--- a/Users/ChauVTM/Report-3-Not-Yet-Review-System-Requirements-Specifications.docx
+++ b/Users/ChauVTM/Report-3-Not-Yet-Review-System-Requirements-Specifications.docx
@@ -325,7 +325,25 @@
                 <w:sz w:val="24"/>
                 <w:szCs w:val="24"/>
               </w:rPr>
-              <w:t>Vo Thi Minh Chau</w:t>
+              <w:t xml:space="preserve">Vo </w:t>
+            </w:r>
+            <w:proofErr w:type="spellStart"/>
+            <w:r>
+              <w:rPr>
+                <w:rFonts w:ascii="Cambria" w:hAnsi="Cambria"/>
+                <w:sz w:val="24"/>
+                <w:szCs w:val="24"/>
+              </w:rPr>
+              <w:t>Thi</w:t>
+            </w:r>
+            <w:proofErr w:type="spellEnd"/>
+            <w:r>
+              <w:rPr>
+                <w:rFonts w:ascii="Cambria" w:hAnsi="Cambria"/>
+                <w:sz w:val="24"/>
+                <w:szCs w:val="24"/>
+              </w:rPr>
+              <w:t xml:space="preserve"> Minh Chau</w:t>
             </w:r>
             <w:r>
               <w:rPr>
@@ -389,14 +407,52 @@
                 <w:szCs w:val="24"/>
               </w:rPr>
             </w:pPr>
+            <w:proofErr w:type="spellStart"/>
             <w:r>
               <w:rPr>
                 <w:rFonts w:ascii="Cambria" w:hAnsi="Cambria"/>
                 <w:sz w:val="24"/>
                 <w:szCs w:val="24"/>
               </w:rPr>
-              <w:t>Dinh Huu Toan</w:t>
-            </w:r>
+              <w:t>Dinh</w:t>
+            </w:r>
+            <w:proofErr w:type="spellEnd"/>
+            <w:r>
+              <w:rPr>
+                <w:rFonts w:ascii="Cambria" w:hAnsi="Cambria"/>
+                <w:sz w:val="24"/>
+                <w:szCs w:val="24"/>
+              </w:rPr>
+              <w:t xml:space="preserve"> </w:t>
+            </w:r>
+            <w:proofErr w:type="spellStart"/>
+            <w:r>
+              <w:rPr>
+                <w:rFonts w:ascii="Cambria" w:hAnsi="Cambria"/>
+                <w:sz w:val="24"/>
+                <w:szCs w:val="24"/>
+              </w:rPr>
+              <w:t>Huu</w:t>
+            </w:r>
+            <w:proofErr w:type="spellEnd"/>
+            <w:r>
+              <w:rPr>
+                <w:rFonts w:ascii="Cambria" w:hAnsi="Cambria"/>
+                <w:sz w:val="24"/>
+                <w:szCs w:val="24"/>
+              </w:rPr>
+              <w:t xml:space="preserve"> </w:t>
+            </w:r>
+            <w:proofErr w:type="spellStart"/>
+            <w:r>
+              <w:rPr>
+                <w:rFonts w:ascii="Cambria" w:hAnsi="Cambria"/>
+                <w:sz w:val="24"/>
+                <w:szCs w:val="24"/>
+              </w:rPr>
+              <w:t>Toan</w:t>
+            </w:r>
+            <w:proofErr w:type="spellEnd"/>
             <w:r>
               <w:rPr>
                 <w:rFonts w:ascii="Cambria" w:hAnsi="Cambria"/>
@@ -430,8 +486,36 @@
                 <w:sz w:val="24"/>
                 <w:szCs w:val="24"/>
               </w:rPr>
-              <w:t>Nguyen Manh Khuong</w:t>
-            </w:r>
+              <w:t xml:space="preserve">Nguyen </w:t>
+            </w:r>
+            <w:proofErr w:type="spellStart"/>
+            <w:r>
+              <w:rPr>
+                <w:rFonts w:ascii="Cambria" w:hAnsi="Cambria"/>
+                <w:sz w:val="24"/>
+                <w:szCs w:val="24"/>
+              </w:rPr>
+              <w:t>Manh</w:t>
+            </w:r>
+            <w:proofErr w:type="spellEnd"/>
+            <w:r>
+              <w:rPr>
+                <w:rFonts w:ascii="Cambria" w:hAnsi="Cambria"/>
+                <w:sz w:val="24"/>
+                <w:szCs w:val="24"/>
+              </w:rPr>
+              <w:t xml:space="preserve"> </w:t>
+            </w:r>
+            <w:proofErr w:type="spellStart"/>
+            <w:r>
+              <w:rPr>
+                <w:rFonts w:ascii="Cambria" w:hAnsi="Cambria"/>
+                <w:sz w:val="24"/>
+                <w:szCs w:val="24"/>
+              </w:rPr>
+              <w:t>Khuong</w:t>
+            </w:r>
+            <w:proofErr w:type="spellEnd"/>
             <w:r>
               <w:rPr>
                 <w:rFonts w:ascii="Cambria" w:hAnsi="Cambria"/>
@@ -498,8 +582,54 @@
                 <w:sz w:val="24"/>
                 <w:szCs w:val="24"/>
               </w:rPr>
-              <w:t>Mr. Kieu Trong Khanh</w:t>
-            </w:r>
+              <w:t xml:space="preserve">Mr. </w:t>
+            </w:r>
+            <w:proofErr w:type="spellStart"/>
+            <w:r>
+              <w:rPr>
+                <w:rFonts w:ascii="Cambria" w:hAnsi="Cambria"/>
+                <w:sz w:val="24"/>
+                <w:szCs w:val="24"/>
+              </w:rPr>
+              <w:t>Kieu</w:t>
+            </w:r>
+            <w:proofErr w:type="spellEnd"/>
+            <w:r>
+              <w:rPr>
+                <w:rFonts w:ascii="Cambria" w:hAnsi="Cambria"/>
+                <w:sz w:val="24"/>
+                <w:szCs w:val="24"/>
+              </w:rPr>
+              <w:t xml:space="preserve"> </w:t>
+            </w:r>
+            <w:proofErr w:type="spellStart"/>
+            <w:r>
+              <w:rPr>
+                <w:rFonts w:ascii="Cambria" w:hAnsi="Cambria"/>
+                <w:sz w:val="24"/>
+                <w:szCs w:val="24"/>
+              </w:rPr>
+              <w:t>Trong</w:t>
+            </w:r>
+            <w:proofErr w:type="spellEnd"/>
+            <w:r>
+              <w:rPr>
+                <w:rFonts w:ascii="Cambria" w:hAnsi="Cambria"/>
+                <w:sz w:val="24"/>
+                <w:szCs w:val="24"/>
+              </w:rPr>
+              <w:t xml:space="preserve"> </w:t>
+            </w:r>
+            <w:proofErr w:type="spellStart"/>
+            <w:r>
+              <w:rPr>
+                <w:rFonts w:ascii="Cambria" w:hAnsi="Cambria"/>
+                <w:sz w:val="24"/>
+                <w:szCs w:val="24"/>
+              </w:rPr>
+              <w:t>Khanh</w:t>
+            </w:r>
+            <w:proofErr w:type="spellEnd"/>
           </w:p>
         </w:tc>
       </w:tr>
@@ -801,7 +931,49 @@
         <w:rPr>
           <w:rFonts w:ascii="Cambria" w:hAnsi="Cambria"/>
         </w:rPr>
-        <w:t>Special thanks should be given to Mr.Kiều Trọng Khánh, our research supervisor for his professional guidance and the useful, constructive recommendations throughout the course of this project.</w:t>
+        <w:t xml:space="preserve">Special thanks should be given to </w:t>
+      </w:r>
+      <w:proofErr w:type="spellStart"/>
+      <w:r>
+        <w:rPr>
+          <w:rFonts w:ascii="Cambria" w:hAnsi="Cambria"/>
+        </w:rPr>
+        <w:t>Mr.Kiều</w:t>
+      </w:r>
+      <w:proofErr w:type="spellEnd"/>
+      <w:r>
+        <w:rPr>
+          <w:rFonts w:ascii="Cambria" w:hAnsi="Cambria"/>
+        </w:rPr>
+        <w:t xml:space="preserve"> </w:t>
+      </w:r>
+      <w:proofErr w:type="spellStart"/>
+      <w:r>
+        <w:rPr>
+          <w:rFonts w:ascii="Cambria" w:hAnsi="Cambria"/>
+        </w:rPr>
+        <w:t>Trọng</w:t>
+      </w:r>
+      <w:proofErr w:type="spellEnd"/>
+      <w:r>
+        <w:rPr>
+          <w:rFonts w:ascii="Cambria" w:hAnsi="Cambria"/>
+        </w:rPr>
+        <w:t xml:space="preserve"> </w:t>
+      </w:r>
+      <w:proofErr w:type="spellStart"/>
+      <w:r>
+        <w:rPr>
+          <w:rFonts w:ascii="Cambria" w:hAnsi="Cambria"/>
+        </w:rPr>
+        <w:t>Khánh</w:t>
+      </w:r>
+      <w:proofErr w:type="spellEnd"/>
+      <w:r>
+        <w:rPr>
+          <w:rFonts w:ascii="Cambria" w:hAnsi="Cambria"/>
+        </w:rPr>
+        <w:t>, our research supervisor for his professional guidance and the useful, constructive recommendations throughout the course of this project.</w:t>
       </w:r>
     </w:p>
     <w:p>
@@ -8610,9 +8782,95 @@
     </w:p>
     <w:p>
       <w:pPr>
+        <w:pStyle w:val="Heading3"/>
+      </w:pPr>
+      <w:bookmarkStart w:id="10" w:name="_Toc380702337"/>
+      <w:r>
+        <w:t xml:space="preserve"> Member Requirement</w:t>
+      </w:r>
+    </w:p>
+    <w:p>
+      <w:pPr>
+        <w:spacing w:after="0"/>
+        <w:ind w:left="810"/>
+        <w:rPr>
+          <w:rFonts w:ascii="Cambria" w:hAnsi="Cambria"/>
+          <w:sz w:val="24"/>
+          <w:szCs w:val="24"/>
+        </w:rPr>
+      </w:pPr>
+      <w:r>
+        <w:rPr>
+          <w:rFonts w:ascii="Cambria" w:hAnsi="Cambria"/>
+          <w:sz w:val="24"/>
+          <w:szCs w:val="24"/>
+        </w:rPr>
+        <w:t>Member</w:t>
+      </w:r>
+      <w:r>
+        <w:rPr>
+          <w:rFonts w:ascii="Cambria" w:hAnsi="Cambria"/>
+          <w:sz w:val="24"/>
+          <w:szCs w:val="24"/>
+        </w:rPr>
+        <w:t xml:space="preserve"> will be able to do following things:</w:t>
+      </w:r>
+      <w:r>
+        <w:rPr>
+          <w:rFonts w:ascii="Cambria" w:hAnsi="Cambria"/>
+          <w:sz w:val="24"/>
+          <w:szCs w:val="24"/>
+        </w:rPr>
+        <w:t xml:space="preserve"> </w:t>
+      </w:r>
+    </w:p>
+    <w:p>
+      <w:pPr>
+        <w:pStyle w:val="ListParagraph"/>
+        <w:numPr>
+          <w:ilvl w:val="0"/>
+          <w:numId w:val="3"/>
+        </w:numPr>
+        <w:spacing w:after="0"/>
+        <w:ind w:left="1526"/>
+        <w:rPr>
+          <w:rFonts w:ascii="Cambria" w:hAnsi="Cambria"/>
+          <w:sz w:val="24"/>
+          <w:szCs w:val="24"/>
+        </w:rPr>
+      </w:pPr>
+      <w:r>
+        <w:rPr>
+          <w:rFonts w:ascii="Cambria" w:hAnsi="Cambria"/>
+          <w:sz w:val="24"/>
+          <w:szCs w:val="24"/>
+        </w:rPr>
+        <w:t>Edit profile</w:t>
+      </w:r>
+    </w:p>
+    <w:p>
+      <w:pPr>
+        <w:pStyle w:val="ListParagraph"/>
+        <w:numPr>
+          <w:ilvl w:val="0"/>
+          <w:numId w:val="3"/>
+        </w:numPr>
+        <w:spacing w:after="0"/>
+        <w:ind w:left="1526"/>
+      </w:pPr>
+      <w:r>
+        <w:rPr>
+          <w:rFonts w:ascii="Cambria" w:hAnsi="Cambria"/>
+          <w:sz w:val="24"/>
+          <w:szCs w:val="24"/>
+        </w:rPr>
+        <w:t>Change password</w:t>
+      </w:r>
+    </w:p>
+    <w:p>
+      <w:pPr>
         <w:pStyle w:val="Heading2"/>
       </w:pPr>
-      <w:bookmarkStart w:id="10" w:name="_Toc380702337"/>
       <w:r>
         <w:t>System Requirement Specification</w:t>
       </w:r>
@@ -8662,6 +8920,7 @@
           <w:sz w:val="24"/>
           <w:szCs w:val="24"/>
         </w:rPr>
+        <w:lastRenderedPageBreak/>
         <w:t>The interface of the website should be clear, easy to understand that does not require much time to learn to use.</w:t>
       </w:r>
     </w:p>
@@ -8721,7 +8980,6 @@
           <w:sz w:val="24"/>
           <w:szCs w:val="24"/>
         </w:rPr>
-        <w:lastRenderedPageBreak/>
         <w:t>The system will use the standard hardware and data communication resources that can be easily found on any normal computers.</w:t>
       </w:r>
     </w:p>
@@ -12085,54 +12343,11 @@
         <w:rPr>
           <w:noProof/>
         </w:rPr>
-        <w:drawing>
-          <wp:inline distT="0" distB="0" distL="0" distR="0" wp14:anchorId="2563620A" wp14:editId="70B4CF21">
-            <wp:extent cx="5895975" cy="3228975"/>
-            <wp:effectExtent l="0" t="0" r="9525" b="9525"/>
-            <wp:docPr id="12" name="Picture 12" descr="Dictionary_Search"/>
-            <wp:cNvGraphicFramePr>
-              <a:graphicFrameLocks xmlns:a="http://schemas.openxmlformats.org/drawingml/2006/main" noChangeAspect="1"/>
-            </wp:cNvGraphicFramePr>
-            <a:graphic xmlns:a="http://schemas.openxmlformats.org/drawingml/2006/main">
-              <a:graphicData uri="http://schemas.openxmlformats.org/drawingml/2006/picture">
-                <pic:pic xmlns:pic="http://schemas.openxmlformats.org/drawingml/2006/picture">
-                  <pic:nvPicPr>
-                    <pic:cNvPr id="0" name="Picture 9" descr="Dictionary_Search"/>
-                    <pic:cNvPicPr>
-                      <a:picLocks noChangeAspect="1" noChangeArrowheads="1"/>
-                    </pic:cNvPicPr>
-                  </pic:nvPicPr>
-                  <pic:blipFill>
-                    <a:blip r:embed="rId18">
-                      <a:extLst>
-                        <a:ext uri="{28A0092B-C50C-407E-A947-70E740481C1C}">
-                          <a14:useLocalDpi xmlns:a14="http://schemas.microsoft.com/office/drawing/2010/main" val="0"/>
-                        </a:ext>
-                      </a:extLst>
-                    </a:blip>
-                    <a:srcRect/>
-                    <a:stretch>
-                      <a:fillRect/>
-                    </a:stretch>
-                  </pic:blipFill>
-                  <pic:spPr bwMode="auto">
-                    <a:xfrm>
-                      <a:off x="0" y="0"/>
-                      <a:ext cx="5895975" cy="3228975"/>
-                    </a:xfrm>
-                    <a:prstGeom prst="rect">
-                      <a:avLst/>
-                    </a:prstGeom>
-                    <a:noFill/>
-                    <a:ln>
-                      <a:noFill/>
-                    </a:ln>
-                  </pic:spPr>
-                </pic:pic>
-              </a:graphicData>
-            </a:graphic>
-          </wp:inline>
-        </w:drawing>
+        <w:pict>
+          <v:shape id="_x0000_i1031" type="#_x0000_t75" style="width:439.5pt;height:124.5pt">
+            <v:imagedata r:id="rId18" o:title="SearchWord"/>
+          </v:shape>
+        </w:pict>
       </w:r>
     </w:p>
     <w:tbl>
@@ -12170,7 +12385,16 @@
                 <w:sz w:val="24"/>
                 <w:szCs w:val="24"/>
               </w:rPr>
-              <w:t>USE CASE – SB003</w:t>
+              <w:t xml:space="preserve">USE CASE – </w:t>
+            </w:r>
+            <w:r>
+              <w:rPr>
+                <w:rFonts w:ascii="Cambria" w:hAnsi="Cambria" w:cs="Times New Roman"/>
+                <w:b/>
+                <w:sz w:val="24"/>
+                <w:szCs w:val="24"/>
+              </w:rPr>
+              <w:t>LRA003</w:t>
             </w:r>
           </w:p>
         </w:tc>
@@ -12219,7 +12443,15 @@
                 <w:sz w:val="24"/>
                 <w:szCs w:val="24"/>
               </w:rPr>
-              <w:t>SB003</w:t>
+              <w:t>LRA</w:t>
+            </w:r>
+            <w:r>
+              <w:rPr>
+                <w:rFonts w:ascii="Cambria" w:hAnsi="Cambria" w:cs="Times New Roman"/>
+                <w:sz w:val="24"/>
+                <w:szCs w:val="24"/>
+              </w:rPr>
+              <w:t>003</w:t>
             </w:r>
           </w:p>
         </w:tc>
@@ -12631,7 +12863,6 @@
                 <w:sz w:val="24"/>
                 <w:szCs w:val="24"/>
               </w:rPr>
-              <w:lastRenderedPageBreak/>
               <w:t>Triggers:</w:t>
             </w:r>
           </w:p>
@@ -12816,6 +13047,7 @@
                 <w:sz w:val="24"/>
                 <w:szCs w:val="24"/>
               </w:rPr>
+              <w:lastRenderedPageBreak/>
               <w:t xml:space="preserve">Fail: </w:t>
             </w:r>
             <w:r>
@@ -13637,54 +13869,12 @@
         <w:rPr>
           <w:noProof/>
         </w:rPr>
-        <w:drawing>
-          <wp:inline distT="0" distB="0" distL="0" distR="0" wp14:anchorId="637B195A" wp14:editId="04886EFC">
-            <wp:extent cx="5934075" cy="2933700"/>
-            <wp:effectExtent l="0" t="0" r="9525" b="0"/>
-            <wp:docPr id="11" name="Picture 11" descr="Dictionary_Add"/>
-            <wp:cNvGraphicFramePr>
-              <a:graphicFrameLocks xmlns:a="http://schemas.openxmlformats.org/drawingml/2006/main" noChangeAspect="1"/>
-            </wp:cNvGraphicFramePr>
-            <a:graphic xmlns:a="http://schemas.openxmlformats.org/drawingml/2006/main">
-              <a:graphicData uri="http://schemas.openxmlformats.org/drawingml/2006/picture">
-                <pic:pic xmlns:pic="http://schemas.openxmlformats.org/drawingml/2006/picture">
-                  <pic:nvPicPr>
-                    <pic:cNvPr id="0" name="Picture 10" descr="Dictionary_Add"/>
-                    <pic:cNvPicPr>
-                      <a:picLocks noChangeAspect="1" noChangeArrowheads="1"/>
-                    </pic:cNvPicPr>
-                  </pic:nvPicPr>
-                  <pic:blipFill>
-                    <a:blip r:embed="rId19">
-                      <a:extLst>
-                        <a:ext uri="{28A0092B-C50C-407E-A947-70E740481C1C}">
-                          <a14:useLocalDpi xmlns:a14="http://schemas.microsoft.com/office/drawing/2010/main" val="0"/>
-                        </a:ext>
-                      </a:extLst>
-                    </a:blip>
-                    <a:srcRect/>
-                    <a:stretch>
-                      <a:fillRect/>
-                    </a:stretch>
-                  </pic:blipFill>
-                  <pic:spPr bwMode="auto">
-                    <a:xfrm>
-                      <a:off x="0" y="0"/>
-                      <a:ext cx="5934075" cy="2933700"/>
-                    </a:xfrm>
-                    <a:prstGeom prst="rect">
-                      <a:avLst/>
-                    </a:prstGeom>
-                    <a:noFill/>
-                    <a:ln>
-                      <a:noFill/>
-                    </a:ln>
-                  </pic:spPr>
-                </pic:pic>
-              </a:graphicData>
-            </a:graphic>
-          </wp:inline>
-        </w:drawing>
+        <w:lastRenderedPageBreak/>
+        <w:pict>
+          <v:shape id="_x0000_i1030" type="#_x0000_t75" style="width:439.5pt;height:157.5pt">
+            <v:imagedata r:id="rId19" o:title="ManualInput"/>
+          </v:shape>
+        </w:pict>
       </w:r>
     </w:p>
     <w:tbl>
@@ -13722,7 +13912,25 @@
                 <w:sz w:val="24"/>
                 <w:szCs w:val="24"/>
               </w:rPr>
-              <w:t>USE CASE – SB004</w:t>
+              <w:t xml:space="preserve">USE CASE – </w:t>
+            </w:r>
+            <w:r>
+              <w:rPr>
+                <w:rFonts w:ascii="Cambria" w:hAnsi="Cambria" w:cs="Times New Roman"/>
+                <w:b/>
+                <w:sz w:val="24"/>
+                <w:szCs w:val="24"/>
+              </w:rPr>
+              <w:t>LRA</w:t>
+            </w:r>
+            <w:r>
+              <w:rPr>
+                <w:rFonts w:ascii="Cambria" w:hAnsi="Cambria" w:cs="Times New Roman"/>
+                <w:b/>
+                <w:sz w:val="24"/>
+                <w:szCs w:val="24"/>
+              </w:rPr>
+              <w:t>004</w:t>
             </w:r>
           </w:p>
         </w:tc>
@@ -13771,7 +13979,15 @@
                 <w:sz w:val="24"/>
                 <w:szCs w:val="24"/>
               </w:rPr>
-              <w:t>SB004</w:t>
+              <w:t>LRA</w:t>
+            </w:r>
+            <w:r>
+              <w:rPr>
+                <w:rFonts w:ascii="Cambria" w:hAnsi="Cambria" w:cs="Times New Roman"/>
+                <w:sz w:val="24"/>
+                <w:szCs w:val="24"/>
+              </w:rPr>
+              <w:t>004</w:t>
             </w:r>
           </w:p>
         </w:tc>
@@ -14674,7 +14890,6 @@
                       <w:sz w:val="24"/>
                       <w:szCs w:val="24"/>
                     </w:rPr>
-                    <w:lastRenderedPageBreak/>
                     <w:t>List of words</w:t>
                   </w:r>
                 </w:p>
@@ -14723,7 +14938,6 @@
                       <w:sz w:val="24"/>
                       <w:szCs w:val="24"/>
                     </w:rPr>
-                    <w:lastRenderedPageBreak/>
                     <w:t>2</w:t>
                   </w:r>
                 </w:p>
@@ -14938,6 +15152,7 @@
                       <w:sz w:val="24"/>
                       <w:szCs w:val="24"/>
                     </w:rPr>
+                    <w:lastRenderedPageBreak/>
                     <w:t>3</w:t>
                   </w:r>
                 </w:p>
@@ -15380,54 +15595,11 @@
           <w:noProof/>
         </w:rPr>
         <w:lastRenderedPageBreak/>
-        <w:drawing>
-          <wp:inline distT="0" distB="0" distL="0" distR="0" wp14:anchorId="0116727F" wp14:editId="55332769">
-            <wp:extent cx="5943600" cy="2933700"/>
-            <wp:effectExtent l="0" t="0" r="0" b="0"/>
-            <wp:docPr id="10" name="Picture 10" descr="Dictionary_Update"/>
-            <wp:cNvGraphicFramePr>
-              <a:graphicFrameLocks xmlns:a="http://schemas.openxmlformats.org/drawingml/2006/main" noChangeAspect="1"/>
-            </wp:cNvGraphicFramePr>
-            <a:graphic xmlns:a="http://schemas.openxmlformats.org/drawingml/2006/main">
-              <a:graphicData uri="http://schemas.openxmlformats.org/drawingml/2006/picture">
-                <pic:pic xmlns:pic="http://schemas.openxmlformats.org/drawingml/2006/picture">
-                  <pic:nvPicPr>
-                    <pic:cNvPr id="0" name="Picture 11" descr="Dictionary_Update"/>
-                    <pic:cNvPicPr>
-                      <a:picLocks noChangeAspect="1" noChangeArrowheads="1"/>
-                    </pic:cNvPicPr>
-                  </pic:nvPicPr>
-                  <pic:blipFill>
-                    <a:blip r:embed="rId20">
-                      <a:extLst>
-                        <a:ext uri="{28A0092B-C50C-407E-A947-70E740481C1C}">
-                          <a14:useLocalDpi xmlns:a14="http://schemas.microsoft.com/office/drawing/2010/main" val="0"/>
-                        </a:ext>
-                      </a:extLst>
-                    </a:blip>
-                    <a:srcRect/>
-                    <a:stretch>
-                      <a:fillRect/>
-                    </a:stretch>
-                  </pic:blipFill>
-                  <pic:spPr bwMode="auto">
-                    <a:xfrm>
-                      <a:off x="0" y="0"/>
-                      <a:ext cx="5943600" cy="2933700"/>
-                    </a:xfrm>
-                    <a:prstGeom prst="rect">
-                      <a:avLst/>
-                    </a:prstGeom>
-                    <a:noFill/>
-                    <a:ln>
-                      <a:noFill/>
-                    </a:ln>
-                  </pic:spPr>
-                </pic:pic>
-              </a:graphicData>
-            </a:graphic>
-          </wp:inline>
-        </w:drawing>
+        <w:pict>
+          <v:shape id="_x0000_i1029" type="#_x0000_t75" style="width:439.5pt;height:157.5pt">
+            <v:imagedata r:id="rId20" o:title="EditWord"/>
+          </v:shape>
+        </w:pict>
       </w:r>
     </w:p>
     <w:tbl>
@@ -15465,7 +15637,25 @@
                 <w:sz w:val="24"/>
                 <w:szCs w:val="24"/>
               </w:rPr>
-              <w:t>USE CASE – SB005</w:t>
+              <w:t xml:space="preserve">USE CASE – </w:t>
+            </w:r>
+            <w:r>
+              <w:rPr>
+                <w:rFonts w:ascii="Cambria" w:hAnsi="Cambria" w:cs="Times New Roman"/>
+                <w:b/>
+                <w:sz w:val="24"/>
+                <w:szCs w:val="24"/>
+              </w:rPr>
+              <w:t>LRA</w:t>
+            </w:r>
+            <w:r>
+              <w:rPr>
+                <w:rFonts w:ascii="Cambria" w:hAnsi="Cambria" w:cs="Times New Roman"/>
+                <w:b/>
+                <w:sz w:val="24"/>
+                <w:szCs w:val="24"/>
+              </w:rPr>
+              <w:t>005</w:t>
             </w:r>
           </w:p>
         </w:tc>
@@ -15514,7 +15704,15 @@
                 <w:sz w:val="24"/>
                 <w:szCs w:val="24"/>
               </w:rPr>
-              <w:t>SB005</w:t>
+              <w:t>LRA</w:t>
+            </w:r>
+            <w:r>
+              <w:rPr>
+                <w:rFonts w:ascii="Cambria" w:hAnsi="Cambria" w:cs="Times New Roman"/>
+                <w:sz w:val="24"/>
+                <w:szCs w:val="24"/>
+              </w:rPr>
+              <w:t>005</w:t>
             </w:r>
           </w:p>
         </w:tc>
@@ -16463,7 +16661,6 @@
                       <w:sz w:val="24"/>
                       <w:szCs w:val="24"/>
                     </w:rPr>
-                    <w:lastRenderedPageBreak/>
                     <w:t xml:space="preserve">Definition of selected word include: definition, synonyms, antonyms, type of word (Pros/Cons/Neural) </w:t>
                   </w:r>
                 </w:p>
@@ -17116,63 +17313,17 @@
         <w:pStyle w:val="Heading5"/>
       </w:pPr>
       <w:r>
-        <w:lastRenderedPageBreak/>
         <w:t>&lt;Staff&gt; Import File</w:t>
       </w:r>
     </w:p>
     <w:p>
       <w:r>
-        <w:rPr>
-          <w:noProof/>
-        </w:rPr>
-        <w:drawing>
-          <wp:inline distT="0" distB="0" distL="0" distR="0">
-            <wp:extent cx="5581650" cy="2752725"/>
-            <wp:effectExtent l="0" t="0" r="0" b="9525"/>
-            <wp:docPr id="1" name="Picture 1"/>
-            <wp:cNvGraphicFramePr>
-              <a:graphicFrameLocks xmlns:a="http://schemas.openxmlformats.org/drawingml/2006/main" noChangeAspect="1"/>
-            </wp:cNvGraphicFramePr>
-            <a:graphic xmlns:a="http://schemas.openxmlformats.org/drawingml/2006/main">
-              <a:graphicData uri="http://schemas.openxmlformats.org/drawingml/2006/picture">
-                <pic:pic xmlns:pic="http://schemas.openxmlformats.org/drawingml/2006/picture">
-                  <pic:nvPicPr>
-                    <pic:cNvPr id="0" name="Picture 3"/>
-                    <pic:cNvPicPr>
-                      <a:picLocks noChangeAspect="1" noChangeArrowheads="1"/>
-                    </pic:cNvPicPr>
-                  </pic:nvPicPr>
-                  <pic:blipFill>
-                    <a:blip r:embed="rId21">
-                      <a:extLst>
-                        <a:ext uri="{28A0092B-C50C-407E-A947-70E740481C1C}">
-                          <a14:useLocalDpi xmlns:a14="http://schemas.microsoft.com/office/drawing/2010/main" val="0"/>
-                        </a:ext>
-                      </a:extLst>
-                    </a:blip>
-                    <a:srcRect/>
-                    <a:stretch>
-                      <a:fillRect/>
-                    </a:stretch>
-                  </pic:blipFill>
-                  <pic:spPr bwMode="auto">
-                    <a:xfrm>
-                      <a:off x="0" y="0"/>
-                      <a:ext cx="5581650" cy="2752725"/>
-                    </a:xfrm>
-                    <a:prstGeom prst="rect">
-                      <a:avLst/>
-                    </a:prstGeom>
-                    <a:noFill/>
-                    <a:ln>
-                      <a:noFill/>
-                    </a:ln>
-                  </pic:spPr>
-                </pic:pic>
-              </a:graphicData>
-            </a:graphic>
-          </wp:inline>
-        </w:drawing>
+        <w:lastRenderedPageBreak/>
+        <w:pict>
+          <v:shape id="_x0000_i1028" type="#_x0000_t75" style="width:439.5pt;height:157.5pt">
+            <v:imagedata r:id="rId21" o:title="ImportFile"/>
+          </v:shape>
+        </w:pict>
       </w:r>
     </w:p>
     <w:tbl>
@@ -17182,10 +17333,10 @@
         <w:tblLook w:val="04A0" w:firstRow="1" w:lastRow="0" w:firstColumn="1" w:lastColumn="0" w:noHBand="0" w:noVBand="1"/>
       </w:tblPr>
       <w:tblGrid>
-        <w:gridCol w:w="2242"/>
-        <w:gridCol w:w="2475"/>
-        <w:gridCol w:w="2276"/>
-        <w:gridCol w:w="2011"/>
+        <w:gridCol w:w="2251"/>
+        <w:gridCol w:w="2251"/>
+        <w:gridCol w:w="2251"/>
+        <w:gridCol w:w="2251"/>
       </w:tblGrid>
       <w:tr>
         <w:tc>
@@ -18515,7 +18666,6 @@
                       <w:sz w:val="24"/>
                       <w:szCs w:val="24"/>
                     </w:rPr>
-                    <w:lastRenderedPageBreak/>
                     <w:t>3</w:t>
                   </w:r>
                 </w:p>
@@ -18596,7 +18746,16 @@
                       <w:sz w:val="24"/>
                       <w:szCs w:val="24"/>
                     </w:rPr>
-                    <w:t>Show “Import Excel File” page which contains that filename next to “Choose file”: button.</w:t>
+                    <w:t xml:space="preserve">Show “Import Excel File” page which contains that filename next to “Choose </w:t>
+                  </w:r>
+                  <w:r>
+                    <w:rPr>
+                      <w:rFonts w:asciiTheme="majorHAnsi" w:hAnsiTheme="majorHAnsi"/>
+                      <w:sz w:val="24"/>
+                      <w:szCs w:val="24"/>
+                    </w:rPr>
+                    <w:lastRenderedPageBreak/>
+                    <w:t>file”: button.</w:t>
                   </w:r>
                 </w:p>
                 <w:p>
@@ -18630,6 +18789,7 @@
                       <w:sz w:val="24"/>
                       <w:szCs w:val="24"/>
                     </w:rPr>
+                    <w:lastRenderedPageBreak/>
                     <w:t>4</w:t>
                   </w:r>
                 </w:p>
@@ -19775,7 +19935,6 @@
                 <w:sz w:val="24"/>
                 <w:szCs w:val="24"/>
               </w:rPr>
-              <w:lastRenderedPageBreak/>
               <w:t>Excel file must have at least 1 row data.</w:t>
             </w:r>
           </w:p>
@@ -19812,12 +19971,14 @@
             </w:r>
             <w:r>
               <w:object w:dxaOrig="9195" w:dyaOrig="4920">
-                <v:shape id="_x0000_i1027" type="#_x0000_t75" style="width:438.75pt;height:234.75pt" o:ole="">
+                <v:shape id="_x0000_i1026" type="#_x0000_t75" style="width:368.25pt;height:196.5pt" o:ole="">
                   <v:imagedata r:id="rId22" o:title=""/>
                 </v:shape>
-                <o:OLEObject Type="Embed" ProgID="PBrush" ShapeID="_x0000_i1027" DrawAspect="Content" ObjectID="_1494883822" r:id="rId23"/>
+                <o:OLEObject Type="Embed" ProgID="PBrush" ShapeID="_x0000_i1026" DrawAspect="Content" ObjectID="_1494887151" r:id="rId23"/>
               </w:object>
             </w:r>
+            <w:bookmarkStart w:id="18" w:name="_GoBack"/>
+            <w:bookmarkEnd w:id="18"/>
           </w:p>
           <w:p>
             <w:pPr>
@@ -20051,30 +20212,31 @@
       <w:pPr>
         <w:pStyle w:val="Heading2"/>
       </w:pPr>
-      <w:bookmarkStart w:id="18" w:name="_Toc380702341"/>
+      <w:bookmarkStart w:id="19" w:name="_Toc380702341"/>
       <w:r>
         <w:t>Software System Attribute</w:t>
-      </w:r>
-      <w:bookmarkEnd w:id="18"/>
-    </w:p>
-    <w:p>
-      <w:pPr>
-        <w:pStyle w:val="Heading3"/>
-      </w:pPr>
-      <w:r>
-        <w:t xml:space="preserve"> </w:t>
-      </w:r>
-      <w:bookmarkStart w:id="19" w:name="_Toc380702342"/>
-      <w:r>
-        <w:t>Usability</w:t>
       </w:r>
       <w:bookmarkEnd w:id="19"/>
     </w:p>
     <w:p>
       <w:pPr>
+        <w:pStyle w:val="Heading3"/>
+      </w:pPr>
+      <w:r>
+        <w:t xml:space="preserve"> </w:t>
+      </w:r>
+      <w:bookmarkStart w:id="20" w:name="_Toc380702342"/>
+      <w:r>
+        <w:t>Usability</w:t>
+      </w:r>
+      <w:bookmarkEnd w:id="20"/>
+    </w:p>
+    <w:p>
+      <w:pPr>
         <w:pStyle w:val="Heading4"/>
       </w:pPr>
       <w:r>
+        <w:lastRenderedPageBreak/>
         <w:t>Graphic User Interface</w:t>
       </w:r>
     </w:p>
@@ -20357,11 +20519,11 @@
       <w:r>
         <w:t xml:space="preserve"> </w:t>
       </w:r>
-      <w:bookmarkStart w:id="20" w:name="_Toc380702343"/>
+      <w:bookmarkStart w:id="21" w:name="_Toc380702343"/>
       <w:r>
         <w:t>Reliability</w:t>
       </w:r>
-      <w:bookmarkEnd w:id="20"/>
+      <w:bookmarkEnd w:id="21"/>
     </w:p>
     <w:p>
       <w:pPr>
@@ -20394,11 +20556,11 @@
       <w:r>
         <w:t xml:space="preserve"> </w:t>
       </w:r>
-      <w:bookmarkStart w:id="21" w:name="_Toc380702344"/>
+      <w:bookmarkStart w:id="22" w:name="_Toc380702344"/>
       <w:r>
         <w:t>Availability</w:t>
       </w:r>
-      <w:bookmarkEnd w:id="21"/>
+      <w:bookmarkEnd w:id="22"/>
     </w:p>
     <w:p>
       <w:pPr>
@@ -20431,11 +20593,11 @@
       <w:r>
         <w:t xml:space="preserve"> </w:t>
       </w:r>
-      <w:bookmarkStart w:id="22" w:name="_Toc380702345"/>
+      <w:bookmarkStart w:id="23" w:name="_Toc380702345"/>
       <w:r>
         <w:t>Security</w:t>
       </w:r>
-      <w:bookmarkEnd w:id="22"/>
+      <w:bookmarkEnd w:id="23"/>
     </w:p>
     <w:p>
       <w:pPr>
@@ -20516,11 +20678,11 @@
       <w:r>
         <w:t xml:space="preserve"> </w:t>
       </w:r>
-      <w:bookmarkStart w:id="23" w:name="_Toc380702346"/>
+      <w:bookmarkStart w:id="24" w:name="_Toc380702346"/>
       <w:r>
         <w:t>Maintainability</w:t>
       </w:r>
-      <w:bookmarkEnd w:id="23"/>
+      <w:bookmarkEnd w:id="24"/>
     </w:p>
     <w:p>
       <w:pPr>
@@ -20553,11 +20715,11 @@
       <w:r>
         <w:t xml:space="preserve"> </w:t>
       </w:r>
-      <w:bookmarkStart w:id="24" w:name="_Toc380702347"/>
+      <w:bookmarkStart w:id="25" w:name="_Toc380702347"/>
       <w:r>
         <w:t>Portability</w:t>
       </w:r>
-      <w:bookmarkEnd w:id="24"/>
+      <w:bookmarkEnd w:id="25"/>
     </w:p>
     <w:p>
       <w:pPr>
@@ -20590,11 +20752,11 @@
       <w:r>
         <w:t xml:space="preserve"> </w:t>
       </w:r>
-      <w:bookmarkStart w:id="25" w:name="_Toc380702348"/>
+      <w:bookmarkStart w:id="26" w:name="_Toc380702348"/>
       <w:r>
         <w:t>Performance</w:t>
       </w:r>
-      <w:bookmarkEnd w:id="25"/>
+      <w:bookmarkEnd w:id="26"/>
     </w:p>
     <w:p>
       <w:pPr>
@@ -20692,7 +20854,7 @@
       </w:pPr>
       <w:r>
         <w:pict>
-          <v:shape id="_x0000_i1026" type="#_x0000_t75" style="width:439.5pt;height:443.25pt">
+          <v:shape id="_x0000_i1027" type="#_x0000_t75" style="width:439.5pt;height:443.25pt">
             <v:imagedata r:id="rId24" o:title="ERD - New Page (1)"/>
           </v:shape>
         </w:pict>
@@ -20964,15 +21126,7 @@
                 <w:sz w:val="24"/>
                 <w:szCs w:val="24"/>
               </w:rPr>
-              <w:t xml:space="preserve"> </w:t>
-            </w:r>
-            <w:r>
-              <w:rPr>
-                <w:rFonts w:asciiTheme="majorHAnsi" w:hAnsiTheme="majorHAnsi"/>
-                <w:sz w:val="24"/>
-                <w:szCs w:val="24"/>
-              </w:rPr>
-              <w:t>is included.</w:t>
+              <w:t xml:space="preserve"> is included.</w:t>
             </w:r>
           </w:p>
         </w:tc>
@@ -21172,15 +21326,7 @@
                 <w:sz w:val="24"/>
                 <w:szCs w:val="24"/>
               </w:rPr>
-              <w:t>all</w:t>
-            </w:r>
-            <w:r>
-              <w:rPr>
-                <w:rFonts w:asciiTheme="majorHAnsi" w:hAnsiTheme="majorHAnsi"/>
-                <w:sz w:val="24"/>
-                <w:szCs w:val="24"/>
-              </w:rPr>
-              <w:t xml:space="preserve"> </w:t>
+              <w:t xml:space="preserve">all </w:t>
             </w:r>
             <w:r>
               <w:rPr>
@@ -21212,15 +21358,7 @@
                 <w:sz w:val="24"/>
                 <w:szCs w:val="24"/>
               </w:rPr>
-              <w:t>Comment</w:t>
-            </w:r>
-            <w:r>
-              <w:rPr>
-                <w:rFonts w:asciiTheme="majorHAnsi" w:hAnsiTheme="majorHAnsi"/>
-                <w:sz w:val="24"/>
-                <w:szCs w:val="24"/>
-              </w:rPr>
-              <w:t xml:space="preserve"> Type</w:t>
+              <w:t>Comment Type</w:t>
             </w:r>
           </w:p>
         </w:tc>
@@ -21250,23 +21388,7 @@
                 <w:sz w:val="24"/>
                 <w:szCs w:val="24"/>
               </w:rPr>
-              <w:t xml:space="preserve">all </w:t>
-            </w:r>
-            <w:r>
-              <w:rPr>
-                <w:rFonts w:asciiTheme="majorHAnsi" w:hAnsiTheme="majorHAnsi"/>
-                <w:sz w:val="24"/>
-                <w:szCs w:val="24"/>
-              </w:rPr>
-              <w:t>type</w:t>
-            </w:r>
-            <w:r>
-              <w:rPr>
-                <w:rFonts w:asciiTheme="majorHAnsi" w:hAnsiTheme="majorHAnsi"/>
-                <w:sz w:val="24"/>
-                <w:szCs w:val="24"/>
-              </w:rPr>
-              <w:t xml:space="preserve"> of </w:t>
+              <w:t xml:space="preserve">all type of </w:t>
             </w:r>
             <w:r>
               <w:rPr>
@@ -21368,15 +21490,7 @@
                 <w:sz w:val="24"/>
                 <w:szCs w:val="24"/>
               </w:rPr>
-              <w:t>Site</w:t>
-            </w:r>
-            <w:r>
-              <w:rPr>
-                <w:rFonts w:asciiTheme="majorHAnsi" w:hAnsiTheme="majorHAnsi"/>
-                <w:sz w:val="24"/>
-                <w:szCs w:val="24"/>
-              </w:rPr>
-              <w:t xml:space="preserve"> Attribute</w:t>
+              <w:t>Site Attribute</w:t>
             </w:r>
           </w:p>
         </w:tc>
@@ -21406,15 +21520,7 @@
                 <w:sz w:val="24"/>
                 <w:szCs w:val="24"/>
               </w:rPr>
-              <w:t xml:space="preserve">Xpatch to </w:t>
-            </w:r>
-            <w:r>
-              <w:rPr>
-                <w:rFonts w:asciiTheme="majorHAnsi" w:hAnsiTheme="majorHAnsi"/>
-                <w:sz w:val="24"/>
-                <w:szCs w:val="24"/>
-              </w:rPr>
-              <w:t xml:space="preserve">parser </w:t>
+              <w:t xml:space="preserve">Xpatch to parser </w:t>
             </w:r>
             <w:r>
               <w:rPr>
@@ -21625,39 +21731,7 @@
                 <w:sz w:val="24"/>
                 <w:szCs w:val="24"/>
               </w:rPr>
-              <w:t xml:space="preserve">Describe all </w:t>
-            </w:r>
-            <w:r>
-              <w:rPr>
-                <w:rFonts w:asciiTheme="majorHAnsi" w:hAnsiTheme="majorHAnsi"/>
-                <w:sz w:val="24"/>
-                <w:szCs w:val="24"/>
-              </w:rPr>
-              <w:t>s</w:t>
-            </w:r>
-            <w:r>
-              <w:rPr>
-                <w:rFonts w:asciiTheme="majorHAnsi" w:hAnsiTheme="majorHAnsi"/>
-                <w:sz w:val="24"/>
-                <w:szCs w:val="24"/>
-              </w:rPr>
-              <w:t>ynonym</w:t>
-            </w:r>
-            <w:r>
-              <w:rPr>
-                <w:rFonts w:asciiTheme="majorHAnsi" w:hAnsiTheme="majorHAnsi"/>
-                <w:sz w:val="24"/>
-                <w:szCs w:val="24"/>
-              </w:rPr>
-              <w:t xml:space="preserve"> </w:t>
-            </w:r>
-            <w:r>
-              <w:rPr>
-                <w:rFonts w:asciiTheme="majorHAnsi" w:hAnsiTheme="majorHAnsi"/>
-                <w:sz w:val="24"/>
-                <w:szCs w:val="24"/>
-              </w:rPr>
-              <w:t>of each word in Dictionary</w:t>
+              <w:t>Describe all synonym of each word in Dictionary</w:t>
             </w:r>
             <w:r>
               <w:rPr>
@@ -21719,33 +21793,7 @@
                 <w:sz w:val="24"/>
                 <w:szCs w:val="24"/>
               </w:rPr>
-              <w:t xml:space="preserve">all type of </w:t>
-            </w:r>
-            <w:r>
-              <w:rPr>
-                <w:rFonts w:asciiTheme="majorHAnsi" w:hAnsiTheme="majorHAnsi"/>
-                <w:sz w:val="24"/>
-                <w:szCs w:val="24"/>
-              </w:rPr>
-              <w:t>word</w:t>
-            </w:r>
-            <w:r>
-              <w:rPr>
-                <w:rFonts w:asciiTheme="majorHAnsi" w:hAnsiTheme="majorHAnsi"/>
-                <w:sz w:val="24"/>
-                <w:szCs w:val="24"/>
-              </w:rPr>
-              <w:t>s</w:t>
-            </w:r>
-            <w:bookmarkStart w:id="26" w:name="_GoBack"/>
-            <w:bookmarkEnd w:id="26"/>
-            <w:r>
-              <w:rPr>
-                <w:rFonts w:asciiTheme="majorHAnsi" w:hAnsiTheme="majorHAnsi"/>
-                <w:sz w:val="24"/>
-                <w:szCs w:val="24"/>
-              </w:rPr>
-              <w:t xml:space="preserve"> in Dictionary.</w:t>
+              <w:t>all type of words in Dictionary.</w:t>
             </w:r>
           </w:p>
         </w:tc>
@@ -21899,15 +21947,7 @@
                 <w:sz w:val="24"/>
                 <w:szCs w:val="24"/>
               </w:rPr>
-              <w:t>all information</w:t>
-            </w:r>
-            <w:r>
-              <w:rPr>
-                <w:rFonts w:asciiTheme="majorHAnsi" w:hAnsiTheme="majorHAnsi"/>
-                <w:sz w:val="24"/>
-                <w:szCs w:val="24"/>
-              </w:rPr>
-              <w:t xml:space="preserve"> of admin.</w:t>
+              <w:t>all information of admin.</w:t>
             </w:r>
           </w:p>
         </w:tc>
@@ -22008,7 +22048,7 @@
         <w:rFonts w:asciiTheme="majorHAnsi" w:eastAsiaTheme="majorEastAsia" w:hAnsiTheme="majorHAnsi" w:cstheme="majorBidi"/>
         <w:noProof/>
       </w:rPr>
-      <w:t>25</w:t>
+      <w:t>24</w:t>
     </w:r>
     <w:r>
       <w:rPr>
@@ -33057,7 +33097,7 @@
 </file>
 
 <file path=customXml/itemProps1.xml><?xml version="1.0" encoding="utf-8"?>
-<ds:datastoreItem xmlns:ds="http://schemas.openxmlformats.org/officeDocument/2006/customXml" ds:itemID="{E734AD7B-E3E8-45A7-8A8E-6F9328116E01}">
+<ds:datastoreItem xmlns:ds="http://schemas.openxmlformats.org/officeDocument/2006/customXml" ds:itemID="{E77EE6FE-7F37-44CC-9A72-13A5183FA1F6}">
   <ds:schemaRefs>
     <ds:schemaRef ds:uri="http://schemas.openxmlformats.org/officeDocument/2006/bibliography"/>
   </ds:schemaRefs>
@@ -33065,7 +33105,7 @@
 </file>
 
 <file path=customXml/itemProps2.xml><?xml version="1.0" encoding="utf-8"?>
-<ds:datastoreItem xmlns:ds="http://schemas.openxmlformats.org/officeDocument/2006/customXml" ds:itemID="{9D40AC8C-C071-4D11-B67E-33E4F97094B5}">
+<ds:datastoreItem xmlns:ds="http://schemas.openxmlformats.org/officeDocument/2006/customXml" ds:itemID="{95D02E40-67F1-4A00-9B44-AF379E49BF99}">
   <ds:schemaRefs>
     <ds:schemaRef ds:uri="http://schemas.openxmlformats.org/officeDocument/2006/bibliography"/>
   </ds:schemaRefs>
@@ -33073,7 +33113,7 @@
 </file>
 
 <file path=customXml/itemProps3.xml><?xml version="1.0" encoding="utf-8"?>
-<ds:datastoreItem xmlns:ds="http://schemas.openxmlformats.org/officeDocument/2006/customXml" ds:itemID="{0F437E96-87BA-4332-A1D6-A420CD80B6F1}">
+<ds:datastoreItem xmlns:ds="http://schemas.openxmlformats.org/officeDocument/2006/customXml" ds:itemID="{B8520F10-F466-4ABC-AAAF-F051507F83D4}">
   <ds:schemaRefs>
     <ds:schemaRef ds:uri="http://schemas.openxmlformats.org/officeDocument/2006/bibliography"/>
   </ds:schemaRefs>
@@ -33081,7 +33121,7 @@
 </file>
 
 <file path=customXml/itemProps4.xml><?xml version="1.0" encoding="utf-8"?>
-<ds:datastoreItem xmlns:ds="http://schemas.openxmlformats.org/officeDocument/2006/customXml" ds:itemID="{471A86E0-7504-4976-B600-980B337E599E}">
+<ds:datastoreItem xmlns:ds="http://schemas.openxmlformats.org/officeDocument/2006/customXml" ds:itemID="{18AFF813-779E-40BA-8653-3E108EEF1806}">
   <ds:schemaRefs>
     <ds:schemaRef ds:uri="http://schemas.openxmlformats.org/officeDocument/2006/bibliography"/>
   </ds:schemaRefs>
@@ -33089,7 +33129,7 @@
 </file>
 
 <file path=customXml/itemProps5.xml><?xml version="1.0" encoding="utf-8"?>
-<ds:datastoreItem xmlns:ds="http://schemas.openxmlformats.org/officeDocument/2006/customXml" ds:itemID="{FAAA5565-F3EC-4CFB-B14B-4FFAED1BCFA8}">
+<ds:datastoreItem xmlns:ds="http://schemas.openxmlformats.org/officeDocument/2006/customXml" ds:itemID="{DFC1859F-6267-4692-85D0-7DE400F3701F}">
   <ds:schemaRefs>
     <ds:schemaRef ds:uri="http://schemas.openxmlformats.org/officeDocument/2006/bibliography"/>
   </ds:schemaRefs>

--- a/Users/ChauVTM/Report-3-Not-Yet-Review-System-Requirements-Specifications.docx
+++ b/Users/ChauVTM/Report-3-Not-Yet-Review-System-Requirements-Specifications.docx
@@ -325,25 +325,7 @@
                 <w:sz w:val="24"/>
                 <w:szCs w:val="24"/>
               </w:rPr>
-              <w:t xml:space="preserve">Vo </w:t>
-            </w:r>
-            <w:proofErr w:type="spellStart"/>
-            <w:r>
-              <w:rPr>
-                <w:rFonts w:ascii="Cambria" w:hAnsi="Cambria"/>
-                <w:sz w:val="24"/>
-                <w:szCs w:val="24"/>
-              </w:rPr>
-              <w:t>Thi</w:t>
-            </w:r>
-            <w:proofErr w:type="spellEnd"/>
-            <w:r>
-              <w:rPr>
-                <w:rFonts w:ascii="Cambria" w:hAnsi="Cambria"/>
-                <w:sz w:val="24"/>
-                <w:szCs w:val="24"/>
-              </w:rPr>
-              <w:t xml:space="preserve"> Minh Chau</w:t>
+              <w:t>Vo Thi Minh Chau</w:t>
             </w:r>
             <w:r>
               <w:rPr>
@@ -407,52 +389,14 @@
                 <w:szCs w:val="24"/>
               </w:rPr>
             </w:pPr>
-            <w:proofErr w:type="spellStart"/>
             <w:r>
               <w:rPr>
                 <w:rFonts w:ascii="Cambria" w:hAnsi="Cambria"/>
                 <w:sz w:val="24"/>
                 <w:szCs w:val="24"/>
               </w:rPr>
-              <w:t>Dinh</w:t>
-            </w:r>
-            <w:proofErr w:type="spellEnd"/>
-            <w:r>
-              <w:rPr>
-                <w:rFonts w:ascii="Cambria" w:hAnsi="Cambria"/>
-                <w:sz w:val="24"/>
-                <w:szCs w:val="24"/>
-              </w:rPr>
-              <w:t xml:space="preserve"> </w:t>
-            </w:r>
-            <w:proofErr w:type="spellStart"/>
-            <w:r>
-              <w:rPr>
-                <w:rFonts w:ascii="Cambria" w:hAnsi="Cambria"/>
-                <w:sz w:val="24"/>
-                <w:szCs w:val="24"/>
-              </w:rPr>
-              <w:t>Huu</w:t>
-            </w:r>
-            <w:proofErr w:type="spellEnd"/>
-            <w:r>
-              <w:rPr>
-                <w:rFonts w:ascii="Cambria" w:hAnsi="Cambria"/>
-                <w:sz w:val="24"/>
-                <w:szCs w:val="24"/>
-              </w:rPr>
-              <w:t xml:space="preserve"> </w:t>
-            </w:r>
-            <w:proofErr w:type="spellStart"/>
-            <w:r>
-              <w:rPr>
-                <w:rFonts w:ascii="Cambria" w:hAnsi="Cambria"/>
-                <w:sz w:val="24"/>
-                <w:szCs w:val="24"/>
-              </w:rPr>
-              <w:t>Toan</w:t>
-            </w:r>
-            <w:proofErr w:type="spellEnd"/>
+              <w:t>Dinh Huu Toan</w:t>
+            </w:r>
             <w:r>
               <w:rPr>
                 <w:rFonts w:ascii="Cambria" w:hAnsi="Cambria"/>
@@ -486,36 +430,8 @@
                 <w:sz w:val="24"/>
                 <w:szCs w:val="24"/>
               </w:rPr>
-              <w:t xml:space="preserve">Nguyen </w:t>
-            </w:r>
-            <w:proofErr w:type="spellStart"/>
-            <w:r>
-              <w:rPr>
-                <w:rFonts w:ascii="Cambria" w:hAnsi="Cambria"/>
-                <w:sz w:val="24"/>
-                <w:szCs w:val="24"/>
-              </w:rPr>
-              <w:t>Manh</w:t>
-            </w:r>
-            <w:proofErr w:type="spellEnd"/>
-            <w:r>
-              <w:rPr>
-                <w:rFonts w:ascii="Cambria" w:hAnsi="Cambria"/>
-                <w:sz w:val="24"/>
-                <w:szCs w:val="24"/>
-              </w:rPr>
-              <w:t xml:space="preserve"> </w:t>
-            </w:r>
-            <w:proofErr w:type="spellStart"/>
-            <w:r>
-              <w:rPr>
-                <w:rFonts w:ascii="Cambria" w:hAnsi="Cambria"/>
-                <w:sz w:val="24"/>
-                <w:szCs w:val="24"/>
-              </w:rPr>
-              <w:t>Khuong</w:t>
-            </w:r>
-            <w:proofErr w:type="spellEnd"/>
+              <w:t>Nguyen Manh Khuong</w:t>
+            </w:r>
             <w:r>
               <w:rPr>
                 <w:rFonts w:ascii="Cambria" w:hAnsi="Cambria"/>
@@ -582,54 +498,8 @@
                 <w:sz w:val="24"/>
                 <w:szCs w:val="24"/>
               </w:rPr>
-              <w:t xml:space="preserve">Mr. </w:t>
-            </w:r>
-            <w:proofErr w:type="spellStart"/>
-            <w:r>
-              <w:rPr>
-                <w:rFonts w:ascii="Cambria" w:hAnsi="Cambria"/>
-                <w:sz w:val="24"/>
-                <w:szCs w:val="24"/>
-              </w:rPr>
-              <w:t>Kieu</w:t>
-            </w:r>
-            <w:proofErr w:type="spellEnd"/>
-            <w:r>
-              <w:rPr>
-                <w:rFonts w:ascii="Cambria" w:hAnsi="Cambria"/>
-                <w:sz w:val="24"/>
-                <w:szCs w:val="24"/>
-              </w:rPr>
-              <w:t xml:space="preserve"> </w:t>
-            </w:r>
-            <w:proofErr w:type="spellStart"/>
-            <w:r>
-              <w:rPr>
-                <w:rFonts w:ascii="Cambria" w:hAnsi="Cambria"/>
-                <w:sz w:val="24"/>
-                <w:szCs w:val="24"/>
-              </w:rPr>
-              <w:t>Trong</w:t>
-            </w:r>
-            <w:proofErr w:type="spellEnd"/>
-            <w:r>
-              <w:rPr>
-                <w:rFonts w:ascii="Cambria" w:hAnsi="Cambria"/>
-                <w:sz w:val="24"/>
-                <w:szCs w:val="24"/>
-              </w:rPr>
-              <w:t xml:space="preserve"> </w:t>
-            </w:r>
-            <w:proofErr w:type="spellStart"/>
-            <w:r>
-              <w:rPr>
-                <w:rFonts w:ascii="Cambria" w:hAnsi="Cambria"/>
-                <w:sz w:val="24"/>
-                <w:szCs w:val="24"/>
-              </w:rPr>
-              <w:t>Khanh</w:t>
-            </w:r>
-            <w:proofErr w:type="spellEnd"/>
+              <w:t>Mr. Kieu Trong Khanh</w:t>
+            </w:r>
           </w:p>
         </w:tc>
       </w:tr>
@@ -931,49 +801,7 @@
         <w:rPr>
           <w:rFonts w:ascii="Cambria" w:hAnsi="Cambria"/>
         </w:rPr>
-        <w:t xml:space="preserve">Special thanks should be given to </w:t>
-      </w:r>
-      <w:proofErr w:type="spellStart"/>
-      <w:r>
-        <w:rPr>
-          <w:rFonts w:ascii="Cambria" w:hAnsi="Cambria"/>
-        </w:rPr>
-        <w:t>Mr.Kiều</w:t>
-      </w:r>
-      <w:proofErr w:type="spellEnd"/>
-      <w:r>
-        <w:rPr>
-          <w:rFonts w:ascii="Cambria" w:hAnsi="Cambria"/>
-        </w:rPr>
-        <w:t xml:space="preserve"> </w:t>
-      </w:r>
-      <w:proofErr w:type="spellStart"/>
-      <w:r>
-        <w:rPr>
-          <w:rFonts w:ascii="Cambria" w:hAnsi="Cambria"/>
-        </w:rPr>
-        <w:t>Trọng</w:t>
-      </w:r>
-      <w:proofErr w:type="spellEnd"/>
-      <w:r>
-        <w:rPr>
-          <w:rFonts w:ascii="Cambria" w:hAnsi="Cambria"/>
-        </w:rPr>
-        <w:t xml:space="preserve"> </w:t>
-      </w:r>
-      <w:proofErr w:type="spellStart"/>
-      <w:r>
-        <w:rPr>
-          <w:rFonts w:ascii="Cambria" w:hAnsi="Cambria"/>
-        </w:rPr>
-        <w:t>Khánh</w:t>
-      </w:r>
-      <w:proofErr w:type="spellEnd"/>
-      <w:r>
-        <w:rPr>
-          <w:rFonts w:ascii="Cambria" w:hAnsi="Cambria"/>
-        </w:rPr>
-        <w:t>, our research supervisor for his professional guidance and the useful, constructive recommendations throughout the course of this project.</w:t>
+        <w:t>Special thanks should be given to Mr.Kiều Trọng Khánh, our research supervisor for his professional guidance and the useful, constructive recommendations throughout the course of this project.</w:t>
       </w:r>
     </w:p>
     <w:p>
@@ -8813,15 +8641,7 @@
           <w:sz w:val="24"/>
           <w:szCs w:val="24"/>
         </w:rPr>
-        <w:t xml:space="preserve"> will be able to do following things:</w:t>
-      </w:r>
-      <w:r>
-        <w:rPr>
-          <w:rFonts w:ascii="Cambria" w:hAnsi="Cambria"/>
-          <w:sz w:val="24"/>
-          <w:szCs w:val="24"/>
-        </w:rPr>
-        <w:t xml:space="preserve"> </w:t>
+        <w:t xml:space="preserve"> will be able to do following things: </w:t>
       </w:r>
     </w:p>
     <w:p>
@@ -9106,7 +8926,7 @@
             <v:path o:extrusionok="f" gradientshapeok="t" o:connecttype="rect"/>
             <o:lock v:ext="edit" aspectratio="t"/>
           </v:shapetype>
-          <v:shape id="_x0000_i1025" type="#_x0000_t75" style="width:438.75pt;height:570pt">
+          <v:shape id="_x0000_i1025" type="#_x0000_t75" style="width:438.6pt;height:570pt">
             <v:imagedata r:id="rId13" o:title="Use case_3-6"/>
           </v:shape>
         </w:pict>
@@ -9476,7 +9296,16 @@
                 <w:sz w:val="24"/>
                 <w:szCs w:val="24"/>
               </w:rPr>
-              <w:t>USE CASE – SB001</w:t>
+              <w:t xml:space="preserve">USE CASE – </w:t>
+            </w:r>
+            <w:r>
+              <w:rPr>
+                <w:rFonts w:ascii="Cambria" w:hAnsi="Cambria" w:cs="Times New Roman"/>
+                <w:b/>
+                <w:sz w:val="24"/>
+                <w:szCs w:val="24"/>
+              </w:rPr>
+              <w:t>LRA004</w:t>
             </w:r>
           </w:p>
         </w:tc>
@@ -9525,7 +9354,7 @@
                 <w:sz w:val="24"/>
                 <w:szCs w:val="24"/>
               </w:rPr>
-              <w:t>SB001</w:t>
+              <w:t>LRA004</w:t>
             </w:r>
           </w:p>
         </w:tc>
@@ -10398,6 +10227,7 @@
                       <w:numId w:val="32"/>
                     </w:numPr>
                     <w:spacing w:after="0" w:line="240" w:lineRule="auto"/>
+                    <w:ind w:left="432"/>
                     <w:rPr>
                       <w:rFonts w:ascii="Cambria" w:hAnsi="Cambria" w:cs="Times New Roman"/>
                       <w:sz w:val="24"/>
@@ -10422,6 +10252,7 @@
                       <w:numId w:val="32"/>
                     </w:numPr>
                     <w:spacing w:after="0" w:line="240" w:lineRule="auto"/>
+                    <w:ind w:left="432"/>
                     <w:rPr>
                       <w:rFonts w:ascii="Cambria" w:hAnsi="Cambria" w:cs="Times New Roman"/>
                       <w:sz w:val="24"/>
@@ -10446,6 +10277,7 @@
                       <w:numId w:val="81"/>
                     </w:numPr>
                     <w:spacing w:after="0" w:line="240" w:lineRule="auto"/>
+                    <w:ind w:left="792"/>
                     <w:rPr>
                       <w:rFonts w:ascii="Cambria" w:hAnsi="Cambria" w:cs="Times New Roman"/>
                       <w:sz w:val="24"/>
@@ -10470,6 +10302,7 @@
                       <w:numId w:val="81"/>
                     </w:numPr>
                     <w:spacing w:after="0" w:line="240" w:lineRule="auto"/>
+                    <w:ind w:left="792"/>
                     <w:rPr>
                       <w:rFonts w:ascii="Cambria" w:hAnsi="Cambria" w:cs="Times New Roman"/>
                       <w:sz w:val="24"/>
@@ -10494,6 +10327,7 @@
                       <w:numId w:val="81"/>
                     </w:numPr>
                     <w:spacing w:after="0" w:line="240" w:lineRule="auto"/>
+                    <w:ind w:left="792"/>
                     <w:rPr>
                       <w:rFonts w:ascii="Cambria" w:eastAsia="SimSun" w:hAnsi="Cambria" w:cs="Times New Roman"/>
                       <w:sz w:val="24"/>
@@ -10684,13 +10518,8 @@
                 </w:p>
                 <w:p>
                   <w:pPr>
-                    <w:pStyle w:val="ListParagraph"/>
                     <w:framePr w:hSpace="180" w:wrap="around" w:vAnchor="page" w:hAnchor="margin" w:y="316"/>
-                    <w:numPr>
-                      <w:ilvl w:val="0"/>
-                      <w:numId w:val="32"/>
-                    </w:numPr>
-                    <w:spacing w:after="0" w:line="240" w:lineRule="auto"/>
+                    <w:ind w:left="109"/>
                     <w:rPr>
                       <w:rFonts w:ascii="Cambria" w:hAnsi="Cambria" w:cs="Times New Roman"/>
                       <w:sz w:val="24"/>
@@ -10703,47 +10532,7 @@
                       <w:sz w:val="24"/>
                       <w:szCs w:val="24"/>
                     </w:rPr>
-                    <w:t xml:space="preserve">System will show a </w:t>
-                  </w:r>
-                  <w:r>
-                    <w:rPr>
-                      <w:rFonts w:ascii="Cambria" w:hAnsi="Cambria" w:cs="Times New Roman"/>
-                      <w:sz w:val="24"/>
-                      <w:szCs w:val="24"/>
-                    </w:rPr>
-                    <w:t>pop-up. In that pop-up include: a message</w:t>
-                  </w:r>
-                  <w:r>
-                    <w:rPr>
-                      <w:rFonts w:ascii="Cambria" w:hAnsi="Cambria" w:cs="Times New Roman"/>
-                      <w:sz w:val="24"/>
-                      <w:szCs w:val="24"/>
-                    </w:rPr>
-                    <w:t>: “</w:t>
-                  </w:r>
-                  <w:r>
-                    <w:rPr>
-                      <w:rFonts w:ascii="Cambria" w:hAnsi="Cambria" w:cs="Times New Roman"/>
-                      <w:sz w:val="24"/>
-                      <w:szCs w:val="24"/>
-                    </w:rPr>
-                    <w:t>This l</w:t>
-                  </w:r>
-                  <w:r>
-                    <w:rPr>
-                      <w:rFonts w:ascii="Cambria" w:hAnsi="Cambria" w:cs="Times New Roman"/>
-                      <w:sz w:val="24"/>
-                      <w:szCs w:val="24"/>
-                    </w:rPr>
-                    <w:t xml:space="preserve">aptop is not </w:t>
-                  </w:r>
-                  <w:r>
-                    <w:rPr>
-                      <w:rFonts w:ascii="Cambria" w:hAnsi="Cambria" w:cs="Times New Roman"/>
-                      <w:sz w:val="24"/>
-                      <w:szCs w:val="24"/>
-                    </w:rPr>
-                    <w:t>available. Would you like to receive information about this laptop when it’s available?”, a textbox for inputting email, and “Submit”/”No, Thanks!” buttons</w:t>
+                    <w:t>System will show a pop-up. In that pop-up include: a message: “This laptop is not available. Would you like to receive information about this laptop when it’s available?”, a textbox for inputting email, and “Submit”/”No, Thanks!” buttons</w:t>
                   </w:r>
                 </w:p>
               </w:tc>
@@ -10892,45 +10681,16 @@
                 <w:sz w:val="24"/>
                 <w:szCs w:val="24"/>
               </w:rPr>
-              <w:lastRenderedPageBreak/>
               <w:t>Guest can choose Brand when searching to maximize the result</w:t>
             </w:r>
-          </w:p>
-          <w:p>
-            <w:pPr>
-              <w:keepNext/>
-              <w:numPr>
-                <w:ilvl w:val="0"/>
-                <w:numId w:val="33"/>
-              </w:numPr>
-              <w:contextualSpacing/>
-              <w:rPr>
-                <w:rFonts w:ascii="Cambria" w:eastAsia="SimSun" w:hAnsi="Cambria" w:cs="Times New Roman"/>
-                <w:sz w:val="24"/>
-                <w:szCs w:val="24"/>
-                <w:lang w:val="en-GB" w:eastAsia="ja-JP"/>
-              </w:rPr>
-            </w:pPr>
-            <w:r>
-              <w:rPr>
-                <w:rFonts w:ascii="Cambria" w:hAnsi="Cambria" w:cs="Times New Roman"/>
-                <w:sz w:val="24"/>
-                <w:szCs w:val="24"/>
-              </w:rPr>
-              <w:t>Results will be ordered by matching percentage</w:t>
-            </w:r>
-          </w:p>
-          <w:p>
-            <w:pPr>
-              <w:keepNext/>
-              <w:ind w:left="720"/>
-              <w:contextualSpacing/>
-              <w:rPr>
-                <w:rFonts w:ascii="Cambria" w:hAnsi="Cambria" w:cs="Times New Roman"/>
-                <w:sz w:val="24"/>
-                <w:szCs w:val="24"/>
-              </w:rPr>
-            </w:pPr>
+            <w:r>
+              <w:rPr>
+                <w:rFonts w:ascii="Cambria" w:hAnsi="Cambria" w:cs="Times New Roman"/>
+                <w:sz w:val="24"/>
+                <w:szCs w:val="24"/>
+              </w:rPr>
+              <w:t>.</w:t>
+            </w:r>
           </w:p>
         </w:tc>
       </w:tr>
@@ -11041,7 +10801,16 @@
                 <w:sz w:val="24"/>
                 <w:szCs w:val="24"/>
               </w:rPr>
-              <w:t>USE CASE – SB002</w:t>
+              <w:t xml:space="preserve">USE CASE – </w:t>
+            </w:r>
+            <w:r>
+              <w:rPr>
+                <w:rFonts w:ascii="Cambria" w:hAnsi="Cambria" w:cs="Times New Roman"/>
+                <w:b/>
+                <w:sz w:val="24"/>
+                <w:szCs w:val="24"/>
+              </w:rPr>
+              <w:t>LRA005</w:t>
             </w:r>
           </w:p>
         </w:tc>
@@ -11090,7 +10859,7 @@
                 <w:sz w:val="24"/>
                 <w:szCs w:val="24"/>
               </w:rPr>
-              <w:t>SB002</w:t>
+              <w:t>LRA005</w:t>
             </w:r>
           </w:p>
         </w:tc>
@@ -11595,7 +11364,6 @@
                 <w:sz w:val="24"/>
                 <w:szCs w:val="24"/>
               </w:rPr>
-              <w:lastRenderedPageBreak/>
               <w:t>N/A</w:t>
             </w:r>
             <w:r>
@@ -11663,7 +11431,16 @@
                 <w:sz w:val="24"/>
                 <w:szCs w:val="24"/>
               </w:rPr>
-              <w:t>Navigate to new page shows laptops’ information: name, reviews statistic, and images</w:t>
+              <w:t xml:space="preserve">Navigate to new page shows laptops’ information: name, reviews </w:t>
+            </w:r>
+            <w:r>
+              <w:rPr>
+                <w:rFonts w:ascii="Cambria" w:hAnsi="Cambria" w:cs="Times New Roman"/>
+                <w:sz w:val="24"/>
+                <w:szCs w:val="24"/>
+              </w:rPr>
+              <w:lastRenderedPageBreak/>
+              <w:t>statistic, and images</w:t>
             </w:r>
             <w:r>
               <w:rPr>
@@ -11898,6 +11675,7 @@
                       <w:numId w:val="32"/>
                     </w:numPr>
                     <w:spacing w:after="0" w:line="240" w:lineRule="auto"/>
+                    <w:ind w:left="432"/>
                     <w:rPr>
                       <w:rFonts w:ascii="Cambria" w:hAnsi="Cambria" w:cs="Times New Roman"/>
                       <w:sz w:val="24"/>
@@ -11921,6 +11699,7 @@
                       <w:numId w:val="32"/>
                     </w:numPr>
                     <w:spacing w:after="0" w:line="240" w:lineRule="auto"/>
+                    <w:ind w:left="792"/>
                     <w:rPr>
                       <w:rFonts w:ascii="Cambria" w:hAnsi="Cambria" w:cs="Times New Roman"/>
                       <w:sz w:val="24"/>
@@ -11944,6 +11723,7 @@
                       <w:numId w:val="32"/>
                     </w:numPr>
                     <w:spacing w:after="0" w:line="240" w:lineRule="auto"/>
+                    <w:ind w:left="792"/>
                     <w:rPr>
                       <w:rFonts w:ascii="Cambria" w:hAnsi="Cambria" w:cs="Times New Roman"/>
                       <w:sz w:val="24"/>
@@ -11967,6 +11747,7 @@
                       <w:numId w:val="32"/>
                     </w:numPr>
                     <w:spacing w:after="0" w:line="240" w:lineRule="auto"/>
+                    <w:ind w:left="792"/>
                     <w:rPr>
                       <w:rFonts w:ascii="Cambria" w:hAnsi="Cambria" w:cs="Times New Roman"/>
                       <w:sz w:val="24"/>
@@ -11990,6 +11771,7 @@
                       <w:numId w:val="32"/>
                     </w:numPr>
                     <w:spacing w:after="0" w:line="240" w:lineRule="auto"/>
+                    <w:ind w:left="792"/>
                     <w:rPr>
                       <w:rFonts w:ascii="Cambria" w:hAnsi="Cambria" w:cs="Times New Roman"/>
                       <w:sz w:val="24"/>
@@ -12013,6 +11795,7 @@
                       <w:numId w:val="32"/>
                     </w:numPr>
                     <w:spacing w:after="0" w:line="240" w:lineRule="auto"/>
+                    <w:ind w:left="792"/>
                     <w:rPr>
                       <w:rFonts w:ascii="Cambria" w:hAnsi="Cambria" w:cs="Times New Roman"/>
                       <w:sz w:val="24"/>
@@ -12036,6 +11819,7 @@
                       <w:numId w:val="32"/>
                     </w:numPr>
                     <w:spacing w:after="0" w:line="240" w:lineRule="auto"/>
+                    <w:ind w:left="792"/>
                     <w:rPr>
                       <w:rFonts w:ascii="Cambria" w:hAnsi="Cambria" w:cs="Times New Roman"/>
                       <w:sz w:val="24"/>
@@ -12344,7 +12128,7 @@
           <w:noProof/>
         </w:rPr>
         <w:pict>
-          <v:shape id="_x0000_i1031" type="#_x0000_t75" style="width:439.5pt;height:124.5pt">
+          <v:shape id="_x0000_i1026" type="#_x0000_t75" style="width:439.2pt;height:124.2pt">
             <v:imagedata r:id="rId18" o:title="SearchWord"/>
           </v:shape>
         </w:pict>
@@ -13251,6 +13035,7 @@
                       <w:numId w:val="32"/>
                     </w:numPr>
                     <w:spacing w:after="0" w:line="240" w:lineRule="auto"/>
+                    <w:ind w:left="432"/>
                     <w:rPr>
                       <w:rFonts w:ascii="Cambria" w:hAnsi="Cambria" w:cs="Times New Roman"/>
                       <w:sz w:val="24"/>
@@ -13274,6 +13059,7 @@
                       <w:numId w:val="32"/>
                     </w:numPr>
                     <w:spacing w:after="0" w:line="240" w:lineRule="auto"/>
+                    <w:ind w:left="792"/>
                     <w:rPr>
                       <w:rFonts w:ascii="Cambria" w:hAnsi="Cambria" w:cs="Times New Roman"/>
                       <w:sz w:val="24"/>
@@ -13297,6 +13083,7 @@
                       <w:numId w:val="32"/>
                     </w:numPr>
                     <w:spacing w:after="0" w:line="240" w:lineRule="auto"/>
+                    <w:ind w:left="792"/>
                     <w:rPr>
                       <w:rFonts w:ascii="Cambria" w:hAnsi="Cambria" w:cs="Times New Roman"/>
                       <w:sz w:val="24"/>
@@ -13320,6 +13107,7 @@
                       <w:numId w:val="32"/>
                     </w:numPr>
                     <w:spacing w:after="0" w:line="240" w:lineRule="auto"/>
+                    <w:ind w:left="792"/>
                     <w:rPr>
                       <w:rFonts w:ascii="Cambria" w:hAnsi="Cambria" w:cs="Times New Roman"/>
                       <w:sz w:val="24"/>
@@ -13343,6 +13131,7 @@
                       <w:numId w:val="32"/>
                     </w:numPr>
                     <w:spacing w:after="0" w:line="240" w:lineRule="auto"/>
+                    <w:ind w:left="792"/>
                     <w:rPr>
                       <w:rFonts w:ascii="Cambria" w:hAnsi="Cambria" w:cs="Times New Roman"/>
                       <w:sz w:val="24"/>
@@ -13366,6 +13155,7 @@
                       <w:numId w:val="32"/>
                     </w:numPr>
                     <w:spacing w:after="0" w:line="240" w:lineRule="auto"/>
+                    <w:ind w:left="792"/>
                     <w:rPr>
                       <w:rFonts w:ascii="Cambria" w:hAnsi="Cambria" w:cs="Times New Roman"/>
                       <w:sz w:val="24"/>
@@ -13470,6 +13260,7 @@
                       <w:ilvl w:val="0"/>
                       <w:numId w:val="32"/>
                     </w:numPr>
+                    <w:ind w:left="522"/>
                     <w:rPr>
                       <w:rFonts w:ascii="Cambria" w:hAnsi="Cambria" w:cs="Times New Roman"/>
                       <w:sz w:val="24"/>
@@ -13662,12 +13453,7 @@
                 </w:p>
                 <w:p>
                   <w:pPr>
-                    <w:pStyle w:val="ListParagraph"/>
-                    <w:numPr>
-                      <w:ilvl w:val="0"/>
-                      <w:numId w:val="32"/>
-                    </w:numPr>
-                    <w:spacing w:after="0" w:line="240" w:lineRule="auto"/>
+                    <w:ind w:left="109"/>
                     <w:rPr>
                       <w:rFonts w:ascii="Cambria" w:hAnsi="Cambria" w:cs="Times New Roman"/>
                       <w:sz w:val="24"/>
@@ -13680,31 +13466,7 @@
                       <w:sz w:val="24"/>
                       <w:szCs w:val="24"/>
                     </w:rPr>
-                    <w:t xml:space="preserve">System will show a </w:t>
-                  </w:r>
-                  <w:r>
-                    <w:rPr>
-                      <w:rFonts w:ascii="Cambria" w:hAnsi="Cambria" w:cs="Times New Roman"/>
-                      <w:sz w:val="24"/>
-                      <w:szCs w:val="24"/>
-                    </w:rPr>
-                    <w:t>pop-up. In that pop-up include: a message</w:t>
-                  </w:r>
-                  <w:r>
-                    <w:rPr>
-                      <w:rFonts w:ascii="Cambria" w:hAnsi="Cambria" w:cs="Times New Roman"/>
-                      <w:sz w:val="24"/>
-                      <w:szCs w:val="24"/>
-                    </w:rPr>
-                    <w:t>: “</w:t>
-                  </w:r>
-                  <w:r>
-                    <w:rPr>
-                      <w:rFonts w:ascii="Cambria" w:hAnsi="Cambria" w:cs="Times New Roman"/>
-                      <w:sz w:val="24"/>
-                      <w:szCs w:val="24"/>
-                    </w:rPr>
-                    <w:t>This word is not available in the dictionary. Do you want to add it to dictionary?”, and “Add”/”No, Thanks!” buttons</w:t>
+                    <w:t>System will show a pop-up. In that pop-up include: a message: “This word is not available in the dictionary. Do you want to add it to dictionary?”, and “Add”/”No, Thanks!” buttons</w:t>
                   </w:r>
                 </w:p>
               </w:tc>
@@ -13845,8 +13607,18 @@
                 <w:sz w:val="24"/>
                 <w:szCs w:val="24"/>
               </w:rPr>
-              <w:t>The list is sorted by matching percent</w:t>
-            </w:r>
+              <w:t xml:space="preserve">The list is sorted by </w:t>
+            </w:r>
+            <w:r>
+              <w:rPr>
+                <w:rFonts w:ascii="Cambria" w:hAnsi="Cambria" w:cs="Times New Roman"/>
+                <w:sz w:val="24"/>
+                <w:szCs w:val="24"/>
+              </w:rPr>
+              <w:t>alphabet order.</w:t>
+            </w:r>
+            <w:bookmarkStart w:id="18" w:name="_GoBack"/>
+            <w:bookmarkEnd w:id="18"/>
           </w:p>
         </w:tc>
       </w:tr>
@@ -13871,7 +13643,7 @@
         </w:rPr>
         <w:lastRenderedPageBreak/>
         <w:pict>
-          <v:shape id="_x0000_i1030" type="#_x0000_t75" style="width:439.5pt;height:157.5pt">
+          <v:shape id="_x0000_i1027" type="#_x0000_t75" style="width:439.2pt;height:157.2pt">
             <v:imagedata r:id="rId19" o:title="ManualInput"/>
           </v:shape>
         </w:pict>
@@ -13979,15 +13751,7 @@
                 <w:sz w:val="24"/>
                 <w:szCs w:val="24"/>
               </w:rPr>
-              <w:t>LRA</w:t>
-            </w:r>
-            <w:r>
-              <w:rPr>
-                <w:rFonts w:ascii="Cambria" w:hAnsi="Cambria" w:cs="Times New Roman"/>
-                <w:sz w:val="24"/>
-                <w:szCs w:val="24"/>
-              </w:rPr>
-              <w:t>004</w:t>
+              <w:t>LRA004</w:t>
             </w:r>
           </w:p>
         </w:tc>
@@ -14786,6 +14550,7 @@
                       <w:numId w:val="32"/>
                     </w:numPr>
                     <w:spacing w:after="0" w:line="240" w:lineRule="auto"/>
+                    <w:ind w:left="342"/>
                     <w:rPr>
                       <w:rFonts w:ascii="Cambria" w:hAnsi="Cambria" w:cs="Times New Roman"/>
                       <w:sz w:val="24"/>
@@ -14809,6 +14574,7 @@
                       <w:numId w:val="32"/>
                     </w:numPr>
                     <w:spacing w:after="0" w:line="240" w:lineRule="auto"/>
+                    <w:ind w:left="702"/>
                     <w:rPr>
                       <w:rFonts w:ascii="Cambria" w:hAnsi="Cambria" w:cs="Times New Roman"/>
                       <w:sz w:val="24"/>
@@ -14832,6 +14598,7 @@
                       <w:numId w:val="32"/>
                     </w:numPr>
                     <w:spacing w:after="0" w:line="240" w:lineRule="auto"/>
+                    <w:ind w:left="702"/>
                     <w:rPr>
                       <w:rFonts w:ascii="Cambria" w:hAnsi="Cambria" w:cs="Times New Roman"/>
                       <w:sz w:val="24"/>
@@ -14855,6 +14622,7 @@
                       <w:numId w:val="32"/>
                     </w:numPr>
                     <w:spacing w:after="0" w:line="240" w:lineRule="auto"/>
+                    <w:ind w:left="702"/>
                     <w:rPr>
                       <w:rFonts w:ascii="Cambria" w:hAnsi="Cambria" w:cs="Times New Roman"/>
                       <w:sz w:val="24"/>
@@ -14878,6 +14646,7 @@
                       <w:numId w:val="32"/>
                     </w:numPr>
                     <w:spacing w:after="0" w:line="240" w:lineRule="auto"/>
+                    <w:ind w:left="702"/>
                     <w:rPr>
                       <w:rFonts w:ascii="Cambria" w:hAnsi="Cambria" w:cs="Times New Roman"/>
                       <w:sz w:val="24"/>
@@ -14901,6 +14670,7 @@
                       <w:numId w:val="32"/>
                     </w:numPr>
                     <w:spacing w:after="0" w:line="240" w:lineRule="auto"/>
+                    <w:ind w:left="702"/>
                     <w:rPr>
                       <w:rFonts w:ascii="Cambria" w:hAnsi="Cambria" w:cs="Times New Roman"/>
                       <w:sz w:val="24"/>
@@ -15005,6 +14775,7 @@
                       <w:ilvl w:val="0"/>
                       <w:numId w:val="32"/>
                     </w:numPr>
+                    <w:ind w:left="432"/>
                     <w:rPr>
                       <w:rFonts w:ascii="Cambria" w:hAnsi="Cambria" w:cs="Times New Roman"/>
                       <w:sz w:val="24"/>
@@ -15017,6 +14788,7 @@
                       <w:sz w:val="24"/>
                       <w:szCs w:val="24"/>
                     </w:rPr>
+                    <w:lastRenderedPageBreak/>
                     <w:t>A pop-up appear with the following fields:</w:t>
                   </w:r>
                 </w:p>
@@ -15027,6 +14799,7 @@
                       <w:ilvl w:val="0"/>
                       <w:numId w:val="82"/>
                     </w:numPr>
+                    <w:ind w:left="792"/>
                     <w:rPr>
                       <w:rFonts w:ascii="Cambria" w:hAnsi="Cambria" w:cs="Times New Roman"/>
                       <w:sz w:val="24"/>
@@ -15049,6 +14822,7 @@
                       <w:ilvl w:val="0"/>
                       <w:numId w:val="82"/>
                     </w:numPr>
+                    <w:ind w:left="792"/>
                     <w:rPr>
                       <w:rFonts w:ascii="Cambria" w:hAnsi="Cambria" w:cs="Times New Roman"/>
                       <w:sz w:val="24"/>
@@ -15071,6 +14845,7 @@
                       <w:ilvl w:val="0"/>
                       <w:numId w:val="82"/>
                     </w:numPr>
+                    <w:ind w:left="792"/>
                     <w:rPr>
                       <w:rFonts w:ascii="Cambria" w:hAnsi="Cambria" w:cs="Times New Roman"/>
                       <w:sz w:val="24"/>
@@ -15093,6 +14868,7 @@
                       <w:ilvl w:val="0"/>
                       <w:numId w:val="82"/>
                     </w:numPr>
+                    <w:ind w:left="792"/>
                     <w:rPr>
                       <w:rFonts w:ascii="Cambria" w:hAnsi="Cambria" w:cs="Times New Roman"/>
                       <w:sz w:val="24"/>
@@ -15115,6 +14891,7 @@
                       <w:ilvl w:val="0"/>
                       <w:numId w:val="82"/>
                     </w:numPr>
+                    <w:ind w:left="792"/>
                     <w:rPr>
                       <w:rFonts w:ascii="Cambria" w:hAnsi="Cambria" w:cs="Times New Roman"/>
                       <w:sz w:val="24"/>
@@ -15210,6 +14987,7 @@
                       <w:ilvl w:val="0"/>
                       <w:numId w:val="32"/>
                     </w:numPr>
+                    <w:ind w:left="432"/>
                     <w:rPr>
                       <w:rFonts w:ascii="Cambria" w:hAnsi="Cambria" w:cs="Times New Roman"/>
                       <w:sz w:val="24"/>
@@ -15402,12 +15180,8 @@
                 </w:p>
                 <w:p>
                   <w:pPr>
-                    <w:pStyle w:val="ListParagraph"/>
-                    <w:numPr>
-                      <w:ilvl w:val="0"/>
-                      <w:numId w:val="32"/>
-                    </w:numPr>
-                    <w:spacing w:after="0" w:line="240" w:lineRule="auto"/>
+                    <w:ind w:left="109"/>
+                    <w:jc w:val="both"/>
                     <w:rPr>
                       <w:rFonts w:ascii="Cambria" w:hAnsi="Cambria" w:cs="Times New Roman"/>
                       <w:sz w:val="24"/>
@@ -15420,31 +15194,7 @@
                       <w:sz w:val="24"/>
                       <w:szCs w:val="24"/>
                     </w:rPr>
-                    <w:t xml:space="preserve">System will show a </w:t>
-                  </w:r>
-                  <w:r>
-                    <w:rPr>
-                      <w:rFonts w:ascii="Cambria" w:hAnsi="Cambria" w:cs="Times New Roman"/>
-                      <w:sz w:val="24"/>
-                      <w:szCs w:val="24"/>
-                    </w:rPr>
-                    <w:t>pop-up. In that pop-up include: a message</w:t>
-                  </w:r>
-                  <w:r>
-                    <w:rPr>
-                      <w:rFonts w:ascii="Cambria" w:hAnsi="Cambria" w:cs="Times New Roman"/>
-                      <w:sz w:val="24"/>
-                      <w:szCs w:val="24"/>
-                    </w:rPr>
-                    <w:t>: “</w:t>
-                  </w:r>
-                  <w:r>
-                    <w:rPr>
-                      <w:rFonts w:ascii="Cambria" w:hAnsi="Cambria" w:cs="Times New Roman"/>
-                      <w:sz w:val="24"/>
-                      <w:szCs w:val="24"/>
-                    </w:rPr>
-                    <w:t>This word is already in the dictionary. Do you want to edit it?”, and “Edit”/”No, Thanks!” buttons</w:t>
+                    <w:t>System will show a pop-up. In that pop-up include: a message: “This word is already in the dictionary. Do you want to edit it?”, and “Edit”/”No, Thanks!” buttons</w:t>
                   </w:r>
                 </w:p>
               </w:tc>
@@ -15594,9 +15344,8 @@
         <w:rPr>
           <w:noProof/>
         </w:rPr>
-        <w:lastRenderedPageBreak/>
         <w:pict>
-          <v:shape id="_x0000_i1029" type="#_x0000_t75" style="width:439.5pt;height:157.5pt">
+          <v:shape id="_x0000_i1028" type="#_x0000_t75" style="width:439.2pt;height:157.2pt">
             <v:imagedata r:id="rId20" o:title="EditWord"/>
           </v:shape>
         </w:pict>
@@ -15637,6 +15386,7 @@
                 <w:sz w:val="24"/>
                 <w:szCs w:val="24"/>
               </w:rPr>
+              <w:lastRenderedPageBreak/>
               <w:t xml:space="preserve">USE CASE – </w:t>
             </w:r>
             <w:r>
@@ -15646,16 +15396,7 @@
                 <w:sz w:val="24"/>
                 <w:szCs w:val="24"/>
               </w:rPr>
-              <w:t>LRA</w:t>
-            </w:r>
-            <w:r>
-              <w:rPr>
-                <w:rFonts w:ascii="Cambria" w:hAnsi="Cambria" w:cs="Times New Roman"/>
-                <w:b/>
-                <w:sz w:val="24"/>
-                <w:szCs w:val="24"/>
-              </w:rPr>
-              <w:t>005</w:t>
+              <w:t>LRA005</w:t>
             </w:r>
           </w:p>
         </w:tc>
@@ -16534,6 +16275,7 @@
                       <w:numId w:val="32"/>
                     </w:numPr>
                     <w:spacing w:after="0" w:line="240" w:lineRule="auto"/>
+                    <w:ind w:left="432"/>
                     <w:rPr>
                       <w:rFonts w:ascii="Cambria" w:hAnsi="Cambria" w:cs="Times New Roman"/>
                       <w:sz w:val="24"/>
@@ -16557,6 +16299,7 @@
                       <w:numId w:val="32"/>
                     </w:numPr>
                     <w:spacing w:after="0" w:line="240" w:lineRule="auto"/>
+                    <w:ind w:left="792"/>
                     <w:rPr>
                       <w:rFonts w:ascii="Cambria" w:hAnsi="Cambria" w:cs="Times New Roman"/>
                       <w:sz w:val="24"/>
@@ -16580,6 +16323,7 @@
                       <w:numId w:val="32"/>
                     </w:numPr>
                     <w:spacing w:after="0" w:line="240" w:lineRule="auto"/>
+                    <w:ind w:left="792"/>
                     <w:rPr>
                       <w:rFonts w:ascii="Cambria" w:hAnsi="Cambria" w:cs="Times New Roman"/>
                       <w:sz w:val="24"/>
@@ -16603,6 +16347,7 @@
                       <w:numId w:val="32"/>
                     </w:numPr>
                     <w:spacing w:after="0" w:line="240" w:lineRule="auto"/>
+                    <w:ind w:left="792"/>
                     <w:rPr>
                       <w:rFonts w:ascii="Cambria" w:hAnsi="Cambria" w:cs="Times New Roman"/>
                       <w:sz w:val="24"/>
@@ -16626,6 +16371,7 @@
                       <w:numId w:val="32"/>
                     </w:numPr>
                     <w:spacing w:after="0" w:line="240" w:lineRule="auto"/>
+                    <w:ind w:left="792"/>
                     <w:rPr>
                       <w:rFonts w:ascii="Cambria" w:hAnsi="Cambria" w:cs="Times New Roman"/>
                       <w:sz w:val="24"/>
@@ -16649,6 +16395,7 @@
                       <w:numId w:val="32"/>
                     </w:numPr>
                     <w:spacing w:after="0" w:line="240" w:lineRule="auto"/>
+                    <w:ind w:left="792"/>
                     <w:rPr>
                       <w:rFonts w:ascii="Cambria" w:hAnsi="Cambria" w:cs="Times New Roman"/>
                       <w:sz w:val="24"/>
@@ -16686,7 +16433,6 @@
                       <w:sz w:val="24"/>
                       <w:szCs w:val="24"/>
                     </w:rPr>
-                    <w:lastRenderedPageBreak/>
                     <w:t>2</w:t>
                   </w:r>
                 </w:p>
@@ -16744,6 +16490,7 @@
                       <w:ilvl w:val="0"/>
                       <w:numId w:val="32"/>
                     </w:numPr>
+                    <w:ind w:left="432"/>
                     <w:rPr>
                       <w:rFonts w:ascii="Cambria" w:hAnsi="Cambria" w:cs="Times New Roman"/>
                       <w:sz w:val="24"/>
@@ -16838,6 +16585,7 @@
                       <w:ilvl w:val="0"/>
                       <w:numId w:val="32"/>
                     </w:numPr>
+                    <w:ind w:left="432"/>
                     <w:rPr>
                       <w:rFonts w:ascii="Cambria" w:hAnsi="Cambria" w:cs="Times New Roman"/>
                       <w:sz w:val="24"/>
@@ -16860,6 +16608,7 @@
                       <w:ilvl w:val="0"/>
                       <w:numId w:val="82"/>
                     </w:numPr>
+                    <w:ind w:left="792"/>
                     <w:rPr>
                       <w:rFonts w:ascii="Cambria" w:hAnsi="Cambria" w:cs="Times New Roman"/>
                       <w:sz w:val="24"/>
@@ -16882,6 +16631,7 @@
                       <w:ilvl w:val="0"/>
                       <w:numId w:val="82"/>
                     </w:numPr>
+                    <w:ind w:left="792"/>
                     <w:rPr>
                       <w:rFonts w:ascii="Cambria" w:hAnsi="Cambria" w:cs="Times New Roman"/>
                       <w:sz w:val="24"/>
@@ -16894,7 +16644,16 @@
                       <w:sz w:val="24"/>
                       <w:szCs w:val="24"/>
                     </w:rPr>
-                    <w:t>Type: Staff can choose new type of the word</w:t>
+                    <w:t xml:space="preserve">Type: Staff can choose new type of </w:t>
+                  </w:r>
+                  <w:r>
+                    <w:rPr>
+                      <w:rFonts w:ascii="Cambria" w:hAnsi="Cambria" w:cs="Times New Roman"/>
+                      <w:sz w:val="24"/>
+                      <w:szCs w:val="24"/>
+                    </w:rPr>
+                    <w:lastRenderedPageBreak/>
+                    <w:t>the word</w:t>
                   </w:r>
                 </w:p>
                 <w:p>
@@ -16904,6 +16663,7 @@
                       <w:ilvl w:val="0"/>
                       <w:numId w:val="82"/>
                     </w:numPr>
+                    <w:ind w:left="792"/>
                     <w:rPr>
                       <w:rFonts w:ascii="Cambria" w:hAnsi="Cambria" w:cs="Times New Roman"/>
                       <w:sz w:val="24"/>
@@ -16926,6 +16686,7 @@
                       <w:ilvl w:val="0"/>
                       <w:numId w:val="82"/>
                     </w:numPr>
+                    <w:ind w:left="792"/>
                     <w:rPr>
                       <w:rFonts w:ascii="Cambria" w:hAnsi="Cambria" w:cs="Times New Roman"/>
                       <w:sz w:val="24"/>
@@ -16948,6 +16709,7 @@
                       <w:ilvl w:val="0"/>
                       <w:numId w:val="32"/>
                     </w:numPr>
+                    <w:ind w:left="342"/>
                     <w:rPr>
                       <w:rFonts w:ascii="Cambria" w:hAnsi="Cambria" w:cs="Times New Roman"/>
                       <w:sz w:val="24"/>
@@ -17140,12 +16902,7 @@
                 </w:p>
                 <w:p>
                   <w:pPr>
-                    <w:pStyle w:val="ListParagraph"/>
-                    <w:numPr>
-                      <w:ilvl w:val="0"/>
-                      <w:numId w:val="32"/>
-                    </w:numPr>
-                    <w:spacing w:after="0" w:line="240" w:lineRule="auto"/>
+                    <w:ind w:left="109"/>
                     <w:rPr>
                       <w:rFonts w:ascii="Cambria" w:hAnsi="Cambria" w:cs="Times New Roman"/>
                       <w:sz w:val="24"/>
@@ -17158,31 +16915,7 @@
                       <w:sz w:val="24"/>
                       <w:szCs w:val="24"/>
                     </w:rPr>
-                    <w:t xml:space="preserve">System will show a </w:t>
-                  </w:r>
-                  <w:r>
-                    <w:rPr>
-                      <w:rFonts w:ascii="Cambria" w:hAnsi="Cambria" w:cs="Times New Roman"/>
-                      <w:sz w:val="24"/>
-                      <w:szCs w:val="24"/>
-                    </w:rPr>
-                    <w:t>pop-up. In that pop-up include: a message</w:t>
-                  </w:r>
-                  <w:r>
-                    <w:rPr>
-                      <w:rFonts w:ascii="Cambria" w:hAnsi="Cambria" w:cs="Times New Roman"/>
-                      <w:sz w:val="24"/>
-                      <w:szCs w:val="24"/>
-                    </w:rPr>
-                    <w:t>: “</w:t>
-                  </w:r>
-                  <w:r>
-                    <w:rPr>
-                      <w:rFonts w:ascii="Cambria" w:hAnsi="Cambria" w:cs="Times New Roman"/>
-                      <w:sz w:val="24"/>
-                      <w:szCs w:val="24"/>
-                    </w:rPr>
-                    <w:t>This word is not available in the dictionary. Do you want to add it to dictionary?”, and “Add”/”No, Thanks!” buttons</w:t>
+                    <w:t>System will show a pop-up. In that pop-up include: a message: “This word is not available in the dictionary. Do you want to add it to dictionary?”, and “Add”/”No, Thanks!” buttons</w:t>
                   </w:r>
                 </w:p>
               </w:tc>
@@ -17318,9 +17051,8 @@
     </w:p>
     <w:p>
       <w:r>
-        <w:lastRenderedPageBreak/>
         <w:pict>
-          <v:shape id="_x0000_i1028" type="#_x0000_t75" style="width:439.5pt;height:157.5pt">
+          <v:shape id="_x0000_i1029" type="#_x0000_t75" style="width:439.2pt;height:157.2pt">
             <v:imagedata r:id="rId21" o:title="ImportFile"/>
           </v:shape>
         </w:pict>
@@ -17361,7 +17093,7 @@
                 <w:sz w:val="24"/>
                 <w:szCs w:val="24"/>
               </w:rPr>
-              <w:t>USE CASE – LRA006</w:t>
+              <w:t>USE CASE – LRA014</w:t>
             </w:r>
           </w:p>
         </w:tc>
@@ -17411,7 +17143,7 @@
                 <w:sz w:val="24"/>
                 <w:szCs w:val="24"/>
               </w:rPr>
-              <w:t>LRA006</w:t>
+              <w:t>LRA014</w:t>
             </w:r>
           </w:p>
         </w:tc>
@@ -17796,7 +17528,16 @@
                 <w:sz w:val="24"/>
                 <w:szCs w:val="24"/>
               </w:rPr>
-              <w:t>dictionary database by using excel file</w:t>
+              <w:t xml:space="preserve">dictionary database by </w:t>
+            </w:r>
+            <w:r>
+              <w:rPr>
+                <w:rFonts w:asciiTheme="majorHAnsi" w:hAnsiTheme="majorHAnsi"/>
+                <w:sz w:val="24"/>
+                <w:szCs w:val="24"/>
+              </w:rPr>
+              <w:lastRenderedPageBreak/>
+              <w:t>using excel file</w:t>
             </w:r>
             <w:r>
               <w:rPr>
@@ -18440,6 +18181,7 @@
                       <w:numId w:val="22"/>
                     </w:numPr>
                     <w:spacing w:after="0" w:line="240" w:lineRule="auto"/>
+                    <w:ind w:left="432"/>
                     <w:rPr>
                       <w:rFonts w:asciiTheme="majorHAnsi" w:hAnsiTheme="majorHAnsi"/>
                       <w:sz w:val="24"/>
@@ -18495,6 +18237,7 @@
                       <w:numId w:val="22"/>
                     </w:numPr>
                     <w:spacing w:after="0" w:line="240" w:lineRule="auto"/>
+                    <w:ind w:left="432"/>
                     <w:rPr>
                       <w:rFonts w:asciiTheme="majorHAnsi" w:hAnsiTheme="majorHAnsi"/>
                       <w:sz w:val="24"/>
@@ -18746,16 +18489,7 @@
                       <w:sz w:val="24"/>
                       <w:szCs w:val="24"/>
                     </w:rPr>
-                    <w:t xml:space="preserve">Show “Import Excel File” page which contains that filename next to “Choose </w:t>
-                  </w:r>
-                  <w:r>
-                    <w:rPr>
-                      <w:rFonts w:asciiTheme="majorHAnsi" w:hAnsiTheme="majorHAnsi"/>
-                      <w:sz w:val="24"/>
-                      <w:szCs w:val="24"/>
-                    </w:rPr>
-                    <w:lastRenderedPageBreak/>
-                    <w:t>file”: button.</w:t>
+                    <w:t>Show “Import Excel File” page which contains that filename next to “Choose file”: button.</w:t>
                   </w:r>
                 </w:p>
                 <w:p>
@@ -18789,7 +18523,6 @@
                       <w:sz w:val="24"/>
                       <w:szCs w:val="24"/>
                     </w:rPr>
-                    <w:lastRenderedPageBreak/>
                     <w:t>4</w:t>
                   </w:r>
                 </w:p>
@@ -18990,6 +18723,7 @@
                       <w:numId w:val="29"/>
                     </w:numPr>
                     <w:spacing w:after="0" w:line="240" w:lineRule="auto"/>
+                    <w:ind w:left="792"/>
                     <w:rPr>
                       <w:rFonts w:asciiTheme="majorHAnsi" w:hAnsiTheme="majorHAnsi"/>
                       <w:sz w:val="24"/>
@@ -19013,6 +18747,7 @@
                       <w:numId w:val="29"/>
                     </w:numPr>
                     <w:spacing w:after="0" w:line="240" w:lineRule="auto"/>
+                    <w:ind w:left="792"/>
                     <w:rPr>
                       <w:rFonts w:asciiTheme="majorHAnsi" w:hAnsiTheme="majorHAnsi"/>
                       <w:sz w:val="24"/>
@@ -19036,6 +18771,7 @@
                       <w:numId w:val="29"/>
                     </w:numPr>
                     <w:spacing w:after="0" w:line="240" w:lineRule="auto"/>
+                    <w:ind w:left="792"/>
                     <w:rPr>
                       <w:rFonts w:asciiTheme="majorHAnsi" w:hAnsiTheme="majorHAnsi"/>
                       <w:sz w:val="24"/>
@@ -19055,10 +18791,11 @@
                   <w:pPr>
                     <w:pStyle w:val="ListParagraph"/>
                     <w:numPr>
-                      <w:ilvl w:val="0"/>
-                      <w:numId w:val="22"/>
+                      <w:ilvl w:val="1"/>
+                      <w:numId w:val="29"/>
                     </w:numPr>
                     <w:spacing w:after="0" w:line="240" w:lineRule="auto"/>
+                    <w:ind w:left="792"/>
                     <w:rPr>
                       <w:rFonts w:asciiTheme="majorHAnsi" w:hAnsiTheme="majorHAnsi"/>
                       <w:sz w:val="24"/>
@@ -19164,6 +18901,7 @@
                       <w:sz w:val="24"/>
                       <w:szCs w:val="24"/>
                     </w:rPr>
+                    <w:lastRenderedPageBreak/>
                     <w:t>5</w:t>
                   </w:r>
                 </w:p>
@@ -19971,14 +19709,12 @@
             </w:r>
             <w:r>
               <w:object w:dxaOrig="9195" w:dyaOrig="4920">
-                <v:shape id="_x0000_i1026" type="#_x0000_t75" style="width:368.25pt;height:196.5pt" o:ole="">
+                <v:shape id="_x0000_i1030" type="#_x0000_t75" style="width:368.4pt;height:196.8pt" o:ole="">
                   <v:imagedata r:id="rId22" o:title=""/>
                 </v:shape>
-                <o:OLEObject Type="Embed" ProgID="PBrush" ShapeID="_x0000_i1026" DrawAspect="Content" ObjectID="_1494887151" r:id="rId23"/>
+                <o:OLEObject Type="Embed" ProgID="PBrush" ShapeID="_x0000_i1030" DrawAspect="Content" ObjectID="_1494887894" r:id="rId23"/>
               </w:object>
             </w:r>
-            <w:bookmarkStart w:id="18" w:name="_GoBack"/>
-            <w:bookmarkEnd w:id="18"/>
           </w:p>
           <w:p>
             <w:pPr>
@@ -20098,6 +19834,5728 @@
         <w:t>ite</w:t>
       </w:r>
     </w:p>
+    <w:p>
+      <w:r>
+        <w:rPr>
+          <w:noProof/>
+        </w:rPr>
+        <w:lastRenderedPageBreak/>
+        <w:drawing>
+          <wp:inline distT="0" distB="0" distL="0" distR="0">
+            <wp:extent cx="5250180" cy="1562100"/>
+            <wp:effectExtent l="0" t="0" r="7620" b="0"/>
+            <wp:docPr id="1" name="Picture 1" descr="D:\FU\09_Summer 2015\CP\Project\LaptopReview\trunk\Users\ChauVTM\Use case\Create site.jpg"/>
+            <wp:cNvGraphicFramePr>
+              <a:graphicFrameLocks xmlns:a="http://schemas.openxmlformats.org/drawingml/2006/main" noChangeAspect="1"/>
+            </wp:cNvGraphicFramePr>
+            <a:graphic xmlns:a="http://schemas.openxmlformats.org/drawingml/2006/main">
+              <a:graphicData uri="http://schemas.openxmlformats.org/drawingml/2006/picture">
+                <pic:pic xmlns:pic="http://schemas.openxmlformats.org/drawingml/2006/picture">
+                  <pic:nvPicPr>
+                    <pic:cNvPr id="0" name="Picture 8" descr="D:\FU\09_Summer 2015\CP\Project\LaptopReview\trunk\Users\ChauVTM\Use case\Create site.jpg"/>
+                    <pic:cNvPicPr>
+                      <a:picLocks noChangeAspect="1" noChangeArrowheads="1"/>
+                    </pic:cNvPicPr>
+                  </pic:nvPicPr>
+                  <pic:blipFill>
+                    <a:blip r:embed="rId24">
+                      <a:extLst>
+                        <a:ext uri="{28A0092B-C50C-407E-A947-70E740481C1C}">
+                          <a14:useLocalDpi xmlns:a14="http://schemas.microsoft.com/office/drawing/2010/main" val="0"/>
+                        </a:ext>
+                      </a:extLst>
+                    </a:blip>
+                    <a:srcRect/>
+                    <a:stretch>
+                      <a:fillRect/>
+                    </a:stretch>
+                  </pic:blipFill>
+                  <pic:spPr bwMode="auto">
+                    <a:xfrm>
+                      <a:off x="0" y="0"/>
+                      <a:ext cx="5250180" cy="1562100"/>
+                    </a:xfrm>
+                    <a:prstGeom prst="rect">
+                      <a:avLst/>
+                    </a:prstGeom>
+                    <a:noFill/>
+                    <a:ln>
+                      <a:noFill/>
+                    </a:ln>
+                  </pic:spPr>
+                </pic:pic>
+              </a:graphicData>
+            </a:graphic>
+          </wp:inline>
+        </w:drawing>
+      </w:r>
+    </w:p>
+    <w:tbl>
+      <w:tblPr>
+        <w:tblStyle w:val="TableGrid"/>
+        <w:tblW w:w="0" w:type="auto"/>
+        <w:tblLook w:val="04A0" w:firstRow="1" w:lastRow="0" w:firstColumn="1" w:lastColumn="0" w:noHBand="0" w:noVBand="1"/>
+      </w:tblPr>
+      <w:tblGrid>
+        <w:gridCol w:w="2251"/>
+        <w:gridCol w:w="2251"/>
+        <w:gridCol w:w="2251"/>
+        <w:gridCol w:w="2251"/>
+      </w:tblGrid>
+      <w:tr>
+        <w:tc>
+          <w:tcPr>
+            <w:tcW w:w="9004" w:type="dxa"/>
+            <w:gridSpan w:val="4"/>
+            <w:shd w:val="clear" w:color="auto" w:fill="D9D9D9" w:themeFill="background1" w:themeFillShade="D9"/>
+          </w:tcPr>
+          <w:p>
+            <w:pPr>
+              <w:rPr>
+                <w:rFonts w:asciiTheme="majorHAnsi" w:hAnsiTheme="majorHAnsi"/>
+                <w:b/>
+                <w:sz w:val="24"/>
+                <w:szCs w:val="24"/>
+              </w:rPr>
+            </w:pPr>
+            <w:r>
+              <w:rPr>
+                <w:rFonts w:asciiTheme="majorHAnsi" w:hAnsiTheme="majorHAnsi"/>
+                <w:b/>
+                <w:sz w:val="24"/>
+                <w:szCs w:val="24"/>
+              </w:rPr>
+              <w:t>USE CASE – LRA</w:t>
+            </w:r>
+            <w:r>
+              <w:rPr>
+                <w:rFonts w:asciiTheme="majorHAnsi" w:hAnsiTheme="majorHAnsi"/>
+                <w:b/>
+                <w:sz w:val="24"/>
+                <w:szCs w:val="24"/>
+              </w:rPr>
+              <w:t>01</w:t>
+            </w:r>
+            <w:r>
+              <w:rPr>
+                <w:rFonts w:asciiTheme="majorHAnsi" w:hAnsiTheme="majorHAnsi"/>
+                <w:b/>
+                <w:sz w:val="24"/>
+                <w:szCs w:val="24"/>
+              </w:rPr>
+              <w:t>5</w:t>
+            </w:r>
+          </w:p>
+        </w:tc>
+      </w:tr>
+      <w:tr>
+        <w:tc>
+          <w:tcPr>
+            <w:tcW w:w="2251" w:type="dxa"/>
+            <w:shd w:val="clear" w:color="auto" w:fill="D9D9D9" w:themeFill="background1" w:themeFillShade="D9"/>
+          </w:tcPr>
+          <w:p>
+            <w:pPr>
+              <w:rPr>
+                <w:rFonts w:asciiTheme="majorHAnsi" w:hAnsiTheme="majorHAnsi"/>
+                <w:b/>
+                <w:sz w:val="24"/>
+                <w:szCs w:val="24"/>
+              </w:rPr>
+            </w:pPr>
+            <w:r>
+              <w:rPr>
+                <w:rFonts w:asciiTheme="majorHAnsi" w:hAnsiTheme="majorHAnsi"/>
+                <w:b/>
+                <w:sz w:val="24"/>
+                <w:szCs w:val="24"/>
+              </w:rPr>
+              <w:t>Use Case No.</w:t>
+            </w:r>
+          </w:p>
+        </w:tc>
+        <w:tc>
+          <w:tcPr>
+            <w:tcW w:w="2251" w:type="dxa"/>
+          </w:tcPr>
+          <w:p>
+            <w:pPr>
+              <w:rPr>
+                <w:rFonts w:asciiTheme="majorHAnsi" w:hAnsiTheme="majorHAnsi"/>
+                <w:sz w:val="24"/>
+                <w:szCs w:val="24"/>
+              </w:rPr>
+            </w:pPr>
+            <w:r>
+              <w:rPr>
+                <w:rFonts w:asciiTheme="majorHAnsi" w:hAnsiTheme="majorHAnsi"/>
+                <w:sz w:val="24"/>
+                <w:szCs w:val="24"/>
+              </w:rPr>
+              <w:t>LRA01</w:t>
+            </w:r>
+            <w:r>
+              <w:rPr>
+                <w:rFonts w:asciiTheme="majorHAnsi" w:hAnsiTheme="majorHAnsi"/>
+                <w:sz w:val="24"/>
+                <w:szCs w:val="24"/>
+              </w:rPr>
+              <w:t>5</w:t>
+            </w:r>
+          </w:p>
+        </w:tc>
+        <w:tc>
+          <w:tcPr>
+            <w:tcW w:w="2251" w:type="dxa"/>
+            <w:shd w:val="clear" w:color="auto" w:fill="D9D9D9" w:themeFill="background1" w:themeFillShade="D9"/>
+          </w:tcPr>
+          <w:p>
+            <w:pPr>
+              <w:rPr>
+                <w:rFonts w:asciiTheme="majorHAnsi" w:hAnsiTheme="majorHAnsi"/>
+                <w:b/>
+                <w:sz w:val="24"/>
+                <w:szCs w:val="24"/>
+              </w:rPr>
+            </w:pPr>
+            <w:r>
+              <w:rPr>
+                <w:rFonts w:asciiTheme="majorHAnsi" w:hAnsiTheme="majorHAnsi"/>
+                <w:b/>
+                <w:sz w:val="24"/>
+                <w:szCs w:val="24"/>
+              </w:rPr>
+              <w:t>Use Case Version</w:t>
+            </w:r>
+          </w:p>
+        </w:tc>
+        <w:tc>
+          <w:tcPr>
+            <w:tcW w:w="2251" w:type="dxa"/>
+          </w:tcPr>
+          <w:p>
+            <w:pPr>
+              <w:rPr>
+                <w:rFonts w:asciiTheme="majorHAnsi" w:hAnsiTheme="majorHAnsi"/>
+                <w:sz w:val="24"/>
+                <w:szCs w:val="24"/>
+              </w:rPr>
+            </w:pPr>
+            <w:r>
+              <w:rPr>
+                <w:rFonts w:asciiTheme="majorHAnsi" w:hAnsiTheme="majorHAnsi"/>
+                <w:sz w:val="24"/>
+                <w:szCs w:val="24"/>
+              </w:rPr>
+              <w:t>1</w:t>
+            </w:r>
+            <w:r>
+              <w:rPr>
+                <w:rFonts w:asciiTheme="majorHAnsi" w:hAnsiTheme="majorHAnsi"/>
+                <w:sz w:val="24"/>
+                <w:szCs w:val="24"/>
+              </w:rPr>
+              <w:t>.0</w:t>
+            </w:r>
+          </w:p>
+        </w:tc>
+      </w:tr>
+      <w:tr>
+        <w:tc>
+          <w:tcPr>
+            <w:tcW w:w="2251" w:type="dxa"/>
+            <w:shd w:val="clear" w:color="auto" w:fill="D9D9D9" w:themeFill="background1" w:themeFillShade="D9"/>
+          </w:tcPr>
+          <w:p>
+            <w:pPr>
+              <w:rPr>
+                <w:rFonts w:asciiTheme="majorHAnsi" w:hAnsiTheme="majorHAnsi"/>
+                <w:b/>
+                <w:sz w:val="24"/>
+                <w:szCs w:val="24"/>
+              </w:rPr>
+            </w:pPr>
+            <w:r>
+              <w:rPr>
+                <w:rFonts w:asciiTheme="majorHAnsi" w:hAnsiTheme="majorHAnsi"/>
+                <w:b/>
+                <w:sz w:val="24"/>
+                <w:szCs w:val="24"/>
+              </w:rPr>
+              <w:t>Use Case Name</w:t>
+            </w:r>
+          </w:p>
+        </w:tc>
+        <w:tc>
+          <w:tcPr>
+            <w:tcW w:w="6753" w:type="dxa"/>
+            <w:gridSpan w:val="3"/>
+          </w:tcPr>
+          <w:p>
+            <w:pPr>
+              <w:rPr>
+                <w:rFonts w:asciiTheme="majorHAnsi" w:hAnsiTheme="majorHAnsi"/>
+                <w:sz w:val="24"/>
+                <w:szCs w:val="24"/>
+              </w:rPr>
+            </w:pPr>
+            <w:r>
+              <w:rPr>
+                <w:rFonts w:asciiTheme="majorHAnsi" w:hAnsiTheme="majorHAnsi"/>
+                <w:sz w:val="24"/>
+                <w:szCs w:val="24"/>
+              </w:rPr>
+              <w:t>Create Site</w:t>
+            </w:r>
+          </w:p>
+        </w:tc>
+      </w:tr>
+      <w:tr>
+        <w:tc>
+          <w:tcPr>
+            <w:tcW w:w="2251" w:type="dxa"/>
+            <w:shd w:val="clear" w:color="auto" w:fill="D9D9D9" w:themeFill="background1" w:themeFillShade="D9"/>
+          </w:tcPr>
+          <w:p>
+            <w:pPr>
+              <w:rPr>
+                <w:rFonts w:asciiTheme="majorHAnsi" w:hAnsiTheme="majorHAnsi"/>
+                <w:b/>
+                <w:sz w:val="24"/>
+                <w:szCs w:val="24"/>
+              </w:rPr>
+            </w:pPr>
+            <w:r>
+              <w:rPr>
+                <w:rFonts w:asciiTheme="majorHAnsi" w:hAnsiTheme="majorHAnsi"/>
+                <w:b/>
+                <w:sz w:val="24"/>
+                <w:szCs w:val="24"/>
+              </w:rPr>
+              <w:t>Author</w:t>
+            </w:r>
+          </w:p>
+        </w:tc>
+        <w:tc>
+          <w:tcPr>
+            <w:tcW w:w="6753" w:type="dxa"/>
+            <w:gridSpan w:val="3"/>
+          </w:tcPr>
+          <w:p>
+            <w:pPr>
+              <w:rPr>
+                <w:rFonts w:asciiTheme="majorHAnsi" w:hAnsiTheme="majorHAnsi"/>
+                <w:sz w:val="24"/>
+                <w:szCs w:val="24"/>
+              </w:rPr>
+            </w:pPr>
+            <w:r>
+              <w:rPr>
+                <w:rFonts w:asciiTheme="majorHAnsi" w:hAnsiTheme="majorHAnsi"/>
+                <w:sz w:val="24"/>
+                <w:szCs w:val="24"/>
+              </w:rPr>
+              <w:t>Vo Thi Minh Chau</w:t>
+            </w:r>
+          </w:p>
+        </w:tc>
+      </w:tr>
+      <w:tr>
+        <w:tc>
+          <w:tcPr>
+            <w:tcW w:w="2251" w:type="dxa"/>
+            <w:shd w:val="clear" w:color="auto" w:fill="D9D9D9" w:themeFill="background1" w:themeFillShade="D9"/>
+          </w:tcPr>
+          <w:p>
+            <w:pPr>
+              <w:rPr>
+                <w:rFonts w:asciiTheme="majorHAnsi" w:hAnsiTheme="majorHAnsi"/>
+                <w:b/>
+                <w:sz w:val="24"/>
+                <w:szCs w:val="24"/>
+              </w:rPr>
+            </w:pPr>
+            <w:r>
+              <w:rPr>
+                <w:rFonts w:asciiTheme="majorHAnsi" w:hAnsiTheme="majorHAnsi"/>
+                <w:b/>
+                <w:sz w:val="24"/>
+                <w:szCs w:val="24"/>
+              </w:rPr>
+              <w:t>Date</w:t>
+            </w:r>
+          </w:p>
+        </w:tc>
+        <w:tc>
+          <w:tcPr>
+            <w:tcW w:w="2251" w:type="dxa"/>
+          </w:tcPr>
+          <w:p>
+            <w:pPr>
+              <w:rPr>
+                <w:rFonts w:asciiTheme="majorHAnsi" w:hAnsiTheme="majorHAnsi"/>
+                <w:sz w:val="24"/>
+                <w:szCs w:val="24"/>
+              </w:rPr>
+            </w:pPr>
+            <w:r>
+              <w:rPr>
+                <w:rFonts w:asciiTheme="majorHAnsi" w:hAnsiTheme="majorHAnsi"/>
+                <w:sz w:val="24"/>
+                <w:szCs w:val="24"/>
+              </w:rPr>
+              <w:t>02/06/2015</w:t>
+            </w:r>
+          </w:p>
+        </w:tc>
+        <w:tc>
+          <w:tcPr>
+            <w:tcW w:w="2251" w:type="dxa"/>
+            <w:shd w:val="clear" w:color="auto" w:fill="D9D9D9" w:themeFill="background1" w:themeFillShade="D9"/>
+          </w:tcPr>
+          <w:p>
+            <w:pPr>
+              <w:rPr>
+                <w:rFonts w:asciiTheme="majorHAnsi" w:hAnsiTheme="majorHAnsi"/>
+                <w:b/>
+                <w:sz w:val="24"/>
+                <w:szCs w:val="24"/>
+              </w:rPr>
+            </w:pPr>
+            <w:r>
+              <w:rPr>
+                <w:rFonts w:asciiTheme="majorHAnsi" w:hAnsiTheme="majorHAnsi"/>
+                <w:b/>
+                <w:sz w:val="24"/>
+                <w:szCs w:val="24"/>
+              </w:rPr>
+              <w:t>Priority</w:t>
+            </w:r>
+          </w:p>
+        </w:tc>
+        <w:tc>
+          <w:tcPr>
+            <w:tcW w:w="2251" w:type="dxa"/>
+          </w:tcPr>
+          <w:p>
+            <w:pPr>
+              <w:rPr>
+                <w:rFonts w:asciiTheme="majorHAnsi" w:hAnsiTheme="majorHAnsi"/>
+                <w:sz w:val="24"/>
+                <w:szCs w:val="24"/>
+              </w:rPr>
+            </w:pPr>
+            <w:r>
+              <w:rPr>
+                <w:rFonts w:asciiTheme="majorHAnsi" w:hAnsiTheme="majorHAnsi"/>
+                <w:sz w:val="24"/>
+                <w:szCs w:val="24"/>
+              </w:rPr>
+              <w:t>High</w:t>
+            </w:r>
+          </w:p>
+        </w:tc>
+      </w:tr>
+      <w:tr>
+        <w:tc>
+          <w:tcPr>
+            <w:tcW w:w="9004" w:type="dxa"/>
+            <w:gridSpan w:val="4"/>
+          </w:tcPr>
+          <w:p>
+            <w:pPr>
+              <w:rPr>
+                <w:rFonts w:asciiTheme="majorHAnsi" w:hAnsiTheme="majorHAnsi"/>
+                <w:sz w:val="24"/>
+                <w:szCs w:val="24"/>
+              </w:rPr>
+            </w:pPr>
+            <w:r>
+              <w:rPr>
+                <w:rFonts w:asciiTheme="majorHAnsi" w:hAnsiTheme="majorHAnsi"/>
+                <w:b/>
+                <w:sz w:val="24"/>
+                <w:szCs w:val="24"/>
+              </w:rPr>
+              <w:t>Actor:</w:t>
+            </w:r>
+          </w:p>
+          <w:p>
+            <w:pPr>
+              <w:pStyle w:val="ListParagraph"/>
+              <w:numPr>
+                <w:ilvl w:val="0"/>
+                <w:numId w:val="58"/>
+              </w:numPr>
+              <w:spacing w:after="0" w:line="240" w:lineRule="auto"/>
+              <w:rPr>
+                <w:rFonts w:asciiTheme="majorHAnsi" w:hAnsiTheme="majorHAnsi"/>
+                <w:sz w:val="24"/>
+                <w:szCs w:val="24"/>
+              </w:rPr>
+            </w:pPr>
+            <w:r>
+              <w:rPr>
+                <w:rFonts w:asciiTheme="majorHAnsi" w:hAnsiTheme="majorHAnsi"/>
+                <w:sz w:val="24"/>
+                <w:szCs w:val="24"/>
+              </w:rPr>
+              <w:t>Staff.</w:t>
+            </w:r>
+          </w:p>
+          <w:p>
+            <w:pPr>
+              <w:rPr>
+                <w:rFonts w:asciiTheme="majorHAnsi" w:hAnsiTheme="majorHAnsi"/>
+                <w:b/>
+                <w:sz w:val="24"/>
+                <w:szCs w:val="24"/>
+              </w:rPr>
+            </w:pPr>
+            <w:r>
+              <w:rPr>
+                <w:rFonts w:asciiTheme="majorHAnsi" w:hAnsiTheme="majorHAnsi"/>
+                <w:b/>
+                <w:sz w:val="24"/>
+                <w:szCs w:val="24"/>
+              </w:rPr>
+              <w:t>Summary:</w:t>
+            </w:r>
+          </w:p>
+          <w:p>
+            <w:pPr>
+              <w:pStyle w:val="ListParagraph"/>
+              <w:numPr>
+                <w:ilvl w:val="0"/>
+                <w:numId w:val="58"/>
+              </w:numPr>
+              <w:spacing w:after="0" w:line="240" w:lineRule="auto"/>
+              <w:rPr>
+                <w:rFonts w:asciiTheme="majorHAnsi" w:hAnsiTheme="majorHAnsi"/>
+                <w:sz w:val="24"/>
+                <w:szCs w:val="24"/>
+              </w:rPr>
+            </w:pPr>
+            <w:r>
+              <w:rPr>
+                <w:rFonts w:asciiTheme="majorHAnsi" w:hAnsiTheme="majorHAnsi"/>
+                <w:sz w:val="24"/>
+                <w:szCs w:val="24"/>
+              </w:rPr>
+              <w:t>This use case allows staff to create new site for parser.</w:t>
+            </w:r>
+          </w:p>
+          <w:p>
+            <w:pPr>
+              <w:rPr>
+                <w:rFonts w:asciiTheme="majorHAnsi" w:hAnsiTheme="majorHAnsi"/>
+                <w:b/>
+                <w:sz w:val="24"/>
+                <w:szCs w:val="24"/>
+              </w:rPr>
+            </w:pPr>
+            <w:r>
+              <w:rPr>
+                <w:rFonts w:asciiTheme="majorHAnsi" w:hAnsiTheme="majorHAnsi"/>
+                <w:b/>
+                <w:sz w:val="24"/>
+                <w:szCs w:val="24"/>
+              </w:rPr>
+              <w:t>Goal:</w:t>
+            </w:r>
+          </w:p>
+          <w:p>
+            <w:pPr>
+              <w:pStyle w:val="ListParagraph"/>
+              <w:numPr>
+                <w:ilvl w:val="0"/>
+                <w:numId w:val="58"/>
+              </w:numPr>
+              <w:spacing w:after="0" w:line="240" w:lineRule="auto"/>
+              <w:rPr>
+                <w:rFonts w:asciiTheme="majorHAnsi" w:hAnsiTheme="majorHAnsi"/>
+                <w:sz w:val="24"/>
+                <w:szCs w:val="24"/>
+              </w:rPr>
+            </w:pPr>
+            <w:r>
+              <w:rPr>
+                <w:rFonts w:asciiTheme="majorHAnsi" w:hAnsiTheme="majorHAnsi"/>
+                <w:sz w:val="24"/>
+                <w:szCs w:val="24"/>
+              </w:rPr>
+              <w:t>New site will be created.</w:t>
+            </w:r>
+          </w:p>
+          <w:p>
+            <w:pPr>
+              <w:rPr>
+                <w:rFonts w:asciiTheme="majorHAnsi" w:hAnsiTheme="majorHAnsi"/>
+                <w:b/>
+                <w:sz w:val="24"/>
+                <w:szCs w:val="24"/>
+              </w:rPr>
+            </w:pPr>
+            <w:r>
+              <w:rPr>
+                <w:rFonts w:asciiTheme="majorHAnsi" w:hAnsiTheme="majorHAnsi"/>
+                <w:b/>
+                <w:sz w:val="24"/>
+                <w:szCs w:val="24"/>
+              </w:rPr>
+              <w:t>Triggers:</w:t>
+            </w:r>
+          </w:p>
+          <w:p>
+            <w:pPr>
+              <w:pStyle w:val="ListParagraph"/>
+              <w:numPr>
+                <w:ilvl w:val="0"/>
+                <w:numId w:val="58"/>
+              </w:numPr>
+              <w:spacing w:after="0" w:line="240" w:lineRule="auto"/>
+              <w:rPr>
+                <w:rFonts w:asciiTheme="majorHAnsi" w:hAnsiTheme="majorHAnsi"/>
+                <w:sz w:val="24"/>
+                <w:szCs w:val="24"/>
+              </w:rPr>
+            </w:pPr>
+            <w:r>
+              <w:rPr>
+                <w:rFonts w:asciiTheme="majorHAnsi" w:hAnsiTheme="majorHAnsi"/>
+                <w:sz w:val="24"/>
+                <w:szCs w:val="24"/>
+              </w:rPr>
+              <w:t>Staffs want to create a new site to get data from a website.</w:t>
+            </w:r>
+          </w:p>
+          <w:p>
+            <w:pPr>
+              <w:pStyle w:val="ListParagraph"/>
+              <w:numPr>
+                <w:ilvl w:val="0"/>
+                <w:numId w:val="58"/>
+              </w:numPr>
+              <w:spacing w:after="0" w:line="240" w:lineRule="auto"/>
+              <w:rPr>
+                <w:rFonts w:asciiTheme="majorHAnsi" w:hAnsiTheme="majorHAnsi"/>
+                <w:sz w:val="24"/>
+                <w:szCs w:val="24"/>
+              </w:rPr>
+            </w:pPr>
+            <w:r>
+              <w:rPr>
+                <w:rFonts w:asciiTheme="majorHAnsi" w:hAnsiTheme="majorHAnsi"/>
+                <w:sz w:val="24"/>
+                <w:szCs w:val="24"/>
+              </w:rPr>
+              <w:t>Staff clicks “Parser” tag then clicks “Create new site” sub menu.</w:t>
+            </w:r>
+          </w:p>
+          <w:p>
+            <w:pPr>
+              <w:rPr>
+                <w:rFonts w:asciiTheme="majorHAnsi" w:hAnsiTheme="majorHAnsi"/>
+                <w:sz w:val="24"/>
+                <w:szCs w:val="24"/>
+              </w:rPr>
+            </w:pPr>
+            <w:r>
+              <w:rPr>
+                <w:rFonts w:asciiTheme="majorHAnsi" w:hAnsiTheme="majorHAnsi"/>
+                <w:b/>
+                <w:sz w:val="24"/>
+                <w:szCs w:val="24"/>
+              </w:rPr>
+              <w:t>Preconditions:</w:t>
+            </w:r>
+            <w:r>
+              <w:rPr>
+                <w:rFonts w:asciiTheme="majorHAnsi" w:hAnsiTheme="majorHAnsi"/>
+                <w:sz w:val="24"/>
+                <w:szCs w:val="24"/>
+              </w:rPr>
+              <w:t xml:space="preserve"> </w:t>
+            </w:r>
+          </w:p>
+          <w:p>
+            <w:pPr>
+              <w:pStyle w:val="ListParagraph"/>
+              <w:numPr>
+                <w:ilvl w:val="0"/>
+                <w:numId w:val="58"/>
+              </w:numPr>
+              <w:spacing w:after="0" w:line="240" w:lineRule="auto"/>
+              <w:rPr>
+                <w:rFonts w:asciiTheme="majorHAnsi" w:hAnsiTheme="majorHAnsi"/>
+                <w:sz w:val="24"/>
+                <w:szCs w:val="24"/>
+              </w:rPr>
+            </w:pPr>
+            <w:r>
+              <w:rPr>
+                <w:rFonts w:asciiTheme="majorHAnsi" w:hAnsiTheme="majorHAnsi"/>
+                <w:sz w:val="24"/>
+                <w:szCs w:val="24"/>
+              </w:rPr>
+              <w:t>User has logged in with staff role.</w:t>
+            </w:r>
+          </w:p>
+          <w:p>
+            <w:pPr>
+              <w:rPr>
+                <w:rFonts w:asciiTheme="majorHAnsi" w:hAnsiTheme="majorHAnsi"/>
+                <w:b/>
+                <w:sz w:val="24"/>
+                <w:szCs w:val="24"/>
+              </w:rPr>
+            </w:pPr>
+            <w:r>
+              <w:rPr>
+                <w:rFonts w:asciiTheme="majorHAnsi" w:hAnsiTheme="majorHAnsi"/>
+                <w:b/>
+                <w:sz w:val="24"/>
+                <w:szCs w:val="24"/>
+              </w:rPr>
+              <w:t>Post Conditions:</w:t>
+            </w:r>
+          </w:p>
+          <w:p>
+            <w:pPr>
+              <w:pStyle w:val="ListParagraph"/>
+              <w:numPr>
+                <w:ilvl w:val="0"/>
+                <w:numId w:val="58"/>
+              </w:numPr>
+              <w:spacing w:after="0" w:line="240" w:lineRule="auto"/>
+              <w:rPr>
+                <w:rFonts w:asciiTheme="majorHAnsi" w:hAnsiTheme="majorHAnsi"/>
+                <w:sz w:val="24"/>
+                <w:szCs w:val="24"/>
+              </w:rPr>
+            </w:pPr>
+            <w:r>
+              <w:rPr>
+                <w:rFonts w:asciiTheme="majorHAnsi" w:hAnsiTheme="majorHAnsi"/>
+                <w:b/>
+                <w:sz w:val="24"/>
+                <w:szCs w:val="24"/>
+              </w:rPr>
+              <w:t>Success</w:t>
+            </w:r>
+            <w:r>
+              <w:rPr>
+                <w:rFonts w:asciiTheme="majorHAnsi" w:hAnsiTheme="majorHAnsi"/>
+                <w:sz w:val="24"/>
+                <w:szCs w:val="24"/>
+              </w:rPr>
+              <w:t xml:space="preserve">: </w:t>
+            </w:r>
+            <w:r>
+              <w:rPr>
+                <w:rFonts w:asciiTheme="majorHAnsi" w:hAnsiTheme="majorHAnsi"/>
+                <w:sz w:val="24"/>
+                <w:szCs w:val="24"/>
+              </w:rPr>
+              <w:t>New site is added to the system. Show success message.</w:t>
+            </w:r>
+          </w:p>
+          <w:p>
+            <w:pPr>
+              <w:pStyle w:val="ListParagraph"/>
+              <w:numPr>
+                <w:ilvl w:val="0"/>
+                <w:numId w:val="58"/>
+              </w:numPr>
+              <w:spacing w:after="0" w:line="240" w:lineRule="auto"/>
+              <w:rPr>
+                <w:rFonts w:asciiTheme="majorHAnsi" w:hAnsiTheme="majorHAnsi"/>
+                <w:sz w:val="24"/>
+                <w:szCs w:val="24"/>
+              </w:rPr>
+            </w:pPr>
+            <w:r>
+              <w:rPr>
+                <w:rFonts w:asciiTheme="majorHAnsi" w:hAnsiTheme="majorHAnsi"/>
+                <w:b/>
+                <w:sz w:val="24"/>
+                <w:szCs w:val="24"/>
+              </w:rPr>
+              <w:t>Fail:</w:t>
+            </w:r>
+            <w:r>
+              <w:rPr>
+                <w:rFonts w:asciiTheme="majorHAnsi" w:hAnsiTheme="majorHAnsi"/>
+                <w:sz w:val="24"/>
+                <w:szCs w:val="24"/>
+              </w:rPr>
+              <w:t xml:space="preserve"> Show</w:t>
+            </w:r>
+            <w:r>
+              <w:rPr>
+                <w:rFonts w:asciiTheme="majorHAnsi" w:hAnsiTheme="majorHAnsi"/>
+                <w:sz w:val="24"/>
+                <w:szCs w:val="24"/>
+              </w:rPr>
+              <w:t xml:space="preserve"> error message.</w:t>
+            </w:r>
+          </w:p>
+          <w:p>
+            <w:pPr>
+              <w:rPr>
+                <w:rFonts w:asciiTheme="majorHAnsi" w:hAnsiTheme="majorHAnsi"/>
+                <w:b/>
+                <w:sz w:val="24"/>
+                <w:szCs w:val="24"/>
+              </w:rPr>
+            </w:pPr>
+          </w:p>
+          <w:p>
+            <w:pPr>
+              <w:rPr>
+                <w:rFonts w:asciiTheme="majorHAnsi" w:hAnsiTheme="majorHAnsi"/>
+                <w:b/>
+                <w:sz w:val="24"/>
+                <w:szCs w:val="24"/>
+              </w:rPr>
+            </w:pPr>
+            <w:r>
+              <w:rPr>
+                <w:rFonts w:asciiTheme="majorHAnsi" w:hAnsiTheme="majorHAnsi"/>
+                <w:b/>
+                <w:sz w:val="24"/>
+                <w:szCs w:val="24"/>
+              </w:rPr>
+              <w:t>Main Success Scenario:</w:t>
+            </w:r>
+          </w:p>
+          <w:tbl>
+            <w:tblPr>
+              <w:tblStyle w:val="TableGrid"/>
+              <w:tblW w:w="0" w:type="auto"/>
+              <w:tblLook w:val="04A0" w:firstRow="1" w:lastRow="0" w:firstColumn="1" w:lastColumn="0" w:noHBand="0" w:noVBand="1"/>
+            </w:tblPr>
+            <w:tblGrid>
+              <w:gridCol w:w="729"/>
+              <w:gridCol w:w="3235"/>
+              <w:gridCol w:w="4814"/>
+            </w:tblGrid>
+            <w:tr>
+              <w:tc>
+                <w:tcPr>
+                  <w:tcW w:w="729" w:type="dxa"/>
+                  <w:shd w:val="clear" w:color="auto" w:fill="D9D9D9" w:themeFill="background1" w:themeFillShade="D9"/>
+                </w:tcPr>
+                <w:p>
+                  <w:pPr>
+                    <w:jc w:val="center"/>
+                    <w:rPr>
+                      <w:rFonts w:asciiTheme="majorHAnsi" w:hAnsiTheme="majorHAnsi"/>
+                      <w:sz w:val="24"/>
+                      <w:szCs w:val="24"/>
+                    </w:rPr>
+                  </w:pPr>
+                  <w:r>
+                    <w:rPr>
+                      <w:rFonts w:asciiTheme="majorHAnsi" w:hAnsiTheme="majorHAnsi"/>
+                      <w:sz w:val="24"/>
+                      <w:szCs w:val="24"/>
+                    </w:rPr>
+                    <w:t>Step</w:t>
+                  </w:r>
+                </w:p>
+              </w:tc>
+              <w:tc>
+                <w:tcPr>
+                  <w:tcW w:w="3235" w:type="dxa"/>
+                  <w:shd w:val="clear" w:color="auto" w:fill="D9D9D9" w:themeFill="background1" w:themeFillShade="D9"/>
+                </w:tcPr>
+                <w:p>
+                  <w:pPr>
+                    <w:jc w:val="center"/>
+                    <w:rPr>
+                      <w:rFonts w:asciiTheme="majorHAnsi" w:hAnsiTheme="majorHAnsi"/>
+                      <w:sz w:val="24"/>
+                      <w:szCs w:val="24"/>
+                    </w:rPr>
+                  </w:pPr>
+                  <w:r>
+                    <w:rPr>
+                      <w:rFonts w:asciiTheme="majorHAnsi" w:hAnsiTheme="majorHAnsi"/>
+                      <w:sz w:val="24"/>
+                      <w:szCs w:val="24"/>
+                    </w:rPr>
+                    <w:t>Actor Action</w:t>
+                  </w:r>
+                </w:p>
+              </w:tc>
+              <w:tc>
+                <w:tcPr>
+                  <w:tcW w:w="4814" w:type="dxa"/>
+                  <w:shd w:val="clear" w:color="auto" w:fill="D9D9D9" w:themeFill="background1" w:themeFillShade="D9"/>
+                </w:tcPr>
+                <w:p>
+                  <w:pPr>
+                    <w:jc w:val="center"/>
+                    <w:rPr>
+                      <w:rFonts w:asciiTheme="majorHAnsi" w:hAnsiTheme="majorHAnsi"/>
+                      <w:sz w:val="24"/>
+                      <w:szCs w:val="24"/>
+                    </w:rPr>
+                  </w:pPr>
+                  <w:r>
+                    <w:rPr>
+                      <w:rFonts w:asciiTheme="majorHAnsi" w:hAnsiTheme="majorHAnsi"/>
+                      <w:sz w:val="24"/>
+                      <w:szCs w:val="24"/>
+                    </w:rPr>
+                    <w:t>S</w:t>
+                  </w:r>
+                  <w:r>
+                    <w:rPr>
+                      <w:rFonts w:asciiTheme="majorHAnsi" w:hAnsiTheme="majorHAnsi"/>
+                      <w:sz w:val="24"/>
+                      <w:szCs w:val="24"/>
+                    </w:rPr>
+                    <w:cr/>
+                    <w:t>stem Response</w:t>
+                  </w:r>
+                </w:p>
+              </w:tc>
+            </w:tr>
+            <w:tr>
+              <w:tc>
+                <w:tcPr>
+                  <w:tcW w:w="729" w:type="dxa"/>
+                </w:tcPr>
+                <w:p>
+                  <w:pPr>
+                    <w:jc w:val="center"/>
+                    <w:rPr>
+                      <w:rFonts w:asciiTheme="majorHAnsi" w:hAnsiTheme="majorHAnsi"/>
+                      <w:sz w:val="24"/>
+                      <w:szCs w:val="24"/>
+                    </w:rPr>
+                  </w:pPr>
+                  <w:r>
+                    <w:rPr>
+                      <w:rFonts w:asciiTheme="majorHAnsi" w:hAnsiTheme="majorHAnsi"/>
+                      <w:sz w:val="24"/>
+                      <w:szCs w:val="24"/>
+                    </w:rPr>
+                    <w:t>1</w:t>
+                  </w:r>
+                </w:p>
+              </w:tc>
+              <w:tc>
+                <w:tcPr>
+                  <w:tcW w:w="3235" w:type="dxa"/>
+                </w:tcPr>
+                <w:p>
+                  <w:pPr>
+                    <w:jc w:val="both"/>
+                    <w:rPr>
+                      <w:rFonts w:asciiTheme="majorHAnsi" w:hAnsiTheme="majorHAnsi"/>
+                      <w:sz w:val="24"/>
+                      <w:szCs w:val="24"/>
+                    </w:rPr>
+                  </w:pPr>
+                  <w:r>
+                    <w:rPr>
+                      <w:rFonts w:asciiTheme="majorHAnsi" w:hAnsiTheme="majorHAnsi"/>
+                      <w:sz w:val="24"/>
+                      <w:szCs w:val="24"/>
+                    </w:rPr>
+                    <w:t>Staff clicks “Parser” tag in menu bar.</w:t>
+                  </w:r>
+                </w:p>
+              </w:tc>
+              <w:tc>
+                <w:tcPr>
+                  <w:tcW w:w="4814" w:type="dxa"/>
+                </w:tcPr>
+                <w:p>
+                  <w:pPr>
+                    <w:jc w:val="both"/>
+                    <w:rPr>
+                      <w:rFonts w:asciiTheme="majorHAnsi" w:hAnsiTheme="majorHAnsi"/>
+                      <w:sz w:val="24"/>
+                      <w:szCs w:val="24"/>
+                    </w:rPr>
+                  </w:pPr>
+                  <w:r>
+                    <w:rPr>
+                      <w:rFonts w:asciiTheme="majorHAnsi" w:hAnsiTheme="majorHAnsi"/>
+                      <w:sz w:val="24"/>
+                      <w:szCs w:val="24"/>
+                    </w:rPr>
+                    <w:t>Show sub menu which includes:</w:t>
+                  </w:r>
+                </w:p>
+                <w:p>
+                  <w:pPr>
+                    <w:pStyle w:val="ListParagraph"/>
+                    <w:numPr>
+                      <w:ilvl w:val="0"/>
+                      <w:numId w:val="65"/>
+                    </w:numPr>
+                    <w:spacing w:after="0" w:line="240" w:lineRule="auto"/>
+                    <w:ind w:left="400"/>
+                    <w:jc w:val="both"/>
+                    <w:rPr>
+                      <w:rFonts w:asciiTheme="majorHAnsi" w:hAnsiTheme="majorHAnsi"/>
+                      <w:sz w:val="24"/>
+                      <w:szCs w:val="24"/>
+                    </w:rPr>
+                  </w:pPr>
+                  <w:r>
+                    <w:rPr>
+                      <w:rFonts w:asciiTheme="majorHAnsi" w:hAnsiTheme="majorHAnsi"/>
+                      <w:sz w:val="24"/>
+                      <w:szCs w:val="24"/>
+                    </w:rPr>
+                    <w:t>Create New Site: submenu.</w:t>
+                  </w:r>
+                </w:p>
+                <w:p>
+                  <w:pPr>
+                    <w:pStyle w:val="ListParagraph"/>
+                    <w:numPr>
+                      <w:ilvl w:val="0"/>
+                      <w:numId w:val="65"/>
+                    </w:numPr>
+                    <w:spacing w:after="0" w:line="240" w:lineRule="auto"/>
+                    <w:ind w:left="400"/>
+                    <w:jc w:val="both"/>
+                    <w:rPr>
+                      <w:rFonts w:asciiTheme="majorHAnsi" w:hAnsiTheme="majorHAnsi"/>
+                      <w:sz w:val="24"/>
+                      <w:szCs w:val="24"/>
+                    </w:rPr>
+                  </w:pPr>
+                  <w:r>
+                    <w:rPr>
+                      <w:rFonts w:asciiTheme="majorHAnsi" w:hAnsiTheme="majorHAnsi"/>
+                      <w:sz w:val="24"/>
+                      <w:szCs w:val="24"/>
+                    </w:rPr>
+                    <w:t xml:space="preserve">Parser Management: submenu. </w:t>
+                  </w:r>
+                </w:p>
+              </w:tc>
+            </w:tr>
+            <w:tr>
+              <w:tc>
+                <w:tcPr>
+                  <w:tcW w:w="729" w:type="dxa"/>
+                </w:tcPr>
+                <w:p>
+                  <w:pPr>
+                    <w:jc w:val="center"/>
+                    <w:rPr>
+                      <w:rFonts w:asciiTheme="majorHAnsi" w:hAnsiTheme="majorHAnsi"/>
+                      <w:sz w:val="24"/>
+                      <w:szCs w:val="24"/>
+                    </w:rPr>
+                  </w:pPr>
+                  <w:r>
+                    <w:rPr>
+                      <w:rFonts w:asciiTheme="majorHAnsi" w:hAnsiTheme="majorHAnsi"/>
+                      <w:sz w:val="24"/>
+                      <w:szCs w:val="24"/>
+                    </w:rPr>
+                    <w:t>2</w:t>
+                  </w:r>
+                </w:p>
+              </w:tc>
+              <w:tc>
+                <w:tcPr>
+                  <w:tcW w:w="3235" w:type="dxa"/>
+                </w:tcPr>
+                <w:p>
+                  <w:pPr>
+                    <w:jc w:val="both"/>
+                    <w:rPr>
+                      <w:rFonts w:asciiTheme="majorHAnsi" w:hAnsiTheme="majorHAnsi"/>
+                      <w:sz w:val="24"/>
+                      <w:szCs w:val="24"/>
+                    </w:rPr>
+                  </w:pPr>
+                  <w:r>
+                    <w:rPr>
+                      <w:rFonts w:asciiTheme="majorHAnsi" w:hAnsiTheme="majorHAnsi"/>
+                      <w:sz w:val="24"/>
+                      <w:szCs w:val="24"/>
+                    </w:rPr>
+                    <w:t>Staff clicks “Create New Site” sub menu.</w:t>
+                  </w:r>
+                </w:p>
+              </w:tc>
+              <w:tc>
+                <w:tcPr>
+                  <w:tcW w:w="4814" w:type="dxa"/>
+                </w:tcPr>
+                <w:p>
+                  <w:pPr>
+                    <w:jc w:val="both"/>
+                    <w:rPr>
+                      <w:rFonts w:asciiTheme="majorHAnsi" w:hAnsiTheme="majorHAnsi"/>
+                      <w:sz w:val="24"/>
+                      <w:szCs w:val="24"/>
+                    </w:rPr>
+                  </w:pPr>
+                </w:p>
+                <w:p>
+                  <w:pPr>
+                    <w:jc w:val="both"/>
+                    <w:rPr>
+                      <w:rFonts w:asciiTheme="majorHAnsi" w:hAnsiTheme="majorHAnsi"/>
+                      <w:sz w:val="24"/>
+                      <w:szCs w:val="24"/>
+                    </w:rPr>
+                  </w:pPr>
+                </w:p>
+                <w:p>
+                  <w:pPr>
+                    <w:jc w:val="both"/>
+                    <w:rPr>
+                      <w:rFonts w:asciiTheme="majorHAnsi" w:hAnsiTheme="majorHAnsi"/>
+                      <w:sz w:val="24"/>
+                      <w:szCs w:val="24"/>
+                    </w:rPr>
+                  </w:pPr>
+                  <w:r>
+                    <w:rPr>
+                      <w:rFonts w:asciiTheme="majorHAnsi" w:hAnsiTheme="majorHAnsi"/>
+                      <w:sz w:val="24"/>
+                      <w:szCs w:val="24"/>
+                    </w:rPr>
+                    <w:t>Show “Create New Site” page which includes:</w:t>
+                  </w:r>
+                </w:p>
+                <w:p>
+                  <w:pPr>
+                    <w:pStyle w:val="ListParagraph"/>
+                    <w:numPr>
+                      <w:ilvl w:val="0"/>
+                      <w:numId w:val="40"/>
+                    </w:numPr>
+                    <w:spacing w:after="0" w:line="240" w:lineRule="auto"/>
+                    <w:ind w:left="400"/>
+                    <w:jc w:val="both"/>
+                    <w:rPr>
+                      <w:rFonts w:asciiTheme="majorHAnsi" w:hAnsiTheme="majorHAnsi"/>
+                      <w:sz w:val="24"/>
+                      <w:szCs w:val="24"/>
+                    </w:rPr>
+                  </w:pPr>
+                  <w:r>
+                    <w:rPr>
+                      <w:rFonts w:asciiTheme="majorHAnsi" w:hAnsiTheme="majorHAnsi"/>
+                      <w:sz w:val="24"/>
+                      <w:szCs w:val="24"/>
+                    </w:rPr>
+                    <w:t>Url of site: text box, min length: 1, max length: 300, required.</w:t>
+                  </w:r>
+                </w:p>
+                <w:p>
+                  <w:pPr>
+                    <w:pStyle w:val="ListParagraph"/>
+                    <w:numPr>
+                      <w:ilvl w:val="0"/>
+                      <w:numId w:val="40"/>
+                    </w:numPr>
+                    <w:spacing w:after="0" w:line="240" w:lineRule="auto"/>
+                    <w:ind w:left="400"/>
+                    <w:jc w:val="both"/>
+                    <w:rPr>
+                      <w:rFonts w:asciiTheme="majorHAnsi" w:hAnsiTheme="majorHAnsi"/>
+                      <w:sz w:val="24"/>
+                      <w:szCs w:val="24"/>
+                    </w:rPr>
+                  </w:pPr>
+                  <w:r>
+                    <w:rPr>
+                      <w:rFonts w:asciiTheme="majorHAnsi" w:hAnsiTheme="majorHAnsi"/>
+                      <w:sz w:val="24"/>
+                      <w:szCs w:val="24"/>
+                    </w:rPr>
+                    <w:t>View: button</w:t>
+                  </w:r>
+                </w:p>
+              </w:tc>
+            </w:tr>
+            <w:tr>
+              <w:tc>
+                <w:tcPr>
+                  <w:tcW w:w="729" w:type="dxa"/>
+                </w:tcPr>
+                <w:p>
+                  <w:pPr>
+                    <w:jc w:val="center"/>
+                    <w:rPr>
+                      <w:rFonts w:asciiTheme="majorHAnsi" w:hAnsiTheme="majorHAnsi"/>
+                      <w:sz w:val="24"/>
+                      <w:szCs w:val="24"/>
+                    </w:rPr>
+                  </w:pPr>
+                  <w:r>
+                    <w:rPr>
+                      <w:rFonts w:asciiTheme="majorHAnsi" w:hAnsiTheme="majorHAnsi"/>
+                      <w:sz w:val="24"/>
+                      <w:szCs w:val="24"/>
+                    </w:rPr>
+                    <w:t>3</w:t>
+                  </w:r>
+                </w:p>
+              </w:tc>
+              <w:tc>
+                <w:tcPr>
+                  <w:tcW w:w="3235" w:type="dxa"/>
+                </w:tcPr>
+                <w:p>
+                  <w:pPr>
+                    <w:jc w:val="both"/>
+                    <w:rPr>
+                      <w:rFonts w:asciiTheme="majorHAnsi" w:hAnsiTheme="majorHAnsi"/>
+                      <w:sz w:val="24"/>
+                      <w:szCs w:val="24"/>
+                    </w:rPr>
+                  </w:pPr>
+                  <w:r>
+                    <w:rPr>
+                      <w:rFonts w:asciiTheme="majorHAnsi" w:hAnsiTheme="majorHAnsi"/>
+                      <w:sz w:val="24"/>
+                      <w:szCs w:val="24"/>
+                    </w:rPr>
+                    <w:t>Staff enters a link and click “View” button.</w:t>
+                  </w:r>
+                </w:p>
+              </w:tc>
+              <w:tc>
+                <w:tcPr>
+                  <w:tcW w:w="4814" w:type="dxa"/>
+                </w:tcPr>
+                <w:p>
+                  <w:pPr>
+                    <w:jc w:val="both"/>
+                    <w:rPr>
+                      <w:rFonts w:asciiTheme="majorHAnsi" w:hAnsiTheme="majorHAnsi"/>
+                      <w:sz w:val="24"/>
+                      <w:szCs w:val="24"/>
+                    </w:rPr>
+                  </w:pPr>
+                </w:p>
+                <w:p>
+                  <w:pPr>
+                    <w:jc w:val="both"/>
+                    <w:rPr>
+                      <w:rFonts w:asciiTheme="majorHAnsi" w:hAnsiTheme="majorHAnsi"/>
+                      <w:sz w:val="24"/>
+                      <w:szCs w:val="24"/>
+                    </w:rPr>
+                  </w:pPr>
+                </w:p>
+                <w:p>
+                  <w:pPr>
+                    <w:jc w:val="both"/>
+                    <w:rPr>
+                      <w:rFonts w:asciiTheme="majorHAnsi" w:hAnsiTheme="majorHAnsi"/>
+                      <w:sz w:val="24"/>
+                      <w:szCs w:val="24"/>
+                    </w:rPr>
+                  </w:pPr>
+                  <w:r>
+                    <w:rPr>
+                      <w:rFonts w:asciiTheme="majorHAnsi" w:hAnsiTheme="majorHAnsi"/>
+                      <w:sz w:val="24"/>
+                      <w:szCs w:val="24"/>
+                    </w:rPr>
+                    <w:t>Show “Create New Site” page which includes:</w:t>
+                  </w:r>
+                </w:p>
+                <w:p>
+                  <w:pPr>
+                    <w:pStyle w:val="ListParagraph"/>
+                    <w:numPr>
+                      <w:ilvl w:val="0"/>
+                      <w:numId w:val="64"/>
+                    </w:numPr>
+                    <w:spacing w:after="0" w:line="240" w:lineRule="auto"/>
+                    <w:ind w:left="400"/>
+                    <w:jc w:val="both"/>
+                    <w:rPr>
+                      <w:rFonts w:asciiTheme="majorHAnsi" w:hAnsiTheme="majorHAnsi"/>
+                      <w:sz w:val="24"/>
+                      <w:szCs w:val="24"/>
+                    </w:rPr>
+                  </w:pPr>
+                  <w:r>
+                    <w:rPr>
+                      <w:rFonts w:asciiTheme="majorHAnsi" w:hAnsiTheme="majorHAnsi"/>
+                      <w:sz w:val="24"/>
+                      <w:szCs w:val="24"/>
+                    </w:rPr>
+                    <w:t>Url of product: displays entered value.</w:t>
+                  </w:r>
+                </w:p>
+                <w:p>
+                  <w:pPr>
+                    <w:pStyle w:val="ListParagraph"/>
+                    <w:numPr>
+                      <w:ilvl w:val="0"/>
+                      <w:numId w:val="64"/>
+                    </w:numPr>
+                    <w:spacing w:after="0" w:line="240" w:lineRule="auto"/>
+                    <w:ind w:left="400"/>
+                    <w:jc w:val="both"/>
+                    <w:rPr>
+                      <w:rFonts w:asciiTheme="majorHAnsi" w:hAnsiTheme="majorHAnsi"/>
+                      <w:sz w:val="24"/>
+                      <w:szCs w:val="24"/>
+                    </w:rPr>
+                  </w:pPr>
+                  <w:r>
+                    <w:rPr>
+                      <w:rFonts w:asciiTheme="majorHAnsi" w:hAnsiTheme="majorHAnsi"/>
+                      <w:sz w:val="24"/>
+                      <w:szCs w:val="24"/>
+                    </w:rPr>
+                    <w:t>View: button.</w:t>
+                  </w:r>
+                </w:p>
+                <w:p>
+                  <w:pPr>
+                    <w:pStyle w:val="ListParagraph"/>
+                    <w:numPr>
+                      <w:ilvl w:val="0"/>
+                      <w:numId w:val="64"/>
+                    </w:numPr>
+                    <w:spacing w:after="0" w:line="240" w:lineRule="auto"/>
+                    <w:ind w:left="400"/>
+                    <w:jc w:val="both"/>
+                    <w:rPr>
+                      <w:rFonts w:asciiTheme="majorHAnsi" w:hAnsiTheme="majorHAnsi"/>
+                      <w:sz w:val="24"/>
+                      <w:szCs w:val="24"/>
+                    </w:rPr>
+                  </w:pPr>
+                  <w:r>
+                    <w:rPr>
+                      <w:rFonts w:asciiTheme="majorHAnsi" w:hAnsiTheme="majorHAnsi"/>
+                      <w:sz w:val="24"/>
+                      <w:szCs w:val="24"/>
+                    </w:rPr>
+                    <w:t>Wizard to create site.</w:t>
+                  </w:r>
+                </w:p>
+                <w:p>
+                  <w:pPr>
+                    <w:pStyle w:val="ListParagraph"/>
+                    <w:numPr>
+                      <w:ilvl w:val="0"/>
+                      <w:numId w:val="64"/>
+                    </w:numPr>
+                    <w:spacing w:after="0" w:line="240" w:lineRule="auto"/>
+                    <w:ind w:left="400"/>
+                    <w:jc w:val="both"/>
+                    <w:rPr>
+                      <w:rFonts w:asciiTheme="majorHAnsi" w:hAnsiTheme="majorHAnsi"/>
+                      <w:sz w:val="24"/>
+                      <w:szCs w:val="24"/>
+                    </w:rPr>
+                  </w:pPr>
+                  <w:r>
+                    <w:rPr>
+                      <w:rFonts w:asciiTheme="majorHAnsi" w:hAnsiTheme="majorHAnsi"/>
+                      <w:sz w:val="24"/>
+                      <w:szCs w:val="24"/>
+                    </w:rPr>
+                    <w:lastRenderedPageBreak/>
+                    <w:t>“Preview” panel: shows staff’s selected page.</w:t>
+                  </w:r>
+                </w:p>
+                <w:p>
+                  <w:pPr>
+                    <w:pStyle w:val="ListParagraph"/>
+                    <w:numPr>
+                      <w:ilvl w:val="0"/>
+                      <w:numId w:val="64"/>
+                    </w:numPr>
+                    <w:ind w:left="400"/>
+                    <w:jc w:val="both"/>
+                    <w:rPr>
+                      <w:rFonts w:asciiTheme="majorHAnsi" w:hAnsiTheme="majorHAnsi"/>
+                      <w:sz w:val="24"/>
+                      <w:szCs w:val="24"/>
+                    </w:rPr>
+                  </w:pPr>
+                  <w:r>
+                    <w:rPr>
+                      <w:rFonts w:ascii="Cambria" w:eastAsia="Calibri" w:hAnsi="Cambria" w:cs="Times New Roman"/>
+                      <w:sz w:val="24"/>
+                      <w:szCs w:val="24"/>
+                    </w:rPr>
+                    <w:t xml:space="preserve"> “Step of creating site” panel includes a wizard to create a parser with 6 steps and the 1</w:t>
+                  </w:r>
+                  <w:r>
+                    <w:rPr>
+                      <w:rFonts w:ascii="Cambria" w:eastAsia="Calibri" w:hAnsi="Cambria" w:cs="Times New Roman"/>
+                      <w:sz w:val="24"/>
+                      <w:szCs w:val="24"/>
+                      <w:vertAlign w:val="superscript"/>
+                    </w:rPr>
+                    <w:t>st</w:t>
+                  </w:r>
+                  <w:r>
+                    <w:rPr>
+                      <w:rFonts w:ascii="Cambria" w:eastAsia="Calibri" w:hAnsi="Cambria" w:cs="Times New Roman"/>
+                      <w:sz w:val="24"/>
+                      <w:szCs w:val="24"/>
+                    </w:rPr>
+                    <w:t xml:space="preserve"> step is selected.</w:t>
+                  </w:r>
+                </w:p>
+                <w:p>
+                  <w:pPr>
+                    <w:pStyle w:val="ListParagraph"/>
+                    <w:numPr>
+                      <w:ilvl w:val="0"/>
+                      <w:numId w:val="64"/>
+                    </w:numPr>
+                    <w:ind w:left="400"/>
+                    <w:jc w:val="both"/>
+                    <w:rPr>
+                      <w:rFonts w:asciiTheme="majorHAnsi" w:hAnsiTheme="majorHAnsi"/>
+                      <w:sz w:val="24"/>
+                      <w:szCs w:val="24"/>
+                    </w:rPr>
+                  </w:pPr>
+                  <w:r>
+                    <w:rPr>
+                      <w:rFonts w:ascii="Cambria" w:eastAsia="Calibri" w:hAnsi="Cambria" w:cs="Times New Roman"/>
+                      <w:sz w:val="24"/>
+                      <w:szCs w:val="24"/>
+                    </w:rPr>
+                    <w:t>“Xpath of product’s name” textbox: will show the xpath of selected element.</w:t>
+                  </w:r>
+                </w:p>
+                <w:p>
+                  <w:pPr>
+                    <w:pStyle w:val="ListParagraph"/>
+                    <w:numPr>
+                      <w:ilvl w:val="0"/>
+                      <w:numId w:val="64"/>
+                    </w:numPr>
+                    <w:ind w:left="400"/>
+                    <w:jc w:val="both"/>
+                    <w:rPr>
+                      <w:rFonts w:asciiTheme="majorHAnsi" w:hAnsiTheme="majorHAnsi"/>
+                      <w:sz w:val="24"/>
+                      <w:szCs w:val="24"/>
+                    </w:rPr>
+                  </w:pPr>
+                  <w:r>
+                    <w:rPr>
+                      <w:rFonts w:ascii="Cambria" w:eastAsia="Calibri" w:hAnsi="Cambria" w:cs="Times New Roman"/>
+                      <w:sz w:val="24"/>
+                      <w:szCs w:val="24"/>
+                    </w:rPr>
+                    <w:t>“Next” button: goes to next step.</w:t>
+                  </w:r>
+                </w:p>
+                <w:p>
+                  <w:pPr>
+                    <w:pStyle w:val="ListParagraph"/>
+                    <w:ind w:left="400"/>
+                    <w:jc w:val="both"/>
+                    <w:rPr>
+                      <w:rFonts w:asciiTheme="majorHAnsi" w:hAnsiTheme="majorHAnsi"/>
+                      <w:sz w:val="24"/>
+                      <w:szCs w:val="24"/>
+                    </w:rPr>
+                  </w:pPr>
+                  <w:r>
+                    <w:rPr>
+                      <w:rFonts w:asciiTheme="majorHAnsi" w:hAnsiTheme="majorHAnsi"/>
+                      <w:sz w:val="24"/>
+                      <w:szCs w:val="24"/>
+                    </w:rPr>
+                    <w:t xml:space="preserve"> [Alternative 1]</w:t>
+                  </w:r>
+                </w:p>
+              </w:tc>
+            </w:tr>
+            <w:tr>
+              <w:tc>
+                <w:tcPr>
+                  <w:tcW w:w="729" w:type="dxa"/>
+                </w:tcPr>
+                <w:p>
+                  <w:pPr>
+                    <w:jc w:val="center"/>
+                    <w:rPr>
+                      <w:rFonts w:asciiTheme="majorHAnsi" w:hAnsiTheme="majorHAnsi"/>
+                      <w:sz w:val="24"/>
+                      <w:szCs w:val="24"/>
+                    </w:rPr>
+                  </w:pPr>
+                  <w:r>
+                    <w:rPr>
+                      <w:rFonts w:asciiTheme="majorHAnsi" w:hAnsiTheme="majorHAnsi"/>
+                      <w:sz w:val="24"/>
+                      <w:szCs w:val="24"/>
+                    </w:rPr>
+                    <w:lastRenderedPageBreak/>
+                    <w:t>4</w:t>
+                  </w:r>
+                </w:p>
+              </w:tc>
+              <w:tc>
+                <w:tcPr>
+                  <w:tcW w:w="3235" w:type="dxa"/>
+                </w:tcPr>
+                <w:p>
+                  <w:pPr>
+                    <w:jc w:val="both"/>
+                    <w:rPr>
+                      <w:rFonts w:ascii="Cambria" w:eastAsia="Calibri" w:hAnsi="Cambria" w:cs="Times New Roman"/>
+                      <w:sz w:val="24"/>
+                      <w:szCs w:val="24"/>
+                    </w:rPr>
+                  </w:pPr>
+                  <w:r>
+                    <w:rPr>
+                      <w:rFonts w:ascii="Cambria" w:eastAsia="Calibri" w:hAnsi="Cambria" w:cs="Times New Roman"/>
+                      <w:sz w:val="24"/>
+                      <w:szCs w:val="24"/>
+                    </w:rPr>
+                    <w:t>At steps 1: “Product’s name”, staff clicks the mouse at the area which include product’s name in “Preview” panel</w:t>
+                  </w:r>
+                </w:p>
+                <w:p>
+                  <w:pPr>
+                    <w:jc w:val="both"/>
+                    <w:rPr>
+                      <w:rFonts w:ascii="Cambria" w:eastAsia="Calibri" w:hAnsi="Cambria" w:cs="Times New Roman"/>
+                      <w:sz w:val="24"/>
+                      <w:szCs w:val="24"/>
+                    </w:rPr>
+                  </w:pPr>
+                </w:p>
+                <w:p>
+                  <w:pPr>
+                    <w:jc w:val="both"/>
+                    <w:rPr>
+                      <w:rFonts w:ascii="Cambria" w:eastAsia="Calibri" w:hAnsi="Cambria" w:cs="Times New Roman"/>
+                      <w:sz w:val="24"/>
+                      <w:szCs w:val="24"/>
+                    </w:rPr>
+                  </w:pPr>
+                </w:p>
+              </w:tc>
+              <w:tc>
+                <w:tcPr>
+                  <w:tcW w:w="4814" w:type="dxa"/>
+                </w:tcPr>
+                <w:p>
+                  <w:pPr>
+                    <w:pStyle w:val="ListParagraph"/>
+                    <w:spacing w:after="0" w:line="240" w:lineRule="auto"/>
+                    <w:ind w:left="360"/>
+                    <w:jc w:val="both"/>
+                    <w:rPr>
+                      <w:rFonts w:ascii="Cambria" w:hAnsi="Cambria" w:cs="Times New Roman"/>
+                      <w:sz w:val="24"/>
+                      <w:szCs w:val="24"/>
+                    </w:rPr>
+                  </w:pPr>
+                </w:p>
+                <w:p>
+                  <w:pPr>
+                    <w:pStyle w:val="ListParagraph"/>
+                    <w:spacing w:after="0" w:line="240" w:lineRule="auto"/>
+                    <w:ind w:left="360"/>
+                    <w:jc w:val="both"/>
+                    <w:rPr>
+                      <w:rFonts w:ascii="Cambria" w:hAnsi="Cambria" w:cs="Times New Roman"/>
+                      <w:sz w:val="24"/>
+                      <w:szCs w:val="24"/>
+                    </w:rPr>
+                  </w:pPr>
+                </w:p>
+                <w:p>
+                  <w:pPr>
+                    <w:pStyle w:val="ListParagraph"/>
+                    <w:spacing w:after="0" w:line="240" w:lineRule="auto"/>
+                    <w:ind w:left="360"/>
+                    <w:jc w:val="both"/>
+                    <w:rPr>
+                      <w:rFonts w:ascii="Cambria" w:hAnsi="Cambria" w:cs="Times New Roman"/>
+                      <w:sz w:val="24"/>
+                      <w:szCs w:val="24"/>
+                    </w:rPr>
+                  </w:pPr>
+                </w:p>
+                <w:p>
+                  <w:pPr>
+                    <w:pStyle w:val="ListParagraph"/>
+                    <w:spacing w:after="0" w:line="240" w:lineRule="auto"/>
+                    <w:ind w:left="360"/>
+                    <w:jc w:val="both"/>
+                    <w:rPr>
+                      <w:rFonts w:ascii="Cambria" w:hAnsi="Cambria" w:cs="Times New Roman"/>
+                      <w:sz w:val="24"/>
+                      <w:szCs w:val="24"/>
+                    </w:rPr>
+                  </w:pPr>
+                </w:p>
+                <w:p>
+                  <w:pPr>
+                    <w:jc w:val="both"/>
+                    <w:rPr>
+                      <w:rFonts w:ascii="Cambria" w:hAnsi="Cambria" w:cs="Times New Roman"/>
+                      <w:sz w:val="24"/>
+                      <w:szCs w:val="24"/>
+                    </w:rPr>
+                  </w:pPr>
+                  <w:r>
+                    <w:rPr>
+                      <w:rFonts w:ascii="Cambria" w:hAnsi="Cambria" w:cs="Times New Roman"/>
+                      <w:sz w:val="24"/>
+                      <w:szCs w:val="24"/>
+                    </w:rPr>
+                    <w:t>“Xpath of product’s name” textbox will be filled with the xpath string, required.</w:t>
+                  </w:r>
+                </w:p>
+              </w:tc>
+            </w:tr>
+            <w:tr>
+              <w:tc>
+                <w:tcPr>
+                  <w:tcW w:w="729" w:type="dxa"/>
+                </w:tcPr>
+                <w:p>
+                  <w:pPr>
+                    <w:jc w:val="center"/>
+                    <w:rPr>
+                      <w:rFonts w:asciiTheme="majorHAnsi" w:hAnsiTheme="majorHAnsi"/>
+                      <w:sz w:val="24"/>
+                      <w:szCs w:val="24"/>
+                    </w:rPr>
+                  </w:pPr>
+                  <w:r>
+                    <w:rPr>
+                      <w:rFonts w:asciiTheme="majorHAnsi" w:hAnsiTheme="majorHAnsi"/>
+                      <w:sz w:val="24"/>
+                      <w:szCs w:val="24"/>
+                    </w:rPr>
+                    <w:t>5</w:t>
+                  </w:r>
+                </w:p>
+              </w:tc>
+              <w:tc>
+                <w:tcPr>
+                  <w:tcW w:w="3235" w:type="dxa"/>
+                </w:tcPr>
+                <w:p>
+                  <w:pPr>
+                    <w:jc w:val="both"/>
+                    <w:rPr>
+                      <w:rFonts w:ascii="Cambria" w:eastAsia="Calibri" w:hAnsi="Cambria" w:cs="Times New Roman"/>
+                      <w:sz w:val="24"/>
+                      <w:szCs w:val="24"/>
+                    </w:rPr>
+                  </w:pPr>
+                  <w:r>
+                    <w:rPr>
+                      <w:rFonts w:ascii="Cambria" w:eastAsia="Calibri" w:hAnsi="Cambria" w:cs="Times New Roman"/>
+                      <w:sz w:val="24"/>
+                      <w:szCs w:val="24"/>
+                    </w:rPr>
+                    <w:t>Staff clicks “Next” button.</w:t>
+                  </w:r>
+                </w:p>
+              </w:tc>
+              <w:tc>
+                <w:tcPr>
+                  <w:tcW w:w="4814" w:type="dxa"/>
+                </w:tcPr>
+                <w:p>
+                  <w:pPr>
+                    <w:jc w:val="both"/>
+                    <w:rPr>
+                      <w:rFonts w:ascii="Cambria" w:hAnsi="Cambria" w:cs="Times New Roman"/>
+                      <w:sz w:val="24"/>
+                      <w:szCs w:val="24"/>
+                    </w:rPr>
+                  </w:pPr>
+                </w:p>
+                <w:p>
+                  <w:pPr>
+                    <w:jc w:val="both"/>
+                    <w:rPr>
+                      <w:rFonts w:asciiTheme="majorHAnsi" w:hAnsiTheme="majorHAnsi"/>
+                      <w:sz w:val="24"/>
+                      <w:szCs w:val="24"/>
+                    </w:rPr>
+                  </w:pPr>
+                  <w:r>
+                    <w:rPr>
+                      <w:rFonts w:asciiTheme="majorHAnsi" w:hAnsiTheme="majorHAnsi"/>
+                      <w:sz w:val="24"/>
+                      <w:szCs w:val="24"/>
+                    </w:rPr>
+                    <w:t>Show “Create New Site” page which includes:</w:t>
+                  </w:r>
+                </w:p>
+                <w:p>
+                  <w:pPr>
+                    <w:pStyle w:val="ListParagraph"/>
+                    <w:numPr>
+                      <w:ilvl w:val="0"/>
+                      <w:numId w:val="64"/>
+                    </w:numPr>
+                    <w:spacing w:after="0" w:line="240" w:lineRule="auto"/>
+                    <w:ind w:left="400"/>
+                    <w:jc w:val="both"/>
+                    <w:rPr>
+                      <w:rFonts w:asciiTheme="majorHAnsi" w:hAnsiTheme="majorHAnsi"/>
+                      <w:sz w:val="24"/>
+                      <w:szCs w:val="24"/>
+                    </w:rPr>
+                  </w:pPr>
+                  <w:r>
+                    <w:rPr>
+                      <w:rFonts w:asciiTheme="majorHAnsi" w:hAnsiTheme="majorHAnsi"/>
+                      <w:sz w:val="24"/>
+                      <w:szCs w:val="24"/>
+                    </w:rPr>
+                    <w:t>Url of product: displays entered value.</w:t>
+                  </w:r>
+                </w:p>
+                <w:p>
+                  <w:pPr>
+                    <w:pStyle w:val="ListParagraph"/>
+                    <w:numPr>
+                      <w:ilvl w:val="0"/>
+                      <w:numId w:val="64"/>
+                    </w:numPr>
+                    <w:spacing w:after="0" w:line="240" w:lineRule="auto"/>
+                    <w:ind w:left="400"/>
+                    <w:jc w:val="both"/>
+                    <w:rPr>
+                      <w:rFonts w:asciiTheme="majorHAnsi" w:hAnsiTheme="majorHAnsi"/>
+                      <w:sz w:val="24"/>
+                      <w:szCs w:val="24"/>
+                    </w:rPr>
+                  </w:pPr>
+                  <w:r>
+                    <w:rPr>
+                      <w:rFonts w:asciiTheme="majorHAnsi" w:hAnsiTheme="majorHAnsi"/>
+                      <w:sz w:val="24"/>
+                      <w:szCs w:val="24"/>
+                    </w:rPr>
+                    <w:t>View: button.</w:t>
+                  </w:r>
+                </w:p>
+                <w:p>
+                  <w:pPr>
+                    <w:pStyle w:val="ListParagraph"/>
+                    <w:numPr>
+                      <w:ilvl w:val="0"/>
+                      <w:numId w:val="64"/>
+                    </w:numPr>
+                    <w:spacing w:after="0" w:line="240" w:lineRule="auto"/>
+                    <w:ind w:left="400"/>
+                    <w:jc w:val="both"/>
+                    <w:rPr>
+                      <w:rFonts w:asciiTheme="majorHAnsi" w:hAnsiTheme="majorHAnsi"/>
+                      <w:sz w:val="24"/>
+                      <w:szCs w:val="24"/>
+                    </w:rPr>
+                  </w:pPr>
+                  <w:r>
+                    <w:rPr>
+                      <w:rFonts w:asciiTheme="majorHAnsi" w:hAnsiTheme="majorHAnsi"/>
+                      <w:sz w:val="24"/>
+                      <w:szCs w:val="24"/>
+                    </w:rPr>
+                    <w:t>Wizard to create site.</w:t>
+                  </w:r>
+                </w:p>
+                <w:p>
+                  <w:pPr>
+                    <w:pStyle w:val="ListParagraph"/>
+                    <w:numPr>
+                      <w:ilvl w:val="0"/>
+                      <w:numId w:val="64"/>
+                    </w:numPr>
+                    <w:spacing w:after="0" w:line="240" w:lineRule="auto"/>
+                    <w:ind w:left="400"/>
+                    <w:jc w:val="both"/>
+                    <w:rPr>
+                      <w:rFonts w:asciiTheme="majorHAnsi" w:hAnsiTheme="majorHAnsi"/>
+                      <w:sz w:val="24"/>
+                      <w:szCs w:val="24"/>
+                    </w:rPr>
+                  </w:pPr>
+                  <w:r>
+                    <w:rPr>
+                      <w:rFonts w:asciiTheme="majorHAnsi" w:hAnsiTheme="majorHAnsi"/>
+                      <w:sz w:val="24"/>
+                      <w:szCs w:val="24"/>
+                    </w:rPr>
+                    <w:t>“Preview” panel: shows staff’s selected page.</w:t>
+                  </w:r>
+                </w:p>
+                <w:p>
+                  <w:pPr>
+                    <w:pStyle w:val="ListParagraph"/>
+                    <w:numPr>
+                      <w:ilvl w:val="0"/>
+                      <w:numId w:val="64"/>
+                    </w:numPr>
+                    <w:ind w:left="400"/>
+                    <w:jc w:val="both"/>
+                    <w:rPr>
+                      <w:rFonts w:asciiTheme="majorHAnsi" w:hAnsiTheme="majorHAnsi"/>
+                      <w:sz w:val="24"/>
+                      <w:szCs w:val="24"/>
+                    </w:rPr>
+                  </w:pPr>
+                  <w:r>
+                    <w:rPr>
+                      <w:rFonts w:ascii="Cambria" w:eastAsia="Calibri" w:hAnsi="Cambria" w:cs="Times New Roman"/>
+                      <w:sz w:val="24"/>
+                      <w:szCs w:val="24"/>
+                    </w:rPr>
+                    <w:t xml:space="preserve"> “Step of creating site” panel includes a wizard to create a parser with 6 steps and the 2</w:t>
+                  </w:r>
+                  <w:r>
+                    <w:rPr>
+                      <w:rFonts w:ascii="Cambria" w:eastAsia="Calibri" w:hAnsi="Cambria" w:cs="Times New Roman"/>
+                      <w:sz w:val="24"/>
+                      <w:szCs w:val="24"/>
+                      <w:vertAlign w:val="superscript"/>
+                    </w:rPr>
+                    <w:t>nd</w:t>
+                  </w:r>
+                  <w:r>
+                    <w:rPr>
+                      <w:rFonts w:ascii="Cambria" w:eastAsia="Calibri" w:hAnsi="Cambria" w:cs="Times New Roman"/>
+                      <w:sz w:val="24"/>
+                      <w:szCs w:val="24"/>
+                    </w:rPr>
+                    <w:t xml:space="preserve"> step is selected.</w:t>
+                  </w:r>
+                </w:p>
+                <w:p>
+                  <w:pPr>
+                    <w:pStyle w:val="ListParagraph"/>
+                    <w:numPr>
+                      <w:ilvl w:val="0"/>
+                      <w:numId w:val="64"/>
+                    </w:numPr>
+                    <w:ind w:left="400"/>
+                    <w:jc w:val="both"/>
+                    <w:rPr>
+                      <w:rFonts w:asciiTheme="majorHAnsi" w:hAnsiTheme="majorHAnsi"/>
+                      <w:sz w:val="24"/>
+                      <w:szCs w:val="24"/>
+                    </w:rPr>
+                  </w:pPr>
+                  <w:r>
+                    <w:rPr>
+                      <w:rFonts w:ascii="Cambria" w:eastAsia="Calibri" w:hAnsi="Cambria" w:cs="Times New Roman"/>
+                      <w:sz w:val="24"/>
+                      <w:szCs w:val="24"/>
+                    </w:rPr>
+                    <w:t>“Xpath of brand” textbox: will show the xpath of selected element.</w:t>
+                  </w:r>
+                </w:p>
+                <w:p>
+                  <w:pPr>
+                    <w:pStyle w:val="ListParagraph"/>
+                    <w:numPr>
+                      <w:ilvl w:val="0"/>
+                      <w:numId w:val="64"/>
+                    </w:numPr>
+                    <w:ind w:left="400"/>
+                    <w:jc w:val="both"/>
+                    <w:rPr>
+                      <w:rFonts w:asciiTheme="majorHAnsi" w:hAnsiTheme="majorHAnsi"/>
+                      <w:sz w:val="24"/>
+                      <w:szCs w:val="24"/>
+                    </w:rPr>
+                  </w:pPr>
+                  <w:r>
+                    <w:rPr>
+                      <w:rFonts w:ascii="Cambria" w:eastAsia="Calibri" w:hAnsi="Cambria" w:cs="Times New Roman"/>
+                      <w:sz w:val="24"/>
+                      <w:szCs w:val="24"/>
+                    </w:rPr>
+                    <w:t>“Next” button: goes to next step.</w:t>
+                  </w:r>
+                </w:p>
+                <w:p>
+                  <w:pPr>
+                    <w:pStyle w:val="ListParagraph"/>
+                    <w:numPr>
+                      <w:ilvl w:val="0"/>
+                      <w:numId w:val="64"/>
+                    </w:numPr>
+                    <w:ind w:left="400"/>
+                    <w:jc w:val="both"/>
+                    <w:rPr>
+                      <w:rFonts w:asciiTheme="majorHAnsi" w:hAnsiTheme="majorHAnsi"/>
+                      <w:sz w:val="24"/>
+                      <w:szCs w:val="24"/>
+                    </w:rPr>
+                  </w:pPr>
+                  <w:r>
+                    <w:rPr>
+                      <w:rFonts w:ascii="Cambria" w:eastAsia="Calibri" w:hAnsi="Cambria" w:cs="Times New Roman"/>
+                      <w:sz w:val="24"/>
+                      <w:szCs w:val="24"/>
+                    </w:rPr>
+                    <w:t>“Back” button: goes to previous step.</w:t>
+                  </w:r>
+                </w:p>
+                <w:p>
+                  <w:pPr>
+                    <w:pStyle w:val="ListParagraph"/>
+                    <w:ind w:left="400"/>
+                    <w:jc w:val="both"/>
+                    <w:rPr>
+                      <w:rFonts w:asciiTheme="majorHAnsi" w:hAnsiTheme="majorHAnsi"/>
+                      <w:sz w:val="24"/>
+                      <w:szCs w:val="24"/>
+                    </w:rPr>
+                  </w:pPr>
+                  <w:r>
+                    <w:rPr>
+                      <w:rFonts w:asciiTheme="majorHAnsi" w:hAnsiTheme="majorHAnsi"/>
+                      <w:sz w:val="24"/>
+                      <w:szCs w:val="24"/>
+                    </w:rPr>
+                    <w:t>[Alternative 2]</w:t>
+                  </w:r>
+                </w:p>
+              </w:tc>
+            </w:tr>
+            <w:tr>
+              <w:tc>
+                <w:tcPr>
+                  <w:tcW w:w="729" w:type="dxa"/>
+                </w:tcPr>
+                <w:p>
+                  <w:pPr>
+                    <w:jc w:val="center"/>
+                    <w:rPr>
+                      <w:rFonts w:asciiTheme="majorHAnsi" w:hAnsiTheme="majorHAnsi"/>
+                      <w:sz w:val="24"/>
+                      <w:szCs w:val="24"/>
+                    </w:rPr>
+                  </w:pPr>
+                  <w:r>
+                    <w:rPr>
+                      <w:rFonts w:asciiTheme="majorHAnsi" w:hAnsiTheme="majorHAnsi"/>
+                      <w:sz w:val="24"/>
+                      <w:szCs w:val="24"/>
+                    </w:rPr>
+                    <w:t>6</w:t>
+                  </w:r>
+                </w:p>
+              </w:tc>
+              <w:tc>
+                <w:tcPr>
+                  <w:tcW w:w="3235" w:type="dxa"/>
+                </w:tcPr>
+                <w:p>
+                  <w:pPr>
+                    <w:jc w:val="both"/>
+                    <w:rPr>
+                      <w:rFonts w:ascii="Cambria" w:eastAsia="Calibri" w:hAnsi="Cambria" w:cs="Times New Roman"/>
+                      <w:sz w:val="24"/>
+                      <w:szCs w:val="24"/>
+                    </w:rPr>
+                  </w:pPr>
+                  <w:r>
+                    <w:rPr>
+                      <w:rFonts w:ascii="Cambria" w:eastAsia="Calibri" w:hAnsi="Cambria" w:cs="Times New Roman"/>
+                      <w:sz w:val="24"/>
+                      <w:szCs w:val="24"/>
+                    </w:rPr>
+                    <w:t>At steps 2: “Product’s brand”, staff clicks the mouse at the area which include product’s brand in “Preview” panel.</w:t>
+                  </w:r>
+                </w:p>
+              </w:tc>
+              <w:tc>
+                <w:tcPr>
+                  <w:tcW w:w="4814" w:type="dxa"/>
+                </w:tcPr>
+                <w:p>
+                  <w:pPr>
+                    <w:pStyle w:val="ListParagraph"/>
+                    <w:spacing w:after="0" w:line="240" w:lineRule="auto"/>
+                    <w:ind w:left="360"/>
+                    <w:jc w:val="both"/>
+                    <w:rPr>
+                      <w:rFonts w:ascii="Cambria" w:hAnsi="Cambria" w:cs="Times New Roman"/>
+                      <w:sz w:val="24"/>
+                      <w:szCs w:val="24"/>
+                    </w:rPr>
+                  </w:pPr>
+                </w:p>
+                <w:p>
+                  <w:pPr>
+                    <w:pStyle w:val="ListParagraph"/>
+                    <w:spacing w:after="0" w:line="240" w:lineRule="auto"/>
+                    <w:ind w:left="360"/>
+                    <w:jc w:val="both"/>
+                    <w:rPr>
+                      <w:rFonts w:ascii="Cambria" w:hAnsi="Cambria" w:cs="Times New Roman"/>
+                      <w:sz w:val="24"/>
+                      <w:szCs w:val="24"/>
+                    </w:rPr>
+                  </w:pPr>
+                </w:p>
+                <w:p>
+                  <w:pPr>
+                    <w:pStyle w:val="ListParagraph"/>
+                    <w:spacing w:after="0" w:line="240" w:lineRule="auto"/>
+                    <w:ind w:left="360"/>
+                    <w:jc w:val="both"/>
+                    <w:rPr>
+                      <w:rFonts w:ascii="Cambria" w:hAnsi="Cambria" w:cs="Times New Roman"/>
+                      <w:sz w:val="24"/>
+                      <w:szCs w:val="24"/>
+                    </w:rPr>
+                  </w:pPr>
+                </w:p>
+                <w:p>
+                  <w:pPr>
+                    <w:pStyle w:val="ListParagraph"/>
+                    <w:spacing w:after="0" w:line="240" w:lineRule="auto"/>
+                    <w:ind w:left="360"/>
+                    <w:jc w:val="both"/>
+                    <w:rPr>
+                      <w:rFonts w:ascii="Cambria" w:hAnsi="Cambria" w:cs="Times New Roman"/>
+                      <w:sz w:val="24"/>
+                      <w:szCs w:val="24"/>
+                    </w:rPr>
+                  </w:pPr>
+                </w:p>
+                <w:p>
+                  <w:pPr>
+                    <w:jc w:val="both"/>
+                    <w:rPr>
+                      <w:rFonts w:ascii="Cambria" w:hAnsi="Cambria" w:cs="Times New Roman"/>
+                      <w:sz w:val="24"/>
+                      <w:szCs w:val="24"/>
+                    </w:rPr>
+                  </w:pPr>
+                  <w:r>
+                    <w:rPr>
+                      <w:rFonts w:ascii="Cambria" w:hAnsi="Cambria" w:cs="Times New Roman"/>
+                      <w:sz w:val="24"/>
+                      <w:szCs w:val="24"/>
+                    </w:rPr>
+                    <w:t>“</w:t>
+                  </w:r>
+                  <w:r>
+                    <w:rPr>
+                      <w:rFonts w:ascii="Cambria" w:eastAsia="Calibri" w:hAnsi="Cambria" w:cs="Times New Roman"/>
+                      <w:sz w:val="24"/>
+                      <w:szCs w:val="24"/>
+                    </w:rPr>
+                    <w:t>Xpath of brand</w:t>
+                  </w:r>
+                  <w:r>
+                    <w:rPr>
+                      <w:rFonts w:ascii="Cambria" w:hAnsi="Cambria" w:cs="Times New Roman"/>
+                      <w:sz w:val="24"/>
+                      <w:szCs w:val="24"/>
+                    </w:rPr>
+                    <w:t>” textbox will be filled with the xpath string, required.</w:t>
+                  </w:r>
+                </w:p>
+              </w:tc>
+            </w:tr>
+            <w:tr>
+              <w:tc>
+                <w:tcPr>
+                  <w:tcW w:w="729" w:type="dxa"/>
+                </w:tcPr>
+                <w:p>
+                  <w:pPr>
+                    <w:rPr>
+                      <w:rFonts w:asciiTheme="majorHAnsi" w:hAnsiTheme="majorHAnsi"/>
+                      <w:sz w:val="24"/>
+                      <w:szCs w:val="24"/>
+                    </w:rPr>
+                  </w:pPr>
+                  <w:r>
+                    <w:rPr>
+                      <w:rFonts w:asciiTheme="majorHAnsi" w:hAnsiTheme="majorHAnsi"/>
+                      <w:sz w:val="24"/>
+                      <w:szCs w:val="24"/>
+                    </w:rPr>
+                    <w:t>7</w:t>
+                  </w:r>
+                </w:p>
+              </w:tc>
+              <w:tc>
+                <w:tcPr>
+                  <w:tcW w:w="3235" w:type="dxa"/>
+                </w:tcPr>
+                <w:p>
+                  <w:pPr>
+                    <w:jc w:val="both"/>
+                    <w:rPr>
+                      <w:rFonts w:ascii="Cambria" w:eastAsia="Calibri" w:hAnsi="Cambria" w:cs="Times New Roman"/>
+                      <w:sz w:val="24"/>
+                      <w:szCs w:val="24"/>
+                    </w:rPr>
+                  </w:pPr>
+                  <w:r>
+                    <w:rPr>
+                      <w:rFonts w:ascii="Cambria" w:eastAsia="Calibri" w:hAnsi="Cambria" w:cs="Times New Roman"/>
+                      <w:sz w:val="24"/>
+                      <w:szCs w:val="24"/>
+                    </w:rPr>
+                    <w:t>Staff clicks “Next” button.</w:t>
+                  </w:r>
+                </w:p>
+              </w:tc>
+              <w:tc>
+                <w:tcPr>
+                  <w:tcW w:w="4814" w:type="dxa"/>
+                </w:tcPr>
+                <w:p>
+                  <w:pPr>
+                    <w:pStyle w:val="ListParagraph"/>
+                    <w:spacing w:after="0" w:line="240" w:lineRule="auto"/>
+                    <w:ind w:left="360"/>
+                    <w:jc w:val="both"/>
+                    <w:rPr>
+                      <w:rFonts w:ascii="Cambria" w:hAnsi="Cambria" w:cs="Times New Roman"/>
+                      <w:sz w:val="24"/>
+                      <w:szCs w:val="24"/>
+                    </w:rPr>
+                  </w:pPr>
+                </w:p>
+                <w:p>
+                  <w:pPr>
+                    <w:jc w:val="both"/>
+                    <w:rPr>
+                      <w:rFonts w:asciiTheme="majorHAnsi" w:hAnsiTheme="majorHAnsi"/>
+                      <w:sz w:val="24"/>
+                      <w:szCs w:val="24"/>
+                    </w:rPr>
+                  </w:pPr>
+                  <w:r>
+                    <w:rPr>
+                      <w:rFonts w:asciiTheme="majorHAnsi" w:hAnsiTheme="majorHAnsi"/>
+                      <w:sz w:val="24"/>
+                      <w:szCs w:val="24"/>
+                    </w:rPr>
+                    <w:t>Show “Create New Site” page which includes:</w:t>
+                  </w:r>
+                </w:p>
+                <w:p>
+                  <w:pPr>
+                    <w:pStyle w:val="ListParagraph"/>
+                    <w:numPr>
+                      <w:ilvl w:val="0"/>
+                      <w:numId w:val="64"/>
+                    </w:numPr>
+                    <w:spacing w:after="0" w:line="240" w:lineRule="auto"/>
+                    <w:ind w:left="400"/>
+                    <w:jc w:val="both"/>
+                    <w:rPr>
+                      <w:rFonts w:asciiTheme="majorHAnsi" w:hAnsiTheme="majorHAnsi"/>
+                      <w:sz w:val="24"/>
+                      <w:szCs w:val="24"/>
+                    </w:rPr>
+                  </w:pPr>
+                  <w:r>
+                    <w:rPr>
+                      <w:rFonts w:asciiTheme="majorHAnsi" w:hAnsiTheme="majorHAnsi"/>
+                      <w:sz w:val="24"/>
+                      <w:szCs w:val="24"/>
+                    </w:rPr>
+                    <w:t>Url of product: displays entered value.</w:t>
+                  </w:r>
+                </w:p>
+                <w:p>
+                  <w:pPr>
+                    <w:pStyle w:val="ListParagraph"/>
+                    <w:numPr>
+                      <w:ilvl w:val="0"/>
+                      <w:numId w:val="64"/>
+                    </w:numPr>
+                    <w:spacing w:after="0" w:line="240" w:lineRule="auto"/>
+                    <w:ind w:left="400"/>
+                    <w:jc w:val="both"/>
+                    <w:rPr>
+                      <w:rFonts w:asciiTheme="majorHAnsi" w:hAnsiTheme="majorHAnsi"/>
+                      <w:sz w:val="24"/>
+                      <w:szCs w:val="24"/>
+                    </w:rPr>
+                  </w:pPr>
+                  <w:r>
+                    <w:rPr>
+                      <w:rFonts w:asciiTheme="majorHAnsi" w:hAnsiTheme="majorHAnsi"/>
+                      <w:sz w:val="24"/>
+                      <w:szCs w:val="24"/>
+                    </w:rPr>
+                    <w:t>View: button.</w:t>
+                  </w:r>
+                </w:p>
+                <w:p>
+                  <w:pPr>
+                    <w:pStyle w:val="ListParagraph"/>
+                    <w:numPr>
+                      <w:ilvl w:val="0"/>
+                      <w:numId w:val="64"/>
+                    </w:numPr>
+                    <w:spacing w:after="0" w:line="240" w:lineRule="auto"/>
+                    <w:ind w:left="400"/>
+                    <w:jc w:val="both"/>
+                    <w:rPr>
+                      <w:rFonts w:asciiTheme="majorHAnsi" w:hAnsiTheme="majorHAnsi"/>
+                      <w:sz w:val="24"/>
+                      <w:szCs w:val="24"/>
+                    </w:rPr>
+                  </w:pPr>
+                  <w:r>
+                    <w:rPr>
+                      <w:rFonts w:asciiTheme="majorHAnsi" w:hAnsiTheme="majorHAnsi"/>
+                      <w:sz w:val="24"/>
+                      <w:szCs w:val="24"/>
+                    </w:rPr>
+                    <w:t>Wizard to create site.</w:t>
+                  </w:r>
+                </w:p>
+                <w:p>
+                  <w:pPr>
+                    <w:pStyle w:val="ListParagraph"/>
+                    <w:numPr>
+                      <w:ilvl w:val="0"/>
+                      <w:numId w:val="64"/>
+                    </w:numPr>
+                    <w:spacing w:after="0" w:line="240" w:lineRule="auto"/>
+                    <w:ind w:left="400"/>
+                    <w:jc w:val="both"/>
+                    <w:rPr>
+                      <w:rFonts w:asciiTheme="majorHAnsi" w:hAnsiTheme="majorHAnsi"/>
+                      <w:sz w:val="24"/>
+                      <w:szCs w:val="24"/>
+                    </w:rPr>
+                  </w:pPr>
+                  <w:r>
+                    <w:rPr>
+                      <w:rFonts w:asciiTheme="majorHAnsi" w:hAnsiTheme="majorHAnsi"/>
+                      <w:sz w:val="24"/>
+                      <w:szCs w:val="24"/>
+                    </w:rPr>
+                    <w:t>“Preview” panel: shows staff’s selected page.</w:t>
+                  </w:r>
+                </w:p>
+                <w:p>
+                  <w:pPr>
+                    <w:pStyle w:val="ListParagraph"/>
+                    <w:numPr>
+                      <w:ilvl w:val="0"/>
+                      <w:numId w:val="64"/>
+                    </w:numPr>
+                    <w:ind w:left="400"/>
+                    <w:jc w:val="both"/>
+                    <w:rPr>
+                      <w:rFonts w:asciiTheme="majorHAnsi" w:hAnsiTheme="majorHAnsi"/>
+                      <w:sz w:val="24"/>
+                      <w:szCs w:val="24"/>
+                    </w:rPr>
+                  </w:pPr>
+                  <w:r>
+                    <w:rPr>
+                      <w:rFonts w:ascii="Cambria" w:eastAsia="Calibri" w:hAnsi="Cambria" w:cs="Times New Roman"/>
+                      <w:sz w:val="24"/>
+                      <w:szCs w:val="24"/>
+                    </w:rPr>
+                    <w:t xml:space="preserve"> “Step of creating site” panel includes a </w:t>
+                  </w:r>
+                  <w:r>
+                    <w:rPr>
+                      <w:rFonts w:ascii="Cambria" w:eastAsia="Calibri" w:hAnsi="Cambria" w:cs="Times New Roman"/>
+                      <w:sz w:val="24"/>
+                      <w:szCs w:val="24"/>
+                    </w:rPr>
+                    <w:lastRenderedPageBreak/>
+                    <w:t>wizard to create a parser with 6 steps and the 3</w:t>
+                  </w:r>
+                  <w:r>
+                    <w:rPr>
+                      <w:rFonts w:ascii="Cambria" w:eastAsia="Calibri" w:hAnsi="Cambria" w:cs="Times New Roman"/>
+                      <w:sz w:val="24"/>
+                      <w:szCs w:val="24"/>
+                      <w:vertAlign w:val="superscript"/>
+                    </w:rPr>
+                    <w:t>rd</w:t>
+                  </w:r>
+                  <w:r>
+                    <w:rPr>
+                      <w:rFonts w:ascii="Cambria" w:eastAsia="Calibri" w:hAnsi="Cambria" w:cs="Times New Roman"/>
+                      <w:sz w:val="24"/>
+                      <w:szCs w:val="24"/>
+                    </w:rPr>
+                    <w:t xml:space="preserve"> step is selected.</w:t>
+                  </w:r>
+                </w:p>
+                <w:p>
+                  <w:pPr>
+                    <w:pStyle w:val="ListParagraph"/>
+                    <w:numPr>
+                      <w:ilvl w:val="0"/>
+                      <w:numId w:val="64"/>
+                    </w:numPr>
+                    <w:ind w:left="400"/>
+                    <w:jc w:val="both"/>
+                    <w:rPr>
+                      <w:rFonts w:asciiTheme="majorHAnsi" w:hAnsiTheme="majorHAnsi"/>
+                      <w:sz w:val="24"/>
+                      <w:szCs w:val="24"/>
+                    </w:rPr>
+                  </w:pPr>
+                  <w:r>
+                    <w:rPr>
+                      <w:rFonts w:ascii="Cambria" w:eastAsia="Calibri" w:hAnsi="Cambria" w:cs="Times New Roman"/>
+                      <w:sz w:val="24"/>
+                      <w:szCs w:val="24"/>
+                    </w:rPr>
+                    <w:t>“Xpath of image” textbox: will show the xpath of selected element.</w:t>
+                  </w:r>
+                </w:p>
+                <w:p>
+                  <w:pPr>
+                    <w:pStyle w:val="ListParagraph"/>
+                    <w:numPr>
+                      <w:ilvl w:val="0"/>
+                      <w:numId w:val="64"/>
+                    </w:numPr>
+                    <w:ind w:left="400"/>
+                    <w:jc w:val="both"/>
+                    <w:rPr>
+                      <w:rFonts w:asciiTheme="majorHAnsi" w:hAnsiTheme="majorHAnsi"/>
+                      <w:sz w:val="24"/>
+                      <w:szCs w:val="24"/>
+                    </w:rPr>
+                  </w:pPr>
+                  <w:r>
+                    <w:rPr>
+                      <w:rFonts w:ascii="Cambria" w:eastAsia="Calibri" w:hAnsi="Cambria" w:cs="Times New Roman"/>
+                      <w:sz w:val="24"/>
+                      <w:szCs w:val="24"/>
+                    </w:rPr>
+                    <w:t>“Next” button: goes to next step.</w:t>
+                  </w:r>
+                </w:p>
+                <w:p>
+                  <w:pPr>
+                    <w:pStyle w:val="ListParagraph"/>
+                    <w:numPr>
+                      <w:ilvl w:val="0"/>
+                      <w:numId w:val="64"/>
+                    </w:numPr>
+                    <w:ind w:left="400"/>
+                    <w:jc w:val="both"/>
+                    <w:rPr>
+                      <w:rFonts w:asciiTheme="majorHAnsi" w:hAnsiTheme="majorHAnsi"/>
+                      <w:sz w:val="24"/>
+                      <w:szCs w:val="24"/>
+                    </w:rPr>
+                  </w:pPr>
+                  <w:r>
+                    <w:rPr>
+                      <w:rFonts w:ascii="Cambria" w:eastAsia="Calibri" w:hAnsi="Cambria" w:cs="Times New Roman"/>
+                      <w:sz w:val="24"/>
+                      <w:szCs w:val="24"/>
+                    </w:rPr>
+                    <w:t>“Back” button: goes to previous step.</w:t>
+                  </w:r>
+                </w:p>
+                <w:p>
+                  <w:pPr>
+                    <w:pStyle w:val="ListParagraph"/>
+                    <w:spacing w:after="0" w:line="240" w:lineRule="auto"/>
+                    <w:ind w:left="400"/>
+                    <w:jc w:val="both"/>
+                    <w:rPr>
+                      <w:rFonts w:ascii="Cambria" w:hAnsi="Cambria" w:cs="Times New Roman"/>
+                      <w:sz w:val="24"/>
+                      <w:szCs w:val="24"/>
+                    </w:rPr>
+                  </w:pPr>
+                  <w:r>
+                    <w:rPr>
+                      <w:rFonts w:asciiTheme="majorHAnsi" w:hAnsiTheme="majorHAnsi"/>
+                      <w:sz w:val="24"/>
+                      <w:szCs w:val="24"/>
+                    </w:rPr>
+                    <w:t>[Alternative 3]</w:t>
+                  </w:r>
+                </w:p>
+              </w:tc>
+            </w:tr>
+            <w:tr>
+              <w:tc>
+                <w:tcPr>
+                  <w:tcW w:w="729" w:type="dxa"/>
+                </w:tcPr>
+                <w:p>
+                  <w:pPr>
+                    <w:jc w:val="center"/>
+                    <w:rPr>
+                      <w:rFonts w:asciiTheme="majorHAnsi" w:hAnsiTheme="majorHAnsi"/>
+                      <w:sz w:val="24"/>
+                      <w:szCs w:val="24"/>
+                    </w:rPr>
+                  </w:pPr>
+                  <w:r>
+                    <w:rPr>
+                      <w:rFonts w:asciiTheme="majorHAnsi" w:hAnsiTheme="majorHAnsi"/>
+                      <w:sz w:val="24"/>
+                      <w:szCs w:val="24"/>
+                    </w:rPr>
+                    <w:lastRenderedPageBreak/>
+                    <w:t>8</w:t>
+                  </w:r>
+                </w:p>
+              </w:tc>
+              <w:tc>
+                <w:tcPr>
+                  <w:tcW w:w="3235" w:type="dxa"/>
+                </w:tcPr>
+                <w:p>
+                  <w:pPr>
+                    <w:jc w:val="both"/>
+                    <w:rPr>
+                      <w:rFonts w:ascii="Cambria" w:eastAsia="Calibri" w:hAnsi="Cambria" w:cs="Times New Roman"/>
+                      <w:sz w:val="24"/>
+                      <w:szCs w:val="24"/>
+                    </w:rPr>
+                  </w:pPr>
+                  <w:r>
+                    <w:rPr>
+                      <w:rFonts w:ascii="Cambria" w:eastAsia="Calibri" w:hAnsi="Cambria" w:cs="Times New Roman"/>
+                      <w:sz w:val="24"/>
+                      <w:szCs w:val="24"/>
+                    </w:rPr>
+                    <w:t>At step 3: “Image”, staff clicks the mouse at the area which include image information in “Preview” panel.</w:t>
+                  </w:r>
+                </w:p>
+              </w:tc>
+              <w:tc>
+                <w:tcPr>
+                  <w:tcW w:w="4814" w:type="dxa"/>
+                </w:tcPr>
+                <w:p>
+                  <w:pPr>
+                    <w:pStyle w:val="ListParagraph"/>
+                    <w:spacing w:after="0" w:line="240" w:lineRule="auto"/>
+                    <w:ind w:left="360"/>
+                    <w:jc w:val="both"/>
+                    <w:rPr>
+                      <w:rFonts w:ascii="Cambria" w:hAnsi="Cambria" w:cs="Times New Roman"/>
+                      <w:sz w:val="24"/>
+                      <w:szCs w:val="24"/>
+                    </w:rPr>
+                  </w:pPr>
+                </w:p>
+                <w:p>
+                  <w:pPr>
+                    <w:pStyle w:val="ListParagraph"/>
+                    <w:spacing w:after="0" w:line="240" w:lineRule="auto"/>
+                    <w:ind w:left="360"/>
+                    <w:jc w:val="both"/>
+                    <w:rPr>
+                      <w:rFonts w:ascii="Cambria" w:hAnsi="Cambria" w:cs="Times New Roman"/>
+                      <w:sz w:val="24"/>
+                      <w:szCs w:val="24"/>
+                    </w:rPr>
+                  </w:pPr>
+                </w:p>
+                <w:p>
+                  <w:pPr>
+                    <w:jc w:val="both"/>
+                    <w:rPr>
+                      <w:rFonts w:ascii="Cambria" w:hAnsi="Cambria" w:cs="Times New Roman"/>
+                      <w:sz w:val="24"/>
+                      <w:szCs w:val="24"/>
+                    </w:rPr>
+                  </w:pPr>
+                </w:p>
+                <w:p>
+                  <w:pPr>
+                    <w:pStyle w:val="ListParagraph"/>
+                    <w:spacing w:after="0" w:line="240" w:lineRule="auto"/>
+                    <w:ind w:left="360"/>
+                    <w:jc w:val="both"/>
+                    <w:rPr>
+                      <w:rFonts w:ascii="Cambria" w:hAnsi="Cambria" w:cs="Times New Roman"/>
+                      <w:sz w:val="24"/>
+                      <w:szCs w:val="24"/>
+                    </w:rPr>
+                  </w:pPr>
+                </w:p>
+                <w:p>
+                  <w:pPr>
+                    <w:jc w:val="both"/>
+                    <w:rPr>
+                      <w:rFonts w:ascii="Cambria" w:hAnsi="Cambria" w:cs="Times New Roman"/>
+                      <w:sz w:val="24"/>
+                      <w:szCs w:val="24"/>
+                    </w:rPr>
+                  </w:pPr>
+                  <w:r>
+                    <w:rPr>
+                      <w:rFonts w:ascii="Cambria" w:hAnsi="Cambria" w:cs="Times New Roman"/>
+                      <w:sz w:val="24"/>
+                      <w:szCs w:val="24"/>
+                    </w:rPr>
+                    <w:t>“</w:t>
+                  </w:r>
+                  <w:r>
+                    <w:rPr>
+                      <w:rFonts w:ascii="Cambria" w:eastAsia="Calibri" w:hAnsi="Cambria" w:cs="Times New Roman"/>
+                      <w:sz w:val="24"/>
+                      <w:szCs w:val="24"/>
+                    </w:rPr>
+                    <w:t>Xpath of image</w:t>
+                  </w:r>
+                  <w:r>
+                    <w:rPr>
+                      <w:rFonts w:ascii="Cambria" w:hAnsi="Cambria" w:cs="Times New Roman"/>
+                      <w:sz w:val="24"/>
+                      <w:szCs w:val="24"/>
+                    </w:rPr>
+                    <w:t>” textbox will be filled with the xpath string.</w:t>
+                  </w:r>
+                </w:p>
+              </w:tc>
+            </w:tr>
+            <w:tr>
+              <w:tc>
+                <w:tcPr>
+                  <w:tcW w:w="729" w:type="dxa"/>
+                </w:tcPr>
+                <w:p>
+                  <w:pPr>
+                    <w:jc w:val="center"/>
+                    <w:rPr>
+                      <w:rFonts w:asciiTheme="majorHAnsi" w:hAnsiTheme="majorHAnsi"/>
+                      <w:sz w:val="24"/>
+                      <w:szCs w:val="24"/>
+                    </w:rPr>
+                  </w:pPr>
+                  <w:r>
+                    <w:rPr>
+                      <w:rFonts w:asciiTheme="majorHAnsi" w:hAnsiTheme="majorHAnsi"/>
+                      <w:sz w:val="24"/>
+                      <w:szCs w:val="24"/>
+                    </w:rPr>
+                    <w:t>9</w:t>
+                  </w:r>
+                </w:p>
+              </w:tc>
+              <w:tc>
+                <w:tcPr>
+                  <w:tcW w:w="3235" w:type="dxa"/>
+                </w:tcPr>
+                <w:p>
+                  <w:pPr>
+                    <w:jc w:val="both"/>
+                    <w:rPr>
+                      <w:rFonts w:ascii="Cambria" w:eastAsia="Calibri" w:hAnsi="Cambria" w:cs="Times New Roman"/>
+                      <w:sz w:val="24"/>
+                      <w:szCs w:val="24"/>
+                    </w:rPr>
+                  </w:pPr>
+                  <w:r>
+                    <w:rPr>
+                      <w:rFonts w:ascii="Cambria" w:eastAsia="Calibri" w:hAnsi="Cambria" w:cs="Times New Roman"/>
+                      <w:sz w:val="24"/>
+                      <w:szCs w:val="24"/>
+                    </w:rPr>
+                    <w:t>Staff clicks “Next” button.</w:t>
+                  </w:r>
+                </w:p>
+              </w:tc>
+              <w:tc>
+                <w:tcPr>
+                  <w:tcW w:w="4814" w:type="dxa"/>
+                </w:tcPr>
+                <w:p>
+                  <w:pPr>
+                    <w:pStyle w:val="ListParagraph"/>
+                    <w:spacing w:after="0" w:line="240" w:lineRule="auto"/>
+                    <w:ind w:left="360"/>
+                    <w:jc w:val="both"/>
+                    <w:rPr>
+                      <w:rFonts w:ascii="Cambria" w:hAnsi="Cambria" w:cs="Times New Roman"/>
+                      <w:sz w:val="24"/>
+                      <w:szCs w:val="24"/>
+                    </w:rPr>
+                  </w:pPr>
+                </w:p>
+                <w:p>
+                  <w:pPr>
+                    <w:jc w:val="both"/>
+                    <w:rPr>
+                      <w:rFonts w:asciiTheme="majorHAnsi" w:hAnsiTheme="majorHAnsi"/>
+                      <w:sz w:val="24"/>
+                      <w:szCs w:val="24"/>
+                    </w:rPr>
+                  </w:pPr>
+                  <w:r>
+                    <w:rPr>
+                      <w:rFonts w:asciiTheme="majorHAnsi" w:hAnsiTheme="majorHAnsi"/>
+                      <w:sz w:val="24"/>
+                      <w:szCs w:val="24"/>
+                    </w:rPr>
+                    <w:t>Show “Create New Site” page which includes:</w:t>
+                  </w:r>
+                </w:p>
+                <w:p>
+                  <w:pPr>
+                    <w:pStyle w:val="ListParagraph"/>
+                    <w:numPr>
+                      <w:ilvl w:val="0"/>
+                      <w:numId w:val="64"/>
+                    </w:numPr>
+                    <w:spacing w:after="0" w:line="240" w:lineRule="auto"/>
+                    <w:ind w:left="400"/>
+                    <w:jc w:val="both"/>
+                    <w:rPr>
+                      <w:rFonts w:asciiTheme="majorHAnsi" w:hAnsiTheme="majorHAnsi"/>
+                      <w:sz w:val="24"/>
+                      <w:szCs w:val="24"/>
+                    </w:rPr>
+                  </w:pPr>
+                  <w:r>
+                    <w:rPr>
+                      <w:rFonts w:asciiTheme="majorHAnsi" w:hAnsiTheme="majorHAnsi"/>
+                      <w:sz w:val="24"/>
+                      <w:szCs w:val="24"/>
+                    </w:rPr>
+                    <w:t>Url of product: displays entered value.</w:t>
+                  </w:r>
+                </w:p>
+                <w:p>
+                  <w:pPr>
+                    <w:pStyle w:val="ListParagraph"/>
+                    <w:numPr>
+                      <w:ilvl w:val="0"/>
+                      <w:numId w:val="64"/>
+                    </w:numPr>
+                    <w:spacing w:after="0" w:line="240" w:lineRule="auto"/>
+                    <w:ind w:left="400"/>
+                    <w:jc w:val="both"/>
+                    <w:rPr>
+                      <w:rFonts w:asciiTheme="majorHAnsi" w:hAnsiTheme="majorHAnsi"/>
+                      <w:sz w:val="24"/>
+                      <w:szCs w:val="24"/>
+                    </w:rPr>
+                  </w:pPr>
+                  <w:r>
+                    <w:rPr>
+                      <w:rFonts w:asciiTheme="majorHAnsi" w:hAnsiTheme="majorHAnsi"/>
+                      <w:sz w:val="24"/>
+                      <w:szCs w:val="24"/>
+                    </w:rPr>
+                    <w:t>View: button.</w:t>
+                  </w:r>
+                </w:p>
+                <w:p>
+                  <w:pPr>
+                    <w:pStyle w:val="ListParagraph"/>
+                    <w:numPr>
+                      <w:ilvl w:val="0"/>
+                      <w:numId w:val="64"/>
+                    </w:numPr>
+                    <w:spacing w:after="0" w:line="240" w:lineRule="auto"/>
+                    <w:ind w:left="400"/>
+                    <w:jc w:val="both"/>
+                    <w:rPr>
+                      <w:rFonts w:asciiTheme="majorHAnsi" w:hAnsiTheme="majorHAnsi"/>
+                      <w:sz w:val="24"/>
+                      <w:szCs w:val="24"/>
+                    </w:rPr>
+                  </w:pPr>
+                  <w:r>
+                    <w:rPr>
+                      <w:rFonts w:asciiTheme="majorHAnsi" w:hAnsiTheme="majorHAnsi"/>
+                      <w:sz w:val="24"/>
+                      <w:szCs w:val="24"/>
+                    </w:rPr>
+                    <w:t>Wizard to create site.</w:t>
+                  </w:r>
+                </w:p>
+                <w:p>
+                  <w:pPr>
+                    <w:pStyle w:val="ListParagraph"/>
+                    <w:numPr>
+                      <w:ilvl w:val="0"/>
+                      <w:numId w:val="64"/>
+                    </w:numPr>
+                    <w:spacing w:after="0" w:line="240" w:lineRule="auto"/>
+                    <w:ind w:left="400"/>
+                    <w:jc w:val="both"/>
+                    <w:rPr>
+                      <w:rFonts w:asciiTheme="majorHAnsi" w:hAnsiTheme="majorHAnsi"/>
+                      <w:sz w:val="24"/>
+                      <w:szCs w:val="24"/>
+                    </w:rPr>
+                  </w:pPr>
+                  <w:r>
+                    <w:rPr>
+                      <w:rFonts w:asciiTheme="majorHAnsi" w:hAnsiTheme="majorHAnsi"/>
+                      <w:sz w:val="24"/>
+                      <w:szCs w:val="24"/>
+                    </w:rPr>
+                    <w:t>“Preview” panel: shows staff’s selected page.</w:t>
+                  </w:r>
+                </w:p>
+                <w:p>
+                  <w:pPr>
+                    <w:pStyle w:val="ListParagraph"/>
+                    <w:numPr>
+                      <w:ilvl w:val="0"/>
+                      <w:numId w:val="64"/>
+                    </w:numPr>
+                    <w:ind w:left="400"/>
+                    <w:jc w:val="both"/>
+                    <w:rPr>
+                      <w:rFonts w:asciiTheme="majorHAnsi" w:hAnsiTheme="majorHAnsi"/>
+                      <w:sz w:val="24"/>
+                      <w:szCs w:val="24"/>
+                    </w:rPr>
+                  </w:pPr>
+                  <w:r>
+                    <w:rPr>
+                      <w:rFonts w:ascii="Cambria" w:eastAsia="Calibri" w:hAnsi="Cambria" w:cs="Times New Roman"/>
+                      <w:sz w:val="24"/>
+                      <w:szCs w:val="24"/>
+                    </w:rPr>
+                    <w:t xml:space="preserve"> “Step of creating site” panel includes a wizard to create a parser with 6 steps and the 4</w:t>
+                  </w:r>
+                  <w:r>
+                    <w:rPr>
+                      <w:rFonts w:ascii="Cambria" w:eastAsia="Calibri" w:hAnsi="Cambria" w:cs="Times New Roman"/>
+                      <w:sz w:val="24"/>
+                      <w:szCs w:val="24"/>
+                      <w:vertAlign w:val="superscript"/>
+                    </w:rPr>
+                    <w:t>th</w:t>
+                  </w:r>
+                  <w:r>
+                    <w:rPr>
+                      <w:rFonts w:ascii="Cambria" w:eastAsia="Calibri" w:hAnsi="Cambria" w:cs="Times New Roman"/>
+                      <w:sz w:val="24"/>
+                      <w:szCs w:val="24"/>
+                    </w:rPr>
+                    <w:t xml:space="preserve"> step is selected.</w:t>
+                  </w:r>
+                </w:p>
+                <w:p>
+                  <w:pPr>
+                    <w:pStyle w:val="ListParagraph"/>
+                    <w:numPr>
+                      <w:ilvl w:val="0"/>
+                      <w:numId w:val="64"/>
+                    </w:numPr>
+                    <w:ind w:left="400"/>
+                    <w:jc w:val="both"/>
+                    <w:rPr>
+                      <w:rFonts w:asciiTheme="majorHAnsi" w:hAnsiTheme="majorHAnsi"/>
+                      <w:sz w:val="24"/>
+                      <w:szCs w:val="24"/>
+                    </w:rPr>
+                  </w:pPr>
+                  <w:r>
+                    <w:rPr>
+                      <w:rFonts w:ascii="Cambria" w:eastAsia="Calibri" w:hAnsi="Cambria" w:cs="Times New Roman"/>
+                      <w:sz w:val="24"/>
+                      <w:szCs w:val="24"/>
+                    </w:rPr>
+                    <w:t>“Xpath of description” textbox: will show the xpath of selected element.</w:t>
+                  </w:r>
+                </w:p>
+                <w:p>
+                  <w:pPr>
+                    <w:pStyle w:val="ListParagraph"/>
+                    <w:numPr>
+                      <w:ilvl w:val="0"/>
+                      <w:numId w:val="64"/>
+                    </w:numPr>
+                    <w:ind w:left="400"/>
+                    <w:jc w:val="both"/>
+                    <w:rPr>
+                      <w:rFonts w:asciiTheme="majorHAnsi" w:hAnsiTheme="majorHAnsi"/>
+                      <w:sz w:val="24"/>
+                      <w:szCs w:val="24"/>
+                    </w:rPr>
+                  </w:pPr>
+                  <w:r>
+                    <w:rPr>
+                      <w:rFonts w:ascii="Cambria" w:eastAsia="Calibri" w:hAnsi="Cambria" w:cs="Times New Roman"/>
+                      <w:sz w:val="24"/>
+                      <w:szCs w:val="24"/>
+                    </w:rPr>
+                    <w:t>“Next” button: goes to next step.</w:t>
+                  </w:r>
+                </w:p>
+                <w:p>
+                  <w:pPr>
+                    <w:pStyle w:val="ListParagraph"/>
+                    <w:numPr>
+                      <w:ilvl w:val="0"/>
+                      <w:numId w:val="64"/>
+                    </w:numPr>
+                    <w:ind w:left="400"/>
+                    <w:jc w:val="both"/>
+                    <w:rPr>
+                      <w:rFonts w:asciiTheme="majorHAnsi" w:hAnsiTheme="majorHAnsi"/>
+                      <w:sz w:val="24"/>
+                      <w:szCs w:val="24"/>
+                    </w:rPr>
+                  </w:pPr>
+                  <w:r>
+                    <w:rPr>
+                      <w:rFonts w:ascii="Cambria" w:eastAsia="Calibri" w:hAnsi="Cambria" w:cs="Times New Roman"/>
+                      <w:sz w:val="24"/>
+                      <w:szCs w:val="24"/>
+                    </w:rPr>
+                    <w:t>“Back” button: goes to previous step.</w:t>
+                  </w:r>
+                </w:p>
+              </w:tc>
+            </w:tr>
+            <w:tr>
+              <w:tc>
+                <w:tcPr>
+                  <w:tcW w:w="729" w:type="dxa"/>
+                </w:tcPr>
+                <w:p>
+                  <w:pPr>
+                    <w:jc w:val="center"/>
+                    <w:rPr>
+                      <w:rFonts w:asciiTheme="majorHAnsi" w:hAnsiTheme="majorHAnsi"/>
+                      <w:sz w:val="24"/>
+                      <w:szCs w:val="24"/>
+                    </w:rPr>
+                  </w:pPr>
+                  <w:r>
+                    <w:rPr>
+                      <w:rFonts w:asciiTheme="majorHAnsi" w:hAnsiTheme="majorHAnsi"/>
+                      <w:sz w:val="24"/>
+                      <w:szCs w:val="24"/>
+                    </w:rPr>
+                    <w:t>10</w:t>
+                  </w:r>
+                </w:p>
+              </w:tc>
+              <w:tc>
+                <w:tcPr>
+                  <w:tcW w:w="3235" w:type="dxa"/>
+                </w:tcPr>
+                <w:p>
+                  <w:pPr>
+                    <w:jc w:val="both"/>
+                    <w:rPr>
+                      <w:rFonts w:ascii="Cambria" w:eastAsia="Calibri" w:hAnsi="Cambria" w:cs="Times New Roman"/>
+                      <w:sz w:val="24"/>
+                      <w:szCs w:val="24"/>
+                    </w:rPr>
+                  </w:pPr>
+                  <w:r>
+                    <w:rPr>
+                      <w:rFonts w:ascii="Cambria" w:eastAsia="Calibri" w:hAnsi="Cambria" w:cs="Times New Roman"/>
+                      <w:sz w:val="24"/>
+                      <w:szCs w:val="24"/>
+                    </w:rPr>
+                    <w:t>At step 4:”Description”, staff click the mouse at the area which includes product’s description in “Preview” panel.</w:t>
+                  </w:r>
+                </w:p>
+                <w:p>
+                  <w:pPr>
+                    <w:jc w:val="both"/>
+                    <w:rPr>
+                      <w:rFonts w:ascii="Cambria" w:eastAsia="Calibri" w:hAnsi="Cambria" w:cs="Times New Roman"/>
+                      <w:sz w:val="24"/>
+                      <w:szCs w:val="24"/>
+                    </w:rPr>
+                  </w:pPr>
+                </w:p>
+              </w:tc>
+              <w:tc>
+                <w:tcPr>
+                  <w:tcW w:w="4814" w:type="dxa"/>
+                </w:tcPr>
+                <w:p>
+                  <w:pPr>
+                    <w:pStyle w:val="ListParagraph"/>
+                    <w:spacing w:after="0" w:line="240" w:lineRule="auto"/>
+                    <w:ind w:left="360"/>
+                    <w:jc w:val="both"/>
+                    <w:rPr>
+                      <w:rFonts w:ascii="Cambria" w:hAnsi="Cambria" w:cs="Times New Roman"/>
+                      <w:sz w:val="24"/>
+                      <w:szCs w:val="24"/>
+                    </w:rPr>
+                  </w:pPr>
+                </w:p>
+                <w:p>
+                  <w:pPr>
+                    <w:pStyle w:val="ListParagraph"/>
+                    <w:spacing w:after="0" w:line="240" w:lineRule="auto"/>
+                    <w:ind w:left="360"/>
+                    <w:jc w:val="both"/>
+                    <w:rPr>
+                      <w:rFonts w:ascii="Cambria" w:hAnsi="Cambria" w:cs="Times New Roman"/>
+                      <w:sz w:val="24"/>
+                      <w:szCs w:val="24"/>
+                    </w:rPr>
+                  </w:pPr>
+                </w:p>
+                <w:p>
+                  <w:pPr>
+                    <w:pStyle w:val="ListParagraph"/>
+                    <w:spacing w:after="0" w:line="240" w:lineRule="auto"/>
+                    <w:ind w:left="360"/>
+                    <w:jc w:val="both"/>
+                    <w:rPr>
+                      <w:rFonts w:ascii="Cambria" w:hAnsi="Cambria" w:cs="Times New Roman"/>
+                      <w:sz w:val="24"/>
+                      <w:szCs w:val="24"/>
+                    </w:rPr>
+                  </w:pPr>
+                </w:p>
+                <w:p>
+                  <w:pPr>
+                    <w:pStyle w:val="ListParagraph"/>
+                    <w:spacing w:after="0" w:line="240" w:lineRule="auto"/>
+                    <w:ind w:left="360"/>
+                    <w:jc w:val="both"/>
+                    <w:rPr>
+                      <w:rFonts w:ascii="Cambria" w:hAnsi="Cambria" w:cs="Times New Roman"/>
+                      <w:sz w:val="24"/>
+                      <w:szCs w:val="24"/>
+                    </w:rPr>
+                  </w:pPr>
+                </w:p>
+                <w:p>
+                  <w:pPr>
+                    <w:pStyle w:val="ListParagraph"/>
+                    <w:spacing w:after="0" w:line="240" w:lineRule="auto"/>
+                    <w:ind w:left="360"/>
+                    <w:jc w:val="both"/>
+                    <w:rPr>
+                      <w:rFonts w:ascii="Cambria" w:hAnsi="Cambria" w:cs="Times New Roman"/>
+                      <w:sz w:val="24"/>
+                      <w:szCs w:val="24"/>
+                    </w:rPr>
+                  </w:pPr>
+                </w:p>
+                <w:p>
+                  <w:pPr>
+                    <w:jc w:val="both"/>
+                    <w:rPr>
+                      <w:rFonts w:ascii="Cambria" w:hAnsi="Cambria" w:cs="Times New Roman"/>
+                      <w:sz w:val="24"/>
+                      <w:szCs w:val="24"/>
+                    </w:rPr>
+                  </w:pPr>
+                  <w:r>
+                    <w:rPr>
+                      <w:rFonts w:ascii="Cambria" w:hAnsi="Cambria" w:cs="Times New Roman"/>
+                      <w:sz w:val="24"/>
+                      <w:szCs w:val="24"/>
+                    </w:rPr>
+                    <w:t>“</w:t>
+                  </w:r>
+                  <w:r>
+                    <w:rPr>
+                      <w:rFonts w:ascii="Cambria" w:eastAsia="Calibri" w:hAnsi="Cambria" w:cs="Times New Roman"/>
+                      <w:sz w:val="24"/>
+                      <w:szCs w:val="24"/>
+                    </w:rPr>
+                    <w:t>Xpath of description</w:t>
+                  </w:r>
+                  <w:r>
+                    <w:rPr>
+                      <w:rFonts w:ascii="Cambria" w:hAnsi="Cambria" w:cs="Times New Roman"/>
+                      <w:sz w:val="24"/>
+                      <w:szCs w:val="24"/>
+                    </w:rPr>
+                    <w:t>” textbox will be filled with the xpath string, required.</w:t>
+                  </w:r>
+                </w:p>
+              </w:tc>
+            </w:tr>
+            <w:tr>
+              <w:tc>
+                <w:tcPr>
+                  <w:tcW w:w="729" w:type="dxa"/>
+                </w:tcPr>
+                <w:p>
+                  <w:pPr>
+                    <w:jc w:val="center"/>
+                    <w:rPr>
+                      <w:rFonts w:asciiTheme="majorHAnsi" w:hAnsiTheme="majorHAnsi"/>
+                      <w:sz w:val="24"/>
+                      <w:szCs w:val="24"/>
+                    </w:rPr>
+                  </w:pPr>
+                  <w:r>
+                    <w:rPr>
+                      <w:rFonts w:asciiTheme="majorHAnsi" w:hAnsiTheme="majorHAnsi"/>
+                      <w:sz w:val="24"/>
+                      <w:szCs w:val="24"/>
+                    </w:rPr>
+                    <w:t>11</w:t>
+                  </w:r>
+                </w:p>
+              </w:tc>
+              <w:tc>
+                <w:tcPr>
+                  <w:tcW w:w="3235" w:type="dxa"/>
+                </w:tcPr>
+                <w:p>
+                  <w:pPr>
+                    <w:jc w:val="both"/>
+                    <w:rPr>
+                      <w:rFonts w:ascii="Cambria" w:eastAsia="Calibri" w:hAnsi="Cambria" w:cs="Times New Roman"/>
+                      <w:sz w:val="24"/>
+                      <w:szCs w:val="24"/>
+                    </w:rPr>
+                  </w:pPr>
+                  <w:r>
+                    <w:rPr>
+                      <w:rFonts w:ascii="Cambria" w:eastAsia="Calibri" w:hAnsi="Cambria" w:cs="Times New Roman"/>
+                      <w:sz w:val="24"/>
+                      <w:szCs w:val="24"/>
+                    </w:rPr>
+                    <w:t>Staff clicks “Next” button.</w:t>
+                  </w:r>
+                </w:p>
+              </w:tc>
+              <w:tc>
+                <w:tcPr>
+                  <w:tcW w:w="4814" w:type="dxa"/>
+                </w:tcPr>
+                <w:p>
+                  <w:pPr>
+                    <w:pStyle w:val="ListParagraph"/>
+                    <w:spacing w:after="0" w:line="240" w:lineRule="auto"/>
+                    <w:ind w:left="360"/>
+                    <w:jc w:val="both"/>
+                    <w:rPr>
+                      <w:rFonts w:ascii="Cambria" w:hAnsi="Cambria" w:cs="Times New Roman"/>
+                      <w:sz w:val="24"/>
+                      <w:szCs w:val="24"/>
+                    </w:rPr>
+                  </w:pPr>
+                </w:p>
+                <w:p>
+                  <w:pPr>
+                    <w:jc w:val="both"/>
+                    <w:rPr>
+                      <w:rFonts w:asciiTheme="majorHAnsi" w:hAnsiTheme="majorHAnsi"/>
+                      <w:sz w:val="24"/>
+                      <w:szCs w:val="24"/>
+                    </w:rPr>
+                  </w:pPr>
+                  <w:r>
+                    <w:rPr>
+                      <w:rFonts w:asciiTheme="majorHAnsi" w:hAnsiTheme="majorHAnsi"/>
+                      <w:sz w:val="24"/>
+                      <w:szCs w:val="24"/>
+                    </w:rPr>
+                    <w:t>Show “Create New Site” page which includes:</w:t>
+                  </w:r>
+                </w:p>
+                <w:p>
+                  <w:pPr>
+                    <w:pStyle w:val="ListParagraph"/>
+                    <w:numPr>
+                      <w:ilvl w:val="0"/>
+                      <w:numId w:val="64"/>
+                    </w:numPr>
+                    <w:spacing w:after="0" w:line="240" w:lineRule="auto"/>
+                    <w:ind w:left="400"/>
+                    <w:jc w:val="both"/>
+                    <w:rPr>
+                      <w:rFonts w:asciiTheme="majorHAnsi" w:hAnsiTheme="majorHAnsi"/>
+                      <w:sz w:val="24"/>
+                      <w:szCs w:val="24"/>
+                    </w:rPr>
+                  </w:pPr>
+                  <w:r>
+                    <w:rPr>
+                      <w:rFonts w:asciiTheme="majorHAnsi" w:hAnsiTheme="majorHAnsi"/>
+                      <w:sz w:val="24"/>
+                      <w:szCs w:val="24"/>
+                    </w:rPr>
+                    <w:t>Url of product: displays entered value.</w:t>
+                  </w:r>
+                </w:p>
+                <w:p>
+                  <w:pPr>
+                    <w:pStyle w:val="ListParagraph"/>
+                    <w:numPr>
+                      <w:ilvl w:val="0"/>
+                      <w:numId w:val="64"/>
+                    </w:numPr>
+                    <w:spacing w:after="0" w:line="240" w:lineRule="auto"/>
+                    <w:ind w:left="400"/>
+                    <w:jc w:val="both"/>
+                    <w:rPr>
+                      <w:rFonts w:asciiTheme="majorHAnsi" w:hAnsiTheme="majorHAnsi"/>
+                      <w:sz w:val="24"/>
+                      <w:szCs w:val="24"/>
+                    </w:rPr>
+                  </w:pPr>
+                  <w:r>
+                    <w:rPr>
+                      <w:rFonts w:asciiTheme="majorHAnsi" w:hAnsiTheme="majorHAnsi"/>
+                      <w:sz w:val="24"/>
+                      <w:szCs w:val="24"/>
+                    </w:rPr>
+                    <w:t>View: button.</w:t>
+                  </w:r>
+                </w:p>
+                <w:p>
+                  <w:pPr>
+                    <w:pStyle w:val="ListParagraph"/>
+                    <w:numPr>
+                      <w:ilvl w:val="0"/>
+                      <w:numId w:val="64"/>
+                    </w:numPr>
+                    <w:spacing w:after="0" w:line="240" w:lineRule="auto"/>
+                    <w:ind w:left="400"/>
+                    <w:jc w:val="both"/>
+                    <w:rPr>
+                      <w:rFonts w:asciiTheme="majorHAnsi" w:hAnsiTheme="majorHAnsi"/>
+                      <w:sz w:val="24"/>
+                      <w:szCs w:val="24"/>
+                    </w:rPr>
+                  </w:pPr>
+                  <w:r>
+                    <w:rPr>
+                      <w:rFonts w:asciiTheme="majorHAnsi" w:hAnsiTheme="majorHAnsi"/>
+                      <w:sz w:val="24"/>
+                      <w:szCs w:val="24"/>
+                    </w:rPr>
+                    <w:t>Wizard to create site.</w:t>
+                  </w:r>
+                </w:p>
+                <w:p>
+                  <w:pPr>
+                    <w:pStyle w:val="ListParagraph"/>
+                    <w:numPr>
+                      <w:ilvl w:val="0"/>
+                      <w:numId w:val="64"/>
+                    </w:numPr>
+                    <w:spacing w:after="0" w:line="240" w:lineRule="auto"/>
+                    <w:ind w:left="400"/>
+                    <w:jc w:val="both"/>
+                    <w:rPr>
+                      <w:rFonts w:asciiTheme="majorHAnsi" w:hAnsiTheme="majorHAnsi"/>
+                      <w:sz w:val="24"/>
+                      <w:szCs w:val="24"/>
+                    </w:rPr>
+                  </w:pPr>
+                  <w:r>
+                    <w:rPr>
+                      <w:rFonts w:asciiTheme="majorHAnsi" w:hAnsiTheme="majorHAnsi"/>
+                      <w:sz w:val="24"/>
+                      <w:szCs w:val="24"/>
+                    </w:rPr>
+                    <w:t>“Preview” panel: shows staff’s selected page.</w:t>
+                  </w:r>
+                </w:p>
+                <w:p>
+                  <w:pPr>
+                    <w:pStyle w:val="ListParagraph"/>
+                    <w:numPr>
+                      <w:ilvl w:val="0"/>
+                      <w:numId w:val="64"/>
+                    </w:numPr>
+                    <w:ind w:left="400"/>
+                    <w:jc w:val="both"/>
+                    <w:rPr>
+                      <w:rFonts w:asciiTheme="majorHAnsi" w:hAnsiTheme="majorHAnsi"/>
+                      <w:sz w:val="24"/>
+                      <w:szCs w:val="24"/>
+                    </w:rPr>
+                  </w:pPr>
+                  <w:r>
+                    <w:rPr>
+                      <w:rFonts w:ascii="Cambria" w:eastAsia="Calibri" w:hAnsi="Cambria" w:cs="Times New Roman"/>
+                      <w:sz w:val="24"/>
+                      <w:szCs w:val="24"/>
+                    </w:rPr>
+                    <w:t xml:space="preserve"> “Step of creating site” panel includes a wizard to create a parser with 6 steps and the 5</w:t>
+                  </w:r>
+                  <w:r>
+                    <w:rPr>
+                      <w:rFonts w:ascii="Cambria" w:eastAsia="Calibri" w:hAnsi="Cambria" w:cs="Times New Roman"/>
+                      <w:sz w:val="24"/>
+                      <w:szCs w:val="24"/>
+                      <w:vertAlign w:val="superscript"/>
+                    </w:rPr>
+                    <w:t>th</w:t>
+                  </w:r>
+                  <w:r>
+                    <w:rPr>
+                      <w:rFonts w:ascii="Cambria" w:eastAsia="Calibri" w:hAnsi="Cambria" w:cs="Times New Roman"/>
+                      <w:sz w:val="24"/>
+                      <w:szCs w:val="24"/>
+                    </w:rPr>
+                    <w:t xml:space="preserve"> step is selected.</w:t>
+                  </w:r>
+                </w:p>
+                <w:p>
+                  <w:pPr>
+                    <w:pStyle w:val="ListParagraph"/>
+                    <w:numPr>
+                      <w:ilvl w:val="0"/>
+                      <w:numId w:val="64"/>
+                    </w:numPr>
+                    <w:ind w:left="400"/>
+                    <w:jc w:val="both"/>
+                    <w:rPr>
+                      <w:rFonts w:asciiTheme="majorHAnsi" w:hAnsiTheme="majorHAnsi"/>
+                      <w:sz w:val="24"/>
+                      <w:szCs w:val="24"/>
+                    </w:rPr>
+                  </w:pPr>
+                  <w:r>
+                    <w:rPr>
+                      <w:rFonts w:ascii="Cambria" w:eastAsia="Calibri" w:hAnsi="Cambria" w:cs="Times New Roman"/>
+                      <w:sz w:val="24"/>
+                      <w:szCs w:val="24"/>
+                    </w:rPr>
+                    <w:t xml:space="preserve">“Xpath of commented date” textbox: will </w:t>
+                  </w:r>
+                  <w:r>
+                    <w:rPr>
+                      <w:rFonts w:ascii="Cambria" w:eastAsia="Calibri" w:hAnsi="Cambria" w:cs="Times New Roman"/>
+                      <w:sz w:val="24"/>
+                      <w:szCs w:val="24"/>
+                    </w:rPr>
+                    <w:lastRenderedPageBreak/>
+                    <w:t>show the xpath of selected element.</w:t>
+                  </w:r>
+                </w:p>
+                <w:p>
+                  <w:pPr>
+                    <w:pStyle w:val="ListParagraph"/>
+                    <w:numPr>
+                      <w:ilvl w:val="0"/>
+                      <w:numId w:val="64"/>
+                    </w:numPr>
+                    <w:ind w:left="400"/>
+                    <w:jc w:val="both"/>
+                    <w:rPr>
+                      <w:rFonts w:asciiTheme="majorHAnsi" w:hAnsiTheme="majorHAnsi"/>
+                      <w:sz w:val="24"/>
+                      <w:szCs w:val="24"/>
+                    </w:rPr>
+                  </w:pPr>
+                  <w:r>
+                    <w:rPr>
+                      <w:rFonts w:ascii="Cambria" w:eastAsia="Calibri" w:hAnsi="Cambria" w:cs="Times New Roman"/>
+                      <w:sz w:val="24"/>
+                      <w:szCs w:val="24"/>
+                    </w:rPr>
+                    <w:t>“Next” button: goes to next step.</w:t>
+                  </w:r>
+                </w:p>
+                <w:p>
+                  <w:pPr>
+                    <w:pStyle w:val="ListParagraph"/>
+                    <w:numPr>
+                      <w:ilvl w:val="0"/>
+                      <w:numId w:val="64"/>
+                    </w:numPr>
+                    <w:ind w:left="400"/>
+                    <w:jc w:val="both"/>
+                    <w:rPr>
+                      <w:rFonts w:asciiTheme="majorHAnsi" w:hAnsiTheme="majorHAnsi"/>
+                      <w:sz w:val="24"/>
+                      <w:szCs w:val="24"/>
+                    </w:rPr>
+                  </w:pPr>
+                  <w:r>
+                    <w:rPr>
+                      <w:rFonts w:ascii="Cambria" w:eastAsia="Calibri" w:hAnsi="Cambria" w:cs="Times New Roman"/>
+                      <w:sz w:val="24"/>
+                      <w:szCs w:val="24"/>
+                    </w:rPr>
+                    <w:t>“Back” button: goes to previous step.</w:t>
+                  </w:r>
+                </w:p>
+                <w:p>
+                  <w:pPr>
+                    <w:pStyle w:val="ListParagraph"/>
+                    <w:spacing w:after="0" w:line="240" w:lineRule="auto"/>
+                    <w:ind w:left="400"/>
+                    <w:jc w:val="both"/>
+                    <w:rPr>
+                      <w:rFonts w:ascii="Cambria" w:hAnsi="Cambria" w:cs="Times New Roman"/>
+                      <w:sz w:val="24"/>
+                      <w:szCs w:val="24"/>
+                    </w:rPr>
+                  </w:pPr>
+                  <w:r>
+                    <w:rPr>
+                      <w:rFonts w:asciiTheme="majorHAnsi" w:hAnsiTheme="majorHAnsi"/>
+                      <w:sz w:val="24"/>
+                      <w:szCs w:val="24"/>
+                    </w:rPr>
+                    <w:t>[Alternative 4]</w:t>
+                  </w:r>
+                </w:p>
+              </w:tc>
+            </w:tr>
+            <w:tr>
+              <w:tc>
+                <w:tcPr>
+                  <w:tcW w:w="729" w:type="dxa"/>
+                </w:tcPr>
+                <w:p>
+                  <w:pPr>
+                    <w:jc w:val="center"/>
+                    <w:rPr>
+                      <w:rFonts w:asciiTheme="majorHAnsi" w:hAnsiTheme="majorHAnsi"/>
+                      <w:sz w:val="24"/>
+                      <w:szCs w:val="24"/>
+                    </w:rPr>
+                  </w:pPr>
+                  <w:r>
+                    <w:rPr>
+                      <w:rFonts w:asciiTheme="majorHAnsi" w:hAnsiTheme="majorHAnsi"/>
+                      <w:sz w:val="24"/>
+                      <w:szCs w:val="24"/>
+                    </w:rPr>
+                    <w:lastRenderedPageBreak/>
+                    <w:t>12</w:t>
+                  </w:r>
+                </w:p>
+              </w:tc>
+              <w:tc>
+                <w:tcPr>
+                  <w:tcW w:w="3235" w:type="dxa"/>
+                </w:tcPr>
+                <w:p>
+                  <w:pPr>
+                    <w:jc w:val="both"/>
+                    <w:rPr>
+                      <w:rFonts w:ascii="Cambria" w:eastAsia="Calibri" w:hAnsi="Cambria" w:cs="Times New Roman"/>
+                      <w:sz w:val="24"/>
+                      <w:szCs w:val="24"/>
+                    </w:rPr>
+                  </w:pPr>
+                  <w:r>
+                    <w:rPr>
+                      <w:rFonts w:ascii="Cambria" w:eastAsia="Calibri" w:hAnsi="Cambria" w:cs="Times New Roman"/>
+                      <w:sz w:val="24"/>
+                      <w:szCs w:val="24"/>
+                    </w:rPr>
+                    <w:t>At step 5:”Commented date”, staff click the mouse at the area which include commented date in “Preview” panel.</w:t>
+                  </w:r>
+                </w:p>
+                <w:p>
+                  <w:pPr>
+                    <w:jc w:val="both"/>
+                    <w:rPr>
+                      <w:rFonts w:ascii="Cambria" w:eastAsia="Calibri" w:hAnsi="Cambria" w:cs="Times New Roman"/>
+                      <w:sz w:val="24"/>
+                      <w:szCs w:val="24"/>
+                    </w:rPr>
+                  </w:pPr>
+                </w:p>
+              </w:tc>
+              <w:tc>
+                <w:tcPr>
+                  <w:tcW w:w="4814" w:type="dxa"/>
+                </w:tcPr>
+                <w:p>
+                  <w:pPr>
+                    <w:pStyle w:val="ListParagraph"/>
+                    <w:spacing w:after="0" w:line="240" w:lineRule="auto"/>
+                    <w:ind w:left="360"/>
+                    <w:jc w:val="both"/>
+                    <w:rPr>
+                      <w:rFonts w:ascii="Cambria" w:hAnsi="Cambria" w:cs="Times New Roman"/>
+                      <w:sz w:val="24"/>
+                      <w:szCs w:val="24"/>
+                    </w:rPr>
+                  </w:pPr>
+                </w:p>
+                <w:p>
+                  <w:pPr>
+                    <w:pStyle w:val="ListParagraph"/>
+                    <w:spacing w:after="0" w:line="240" w:lineRule="auto"/>
+                    <w:ind w:left="360"/>
+                    <w:jc w:val="both"/>
+                    <w:rPr>
+                      <w:rFonts w:ascii="Cambria" w:hAnsi="Cambria" w:cs="Times New Roman"/>
+                      <w:sz w:val="24"/>
+                      <w:szCs w:val="24"/>
+                    </w:rPr>
+                  </w:pPr>
+                </w:p>
+                <w:p>
+                  <w:pPr>
+                    <w:pStyle w:val="ListParagraph"/>
+                    <w:spacing w:after="0" w:line="240" w:lineRule="auto"/>
+                    <w:ind w:left="360"/>
+                    <w:jc w:val="both"/>
+                    <w:rPr>
+                      <w:rFonts w:ascii="Cambria" w:hAnsi="Cambria" w:cs="Times New Roman"/>
+                      <w:sz w:val="24"/>
+                      <w:szCs w:val="24"/>
+                    </w:rPr>
+                  </w:pPr>
+                </w:p>
+                <w:p>
+                  <w:pPr>
+                    <w:pStyle w:val="ListParagraph"/>
+                    <w:spacing w:after="0" w:line="240" w:lineRule="auto"/>
+                    <w:ind w:left="360"/>
+                    <w:jc w:val="both"/>
+                    <w:rPr>
+                      <w:rFonts w:ascii="Cambria" w:hAnsi="Cambria" w:cs="Times New Roman"/>
+                      <w:sz w:val="24"/>
+                      <w:szCs w:val="24"/>
+                    </w:rPr>
+                  </w:pPr>
+                </w:p>
+                <w:p>
+                  <w:pPr>
+                    <w:pStyle w:val="ListParagraph"/>
+                    <w:spacing w:after="0" w:line="240" w:lineRule="auto"/>
+                    <w:ind w:left="360"/>
+                    <w:jc w:val="both"/>
+                    <w:rPr>
+                      <w:rFonts w:ascii="Cambria" w:hAnsi="Cambria" w:cs="Times New Roman"/>
+                      <w:sz w:val="24"/>
+                      <w:szCs w:val="24"/>
+                    </w:rPr>
+                  </w:pPr>
+                </w:p>
+                <w:p>
+                  <w:pPr>
+                    <w:jc w:val="both"/>
+                    <w:rPr>
+                      <w:rFonts w:ascii="Cambria" w:hAnsi="Cambria" w:cs="Times New Roman"/>
+                      <w:sz w:val="24"/>
+                      <w:szCs w:val="24"/>
+                    </w:rPr>
+                  </w:pPr>
+                  <w:r>
+                    <w:rPr>
+                      <w:rFonts w:ascii="Cambria" w:hAnsi="Cambria" w:cs="Times New Roman"/>
+                      <w:sz w:val="24"/>
+                      <w:szCs w:val="24"/>
+                    </w:rPr>
+                    <w:t>“</w:t>
+                  </w:r>
+                  <w:r>
+                    <w:rPr>
+                      <w:rFonts w:ascii="Cambria" w:eastAsia="Calibri" w:hAnsi="Cambria" w:cs="Times New Roman"/>
+                      <w:sz w:val="24"/>
+                      <w:szCs w:val="24"/>
+                    </w:rPr>
+                    <w:t>Xpath of commented date</w:t>
+                  </w:r>
+                  <w:r>
+                    <w:rPr>
+                      <w:rFonts w:ascii="Cambria" w:hAnsi="Cambria" w:cs="Times New Roman"/>
+                      <w:sz w:val="24"/>
+                      <w:szCs w:val="24"/>
+                    </w:rPr>
+                    <w:t>” textbox will be filled with the xpath string, required.</w:t>
+                  </w:r>
+                </w:p>
+              </w:tc>
+            </w:tr>
+            <w:tr>
+              <w:tc>
+                <w:tcPr>
+                  <w:tcW w:w="729" w:type="dxa"/>
+                </w:tcPr>
+                <w:p>
+                  <w:pPr>
+                    <w:jc w:val="center"/>
+                    <w:rPr>
+                      <w:rFonts w:asciiTheme="majorHAnsi" w:hAnsiTheme="majorHAnsi"/>
+                      <w:sz w:val="24"/>
+                      <w:szCs w:val="24"/>
+                    </w:rPr>
+                  </w:pPr>
+                  <w:r>
+                    <w:rPr>
+                      <w:rFonts w:asciiTheme="majorHAnsi" w:hAnsiTheme="majorHAnsi"/>
+                      <w:sz w:val="24"/>
+                      <w:szCs w:val="24"/>
+                    </w:rPr>
+                    <w:t>13</w:t>
+                  </w:r>
+                </w:p>
+              </w:tc>
+              <w:tc>
+                <w:tcPr>
+                  <w:tcW w:w="3235" w:type="dxa"/>
+                </w:tcPr>
+                <w:p>
+                  <w:pPr>
+                    <w:jc w:val="both"/>
+                    <w:rPr>
+                      <w:rFonts w:ascii="Cambria" w:eastAsia="Calibri" w:hAnsi="Cambria" w:cs="Times New Roman"/>
+                      <w:sz w:val="24"/>
+                      <w:szCs w:val="24"/>
+                    </w:rPr>
+                  </w:pPr>
+                  <w:r>
+                    <w:rPr>
+                      <w:rFonts w:ascii="Cambria" w:eastAsia="Calibri" w:hAnsi="Cambria" w:cs="Times New Roman"/>
+                      <w:sz w:val="24"/>
+                      <w:szCs w:val="24"/>
+                    </w:rPr>
+                    <w:t>Staff clicks “Next” button.</w:t>
+                  </w:r>
+                </w:p>
+              </w:tc>
+              <w:tc>
+                <w:tcPr>
+                  <w:tcW w:w="4814" w:type="dxa"/>
+                </w:tcPr>
+                <w:p>
+                  <w:pPr>
+                    <w:pStyle w:val="ListParagraph"/>
+                    <w:spacing w:after="0" w:line="240" w:lineRule="auto"/>
+                    <w:ind w:left="360"/>
+                    <w:jc w:val="both"/>
+                    <w:rPr>
+                      <w:rFonts w:ascii="Cambria" w:hAnsi="Cambria" w:cs="Times New Roman"/>
+                      <w:sz w:val="24"/>
+                      <w:szCs w:val="24"/>
+                    </w:rPr>
+                  </w:pPr>
+                </w:p>
+                <w:p>
+                  <w:pPr>
+                    <w:jc w:val="both"/>
+                    <w:rPr>
+                      <w:rFonts w:asciiTheme="majorHAnsi" w:hAnsiTheme="majorHAnsi"/>
+                      <w:sz w:val="24"/>
+                      <w:szCs w:val="24"/>
+                    </w:rPr>
+                  </w:pPr>
+                  <w:r>
+                    <w:rPr>
+                      <w:rFonts w:asciiTheme="majorHAnsi" w:hAnsiTheme="majorHAnsi"/>
+                      <w:sz w:val="24"/>
+                      <w:szCs w:val="24"/>
+                    </w:rPr>
+                    <w:t>Show “Create New Site” page which includes:</w:t>
+                  </w:r>
+                </w:p>
+                <w:p>
+                  <w:pPr>
+                    <w:pStyle w:val="ListParagraph"/>
+                    <w:numPr>
+                      <w:ilvl w:val="0"/>
+                      <w:numId w:val="64"/>
+                    </w:numPr>
+                    <w:spacing w:after="0" w:line="240" w:lineRule="auto"/>
+                    <w:ind w:left="400"/>
+                    <w:jc w:val="both"/>
+                    <w:rPr>
+                      <w:rFonts w:asciiTheme="majorHAnsi" w:hAnsiTheme="majorHAnsi"/>
+                      <w:sz w:val="24"/>
+                      <w:szCs w:val="24"/>
+                    </w:rPr>
+                  </w:pPr>
+                  <w:r>
+                    <w:rPr>
+                      <w:rFonts w:asciiTheme="majorHAnsi" w:hAnsiTheme="majorHAnsi"/>
+                      <w:sz w:val="24"/>
+                      <w:szCs w:val="24"/>
+                    </w:rPr>
+                    <w:t>Url of product: displays entered value.</w:t>
+                  </w:r>
+                </w:p>
+                <w:p>
+                  <w:pPr>
+                    <w:pStyle w:val="ListParagraph"/>
+                    <w:numPr>
+                      <w:ilvl w:val="0"/>
+                      <w:numId w:val="64"/>
+                    </w:numPr>
+                    <w:spacing w:after="0" w:line="240" w:lineRule="auto"/>
+                    <w:ind w:left="400"/>
+                    <w:jc w:val="both"/>
+                    <w:rPr>
+                      <w:rFonts w:asciiTheme="majorHAnsi" w:hAnsiTheme="majorHAnsi"/>
+                      <w:sz w:val="24"/>
+                      <w:szCs w:val="24"/>
+                    </w:rPr>
+                  </w:pPr>
+                  <w:r>
+                    <w:rPr>
+                      <w:rFonts w:asciiTheme="majorHAnsi" w:hAnsiTheme="majorHAnsi"/>
+                      <w:sz w:val="24"/>
+                      <w:szCs w:val="24"/>
+                    </w:rPr>
+                    <w:t>View: button.</w:t>
+                  </w:r>
+                </w:p>
+                <w:p>
+                  <w:pPr>
+                    <w:pStyle w:val="ListParagraph"/>
+                    <w:numPr>
+                      <w:ilvl w:val="0"/>
+                      <w:numId w:val="64"/>
+                    </w:numPr>
+                    <w:spacing w:after="0" w:line="240" w:lineRule="auto"/>
+                    <w:ind w:left="400"/>
+                    <w:jc w:val="both"/>
+                    <w:rPr>
+                      <w:rFonts w:asciiTheme="majorHAnsi" w:hAnsiTheme="majorHAnsi"/>
+                      <w:sz w:val="24"/>
+                      <w:szCs w:val="24"/>
+                    </w:rPr>
+                  </w:pPr>
+                  <w:r>
+                    <w:rPr>
+                      <w:rFonts w:asciiTheme="majorHAnsi" w:hAnsiTheme="majorHAnsi"/>
+                      <w:sz w:val="24"/>
+                      <w:szCs w:val="24"/>
+                    </w:rPr>
+                    <w:t>Wizard to create site.</w:t>
+                  </w:r>
+                </w:p>
+                <w:p>
+                  <w:pPr>
+                    <w:pStyle w:val="ListParagraph"/>
+                    <w:numPr>
+                      <w:ilvl w:val="0"/>
+                      <w:numId w:val="64"/>
+                    </w:numPr>
+                    <w:spacing w:after="0" w:line="240" w:lineRule="auto"/>
+                    <w:ind w:left="400"/>
+                    <w:jc w:val="both"/>
+                    <w:rPr>
+                      <w:rFonts w:asciiTheme="majorHAnsi" w:hAnsiTheme="majorHAnsi"/>
+                      <w:sz w:val="24"/>
+                      <w:szCs w:val="24"/>
+                    </w:rPr>
+                  </w:pPr>
+                  <w:r>
+                    <w:rPr>
+                      <w:rFonts w:asciiTheme="majorHAnsi" w:hAnsiTheme="majorHAnsi"/>
+                      <w:sz w:val="24"/>
+                      <w:szCs w:val="24"/>
+                    </w:rPr>
+                    <w:t>“Preview” panel: shows staff’s selected page.</w:t>
+                  </w:r>
+                </w:p>
+                <w:p>
+                  <w:pPr>
+                    <w:pStyle w:val="ListParagraph"/>
+                    <w:numPr>
+                      <w:ilvl w:val="0"/>
+                      <w:numId w:val="64"/>
+                    </w:numPr>
+                    <w:ind w:left="400"/>
+                    <w:jc w:val="both"/>
+                    <w:rPr>
+                      <w:rFonts w:asciiTheme="majorHAnsi" w:hAnsiTheme="majorHAnsi"/>
+                      <w:sz w:val="24"/>
+                      <w:szCs w:val="24"/>
+                    </w:rPr>
+                  </w:pPr>
+                  <w:r>
+                    <w:rPr>
+                      <w:rFonts w:ascii="Cambria" w:eastAsia="Calibri" w:hAnsi="Cambria" w:cs="Times New Roman"/>
+                      <w:sz w:val="24"/>
+                      <w:szCs w:val="24"/>
+                    </w:rPr>
+                    <w:t xml:space="preserve"> “Step of creating site” panel includes a wizard to create a parser with 6 steps and the 6</w:t>
+                  </w:r>
+                  <w:r>
+                    <w:rPr>
+                      <w:rFonts w:ascii="Cambria" w:eastAsia="Calibri" w:hAnsi="Cambria" w:cs="Times New Roman"/>
+                      <w:sz w:val="24"/>
+                      <w:szCs w:val="24"/>
+                      <w:vertAlign w:val="superscript"/>
+                    </w:rPr>
+                    <w:t>th</w:t>
+                  </w:r>
+                  <w:r>
+                    <w:rPr>
+                      <w:rFonts w:ascii="Cambria" w:eastAsia="Calibri" w:hAnsi="Cambria" w:cs="Times New Roman"/>
+                      <w:sz w:val="24"/>
+                      <w:szCs w:val="24"/>
+                    </w:rPr>
+                    <w:t xml:space="preserve"> step is selected.</w:t>
+                  </w:r>
+                </w:p>
+                <w:p>
+                  <w:pPr>
+                    <w:pStyle w:val="ListParagraph"/>
+                    <w:numPr>
+                      <w:ilvl w:val="0"/>
+                      <w:numId w:val="64"/>
+                    </w:numPr>
+                    <w:ind w:left="400"/>
+                    <w:jc w:val="both"/>
+                    <w:rPr>
+                      <w:rFonts w:asciiTheme="majorHAnsi" w:hAnsiTheme="majorHAnsi"/>
+                      <w:sz w:val="24"/>
+                      <w:szCs w:val="24"/>
+                    </w:rPr>
+                  </w:pPr>
+                  <w:r>
+                    <w:rPr>
+                      <w:rFonts w:ascii="Cambria" w:eastAsia="Calibri" w:hAnsi="Cambria" w:cs="Times New Roman"/>
+                      <w:sz w:val="24"/>
+                      <w:szCs w:val="24"/>
+                    </w:rPr>
+                    <w:t>“Xpath of comment’s content” textbox: will show the xpath of selected element.</w:t>
+                  </w:r>
+                </w:p>
+                <w:p>
+                  <w:pPr>
+                    <w:pStyle w:val="ListParagraph"/>
+                    <w:numPr>
+                      <w:ilvl w:val="0"/>
+                      <w:numId w:val="64"/>
+                    </w:numPr>
+                    <w:ind w:left="400"/>
+                    <w:jc w:val="both"/>
+                    <w:rPr>
+                      <w:rFonts w:asciiTheme="majorHAnsi" w:hAnsiTheme="majorHAnsi"/>
+                      <w:sz w:val="24"/>
+                      <w:szCs w:val="24"/>
+                    </w:rPr>
+                  </w:pPr>
+                  <w:r>
+                    <w:rPr>
+                      <w:rFonts w:ascii="Cambria" w:eastAsia="Calibri" w:hAnsi="Cambria" w:cs="Times New Roman"/>
+                      <w:sz w:val="24"/>
+                      <w:szCs w:val="24"/>
+                    </w:rPr>
+                    <w:t>“Next” button: goes to next step.</w:t>
+                  </w:r>
+                </w:p>
+                <w:p>
+                  <w:pPr>
+                    <w:pStyle w:val="ListParagraph"/>
+                    <w:numPr>
+                      <w:ilvl w:val="0"/>
+                      <w:numId w:val="64"/>
+                    </w:numPr>
+                    <w:ind w:left="400"/>
+                    <w:jc w:val="both"/>
+                    <w:rPr>
+                      <w:rFonts w:asciiTheme="majorHAnsi" w:hAnsiTheme="majorHAnsi"/>
+                      <w:sz w:val="24"/>
+                      <w:szCs w:val="24"/>
+                    </w:rPr>
+                  </w:pPr>
+                  <w:r>
+                    <w:rPr>
+                      <w:rFonts w:ascii="Cambria" w:eastAsia="Calibri" w:hAnsi="Cambria" w:cs="Times New Roman"/>
+                      <w:sz w:val="24"/>
+                      <w:szCs w:val="24"/>
+                    </w:rPr>
+                    <w:t>“Back” button: goes to previous step.</w:t>
+                  </w:r>
+                </w:p>
+                <w:p>
+                  <w:pPr>
+                    <w:pStyle w:val="ListParagraph"/>
+                    <w:spacing w:after="0" w:line="240" w:lineRule="auto"/>
+                    <w:ind w:left="400"/>
+                    <w:jc w:val="both"/>
+                    <w:rPr>
+                      <w:rFonts w:ascii="Cambria" w:hAnsi="Cambria" w:cs="Times New Roman"/>
+                      <w:sz w:val="24"/>
+                      <w:szCs w:val="24"/>
+                    </w:rPr>
+                  </w:pPr>
+                  <w:r>
+                    <w:rPr>
+                      <w:rFonts w:asciiTheme="majorHAnsi" w:hAnsiTheme="majorHAnsi"/>
+                      <w:sz w:val="24"/>
+                      <w:szCs w:val="24"/>
+                    </w:rPr>
+                    <w:t>[Alternative 5]</w:t>
+                  </w:r>
+                </w:p>
+              </w:tc>
+            </w:tr>
+            <w:tr>
+              <w:tc>
+                <w:tcPr>
+                  <w:tcW w:w="729" w:type="dxa"/>
+                </w:tcPr>
+                <w:p>
+                  <w:pPr>
+                    <w:jc w:val="center"/>
+                    <w:rPr>
+                      <w:rFonts w:asciiTheme="majorHAnsi" w:hAnsiTheme="majorHAnsi"/>
+                      <w:sz w:val="24"/>
+                      <w:szCs w:val="24"/>
+                    </w:rPr>
+                  </w:pPr>
+                  <w:r>
+                    <w:rPr>
+                      <w:rFonts w:asciiTheme="majorHAnsi" w:hAnsiTheme="majorHAnsi"/>
+                      <w:sz w:val="24"/>
+                      <w:szCs w:val="24"/>
+                    </w:rPr>
+                    <w:t>14</w:t>
+                  </w:r>
+                </w:p>
+              </w:tc>
+              <w:tc>
+                <w:tcPr>
+                  <w:tcW w:w="3235" w:type="dxa"/>
+                </w:tcPr>
+                <w:p>
+                  <w:pPr>
+                    <w:jc w:val="both"/>
+                    <w:rPr>
+                      <w:rFonts w:ascii="Cambria" w:eastAsia="Calibri" w:hAnsi="Cambria" w:cs="Times New Roman"/>
+                      <w:sz w:val="24"/>
+                      <w:szCs w:val="24"/>
+                    </w:rPr>
+                  </w:pPr>
+                  <w:r>
+                    <w:rPr>
+                      <w:rFonts w:ascii="Cambria" w:eastAsia="Calibri" w:hAnsi="Cambria" w:cs="Times New Roman"/>
+                      <w:sz w:val="24"/>
+                      <w:szCs w:val="24"/>
+                    </w:rPr>
+                    <w:t>At step 6: “Comment’s content”, staff click the mouse at the area which include comment’s content in “Preview” panel.</w:t>
+                  </w:r>
+                </w:p>
+              </w:tc>
+              <w:tc>
+                <w:tcPr>
+                  <w:tcW w:w="4814" w:type="dxa"/>
+                </w:tcPr>
+                <w:p>
+                  <w:pPr>
+                    <w:pStyle w:val="ListParagraph"/>
+                    <w:spacing w:after="0" w:line="240" w:lineRule="auto"/>
+                    <w:ind w:left="360"/>
+                    <w:jc w:val="both"/>
+                    <w:rPr>
+                      <w:rFonts w:ascii="Cambria" w:hAnsi="Cambria" w:cs="Times New Roman"/>
+                      <w:sz w:val="24"/>
+                      <w:szCs w:val="24"/>
+                    </w:rPr>
+                  </w:pPr>
+                </w:p>
+                <w:p>
+                  <w:pPr>
+                    <w:pStyle w:val="ListParagraph"/>
+                    <w:spacing w:after="0" w:line="240" w:lineRule="auto"/>
+                    <w:ind w:left="360"/>
+                    <w:jc w:val="both"/>
+                    <w:rPr>
+                      <w:rFonts w:ascii="Cambria" w:hAnsi="Cambria" w:cs="Times New Roman"/>
+                      <w:sz w:val="24"/>
+                      <w:szCs w:val="24"/>
+                    </w:rPr>
+                  </w:pPr>
+                </w:p>
+                <w:p>
+                  <w:pPr>
+                    <w:pStyle w:val="ListParagraph"/>
+                    <w:spacing w:after="0" w:line="240" w:lineRule="auto"/>
+                    <w:ind w:left="360"/>
+                    <w:jc w:val="both"/>
+                    <w:rPr>
+                      <w:rFonts w:ascii="Cambria" w:hAnsi="Cambria" w:cs="Times New Roman"/>
+                      <w:sz w:val="24"/>
+                      <w:szCs w:val="24"/>
+                    </w:rPr>
+                  </w:pPr>
+                </w:p>
+                <w:p>
+                  <w:pPr>
+                    <w:pStyle w:val="ListParagraph"/>
+                    <w:spacing w:after="0" w:line="240" w:lineRule="auto"/>
+                    <w:ind w:left="360"/>
+                    <w:jc w:val="both"/>
+                    <w:rPr>
+                      <w:rFonts w:ascii="Cambria" w:hAnsi="Cambria" w:cs="Times New Roman"/>
+                      <w:sz w:val="24"/>
+                      <w:szCs w:val="24"/>
+                    </w:rPr>
+                  </w:pPr>
+                </w:p>
+                <w:p>
+                  <w:pPr>
+                    <w:pStyle w:val="ListParagraph"/>
+                    <w:spacing w:after="0" w:line="240" w:lineRule="auto"/>
+                    <w:ind w:left="360"/>
+                    <w:jc w:val="both"/>
+                    <w:rPr>
+                      <w:rFonts w:ascii="Cambria" w:hAnsi="Cambria" w:cs="Times New Roman"/>
+                      <w:sz w:val="24"/>
+                      <w:szCs w:val="24"/>
+                    </w:rPr>
+                  </w:pPr>
+                </w:p>
+                <w:p>
+                  <w:pPr>
+                    <w:pStyle w:val="ListParagraph"/>
+                    <w:spacing w:after="0" w:line="240" w:lineRule="auto"/>
+                    <w:ind w:left="40"/>
+                    <w:jc w:val="both"/>
+                    <w:rPr>
+                      <w:rFonts w:ascii="Cambria" w:hAnsi="Cambria" w:cs="Times New Roman"/>
+                      <w:sz w:val="24"/>
+                      <w:szCs w:val="24"/>
+                    </w:rPr>
+                  </w:pPr>
+                  <w:r>
+                    <w:rPr>
+                      <w:rFonts w:ascii="Cambria" w:hAnsi="Cambria" w:cs="Times New Roman"/>
+                      <w:sz w:val="24"/>
+                      <w:szCs w:val="24"/>
+                    </w:rPr>
+                    <w:t>“</w:t>
+                  </w:r>
+                  <w:r>
+                    <w:rPr>
+                      <w:rFonts w:ascii="Cambria" w:eastAsia="Calibri" w:hAnsi="Cambria" w:cs="Times New Roman"/>
+                      <w:sz w:val="24"/>
+                      <w:szCs w:val="24"/>
+                    </w:rPr>
+                    <w:t>Xpath of comment’s content</w:t>
+                  </w:r>
+                  <w:r>
+                    <w:rPr>
+                      <w:rFonts w:ascii="Cambria" w:hAnsi="Cambria" w:cs="Times New Roman"/>
+                      <w:sz w:val="24"/>
+                      <w:szCs w:val="24"/>
+                    </w:rPr>
+                    <w:t>” textbox will be filled with the xpath string, required.</w:t>
+                  </w:r>
+                </w:p>
+              </w:tc>
+            </w:tr>
+            <w:tr>
+              <w:tc>
+                <w:tcPr>
+                  <w:tcW w:w="729" w:type="dxa"/>
+                </w:tcPr>
+                <w:p>
+                  <w:pPr>
+                    <w:jc w:val="center"/>
+                    <w:rPr>
+                      <w:rFonts w:asciiTheme="majorHAnsi" w:hAnsiTheme="majorHAnsi"/>
+                      <w:sz w:val="24"/>
+                      <w:szCs w:val="24"/>
+                    </w:rPr>
+                  </w:pPr>
+                  <w:r>
+                    <w:rPr>
+                      <w:rFonts w:asciiTheme="majorHAnsi" w:hAnsiTheme="majorHAnsi"/>
+                      <w:sz w:val="24"/>
+                      <w:szCs w:val="24"/>
+                    </w:rPr>
+                    <w:t>15</w:t>
+                  </w:r>
+                </w:p>
+              </w:tc>
+              <w:tc>
+                <w:tcPr>
+                  <w:tcW w:w="3235" w:type="dxa"/>
+                </w:tcPr>
+                <w:p>
+                  <w:pPr>
+                    <w:jc w:val="both"/>
+                    <w:rPr>
+                      <w:rFonts w:ascii="Cambria" w:eastAsia="Calibri" w:hAnsi="Cambria" w:cs="Times New Roman"/>
+                      <w:sz w:val="24"/>
+                      <w:szCs w:val="24"/>
+                    </w:rPr>
+                  </w:pPr>
+                  <w:r>
+                    <w:rPr>
+                      <w:rFonts w:ascii="Cambria" w:eastAsia="Calibri" w:hAnsi="Cambria" w:cs="Times New Roman"/>
+                      <w:sz w:val="24"/>
+                      <w:szCs w:val="24"/>
+                    </w:rPr>
+                    <w:t>Staff clicks “Next” button.</w:t>
+                  </w:r>
+                </w:p>
+              </w:tc>
+              <w:tc>
+                <w:tcPr>
+                  <w:tcW w:w="4814" w:type="dxa"/>
+                </w:tcPr>
+                <w:p>
+                  <w:pPr>
+                    <w:pStyle w:val="ListParagraph"/>
+                    <w:spacing w:after="0" w:line="240" w:lineRule="auto"/>
+                    <w:ind w:left="360"/>
+                    <w:jc w:val="both"/>
+                    <w:rPr>
+                      <w:rFonts w:ascii="Cambria" w:hAnsi="Cambria" w:cs="Times New Roman"/>
+                      <w:sz w:val="24"/>
+                      <w:szCs w:val="24"/>
+                    </w:rPr>
+                  </w:pPr>
+                </w:p>
+                <w:p>
+                  <w:pPr>
+                    <w:jc w:val="both"/>
+                    <w:rPr>
+                      <w:rFonts w:asciiTheme="majorHAnsi" w:hAnsiTheme="majorHAnsi"/>
+                      <w:sz w:val="24"/>
+                      <w:szCs w:val="24"/>
+                    </w:rPr>
+                  </w:pPr>
+                  <w:r>
+                    <w:rPr>
+                      <w:rFonts w:asciiTheme="majorHAnsi" w:hAnsiTheme="majorHAnsi"/>
+                      <w:sz w:val="24"/>
+                      <w:szCs w:val="24"/>
+                    </w:rPr>
+                    <w:t>Show “Create New Site” page which includes:</w:t>
+                  </w:r>
+                </w:p>
+                <w:p>
+                  <w:pPr>
+                    <w:pStyle w:val="ListParagraph"/>
+                    <w:numPr>
+                      <w:ilvl w:val="0"/>
+                      <w:numId w:val="64"/>
+                    </w:numPr>
+                    <w:spacing w:after="0" w:line="240" w:lineRule="auto"/>
+                    <w:ind w:left="400"/>
+                    <w:jc w:val="both"/>
+                    <w:rPr>
+                      <w:rFonts w:asciiTheme="majorHAnsi" w:hAnsiTheme="majorHAnsi"/>
+                      <w:sz w:val="24"/>
+                      <w:szCs w:val="24"/>
+                    </w:rPr>
+                  </w:pPr>
+                  <w:r>
+                    <w:rPr>
+                      <w:rFonts w:asciiTheme="majorHAnsi" w:hAnsiTheme="majorHAnsi"/>
+                      <w:sz w:val="24"/>
+                      <w:szCs w:val="24"/>
+                    </w:rPr>
+                    <w:t>Url of product: displays entered value.</w:t>
+                  </w:r>
+                </w:p>
+                <w:p>
+                  <w:pPr>
+                    <w:pStyle w:val="ListParagraph"/>
+                    <w:numPr>
+                      <w:ilvl w:val="0"/>
+                      <w:numId w:val="64"/>
+                    </w:numPr>
+                    <w:spacing w:after="0" w:line="240" w:lineRule="auto"/>
+                    <w:ind w:left="400"/>
+                    <w:jc w:val="both"/>
+                    <w:rPr>
+                      <w:rFonts w:asciiTheme="majorHAnsi" w:hAnsiTheme="majorHAnsi"/>
+                      <w:sz w:val="24"/>
+                      <w:szCs w:val="24"/>
+                    </w:rPr>
+                  </w:pPr>
+                  <w:r>
+                    <w:rPr>
+                      <w:rFonts w:asciiTheme="majorHAnsi" w:hAnsiTheme="majorHAnsi"/>
+                      <w:sz w:val="24"/>
+                      <w:szCs w:val="24"/>
+                    </w:rPr>
+                    <w:t>View: button.</w:t>
+                  </w:r>
+                </w:p>
+                <w:p>
+                  <w:pPr>
+                    <w:pStyle w:val="ListParagraph"/>
+                    <w:numPr>
+                      <w:ilvl w:val="0"/>
+                      <w:numId w:val="64"/>
+                    </w:numPr>
+                    <w:spacing w:after="0" w:line="240" w:lineRule="auto"/>
+                    <w:ind w:left="400"/>
+                    <w:jc w:val="both"/>
+                    <w:rPr>
+                      <w:rFonts w:asciiTheme="majorHAnsi" w:hAnsiTheme="majorHAnsi"/>
+                      <w:sz w:val="24"/>
+                      <w:szCs w:val="24"/>
+                    </w:rPr>
+                  </w:pPr>
+                  <w:r>
+                    <w:rPr>
+                      <w:rFonts w:asciiTheme="majorHAnsi" w:hAnsiTheme="majorHAnsi"/>
+                      <w:sz w:val="24"/>
+                      <w:szCs w:val="24"/>
+                    </w:rPr>
+                    <w:t>Wizard to create site.</w:t>
+                  </w:r>
+                </w:p>
+                <w:p>
+                  <w:pPr>
+                    <w:pStyle w:val="ListParagraph"/>
+                    <w:numPr>
+                      <w:ilvl w:val="0"/>
+                      <w:numId w:val="64"/>
+                    </w:numPr>
+                    <w:spacing w:after="0" w:line="240" w:lineRule="auto"/>
+                    <w:ind w:left="400"/>
+                    <w:jc w:val="both"/>
+                    <w:rPr>
+                      <w:rFonts w:asciiTheme="majorHAnsi" w:hAnsiTheme="majorHAnsi"/>
+                      <w:sz w:val="24"/>
+                      <w:szCs w:val="24"/>
+                    </w:rPr>
+                  </w:pPr>
+                  <w:r>
+                    <w:rPr>
+                      <w:rFonts w:asciiTheme="majorHAnsi" w:hAnsiTheme="majorHAnsi"/>
+                      <w:sz w:val="24"/>
+                      <w:szCs w:val="24"/>
+                    </w:rPr>
+                    <w:t>“Preview” panel: shows staff’s selected page.</w:t>
+                  </w:r>
+                </w:p>
+                <w:p>
+                  <w:pPr>
+                    <w:pStyle w:val="ListParagraph"/>
+                    <w:numPr>
+                      <w:ilvl w:val="0"/>
+                      <w:numId w:val="64"/>
+                    </w:numPr>
+                    <w:ind w:left="400"/>
+                    <w:jc w:val="both"/>
+                    <w:rPr>
+                      <w:rFonts w:asciiTheme="majorHAnsi" w:hAnsiTheme="majorHAnsi"/>
+                      <w:sz w:val="24"/>
+                      <w:szCs w:val="24"/>
+                    </w:rPr>
+                  </w:pPr>
+                  <w:r>
+                    <w:rPr>
+                      <w:rFonts w:ascii="Cambria" w:eastAsia="Calibri" w:hAnsi="Cambria" w:cs="Times New Roman"/>
+                      <w:sz w:val="24"/>
+                      <w:szCs w:val="24"/>
+                    </w:rPr>
+                    <w:t xml:space="preserve"> “Step of creating site” panel includes a wizard to create a parser with 6 steps and the last step is selected.</w:t>
+                  </w:r>
+                </w:p>
+                <w:p>
+                  <w:pPr>
+                    <w:pStyle w:val="ListParagraph"/>
+                    <w:numPr>
+                      <w:ilvl w:val="0"/>
+                      <w:numId w:val="64"/>
+                    </w:numPr>
+                    <w:ind w:left="400"/>
+                    <w:jc w:val="both"/>
+                    <w:rPr>
+                      <w:rFonts w:asciiTheme="majorHAnsi" w:hAnsiTheme="majorHAnsi"/>
+                      <w:sz w:val="24"/>
+                      <w:szCs w:val="24"/>
+                    </w:rPr>
+                  </w:pPr>
+                  <w:r>
+                    <w:rPr>
+                      <w:rFonts w:ascii="Cambria" w:eastAsia="Calibri" w:hAnsi="Cambria" w:cs="Times New Roman"/>
+                      <w:sz w:val="24"/>
+                      <w:szCs w:val="24"/>
+                    </w:rPr>
+                    <w:t xml:space="preserve">The message: “Are you sure with your selected items? You can click “Preview” button to see the information of product </w:t>
+                  </w:r>
+                  <w:r>
+                    <w:rPr>
+                      <w:rFonts w:ascii="Cambria" w:eastAsia="Calibri" w:hAnsi="Cambria" w:cs="Times New Roman"/>
+                      <w:sz w:val="24"/>
+                      <w:szCs w:val="24"/>
+                    </w:rPr>
+                    <w:lastRenderedPageBreak/>
+                    <w:t>which will be parsed.”</w:t>
+                  </w:r>
+                </w:p>
+                <w:p>
+                  <w:pPr>
+                    <w:pStyle w:val="ListParagraph"/>
+                    <w:numPr>
+                      <w:ilvl w:val="0"/>
+                      <w:numId w:val="64"/>
+                    </w:numPr>
+                    <w:ind w:left="400"/>
+                    <w:jc w:val="both"/>
+                    <w:rPr>
+                      <w:rFonts w:asciiTheme="majorHAnsi" w:hAnsiTheme="majorHAnsi"/>
+                      <w:sz w:val="24"/>
+                      <w:szCs w:val="24"/>
+                    </w:rPr>
+                  </w:pPr>
+                  <w:r>
+                    <w:rPr>
+                      <w:rFonts w:ascii="Cambria" w:eastAsia="Calibri" w:hAnsi="Cambria" w:cs="Times New Roman"/>
+                      <w:sz w:val="24"/>
+                      <w:szCs w:val="24"/>
+                    </w:rPr>
+                    <w:t xml:space="preserve"> “Finish” button: finishes the process of creating new site.</w:t>
+                  </w:r>
+                </w:p>
+                <w:p>
+                  <w:pPr>
+                    <w:pStyle w:val="ListParagraph"/>
+                    <w:numPr>
+                      <w:ilvl w:val="0"/>
+                      <w:numId w:val="64"/>
+                    </w:numPr>
+                    <w:ind w:left="400"/>
+                    <w:jc w:val="both"/>
+                    <w:rPr>
+                      <w:rFonts w:asciiTheme="majorHAnsi" w:hAnsiTheme="majorHAnsi"/>
+                      <w:sz w:val="24"/>
+                      <w:szCs w:val="24"/>
+                    </w:rPr>
+                  </w:pPr>
+                  <w:r>
+                    <w:rPr>
+                      <w:rFonts w:ascii="Cambria" w:eastAsia="Calibri" w:hAnsi="Cambria" w:cs="Times New Roman"/>
+                      <w:sz w:val="24"/>
+                      <w:szCs w:val="24"/>
+                    </w:rPr>
+                    <w:t>“Back” button: goes to previous step.</w:t>
+                  </w:r>
+                </w:p>
+                <w:p>
+                  <w:pPr>
+                    <w:pStyle w:val="ListParagraph"/>
+                    <w:spacing w:after="0" w:line="240" w:lineRule="auto"/>
+                    <w:ind w:left="400"/>
+                    <w:jc w:val="both"/>
+                    <w:rPr>
+                      <w:rFonts w:ascii="Cambria" w:hAnsi="Cambria" w:cs="Times New Roman"/>
+                      <w:sz w:val="24"/>
+                      <w:szCs w:val="24"/>
+                    </w:rPr>
+                  </w:pPr>
+                  <w:r>
+                    <w:rPr>
+                      <w:rFonts w:asciiTheme="majorHAnsi" w:hAnsiTheme="majorHAnsi"/>
+                      <w:sz w:val="24"/>
+                      <w:szCs w:val="24"/>
+                    </w:rPr>
+                    <w:t>[Alternative 6]</w:t>
+                  </w:r>
+                </w:p>
+              </w:tc>
+            </w:tr>
+            <w:tr>
+              <w:tc>
+                <w:tcPr>
+                  <w:tcW w:w="729" w:type="dxa"/>
+                </w:tcPr>
+                <w:p>
+                  <w:pPr>
+                    <w:jc w:val="center"/>
+                    <w:rPr>
+                      <w:rFonts w:asciiTheme="majorHAnsi" w:hAnsiTheme="majorHAnsi"/>
+                      <w:sz w:val="24"/>
+                      <w:szCs w:val="24"/>
+                    </w:rPr>
+                  </w:pPr>
+                  <w:r>
+                    <w:rPr>
+                      <w:rFonts w:asciiTheme="majorHAnsi" w:hAnsiTheme="majorHAnsi"/>
+                      <w:sz w:val="24"/>
+                      <w:szCs w:val="24"/>
+                    </w:rPr>
+                    <w:lastRenderedPageBreak/>
+                    <w:t>16</w:t>
+                  </w:r>
+                </w:p>
+              </w:tc>
+              <w:tc>
+                <w:tcPr>
+                  <w:tcW w:w="3235" w:type="dxa"/>
+                </w:tcPr>
+                <w:p>
+                  <w:pPr>
+                    <w:jc w:val="both"/>
+                    <w:rPr>
+                      <w:rFonts w:ascii="Cambria" w:eastAsia="Calibri" w:hAnsi="Cambria" w:cs="Times New Roman"/>
+                      <w:sz w:val="24"/>
+                      <w:szCs w:val="24"/>
+                    </w:rPr>
+                  </w:pPr>
+                  <w:r>
+                    <w:rPr>
+                      <w:rFonts w:ascii="Cambria" w:eastAsia="Calibri" w:hAnsi="Cambria" w:cs="Times New Roman"/>
+                      <w:sz w:val="24"/>
+                      <w:szCs w:val="24"/>
+                    </w:rPr>
+                    <w:t>Staff clicks “Finish” button.</w:t>
+                  </w:r>
+                </w:p>
+              </w:tc>
+              <w:tc>
+                <w:tcPr>
+                  <w:tcW w:w="4814" w:type="dxa"/>
+                </w:tcPr>
+                <w:p>
+                  <w:pPr>
+                    <w:jc w:val="both"/>
+                    <w:rPr>
+                      <w:rFonts w:ascii="Cambria" w:hAnsi="Cambria" w:cs="Times New Roman"/>
+                      <w:sz w:val="24"/>
+                      <w:szCs w:val="24"/>
+                    </w:rPr>
+                  </w:pPr>
+                </w:p>
+                <w:p>
+                  <w:pPr>
+                    <w:jc w:val="both"/>
+                    <w:rPr>
+                      <w:rFonts w:ascii="Cambria" w:hAnsi="Cambria" w:cs="Times New Roman"/>
+                      <w:sz w:val="24"/>
+                      <w:szCs w:val="24"/>
+                    </w:rPr>
+                  </w:pPr>
+                  <w:r>
+                    <w:rPr>
+                      <w:rFonts w:ascii="Cambria" w:hAnsi="Cambria" w:cs="Times New Roman"/>
+                      <w:sz w:val="24"/>
+                      <w:szCs w:val="24"/>
+                    </w:rPr>
+                    <w:t>Send request to the parsed link.</w:t>
+                  </w:r>
+                </w:p>
+                <w:p>
+                  <w:pPr>
+                    <w:jc w:val="both"/>
+                    <w:rPr>
+                      <w:rFonts w:ascii="Cambria" w:hAnsi="Cambria" w:cs="Times New Roman"/>
+                      <w:sz w:val="24"/>
+                      <w:szCs w:val="24"/>
+                    </w:rPr>
+                  </w:pPr>
+                  <w:r>
+                    <w:rPr>
+                      <w:rFonts w:ascii="Cambria" w:hAnsi="Cambria" w:cs="Times New Roman"/>
+                      <w:sz w:val="24"/>
+                      <w:szCs w:val="24"/>
+                    </w:rPr>
+                    <w:t>Fetch data from the response based on the inputted XPaths.</w:t>
+                  </w:r>
+                </w:p>
+                <w:p>
+                  <w:pPr>
+                    <w:jc w:val="both"/>
+                    <w:rPr>
+                      <w:rFonts w:ascii="Cambria" w:hAnsi="Cambria" w:cs="Times New Roman"/>
+                      <w:sz w:val="24"/>
+                      <w:szCs w:val="24"/>
+                    </w:rPr>
+                  </w:pPr>
+                  <w:r>
+                    <w:rPr>
+                      <w:rFonts w:ascii="Cambria" w:hAnsi="Cambria" w:cs="Times New Roman"/>
+                      <w:sz w:val="24"/>
+                      <w:szCs w:val="24"/>
+                    </w:rPr>
+                    <w:t>Validate data.</w:t>
+                  </w:r>
+                </w:p>
+                <w:p>
+                  <w:pPr>
+                    <w:jc w:val="both"/>
+                    <w:rPr>
+                      <w:rFonts w:ascii="Cambria" w:hAnsi="Cambria" w:cs="Times New Roman"/>
+                      <w:sz w:val="24"/>
+                      <w:szCs w:val="24"/>
+                    </w:rPr>
+                  </w:pPr>
+                  <w:r>
+                    <w:rPr>
+                      <w:rFonts w:ascii="Cambria" w:hAnsi="Cambria" w:cs="Times New Roman"/>
+                      <w:sz w:val="24"/>
+                      <w:szCs w:val="24"/>
+                    </w:rPr>
+                    <w:t>If data is valid, in</w:t>
+                  </w:r>
+                  <w:r>
+                    <w:rPr>
+                      <w:rFonts w:ascii="Cambria" w:hAnsi="Cambria" w:cs="Times New Roman"/>
+                      <w:sz w:val="24"/>
+                      <w:szCs w:val="24"/>
+                    </w:rPr>
+                    <w:t>sert to database.</w:t>
+                  </w:r>
+                </w:p>
+                <w:p>
+                  <w:pPr>
+                    <w:jc w:val="both"/>
+                    <w:rPr>
+                      <w:rFonts w:ascii="Cambria" w:hAnsi="Cambria" w:cs="Times New Roman"/>
+                      <w:sz w:val="24"/>
+                      <w:szCs w:val="24"/>
+                    </w:rPr>
+                  </w:pPr>
+                  <w:r>
+                    <w:rPr>
+                      <w:rFonts w:ascii="Cambria" w:hAnsi="Cambria" w:cs="Times New Roman"/>
+                      <w:sz w:val="24"/>
+                      <w:szCs w:val="24"/>
+                    </w:rPr>
+                    <w:t>[Exception 1]</w:t>
+                  </w:r>
+                </w:p>
+                <w:p>
+                  <w:pPr>
+                    <w:jc w:val="both"/>
+                    <w:rPr>
+                      <w:rFonts w:ascii="Cambria" w:hAnsi="Cambria" w:cs="Times New Roman"/>
+                      <w:sz w:val="24"/>
+                      <w:szCs w:val="24"/>
+                    </w:rPr>
+                  </w:pPr>
+                  <w:r>
+                    <w:rPr>
+                      <w:rFonts w:ascii="Cambria" w:hAnsi="Cambria" w:cs="Times New Roman"/>
+                      <w:sz w:val="24"/>
+                      <w:szCs w:val="24"/>
+                    </w:rPr>
+                    <w:t>[Alternative 7]</w:t>
+                  </w:r>
+                </w:p>
+              </w:tc>
+            </w:tr>
+          </w:tbl>
+          <w:p>
+            <w:pPr>
+              <w:rPr>
+                <w:rFonts w:asciiTheme="majorHAnsi" w:hAnsiTheme="majorHAnsi"/>
+                <w:b/>
+                <w:sz w:val="24"/>
+                <w:szCs w:val="24"/>
+              </w:rPr>
+            </w:pPr>
+          </w:p>
+          <w:p>
+            <w:pPr>
+              <w:rPr>
+                <w:rFonts w:asciiTheme="majorHAnsi" w:hAnsiTheme="majorHAnsi"/>
+                <w:sz w:val="24"/>
+                <w:szCs w:val="24"/>
+              </w:rPr>
+            </w:pPr>
+            <w:r>
+              <w:rPr>
+                <w:rFonts w:asciiTheme="majorHAnsi" w:hAnsiTheme="majorHAnsi"/>
+                <w:b/>
+                <w:sz w:val="24"/>
+                <w:szCs w:val="24"/>
+              </w:rPr>
+              <w:t xml:space="preserve">Alternative Scenario: </w:t>
+            </w:r>
+          </w:p>
+          <w:tbl>
+            <w:tblPr>
+              <w:tblStyle w:val="TableGrid"/>
+              <w:tblW w:w="0" w:type="auto"/>
+              <w:tblLook w:val="04A0" w:firstRow="1" w:lastRow="0" w:firstColumn="1" w:lastColumn="0" w:noHBand="0" w:noVBand="1"/>
+            </w:tblPr>
+            <w:tblGrid>
+              <w:gridCol w:w="690"/>
+              <w:gridCol w:w="3558"/>
+              <w:gridCol w:w="4435"/>
+            </w:tblGrid>
+            <w:tr>
+              <w:tc>
+                <w:tcPr>
+                  <w:tcW w:w="690" w:type="dxa"/>
+                  <w:tcBorders>
+                    <w:top w:val="single" w:sz="4" w:space="0" w:color="auto"/>
+                    <w:left w:val="single" w:sz="4" w:space="0" w:color="auto"/>
+                    <w:bottom w:val="single" w:sz="4" w:space="0" w:color="auto"/>
+                    <w:right w:val="single" w:sz="4" w:space="0" w:color="auto"/>
+                  </w:tcBorders>
+                  <w:shd w:val="clear" w:color="auto" w:fill="D9D9D9" w:themeFill="background1" w:themeFillShade="D9"/>
+                  <w:hideMark/>
+                </w:tcPr>
+                <w:p>
+                  <w:pPr>
+                    <w:jc w:val="center"/>
+                    <w:rPr>
+                      <w:rFonts w:ascii="Cambria" w:eastAsia="Calibri" w:hAnsi="Cambria" w:cs="Times New Roman"/>
+                      <w:sz w:val="24"/>
+                      <w:szCs w:val="24"/>
+                    </w:rPr>
+                  </w:pPr>
+                  <w:r>
+                    <w:rPr>
+                      <w:rFonts w:ascii="Cambria" w:eastAsia="Calibri" w:hAnsi="Cambria" w:cs="Times New Roman"/>
+                      <w:sz w:val="24"/>
+                      <w:szCs w:val="24"/>
+                    </w:rPr>
+                    <w:t>Step</w:t>
+                  </w:r>
+                </w:p>
+              </w:tc>
+              <w:tc>
+                <w:tcPr>
+                  <w:tcW w:w="3558" w:type="dxa"/>
+                  <w:tcBorders>
+                    <w:top w:val="single" w:sz="4" w:space="0" w:color="auto"/>
+                    <w:left w:val="single" w:sz="4" w:space="0" w:color="auto"/>
+                    <w:bottom w:val="single" w:sz="4" w:space="0" w:color="auto"/>
+                    <w:right w:val="single" w:sz="4" w:space="0" w:color="auto"/>
+                  </w:tcBorders>
+                  <w:shd w:val="clear" w:color="auto" w:fill="D9D9D9" w:themeFill="background1" w:themeFillShade="D9"/>
+                  <w:hideMark/>
+                </w:tcPr>
+                <w:p>
+                  <w:pPr>
+                    <w:jc w:val="center"/>
+                    <w:rPr>
+                      <w:rFonts w:ascii="Cambria" w:eastAsia="Calibri" w:hAnsi="Cambria" w:cs="Times New Roman"/>
+                      <w:sz w:val="24"/>
+                      <w:szCs w:val="24"/>
+                    </w:rPr>
+                  </w:pPr>
+                  <w:r>
+                    <w:rPr>
+                      <w:rFonts w:ascii="Cambria" w:eastAsia="Calibri" w:hAnsi="Cambria" w:cs="Times New Roman"/>
+                      <w:sz w:val="24"/>
+                      <w:szCs w:val="24"/>
+                    </w:rPr>
+                    <w:t>Actor Action</w:t>
+                  </w:r>
+                </w:p>
+              </w:tc>
+              <w:tc>
+                <w:tcPr>
+                  <w:tcW w:w="4435" w:type="dxa"/>
+                  <w:tcBorders>
+                    <w:top w:val="single" w:sz="4" w:space="0" w:color="auto"/>
+                    <w:left w:val="single" w:sz="4" w:space="0" w:color="auto"/>
+                    <w:bottom w:val="single" w:sz="4" w:space="0" w:color="auto"/>
+                    <w:right w:val="single" w:sz="4" w:space="0" w:color="auto"/>
+                  </w:tcBorders>
+                  <w:shd w:val="clear" w:color="auto" w:fill="D9D9D9" w:themeFill="background1" w:themeFillShade="D9"/>
+                  <w:hideMark/>
+                </w:tcPr>
+                <w:p>
+                  <w:pPr>
+                    <w:jc w:val="center"/>
+                    <w:rPr>
+                      <w:rFonts w:ascii="Cambria" w:eastAsia="Calibri" w:hAnsi="Cambria" w:cs="Times New Roman"/>
+                      <w:sz w:val="24"/>
+                      <w:szCs w:val="24"/>
+                    </w:rPr>
+                  </w:pPr>
+                  <w:r>
+                    <w:rPr>
+                      <w:rFonts w:ascii="Cambria" w:eastAsia="Calibri" w:hAnsi="Cambria" w:cs="Times New Roman"/>
+                      <w:sz w:val="24"/>
+                      <w:szCs w:val="24"/>
+                    </w:rPr>
+                    <w:t>System Response</w:t>
+                  </w:r>
+                </w:p>
+              </w:tc>
+            </w:tr>
+            <w:tr>
+              <w:tc>
+                <w:tcPr>
+                  <w:tcW w:w="690" w:type="dxa"/>
+                  <w:tcBorders>
+                    <w:top w:val="single" w:sz="4" w:space="0" w:color="auto"/>
+                    <w:left w:val="single" w:sz="4" w:space="0" w:color="auto"/>
+                    <w:bottom w:val="single" w:sz="4" w:space="0" w:color="auto"/>
+                    <w:right w:val="single" w:sz="4" w:space="0" w:color="auto"/>
+                  </w:tcBorders>
+                </w:tcPr>
+                <w:p>
+                  <w:pPr>
+                    <w:jc w:val="center"/>
+                    <w:rPr>
+                      <w:rFonts w:ascii="Cambria" w:eastAsia="Calibri" w:hAnsi="Cambria" w:cs="Times New Roman"/>
+                      <w:sz w:val="24"/>
+                      <w:szCs w:val="24"/>
+                    </w:rPr>
+                  </w:pPr>
+                  <w:r>
+                    <w:rPr>
+                      <w:rFonts w:ascii="Cambria" w:eastAsia="Calibri" w:hAnsi="Cambria" w:cs="Times New Roman"/>
+                      <w:sz w:val="24"/>
+                      <w:szCs w:val="24"/>
+                    </w:rPr>
+                    <w:t>1</w:t>
+                  </w:r>
+                </w:p>
+              </w:tc>
+              <w:tc>
+                <w:tcPr>
+                  <w:tcW w:w="3558" w:type="dxa"/>
+                  <w:tcBorders>
+                    <w:top w:val="single" w:sz="4" w:space="0" w:color="auto"/>
+                    <w:left w:val="single" w:sz="4" w:space="0" w:color="auto"/>
+                    <w:bottom w:val="single" w:sz="4" w:space="0" w:color="auto"/>
+                    <w:right w:val="single" w:sz="4" w:space="0" w:color="auto"/>
+                  </w:tcBorders>
+                </w:tcPr>
+                <w:p>
+                  <w:pPr>
+                    <w:jc w:val="both"/>
+                    <w:rPr>
+                      <w:rFonts w:ascii="Cambria" w:eastAsia="Calibri" w:hAnsi="Cambria" w:cs="Times New Roman"/>
+                      <w:sz w:val="24"/>
+                      <w:szCs w:val="24"/>
+                    </w:rPr>
+                  </w:pPr>
+                  <w:r>
+                    <w:rPr>
+                      <w:rFonts w:asciiTheme="majorHAnsi" w:hAnsiTheme="majorHAnsi"/>
+                      <w:sz w:val="24"/>
+                      <w:szCs w:val="24"/>
+                    </w:rPr>
+                    <w:t>“Url of product” is blank.</w:t>
+                  </w:r>
+                </w:p>
+              </w:tc>
+              <w:tc>
+                <w:tcPr>
+                  <w:tcW w:w="4435" w:type="dxa"/>
+                  <w:tcBorders>
+                    <w:top w:val="single" w:sz="4" w:space="0" w:color="auto"/>
+                    <w:left w:val="single" w:sz="4" w:space="0" w:color="auto"/>
+                    <w:bottom w:val="single" w:sz="4" w:space="0" w:color="auto"/>
+                    <w:right w:val="single" w:sz="4" w:space="0" w:color="auto"/>
+                  </w:tcBorders>
+                </w:tcPr>
+                <w:p>
+                  <w:pPr>
+                    <w:jc w:val="both"/>
+                    <w:rPr>
+                      <w:rFonts w:ascii="Cambria" w:hAnsi="Cambria" w:cs="Times New Roman"/>
+                      <w:sz w:val="24"/>
+                      <w:szCs w:val="24"/>
+                    </w:rPr>
+                  </w:pPr>
+                  <w:r>
+                    <w:rPr>
+                      <w:rFonts w:ascii="Cambria" w:hAnsi="Cambria" w:cs="Times New Roman"/>
+                      <w:sz w:val="24"/>
+                      <w:szCs w:val="24"/>
+                    </w:rPr>
+                    <w:t>Show message error: “</w:t>
+                  </w:r>
+                  <w:r>
+                    <w:rPr>
+                      <w:rFonts w:ascii="Cambria" w:hAnsi="Cambria" w:cs="Times New Roman"/>
+                      <w:sz w:val="24"/>
+                      <w:szCs w:val="24"/>
+                    </w:rPr>
+                    <w:t>Please input u</w:t>
+                  </w:r>
+                  <w:r>
+                    <w:rPr>
+                      <w:rFonts w:ascii="Cambria" w:hAnsi="Cambria" w:cs="Times New Roman"/>
+                      <w:sz w:val="24"/>
+                      <w:szCs w:val="24"/>
+                    </w:rPr>
+                    <w:t>rl of product which will be parsed”.</w:t>
+                  </w:r>
+                </w:p>
+              </w:tc>
+            </w:tr>
+            <w:tr>
+              <w:tc>
+                <w:tcPr>
+                  <w:tcW w:w="690" w:type="dxa"/>
+                  <w:tcBorders>
+                    <w:top w:val="single" w:sz="4" w:space="0" w:color="auto"/>
+                    <w:left w:val="single" w:sz="4" w:space="0" w:color="auto"/>
+                    <w:bottom w:val="single" w:sz="4" w:space="0" w:color="auto"/>
+                    <w:right w:val="single" w:sz="4" w:space="0" w:color="auto"/>
+                  </w:tcBorders>
+                </w:tcPr>
+                <w:p>
+                  <w:pPr>
+                    <w:jc w:val="center"/>
+                    <w:rPr>
+                      <w:rFonts w:ascii="Cambria" w:eastAsia="Calibri" w:hAnsi="Cambria" w:cs="Times New Roman"/>
+                      <w:sz w:val="24"/>
+                      <w:szCs w:val="24"/>
+                    </w:rPr>
+                  </w:pPr>
+                  <w:r>
+                    <w:rPr>
+                      <w:rFonts w:ascii="Cambria" w:eastAsia="Calibri" w:hAnsi="Cambria" w:cs="Times New Roman"/>
+                      <w:sz w:val="24"/>
+                      <w:szCs w:val="24"/>
+                    </w:rPr>
+                    <w:t>2</w:t>
+                  </w:r>
+                </w:p>
+              </w:tc>
+              <w:tc>
+                <w:tcPr>
+                  <w:tcW w:w="3558" w:type="dxa"/>
+                  <w:tcBorders>
+                    <w:top w:val="single" w:sz="4" w:space="0" w:color="auto"/>
+                    <w:left w:val="single" w:sz="4" w:space="0" w:color="auto"/>
+                    <w:bottom w:val="single" w:sz="4" w:space="0" w:color="auto"/>
+                    <w:right w:val="single" w:sz="4" w:space="0" w:color="auto"/>
+                  </w:tcBorders>
+                </w:tcPr>
+                <w:p>
+                  <w:pPr>
+                    <w:jc w:val="both"/>
+                    <w:rPr>
+                      <w:rFonts w:asciiTheme="majorHAnsi" w:hAnsiTheme="majorHAnsi"/>
+                      <w:sz w:val="24"/>
+                      <w:szCs w:val="24"/>
+                    </w:rPr>
+                  </w:pPr>
+                  <w:r>
+                    <w:rPr>
+                      <w:rFonts w:asciiTheme="majorHAnsi" w:hAnsiTheme="majorHAnsi"/>
+                      <w:sz w:val="24"/>
+                      <w:szCs w:val="24"/>
+                    </w:rPr>
+                    <w:t>“</w:t>
+                  </w:r>
+                  <w:r>
+                    <w:rPr>
+                      <w:rFonts w:ascii="Cambria" w:hAnsi="Cambria" w:cs="Times New Roman"/>
+                      <w:sz w:val="24"/>
+                      <w:szCs w:val="24"/>
+                    </w:rPr>
+                    <w:t>Xpath of product’s name” is blank.</w:t>
+                  </w:r>
+                </w:p>
+              </w:tc>
+              <w:tc>
+                <w:tcPr>
+                  <w:tcW w:w="4435" w:type="dxa"/>
+                  <w:tcBorders>
+                    <w:top w:val="single" w:sz="4" w:space="0" w:color="auto"/>
+                    <w:left w:val="single" w:sz="4" w:space="0" w:color="auto"/>
+                    <w:bottom w:val="single" w:sz="4" w:space="0" w:color="auto"/>
+                    <w:right w:val="single" w:sz="4" w:space="0" w:color="auto"/>
+                  </w:tcBorders>
+                </w:tcPr>
+                <w:p>
+                  <w:pPr>
+                    <w:jc w:val="both"/>
+                    <w:rPr>
+                      <w:rFonts w:ascii="Cambria" w:hAnsi="Cambria" w:cs="Times New Roman"/>
+                      <w:sz w:val="24"/>
+                      <w:szCs w:val="24"/>
+                    </w:rPr>
+                  </w:pPr>
+                  <w:r>
+                    <w:rPr>
+                      <w:rFonts w:ascii="Cambria" w:hAnsi="Cambria" w:cs="Times New Roman"/>
+                      <w:sz w:val="24"/>
+                      <w:szCs w:val="24"/>
+                    </w:rPr>
+                    <w:t>Show message error: “</w:t>
+                  </w:r>
+                  <w:r>
+                    <w:rPr>
+                      <w:rFonts w:ascii="Cambria" w:hAnsi="Cambria" w:cs="Times New Roman"/>
+                      <w:sz w:val="24"/>
+                      <w:szCs w:val="24"/>
+                    </w:rPr>
+                    <w:t>Please select name</w:t>
+                  </w:r>
+                  <w:r>
+                    <w:rPr>
+                      <w:rFonts w:ascii="Cambria" w:hAnsi="Cambria" w:cs="Times New Roman"/>
+                      <w:sz w:val="24"/>
+                      <w:szCs w:val="24"/>
+                    </w:rPr>
+                    <w:t xml:space="preserve"> of product which will be parsed”.</w:t>
+                  </w:r>
+                </w:p>
+              </w:tc>
+            </w:tr>
+            <w:tr>
+              <w:tc>
+                <w:tcPr>
+                  <w:tcW w:w="690" w:type="dxa"/>
+                  <w:tcBorders>
+                    <w:top w:val="single" w:sz="4" w:space="0" w:color="auto"/>
+                    <w:left w:val="single" w:sz="4" w:space="0" w:color="auto"/>
+                    <w:bottom w:val="single" w:sz="4" w:space="0" w:color="auto"/>
+                    <w:right w:val="single" w:sz="4" w:space="0" w:color="auto"/>
+                  </w:tcBorders>
+                </w:tcPr>
+                <w:p>
+                  <w:pPr>
+                    <w:jc w:val="center"/>
+                    <w:rPr>
+                      <w:rFonts w:ascii="Cambria" w:eastAsia="Calibri" w:hAnsi="Cambria" w:cs="Times New Roman"/>
+                      <w:sz w:val="24"/>
+                      <w:szCs w:val="24"/>
+                    </w:rPr>
+                  </w:pPr>
+                  <w:r>
+                    <w:rPr>
+                      <w:rFonts w:ascii="Cambria" w:eastAsia="Calibri" w:hAnsi="Cambria" w:cs="Times New Roman"/>
+                      <w:sz w:val="24"/>
+                      <w:szCs w:val="24"/>
+                    </w:rPr>
+                    <w:t>3</w:t>
+                  </w:r>
+                </w:p>
+              </w:tc>
+              <w:tc>
+                <w:tcPr>
+                  <w:tcW w:w="3558" w:type="dxa"/>
+                  <w:tcBorders>
+                    <w:top w:val="single" w:sz="4" w:space="0" w:color="auto"/>
+                    <w:left w:val="single" w:sz="4" w:space="0" w:color="auto"/>
+                    <w:bottom w:val="single" w:sz="4" w:space="0" w:color="auto"/>
+                    <w:right w:val="single" w:sz="4" w:space="0" w:color="auto"/>
+                  </w:tcBorders>
+                </w:tcPr>
+                <w:p>
+                  <w:pPr>
+                    <w:jc w:val="both"/>
+                    <w:rPr>
+                      <w:rFonts w:asciiTheme="majorHAnsi" w:hAnsiTheme="majorHAnsi"/>
+                      <w:sz w:val="24"/>
+                      <w:szCs w:val="24"/>
+                    </w:rPr>
+                  </w:pPr>
+                  <w:r>
+                    <w:rPr>
+                      <w:rFonts w:asciiTheme="majorHAnsi" w:hAnsiTheme="majorHAnsi"/>
+                      <w:sz w:val="24"/>
+                      <w:szCs w:val="24"/>
+                    </w:rPr>
+                    <w:t>“</w:t>
+                  </w:r>
+                  <w:r>
+                    <w:rPr>
+                      <w:rFonts w:ascii="Cambria" w:hAnsi="Cambria" w:cs="Times New Roman"/>
+                      <w:sz w:val="24"/>
+                      <w:szCs w:val="24"/>
+                    </w:rPr>
+                    <w:t>Xpath of brand” is blank.</w:t>
+                  </w:r>
+                </w:p>
+              </w:tc>
+              <w:tc>
+                <w:tcPr>
+                  <w:tcW w:w="4435" w:type="dxa"/>
+                  <w:tcBorders>
+                    <w:top w:val="single" w:sz="4" w:space="0" w:color="auto"/>
+                    <w:left w:val="single" w:sz="4" w:space="0" w:color="auto"/>
+                    <w:bottom w:val="single" w:sz="4" w:space="0" w:color="auto"/>
+                    <w:right w:val="single" w:sz="4" w:space="0" w:color="auto"/>
+                  </w:tcBorders>
+                </w:tcPr>
+                <w:p>
+                  <w:pPr>
+                    <w:jc w:val="both"/>
+                    <w:rPr>
+                      <w:rFonts w:ascii="Cambria" w:hAnsi="Cambria" w:cs="Times New Roman"/>
+                      <w:sz w:val="24"/>
+                      <w:szCs w:val="24"/>
+                    </w:rPr>
+                  </w:pPr>
+                  <w:r>
+                    <w:rPr>
+                      <w:rFonts w:ascii="Cambria" w:hAnsi="Cambria" w:cs="Times New Roman"/>
+                      <w:sz w:val="24"/>
+                      <w:szCs w:val="24"/>
+                    </w:rPr>
+                    <w:t>Show message error: “</w:t>
+                  </w:r>
+                  <w:r>
+                    <w:rPr>
+                      <w:rFonts w:ascii="Cambria" w:hAnsi="Cambria" w:cs="Times New Roman"/>
+                      <w:sz w:val="24"/>
+                      <w:szCs w:val="24"/>
+                    </w:rPr>
+                    <w:t>Please select brand</w:t>
+                  </w:r>
+                  <w:r>
+                    <w:rPr>
+                      <w:rFonts w:ascii="Cambria" w:hAnsi="Cambria" w:cs="Times New Roman"/>
+                      <w:sz w:val="24"/>
+                      <w:szCs w:val="24"/>
+                    </w:rPr>
+                    <w:t xml:space="preserve"> of product which will be parsed”.</w:t>
+                  </w:r>
+                </w:p>
+              </w:tc>
+            </w:tr>
+            <w:tr>
+              <w:tc>
+                <w:tcPr>
+                  <w:tcW w:w="690" w:type="dxa"/>
+                  <w:tcBorders>
+                    <w:top w:val="single" w:sz="4" w:space="0" w:color="auto"/>
+                    <w:left w:val="single" w:sz="4" w:space="0" w:color="auto"/>
+                    <w:bottom w:val="single" w:sz="4" w:space="0" w:color="auto"/>
+                    <w:right w:val="single" w:sz="4" w:space="0" w:color="auto"/>
+                  </w:tcBorders>
+                </w:tcPr>
+                <w:p>
+                  <w:pPr>
+                    <w:jc w:val="center"/>
+                    <w:rPr>
+                      <w:rFonts w:ascii="Cambria" w:eastAsia="Calibri" w:hAnsi="Cambria" w:cs="Times New Roman"/>
+                      <w:sz w:val="24"/>
+                      <w:szCs w:val="24"/>
+                    </w:rPr>
+                  </w:pPr>
+                  <w:r>
+                    <w:rPr>
+                      <w:rFonts w:ascii="Cambria" w:eastAsia="Calibri" w:hAnsi="Cambria" w:cs="Times New Roman"/>
+                      <w:sz w:val="24"/>
+                      <w:szCs w:val="24"/>
+                    </w:rPr>
+                    <w:t>4</w:t>
+                  </w:r>
+                </w:p>
+              </w:tc>
+              <w:tc>
+                <w:tcPr>
+                  <w:tcW w:w="3558" w:type="dxa"/>
+                  <w:tcBorders>
+                    <w:top w:val="single" w:sz="4" w:space="0" w:color="auto"/>
+                    <w:left w:val="single" w:sz="4" w:space="0" w:color="auto"/>
+                    <w:bottom w:val="single" w:sz="4" w:space="0" w:color="auto"/>
+                    <w:right w:val="single" w:sz="4" w:space="0" w:color="auto"/>
+                  </w:tcBorders>
+                </w:tcPr>
+                <w:p>
+                  <w:pPr>
+                    <w:jc w:val="both"/>
+                    <w:rPr>
+                      <w:rFonts w:asciiTheme="majorHAnsi" w:hAnsiTheme="majorHAnsi"/>
+                      <w:sz w:val="24"/>
+                      <w:szCs w:val="24"/>
+                    </w:rPr>
+                  </w:pPr>
+                  <w:r>
+                    <w:rPr>
+                      <w:rFonts w:asciiTheme="majorHAnsi" w:hAnsiTheme="majorHAnsi"/>
+                      <w:sz w:val="24"/>
+                      <w:szCs w:val="24"/>
+                    </w:rPr>
+                    <w:t>“</w:t>
+                  </w:r>
+                  <w:r>
+                    <w:rPr>
+                      <w:rFonts w:ascii="Cambria" w:hAnsi="Cambria" w:cs="Times New Roman"/>
+                      <w:sz w:val="24"/>
+                      <w:szCs w:val="24"/>
+                    </w:rPr>
+                    <w:t>Xpath of description” is blank.</w:t>
+                  </w:r>
+                </w:p>
+              </w:tc>
+              <w:tc>
+                <w:tcPr>
+                  <w:tcW w:w="4435" w:type="dxa"/>
+                  <w:tcBorders>
+                    <w:top w:val="single" w:sz="4" w:space="0" w:color="auto"/>
+                    <w:left w:val="single" w:sz="4" w:space="0" w:color="auto"/>
+                    <w:bottom w:val="single" w:sz="4" w:space="0" w:color="auto"/>
+                    <w:right w:val="single" w:sz="4" w:space="0" w:color="auto"/>
+                  </w:tcBorders>
+                </w:tcPr>
+                <w:p>
+                  <w:pPr>
+                    <w:jc w:val="both"/>
+                    <w:rPr>
+                      <w:rFonts w:ascii="Cambria" w:hAnsi="Cambria" w:cs="Times New Roman"/>
+                      <w:sz w:val="24"/>
+                      <w:szCs w:val="24"/>
+                    </w:rPr>
+                  </w:pPr>
+                  <w:r>
+                    <w:rPr>
+                      <w:rFonts w:ascii="Cambria" w:hAnsi="Cambria" w:cs="Times New Roman"/>
+                      <w:sz w:val="24"/>
+                      <w:szCs w:val="24"/>
+                    </w:rPr>
+                    <w:t>Show message error: “</w:t>
+                  </w:r>
+                  <w:r>
+                    <w:rPr>
+                      <w:rFonts w:ascii="Cambria" w:hAnsi="Cambria" w:cs="Times New Roman"/>
+                      <w:sz w:val="24"/>
+                      <w:szCs w:val="24"/>
+                    </w:rPr>
+                    <w:t>Please select description</w:t>
+                  </w:r>
+                  <w:r>
+                    <w:rPr>
+                      <w:rFonts w:ascii="Cambria" w:hAnsi="Cambria" w:cs="Times New Roman"/>
+                      <w:sz w:val="24"/>
+                      <w:szCs w:val="24"/>
+                    </w:rPr>
+                    <w:t xml:space="preserve"> of product which will be parsed”.</w:t>
+                  </w:r>
+                </w:p>
+              </w:tc>
+            </w:tr>
+            <w:tr>
+              <w:tc>
+                <w:tcPr>
+                  <w:tcW w:w="690" w:type="dxa"/>
+                  <w:tcBorders>
+                    <w:top w:val="single" w:sz="4" w:space="0" w:color="auto"/>
+                    <w:left w:val="single" w:sz="4" w:space="0" w:color="auto"/>
+                    <w:bottom w:val="single" w:sz="4" w:space="0" w:color="auto"/>
+                    <w:right w:val="single" w:sz="4" w:space="0" w:color="auto"/>
+                  </w:tcBorders>
+                </w:tcPr>
+                <w:p>
+                  <w:pPr>
+                    <w:jc w:val="center"/>
+                    <w:rPr>
+                      <w:rFonts w:ascii="Cambria" w:eastAsia="Calibri" w:hAnsi="Cambria" w:cs="Times New Roman"/>
+                      <w:sz w:val="24"/>
+                      <w:szCs w:val="24"/>
+                    </w:rPr>
+                  </w:pPr>
+                  <w:r>
+                    <w:rPr>
+                      <w:rFonts w:ascii="Cambria" w:eastAsia="Calibri" w:hAnsi="Cambria" w:cs="Times New Roman"/>
+                      <w:sz w:val="24"/>
+                      <w:szCs w:val="24"/>
+                    </w:rPr>
+                    <w:t>5</w:t>
+                  </w:r>
+                </w:p>
+              </w:tc>
+              <w:tc>
+                <w:tcPr>
+                  <w:tcW w:w="3558" w:type="dxa"/>
+                  <w:tcBorders>
+                    <w:top w:val="single" w:sz="4" w:space="0" w:color="auto"/>
+                    <w:left w:val="single" w:sz="4" w:space="0" w:color="auto"/>
+                    <w:bottom w:val="single" w:sz="4" w:space="0" w:color="auto"/>
+                    <w:right w:val="single" w:sz="4" w:space="0" w:color="auto"/>
+                  </w:tcBorders>
+                </w:tcPr>
+                <w:p>
+                  <w:pPr>
+                    <w:jc w:val="both"/>
+                    <w:rPr>
+                      <w:rFonts w:asciiTheme="majorHAnsi" w:hAnsiTheme="majorHAnsi"/>
+                      <w:sz w:val="24"/>
+                      <w:szCs w:val="24"/>
+                    </w:rPr>
+                  </w:pPr>
+                  <w:r>
+                    <w:rPr>
+                      <w:rFonts w:asciiTheme="majorHAnsi" w:hAnsiTheme="majorHAnsi"/>
+                      <w:sz w:val="24"/>
+                      <w:szCs w:val="24"/>
+                    </w:rPr>
+                    <w:t>“</w:t>
+                  </w:r>
+                  <w:r>
+                    <w:rPr>
+                      <w:rFonts w:ascii="Cambria" w:hAnsi="Cambria" w:cs="Times New Roman"/>
+                      <w:sz w:val="24"/>
+                      <w:szCs w:val="24"/>
+                    </w:rPr>
+                    <w:t>Xpath of commented date” is blank.</w:t>
+                  </w:r>
+                </w:p>
+              </w:tc>
+              <w:tc>
+                <w:tcPr>
+                  <w:tcW w:w="4435" w:type="dxa"/>
+                  <w:tcBorders>
+                    <w:top w:val="single" w:sz="4" w:space="0" w:color="auto"/>
+                    <w:left w:val="single" w:sz="4" w:space="0" w:color="auto"/>
+                    <w:bottom w:val="single" w:sz="4" w:space="0" w:color="auto"/>
+                    <w:right w:val="single" w:sz="4" w:space="0" w:color="auto"/>
+                  </w:tcBorders>
+                </w:tcPr>
+                <w:p>
+                  <w:pPr>
+                    <w:jc w:val="both"/>
+                    <w:rPr>
+                      <w:rFonts w:ascii="Cambria" w:hAnsi="Cambria" w:cs="Times New Roman"/>
+                      <w:sz w:val="24"/>
+                      <w:szCs w:val="24"/>
+                    </w:rPr>
+                  </w:pPr>
+                  <w:r>
+                    <w:rPr>
+                      <w:rFonts w:ascii="Cambria" w:hAnsi="Cambria" w:cs="Times New Roman"/>
+                      <w:sz w:val="24"/>
+                      <w:szCs w:val="24"/>
+                    </w:rPr>
+                    <w:t>Show message error: “</w:t>
+                  </w:r>
+                  <w:r>
+                    <w:rPr>
+                      <w:rFonts w:ascii="Cambria" w:hAnsi="Cambria" w:cs="Times New Roman"/>
+                      <w:sz w:val="24"/>
+                      <w:szCs w:val="24"/>
+                    </w:rPr>
+                    <w:t>Please select name</w:t>
+                  </w:r>
+                  <w:r>
+                    <w:rPr>
+                      <w:rFonts w:ascii="Cambria" w:hAnsi="Cambria" w:cs="Times New Roman"/>
+                      <w:sz w:val="24"/>
+                      <w:szCs w:val="24"/>
+                    </w:rPr>
+                    <w:t xml:space="preserve"> of product which will be parsed”.</w:t>
+                  </w:r>
+                </w:p>
+              </w:tc>
+            </w:tr>
+            <w:tr>
+              <w:tc>
+                <w:tcPr>
+                  <w:tcW w:w="690" w:type="dxa"/>
+                  <w:tcBorders>
+                    <w:top w:val="single" w:sz="4" w:space="0" w:color="auto"/>
+                    <w:left w:val="single" w:sz="4" w:space="0" w:color="auto"/>
+                    <w:bottom w:val="single" w:sz="4" w:space="0" w:color="auto"/>
+                    <w:right w:val="single" w:sz="4" w:space="0" w:color="auto"/>
+                  </w:tcBorders>
+                </w:tcPr>
+                <w:p>
+                  <w:pPr>
+                    <w:jc w:val="center"/>
+                    <w:rPr>
+                      <w:rFonts w:ascii="Cambria" w:eastAsia="Calibri" w:hAnsi="Cambria" w:cs="Times New Roman"/>
+                      <w:sz w:val="24"/>
+                      <w:szCs w:val="24"/>
+                    </w:rPr>
+                  </w:pPr>
+                  <w:r>
+                    <w:rPr>
+                      <w:rFonts w:ascii="Cambria" w:eastAsia="Calibri" w:hAnsi="Cambria" w:cs="Times New Roman"/>
+                      <w:sz w:val="24"/>
+                      <w:szCs w:val="24"/>
+                    </w:rPr>
+                    <w:t>6</w:t>
+                  </w:r>
+                </w:p>
+              </w:tc>
+              <w:tc>
+                <w:tcPr>
+                  <w:tcW w:w="3558" w:type="dxa"/>
+                  <w:tcBorders>
+                    <w:top w:val="single" w:sz="4" w:space="0" w:color="auto"/>
+                    <w:left w:val="single" w:sz="4" w:space="0" w:color="auto"/>
+                    <w:bottom w:val="single" w:sz="4" w:space="0" w:color="auto"/>
+                    <w:right w:val="single" w:sz="4" w:space="0" w:color="auto"/>
+                  </w:tcBorders>
+                </w:tcPr>
+                <w:p>
+                  <w:pPr>
+                    <w:jc w:val="both"/>
+                    <w:rPr>
+                      <w:rFonts w:asciiTheme="majorHAnsi" w:hAnsiTheme="majorHAnsi"/>
+                      <w:sz w:val="24"/>
+                      <w:szCs w:val="24"/>
+                    </w:rPr>
+                  </w:pPr>
+                  <w:r>
+                    <w:rPr>
+                      <w:rFonts w:asciiTheme="majorHAnsi" w:hAnsiTheme="majorHAnsi"/>
+                      <w:sz w:val="24"/>
+                      <w:szCs w:val="24"/>
+                    </w:rPr>
+                    <w:t>“</w:t>
+                  </w:r>
+                  <w:r>
+                    <w:rPr>
+                      <w:rFonts w:ascii="Cambria" w:hAnsi="Cambria" w:cs="Times New Roman"/>
+                      <w:sz w:val="24"/>
+                      <w:szCs w:val="24"/>
+                    </w:rPr>
+                    <w:t>Xpath of comment’s content” is blank.</w:t>
+                  </w:r>
+                </w:p>
+              </w:tc>
+              <w:tc>
+                <w:tcPr>
+                  <w:tcW w:w="4435" w:type="dxa"/>
+                  <w:tcBorders>
+                    <w:top w:val="single" w:sz="4" w:space="0" w:color="auto"/>
+                    <w:left w:val="single" w:sz="4" w:space="0" w:color="auto"/>
+                    <w:bottom w:val="single" w:sz="4" w:space="0" w:color="auto"/>
+                    <w:right w:val="single" w:sz="4" w:space="0" w:color="auto"/>
+                  </w:tcBorders>
+                </w:tcPr>
+                <w:p>
+                  <w:pPr>
+                    <w:jc w:val="both"/>
+                    <w:rPr>
+                      <w:rFonts w:ascii="Cambria" w:hAnsi="Cambria" w:cs="Times New Roman"/>
+                      <w:sz w:val="24"/>
+                      <w:szCs w:val="24"/>
+                    </w:rPr>
+                  </w:pPr>
+                  <w:r>
+                    <w:rPr>
+                      <w:rFonts w:ascii="Cambria" w:hAnsi="Cambria" w:cs="Times New Roman"/>
+                      <w:sz w:val="24"/>
+                      <w:szCs w:val="24"/>
+                    </w:rPr>
+                    <w:t>Show message error: “</w:t>
+                  </w:r>
+                  <w:r>
+                    <w:rPr>
+                      <w:rFonts w:ascii="Cambria" w:hAnsi="Cambria" w:cs="Times New Roman"/>
+                      <w:sz w:val="24"/>
+                      <w:szCs w:val="24"/>
+                    </w:rPr>
+                    <w:t>Please select name</w:t>
+                  </w:r>
+                  <w:r>
+                    <w:rPr>
+                      <w:rFonts w:ascii="Cambria" w:hAnsi="Cambria" w:cs="Times New Roman"/>
+                      <w:sz w:val="24"/>
+                      <w:szCs w:val="24"/>
+                    </w:rPr>
+                    <w:t xml:space="preserve"> of product which will be parsed”.</w:t>
+                  </w:r>
+                </w:p>
+              </w:tc>
+            </w:tr>
+            <w:tr>
+              <w:tc>
+                <w:tcPr>
+                  <w:tcW w:w="690" w:type="dxa"/>
+                  <w:tcBorders>
+                    <w:top w:val="single" w:sz="4" w:space="0" w:color="auto"/>
+                    <w:left w:val="single" w:sz="4" w:space="0" w:color="auto"/>
+                    <w:bottom w:val="single" w:sz="4" w:space="0" w:color="auto"/>
+                    <w:right w:val="single" w:sz="4" w:space="0" w:color="auto"/>
+                  </w:tcBorders>
+                </w:tcPr>
+                <w:p>
+                  <w:pPr>
+                    <w:jc w:val="center"/>
+                    <w:rPr>
+                      <w:rFonts w:ascii="Cambria" w:eastAsia="Calibri" w:hAnsi="Cambria" w:cs="Times New Roman"/>
+                      <w:sz w:val="24"/>
+                      <w:szCs w:val="24"/>
+                    </w:rPr>
+                  </w:pPr>
+                  <w:r>
+                    <w:rPr>
+                      <w:rFonts w:ascii="Cambria" w:eastAsia="Calibri" w:hAnsi="Cambria" w:cs="Times New Roman"/>
+                      <w:sz w:val="24"/>
+                      <w:szCs w:val="24"/>
+                    </w:rPr>
+                    <w:t>7</w:t>
+                  </w:r>
+                </w:p>
+              </w:tc>
+              <w:tc>
+                <w:tcPr>
+                  <w:tcW w:w="3558" w:type="dxa"/>
+                  <w:tcBorders>
+                    <w:top w:val="single" w:sz="4" w:space="0" w:color="auto"/>
+                    <w:left w:val="single" w:sz="4" w:space="0" w:color="auto"/>
+                    <w:bottom w:val="single" w:sz="4" w:space="0" w:color="auto"/>
+                    <w:right w:val="single" w:sz="4" w:space="0" w:color="auto"/>
+                  </w:tcBorders>
+                </w:tcPr>
+                <w:p>
+                  <w:pPr>
+                    <w:jc w:val="both"/>
+                    <w:rPr>
+                      <w:rFonts w:ascii="Cambria" w:eastAsia="Calibri" w:hAnsi="Cambria" w:cs="Times New Roman"/>
+                      <w:sz w:val="24"/>
+                      <w:szCs w:val="24"/>
+                    </w:rPr>
+                  </w:pPr>
+                  <w:r>
+                    <w:rPr>
+                      <w:rFonts w:ascii="Cambria" w:eastAsia="Calibri" w:hAnsi="Cambria" w:cs="Times New Roman"/>
+                      <w:sz w:val="24"/>
+                      <w:szCs w:val="24"/>
+                    </w:rPr>
+                    <w:t>At the last step, staff clicks “Preview”</w:t>
+                  </w:r>
+                </w:p>
+              </w:tc>
+              <w:tc>
+                <w:tcPr>
+                  <w:tcW w:w="4435" w:type="dxa"/>
+                  <w:tcBorders>
+                    <w:top w:val="single" w:sz="4" w:space="0" w:color="auto"/>
+                    <w:left w:val="single" w:sz="4" w:space="0" w:color="auto"/>
+                    <w:bottom w:val="single" w:sz="4" w:space="0" w:color="auto"/>
+                    <w:right w:val="single" w:sz="4" w:space="0" w:color="auto"/>
+                  </w:tcBorders>
+                </w:tcPr>
+                <w:p>
+                  <w:pPr>
+                    <w:jc w:val="both"/>
+                    <w:rPr>
+                      <w:rFonts w:ascii="Cambria" w:hAnsi="Cambria" w:cs="Times New Roman"/>
+                      <w:sz w:val="24"/>
+                      <w:szCs w:val="24"/>
+                    </w:rPr>
+                  </w:pPr>
+                </w:p>
+                <w:p>
+                  <w:pPr>
+                    <w:jc w:val="both"/>
+                    <w:rPr>
+                      <w:rFonts w:ascii="Cambria" w:hAnsi="Cambria" w:cs="Times New Roman"/>
+                      <w:sz w:val="24"/>
+                      <w:szCs w:val="24"/>
+                    </w:rPr>
+                  </w:pPr>
+                </w:p>
+                <w:p>
+                  <w:pPr>
+                    <w:jc w:val="both"/>
+                    <w:rPr>
+                      <w:rFonts w:ascii="Cambria" w:hAnsi="Cambria" w:cs="Times New Roman"/>
+                      <w:sz w:val="24"/>
+                      <w:szCs w:val="24"/>
+                    </w:rPr>
+                  </w:pPr>
+                  <w:r>
+                    <w:rPr>
+                      <w:rFonts w:ascii="Cambria" w:hAnsi="Cambria" w:cs="Times New Roman"/>
+                      <w:sz w:val="24"/>
+                      <w:szCs w:val="24"/>
+                    </w:rPr>
+                    <w:t>A popup with these elements will be shown:</w:t>
+                  </w:r>
+                </w:p>
+                <w:p>
+                  <w:pPr>
+                    <w:jc w:val="both"/>
+                    <w:rPr>
+                      <w:rFonts w:ascii="Cambria" w:hAnsi="Cambria" w:cs="Times New Roman"/>
+                      <w:sz w:val="24"/>
+                      <w:szCs w:val="24"/>
+                    </w:rPr>
+                  </w:pPr>
+                  <w:r>
+                    <w:rPr>
+                      <w:rFonts w:ascii="Cambria" w:hAnsi="Cambria" w:cs="Times New Roman"/>
+                      <w:sz w:val="24"/>
+                      <w:szCs w:val="24"/>
+                    </w:rPr>
+                    <w:t>- Title “Preview Product’s Information”.</w:t>
+                  </w:r>
+                </w:p>
+                <w:p>
+                  <w:pPr>
+                    <w:jc w:val="both"/>
+                    <w:rPr>
+                      <w:rFonts w:ascii="Cambria" w:hAnsi="Cambria" w:cs="Times New Roman"/>
+                      <w:sz w:val="24"/>
+                      <w:szCs w:val="24"/>
+                    </w:rPr>
+                  </w:pPr>
+                  <w:r>
+                    <w:rPr>
+                      <w:rFonts w:ascii="Cambria" w:hAnsi="Cambria" w:cs="Times New Roman"/>
+                      <w:sz w:val="24"/>
+                      <w:szCs w:val="24"/>
+                    </w:rPr>
+                    <w:t>- The name, brand and description of this products.</w:t>
+                  </w:r>
+                </w:p>
+                <w:p>
+                  <w:pPr>
+                    <w:jc w:val="both"/>
+                    <w:rPr>
+                      <w:rFonts w:ascii="Cambria" w:hAnsi="Cambria" w:cs="Times New Roman"/>
+                      <w:sz w:val="24"/>
+                      <w:szCs w:val="24"/>
+                    </w:rPr>
+                  </w:pPr>
+                  <w:r>
+                    <w:rPr>
+                      <w:rFonts w:ascii="Cambria" w:hAnsi="Cambria" w:cs="Times New Roman"/>
+                      <w:sz w:val="24"/>
+                      <w:szCs w:val="24"/>
+                    </w:rPr>
+                    <w:t>- A panel with all images of this product.</w:t>
+                  </w:r>
+                </w:p>
+                <w:p>
+                  <w:pPr>
+                    <w:jc w:val="both"/>
+                    <w:rPr>
+                      <w:rFonts w:ascii="Cambria" w:hAnsi="Cambria" w:cs="Times New Roman"/>
+                      <w:sz w:val="24"/>
+                      <w:szCs w:val="24"/>
+                    </w:rPr>
+                  </w:pPr>
+                  <w:r>
+                    <w:rPr>
+                      <w:rFonts w:ascii="Cambria" w:hAnsi="Cambria" w:cs="Times New Roman"/>
+                      <w:sz w:val="24"/>
+                      <w:szCs w:val="24"/>
+                    </w:rPr>
+                    <w:t>- All comments with commented date of this product.</w:t>
+                  </w:r>
+                </w:p>
+                <w:p>
+                  <w:pPr>
+                    <w:jc w:val="both"/>
+                    <w:rPr>
+                      <w:rFonts w:ascii="Cambria" w:hAnsi="Cambria" w:cs="Times New Roman"/>
+                      <w:sz w:val="24"/>
+                      <w:szCs w:val="24"/>
+                    </w:rPr>
+                  </w:pPr>
+                  <w:r>
+                    <w:rPr>
+                      <w:rFonts w:ascii="Cambria" w:hAnsi="Cambria" w:cs="Times New Roman"/>
+                      <w:sz w:val="24"/>
+                      <w:szCs w:val="24"/>
+                    </w:rPr>
+                    <w:t>- “Close” button.</w:t>
+                  </w:r>
+                </w:p>
+              </w:tc>
+            </w:tr>
+          </w:tbl>
+          <w:p>
+            <w:pPr>
+              <w:rPr>
+                <w:rFonts w:asciiTheme="majorHAnsi" w:hAnsiTheme="majorHAnsi"/>
+                <w:sz w:val="24"/>
+                <w:szCs w:val="24"/>
+              </w:rPr>
+            </w:pPr>
+          </w:p>
+          <w:p>
+            <w:pPr>
+              <w:rPr>
+                <w:rFonts w:asciiTheme="majorHAnsi" w:hAnsiTheme="majorHAnsi"/>
+                <w:b/>
+                <w:sz w:val="24"/>
+                <w:szCs w:val="24"/>
+              </w:rPr>
+            </w:pPr>
+            <w:r>
+              <w:rPr>
+                <w:rFonts w:asciiTheme="majorHAnsi" w:hAnsiTheme="majorHAnsi"/>
+                <w:b/>
+                <w:sz w:val="24"/>
+                <w:szCs w:val="24"/>
+              </w:rPr>
+              <w:t>Exceptions:</w:t>
+            </w:r>
+          </w:p>
+          <w:tbl>
+            <w:tblPr>
+              <w:tblStyle w:val="TableGrid"/>
+              <w:tblW w:w="0" w:type="auto"/>
+              <w:tblLook w:val="04A0" w:firstRow="1" w:lastRow="0" w:firstColumn="1" w:lastColumn="0" w:noHBand="0" w:noVBand="1"/>
+            </w:tblPr>
+            <w:tblGrid>
+              <w:gridCol w:w="729"/>
+              <w:gridCol w:w="3235"/>
+              <w:gridCol w:w="4814"/>
+            </w:tblGrid>
+            <w:tr>
+              <w:tc>
+                <w:tcPr>
+                  <w:tcW w:w="729" w:type="dxa"/>
+                  <w:shd w:val="clear" w:color="auto" w:fill="D9D9D9" w:themeFill="background1" w:themeFillShade="D9"/>
+                </w:tcPr>
+                <w:p>
+                  <w:pPr>
+                    <w:jc w:val="center"/>
+                    <w:rPr>
+                      <w:rFonts w:asciiTheme="majorHAnsi" w:hAnsiTheme="majorHAnsi"/>
+                      <w:sz w:val="24"/>
+                      <w:szCs w:val="24"/>
+                    </w:rPr>
+                  </w:pPr>
+                  <w:r>
+                    <w:rPr>
+                      <w:rFonts w:asciiTheme="majorHAnsi" w:hAnsiTheme="majorHAnsi"/>
+                      <w:sz w:val="24"/>
+                      <w:szCs w:val="24"/>
+                    </w:rPr>
+                    <w:t>Step</w:t>
+                  </w:r>
+                </w:p>
+              </w:tc>
+              <w:tc>
+                <w:tcPr>
+                  <w:tcW w:w="3235" w:type="dxa"/>
+                  <w:shd w:val="clear" w:color="auto" w:fill="D9D9D9" w:themeFill="background1" w:themeFillShade="D9"/>
+                </w:tcPr>
+                <w:p>
+                  <w:pPr>
+                    <w:jc w:val="center"/>
+                    <w:rPr>
+                      <w:rFonts w:asciiTheme="majorHAnsi" w:hAnsiTheme="majorHAnsi"/>
+                      <w:sz w:val="24"/>
+                      <w:szCs w:val="24"/>
+                    </w:rPr>
+                  </w:pPr>
+                  <w:r>
+                    <w:rPr>
+                      <w:rFonts w:asciiTheme="majorHAnsi" w:hAnsiTheme="majorHAnsi"/>
+                      <w:sz w:val="24"/>
+                      <w:szCs w:val="24"/>
+                    </w:rPr>
+                    <w:t>Actor Action</w:t>
+                  </w:r>
+                </w:p>
+              </w:tc>
+              <w:tc>
+                <w:tcPr>
+                  <w:tcW w:w="4814" w:type="dxa"/>
+                  <w:shd w:val="clear" w:color="auto" w:fill="D9D9D9" w:themeFill="background1" w:themeFillShade="D9"/>
+                </w:tcPr>
+                <w:p>
+                  <w:pPr>
+                    <w:jc w:val="center"/>
+                    <w:rPr>
+                      <w:rFonts w:asciiTheme="majorHAnsi" w:hAnsiTheme="majorHAnsi"/>
+                      <w:sz w:val="24"/>
+                      <w:szCs w:val="24"/>
+                    </w:rPr>
+                  </w:pPr>
+                  <w:r>
+                    <w:rPr>
+                      <w:rFonts w:asciiTheme="majorHAnsi" w:hAnsiTheme="majorHAnsi"/>
+                      <w:sz w:val="24"/>
+                      <w:szCs w:val="24"/>
+                    </w:rPr>
+                    <w:t>System Response</w:t>
+                  </w:r>
+                </w:p>
+              </w:tc>
+            </w:tr>
+            <w:tr>
+              <w:tc>
+                <w:tcPr>
+                  <w:tcW w:w="729" w:type="dxa"/>
+                </w:tcPr>
+                <w:p>
+                  <w:pPr>
+                    <w:jc w:val="center"/>
+                    <w:rPr>
+                      <w:rFonts w:ascii="Cambria" w:eastAsia="Calibri" w:hAnsi="Cambria" w:cs="Times New Roman"/>
+                      <w:sz w:val="24"/>
+                      <w:szCs w:val="24"/>
+                    </w:rPr>
+                  </w:pPr>
+                  <w:r>
+                    <w:rPr>
+                      <w:rFonts w:ascii="Cambria" w:eastAsia="Calibri" w:hAnsi="Cambria" w:cs="Times New Roman"/>
+                      <w:sz w:val="24"/>
+                      <w:szCs w:val="24"/>
+                    </w:rPr>
+                    <w:t>1</w:t>
+                  </w:r>
+                </w:p>
+              </w:tc>
+              <w:tc>
+                <w:tcPr>
+                  <w:tcW w:w="3235" w:type="dxa"/>
+                </w:tcPr>
+                <w:p>
+                  <w:pPr>
+                    <w:rPr>
+                      <w:rFonts w:ascii="Cambria" w:eastAsia="Calibri" w:hAnsi="Cambria" w:cs="Times New Roman"/>
+                      <w:sz w:val="24"/>
+                      <w:szCs w:val="24"/>
+                    </w:rPr>
+                  </w:pPr>
+                  <w:r>
+                    <w:rPr>
+                      <w:rFonts w:ascii="Cambria" w:eastAsia="Calibri" w:hAnsi="Cambria" w:cs="Times New Roman"/>
+                      <w:sz w:val="24"/>
+                      <w:szCs w:val="24"/>
+                    </w:rPr>
+                    <w:t>Data is not valid.</w:t>
+                  </w:r>
+                </w:p>
+              </w:tc>
+              <w:tc>
+                <w:tcPr>
+                  <w:tcW w:w="4814" w:type="dxa"/>
+                </w:tcPr>
+                <w:p>
+                  <w:pPr>
+                    <w:contextualSpacing/>
+                    <w:rPr>
+                      <w:rFonts w:ascii="Cambria" w:eastAsia="Calibri" w:hAnsi="Cambria" w:cs="Times New Roman"/>
+                      <w:sz w:val="24"/>
+                      <w:szCs w:val="24"/>
+                    </w:rPr>
+                  </w:pPr>
+                </w:p>
+                <w:p>
+                  <w:pPr>
+                    <w:contextualSpacing/>
+                    <w:rPr>
+                      <w:rFonts w:ascii="Cambria" w:eastAsia="Calibri" w:hAnsi="Cambria" w:cs="Times New Roman"/>
+                      <w:sz w:val="24"/>
+                      <w:szCs w:val="24"/>
+                    </w:rPr>
+                  </w:pPr>
+                  <w:r>
+                    <w:rPr>
+                      <w:rFonts w:ascii="Cambria" w:eastAsia="Calibri" w:hAnsi="Cambria" w:cs="Times New Roman"/>
+                      <w:sz w:val="24"/>
+                      <w:szCs w:val="24"/>
+                    </w:rPr>
+                    <w:t>Do not</w:t>
+                  </w:r>
+                  <w:r>
+                    <w:rPr>
+                      <w:rFonts w:ascii="Cambria" w:eastAsia="Calibri" w:hAnsi="Cambria" w:cs="Times New Roman"/>
+                      <w:sz w:val="24"/>
+                      <w:szCs w:val="24"/>
+                    </w:rPr>
+                    <w:t xml:space="preserve"> insert to database.</w:t>
+                  </w:r>
+                </w:p>
+              </w:tc>
+            </w:tr>
+          </w:tbl>
+          <w:p>
+            <w:pPr>
+              <w:rPr>
+                <w:rFonts w:asciiTheme="majorHAnsi" w:hAnsiTheme="majorHAnsi"/>
+                <w:sz w:val="24"/>
+                <w:szCs w:val="24"/>
+              </w:rPr>
+            </w:pPr>
+            <w:r>
+              <w:rPr>
+                <w:rFonts w:asciiTheme="majorHAnsi" w:hAnsiTheme="majorHAnsi"/>
+                <w:b/>
+                <w:sz w:val="24"/>
+                <w:szCs w:val="24"/>
+              </w:rPr>
+              <w:t>Relationships</w:t>
+            </w:r>
+            <w:r>
+              <w:rPr>
+                <w:rFonts w:asciiTheme="majorHAnsi" w:hAnsiTheme="majorHAnsi"/>
+                <w:b/>
+                <w:sz w:val="24"/>
+                <w:szCs w:val="24"/>
+              </w:rPr>
+              <w:t xml:space="preserve">: </w:t>
+            </w:r>
+            <w:r>
+              <w:rPr>
+                <w:rFonts w:asciiTheme="majorHAnsi" w:hAnsiTheme="majorHAnsi"/>
+                <w:sz w:val="24"/>
+                <w:szCs w:val="24"/>
+              </w:rPr>
+              <w:t>N/A</w:t>
+            </w:r>
+          </w:p>
+          <w:p>
+            <w:pPr>
+              <w:keepNext/>
+              <w:rPr>
+                <w:rFonts w:asciiTheme="majorHAnsi" w:hAnsiTheme="majorHAnsi"/>
+                <w:b/>
+                <w:sz w:val="24"/>
+                <w:szCs w:val="24"/>
+              </w:rPr>
+            </w:pPr>
+            <w:r>
+              <w:rPr>
+                <w:rFonts w:asciiTheme="majorHAnsi" w:hAnsiTheme="majorHAnsi"/>
+                <w:b/>
+                <w:sz w:val="24"/>
+                <w:szCs w:val="24"/>
+              </w:rPr>
+              <w:t>Business Rules</w:t>
+            </w:r>
+            <w:r>
+              <w:rPr>
+                <w:rFonts w:asciiTheme="majorHAnsi" w:hAnsiTheme="majorHAnsi"/>
+                <w:b/>
+                <w:sz w:val="24"/>
+                <w:szCs w:val="24"/>
+              </w:rPr>
+              <w:t>:</w:t>
+            </w:r>
+          </w:p>
+          <w:p>
+            <w:pPr>
+              <w:pStyle w:val="ListParagraph"/>
+              <w:keepNext/>
+              <w:numPr>
+                <w:ilvl w:val="0"/>
+                <w:numId w:val="58"/>
+              </w:numPr>
+              <w:spacing w:after="0" w:line="240" w:lineRule="auto"/>
+              <w:rPr>
+                <w:rFonts w:ascii="Cambria" w:eastAsia="Calibri" w:hAnsi="Cambria" w:cs="Times New Roman"/>
+                <w:sz w:val="24"/>
+                <w:szCs w:val="24"/>
+              </w:rPr>
+            </w:pPr>
+            <w:r>
+              <w:rPr>
+                <w:rFonts w:asciiTheme="majorHAnsi" w:hAnsiTheme="majorHAnsi"/>
+                <w:sz w:val="24"/>
+                <w:szCs w:val="24"/>
+              </w:rPr>
+              <w:t xml:space="preserve">The data display structure of that page should be for a specified product. </w:t>
+            </w:r>
+          </w:p>
+        </w:tc>
+      </w:tr>
+    </w:tbl>
     <w:p/>
     <w:p>
       <w:pPr>
@@ -20236,7 +25694,6 @@
         <w:pStyle w:val="Heading4"/>
       </w:pPr>
       <w:r>
-        <w:lastRenderedPageBreak/>
         <w:t>Graphic User Interface</w:t>
       </w:r>
     </w:p>
@@ -20546,6 +26003,7 @@
           <w:sz w:val="24"/>
           <w:szCs w:val="24"/>
         </w:rPr>
+        <w:lastRenderedPageBreak/>
         <w:t>The system can analyze almost comments, classify them base on dictionary with above 80% accuracy.</w:t>
       </w:r>
     </w:p>
@@ -20854,8 +26312,8 @@
       </w:pPr>
       <w:r>
         <w:pict>
-          <v:shape id="_x0000_i1027" type="#_x0000_t75" style="width:439.5pt;height:443.25pt">
-            <v:imagedata r:id="rId24" o:title="ERD - New Page (1)"/>
+          <v:shape id="_x0000_i1031" type="#_x0000_t75" style="width:439.8pt;height:443.4pt">
+            <v:imagedata r:id="rId25" o:title="ERD - New Page (1)"/>
           </v:shape>
         </w:pict>
       </w:r>
@@ -21955,7 +27413,7 @@
     </w:tbl>
     <w:p/>
     <w:sectPr>
-      <w:footerReference w:type="default" r:id="rId25"/>
+      <w:footerReference w:type="default" r:id="rId26"/>
       <w:pgSz w:w="11907" w:h="16839" w:code="9"/>
       <w:pgMar w:top="1418" w:right="1134" w:bottom="1418" w:left="1985" w:header="720" w:footer="720" w:gutter="0"/>
       <w:cols w:space="720"/>
@@ -22048,7 +27506,7 @@
         <w:rFonts w:asciiTheme="majorHAnsi" w:eastAsiaTheme="majorEastAsia" w:hAnsiTheme="majorHAnsi" w:cstheme="majorBidi"/>
         <w:noProof/>
       </w:rPr>
-      <w:t>24</w:t>
+      <w:t>27</w:t>
     </w:r>
     <w:r>
       <w:rPr>
@@ -22100,7 +27558,7 @@
 
 <file path=word/numbering.xml><?xml version="1.0" encoding="utf-8"?>
 <w:numbering xmlns:wpc="http://schemas.microsoft.com/office/word/2010/wordprocessingCanvas" xmlns:mc="http://schemas.openxmlformats.org/markup-compatibility/2006" xmlns:o="urn:schemas-microsoft-com:office:office" xmlns:r="http://schemas.openxmlformats.org/officeDocument/2006/relationships" xmlns:m="http://schemas.openxmlformats.org/officeDocument/2006/math" xmlns:v="urn:schemas-microsoft-com:vml" xmlns:wp14="http://schemas.microsoft.com/office/word/2010/wordprocessingDrawing" xmlns:wp="http://schemas.openxmlformats.org/drawingml/2006/wordprocessingDrawing" xmlns:w10="urn:schemas-microsoft-com:office:word" xmlns:w="http://schemas.openxmlformats.org/wordprocessingml/2006/main" xmlns:w14="http://schemas.microsoft.com/office/word/2010/wordml" xmlns:w15="http://schemas.microsoft.com/office/word/2012/wordml" xmlns:wpg="http://schemas.microsoft.com/office/word/2010/wordprocessingGroup" xmlns:wpi="http://schemas.microsoft.com/office/word/2010/wordprocessingInk" xmlns:wne="http://schemas.microsoft.com/office/word/2006/wordml" xmlns:wps="http://schemas.microsoft.com/office/word/2010/wordprocessingShape" mc:Ignorable="w14 w15 wp14">
-  <w:abstractNum w:abstractNumId="0" w15:restartNumberingAfterBreak="0">
+  <w:abstractNum w:abstractNumId="0">
     <w:nsid w:val="03A501BD"/>
     <w:multiLevelType w:val="hybridMultilevel"/>
     <w:tmpl w:val="76A631FE"/>
@@ -22212,7 +27670,7 @@
       </w:rPr>
     </w:lvl>
   </w:abstractNum>
-  <w:abstractNum w:abstractNumId="1" w15:restartNumberingAfterBreak="0">
+  <w:abstractNum w:abstractNumId="1">
     <w:nsid w:val="03C37645"/>
     <w:multiLevelType w:val="hybridMultilevel"/>
     <w:tmpl w:val="0B480D5C"/>
@@ -22324,7 +27782,7 @@
       </w:rPr>
     </w:lvl>
   </w:abstractNum>
-  <w:abstractNum w:abstractNumId="2" w15:restartNumberingAfterBreak="0">
+  <w:abstractNum w:abstractNumId="2">
     <w:nsid w:val="054B31A7"/>
     <w:multiLevelType w:val="hybridMultilevel"/>
     <w:tmpl w:val="867E399C"/>
@@ -22437,7 +27895,7 @@
       </w:rPr>
     </w:lvl>
   </w:abstractNum>
-  <w:abstractNum w:abstractNumId="3" w15:restartNumberingAfterBreak="0">
+  <w:abstractNum w:abstractNumId="3">
     <w:nsid w:val="06FF0577"/>
     <w:multiLevelType w:val="hybridMultilevel"/>
     <w:tmpl w:val="9078EF3A"/>
@@ -22549,7 +28007,7 @@
       </w:rPr>
     </w:lvl>
   </w:abstractNum>
-  <w:abstractNum w:abstractNumId="4" w15:restartNumberingAfterBreak="0">
+  <w:abstractNum w:abstractNumId="4">
     <w:nsid w:val="076734B4"/>
     <w:multiLevelType w:val="hybridMultilevel"/>
     <w:tmpl w:val="CE145108"/>
@@ -22662,7 +28120,7 @@
       </w:rPr>
     </w:lvl>
   </w:abstractNum>
-  <w:abstractNum w:abstractNumId="5" w15:restartNumberingAfterBreak="0">
+  <w:abstractNum w:abstractNumId="5">
     <w:nsid w:val="0905346C"/>
     <w:multiLevelType w:val="hybridMultilevel"/>
     <w:tmpl w:val="99364326"/>
@@ -22775,7 +28233,7 @@
       </w:rPr>
     </w:lvl>
   </w:abstractNum>
-  <w:abstractNum w:abstractNumId="6" w15:restartNumberingAfterBreak="0">
+  <w:abstractNum w:abstractNumId="6">
     <w:nsid w:val="0A4E167A"/>
     <w:multiLevelType w:val="hybridMultilevel"/>
     <w:tmpl w:val="F8A45718"/>
@@ -22888,7 +28346,7 @@
       </w:rPr>
     </w:lvl>
   </w:abstractNum>
-  <w:abstractNum w:abstractNumId="7" w15:restartNumberingAfterBreak="0">
+  <w:abstractNum w:abstractNumId="7">
     <w:nsid w:val="0CFE15E9"/>
     <w:multiLevelType w:val="hybridMultilevel"/>
     <w:tmpl w:val="5AB403C6"/>
@@ -23001,7 +28459,7 @@
       </w:rPr>
     </w:lvl>
   </w:abstractNum>
-  <w:abstractNum w:abstractNumId="8" w15:restartNumberingAfterBreak="0">
+  <w:abstractNum w:abstractNumId="8">
     <w:nsid w:val="0D616E80"/>
     <w:multiLevelType w:val="hybridMultilevel"/>
     <w:tmpl w:val="E0F83C3C"/>
@@ -23114,7 +28572,7 @@
       </w:rPr>
     </w:lvl>
   </w:abstractNum>
-  <w:abstractNum w:abstractNumId="9" w15:restartNumberingAfterBreak="0">
+  <w:abstractNum w:abstractNumId="9">
     <w:nsid w:val="0F0D0E45"/>
     <w:multiLevelType w:val="hybridMultilevel"/>
     <w:tmpl w:val="37006508"/>
@@ -23227,7 +28685,7 @@
       </w:rPr>
     </w:lvl>
   </w:abstractNum>
-  <w:abstractNum w:abstractNumId="10" w15:restartNumberingAfterBreak="0">
+  <w:abstractNum w:abstractNumId="10">
     <w:nsid w:val="12851BBB"/>
     <w:multiLevelType w:val="hybridMultilevel"/>
     <w:tmpl w:val="3BCC624E"/>
@@ -23340,7 +28798,7 @@
       </w:rPr>
     </w:lvl>
   </w:abstractNum>
-  <w:abstractNum w:abstractNumId="11" w15:restartNumberingAfterBreak="0">
+  <w:abstractNum w:abstractNumId="11">
     <w:nsid w:val="12F03845"/>
     <w:multiLevelType w:val="hybridMultilevel"/>
     <w:tmpl w:val="C8E6BC66"/>
@@ -23453,7 +28911,7 @@
       </w:rPr>
     </w:lvl>
   </w:abstractNum>
-  <w:abstractNum w:abstractNumId="12" w15:restartNumberingAfterBreak="0">
+  <w:abstractNum w:abstractNumId="12">
     <w:nsid w:val="1371017E"/>
     <w:multiLevelType w:val="hybridMultilevel"/>
     <w:tmpl w:val="182A6D4E"/>
@@ -23565,7 +29023,7 @@
       </w:rPr>
     </w:lvl>
   </w:abstractNum>
-  <w:abstractNum w:abstractNumId="13" w15:restartNumberingAfterBreak="0">
+  <w:abstractNum w:abstractNumId="13">
     <w:nsid w:val="146779DD"/>
     <w:multiLevelType w:val="hybridMultilevel"/>
     <w:tmpl w:val="18A254B6"/>
@@ -23677,7 +29135,7 @@
       </w:rPr>
     </w:lvl>
   </w:abstractNum>
-  <w:abstractNum w:abstractNumId="14" w15:restartNumberingAfterBreak="0">
+  <w:abstractNum w:abstractNumId="14">
     <w:nsid w:val="157F619A"/>
     <w:multiLevelType w:val="hybridMultilevel"/>
     <w:tmpl w:val="59CC6B1E"/>
@@ -23790,7 +29248,7 @@
       </w:rPr>
     </w:lvl>
   </w:abstractNum>
-  <w:abstractNum w:abstractNumId="15" w15:restartNumberingAfterBreak="0">
+  <w:abstractNum w:abstractNumId="15">
     <w:nsid w:val="164F7925"/>
     <w:multiLevelType w:val="hybridMultilevel"/>
     <w:tmpl w:val="B54EE5EE"/>
@@ -23902,7 +29360,7 @@
       </w:rPr>
     </w:lvl>
   </w:abstractNum>
-  <w:abstractNum w:abstractNumId="16" w15:restartNumberingAfterBreak="0">
+  <w:abstractNum w:abstractNumId="16">
     <w:nsid w:val="169452CA"/>
     <w:multiLevelType w:val="hybridMultilevel"/>
     <w:tmpl w:val="523062B2"/>
@@ -23992,7 +29450,7 @@
       </w:pPr>
     </w:lvl>
   </w:abstractNum>
-  <w:abstractNum w:abstractNumId="17" w15:restartNumberingAfterBreak="0">
+  <w:abstractNum w:abstractNumId="17">
     <w:nsid w:val="16C234DB"/>
     <w:multiLevelType w:val="hybridMultilevel"/>
     <w:tmpl w:val="66FC324E"/>
@@ -24105,7 +29563,7 @@
       </w:rPr>
     </w:lvl>
   </w:abstractNum>
-  <w:abstractNum w:abstractNumId="18" w15:restartNumberingAfterBreak="0">
+  <w:abstractNum w:abstractNumId="18">
     <w:nsid w:val="16D81F49"/>
     <w:multiLevelType w:val="hybridMultilevel"/>
     <w:tmpl w:val="E70A05DA"/>
@@ -24218,7 +29676,7 @@
       </w:rPr>
     </w:lvl>
   </w:abstractNum>
-  <w:abstractNum w:abstractNumId="19" w15:restartNumberingAfterBreak="0">
+  <w:abstractNum w:abstractNumId="19">
     <w:nsid w:val="1D1A2CEF"/>
     <w:multiLevelType w:val="hybridMultilevel"/>
     <w:tmpl w:val="3036D008"/>
@@ -24331,10 +29789,10 @@
       </w:rPr>
     </w:lvl>
   </w:abstractNum>
-  <w:abstractNum w:abstractNumId="20" w15:restartNumberingAfterBreak="0">
+  <w:abstractNum w:abstractNumId="20">
     <w:nsid w:val="1E083F6A"/>
     <w:multiLevelType w:val="hybridMultilevel"/>
-    <w:tmpl w:val="CBA65C10"/>
+    <w:tmpl w:val="EF785BD0"/>
     <w:lvl w:ilvl="0" w:tplc="7F5E9F04">
       <w:start w:val="1"/>
       <w:numFmt w:val="bullet"/>
@@ -24444,7 +29902,7 @@
       </w:rPr>
     </w:lvl>
   </w:abstractNum>
-  <w:abstractNum w:abstractNumId="21" w15:restartNumberingAfterBreak="0">
+  <w:abstractNum w:abstractNumId="21">
     <w:nsid w:val="20B27B03"/>
     <w:multiLevelType w:val="hybridMultilevel"/>
     <w:tmpl w:val="D13A168A"/>
@@ -24557,7 +30015,7 @@
       </w:rPr>
     </w:lvl>
   </w:abstractNum>
-  <w:abstractNum w:abstractNumId="22" w15:restartNumberingAfterBreak="0">
+  <w:abstractNum w:abstractNumId="22">
     <w:nsid w:val="20F04ED5"/>
     <w:multiLevelType w:val="hybridMultilevel"/>
     <w:tmpl w:val="8B06CFE4"/>
@@ -24670,7 +30128,7 @@
       </w:rPr>
     </w:lvl>
   </w:abstractNum>
-  <w:abstractNum w:abstractNumId="23" w15:restartNumberingAfterBreak="0">
+  <w:abstractNum w:abstractNumId="23">
     <w:nsid w:val="217F42D0"/>
     <w:multiLevelType w:val="hybridMultilevel"/>
     <w:tmpl w:val="ECD088E6"/>
@@ -24783,7 +30241,7 @@
       </w:rPr>
     </w:lvl>
   </w:abstractNum>
-  <w:abstractNum w:abstractNumId="24" w15:restartNumberingAfterBreak="0">
+  <w:abstractNum w:abstractNumId="24">
     <w:nsid w:val="25747EDF"/>
     <w:multiLevelType w:val="hybridMultilevel"/>
     <w:tmpl w:val="18DE6548"/>
@@ -24896,7 +30354,7 @@
       </w:rPr>
     </w:lvl>
   </w:abstractNum>
-  <w:abstractNum w:abstractNumId="25" w15:restartNumberingAfterBreak="0">
+  <w:abstractNum w:abstractNumId="25">
     <w:nsid w:val="26AA6FFF"/>
     <w:multiLevelType w:val="hybridMultilevel"/>
     <w:tmpl w:val="BFD83B72"/>
@@ -25008,7 +30466,7 @@
       </w:rPr>
     </w:lvl>
   </w:abstractNum>
-  <w:abstractNum w:abstractNumId="26" w15:restartNumberingAfterBreak="0">
+  <w:abstractNum w:abstractNumId="26">
     <w:nsid w:val="2A071A64"/>
     <w:multiLevelType w:val="hybridMultilevel"/>
     <w:tmpl w:val="36B05DEE"/>
@@ -25121,7 +30579,7 @@
       </w:rPr>
     </w:lvl>
   </w:abstractNum>
-  <w:abstractNum w:abstractNumId="27" w15:restartNumberingAfterBreak="0">
+  <w:abstractNum w:abstractNumId="27">
     <w:nsid w:val="2BDD7A86"/>
     <w:multiLevelType w:val="hybridMultilevel"/>
     <w:tmpl w:val="70280E22"/>
@@ -25233,7 +30691,7 @@
       </w:rPr>
     </w:lvl>
   </w:abstractNum>
-  <w:abstractNum w:abstractNumId="28" w15:restartNumberingAfterBreak="0">
+  <w:abstractNum w:abstractNumId="28">
     <w:nsid w:val="30781F78"/>
     <w:multiLevelType w:val="hybridMultilevel"/>
     <w:tmpl w:val="DF4015B2"/>
@@ -25346,7 +30804,7 @@
       </w:rPr>
     </w:lvl>
   </w:abstractNum>
-  <w:abstractNum w:abstractNumId="29" w15:restartNumberingAfterBreak="0">
+  <w:abstractNum w:abstractNumId="29">
     <w:nsid w:val="31ED02FD"/>
     <w:multiLevelType w:val="hybridMultilevel"/>
     <w:tmpl w:val="264442F4"/>
@@ -25458,7 +30916,7 @@
       </w:rPr>
     </w:lvl>
   </w:abstractNum>
-  <w:abstractNum w:abstractNumId="30" w15:restartNumberingAfterBreak="0">
+  <w:abstractNum w:abstractNumId="30">
     <w:nsid w:val="31ED0D2A"/>
     <w:multiLevelType w:val="hybridMultilevel"/>
     <w:tmpl w:val="9B0E046A"/>
@@ -25571,7 +31029,7 @@
       </w:rPr>
     </w:lvl>
   </w:abstractNum>
-  <w:abstractNum w:abstractNumId="31" w15:restartNumberingAfterBreak="0">
+  <w:abstractNum w:abstractNumId="31">
     <w:nsid w:val="32A47EA3"/>
     <w:multiLevelType w:val="hybridMultilevel"/>
     <w:tmpl w:val="09E0439C"/>
@@ -25684,7 +31142,7 @@
       </w:rPr>
     </w:lvl>
   </w:abstractNum>
-  <w:abstractNum w:abstractNumId="32" w15:restartNumberingAfterBreak="0">
+  <w:abstractNum w:abstractNumId="32">
     <w:nsid w:val="34E3338F"/>
     <w:multiLevelType w:val="hybridMultilevel"/>
     <w:tmpl w:val="5560AB82"/>
@@ -25797,7 +31255,7 @@
       </w:rPr>
     </w:lvl>
   </w:abstractNum>
-  <w:abstractNum w:abstractNumId="33" w15:restartNumberingAfterBreak="0">
+  <w:abstractNum w:abstractNumId="33">
     <w:nsid w:val="362976AD"/>
     <w:multiLevelType w:val="hybridMultilevel"/>
     <w:tmpl w:val="2F308FF2"/>
@@ -25910,7 +31368,7 @@
       </w:rPr>
     </w:lvl>
   </w:abstractNum>
-  <w:abstractNum w:abstractNumId="34" w15:restartNumberingAfterBreak="0">
+  <w:abstractNum w:abstractNumId="34">
     <w:nsid w:val="387B115B"/>
     <w:multiLevelType w:val="hybridMultilevel"/>
     <w:tmpl w:val="4018430A"/>
@@ -26023,7 +31481,7 @@
       </w:rPr>
     </w:lvl>
   </w:abstractNum>
-  <w:abstractNum w:abstractNumId="35" w15:restartNumberingAfterBreak="0">
+  <w:abstractNum w:abstractNumId="35">
     <w:nsid w:val="38B42215"/>
     <w:multiLevelType w:val="multilevel"/>
     <w:tmpl w:val="4A4A5B5C"/>
@@ -26110,7 +31568,7 @@
       </w:pPr>
     </w:lvl>
   </w:abstractNum>
-  <w:abstractNum w:abstractNumId="36" w15:restartNumberingAfterBreak="0">
+  <w:abstractNum w:abstractNumId="36">
     <w:nsid w:val="38D633AB"/>
     <w:multiLevelType w:val="hybridMultilevel"/>
     <w:tmpl w:val="1C903786"/>
@@ -26222,7 +31680,7 @@
       </w:rPr>
     </w:lvl>
   </w:abstractNum>
-  <w:abstractNum w:abstractNumId="37" w15:restartNumberingAfterBreak="0">
+  <w:abstractNum w:abstractNumId="37">
     <w:nsid w:val="3BB963CD"/>
     <w:multiLevelType w:val="hybridMultilevel"/>
     <w:tmpl w:val="9ED4BDE8"/>
@@ -26335,7 +31793,7 @@
       </w:rPr>
     </w:lvl>
   </w:abstractNum>
-  <w:abstractNum w:abstractNumId="38" w15:restartNumberingAfterBreak="0">
+  <w:abstractNum w:abstractNumId="38">
     <w:nsid w:val="3BC707CE"/>
     <w:multiLevelType w:val="hybridMultilevel"/>
     <w:tmpl w:val="44F6E3E8"/>
@@ -26447,7 +31905,7 @@
       </w:rPr>
     </w:lvl>
   </w:abstractNum>
-  <w:abstractNum w:abstractNumId="39" w15:restartNumberingAfterBreak="0">
+  <w:abstractNum w:abstractNumId="39">
     <w:nsid w:val="403A2D90"/>
     <w:multiLevelType w:val="hybridMultilevel"/>
     <w:tmpl w:val="9698E2AA"/>
@@ -26560,7 +32018,7 @@
       </w:rPr>
     </w:lvl>
   </w:abstractNum>
-  <w:abstractNum w:abstractNumId="40" w15:restartNumberingAfterBreak="0">
+  <w:abstractNum w:abstractNumId="40">
     <w:nsid w:val="42BB2F9F"/>
     <w:multiLevelType w:val="hybridMultilevel"/>
     <w:tmpl w:val="BB040BB0"/>
@@ -26672,7 +32130,7 @@
       </w:rPr>
     </w:lvl>
   </w:abstractNum>
-  <w:abstractNum w:abstractNumId="41" w15:restartNumberingAfterBreak="0">
+  <w:abstractNum w:abstractNumId="41">
     <w:nsid w:val="438A4CC2"/>
     <w:multiLevelType w:val="hybridMultilevel"/>
     <w:tmpl w:val="7D6C2B02"/>
@@ -26785,7 +32243,7 @@
       </w:rPr>
     </w:lvl>
   </w:abstractNum>
-  <w:abstractNum w:abstractNumId="42" w15:restartNumberingAfterBreak="0">
+  <w:abstractNum w:abstractNumId="42">
     <w:nsid w:val="43D46C6E"/>
     <w:multiLevelType w:val="hybridMultilevel"/>
     <w:tmpl w:val="484AAB1C"/>
@@ -26898,7 +32356,7 @@
       </w:rPr>
     </w:lvl>
   </w:abstractNum>
-  <w:abstractNum w:abstractNumId="43" w15:restartNumberingAfterBreak="0">
+  <w:abstractNum w:abstractNumId="43">
     <w:nsid w:val="443A3300"/>
     <w:multiLevelType w:val="hybridMultilevel"/>
     <w:tmpl w:val="A75CF9AC"/>
@@ -27011,7 +32469,7 @@
       </w:rPr>
     </w:lvl>
   </w:abstractNum>
-  <w:abstractNum w:abstractNumId="44" w15:restartNumberingAfterBreak="0">
+  <w:abstractNum w:abstractNumId="44">
     <w:nsid w:val="45936B32"/>
     <w:multiLevelType w:val="hybridMultilevel"/>
     <w:tmpl w:val="694C09C2"/>
@@ -27124,7 +32582,7 @@
       </w:rPr>
     </w:lvl>
   </w:abstractNum>
-  <w:abstractNum w:abstractNumId="45" w15:restartNumberingAfterBreak="0">
+  <w:abstractNum w:abstractNumId="45">
     <w:nsid w:val="460C0685"/>
     <w:multiLevelType w:val="hybridMultilevel"/>
     <w:tmpl w:val="30D0226E"/>
@@ -27237,7 +32695,7 @@
       </w:rPr>
     </w:lvl>
   </w:abstractNum>
-  <w:abstractNum w:abstractNumId="46" w15:restartNumberingAfterBreak="0">
+  <w:abstractNum w:abstractNumId="46">
     <w:nsid w:val="471944B7"/>
     <w:multiLevelType w:val="hybridMultilevel"/>
     <w:tmpl w:val="D07A74C4"/>
@@ -27349,7 +32807,7 @@
       </w:rPr>
     </w:lvl>
   </w:abstractNum>
-  <w:abstractNum w:abstractNumId="47" w15:restartNumberingAfterBreak="0">
+  <w:abstractNum w:abstractNumId="47">
     <w:nsid w:val="47A36CC8"/>
     <w:multiLevelType w:val="hybridMultilevel"/>
     <w:tmpl w:val="42DE9BB4"/>
@@ -27462,7 +32920,7 @@
       </w:rPr>
     </w:lvl>
   </w:abstractNum>
-  <w:abstractNum w:abstractNumId="48" w15:restartNumberingAfterBreak="0">
+  <w:abstractNum w:abstractNumId="48">
     <w:nsid w:val="48326E15"/>
     <w:multiLevelType w:val="hybridMultilevel"/>
     <w:tmpl w:val="C24C7A70"/>
@@ -27575,7 +33033,7 @@
       </w:rPr>
     </w:lvl>
   </w:abstractNum>
-  <w:abstractNum w:abstractNumId="49" w15:restartNumberingAfterBreak="0">
+  <w:abstractNum w:abstractNumId="49">
     <w:nsid w:val="48407C09"/>
     <w:multiLevelType w:val="hybridMultilevel"/>
     <w:tmpl w:val="28B62C20"/>
@@ -27688,7 +33146,7 @@
       </w:rPr>
     </w:lvl>
   </w:abstractNum>
-  <w:abstractNum w:abstractNumId="50" w15:restartNumberingAfterBreak="0">
+  <w:abstractNum w:abstractNumId="50">
     <w:nsid w:val="48EF3727"/>
     <w:multiLevelType w:val="hybridMultilevel"/>
     <w:tmpl w:val="747E6790"/>
@@ -27801,7 +33259,7 @@
       </w:rPr>
     </w:lvl>
   </w:abstractNum>
-  <w:abstractNum w:abstractNumId="51" w15:restartNumberingAfterBreak="0">
+  <w:abstractNum w:abstractNumId="51">
     <w:nsid w:val="4BC75476"/>
     <w:multiLevelType w:val="hybridMultilevel"/>
     <w:tmpl w:val="43A22C5A"/>
@@ -27913,7 +33371,7 @@
       </w:rPr>
     </w:lvl>
   </w:abstractNum>
-  <w:abstractNum w:abstractNumId="52" w15:restartNumberingAfterBreak="0">
+  <w:abstractNum w:abstractNumId="52">
     <w:nsid w:val="4C1F7730"/>
     <w:multiLevelType w:val="hybridMultilevel"/>
     <w:tmpl w:val="88103058"/>
@@ -28025,7 +33483,7 @@
       </w:rPr>
     </w:lvl>
   </w:abstractNum>
-  <w:abstractNum w:abstractNumId="53" w15:restartNumberingAfterBreak="0">
+  <w:abstractNum w:abstractNumId="53">
     <w:nsid w:val="4D1266DE"/>
     <w:multiLevelType w:val="hybridMultilevel"/>
     <w:tmpl w:val="38FC71F0"/>
@@ -28138,7 +33596,7 @@
       </w:rPr>
     </w:lvl>
   </w:abstractNum>
-  <w:abstractNum w:abstractNumId="54" w15:restartNumberingAfterBreak="0">
+  <w:abstractNum w:abstractNumId="54">
     <w:nsid w:val="4D880DD0"/>
     <w:multiLevelType w:val="hybridMultilevel"/>
     <w:tmpl w:val="9032699C"/>
@@ -28251,7 +33709,7 @@
       </w:rPr>
     </w:lvl>
   </w:abstractNum>
-  <w:abstractNum w:abstractNumId="55" w15:restartNumberingAfterBreak="0">
+  <w:abstractNum w:abstractNumId="55">
     <w:nsid w:val="511B51A7"/>
     <w:multiLevelType w:val="hybridMultilevel"/>
     <w:tmpl w:val="56DA4002"/>
@@ -28363,7 +33821,7 @@
       </w:rPr>
     </w:lvl>
   </w:abstractNum>
-  <w:abstractNum w:abstractNumId="56" w15:restartNumberingAfterBreak="0">
+  <w:abstractNum w:abstractNumId="56">
     <w:nsid w:val="53EF36C0"/>
     <w:multiLevelType w:val="hybridMultilevel"/>
     <w:tmpl w:val="BFEE8102"/>
@@ -28476,7 +33934,7 @@
       </w:rPr>
     </w:lvl>
   </w:abstractNum>
-  <w:abstractNum w:abstractNumId="57" w15:restartNumberingAfterBreak="0">
+  <w:abstractNum w:abstractNumId="57">
     <w:nsid w:val="55C000F0"/>
     <w:multiLevelType w:val="hybridMultilevel"/>
     <w:tmpl w:val="32DA33A8"/>
@@ -28588,7 +34046,7 @@
       </w:rPr>
     </w:lvl>
   </w:abstractNum>
-  <w:abstractNum w:abstractNumId="58" w15:restartNumberingAfterBreak="0">
+  <w:abstractNum w:abstractNumId="58">
     <w:nsid w:val="55D17993"/>
     <w:multiLevelType w:val="hybridMultilevel"/>
     <w:tmpl w:val="9690A442"/>
@@ -28701,7 +34159,7 @@
       </w:rPr>
     </w:lvl>
   </w:abstractNum>
-  <w:abstractNum w:abstractNumId="59" w15:restartNumberingAfterBreak="0">
+  <w:abstractNum w:abstractNumId="59">
     <w:nsid w:val="590A0EDF"/>
     <w:multiLevelType w:val="hybridMultilevel"/>
     <w:tmpl w:val="9FFE76AA"/>
@@ -28813,7 +34271,7 @@
       </w:rPr>
     </w:lvl>
   </w:abstractNum>
-  <w:abstractNum w:abstractNumId="60" w15:restartNumberingAfterBreak="0">
+  <w:abstractNum w:abstractNumId="60">
     <w:nsid w:val="5D542CF2"/>
     <w:multiLevelType w:val="hybridMultilevel"/>
     <w:tmpl w:val="E9588190"/>
@@ -28926,7 +34384,7 @@
       </w:rPr>
     </w:lvl>
   </w:abstractNum>
-  <w:abstractNum w:abstractNumId="61" w15:restartNumberingAfterBreak="0">
+  <w:abstractNum w:abstractNumId="61">
     <w:nsid w:val="5E8616C7"/>
     <w:multiLevelType w:val="hybridMultilevel"/>
     <w:tmpl w:val="89981E0E"/>
@@ -29039,7 +34497,7 @@
       </w:rPr>
     </w:lvl>
   </w:abstractNum>
-  <w:abstractNum w:abstractNumId="62" w15:restartNumberingAfterBreak="0">
+  <w:abstractNum w:abstractNumId="62">
     <w:nsid w:val="5EEE259A"/>
     <w:multiLevelType w:val="hybridMultilevel"/>
     <w:tmpl w:val="D4D8F9C8"/>
@@ -29152,7 +34610,7 @@
       </w:rPr>
     </w:lvl>
   </w:abstractNum>
-  <w:abstractNum w:abstractNumId="63" w15:restartNumberingAfterBreak="0">
+  <w:abstractNum w:abstractNumId="63">
     <w:nsid w:val="62650A9E"/>
     <w:multiLevelType w:val="hybridMultilevel"/>
     <w:tmpl w:val="FBD259FE"/>
@@ -29265,7 +34723,7 @@
       </w:rPr>
     </w:lvl>
   </w:abstractNum>
-  <w:abstractNum w:abstractNumId="64" w15:restartNumberingAfterBreak="0">
+  <w:abstractNum w:abstractNumId="64">
     <w:nsid w:val="644F07B7"/>
     <w:multiLevelType w:val="hybridMultilevel"/>
     <w:tmpl w:val="8A8243C0"/>
@@ -29377,7 +34835,7 @@
       </w:rPr>
     </w:lvl>
   </w:abstractNum>
-  <w:abstractNum w:abstractNumId="65" w15:restartNumberingAfterBreak="0">
+  <w:abstractNum w:abstractNumId="65">
     <w:nsid w:val="66AE75C4"/>
     <w:multiLevelType w:val="hybridMultilevel"/>
     <w:tmpl w:val="EA72D752"/>
@@ -29489,7 +34947,7 @@
       </w:rPr>
     </w:lvl>
   </w:abstractNum>
-  <w:abstractNum w:abstractNumId="66" w15:restartNumberingAfterBreak="0">
+  <w:abstractNum w:abstractNumId="66">
     <w:nsid w:val="66EC3368"/>
     <w:multiLevelType w:val="hybridMultilevel"/>
     <w:tmpl w:val="B1C44C34"/>
@@ -29602,7 +35060,7 @@
       </w:rPr>
     </w:lvl>
   </w:abstractNum>
-  <w:abstractNum w:abstractNumId="67" w15:restartNumberingAfterBreak="0">
+  <w:abstractNum w:abstractNumId="67">
     <w:nsid w:val="671A2869"/>
     <w:multiLevelType w:val="hybridMultilevel"/>
     <w:tmpl w:val="90687458"/>
@@ -29714,7 +35172,7 @@
       </w:rPr>
     </w:lvl>
   </w:abstractNum>
-  <w:abstractNum w:abstractNumId="68" w15:restartNumberingAfterBreak="0">
+  <w:abstractNum w:abstractNumId="68">
     <w:nsid w:val="6A6F6341"/>
     <w:multiLevelType w:val="hybridMultilevel"/>
     <w:tmpl w:val="16BCAFC6"/>
@@ -29827,7 +35285,7 @@
       </w:rPr>
     </w:lvl>
   </w:abstractNum>
-  <w:abstractNum w:abstractNumId="69" w15:restartNumberingAfterBreak="0">
+  <w:abstractNum w:abstractNumId="69">
     <w:nsid w:val="6F3E5C44"/>
     <w:multiLevelType w:val="hybridMultilevel"/>
     <w:tmpl w:val="CFB02B42"/>
@@ -29940,7 +35398,7 @@
       </w:rPr>
     </w:lvl>
   </w:abstractNum>
-  <w:abstractNum w:abstractNumId="70" w15:restartNumberingAfterBreak="0">
+  <w:abstractNum w:abstractNumId="70">
     <w:nsid w:val="70AA6D19"/>
     <w:multiLevelType w:val="hybridMultilevel"/>
     <w:tmpl w:val="32F2C842"/>
@@ -30053,7 +35511,7 @@
       </w:rPr>
     </w:lvl>
   </w:abstractNum>
-  <w:abstractNum w:abstractNumId="71" w15:restartNumberingAfterBreak="0">
+  <w:abstractNum w:abstractNumId="71">
     <w:nsid w:val="71E06B4A"/>
     <w:multiLevelType w:val="hybridMultilevel"/>
     <w:tmpl w:val="6FF0B788"/>
@@ -30166,7 +35624,7 @@
       </w:rPr>
     </w:lvl>
   </w:abstractNum>
-  <w:abstractNum w:abstractNumId="72" w15:restartNumberingAfterBreak="0">
+  <w:abstractNum w:abstractNumId="72">
     <w:nsid w:val="72CD7B58"/>
     <w:multiLevelType w:val="multilevel"/>
     <w:tmpl w:val="EED64D4A"/>
@@ -30291,7 +35749,7 @@
       </w:rPr>
     </w:lvl>
   </w:abstractNum>
-  <w:abstractNum w:abstractNumId="73" w15:restartNumberingAfterBreak="0">
+  <w:abstractNum w:abstractNumId="73">
     <w:nsid w:val="739A3957"/>
     <w:multiLevelType w:val="hybridMultilevel"/>
     <w:tmpl w:val="9A66BA4C"/>
@@ -30404,7 +35862,7 @@
       </w:rPr>
     </w:lvl>
   </w:abstractNum>
-  <w:abstractNum w:abstractNumId="74" w15:restartNumberingAfterBreak="0">
+  <w:abstractNum w:abstractNumId="74">
     <w:nsid w:val="769D30DE"/>
     <w:multiLevelType w:val="hybridMultilevel"/>
     <w:tmpl w:val="77C8C7F2"/>
@@ -30517,7 +35975,7 @@
       </w:rPr>
     </w:lvl>
   </w:abstractNum>
-  <w:abstractNum w:abstractNumId="75" w15:restartNumberingAfterBreak="0">
+  <w:abstractNum w:abstractNumId="75">
     <w:nsid w:val="7885478E"/>
     <w:multiLevelType w:val="hybridMultilevel"/>
     <w:tmpl w:val="BD60C696"/>
@@ -30630,7 +36088,7 @@
       </w:rPr>
     </w:lvl>
   </w:abstractNum>
-  <w:abstractNum w:abstractNumId="76" w15:restartNumberingAfterBreak="0">
+  <w:abstractNum w:abstractNumId="76">
     <w:nsid w:val="793F33C2"/>
     <w:multiLevelType w:val="hybridMultilevel"/>
     <w:tmpl w:val="79DE9A6A"/>
@@ -30743,7 +36201,7 @@
       </w:rPr>
     </w:lvl>
   </w:abstractNum>
-  <w:abstractNum w:abstractNumId="77" w15:restartNumberingAfterBreak="0">
+  <w:abstractNum w:abstractNumId="77">
     <w:nsid w:val="79D81394"/>
     <w:multiLevelType w:val="hybridMultilevel"/>
     <w:tmpl w:val="5D2A7504"/>
@@ -30856,7 +36314,7 @@
       </w:rPr>
     </w:lvl>
   </w:abstractNum>
-  <w:abstractNum w:abstractNumId="78" w15:restartNumberingAfterBreak="0">
+  <w:abstractNum w:abstractNumId="78">
     <w:nsid w:val="79E22A45"/>
     <w:multiLevelType w:val="hybridMultilevel"/>
     <w:tmpl w:val="02ACB9F8"/>
@@ -30968,7 +36426,7 @@
       </w:rPr>
     </w:lvl>
   </w:abstractNum>
-  <w:abstractNum w:abstractNumId="79" w15:restartNumberingAfterBreak="0">
+  <w:abstractNum w:abstractNumId="79">
     <w:nsid w:val="7BF3615E"/>
     <w:multiLevelType w:val="hybridMultilevel"/>
     <w:tmpl w:val="46C4293A"/>
@@ -31080,7 +36538,7 @@
       </w:rPr>
     </w:lvl>
   </w:abstractNum>
-  <w:abstractNum w:abstractNumId="80" w15:restartNumberingAfterBreak="0">
+  <w:abstractNum w:abstractNumId="80">
     <w:nsid w:val="7C6B71EA"/>
     <w:multiLevelType w:val="hybridMultilevel"/>
     <w:tmpl w:val="FE2ECA12"/>
@@ -32769,7 +38227,7 @@
   <w:style w:type="character" w:customStyle="1" w:styleId="ListParagraphChar">
     <w:name w:val="List Paragraph Char"/>
     <w:link w:val="ListParagraph"/>
-    <w:uiPriority w:val="99"/>
+    <w:uiPriority w:val="34"/>
     <w:locked/>
     <w:rsid w:val="00157EA5"/>
   </w:style>
@@ -33097,7 +38555,7 @@
 </file>
 
 <file path=customXml/itemProps1.xml><?xml version="1.0" encoding="utf-8"?>
-<ds:datastoreItem xmlns:ds="http://schemas.openxmlformats.org/officeDocument/2006/customXml" ds:itemID="{E77EE6FE-7F37-44CC-9A72-13A5183FA1F6}">
+<ds:datastoreItem xmlns:ds="http://schemas.openxmlformats.org/officeDocument/2006/customXml" ds:itemID="{63ED9122-EC5A-4D0F-974B-C11CB0B51AE5}">
   <ds:schemaRefs>
     <ds:schemaRef ds:uri="http://schemas.openxmlformats.org/officeDocument/2006/bibliography"/>
   </ds:schemaRefs>
@@ -33105,7 +38563,7 @@
 </file>
 
 <file path=customXml/itemProps2.xml><?xml version="1.0" encoding="utf-8"?>
-<ds:datastoreItem xmlns:ds="http://schemas.openxmlformats.org/officeDocument/2006/customXml" ds:itemID="{95D02E40-67F1-4A00-9B44-AF379E49BF99}">
+<ds:datastoreItem xmlns:ds="http://schemas.openxmlformats.org/officeDocument/2006/customXml" ds:itemID="{B7BBE934-1CD1-4301-B16E-ECEAB47321DB}">
   <ds:schemaRefs>
     <ds:schemaRef ds:uri="http://schemas.openxmlformats.org/officeDocument/2006/bibliography"/>
   </ds:schemaRefs>
@@ -33113,7 +38571,7 @@
 </file>
 
 <file path=customXml/itemProps3.xml><?xml version="1.0" encoding="utf-8"?>
-<ds:datastoreItem xmlns:ds="http://schemas.openxmlformats.org/officeDocument/2006/customXml" ds:itemID="{B8520F10-F466-4ABC-AAAF-F051507F83D4}">
+<ds:datastoreItem xmlns:ds="http://schemas.openxmlformats.org/officeDocument/2006/customXml" ds:itemID="{844921E2-E7F8-4EDB-943A-93922C21B4E5}">
   <ds:schemaRefs>
     <ds:schemaRef ds:uri="http://schemas.openxmlformats.org/officeDocument/2006/bibliography"/>
   </ds:schemaRefs>
@@ -33121,7 +38579,7 @@
 </file>
 
 <file path=customXml/itemProps4.xml><?xml version="1.0" encoding="utf-8"?>
-<ds:datastoreItem xmlns:ds="http://schemas.openxmlformats.org/officeDocument/2006/customXml" ds:itemID="{18AFF813-779E-40BA-8653-3E108EEF1806}">
+<ds:datastoreItem xmlns:ds="http://schemas.openxmlformats.org/officeDocument/2006/customXml" ds:itemID="{A821BB19-5AB4-4429-B0FF-50C36D1690E5}">
   <ds:schemaRefs>
     <ds:schemaRef ds:uri="http://schemas.openxmlformats.org/officeDocument/2006/bibliography"/>
   </ds:schemaRefs>
@@ -33129,7 +38587,7 @@
 </file>
 
 <file path=customXml/itemProps5.xml><?xml version="1.0" encoding="utf-8"?>
-<ds:datastoreItem xmlns:ds="http://schemas.openxmlformats.org/officeDocument/2006/customXml" ds:itemID="{DFC1859F-6267-4692-85D0-7DE400F3701F}">
+<ds:datastoreItem xmlns:ds="http://schemas.openxmlformats.org/officeDocument/2006/customXml" ds:itemID="{28EC524F-21D3-4C08-A35E-F89401B74635}">
   <ds:schemaRefs>
     <ds:schemaRef ds:uri="http://schemas.openxmlformats.org/officeDocument/2006/bibliography"/>
   </ds:schemaRefs>

--- a/Users/ChauVTM/Report-3-Not-Yet-Review-System-Requirements-Specifications.docx
+++ b/Users/ChauVTM/Report-3-Not-Yet-Review-System-Requirements-Specifications.docx
@@ -325,7 +325,25 @@
                 <w:sz w:val="24"/>
                 <w:szCs w:val="24"/>
               </w:rPr>
-              <w:t>Vo Thi Minh Chau</w:t>
+              <w:t xml:space="preserve">Vo </w:t>
+            </w:r>
+            <w:proofErr w:type="spellStart"/>
+            <w:r>
+              <w:rPr>
+                <w:rFonts w:ascii="Cambria" w:hAnsi="Cambria"/>
+                <w:sz w:val="24"/>
+                <w:szCs w:val="24"/>
+              </w:rPr>
+              <w:t>Thi</w:t>
+            </w:r>
+            <w:proofErr w:type="spellEnd"/>
+            <w:r>
+              <w:rPr>
+                <w:rFonts w:ascii="Cambria" w:hAnsi="Cambria"/>
+                <w:sz w:val="24"/>
+                <w:szCs w:val="24"/>
+              </w:rPr>
+              <w:t xml:space="preserve"> Minh Chau</w:t>
             </w:r>
             <w:r>
               <w:rPr>
@@ -389,14 +407,52 @@
                 <w:szCs w:val="24"/>
               </w:rPr>
             </w:pPr>
+            <w:proofErr w:type="spellStart"/>
             <w:r>
               <w:rPr>
                 <w:rFonts w:ascii="Cambria" w:hAnsi="Cambria"/>
                 <w:sz w:val="24"/>
                 <w:szCs w:val="24"/>
               </w:rPr>
-              <w:t>Dinh Huu Toan</w:t>
-            </w:r>
+              <w:t>Dinh</w:t>
+            </w:r>
+            <w:proofErr w:type="spellEnd"/>
+            <w:r>
+              <w:rPr>
+                <w:rFonts w:ascii="Cambria" w:hAnsi="Cambria"/>
+                <w:sz w:val="24"/>
+                <w:szCs w:val="24"/>
+              </w:rPr>
+              <w:t xml:space="preserve"> </w:t>
+            </w:r>
+            <w:proofErr w:type="spellStart"/>
+            <w:r>
+              <w:rPr>
+                <w:rFonts w:ascii="Cambria" w:hAnsi="Cambria"/>
+                <w:sz w:val="24"/>
+                <w:szCs w:val="24"/>
+              </w:rPr>
+              <w:t>Huu</w:t>
+            </w:r>
+            <w:proofErr w:type="spellEnd"/>
+            <w:r>
+              <w:rPr>
+                <w:rFonts w:ascii="Cambria" w:hAnsi="Cambria"/>
+                <w:sz w:val="24"/>
+                <w:szCs w:val="24"/>
+              </w:rPr>
+              <w:t xml:space="preserve"> </w:t>
+            </w:r>
+            <w:proofErr w:type="spellStart"/>
+            <w:r>
+              <w:rPr>
+                <w:rFonts w:ascii="Cambria" w:hAnsi="Cambria"/>
+                <w:sz w:val="24"/>
+                <w:szCs w:val="24"/>
+              </w:rPr>
+              <w:t>Toan</w:t>
+            </w:r>
+            <w:proofErr w:type="spellEnd"/>
             <w:r>
               <w:rPr>
                 <w:rFonts w:ascii="Cambria" w:hAnsi="Cambria"/>
@@ -430,8 +486,36 @@
                 <w:sz w:val="24"/>
                 <w:szCs w:val="24"/>
               </w:rPr>
-              <w:t>Nguyen Manh Khuong</w:t>
-            </w:r>
+              <w:t xml:space="preserve">Nguyen </w:t>
+            </w:r>
+            <w:proofErr w:type="spellStart"/>
+            <w:r>
+              <w:rPr>
+                <w:rFonts w:ascii="Cambria" w:hAnsi="Cambria"/>
+                <w:sz w:val="24"/>
+                <w:szCs w:val="24"/>
+              </w:rPr>
+              <w:t>Manh</w:t>
+            </w:r>
+            <w:proofErr w:type="spellEnd"/>
+            <w:r>
+              <w:rPr>
+                <w:rFonts w:ascii="Cambria" w:hAnsi="Cambria"/>
+                <w:sz w:val="24"/>
+                <w:szCs w:val="24"/>
+              </w:rPr>
+              <w:t xml:space="preserve"> </w:t>
+            </w:r>
+            <w:proofErr w:type="spellStart"/>
+            <w:r>
+              <w:rPr>
+                <w:rFonts w:ascii="Cambria" w:hAnsi="Cambria"/>
+                <w:sz w:val="24"/>
+                <w:szCs w:val="24"/>
+              </w:rPr>
+              <w:t>Khuong</w:t>
+            </w:r>
+            <w:proofErr w:type="spellEnd"/>
             <w:r>
               <w:rPr>
                 <w:rFonts w:ascii="Cambria" w:hAnsi="Cambria"/>
@@ -498,8 +582,54 @@
                 <w:sz w:val="24"/>
                 <w:szCs w:val="24"/>
               </w:rPr>
-              <w:t>Mr. Kieu Trong Khanh</w:t>
-            </w:r>
+              <w:t xml:space="preserve">Mr. </w:t>
+            </w:r>
+            <w:proofErr w:type="spellStart"/>
+            <w:r>
+              <w:rPr>
+                <w:rFonts w:ascii="Cambria" w:hAnsi="Cambria"/>
+                <w:sz w:val="24"/>
+                <w:szCs w:val="24"/>
+              </w:rPr>
+              <w:t>Kieu</w:t>
+            </w:r>
+            <w:proofErr w:type="spellEnd"/>
+            <w:r>
+              <w:rPr>
+                <w:rFonts w:ascii="Cambria" w:hAnsi="Cambria"/>
+                <w:sz w:val="24"/>
+                <w:szCs w:val="24"/>
+              </w:rPr>
+              <w:t xml:space="preserve"> </w:t>
+            </w:r>
+            <w:proofErr w:type="spellStart"/>
+            <w:r>
+              <w:rPr>
+                <w:rFonts w:ascii="Cambria" w:hAnsi="Cambria"/>
+                <w:sz w:val="24"/>
+                <w:szCs w:val="24"/>
+              </w:rPr>
+              <w:t>Trong</w:t>
+            </w:r>
+            <w:proofErr w:type="spellEnd"/>
+            <w:r>
+              <w:rPr>
+                <w:rFonts w:ascii="Cambria" w:hAnsi="Cambria"/>
+                <w:sz w:val="24"/>
+                <w:szCs w:val="24"/>
+              </w:rPr>
+              <w:t xml:space="preserve"> </w:t>
+            </w:r>
+            <w:proofErr w:type="spellStart"/>
+            <w:r>
+              <w:rPr>
+                <w:rFonts w:ascii="Cambria" w:hAnsi="Cambria"/>
+                <w:sz w:val="24"/>
+                <w:szCs w:val="24"/>
+              </w:rPr>
+              <w:t>Khanh</w:t>
+            </w:r>
+            <w:proofErr w:type="spellEnd"/>
           </w:p>
         </w:tc>
       </w:tr>
@@ -801,7 +931,49 @@
         <w:rPr>
           <w:rFonts w:ascii="Cambria" w:hAnsi="Cambria"/>
         </w:rPr>
-        <w:t>Special thanks should be given to Mr.Kiều Trọng Khánh, our research supervisor for his professional guidance and the useful, constructive recommendations throughout the course of this project.</w:t>
+        <w:t xml:space="preserve">Special thanks should be given to </w:t>
+      </w:r>
+      <w:proofErr w:type="spellStart"/>
+      <w:r>
+        <w:rPr>
+          <w:rFonts w:ascii="Cambria" w:hAnsi="Cambria"/>
+        </w:rPr>
+        <w:t>Mr.Kiều</w:t>
+      </w:r>
+      <w:proofErr w:type="spellEnd"/>
+      <w:r>
+        <w:rPr>
+          <w:rFonts w:ascii="Cambria" w:hAnsi="Cambria"/>
+        </w:rPr>
+        <w:t xml:space="preserve"> </w:t>
+      </w:r>
+      <w:proofErr w:type="spellStart"/>
+      <w:r>
+        <w:rPr>
+          <w:rFonts w:ascii="Cambria" w:hAnsi="Cambria"/>
+        </w:rPr>
+        <w:t>Trọng</w:t>
+      </w:r>
+      <w:proofErr w:type="spellEnd"/>
+      <w:r>
+        <w:rPr>
+          <w:rFonts w:ascii="Cambria" w:hAnsi="Cambria"/>
+        </w:rPr>
+        <w:t xml:space="preserve"> </w:t>
+      </w:r>
+      <w:proofErr w:type="spellStart"/>
+      <w:r>
+        <w:rPr>
+          <w:rFonts w:ascii="Cambria" w:hAnsi="Cambria"/>
+        </w:rPr>
+        <w:t>Khánh</w:t>
+      </w:r>
+      <w:proofErr w:type="spellEnd"/>
+      <w:r>
+        <w:rPr>
+          <w:rFonts w:ascii="Cambria" w:hAnsi="Cambria"/>
+        </w:rPr>
+        <w:t>, our research supervisor for his professional guidance and the useful, constructive recommendations throughout the course of this project.</w:t>
       </w:r>
     </w:p>
     <w:p>
@@ -818,7 +990,7 @@
         <w:br w:type="page"/>
       </w:r>
     </w:p>
-    <w:bookmarkStart w:id="0" w:name="_Toc380702326" w:displacedByCustomXml="next"/>
+    <w:bookmarkStart w:id="0" w:name="_Toc421146187" w:displacedByCustomXml="next"/>
     <w:sdt>
       <w:sdtPr>
         <w:rPr>
@@ -885,7 +1057,7 @@
               <w:tab w:val="right" w:leader="dot" w:pos="8778"/>
             </w:tabs>
             <w:rPr>
-              <w:rFonts w:ascii="Cambria" w:eastAsiaTheme="minorEastAsia" w:hAnsi="Cambria"/>
+              <w:rFonts w:eastAsiaTheme="minorEastAsia"/>
               <w:noProof/>
             </w:rPr>
           </w:pPr>
@@ -913,18 +1085,24 @@
             </w:rPr>
             <w:fldChar w:fldCharType="separate"/>
           </w:r>
-          <w:hyperlink w:anchor="_Toc380702326" w:history="1">
+          <w:hyperlink w:anchor="_Toc421146187" w:history="1">
             <w:r>
               <w:rPr>
                 <w:rStyle w:val="Hyperlink"/>
-                <w:rFonts w:ascii="Cambria" w:hAnsi="Cambria"/>
+                <w:rFonts w:asciiTheme="majorHAnsi" w:hAnsiTheme="majorHAnsi"/>
                 <w:noProof/>
               </w:rPr>
-              <w:t>Table of Contents</w:t>
-            </w:r>
-            <w:r>
-              <w:rPr>
-                <w:rFonts w:ascii="Cambria" w:hAnsi="Cambria"/>
+              <w:t>Table</w:t>
+            </w:r>
+            <w:r>
+              <w:rPr>
+                <w:rStyle w:val="Hyperlink"/>
+                <w:noProof/>
+              </w:rPr>
+              <w:t xml:space="preserve"> of Contents</w:t>
+            </w:r>
+            <w:r>
+              <w:rPr>
                 <w:noProof/>
                 <w:webHidden/>
               </w:rPr>
@@ -932,7 +1110,6 @@
             </w:r>
             <w:r>
               <w:rPr>
-                <w:rFonts w:ascii="Cambria" w:hAnsi="Cambria"/>
                 <w:noProof/>
                 <w:webHidden/>
               </w:rPr>
@@ -940,22 +1117,19 @@
             </w:r>
             <w:r>
               <w:rPr>
-                <w:rFonts w:ascii="Cambria" w:hAnsi="Cambria"/>
                 <w:noProof/>
                 <w:webHidden/>
               </w:rPr>
-              <w:instrText xml:space="preserve"> PAGEREF _Toc380702326 \h </w:instrText>
-            </w:r>
-            <w:r>
-              <w:rPr>
-                <w:rFonts w:ascii="Cambria" w:hAnsi="Cambria"/>
+              <w:instrText xml:space="preserve"> PAGEREF _Toc421146187 \h </w:instrText>
+            </w:r>
+            <w:r>
+              <w:rPr>
                 <w:noProof/>
                 <w:webHidden/>
               </w:rPr>
             </w:r>
             <w:r>
               <w:rPr>
-                <w:rFonts w:ascii="Cambria" w:hAnsi="Cambria"/>
                 <w:noProof/>
                 <w:webHidden/>
               </w:rPr>
@@ -963,7 +1137,6 @@
             </w:r>
             <w:r>
               <w:rPr>
-                <w:rFonts w:ascii="Cambria" w:hAnsi="Cambria"/>
                 <w:noProof/>
                 <w:webHidden/>
               </w:rPr>
@@ -971,7 +1144,6 @@
             </w:r>
             <w:r>
               <w:rPr>
-                <w:rFonts w:ascii="Cambria" w:hAnsi="Cambria"/>
                 <w:noProof/>
                 <w:webHidden/>
               </w:rPr>
@@ -986,22 +1158,20 @@
               <w:tab w:val="right" w:leader="dot" w:pos="8778"/>
             </w:tabs>
             <w:rPr>
-              <w:rFonts w:ascii="Cambria" w:eastAsiaTheme="minorEastAsia" w:hAnsi="Cambria"/>
+              <w:rFonts w:eastAsiaTheme="minorEastAsia"/>
               <w:noProof/>
             </w:rPr>
           </w:pPr>
-          <w:hyperlink w:anchor="_Toc380702327" w:history="1">
+          <w:hyperlink w:anchor="_Toc421146188" w:history="1">
             <w:r>
               <w:rPr>
                 <w:rStyle w:val="Hyperlink"/>
-                <w:rFonts w:ascii="Cambria" w:hAnsi="Cambria"/>
                 <w:noProof/>
               </w:rPr>
               <w:t>List of Tables</w:t>
             </w:r>
             <w:r>
               <w:rPr>
-                <w:rFonts w:ascii="Cambria" w:hAnsi="Cambria"/>
                 <w:noProof/>
                 <w:webHidden/>
               </w:rPr>
@@ -1009,7 +1179,6 @@
             </w:r>
             <w:r>
               <w:rPr>
-                <w:rFonts w:ascii="Cambria" w:hAnsi="Cambria"/>
                 <w:noProof/>
                 <w:webHidden/>
               </w:rPr>
@@ -1017,22 +1186,19 @@
             </w:r>
             <w:r>
               <w:rPr>
-                <w:rFonts w:ascii="Cambria" w:hAnsi="Cambria"/>
                 <w:noProof/>
                 <w:webHidden/>
               </w:rPr>
-              <w:instrText xml:space="preserve"> PAGEREF _Toc380702327 \h </w:instrText>
-            </w:r>
-            <w:r>
-              <w:rPr>
-                <w:rFonts w:ascii="Cambria" w:hAnsi="Cambria"/>
+              <w:instrText xml:space="preserve"> PAGEREF _Toc421146188 \h </w:instrText>
+            </w:r>
+            <w:r>
+              <w:rPr>
                 <w:noProof/>
                 <w:webHidden/>
               </w:rPr>
             </w:r>
             <w:r>
               <w:rPr>
-                <w:rFonts w:ascii="Cambria" w:hAnsi="Cambria"/>
                 <w:noProof/>
                 <w:webHidden/>
               </w:rPr>
@@ -1040,7 +1206,6 @@
             </w:r>
             <w:r>
               <w:rPr>
-                <w:rFonts w:ascii="Cambria" w:hAnsi="Cambria"/>
                 <w:noProof/>
                 <w:webHidden/>
               </w:rPr>
@@ -1048,7 +1213,6 @@
             </w:r>
             <w:r>
               <w:rPr>
-                <w:rFonts w:ascii="Cambria" w:hAnsi="Cambria"/>
                 <w:noProof/>
                 <w:webHidden/>
               </w:rPr>
@@ -1063,22 +1227,20 @@
               <w:tab w:val="right" w:leader="dot" w:pos="8778"/>
             </w:tabs>
             <w:rPr>
-              <w:rFonts w:ascii="Cambria" w:eastAsiaTheme="minorEastAsia" w:hAnsi="Cambria"/>
+              <w:rFonts w:eastAsiaTheme="minorEastAsia"/>
               <w:noProof/>
             </w:rPr>
           </w:pPr>
-          <w:hyperlink w:anchor="_Toc380702328" w:history="1">
+          <w:hyperlink w:anchor="_Toc421146189" w:history="1">
             <w:r>
               <w:rPr>
                 <w:rStyle w:val="Hyperlink"/>
-                <w:rFonts w:ascii="Cambria" w:hAnsi="Cambria"/>
                 <w:noProof/>
               </w:rPr>
               <w:t>List of Figures</w:t>
             </w:r>
             <w:r>
               <w:rPr>
-                <w:rFonts w:ascii="Cambria" w:hAnsi="Cambria"/>
                 <w:noProof/>
                 <w:webHidden/>
               </w:rPr>
@@ -1086,7 +1248,6 @@
             </w:r>
             <w:r>
               <w:rPr>
-                <w:rFonts w:ascii="Cambria" w:hAnsi="Cambria"/>
                 <w:noProof/>
                 <w:webHidden/>
               </w:rPr>
@@ -1094,22 +1255,19 @@
             </w:r>
             <w:r>
               <w:rPr>
-                <w:rFonts w:ascii="Cambria" w:hAnsi="Cambria"/>
                 <w:noProof/>
                 <w:webHidden/>
               </w:rPr>
-              <w:instrText xml:space="preserve"> PAGEREF _Toc380702328 \h </w:instrText>
-            </w:r>
-            <w:r>
-              <w:rPr>
-                <w:rFonts w:ascii="Cambria" w:hAnsi="Cambria"/>
+              <w:instrText xml:space="preserve"> PAGEREF _Toc421146189 \h </w:instrText>
+            </w:r>
+            <w:r>
+              <w:rPr>
                 <w:noProof/>
                 <w:webHidden/>
               </w:rPr>
             </w:r>
             <w:r>
               <w:rPr>
-                <w:rFonts w:ascii="Cambria" w:hAnsi="Cambria"/>
                 <w:noProof/>
                 <w:webHidden/>
               </w:rPr>
@@ -1117,7 +1275,6 @@
             </w:r>
             <w:r>
               <w:rPr>
-                <w:rFonts w:ascii="Cambria" w:hAnsi="Cambria"/>
                 <w:noProof/>
                 <w:webHidden/>
               </w:rPr>
@@ -1125,7 +1282,6 @@
             </w:r>
             <w:r>
               <w:rPr>
-                <w:rFonts w:ascii="Cambria" w:hAnsi="Cambria"/>
                 <w:noProof/>
                 <w:webHidden/>
               </w:rPr>
@@ -1140,22 +1296,20 @@
               <w:tab w:val="right" w:leader="dot" w:pos="8778"/>
             </w:tabs>
             <w:rPr>
-              <w:rFonts w:ascii="Cambria" w:eastAsiaTheme="minorEastAsia" w:hAnsi="Cambria"/>
+              <w:rFonts w:eastAsiaTheme="minorEastAsia"/>
               <w:noProof/>
             </w:rPr>
           </w:pPr>
-          <w:hyperlink w:anchor="_Toc380702329" w:history="1">
+          <w:hyperlink w:anchor="_Toc421146190" w:history="1">
             <w:r>
               <w:rPr>
                 <w:rStyle w:val="Hyperlink"/>
-                <w:rFonts w:ascii="Cambria" w:hAnsi="Cambria"/>
                 <w:noProof/>
               </w:rPr>
               <w:t>Definitions, Acronyms, and Abbreviations</w:t>
             </w:r>
             <w:r>
               <w:rPr>
-                <w:rFonts w:ascii="Cambria" w:hAnsi="Cambria"/>
                 <w:noProof/>
                 <w:webHidden/>
               </w:rPr>
@@ -1163,7 +1317,6 @@
             </w:r>
             <w:r>
               <w:rPr>
-                <w:rFonts w:ascii="Cambria" w:hAnsi="Cambria"/>
                 <w:noProof/>
                 <w:webHidden/>
               </w:rPr>
@@ -1171,22 +1324,19 @@
             </w:r>
             <w:r>
               <w:rPr>
-                <w:rFonts w:ascii="Cambria" w:hAnsi="Cambria"/>
                 <w:noProof/>
                 <w:webHidden/>
               </w:rPr>
-              <w:instrText xml:space="preserve"> PAGEREF _Toc380702329 \h </w:instrText>
-            </w:r>
-            <w:r>
-              <w:rPr>
-                <w:rFonts w:ascii="Cambria" w:hAnsi="Cambria"/>
+              <w:instrText xml:space="preserve"> PAGEREF _Toc421146190 \h </w:instrText>
+            </w:r>
+            <w:r>
+              <w:rPr>
                 <w:noProof/>
                 <w:webHidden/>
               </w:rPr>
             </w:r>
             <w:r>
               <w:rPr>
-                <w:rFonts w:ascii="Cambria" w:hAnsi="Cambria"/>
                 <w:noProof/>
                 <w:webHidden/>
               </w:rPr>
@@ -1194,15 +1344,13 @@
             </w:r>
             <w:r>
               <w:rPr>
-                <w:rFonts w:ascii="Cambria" w:hAnsi="Cambria"/>
                 <w:noProof/>
                 <w:webHidden/>
               </w:rPr>
-              <w:t>8</w:t>
-            </w:r>
-            <w:r>
-              <w:rPr>
-                <w:rFonts w:ascii="Cambria" w:hAnsi="Cambria"/>
+              <w:t>7</w:t>
+            </w:r>
+            <w:r>
+              <w:rPr>
                 <w:noProof/>
                 <w:webHidden/>
               </w:rPr>
@@ -1217,22 +1365,20 @@
               <w:tab w:val="right" w:leader="dot" w:pos="8778"/>
             </w:tabs>
             <w:rPr>
-              <w:rFonts w:ascii="Cambria" w:eastAsiaTheme="minorEastAsia" w:hAnsi="Cambria"/>
+              <w:rFonts w:eastAsiaTheme="minorEastAsia"/>
               <w:noProof/>
             </w:rPr>
           </w:pPr>
-          <w:hyperlink w:anchor="_Toc380702330" w:history="1">
+          <w:hyperlink w:anchor="_Toc421146191" w:history="1">
             <w:r>
               <w:rPr>
                 <w:rStyle w:val="Hyperlink"/>
-                <w:rFonts w:ascii="Cambria" w:hAnsi="Cambria"/>
                 <w:noProof/>
               </w:rPr>
               <w:t>Report No.3 Software Requirement Specification</w:t>
             </w:r>
             <w:r>
               <w:rPr>
-                <w:rFonts w:ascii="Cambria" w:hAnsi="Cambria"/>
                 <w:noProof/>
                 <w:webHidden/>
               </w:rPr>
@@ -1240,7 +1386,6 @@
             </w:r>
             <w:r>
               <w:rPr>
-                <w:rFonts w:ascii="Cambria" w:hAnsi="Cambria"/>
                 <w:noProof/>
                 <w:webHidden/>
               </w:rPr>
@@ -1248,22 +1393,19 @@
             </w:r>
             <w:r>
               <w:rPr>
-                <w:rFonts w:ascii="Cambria" w:hAnsi="Cambria"/>
                 <w:noProof/>
                 <w:webHidden/>
               </w:rPr>
-              <w:instrText xml:space="preserve"> PAGEREF _Toc380702330 \h </w:instrText>
-            </w:r>
-            <w:r>
-              <w:rPr>
-                <w:rFonts w:ascii="Cambria" w:hAnsi="Cambria"/>
+              <w:instrText xml:space="preserve"> PAGEREF _Toc421146191 \h </w:instrText>
+            </w:r>
+            <w:r>
+              <w:rPr>
                 <w:noProof/>
                 <w:webHidden/>
               </w:rPr>
             </w:r>
             <w:r>
               <w:rPr>
-                <w:rFonts w:ascii="Cambria" w:hAnsi="Cambria"/>
                 <w:noProof/>
                 <w:webHidden/>
               </w:rPr>
@@ -1271,15 +1413,13 @@
             </w:r>
             <w:r>
               <w:rPr>
-                <w:rFonts w:ascii="Cambria" w:hAnsi="Cambria"/>
                 <w:noProof/>
                 <w:webHidden/>
               </w:rPr>
-              <w:t>9</w:t>
-            </w:r>
-            <w:r>
-              <w:rPr>
-                <w:rFonts w:ascii="Cambria" w:hAnsi="Cambria"/>
+              <w:t>8</w:t>
+            </w:r>
+            <w:r>
+              <w:rPr>
                 <w:noProof/>
                 <w:webHidden/>
               </w:rPr>
@@ -1295,22 +1435,21 @@
               <w:tab w:val="right" w:leader="dot" w:pos="8778"/>
             </w:tabs>
             <w:rPr>
-              <w:rFonts w:ascii="Cambria" w:eastAsiaTheme="minorEastAsia" w:hAnsi="Cambria"/>
+              <w:rFonts w:eastAsiaTheme="minorEastAsia"/>
               <w:noProof/>
             </w:rPr>
           </w:pPr>
-          <w:hyperlink w:anchor="_Toc380702331" w:history="1">
+          <w:hyperlink w:anchor="_Toc421146192" w:history="1">
             <w:r>
               <w:rPr>
                 <w:rStyle w:val="Hyperlink"/>
-                <w:rFonts w:ascii="Cambria" w:hAnsi="Cambria"/>
                 <w:noProof/>
               </w:rPr>
               <w:t>1.</w:t>
             </w:r>
             <w:r>
               <w:rPr>
-                <w:rFonts w:ascii="Cambria" w:eastAsiaTheme="minorEastAsia" w:hAnsi="Cambria"/>
+                <w:rFonts w:eastAsiaTheme="minorEastAsia"/>
                 <w:noProof/>
               </w:rPr>
               <w:tab/>
@@ -1318,14 +1457,12 @@
             <w:r>
               <w:rPr>
                 <w:rStyle w:val="Hyperlink"/>
-                <w:rFonts w:ascii="Cambria" w:hAnsi="Cambria"/>
                 <w:noProof/>
               </w:rPr>
               <w:t>User Requirement Specification</w:t>
             </w:r>
             <w:r>
               <w:rPr>
-                <w:rFonts w:ascii="Cambria" w:hAnsi="Cambria"/>
                 <w:noProof/>
                 <w:webHidden/>
               </w:rPr>
@@ -1333,7 +1470,6 @@
             </w:r>
             <w:r>
               <w:rPr>
-                <w:rFonts w:ascii="Cambria" w:hAnsi="Cambria"/>
                 <w:noProof/>
                 <w:webHidden/>
               </w:rPr>
@@ -1341,22 +1477,19 @@
             </w:r>
             <w:r>
               <w:rPr>
-                <w:rFonts w:ascii="Cambria" w:hAnsi="Cambria"/>
                 <w:noProof/>
                 <w:webHidden/>
               </w:rPr>
-              <w:instrText xml:space="preserve"> PAGEREF _Toc380702331 \h </w:instrText>
-            </w:r>
-            <w:r>
-              <w:rPr>
-                <w:rFonts w:ascii="Cambria" w:hAnsi="Cambria"/>
+              <w:instrText xml:space="preserve"> PAGEREF _Toc421146192 \h </w:instrText>
+            </w:r>
+            <w:r>
+              <w:rPr>
                 <w:noProof/>
                 <w:webHidden/>
               </w:rPr>
             </w:r>
             <w:r>
               <w:rPr>
-                <w:rFonts w:ascii="Cambria" w:hAnsi="Cambria"/>
                 <w:noProof/>
                 <w:webHidden/>
               </w:rPr>
@@ -1364,15 +1497,13 @@
             </w:r>
             <w:r>
               <w:rPr>
-                <w:rFonts w:ascii="Cambria" w:hAnsi="Cambria"/>
                 <w:noProof/>
                 <w:webHidden/>
               </w:rPr>
-              <w:t>9</w:t>
-            </w:r>
-            <w:r>
-              <w:rPr>
-                <w:rFonts w:ascii="Cambria" w:hAnsi="Cambria"/>
+              <w:t>8</w:t>
+            </w:r>
+            <w:r>
+              <w:rPr>
                 <w:noProof/>
                 <w:webHidden/>
               </w:rPr>
@@ -1388,22 +1519,21 @@
               <w:tab w:val="right" w:leader="dot" w:pos="8778"/>
             </w:tabs>
             <w:rPr>
-              <w:rFonts w:ascii="Cambria" w:eastAsiaTheme="minorEastAsia" w:hAnsi="Cambria"/>
+              <w:rFonts w:eastAsiaTheme="minorEastAsia"/>
               <w:noProof/>
             </w:rPr>
           </w:pPr>
-          <w:hyperlink w:anchor="_Toc380702332" w:history="1">
+          <w:hyperlink w:anchor="_Toc421146193" w:history="1">
             <w:r>
               <w:rPr>
                 <w:rStyle w:val="Hyperlink"/>
-                <w:rFonts w:ascii="Cambria" w:hAnsi="Cambria"/>
                 <w:noProof/>
               </w:rPr>
               <w:t>1.1</w:t>
             </w:r>
             <w:r>
               <w:rPr>
-                <w:rFonts w:ascii="Cambria" w:eastAsiaTheme="minorEastAsia" w:hAnsi="Cambria"/>
+                <w:rFonts w:eastAsiaTheme="minorEastAsia"/>
                 <w:noProof/>
               </w:rPr>
               <w:tab/>
@@ -1411,14 +1541,12 @@
             <w:r>
               <w:rPr>
                 <w:rStyle w:val="Hyperlink"/>
-                <w:rFonts w:ascii="Cambria" w:hAnsi="Cambria"/>
                 <w:noProof/>
               </w:rPr>
               <w:t>Guest Requirement</w:t>
             </w:r>
             <w:r>
               <w:rPr>
-                <w:rFonts w:ascii="Cambria" w:hAnsi="Cambria"/>
                 <w:noProof/>
                 <w:webHidden/>
               </w:rPr>
@@ -1426,7 +1554,6 @@
             </w:r>
             <w:r>
               <w:rPr>
-                <w:rFonts w:ascii="Cambria" w:hAnsi="Cambria"/>
                 <w:noProof/>
                 <w:webHidden/>
               </w:rPr>
@@ -1434,22 +1561,19 @@
             </w:r>
             <w:r>
               <w:rPr>
-                <w:rFonts w:ascii="Cambria" w:hAnsi="Cambria"/>
                 <w:noProof/>
                 <w:webHidden/>
               </w:rPr>
-              <w:instrText xml:space="preserve"> PAGEREF _Toc380702332 \h </w:instrText>
-            </w:r>
-            <w:r>
-              <w:rPr>
-                <w:rFonts w:ascii="Cambria" w:hAnsi="Cambria"/>
+              <w:instrText xml:space="preserve"> PAGEREF _Toc421146193 \h </w:instrText>
+            </w:r>
+            <w:r>
+              <w:rPr>
                 <w:noProof/>
                 <w:webHidden/>
               </w:rPr>
             </w:r>
             <w:r>
               <w:rPr>
-                <w:rFonts w:ascii="Cambria" w:hAnsi="Cambria"/>
                 <w:noProof/>
                 <w:webHidden/>
               </w:rPr>
@@ -1457,15 +1581,13 @@
             </w:r>
             <w:r>
               <w:rPr>
-                <w:rFonts w:ascii="Cambria" w:hAnsi="Cambria"/>
                 <w:noProof/>
                 <w:webHidden/>
               </w:rPr>
-              <w:t>9</w:t>
-            </w:r>
-            <w:r>
-              <w:rPr>
-                <w:rFonts w:ascii="Cambria" w:hAnsi="Cambria"/>
+              <w:t>8</w:t>
+            </w:r>
+            <w:r>
+              <w:rPr>
                 <w:noProof/>
                 <w:webHidden/>
               </w:rPr>
@@ -1481,22 +1603,21 @@
               <w:tab w:val="right" w:leader="dot" w:pos="8778"/>
             </w:tabs>
             <w:rPr>
-              <w:rFonts w:ascii="Cambria" w:eastAsiaTheme="minorEastAsia" w:hAnsi="Cambria"/>
+              <w:rFonts w:eastAsiaTheme="minorEastAsia"/>
               <w:noProof/>
             </w:rPr>
           </w:pPr>
-          <w:hyperlink w:anchor="_Toc380702333" w:history="1">
+          <w:hyperlink w:anchor="_Toc421146194" w:history="1">
             <w:r>
               <w:rPr>
                 <w:rStyle w:val="Hyperlink"/>
-                <w:rFonts w:ascii="Cambria" w:hAnsi="Cambria"/>
                 <w:noProof/>
               </w:rPr>
               <w:t>1.2</w:t>
             </w:r>
             <w:r>
               <w:rPr>
-                <w:rFonts w:ascii="Cambria" w:eastAsiaTheme="minorEastAsia" w:hAnsi="Cambria"/>
+                <w:rFonts w:eastAsiaTheme="minorEastAsia"/>
                 <w:noProof/>
               </w:rPr>
               <w:tab/>
@@ -1504,14 +1625,12 @@
             <w:r>
               <w:rPr>
                 <w:rStyle w:val="Hyperlink"/>
-                <w:rFonts w:ascii="Cambria" w:hAnsi="Cambria"/>
                 <w:noProof/>
               </w:rPr>
-              <w:t>Member Requirement</w:t>
-            </w:r>
-            <w:r>
-              <w:rPr>
-                <w:rFonts w:ascii="Cambria" w:hAnsi="Cambria"/>
+              <w:t>Staff Requirement</w:t>
+            </w:r>
+            <w:r>
+              <w:rPr>
                 <w:noProof/>
                 <w:webHidden/>
               </w:rPr>
@@ -1519,7 +1638,6 @@
             </w:r>
             <w:r>
               <w:rPr>
-                <w:rFonts w:ascii="Cambria" w:hAnsi="Cambria"/>
                 <w:noProof/>
                 <w:webHidden/>
               </w:rPr>
@@ -1527,22 +1645,19 @@
             </w:r>
             <w:r>
               <w:rPr>
-                <w:rFonts w:ascii="Cambria" w:hAnsi="Cambria"/>
                 <w:noProof/>
                 <w:webHidden/>
               </w:rPr>
-              <w:instrText xml:space="preserve"> PAGEREF _Toc380702333 \h </w:instrText>
-            </w:r>
-            <w:r>
-              <w:rPr>
-                <w:rFonts w:ascii="Cambria" w:hAnsi="Cambria"/>
+              <w:instrText xml:space="preserve"> PAGEREF _Toc421146194 \h </w:instrText>
+            </w:r>
+            <w:r>
+              <w:rPr>
                 <w:noProof/>
                 <w:webHidden/>
               </w:rPr>
             </w:r>
             <w:r>
               <w:rPr>
-                <w:rFonts w:ascii="Cambria" w:hAnsi="Cambria"/>
                 <w:noProof/>
                 <w:webHidden/>
               </w:rPr>
@@ -1550,15 +1665,13 @@
             </w:r>
             <w:r>
               <w:rPr>
-                <w:rFonts w:ascii="Cambria" w:hAnsi="Cambria"/>
                 <w:noProof/>
                 <w:webHidden/>
               </w:rPr>
-              <w:t>9</w:t>
-            </w:r>
-            <w:r>
-              <w:rPr>
-                <w:rFonts w:ascii="Cambria" w:hAnsi="Cambria"/>
+              <w:t>8</w:t>
+            </w:r>
+            <w:r>
+              <w:rPr>
                 <w:noProof/>
                 <w:webHidden/>
               </w:rPr>
@@ -1574,22 +1687,21 @@
               <w:tab w:val="right" w:leader="dot" w:pos="8778"/>
             </w:tabs>
             <w:rPr>
-              <w:rFonts w:ascii="Cambria" w:eastAsiaTheme="minorEastAsia" w:hAnsi="Cambria"/>
+              <w:rFonts w:eastAsiaTheme="minorEastAsia"/>
               <w:noProof/>
             </w:rPr>
           </w:pPr>
-          <w:hyperlink w:anchor="_Toc380702334" w:history="1">
+          <w:hyperlink w:anchor="_Toc421146195" w:history="1">
             <w:r>
               <w:rPr>
                 <w:rStyle w:val="Hyperlink"/>
-                <w:rFonts w:ascii="Cambria" w:hAnsi="Cambria"/>
                 <w:noProof/>
               </w:rPr>
               <w:t>1.3</w:t>
             </w:r>
             <w:r>
               <w:rPr>
-                <w:rFonts w:ascii="Cambria" w:eastAsiaTheme="minorEastAsia" w:hAnsi="Cambria"/>
+                <w:rFonts w:eastAsiaTheme="minorEastAsia"/>
                 <w:noProof/>
               </w:rPr>
               <w:tab/>
@@ -1597,14 +1709,12 @@
             <w:r>
               <w:rPr>
                 <w:rStyle w:val="Hyperlink"/>
-                <w:rFonts w:ascii="Cambria" w:hAnsi="Cambria"/>
                 <w:noProof/>
               </w:rPr>
-              <w:t>Staff Requirement</w:t>
-            </w:r>
-            <w:r>
-              <w:rPr>
-                <w:rFonts w:ascii="Cambria" w:hAnsi="Cambria"/>
+              <w:t>Admin Requirement</w:t>
+            </w:r>
+            <w:r>
+              <w:rPr>
                 <w:noProof/>
                 <w:webHidden/>
               </w:rPr>
@@ -1612,7 +1722,6 @@
             </w:r>
             <w:r>
               <w:rPr>
-                <w:rFonts w:ascii="Cambria" w:hAnsi="Cambria"/>
                 <w:noProof/>
                 <w:webHidden/>
               </w:rPr>
@@ -1620,22 +1729,19 @@
             </w:r>
             <w:r>
               <w:rPr>
-                <w:rFonts w:ascii="Cambria" w:hAnsi="Cambria"/>
                 <w:noProof/>
                 <w:webHidden/>
               </w:rPr>
-              <w:instrText xml:space="preserve"> PAGEREF _Toc380702334 \h </w:instrText>
-            </w:r>
-            <w:r>
-              <w:rPr>
-                <w:rFonts w:ascii="Cambria" w:hAnsi="Cambria"/>
+              <w:instrText xml:space="preserve"> PAGEREF _Toc421146195 \h </w:instrText>
+            </w:r>
+            <w:r>
+              <w:rPr>
                 <w:noProof/>
                 <w:webHidden/>
               </w:rPr>
             </w:r>
             <w:r>
               <w:rPr>
-                <w:rFonts w:ascii="Cambria" w:hAnsi="Cambria"/>
                 <w:noProof/>
                 <w:webHidden/>
               </w:rPr>
@@ -1643,15 +1749,13 @@
             </w:r>
             <w:r>
               <w:rPr>
-                <w:rFonts w:ascii="Cambria" w:hAnsi="Cambria"/>
                 <w:noProof/>
                 <w:webHidden/>
               </w:rPr>
-              <w:t>9</w:t>
-            </w:r>
-            <w:r>
-              <w:rPr>
-                <w:rFonts w:ascii="Cambria" w:hAnsi="Cambria"/>
+              <w:t>8</w:t>
+            </w:r>
+            <w:r>
+              <w:rPr>
                 <w:noProof/>
                 <w:webHidden/>
               </w:rPr>
@@ -1667,22 +1771,21 @@
               <w:tab w:val="right" w:leader="dot" w:pos="8778"/>
             </w:tabs>
             <w:rPr>
-              <w:rFonts w:ascii="Cambria" w:eastAsiaTheme="minorEastAsia" w:hAnsi="Cambria"/>
+              <w:rFonts w:eastAsiaTheme="minorEastAsia"/>
               <w:noProof/>
             </w:rPr>
           </w:pPr>
-          <w:hyperlink w:anchor="_Toc380702335" w:history="1">
+          <w:hyperlink w:anchor="_Toc421146196" w:history="1">
             <w:r>
               <w:rPr>
                 <w:rStyle w:val="Hyperlink"/>
-                <w:rFonts w:ascii="Cambria" w:hAnsi="Cambria"/>
                 <w:noProof/>
               </w:rPr>
               <w:t>1.4</w:t>
             </w:r>
             <w:r>
               <w:rPr>
-                <w:rFonts w:ascii="Cambria" w:eastAsiaTheme="minorEastAsia" w:hAnsi="Cambria"/>
+                <w:rFonts w:eastAsiaTheme="minorEastAsia"/>
                 <w:noProof/>
               </w:rPr>
               <w:tab/>
@@ -1690,14 +1793,21 @@
             <w:r>
               <w:rPr>
                 <w:rStyle w:val="Hyperlink"/>
-                <w:rFonts w:ascii="Cambria" w:hAnsi="Cambria"/>
                 <w:noProof/>
               </w:rPr>
-              <w:t>Admin Requirement</w:t>
-            </w:r>
-            <w:r>
-              <w:rPr>
-                <w:rFonts w:ascii="Cambria" w:hAnsi="Cambria"/>
+              <w:t>System Req</w:t>
+            </w:r>
+            <w:bookmarkStart w:id="1" w:name="_GoBack"/>
+            <w:bookmarkEnd w:id="1"/>
+            <w:r>
+              <w:rPr>
+                <w:rStyle w:val="Hyperlink"/>
+                <w:noProof/>
+              </w:rPr>
+              <w:t>uirement</w:t>
+            </w:r>
+            <w:r>
+              <w:rPr>
                 <w:noProof/>
                 <w:webHidden/>
               </w:rPr>
@@ -1705,7 +1815,6 @@
             </w:r>
             <w:r>
               <w:rPr>
-                <w:rFonts w:ascii="Cambria" w:hAnsi="Cambria"/>
                 <w:noProof/>
                 <w:webHidden/>
               </w:rPr>
@@ -1713,22 +1822,19 @@
             </w:r>
             <w:r>
               <w:rPr>
-                <w:rFonts w:ascii="Cambria" w:hAnsi="Cambria"/>
                 <w:noProof/>
                 <w:webHidden/>
               </w:rPr>
-              <w:instrText xml:space="preserve"> PAGEREF _Toc380702335 \h </w:instrText>
-            </w:r>
-            <w:r>
-              <w:rPr>
-                <w:rFonts w:ascii="Cambria" w:hAnsi="Cambria"/>
+              <w:instrText xml:space="preserve"> PAGEREF _Toc421146196 \h </w:instrText>
+            </w:r>
+            <w:r>
+              <w:rPr>
                 <w:noProof/>
                 <w:webHidden/>
               </w:rPr>
             </w:r>
             <w:r>
               <w:rPr>
-                <w:rFonts w:ascii="Cambria" w:hAnsi="Cambria"/>
                 <w:noProof/>
                 <w:webHidden/>
               </w:rPr>
@@ -1736,15 +1842,13 @@
             </w:r>
             <w:r>
               <w:rPr>
-                <w:rFonts w:ascii="Cambria" w:hAnsi="Cambria"/>
                 <w:noProof/>
                 <w:webHidden/>
               </w:rPr>
-              <w:t>9</w:t>
-            </w:r>
-            <w:r>
-              <w:rPr>
-                <w:rFonts w:ascii="Cambria" w:hAnsi="Cambria"/>
+              <w:t>8</w:t>
+            </w:r>
+            <w:r>
+              <w:rPr>
                 <w:noProof/>
                 <w:webHidden/>
               </w:rPr>
@@ -1760,22 +1864,21 @@
               <w:tab w:val="right" w:leader="dot" w:pos="8778"/>
             </w:tabs>
             <w:rPr>
-              <w:rFonts w:ascii="Cambria" w:eastAsiaTheme="minorEastAsia" w:hAnsi="Cambria"/>
+              <w:rFonts w:eastAsiaTheme="minorEastAsia"/>
               <w:noProof/>
             </w:rPr>
           </w:pPr>
-          <w:hyperlink w:anchor="_Toc380702336" w:history="1">
+          <w:hyperlink w:anchor="_Toc421146197" w:history="1">
             <w:r>
               <w:rPr>
                 <w:rStyle w:val="Hyperlink"/>
-                <w:rFonts w:ascii="Cambria" w:hAnsi="Cambria"/>
                 <w:noProof/>
               </w:rPr>
               <w:t>1.5</w:t>
             </w:r>
             <w:r>
               <w:rPr>
-                <w:rFonts w:ascii="Cambria" w:eastAsiaTheme="minorEastAsia" w:hAnsi="Cambria"/>
+                <w:rFonts w:eastAsiaTheme="minorEastAsia"/>
                 <w:noProof/>
               </w:rPr>
               <w:tab/>
@@ -1783,14 +1886,12 @@
             <w:r>
               <w:rPr>
                 <w:rStyle w:val="Hyperlink"/>
-                <w:rFonts w:ascii="Cambria" w:hAnsi="Cambria"/>
                 <w:noProof/>
               </w:rPr>
-              <w:t>System Requirement</w:t>
-            </w:r>
-            <w:r>
-              <w:rPr>
-                <w:rFonts w:ascii="Cambria" w:hAnsi="Cambria"/>
+              <w:t>Member Requirement</w:t>
+            </w:r>
+            <w:r>
+              <w:rPr>
                 <w:noProof/>
                 <w:webHidden/>
               </w:rPr>
@@ -1798,7 +1899,6 @@
             </w:r>
             <w:r>
               <w:rPr>
-                <w:rFonts w:ascii="Cambria" w:hAnsi="Cambria"/>
                 <w:noProof/>
                 <w:webHidden/>
               </w:rPr>
@@ -1806,22 +1906,19 @@
             </w:r>
             <w:r>
               <w:rPr>
-                <w:rFonts w:ascii="Cambria" w:hAnsi="Cambria"/>
                 <w:noProof/>
                 <w:webHidden/>
               </w:rPr>
-              <w:instrText xml:space="preserve"> PAGEREF _Toc380702336 \h </w:instrText>
-            </w:r>
-            <w:r>
-              <w:rPr>
-                <w:rFonts w:ascii="Cambria" w:hAnsi="Cambria"/>
+              <w:instrText xml:space="preserve"> PAGEREF _Toc421146197 \h </w:instrText>
+            </w:r>
+            <w:r>
+              <w:rPr>
                 <w:noProof/>
                 <w:webHidden/>
               </w:rPr>
             </w:r>
             <w:r>
               <w:rPr>
-                <w:rFonts w:ascii="Cambria" w:hAnsi="Cambria"/>
                 <w:noProof/>
                 <w:webHidden/>
               </w:rPr>
@@ -1829,15 +1926,13 @@
             </w:r>
             <w:r>
               <w:rPr>
-                <w:rFonts w:ascii="Cambria" w:hAnsi="Cambria"/>
                 <w:noProof/>
                 <w:webHidden/>
               </w:rPr>
-              <w:t>9</w:t>
-            </w:r>
-            <w:r>
-              <w:rPr>
-                <w:rFonts w:ascii="Cambria" w:hAnsi="Cambria"/>
+              <w:t>8</w:t>
+            </w:r>
+            <w:r>
+              <w:rPr>
                 <w:noProof/>
                 <w:webHidden/>
               </w:rPr>
@@ -1853,22 +1948,21 @@
               <w:tab w:val="right" w:leader="dot" w:pos="8778"/>
             </w:tabs>
             <w:rPr>
-              <w:rFonts w:ascii="Cambria" w:eastAsiaTheme="minorEastAsia" w:hAnsi="Cambria"/>
+              <w:rFonts w:eastAsiaTheme="minorEastAsia"/>
               <w:noProof/>
             </w:rPr>
           </w:pPr>
-          <w:hyperlink w:anchor="_Toc380702337" w:history="1">
+          <w:hyperlink w:anchor="_Toc421146198" w:history="1">
             <w:r>
               <w:rPr>
                 <w:rStyle w:val="Hyperlink"/>
-                <w:rFonts w:ascii="Cambria" w:hAnsi="Cambria"/>
                 <w:noProof/>
               </w:rPr>
               <w:t>2.</w:t>
             </w:r>
             <w:r>
               <w:rPr>
-                <w:rFonts w:ascii="Cambria" w:eastAsiaTheme="minorEastAsia" w:hAnsi="Cambria"/>
+                <w:rFonts w:eastAsiaTheme="minorEastAsia"/>
                 <w:noProof/>
               </w:rPr>
               <w:tab/>
@@ -1876,14 +1970,12 @@
             <w:r>
               <w:rPr>
                 <w:rStyle w:val="Hyperlink"/>
-                <w:rFonts w:ascii="Cambria" w:hAnsi="Cambria"/>
                 <w:noProof/>
               </w:rPr>
               <w:t>System Requirement Specification</w:t>
             </w:r>
             <w:r>
               <w:rPr>
-                <w:rFonts w:ascii="Cambria" w:hAnsi="Cambria"/>
                 <w:noProof/>
                 <w:webHidden/>
               </w:rPr>
@@ -1891,7 +1983,6 @@
             </w:r>
             <w:r>
               <w:rPr>
-                <w:rFonts w:ascii="Cambria" w:hAnsi="Cambria"/>
                 <w:noProof/>
                 <w:webHidden/>
               </w:rPr>
@@ -1899,22 +1990,19 @@
             </w:r>
             <w:r>
               <w:rPr>
-                <w:rFonts w:ascii="Cambria" w:hAnsi="Cambria"/>
                 <w:noProof/>
                 <w:webHidden/>
               </w:rPr>
-              <w:instrText xml:space="preserve"> PAGEREF _Toc380702337 \h </w:instrText>
-            </w:r>
-            <w:r>
-              <w:rPr>
-                <w:rFonts w:ascii="Cambria" w:hAnsi="Cambria"/>
+              <w:instrText xml:space="preserve"> PAGEREF _Toc421146198 \h </w:instrText>
+            </w:r>
+            <w:r>
+              <w:rPr>
                 <w:noProof/>
                 <w:webHidden/>
               </w:rPr>
             </w:r>
             <w:r>
               <w:rPr>
-                <w:rFonts w:ascii="Cambria" w:hAnsi="Cambria"/>
                 <w:noProof/>
                 <w:webHidden/>
               </w:rPr>
@@ -1922,15 +2010,13 @@
             </w:r>
             <w:r>
               <w:rPr>
-                <w:rFonts w:ascii="Cambria" w:hAnsi="Cambria"/>
                 <w:noProof/>
                 <w:webHidden/>
               </w:rPr>
-              <w:t>9</w:t>
-            </w:r>
-            <w:r>
-              <w:rPr>
-                <w:rFonts w:ascii="Cambria" w:hAnsi="Cambria"/>
+              <w:t>8</w:t>
+            </w:r>
+            <w:r>
+              <w:rPr>
                 <w:noProof/>
                 <w:webHidden/>
               </w:rPr>
@@ -1946,22 +2032,21 @@
               <w:tab w:val="right" w:leader="dot" w:pos="8778"/>
             </w:tabs>
             <w:rPr>
-              <w:rFonts w:ascii="Cambria" w:eastAsiaTheme="minorEastAsia" w:hAnsi="Cambria"/>
+              <w:rFonts w:eastAsiaTheme="minorEastAsia"/>
               <w:noProof/>
             </w:rPr>
           </w:pPr>
-          <w:hyperlink w:anchor="_Toc380702338" w:history="1">
+          <w:hyperlink w:anchor="_Toc421146199" w:history="1">
             <w:r>
               <w:rPr>
                 <w:rStyle w:val="Hyperlink"/>
-                <w:rFonts w:ascii="Cambria" w:hAnsi="Cambria"/>
                 <w:noProof/>
               </w:rPr>
               <w:t>2.1</w:t>
             </w:r>
             <w:r>
               <w:rPr>
-                <w:rFonts w:ascii="Cambria" w:eastAsiaTheme="minorEastAsia" w:hAnsi="Cambria"/>
+                <w:rFonts w:eastAsiaTheme="minorEastAsia"/>
                 <w:noProof/>
               </w:rPr>
               <w:tab/>
@@ -1969,14 +2054,12 @@
             <w:r>
               <w:rPr>
                 <w:rStyle w:val="Hyperlink"/>
-                <w:rFonts w:ascii="Cambria" w:hAnsi="Cambria"/>
                 <w:noProof/>
               </w:rPr>
               <w:t>External Interface Requirement</w:t>
             </w:r>
             <w:r>
               <w:rPr>
-                <w:rFonts w:ascii="Cambria" w:hAnsi="Cambria"/>
                 <w:noProof/>
                 <w:webHidden/>
               </w:rPr>
@@ -1984,7 +2067,6 @@
             </w:r>
             <w:r>
               <w:rPr>
-                <w:rFonts w:ascii="Cambria" w:hAnsi="Cambria"/>
                 <w:noProof/>
                 <w:webHidden/>
               </w:rPr>
@@ -1992,22 +2074,19 @@
             </w:r>
             <w:r>
               <w:rPr>
-                <w:rFonts w:ascii="Cambria" w:hAnsi="Cambria"/>
                 <w:noProof/>
                 <w:webHidden/>
               </w:rPr>
-              <w:instrText xml:space="preserve"> PAGEREF _Toc380702338 \h </w:instrText>
-            </w:r>
-            <w:r>
-              <w:rPr>
-                <w:rFonts w:ascii="Cambria" w:hAnsi="Cambria"/>
+              <w:instrText xml:space="preserve"> PAGEREF _Toc421146199 \h </w:instrText>
+            </w:r>
+            <w:r>
+              <w:rPr>
                 <w:noProof/>
                 <w:webHidden/>
               </w:rPr>
             </w:r>
             <w:r>
               <w:rPr>
-                <w:rFonts w:ascii="Cambria" w:hAnsi="Cambria"/>
                 <w:noProof/>
                 <w:webHidden/>
               </w:rPr>
@@ -2015,15 +2094,13 @@
             </w:r>
             <w:r>
               <w:rPr>
-                <w:rFonts w:ascii="Cambria" w:hAnsi="Cambria"/>
                 <w:noProof/>
                 <w:webHidden/>
               </w:rPr>
-              <w:t>9</w:t>
-            </w:r>
-            <w:r>
-              <w:rPr>
-                <w:rFonts w:ascii="Cambria" w:hAnsi="Cambria"/>
+              <w:t>8</w:t>
+            </w:r>
+            <w:r>
+              <w:rPr>
                 <w:noProof/>
                 <w:webHidden/>
               </w:rPr>
@@ -2039,22 +2116,21 @@
               <w:tab w:val="right" w:leader="dot" w:pos="8778"/>
             </w:tabs>
             <w:rPr>
-              <w:rFonts w:ascii="Cambria" w:eastAsiaTheme="minorEastAsia" w:hAnsi="Cambria"/>
+              <w:rFonts w:eastAsiaTheme="minorEastAsia"/>
               <w:noProof/>
             </w:rPr>
           </w:pPr>
-          <w:hyperlink w:anchor="_Toc380702339" w:history="1">
+          <w:hyperlink w:anchor="_Toc421146200" w:history="1">
             <w:r>
               <w:rPr>
                 <w:rStyle w:val="Hyperlink"/>
-                <w:rFonts w:ascii="Cambria" w:hAnsi="Cambria"/>
                 <w:noProof/>
               </w:rPr>
               <w:t>2.2</w:t>
             </w:r>
             <w:r>
               <w:rPr>
-                <w:rFonts w:ascii="Cambria" w:eastAsiaTheme="minorEastAsia" w:hAnsi="Cambria"/>
+                <w:rFonts w:eastAsiaTheme="minorEastAsia"/>
                 <w:noProof/>
               </w:rPr>
               <w:tab/>
@@ -2062,14 +2138,12 @@
             <w:r>
               <w:rPr>
                 <w:rStyle w:val="Hyperlink"/>
-                <w:rFonts w:ascii="Cambria" w:hAnsi="Cambria"/>
                 <w:noProof/>
               </w:rPr>
               <w:t>System Overview Use Case</w:t>
             </w:r>
             <w:r>
               <w:rPr>
-                <w:rFonts w:ascii="Cambria" w:hAnsi="Cambria"/>
                 <w:noProof/>
                 <w:webHidden/>
               </w:rPr>
@@ -2077,7 +2151,6 @@
             </w:r>
             <w:r>
               <w:rPr>
-                <w:rFonts w:ascii="Cambria" w:hAnsi="Cambria"/>
                 <w:noProof/>
                 <w:webHidden/>
               </w:rPr>
@@ -2085,22 +2158,19 @@
             </w:r>
             <w:r>
               <w:rPr>
-                <w:rFonts w:ascii="Cambria" w:hAnsi="Cambria"/>
                 <w:noProof/>
                 <w:webHidden/>
               </w:rPr>
-              <w:instrText xml:space="preserve"> PAGEREF _Toc380702339 \h </w:instrText>
-            </w:r>
-            <w:r>
-              <w:rPr>
-                <w:rFonts w:ascii="Cambria" w:hAnsi="Cambria"/>
+              <w:instrText xml:space="preserve"> PAGEREF _Toc421146200 \h </w:instrText>
+            </w:r>
+            <w:r>
+              <w:rPr>
                 <w:noProof/>
                 <w:webHidden/>
               </w:rPr>
             </w:r>
             <w:r>
               <w:rPr>
-                <w:rFonts w:ascii="Cambria" w:hAnsi="Cambria"/>
                 <w:noProof/>
                 <w:webHidden/>
               </w:rPr>
@@ -2108,15 +2178,13 @@
             </w:r>
             <w:r>
               <w:rPr>
-                <w:rFonts w:ascii="Cambria" w:hAnsi="Cambria"/>
                 <w:noProof/>
                 <w:webHidden/>
               </w:rPr>
-              <w:t>10</w:t>
-            </w:r>
-            <w:r>
-              <w:rPr>
-                <w:rFonts w:ascii="Cambria" w:hAnsi="Cambria"/>
+              <w:t>9</w:t>
+            </w:r>
+            <w:r>
+              <w:rPr>
                 <w:noProof/>
                 <w:webHidden/>
               </w:rPr>
@@ -2132,22 +2200,21 @@
               <w:tab w:val="right" w:leader="dot" w:pos="8778"/>
             </w:tabs>
             <w:rPr>
-              <w:rFonts w:ascii="Cambria" w:eastAsiaTheme="minorEastAsia" w:hAnsi="Cambria"/>
+              <w:rFonts w:eastAsiaTheme="minorEastAsia"/>
               <w:noProof/>
             </w:rPr>
           </w:pPr>
-          <w:hyperlink w:anchor="_Toc380702340" w:history="1">
+          <w:hyperlink w:anchor="_Toc421146201" w:history="1">
             <w:r>
               <w:rPr>
                 <w:rStyle w:val="Hyperlink"/>
-                <w:rFonts w:ascii="Cambria" w:hAnsi="Cambria"/>
                 <w:noProof/>
               </w:rPr>
               <w:t>2.3</w:t>
             </w:r>
             <w:r>
               <w:rPr>
-                <w:rFonts w:ascii="Cambria" w:eastAsiaTheme="minorEastAsia" w:hAnsi="Cambria"/>
+                <w:rFonts w:eastAsiaTheme="minorEastAsia"/>
                 <w:noProof/>
               </w:rPr>
               <w:tab/>
@@ -2155,14 +2222,12 @@
             <w:r>
               <w:rPr>
                 <w:rStyle w:val="Hyperlink"/>
-                <w:rFonts w:ascii="Cambria" w:hAnsi="Cambria"/>
                 <w:noProof/>
               </w:rPr>
               <w:t>List of Use Case</w:t>
             </w:r>
             <w:r>
               <w:rPr>
-                <w:rFonts w:ascii="Cambria" w:hAnsi="Cambria"/>
                 <w:noProof/>
                 <w:webHidden/>
               </w:rPr>
@@ -2170,7 +2235,6 @@
             </w:r>
             <w:r>
               <w:rPr>
-                <w:rFonts w:ascii="Cambria" w:hAnsi="Cambria"/>
                 <w:noProof/>
                 <w:webHidden/>
               </w:rPr>
@@ -2178,22 +2242,19 @@
             </w:r>
             <w:r>
               <w:rPr>
-                <w:rFonts w:ascii="Cambria" w:hAnsi="Cambria"/>
                 <w:noProof/>
                 <w:webHidden/>
               </w:rPr>
-              <w:instrText xml:space="preserve"> PAGEREF _Toc380702340 \h </w:instrText>
-            </w:r>
-            <w:r>
-              <w:rPr>
-                <w:rFonts w:ascii="Cambria" w:hAnsi="Cambria"/>
+              <w:instrText xml:space="preserve"> PAGEREF _Toc421146201 \h </w:instrText>
+            </w:r>
+            <w:r>
+              <w:rPr>
                 <w:noProof/>
                 <w:webHidden/>
               </w:rPr>
             </w:r>
             <w:r>
               <w:rPr>
-                <w:rFonts w:ascii="Cambria" w:hAnsi="Cambria"/>
                 <w:noProof/>
                 <w:webHidden/>
               </w:rPr>
@@ -2201,15 +2262,13 @@
             </w:r>
             <w:r>
               <w:rPr>
-                <w:rFonts w:ascii="Cambria" w:hAnsi="Cambria"/>
                 <w:noProof/>
                 <w:webHidden/>
               </w:rPr>
-              <w:t>10</w:t>
-            </w:r>
-            <w:r>
-              <w:rPr>
-                <w:rFonts w:ascii="Cambria" w:hAnsi="Cambria"/>
+              <w:t>11</w:t>
+            </w:r>
+            <w:r>
+              <w:rPr>
                 <w:noProof/>
                 <w:webHidden/>
               </w:rPr>
@@ -2225,22 +2284,21 @@
               <w:tab w:val="right" w:leader="dot" w:pos="8778"/>
             </w:tabs>
             <w:rPr>
-              <w:rFonts w:ascii="Cambria" w:eastAsiaTheme="minorEastAsia" w:hAnsi="Cambria"/>
+              <w:rFonts w:eastAsiaTheme="minorEastAsia"/>
               <w:noProof/>
             </w:rPr>
           </w:pPr>
-          <w:hyperlink w:anchor="_Toc380702341" w:history="1">
+          <w:hyperlink w:anchor="_Toc421146202" w:history="1">
             <w:r>
               <w:rPr>
                 <w:rStyle w:val="Hyperlink"/>
-                <w:rFonts w:ascii="Cambria" w:hAnsi="Cambria"/>
                 <w:noProof/>
               </w:rPr>
               <w:t>3.</w:t>
             </w:r>
             <w:r>
               <w:rPr>
-                <w:rFonts w:ascii="Cambria" w:eastAsiaTheme="minorEastAsia" w:hAnsi="Cambria"/>
+                <w:rFonts w:eastAsiaTheme="minorEastAsia"/>
                 <w:noProof/>
               </w:rPr>
               <w:tab/>
@@ -2248,14 +2306,12 @@
             <w:r>
               <w:rPr>
                 <w:rStyle w:val="Hyperlink"/>
-                <w:rFonts w:ascii="Cambria" w:hAnsi="Cambria"/>
                 <w:noProof/>
               </w:rPr>
               <w:t>Software System Attribute</w:t>
             </w:r>
             <w:r>
               <w:rPr>
-                <w:rFonts w:ascii="Cambria" w:hAnsi="Cambria"/>
                 <w:noProof/>
                 <w:webHidden/>
               </w:rPr>
@@ -2263,7 +2319,6 @@
             </w:r>
             <w:r>
               <w:rPr>
-                <w:rFonts w:ascii="Cambria" w:hAnsi="Cambria"/>
                 <w:noProof/>
                 <w:webHidden/>
               </w:rPr>
@@ -2271,22 +2326,19 @@
             </w:r>
             <w:r>
               <w:rPr>
-                <w:rFonts w:ascii="Cambria" w:hAnsi="Cambria"/>
                 <w:noProof/>
                 <w:webHidden/>
               </w:rPr>
-              <w:instrText xml:space="preserve"> PAGEREF _Toc380702341 \h </w:instrText>
-            </w:r>
-            <w:r>
-              <w:rPr>
-                <w:rFonts w:ascii="Cambria" w:hAnsi="Cambria"/>
+              <w:instrText xml:space="preserve"> PAGEREF _Toc421146202 \h </w:instrText>
+            </w:r>
+            <w:r>
+              <w:rPr>
                 <w:noProof/>
                 <w:webHidden/>
               </w:rPr>
             </w:r>
             <w:r>
               <w:rPr>
-                <w:rFonts w:ascii="Cambria" w:hAnsi="Cambria"/>
                 <w:noProof/>
                 <w:webHidden/>
               </w:rPr>
@@ -2294,15 +2346,13 @@
             </w:r>
             <w:r>
               <w:rPr>
-                <w:rFonts w:ascii="Cambria" w:hAnsi="Cambria"/>
                 <w:noProof/>
                 <w:webHidden/>
               </w:rPr>
-              <w:t>48</w:t>
-            </w:r>
-            <w:r>
-              <w:rPr>
-                <w:rFonts w:ascii="Cambria" w:hAnsi="Cambria"/>
+              <w:t>29</w:t>
+            </w:r>
+            <w:r>
+              <w:rPr>
                 <w:noProof/>
                 <w:webHidden/>
               </w:rPr>
@@ -2318,22 +2368,21 @@
               <w:tab w:val="right" w:leader="dot" w:pos="8778"/>
             </w:tabs>
             <w:rPr>
-              <w:rFonts w:ascii="Cambria" w:eastAsiaTheme="minorEastAsia" w:hAnsi="Cambria"/>
+              <w:rFonts w:eastAsiaTheme="minorEastAsia"/>
               <w:noProof/>
             </w:rPr>
           </w:pPr>
-          <w:hyperlink w:anchor="_Toc380702342" w:history="1">
+          <w:hyperlink w:anchor="_Toc421146203" w:history="1">
             <w:r>
               <w:rPr>
                 <w:rStyle w:val="Hyperlink"/>
-                <w:rFonts w:ascii="Cambria" w:hAnsi="Cambria"/>
                 <w:noProof/>
               </w:rPr>
               <w:t>3.1</w:t>
             </w:r>
             <w:r>
               <w:rPr>
-                <w:rFonts w:ascii="Cambria" w:eastAsiaTheme="minorEastAsia" w:hAnsi="Cambria"/>
+                <w:rFonts w:eastAsiaTheme="minorEastAsia"/>
                 <w:noProof/>
               </w:rPr>
               <w:tab/>
@@ -2341,14 +2390,12 @@
             <w:r>
               <w:rPr>
                 <w:rStyle w:val="Hyperlink"/>
-                <w:rFonts w:ascii="Cambria" w:hAnsi="Cambria"/>
                 <w:noProof/>
               </w:rPr>
               <w:t>Usability</w:t>
             </w:r>
             <w:r>
               <w:rPr>
-                <w:rFonts w:ascii="Cambria" w:hAnsi="Cambria"/>
                 <w:noProof/>
                 <w:webHidden/>
               </w:rPr>
@@ -2356,7 +2403,6 @@
             </w:r>
             <w:r>
               <w:rPr>
-                <w:rFonts w:ascii="Cambria" w:hAnsi="Cambria"/>
                 <w:noProof/>
                 <w:webHidden/>
               </w:rPr>
@@ -2364,22 +2410,19 @@
             </w:r>
             <w:r>
               <w:rPr>
-                <w:rFonts w:ascii="Cambria" w:hAnsi="Cambria"/>
                 <w:noProof/>
                 <w:webHidden/>
               </w:rPr>
-              <w:instrText xml:space="preserve"> PAGEREF _Toc380702342 \h </w:instrText>
-            </w:r>
-            <w:r>
-              <w:rPr>
-                <w:rFonts w:ascii="Cambria" w:hAnsi="Cambria"/>
+              <w:instrText xml:space="preserve"> PAGEREF _Toc421146203 \h </w:instrText>
+            </w:r>
+            <w:r>
+              <w:rPr>
                 <w:noProof/>
                 <w:webHidden/>
               </w:rPr>
             </w:r>
             <w:r>
               <w:rPr>
-                <w:rFonts w:ascii="Cambria" w:hAnsi="Cambria"/>
                 <w:noProof/>
                 <w:webHidden/>
               </w:rPr>
@@ -2387,15 +2430,13 @@
             </w:r>
             <w:r>
               <w:rPr>
-                <w:rFonts w:ascii="Cambria" w:hAnsi="Cambria"/>
                 <w:noProof/>
                 <w:webHidden/>
               </w:rPr>
-              <w:t>48</w:t>
-            </w:r>
-            <w:r>
-              <w:rPr>
-                <w:rFonts w:ascii="Cambria" w:hAnsi="Cambria"/>
+              <w:t>29</w:t>
+            </w:r>
+            <w:r>
+              <w:rPr>
                 <w:noProof/>
                 <w:webHidden/>
               </w:rPr>
@@ -2411,22 +2452,21 @@
               <w:tab w:val="right" w:leader="dot" w:pos="8778"/>
             </w:tabs>
             <w:rPr>
-              <w:rFonts w:ascii="Cambria" w:eastAsiaTheme="minorEastAsia" w:hAnsi="Cambria"/>
+              <w:rFonts w:eastAsiaTheme="minorEastAsia"/>
               <w:noProof/>
             </w:rPr>
           </w:pPr>
-          <w:hyperlink w:anchor="_Toc380702343" w:history="1">
+          <w:hyperlink w:anchor="_Toc421146204" w:history="1">
             <w:r>
               <w:rPr>
                 <w:rStyle w:val="Hyperlink"/>
-                <w:rFonts w:ascii="Cambria" w:hAnsi="Cambria"/>
                 <w:noProof/>
               </w:rPr>
               <w:t>3.2</w:t>
             </w:r>
             <w:r>
               <w:rPr>
-                <w:rFonts w:ascii="Cambria" w:eastAsiaTheme="minorEastAsia" w:hAnsi="Cambria"/>
+                <w:rFonts w:eastAsiaTheme="minorEastAsia"/>
                 <w:noProof/>
               </w:rPr>
               <w:tab/>
@@ -2434,14 +2474,12 @@
             <w:r>
               <w:rPr>
                 <w:rStyle w:val="Hyperlink"/>
-                <w:rFonts w:ascii="Cambria" w:hAnsi="Cambria"/>
                 <w:noProof/>
               </w:rPr>
               <w:t>Reliability</w:t>
             </w:r>
             <w:r>
               <w:rPr>
-                <w:rFonts w:ascii="Cambria" w:hAnsi="Cambria"/>
                 <w:noProof/>
                 <w:webHidden/>
               </w:rPr>
@@ -2449,7 +2487,6 @@
             </w:r>
             <w:r>
               <w:rPr>
-                <w:rFonts w:ascii="Cambria" w:hAnsi="Cambria"/>
                 <w:noProof/>
                 <w:webHidden/>
               </w:rPr>
@@ -2457,22 +2494,19 @@
             </w:r>
             <w:r>
               <w:rPr>
-                <w:rFonts w:ascii="Cambria" w:hAnsi="Cambria"/>
                 <w:noProof/>
                 <w:webHidden/>
               </w:rPr>
-              <w:instrText xml:space="preserve"> PAGEREF _Toc380702343 \h </w:instrText>
-            </w:r>
-            <w:r>
-              <w:rPr>
-                <w:rFonts w:ascii="Cambria" w:hAnsi="Cambria"/>
+              <w:instrText xml:space="preserve"> PAGEREF _Toc421146204 \h </w:instrText>
+            </w:r>
+            <w:r>
+              <w:rPr>
                 <w:noProof/>
                 <w:webHidden/>
               </w:rPr>
             </w:r>
             <w:r>
               <w:rPr>
-                <w:rFonts w:ascii="Cambria" w:hAnsi="Cambria"/>
                 <w:noProof/>
                 <w:webHidden/>
               </w:rPr>
@@ -2480,15 +2514,13 @@
             </w:r>
             <w:r>
               <w:rPr>
-                <w:rFonts w:ascii="Cambria" w:hAnsi="Cambria"/>
                 <w:noProof/>
                 <w:webHidden/>
               </w:rPr>
-              <w:t>48</w:t>
-            </w:r>
-            <w:r>
-              <w:rPr>
-                <w:rFonts w:ascii="Cambria" w:hAnsi="Cambria"/>
+              <w:t>29</w:t>
+            </w:r>
+            <w:r>
+              <w:rPr>
                 <w:noProof/>
                 <w:webHidden/>
               </w:rPr>
@@ -2504,22 +2536,21 @@
               <w:tab w:val="right" w:leader="dot" w:pos="8778"/>
             </w:tabs>
             <w:rPr>
-              <w:rFonts w:ascii="Cambria" w:eastAsiaTheme="minorEastAsia" w:hAnsi="Cambria"/>
+              <w:rFonts w:eastAsiaTheme="minorEastAsia"/>
               <w:noProof/>
             </w:rPr>
           </w:pPr>
-          <w:hyperlink w:anchor="_Toc380702344" w:history="1">
+          <w:hyperlink w:anchor="_Toc421146205" w:history="1">
             <w:r>
               <w:rPr>
                 <w:rStyle w:val="Hyperlink"/>
-                <w:rFonts w:ascii="Cambria" w:hAnsi="Cambria"/>
                 <w:noProof/>
               </w:rPr>
               <w:t>3.3</w:t>
             </w:r>
             <w:r>
               <w:rPr>
-                <w:rFonts w:ascii="Cambria" w:eastAsiaTheme="minorEastAsia" w:hAnsi="Cambria"/>
+                <w:rFonts w:eastAsiaTheme="minorEastAsia"/>
                 <w:noProof/>
               </w:rPr>
               <w:tab/>
@@ -2527,14 +2558,12 @@
             <w:r>
               <w:rPr>
                 <w:rStyle w:val="Hyperlink"/>
-                <w:rFonts w:ascii="Cambria" w:hAnsi="Cambria"/>
                 <w:noProof/>
               </w:rPr>
               <w:t>Availability</w:t>
             </w:r>
             <w:r>
               <w:rPr>
-                <w:rFonts w:ascii="Cambria" w:hAnsi="Cambria"/>
                 <w:noProof/>
                 <w:webHidden/>
               </w:rPr>
@@ -2542,7 +2571,6 @@
             </w:r>
             <w:r>
               <w:rPr>
-                <w:rFonts w:ascii="Cambria" w:hAnsi="Cambria"/>
                 <w:noProof/>
                 <w:webHidden/>
               </w:rPr>
@@ -2550,22 +2578,19 @@
             </w:r>
             <w:r>
               <w:rPr>
-                <w:rFonts w:ascii="Cambria" w:hAnsi="Cambria"/>
                 <w:noProof/>
                 <w:webHidden/>
               </w:rPr>
-              <w:instrText xml:space="preserve"> PAGEREF _Toc380702344 \h </w:instrText>
-            </w:r>
-            <w:r>
-              <w:rPr>
-                <w:rFonts w:ascii="Cambria" w:hAnsi="Cambria"/>
+              <w:instrText xml:space="preserve"> PAGEREF _Toc421146205 \h </w:instrText>
+            </w:r>
+            <w:r>
+              <w:rPr>
                 <w:noProof/>
                 <w:webHidden/>
               </w:rPr>
             </w:r>
             <w:r>
               <w:rPr>
-                <w:rFonts w:ascii="Cambria" w:hAnsi="Cambria"/>
                 <w:noProof/>
                 <w:webHidden/>
               </w:rPr>
@@ -2573,15 +2598,13 @@
             </w:r>
             <w:r>
               <w:rPr>
-                <w:rFonts w:ascii="Cambria" w:hAnsi="Cambria"/>
                 <w:noProof/>
                 <w:webHidden/>
               </w:rPr>
-              <w:t>48</w:t>
-            </w:r>
-            <w:r>
-              <w:rPr>
-                <w:rFonts w:ascii="Cambria" w:hAnsi="Cambria"/>
+              <w:t>29</w:t>
+            </w:r>
+            <w:r>
+              <w:rPr>
                 <w:noProof/>
                 <w:webHidden/>
               </w:rPr>
@@ -2597,22 +2620,21 @@
               <w:tab w:val="right" w:leader="dot" w:pos="8778"/>
             </w:tabs>
             <w:rPr>
-              <w:rFonts w:ascii="Cambria" w:eastAsiaTheme="minorEastAsia" w:hAnsi="Cambria"/>
+              <w:rFonts w:eastAsiaTheme="minorEastAsia"/>
               <w:noProof/>
             </w:rPr>
           </w:pPr>
-          <w:hyperlink w:anchor="_Toc380702345" w:history="1">
+          <w:hyperlink w:anchor="_Toc421146206" w:history="1">
             <w:r>
               <w:rPr>
                 <w:rStyle w:val="Hyperlink"/>
-                <w:rFonts w:ascii="Cambria" w:hAnsi="Cambria"/>
                 <w:noProof/>
               </w:rPr>
               <w:t>3.4</w:t>
             </w:r>
             <w:r>
               <w:rPr>
-                <w:rFonts w:ascii="Cambria" w:eastAsiaTheme="minorEastAsia" w:hAnsi="Cambria"/>
+                <w:rFonts w:eastAsiaTheme="minorEastAsia"/>
                 <w:noProof/>
               </w:rPr>
               <w:tab/>
@@ -2620,14 +2642,12 @@
             <w:r>
               <w:rPr>
                 <w:rStyle w:val="Hyperlink"/>
-                <w:rFonts w:ascii="Cambria" w:hAnsi="Cambria"/>
                 <w:noProof/>
               </w:rPr>
               <w:t>Security</w:t>
             </w:r>
             <w:r>
               <w:rPr>
-                <w:rFonts w:ascii="Cambria" w:hAnsi="Cambria"/>
                 <w:noProof/>
                 <w:webHidden/>
               </w:rPr>
@@ -2635,7 +2655,6 @@
             </w:r>
             <w:r>
               <w:rPr>
-                <w:rFonts w:ascii="Cambria" w:hAnsi="Cambria"/>
                 <w:noProof/>
                 <w:webHidden/>
               </w:rPr>
@@ -2643,22 +2662,19 @@
             </w:r>
             <w:r>
               <w:rPr>
-                <w:rFonts w:ascii="Cambria" w:hAnsi="Cambria"/>
                 <w:noProof/>
                 <w:webHidden/>
               </w:rPr>
-              <w:instrText xml:space="preserve"> PAGEREF _Toc380702345 \h </w:instrText>
-            </w:r>
-            <w:r>
-              <w:rPr>
-                <w:rFonts w:ascii="Cambria" w:hAnsi="Cambria"/>
+              <w:instrText xml:space="preserve"> PAGEREF _Toc421146206 \h </w:instrText>
+            </w:r>
+            <w:r>
+              <w:rPr>
                 <w:noProof/>
                 <w:webHidden/>
               </w:rPr>
             </w:r>
             <w:r>
               <w:rPr>
-                <w:rFonts w:ascii="Cambria" w:hAnsi="Cambria"/>
                 <w:noProof/>
                 <w:webHidden/>
               </w:rPr>
@@ -2666,15 +2682,13 @@
             </w:r>
             <w:r>
               <w:rPr>
-                <w:rFonts w:ascii="Cambria" w:hAnsi="Cambria"/>
                 <w:noProof/>
                 <w:webHidden/>
               </w:rPr>
-              <w:t>48</w:t>
-            </w:r>
-            <w:r>
-              <w:rPr>
-                <w:rFonts w:ascii="Cambria" w:hAnsi="Cambria"/>
+              <w:t>30</w:t>
+            </w:r>
+            <w:r>
+              <w:rPr>
                 <w:noProof/>
                 <w:webHidden/>
               </w:rPr>
@@ -2690,22 +2704,21 @@
               <w:tab w:val="right" w:leader="dot" w:pos="8778"/>
             </w:tabs>
             <w:rPr>
-              <w:rFonts w:ascii="Cambria" w:eastAsiaTheme="minorEastAsia" w:hAnsi="Cambria"/>
+              <w:rFonts w:eastAsiaTheme="minorEastAsia"/>
               <w:noProof/>
             </w:rPr>
           </w:pPr>
-          <w:hyperlink w:anchor="_Toc380702346" w:history="1">
+          <w:hyperlink w:anchor="_Toc421146207" w:history="1">
             <w:r>
               <w:rPr>
                 <w:rStyle w:val="Hyperlink"/>
-                <w:rFonts w:ascii="Cambria" w:hAnsi="Cambria"/>
                 <w:noProof/>
               </w:rPr>
               <w:t>3.5</w:t>
             </w:r>
             <w:r>
               <w:rPr>
-                <w:rFonts w:ascii="Cambria" w:eastAsiaTheme="minorEastAsia" w:hAnsi="Cambria"/>
+                <w:rFonts w:eastAsiaTheme="minorEastAsia"/>
                 <w:noProof/>
               </w:rPr>
               <w:tab/>
@@ -2713,14 +2726,12 @@
             <w:r>
               <w:rPr>
                 <w:rStyle w:val="Hyperlink"/>
-                <w:rFonts w:ascii="Cambria" w:hAnsi="Cambria"/>
                 <w:noProof/>
               </w:rPr>
               <w:t>Maintainability</w:t>
             </w:r>
             <w:r>
               <w:rPr>
-                <w:rFonts w:ascii="Cambria" w:hAnsi="Cambria"/>
                 <w:noProof/>
                 <w:webHidden/>
               </w:rPr>
@@ -2728,7 +2739,6 @@
             </w:r>
             <w:r>
               <w:rPr>
-                <w:rFonts w:ascii="Cambria" w:hAnsi="Cambria"/>
                 <w:noProof/>
                 <w:webHidden/>
               </w:rPr>
@@ -2736,22 +2746,19 @@
             </w:r>
             <w:r>
               <w:rPr>
-                <w:rFonts w:ascii="Cambria" w:hAnsi="Cambria"/>
                 <w:noProof/>
                 <w:webHidden/>
               </w:rPr>
-              <w:instrText xml:space="preserve"> PAGEREF _Toc380702346 \h </w:instrText>
-            </w:r>
-            <w:r>
-              <w:rPr>
-                <w:rFonts w:ascii="Cambria" w:hAnsi="Cambria"/>
+              <w:instrText xml:space="preserve"> PAGEREF _Toc421146207 \h </w:instrText>
+            </w:r>
+            <w:r>
+              <w:rPr>
                 <w:noProof/>
                 <w:webHidden/>
               </w:rPr>
             </w:r>
             <w:r>
               <w:rPr>
-                <w:rFonts w:ascii="Cambria" w:hAnsi="Cambria"/>
                 <w:noProof/>
                 <w:webHidden/>
               </w:rPr>
@@ -2759,15 +2766,13 @@
             </w:r>
             <w:r>
               <w:rPr>
-                <w:rFonts w:ascii="Cambria" w:hAnsi="Cambria"/>
                 <w:noProof/>
                 <w:webHidden/>
               </w:rPr>
-              <w:t>48</w:t>
-            </w:r>
-            <w:r>
-              <w:rPr>
-                <w:rFonts w:ascii="Cambria" w:hAnsi="Cambria"/>
+              <w:t>30</w:t>
+            </w:r>
+            <w:r>
+              <w:rPr>
                 <w:noProof/>
                 <w:webHidden/>
               </w:rPr>
@@ -2783,22 +2788,21 @@
               <w:tab w:val="right" w:leader="dot" w:pos="8778"/>
             </w:tabs>
             <w:rPr>
-              <w:rFonts w:ascii="Cambria" w:eastAsiaTheme="minorEastAsia" w:hAnsi="Cambria"/>
+              <w:rFonts w:eastAsiaTheme="minorEastAsia"/>
               <w:noProof/>
             </w:rPr>
           </w:pPr>
-          <w:hyperlink w:anchor="_Toc380702347" w:history="1">
+          <w:hyperlink w:anchor="_Toc421146208" w:history="1">
             <w:r>
               <w:rPr>
                 <w:rStyle w:val="Hyperlink"/>
-                <w:rFonts w:ascii="Cambria" w:hAnsi="Cambria"/>
                 <w:noProof/>
               </w:rPr>
               <w:t>3.6</w:t>
             </w:r>
             <w:r>
               <w:rPr>
-                <w:rFonts w:ascii="Cambria" w:eastAsiaTheme="minorEastAsia" w:hAnsi="Cambria"/>
+                <w:rFonts w:eastAsiaTheme="minorEastAsia"/>
                 <w:noProof/>
               </w:rPr>
               <w:tab/>
@@ -2806,14 +2810,12 @@
             <w:r>
               <w:rPr>
                 <w:rStyle w:val="Hyperlink"/>
-                <w:rFonts w:ascii="Cambria" w:hAnsi="Cambria"/>
                 <w:noProof/>
               </w:rPr>
               <w:t>Portability</w:t>
             </w:r>
             <w:r>
               <w:rPr>
-                <w:rFonts w:ascii="Cambria" w:hAnsi="Cambria"/>
                 <w:noProof/>
                 <w:webHidden/>
               </w:rPr>
@@ -2821,7 +2823,6 @@
             </w:r>
             <w:r>
               <w:rPr>
-                <w:rFonts w:ascii="Cambria" w:hAnsi="Cambria"/>
                 <w:noProof/>
                 <w:webHidden/>
               </w:rPr>
@@ -2829,22 +2830,19 @@
             </w:r>
             <w:r>
               <w:rPr>
-                <w:rFonts w:ascii="Cambria" w:hAnsi="Cambria"/>
                 <w:noProof/>
                 <w:webHidden/>
               </w:rPr>
-              <w:instrText xml:space="preserve"> PAGEREF _Toc380702347 \h </w:instrText>
-            </w:r>
-            <w:r>
-              <w:rPr>
-                <w:rFonts w:ascii="Cambria" w:hAnsi="Cambria"/>
+              <w:instrText xml:space="preserve"> PAGEREF _Toc421146208 \h </w:instrText>
+            </w:r>
+            <w:r>
+              <w:rPr>
                 <w:noProof/>
                 <w:webHidden/>
               </w:rPr>
             </w:r>
             <w:r>
               <w:rPr>
-                <w:rFonts w:ascii="Cambria" w:hAnsi="Cambria"/>
                 <w:noProof/>
                 <w:webHidden/>
               </w:rPr>
@@ -2852,15 +2850,13 @@
             </w:r>
             <w:r>
               <w:rPr>
-                <w:rFonts w:ascii="Cambria" w:hAnsi="Cambria"/>
                 <w:noProof/>
                 <w:webHidden/>
               </w:rPr>
-              <w:t>48</w:t>
-            </w:r>
-            <w:r>
-              <w:rPr>
-                <w:rFonts w:ascii="Cambria" w:hAnsi="Cambria"/>
+              <w:t>30</w:t>
+            </w:r>
+            <w:r>
+              <w:rPr>
                 <w:noProof/>
                 <w:webHidden/>
               </w:rPr>
@@ -2876,22 +2872,21 @@
               <w:tab w:val="right" w:leader="dot" w:pos="8778"/>
             </w:tabs>
             <w:rPr>
-              <w:rFonts w:ascii="Cambria" w:eastAsiaTheme="minorEastAsia" w:hAnsi="Cambria"/>
+              <w:rFonts w:eastAsiaTheme="minorEastAsia"/>
               <w:noProof/>
             </w:rPr>
           </w:pPr>
-          <w:hyperlink w:anchor="_Toc380702348" w:history="1">
+          <w:hyperlink w:anchor="_Toc421146209" w:history="1">
             <w:r>
               <w:rPr>
                 <w:rStyle w:val="Hyperlink"/>
-                <w:rFonts w:ascii="Cambria" w:hAnsi="Cambria"/>
                 <w:noProof/>
               </w:rPr>
               <w:t>3.7</w:t>
             </w:r>
             <w:r>
               <w:rPr>
-                <w:rFonts w:ascii="Cambria" w:eastAsiaTheme="minorEastAsia" w:hAnsi="Cambria"/>
+                <w:rFonts w:eastAsiaTheme="minorEastAsia"/>
                 <w:noProof/>
               </w:rPr>
               <w:tab/>
@@ -2899,14 +2894,12 @@
             <w:r>
               <w:rPr>
                 <w:rStyle w:val="Hyperlink"/>
-                <w:rFonts w:ascii="Cambria" w:hAnsi="Cambria"/>
                 <w:noProof/>
               </w:rPr>
               <w:t>Performance</w:t>
             </w:r>
             <w:r>
               <w:rPr>
-                <w:rFonts w:ascii="Cambria" w:hAnsi="Cambria"/>
                 <w:noProof/>
                 <w:webHidden/>
               </w:rPr>
@@ -2914,7 +2907,6 @@
             </w:r>
             <w:r>
               <w:rPr>
-                <w:rFonts w:ascii="Cambria" w:hAnsi="Cambria"/>
                 <w:noProof/>
                 <w:webHidden/>
               </w:rPr>
@@ -2922,22 +2914,19 @@
             </w:r>
             <w:r>
               <w:rPr>
-                <w:rFonts w:ascii="Cambria" w:hAnsi="Cambria"/>
                 <w:noProof/>
                 <w:webHidden/>
               </w:rPr>
-              <w:instrText xml:space="preserve"> PAGEREF _Toc380702348 \h </w:instrText>
-            </w:r>
-            <w:r>
-              <w:rPr>
-                <w:rFonts w:ascii="Cambria" w:hAnsi="Cambria"/>
+              <w:instrText xml:space="preserve"> PAGEREF _Toc421146209 \h </w:instrText>
+            </w:r>
+            <w:r>
+              <w:rPr>
                 <w:noProof/>
                 <w:webHidden/>
               </w:rPr>
             </w:r>
             <w:r>
               <w:rPr>
-                <w:rFonts w:ascii="Cambria" w:hAnsi="Cambria"/>
                 <w:noProof/>
                 <w:webHidden/>
               </w:rPr>
@@ -2945,15 +2934,13 @@
             </w:r>
             <w:r>
               <w:rPr>
-                <w:rFonts w:ascii="Cambria" w:hAnsi="Cambria"/>
                 <w:noProof/>
                 <w:webHidden/>
               </w:rPr>
-              <w:t>49</w:t>
-            </w:r>
-            <w:r>
-              <w:rPr>
-                <w:rFonts w:ascii="Cambria" w:hAnsi="Cambria"/>
+              <w:t>30</w:t>
+            </w:r>
+            <w:r>
+              <w:rPr>
                 <w:noProof/>
                 <w:webHidden/>
               </w:rPr>
@@ -2969,22 +2956,21 @@
               <w:tab w:val="right" w:leader="dot" w:pos="8778"/>
             </w:tabs>
             <w:rPr>
-              <w:rFonts w:ascii="Cambria" w:eastAsiaTheme="minorEastAsia" w:hAnsi="Cambria"/>
+              <w:rFonts w:eastAsiaTheme="minorEastAsia"/>
               <w:noProof/>
             </w:rPr>
           </w:pPr>
-          <w:hyperlink w:anchor="_Toc380702349" w:history="1">
+          <w:hyperlink w:anchor="_Toc421146210" w:history="1">
             <w:r>
               <w:rPr>
                 <w:rStyle w:val="Hyperlink"/>
-                <w:rFonts w:ascii="Cambria" w:hAnsi="Cambria"/>
                 <w:noProof/>
               </w:rPr>
               <w:t>4.</w:t>
             </w:r>
             <w:r>
               <w:rPr>
-                <w:rFonts w:ascii="Cambria" w:eastAsiaTheme="minorEastAsia" w:hAnsi="Cambria"/>
+                <w:rFonts w:eastAsiaTheme="minorEastAsia"/>
                 <w:noProof/>
               </w:rPr>
               <w:tab/>
@@ -2992,14 +2978,12 @@
             <w:r>
               <w:rPr>
                 <w:rStyle w:val="Hyperlink"/>
-                <w:rFonts w:ascii="Cambria" w:hAnsi="Cambria"/>
                 <w:noProof/>
               </w:rPr>
-              <w:t>ERD</w:t>
-            </w:r>
-            <w:r>
-              <w:rPr>
-                <w:rFonts w:ascii="Cambria" w:hAnsi="Cambria"/>
+              <w:t>Conceptual Diagram</w:t>
+            </w:r>
+            <w:r>
+              <w:rPr>
                 <w:noProof/>
                 <w:webHidden/>
               </w:rPr>
@@ -3007,7 +2991,6 @@
             </w:r>
             <w:r>
               <w:rPr>
-                <w:rFonts w:ascii="Cambria" w:hAnsi="Cambria"/>
                 <w:noProof/>
                 <w:webHidden/>
               </w:rPr>
@@ -3015,22 +2998,19 @@
             </w:r>
             <w:r>
               <w:rPr>
-                <w:rFonts w:ascii="Cambria" w:hAnsi="Cambria"/>
                 <w:noProof/>
                 <w:webHidden/>
               </w:rPr>
-              <w:instrText xml:space="preserve"> PAGEREF _Toc380702349 \h </w:instrText>
-            </w:r>
-            <w:r>
-              <w:rPr>
-                <w:rFonts w:ascii="Cambria" w:hAnsi="Cambria"/>
+              <w:instrText xml:space="preserve"> PAGEREF _Toc421146210 \h </w:instrText>
+            </w:r>
+            <w:r>
+              <w:rPr>
                 <w:noProof/>
                 <w:webHidden/>
               </w:rPr>
             </w:r>
             <w:r>
               <w:rPr>
-                <w:rFonts w:ascii="Cambria" w:hAnsi="Cambria"/>
                 <w:noProof/>
                 <w:webHidden/>
               </w:rPr>
@@ -3038,15 +3018,13 @@
             </w:r>
             <w:r>
               <w:rPr>
-                <w:rFonts w:ascii="Cambria" w:hAnsi="Cambria"/>
                 <w:noProof/>
                 <w:webHidden/>
               </w:rPr>
-              <w:t>50</w:t>
-            </w:r>
-            <w:r>
-              <w:rPr>
-                <w:rFonts w:ascii="Cambria" w:hAnsi="Cambria"/>
+              <w:t>31</w:t>
+            </w:r>
+            <w:r>
+              <w:rPr>
                 <w:noProof/>
                 <w:webHidden/>
               </w:rPr>
@@ -3096,7 +3074,7 @@
           <w:noProof/>
         </w:rPr>
       </w:pPr>
-      <w:bookmarkStart w:id="1" w:name="_Toc380702327"/>
+      <w:bookmarkStart w:id="2" w:name="_Toc421146188"/>
       <w:r>
         <w:rPr>
           <w:sz w:val="32"/>
@@ -3104,7 +3082,7 @@
         <w:lastRenderedPageBreak/>
         <w:t>List of Tables</w:t>
       </w:r>
-      <w:bookmarkEnd w:id="1"/>
+      <w:bookmarkEnd w:id="2"/>
       <w:r>
         <w:rPr>
           <w:sz w:val="32"/>
@@ -4914,7 +4892,7 @@
           <w:sz w:val="32"/>
         </w:rPr>
       </w:pPr>
-      <w:bookmarkStart w:id="2" w:name="_Toc380702328"/>
+      <w:bookmarkStart w:id="3" w:name="_Toc421146189"/>
       <w:r>
         <w:rPr>
           <w:sz w:val="32"/>
@@ -4922,7 +4900,7 @@
         <w:lastRenderedPageBreak/>
         <w:t>List of Figures</w:t>
       </w:r>
-      <w:bookmarkEnd w:id="2"/>
+      <w:bookmarkEnd w:id="3"/>
       <w:r>
         <w:rPr>
           <w:sz w:val="32"/>
@@ -8032,8 +8010,8 @@
           <w:sz w:val="32"/>
         </w:rPr>
       </w:pPr>
-      <w:bookmarkStart w:id="3" w:name="_Toc367813645"/>
-      <w:bookmarkStart w:id="4" w:name="_Toc380702329"/>
+      <w:bookmarkStart w:id="4" w:name="_Toc367813645"/>
+      <w:bookmarkStart w:id="5" w:name="_Toc421146190"/>
       <w:r>
         <w:rPr>
           <w:sz w:val="32"/>
@@ -8041,8 +8019,8 @@
         <w:lastRenderedPageBreak/>
         <w:t>Definitions, Acronyms, and Abbreviations</w:t>
       </w:r>
-      <w:bookmarkEnd w:id="3"/>
       <w:bookmarkEnd w:id="4"/>
+      <w:bookmarkEnd w:id="5"/>
     </w:p>
     <w:tbl>
       <w:tblPr>
@@ -8144,7 +8122,7 @@
         </w:numPr>
         <w:ind w:left="450" w:hanging="360"/>
       </w:pPr>
-      <w:bookmarkStart w:id="5" w:name="_Toc380702330"/>
+      <w:bookmarkStart w:id="6" w:name="_Toc421146191"/>
       <w:r>
         <w:lastRenderedPageBreak/>
         <w:t xml:space="preserve">Report No.3 </w:t>
@@ -8152,7 +8130,7 @@
       <w:r>
         <w:t>Software Requirement Specification</w:t>
       </w:r>
-      <w:bookmarkEnd w:id="5"/>
+      <w:bookmarkEnd w:id="6"/>
     </w:p>
     <w:p>
       <w:pPr>
@@ -8162,11 +8140,11 @@
           <w:numId w:val="8"/>
         </w:numPr>
       </w:pPr>
-      <w:bookmarkStart w:id="6" w:name="_Toc380702331"/>
+      <w:bookmarkStart w:id="7" w:name="_Toc421146192"/>
       <w:r>
         <w:t>User Requirement Specification</w:t>
       </w:r>
-      <w:bookmarkEnd w:id="6"/>
+      <w:bookmarkEnd w:id="7"/>
     </w:p>
     <w:p>
       <w:pPr>
@@ -8175,11 +8153,11 @@
       <w:r>
         <w:t xml:space="preserve"> </w:t>
       </w:r>
-      <w:bookmarkStart w:id="7" w:name="_Toc380702332"/>
+      <w:bookmarkStart w:id="8" w:name="_Toc421146193"/>
       <w:r>
         <w:t>Guest Requirement</w:t>
       </w:r>
-      <w:bookmarkEnd w:id="7"/>
+      <w:bookmarkEnd w:id="8"/>
     </w:p>
     <w:p>
       <w:pPr>
@@ -8315,11 +8293,14 @@
       <w:pPr>
         <w:pStyle w:val="Heading3"/>
       </w:pPr>
-      <w:bookmarkStart w:id="8" w:name="_Toc380702333"/>
       <w:r>
-        <w:t xml:space="preserve"> Staff Requirement</w:t>
+        <w:t xml:space="preserve"> </w:t>
       </w:r>
-      <w:bookmarkEnd w:id="8"/>
+      <w:bookmarkStart w:id="9" w:name="_Toc421146194"/>
+      <w:r>
+        <w:t>Staff Requirement</w:t>
+      </w:r>
+      <w:bookmarkEnd w:id="9"/>
     </w:p>
     <w:p>
       <w:pPr>
@@ -8464,11 +8445,14 @@
       <w:pPr>
         <w:pStyle w:val="Heading3"/>
       </w:pPr>
-      <w:bookmarkStart w:id="9" w:name="_Toc380702334"/>
       <w:r>
-        <w:t xml:space="preserve"> Admin Requirement</w:t>
+        <w:t xml:space="preserve"> </w:t>
       </w:r>
-      <w:bookmarkEnd w:id="9"/>
+      <w:bookmarkStart w:id="10" w:name="_Toc421146195"/>
+      <w:r>
+        <w:t>Admin Requirement</w:t>
+      </w:r>
+      <w:bookmarkEnd w:id="10"/>
     </w:p>
     <w:p>
       <w:pPr>
@@ -8517,8 +8501,13 @@
         <w:pStyle w:val="Heading3"/>
       </w:pPr>
       <w:r>
-        <w:t xml:space="preserve"> System Requirement</w:t>
+        <w:t xml:space="preserve"> </w:t>
       </w:r>
+      <w:bookmarkStart w:id="11" w:name="_Toc421146196"/>
+      <w:r>
+        <w:t>System Requirement</w:t>
+      </w:r>
+      <w:bookmarkEnd w:id="11"/>
     </w:p>
     <w:p>
       <w:pPr>
@@ -8612,10 +8601,14 @@
       <w:pPr>
         <w:pStyle w:val="Heading3"/>
       </w:pPr>
-      <w:bookmarkStart w:id="10" w:name="_Toc380702337"/>
       <w:r>
-        <w:t xml:space="preserve"> Member Requirement</w:t>
+        <w:t xml:space="preserve"> </w:t>
       </w:r>
+      <w:bookmarkStart w:id="12" w:name="_Toc421146197"/>
+      <w:r>
+        <w:t>Member Requirement</w:t>
+      </w:r>
+      <w:bookmarkEnd w:id="12"/>
     </w:p>
     <w:p>
       <w:pPr>
@@ -8691,10 +8684,11 @@
       <w:pPr>
         <w:pStyle w:val="Heading2"/>
       </w:pPr>
+      <w:bookmarkStart w:id="13" w:name="_Toc421146198"/>
       <w:r>
         <w:t>System Requirement Specification</w:t>
       </w:r>
-      <w:bookmarkEnd w:id="10"/>
+      <w:bookmarkEnd w:id="13"/>
     </w:p>
     <w:p>
       <w:pPr>
@@ -8703,11 +8697,11 @@
       <w:r>
         <w:t xml:space="preserve"> </w:t>
       </w:r>
-      <w:bookmarkStart w:id="11" w:name="_Toc380702338"/>
+      <w:bookmarkStart w:id="14" w:name="_Toc421146199"/>
       <w:r>
         <w:t>External Interface Requirement</w:t>
       </w:r>
-      <w:bookmarkEnd w:id="11"/>
+      <w:bookmarkEnd w:id="14"/>
     </w:p>
     <w:p>
       <w:pPr>
@@ -8888,11 +8882,14 @@
       <w:pPr>
         <w:pStyle w:val="Heading3"/>
       </w:pPr>
-      <w:bookmarkStart w:id="12" w:name="_Toc380702339"/>
       <w:r>
-        <w:t xml:space="preserve"> System Overview Use Case</w:t>
+        <w:t xml:space="preserve"> </w:t>
       </w:r>
-      <w:bookmarkEnd w:id="12"/>
+      <w:bookmarkStart w:id="15" w:name="_Toc421146200"/>
+      <w:r>
+        <w:t>System Overview Use Case</w:t>
+      </w:r>
+      <w:bookmarkEnd w:id="15"/>
     </w:p>
     <w:p>
       <w:pPr>
@@ -8926,7 +8923,7 @@
             <v:path o:extrusionok="f" gradientshapeok="t" o:connecttype="rect"/>
             <o:lock v:ext="edit" aspectratio="t"/>
           </v:shapetype>
-          <v:shape id="_x0000_i1025" type="#_x0000_t75" style="width:438.6pt;height:570pt">
+          <v:shape id="_x0000_i1025" type="#_x0000_t75" style="width:438.65pt;height:569.8pt">
             <v:imagedata r:id="rId13" o:title="Use case_3-6"/>
           </v:shape>
         </w:pict>
@@ -9056,11 +9053,11 @@
       <w:pPr>
         <w:pStyle w:val="Heading3"/>
       </w:pPr>
-      <w:bookmarkStart w:id="13" w:name="_Toc380702340"/>
+      <w:bookmarkStart w:id="16" w:name="_Toc421146201"/>
       <w:r>
         <w:t>List of Use Case</w:t>
       </w:r>
-      <w:bookmarkEnd w:id="13"/>
+      <w:bookmarkEnd w:id="16"/>
     </w:p>
     <w:p>
       <w:pPr>
@@ -9128,13 +9125,13 @@
       <w:r>
         <w:t xml:space="preserve">&gt; </w:t>
       </w:r>
-      <w:bookmarkStart w:id="14" w:name="OLE_LINK14"/>
-      <w:bookmarkStart w:id="15" w:name="OLE_LINK15"/>
+      <w:bookmarkStart w:id="17" w:name="OLE_LINK14"/>
+      <w:bookmarkStart w:id="18" w:name="OLE_LINK15"/>
       <w:r>
         <w:t>Overview Use Case</w:t>
       </w:r>
-      <w:bookmarkEnd w:id="14"/>
-      <w:bookmarkEnd w:id="15"/>
+      <w:bookmarkEnd w:id="17"/>
+      <w:bookmarkEnd w:id="18"/>
     </w:p>
     <w:p>
       <w:r>
@@ -9495,14 +9492,52 @@
                 <w:szCs w:val="24"/>
               </w:rPr>
             </w:pPr>
-            <w:r>
-              <w:rPr>
-                <w:rFonts w:ascii="Cambria" w:hAnsi="Cambria" w:cs="Times New Roman"/>
-                <w:sz w:val="24"/>
-                <w:szCs w:val="24"/>
-              </w:rPr>
-              <w:t>Dinh Huu Toan</w:t>
-            </w:r>
+            <w:proofErr w:type="spellStart"/>
+            <w:r>
+              <w:rPr>
+                <w:rFonts w:ascii="Cambria" w:hAnsi="Cambria" w:cs="Times New Roman"/>
+                <w:sz w:val="24"/>
+                <w:szCs w:val="24"/>
+              </w:rPr>
+              <w:t>Dinh</w:t>
+            </w:r>
+            <w:proofErr w:type="spellEnd"/>
+            <w:r>
+              <w:rPr>
+                <w:rFonts w:ascii="Cambria" w:hAnsi="Cambria" w:cs="Times New Roman"/>
+                <w:sz w:val="24"/>
+                <w:szCs w:val="24"/>
+              </w:rPr>
+              <w:t xml:space="preserve"> </w:t>
+            </w:r>
+            <w:proofErr w:type="spellStart"/>
+            <w:r>
+              <w:rPr>
+                <w:rFonts w:ascii="Cambria" w:hAnsi="Cambria" w:cs="Times New Roman"/>
+                <w:sz w:val="24"/>
+                <w:szCs w:val="24"/>
+              </w:rPr>
+              <w:t>Huu</w:t>
+            </w:r>
+            <w:proofErr w:type="spellEnd"/>
+            <w:r>
+              <w:rPr>
+                <w:rFonts w:ascii="Cambria" w:hAnsi="Cambria" w:cs="Times New Roman"/>
+                <w:sz w:val="24"/>
+                <w:szCs w:val="24"/>
+              </w:rPr>
+              <w:t xml:space="preserve"> </w:t>
+            </w:r>
+            <w:proofErr w:type="spellStart"/>
+            <w:r>
+              <w:rPr>
+                <w:rFonts w:ascii="Cambria" w:hAnsi="Cambria" w:cs="Times New Roman"/>
+                <w:sz w:val="24"/>
+                <w:szCs w:val="24"/>
+              </w:rPr>
+              <w:t>Toan</w:t>
+            </w:r>
+            <w:proofErr w:type="spellEnd"/>
           </w:p>
         </w:tc>
       </w:tr>
@@ -11000,14 +11035,52 @@
                 <w:szCs w:val="24"/>
               </w:rPr>
             </w:pPr>
-            <w:r>
-              <w:rPr>
-                <w:rFonts w:ascii="Cambria" w:hAnsi="Cambria" w:cs="Times New Roman"/>
-                <w:sz w:val="24"/>
-                <w:szCs w:val="24"/>
-              </w:rPr>
-              <w:t>Dinh Huu Toan</w:t>
-            </w:r>
+            <w:proofErr w:type="spellStart"/>
+            <w:r>
+              <w:rPr>
+                <w:rFonts w:ascii="Cambria" w:hAnsi="Cambria" w:cs="Times New Roman"/>
+                <w:sz w:val="24"/>
+                <w:szCs w:val="24"/>
+              </w:rPr>
+              <w:t>Dinh</w:t>
+            </w:r>
+            <w:proofErr w:type="spellEnd"/>
+            <w:r>
+              <w:rPr>
+                <w:rFonts w:ascii="Cambria" w:hAnsi="Cambria" w:cs="Times New Roman"/>
+                <w:sz w:val="24"/>
+                <w:szCs w:val="24"/>
+              </w:rPr>
+              <w:t xml:space="preserve"> </w:t>
+            </w:r>
+            <w:proofErr w:type="spellStart"/>
+            <w:r>
+              <w:rPr>
+                <w:rFonts w:ascii="Cambria" w:hAnsi="Cambria" w:cs="Times New Roman"/>
+                <w:sz w:val="24"/>
+                <w:szCs w:val="24"/>
+              </w:rPr>
+              <w:t>Huu</w:t>
+            </w:r>
+            <w:proofErr w:type="spellEnd"/>
+            <w:r>
+              <w:rPr>
+                <w:rFonts w:ascii="Cambria" w:hAnsi="Cambria" w:cs="Times New Roman"/>
+                <w:sz w:val="24"/>
+                <w:szCs w:val="24"/>
+              </w:rPr>
+              <w:t xml:space="preserve"> </w:t>
+            </w:r>
+            <w:proofErr w:type="spellStart"/>
+            <w:r>
+              <w:rPr>
+                <w:rFonts w:ascii="Cambria" w:hAnsi="Cambria" w:cs="Times New Roman"/>
+                <w:sz w:val="24"/>
+                <w:szCs w:val="24"/>
+              </w:rPr>
+              <w:t>Toan</w:t>
+            </w:r>
+            <w:proofErr w:type="spellEnd"/>
           </w:p>
         </w:tc>
       </w:tr>
@@ -12000,13 +12073,13 @@
       <w:r>
         <w:t xml:space="preserve">&lt;Member&gt; </w:t>
       </w:r>
-      <w:bookmarkStart w:id="16" w:name="OLE_LINK16"/>
-      <w:bookmarkStart w:id="17" w:name="OLE_LINK17"/>
+      <w:bookmarkStart w:id="19" w:name="OLE_LINK16"/>
+      <w:bookmarkStart w:id="20" w:name="OLE_LINK17"/>
       <w:r>
         <w:t>Overview Use Case</w:t>
       </w:r>
-      <w:bookmarkEnd w:id="16"/>
-      <w:bookmarkEnd w:id="17"/>
+      <w:bookmarkEnd w:id="19"/>
+      <w:bookmarkEnd w:id="20"/>
     </w:p>
     <w:p>
       <w:pPr>
@@ -12128,7 +12201,7 @@
           <w:noProof/>
         </w:rPr>
         <w:pict>
-          <v:shape id="_x0000_i1026" type="#_x0000_t75" style="width:439.2pt;height:124.2pt">
+          <v:shape id="_x0000_i1026" type="#_x0000_t75" style="width:439.5pt;height:124.1pt">
             <v:imagedata r:id="rId18" o:title="SearchWord"/>
           </v:shape>
         </w:pict>
@@ -12376,14 +12449,52 @@
                 <w:szCs w:val="24"/>
               </w:rPr>
             </w:pPr>
-            <w:r>
-              <w:rPr>
-                <w:rFonts w:ascii="Cambria" w:hAnsi="Cambria" w:cs="Times New Roman"/>
-                <w:sz w:val="24"/>
-                <w:szCs w:val="24"/>
-              </w:rPr>
-              <w:t>Dinh Huu Toan</w:t>
-            </w:r>
+            <w:proofErr w:type="spellStart"/>
+            <w:r>
+              <w:rPr>
+                <w:rFonts w:ascii="Cambria" w:hAnsi="Cambria" w:cs="Times New Roman"/>
+                <w:sz w:val="24"/>
+                <w:szCs w:val="24"/>
+              </w:rPr>
+              <w:t>Dinh</w:t>
+            </w:r>
+            <w:proofErr w:type="spellEnd"/>
+            <w:r>
+              <w:rPr>
+                <w:rFonts w:ascii="Cambria" w:hAnsi="Cambria" w:cs="Times New Roman"/>
+                <w:sz w:val="24"/>
+                <w:szCs w:val="24"/>
+              </w:rPr>
+              <w:t xml:space="preserve"> </w:t>
+            </w:r>
+            <w:proofErr w:type="spellStart"/>
+            <w:r>
+              <w:rPr>
+                <w:rFonts w:ascii="Cambria" w:hAnsi="Cambria" w:cs="Times New Roman"/>
+                <w:sz w:val="24"/>
+                <w:szCs w:val="24"/>
+              </w:rPr>
+              <w:t>Huu</w:t>
+            </w:r>
+            <w:proofErr w:type="spellEnd"/>
+            <w:r>
+              <w:rPr>
+                <w:rFonts w:ascii="Cambria" w:hAnsi="Cambria" w:cs="Times New Roman"/>
+                <w:sz w:val="24"/>
+                <w:szCs w:val="24"/>
+              </w:rPr>
+              <w:t xml:space="preserve"> </w:t>
+            </w:r>
+            <w:proofErr w:type="spellStart"/>
+            <w:r>
+              <w:rPr>
+                <w:rFonts w:ascii="Cambria" w:hAnsi="Cambria" w:cs="Times New Roman"/>
+                <w:sz w:val="24"/>
+                <w:szCs w:val="24"/>
+              </w:rPr>
+              <w:t>Toan</w:t>
+            </w:r>
+            <w:proofErr w:type="spellEnd"/>
           </w:p>
         </w:tc>
       </w:tr>
@@ -13617,8 +13728,6 @@
               </w:rPr>
               <w:t>alphabet order.</w:t>
             </w:r>
-            <w:bookmarkStart w:id="18" w:name="_GoBack"/>
-            <w:bookmarkEnd w:id="18"/>
           </w:p>
         </w:tc>
       </w:tr>
@@ -13643,7 +13752,7 @@
         </w:rPr>
         <w:lastRenderedPageBreak/>
         <w:pict>
-          <v:shape id="_x0000_i1027" type="#_x0000_t75" style="width:439.2pt;height:157.2pt">
+          <v:shape id="_x0000_i1027" type="#_x0000_t75" style="width:439.5pt;height:157.25pt">
             <v:imagedata r:id="rId19" o:title="ManualInput"/>
           </v:shape>
         </w:pict>
@@ -13892,14 +14001,52 @@
                 <w:szCs w:val="24"/>
               </w:rPr>
             </w:pPr>
-            <w:r>
-              <w:rPr>
-                <w:rFonts w:ascii="Cambria" w:hAnsi="Cambria" w:cs="Times New Roman"/>
-                <w:sz w:val="24"/>
-                <w:szCs w:val="24"/>
-              </w:rPr>
-              <w:t>Dinh Huu Toan</w:t>
-            </w:r>
+            <w:proofErr w:type="spellStart"/>
+            <w:r>
+              <w:rPr>
+                <w:rFonts w:ascii="Cambria" w:hAnsi="Cambria" w:cs="Times New Roman"/>
+                <w:sz w:val="24"/>
+                <w:szCs w:val="24"/>
+              </w:rPr>
+              <w:t>Dinh</w:t>
+            </w:r>
+            <w:proofErr w:type="spellEnd"/>
+            <w:r>
+              <w:rPr>
+                <w:rFonts w:ascii="Cambria" w:hAnsi="Cambria" w:cs="Times New Roman"/>
+                <w:sz w:val="24"/>
+                <w:szCs w:val="24"/>
+              </w:rPr>
+              <w:t xml:space="preserve"> </w:t>
+            </w:r>
+            <w:proofErr w:type="spellStart"/>
+            <w:r>
+              <w:rPr>
+                <w:rFonts w:ascii="Cambria" w:hAnsi="Cambria" w:cs="Times New Roman"/>
+                <w:sz w:val="24"/>
+                <w:szCs w:val="24"/>
+              </w:rPr>
+              <w:t>Huu</w:t>
+            </w:r>
+            <w:proofErr w:type="spellEnd"/>
+            <w:r>
+              <w:rPr>
+                <w:rFonts w:ascii="Cambria" w:hAnsi="Cambria" w:cs="Times New Roman"/>
+                <w:sz w:val="24"/>
+                <w:szCs w:val="24"/>
+              </w:rPr>
+              <w:t xml:space="preserve"> </w:t>
+            </w:r>
+            <w:proofErr w:type="spellStart"/>
+            <w:r>
+              <w:rPr>
+                <w:rFonts w:ascii="Cambria" w:hAnsi="Cambria" w:cs="Times New Roman"/>
+                <w:sz w:val="24"/>
+                <w:szCs w:val="24"/>
+              </w:rPr>
+              <w:t>Toan</w:t>
+            </w:r>
+            <w:proofErr w:type="spellEnd"/>
           </w:p>
         </w:tc>
       </w:tr>
@@ -14788,8 +14935,16 @@
                       <w:sz w:val="24"/>
                       <w:szCs w:val="24"/>
                     </w:rPr>
+                    <w:t xml:space="preserve">A pop-up appear with the following </w:t>
+                  </w:r>
+                  <w:r>
+                    <w:rPr>
+                      <w:rFonts w:ascii="Cambria" w:hAnsi="Cambria" w:cs="Times New Roman"/>
+                      <w:sz w:val="24"/>
+                      <w:szCs w:val="24"/>
+                    </w:rPr>
                     <w:lastRenderedPageBreak/>
-                    <w:t>A pop-up appear with the following fields:</w:t>
+                    <w:t>fields:</w:t>
                   </w:r>
                 </w:p>
                 <w:p>
@@ -15345,7 +15500,7 @@
           <w:noProof/>
         </w:rPr>
         <w:pict>
-          <v:shape id="_x0000_i1028" type="#_x0000_t75" style="width:439.2pt;height:157.2pt">
+          <v:shape id="_x0000_i1028" type="#_x0000_t75" style="width:439.5pt;height:157.25pt">
             <v:imagedata r:id="rId20" o:title="EditWord"/>
           </v:shape>
         </w:pict>
@@ -15386,7 +15541,6 @@
                 <w:sz w:val="24"/>
                 <w:szCs w:val="24"/>
               </w:rPr>
-              <w:lastRenderedPageBreak/>
               <w:t xml:space="preserve">USE CASE – </w:t>
             </w:r>
             <w:r>
@@ -15423,6 +15577,7 @@
                 <w:sz w:val="24"/>
                 <w:szCs w:val="24"/>
               </w:rPr>
+              <w:lastRenderedPageBreak/>
               <w:t>Use Case No.</w:t>
             </w:r>
           </w:p>
@@ -15594,14 +15749,52 @@
                 <w:szCs w:val="24"/>
               </w:rPr>
             </w:pPr>
-            <w:r>
-              <w:rPr>
-                <w:rFonts w:ascii="Cambria" w:hAnsi="Cambria" w:cs="Times New Roman"/>
-                <w:sz w:val="24"/>
-                <w:szCs w:val="24"/>
-              </w:rPr>
-              <w:t>Dinh Huu Toan</w:t>
-            </w:r>
+            <w:proofErr w:type="spellStart"/>
+            <w:r>
+              <w:rPr>
+                <w:rFonts w:ascii="Cambria" w:hAnsi="Cambria" w:cs="Times New Roman"/>
+                <w:sz w:val="24"/>
+                <w:szCs w:val="24"/>
+              </w:rPr>
+              <w:t>Dinh</w:t>
+            </w:r>
+            <w:proofErr w:type="spellEnd"/>
+            <w:r>
+              <w:rPr>
+                <w:rFonts w:ascii="Cambria" w:hAnsi="Cambria" w:cs="Times New Roman"/>
+                <w:sz w:val="24"/>
+                <w:szCs w:val="24"/>
+              </w:rPr>
+              <w:t xml:space="preserve"> </w:t>
+            </w:r>
+            <w:proofErr w:type="spellStart"/>
+            <w:r>
+              <w:rPr>
+                <w:rFonts w:ascii="Cambria" w:hAnsi="Cambria" w:cs="Times New Roman"/>
+                <w:sz w:val="24"/>
+                <w:szCs w:val="24"/>
+              </w:rPr>
+              <w:t>Huu</w:t>
+            </w:r>
+            <w:proofErr w:type="spellEnd"/>
+            <w:r>
+              <w:rPr>
+                <w:rFonts w:ascii="Cambria" w:hAnsi="Cambria" w:cs="Times New Roman"/>
+                <w:sz w:val="24"/>
+                <w:szCs w:val="24"/>
+              </w:rPr>
+              <w:t xml:space="preserve"> </w:t>
+            </w:r>
+            <w:proofErr w:type="spellStart"/>
+            <w:r>
+              <w:rPr>
+                <w:rFonts w:ascii="Cambria" w:hAnsi="Cambria" w:cs="Times New Roman"/>
+                <w:sz w:val="24"/>
+                <w:szCs w:val="24"/>
+              </w:rPr>
+              <w:t>Toan</w:t>
+            </w:r>
+            <w:proofErr w:type="spellEnd"/>
           </w:p>
         </w:tc>
       </w:tr>
@@ -16644,16 +16837,7 @@
                       <w:sz w:val="24"/>
                       <w:szCs w:val="24"/>
                     </w:rPr>
-                    <w:t xml:space="preserve">Type: Staff can choose new type of </w:t>
-                  </w:r>
-                  <w:r>
-                    <w:rPr>
-                      <w:rFonts w:ascii="Cambria" w:hAnsi="Cambria" w:cs="Times New Roman"/>
-                      <w:sz w:val="24"/>
-                      <w:szCs w:val="24"/>
-                    </w:rPr>
-                    <w:lastRenderedPageBreak/>
-                    <w:t>the word</w:t>
+                    <w:t>Type: Staff can choose new type of the word</w:t>
                   </w:r>
                 </w:p>
                 <w:p>
@@ -16676,6 +16860,7 @@
                       <w:sz w:val="24"/>
                       <w:szCs w:val="24"/>
                     </w:rPr>
+                    <w:lastRenderedPageBreak/>
                     <w:t xml:space="preserve">Synonyms: show all the synonyms of the words. Staff can add, edit or delete these synonyms. </w:t>
                   </w:r>
                 </w:p>
@@ -17052,7 +17237,7 @@
     <w:p>
       <w:r>
         <w:pict>
-          <v:shape id="_x0000_i1029" type="#_x0000_t75" style="width:439.2pt;height:157.2pt">
+          <v:shape id="_x0000_i1029" type="#_x0000_t75" style="width:439.5pt;height:157.25pt">
             <v:imagedata r:id="rId21" o:title="ImportFile"/>
           </v:shape>
         </w:pict>
@@ -17309,8 +17494,36 @@
                 <w:sz w:val="24"/>
                 <w:szCs w:val="24"/>
               </w:rPr>
-              <w:t>Nguyen Manh Khuong</w:t>
-            </w:r>
+              <w:t xml:space="preserve">Nguyen </w:t>
+            </w:r>
+            <w:proofErr w:type="spellStart"/>
+            <w:r>
+              <w:rPr>
+                <w:rFonts w:asciiTheme="majorHAnsi" w:hAnsiTheme="majorHAnsi"/>
+                <w:sz w:val="24"/>
+                <w:szCs w:val="24"/>
+              </w:rPr>
+              <w:t>Manh</w:t>
+            </w:r>
+            <w:proofErr w:type="spellEnd"/>
+            <w:r>
+              <w:rPr>
+                <w:rFonts w:asciiTheme="majorHAnsi" w:hAnsiTheme="majorHAnsi"/>
+                <w:sz w:val="24"/>
+                <w:szCs w:val="24"/>
+              </w:rPr>
+              <w:t xml:space="preserve"> </w:t>
+            </w:r>
+            <w:proofErr w:type="spellStart"/>
+            <w:r>
+              <w:rPr>
+                <w:rFonts w:asciiTheme="majorHAnsi" w:hAnsiTheme="majorHAnsi"/>
+                <w:sz w:val="24"/>
+                <w:szCs w:val="24"/>
+              </w:rPr>
+              <w:t>Khuong</w:t>
+            </w:r>
+            <w:proofErr w:type="spellEnd"/>
           </w:p>
         </w:tc>
       </w:tr>
@@ -17528,16 +17741,7 @@
                 <w:sz w:val="24"/>
                 <w:szCs w:val="24"/>
               </w:rPr>
-              <w:t xml:space="preserve">dictionary database by </w:t>
-            </w:r>
-            <w:r>
-              <w:rPr>
-                <w:rFonts w:asciiTheme="majorHAnsi" w:hAnsiTheme="majorHAnsi"/>
-                <w:sz w:val="24"/>
-                <w:szCs w:val="24"/>
-              </w:rPr>
-              <w:lastRenderedPageBreak/>
-              <w:t>using excel file</w:t>
+              <w:t>dictionary database by using excel file</w:t>
             </w:r>
             <w:r>
               <w:rPr>
@@ -17564,6 +17768,7 @@
                 <w:sz w:val="24"/>
                 <w:szCs w:val="24"/>
               </w:rPr>
+              <w:lastRenderedPageBreak/>
               <w:t>Goal:</w:t>
             </w:r>
           </w:p>
@@ -18850,7 +19055,25 @@
                       <w:sz w:val="24"/>
                       <w:szCs w:val="24"/>
                     </w:rPr>
-                    <w:t>Misspelled words will be indicated by red colour in textbox.</w:t>
+                    <w:t xml:space="preserve">Misspelled words will be indicated by red </w:t>
+                  </w:r>
+                  <w:proofErr w:type="spellStart"/>
+                  <w:r>
+                    <w:rPr>
+                      <w:rFonts w:asciiTheme="majorHAnsi" w:hAnsiTheme="majorHAnsi"/>
+                      <w:sz w:val="24"/>
+                      <w:szCs w:val="24"/>
+                    </w:rPr>
+                    <w:t>colour</w:t>
+                  </w:r>
+                  <w:proofErr w:type="spellEnd"/>
+                  <w:r>
+                    <w:rPr>
+                      <w:rFonts w:asciiTheme="majorHAnsi" w:hAnsiTheme="majorHAnsi"/>
+                      <w:sz w:val="24"/>
+                      <w:szCs w:val="24"/>
+                    </w:rPr>
+                    <w:t xml:space="preserve"> in textbox.</w:t>
                   </w:r>
                 </w:p>
                 <w:p>
@@ -19257,7 +19480,43 @@
                       <w:sz w:val="24"/>
                       <w:szCs w:val="24"/>
                     </w:rPr>
-                    <w:t>Please upload an excel file! (.xls or xlsx)</w:t>
+                    <w:t>Please upload an excel file! (.</w:t>
+                  </w:r>
+                  <w:proofErr w:type="spellStart"/>
+                  <w:r>
+                    <w:rPr>
+                      <w:rFonts w:asciiTheme="majorHAnsi" w:hAnsiTheme="majorHAnsi"/>
+                      <w:sz w:val="24"/>
+                      <w:szCs w:val="24"/>
+                    </w:rPr>
+                    <w:t>xls</w:t>
+                  </w:r>
+                  <w:proofErr w:type="spellEnd"/>
+                  <w:r>
+                    <w:rPr>
+                      <w:rFonts w:asciiTheme="majorHAnsi" w:hAnsiTheme="majorHAnsi"/>
+                      <w:sz w:val="24"/>
+                      <w:szCs w:val="24"/>
+                    </w:rPr>
+                    <w:t xml:space="preserve"> or </w:t>
+                  </w:r>
+                  <w:proofErr w:type="spellStart"/>
+                  <w:r>
+                    <w:rPr>
+                      <w:rFonts w:asciiTheme="majorHAnsi" w:hAnsiTheme="majorHAnsi"/>
+                      <w:sz w:val="24"/>
+                      <w:szCs w:val="24"/>
+                    </w:rPr>
+                    <w:t>xlsx</w:t>
+                  </w:r>
+                  <w:proofErr w:type="spellEnd"/>
+                  <w:r>
+                    <w:rPr>
+                      <w:rFonts w:asciiTheme="majorHAnsi" w:hAnsiTheme="majorHAnsi"/>
+                      <w:sz w:val="24"/>
+                      <w:szCs w:val="24"/>
+                    </w:rPr>
+                    <w:t>)</w:t>
                   </w:r>
                   <w:r>
                     <w:rPr>
@@ -19709,10 +19968,10 @@
             </w:r>
             <w:r>
               <w:object w:dxaOrig="9195" w:dyaOrig="4920">
-                <v:shape id="_x0000_i1030" type="#_x0000_t75" style="width:368.4pt;height:196.8pt" o:ole="">
+                <v:shape id="_x0000_i1030" type="#_x0000_t75" style="width:368.4pt;height:197pt" o:ole="">
                   <v:imagedata r:id="rId22" o:title=""/>
                 </v:shape>
-                <o:OLEObject Type="Embed" ProgID="PBrush" ShapeID="_x0000_i1030" DrawAspect="Content" ObjectID="_1494887894" r:id="rId23"/>
+                <o:OLEObject Type="Embed" ProgID="PBrush" ShapeID="_x0000_i1030" DrawAspect="Content" ObjectID="_1494888018" r:id="rId23"/>
               </w:object>
             </w:r>
           </w:p>
@@ -19737,7 +19996,43 @@
                 <w:sz w:val="24"/>
                 <w:szCs w:val="24"/>
               </w:rPr>
-              <w:t>File extension is excel (.xls/.xlsx)</w:t>
+              <w:t>File extension is excel (.</w:t>
+            </w:r>
+            <w:proofErr w:type="spellStart"/>
+            <w:r>
+              <w:rPr>
+                <w:rFonts w:asciiTheme="majorHAnsi" w:hAnsiTheme="majorHAnsi"/>
+                <w:sz w:val="24"/>
+                <w:szCs w:val="24"/>
+              </w:rPr>
+              <w:t>xls</w:t>
+            </w:r>
+            <w:proofErr w:type="spellEnd"/>
+            <w:r>
+              <w:rPr>
+                <w:rFonts w:asciiTheme="majorHAnsi" w:hAnsiTheme="majorHAnsi"/>
+                <w:sz w:val="24"/>
+                <w:szCs w:val="24"/>
+              </w:rPr>
+              <w:t>/.</w:t>
+            </w:r>
+            <w:proofErr w:type="spellStart"/>
+            <w:r>
+              <w:rPr>
+                <w:rFonts w:asciiTheme="majorHAnsi" w:hAnsiTheme="majorHAnsi"/>
+                <w:sz w:val="24"/>
+                <w:szCs w:val="24"/>
+              </w:rPr>
+              <w:t>xlsx</w:t>
+            </w:r>
+            <w:proofErr w:type="spellEnd"/>
+            <w:r>
+              <w:rPr>
+                <w:rFonts w:asciiTheme="majorHAnsi" w:hAnsiTheme="majorHAnsi"/>
+                <w:sz w:val="24"/>
+                <w:szCs w:val="24"/>
+              </w:rPr>
+              <w:t>)</w:t>
             </w:r>
           </w:p>
         </w:tc>
@@ -20155,7 +20450,25 @@
                 <w:sz w:val="24"/>
                 <w:szCs w:val="24"/>
               </w:rPr>
-              <w:t>Vo Thi Minh Chau</w:t>
+              <w:t xml:space="preserve">Vo </w:t>
+            </w:r>
+            <w:proofErr w:type="spellStart"/>
+            <w:r>
+              <w:rPr>
+                <w:rFonts w:asciiTheme="majorHAnsi" w:hAnsiTheme="majorHAnsi"/>
+                <w:sz w:val="24"/>
+                <w:szCs w:val="24"/>
+              </w:rPr>
+              <w:t>Thi</w:t>
+            </w:r>
+            <w:proofErr w:type="spellEnd"/>
+            <w:r>
+              <w:rPr>
+                <w:rFonts w:asciiTheme="majorHAnsi" w:hAnsiTheme="majorHAnsi"/>
+                <w:sz w:val="24"/>
+                <w:szCs w:val="24"/>
+              </w:rPr>
+              <w:t xml:space="preserve"> Minh Chau</w:t>
             </w:r>
           </w:p>
         </w:tc>
@@ -20949,13 +21262,25 @@
                       <w:szCs w:val="24"/>
                     </w:rPr>
                   </w:pPr>
+                  <w:proofErr w:type="spellStart"/>
+                  <w:proofErr w:type="gramStart"/>
                   <w:r>
                     <w:rPr>
                       <w:rFonts w:asciiTheme="majorHAnsi" w:hAnsiTheme="majorHAnsi"/>
                       <w:sz w:val="24"/>
                       <w:szCs w:val="24"/>
                     </w:rPr>
-                    <w:t>Url of site: text box, min length: 1, max length: 300, required.</w:t>
+                    <w:t>Url</w:t>
+                  </w:r>
+                  <w:proofErr w:type="spellEnd"/>
+                  <w:proofErr w:type="gramEnd"/>
+                  <w:r>
+                    <w:rPr>
+                      <w:rFonts w:asciiTheme="majorHAnsi" w:hAnsiTheme="majorHAnsi"/>
+                      <w:sz w:val="24"/>
+                      <w:szCs w:val="24"/>
+                    </w:rPr>
+                    <w:t xml:space="preserve"> of site: text box, min length: 1, max length: 300, required.</w:t>
                   </w:r>
                 </w:p>
                 <w:p>
@@ -21090,13 +21415,25 @@
                       <w:szCs w:val="24"/>
                     </w:rPr>
                   </w:pPr>
+                  <w:proofErr w:type="spellStart"/>
+                  <w:proofErr w:type="gramStart"/>
                   <w:r>
                     <w:rPr>
                       <w:rFonts w:asciiTheme="majorHAnsi" w:hAnsiTheme="majorHAnsi"/>
                       <w:sz w:val="24"/>
                       <w:szCs w:val="24"/>
                     </w:rPr>
-                    <w:t>Url of product: displays entered value.</w:t>
+                    <w:t>Url</w:t>
+                  </w:r>
+                  <w:proofErr w:type="spellEnd"/>
+                  <w:proofErr w:type="gramEnd"/>
+                  <w:r>
+                    <w:rPr>
+                      <w:rFonts w:asciiTheme="majorHAnsi" w:hAnsiTheme="majorHAnsi"/>
+                      <w:sz w:val="24"/>
+                      <w:szCs w:val="24"/>
+                    </w:rPr>
+                    <w:t xml:space="preserve"> of product: displays entered value.</w:t>
                   </w:r>
                 </w:p>
                 <w:p>
@@ -21237,7 +21574,43 @@
                       <w:sz w:val="24"/>
                       <w:szCs w:val="24"/>
                     </w:rPr>
-                    <w:t>“Xpath of product’s name” textbox: will show the xpath of selected element.</w:t>
+                    <w:t>“</w:t>
+                  </w:r>
+                  <w:proofErr w:type="spellStart"/>
+                  <w:r>
+                    <w:rPr>
+                      <w:rFonts w:ascii="Cambria" w:eastAsia="Calibri" w:hAnsi="Cambria" w:cs="Times New Roman"/>
+                      <w:sz w:val="24"/>
+                      <w:szCs w:val="24"/>
+                    </w:rPr>
+                    <w:t>Xpath</w:t>
+                  </w:r>
+                  <w:proofErr w:type="spellEnd"/>
+                  <w:r>
+                    <w:rPr>
+                      <w:rFonts w:ascii="Cambria" w:eastAsia="Calibri" w:hAnsi="Cambria" w:cs="Times New Roman"/>
+                      <w:sz w:val="24"/>
+                      <w:szCs w:val="24"/>
+                    </w:rPr>
+                    <w:t xml:space="preserve"> of product’s name” textbox: will show the </w:t>
+                  </w:r>
+                  <w:proofErr w:type="spellStart"/>
+                  <w:r>
+                    <w:rPr>
+                      <w:rFonts w:ascii="Cambria" w:eastAsia="Calibri" w:hAnsi="Cambria" w:cs="Times New Roman"/>
+                      <w:sz w:val="24"/>
+                      <w:szCs w:val="24"/>
+                    </w:rPr>
+                    <w:t>xpath</w:t>
+                  </w:r>
+                  <w:proofErr w:type="spellEnd"/>
+                  <w:r>
+                    <w:rPr>
+                      <w:rFonts w:ascii="Cambria" w:eastAsia="Calibri" w:hAnsi="Cambria" w:cs="Times New Roman"/>
+                      <w:sz w:val="24"/>
+                      <w:szCs w:val="24"/>
+                    </w:rPr>
+                    <w:t xml:space="preserve"> of selected element.</w:t>
                   </w:r>
                 </w:p>
                 <w:p>
@@ -21425,7 +21798,43 @@
                       <w:sz w:val="24"/>
                       <w:szCs w:val="24"/>
                     </w:rPr>
-                    <w:t>“Xpath of product’s name” textbox will be filled with the xpath string, required.</w:t>
+                    <w:t>“</w:t>
+                  </w:r>
+                  <w:proofErr w:type="spellStart"/>
+                  <w:r>
+                    <w:rPr>
+                      <w:rFonts w:ascii="Cambria" w:hAnsi="Cambria" w:cs="Times New Roman"/>
+                      <w:sz w:val="24"/>
+                      <w:szCs w:val="24"/>
+                    </w:rPr>
+                    <w:t>Xpath</w:t>
+                  </w:r>
+                  <w:proofErr w:type="spellEnd"/>
+                  <w:r>
+                    <w:rPr>
+                      <w:rFonts w:ascii="Cambria" w:hAnsi="Cambria" w:cs="Times New Roman"/>
+                      <w:sz w:val="24"/>
+                      <w:szCs w:val="24"/>
+                    </w:rPr>
+                    <w:t xml:space="preserve"> of product’s name” textbox will be filled with the </w:t>
+                  </w:r>
+                  <w:proofErr w:type="spellStart"/>
+                  <w:r>
+                    <w:rPr>
+                      <w:rFonts w:ascii="Cambria" w:hAnsi="Cambria" w:cs="Times New Roman"/>
+                      <w:sz w:val="24"/>
+                      <w:szCs w:val="24"/>
+                    </w:rPr>
+                    <w:t>xpath</w:t>
+                  </w:r>
+                  <w:proofErr w:type="spellEnd"/>
+                  <w:r>
+                    <w:rPr>
+                      <w:rFonts w:ascii="Cambria" w:hAnsi="Cambria" w:cs="Times New Roman"/>
+                      <w:sz w:val="24"/>
+                      <w:szCs w:val="24"/>
+                    </w:rPr>
+                    <w:t xml:space="preserve"> string, required.</w:t>
                   </w:r>
                 </w:p>
               </w:tc>
@@ -21525,13 +21934,25 @@
                       <w:szCs w:val="24"/>
                     </w:rPr>
                   </w:pPr>
+                  <w:proofErr w:type="spellStart"/>
+                  <w:proofErr w:type="gramStart"/>
                   <w:r>
                     <w:rPr>
                       <w:rFonts w:asciiTheme="majorHAnsi" w:hAnsiTheme="majorHAnsi"/>
                       <w:sz w:val="24"/>
                       <w:szCs w:val="24"/>
                     </w:rPr>
-                    <w:t>Url of product: displays entered value.</w:t>
+                    <w:t>Url</w:t>
+                  </w:r>
+                  <w:proofErr w:type="spellEnd"/>
+                  <w:proofErr w:type="gramEnd"/>
+                  <w:r>
+                    <w:rPr>
+                      <w:rFonts w:asciiTheme="majorHAnsi" w:hAnsiTheme="majorHAnsi"/>
+                      <w:sz w:val="24"/>
+                      <w:szCs w:val="24"/>
+                    </w:rPr>
+                    <w:t xml:space="preserve"> of product: displays entered value.</w:t>
                   </w:r>
                 </w:p>
                 <w:p>
@@ -21671,7 +22092,43 @@
                       <w:sz w:val="24"/>
                       <w:szCs w:val="24"/>
                     </w:rPr>
-                    <w:t>“Xpath of brand” textbox: will show the xpath of selected element.</w:t>
+                    <w:t>“</w:t>
+                  </w:r>
+                  <w:proofErr w:type="spellStart"/>
+                  <w:r>
+                    <w:rPr>
+                      <w:rFonts w:ascii="Cambria" w:eastAsia="Calibri" w:hAnsi="Cambria" w:cs="Times New Roman"/>
+                      <w:sz w:val="24"/>
+                      <w:szCs w:val="24"/>
+                    </w:rPr>
+                    <w:t>Xpath</w:t>
+                  </w:r>
+                  <w:proofErr w:type="spellEnd"/>
+                  <w:r>
+                    <w:rPr>
+                      <w:rFonts w:ascii="Cambria" w:eastAsia="Calibri" w:hAnsi="Cambria" w:cs="Times New Roman"/>
+                      <w:sz w:val="24"/>
+                      <w:szCs w:val="24"/>
+                    </w:rPr>
+                    <w:t xml:space="preserve"> of brand” textbox: will show the </w:t>
+                  </w:r>
+                  <w:proofErr w:type="spellStart"/>
+                  <w:r>
+                    <w:rPr>
+                      <w:rFonts w:ascii="Cambria" w:eastAsia="Calibri" w:hAnsi="Cambria" w:cs="Times New Roman"/>
+                      <w:sz w:val="24"/>
+                      <w:szCs w:val="24"/>
+                    </w:rPr>
+                    <w:t>xpath</w:t>
+                  </w:r>
+                  <w:proofErr w:type="spellEnd"/>
+                  <w:r>
+                    <w:rPr>
+                      <w:rFonts w:ascii="Cambria" w:eastAsia="Calibri" w:hAnsi="Cambria" w:cs="Times New Roman"/>
+                      <w:sz w:val="24"/>
+                      <w:szCs w:val="24"/>
+                    </w:rPr>
+                    <w:t xml:space="preserve"> of selected element.</w:t>
                   </w:r>
                 </w:p>
                 <w:p>
@@ -21864,13 +22321,23 @@
                     </w:rPr>
                     <w:t>“</w:t>
                   </w:r>
+                  <w:proofErr w:type="spellStart"/>
                   <w:r>
                     <w:rPr>
                       <w:rFonts w:ascii="Cambria" w:eastAsia="Calibri" w:hAnsi="Cambria" w:cs="Times New Roman"/>
                       <w:sz w:val="24"/>
                       <w:szCs w:val="24"/>
                     </w:rPr>
-                    <w:t>Xpath of brand</w:t>
+                    <w:t>Xpath</w:t>
+                  </w:r>
+                  <w:proofErr w:type="spellEnd"/>
+                  <w:r>
+                    <w:rPr>
+                      <w:rFonts w:ascii="Cambria" w:eastAsia="Calibri" w:hAnsi="Cambria" w:cs="Times New Roman"/>
+                      <w:sz w:val="24"/>
+                      <w:szCs w:val="24"/>
+                    </w:rPr>
+                    <w:t xml:space="preserve"> of brand</w:t>
                   </w:r>
                   <w:r>
                     <w:rPr>
@@ -21878,7 +22345,25 @@
                       <w:sz w:val="24"/>
                       <w:szCs w:val="24"/>
                     </w:rPr>
-                    <w:t>” textbox will be filled with the xpath string, required.</w:t>
+                    <w:t xml:space="preserve">” textbox will be filled with the </w:t>
+                  </w:r>
+                  <w:proofErr w:type="spellStart"/>
+                  <w:r>
+                    <w:rPr>
+                      <w:rFonts w:ascii="Cambria" w:hAnsi="Cambria" w:cs="Times New Roman"/>
+                      <w:sz w:val="24"/>
+                      <w:szCs w:val="24"/>
+                    </w:rPr>
+                    <w:t>xpath</w:t>
+                  </w:r>
+                  <w:proofErr w:type="spellEnd"/>
+                  <w:r>
+                    <w:rPr>
+                      <w:rFonts w:ascii="Cambria" w:hAnsi="Cambria" w:cs="Times New Roman"/>
+                      <w:sz w:val="24"/>
+                      <w:szCs w:val="24"/>
+                    </w:rPr>
+                    <w:t xml:space="preserve"> string, required.</w:t>
                   </w:r>
                 </w:p>
               </w:tc>
@@ -21980,13 +22465,25 @@
                       <w:szCs w:val="24"/>
                     </w:rPr>
                   </w:pPr>
+                  <w:proofErr w:type="spellStart"/>
+                  <w:proofErr w:type="gramStart"/>
                   <w:r>
                     <w:rPr>
                       <w:rFonts w:asciiTheme="majorHAnsi" w:hAnsiTheme="majorHAnsi"/>
                       <w:sz w:val="24"/>
                       <w:szCs w:val="24"/>
                     </w:rPr>
-                    <w:t>Url of product: displays entered value.</w:t>
+                    <w:t>Url</w:t>
+                  </w:r>
+                  <w:proofErr w:type="spellEnd"/>
+                  <w:proofErr w:type="gramEnd"/>
+                  <w:r>
+                    <w:rPr>
+                      <w:rFonts w:asciiTheme="majorHAnsi" w:hAnsiTheme="majorHAnsi"/>
+                      <w:sz w:val="24"/>
+                      <w:szCs w:val="24"/>
+                    </w:rPr>
+                    <w:t xml:space="preserve"> of product: displays entered value.</w:t>
                   </w:r>
                 </w:p>
                 <w:p>
@@ -22085,7 +22582,7 @@
                       <w:sz w:val="24"/>
                       <w:szCs w:val="24"/>
                     </w:rPr>
-                    <w:t xml:space="preserve"> “Step of creating site” panel includes a </w:t>
+                    <w:t xml:space="preserve"> “Step of creating site” panel includes a wizard to create a parser with 6 steps </w:t>
                   </w:r>
                   <w:r>
                     <w:rPr>
@@ -22094,7 +22591,7 @@
                       <w:szCs w:val="24"/>
                     </w:rPr>
                     <w:lastRenderedPageBreak/>
-                    <w:t>wizard to create a parser with 6 steps and the 3</w:t>
+                    <w:t>and the 3</w:t>
                   </w:r>
                   <w:r>
                     <w:rPr>
@@ -22135,7 +22632,43 @@
                       <w:sz w:val="24"/>
                       <w:szCs w:val="24"/>
                     </w:rPr>
-                    <w:t>“Xpath of image” textbox: will show the xpath of selected element.</w:t>
+                    <w:t>“</w:t>
+                  </w:r>
+                  <w:proofErr w:type="spellStart"/>
+                  <w:r>
+                    <w:rPr>
+                      <w:rFonts w:ascii="Cambria" w:eastAsia="Calibri" w:hAnsi="Cambria" w:cs="Times New Roman"/>
+                      <w:sz w:val="24"/>
+                      <w:szCs w:val="24"/>
+                    </w:rPr>
+                    <w:t>Xpath</w:t>
+                  </w:r>
+                  <w:proofErr w:type="spellEnd"/>
+                  <w:r>
+                    <w:rPr>
+                      <w:rFonts w:ascii="Cambria" w:eastAsia="Calibri" w:hAnsi="Cambria" w:cs="Times New Roman"/>
+                      <w:sz w:val="24"/>
+                      <w:szCs w:val="24"/>
+                    </w:rPr>
+                    <w:t xml:space="preserve"> of image” textbox: will show the </w:t>
+                  </w:r>
+                  <w:proofErr w:type="spellStart"/>
+                  <w:r>
+                    <w:rPr>
+                      <w:rFonts w:ascii="Cambria" w:eastAsia="Calibri" w:hAnsi="Cambria" w:cs="Times New Roman"/>
+                      <w:sz w:val="24"/>
+                      <w:szCs w:val="24"/>
+                    </w:rPr>
+                    <w:t>xpath</w:t>
+                  </w:r>
+                  <w:proofErr w:type="spellEnd"/>
+                  <w:r>
+                    <w:rPr>
+                      <w:rFonts w:ascii="Cambria" w:eastAsia="Calibri" w:hAnsi="Cambria" w:cs="Times New Roman"/>
+                      <w:sz w:val="24"/>
+                      <w:szCs w:val="24"/>
+                    </w:rPr>
+                    <w:t xml:space="preserve"> of selected element.</w:t>
                   </w:r>
                 </w:p>
                 <w:p>
@@ -22327,13 +22860,23 @@
                     </w:rPr>
                     <w:t>“</w:t>
                   </w:r>
+                  <w:proofErr w:type="spellStart"/>
                   <w:r>
                     <w:rPr>
                       <w:rFonts w:ascii="Cambria" w:eastAsia="Calibri" w:hAnsi="Cambria" w:cs="Times New Roman"/>
                       <w:sz w:val="24"/>
                       <w:szCs w:val="24"/>
                     </w:rPr>
-                    <w:t>Xpath of image</w:t>
+                    <w:t>Xpath</w:t>
+                  </w:r>
+                  <w:proofErr w:type="spellEnd"/>
+                  <w:r>
+                    <w:rPr>
+                      <w:rFonts w:ascii="Cambria" w:eastAsia="Calibri" w:hAnsi="Cambria" w:cs="Times New Roman"/>
+                      <w:sz w:val="24"/>
+                      <w:szCs w:val="24"/>
+                    </w:rPr>
+                    <w:t xml:space="preserve"> of image</w:t>
                   </w:r>
                   <w:r>
                     <w:rPr>
@@ -22341,7 +22884,25 @@
                       <w:sz w:val="24"/>
                       <w:szCs w:val="24"/>
                     </w:rPr>
-                    <w:t>” textbox will be filled with the xpath string.</w:t>
+                    <w:t xml:space="preserve">” textbox will be filled with the </w:t>
+                  </w:r>
+                  <w:proofErr w:type="spellStart"/>
+                  <w:r>
+                    <w:rPr>
+                      <w:rFonts w:ascii="Cambria" w:hAnsi="Cambria" w:cs="Times New Roman"/>
+                      <w:sz w:val="24"/>
+                      <w:szCs w:val="24"/>
+                    </w:rPr>
+                    <w:t>xpath</w:t>
+                  </w:r>
+                  <w:proofErr w:type="spellEnd"/>
+                  <w:r>
+                    <w:rPr>
+                      <w:rFonts w:ascii="Cambria" w:hAnsi="Cambria" w:cs="Times New Roman"/>
+                      <w:sz w:val="24"/>
+                      <w:szCs w:val="24"/>
+                    </w:rPr>
+                    <w:t xml:space="preserve"> string.</w:t>
                   </w:r>
                 </w:p>
               </w:tc>
@@ -22444,13 +23005,25 @@
                       <w:szCs w:val="24"/>
                     </w:rPr>
                   </w:pPr>
+                  <w:proofErr w:type="spellStart"/>
+                  <w:proofErr w:type="gramStart"/>
                   <w:r>
                     <w:rPr>
                       <w:rFonts w:asciiTheme="majorHAnsi" w:hAnsiTheme="majorHAnsi"/>
                       <w:sz w:val="24"/>
                       <w:szCs w:val="24"/>
                     </w:rPr>
-                    <w:t>Url of product: displays entered value.</w:t>
+                    <w:t>Url</w:t>
+                  </w:r>
+                  <w:proofErr w:type="spellEnd"/>
+                  <w:proofErr w:type="gramEnd"/>
+                  <w:r>
+                    <w:rPr>
+                      <w:rFonts w:asciiTheme="majorHAnsi" w:hAnsiTheme="majorHAnsi"/>
+                      <w:sz w:val="24"/>
+                      <w:szCs w:val="24"/>
+                    </w:rPr>
+                    <w:t xml:space="preserve"> of product: displays entered value.</w:t>
                   </w:r>
                 </w:p>
                 <w:p>
@@ -22590,7 +23163,43 @@
                       <w:sz w:val="24"/>
                       <w:szCs w:val="24"/>
                     </w:rPr>
-                    <w:t>“Xpath of description” textbox: will show the xpath of selected element.</w:t>
+                    <w:t>“</w:t>
+                  </w:r>
+                  <w:proofErr w:type="spellStart"/>
+                  <w:r>
+                    <w:rPr>
+                      <w:rFonts w:ascii="Cambria" w:eastAsia="Calibri" w:hAnsi="Cambria" w:cs="Times New Roman"/>
+                      <w:sz w:val="24"/>
+                      <w:szCs w:val="24"/>
+                    </w:rPr>
+                    <w:t>Xpath</w:t>
+                  </w:r>
+                  <w:proofErr w:type="spellEnd"/>
+                  <w:r>
+                    <w:rPr>
+                      <w:rFonts w:ascii="Cambria" w:eastAsia="Calibri" w:hAnsi="Cambria" w:cs="Times New Roman"/>
+                      <w:sz w:val="24"/>
+                      <w:szCs w:val="24"/>
+                    </w:rPr>
+                    <w:t xml:space="preserve"> of description” textbox: will show the </w:t>
+                  </w:r>
+                  <w:proofErr w:type="spellStart"/>
+                  <w:r>
+                    <w:rPr>
+                      <w:rFonts w:ascii="Cambria" w:eastAsia="Calibri" w:hAnsi="Cambria" w:cs="Times New Roman"/>
+                      <w:sz w:val="24"/>
+                      <w:szCs w:val="24"/>
+                    </w:rPr>
+                    <w:t>xpath</w:t>
+                  </w:r>
+                  <w:proofErr w:type="spellEnd"/>
+                  <w:r>
+                    <w:rPr>
+                      <w:rFonts w:ascii="Cambria" w:eastAsia="Calibri" w:hAnsi="Cambria" w:cs="Times New Roman"/>
+                      <w:sz w:val="24"/>
+                      <w:szCs w:val="24"/>
+                    </w:rPr>
+                    <w:t xml:space="preserve"> of selected element.</w:t>
                   </w:r>
                 </w:p>
                 <w:p>
@@ -22786,13 +23395,23 @@
                     </w:rPr>
                     <w:t>“</w:t>
                   </w:r>
+                  <w:proofErr w:type="spellStart"/>
                   <w:r>
                     <w:rPr>
                       <w:rFonts w:ascii="Cambria" w:eastAsia="Calibri" w:hAnsi="Cambria" w:cs="Times New Roman"/>
                       <w:sz w:val="24"/>
                       <w:szCs w:val="24"/>
                     </w:rPr>
-                    <w:t>Xpath of description</w:t>
+                    <w:t>Xpath</w:t>
+                  </w:r>
+                  <w:proofErr w:type="spellEnd"/>
+                  <w:r>
+                    <w:rPr>
+                      <w:rFonts w:ascii="Cambria" w:eastAsia="Calibri" w:hAnsi="Cambria" w:cs="Times New Roman"/>
+                      <w:sz w:val="24"/>
+                      <w:szCs w:val="24"/>
+                    </w:rPr>
+                    <w:t xml:space="preserve"> of description</w:t>
                   </w:r>
                   <w:r>
                     <w:rPr>
@@ -22800,7 +23419,25 @@
                       <w:sz w:val="24"/>
                       <w:szCs w:val="24"/>
                     </w:rPr>
-                    <w:t>” textbox will be filled with the xpath string, required.</w:t>
+                    <w:t xml:space="preserve">” textbox will be filled with the </w:t>
+                  </w:r>
+                  <w:proofErr w:type="spellStart"/>
+                  <w:r>
+                    <w:rPr>
+                      <w:rFonts w:ascii="Cambria" w:hAnsi="Cambria" w:cs="Times New Roman"/>
+                      <w:sz w:val="24"/>
+                      <w:szCs w:val="24"/>
+                    </w:rPr>
+                    <w:t>xpath</w:t>
+                  </w:r>
+                  <w:proofErr w:type="spellEnd"/>
+                  <w:r>
+                    <w:rPr>
+                      <w:rFonts w:ascii="Cambria" w:hAnsi="Cambria" w:cs="Times New Roman"/>
+                      <w:sz w:val="24"/>
+                      <w:szCs w:val="24"/>
+                    </w:rPr>
+                    <w:t xml:space="preserve"> string, required.</w:t>
                   </w:r>
                 </w:p>
               </w:tc>
@@ -22903,13 +23540,25 @@
                       <w:szCs w:val="24"/>
                     </w:rPr>
                   </w:pPr>
+                  <w:proofErr w:type="spellStart"/>
+                  <w:proofErr w:type="gramStart"/>
                   <w:r>
                     <w:rPr>
                       <w:rFonts w:asciiTheme="majorHAnsi" w:hAnsiTheme="majorHAnsi"/>
                       <w:sz w:val="24"/>
                       <w:szCs w:val="24"/>
                     </w:rPr>
-                    <w:t>Url of product: displays entered value.</w:t>
+                    <w:t>Url</w:t>
+                  </w:r>
+                  <w:proofErr w:type="spellEnd"/>
+                  <w:proofErr w:type="gramEnd"/>
+                  <w:r>
+                    <w:rPr>
+                      <w:rFonts w:asciiTheme="majorHAnsi" w:hAnsiTheme="majorHAnsi"/>
+                      <w:sz w:val="24"/>
+                      <w:szCs w:val="24"/>
+                    </w:rPr>
+                    <w:t xml:space="preserve"> of product: displays entered value.</w:t>
                   </w:r>
                 </w:p>
                 <w:p>
@@ -23049,16 +23698,43 @@
                       <w:sz w:val="24"/>
                       <w:szCs w:val="24"/>
                     </w:rPr>
-                    <w:t xml:space="preserve">“Xpath of commented date” textbox: will </w:t>
-                  </w:r>
+                    <w:t>“</w:t>
+                  </w:r>
+                  <w:proofErr w:type="spellStart"/>
                   <w:r>
                     <w:rPr>
                       <w:rFonts w:ascii="Cambria" w:eastAsia="Calibri" w:hAnsi="Cambria" w:cs="Times New Roman"/>
                       <w:sz w:val="24"/>
                       <w:szCs w:val="24"/>
                     </w:rPr>
-                    <w:lastRenderedPageBreak/>
-                    <w:t>show the xpath of selected element.</w:t>
+                    <w:t>Xpath</w:t>
+                  </w:r>
+                  <w:proofErr w:type="spellEnd"/>
+                  <w:r>
+                    <w:rPr>
+                      <w:rFonts w:ascii="Cambria" w:eastAsia="Calibri" w:hAnsi="Cambria" w:cs="Times New Roman"/>
+                      <w:sz w:val="24"/>
+                      <w:szCs w:val="24"/>
+                    </w:rPr>
+                    <w:t xml:space="preserve"> of commented date” textbox: will show the </w:t>
+                  </w:r>
+                  <w:proofErr w:type="spellStart"/>
+                  <w:r>
+                    <w:rPr>
+                      <w:rFonts w:ascii="Cambria" w:eastAsia="Calibri" w:hAnsi="Cambria" w:cs="Times New Roman"/>
+                      <w:sz w:val="24"/>
+                      <w:szCs w:val="24"/>
+                    </w:rPr>
+                    <w:t>xpath</w:t>
+                  </w:r>
+                  <w:proofErr w:type="spellEnd"/>
+                  <w:r>
+                    <w:rPr>
+                      <w:rFonts w:ascii="Cambria" w:eastAsia="Calibri" w:hAnsi="Cambria" w:cs="Times New Roman"/>
+                      <w:sz w:val="24"/>
+                      <w:szCs w:val="24"/>
+                    </w:rPr>
+                    <w:t xml:space="preserve"> of selected element.</w:t>
                   </w:r>
                 </w:p>
                 <w:p>
@@ -23082,6 +23758,7 @@
                       <w:sz w:val="24"/>
                       <w:szCs w:val="24"/>
                     </w:rPr>
+                    <w:lastRenderedPageBreak/>
                     <w:t>“Next” button: goes to next step.</w:t>
                   </w:r>
                 </w:p>
@@ -23276,13 +23953,23 @@
                     </w:rPr>
                     <w:t>“</w:t>
                   </w:r>
+                  <w:proofErr w:type="spellStart"/>
                   <w:r>
                     <w:rPr>
                       <w:rFonts w:ascii="Cambria" w:eastAsia="Calibri" w:hAnsi="Cambria" w:cs="Times New Roman"/>
                       <w:sz w:val="24"/>
                       <w:szCs w:val="24"/>
                     </w:rPr>
-                    <w:t>Xpath of commented date</w:t>
+                    <w:t>Xpath</w:t>
+                  </w:r>
+                  <w:proofErr w:type="spellEnd"/>
+                  <w:r>
+                    <w:rPr>
+                      <w:rFonts w:ascii="Cambria" w:eastAsia="Calibri" w:hAnsi="Cambria" w:cs="Times New Roman"/>
+                      <w:sz w:val="24"/>
+                      <w:szCs w:val="24"/>
+                    </w:rPr>
+                    <w:t xml:space="preserve"> of commented date</w:t>
                   </w:r>
                   <w:r>
                     <w:rPr>
@@ -23290,7 +23977,25 @@
                       <w:sz w:val="24"/>
                       <w:szCs w:val="24"/>
                     </w:rPr>
-                    <w:t>” textbox will be filled with the xpath string, required.</w:t>
+                    <w:t xml:space="preserve">” textbox will be filled with the </w:t>
+                  </w:r>
+                  <w:proofErr w:type="spellStart"/>
+                  <w:r>
+                    <w:rPr>
+                      <w:rFonts w:ascii="Cambria" w:hAnsi="Cambria" w:cs="Times New Roman"/>
+                      <w:sz w:val="24"/>
+                      <w:szCs w:val="24"/>
+                    </w:rPr>
+                    <w:t>xpath</w:t>
+                  </w:r>
+                  <w:proofErr w:type="spellEnd"/>
+                  <w:r>
+                    <w:rPr>
+                      <w:rFonts w:ascii="Cambria" w:hAnsi="Cambria" w:cs="Times New Roman"/>
+                      <w:sz w:val="24"/>
+                      <w:szCs w:val="24"/>
+                    </w:rPr>
+                    <w:t xml:space="preserve"> string, required.</w:t>
                   </w:r>
                 </w:p>
               </w:tc>
@@ -23393,13 +24098,25 @@
                       <w:szCs w:val="24"/>
                     </w:rPr>
                   </w:pPr>
+                  <w:proofErr w:type="spellStart"/>
+                  <w:proofErr w:type="gramStart"/>
                   <w:r>
                     <w:rPr>
                       <w:rFonts w:asciiTheme="majorHAnsi" w:hAnsiTheme="majorHAnsi"/>
                       <w:sz w:val="24"/>
                       <w:szCs w:val="24"/>
                     </w:rPr>
-                    <w:t>Url of product: displays entered value.</w:t>
+                    <w:t>Url</w:t>
+                  </w:r>
+                  <w:proofErr w:type="spellEnd"/>
+                  <w:proofErr w:type="gramEnd"/>
+                  <w:r>
+                    <w:rPr>
+                      <w:rFonts w:asciiTheme="majorHAnsi" w:hAnsiTheme="majorHAnsi"/>
+                      <w:sz w:val="24"/>
+                      <w:szCs w:val="24"/>
+                    </w:rPr>
+                    <w:t xml:space="preserve"> of product: displays entered value.</w:t>
                   </w:r>
                 </w:p>
                 <w:p>
@@ -23539,7 +24256,43 @@
                       <w:sz w:val="24"/>
                       <w:szCs w:val="24"/>
                     </w:rPr>
-                    <w:t>“Xpath of comment’s content” textbox: will show the xpath of selected element.</w:t>
+                    <w:t>“</w:t>
+                  </w:r>
+                  <w:proofErr w:type="spellStart"/>
+                  <w:r>
+                    <w:rPr>
+                      <w:rFonts w:ascii="Cambria" w:eastAsia="Calibri" w:hAnsi="Cambria" w:cs="Times New Roman"/>
+                      <w:sz w:val="24"/>
+                      <w:szCs w:val="24"/>
+                    </w:rPr>
+                    <w:t>Xpath</w:t>
+                  </w:r>
+                  <w:proofErr w:type="spellEnd"/>
+                  <w:r>
+                    <w:rPr>
+                      <w:rFonts w:ascii="Cambria" w:eastAsia="Calibri" w:hAnsi="Cambria" w:cs="Times New Roman"/>
+                      <w:sz w:val="24"/>
+                      <w:szCs w:val="24"/>
+                    </w:rPr>
+                    <w:t xml:space="preserve"> of comment’s content” textbox: will show the </w:t>
+                  </w:r>
+                  <w:proofErr w:type="spellStart"/>
+                  <w:r>
+                    <w:rPr>
+                      <w:rFonts w:ascii="Cambria" w:eastAsia="Calibri" w:hAnsi="Cambria" w:cs="Times New Roman"/>
+                      <w:sz w:val="24"/>
+                      <w:szCs w:val="24"/>
+                    </w:rPr>
+                    <w:t>xpath</w:t>
+                  </w:r>
+                  <w:proofErr w:type="spellEnd"/>
+                  <w:r>
+                    <w:rPr>
+                      <w:rFonts w:ascii="Cambria" w:eastAsia="Calibri" w:hAnsi="Cambria" w:cs="Times New Roman"/>
+                      <w:sz w:val="24"/>
+                      <w:szCs w:val="24"/>
+                    </w:rPr>
+                    <w:t xml:space="preserve"> of selected element.</w:t>
                   </w:r>
                 </w:p>
                 <w:p>
@@ -23749,13 +24502,23 @@
                     </w:rPr>
                     <w:t>“</w:t>
                   </w:r>
+                  <w:proofErr w:type="spellStart"/>
                   <w:r>
                     <w:rPr>
                       <w:rFonts w:ascii="Cambria" w:eastAsia="Calibri" w:hAnsi="Cambria" w:cs="Times New Roman"/>
                       <w:sz w:val="24"/>
                       <w:szCs w:val="24"/>
                     </w:rPr>
-                    <w:t>Xpath of comment’s content</w:t>
+                    <w:t>Xpath</w:t>
+                  </w:r>
+                  <w:proofErr w:type="spellEnd"/>
+                  <w:r>
+                    <w:rPr>
+                      <w:rFonts w:ascii="Cambria" w:eastAsia="Calibri" w:hAnsi="Cambria" w:cs="Times New Roman"/>
+                      <w:sz w:val="24"/>
+                      <w:szCs w:val="24"/>
+                    </w:rPr>
+                    <w:t xml:space="preserve"> of comment’s content</w:t>
                   </w:r>
                   <w:r>
                     <w:rPr>
@@ -23763,7 +24526,25 @@
                       <w:sz w:val="24"/>
                       <w:szCs w:val="24"/>
                     </w:rPr>
-                    <w:t>” textbox will be filled with the xpath string, required.</w:t>
+                    <w:t xml:space="preserve">” textbox will be filled with the </w:t>
+                  </w:r>
+                  <w:proofErr w:type="spellStart"/>
+                  <w:r>
+                    <w:rPr>
+                      <w:rFonts w:ascii="Cambria" w:hAnsi="Cambria" w:cs="Times New Roman"/>
+                      <w:sz w:val="24"/>
+                      <w:szCs w:val="24"/>
+                    </w:rPr>
+                    <w:t>xpath</w:t>
+                  </w:r>
+                  <w:proofErr w:type="spellEnd"/>
+                  <w:r>
+                    <w:rPr>
+                      <w:rFonts w:ascii="Cambria" w:hAnsi="Cambria" w:cs="Times New Roman"/>
+                      <w:sz w:val="24"/>
+                      <w:szCs w:val="24"/>
+                    </w:rPr>
+                    <w:t xml:space="preserve"> string, required.</w:t>
                   </w:r>
                 </w:p>
               </w:tc>
@@ -23866,13 +24647,25 @@
                       <w:szCs w:val="24"/>
                     </w:rPr>
                   </w:pPr>
+                  <w:proofErr w:type="spellStart"/>
+                  <w:proofErr w:type="gramStart"/>
                   <w:r>
                     <w:rPr>
                       <w:rFonts w:asciiTheme="majorHAnsi" w:hAnsiTheme="majorHAnsi"/>
                       <w:sz w:val="24"/>
                       <w:szCs w:val="24"/>
                     </w:rPr>
-                    <w:t>Url of product: displays entered value.</w:t>
+                    <w:t>Url</w:t>
+                  </w:r>
+                  <w:proofErr w:type="spellEnd"/>
+                  <w:proofErr w:type="gramEnd"/>
+                  <w:r>
+                    <w:rPr>
+                      <w:rFonts w:asciiTheme="majorHAnsi" w:hAnsiTheme="majorHAnsi"/>
+                      <w:sz w:val="24"/>
+                      <w:szCs w:val="24"/>
+                    </w:rPr>
+                    <w:t xml:space="preserve"> of product: displays entered value.</w:t>
                   </w:r>
                 </w:p>
                 <w:p>
@@ -23995,16 +24788,7 @@
                       <w:sz w:val="24"/>
                       <w:szCs w:val="24"/>
                     </w:rPr>
-                    <w:t xml:space="preserve">The message: “Are you sure with your selected items? You can click “Preview” button to see the information of product </w:t>
-                  </w:r>
-                  <w:r>
-                    <w:rPr>
-                      <w:rFonts w:ascii="Cambria" w:eastAsia="Calibri" w:hAnsi="Cambria" w:cs="Times New Roman"/>
-                      <w:sz w:val="24"/>
-                      <w:szCs w:val="24"/>
-                    </w:rPr>
-                    <w:lastRenderedPageBreak/>
-                    <w:t>which will be parsed.”</w:t>
+                    <w:t>The message: “Are you sure with your selected items? You can click “Preview” button to see the information of product which will be parsed.”</w:t>
                   </w:r>
                 </w:p>
                 <w:p>
@@ -24028,6 +24812,7 @@
                       <w:sz w:val="24"/>
                       <w:szCs w:val="24"/>
                     </w:rPr>
+                    <w:lastRenderedPageBreak/>
                     <w:t xml:space="preserve"> “Finish” button: finishes the process of creating new site.</w:t>
                   </w:r>
                 </w:p>
@@ -24173,7 +24958,25 @@
                       <w:sz w:val="24"/>
                       <w:szCs w:val="24"/>
                     </w:rPr>
-                    <w:t>Fetch data from the response based on the inputted XPaths.</w:t>
+                    <w:t xml:space="preserve">Fetch data from the response based on the inputted </w:t>
+                  </w:r>
+                  <w:proofErr w:type="spellStart"/>
+                  <w:r>
+                    <w:rPr>
+                      <w:rFonts w:ascii="Cambria" w:hAnsi="Cambria" w:cs="Times New Roman"/>
+                      <w:sz w:val="24"/>
+                      <w:szCs w:val="24"/>
+                    </w:rPr>
+                    <w:t>XPaths</w:t>
+                  </w:r>
+                  <w:proofErr w:type="spellEnd"/>
+                  <w:r>
+                    <w:rPr>
+                      <w:rFonts w:ascii="Cambria" w:hAnsi="Cambria" w:cs="Times New Roman"/>
+                      <w:sz w:val="24"/>
+                      <w:szCs w:val="24"/>
+                    </w:rPr>
+                    <w:t>.</w:t>
                   </w:r>
                 </w:p>
                 <w:p>
@@ -24448,7 +25251,25 @@
                       <w:sz w:val="24"/>
                       <w:szCs w:val="24"/>
                     </w:rPr>
-                    <w:t>“Url of product” is blank.</w:t>
+                    <w:t>“</w:t>
+                  </w:r>
+                  <w:proofErr w:type="spellStart"/>
+                  <w:r>
+                    <w:rPr>
+                      <w:rFonts w:asciiTheme="majorHAnsi" w:hAnsiTheme="majorHAnsi"/>
+                      <w:sz w:val="24"/>
+                      <w:szCs w:val="24"/>
+                    </w:rPr>
+                    <w:t>Url</w:t>
+                  </w:r>
+                  <w:proofErr w:type="spellEnd"/>
+                  <w:r>
+                    <w:rPr>
+                      <w:rFonts w:asciiTheme="majorHAnsi" w:hAnsiTheme="majorHAnsi"/>
+                      <w:sz w:val="24"/>
+                      <w:szCs w:val="24"/>
+                    </w:rPr>
+                    <w:t xml:space="preserve"> of product” is blank.</w:t>
                   </w:r>
                 </w:p>
               </w:tc>
@@ -24485,15 +25306,33 @@
                       <w:sz w:val="24"/>
                       <w:szCs w:val="24"/>
                     </w:rPr>
-                    <w:t>Please input u</w:t>
-                  </w:r>
+                    <w:t xml:space="preserve">Please input </w:t>
+                  </w:r>
+                  <w:proofErr w:type="spellStart"/>
                   <w:r>
                     <w:rPr>
                       <w:rFonts w:ascii="Cambria" w:hAnsi="Cambria" w:cs="Times New Roman"/>
                       <w:sz w:val="24"/>
                       <w:szCs w:val="24"/>
                     </w:rPr>
-                    <w:t>rl of product which will be parsed”.</w:t>
+                    <w:t>u</w:t>
+                  </w:r>
+                  <w:r>
+                    <w:rPr>
+                      <w:rFonts w:ascii="Cambria" w:hAnsi="Cambria" w:cs="Times New Roman"/>
+                      <w:sz w:val="24"/>
+                      <w:szCs w:val="24"/>
+                    </w:rPr>
+                    <w:t>rl</w:t>
+                  </w:r>
+                  <w:proofErr w:type="spellEnd"/>
+                  <w:r>
+                    <w:rPr>
+                      <w:rFonts w:ascii="Cambria" w:hAnsi="Cambria" w:cs="Times New Roman"/>
+                      <w:sz w:val="24"/>
+                      <w:szCs w:val="24"/>
+                    </w:rPr>
+                    <w:t xml:space="preserve"> of product which will be parsed”.</w:t>
                   </w:r>
                 </w:p>
               </w:tc>
@@ -24555,13 +25394,23 @@
                     </w:rPr>
                     <w:t>“</w:t>
                   </w:r>
+                  <w:proofErr w:type="spellStart"/>
                   <w:r>
                     <w:rPr>
                       <w:rFonts w:ascii="Cambria" w:hAnsi="Cambria" w:cs="Times New Roman"/>
                       <w:sz w:val="24"/>
                       <w:szCs w:val="24"/>
                     </w:rPr>
-                    <w:t>Xpath of product’s name” is blank.</w:t>
+                    <w:t>Xpath</w:t>
+                  </w:r>
+                  <w:proofErr w:type="spellEnd"/>
+                  <w:r>
+                    <w:rPr>
+                      <w:rFonts w:ascii="Cambria" w:hAnsi="Cambria" w:cs="Times New Roman"/>
+                      <w:sz w:val="24"/>
+                      <w:szCs w:val="24"/>
+                    </w:rPr>
+                    <w:t xml:space="preserve"> of product’s name” is blank.</w:t>
                   </w:r>
                 </w:p>
               </w:tc>
@@ -24668,13 +25517,23 @@
                     </w:rPr>
                     <w:t>“</w:t>
                   </w:r>
+                  <w:proofErr w:type="spellStart"/>
                   <w:r>
                     <w:rPr>
                       <w:rFonts w:ascii="Cambria" w:hAnsi="Cambria" w:cs="Times New Roman"/>
                       <w:sz w:val="24"/>
                       <w:szCs w:val="24"/>
                     </w:rPr>
-                    <w:t>Xpath of brand” is blank.</w:t>
+                    <w:t>Xpath</w:t>
+                  </w:r>
+                  <w:proofErr w:type="spellEnd"/>
+                  <w:r>
+                    <w:rPr>
+                      <w:rFonts w:ascii="Cambria" w:hAnsi="Cambria" w:cs="Times New Roman"/>
+                      <w:sz w:val="24"/>
+                      <w:szCs w:val="24"/>
+                    </w:rPr>
+                    <w:t xml:space="preserve"> of brand” is blank.</w:t>
                   </w:r>
                 </w:p>
               </w:tc>
@@ -24781,13 +25640,23 @@
                     </w:rPr>
                     <w:t>“</w:t>
                   </w:r>
+                  <w:proofErr w:type="spellStart"/>
                   <w:r>
                     <w:rPr>
                       <w:rFonts w:ascii="Cambria" w:hAnsi="Cambria" w:cs="Times New Roman"/>
                       <w:sz w:val="24"/>
                       <w:szCs w:val="24"/>
                     </w:rPr>
-                    <w:t>Xpath of description” is blank.</w:t>
+                    <w:t>Xpath</w:t>
+                  </w:r>
+                  <w:proofErr w:type="spellEnd"/>
+                  <w:r>
+                    <w:rPr>
+                      <w:rFonts w:ascii="Cambria" w:hAnsi="Cambria" w:cs="Times New Roman"/>
+                      <w:sz w:val="24"/>
+                      <w:szCs w:val="24"/>
+                    </w:rPr>
+                    <w:t xml:space="preserve"> of description” is blank.</w:t>
                   </w:r>
                 </w:p>
               </w:tc>
@@ -24894,13 +25763,23 @@
                     </w:rPr>
                     <w:t>“</w:t>
                   </w:r>
+                  <w:proofErr w:type="spellStart"/>
                   <w:r>
                     <w:rPr>
                       <w:rFonts w:ascii="Cambria" w:hAnsi="Cambria" w:cs="Times New Roman"/>
                       <w:sz w:val="24"/>
                       <w:szCs w:val="24"/>
                     </w:rPr>
-                    <w:t>Xpath of commented date” is blank.</w:t>
+                    <w:t>Xpath</w:t>
+                  </w:r>
+                  <w:proofErr w:type="spellEnd"/>
+                  <w:r>
+                    <w:rPr>
+                      <w:rFonts w:ascii="Cambria" w:hAnsi="Cambria" w:cs="Times New Roman"/>
+                      <w:sz w:val="24"/>
+                      <w:szCs w:val="24"/>
+                    </w:rPr>
+                    <w:t xml:space="preserve"> of commented date” is blank.</w:t>
                   </w:r>
                 </w:p>
               </w:tc>
@@ -25007,13 +25886,23 @@
                     </w:rPr>
                     <w:t>“</w:t>
                   </w:r>
+                  <w:proofErr w:type="spellStart"/>
                   <w:r>
                     <w:rPr>
                       <w:rFonts w:ascii="Cambria" w:hAnsi="Cambria" w:cs="Times New Roman"/>
                       <w:sz w:val="24"/>
                       <w:szCs w:val="24"/>
                     </w:rPr>
-                    <w:t>Xpath of comment’s content” is blank.</w:t>
+                    <w:t>Xpath</w:t>
+                  </w:r>
+                  <w:proofErr w:type="spellEnd"/>
+                  <w:r>
+                    <w:rPr>
+                      <w:rFonts w:ascii="Cambria" w:hAnsi="Cambria" w:cs="Times New Roman"/>
+                      <w:sz w:val="24"/>
+                      <w:szCs w:val="24"/>
+                    </w:rPr>
+                    <w:t xml:space="preserve"> of comment’s content” is blank.</w:t>
                   </w:r>
                 </w:p>
               </w:tc>
@@ -25562,6 +26451,7 @@
         <w:pStyle w:val="Heading5"/>
       </w:pPr>
       <w:r>
+        <w:lastRenderedPageBreak/>
         <w:t>&lt;Staff&gt; Update S</w:t>
       </w:r>
       <w:r>
@@ -25670,11 +26560,11 @@
       <w:pPr>
         <w:pStyle w:val="Heading2"/>
       </w:pPr>
-      <w:bookmarkStart w:id="19" w:name="_Toc380702341"/>
+      <w:bookmarkStart w:id="21" w:name="_Toc421146202"/>
       <w:r>
         <w:t>Software System Attribute</w:t>
       </w:r>
-      <w:bookmarkEnd w:id="19"/>
+      <w:bookmarkEnd w:id="21"/>
     </w:p>
     <w:p>
       <w:pPr>
@@ -25683,11 +26573,11 @@
       <w:r>
         <w:t xml:space="preserve"> </w:t>
       </w:r>
-      <w:bookmarkStart w:id="20" w:name="_Toc380702342"/>
+      <w:bookmarkStart w:id="22" w:name="_Toc421146203"/>
       <w:r>
         <w:t>Usability</w:t>
       </w:r>
-      <w:bookmarkEnd w:id="20"/>
+      <w:bookmarkEnd w:id="22"/>
     </w:p>
     <w:p>
       <w:pPr>
@@ -25976,11 +26866,11 @@
       <w:r>
         <w:t xml:space="preserve"> </w:t>
       </w:r>
-      <w:bookmarkStart w:id="21" w:name="_Toc380702343"/>
+      <w:bookmarkStart w:id="23" w:name="_Toc421146204"/>
       <w:r>
         <w:t>Reliability</w:t>
       </w:r>
-      <w:bookmarkEnd w:id="21"/>
+      <w:bookmarkEnd w:id="23"/>
     </w:p>
     <w:p>
       <w:pPr>
@@ -26003,7 +26893,6 @@
           <w:sz w:val="24"/>
           <w:szCs w:val="24"/>
         </w:rPr>
-        <w:lastRenderedPageBreak/>
         <w:t>The system can analyze almost comments, classify them base on dictionary with above 80% accuracy.</w:t>
       </w:r>
     </w:p>
@@ -26014,11 +26903,11 @@
       <w:r>
         <w:t xml:space="preserve"> </w:t>
       </w:r>
-      <w:bookmarkStart w:id="22" w:name="_Toc380702344"/>
+      <w:bookmarkStart w:id="24" w:name="_Toc421146205"/>
       <w:r>
         <w:t>Availability</w:t>
       </w:r>
-      <w:bookmarkEnd w:id="22"/>
+      <w:bookmarkEnd w:id="24"/>
     </w:p>
     <w:p>
       <w:pPr>
@@ -26041,6 +26930,7 @@
           <w:sz w:val="24"/>
           <w:szCs w:val="24"/>
         </w:rPr>
+        <w:lastRenderedPageBreak/>
         <w:t>N/A</w:t>
       </w:r>
     </w:p>
@@ -26051,11 +26941,11 @@
       <w:r>
         <w:t xml:space="preserve"> </w:t>
       </w:r>
-      <w:bookmarkStart w:id="23" w:name="_Toc380702345"/>
+      <w:bookmarkStart w:id="25" w:name="_Toc421146206"/>
       <w:r>
         <w:t>Security</w:t>
       </w:r>
-      <w:bookmarkEnd w:id="23"/>
+      <w:bookmarkEnd w:id="25"/>
     </w:p>
     <w:p>
       <w:pPr>
@@ -26136,11 +27026,11 @@
       <w:r>
         <w:t xml:space="preserve"> </w:t>
       </w:r>
-      <w:bookmarkStart w:id="24" w:name="_Toc380702346"/>
+      <w:bookmarkStart w:id="26" w:name="_Toc421146207"/>
       <w:r>
         <w:t>Maintainability</w:t>
       </w:r>
-      <w:bookmarkEnd w:id="24"/>
+      <w:bookmarkEnd w:id="26"/>
     </w:p>
     <w:p>
       <w:pPr>
@@ -26173,11 +27063,11 @@
       <w:r>
         <w:t xml:space="preserve"> </w:t>
       </w:r>
-      <w:bookmarkStart w:id="25" w:name="_Toc380702347"/>
+      <w:bookmarkStart w:id="27" w:name="_Toc421146208"/>
       <w:r>
         <w:t>Portability</w:t>
       </w:r>
-      <w:bookmarkEnd w:id="25"/>
+      <w:bookmarkEnd w:id="27"/>
     </w:p>
     <w:p>
       <w:pPr>
@@ -26210,11 +27100,11 @@
       <w:r>
         <w:t xml:space="preserve"> </w:t>
       </w:r>
-      <w:bookmarkStart w:id="26" w:name="_Toc380702348"/>
+      <w:bookmarkStart w:id="28" w:name="_Toc421146209"/>
       <w:r>
         <w:t>Performance</w:t>
       </w:r>
-      <w:bookmarkEnd w:id="26"/>
+      <w:bookmarkEnd w:id="28"/>
     </w:p>
     <w:p>
       <w:pPr>
@@ -26300,10 +27190,12 @@
       <w:pPr>
         <w:pStyle w:val="Heading2"/>
       </w:pPr>
+      <w:bookmarkStart w:id="29" w:name="_Toc421146210"/>
       <w:r>
         <w:lastRenderedPageBreak/>
         <w:t>Conceptual Diagram</w:t>
       </w:r>
+      <w:bookmarkEnd w:id="29"/>
     </w:p>
     <w:p>
       <w:pPr>
@@ -26312,7 +27204,7 @@
       </w:pPr>
       <w:r>
         <w:pict>
-          <v:shape id="_x0000_i1031" type="#_x0000_t75" style="width:439.8pt;height:443.4pt">
+          <v:shape id="_x0000_i1031" type="#_x0000_t75" style="width:439.5pt;height:443.05pt">
             <v:imagedata r:id="rId25" o:title="ERD - New Page (1)"/>
           </v:shape>
         </w:pict>
@@ -26972,13 +27864,23 @@
               </w:rPr>
               <w:t xml:space="preserve">Describe all </w:t>
             </w:r>
+            <w:proofErr w:type="spellStart"/>
             <w:r>
               <w:rPr>
                 <w:rFonts w:asciiTheme="majorHAnsi" w:hAnsiTheme="majorHAnsi"/>
                 <w:sz w:val="24"/>
                 <w:szCs w:val="24"/>
               </w:rPr>
-              <w:t xml:space="preserve">Xpatch to parser </w:t>
+              <w:t>Xpatch</w:t>
+            </w:r>
+            <w:proofErr w:type="spellEnd"/>
+            <w:r>
+              <w:rPr>
+                <w:rFonts w:asciiTheme="majorHAnsi" w:hAnsiTheme="majorHAnsi"/>
+                <w:sz w:val="24"/>
+                <w:szCs w:val="24"/>
+              </w:rPr>
+              <w:t xml:space="preserve"> to parser </w:t>
             </w:r>
             <w:r>
               <w:rPr>
@@ -27269,6 +28171,7 @@
                 <w:szCs w:val="24"/>
               </w:rPr>
             </w:pPr>
+            <w:proofErr w:type="spellStart"/>
             <w:r>
               <w:rPr>
                 <w:rFonts w:asciiTheme="majorHAnsi" w:hAnsiTheme="majorHAnsi"/>
@@ -27277,6 +28180,7 @@
               </w:rPr>
               <w:t>RecommendProduct</w:t>
             </w:r>
+            <w:proofErr w:type="spellEnd"/>
           </w:p>
         </w:tc>
         <w:tc>
@@ -27506,7 +28410,7 @@
         <w:rFonts w:asciiTheme="majorHAnsi" w:eastAsiaTheme="majorEastAsia" w:hAnsiTheme="majorHAnsi" w:cstheme="majorBidi"/>
         <w:noProof/>
       </w:rPr>
-      <w:t>27</w:t>
+      <w:t>20</w:t>
     </w:r>
     <w:r>
       <w:rPr>
@@ -27558,7 +28462,7 @@
 
 <file path=word/numbering.xml><?xml version="1.0" encoding="utf-8"?>
 <w:numbering xmlns:wpc="http://schemas.microsoft.com/office/word/2010/wordprocessingCanvas" xmlns:mc="http://schemas.openxmlformats.org/markup-compatibility/2006" xmlns:o="urn:schemas-microsoft-com:office:office" xmlns:r="http://schemas.openxmlformats.org/officeDocument/2006/relationships" xmlns:m="http://schemas.openxmlformats.org/officeDocument/2006/math" xmlns:v="urn:schemas-microsoft-com:vml" xmlns:wp14="http://schemas.microsoft.com/office/word/2010/wordprocessingDrawing" xmlns:wp="http://schemas.openxmlformats.org/drawingml/2006/wordprocessingDrawing" xmlns:w10="urn:schemas-microsoft-com:office:word" xmlns:w="http://schemas.openxmlformats.org/wordprocessingml/2006/main" xmlns:w14="http://schemas.microsoft.com/office/word/2010/wordml" xmlns:w15="http://schemas.microsoft.com/office/word/2012/wordml" xmlns:wpg="http://schemas.microsoft.com/office/word/2010/wordprocessingGroup" xmlns:wpi="http://schemas.microsoft.com/office/word/2010/wordprocessingInk" xmlns:wne="http://schemas.microsoft.com/office/word/2006/wordml" xmlns:wps="http://schemas.microsoft.com/office/word/2010/wordprocessingShape" mc:Ignorable="w14 w15 wp14">
-  <w:abstractNum w:abstractNumId="0">
+  <w:abstractNum w:abstractNumId="0" w15:restartNumberingAfterBreak="0">
     <w:nsid w:val="03A501BD"/>
     <w:multiLevelType w:val="hybridMultilevel"/>
     <w:tmpl w:val="76A631FE"/>
@@ -27670,7 +28574,7 @@
       </w:rPr>
     </w:lvl>
   </w:abstractNum>
-  <w:abstractNum w:abstractNumId="1">
+  <w:abstractNum w:abstractNumId="1" w15:restartNumberingAfterBreak="0">
     <w:nsid w:val="03C37645"/>
     <w:multiLevelType w:val="hybridMultilevel"/>
     <w:tmpl w:val="0B480D5C"/>
@@ -27782,7 +28686,7 @@
       </w:rPr>
     </w:lvl>
   </w:abstractNum>
-  <w:abstractNum w:abstractNumId="2">
+  <w:abstractNum w:abstractNumId="2" w15:restartNumberingAfterBreak="0">
     <w:nsid w:val="054B31A7"/>
     <w:multiLevelType w:val="hybridMultilevel"/>
     <w:tmpl w:val="867E399C"/>
@@ -27895,7 +28799,7 @@
       </w:rPr>
     </w:lvl>
   </w:abstractNum>
-  <w:abstractNum w:abstractNumId="3">
+  <w:abstractNum w:abstractNumId="3" w15:restartNumberingAfterBreak="0">
     <w:nsid w:val="06FF0577"/>
     <w:multiLevelType w:val="hybridMultilevel"/>
     <w:tmpl w:val="9078EF3A"/>
@@ -28007,7 +28911,7 @@
       </w:rPr>
     </w:lvl>
   </w:abstractNum>
-  <w:abstractNum w:abstractNumId="4">
+  <w:abstractNum w:abstractNumId="4" w15:restartNumberingAfterBreak="0">
     <w:nsid w:val="076734B4"/>
     <w:multiLevelType w:val="hybridMultilevel"/>
     <w:tmpl w:val="CE145108"/>
@@ -28120,7 +29024,7 @@
       </w:rPr>
     </w:lvl>
   </w:abstractNum>
-  <w:abstractNum w:abstractNumId="5">
+  <w:abstractNum w:abstractNumId="5" w15:restartNumberingAfterBreak="0">
     <w:nsid w:val="0905346C"/>
     <w:multiLevelType w:val="hybridMultilevel"/>
     <w:tmpl w:val="99364326"/>
@@ -28233,7 +29137,7 @@
       </w:rPr>
     </w:lvl>
   </w:abstractNum>
-  <w:abstractNum w:abstractNumId="6">
+  <w:abstractNum w:abstractNumId="6" w15:restartNumberingAfterBreak="0">
     <w:nsid w:val="0A4E167A"/>
     <w:multiLevelType w:val="hybridMultilevel"/>
     <w:tmpl w:val="F8A45718"/>
@@ -28346,7 +29250,7 @@
       </w:rPr>
     </w:lvl>
   </w:abstractNum>
-  <w:abstractNum w:abstractNumId="7">
+  <w:abstractNum w:abstractNumId="7" w15:restartNumberingAfterBreak="0">
     <w:nsid w:val="0CFE15E9"/>
     <w:multiLevelType w:val="hybridMultilevel"/>
     <w:tmpl w:val="5AB403C6"/>
@@ -28459,7 +29363,7 @@
       </w:rPr>
     </w:lvl>
   </w:abstractNum>
-  <w:abstractNum w:abstractNumId="8">
+  <w:abstractNum w:abstractNumId="8" w15:restartNumberingAfterBreak="0">
     <w:nsid w:val="0D616E80"/>
     <w:multiLevelType w:val="hybridMultilevel"/>
     <w:tmpl w:val="E0F83C3C"/>
@@ -28572,7 +29476,7 @@
       </w:rPr>
     </w:lvl>
   </w:abstractNum>
-  <w:abstractNum w:abstractNumId="9">
+  <w:abstractNum w:abstractNumId="9" w15:restartNumberingAfterBreak="0">
     <w:nsid w:val="0F0D0E45"/>
     <w:multiLevelType w:val="hybridMultilevel"/>
     <w:tmpl w:val="37006508"/>
@@ -28685,7 +29589,7 @@
       </w:rPr>
     </w:lvl>
   </w:abstractNum>
-  <w:abstractNum w:abstractNumId="10">
+  <w:abstractNum w:abstractNumId="10" w15:restartNumberingAfterBreak="0">
     <w:nsid w:val="12851BBB"/>
     <w:multiLevelType w:val="hybridMultilevel"/>
     <w:tmpl w:val="3BCC624E"/>
@@ -28798,7 +29702,7 @@
       </w:rPr>
     </w:lvl>
   </w:abstractNum>
-  <w:abstractNum w:abstractNumId="11">
+  <w:abstractNum w:abstractNumId="11" w15:restartNumberingAfterBreak="0">
     <w:nsid w:val="12F03845"/>
     <w:multiLevelType w:val="hybridMultilevel"/>
     <w:tmpl w:val="C8E6BC66"/>
@@ -28911,7 +29815,7 @@
       </w:rPr>
     </w:lvl>
   </w:abstractNum>
-  <w:abstractNum w:abstractNumId="12">
+  <w:abstractNum w:abstractNumId="12" w15:restartNumberingAfterBreak="0">
     <w:nsid w:val="1371017E"/>
     <w:multiLevelType w:val="hybridMultilevel"/>
     <w:tmpl w:val="182A6D4E"/>
@@ -29023,7 +29927,7 @@
       </w:rPr>
     </w:lvl>
   </w:abstractNum>
-  <w:abstractNum w:abstractNumId="13">
+  <w:abstractNum w:abstractNumId="13" w15:restartNumberingAfterBreak="0">
     <w:nsid w:val="146779DD"/>
     <w:multiLevelType w:val="hybridMultilevel"/>
     <w:tmpl w:val="18A254B6"/>
@@ -29135,7 +30039,7 @@
       </w:rPr>
     </w:lvl>
   </w:abstractNum>
-  <w:abstractNum w:abstractNumId="14">
+  <w:abstractNum w:abstractNumId="14" w15:restartNumberingAfterBreak="0">
     <w:nsid w:val="157F619A"/>
     <w:multiLevelType w:val="hybridMultilevel"/>
     <w:tmpl w:val="59CC6B1E"/>
@@ -29248,7 +30152,7 @@
       </w:rPr>
     </w:lvl>
   </w:abstractNum>
-  <w:abstractNum w:abstractNumId="15">
+  <w:abstractNum w:abstractNumId="15" w15:restartNumberingAfterBreak="0">
     <w:nsid w:val="164F7925"/>
     <w:multiLevelType w:val="hybridMultilevel"/>
     <w:tmpl w:val="B54EE5EE"/>
@@ -29360,7 +30264,7 @@
       </w:rPr>
     </w:lvl>
   </w:abstractNum>
-  <w:abstractNum w:abstractNumId="16">
+  <w:abstractNum w:abstractNumId="16" w15:restartNumberingAfterBreak="0">
     <w:nsid w:val="169452CA"/>
     <w:multiLevelType w:val="hybridMultilevel"/>
     <w:tmpl w:val="523062B2"/>
@@ -29450,7 +30354,7 @@
       </w:pPr>
     </w:lvl>
   </w:abstractNum>
-  <w:abstractNum w:abstractNumId="17">
+  <w:abstractNum w:abstractNumId="17" w15:restartNumberingAfterBreak="0">
     <w:nsid w:val="16C234DB"/>
     <w:multiLevelType w:val="hybridMultilevel"/>
     <w:tmpl w:val="66FC324E"/>
@@ -29563,7 +30467,7 @@
       </w:rPr>
     </w:lvl>
   </w:abstractNum>
-  <w:abstractNum w:abstractNumId="18">
+  <w:abstractNum w:abstractNumId="18" w15:restartNumberingAfterBreak="0">
     <w:nsid w:val="16D81F49"/>
     <w:multiLevelType w:val="hybridMultilevel"/>
     <w:tmpl w:val="E70A05DA"/>
@@ -29676,7 +30580,7 @@
       </w:rPr>
     </w:lvl>
   </w:abstractNum>
-  <w:abstractNum w:abstractNumId="19">
+  <w:abstractNum w:abstractNumId="19" w15:restartNumberingAfterBreak="0">
     <w:nsid w:val="1D1A2CEF"/>
     <w:multiLevelType w:val="hybridMultilevel"/>
     <w:tmpl w:val="3036D008"/>
@@ -29789,7 +30693,7 @@
       </w:rPr>
     </w:lvl>
   </w:abstractNum>
-  <w:abstractNum w:abstractNumId="20">
+  <w:abstractNum w:abstractNumId="20" w15:restartNumberingAfterBreak="0">
     <w:nsid w:val="1E083F6A"/>
     <w:multiLevelType w:val="hybridMultilevel"/>
     <w:tmpl w:val="EF785BD0"/>
@@ -29902,7 +30806,7 @@
       </w:rPr>
     </w:lvl>
   </w:abstractNum>
-  <w:abstractNum w:abstractNumId="21">
+  <w:abstractNum w:abstractNumId="21" w15:restartNumberingAfterBreak="0">
     <w:nsid w:val="20B27B03"/>
     <w:multiLevelType w:val="hybridMultilevel"/>
     <w:tmpl w:val="D13A168A"/>
@@ -30015,7 +30919,7 @@
       </w:rPr>
     </w:lvl>
   </w:abstractNum>
-  <w:abstractNum w:abstractNumId="22">
+  <w:abstractNum w:abstractNumId="22" w15:restartNumberingAfterBreak="0">
     <w:nsid w:val="20F04ED5"/>
     <w:multiLevelType w:val="hybridMultilevel"/>
     <w:tmpl w:val="8B06CFE4"/>
@@ -30128,7 +31032,7 @@
       </w:rPr>
     </w:lvl>
   </w:abstractNum>
-  <w:abstractNum w:abstractNumId="23">
+  <w:abstractNum w:abstractNumId="23" w15:restartNumberingAfterBreak="0">
     <w:nsid w:val="217F42D0"/>
     <w:multiLevelType w:val="hybridMultilevel"/>
     <w:tmpl w:val="ECD088E6"/>
@@ -30241,7 +31145,7 @@
       </w:rPr>
     </w:lvl>
   </w:abstractNum>
-  <w:abstractNum w:abstractNumId="24">
+  <w:abstractNum w:abstractNumId="24" w15:restartNumberingAfterBreak="0">
     <w:nsid w:val="25747EDF"/>
     <w:multiLevelType w:val="hybridMultilevel"/>
     <w:tmpl w:val="18DE6548"/>
@@ -30354,7 +31258,7 @@
       </w:rPr>
     </w:lvl>
   </w:abstractNum>
-  <w:abstractNum w:abstractNumId="25">
+  <w:abstractNum w:abstractNumId="25" w15:restartNumberingAfterBreak="0">
     <w:nsid w:val="26AA6FFF"/>
     <w:multiLevelType w:val="hybridMultilevel"/>
     <w:tmpl w:val="BFD83B72"/>
@@ -30466,7 +31370,7 @@
       </w:rPr>
     </w:lvl>
   </w:abstractNum>
-  <w:abstractNum w:abstractNumId="26">
+  <w:abstractNum w:abstractNumId="26" w15:restartNumberingAfterBreak="0">
     <w:nsid w:val="2A071A64"/>
     <w:multiLevelType w:val="hybridMultilevel"/>
     <w:tmpl w:val="36B05DEE"/>
@@ -30579,7 +31483,7 @@
       </w:rPr>
     </w:lvl>
   </w:abstractNum>
-  <w:abstractNum w:abstractNumId="27">
+  <w:abstractNum w:abstractNumId="27" w15:restartNumberingAfterBreak="0">
     <w:nsid w:val="2BDD7A86"/>
     <w:multiLevelType w:val="hybridMultilevel"/>
     <w:tmpl w:val="70280E22"/>
@@ -30691,7 +31595,7 @@
       </w:rPr>
     </w:lvl>
   </w:abstractNum>
-  <w:abstractNum w:abstractNumId="28">
+  <w:abstractNum w:abstractNumId="28" w15:restartNumberingAfterBreak="0">
     <w:nsid w:val="30781F78"/>
     <w:multiLevelType w:val="hybridMultilevel"/>
     <w:tmpl w:val="DF4015B2"/>
@@ -30804,7 +31708,7 @@
       </w:rPr>
     </w:lvl>
   </w:abstractNum>
-  <w:abstractNum w:abstractNumId="29">
+  <w:abstractNum w:abstractNumId="29" w15:restartNumberingAfterBreak="0">
     <w:nsid w:val="31ED02FD"/>
     <w:multiLevelType w:val="hybridMultilevel"/>
     <w:tmpl w:val="264442F4"/>
@@ -30916,7 +31820,7 @@
       </w:rPr>
     </w:lvl>
   </w:abstractNum>
-  <w:abstractNum w:abstractNumId="30">
+  <w:abstractNum w:abstractNumId="30" w15:restartNumberingAfterBreak="0">
     <w:nsid w:val="31ED0D2A"/>
     <w:multiLevelType w:val="hybridMultilevel"/>
     <w:tmpl w:val="9B0E046A"/>
@@ -31029,7 +31933,7 @@
       </w:rPr>
     </w:lvl>
   </w:abstractNum>
-  <w:abstractNum w:abstractNumId="31">
+  <w:abstractNum w:abstractNumId="31" w15:restartNumberingAfterBreak="0">
     <w:nsid w:val="32A47EA3"/>
     <w:multiLevelType w:val="hybridMultilevel"/>
     <w:tmpl w:val="09E0439C"/>
@@ -31142,7 +32046,7 @@
       </w:rPr>
     </w:lvl>
   </w:abstractNum>
-  <w:abstractNum w:abstractNumId="32">
+  <w:abstractNum w:abstractNumId="32" w15:restartNumberingAfterBreak="0">
     <w:nsid w:val="34E3338F"/>
     <w:multiLevelType w:val="hybridMultilevel"/>
     <w:tmpl w:val="5560AB82"/>
@@ -31255,7 +32159,7 @@
       </w:rPr>
     </w:lvl>
   </w:abstractNum>
-  <w:abstractNum w:abstractNumId="33">
+  <w:abstractNum w:abstractNumId="33" w15:restartNumberingAfterBreak="0">
     <w:nsid w:val="362976AD"/>
     <w:multiLevelType w:val="hybridMultilevel"/>
     <w:tmpl w:val="2F308FF2"/>
@@ -31368,7 +32272,7 @@
       </w:rPr>
     </w:lvl>
   </w:abstractNum>
-  <w:abstractNum w:abstractNumId="34">
+  <w:abstractNum w:abstractNumId="34" w15:restartNumberingAfterBreak="0">
     <w:nsid w:val="387B115B"/>
     <w:multiLevelType w:val="hybridMultilevel"/>
     <w:tmpl w:val="4018430A"/>
@@ -31481,7 +32385,7 @@
       </w:rPr>
     </w:lvl>
   </w:abstractNum>
-  <w:abstractNum w:abstractNumId="35">
+  <w:abstractNum w:abstractNumId="35" w15:restartNumberingAfterBreak="0">
     <w:nsid w:val="38B42215"/>
     <w:multiLevelType w:val="multilevel"/>
     <w:tmpl w:val="4A4A5B5C"/>
@@ -31568,7 +32472,7 @@
       </w:pPr>
     </w:lvl>
   </w:abstractNum>
-  <w:abstractNum w:abstractNumId="36">
+  <w:abstractNum w:abstractNumId="36" w15:restartNumberingAfterBreak="0">
     <w:nsid w:val="38D633AB"/>
     <w:multiLevelType w:val="hybridMultilevel"/>
     <w:tmpl w:val="1C903786"/>
@@ -31680,7 +32584,7 @@
       </w:rPr>
     </w:lvl>
   </w:abstractNum>
-  <w:abstractNum w:abstractNumId="37">
+  <w:abstractNum w:abstractNumId="37" w15:restartNumberingAfterBreak="0">
     <w:nsid w:val="3BB963CD"/>
     <w:multiLevelType w:val="hybridMultilevel"/>
     <w:tmpl w:val="9ED4BDE8"/>
@@ -31793,7 +32697,7 @@
       </w:rPr>
     </w:lvl>
   </w:abstractNum>
-  <w:abstractNum w:abstractNumId="38">
+  <w:abstractNum w:abstractNumId="38" w15:restartNumberingAfterBreak="0">
     <w:nsid w:val="3BC707CE"/>
     <w:multiLevelType w:val="hybridMultilevel"/>
     <w:tmpl w:val="44F6E3E8"/>
@@ -31905,7 +32809,7 @@
       </w:rPr>
     </w:lvl>
   </w:abstractNum>
-  <w:abstractNum w:abstractNumId="39">
+  <w:abstractNum w:abstractNumId="39" w15:restartNumberingAfterBreak="0">
     <w:nsid w:val="403A2D90"/>
     <w:multiLevelType w:val="hybridMultilevel"/>
     <w:tmpl w:val="9698E2AA"/>
@@ -32018,7 +32922,7 @@
       </w:rPr>
     </w:lvl>
   </w:abstractNum>
-  <w:abstractNum w:abstractNumId="40">
+  <w:abstractNum w:abstractNumId="40" w15:restartNumberingAfterBreak="0">
     <w:nsid w:val="42BB2F9F"/>
     <w:multiLevelType w:val="hybridMultilevel"/>
     <w:tmpl w:val="BB040BB0"/>
@@ -32130,7 +33034,7 @@
       </w:rPr>
     </w:lvl>
   </w:abstractNum>
-  <w:abstractNum w:abstractNumId="41">
+  <w:abstractNum w:abstractNumId="41" w15:restartNumberingAfterBreak="0">
     <w:nsid w:val="438A4CC2"/>
     <w:multiLevelType w:val="hybridMultilevel"/>
     <w:tmpl w:val="7D6C2B02"/>
@@ -32243,7 +33147,7 @@
       </w:rPr>
     </w:lvl>
   </w:abstractNum>
-  <w:abstractNum w:abstractNumId="42">
+  <w:abstractNum w:abstractNumId="42" w15:restartNumberingAfterBreak="0">
     <w:nsid w:val="43D46C6E"/>
     <w:multiLevelType w:val="hybridMultilevel"/>
     <w:tmpl w:val="484AAB1C"/>
@@ -32356,7 +33260,7 @@
       </w:rPr>
     </w:lvl>
   </w:abstractNum>
-  <w:abstractNum w:abstractNumId="43">
+  <w:abstractNum w:abstractNumId="43" w15:restartNumberingAfterBreak="0">
     <w:nsid w:val="443A3300"/>
     <w:multiLevelType w:val="hybridMultilevel"/>
     <w:tmpl w:val="A75CF9AC"/>
@@ -32469,7 +33373,7 @@
       </w:rPr>
     </w:lvl>
   </w:abstractNum>
-  <w:abstractNum w:abstractNumId="44">
+  <w:abstractNum w:abstractNumId="44" w15:restartNumberingAfterBreak="0">
     <w:nsid w:val="45936B32"/>
     <w:multiLevelType w:val="hybridMultilevel"/>
     <w:tmpl w:val="694C09C2"/>
@@ -32582,7 +33486,7 @@
       </w:rPr>
     </w:lvl>
   </w:abstractNum>
-  <w:abstractNum w:abstractNumId="45">
+  <w:abstractNum w:abstractNumId="45" w15:restartNumberingAfterBreak="0">
     <w:nsid w:val="460C0685"/>
     <w:multiLevelType w:val="hybridMultilevel"/>
     <w:tmpl w:val="30D0226E"/>
@@ -32695,7 +33599,7 @@
       </w:rPr>
     </w:lvl>
   </w:abstractNum>
-  <w:abstractNum w:abstractNumId="46">
+  <w:abstractNum w:abstractNumId="46" w15:restartNumberingAfterBreak="0">
     <w:nsid w:val="471944B7"/>
     <w:multiLevelType w:val="hybridMultilevel"/>
     <w:tmpl w:val="D07A74C4"/>
@@ -32807,7 +33711,7 @@
       </w:rPr>
     </w:lvl>
   </w:abstractNum>
-  <w:abstractNum w:abstractNumId="47">
+  <w:abstractNum w:abstractNumId="47" w15:restartNumberingAfterBreak="0">
     <w:nsid w:val="47A36CC8"/>
     <w:multiLevelType w:val="hybridMultilevel"/>
     <w:tmpl w:val="42DE9BB4"/>
@@ -32920,7 +33824,7 @@
       </w:rPr>
     </w:lvl>
   </w:abstractNum>
-  <w:abstractNum w:abstractNumId="48">
+  <w:abstractNum w:abstractNumId="48" w15:restartNumberingAfterBreak="0">
     <w:nsid w:val="48326E15"/>
     <w:multiLevelType w:val="hybridMultilevel"/>
     <w:tmpl w:val="C24C7A70"/>
@@ -33033,7 +33937,7 @@
       </w:rPr>
     </w:lvl>
   </w:abstractNum>
-  <w:abstractNum w:abstractNumId="49">
+  <w:abstractNum w:abstractNumId="49" w15:restartNumberingAfterBreak="0">
     <w:nsid w:val="48407C09"/>
     <w:multiLevelType w:val="hybridMultilevel"/>
     <w:tmpl w:val="28B62C20"/>
@@ -33146,7 +34050,7 @@
       </w:rPr>
     </w:lvl>
   </w:abstractNum>
-  <w:abstractNum w:abstractNumId="50">
+  <w:abstractNum w:abstractNumId="50" w15:restartNumberingAfterBreak="0">
     <w:nsid w:val="48EF3727"/>
     <w:multiLevelType w:val="hybridMultilevel"/>
     <w:tmpl w:val="747E6790"/>
@@ -33259,7 +34163,7 @@
       </w:rPr>
     </w:lvl>
   </w:abstractNum>
-  <w:abstractNum w:abstractNumId="51">
+  <w:abstractNum w:abstractNumId="51" w15:restartNumberingAfterBreak="0">
     <w:nsid w:val="4BC75476"/>
     <w:multiLevelType w:val="hybridMultilevel"/>
     <w:tmpl w:val="43A22C5A"/>
@@ -33371,7 +34275,7 @@
       </w:rPr>
     </w:lvl>
   </w:abstractNum>
-  <w:abstractNum w:abstractNumId="52">
+  <w:abstractNum w:abstractNumId="52" w15:restartNumberingAfterBreak="0">
     <w:nsid w:val="4C1F7730"/>
     <w:multiLevelType w:val="hybridMultilevel"/>
     <w:tmpl w:val="88103058"/>
@@ -33483,7 +34387,7 @@
       </w:rPr>
     </w:lvl>
   </w:abstractNum>
-  <w:abstractNum w:abstractNumId="53">
+  <w:abstractNum w:abstractNumId="53" w15:restartNumberingAfterBreak="0">
     <w:nsid w:val="4D1266DE"/>
     <w:multiLevelType w:val="hybridMultilevel"/>
     <w:tmpl w:val="38FC71F0"/>
@@ -33596,7 +34500,7 @@
       </w:rPr>
     </w:lvl>
   </w:abstractNum>
-  <w:abstractNum w:abstractNumId="54">
+  <w:abstractNum w:abstractNumId="54" w15:restartNumberingAfterBreak="0">
     <w:nsid w:val="4D880DD0"/>
     <w:multiLevelType w:val="hybridMultilevel"/>
     <w:tmpl w:val="9032699C"/>
@@ -33709,7 +34613,7 @@
       </w:rPr>
     </w:lvl>
   </w:abstractNum>
-  <w:abstractNum w:abstractNumId="55">
+  <w:abstractNum w:abstractNumId="55" w15:restartNumberingAfterBreak="0">
     <w:nsid w:val="511B51A7"/>
     <w:multiLevelType w:val="hybridMultilevel"/>
     <w:tmpl w:val="56DA4002"/>
@@ -33821,7 +34725,7 @@
       </w:rPr>
     </w:lvl>
   </w:abstractNum>
-  <w:abstractNum w:abstractNumId="56">
+  <w:abstractNum w:abstractNumId="56" w15:restartNumberingAfterBreak="0">
     <w:nsid w:val="53EF36C0"/>
     <w:multiLevelType w:val="hybridMultilevel"/>
     <w:tmpl w:val="BFEE8102"/>
@@ -33934,7 +34838,7 @@
       </w:rPr>
     </w:lvl>
   </w:abstractNum>
-  <w:abstractNum w:abstractNumId="57">
+  <w:abstractNum w:abstractNumId="57" w15:restartNumberingAfterBreak="0">
     <w:nsid w:val="55C000F0"/>
     <w:multiLevelType w:val="hybridMultilevel"/>
     <w:tmpl w:val="32DA33A8"/>
@@ -34046,7 +34950,7 @@
       </w:rPr>
     </w:lvl>
   </w:abstractNum>
-  <w:abstractNum w:abstractNumId="58">
+  <w:abstractNum w:abstractNumId="58" w15:restartNumberingAfterBreak="0">
     <w:nsid w:val="55D17993"/>
     <w:multiLevelType w:val="hybridMultilevel"/>
     <w:tmpl w:val="9690A442"/>
@@ -34159,7 +35063,7 @@
       </w:rPr>
     </w:lvl>
   </w:abstractNum>
-  <w:abstractNum w:abstractNumId="59">
+  <w:abstractNum w:abstractNumId="59" w15:restartNumberingAfterBreak="0">
     <w:nsid w:val="590A0EDF"/>
     <w:multiLevelType w:val="hybridMultilevel"/>
     <w:tmpl w:val="9FFE76AA"/>
@@ -34271,7 +35175,7 @@
       </w:rPr>
     </w:lvl>
   </w:abstractNum>
-  <w:abstractNum w:abstractNumId="60">
+  <w:abstractNum w:abstractNumId="60" w15:restartNumberingAfterBreak="0">
     <w:nsid w:val="5D542CF2"/>
     <w:multiLevelType w:val="hybridMultilevel"/>
     <w:tmpl w:val="E9588190"/>
@@ -34384,7 +35288,7 @@
       </w:rPr>
     </w:lvl>
   </w:abstractNum>
-  <w:abstractNum w:abstractNumId="61">
+  <w:abstractNum w:abstractNumId="61" w15:restartNumberingAfterBreak="0">
     <w:nsid w:val="5E8616C7"/>
     <w:multiLevelType w:val="hybridMultilevel"/>
     <w:tmpl w:val="89981E0E"/>
@@ -34497,7 +35401,7 @@
       </w:rPr>
     </w:lvl>
   </w:abstractNum>
-  <w:abstractNum w:abstractNumId="62">
+  <w:abstractNum w:abstractNumId="62" w15:restartNumberingAfterBreak="0">
     <w:nsid w:val="5EEE259A"/>
     <w:multiLevelType w:val="hybridMultilevel"/>
     <w:tmpl w:val="D4D8F9C8"/>
@@ -34610,7 +35514,7 @@
       </w:rPr>
     </w:lvl>
   </w:abstractNum>
-  <w:abstractNum w:abstractNumId="63">
+  <w:abstractNum w:abstractNumId="63" w15:restartNumberingAfterBreak="0">
     <w:nsid w:val="62650A9E"/>
     <w:multiLevelType w:val="hybridMultilevel"/>
     <w:tmpl w:val="FBD259FE"/>
@@ -34723,7 +35627,7 @@
       </w:rPr>
     </w:lvl>
   </w:abstractNum>
-  <w:abstractNum w:abstractNumId="64">
+  <w:abstractNum w:abstractNumId="64" w15:restartNumberingAfterBreak="0">
     <w:nsid w:val="644F07B7"/>
     <w:multiLevelType w:val="hybridMultilevel"/>
     <w:tmpl w:val="8A8243C0"/>
@@ -34835,7 +35739,7 @@
       </w:rPr>
     </w:lvl>
   </w:abstractNum>
-  <w:abstractNum w:abstractNumId="65">
+  <w:abstractNum w:abstractNumId="65" w15:restartNumberingAfterBreak="0">
     <w:nsid w:val="66AE75C4"/>
     <w:multiLevelType w:val="hybridMultilevel"/>
     <w:tmpl w:val="EA72D752"/>
@@ -34947,7 +35851,7 @@
       </w:rPr>
     </w:lvl>
   </w:abstractNum>
-  <w:abstractNum w:abstractNumId="66">
+  <w:abstractNum w:abstractNumId="66" w15:restartNumberingAfterBreak="0">
     <w:nsid w:val="66EC3368"/>
     <w:multiLevelType w:val="hybridMultilevel"/>
     <w:tmpl w:val="B1C44C34"/>
@@ -35060,7 +35964,7 @@
       </w:rPr>
     </w:lvl>
   </w:abstractNum>
-  <w:abstractNum w:abstractNumId="67">
+  <w:abstractNum w:abstractNumId="67" w15:restartNumberingAfterBreak="0">
     <w:nsid w:val="671A2869"/>
     <w:multiLevelType w:val="hybridMultilevel"/>
     <w:tmpl w:val="90687458"/>
@@ -35172,7 +36076,7 @@
       </w:rPr>
     </w:lvl>
   </w:abstractNum>
-  <w:abstractNum w:abstractNumId="68">
+  <w:abstractNum w:abstractNumId="68" w15:restartNumberingAfterBreak="0">
     <w:nsid w:val="6A6F6341"/>
     <w:multiLevelType w:val="hybridMultilevel"/>
     <w:tmpl w:val="16BCAFC6"/>
@@ -35285,7 +36189,7 @@
       </w:rPr>
     </w:lvl>
   </w:abstractNum>
-  <w:abstractNum w:abstractNumId="69">
+  <w:abstractNum w:abstractNumId="69" w15:restartNumberingAfterBreak="0">
     <w:nsid w:val="6F3E5C44"/>
     <w:multiLevelType w:val="hybridMultilevel"/>
     <w:tmpl w:val="CFB02B42"/>
@@ -35398,7 +36302,7 @@
       </w:rPr>
     </w:lvl>
   </w:abstractNum>
-  <w:abstractNum w:abstractNumId="70">
+  <w:abstractNum w:abstractNumId="70" w15:restartNumberingAfterBreak="0">
     <w:nsid w:val="70AA6D19"/>
     <w:multiLevelType w:val="hybridMultilevel"/>
     <w:tmpl w:val="32F2C842"/>
@@ -35511,7 +36415,7 @@
       </w:rPr>
     </w:lvl>
   </w:abstractNum>
-  <w:abstractNum w:abstractNumId="71">
+  <w:abstractNum w:abstractNumId="71" w15:restartNumberingAfterBreak="0">
     <w:nsid w:val="71E06B4A"/>
     <w:multiLevelType w:val="hybridMultilevel"/>
     <w:tmpl w:val="6FF0B788"/>
@@ -35624,7 +36528,7 @@
       </w:rPr>
     </w:lvl>
   </w:abstractNum>
-  <w:abstractNum w:abstractNumId="72">
+  <w:abstractNum w:abstractNumId="72" w15:restartNumberingAfterBreak="0">
     <w:nsid w:val="72CD7B58"/>
     <w:multiLevelType w:val="multilevel"/>
     <w:tmpl w:val="EED64D4A"/>
@@ -35749,7 +36653,7 @@
       </w:rPr>
     </w:lvl>
   </w:abstractNum>
-  <w:abstractNum w:abstractNumId="73">
+  <w:abstractNum w:abstractNumId="73" w15:restartNumberingAfterBreak="0">
     <w:nsid w:val="739A3957"/>
     <w:multiLevelType w:val="hybridMultilevel"/>
     <w:tmpl w:val="9A66BA4C"/>
@@ -35862,7 +36766,7 @@
       </w:rPr>
     </w:lvl>
   </w:abstractNum>
-  <w:abstractNum w:abstractNumId="74">
+  <w:abstractNum w:abstractNumId="74" w15:restartNumberingAfterBreak="0">
     <w:nsid w:val="769D30DE"/>
     <w:multiLevelType w:val="hybridMultilevel"/>
     <w:tmpl w:val="77C8C7F2"/>
@@ -35975,7 +36879,7 @@
       </w:rPr>
     </w:lvl>
   </w:abstractNum>
-  <w:abstractNum w:abstractNumId="75">
+  <w:abstractNum w:abstractNumId="75" w15:restartNumberingAfterBreak="0">
     <w:nsid w:val="7885478E"/>
     <w:multiLevelType w:val="hybridMultilevel"/>
     <w:tmpl w:val="BD60C696"/>
@@ -36088,7 +36992,7 @@
       </w:rPr>
     </w:lvl>
   </w:abstractNum>
-  <w:abstractNum w:abstractNumId="76">
+  <w:abstractNum w:abstractNumId="76" w15:restartNumberingAfterBreak="0">
     <w:nsid w:val="793F33C2"/>
     <w:multiLevelType w:val="hybridMultilevel"/>
     <w:tmpl w:val="79DE9A6A"/>
@@ -36201,7 +37105,7 @@
       </w:rPr>
     </w:lvl>
   </w:abstractNum>
-  <w:abstractNum w:abstractNumId="77">
+  <w:abstractNum w:abstractNumId="77" w15:restartNumberingAfterBreak="0">
     <w:nsid w:val="79D81394"/>
     <w:multiLevelType w:val="hybridMultilevel"/>
     <w:tmpl w:val="5D2A7504"/>
@@ -36314,7 +37218,7 @@
       </w:rPr>
     </w:lvl>
   </w:abstractNum>
-  <w:abstractNum w:abstractNumId="78">
+  <w:abstractNum w:abstractNumId="78" w15:restartNumberingAfterBreak="0">
     <w:nsid w:val="79E22A45"/>
     <w:multiLevelType w:val="hybridMultilevel"/>
     <w:tmpl w:val="02ACB9F8"/>
@@ -36426,7 +37330,7 @@
       </w:rPr>
     </w:lvl>
   </w:abstractNum>
-  <w:abstractNum w:abstractNumId="79">
+  <w:abstractNum w:abstractNumId="79" w15:restartNumberingAfterBreak="0">
     <w:nsid w:val="7BF3615E"/>
     <w:multiLevelType w:val="hybridMultilevel"/>
     <w:tmpl w:val="46C4293A"/>
@@ -36538,7 +37442,7 @@
       </w:rPr>
     </w:lvl>
   </w:abstractNum>
-  <w:abstractNum w:abstractNumId="80">
+  <w:abstractNum w:abstractNumId="80" w15:restartNumberingAfterBreak="0">
     <w:nsid w:val="7C6B71EA"/>
     <w:multiLevelType w:val="hybridMultilevel"/>
     <w:tmpl w:val="FE2ECA12"/>
@@ -38555,7 +39459,7 @@
 </file>
 
 <file path=customXml/itemProps1.xml><?xml version="1.0" encoding="utf-8"?>
-<ds:datastoreItem xmlns:ds="http://schemas.openxmlformats.org/officeDocument/2006/customXml" ds:itemID="{63ED9122-EC5A-4D0F-974B-C11CB0B51AE5}">
+<ds:datastoreItem xmlns:ds="http://schemas.openxmlformats.org/officeDocument/2006/customXml" ds:itemID="{28EC524F-21D3-4C08-A35E-F89401B74635}">
   <ds:schemaRefs>
     <ds:schemaRef ds:uri="http://schemas.openxmlformats.org/officeDocument/2006/bibliography"/>
   </ds:schemaRefs>
@@ -38563,7 +39467,7 @@
 </file>
 
 <file path=customXml/itemProps2.xml><?xml version="1.0" encoding="utf-8"?>
-<ds:datastoreItem xmlns:ds="http://schemas.openxmlformats.org/officeDocument/2006/customXml" ds:itemID="{B7BBE934-1CD1-4301-B16E-ECEAB47321DB}">
+<ds:datastoreItem xmlns:ds="http://schemas.openxmlformats.org/officeDocument/2006/customXml" ds:itemID="{A821BB19-5AB4-4429-B0FF-50C36D1690E5}">
   <ds:schemaRefs>
     <ds:schemaRef ds:uri="http://schemas.openxmlformats.org/officeDocument/2006/bibliography"/>
   </ds:schemaRefs>
@@ -38571,7 +39475,7 @@
 </file>
 
 <file path=customXml/itemProps3.xml><?xml version="1.0" encoding="utf-8"?>
-<ds:datastoreItem xmlns:ds="http://schemas.openxmlformats.org/officeDocument/2006/customXml" ds:itemID="{844921E2-E7F8-4EDB-943A-93922C21B4E5}">
+<ds:datastoreItem xmlns:ds="http://schemas.openxmlformats.org/officeDocument/2006/customXml" ds:itemID="{8B1614AA-144A-4464-B389-859249D42583}">
   <ds:schemaRefs>
     <ds:schemaRef ds:uri="http://schemas.openxmlformats.org/officeDocument/2006/bibliography"/>
   </ds:schemaRefs>
@@ -38579,7 +39483,7 @@
 </file>
 
 <file path=customXml/itemProps4.xml><?xml version="1.0" encoding="utf-8"?>
-<ds:datastoreItem xmlns:ds="http://schemas.openxmlformats.org/officeDocument/2006/customXml" ds:itemID="{A821BB19-5AB4-4429-B0FF-50C36D1690E5}">
+<ds:datastoreItem xmlns:ds="http://schemas.openxmlformats.org/officeDocument/2006/customXml" ds:itemID="{563C7740-0FCE-4018-BAC2-97797C8DC0E2}">
   <ds:schemaRefs>
     <ds:schemaRef ds:uri="http://schemas.openxmlformats.org/officeDocument/2006/bibliography"/>
   </ds:schemaRefs>
@@ -38587,7 +39491,7 @@
 </file>
 
 <file path=customXml/itemProps5.xml><?xml version="1.0" encoding="utf-8"?>
-<ds:datastoreItem xmlns:ds="http://schemas.openxmlformats.org/officeDocument/2006/customXml" ds:itemID="{28EC524F-21D3-4C08-A35E-F89401B74635}">
+<ds:datastoreItem xmlns:ds="http://schemas.openxmlformats.org/officeDocument/2006/customXml" ds:itemID="{1C4551CD-9B08-4995-8259-882C15A0F3F3}">
   <ds:schemaRefs>
     <ds:schemaRef ds:uri="http://schemas.openxmlformats.org/officeDocument/2006/bibliography"/>
   </ds:schemaRefs>

--- a/Users/ChauVTM/Report-3-Not-Yet-Review-System-Requirements-Specifications.docx
+++ b/Users/ChauVTM/Report-3-Not-Yet-Review-System-Requirements-Specifications.docx
@@ -11,6 +11,8 @@
           <w:b/>
         </w:rPr>
       </w:pPr>
+      <w:bookmarkStart w:id="0" w:name="_GoBack"/>
+      <w:bookmarkEnd w:id="0"/>
       <w:r>
         <w:rPr>
           <w:rFonts w:ascii="Cambria" w:hAnsi="Cambria"/>
@@ -325,25 +327,7 @@
                 <w:sz w:val="24"/>
                 <w:szCs w:val="24"/>
               </w:rPr>
-              <w:t xml:space="preserve">Vo </w:t>
-            </w:r>
-            <w:proofErr w:type="spellStart"/>
-            <w:r>
-              <w:rPr>
-                <w:rFonts w:ascii="Cambria" w:hAnsi="Cambria"/>
-                <w:sz w:val="24"/>
-                <w:szCs w:val="24"/>
-              </w:rPr>
-              <w:t>Thi</w:t>
-            </w:r>
-            <w:proofErr w:type="spellEnd"/>
-            <w:r>
-              <w:rPr>
-                <w:rFonts w:ascii="Cambria" w:hAnsi="Cambria"/>
-                <w:sz w:val="24"/>
-                <w:szCs w:val="24"/>
-              </w:rPr>
-              <w:t xml:space="preserve"> Minh Chau</w:t>
+              <w:t>Vo Thi Minh Chau</w:t>
             </w:r>
             <w:r>
               <w:rPr>
@@ -407,52 +391,14 @@
                 <w:szCs w:val="24"/>
               </w:rPr>
             </w:pPr>
-            <w:proofErr w:type="spellStart"/>
             <w:r>
               <w:rPr>
                 <w:rFonts w:ascii="Cambria" w:hAnsi="Cambria"/>
                 <w:sz w:val="24"/>
                 <w:szCs w:val="24"/>
               </w:rPr>
-              <w:t>Dinh</w:t>
-            </w:r>
-            <w:proofErr w:type="spellEnd"/>
-            <w:r>
-              <w:rPr>
-                <w:rFonts w:ascii="Cambria" w:hAnsi="Cambria"/>
-                <w:sz w:val="24"/>
-                <w:szCs w:val="24"/>
-              </w:rPr>
-              <w:t xml:space="preserve"> </w:t>
-            </w:r>
-            <w:proofErr w:type="spellStart"/>
-            <w:r>
-              <w:rPr>
-                <w:rFonts w:ascii="Cambria" w:hAnsi="Cambria"/>
-                <w:sz w:val="24"/>
-                <w:szCs w:val="24"/>
-              </w:rPr>
-              <w:t>Huu</w:t>
-            </w:r>
-            <w:proofErr w:type="spellEnd"/>
-            <w:r>
-              <w:rPr>
-                <w:rFonts w:ascii="Cambria" w:hAnsi="Cambria"/>
-                <w:sz w:val="24"/>
-                <w:szCs w:val="24"/>
-              </w:rPr>
-              <w:t xml:space="preserve"> </w:t>
-            </w:r>
-            <w:proofErr w:type="spellStart"/>
-            <w:r>
-              <w:rPr>
-                <w:rFonts w:ascii="Cambria" w:hAnsi="Cambria"/>
-                <w:sz w:val="24"/>
-                <w:szCs w:val="24"/>
-              </w:rPr>
-              <w:t>Toan</w:t>
-            </w:r>
-            <w:proofErr w:type="spellEnd"/>
+              <w:t>Dinh Huu Toan</w:t>
+            </w:r>
             <w:r>
               <w:rPr>
                 <w:rFonts w:ascii="Cambria" w:hAnsi="Cambria"/>
@@ -486,36 +432,8 @@
                 <w:sz w:val="24"/>
                 <w:szCs w:val="24"/>
               </w:rPr>
-              <w:t xml:space="preserve">Nguyen </w:t>
-            </w:r>
-            <w:proofErr w:type="spellStart"/>
-            <w:r>
-              <w:rPr>
-                <w:rFonts w:ascii="Cambria" w:hAnsi="Cambria"/>
-                <w:sz w:val="24"/>
-                <w:szCs w:val="24"/>
-              </w:rPr>
-              <w:t>Manh</w:t>
-            </w:r>
-            <w:proofErr w:type="spellEnd"/>
-            <w:r>
-              <w:rPr>
-                <w:rFonts w:ascii="Cambria" w:hAnsi="Cambria"/>
-                <w:sz w:val="24"/>
-                <w:szCs w:val="24"/>
-              </w:rPr>
-              <w:t xml:space="preserve"> </w:t>
-            </w:r>
-            <w:proofErr w:type="spellStart"/>
-            <w:r>
-              <w:rPr>
-                <w:rFonts w:ascii="Cambria" w:hAnsi="Cambria"/>
-                <w:sz w:val="24"/>
-                <w:szCs w:val="24"/>
-              </w:rPr>
-              <w:t>Khuong</w:t>
-            </w:r>
-            <w:proofErr w:type="spellEnd"/>
+              <w:t>Nguyen Manh Khuong</w:t>
+            </w:r>
             <w:r>
               <w:rPr>
                 <w:rFonts w:ascii="Cambria" w:hAnsi="Cambria"/>
@@ -582,54 +500,8 @@
                 <w:sz w:val="24"/>
                 <w:szCs w:val="24"/>
               </w:rPr>
-              <w:t xml:space="preserve">Mr. </w:t>
-            </w:r>
-            <w:proofErr w:type="spellStart"/>
-            <w:r>
-              <w:rPr>
-                <w:rFonts w:ascii="Cambria" w:hAnsi="Cambria"/>
-                <w:sz w:val="24"/>
-                <w:szCs w:val="24"/>
-              </w:rPr>
-              <w:t>Kieu</w:t>
-            </w:r>
-            <w:proofErr w:type="spellEnd"/>
-            <w:r>
-              <w:rPr>
-                <w:rFonts w:ascii="Cambria" w:hAnsi="Cambria"/>
-                <w:sz w:val="24"/>
-                <w:szCs w:val="24"/>
-              </w:rPr>
-              <w:t xml:space="preserve"> </w:t>
-            </w:r>
-            <w:proofErr w:type="spellStart"/>
-            <w:r>
-              <w:rPr>
-                <w:rFonts w:ascii="Cambria" w:hAnsi="Cambria"/>
-                <w:sz w:val="24"/>
-                <w:szCs w:val="24"/>
-              </w:rPr>
-              <w:t>Trong</w:t>
-            </w:r>
-            <w:proofErr w:type="spellEnd"/>
-            <w:r>
-              <w:rPr>
-                <w:rFonts w:ascii="Cambria" w:hAnsi="Cambria"/>
-                <w:sz w:val="24"/>
-                <w:szCs w:val="24"/>
-              </w:rPr>
-              <w:t xml:space="preserve"> </w:t>
-            </w:r>
-            <w:proofErr w:type="spellStart"/>
-            <w:r>
-              <w:rPr>
-                <w:rFonts w:ascii="Cambria" w:hAnsi="Cambria"/>
-                <w:sz w:val="24"/>
-                <w:szCs w:val="24"/>
-              </w:rPr>
-              <w:t>Khanh</w:t>
-            </w:r>
-            <w:proofErr w:type="spellEnd"/>
+              <w:t>Mr. Kieu Trong Khanh</w:t>
+            </w:r>
           </w:p>
         </w:tc>
       </w:tr>
@@ -931,49 +803,7 @@
         <w:rPr>
           <w:rFonts w:ascii="Cambria" w:hAnsi="Cambria"/>
         </w:rPr>
-        <w:t xml:space="preserve">Special thanks should be given to </w:t>
-      </w:r>
-      <w:proofErr w:type="spellStart"/>
-      <w:r>
-        <w:rPr>
-          <w:rFonts w:ascii="Cambria" w:hAnsi="Cambria"/>
-        </w:rPr>
-        <w:t>Mr.Kiều</w:t>
-      </w:r>
-      <w:proofErr w:type="spellEnd"/>
-      <w:r>
-        <w:rPr>
-          <w:rFonts w:ascii="Cambria" w:hAnsi="Cambria"/>
-        </w:rPr>
-        <w:t xml:space="preserve"> </w:t>
-      </w:r>
-      <w:proofErr w:type="spellStart"/>
-      <w:r>
-        <w:rPr>
-          <w:rFonts w:ascii="Cambria" w:hAnsi="Cambria"/>
-        </w:rPr>
-        <w:t>Trọng</w:t>
-      </w:r>
-      <w:proofErr w:type="spellEnd"/>
-      <w:r>
-        <w:rPr>
-          <w:rFonts w:ascii="Cambria" w:hAnsi="Cambria"/>
-        </w:rPr>
-        <w:t xml:space="preserve"> </w:t>
-      </w:r>
-      <w:proofErr w:type="spellStart"/>
-      <w:r>
-        <w:rPr>
-          <w:rFonts w:ascii="Cambria" w:hAnsi="Cambria"/>
-        </w:rPr>
-        <w:t>Khánh</w:t>
-      </w:r>
-      <w:proofErr w:type="spellEnd"/>
-      <w:r>
-        <w:rPr>
-          <w:rFonts w:ascii="Cambria" w:hAnsi="Cambria"/>
-        </w:rPr>
-        <w:t>, our research supervisor for his professional guidance and the useful, constructive recommendations throughout the course of this project.</w:t>
+        <w:t>Special thanks should be given to Mr.Kiều Trọng Khánh, our research supervisor for his professional guidance and the useful, constructive recommendations throughout the course of this project.</w:t>
       </w:r>
     </w:p>
     <w:p>
@@ -990,7 +820,7 @@
         <w:br w:type="page"/>
       </w:r>
     </w:p>
-    <w:bookmarkStart w:id="0" w:name="_Toc421146187" w:displacedByCustomXml="next"/>
+    <w:bookmarkStart w:id="1" w:name="_Toc421146187" w:displacedByCustomXml="next"/>
     <w:sdt>
       <w:sdtPr>
         <w:rPr>
@@ -1048,7 +878,7 @@
             </w:rPr>
             <w:t>Contents</w:t>
           </w:r>
-          <w:bookmarkEnd w:id="0"/>
+          <w:bookmarkEnd w:id="1"/>
         </w:p>
         <w:p>
           <w:pPr>
@@ -1795,16 +1625,7 @@
                 <w:rStyle w:val="Hyperlink"/>
                 <w:noProof/>
               </w:rPr>
-              <w:t>System Req</w:t>
-            </w:r>
-            <w:bookmarkStart w:id="1" w:name="_GoBack"/>
-            <w:bookmarkEnd w:id="1"/>
-            <w:r>
-              <w:rPr>
-                <w:rStyle w:val="Hyperlink"/>
-                <w:noProof/>
-              </w:rPr>
-              <w:t>uirement</w:t>
+              <w:t>System Requirement</w:t>
             </w:r>
             <w:r>
               <w:rPr>
@@ -8029,8 +7850,8 @@
         <w:tblLook w:val="04A0" w:firstRow="1" w:lastRow="0" w:firstColumn="1" w:lastColumn="0" w:noHBand="0" w:noVBand="1"/>
       </w:tblPr>
       <w:tblGrid>
-        <w:gridCol w:w="2088"/>
-        <w:gridCol w:w="6750"/>
+        <w:gridCol w:w="2076"/>
+        <w:gridCol w:w="6702"/>
       </w:tblGrid>
       <w:tr>
         <w:tc>
@@ -8163,6 +7984,7 @@
       <w:pPr>
         <w:spacing w:after="0"/>
         <w:ind w:left="810"/>
+        <w:jc w:val="both"/>
         <w:rPr>
           <w:rFonts w:ascii="Cambria" w:hAnsi="Cambria"/>
           <w:sz w:val="24"/>
@@ -8175,13 +7997,30 @@
           <w:sz w:val="24"/>
           <w:szCs w:val="24"/>
         </w:rPr>
-        <w:t>Guests is a person who doesn’t have access to the system. Guest can use some functions in the system. To use all functions, guest must login. These are some functions guest can use:</w:t>
+        <w:t>Guests is a person who doesn’t have access to the system. Guest can u</w:t>
+      </w:r>
+      <w:r>
+        <w:rPr>
+          <w:rFonts w:ascii="Cambria" w:hAnsi="Cambria"/>
+          <w:sz w:val="24"/>
+          <w:szCs w:val="24"/>
+        </w:rPr>
+        <w:t>se some functions in the system</w:t>
+      </w:r>
+      <w:r>
+        <w:rPr>
+          <w:rFonts w:ascii="Cambria" w:hAnsi="Cambria"/>
+          <w:sz w:val="24"/>
+          <w:szCs w:val="24"/>
+        </w:rPr>
+        <w:t>. These are some functions guest can use:</w:t>
       </w:r>
     </w:p>
     <w:p>
       <w:pPr>
         <w:spacing w:after="0"/>
         <w:ind w:left="810"/>
+        <w:jc w:val="both"/>
         <w:rPr>
           <w:rFonts w:ascii="Cambria" w:hAnsi="Cambria"/>
           <w:sz w:val="24"/>
@@ -8205,6 +8044,7 @@
           <w:numId w:val="17"/>
         </w:numPr>
         <w:spacing w:after="0"/>
+        <w:jc w:val="both"/>
         <w:rPr>
           <w:rFonts w:ascii="Cambria" w:hAnsi="Cambria"/>
           <w:sz w:val="24"/>
@@ -8228,6 +8068,7 @@
           <w:numId w:val="17"/>
         </w:numPr>
         <w:spacing w:after="0"/>
+        <w:jc w:val="both"/>
         <w:rPr>
           <w:rFonts w:ascii="Cambria" w:hAnsi="Cambria"/>
           <w:sz w:val="24"/>
@@ -8251,6 +8092,7 @@
           <w:numId w:val="17"/>
         </w:numPr>
         <w:spacing w:after="0"/>
+        <w:jc w:val="both"/>
         <w:rPr>
           <w:rFonts w:ascii="Cambria" w:hAnsi="Cambria"/>
           <w:sz w:val="24"/>
@@ -8274,6 +8116,7 @@
           <w:numId w:val="17"/>
         </w:numPr>
         <w:spacing w:after="0"/>
+        <w:jc w:val="both"/>
         <w:rPr>
           <w:rFonts w:ascii="Cambria" w:hAnsi="Cambria"/>
           <w:sz w:val="24"/>
@@ -8306,6 +8149,7 @@
       <w:pPr>
         <w:spacing w:after="0"/>
         <w:ind w:left="810"/>
+        <w:jc w:val="both"/>
         <w:rPr>
           <w:rFonts w:ascii="Cambria" w:hAnsi="Cambria"/>
           <w:sz w:val="24"/>
@@ -8330,6 +8174,7 @@
         </w:numPr>
         <w:spacing w:after="0"/>
         <w:ind w:left="1526"/>
+        <w:jc w:val="both"/>
         <w:rPr>
           <w:rFonts w:ascii="Cambria" w:hAnsi="Cambria"/>
           <w:sz w:val="24"/>
@@ -8354,6 +8199,7 @@
         </w:numPr>
         <w:spacing w:after="0"/>
         <w:ind w:left="1526"/>
+        <w:jc w:val="both"/>
         <w:rPr>
           <w:rFonts w:ascii="Cambria" w:hAnsi="Cambria"/>
           <w:sz w:val="24"/>
@@ -8378,6 +8224,7 @@
         </w:numPr>
         <w:spacing w:after="0"/>
         <w:ind w:left="1526"/>
+        <w:jc w:val="both"/>
         <w:rPr>
           <w:rFonts w:ascii="Cambria" w:hAnsi="Cambria"/>
           <w:sz w:val="24"/>
@@ -8402,6 +8249,7 @@
         </w:numPr>
         <w:spacing w:after="0"/>
         <w:ind w:left="1526"/>
+        <w:jc w:val="both"/>
         <w:rPr>
           <w:rFonts w:ascii="Cambria" w:hAnsi="Cambria"/>
           <w:sz w:val="24"/>
@@ -8426,6 +8274,7 @@
         </w:numPr>
         <w:spacing w:after="0"/>
         <w:ind w:left="1526"/>
+        <w:jc w:val="both"/>
         <w:rPr>
           <w:rFonts w:ascii="Cambria" w:hAnsi="Cambria"/>
           <w:sz w:val="24"/>
@@ -8458,6 +8307,7 @@
       <w:pPr>
         <w:spacing w:after="0"/>
         <w:ind w:left="810"/>
+        <w:jc w:val="both"/>
         <w:rPr>
           <w:rFonts w:ascii="Cambria" w:hAnsi="Cambria"/>
           <w:sz w:val="24"/>
@@ -8481,6 +8331,7 @@
           <w:numId w:val="4"/>
         </w:numPr>
         <w:spacing w:after="0"/>
+        <w:jc w:val="both"/>
         <w:rPr>
           <w:rFonts w:ascii="Cambria" w:hAnsi="Cambria"/>
           <w:sz w:val="24"/>
@@ -8513,6 +8364,7 @@
       <w:pPr>
         <w:spacing w:after="0"/>
         <w:ind w:left="810"/>
+        <w:jc w:val="both"/>
         <w:rPr>
           <w:rFonts w:ascii="Cambria" w:hAnsi="Cambria"/>
           <w:sz w:val="24"/>
@@ -8536,6 +8388,7 @@
           <w:numId w:val="4"/>
         </w:numPr>
         <w:spacing w:after="0"/>
+        <w:jc w:val="both"/>
         <w:rPr>
           <w:rFonts w:ascii="Cambria" w:hAnsi="Cambria"/>
           <w:sz w:val="24"/>
@@ -8559,6 +8412,7 @@
           <w:numId w:val="4"/>
         </w:numPr>
         <w:spacing w:after="0"/>
+        <w:jc w:val="both"/>
         <w:rPr>
           <w:rFonts w:ascii="Cambria" w:hAnsi="Cambria"/>
           <w:sz w:val="24"/>
@@ -8582,6 +8436,7 @@
           <w:numId w:val="4"/>
         </w:numPr>
         <w:spacing w:after="0"/>
+        <w:jc w:val="both"/>
         <w:rPr>
           <w:rFonts w:ascii="Cambria" w:hAnsi="Cambria"/>
           <w:sz w:val="24"/>
@@ -8614,6 +8469,7 @@
       <w:pPr>
         <w:spacing w:after="0"/>
         <w:ind w:left="810"/>
+        <w:jc w:val="both"/>
         <w:rPr>
           <w:rFonts w:ascii="Cambria" w:hAnsi="Cambria"/>
           <w:sz w:val="24"/>
@@ -8646,6 +8502,7 @@
         </w:numPr>
         <w:spacing w:after="0"/>
         <w:ind w:left="1526"/>
+        <w:jc w:val="both"/>
         <w:rPr>
           <w:rFonts w:ascii="Cambria" w:hAnsi="Cambria"/>
           <w:sz w:val="24"/>
@@ -8670,6 +8527,7 @@
         </w:numPr>
         <w:spacing w:after="0"/>
         <w:ind w:left="1526"/>
+        <w:jc w:val="both"/>
       </w:pPr>
       <w:r>
         <w:rPr>
@@ -8722,6 +8580,7 @@
         <w:tabs>
           <w:tab w:val="left" w:pos="1890"/>
         </w:tabs>
+        <w:jc w:val="both"/>
         <w:rPr>
           <w:rFonts w:ascii="Cambria" w:hAnsi="Cambria"/>
           <w:sz w:val="24"/>
@@ -8734,7 +8593,6 @@
           <w:sz w:val="24"/>
           <w:szCs w:val="24"/>
         </w:rPr>
-        <w:lastRenderedPageBreak/>
         <w:t>The interface of the website should be clear, easy to understand that does not require much time to learn to use.</w:t>
       </w:r>
     </w:p>
@@ -8748,6 +8606,7 @@
         <w:tabs>
           <w:tab w:val="left" w:pos="1890"/>
         </w:tabs>
+        <w:jc w:val="both"/>
         <w:rPr>
           <w:rFonts w:ascii="Cambria" w:hAnsi="Cambria"/>
           <w:sz w:val="24"/>
@@ -8760,6 +8619,7 @@
           <w:sz w:val="24"/>
           <w:szCs w:val="24"/>
         </w:rPr>
+        <w:lastRenderedPageBreak/>
         <w:t xml:space="preserve">The error, warning messages must be clear and should not contain technical words that may annoy users. </w:t>
       </w:r>
     </w:p>
@@ -8782,6 +8642,7 @@
         <w:tabs>
           <w:tab w:val="left" w:pos="1890"/>
         </w:tabs>
+        <w:jc w:val="both"/>
         <w:rPr>
           <w:rFonts w:ascii="Cambria" w:hAnsi="Cambria"/>
           <w:sz w:val="24"/>
@@ -8822,6 +8683,7 @@
         <w:tabs>
           <w:tab w:val="left" w:pos="1890"/>
         </w:tabs>
+        <w:jc w:val="both"/>
         <w:rPr>
           <w:rFonts w:ascii="Cambria" w:hAnsi="Cambria"/>
           <w:sz w:val="24"/>
@@ -8863,6 +8725,7 @@
           <w:tab w:val="left" w:pos="1890"/>
         </w:tabs>
         <w:ind w:left="1530" w:firstLine="0"/>
+        <w:jc w:val="both"/>
         <w:rPr>
           <w:rFonts w:ascii="Cambria" w:hAnsi="Cambria"/>
           <w:sz w:val="24"/>
@@ -8902,31 +8765,58 @@
         <w:ind w:left="450"/>
       </w:pPr>
       <w:r>
+        <w:rPr>
+          <w:noProof/>
+        </w:rPr>
         <w:lastRenderedPageBreak/>
-        <w:pict>
-          <v:shapetype id="_x0000_t75" coordsize="21600,21600" o:spt="75" o:preferrelative="t" path="m@4@5l@4@11@9@11@9@5xe" filled="f" stroked="f">
-            <v:stroke joinstyle="miter"/>
-            <v:formulas>
-              <v:f eqn="if lineDrawn pixelLineWidth 0"/>
-              <v:f eqn="sum @0 1 0"/>
-              <v:f eqn="sum 0 0 @1"/>
-              <v:f eqn="prod @2 1 2"/>
-              <v:f eqn="prod @3 21600 pixelWidth"/>
-              <v:f eqn="prod @3 21600 pixelHeight"/>
-              <v:f eqn="sum @0 0 1"/>
-              <v:f eqn="prod @6 1 2"/>
-              <v:f eqn="prod @7 21600 pixelWidth"/>
-              <v:f eqn="sum @8 21600 0"/>
-              <v:f eqn="prod @7 21600 pixelHeight"/>
-              <v:f eqn="sum @10 21600 0"/>
-            </v:formulas>
-            <v:path o:extrusionok="f" gradientshapeok="t" o:connecttype="rect"/>
-            <o:lock v:ext="edit" aspectratio="t"/>
-          </v:shapetype>
-          <v:shape id="_x0000_i1025" type="#_x0000_t75" style="width:438.65pt;height:569.8pt">
-            <v:imagedata r:id="rId13" o:title="Use case_3-6"/>
-          </v:shape>
-        </w:pict>
+        <w:drawing>
+          <wp:inline distT="0" distB="0" distL="0" distR="0">
+            <wp:extent cx="5572125" cy="7239000"/>
+            <wp:effectExtent l="0" t="0" r="9525" b="0"/>
+            <wp:docPr id="6" name="Picture 1" descr="Use case_3-6"/>
+            <wp:cNvGraphicFramePr>
+              <a:graphicFrameLocks xmlns:a="http://schemas.openxmlformats.org/drawingml/2006/main" noChangeAspect="1"/>
+            </wp:cNvGraphicFramePr>
+            <a:graphic xmlns:a="http://schemas.openxmlformats.org/drawingml/2006/main">
+              <a:graphicData uri="http://schemas.openxmlformats.org/drawingml/2006/picture">
+                <pic:pic xmlns:pic="http://schemas.openxmlformats.org/drawingml/2006/picture">
+                  <pic:nvPicPr>
+                    <pic:cNvPr id="0" name="Picture 1" descr="Use case_3-6"/>
+                    <pic:cNvPicPr>
+                      <a:picLocks noChangeAspect="1" noChangeArrowheads="1"/>
+                    </pic:cNvPicPr>
+                  </pic:nvPicPr>
+                  <pic:blipFill>
+                    <a:blip r:embed="rId13">
+                      <a:extLst>
+                        <a:ext uri="{28A0092B-C50C-407E-A947-70E740481C1C}">
+                          <a14:useLocalDpi xmlns:a14="http://schemas.microsoft.com/office/drawing/2010/main" val="0"/>
+                        </a:ext>
+                      </a:extLst>
+                    </a:blip>
+                    <a:srcRect/>
+                    <a:stretch>
+                      <a:fillRect/>
+                    </a:stretch>
+                  </pic:blipFill>
+                  <pic:spPr bwMode="auto">
+                    <a:xfrm>
+                      <a:off x="0" y="0"/>
+                      <a:ext cx="5572125" cy="7239000"/>
+                    </a:xfrm>
+                    <a:prstGeom prst="rect">
+                      <a:avLst/>
+                    </a:prstGeom>
+                    <a:noFill/>
+                    <a:ln>
+                      <a:noFill/>
+                    </a:ln>
+                  </pic:spPr>
+                </pic:pic>
+              </a:graphicData>
+            </a:graphic>
+          </wp:inline>
+        </w:drawing>
       </w:r>
     </w:p>
     <w:p>
@@ -9265,10 +9155,10 @@
         <w:tblLook w:val="04A0" w:firstRow="1" w:lastRow="0" w:firstColumn="1" w:lastColumn="0" w:noHBand="0" w:noVBand="1"/>
       </w:tblPr>
       <w:tblGrid>
-        <w:gridCol w:w="2251"/>
-        <w:gridCol w:w="2251"/>
-        <w:gridCol w:w="2251"/>
-        <w:gridCol w:w="2251"/>
+        <w:gridCol w:w="2191"/>
+        <w:gridCol w:w="2216"/>
+        <w:gridCol w:w="2195"/>
+        <w:gridCol w:w="2176"/>
       </w:tblGrid>
       <w:tr>
         <w:tc>
@@ -9293,6 +9183,7 @@
                 <w:sz w:val="24"/>
                 <w:szCs w:val="24"/>
               </w:rPr>
+              <w:lastRenderedPageBreak/>
               <w:t xml:space="preserve">USE CASE – </w:t>
             </w:r>
             <w:r>
@@ -9492,52 +9383,14 @@
                 <w:szCs w:val="24"/>
               </w:rPr>
             </w:pPr>
-            <w:proofErr w:type="spellStart"/>
-            <w:r>
-              <w:rPr>
-                <w:rFonts w:ascii="Cambria" w:hAnsi="Cambria" w:cs="Times New Roman"/>
-                <w:sz w:val="24"/>
-                <w:szCs w:val="24"/>
-              </w:rPr>
-              <w:t>Dinh</w:t>
-            </w:r>
-            <w:proofErr w:type="spellEnd"/>
-            <w:r>
-              <w:rPr>
-                <w:rFonts w:ascii="Cambria" w:hAnsi="Cambria" w:cs="Times New Roman"/>
-                <w:sz w:val="24"/>
-                <w:szCs w:val="24"/>
-              </w:rPr>
-              <w:t xml:space="preserve"> </w:t>
-            </w:r>
-            <w:proofErr w:type="spellStart"/>
-            <w:r>
-              <w:rPr>
-                <w:rFonts w:ascii="Cambria" w:hAnsi="Cambria" w:cs="Times New Roman"/>
-                <w:sz w:val="24"/>
-                <w:szCs w:val="24"/>
-              </w:rPr>
-              <w:t>Huu</w:t>
-            </w:r>
-            <w:proofErr w:type="spellEnd"/>
-            <w:r>
-              <w:rPr>
-                <w:rFonts w:ascii="Cambria" w:hAnsi="Cambria" w:cs="Times New Roman"/>
-                <w:sz w:val="24"/>
-                <w:szCs w:val="24"/>
-              </w:rPr>
-              <w:t xml:space="preserve"> </w:t>
-            </w:r>
-            <w:proofErr w:type="spellStart"/>
-            <w:r>
-              <w:rPr>
-                <w:rFonts w:ascii="Cambria" w:hAnsi="Cambria" w:cs="Times New Roman"/>
-                <w:sz w:val="24"/>
-                <w:szCs w:val="24"/>
-              </w:rPr>
-              <w:t>Toan</w:t>
-            </w:r>
-            <w:proofErr w:type="spellEnd"/>
+            <w:r>
+              <w:rPr>
+                <w:rFonts w:ascii="Cambria" w:hAnsi="Cambria" w:cs="Times New Roman"/>
+                <w:sz w:val="24"/>
+                <w:szCs w:val="24"/>
+              </w:rPr>
+              <w:t>Dinh Huu Toan</w:t>
+            </w:r>
           </w:p>
         </w:tc>
       </w:tr>
@@ -9563,7 +9416,6 @@
                 <w:sz w:val="24"/>
                 <w:szCs w:val="24"/>
               </w:rPr>
-              <w:lastRenderedPageBreak/>
               <w:t>Date</w:t>
             </w:r>
           </w:p>
@@ -10044,9 +9896,9 @@
               <w:tblLook w:val="04A0" w:firstRow="1" w:lastRow="0" w:firstColumn="1" w:lastColumn="0" w:noHBand="0" w:noVBand="1"/>
             </w:tblPr>
             <w:tblGrid>
-              <w:gridCol w:w="985"/>
-              <w:gridCol w:w="3240"/>
-              <w:gridCol w:w="4548"/>
+              <w:gridCol w:w="970"/>
+              <w:gridCol w:w="3138"/>
+              <w:gridCol w:w="4444"/>
             </w:tblGrid>
             <w:tr>
               <w:tc>
@@ -10408,9 +10260,9 @@
               <w:tblLook w:val="04A0" w:firstRow="1" w:lastRow="0" w:firstColumn="1" w:lastColumn="0" w:noHBand="0" w:noVBand="1"/>
             </w:tblPr>
             <w:tblGrid>
-              <w:gridCol w:w="729"/>
-              <w:gridCol w:w="2559"/>
-              <w:gridCol w:w="5490"/>
+              <w:gridCol w:w="720"/>
+              <w:gridCol w:w="2499"/>
+              <w:gridCol w:w="5333"/>
             </w:tblGrid>
             <w:tr>
               <w:tc>
@@ -10662,6 +10514,7 @@
                 <w:sz w:val="24"/>
                 <w:szCs w:val="24"/>
               </w:rPr>
+              <w:lastRenderedPageBreak/>
               <w:t>Business Rules:</w:t>
             </w:r>
           </w:p>
@@ -10808,10 +10661,10 @@
         <w:tblLook w:val="04A0" w:firstRow="1" w:lastRow="0" w:firstColumn="1" w:lastColumn="0" w:noHBand="0" w:noVBand="1"/>
       </w:tblPr>
       <w:tblGrid>
-        <w:gridCol w:w="2251"/>
-        <w:gridCol w:w="2251"/>
-        <w:gridCol w:w="2251"/>
-        <w:gridCol w:w="2251"/>
+        <w:gridCol w:w="2196"/>
+        <w:gridCol w:w="2228"/>
+        <w:gridCol w:w="2192"/>
+        <w:gridCol w:w="2162"/>
       </w:tblGrid>
       <w:tr>
         <w:tc>
@@ -11035,52 +10888,14 @@
                 <w:szCs w:val="24"/>
               </w:rPr>
             </w:pPr>
-            <w:proofErr w:type="spellStart"/>
-            <w:r>
-              <w:rPr>
-                <w:rFonts w:ascii="Cambria" w:hAnsi="Cambria" w:cs="Times New Roman"/>
-                <w:sz w:val="24"/>
-                <w:szCs w:val="24"/>
-              </w:rPr>
-              <w:t>Dinh</w:t>
-            </w:r>
-            <w:proofErr w:type="spellEnd"/>
-            <w:r>
-              <w:rPr>
-                <w:rFonts w:ascii="Cambria" w:hAnsi="Cambria" w:cs="Times New Roman"/>
-                <w:sz w:val="24"/>
-                <w:szCs w:val="24"/>
-              </w:rPr>
-              <w:t xml:space="preserve"> </w:t>
-            </w:r>
-            <w:proofErr w:type="spellStart"/>
-            <w:r>
-              <w:rPr>
-                <w:rFonts w:ascii="Cambria" w:hAnsi="Cambria" w:cs="Times New Roman"/>
-                <w:sz w:val="24"/>
-                <w:szCs w:val="24"/>
-              </w:rPr>
-              <w:t>Huu</w:t>
-            </w:r>
-            <w:proofErr w:type="spellEnd"/>
-            <w:r>
-              <w:rPr>
-                <w:rFonts w:ascii="Cambria" w:hAnsi="Cambria" w:cs="Times New Roman"/>
-                <w:sz w:val="24"/>
-                <w:szCs w:val="24"/>
-              </w:rPr>
-              <w:t xml:space="preserve"> </w:t>
-            </w:r>
-            <w:proofErr w:type="spellStart"/>
-            <w:r>
-              <w:rPr>
-                <w:rFonts w:ascii="Cambria" w:hAnsi="Cambria" w:cs="Times New Roman"/>
-                <w:sz w:val="24"/>
-                <w:szCs w:val="24"/>
-              </w:rPr>
-              <w:t>Toan</w:t>
-            </w:r>
-            <w:proofErr w:type="spellEnd"/>
+            <w:r>
+              <w:rPr>
+                <w:rFonts w:ascii="Cambria" w:hAnsi="Cambria" w:cs="Times New Roman"/>
+                <w:sz w:val="24"/>
+                <w:szCs w:val="24"/>
+              </w:rPr>
+              <w:t>Dinh Huu Toan</w:t>
+            </w:r>
           </w:p>
         </w:tc>
       </w:tr>
@@ -11406,6 +11221,7 @@
                 <w:sz w:val="24"/>
                 <w:szCs w:val="24"/>
               </w:rPr>
+              <w:lastRenderedPageBreak/>
               <w:t>Preconditions:</w:t>
             </w:r>
             <w:r>
@@ -11504,16 +11320,7 @@
                 <w:sz w:val="24"/>
                 <w:szCs w:val="24"/>
               </w:rPr>
-              <w:t xml:space="preserve">Navigate to new page shows laptops’ information: name, reviews </w:t>
-            </w:r>
-            <w:r>
-              <w:rPr>
-                <w:rFonts w:ascii="Cambria" w:hAnsi="Cambria" w:cs="Times New Roman"/>
-                <w:sz w:val="24"/>
-                <w:szCs w:val="24"/>
-              </w:rPr>
-              <w:lastRenderedPageBreak/>
-              <w:t>statistic, and images</w:t>
+              <w:t>Navigate to new page shows laptops’ information: name, reviews statistic, and images</w:t>
             </w:r>
             <w:r>
               <w:rPr>
@@ -11590,9 +11397,9 @@
               <w:tblLook w:val="04A0" w:firstRow="1" w:lastRow="0" w:firstColumn="1" w:lastColumn="0" w:noHBand="0" w:noVBand="1"/>
             </w:tblPr>
             <w:tblGrid>
-              <w:gridCol w:w="985"/>
-              <w:gridCol w:w="3240"/>
-              <w:gridCol w:w="4548"/>
+              <w:gridCol w:w="964"/>
+              <w:gridCol w:w="3093"/>
+              <w:gridCol w:w="4495"/>
             </w:tblGrid>
             <w:tr>
               <w:tc>
@@ -12200,11 +12007,54 @@
         <w:rPr>
           <w:noProof/>
         </w:rPr>
-        <w:pict>
-          <v:shape id="_x0000_i1026" type="#_x0000_t75" style="width:439.5pt;height:124.1pt">
-            <v:imagedata r:id="rId18" o:title="SearchWord"/>
-          </v:shape>
-        </w:pict>
+        <w:drawing>
+          <wp:inline distT="0" distB="0" distL="0" distR="0">
+            <wp:extent cx="5581650" cy="1571625"/>
+            <wp:effectExtent l="0" t="0" r="0" b="9525"/>
+            <wp:docPr id="2" name="Picture 2" descr="SearchWord"/>
+            <wp:cNvGraphicFramePr>
+              <a:graphicFrameLocks xmlns:a="http://schemas.openxmlformats.org/drawingml/2006/main" noChangeAspect="1"/>
+            </wp:cNvGraphicFramePr>
+            <a:graphic xmlns:a="http://schemas.openxmlformats.org/drawingml/2006/main">
+              <a:graphicData uri="http://schemas.openxmlformats.org/drawingml/2006/picture">
+                <pic:pic xmlns:pic="http://schemas.openxmlformats.org/drawingml/2006/picture">
+                  <pic:nvPicPr>
+                    <pic:cNvPr id="0" name="Picture 2" descr="SearchWord"/>
+                    <pic:cNvPicPr>
+                      <a:picLocks noChangeAspect="1" noChangeArrowheads="1"/>
+                    </pic:cNvPicPr>
+                  </pic:nvPicPr>
+                  <pic:blipFill>
+                    <a:blip r:embed="rId18">
+                      <a:extLst>
+                        <a:ext uri="{28A0092B-C50C-407E-A947-70E740481C1C}">
+                          <a14:useLocalDpi xmlns:a14="http://schemas.microsoft.com/office/drawing/2010/main" val="0"/>
+                        </a:ext>
+                      </a:extLst>
+                    </a:blip>
+                    <a:srcRect/>
+                    <a:stretch>
+                      <a:fillRect/>
+                    </a:stretch>
+                  </pic:blipFill>
+                  <pic:spPr bwMode="auto">
+                    <a:xfrm>
+                      <a:off x="0" y="0"/>
+                      <a:ext cx="5581650" cy="1571625"/>
+                    </a:xfrm>
+                    <a:prstGeom prst="rect">
+                      <a:avLst/>
+                    </a:prstGeom>
+                    <a:noFill/>
+                    <a:ln>
+                      <a:noFill/>
+                    </a:ln>
+                  </pic:spPr>
+                </pic:pic>
+              </a:graphicData>
+            </a:graphic>
+          </wp:inline>
+        </w:drawing>
       </w:r>
     </w:p>
     <w:tbl>
@@ -12214,10 +12064,10 @@
         <w:tblLook w:val="04A0" w:firstRow="1" w:lastRow="0" w:firstColumn="1" w:lastColumn="0" w:noHBand="0" w:noVBand="1"/>
       </w:tblPr>
       <w:tblGrid>
-        <w:gridCol w:w="2251"/>
-        <w:gridCol w:w="2251"/>
-        <w:gridCol w:w="2251"/>
-        <w:gridCol w:w="2251"/>
+        <w:gridCol w:w="2196"/>
+        <w:gridCol w:w="2228"/>
+        <w:gridCol w:w="2192"/>
+        <w:gridCol w:w="2162"/>
       </w:tblGrid>
       <w:tr>
         <w:tc>
@@ -12449,52 +12299,14 @@
                 <w:szCs w:val="24"/>
               </w:rPr>
             </w:pPr>
-            <w:proofErr w:type="spellStart"/>
-            <w:r>
-              <w:rPr>
-                <w:rFonts w:ascii="Cambria" w:hAnsi="Cambria" w:cs="Times New Roman"/>
-                <w:sz w:val="24"/>
-                <w:szCs w:val="24"/>
-              </w:rPr>
-              <w:t>Dinh</w:t>
-            </w:r>
-            <w:proofErr w:type="spellEnd"/>
-            <w:r>
-              <w:rPr>
-                <w:rFonts w:ascii="Cambria" w:hAnsi="Cambria" w:cs="Times New Roman"/>
-                <w:sz w:val="24"/>
-                <w:szCs w:val="24"/>
-              </w:rPr>
-              <w:t xml:space="preserve"> </w:t>
-            </w:r>
-            <w:proofErr w:type="spellStart"/>
-            <w:r>
-              <w:rPr>
-                <w:rFonts w:ascii="Cambria" w:hAnsi="Cambria" w:cs="Times New Roman"/>
-                <w:sz w:val="24"/>
-                <w:szCs w:val="24"/>
-              </w:rPr>
-              <w:t>Huu</w:t>
-            </w:r>
-            <w:proofErr w:type="spellEnd"/>
-            <w:r>
-              <w:rPr>
-                <w:rFonts w:ascii="Cambria" w:hAnsi="Cambria" w:cs="Times New Roman"/>
-                <w:sz w:val="24"/>
-                <w:szCs w:val="24"/>
-              </w:rPr>
-              <w:t xml:space="preserve"> </w:t>
-            </w:r>
-            <w:proofErr w:type="spellStart"/>
-            <w:r>
-              <w:rPr>
-                <w:rFonts w:ascii="Cambria" w:hAnsi="Cambria" w:cs="Times New Roman"/>
-                <w:sz w:val="24"/>
-                <w:szCs w:val="24"/>
-              </w:rPr>
-              <w:t>Toan</w:t>
-            </w:r>
-            <w:proofErr w:type="spellEnd"/>
+            <w:r>
+              <w:rPr>
+                <w:rFonts w:ascii="Cambria" w:hAnsi="Cambria" w:cs="Times New Roman"/>
+                <w:sz w:val="24"/>
+                <w:szCs w:val="24"/>
+              </w:rPr>
+              <w:t>Dinh Huu Toan</w:t>
+            </w:r>
           </w:p>
         </w:tc>
       </w:tr>
@@ -12988,9 +12800,9 @@
               <w:tblLook w:val="04A0" w:firstRow="1" w:lastRow="0" w:firstColumn="1" w:lastColumn="0" w:noHBand="0" w:noVBand="1"/>
             </w:tblPr>
             <w:tblGrid>
-              <w:gridCol w:w="985"/>
-              <w:gridCol w:w="3240"/>
-              <w:gridCol w:w="4548"/>
+              <w:gridCol w:w="964"/>
+              <w:gridCol w:w="3135"/>
+              <w:gridCol w:w="4453"/>
             </w:tblGrid>
             <w:tr>
               <w:tc>
@@ -13425,9 +13237,9 @@
               <w:tblLook w:val="04A0" w:firstRow="1" w:lastRow="0" w:firstColumn="1" w:lastColumn="0" w:noHBand="0" w:noVBand="1"/>
             </w:tblPr>
             <w:tblGrid>
-              <w:gridCol w:w="729"/>
-              <w:gridCol w:w="2559"/>
-              <w:gridCol w:w="5490"/>
+              <w:gridCol w:w="721"/>
+              <w:gridCol w:w="2495"/>
+              <w:gridCol w:w="5336"/>
             </w:tblGrid>
             <w:tr>
               <w:tc>
@@ -13751,11 +13563,54 @@
           <w:noProof/>
         </w:rPr>
         <w:lastRenderedPageBreak/>
-        <w:pict>
-          <v:shape id="_x0000_i1027" type="#_x0000_t75" style="width:439.5pt;height:157.25pt">
-            <v:imagedata r:id="rId19" o:title="ManualInput"/>
-          </v:shape>
-        </w:pict>
+        <w:drawing>
+          <wp:inline distT="0" distB="0" distL="0" distR="0">
+            <wp:extent cx="5581650" cy="2000250"/>
+            <wp:effectExtent l="0" t="0" r="0" b="0"/>
+            <wp:docPr id="3" name="Picture 3" descr="ManualInput"/>
+            <wp:cNvGraphicFramePr>
+              <a:graphicFrameLocks xmlns:a="http://schemas.openxmlformats.org/drawingml/2006/main" noChangeAspect="1"/>
+            </wp:cNvGraphicFramePr>
+            <a:graphic xmlns:a="http://schemas.openxmlformats.org/drawingml/2006/main">
+              <a:graphicData uri="http://schemas.openxmlformats.org/drawingml/2006/picture">
+                <pic:pic xmlns:pic="http://schemas.openxmlformats.org/drawingml/2006/picture">
+                  <pic:nvPicPr>
+                    <pic:cNvPr id="0" name="Picture 3" descr="ManualInput"/>
+                    <pic:cNvPicPr>
+                      <a:picLocks noChangeAspect="1" noChangeArrowheads="1"/>
+                    </pic:cNvPicPr>
+                  </pic:nvPicPr>
+                  <pic:blipFill>
+                    <a:blip r:embed="rId19">
+                      <a:extLst>
+                        <a:ext uri="{28A0092B-C50C-407E-A947-70E740481C1C}">
+                          <a14:useLocalDpi xmlns:a14="http://schemas.microsoft.com/office/drawing/2010/main" val="0"/>
+                        </a:ext>
+                      </a:extLst>
+                    </a:blip>
+                    <a:srcRect/>
+                    <a:stretch>
+                      <a:fillRect/>
+                    </a:stretch>
+                  </pic:blipFill>
+                  <pic:spPr bwMode="auto">
+                    <a:xfrm>
+                      <a:off x="0" y="0"/>
+                      <a:ext cx="5581650" cy="2000250"/>
+                    </a:xfrm>
+                    <a:prstGeom prst="rect">
+                      <a:avLst/>
+                    </a:prstGeom>
+                    <a:noFill/>
+                    <a:ln>
+                      <a:noFill/>
+                    </a:ln>
+                  </pic:spPr>
+                </pic:pic>
+              </a:graphicData>
+            </a:graphic>
+          </wp:inline>
+        </w:drawing>
       </w:r>
     </w:p>
     <w:tbl>
@@ -13765,10 +13620,10 @@
         <w:tblLook w:val="04A0" w:firstRow="1" w:lastRow="0" w:firstColumn="1" w:lastColumn="0" w:noHBand="0" w:noVBand="1"/>
       </w:tblPr>
       <w:tblGrid>
-        <w:gridCol w:w="2251"/>
-        <w:gridCol w:w="2251"/>
-        <w:gridCol w:w="2251"/>
-        <w:gridCol w:w="2251"/>
+        <w:gridCol w:w="2194"/>
+        <w:gridCol w:w="2227"/>
+        <w:gridCol w:w="2193"/>
+        <w:gridCol w:w="2164"/>
       </w:tblGrid>
       <w:tr>
         <w:tc>
@@ -14001,52 +13856,14 @@
                 <w:szCs w:val="24"/>
               </w:rPr>
             </w:pPr>
-            <w:proofErr w:type="spellStart"/>
-            <w:r>
-              <w:rPr>
-                <w:rFonts w:ascii="Cambria" w:hAnsi="Cambria" w:cs="Times New Roman"/>
-                <w:sz w:val="24"/>
-                <w:szCs w:val="24"/>
-              </w:rPr>
-              <w:t>Dinh</w:t>
-            </w:r>
-            <w:proofErr w:type="spellEnd"/>
-            <w:r>
-              <w:rPr>
-                <w:rFonts w:ascii="Cambria" w:hAnsi="Cambria" w:cs="Times New Roman"/>
-                <w:sz w:val="24"/>
-                <w:szCs w:val="24"/>
-              </w:rPr>
-              <w:t xml:space="preserve"> </w:t>
-            </w:r>
-            <w:proofErr w:type="spellStart"/>
-            <w:r>
-              <w:rPr>
-                <w:rFonts w:ascii="Cambria" w:hAnsi="Cambria" w:cs="Times New Roman"/>
-                <w:sz w:val="24"/>
-                <w:szCs w:val="24"/>
-              </w:rPr>
-              <w:t>Huu</w:t>
-            </w:r>
-            <w:proofErr w:type="spellEnd"/>
-            <w:r>
-              <w:rPr>
-                <w:rFonts w:ascii="Cambria" w:hAnsi="Cambria" w:cs="Times New Roman"/>
-                <w:sz w:val="24"/>
-                <w:szCs w:val="24"/>
-              </w:rPr>
-              <w:t xml:space="preserve"> </w:t>
-            </w:r>
-            <w:proofErr w:type="spellStart"/>
-            <w:r>
-              <w:rPr>
-                <w:rFonts w:ascii="Cambria" w:hAnsi="Cambria" w:cs="Times New Roman"/>
-                <w:sz w:val="24"/>
-                <w:szCs w:val="24"/>
-              </w:rPr>
-              <w:t>Toan</w:t>
-            </w:r>
-            <w:proofErr w:type="spellEnd"/>
+            <w:r>
+              <w:rPr>
+                <w:rFonts w:ascii="Cambria" w:hAnsi="Cambria" w:cs="Times New Roman"/>
+                <w:sz w:val="24"/>
+                <w:szCs w:val="24"/>
+              </w:rPr>
+              <w:t>Dinh Huu Toan</w:t>
+            </w:r>
           </w:p>
         </w:tc>
       </w:tr>
@@ -14539,9 +14356,9 @@
               <w:tblLook w:val="04A0" w:firstRow="1" w:lastRow="0" w:firstColumn="1" w:lastColumn="0" w:noHBand="0" w:noVBand="1"/>
             </w:tblPr>
             <w:tblGrid>
-              <w:gridCol w:w="985"/>
-              <w:gridCol w:w="3240"/>
-              <w:gridCol w:w="4548"/>
+              <w:gridCol w:w="965"/>
+              <w:gridCol w:w="3138"/>
+              <w:gridCol w:w="4449"/>
             </w:tblGrid>
             <w:tr>
               <w:tc>
@@ -14935,16 +14752,8 @@
                       <w:sz w:val="24"/>
                       <w:szCs w:val="24"/>
                     </w:rPr>
-                    <w:t xml:space="preserve">A pop-up appear with the following </w:t>
-                  </w:r>
-                  <w:r>
-                    <w:rPr>
-                      <w:rFonts w:ascii="Cambria" w:hAnsi="Cambria" w:cs="Times New Roman"/>
-                      <w:sz w:val="24"/>
-                      <w:szCs w:val="24"/>
-                    </w:rPr>
                     <w:lastRenderedPageBreak/>
-                    <w:t>fields:</w:t>
+                    <w:t>A pop-up appear with the following fields:</w:t>
                   </w:r>
                 </w:p>
                 <w:p>
@@ -15196,9 +15005,9 @@
               <w:tblLook w:val="04A0" w:firstRow="1" w:lastRow="0" w:firstColumn="1" w:lastColumn="0" w:noHBand="0" w:noVBand="1"/>
             </w:tblPr>
             <w:tblGrid>
-              <w:gridCol w:w="729"/>
-              <w:gridCol w:w="2559"/>
-              <w:gridCol w:w="5490"/>
+              <w:gridCol w:w="720"/>
+              <w:gridCol w:w="2506"/>
+              <w:gridCol w:w="5326"/>
             </w:tblGrid>
             <w:tr>
               <w:tc>
@@ -15499,11 +15308,1799 @@
         <w:rPr>
           <w:noProof/>
         </w:rPr>
-        <w:pict>
-          <v:shape id="_x0000_i1028" type="#_x0000_t75" style="width:439.5pt;height:157.25pt">
-            <v:imagedata r:id="rId20" o:title="EditWord"/>
-          </v:shape>
-        </w:pict>
+        <w:drawing>
+          <wp:inline distT="0" distB="0" distL="0" distR="0">
+            <wp:extent cx="5581650" cy="2000250"/>
+            <wp:effectExtent l="0" t="0" r="0" b="0"/>
+            <wp:docPr id="4" name="Picture 4" descr="EditWord"/>
+            <wp:cNvGraphicFramePr>
+              <a:graphicFrameLocks xmlns:a="http://schemas.openxmlformats.org/drawingml/2006/main" noChangeAspect="1"/>
+            </wp:cNvGraphicFramePr>
+            <a:graphic xmlns:a="http://schemas.openxmlformats.org/drawingml/2006/main">
+              <a:graphicData uri="http://schemas.openxmlformats.org/drawingml/2006/picture">
+                <pic:pic xmlns:pic="http://schemas.openxmlformats.org/drawingml/2006/picture">
+                  <pic:nvPicPr>
+                    <pic:cNvPr id="0" name="Picture 4" descr="EditWord"/>
+                    <pic:cNvPicPr>
+                      <a:picLocks noChangeAspect="1" noChangeArrowheads="1"/>
+                    </pic:cNvPicPr>
+                  </pic:nvPicPr>
+                  <pic:blipFill>
+                    <a:blip r:embed="rId20">
+                      <a:extLst>
+                        <a:ext uri="{28A0092B-C50C-407E-A947-70E740481C1C}">
+                          <a14:useLocalDpi xmlns:a14="http://schemas.microsoft.com/office/drawing/2010/main" val="0"/>
+                        </a:ext>
+                      </a:extLst>
+                    </a:blip>
+                    <a:srcRect/>
+                    <a:stretch>
+                      <a:fillRect/>
+                    </a:stretch>
+                  </pic:blipFill>
+                  <pic:spPr bwMode="auto">
+                    <a:xfrm>
+                      <a:off x="0" y="0"/>
+                      <a:ext cx="5581650" cy="2000250"/>
+                    </a:xfrm>
+                    <a:prstGeom prst="rect">
+                      <a:avLst/>
+                    </a:prstGeom>
+                    <a:noFill/>
+                    <a:ln>
+                      <a:noFill/>
+                    </a:ln>
+                  </pic:spPr>
+                </pic:pic>
+              </a:graphicData>
+            </a:graphic>
+          </wp:inline>
+        </w:drawing>
+      </w:r>
+    </w:p>
+    <w:tbl>
+      <w:tblPr>
+        <w:tblStyle w:val="TableGrid"/>
+        <w:tblW w:w="0" w:type="auto"/>
+        <w:tblLook w:val="04A0" w:firstRow="1" w:lastRow="0" w:firstColumn="1" w:lastColumn="0" w:noHBand="0" w:noVBand="1"/>
+      </w:tblPr>
+      <w:tblGrid>
+        <w:gridCol w:w="2196"/>
+        <w:gridCol w:w="2228"/>
+        <w:gridCol w:w="2192"/>
+        <w:gridCol w:w="2162"/>
+      </w:tblGrid>
+      <w:tr>
+        <w:tc>
+          <w:tcPr>
+            <w:tcW w:w="9004" w:type="dxa"/>
+            <w:gridSpan w:val="4"/>
+            <w:shd w:val="clear" w:color="auto" w:fill="D9D9D9"/>
+          </w:tcPr>
+          <w:p>
+            <w:pPr>
+              <w:rPr>
+                <w:rFonts w:ascii="Cambria" w:hAnsi="Cambria" w:cs="Times New Roman"/>
+                <w:b/>
+                <w:sz w:val="24"/>
+                <w:szCs w:val="24"/>
+              </w:rPr>
+            </w:pPr>
+            <w:r>
+              <w:rPr>
+                <w:rFonts w:ascii="Cambria" w:hAnsi="Cambria" w:cs="Times New Roman"/>
+                <w:b/>
+                <w:sz w:val="24"/>
+                <w:szCs w:val="24"/>
+              </w:rPr>
+              <w:lastRenderedPageBreak/>
+              <w:t xml:space="preserve">USE CASE – </w:t>
+            </w:r>
+            <w:r>
+              <w:rPr>
+                <w:rFonts w:ascii="Cambria" w:hAnsi="Cambria" w:cs="Times New Roman"/>
+                <w:b/>
+                <w:sz w:val="24"/>
+                <w:szCs w:val="24"/>
+              </w:rPr>
+              <w:t>LRA005</w:t>
+            </w:r>
+          </w:p>
+        </w:tc>
+      </w:tr>
+      <w:tr>
+        <w:tc>
+          <w:tcPr>
+            <w:tcW w:w="2251" w:type="dxa"/>
+            <w:shd w:val="clear" w:color="auto" w:fill="D9D9D9"/>
+          </w:tcPr>
+          <w:p>
+            <w:pPr>
+              <w:rPr>
+                <w:rFonts w:ascii="Cambria" w:hAnsi="Cambria" w:cs="Times New Roman"/>
+                <w:b/>
+                <w:sz w:val="24"/>
+                <w:szCs w:val="24"/>
+              </w:rPr>
+            </w:pPr>
+            <w:r>
+              <w:rPr>
+                <w:rFonts w:ascii="Cambria" w:hAnsi="Cambria" w:cs="Times New Roman"/>
+                <w:b/>
+                <w:sz w:val="24"/>
+                <w:szCs w:val="24"/>
+              </w:rPr>
+              <w:t>Use Case No.</w:t>
+            </w:r>
+          </w:p>
+        </w:tc>
+        <w:tc>
+          <w:tcPr>
+            <w:tcW w:w="2251" w:type="dxa"/>
+          </w:tcPr>
+          <w:p>
+            <w:pPr>
+              <w:rPr>
+                <w:rFonts w:ascii="Cambria" w:hAnsi="Cambria" w:cs="Times New Roman"/>
+                <w:sz w:val="24"/>
+                <w:szCs w:val="24"/>
+              </w:rPr>
+            </w:pPr>
+            <w:r>
+              <w:rPr>
+                <w:rFonts w:ascii="Cambria" w:hAnsi="Cambria" w:cs="Times New Roman"/>
+                <w:sz w:val="24"/>
+                <w:szCs w:val="24"/>
+              </w:rPr>
+              <w:t>LRA</w:t>
+            </w:r>
+            <w:r>
+              <w:rPr>
+                <w:rFonts w:ascii="Cambria" w:hAnsi="Cambria" w:cs="Times New Roman"/>
+                <w:sz w:val="24"/>
+                <w:szCs w:val="24"/>
+              </w:rPr>
+              <w:t>005</w:t>
+            </w:r>
+          </w:p>
+        </w:tc>
+        <w:tc>
+          <w:tcPr>
+            <w:tcW w:w="2251" w:type="dxa"/>
+            <w:shd w:val="clear" w:color="auto" w:fill="D9D9D9"/>
+          </w:tcPr>
+          <w:p>
+            <w:pPr>
+              <w:rPr>
+                <w:rFonts w:ascii="Cambria" w:hAnsi="Cambria" w:cs="Times New Roman"/>
+                <w:b/>
+                <w:sz w:val="24"/>
+                <w:szCs w:val="24"/>
+              </w:rPr>
+            </w:pPr>
+            <w:r>
+              <w:rPr>
+                <w:rFonts w:ascii="Cambria" w:hAnsi="Cambria" w:cs="Times New Roman"/>
+                <w:b/>
+                <w:sz w:val="24"/>
+                <w:szCs w:val="24"/>
+              </w:rPr>
+              <w:t>Use Case Version</w:t>
+            </w:r>
+          </w:p>
+        </w:tc>
+        <w:tc>
+          <w:tcPr>
+            <w:tcW w:w="2251" w:type="dxa"/>
+          </w:tcPr>
+          <w:p>
+            <w:pPr>
+              <w:rPr>
+                <w:rFonts w:ascii="Cambria" w:hAnsi="Cambria" w:cs="Times New Roman"/>
+                <w:sz w:val="24"/>
+                <w:szCs w:val="24"/>
+              </w:rPr>
+            </w:pPr>
+            <w:r>
+              <w:rPr>
+                <w:rFonts w:ascii="Cambria" w:hAnsi="Cambria" w:cs="Times New Roman"/>
+                <w:sz w:val="24"/>
+                <w:szCs w:val="24"/>
+              </w:rPr>
+              <w:t>2.0</w:t>
+            </w:r>
+          </w:p>
+        </w:tc>
+      </w:tr>
+      <w:tr>
+        <w:tc>
+          <w:tcPr>
+            <w:tcW w:w="2251" w:type="dxa"/>
+            <w:shd w:val="clear" w:color="auto" w:fill="D9D9D9"/>
+          </w:tcPr>
+          <w:p>
+            <w:pPr>
+              <w:rPr>
+                <w:rFonts w:ascii="Cambria" w:hAnsi="Cambria" w:cs="Times New Roman"/>
+                <w:b/>
+                <w:sz w:val="24"/>
+                <w:szCs w:val="24"/>
+              </w:rPr>
+            </w:pPr>
+            <w:r>
+              <w:rPr>
+                <w:rFonts w:ascii="Cambria" w:hAnsi="Cambria" w:cs="Times New Roman"/>
+                <w:b/>
+                <w:sz w:val="24"/>
+                <w:szCs w:val="24"/>
+              </w:rPr>
+              <w:t>Use Case Name</w:t>
+            </w:r>
+          </w:p>
+        </w:tc>
+        <w:tc>
+          <w:tcPr>
+            <w:tcW w:w="6753" w:type="dxa"/>
+            <w:gridSpan w:val="3"/>
+          </w:tcPr>
+          <w:p>
+            <w:pPr>
+              <w:rPr>
+                <w:rFonts w:ascii="Cambria" w:hAnsi="Cambria" w:cs="Times New Roman"/>
+                <w:sz w:val="24"/>
+                <w:szCs w:val="24"/>
+              </w:rPr>
+            </w:pPr>
+            <w:r>
+              <w:rPr>
+                <w:rFonts w:ascii="Cambria" w:hAnsi="Cambria" w:cs="Times New Roman"/>
+                <w:sz w:val="24"/>
+                <w:szCs w:val="24"/>
+              </w:rPr>
+              <w:t>Edit word</w:t>
+            </w:r>
+          </w:p>
+        </w:tc>
+      </w:tr>
+      <w:tr>
+        <w:tc>
+          <w:tcPr>
+            <w:tcW w:w="2251" w:type="dxa"/>
+            <w:shd w:val="clear" w:color="auto" w:fill="D9D9D9"/>
+          </w:tcPr>
+          <w:p>
+            <w:pPr>
+              <w:rPr>
+                <w:rFonts w:ascii="Cambria" w:hAnsi="Cambria" w:cs="Times New Roman"/>
+                <w:b/>
+                <w:sz w:val="24"/>
+                <w:szCs w:val="24"/>
+              </w:rPr>
+            </w:pPr>
+            <w:r>
+              <w:rPr>
+                <w:rFonts w:ascii="Cambria" w:hAnsi="Cambria" w:cs="Times New Roman"/>
+                <w:b/>
+                <w:sz w:val="24"/>
+                <w:szCs w:val="24"/>
+              </w:rPr>
+              <w:t>Author</w:t>
+            </w:r>
+          </w:p>
+        </w:tc>
+        <w:tc>
+          <w:tcPr>
+            <w:tcW w:w="6753" w:type="dxa"/>
+            <w:gridSpan w:val="3"/>
+          </w:tcPr>
+          <w:p>
+            <w:pPr>
+              <w:rPr>
+                <w:rFonts w:ascii="Cambria" w:hAnsi="Cambria" w:cs="Times New Roman"/>
+                <w:sz w:val="24"/>
+                <w:szCs w:val="24"/>
+              </w:rPr>
+            </w:pPr>
+            <w:r>
+              <w:rPr>
+                <w:rFonts w:ascii="Cambria" w:hAnsi="Cambria" w:cs="Times New Roman"/>
+                <w:sz w:val="24"/>
+                <w:szCs w:val="24"/>
+              </w:rPr>
+              <w:t>Dinh Huu Toan</w:t>
+            </w:r>
+          </w:p>
+        </w:tc>
+      </w:tr>
+      <w:tr>
+        <w:tc>
+          <w:tcPr>
+            <w:tcW w:w="2251" w:type="dxa"/>
+            <w:shd w:val="clear" w:color="auto" w:fill="D9D9D9"/>
+          </w:tcPr>
+          <w:p>
+            <w:pPr>
+              <w:rPr>
+                <w:rFonts w:ascii="Cambria" w:hAnsi="Cambria" w:cs="Times New Roman"/>
+                <w:b/>
+                <w:sz w:val="24"/>
+                <w:szCs w:val="24"/>
+              </w:rPr>
+            </w:pPr>
+            <w:r>
+              <w:rPr>
+                <w:rFonts w:ascii="Cambria" w:hAnsi="Cambria" w:cs="Times New Roman"/>
+                <w:b/>
+                <w:sz w:val="24"/>
+                <w:szCs w:val="24"/>
+              </w:rPr>
+              <w:t>Date</w:t>
+            </w:r>
+          </w:p>
+        </w:tc>
+        <w:tc>
+          <w:tcPr>
+            <w:tcW w:w="2251" w:type="dxa"/>
+          </w:tcPr>
+          <w:p>
+            <w:pPr>
+              <w:rPr>
+                <w:rFonts w:ascii="Cambria" w:hAnsi="Cambria" w:cs="Times New Roman"/>
+                <w:sz w:val="24"/>
+                <w:szCs w:val="24"/>
+              </w:rPr>
+            </w:pPr>
+            <w:r>
+              <w:rPr>
+                <w:rFonts w:ascii="Cambria" w:hAnsi="Cambria" w:cs="Times New Roman"/>
+                <w:sz w:val="24"/>
+                <w:szCs w:val="24"/>
+              </w:rPr>
+              <w:t>03/06/2015</w:t>
+            </w:r>
+          </w:p>
+        </w:tc>
+        <w:tc>
+          <w:tcPr>
+            <w:tcW w:w="2251" w:type="dxa"/>
+            <w:shd w:val="clear" w:color="auto" w:fill="D9D9D9"/>
+          </w:tcPr>
+          <w:p>
+            <w:pPr>
+              <w:rPr>
+                <w:rFonts w:ascii="Cambria" w:hAnsi="Cambria" w:cs="Times New Roman"/>
+                <w:b/>
+                <w:sz w:val="24"/>
+                <w:szCs w:val="24"/>
+              </w:rPr>
+            </w:pPr>
+            <w:r>
+              <w:rPr>
+                <w:rFonts w:ascii="Cambria" w:hAnsi="Cambria" w:cs="Times New Roman"/>
+                <w:b/>
+                <w:sz w:val="24"/>
+                <w:szCs w:val="24"/>
+              </w:rPr>
+              <w:t>Priority</w:t>
+            </w:r>
+          </w:p>
+        </w:tc>
+        <w:tc>
+          <w:tcPr>
+            <w:tcW w:w="2251" w:type="dxa"/>
+          </w:tcPr>
+          <w:p>
+            <w:pPr>
+              <w:rPr>
+                <w:rFonts w:ascii="Cambria" w:hAnsi="Cambria" w:cs="Times New Roman"/>
+                <w:sz w:val="24"/>
+                <w:szCs w:val="24"/>
+              </w:rPr>
+            </w:pPr>
+            <w:r>
+              <w:rPr>
+                <w:rFonts w:ascii="Cambria" w:hAnsi="Cambria" w:cs="Times New Roman"/>
+                <w:sz w:val="24"/>
+                <w:szCs w:val="24"/>
+              </w:rPr>
+              <w:t>High</w:t>
+            </w:r>
+          </w:p>
+        </w:tc>
+      </w:tr>
+      <w:tr>
+        <w:tc>
+          <w:tcPr>
+            <w:tcW w:w="9004" w:type="dxa"/>
+            <w:gridSpan w:val="4"/>
+          </w:tcPr>
+          <w:p>
+            <w:pPr>
+              <w:rPr>
+                <w:rFonts w:ascii="Cambria" w:hAnsi="Cambria" w:cs="Times New Roman"/>
+                <w:sz w:val="24"/>
+                <w:szCs w:val="24"/>
+              </w:rPr>
+            </w:pPr>
+            <w:r>
+              <w:rPr>
+                <w:rFonts w:ascii="Cambria" w:hAnsi="Cambria" w:cs="Times New Roman"/>
+                <w:b/>
+                <w:sz w:val="24"/>
+                <w:szCs w:val="24"/>
+              </w:rPr>
+              <w:t>Actor:</w:t>
+            </w:r>
+            <w:r>
+              <w:rPr>
+                <w:rFonts w:ascii="Cambria" w:hAnsi="Cambria" w:cs="Times New Roman"/>
+                <w:sz w:val="24"/>
+                <w:szCs w:val="24"/>
+              </w:rPr>
+              <w:t xml:space="preserve"> </w:t>
+            </w:r>
+          </w:p>
+          <w:p>
+            <w:pPr>
+              <w:numPr>
+                <w:ilvl w:val="0"/>
+                <w:numId w:val="31"/>
+              </w:numPr>
+              <w:contextualSpacing/>
+              <w:rPr>
+                <w:rFonts w:ascii="Cambria" w:hAnsi="Cambria" w:cs="Times New Roman"/>
+                <w:sz w:val="24"/>
+                <w:szCs w:val="24"/>
+              </w:rPr>
+            </w:pPr>
+            <w:r>
+              <w:rPr>
+                <w:rFonts w:ascii="Cambria" w:hAnsi="Cambria" w:cs="Times New Roman"/>
+                <w:sz w:val="24"/>
+                <w:szCs w:val="24"/>
+              </w:rPr>
+              <w:t>Staff</w:t>
+            </w:r>
+          </w:p>
+          <w:p>
+            <w:pPr>
+              <w:rPr>
+                <w:rFonts w:ascii="Cambria" w:hAnsi="Cambria" w:cs="Times New Roman"/>
+                <w:b/>
+                <w:sz w:val="24"/>
+                <w:szCs w:val="24"/>
+              </w:rPr>
+            </w:pPr>
+            <w:r>
+              <w:rPr>
+                <w:rFonts w:ascii="Cambria" w:hAnsi="Cambria" w:cs="Times New Roman"/>
+                <w:b/>
+                <w:sz w:val="24"/>
+                <w:szCs w:val="24"/>
+              </w:rPr>
+              <w:t>Summary:</w:t>
+            </w:r>
+          </w:p>
+          <w:p>
+            <w:pPr>
+              <w:numPr>
+                <w:ilvl w:val="0"/>
+                <w:numId w:val="31"/>
+              </w:numPr>
+              <w:contextualSpacing/>
+              <w:rPr>
+                <w:rFonts w:ascii="Cambria" w:hAnsi="Cambria" w:cs="Times New Roman"/>
+                <w:sz w:val="24"/>
+                <w:szCs w:val="24"/>
+              </w:rPr>
+            </w:pPr>
+            <w:r>
+              <w:rPr>
+                <w:rFonts w:ascii="Cambria" w:hAnsi="Cambria" w:cs="Times New Roman"/>
+                <w:sz w:val="24"/>
+                <w:szCs w:val="24"/>
+              </w:rPr>
+              <w:t>This use case help staff to edit word in dictionary.</w:t>
+            </w:r>
+          </w:p>
+          <w:p>
+            <w:pPr>
+              <w:tabs>
+                <w:tab w:val="left" w:pos="3585"/>
+              </w:tabs>
+              <w:rPr>
+                <w:rFonts w:ascii="Cambria" w:hAnsi="Cambria" w:cs="Times New Roman"/>
+                <w:b/>
+                <w:sz w:val="24"/>
+                <w:szCs w:val="24"/>
+              </w:rPr>
+            </w:pPr>
+            <w:r>
+              <w:rPr>
+                <w:rFonts w:ascii="Cambria" w:hAnsi="Cambria" w:cs="Times New Roman"/>
+                <w:b/>
+                <w:sz w:val="24"/>
+                <w:szCs w:val="24"/>
+              </w:rPr>
+              <w:t>Goal:</w:t>
+            </w:r>
+            <w:r>
+              <w:rPr>
+                <w:rFonts w:ascii="Cambria" w:hAnsi="Cambria" w:cs="Times New Roman"/>
+                <w:b/>
+                <w:sz w:val="24"/>
+                <w:szCs w:val="24"/>
+              </w:rPr>
+              <w:tab/>
+            </w:r>
+          </w:p>
+          <w:p>
+            <w:pPr>
+              <w:numPr>
+                <w:ilvl w:val="0"/>
+                <w:numId w:val="31"/>
+              </w:numPr>
+              <w:contextualSpacing/>
+              <w:rPr>
+                <w:rFonts w:ascii="Cambria" w:hAnsi="Cambria" w:cs="Times New Roman"/>
+                <w:sz w:val="24"/>
+                <w:szCs w:val="24"/>
+              </w:rPr>
+            </w:pPr>
+            <w:r>
+              <w:rPr>
+                <w:rFonts w:ascii="Cambria" w:hAnsi="Cambria" w:cs="Times New Roman"/>
+                <w:sz w:val="24"/>
+                <w:szCs w:val="24"/>
+              </w:rPr>
+              <w:t xml:space="preserve">Selected word is edited. </w:t>
+            </w:r>
+          </w:p>
+          <w:p>
+            <w:pPr>
+              <w:rPr>
+                <w:rFonts w:ascii="Cambria" w:hAnsi="Cambria" w:cs="Times New Roman"/>
+                <w:b/>
+                <w:sz w:val="24"/>
+                <w:szCs w:val="24"/>
+              </w:rPr>
+            </w:pPr>
+            <w:r>
+              <w:rPr>
+                <w:rFonts w:ascii="Cambria" w:hAnsi="Cambria" w:cs="Times New Roman"/>
+                <w:b/>
+                <w:sz w:val="24"/>
+                <w:szCs w:val="24"/>
+              </w:rPr>
+              <w:t>Triggers:</w:t>
+            </w:r>
+          </w:p>
+          <w:p>
+            <w:pPr>
+              <w:numPr>
+                <w:ilvl w:val="0"/>
+                <w:numId w:val="31"/>
+              </w:numPr>
+              <w:contextualSpacing/>
+              <w:rPr>
+                <w:rFonts w:ascii="Cambria" w:hAnsi="Cambria" w:cs="Times New Roman"/>
+                <w:sz w:val="24"/>
+                <w:szCs w:val="24"/>
+              </w:rPr>
+            </w:pPr>
+            <w:r>
+              <w:rPr>
+                <w:rFonts w:ascii="Cambria" w:hAnsi="Cambria" w:cs="Times New Roman"/>
+                <w:sz w:val="24"/>
+                <w:szCs w:val="24"/>
+              </w:rPr>
+              <w:t xml:space="preserve">Staff want to edit word in dictionary. </w:t>
+            </w:r>
+          </w:p>
+          <w:p>
+            <w:pPr>
+              <w:numPr>
+                <w:ilvl w:val="0"/>
+                <w:numId w:val="31"/>
+              </w:numPr>
+              <w:contextualSpacing/>
+              <w:rPr>
+                <w:rFonts w:ascii="Cambria" w:hAnsi="Cambria" w:cs="Times New Roman"/>
+                <w:sz w:val="24"/>
+                <w:szCs w:val="24"/>
+              </w:rPr>
+            </w:pPr>
+            <w:r>
+              <w:rPr>
+                <w:rFonts w:ascii="Cambria" w:hAnsi="Cambria" w:cs="Times New Roman"/>
+                <w:sz w:val="24"/>
+                <w:szCs w:val="24"/>
+              </w:rPr>
+              <w:t xml:space="preserve">Click “Dictionary”, then “Dictionary Management”. Staff will search for the word they want to edit and then click “Edit” </w:t>
+            </w:r>
+          </w:p>
+          <w:p>
+            <w:pPr>
+              <w:rPr>
+                <w:rFonts w:ascii="Cambria" w:hAnsi="Cambria" w:cs="Times New Roman"/>
+                <w:sz w:val="24"/>
+                <w:szCs w:val="24"/>
+              </w:rPr>
+            </w:pPr>
+            <w:r>
+              <w:rPr>
+                <w:rFonts w:ascii="Cambria" w:hAnsi="Cambria" w:cs="Times New Roman"/>
+                <w:b/>
+                <w:sz w:val="24"/>
+                <w:szCs w:val="24"/>
+              </w:rPr>
+              <w:t>Preconditions:</w:t>
+            </w:r>
+            <w:r>
+              <w:rPr>
+                <w:rFonts w:ascii="Cambria" w:hAnsi="Cambria" w:cs="Times New Roman"/>
+                <w:sz w:val="24"/>
+                <w:szCs w:val="24"/>
+              </w:rPr>
+              <w:t xml:space="preserve"> </w:t>
+            </w:r>
+          </w:p>
+          <w:p>
+            <w:pPr>
+              <w:numPr>
+                <w:ilvl w:val="0"/>
+                <w:numId w:val="32"/>
+              </w:numPr>
+              <w:contextualSpacing/>
+              <w:rPr>
+                <w:rFonts w:ascii="Cambria" w:hAnsi="Cambria" w:cs="Times New Roman"/>
+                <w:b/>
+                <w:sz w:val="24"/>
+                <w:szCs w:val="24"/>
+              </w:rPr>
+            </w:pPr>
+            <w:r>
+              <w:rPr>
+                <w:rFonts w:ascii="Cambria" w:hAnsi="Cambria" w:cs="Times New Roman"/>
+                <w:sz w:val="24"/>
+                <w:szCs w:val="24"/>
+              </w:rPr>
+              <w:t>User should login to the system under Staff role</w:t>
+            </w:r>
+            <w:r>
+              <w:rPr>
+                <w:rFonts w:ascii="Cambria" w:hAnsi="Cambria" w:cs="Times New Roman"/>
+                <w:sz w:val="24"/>
+                <w:szCs w:val="24"/>
+              </w:rPr>
+              <w:t>.</w:t>
+            </w:r>
+          </w:p>
+          <w:p>
+            <w:pPr>
+              <w:numPr>
+                <w:ilvl w:val="0"/>
+                <w:numId w:val="32"/>
+              </w:numPr>
+              <w:contextualSpacing/>
+              <w:rPr>
+                <w:rFonts w:ascii="Cambria" w:hAnsi="Cambria" w:cs="Times New Roman"/>
+                <w:b/>
+                <w:sz w:val="24"/>
+                <w:szCs w:val="24"/>
+              </w:rPr>
+            </w:pPr>
+            <w:r>
+              <w:rPr>
+                <w:rFonts w:ascii="Cambria" w:hAnsi="Cambria" w:cs="Times New Roman"/>
+                <w:sz w:val="24"/>
+                <w:szCs w:val="24"/>
+              </w:rPr>
+              <w:t>That word should be available in the dictionary.</w:t>
+            </w:r>
+          </w:p>
+          <w:p>
+            <w:pPr>
+              <w:rPr>
+                <w:rFonts w:ascii="Cambria" w:hAnsi="Cambria" w:cs="Times New Roman"/>
+                <w:b/>
+                <w:sz w:val="24"/>
+                <w:szCs w:val="24"/>
+              </w:rPr>
+            </w:pPr>
+            <w:r>
+              <w:rPr>
+                <w:rFonts w:ascii="Cambria" w:hAnsi="Cambria" w:cs="Times New Roman"/>
+                <w:b/>
+                <w:sz w:val="24"/>
+                <w:szCs w:val="24"/>
+              </w:rPr>
+              <w:t>Post Conditions:</w:t>
+            </w:r>
+          </w:p>
+          <w:p>
+            <w:pPr>
+              <w:numPr>
+                <w:ilvl w:val="0"/>
+                <w:numId w:val="32"/>
+              </w:numPr>
+              <w:contextualSpacing/>
+              <w:rPr>
+                <w:rFonts w:ascii="Cambria" w:hAnsi="Cambria" w:cs="Times New Roman"/>
+                <w:b/>
+                <w:sz w:val="24"/>
+                <w:szCs w:val="24"/>
+              </w:rPr>
+            </w:pPr>
+            <w:r>
+              <w:rPr>
+                <w:rFonts w:ascii="Cambria" w:hAnsi="Cambria" w:cs="Times New Roman"/>
+                <w:b/>
+                <w:sz w:val="24"/>
+                <w:szCs w:val="24"/>
+              </w:rPr>
+              <w:t>Success:</w:t>
+            </w:r>
+            <w:r>
+              <w:rPr>
+                <w:rFonts w:ascii="Cambria" w:hAnsi="Cambria" w:cs="Times New Roman"/>
+                <w:sz w:val="24"/>
+                <w:szCs w:val="24"/>
+              </w:rPr>
+              <w:t xml:space="preserve"> </w:t>
+            </w:r>
+            <w:r>
+              <w:rPr>
+                <w:rFonts w:ascii="Cambria" w:hAnsi="Cambria" w:cs="Times New Roman"/>
+                <w:sz w:val="24"/>
+                <w:szCs w:val="24"/>
+              </w:rPr>
+              <w:t>Edited information will be saved.</w:t>
+            </w:r>
+          </w:p>
+          <w:p>
+            <w:pPr>
+              <w:numPr>
+                <w:ilvl w:val="0"/>
+                <w:numId w:val="32"/>
+              </w:numPr>
+              <w:contextualSpacing/>
+              <w:rPr>
+                <w:rFonts w:ascii="Cambria" w:hAnsi="Cambria" w:cs="Times New Roman"/>
+                <w:b/>
+                <w:sz w:val="24"/>
+                <w:szCs w:val="24"/>
+              </w:rPr>
+            </w:pPr>
+            <w:r>
+              <w:rPr>
+                <w:rFonts w:ascii="Cambria" w:hAnsi="Cambria" w:cs="Times New Roman"/>
+                <w:b/>
+                <w:sz w:val="24"/>
+                <w:szCs w:val="24"/>
+              </w:rPr>
+              <w:t xml:space="preserve">Fail: </w:t>
+            </w:r>
+            <w:r>
+              <w:rPr>
+                <w:rFonts w:ascii="Cambria" w:hAnsi="Cambria" w:cs="Times New Roman"/>
+                <w:sz w:val="24"/>
+                <w:szCs w:val="24"/>
+              </w:rPr>
+              <w:t>Show an error message</w:t>
+            </w:r>
+            <w:r>
+              <w:rPr>
+                <w:rFonts w:ascii="Cambria" w:hAnsi="Cambria" w:cs="Times New Roman"/>
+                <w:sz w:val="24"/>
+                <w:szCs w:val="24"/>
+              </w:rPr>
+              <w:t>.</w:t>
+            </w:r>
+          </w:p>
+          <w:p>
+            <w:pPr>
+              <w:rPr>
+                <w:rFonts w:ascii="Cambria" w:hAnsi="Cambria" w:cs="Times New Roman"/>
+                <w:b/>
+                <w:sz w:val="24"/>
+                <w:szCs w:val="24"/>
+              </w:rPr>
+            </w:pPr>
+            <w:r>
+              <w:rPr>
+                <w:rFonts w:ascii="Cambria" w:hAnsi="Cambria" w:cs="Times New Roman"/>
+                <w:b/>
+                <w:sz w:val="24"/>
+                <w:szCs w:val="24"/>
+              </w:rPr>
+              <w:t>Main Success Scenario:</w:t>
+            </w:r>
+          </w:p>
+          <w:tbl>
+            <w:tblPr>
+              <w:tblStyle w:val="TableGrid"/>
+              <w:tblW w:w="0" w:type="auto"/>
+              <w:tblLook w:val="04A0" w:firstRow="1" w:lastRow="0" w:firstColumn="1" w:lastColumn="0" w:noHBand="0" w:noVBand="1"/>
+            </w:tblPr>
+            <w:tblGrid>
+              <w:gridCol w:w="964"/>
+              <w:gridCol w:w="3135"/>
+              <w:gridCol w:w="4453"/>
+            </w:tblGrid>
+            <w:tr>
+              <w:tc>
+                <w:tcPr>
+                  <w:tcW w:w="985" w:type="dxa"/>
+                  <w:shd w:val="clear" w:color="auto" w:fill="D9D9D9"/>
+                </w:tcPr>
+                <w:p>
+                  <w:pPr>
+                    <w:jc w:val="center"/>
+                    <w:rPr>
+                      <w:rFonts w:ascii="Cambria" w:hAnsi="Cambria" w:cs="Times New Roman"/>
+                      <w:sz w:val="24"/>
+                      <w:szCs w:val="24"/>
+                    </w:rPr>
+                  </w:pPr>
+                  <w:r>
+                    <w:rPr>
+                      <w:rFonts w:ascii="Cambria" w:hAnsi="Cambria" w:cs="Times New Roman"/>
+                      <w:sz w:val="24"/>
+                      <w:szCs w:val="24"/>
+                    </w:rPr>
+                    <w:t>Step</w:t>
+                  </w:r>
+                </w:p>
+              </w:tc>
+              <w:tc>
+                <w:tcPr>
+                  <w:tcW w:w="3240" w:type="dxa"/>
+                  <w:shd w:val="clear" w:color="auto" w:fill="D9D9D9"/>
+                </w:tcPr>
+                <w:p>
+                  <w:pPr>
+                    <w:jc w:val="center"/>
+                    <w:rPr>
+                      <w:rFonts w:ascii="Cambria" w:hAnsi="Cambria" w:cs="Times New Roman"/>
+                      <w:sz w:val="24"/>
+                      <w:szCs w:val="24"/>
+                    </w:rPr>
+                  </w:pPr>
+                  <w:r>
+                    <w:rPr>
+                      <w:rFonts w:ascii="Cambria" w:hAnsi="Cambria" w:cs="Times New Roman"/>
+                      <w:sz w:val="24"/>
+                      <w:szCs w:val="24"/>
+                    </w:rPr>
+                    <w:t>Actor Action</w:t>
+                  </w:r>
+                </w:p>
+              </w:tc>
+              <w:tc>
+                <w:tcPr>
+                  <w:tcW w:w="4548" w:type="dxa"/>
+                  <w:shd w:val="clear" w:color="auto" w:fill="D9D9D9"/>
+                </w:tcPr>
+                <w:p>
+                  <w:pPr>
+                    <w:jc w:val="center"/>
+                    <w:rPr>
+                      <w:rFonts w:ascii="Cambria" w:hAnsi="Cambria" w:cs="Times New Roman"/>
+                      <w:sz w:val="24"/>
+                      <w:szCs w:val="24"/>
+                    </w:rPr>
+                  </w:pPr>
+                  <w:r>
+                    <w:rPr>
+                      <w:rFonts w:ascii="Cambria" w:hAnsi="Cambria" w:cs="Times New Roman"/>
+                      <w:sz w:val="24"/>
+                      <w:szCs w:val="24"/>
+                    </w:rPr>
+                    <w:t>System Response</w:t>
+                  </w:r>
+                </w:p>
+              </w:tc>
+            </w:tr>
+            <w:tr>
+              <w:tc>
+                <w:tcPr>
+                  <w:tcW w:w="985" w:type="dxa"/>
+                </w:tcPr>
+                <w:p>
+                  <w:pPr>
+                    <w:jc w:val="center"/>
+                    <w:rPr>
+                      <w:rFonts w:ascii="Cambria" w:hAnsi="Cambria" w:cs="Times New Roman"/>
+                      <w:sz w:val="24"/>
+                      <w:szCs w:val="24"/>
+                    </w:rPr>
+                  </w:pPr>
+                  <w:r>
+                    <w:rPr>
+                      <w:rFonts w:ascii="Cambria" w:hAnsi="Cambria" w:cs="Times New Roman"/>
+                      <w:sz w:val="24"/>
+                      <w:szCs w:val="24"/>
+                    </w:rPr>
+                    <w:t>1</w:t>
+                  </w:r>
+                </w:p>
+              </w:tc>
+              <w:tc>
+                <w:tcPr>
+                  <w:tcW w:w="3240" w:type="dxa"/>
+                </w:tcPr>
+                <w:p>
+                  <w:pPr>
+                    <w:rPr>
+                      <w:rFonts w:ascii="Cambria" w:hAnsi="Cambria" w:cs="Times New Roman"/>
+                      <w:sz w:val="24"/>
+                      <w:szCs w:val="24"/>
+                    </w:rPr>
+                  </w:pPr>
+                  <w:r>
+                    <w:rPr>
+                      <w:rFonts w:ascii="Cambria" w:hAnsi="Cambria" w:cs="Times New Roman"/>
+                      <w:sz w:val="24"/>
+                      <w:szCs w:val="24"/>
+                    </w:rPr>
+                    <w:t>Staff click “Dictionary”, then “Dictionary Management”</w:t>
+                  </w:r>
+                </w:p>
+              </w:tc>
+              <w:tc>
+                <w:tcPr>
+                  <w:tcW w:w="4548" w:type="dxa"/>
+                </w:tcPr>
+                <w:p>
+                  <w:pPr>
+                    <w:ind w:left="720"/>
+                    <w:contextualSpacing/>
+                    <w:rPr>
+                      <w:rFonts w:ascii="Cambria" w:hAnsi="Cambria" w:cs="Times New Roman"/>
+                      <w:sz w:val="24"/>
+                      <w:szCs w:val="24"/>
+                    </w:rPr>
+                  </w:pPr>
+                </w:p>
+                <w:p>
+                  <w:pPr>
+                    <w:ind w:left="720"/>
+                    <w:contextualSpacing/>
+                    <w:rPr>
+                      <w:rFonts w:ascii="Cambria" w:hAnsi="Cambria" w:cs="Times New Roman"/>
+                      <w:sz w:val="24"/>
+                      <w:szCs w:val="24"/>
+                    </w:rPr>
+                  </w:pPr>
+                </w:p>
+                <w:p>
+                  <w:pPr>
+                    <w:pStyle w:val="ListParagraph"/>
+                    <w:numPr>
+                      <w:ilvl w:val="0"/>
+                      <w:numId w:val="32"/>
+                    </w:numPr>
+                    <w:spacing w:after="0" w:line="240" w:lineRule="auto"/>
+                    <w:ind w:left="432"/>
+                    <w:rPr>
+                      <w:rFonts w:ascii="Cambria" w:hAnsi="Cambria" w:cs="Times New Roman"/>
+                      <w:sz w:val="24"/>
+                      <w:szCs w:val="24"/>
+                    </w:rPr>
+                  </w:pPr>
+                  <w:r>
+                    <w:rPr>
+                      <w:rFonts w:ascii="Cambria" w:hAnsi="Cambria" w:cs="Times New Roman"/>
+                      <w:sz w:val="24"/>
+                      <w:szCs w:val="24"/>
+                    </w:rPr>
+                    <w:t xml:space="preserve">Navigate to “Dictionary Management” page with following information: </w:t>
+                  </w:r>
+                </w:p>
+                <w:p>
+                  <w:pPr>
+                    <w:pStyle w:val="ListParagraph"/>
+                    <w:numPr>
+                      <w:ilvl w:val="1"/>
+                      <w:numId w:val="32"/>
+                    </w:numPr>
+                    <w:spacing w:after="0" w:line="240" w:lineRule="auto"/>
+                    <w:ind w:left="792"/>
+                    <w:rPr>
+                      <w:rFonts w:ascii="Cambria" w:hAnsi="Cambria" w:cs="Times New Roman"/>
+                      <w:sz w:val="24"/>
+                      <w:szCs w:val="24"/>
+                    </w:rPr>
+                  </w:pPr>
+                  <w:r>
+                    <w:rPr>
+                      <w:rFonts w:ascii="Cambria" w:hAnsi="Cambria" w:cs="Times New Roman"/>
+                      <w:sz w:val="24"/>
+                      <w:szCs w:val="24"/>
+                    </w:rPr>
+                    <w:t>Search textbox</w:t>
+                  </w:r>
+                </w:p>
+                <w:p>
+                  <w:pPr>
+                    <w:pStyle w:val="ListParagraph"/>
+                    <w:numPr>
+                      <w:ilvl w:val="1"/>
+                      <w:numId w:val="32"/>
+                    </w:numPr>
+                    <w:spacing w:after="0" w:line="240" w:lineRule="auto"/>
+                    <w:ind w:left="792"/>
+                    <w:rPr>
+                      <w:rFonts w:ascii="Cambria" w:hAnsi="Cambria" w:cs="Times New Roman"/>
+                      <w:sz w:val="24"/>
+                      <w:szCs w:val="24"/>
+                    </w:rPr>
+                  </w:pPr>
+                  <w:r>
+                    <w:rPr>
+                      <w:rFonts w:ascii="Cambria" w:hAnsi="Cambria" w:cs="Times New Roman"/>
+                      <w:sz w:val="24"/>
+                      <w:szCs w:val="24"/>
+                    </w:rPr>
+                    <w:t>Add button</w:t>
+                  </w:r>
+                </w:p>
+                <w:p>
+                  <w:pPr>
+                    <w:pStyle w:val="ListParagraph"/>
+                    <w:numPr>
+                      <w:ilvl w:val="1"/>
+                      <w:numId w:val="32"/>
+                    </w:numPr>
+                    <w:spacing w:after="0" w:line="240" w:lineRule="auto"/>
+                    <w:ind w:left="792"/>
+                    <w:rPr>
+                      <w:rFonts w:ascii="Cambria" w:hAnsi="Cambria" w:cs="Times New Roman"/>
+                      <w:sz w:val="24"/>
+                      <w:szCs w:val="24"/>
+                    </w:rPr>
+                  </w:pPr>
+                  <w:r>
+                    <w:rPr>
+                      <w:rFonts w:ascii="Cambria" w:hAnsi="Cambria" w:cs="Times New Roman"/>
+                      <w:sz w:val="24"/>
+                      <w:szCs w:val="24"/>
+                    </w:rPr>
+                    <w:t>Edit button</w:t>
+                  </w:r>
+                </w:p>
+                <w:p>
+                  <w:pPr>
+                    <w:pStyle w:val="ListParagraph"/>
+                    <w:numPr>
+                      <w:ilvl w:val="1"/>
+                      <w:numId w:val="32"/>
+                    </w:numPr>
+                    <w:spacing w:after="0" w:line="240" w:lineRule="auto"/>
+                    <w:ind w:left="792"/>
+                    <w:rPr>
+                      <w:rFonts w:ascii="Cambria" w:hAnsi="Cambria" w:cs="Times New Roman"/>
+                      <w:sz w:val="24"/>
+                      <w:szCs w:val="24"/>
+                    </w:rPr>
+                  </w:pPr>
+                  <w:r>
+                    <w:rPr>
+                      <w:rFonts w:ascii="Cambria" w:hAnsi="Cambria" w:cs="Times New Roman"/>
+                      <w:sz w:val="24"/>
+                      <w:szCs w:val="24"/>
+                    </w:rPr>
+                    <w:t>List of words</w:t>
+                  </w:r>
+                </w:p>
+                <w:p>
+                  <w:pPr>
+                    <w:pStyle w:val="ListParagraph"/>
+                    <w:numPr>
+                      <w:ilvl w:val="1"/>
+                      <w:numId w:val="32"/>
+                    </w:numPr>
+                    <w:spacing w:after="0" w:line="240" w:lineRule="auto"/>
+                    <w:ind w:left="792"/>
+                    <w:rPr>
+                      <w:rFonts w:ascii="Cambria" w:hAnsi="Cambria" w:cs="Times New Roman"/>
+                      <w:sz w:val="24"/>
+                      <w:szCs w:val="24"/>
+                    </w:rPr>
+                  </w:pPr>
+                  <w:r>
+                    <w:rPr>
+                      <w:rFonts w:ascii="Cambria" w:hAnsi="Cambria" w:cs="Times New Roman"/>
+                      <w:sz w:val="24"/>
+                      <w:szCs w:val="24"/>
+                    </w:rPr>
+                    <w:t xml:space="preserve">Definition of selected word include: definition, synonyms, antonyms, type of word (Pros/Cons/Neural) </w:t>
+                  </w:r>
+                </w:p>
+              </w:tc>
+            </w:tr>
+            <w:tr>
+              <w:tc>
+                <w:tcPr>
+                  <w:tcW w:w="985" w:type="dxa"/>
+                </w:tcPr>
+                <w:p>
+                  <w:pPr>
+                    <w:jc w:val="center"/>
+                    <w:rPr>
+                      <w:rFonts w:ascii="Cambria" w:hAnsi="Cambria" w:cs="Times New Roman"/>
+                      <w:sz w:val="24"/>
+                      <w:szCs w:val="24"/>
+                    </w:rPr>
+                  </w:pPr>
+                  <w:r>
+                    <w:rPr>
+                      <w:rFonts w:ascii="Cambria" w:hAnsi="Cambria" w:cs="Times New Roman"/>
+                      <w:sz w:val="24"/>
+                      <w:szCs w:val="24"/>
+                    </w:rPr>
+                    <w:t>2</w:t>
+                  </w:r>
+                </w:p>
+              </w:tc>
+              <w:tc>
+                <w:tcPr>
+                  <w:tcW w:w="3240" w:type="dxa"/>
+                </w:tcPr>
+                <w:p>
+                  <w:pPr>
+                    <w:rPr>
+                      <w:rFonts w:ascii="Cambria" w:hAnsi="Cambria" w:cs="Times New Roman"/>
+                      <w:sz w:val="24"/>
+                      <w:szCs w:val="24"/>
+                    </w:rPr>
+                  </w:pPr>
+                  <w:r>
+                    <w:rPr>
+                      <w:rFonts w:ascii="Cambria" w:hAnsi="Cambria" w:cs="Times New Roman"/>
+                      <w:sz w:val="24"/>
+                      <w:szCs w:val="24"/>
+                    </w:rPr>
+                    <w:t>Search for the word they want to edit</w:t>
+                  </w:r>
+                </w:p>
+              </w:tc>
+              <w:tc>
+                <w:tcPr>
+                  <w:tcW w:w="4548" w:type="dxa"/>
+                </w:tcPr>
+                <w:p>
+                  <w:pPr>
+                    <w:pStyle w:val="ListParagraph"/>
+                    <w:rPr>
+                      <w:rFonts w:ascii="Cambria" w:hAnsi="Cambria" w:cs="Times New Roman"/>
+                      <w:sz w:val="24"/>
+                      <w:szCs w:val="24"/>
+                    </w:rPr>
+                  </w:pPr>
+                </w:p>
+                <w:p>
+                  <w:pPr>
+                    <w:pStyle w:val="ListParagraph"/>
+                    <w:rPr>
+                      <w:rFonts w:ascii="Cambria" w:hAnsi="Cambria" w:cs="Times New Roman"/>
+                      <w:sz w:val="24"/>
+                      <w:szCs w:val="24"/>
+                    </w:rPr>
+                  </w:pPr>
+                </w:p>
+                <w:p>
+                  <w:pPr>
+                    <w:pStyle w:val="ListParagraph"/>
+                    <w:numPr>
+                      <w:ilvl w:val="0"/>
+                      <w:numId w:val="32"/>
+                    </w:numPr>
+                    <w:ind w:left="432"/>
+                    <w:rPr>
+                      <w:rFonts w:ascii="Cambria" w:hAnsi="Cambria" w:cs="Times New Roman"/>
+                      <w:sz w:val="24"/>
+                      <w:szCs w:val="24"/>
+                    </w:rPr>
+                  </w:pPr>
+                  <w:r>
+                    <w:rPr>
+                      <w:rFonts w:ascii="Cambria" w:hAnsi="Cambria" w:cs="Times New Roman"/>
+                      <w:sz w:val="24"/>
+                      <w:szCs w:val="24"/>
+                    </w:rPr>
+                    <w:t>The list of words will be filtered and show only words that match search string. [Alternative 1]</w:t>
+                  </w:r>
+                </w:p>
+              </w:tc>
+            </w:tr>
+            <w:tr>
+              <w:tc>
+                <w:tcPr>
+                  <w:tcW w:w="985" w:type="dxa"/>
+                </w:tcPr>
+                <w:p>
+                  <w:pPr>
+                    <w:jc w:val="center"/>
+                    <w:rPr>
+                      <w:rFonts w:ascii="Cambria" w:hAnsi="Cambria" w:cs="Times New Roman"/>
+                      <w:sz w:val="24"/>
+                      <w:szCs w:val="24"/>
+                    </w:rPr>
+                  </w:pPr>
+                  <w:r>
+                    <w:rPr>
+                      <w:rFonts w:ascii="Cambria" w:hAnsi="Cambria" w:cs="Times New Roman"/>
+                      <w:sz w:val="24"/>
+                      <w:szCs w:val="24"/>
+                    </w:rPr>
+                    <w:t>3</w:t>
+                  </w:r>
+                </w:p>
+              </w:tc>
+              <w:tc>
+                <w:tcPr>
+                  <w:tcW w:w="3240" w:type="dxa"/>
+                </w:tcPr>
+                <w:p>
+                  <w:pPr>
+                    <w:rPr>
+                      <w:rFonts w:ascii="Cambria" w:hAnsi="Cambria" w:cs="Times New Roman"/>
+                      <w:sz w:val="24"/>
+                      <w:szCs w:val="24"/>
+                    </w:rPr>
+                  </w:pPr>
+                  <w:r>
+                    <w:rPr>
+                      <w:rFonts w:ascii="Cambria" w:hAnsi="Cambria" w:cs="Times New Roman"/>
+                      <w:sz w:val="24"/>
+                      <w:szCs w:val="24"/>
+                    </w:rPr>
+                    <w:t xml:space="preserve">Staff click “Edit” </w:t>
+                  </w:r>
+                </w:p>
+              </w:tc>
+              <w:tc>
+                <w:tcPr>
+                  <w:tcW w:w="4548" w:type="dxa"/>
+                </w:tcPr>
+                <w:p>
+                  <w:pPr>
+                    <w:pStyle w:val="ListParagraph"/>
+                    <w:rPr>
+                      <w:rFonts w:ascii="Cambria" w:hAnsi="Cambria" w:cs="Times New Roman"/>
+                      <w:sz w:val="24"/>
+                      <w:szCs w:val="24"/>
+                    </w:rPr>
+                  </w:pPr>
+                </w:p>
+                <w:p>
+                  <w:pPr>
+                    <w:pStyle w:val="ListParagraph"/>
+                    <w:rPr>
+                      <w:rFonts w:ascii="Cambria" w:hAnsi="Cambria" w:cs="Times New Roman"/>
+                      <w:sz w:val="24"/>
+                      <w:szCs w:val="24"/>
+                    </w:rPr>
+                  </w:pPr>
+                </w:p>
+                <w:p>
+                  <w:pPr>
+                    <w:pStyle w:val="ListParagraph"/>
+                    <w:numPr>
+                      <w:ilvl w:val="0"/>
+                      <w:numId w:val="32"/>
+                    </w:numPr>
+                    <w:ind w:left="432"/>
+                    <w:rPr>
+                      <w:rFonts w:ascii="Cambria" w:hAnsi="Cambria" w:cs="Times New Roman"/>
+                      <w:sz w:val="24"/>
+                      <w:szCs w:val="24"/>
+                    </w:rPr>
+                  </w:pPr>
+                  <w:r>
+                    <w:rPr>
+                      <w:rFonts w:ascii="Cambria" w:hAnsi="Cambria" w:cs="Times New Roman"/>
+                      <w:sz w:val="24"/>
+                      <w:szCs w:val="24"/>
+                    </w:rPr>
+                    <w:t>A pop-up appear with the following fields:</w:t>
+                  </w:r>
+                </w:p>
+                <w:p>
+                  <w:pPr>
+                    <w:pStyle w:val="ListParagraph"/>
+                    <w:numPr>
+                      <w:ilvl w:val="0"/>
+                      <w:numId w:val="82"/>
+                    </w:numPr>
+                    <w:ind w:left="792"/>
+                    <w:rPr>
+                      <w:rFonts w:ascii="Cambria" w:hAnsi="Cambria" w:cs="Times New Roman"/>
+                      <w:sz w:val="24"/>
+                      <w:szCs w:val="24"/>
+                    </w:rPr>
+                  </w:pPr>
+                  <w:r>
+                    <w:rPr>
+                      <w:rFonts w:ascii="Cambria" w:hAnsi="Cambria" w:cs="Times New Roman"/>
+                      <w:sz w:val="24"/>
+                      <w:szCs w:val="24"/>
+                    </w:rPr>
+                    <w:t>Word: characters of that word. Staff can edit this word</w:t>
+                  </w:r>
+                </w:p>
+                <w:p>
+                  <w:pPr>
+                    <w:pStyle w:val="ListParagraph"/>
+                    <w:numPr>
+                      <w:ilvl w:val="0"/>
+                      <w:numId w:val="82"/>
+                    </w:numPr>
+                    <w:ind w:left="792"/>
+                    <w:rPr>
+                      <w:rFonts w:ascii="Cambria" w:hAnsi="Cambria" w:cs="Times New Roman"/>
+                      <w:sz w:val="24"/>
+                      <w:szCs w:val="24"/>
+                    </w:rPr>
+                  </w:pPr>
+                  <w:r>
+                    <w:rPr>
+                      <w:rFonts w:ascii="Cambria" w:hAnsi="Cambria" w:cs="Times New Roman"/>
+                      <w:sz w:val="24"/>
+                      <w:szCs w:val="24"/>
+                    </w:rPr>
+                    <w:lastRenderedPageBreak/>
+                    <w:t>Type: Staff can choose new type of the word</w:t>
+                  </w:r>
+                </w:p>
+                <w:p>
+                  <w:pPr>
+                    <w:pStyle w:val="ListParagraph"/>
+                    <w:numPr>
+                      <w:ilvl w:val="0"/>
+                      <w:numId w:val="82"/>
+                    </w:numPr>
+                    <w:ind w:left="792"/>
+                    <w:rPr>
+                      <w:rFonts w:ascii="Cambria" w:hAnsi="Cambria" w:cs="Times New Roman"/>
+                      <w:sz w:val="24"/>
+                      <w:szCs w:val="24"/>
+                    </w:rPr>
+                  </w:pPr>
+                  <w:r>
+                    <w:rPr>
+                      <w:rFonts w:ascii="Cambria" w:hAnsi="Cambria" w:cs="Times New Roman"/>
+                      <w:sz w:val="24"/>
+                      <w:szCs w:val="24"/>
+                    </w:rPr>
+                    <w:t xml:space="preserve">Synonyms: show all the synonyms of the words. Staff can add, edit or delete these synonyms. </w:t>
+                  </w:r>
+                </w:p>
+                <w:p>
+                  <w:pPr>
+                    <w:pStyle w:val="ListParagraph"/>
+                    <w:numPr>
+                      <w:ilvl w:val="0"/>
+                      <w:numId w:val="82"/>
+                    </w:numPr>
+                    <w:ind w:left="792"/>
+                    <w:rPr>
+                      <w:rFonts w:ascii="Cambria" w:hAnsi="Cambria" w:cs="Times New Roman"/>
+                      <w:sz w:val="24"/>
+                      <w:szCs w:val="24"/>
+                    </w:rPr>
+                  </w:pPr>
+                  <w:r>
+                    <w:rPr>
+                      <w:rFonts w:ascii="Cambria" w:hAnsi="Cambria" w:cs="Times New Roman"/>
+                      <w:sz w:val="24"/>
+                      <w:szCs w:val="24"/>
+                    </w:rPr>
+                    <w:t>Antonyms: show all the antonyms of the words. Staff can add, edit or delete these antonyms.</w:t>
+                  </w:r>
+                </w:p>
+                <w:p>
+                  <w:pPr>
+                    <w:pStyle w:val="ListParagraph"/>
+                    <w:numPr>
+                      <w:ilvl w:val="0"/>
+                      <w:numId w:val="32"/>
+                    </w:numPr>
+                    <w:ind w:left="342"/>
+                    <w:rPr>
+                      <w:rFonts w:ascii="Cambria" w:hAnsi="Cambria" w:cs="Times New Roman"/>
+                      <w:sz w:val="24"/>
+                      <w:szCs w:val="24"/>
+                    </w:rPr>
+                  </w:pPr>
+                  <w:r>
+                    <w:rPr>
+                      <w:rFonts w:ascii="Cambria" w:hAnsi="Cambria" w:cs="Times New Roman"/>
+                      <w:sz w:val="24"/>
+                      <w:szCs w:val="24"/>
+                    </w:rPr>
+                    <w:t>Edit button</w:t>
+                  </w:r>
+                </w:p>
+              </w:tc>
+            </w:tr>
+          </w:tbl>
+          <w:p>
+            <w:pPr>
+              <w:rPr>
+                <w:rFonts w:ascii="Cambria" w:hAnsi="Cambria" w:cs="Times New Roman"/>
+                <w:b/>
+                <w:sz w:val="24"/>
+                <w:szCs w:val="24"/>
+              </w:rPr>
+            </w:pPr>
+          </w:p>
+          <w:p>
+            <w:pPr>
+              <w:rPr>
+                <w:rFonts w:ascii="Cambria" w:hAnsi="Cambria" w:cs="Times New Roman"/>
+                <w:sz w:val="24"/>
+                <w:szCs w:val="24"/>
+              </w:rPr>
+            </w:pPr>
+            <w:r>
+              <w:rPr>
+                <w:rFonts w:ascii="Cambria" w:hAnsi="Cambria" w:cs="Times New Roman"/>
+                <w:b/>
+                <w:sz w:val="24"/>
+                <w:szCs w:val="24"/>
+              </w:rPr>
+              <w:t xml:space="preserve">Alternative Scenario: </w:t>
+            </w:r>
+          </w:p>
+          <w:tbl>
+            <w:tblPr>
+              <w:tblStyle w:val="TableGrid"/>
+              <w:tblW w:w="0" w:type="auto"/>
+              <w:tblLook w:val="04A0" w:firstRow="1" w:lastRow="0" w:firstColumn="1" w:lastColumn="0" w:noHBand="0" w:noVBand="1"/>
+            </w:tblPr>
+            <w:tblGrid>
+              <w:gridCol w:w="721"/>
+              <w:gridCol w:w="2495"/>
+              <w:gridCol w:w="5336"/>
+            </w:tblGrid>
+            <w:tr>
+              <w:tc>
+                <w:tcPr>
+                  <w:tcW w:w="729" w:type="dxa"/>
+                  <w:shd w:val="clear" w:color="auto" w:fill="D9D9D9" w:themeFill="background1" w:themeFillShade="D9"/>
+                </w:tcPr>
+                <w:p>
+                  <w:pPr>
+                    <w:jc w:val="center"/>
+                    <w:rPr>
+                      <w:rFonts w:ascii="Cambria" w:hAnsi="Cambria" w:cs="Times New Roman"/>
+                      <w:sz w:val="24"/>
+                      <w:szCs w:val="24"/>
+                    </w:rPr>
+                  </w:pPr>
+                  <w:r>
+                    <w:rPr>
+                      <w:rFonts w:ascii="Cambria" w:hAnsi="Cambria" w:cs="Times New Roman"/>
+                      <w:sz w:val="24"/>
+                      <w:szCs w:val="24"/>
+                    </w:rPr>
+                    <w:t>No</w:t>
+                  </w:r>
+                </w:p>
+              </w:tc>
+              <w:tc>
+                <w:tcPr>
+                  <w:tcW w:w="2559" w:type="dxa"/>
+                  <w:shd w:val="clear" w:color="auto" w:fill="D9D9D9" w:themeFill="background1" w:themeFillShade="D9"/>
+                </w:tcPr>
+                <w:p>
+                  <w:pPr>
+                    <w:jc w:val="center"/>
+                    <w:rPr>
+                      <w:rFonts w:ascii="Cambria" w:hAnsi="Cambria" w:cs="Times New Roman"/>
+                      <w:sz w:val="24"/>
+                      <w:szCs w:val="24"/>
+                    </w:rPr>
+                  </w:pPr>
+                  <w:r>
+                    <w:rPr>
+                      <w:rFonts w:ascii="Cambria" w:hAnsi="Cambria" w:cs="Times New Roman"/>
+                      <w:sz w:val="24"/>
+                      <w:szCs w:val="24"/>
+                    </w:rPr>
+                    <w:t>Actor Action</w:t>
+                  </w:r>
+                </w:p>
+              </w:tc>
+              <w:tc>
+                <w:tcPr>
+                  <w:tcW w:w="5490" w:type="dxa"/>
+                  <w:shd w:val="clear" w:color="auto" w:fill="D9D9D9" w:themeFill="background1" w:themeFillShade="D9"/>
+                </w:tcPr>
+                <w:p>
+                  <w:pPr>
+                    <w:jc w:val="center"/>
+                    <w:rPr>
+                      <w:rFonts w:ascii="Cambria" w:hAnsi="Cambria" w:cs="Times New Roman"/>
+                      <w:sz w:val="24"/>
+                      <w:szCs w:val="24"/>
+                    </w:rPr>
+                  </w:pPr>
+                  <w:r>
+                    <w:rPr>
+                      <w:rFonts w:ascii="Cambria" w:hAnsi="Cambria" w:cs="Times New Roman"/>
+                      <w:sz w:val="24"/>
+                      <w:szCs w:val="24"/>
+                    </w:rPr>
+                    <w:t>System Response</w:t>
+                  </w:r>
+                </w:p>
+              </w:tc>
+            </w:tr>
+            <w:tr>
+              <w:tc>
+                <w:tcPr>
+                  <w:tcW w:w="729" w:type="dxa"/>
+                </w:tcPr>
+                <w:p>
+                  <w:pPr>
+                    <w:jc w:val="center"/>
+                    <w:rPr>
+                      <w:rFonts w:ascii="Cambria" w:hAnsi="Cambria" w:cs="Times New Roman"/>
+                      <w:sz w:val="24"/>
+                      <w:szCs w:val="24"/>
+                    </w:rPr>
+                  </w:pPr>
+                  <w:r>
+                    <w:rPr>
+                      <w:rFonts w:ascii="Cambria" w:hAnsi="Cambria" w:cs="Times New Roman"/>
+                      <w:sz w:val="24"/>
+                      <w:szCs w:val="24"/>
+                    </w:rPr>
+                    <w:t>1</w:t>
+                  </w:r>
+                </w:p>
+              </w:tc>
+              <w:tc>
+                <w:tcPr>
+                  <w:tcW w:w="2559" w:type="dxa"/>
+                </w:tcPr>
+                <w:p>
+                  <w:pPr>
+                    <w:rPr>
+                      <w:rFonts w:ascii="Cambria" w:hAnsi="Cambria" w:cs="Times New Roman"/>
+                      <w:sz w:val="24"/>
+                      <w:szCs w:val="24"/>
+                    </w:rPr>
+                  </w:pPr>
+                  <w:r>
+                    <w:rPr>
+                      <w:rFonts w:ascii="Cambria" w:hAnsi="Cambria" w:cs="Times New Roman"/>
+                      <w:sz w:val="24"/>
+                      <w:szCs w:val="24"/>
+                    </w:rPr>
+                    <w:t>System cannot find word match search string</w:t>
+                  </w:r>
+                </w:p>
+              </w:tc>
+              <w:tc>
+                <w:tcPr>
+                  <w:tcW w:w="5490" w:type="dxa"/>
+                </w:tcPr>
+                <w:p>
+                  <w:pPr>
+                    <w:rPr>
+                      <w:rFonts w:ascii="Cambria" w:hAnsi="Cambria" w:cs="Times New Roman"/>
+                      <w:sz w:val="24"/>
+                      <w:szCs w:val="24"/>
+                    </w:rPr>
+                  </w:pPr>
+                </w:p>
+                <w:p>
+                  <w:pPr>
+                    <w:ind w:left="109"/>
+                    <w:rPr>
+                      <w:rFonts w:ascii="Cambria" w:hAnsi="Cambria" w:cs="Times New Roman"/>
+                      <w:sz w:val="24"/>
+                      <w:szCs w:val="24"/>
+                    </w:rPr>
+                  </w:pPr>
+                  <w:r>
+                    <w:rPr>
+                      <w:rFonts w:ascii="Cambria" w:hAnsi="Cambria" w:cs="Times New Roman"/>
+                      <w:sz w:val="24"/>
+                      <w:szCs w:val="24"/>
+                    </w:rPr>
+                    <w:t>System will show a pop-up. In that pop-up include: a message: “This word is not available in the dictionary. Do you want to add it to dictionary?”, and “Add”/”No, Thanks!” buttons</w:t>
+                  </w:r>
+                </w:p>
+              </w:tc>
+            </w:tr>
+          </w:tbl>
+          <w:p>
+            <w:pPr>
+              <w:rPr>
+                <w:rFonts w:ascii="Cambria" w:hAnsi="Cambria" w:cs="Times New Roman"/>
+                <w:b/>
+                <w:sz w:val="24"/>
+                <w:szCs w:val="24"/>
+              </w:rPr>
+            </w:pPr>
+          </w:p>
+          <w:p>
+            <w:pPr>
+              <w:rPr>
+                <w:rFonts w:ascii="Cambria" w:hAnsi="Cambria" w:cs="Times New Roman"/>
+                <w:b/>
+                <w:sz w:val="24"/>
+                <w:szCs w:val="24"/>
+              </w:rPr>
+            </w:pPr>
+            <w:r>
+              <w:rPr>
+                <w:rFonts w:ascii="Cambria" w:hAnsi="Cambria" w:cs="Times New Roman"/>
+                <w:b/>
+                <w:sz w:val="24"/>
+                <w:szCs w:val="24"/>
+              </w:rPr>
+              <w:t>Exceptions:</w:t>
+            </w:r>
+            <w:r>
+              <w:rPr>
+                <w:rFonts w:ascii="Cambria" w:hAnsi="Cambria" w:cs="Times New Roman"/>
+                <w:b/>
+                <w:sz w:val="24"/>
+                <w:szCs w:val="24"/>
+              </w:rPr>
+              <w:t xml:space="preserve"> </w:t>
+            </w:r>
+            <w:r>
+              <w:rPr>
+                <w:rFonts w:ascii="Cambria" w:hAnsi="Cambria" w:cs="Times New Roman"/>
+                <w:sz w:val="24"/>
+                <w:szCs w:val="24"/>
+              </w:rPr>
+              <w:t>N/A</w:t>
+            </w:r>
+          </w:p>
+          <w:p>
+            <w:pPr>
+              <w:rPr>
+                <w:rFonts w:ascii="Cambria" w:hAnsi="Cambria" w:cs="Times New Roman"/>
+                <w:sz w:val="24"/>
+                <w:szCs w:val="24"/>
+              </w:rPr>
+            </w:pPr>
+            <w:r>
+              <w:rPr>
+                <w:rFonts w:ascii="Cambria" w:hAnsi="Cambria" w:cs="Times New Roman"/>
+                <w:b/>
+                <w:sz w:val="24"/>
+                <w:szCs w:val="24"/>
+              </w:rPr>
+              <w:t xml:space="preserve">Relationships: </w:t>
+            </w:r>
+            <w:r>
+              <w:rPr>
+                <w:rFonts w:ascii="Cambria" w:hAnsi="Cambria" w:cs="Times New Roman"/>
+                <w:sz w:val="24"/>
+                <w:szCs w:val="24"/>
+              </w:rPr>
+              <w:t>Search Dictionary</w:t>
+            </w:r>
+          </w:p>
+          <w:p>
+            <w:pPr>
+              <w:keepNext/>
+              <w:rPr>
+                <w:rFonts w:ascii="Cambria" w:hAnsi="Cambria" w:cs="Times New Roman"/>
+                <w:b/>
+                <w:sz w:val="24"/>
+                <w:szCs w:val="24"/>
+              </w:rPr>
+            </w:pPr>
+            <w:r>
+              <w:rPr>
+                <w:rFonts w:ascii="Cambria" w:hAnsi="Cambria" w:cs="Times New Roman"/>
+                <w:b/>
+                <w:sz w:val="24"/>
+                <w:szCs w:val="24"/>
+              </w:rPr>
+              <w:t>Business Rules:</w:t>
+            </w:r>
+          </w:p>
+          <w:p>
+            <w:pPr>
+              <w:keepNext/>
+              <w:numPr>
+                <w:ilvl w:val="0"/>
+                <w:numId w:val="33"/>
+              </w:numPr>
+              <w:contextualSpacing/>
+              <w:rPr>
+                <w:rFonts w:ascii="Cambria" w:hAnsi="Cambria" w:cs="Times New Roman"/>
+                <w:sz w:val="24"/>
+                <w:szCs w:val="24"/>
+              </w:rPr>
+            </w:pPr>
+            <w:r>
+              <w:rPr>
+                <w:rFonts w:ascii="Cambria" w:hAnsi="Cambria" w:cs="Times New Roman"/>
+                <w:sz w:val="24"/>
+                <w:szCs w:val="24"/>
+              </w:rPr>
+              <w:t xml:space="preserve">After successfully edit word, system will show that word definition field for staff to check again. </w:t>
+            </w:r>
+          </w:p>
+        </w:tc>
+      </w:tr>
+    </w:tbl>
+    <w:p/>
+    <w:p/>
+    <w:p>
+      <w:pPr>
+        <w:pStyle w:val="Heading5"/>
+      </w:pPr>
+      <w:r>
+        <w:t>&lt;Staff&gt; Import File</w:t>
+      </w:r>
+    </w:p>
+    <w:p>
+      <w:r>
+        <w:rPr>
+          <w:noProof/>
+        </w:rPr>
+        <w:drawing>
+          <wp:inline distT="0" distB="0" distL="0" distR="0">
+            <wp:extent cx="5581650" cy="2000250"/>
+            <wp:effectExtent l="0" t="0" r="0" b="0"/>
+            <wp:docPr id="5" name="Picture 5" descr="ImportFile"/>
+            <wp:cNvGraphicFramePr>
+              <a:graphicFrameLocks xmlns:a="http://schemas.openxmlformats.org/drawingml/2006/main" noChangeAspect="1"/>
+            </wp:cNvGraphicFramePr>
+            <a:graphic xmlns:a="http://schemas.openxmlformats.org/drawingml/2006/main">
+              <a:graphicData uri="http://schemas.openxmlformats.org/drawingml/2006/picture">
+                <pic:pic xmlns:pic="http://schemas.openxmlformats.org/drawingml/2006/picture">
+                  <pic:nvPicPr>
+                    <pic:cNvPr id="0" name="Picture 5" descr="ImportFile"/>
+                    <pic:cNvPicPr>
+                      <a:picLocks noChangeAspect="1" noChangeArrowheads="1"/>
+                    </pic:cNvPicPr>
+                  </pic:nvPicPr>
+                  <pic:blipFill>
+                    <a:blip r:embed="rId21">
+                      <a:extLst>
+                        <a:ext uri="{28A0092B-C50C-407E-A947-70E740481C1C}">
+                          <a14:useLocalDpi xmlns:a14="http://schemas.microsoft.com/office/drawing/2010/main" val="0"/>
+                        </a:ext>
+                      </a:extLst>
+                    </a:blip>
+                    <a:srcRect/>
+                    <a:stretch>
+                      <a:fillRect/>
+                    </a:stretch>
+                  </pic:blipFill>
+                  <pic:spPr bwMode="auto">
+                    <a:xfrm>
+                      <a:off x="0" y="0"/>
+                      <a:ext cx="5581650" cy="2000250"/>
+                    </a:xfrm>
+                    <a:prstGeom prst="rect">
+                      <a:avLst/>
+                    </a:prstGeom>
+                    <a:noFill/>
+                    <a:ln>
+                      <a:noFill/>
+                    </a:ln>
+                  </pic:spPr>
+                </pic:pic>
+              </a:graphicData>
+            </a:graphic>
+          </wp:inline>
+        </w:drawing>
       </w:r>
     </w:p>
     <w:tbl>
@@ -15515,20 +17112,20 @@
       <w:tblGrid>
         <w:gridCol w:w="2251"/>
         <w:gridCol w:w="2251"/>
-        <w:gridCol w:w="2251"/>
-        <w:gridCol w:w="2251"/>
+        <w:gridCol w:w="2239"/>
+        <w:gridCol w:w="2037"/>
       </w:tblGrid>
       <w:tr>
         <w:tc>
           <w:tcPr>
             <w:tcW w:w="9004" w:type="dxa"/>
             <w:gridSpan w:val="4"/>
-            <w:shd w:val="clear" w:color="auto" w:fill="D9D9D9"/>
+            <w:shd w:val="clear" w:color="auto" w:fill="D9D9D9" w:themeFill="background1" w:themeFillShade="D9"/>
           </w:tcPr>
           <w:p>
             <w:pPr>
               <w:rPr>
-                <w:rFonts w:ascii="Cambria" w:hAnsi="Cambria" w:cs="Times New Roman"/>
+                <w:rFonts w:asciiTheme="majorHAnsi" w:hAnsiTheme="majorHAnsi"/>
                 <w:b/>
                 <w:sz w:val="24"/>
                 <w:szCs w:val="24"/>
@@ -15536,21 +17133,12 @@
             </w:pPr>
             <w:r>
               <w:rPr>
-                <w:rFonts w:ascii="Cambria" w:hAnsi="Cambria" w:cs="Times New Roman"/>
+                <w:rFonts w:asciiTheme="majorHAnsi" w:hAnsiTheme="majorHAnsi"/>
                 <w:b/>
                 <w:sz w:val="24"/>
                 <w:szCs w:val="24"/>
               </w:rPr>
-              <w:t xml:space="preserve">USE CASE – </w:t>
-            </w:r>
-            <w:r>
-              <w:rPr>
-                <w:rFonts w:ascii="Cambria" w:hAnsi="Cambria" w:cs="Times New Roman"/>
-                <w:b/>
-                <w:sz w:val="24"/>
-                <w:szCs w:val="24"/>
-              </w:rPr>
-              <w:t>LRA005</w:t>
+              <w:t>USE CASE – LRA014</w:t>
             </w:r>
           </w:p>
         </w:tc>
@@ -15559,12 +17147,12 @@
         <w:tc>
           <w:tcPr>
             <w:tcW w:w="2251" w:type="dxa"/>
-            <w:shd w:val="clear" w:color="auto" w:fill="D9D9D9"/>
+            <w:shd w:val="clear" w:color="auto" w:fill="D9D9D9" w:themeFill="background1" w:themeFillShade="D9"/>
           </w:tcPr>
           <w:p>
             <w:pPr>
               <w:rPr>
-                <w:rFonts w:ascii="Cambria" w:hAnsi="Cambria" w:cs="Times New Roman"/>
+                <w:rFonts w:asciiTheme="majorHAnsi" w:hAnsiTheme="majorHAnsi"/>
                 <w:b/>
                 <w:sz w:val="24"/>
                 <w:szCs w:val="24"/>
@@ -15572,12 +17160,11 @@
             </w:pPr>
             <w:r>
               <w:rPr>
-                <w:rFonts w:ascii="Cambria" w:hAnsi="Cambria" w:cs="Times New Roman"/>
+                <w:rFonts w:asciiTheme="majorHAnsi" w:hAnsiTheme="majorHAnsi"/>
                 <w:b/>
                 <w:sz w:val="24"/>
                 <w:szCs w:val="24"/>
               </w:rPr>
-              <w:lastRenderedPageBreak/>
               <w:t>Use Case No.</w:t>
             </w:r>
           </w:p>
@@ -15589,38 +17176,31 @@
           <w:p>
             <w:pPr>
               <w:rPr>
-                <w:rFonts w:ascii="Cambria" w:hAnsi="Cambria" w:cs="Times New Roman"/>
+                <w:rFonts w:asciiTheme="majorHAnsi" w:hAnsiTheme="majorHAnsi"/>
                 <w:sz w:val="24"/>
                 <w:szCs w:val="24"/>
               </w:rPr>
             </w:pPr>
             <w:r>
               <w:rPr>
-                <w:rFonts w:ascii="Cambria" w:hAnsi="Cambria" w:cs="Times New Roman"/>
-                <w:sz w:val="24"/>
-                <w:szCs w:val="24"/>
-              </w:rPr>
-              <w:t>LRA</w:t>
-            </w:r>
-            <w:r>
-              <w:rPr>
-                <w:rFonts w:ascii="Cambria" w:hAnsi="Cambria" w:cs="Times New Roman"/>
-                <w:sz w:val="24"/>
-                <w:szCs w:val="24"/>
-              </w:rPr>
-              <w:t>005</w:t>
+                <w:rFonts w:asciiTheme="majorHAnsi" w:hAnsiTheme="majorHAnsi"/>
+                <w:b/>
+                <w:sz w:val="24"/>
+                <w:szCs w:val="24"/>
+              </w:rPr>
+              <w:t>LRA014</w:t>
             </w:r>
           </w:p>
         </w:tc>
         <w:tc>
           <w:tcPr>
             <w:tcW w:w="2251" w:type="dxa"/>
-            <w:shd w:val="clear" w:color="auto" w:fill="D9D9D9"/>
+            <w:shd w:val="clear" w:color="auto" w:fill="D9D9D9" w:themeFill="background1" w:themeFillShade="D9"/>
           </w:tcPr>
           <w:p>
             <w:pPr>
               <w:rPr>
-                <w:rFonts w:ascii="Cambria" w:hAnsi="Cambria" w:cs="Times New Roman"/>
+                <w:rFonts w:asciiTheme="majorHAnsi" w:hAnsiTheme="majorHAnsi"/>
                 <w:b/>
                 <w:sz w:val="24"/>
                 <w:szCs w:val="24"/>
@@ -15628,7 +17208,7 @@
             </w:pPr>
             <w:r>
               <w:rPr>
-                <w:rFonts w:ascii="Cambria" w:hAnsi="Cambria" w:cs="Times New Roman"/>
+                <w:rFonts w:asciiTheme="majorHAnsi" w:hAnsiTheme="majorHAnsi"/>
                 <w:b/>
                 <w:sz w:val="24"/>
                 <w:szCs w:val="24"/>
@@ -15644,18 +17224,18 @@
           <w:p>
             <w:pPr>
               <w:rPr>
-                <w:rFonts w:ascii="Cambria" w:hAnsi="Cambria" w:cs="Times New Roman"/>
+                <w:rFonts w:asciiTheme="majorHAnsi" w:hAnsiTheme="majorHAnsi"/>
                 <w:sz w:val="24"/>
                 <w:szCs w:val="24"/>
               </w:rPr>
             </w:pPr>
             <w:r>
               <w:rPr>
-                <w:rFonts w:ascii="Cambria" w:hAnsi="Cambria" w:cs="Times New Roman"/>
-                <w:sz w:val="24"/>
-                <w:szCs w:val="24"/>
-              </w:rPr>
-              <w:t>2.0</w:t>
+                <w:rFonts w:asciiTheme="majorHAnsi" w:hAnsiTheme="majorHAnsi"/>
+                <w:sz w:val="24"/>
+                <w:szCs w:val="24"/>
+              </w:rPr>
+              <w:t>1.0</w:t>
             </w:r>
           </w:p>
         </w:tc>
@@ -15664,12 +17244,12 @@
         <w:tc>
           <w:tcPr>
             <w:tcW w:w="2251" w:type="dxa"/>
-            <w:shd w:val="clear" w:color="auto" w:fill="D9D9D9"/>
+            <w:shd w:val="clear" w:color="auto" w:fill="D9D9D9" w:themeFill="background1" w:themeFillShade="D9"/>
           </w:tcPr>
           <w:p>
             <w:pPr>
               <w:rPr>
-                <w:rFonts w:ascii="Cambria" w:hAnsi="Cambria" w:cs="Times New Roman"/>
+                <w:rFonts w:asciiTheme="majorHAnsi" w:hAnsiTheme="majorHAnsi"/>
                 <w:b/>
                 <w:sz w:val="24"/>
                 <w:szCs w:val="24"/>
@@ -15677,7 +17257,7 @@
             </w:pPr>
             <w:r>
               <w:rPr>
-                <w:rFonts w:ascii="Cambria" w:hAnsi="Cambria" w:cs="Times New Roman"/>
+                <w:rFonts w:asciiTheme="majorHAnsi" w:hAnsiTheme="majorHAnsi"/>
                 <w:b/>
                 <w:sz w:val="24"/>
                 <w:szCs w:val="24"/>
@@ -15694,18 +17274,37 @@
           <w:p>
             <w:pPr>
               <w:rPr>
-                <w:rFonts w:ascii="Cambria" w:hAnsi="Cambria" w:cs="Times New Roman"/>
+                <w:rFonts w:asciiTheme="majorHAnsi" w:hAnsiTheme="majorHAnsi"/>
                 <w:sz w:val="24"/>
                 <w:szCs w:val="24"/>
               </w:rPr>
             </w:pPr>
             <w:r>
               <w:rPr>
-                <w:rFonts w:ascii="Cambria" w:hAnsi="Cambria" w:cs="Times New Roman"/>
-                <w:sz w:val="24"/>
-                <w:szCs w:val="24"/>
-              </w:rPr>
-              <w:t>Edit word</w:t>
+                <w:rFonts w:asciiTheme="majorHAnsi" w:hAnsiTheme="majorHAnsi"/>
+                <w:color w:val="000000" w:themeColor="text1"/>
+                <w:sz w:val="24"/>
+                <w:szCs w:val="24"/>
+              </w:rPr>
+              <w:t>Import</w:t>
+            </w:r>
+            <w:r>
+              <w:rPr>
+                <w:rFonts w:asciiTheme="majorHAnsi" w:hAnsiTheme="majorHAnsi"/>
+                <w:color w:val="000000" w:themeColor="text1"/>
+                <w:sz w:val="24"/>
+                <w:szCs w:val="24"/>
+              </w:rPr>
+              <w:t xml:space="preserve"> </w:t>
+            </w:r>
+            <w:r>
+              <w:rPr>
+                <w:rFonts w:asciiTheme="majorHAnsi" w:hAnsiTheme="majorHAnsi"/>
+                <w:color w:val="000000" w:themeColor="text1"/>
+                <w:sz w:val="24"/>
+                <w:szCs w:val="24"/>
+              </w:rPr>
+              <w:t>Excel File</w:t>
             </w:r>
           </w:p>
         </w:tc>
@@ -15714,12 +17313,12 @@
         <w:tc>
           <w:tcPr>
             <w:tcW w:w="2251" w:type="dxa"/>
-            <w:shd w:val="clear" w:color="auto" w:fill="D9D9D9"/>
+            <w:shd w:val="clear" w:color="auto" w:fill="D9D9D9" w:themeFill="background1" w:themeFillShade="D9"/>
           </w:tcPr>
           <w:p>
             <w:pPr>
               <w:rPr>
-                <w:rFonts w:ascii="Cambria" w:hAnsi="Cambria" w:cs="Times New Roman"/>
+                <w:rFonts w:asciiTheme="majorHAnsi" w:hAnsiTheme="majorHAnsi"/>
                 <w:b/>
                 <w:sz w:val="24"/>
                 <w:szCs w:val="24"/>
@@ -15727,7 +17326,7 @@
             </w:pPr>
             <w:r>
               <w:rPr>
-                <w:rFonts w:ascii="Cambria" w:hAnsi="Cambria" w:cs="Times New Roman"/>
+                <w:rFonts w:asciiTheme="majorHAnsi" w:hAnsiTheme="majorHAnsi"/>
                 <w:b/>
                 <w:sz w:val="24"/>
                 <w:szCs w:val="24"/>
@@ -15744,57 +17343,19 @@
           <w:p>
             <w:pPr>
               <w:rPr>
-                <w:rFonts w:ascii="Cambria" w:hAnsi="Cambria" w:cs="Times New Roman"/>
+                <w:rFonts w:asciiTheme="majorHAnsi" w:hAnsiTheme="majorHAnsi"/>
                 <w:sz w:val="24"/>
                 <w:szCs w:val="24"/>
               </w:rPr>
             </w:pPr>
-            <w:proofErr w:type="spellStart"/>
-            <w:r>
-              <w:rPr>
-                <w:rFonts w:ascii="Cambria" w:hAnsi="Cambria" w:cs="Times New Roman"/>
-                <w:sz w:val="24"/>
-                <w:szCs w:val="24"/>
-              </w:rPr>
-              <w:t>Dinh</w:t>
-            </w:r>
-            <w:proofErr w:type="spellEnd"/>
-            <w:r>
-              <w:rPr>
-                <w:rFonts w:ascii="Cambria" w:hAnsi="Cambria" w:cs="Times New Roman"/>
-                <w:sz w:val="24"/>
-                <w:szCs w:val="24"/>
-              </w:rPr>
-              <w:t xml:space="preserve"> </w:t>
-            </w:r>
-            <w:proofErr w:type="spellStart"/>
-            <w:r>
-              <w:rPr>
-                <w:rFonts w:ascii="Cambria" w:hAnsi="Cambria" w:cs="Times New Roman"/>
-                <w:sz w:val="24"/>
-                <w:szCs w:val="24"/>
-              </w:rPr>
-              <w:t>Huu</w:t>
-            </w:r>
-            <w:proofErr w:type="spellEnd"/>
-            <w:r>
-              <w:rPr>
-                <w:rFonts w:ascii="Cambria" w:hAnsi="Cambria" w:cs="Times New Roman"/>
-                <w:sz w:val="24"/>
-                <w:szCs w:val="24"/>
-              </w:rPr>
-              <w:t xml:space="preserve"> </w:t>
-            </w:r>
-            <w:proofErr w:type="spellStart"/>
-            <w:r>
-              <w:rPr>
-                <w:rFonts w:ascii="Cambria" w:hAnsi="Cambria" w:cs="Times New Roman"/>
-                <w:sz w:val="24"/>
-                <w:szCs w:val="24"/>
-              </w:rPr>
-              <w:t>Toan</w:t>
-            </w:r>
-            <w:proofErr w:type="spellEnd"/>
+            <w:r>
+              <w:rPr>
+                <w:rFonts w:asciiTheme="majorHAnsi" w:hAnsiTheme="majorHAnsi"/>
+                <w:sz w:val="24"/>
+                <w:szCs w:val="24"/>
+              </w:rPr>
+              <w:t>Nguyen Manh Khuong</w:t>
+            </w:r>
           </w:p>
         </w:tc>
       </w:tr>
@@ -15802,12 +17363,12 @@
         <w:tc>
           <w:tcPr>
             <w:tcW w:w="2251" w:type="dxa"/>
-            <w:shd w:val="clear" w:color="auto" w:fill="D9D9D9"/>
+            <w:shd w:val="clear" w:color="auto" w:fill="D9D9D9" w:themeFill="background1" w:themeFillShade="D9"/>
           </w:tcPr>
           <w:p>
             <w:pPr>
               <w:rPr>
-                <w:rFonts w:ascii="Cambria" w:hAnsi="Cambria" w:cs="Times New Roman"/>
+                <w:rFonts w:asciiTheme="majorHAnsi" w:hAnsiTheme="majorHAnsi"/>
                 <w:b/>
                 <w:sz w:val="24"/>
                 <w:szCs w:val="24"/>
@@ -15815,7 +17376,7 @@
             </w:pPr>
             <w:r>
               <w:rPr>
-                <w:rFonts w:ascii="Cambria" w:hAnsi="Cambria" w:cs="Times New Roman"/>
+                <w:rFonts w:asciiTheme="majorHAnsi" w:hAnsiTheme="majorHAnsi"/>
                 <w:b/>
                 <w:sz w:val="24"/>
                 <w:szCs w:val="24"/>
@@ -15831,30 +17392,38 @@
           <w:p>
             <w:pPr>
               <w:rPr>
-                <w:rFonts w:ascii="Cambria" w:hAnsi="Cambria" w:cs="Times New Roman"/>
+                <w:rFonts w:asciiTheme="majorHAnsi" w:hAnsiTheme="majorHAnsi"/>
                 <w:sz w:val="24"/>
                 <w:szCs w:val="24"/>
               </w:rPr>
             </w:pPr>
             <w:r>
               <w:rPr>
-                <w:rFonts w:ascii="Cambria" w:hAnsi="Cambria" w:cs="Times New Roman"/>
-                <w:sz w:val="24"/>
-                <w:szCs w:val="24"/>
-              </w:rPr>
-              <w:t>03/06/2015</w:t>
+                <w:rFonts w:asciiTheme="majorHAnsi" w:hAnsiTheme="majorHAnsi"/>
+                <w:sz w:val="24"/>
+                <w:szCs w:val="24"/>
+              </w:rPr>
+              <w:t>3/06</w:t>
+            </w:r>
+            <w:r>
+              <w:rPr>
+                <w:rFonts w:asciiTheme="majorHAnsi" w:hAnsiTheme="majorHAnsi"/>
+                <w:sz w:val="24"/>
+                <w:szCs w:val="24"/>
+              </w:rPr>
+              <w:t>/2015</w:t>
             </w:r>
           </w:p>
         </w:tc>
         <w:tc>
           <w:tcPr>
             <w:tcW w:w="2251" w:type="dxa"/>
-            <w:shd w:val="clear" w:color="auto" w:fill="D9D9D9"/>
+            <w:shd w:val="clear" w:color="auto" w:fill="D9D9D9" w:themeFill="background1" w:themeFillShade="D9"/>
           </w:tcPr>
           <w:p>
             <w:pPr>
               <w:rPr>
-                <w:rFonts w:ascii="Cambria" w:hAnsi="Cambria" w:cs="Times New Roman"/>
+                <w:rFonts w:asciiTheme="majorHAnsi" w:hAnsiTheme="majorHAnsi"/>
                 <w:b/>
                 <w:sz w:val="24"/>
                 <w:szCs w:val="24"/>
@@ -15862,7 +17431,7 @@
             </w:pPr>
             <w:r>
               <w:rPr>
-                <w:rFonts w:ascii="Cambria" w:hAnsi="Cambria" w:cs="Times New Roman"/>
+                <w:rFonts w:asciiTheme="majorHAnsi" w:hAnsiTheme="majorHAnsi"/>
                 <w:b/>
                 <w:sz w:val="24"/>
                 <w:szCs w:val="24"/>
@@ -15878,14 +17447,14 @@
           <w:p>
             <w:pPr>
               <w:rPr>
-                <w:rFonts w:ascii="Cambria" w:hAnsi="Cambria" w:cs="Times New Roman"/>
+                <w:rFonts w:asciiTheme="majorHAnsi" w:hAnsiTheme="majorHAnsi"/>
                 <w:sz w:val="24"/>
                 <w:szCs w:val="24"/>
               </w:rPr>
             </w:pPr>
             <w:r>
               <w:rPr>
-                <w:rFonts w:ascii="Cambria" w:hAnsi="Cambria" w:cs="Times New Roman"/>
+                <w:rFonts w:asciiTheme="majorHAnsi" w:hAnsiTheme="majorHAnsi"/>
                 <w:sz w:val="24"/>
                 <w:szCs w:val="24"/>
               </w:rPr>
@@ -15903,1743 +17472,6 @@
           <w:p>
             <w:pPr>
               <w:rPr>
-                <w:rFonts w:ascii="Cambria" w:hAnsi="Cambria" w:cs="Times New Roman"/>
-                <w:sz w:val="24"/>
-                <w:szCs w:val="24"/>
-              </w:rPr>
-            </w:pPr>
-            <w:r>
-              <w:rPr>
-                <w:rFonts w:ascii="Cambria" w:hAnsi="Cambria" w:cs="Times New Roman"/>
-                <w:b/>
-                <w:sz w:val="24"/>
-                <w:szCs w:val="24"/>
-              </w:rPr>
-              <w:t>Actor:</w:t>
-            </w:r>
-            <w:r>
-              <w:rPr>
-                <w:rFonts w:ascii="Cambria" w:hAnsi="Cambria" w:cs="Times New Roman"/>
-                <w:sz w:val="24"/>
-                <w:szCs w:val="24"/>
-              </w:rPr>
-              <w:t xml:space="preserve"> </w:t>
-            </w:r>
-          </w:p>
-          <w:p>
-            <w:pPr>
-              <w:numPr>
-                <w:ilvl w:val="0"/>
-                <w:numId w:val="31"/>
-              </w:numPr>
-              <w:contextualSpacing/>
-              <w:rPr>
-                <w:rFonts w:ascii="Cambria" w:hAnsi="Cambria" w:cs="Times New Roman"/>
-                <w:sz w:val="24"/>
-                <w:szCs w:val="24"/>
-              </w:rPr>
-            </w:pPr>
-            <w:r>
-              <w:rPr>
-                <w:rFonts w:ascii="Cambria" w:hAnsi="Cambria" w:cs="Times New Roman"/>
-                <w:sz w:val="24"/>
-                <w:szCs w:val="24"/>
-              </w:rPr>
-              <w:t>Staff</w:t>
-            </w:r>
-          </w:p>
-          <w:p>
-            <w:pPr>
-              <w:rPr>
-                <w:rFonts w:ascii="Cambria" w:hAnsi="Cambria" w:cs="Times New Roman"/>
-                <w:b/>
-                <w:sz w:val="24"/>
-                <w:szCs w:val="24"/>
-              </w:rPr>
-            </w:pPr>
-            <w:r>
-              <w:rPr>
-                <w:rFonts w:ascii="Cambria" w:hAnsi="Cambria" w:cs="Times New Roman"/>
-                <w:b/>
-                <w:sz w:val="24"/>
-                <w:szCs w:val="24"/>
-              </w:rPr>
-              <w:t>Summary:</w:t>
-            </w:r>
-          </w:p>
-          <w:p>
-            <w:pPr>
-              <w:numPr>
-                <w:ilvl w:val="0"/>
-                <w:numId w:val="31"/>
-              </w:numPr>
-              <w:contextualSpacing/>
-              <w:rPr>
-                <w:rFonts w:ascii="Cambria" w:hAnsi="Cambria" w:cs="Times New Roman"/>
-                <w:sz w:val="24"/>
-                <w:szCs w:val="24"/>
-              </w:rPr>
-            </w:pPr>
-            <w:r>
-              <w:rPr>
-                <w:rFonts w:ascii="Cambria" w:hAnsi="Cambria" w:cs="Times New Roman"/>
-                <w:sz w:val="24"/>
-                <w:szCs w:val="24"/>
-              </w:rPr>
-              <w:t>This use case help staff to edit word in dictionary.</w:t>
-            </w:r>
-          </w:p>
-          <w:p>
-            <w:pPr>
-              <w:tabs>
-                <w:tab w:val="left" w:pos="3585"/>
-              </w:tabs>
-              <w:rPr>
-                <w:rFonts w:ascii="Cambria" w:hAnsi="Cambria" w:cs="Times New Roman"/>
-                <w:b/>
-                <w:sz w:val="24"/>
-                <w:szCs w:val="24"/>
-              </w:rPr>
-            </w:pPr>
-            <w:r>
-              <w:rPr>
-                <w:rFonts w:ascii="Cambria" w:hAnsi="Cambria" w:cs="Times New Roman"/>
-                <w:b/>
-                <w:sz w:val="24"/>
-                <w:szCs w:val="24"/>
-              </w:rPr>
-              <w:t>Goal:</w:t>
-            </w:r>
-            <w:r>
-              <w:rPr>
-                <w:rFonts w:ascii="Cambria" w:hAnsi="Cambria" w:cs="Times New Roman"/>
-                <w:b/>
-                <w:sz w:val="24"/>
-                <w:szCs w:val="24"/>
-              </w:rPr>
-              <w:tab/>
-            </w:r>
-          </w:p>
-          <w:p>
-            <w:pPr>
-              <w:numPr>
-                <w:ilvl w:val="0"/>
-                <w:numId w:val="31"/>
-              </w:numPr>
-              <w:contextualSpacing/>
-              <w:rPr>
-                <w:rFonts w:ascii="Cambria" w:hAnsi="Cambria" w:cs="Times New Roman"/>
-                <w:sz w:val="24"/>
-                <w:szCs w:val="24"/>
-              </w:rPr>
-            </w:pPr>
-            <w:r>
-              <w:rPr>
-                <w:rFonts w:ascii="Cambria" w:hAnsi="Cambria" w:cs="Times New Roman"/>
-                <w:sz w:val="24"/>
-                <w:szCs w:val="24"/>
-              </w:rPr>
-              <w:t xml:space="preserve">Selected word is edited. </w:t>
-            </w:r>
-          </w:p>
-          <w:p>
-            <w:pPr>
-              <w:rPr>
-                <w:rFonts w:ascii="Cambria" w:hAnsi="Cambria" w:cs="Times New Roman"/>
-                <w:b/>
-                <w:sz w:val="24"/>
-                <w:szCs w:val="24"/>
-              </w:rPr>
-            </w:pPr>
-            <w:r>
-              <w:rPr>
-                <w:rFonts w:ascii="Cambria" w:hAnsi="Cambria" w:cs="Times New Roman"/>
-                <w:b/>
-                <w:sz w:val="24"/>
-                <w:szCs w:val="24"/>
-              </w:rPr>
-              <w:t>Triggers:</w:t>
-            </w:r>
-          </w:p>
-          <w:p>
-            <w:pPr>
-              <w:numPr>
-                <w:ilvl w:val="0"/>
-                <w:numId w:val="31"/>
-              </w:numPr>
-              <w:contextualSpacing/>
-              <w:rPr>
-                <w:rFonts w:ascii="Cambria" w:hAnsi="Cambria" w:cs="Times New Roman"/>
-                <w:sz w:val="24"/>
-                <w:szCs w:val="24"/>
-              </w:rPr>
-            </w:pPr>
-            <w:r>
-              <w:rPr>
-                <w:rFonts w:ascii="Cambria" w:hAnsi="Cambria" w:cs="Times New Roman"/>
-                <w:sz w:val="24"/>
-                <w:szCs w:val="24"/>
-              </w:rPr>
-              <w:t xml:space="preserve">Staff want to edit word in dictionary. </w:t>
-            </w:r>
-          </w:p>
-          <w:p>
-            <w:pPr>
-              <w:numPr>
-                <w:ilvl w:val="0"/>
-                <w:numId w:val="31"/>
-              </w:numPr>
-              <w:contextualSpacing/>
-              <w:rPr>
-                <w:rFonts w:ascii="Cambria" w:hAnsi="Cambria" w:cs="Times New Roman"/>
-                <w:sz w:val="24"/>
-                <w:szCs w:val="24"/>
-              </w:rPr>
-            </w:pPr>
-            <w:r>
-              <w:rPr>
-                <w:rFonts w:ascii="Cambria" w:hAnsi="Cambria" w:cs="Times New Roman"/>
-                <w:sz w:val="24"/>
-                <w:szCs w:val="24"/>
-              </w:rPr>
-              <w:t xml:space="preserve">Click “Dictionary”, then “Dictionary Management”. Staff will search for the word they want to edit and then click “Edit” </w:t>
-            </w:r>
-          </w:p>
-          <w:p>
-            <w:pPr>
-              <w:rPr>
-                <w:rFonts w:ascii="Cambria" w:hAnsi="Cambria" w:cs="Times New Roman"/>
-                <w:sz w:val="24"/>
-                <w:szCs w:val="24"/>
-              </w:rPr>
-            </w:pPr>
-            <w:r>
-              <w:rPr>
-                <w:rFonts w:ascii="Cambria" w:hAnsi="Cambria" w:cs="Times New Roman"/>
-                <w:b/>
-                <w:sz w:val="24"/>
-                <w:szCs w:val="24"/>
-              </w:rPr>
-              <w:t>Preconditions:</w:t>
-            </w:r>
-            <w:r>
-              <w:rPr>
-                <w:rFonts w:ascii="Cambria" w:hAnsi="Cambria" w:cs="Times New Roman"/>
-                <w:sz w:val="24"/>
-                <w:szCs w:val="24"/>
-              </w:rPr>
-              <w:t xml:space="preserve"> </w:t>
-            </w:r>
-          </w:p>
-          <w:p>
-            <w:pPr>
-              <w:numPr>
-                <w:ilvl w:val="0"/>
-                <w:numId w:val="32"/>
-              </w:numPr>
-              <w:contextualSpacing/>
-              <w:rPr>
-                <w:rFonts w:ascii="Cambria" w:hAnsi="Cambria" w:cs="Times New Roman"/>
-                <w:b/>
-                <w:sz w:val="24"/>
-                <w:szCs w:val="24"/>
-              </w:rPr>
-            </w:pPr>
-            <w:r>
-              <w:rPr>
-                <w:rFonts w:ascii="Cambria" w:hAnsi="Cambria" w:cs="Times New Roman"/>
-                <w:sz w:val="24"/>
-                <w:szCs w:val="24"/>
-              </w:rPr>
-              <w:t>User should login to the system under Staff role</w:t>
-            </w:r>
-            <w:r>
-              <w:rPr>
-                <w:rFonts w:ascii="Cambria" w:hAnsi="Cambria" w:cs="Times New Roman"/>
-                <w:sz w:val="24"/>
-                <w:szCs w:val="24"/>
-              </w:rPr>
-              <w:t>.</w:t>
-            </w:r>
-          </w:p>
-          <w:p>
-            <w:pPr>
-              <w:numPr>
-                <w:ilvl w:val="0"/>
-                <w:numId w:val="32"/>
-              </w:numPr>
-              <w:contextualSpacing/>
-              <w:rPr>
-                <w:rFonts w:ascii="Cambria" w:hAnsi="Cambria" w:cs="Times New Roman"/>
-                <w:b/>
-                <w:sz w:val="24"/>
-                <w:szCs w:val="24"/>
-              </w:rPr>
-            </w:pPr>
-            <w:r>
-              <w:rPr>
-                <w:rFonts w:ascii="Cambria" w:hAnsi="Cambria" w:cs="Times New Roman"/>
-                <w:sz w:val="24"/>
-                <w:szCs w:val="24"/>
-              </w:rPr>
-              <w:t>That word should be available in the dictionary.</w:t>
-            </w:r>
-          </w:p>
-          <w:p>
-            <w:pPr>
-              <w:rPr>
-                <w:rFonts w:ascii="Cambria" w:hAnsi="Cambria" w:cs="Times New Roman"/>
-                <w:b/>
-                <w:sz w:val="24"/>
-                <w:szCs w:val="24"/>
-              </w:rPr>
-            </w:pPr>
-            <w:r>
-              <w:rPr>
-                <w:rFonts w:ascii="Cambria" w:hAnsi="Cambria" w:cs="Times New Roman"/>
-                <w:b/>
-                <w:sz w:val="24"/>
-                <w:szCs w:val="24"/>
-              </w:rPr>
-              <w:t>Post Conditions:</w:t>
-            </w:r>
-          </w:p>
-          <w:p>
-            <w:pPr>
-              <w:numPr>
-                <w:ilvl w:val="0"/>
-                <w:numId w:val="32"/>
-              </w:numPr>
-              <w:contextualSpacing/>
-              <w:rPr>
-                <w:rFonts w:ascii="Cambria" w:hAnsi="Cambria" w:cs="Times New Roman"/>
-                <w:b/>
-                <w:sz w:val="24"/>
-                <w:szCs w:val="24"/>
-              </w:rPr>
-            </w:pPr>
-            <w:r>
-              <w:rPr>
-                <w:rFonts w:ascii="Cambria" w:hAnsi="Cambria" w:cs="Times New Roman"/>
-                <w:b/>
-                <w:sz w:val="24"/>
-                <w:szCs w:val="24"/>
-              </w:rPr>
-              <w:t>Success:</w:t>
-            </w:r>
-            <w:r>
-              <w:rPr>
-                <w:rFonts w:ascii="Cambria" w:hAnsi="Cambria" w:cs="Times New Roman"/>
-                <w:sz w:val="24"/>
-                <w:szCs w:val="24"/>
-              </w:rPr>
-              <w:t xml:space="preserve"> </w:t>
-            </w:r>
-            <w:r>
-              <w:rPr>
-                <w:rFonts w:ascii="Cambria" w:hAnsi="Cambria" w:cs="Times New Roman"/>
-                <w:sz w:val="24"/>
-                <w:szCs w:val="24"/>
-              </w:rPr>
-              <w:t>Edited information will be saved.</w:t>
-            </w:r>
-          </w:p>
-          <w:p>
-            <w:pPr>
-              <w:numPr>
-                <w:ilvl w:val="0"/>
-                <w:numId w:val="32"/>
-              </w:numPr>
-              <w:contextualSpacing/>
-              <w:rPr>
-                <w:rFonts w:ascii="Cambria" w:hAnsi="Cambria" w:cs="Times New Roman"/>
-                <w:b/>
-                <w:sz w:val="24"/>
-                <w:szCs w:val="24"/>
-              </w:rPr>
-            </w:pPr>
-            <w:r>
-              <w:rPr>
-                <w:rFonts w:ascii="Cambria" w:hAnsi="Cambria" w:cs="Times New Roman"/>
-                <w:b/>
-                <w:sz w:val="24"/>
-                <w:szCs w:val="24"/>
-              </w:rPr>
-              <w:t xml:space="preserve">Fail: </w:t>
-            </w:r>
-            <w:r>
-              <w:rPr>
-                <w:rFonts w:ascii="Cambria" w:hAnsi="Cambria" w:cs="Times New Roman"/>
-                <w:sz w:val="24"/>
-                <w:szCs w:val="24"/>
-              </w:rPr>
-              <w:t>Show an error message</w:t>
-            </w:r>
-            <w:r>
-              <w:rPr>
-                <w:rFonts w:ascii="Cambria" w:hAnsi="Cambria" w:cs="Times New Roman"/>
-                <w:sz w:val="24"/>
-                <w:szCs w:val="24"/>
-              </w:rPr>
-              <w:t>.</w:t>
-            </w:r>
-          </w:p>
-          <w:p>
-            <w:pPr>
-              <w:rPr>
-                <w:rFonts w:ascii="Cambria" w:hAnsi="Cambria" w:cs="Times New Roman"/>
-                <w:b/>
-                <w:sz w:val="24"/>
-                <w:szCs w:val="24"/>
-              </w:rPr>
-            </w:pPr>
-            <w:r>
-              <w:rPr>
-                <w:rFonts w:ascii="Cambria" w:hAnsi="Cambria" w:cs="Times New Roman"/>
-                <w:b/>
-                <w:sz w:val="24"/>
-                <w:szCs w:val="24"/>
-              </w:rPr>
-              <w:t>Main Success Scenario:</w:t>
-            </w:r>
-          </w:p>
-          <w:tbl>
-            <w:tblPr>
-              <w:tblStyle w:val="TableGrid"/>
-              <w:tblW w:w="0" w:type="auto"/>
-              <w:tblLook w:val="04A0" w:firstRow="1" w:lastRow="0" w:firstColumn="1" w:lastColumn="0" w:noHBand="0" w:noVBand="1"/>
-            </w:tblPr>
-            <w:tblGrid>
-              <w:gridCol w:w="985"/>
-              <w:gridCol w:w="3240"/>
-              <w:gridCol w:w="4548"/>
-            </w:tblGrid>
-            <w:tr>
-              <w:tc>
-                <w:tcPr>
-                  <w:tcW w:w="985" w:type="dxa"/>
-                  <w:shd w:val="clear" w:color="auto" w:fill="D9D9D9"/>
-                </w:tcPr>
-                <w:p>
-                  <w:pPr>
-                    <w:jc w:val="center"/>
-                    <w:rPr>
-                      <w:rFonts w:ascii="Cambria" w:hAnsi="Cambria" w:cs="Times New Roman"/>
-                      <w:sz w:val="24"/>
-                      <w:szCs w:val="24"/>
-                    </w:rPr>
-                  </w:pPr>
-                  <w:r>
-                    <w:rPr>
-                      <w:rFonts w:ascii="Cambria" w:hAnsi="Cambria" w:cs="Times New Roman"/>
-                      <w:sz w:val="24"/>
-                      <w:szCs w:val="24"/>
-                    </w:rPr>
-                    <w:t>Step</w:t>
-                  </w:r>
-                </w:p>
-              </w:tc>
-              <w:tc>
-                <w:tcPr>
-                  <w:tcW w:w="3240" w:type="dxa"/>
-                  <w:shd w:val="clear" w:color="auto" w:fill="D9D9D9"/>
-                </w:tcPr>
-                <w:p>
-                  <w:pPr>
-                    <w:jc w:val="center"/>
-                    <w:rPr>
-                      <w:rFonts w:ascii="Cambria" w:hAnsi="Cambria" w:cs="Times New Roman"/>
-                      <w:sz w:val="24"/>
-                      <w:szCs w:val="24"/>
-                    </w:rPr>
-                  </w:pPr>
-                  <w:r>
-                    <w:rPr>
-                      <w:rFonts w:ascii="Cambria" w:hAnsi="Cambria" w:cs="Times New Roman"/>
-                      <w:sz w:val="24"/>
-                      <w:szCs w:val="24"/>
-                    </w:rPr>
-                    <w:t>Actor Action</w:t>
-                  </w:r>
-                </w:p>
-              </w:tc>
-              <w:tc>
-                <w:tcPr>
-                  <w:tcW w:w="4548" w:type="dxa"/>
-                  <w:shd w:val="clear" w:color="auto" w:fill="D9D9D9"/>
-                </w:tcPr>
-                <w:p>
-                  <w:pPr>
-                    <w:jc w:val="center"/>
-                    <w:rPr>
-                      <w:rFonts w:ascii="Cambria" w:hAnsi="Cambria" w:cs="Times New Roman"/>
-                      <w:sz w:val="24"/>
-                      <w:szCs w:val="24"/>
-                    </w:rPr>
-                  </w:pPr>
-                  <w:r>
-                    <w:rPr>
-                      <w:rFonts w:ascii="Cambria" w:hAnsi="Cambria" w:cs="Times New Roman"/>
-                      <w:sz w:val="24"/>
-                      <w:szCs w:val="24"/>
-                    </w:rPr>
-                    <w:t>System Response</w:t>
-                  </w:r>
-                </w:p>
-              </w:tc>
-            </w:tr>
-            <w:tr>
-              <w:tc>
-                <w:tcPr>
-                  <w:tcW w:w="985" w:type="dxa"/>
-                </w:tcPr>
-                <w:p>
-                  <w:pPr>
-                    <w:jc w:val="center"/>
-                    <w:rPr>
-                      <w:rFonts w:ascii="Cambria" w:hAnsi="Cambria" w:cs="Times New Roman"/>
-                      <w:sz w:val="24"/>
-                      <w:szCs w:val="24"/>
-                    </w:rPr>
-                  </w:pPr>
-                  <w:r>
-                    <w:rPr>
-                      <w:rFonts w:ascii="Cambria" w:hAnsi="Cambria" w:cs="Times New Roman"/>
-                      <w:sz w:val="24"/>
-                      <w:szCs w:val="24"/>
-                    </w:rPr>
-                    <w:t>1</w:t>
-                  </w:r>
-                </w:p>
-              </w:tc>
-              <w:tc>
-                <w:tcPr>
-                  <w:tcW w:w="3240" w:type="dxa"/>
-                </w:tcPr>
-                <w:p>
-                  <w:pPr>
-                    <w:rPr>
-                      <w:rFonts w:ascii="Cambria" w:hAnsi="Cambria" w:cs="Times New Roman"/>
-                      <w:sz w:val="24"/>
-                      <w:szCs w:val="24"/>
-                    </w:rPr>
-                  </w:pPr>
-                  <w:r>
-                    <w:rPr>
-                      <w:rFonts w:ascii="Cambria" w:hAnsi="Cambria" w:cs="Times New Roman"/>
-                      <w:sz w:val="24"/>
-                      <w:szCs w:val="24"/>
-                    </w:rPr>
-                    <w:t>Staff click “Dictionary”, then “Dictionary Management”</w:t>
-                  </w:r>
-                </w:p>
-              </w:tc>
-              <w:tc>
-                <w:tcPr>
-                  <w:tcW w:w="4548" w:type="dxa"/>
-                </w:tcPr>
-                <w:p>
-                  <w:pPr>
-                    <w:ind w:left="720"/>
-                    <w:contextualSpacing/>
-                    <w:rPr>
-                      <w:rFonts w:ascii="Cambria" w:hAnsi="Cambria" w:cs="Times New Roman"/>
-                      <w:sz w:val="24"/>
-                      <w:szCs w:val="24"/>
-                    </w:rPr>
-                  </w:pPr>
-                </w:p>
-                <w:p>
-                  <w:pPr>
-                    <w:ind w:left="720"/>
-                    <w:contextualSpacing/>
-                    <w:rPr>
-                      <w:rFonts w:ascii="Cambria" w:hAnsi="Cambria" w:cs="Times New Roman"/>
-                      <w:sz w:val="24"/>
-                      <w:szCs w:val="24"/>
-                    </w:rPr>
-                  </w:pPr>
-                </w:p>
-                <w:p>
-                  <w:pPr>
-                    <w:pStyle w:val="ListParagraph"/>
-                    <w:numPr>
-                      <w:ilvl w:val="0"/>
-                      <w:numId w:val="32"/>
-                    </w:numPr>
-                    <w:spacing w:after="0" w:line="240" w:lineRule="auto"/>
-                    <w:ind w:left="432"/>
-                    <w:rPr>
-                      <w:rFonts w:ascii="Cambria" w:hAnsi="Cambria" w:cs="Times New Roman"/>
-                      <w:sz w:val="24"/>
-                      <w:szCs w:val="24"/>
-                    </w:rPr>
-                  </w:pPr>
-                  <w:r>
-                    <w:rPr>
-                      <w:rFonts w:ascii="Cambria" w:hAnsi="Cambria" w:cs="Times New Roman"/>
-                      <w:sz w:val="24"/>
-                      <w:szCs w:val="24"/>
-                    </w:rPr>
-                    <w:t xml:space="preserve">Navigate to “Dictionary Management” page with following information: </w:t>
-                  </w:r>
-                </w:p>
-                <w:p>
-                  <w:pPr>
-                    <w:pStyle w:val="ListParagraph"/>
-                    <w:numPr>
-                      <w:ilvl w:val="1"/>
-                      <w:numId w:val="32"/>
-                    </w:numPr>
-                    <w:spacing w:after="0" w:line="240" w:lineRule="auto"/>
-                    <w:ind w:left="792"/>
-                    <w:rPr>
-                      <w:rFonts w:ascii="Cambria" w:hAnsi="Cambria" w:cs="Times New Roman"/>
-                      <w:sz w:val="24"/>
-                      <w:szCs w:val="24"/>
-                    </w:rPr>
-                  </w:pPr>
-                  <w:r>
-                    <w:rPr>
-                      <w:rFonts w:ascii="Cambria" w:hAnsi="Cambria" w:cs="Times New Roman"/>
-                      <w:sz w:val="24"/>
-                      <w:szCs w:val="24"/>
-                    </w:rPr>
-                    <w:t>Search textbox</w:t>
-                  </w:r>
-                </w:p>
-                <w:p>
-                  <w:pPr>
-                    <w:pStyle w:val="ListParagraph"/>
-                    <w:numPr>
-                      <w:ilvl w:val="1"/>
-                      <w:numId w:val="32"/>
-                    </w:numPr>
-                    <w:spacing w:after="0" w:line="240" w:lineRule="auto"/>
-                    <w:ind w:left="792"/>
-                    <w:rPr>
-                      <w:rFonts w:ascii="Cambria" w:hAnsi="Cambria" w:cs="Times New Roman"/>
-                      <w:sz w:val="24"/>
-                      <w:szCs w:val="24"/>
-                    </w:rPr>
-                  </w:pPr>
-                  <w:r>
-                    <w:rPr>
-                      <w:rFonts w:ascii="Cambria" w:hAnsi="Cambria" w:cs="Times New Roman"/>
-                      <w:sz w:val="24"/>
-                      <w:szCs w:val="24"/>
-                    </w:rPr>
-                    <w:t>Add button</w:t>
-                  </w:r>
-                </w:p>
-                <w:p>
-                  <w:pPr>
-                    <w:pStyle w:val="ListParagraph"/>
-                    <w:numPr>
-                      <w:ilvl w:val="1"/>
-                      <w:numId w:val="32"/>
-                    </w:numPr>
-                    <w:spacing w:after="0" w:line="240" w:lineRule="auto"/>
-                    <w:ind w:left="792"/>
-                    <w:rPr>
-                      <w:rFonts w:ascii="Cambria" w:hAnsi="Cambria" w:cs="Times New Roman"/>
-                      <w:sz w:val="24"/>
-                      <w:szCs w:val="24"/>
-                    </w:rPr>
-                  </w:pPr>
-                  <w:r>
-                    <w:rPr>
-                      <w:rFonts w:ascii="Cambria" w:hAnsi="Cambria" w:cs="Times New Roman"/>
-                      <w:sz w:val="24"/>
-                      <w:szCs w:val="24"/>
-                    </w:rPr>
-                    <w:t>Edit button</w:t>
-                  </w:r>
-                </w:p>
-                <w:p>
-                  <w:pPr>
-                    <w:pStyle w:val="ListParagraph"/>
-                    <w:numPr>
-                      <w:ilvl w:val="1"/>
-                      <w:numId w:val="32"/>
-                    </w:numPr>
-                    <w:spacing w:after="0" w:line="240" w:lineRule="auto"/>
-                    <w:ind w:left="792"/>
-                    <w:rPr>
-                      <w:rFonts w:ascii="Cambria" w:hAnsi="Cambria" w:cs="Times New Roman"/>
-                      <w:sz w:val="24"/>
-                      <w:szCs w:val="24"/>
-                    </w:rPr>
-                  </w:pPr>
-                  <w:r>
-                    <w:rPr>
-                      <w:rFonts w:ascii="Cambria" w:hAnsi="Cambria" w:cs="Times New Roman"/>
-                      <w:sz w:val="24"/>
-                      <w:szCs w:val="24"/>
-                    </w:rPr>
-                    <w:t>List of words</w:t>
-                  </w:r>
-                </w:p>
-                <w:p>
-                  <w:pPr>
-                    <w:pStyle w:val="ListParagraph"/>
-                    <w:numPr>
-                      <w:ilvl w:val="1"/>
-                      <w:numId w:val="32"/>
-                    </w:numPr>
-                    <w:spacing w:after="0" w:line="240" w:lineRule="auto"/>
-                    <w:ind w:left="792"/>
-                    <w:rPr>
-                      <w:rFonts w:ascii="Cambria" w:hAnsi="Cambria" w:cs="Times New Roman"/>
-                      <w:sz w:val="24"/>
-                      <w:szCs w:val="24"/>
-                    </w:rPr>
-                  </w:pPr>
-                  <w:r>
-                    <w:rPr>
-                      <w:rFonts w:ascii="Cambria" w:hAnsi="Cambria" w:cs="Times New Roman"/>
-                      <w:sz w:val="24"/>
-                      <w:szCs w:val="24"/>
-                    </w:rPr>
-                    <w:t xml:space="preserve">Definition of selected word include: definition, synonyms, antonyms, type of word (Pros/Cons/Neural) </w:t>
-                  </w:r>
-                </w:p>
-              </w:tc>
-            </w:tr>
-            <w:tr>
-              <w:tc>
-                <w:tcPr>
-                  <w:tcW w:w="985" w:type="dxa"/>
-                </w:tcPr>
-                <w:p>
-                  <w:pPr>
-                    <w:jc w:val="center"/>
-                    <w:rPr>
-                      <w:rFonts w:ascii="Cambria" w:hAnsi="Cambria" w:cs="Times New Roman"/>
-                      <w:sz w:val="24"/>
-                      <w:szCs w:val="24"/>
-                    </w:rPr>
-                  </w:pPr>
-                  <w:r>
-                    <w:rPr>
-                      <w:rFonts w:ascii="Cambria" w:hAnsi="Cambria" w:cs="Times New Roman"/>
-                      <w:sz w:val="24"/>
-                      <w:szCs w:val="24"/>
-                    </w:rPr>
-                    <w:t>2</w:t>
-                  </w:r>
-                </w:p>
-              </w:tc>
-              <w:tc>
-                <w:tcPr>
-                  <w:tcW w:w="3240" w:type="dxa"/>
-                </w:tcPr>
-                <w:p>
-                  <w:pPr>
-                    <w:rPr>
-                      <w:rFonts w:ascii="Cambria" w:hAnsi="Cambria" w:cs="Times New Roman"/>
-                      <w:sz w:val="24"/>
-                      <w:szCs w:val="24"/>
-                    </w:rPr>
-                  </w:pPr>
-                  <w:r>
-                    <w:rPr>
-                      <w:rFonts w:ascii="Cambria" w:hAnsi="Cambria" w:cs="Times New Roman"/>
-                      <w:sz w:val="24"/>
-                      <w:szCs w:val="24"/>
-                    </w:rPr>
-                    <w:t>Search for the word they want to edit</w:t>
-                  </w:r>
-                </w:p>
-              </w:tc>
-              <w:tc>
-                <w:tcPr>
-                  <w:tcW w:w="4548" w:type="dxa"/>
-                </w:tcPr>
-                <w:p>
-                  <w:pPr>
-                    <w:pStyle w:val="ListParagraph"/>
-                    <w:rPr>
-                      <w:rFonts w:ascii="Cambria" w:hAnsi="Cambria" w:cs="Times New Roman"/>
-                      <w:sz w:val="24"/>
-                      <w:szCs w:val="24"/>
-                    </w:rPr>
-                  </w:pPr>
-                </w:p>
-                <w:p>
-                  <w:pPr>
-                    <w:pStyle w:val="ListParagraph"/>
-                    <w:rPr>
-                      <w:rFonts w:ascii="Cambria" w:hAnsi="Cambria" w:cs="Times New Roman"/>
-                      <w:sz w:val="24"/>
-                      <w:szCs w:val="24"/>
-                    </w:rPr>
-                  </w:pPr>
-                </w:p>
-                <w:p>
-                  <w:pPr>
-                    <w:pStyle w:val="ListParagraph"/>
-                    <w:numPr>
-                      <w:ilvl w:val="0"/>
-                      <w:numId w:val="32"/>
-                    </w:numPr>
-                    <w:ind w:left="432"/>
-                    <w:rPr>
-                      <w:rFonts w:ascii="Cambria" w:hAnsi="Cambria" w:cs="Times New Roman"/>
-                      <w:sz w:val="24"/>
-                      <w:szCs w:val="24"/>
-                    </w:rPr>
-                  </w:pPr>
-                  <w:r>
-                    <w:rPr>
-                      <w:rFonts w:ascii="Cambria" w:hAnsi="Cambria" w:cs="Times New Roman"/>
-                      <w:sz w:val="24"/>
-                      <w:szCs w:val="24"/>
-                    </w:rPr>
-                    <w:t>The list of words will be filtered and show only words that match search string. [Alternative 1]</w:t>
-                  </w:r>
-                </w:p>
-              </w:tc>
-            </w:tr>
-            <w:tr>
-              <w:tc>
-                <w:tcPr>
-                  <w:tcW w:w="985" w:type="dxa"/>
-                </w:tcPr>
-                <w:p>
-                  <w:pPr>
-                    <w:jc w:val="center"/>
-                    <w:rPr>
-                      <w:rFonts w:ascii="Cambria" w:hAnsi="Cambria" w:cs="Times New Roman"/>
-                      <w:sz w:val="24"/>
-                      <w:szCs w:val="24"/>
-                    </w:rPr>
-                  </w:pPr>
-                  <w:r>
-                    <w:rPr>
-                      <w:rFonts w:ascii="Cambria" w:hAnsi="Cambria" w:cs="Times New Roman"/>
-                      <w:sz w:val="24"/>
-                      <w:szCs w:val="24"/>
-                    </w:rPr>
-                    <w:t>3</w:t>
-                  </w:r>
-                </w:p>
-              </w:tc>
-              <w:tc>
-                <w:tcPr>
-                  <w:tcW w:w="3240" w:type="dxa"/>
-                </w:tcPr>
-                <w:p>
-                  <w:pPr>
-                    <w:rPr>
-                      <w:rFonts w:ascii="Cambria" w:hAnsi="Cambria" w:cs="Times New Roman"/>
-                      <w:sz w:val="24"/>
-                      <w:szCs w:val="24"/>
-                    </w:rPr>
-                  </w:pPr>
-                  <w:r>
-                    <w:rPr>
-                      <w:rFonts w:ascii="Cambria" w:hAnsi="Cambria" w:cs="Times New Roman"/>
-                      <w:sz w:val="24"/>
-                      <w:szCs w:val="24"/>
-                    </w:rPr>
-                    <w:t xml:space="preserve">Staff click “Edit” </w:t>
-                  </w:r>
-                </w:p>
-              </w:tc>
-              <w:tc>
-                <w:tcPr>
-                  <w:tcW w:w="4548" w:type="dxa"/>
-                </w:tcPr>
-                <w:p>
-                  <w:pPr>
-                    <w:pStyle w:val="ListParagraph"/>
-                    <w:rPr>
-                      <w:rFonts w:ascii="Cambria" w:hAnsi="Cambria" w:cs="Times New Roman"/>
-                      <w:sz w:val="24"/>
-                      <w:szCs w:val="24"/>
-                    </w:rPr>
-                  </w:pPr>
-                </w:p>
-                <w:p>
-                  <w:pPr>
-                    <w:pStyle w:val="ListParagraph"/>
-                    <w:rPr>
-                      <w:rFonts w:ascii="Cambria" w:hAnsi="Cambria" w:cs="Times New Roman"/>
-                      <w:sz w:val="24"/>
-                      <w:szCs w:val="24"/>
-                    </w:rPr>
-                  </w:pPr>
-                </w:p>
-                <w:p>
-                  <w:pPr>
-                    <w:pStyle w:val="ListParagraph"/>
-                    <w:numPr>
-                      <w:ilvl w:val="0"/>
-                      <w:numId w:val="32"/>
-                    </w:numPr>
-                    <w:ind w:left="432"/>
-                    <w:rPr>
-                      <w:rFonts w:ascii="Cambria" w:hAnsi="Cambria" w:cs="Times New Roman"/>
-                      <w:sz w:val="24"/>
-                      <w:szCs w:val="24"/>
-                    </w:rPr>
-                  </w:pPr>
-                  <w:r>
-                    <w:rPr>
-                      <w:rFonts w:ascii="Cambria" w:hAnsi="Cambria" w:cs="Times New Roman"/>
-                      <w:sz w:val="24"/>
-                      <w:szCs w:val="24"/>
-                    </w:rPr>
-                    <w:t>A pop-up appear with the following fields:</w:t>
-                  </w:r>
-                </w:p>
-                <w:p>
-                  <w:pPr>
-                    <w:pStyle w:val="ListParagraph"/>
-                    <w:numPr>
-                      <w:ilvl w:val="0"/>
-                      <w:numId w:val="82"/>
-                    </w:numPr>
-                    <w:ind w:left="792"/>
-                    <w:rPr>
-                      <w:rFonts w:ascii="Cambria" w:hAnsi="Cambria" w:cs="Times New Roman"/>
-                      <w:sz w:val="24"/>
-                      <w:szCs w:val="24"/>
-                    </w:rPr>
-                  </w:pPr>
-                  <w:r>
-                    <w:rPr>
-                      <w:rFonts w:ascii="Cambria" w:hAnsi="Cambria" w:cs="Times New Roman"/>
-                      <w:sz w:val="24"/>
-                      <w:szCs w:val="24"/>
-                    </w:rPr>
-                    <w:t>Word: characters of that word. Staff can edit this word</w:t>
-                  </w:r>
-                </w:p>
-                <w:p>
-                  <w:pPr>
-                    <w:pStyle w:val="ListParagraph"/>
-                    <w:numPr>
-                      <w:ilvl w:val="0"/>
-                      <w:numId w:val="82"/>
-                    </w:numPr>
-                    <w:ind w:left="792"/>
-                    <w:rPr>
-                      <w:rFonts w:ascii="Cambria" w:hAnsi="Cambria" w:cs="Times New Roman"/>
-                      <w:sz w:val="24"/>
-                      <w:szCs w:val="24"/>
-                    </w:rPr>
-                  </w:pPr>
-                  <w:r>
-                    <w:rPr>
-                      <w:rFonts w:ascii="Cambria" w:hAnsi="Cambria" w:cs="Times New Roman"/>
-                      <w:sz w:val="24"/>
-                      <w:szCs w:val="24"/>
-                    </w:rPr>
-                    <w:t>Type: Staff can choose new type of the word</w:t>
-                  </w:r>
-                </w:p>
-                <w:p>
-                  <w:pPr>
-                    <w:pStyle w:val="ListParagraph"/>
-                    <w:numPr>
-                      <w:ilvl w:val="0"/>
-                      <w:numId w:val="82"/>
-                    </w:numPr>
-                    <w:ind w:left="792"/>
-                    <w:rPr>
-                      <w:rFonts w:ascii="Cambria" w:hAnsi="Cambria" w:cs="Times New Roman"/>
-                      <w:sz w:val="24"/>
-                      <w:szCs w:val="24"/>
-                    </w:rPr>
-                  </w:pPr>
-                  <w:r>
-                    <w:rPr>
-                      <w:rFonts w:ascii="Cambria" w:hAnsi="Cambria" w:cs="Times New Roman"/>
-                      <w:sz w:val="24"/>
-                      <w:szCs w:val="24"/>
-                    </w:rPr>
-                    <w:lastRenderedPageBreak/>
-                    <w:t xml:space="preserve">Synonyms: show all the synonyms of the words. Staff can add, edit or delete these synonyms. </w:t>
-                  </w:r>
-                </w:p>
-                <w:p>
-                  <w:pPr>
-                    <w:pStyle w:val="ListParagraph"/>
-                    <w:numPr>
-                      <w:ilvl w:val="0"/>
-                      <w:numId w:val="82"/>
-                    </w:numPr>
-                    <w:ind w:left="792"/>
-                    <w:rPr>
-                      <w:rFonts w:ascii="Cambria" w:hAnsi="Cambria" w:cs="Times New Roman"/>
-                      <w:sz w:val="24"/>
-                      <w:szCs w:val="24"/>
-                    </w:rPr>
-                  </w:pPr>
-                  <w:r>
-                    <w:rPr>
-                      <w:rFonts w:ascii="Cambria" w:hAnsi="Cambria" w:cs="Times New Roman"/>
-                      <w:sz w:val="24"/>
-                      <w:szCs w:val="24"/>
-                    </w:rPr>
-                    <w:t>Antonyms: show all the antonyms of the words. Staff can add, edit or delete these antonyms.</w:t>
-                  </w:r>
-                </w:p>
-                <w:p>
-                  <w:pPr>
-                    <w:pStyle w:val="ListParagraph"/>
-                    <w:numPr>
-                      <w:ilvl w:val="0"/>
-                      <w:numId w:val="32"/>
-                    </w:numPr>
-                    <w:ind w:left="342"/>
-                    <w:rPr>
-                      <w:rFonts w:ascii="Cambria" w:hAnsi="Cambria" w:cs="Times New Roman"/>
-                      <w:sz w:val="24"/>
-                      <w:szCs w:val="24"/>
-                    </w:rPr>
-                  </w:pPr>
-                  <w:r>
-                    <w:rPr>
-                      <w:rFonts w:ascii="Cambria" w:hAnsi="Cambria" w:cs="Times New Roman"/>
-                      <w:sz w:val="24"/>
-                      <w:szCs w:val="24"/>
-                    </w:rPr>
-                    <w:t>Edit button</w:t>
-                  </w:r>
-                </w:p>
-              </w:tc>
-            </w:tr>
-          </w:tbl>
-          <w:p>
-            <w:pPr>
-              <w:rPr>
-                <w:rFonts w:ascii="Cambria" w:hAnsi="Cambria" w:cs="Times New Roman"/>
-                <w:b/>
-                <w:sz w:val="24"/>
-                <w:szCs w:val="24"/>
-              </w:rPr>
-            </w:pPr>
-          </w:p>
-          <w:p>
-            <w:pPr>
-              <w:rPr>
-                <w:rFonts w:ascii="Cambria" w:hAnsi="Cambria" w:cs="Times New Roman"/>
-                <w:sz w:val="24"/>
-                <w:szCs w:val="24"/>
-              </w:rPr>
-            </w:pPr>
-            <w:r>
-              <w:rPr>
-                <w:rFonts w:ascii="Cambria" w:hAnsi="Cambria" w:cs="Times New Roman"/>
-                <w:b/>
-                <w:sz w:val="24"/>
-                <w:szCs w:val="24"/>
-              </w:rPr>
-              <w:t xml:space="preserve">Alternative Scenario: </w:t>
-            </w:r>
-          </w:p>
-          <w:tbl>
-            <w:tblPr>
-              <w:tblStyle w:val="TableGrid"/>
-              <w:tblW w:w="0" w:type="auto"/>
-              <w:tblLook w:val="04A0" w:firstRow="1" w:lastRow="0" w:firstColumn="1" w:lastColumn="0" w:noHBand="0" w:noVBand="1"/>
-            </w:tblPr>
-            <w:tblGrid>
-              <w:gridCol w:w="729"/>
-              <w:gridCol w:w="2559"/>
-              <w:gridCol w:w="5490"/>
-            </w:tblGrid>
-            <w:tr>
-              <w:tc>
-                <w:tcPr>
-                  <w:tcW w:w="729" w:type="dxa"/>
-                  <w:shd w:val="clear" w:color="auto" w:fill="D9D9D9" w:themeFill="background1" w:themeFillShade="D9"/>
-                </w:tcPr>
-                <w:p>
-                  <w:pPr>
-                    <w:jc w:val="center"/>
-                    <w:rPr>
-                      <w:rFonts w:ascii="Cambria" w:hAnsi="Cambria" w:cs="Times New Roman"/>
-                      <w:sz w:val="24"/>
-                      <w:szCs w:val="24"/>
-                    </w:rPr>
-                  </w:pPr>
-                  <w:r>
-                    <w:rPr>
-                      <w:rFonts w:ascii="Cambria" w:hAnsi="Cambria" w:cs="Times New Roman"/>
-                      <w:sz w:val="24"/>
-                      <w:szCs w:val="24"/>
-                    </w:rPr>
-                    <w:t>No</w:t>
-                  </w:r>
-                </w:p>
-              </w:tc>
-              <w:tc>
-                <w:tcPr>
-                  <w:tcW w:w="2559" w:type="dxa"/>
-                  <w:shd w:val="clear" w:color="auto" w:fill="D9D9D9" w:themeFill="background1" w:themeFillShade="D9"/>
-                </w:tcPr>
-                <w:p>
-                  <w:pPr>
-                    <w:jc w:val="center"/>
-                    <w:rPr>
-                      <w:rFonts w:ascii="Cambria" w:hAnsi="Cambria" w:cs="Times New Roman"/>
-                      <w:sz w:val="24"/>
-                      <w:szCs w:val="24"/>
-                    </w:rPr>
-                  </w:pPr>
-                  <w:r>
-                    <w:rPr>
-                      <w:rFonts w:ascii="Cambria" w:hAnsi="Cambria" w:cs="Times New Roman"/>
-                      <w:sz w:val="24"/>
-                      <w:szCs w:val="24"/>
-                    </w:rPr>
-                    <w:t>Actor Action</w:t>
-                  </w:r>
-                </w:p>
-              </w:tc>
-              <w:tc>
-                <w:tcPr>
-                  <w:tcW w:w="5490" w:type="dxa"/>
-                  <w:shd w:val="clear" w:color="auto" w:fill="D9D9D9" w:themeFill="background1" w:themeFillShade="D9"/>
-                </w:tcPr>
-                <w:p>
-                  <w:pPr>
-                    <w:jc w:val="center"/>
-                    <w:rPr>
-                      <w:rFonts w:ascii="Cambria" w:hAnsi="Cambria" w:cs="Times New Roman"/>
-                      <w:sz w:val="24"/>
-                      <w:szCs w:val="24"/>
-                    </w:rPr>
-                  </w:pPr>
-                  <w:r>
-                    <w:rPr>
-                      <w:rFonts w:ascii="Cambria" w:hAnsi="Cambria" w:cs="Times New Roman"/>
-                      <w:sz w:val="24"/>
-                      <w:szCs w:val="24"/>
-                    </w:rPr>
-                    <w:t>System Response</w:t>
-                  </w:r>
-                </w:p>
-              </w:tc>
-            </w:tr>
-            <w:tr>
-              <w:tc>
-                <w:tcPr>
-                  <w:tcW w:w="729" w:type="dxa"/>
-                </w:tcPr>
-                <w:p>
-                  <w:pPr>
-                    <w:jc w:val="center"/>
-                    <w:rPr>
-                      <w:rFonts w:ascii="Cambria" w:hAnsi="Cambria" w:cs="Times New Roman"/>
-                      <w:sz w:val="24"/>
-                      <w:szCs w:val="24"/>
-                    </w:rPr>
-                  </w:pPr>
-                  <w:r>
-                    <w:rPr>
-                      <w:rFonts w:ascii="Cambria" w:hAnsi="Cambria" w:cs="Times New Roman"/>
-                      <w:sz w:val="24"/>
-                      <w:szCs w:val="24"/>
-                    </w:rPr>
-                    <w:t>1</w:t>
-                  </w:r>
-                </w:p>
-              </w:tc>
-              <w:tc>
-                <w:tcPr>
-                  <w:tcW w:w="2559" w:type="dxa"/>
-                </w:tcPr>
-                <w:p>
-                  <w:pPr>
-                    <w:rPr>
-                      <w:rFonts w:ascii="Cambria" w:hAnsi="Cambria" w:cs="Times New Roman"/>
-                      <w:sz w:val="24"/>
-                      <w:szCs w:val="24"/>
-                    </w:rPr>
-                  </w:pPr>
-                  <w:r>
-                    <w:rPr>
-                      <w:rFonts w:ascii="Cambria" w:hAnsi="Cambria" w:cs="Times New Roman"/>
-                      <w:sz w:val="24"/>
-                      <w:szCs w:val="24"/>
-                    </w:rPr>
-                    <w:t>System cannot find word match search string</w:t>
-                  </w:r>
-                </w:p>
-              </w:tc>
-              <w:tc>
-                <w:tcPr>
-                  <w:tcW w:w="5490" w:type="dxa"/>
-                </w:tcPr>
-                <w:p>
-                  <w:pPr>
-                    <w:rPr>
-                      <w:rFonts w:ascii="Cambria" w:hAnsi="Cambria" w:cs="Times New Roman"/>
-                      <w:sz w:val="24"/>
-                      <w:szCs w:val="24"/>
-                    </w:rPr>
-                  </w:pPr>
-                </w:p>
-                <w:p>
-                  <w:pPr>
-                    <w:ind w:left="109"/>
-                    <w:rPr>
-                      <w:rFonts w:ascii="Cambria" w:hAnsi="Cambria" w:cs="Times New Roman"/>
-                      <w:sz w:val="24"/>
-                      <w:szCs w:val="24"/>
-                    </w:rPr>
-                  </w:pPr>
-                  <w:r>
-                    <w:rPr>
-                      <w:rFonts w:ascii="Cambria" w:hAnsi="Cambria" w:cs="Times New Roman"/>
-                      <w:sz w:val="24"/>
-                      <w:szCs w:val="24"/>
-                    </w:rPr>
-                    <w:t>System will show a pop-up. In that pop-up include: a message: “This word is not available in the dictionary. Do you want to add it to dictionary?”, and “Add”/”No, Thanks!” buttons</w:t>
-                  </w:r>
-                </w:p>
-              </w:tc>
-            </w:tr>
-          </w:tbl>
-          <w:p>
-            <w:pPr>
-              <w:rPr>
-                <w:rFonts w:ascii="Cambria" w:hAnsi="Cambria" w:cs="Times New Roman"/>
-                <w:b/>
-                <w:sz w:val="24"/>
-                <w:szCs w:val="24"/>
-              </w:rPr>
-            </w:pPr>
-          </w:p>
-          <w:p>
-            <w:pPr>
-              <w:rPr>
-                <w:rFonts w:ascii="Cambria" w:hAnsi="Cambria" w:cs="Times New Roman"/>
-                <w:b/>
-                <w:sz w:val="24"/>
-                <w:szCs w:val="24"/>
-              </w:rPr>
-            </w:pPr>
-            <w:r>
-              <w:rPr>
-                <w:rFonts w:ascii="Cambria" w:hAnsi="Cambria" w:cs="Times New Roman"/>
-                <w:b/>
-                <w:sz w:val="24"/>
-                <w:szCs w:val="24"/>
-              </w:rPr>
-              <w:t>Exceptions:</w:t>
-            </w:r>
-            <w:r>
-              <w:rPr>
-                <w:rFonts w:ascii="Cambria" w:hAnsi="Cambria" w:cs="Times New Roman"/>
-                <w:b/>
-                <w:sz w:val="24"/>
-                <w:szCs w:val="24"/>
-              </w:rPr>
-              <w:t xml:space="preserve"> </w:t>
-            </w:r>
-            <w:r>
-              <w:rPr>
-                <w:rFonts w:ascii="Cambria" w:hAnsi="Cambria" w:cs="Times New Roman"/>
-                <w:sz w:val="24"/>
-                <w:szCs w:val="24"/>
-              </w:rPr>
-              <w:t>N/A</w:t>
-            </w:r>
-          </w:p>
-          <w:p>
-            <w:pPr>
-              <w:rPr>
-                <w:rFonts w:ascii="Cambria" w:hAnsi="Cambria" w:cs="Times New Roman"/>
-                <w:sz w:val="24"/>
-                <w:szCs w:val="24"/>
-              </w:rPr>
-            </w:pPr>
-            <w:r>
-              <w:rPr>
-                <w:rFonts w:ascii="Cambria" w:hAnsi="Cambria" w:cs="Times New Roman"/>
-                <w:b/>
-                <w:sz w:val="24"/>
-                <w:szCs w:val="24"/>
-              </w:rPr>
-              <w:t xml:space="preserve">Relationships: </w:t>
-            </w:r>
-            <w:r>
-              <w:rPr>
-                <w:rFonts w:ascii="Cambria" w:hAnsi="Cambria" w:cs="Times New Roman"/>
-                <w:sz w:val="24"/>
-                <w:szCs w:val="24"/>
-              </w:rPr>
-              <w:t>Search Dictionary</w:t>
-            </w:r>
-          </w:p>
-          <w:p>
-            <w:pPr>
-              <w:keepNext/>
-              <w:rPr>
-                <w:rFonts w:ascii="Cambria" w:hAnsi="Cambria" w:cs="Times New Roman"/>
-                <w:b/>
-                <w:sz w:val="24"/>
-                <w:szCs w:val="24"/>
-              </w:rPr>
-            </w:pPr>
-            <w:r>
-              <w:rPr>
-                <w:rFonts w:ascii="Cambria" w:hAnsi="Cambria" w:cs="Times New Roman"/>
-                <w:b/>
-                <w:sz w:val="24"/>
-                <w:szCs w:val="24"/>
-              </w:rPr>
-              <w:t>Business Rules:</w:t>
-            </w:r>
-          </w:p>
-          <w:p>
-            <w:pPr>
-              <w:keepNext/>
-              <w:numPr>
-                <w:ilvl w:val="0"/>
-                <w:numId w:val="33"/>
-              </w:numPr>
-              <w:contextualSpacing/>
-              <w:rPr>
-                <w:rFonts w:ascii="Cambria" w:hAnsi="Cambria" w:cs="Times New Roman"/>
-                <w:sz w:val="24"/>
-                <w:szCs w:val="24"/>
-              </w:rPr>
-            </w:pPr>
-            <w:r>
-              <w:rPr>
-                <w:rFonts w:ascii="Cambria" w:hAnsi="Cambria" w:cs="Times New Roman"/>
-                <w:sz w:val="24"/>
-                <w:szCs w:val="24"/>
-              </w:rPr>
-              <w:t xml:space="preserve">After successfully edit word, system will show that word definition field for staff to check again. </w:t>
-            </w:r>
-          </w:p>
-        </w:tc>
-      </w:tr>
-    </w:tbl>
-    <w:p/>
-    <w:p/>
-    <w:p>
-      <w:pPr>
-        <w:pStyle w:val="Heading5"/>
-      </w:pPr>
-      <w:r>
-        <w:t>&lt;Staff&gt; Import File</w:t>
-      </w:r>
-    </w:p>
-    <w:p>
-      <w:r>
-        <w:pict>
-          <v:shape id="_x0000_i1029" type="#_x0000_t75" style="width:439.5pt;height:157.25pt">
-            <v:imagedata r:id="rId21" o:title="ImportFile"/>
-          </v:shape>
-        </w:pict>
-      </w:r>
-    </w:p>
-    <w:tbl>
-      <w:tblPr>
-        <w:tblStyle w:val="TableGrid"/>
-        <w:tblW w:w="0" w:type="auto"/>
-        <w:tblLook w:val="04A0" w:firstRow="1" w:lastRow="0" w:firstColumn="1" w:lastColumn="0" w:noHBand="0" w:noVBand="1"/>
-      </w:tblPr>
-      <w:tblGrid>
-        <w:gridCol w:w="2251"/>
-        <w:gridCol w:w="2251"/>
-        <w:gridCol w:w="2251"/>
-        <w:gridCol w:w="2251"/>
-      </w:tblGrid>
-      <w:tr>
-        <w:tc>
-          <w:tcPr>
-            <w:tcW w:w="9004" w:type="dxa"/>
-            <w:gridSpan w:val="4"/>
-            <w:shd w:val="clear" w:color="auto" w:fill="D9D9D9" w:themeFill="background1" w:themeFillShade="D9"/>
-          </w:tcPr>
-          <w:p>
-            <w:pPr>
-              <w:rPr>
-                <w:rFonts w:asciiTheme="majorHAnsi" w:hAnsiTheme="majorHAnsi"/>
-                <w:b/>
-                <w:sz w:val="24"/>
-                <w:szCs w:val="24"/>
-              </w:rPr>
-            </w:pPr>
-            <w:r>
-              <w:rPr>
-                <w:rFonts w:asciiTheme="majorHAnsi" w:hAnsiTheme="majorHAnsi"/>
-                <w:b/>
-                <w:sz w:val="24"/>
-                <w:szCs w:val="24"/>
-              </w:rPr>
-              <w:t>USE CASE – LRA014</w:t>
-            </w:r>
-          </w:p>
-        </w:tc>
-      </w:tr>
-      <w:tr>
-        <w:tc>
-          <w:tcPr>
-            <w:tcW w:w="2251" w:type="dxa"/>
-            <w:shd w:val="clear" w:color="auto" w:fill="D9D9D9" w:themeFill="background1" w:themeFillShade="D9"/>
-          </w:tcPr>
-          <w:p>
-            <w:pPr>
-              <w:rPr>
-                <w:rFonts w:asciiTheme="majorHAnsi" w:hAnsiTheme="majorHAnsi"/>
-                <w:b/>
-                <w:sz w:val="24"/>
-                <w:szCs w:val="24"/>
-              </w:rPr>
-            </w:pPr>
-            <w:r>
-              <w:rPr>
-                <w:rFonts w:asciiTheme="majorHAnsi" w:hAnsiTheme="majorHAnsi"/>
-                <w:b/>
-                <w:sz w:val="24"/>
-                <w:szCs w:val="24"/>
-              </w:rPr>
-              <w:t>Use Case No.</w:t>
-            </w:r>
-          </w:p>
-        </w:tc>
-        <w:tc>
-          <w:tcPr>
-            <w:tcW w:w="2251" w:type="dxa"/>
-          </w:tcPr>
-          <w:p>
-            <w:pPr>
-              <w:rPr>
-                <w:rFonts w:asciiTheme="majorHAnsi" w:hAnsiTheme="majorHAnsi"/>
-                <w:sz w:val="24"/>
-                <w:szCs w:val="24"/>
-              </w:rPr>
-            </w:pPr>
-            <w:r>
-              <w:rPr>
-                <w:rFonts w:asciiTheme="majorHAnsi" w:hAnsiTheme="majorHAnsi"/>
-                <w:b/>
-                <w:sz w:val="24"/>
-                <w:szCs w:val="24"/>
-              </w:rPr>
-              <w:t>LRA014</w:t>
-            </w:r>
-          </w:p>
-        </w:tc>
-        <w:tc>
-          <w:tcPr>
-            <w:tcW w:w="2251" w:type="dxa"/>
-            <w:shd w:val="clear" w:color="auto" w:fill="D9D9D9" w:themeFill="background1" w:themeFillShade="D9"/>
-          </w:tcPr>
-          <w:p>
-            <w:pPr>
-              <w:rPr>
-                <w:rFonts w:asciiTheme="majorHAnsi" w:hAnsiTheme="majorHAnsi"/>
-                <w:b/>
-                <w:sz w:val="24"/>
-                <w:szCs w:val="24"/>
-              </w:rPr>
-            </w:pPr>
-            <w:r>
-              <w:rPr>
-                <w:rFonts w:asciiTheme="majorHAnsi" w:hAnsiTheme="majorHAnsi"/>
-                <w:b/>
-                <w:sz w:val="24"/>
-                <w:szCs w:val="24"/>
-              </w:rPr>
-              <w:t>Use Case Version</w:t>
-            </w:r>
-          </w:p>
-        </w:tc>
-        <w:tc>
-          <w:tcPr>
-            <w:tcW w:w="2251" w:type="dxa"/>
-          </w:tcPr>
-          <w:p>
-            <w:pPr>
-              <w:rPr>
-                <w:rFonts w:asciiTheme="majorHAnsi" w:hAnsiTheme="majorHAnsi"/>
-                <w:sz w:val="24"/>
-                <w:szCs w:val="24"/>
-              </w:rPr>
-            </w:pPr>
-            <w:r>
-              <w:rPr>
-                <w:rFonts w:asciiTheme="majorHAnsi" w:hAnsiTheme="majorHAnsi"/>
-                <w:sz w:val="24"/>
-                <w:szCs w:val="24"/>
-              </w:rPr>
-              <w:t>1.0</w:t>
-            </w:r>
-          </w:p>
-        </w:tc>
-      </w:tr>
-      <w:tr>
-        <w:tc>
-          <w:tcPr>
-            <w:tcW w:w="2251" w:type="dxa"/>
-            <w:shd w:val="clear" w:color="auto" w:fill="D9D9D9" w:themeFill="background1" w:themeFillShade="D9"/>
-          </w:tcPr>
-          <w:p>
-            <w:pPr>
-              <w:rPr>
-                <w:rFonts w:asciiTheme="majorHAnsi" w:hAnsiTheme="majorHAnsi"/>
-                <w:b/>
-                <w:sz w:val="24"/>
-                <w:szCs w:val="24"/>
-              </w:rPr>
-            </w:pPr>
-            <w:r>
-              <w:rPr>
-                <w:rFonts w:asciiTheme="majorHAnsi" w:hAnsiTheme="majorHAnsi"/>
-                <w:b/>
-                <w:sz w:val="24"/>
-                <w:szCs w:val="24"/>
-              </w:rPr>
-              <w:t>Use Case Name</w:t>
-            </w:r>
-          </w:p>
-        </w:tc>
-        <w:tc>
-          <w:tcPr>
-            <w:tcW w:w="6753" w:type="dxa"/>
-            <w:gridSpan w:val="3"/>
-          </w:tcPr>
-          <w:p>
-            <w:pPr>
-              <w:rPr>
-                <w:rFonts w:asciiTheme="majorHAnsi" w:hAnsiTheme="majorHAnsi"/>
-                <w:sz w:val="24"/>
-                <w:szCs w:val="24"/>
-              </w:rPr>
-            </w:pPr>
-            <w:r>
-              <w:rPr>
-                <w:rFonts w:asciiTheme="majorHAnsi" w:hAnsiTheme="majorHAnsi"/>
-                <w:color w:val="000000" w:themeColor="text1"/>
-                <w:sz w:val="24"/>
-                <w:szCs w:val="24"/>
-              </w:rPr>
-              <w:t>Import</w:t>
-            </w:r>
-            <w:r>
-              <w:rPr>
-                <w:rFonts w:asciiTheme="majorHAnsi" w:hAnsiTheme="majorHAnsi"/>
-                <w:color w:val="000000" w:themeColor="text1"/>
-                <w:sz w:val="24"/>
-                <w:szCs w:val="24"/>
-              </w:rPr>
-              <w:t xml:space="preserve"> </w:t>
-            </w:r>
-            <w:r>
-              <w:rPr>
-                <w:rFonts w:asciiTheme="majorHAnsi" w:hAnsiTheme="majorHAnsi"/>
-                <w:color w:val="000000" w:themeColor="text1"/>
-                <w:sz w:val="24"/>
-                <w:szCs w:val="24"/>
-              </w:rPr>
-              <w:t>Excel File</w:t>
-            </w:r>
-          </w:p>
-        </w:tc>
-      </w:tr>
-      <w:tr>
-        <w:tc>
-          <w:tcPr>
-            <w:tcW w:w="2251" w:type="dxa"/>
-            <w:shd w:val="clear" w:color="auto" w:fill="D9D9D9" w:themeFill="background1" w:themeFillShade="D9"/>
-          </w:tcPr>
-          <w:p>
-            <w:pPr>
-              <w:rPr>
-                <w:rFonts w:asciiTheme="majorHAnsi" w:hAnsiTheme="majorHAnsi"/>
-                <w:b/>
-                <w:sz w:val="24"/>
-                <w:szCs w:val="24"/>
-              </w:rPr>
-            </w:pPr>
-            <w:r>
-              <w:rPr>
-                <w:rFonts w:asciiTheme="majorHAnsi" w:hAnsiTheme="majorHAnsi"/>
-                <w:b/>
-                <w:sz w:val="24"/>
-                <w:szCs w:val="24"/>
-              </w:rPr>
-              <w:t>Author</w:t>
-            </w:r>
-          </w:p>
-        </w:tc>
-        <w:tc>
-          <w:tcPr>
-            <w:tcW w:w="6753" w:type="dxa"/>
-            <w:gridSpan w:val="3"/>
-          </w:tcPr>
-          <w:p>
-            <w:pPr>
-              <w:rPr>
-                <w:rFonts w:asciiTheme="majorHAnsi" w:hAnsiTheme="majorHAnsi"/>
-                <w:sz w:val="24"/>
-                <w:szCs w:val="24"/>
-              </w:rPr>
-            </w:pPr>
-            <w:r>
-              <w:rPr>
-                <w:rFonts w:asciiTheme="majorHAnsi" w:hAnsiTheme="majorHAnsi"/>
-                <w:sz w:val="24"/>
-                <w:szCs w:val="24"/>
-              </w:rPr>
-              <w:t xml:space="preserve">Nguyen </w:t>
-            </w:r>
-            <w:proofErr w:type="spellStart"/>
-            <w:r>
-              <w:rPr>
-                <w:rFonts w:asciiTheme="majorHAnsi" w:hAnsiTheme="majorHAnsi"/>
-                <w:sz w:val="24"/>
-                <w:szCs w:val="24"/>
-              </w:rPr>
-              <w:t>Manh</w:t>
-            </w:r>
-            <w:proofErr w:type="spellEnd"/>
-            <w:r>
-              <w:rPr>
-                <w:rFonts w:asciiTheme="majorHAnsi" w:hAnsiTheme="majorHAnsi"/>
-                <w:sz w:val="24"/>
-                <w:szCs w:val="24"/>
-              </w:rPr>
-              <w:t xml:space="preserve"> </w:t>
-            </w:r>
-            <w:proofErr w:type="spellStart"/>
-            <w:r>
-              <w:rPr>
-                <w:rFonts w:asciiTheme="majorHAnsi" w:hAnsiTheme="majorHAnsi"/>
-                <w:sz w:val="24"/>
-                <w:szCs w:val="24"/>
-              </w:rPr>
-              <w:t>Khuong</w:t>
-            </w:r>
-            <w:proofErr w:type="spellEnd"/>
-          </w:p>
-        </w:tc>
-      </w:tr>
-      <w:tr>
-        <w:tc>
-          <w:tcPr>
-            <w:tcW w:w="2251" w:type="dxa"/>
-            <w:shd w:val="clear" w:color="auto" w:fill="D9D9D9" w:themeFill="background1" w:themeFillShade="D9"/>
-          </w:tcPr>
-          <w:p>
-            <w:pPr>
-              <w:rPr>
-                <w:rFonts w:asciiTheme="majorHAnsi" w:hAnsiTheme="majorHAnsi"/>
-                <w:b/>
-                <w:sz w:val="24"/>
-                <w:szCs w:val="24"/>
-              </w:rPr>
-            </w:pPr>
-            <w:r>
-              <w:rPr>
-                <w:rFonts w:asciiTheme="majorHAnsi" w:hAnsiTheme="majorHAnsi"/>
-                <w:b/>
-                <w:sz w:val="24"/>
-                <w:szCs w:val="24"/>
-              </w:rPr>
-              <w:t>Date</w:t>
-            </w:r>
-          </w:p>
-        </w:tc>
-        <w:tc>
-          <w:tcPr>
-            <w:tcW w:w="2251" w:type="dxa"/>
-          </w:tcPr>
-          <w:p>
-            <w:pPr>
-              <w:rPr>
-                <w:rFonts w:asciiTheme="majorHAnsi" w:hAnsiTheme="majorHAnsi"/>
-                <w:sz w:val="24"/>
-                <w:szCs w:val="24"/>
-              </w:rPr>
-            </w:pPr>
-            <w:r>
-              <w:rPr>
-                <w:rFonts w:asciiTheme="majorHAnsi" w:hAnsiTheme="majorHAnsi"/>
-                <w:sz w:val="24"/>
-                <w:szCs w:val="24"/>
-              </w:rPr>
-              <w:t>3/06</w:t>
-            </w:r>
-            <w:r>
-              <w:rPr>
-                <w:rFonts w:asciiTheme="majorHAnsi" w:hAnsiTheme="majorHAnsi"/>
-                <w:sz w:val="24"/>
-                <w:szCs w:val="24"/>
-              </w:rPr>
-              <w:t>/2015</w:t>
-            </w:r>
-          </w:p>
-        </w:tc>
-        <w:tc>
-          <w:tcPr>
-            <w:tcW w:w="2251" w:type="dxa"/>
-            <w:shd w:val="clear" w:color="auto" w:fill="D9D9D9" w:themeFill="background1" w:themeFillShade="D9"/>
-          </w:tcPr>
-          <w:p>
-            <w:pPr>
-              <w:rPr>
-                <w:rFonts w:asciiTheme="majorHAnsi" w:hAnsiTheme="majorHAnsi"/>
-                <w:b/>
-                <w:sz w:val="24"/>
-                <w:szCs w:val="24"/>
-              </w:rPr>
-            </w:pPr>
-            <w:r>
-              <w:rPr>
-                <w:rFonts w:asciiTheme="majorHAnsi" w:hAnsiTheme="majorHAnsi"/>
-                <w:b/>
-                <w:sz w:val="24"/>
-                <w:szCs w:val="24"/>
-              </w:rPr>
-              <w:t>Priority</w:t>
-            </w:r>
-          </w:p>
-        </w:tc>
-        <w:tc>
-          <w:tcPr>
-            <w:tcW w:w="2251" w:type="dxa"/>
-          </w:tcPr>
-          <w:p>
-            <w:pPr>
-              <w:rPr>
-                <w:rFonts w:asciiTheme="majorHAnsi" w:hAnsiTheme="majorHAnsi"/>
-                <w:sz w:val="24"/>
-                <w:szCs w:val="24"/>
-              </w:rPr>
-            </w:pPr>
-            <w:r>
-              <w:rPr>
-                <w:rFonts w:asciiTheme="majorHAnsi" w:hAnsiTheme="majorHAnsi"/>
-                <w:sz w:val="24"/>
-                <w:szCs w:val="24"/>
-              </w:rPr>
-              <w:t>High</w:t>
-            </w:r>
-          </w:p>
-        </w:tc>
-      </w:tr>
-      <w:tr>
-        <w:tc>
-          <w:tcPr>
-            <w:tcW w:w="9004" w:type="dxa"/>
-            <w:gridSpan w:val="4"/>
-          </w:tcPr>
-          <w:p>
-            <w:pPr>
-              <w:rPr>
                 <w:rFonts w:asciiTheme="majorHAnsi" w:hAnsiTheme="majorHAnsi"/>
                 <w:sz w:val="24"/>
                 <w:szCs w:val="24"/>
@@ -17675,6 +17507,7 @@
                 <w:sz w:val="24"/>
                 <w:szCs w:val="24"/>
               </w:rPr>
+              <w:lastRenderedPageBreak/>
               <w:t>Staff.</w:t>
             </w:r>
           </w:p>
@@ -17768,7 +17601,6 @@
                 <w:sz w:val="24"/>
                 <w:szCs w:val="24"/>
               </w:rPr>
-              <w:lastRenderedPageBreak/>
               <w:t>Goal:</w:t>
             </w:r>
           </w:p>
@@ -18183,9 +18015,9 @@
               <w:tblLook w:val="04A0" w:firstRow="1" w:lastRow="0" w:firstColumn="1" w:lastColumn="0" w:noHBand="0" w:noVBand="1"/>
             </w:tblPr>
             <w:tblGrid>
-              <w:gridCol w:w="985"/>
-              <w:gridCol w:w="3240"/>
-              <w:gridCol w:w="4548"/>
+              <w:gridCol w:w="970"/>
+              <w:gridCol w:w="3153"/>
+              <w:gridCol w:w="4429"/>
             </w:tblGrid>
             <w:tr>
               <w:tc>
@@ -19055,41 +18887,24 @@
                       <w:sz w:val="24"/>
                       <w:szCs w:val="24"/>
                     </w:rPr>
-                    <w:t xml:space="preserve">Misspelled words will be indicated by red </w:t>
+                    <w:t>Misspelled words will be indicated by red colour in textbox.</w:t>
                   </w:r>
-                  <w:proofErr w:type="spellStart"/>
+                </w:p>
+                <w:p>
+                  <w:pPr>
+                    <w:rPr>
+                      <w:rFonts w:asciiTheme="majorHAnsi" w:hAnsiTheme="majorHAnsi"/>
+                      <w:sz w:val="24"/>
+                      <w:szCs w:val="24"/>
+                    </w:rPr>
+                  </w:pPr>
                   <w:r>
                     <w:rPr>
                       <w:rFonts w:asciiTheme="majorHAnsi" w:hAnsiTheme="majorHAnsi"/>
                       <w:sz w:val="24"/>
                       <w:szCs w:val="24"/>
                     </w:rPr>
-                    <w:t>colour</w:t>
-                  </w:r>
-                  <w:proofErr w:type="spellEnd"/>
-                  <w:r>
-                    <w:rPr>
-                      <w:rFonts w:asciiTheme="majorHAnsi" w:hAnsiTheme="majorHAnsi"/>
-                      <w:sz w:val="24"/>
-                      <w:szCs w:val="24"/>
-                    </w:rPr>
-                    <w:t xml:space="preserve"> in textbox.</w:t>
-                  </w:r>
-                </w:p>
-                <w:p>
-                  <w:pPr>
-                    <w:rPr>
-                      <w:rFonts w:asciiTheme="majorHAnsi" w:hAnsiTheme="majorHAnsi"/>
-                      <w:sz w:val="24"/>
-                      <w:szCs w:val="24"/>
-                    </w:rPr>
-                  </w:pPr>
-                  <w:r>
-                    <w:rPr>
-                      <w:rFonts w:asciiTheme="majorHAnsi" w:hAnsiTheme="majorHAnsi"/>
-                      <w:sz w:val="24"/>
-                      <w:szCs w:val="24"/>
-                    </w:rPr>
+                    <w:lastRenderedPageBreak/>
                     <w:t>Correct spelling words will be unchangeable and checked “Select” checkbox.</w:t>
                   </w:r>
                 </w:p>
@@ -19245,9 +19060,9 @@
               <w:tblLook w:val="04A0" w:firstRow="1" w:lastRow="0" w:firstColumn="1" w:lastColumn="0" w:noHBand="0" w:noVBand="1"/>
             </w:tblPr>
             <w:tblGrid>
-              <w:gridCol w:w="985"/>
-              <w:gridCol w:w="3240"/>
-              <w:gridCol w:w="4548"/>
+              <w:gridCol w:w="966"/>
+              <w:gridCol w:w="3165"/>
+              <w:gridCol w:w="4421"/>
             </w:tblGrid>
             <w:tr>
               <w:tc>
@@ -19480,43 +19295,7 @@
                       <w:sz w:val="24"/>
                       <w:szCs w:val="24"/>
                     </w:rPr>
-                    <w:t>Please upload an excel file! (.</w:t>
-                  </w:r>
-                  <w:proofErr w:type="spellStart"/>
-                  <w:r>
-                    <w:rPr>
-                      <w:rFonts w:asciiTheme="majorHAnsi" w:hAnsiTheme="majorHAnsi"/>
-                      <w:sz w:val="24"/>
-                      <w:szCs w:val="24"/>
-                    </w:rPr>
-                    <w:t>xls</w:t>
-                  </w:r>
-                  <w:proofErr w:type="spellEnd"/>
-                  <w:r>
-                    <w:rPr>
-                      <w:rFonts w:asciiTheme="majorHAnsi" w:hAnsiTheme="majorHAnsi"/>
-                      <w:sz w:val="24"/>
-                      <w:szCs w:val="24"/>
-                    </w:rPr>
-                    <w:t xml:space="preserve"> or </w:t>
-                  </w:r>
-                  <w:proofErr w:type="spellStart"/>
-                  <w:r>
-                    <w:rPr>
-                      <w:rFonts w:asciiTheme="majorHAnsi" w:hAnsiTheme="majorHAnsi"/>
-                      <w:sz w:val="24"/>
-                      <w:szCs w:val="24"/>
-                    </w:rPr>
-                    <w:t>xlsx</w:t>
-                  </w:r>
-                  <w:proofErr w:type="spellEnd"/>
-                  <w:r>
-                    <w:rPr>
-                      <w:rFonts w:asciiTheme="majorHAnsi" w:hAnsiTheme="majorHAnsi"/>
-                      <w:sz w:val="24"/>
-                      <w:szCs w:val="24"/>
-                    </w:rPr>
-                    <w:t>)</w:t>
+                    <w:t>Please upload an excel file! (.xls or xlsx)</w:t>
                   </w:r>
                   <w:r>
                     <w:rPr>
@@ -19669,9 +19448,9 @@
               <w:tblLook w:val="04A0" w:firstRow="1" w:lastRow="0" w:firstColumn="1" w:lastColumn="0" w:noHBand="0" w:noVBand="1"/>
             </w:tblPr>
             <w:tblGrid>
-              <w:gridCol w:w="985"/>
-              <w:gridCol w:w="3240"/>
-              <w:gridCol w:w="4548"/>
+              <w:gridCol w:w="966"/>
+              <w:gridCol w:w="3168"/>
+              <w:gridCol w:w="4418"/>
             </w:tblGrid>
             <w:tr>
               <w:tc>
@@ -19968,10 +19747,29 @@
             </w:r>
             <w:r>
               <w:object w:dxaOrig="9195" w:dyaOrig="4920">
-                <v:shape id="_x0000_i1030" type="#_x0000_t75" style="width:368.4pt;height:197pt" o:ole="">
+                <v:shapetype id="_x0000_t75" coordsize="21600,21600" o:spt="75" o:preferrelative="t" path="m@4@5l@4@11@9@11@9@5xe" filled="f" stroked="f">
+                  <v:stroke joinstyle="miter"/>
+                  <v:formulas>
+                    <v:f eqn="if lineDrawn pixelLineWidth 0"/>
+                    <v:f eqn="sum @0 1 0"/>
+                    <v:f eqn="sum 0 0 @1"/>
+                    <v:f eqn="prod @2 1 2"/>
+                    <v:f eqn="prod @3 21600 pixelWidth"/>
+                    <v:f eqn="prod @3 21600 pixelHeight"/>
+                    <v:f eqn="sum @0 0 1"/>
+                    <v:f eqn="prod @6 1 2"/>
+                    <v:f eqn="prod @7 21600 pixelWidth"/>
+                    <v:f eqn="sum @8 21600 0"/>
+                    <v:f eqn="prod @7 21600 pixelHeight"/>
+                    <v:f eqn="sum @10 21600 0"/>
+                  </v:formulas>
+                  <v:path o:extrusionok="f" gradientshapeok="t" o:connecttype="rect"/>
+                  <o:lock v:ext="edit" aspectratio="t"/>
+                </v:shapetype>
+                <v:shape id="_x0000_i1025" type="#_x0000_t75" style="width:368.25pt;height:197.25pt" o:ole="">
                   <v:imagedata r:id="rId22" o:title=""/>
                 </v:shape>
-                <o:OLEObject Type="Embed" ProgID="PBrush" ShapeID="_x0000_i1030" DrawAspect="Content" ObjectID="_1494888018" r:id="rId23"/>
+                <o:OLEObject Type="Embed" ProgID="PBrush" ShapeID="_x0000_i1025" DrawAspect="Content" ObjectID="_1494888402" r:id="rId23"/>
               </w:object>
             </w:r>
           </w:p>
@@ -19996,43 +19794,7 @@
                 <w:sz w:val="24"/>
                 <w:szCs w:val="24"/>
               </w:rPr>
-              <w:t>File extension is excel (.</w:t>
-            </w:r>
-            <w:proofErr w:type="spellStart"/>
-            <w:r>
-              <w:rPr>
-                <w:rFonts w:asciiTheme="majorHAnsi" w:hAnsiTheme="majorHAnsi"/>
-                <w:sz w:val="24"/>
-                <w:szCs w:val="24"/>
-              </w:rPr>
-              <w:t>xls</w:t>
-            </w:r>
-            <w:proofErr w:type="spellEnd"/>
-            <w:r>
-              <w:rPr>
-                <w:rFonts w:asciiTheme="majorHAnsi" w:hAnsiTheme="majorHAnsi"/>
-                <w:sz w:val="24"/>
-                <w:szCs w:val="24"/>
-              </w:rPr>
-              <w:t>/.</w:t>
-            </w:r>
-            <w:proofErr w:type="spellStart"/>
-            <w:r>
-              <w:rPr>
-                <w:rFonts w:asciiTheme="majorHAnsi" w:hAnsiTheme="majorHAnsi"/>
-                <w:sz w:val="24"/>
-                <w:szCs w:val="24"/>
-              </w:rPr>
-              <w:t>xlsx</w:t>
-            </w:r>
-            <w:proofErr w:type="spellEnd"/>
-            <w:r>
-              <w:rPr>
-                <w:rFonts w:asciiTheme="majorHAnsi" w:hAnsiTheme="majorHAnsi"/>
-                <w:sz w:val="24"/>
-                <w:szCs w:val="24"/>
-              </w:rPr>
-              <w:t>)</w:t>
+              <w:t>File extension is excel (.xls/.xlsx)</w:t>
             </w:r>
           </w:p>
         </w:tc>
@@ -20192,10 +19954,10 @@
         <w:tblLook w:val="04A0" w:firstRow="1" w:lastRow="0" w:firstColumn="1" w:lastColumn="0" w:noHBand="0" w:noVBand="1"/>
       </w:tblPr>
       <w:tblGrid>
-        <w:gridCol w:w="2251"/>
-        <w:gridCol w:w="2251"/>
-        <w:gridCol w:w="2251"/>
-        <w:gridCol w:w="2251"/>
+        <w:gridCol w:w="2192"/>
+        <w:gridCol w:w="2219"/>
+        <w:gridCol w:w="2194"/>
+        <w:gridCol w:w="2173"/>
       </w:tblGrid>
       <w:tr>
         <w:tc>
@@ -20450,25 +20212,7 @@
                 <w:sz w:val="24"/>
                 <w:szCs w:val="24"/>
               </w:rPr>
-              <w:t xml:space="preserve">Vo </w:t>
-            </w:r>
-            <w:proofErr w:type="spellStart"/>
-            <w:r>
-              <w:rPr>
-                <w:rFonts w:asciiTheme="majorHAnsi" w:hAnsiTheme="majorHAnsi"/>
-                <w:sz w:val="24"/>
-                <w:szCs w:val="24"/>
-              </w:rPr>
-              <w:t>Thi</w:t>
-            </w:r>
-            <w:proofErr w:type="spellEnd"/>
-            <w:r>
-              <w:rPr>
-                <w:rFonts w:asciiTheme="majorHAnsi" w:hAnsiTheme="majorHAnsi"/>
-                <w:sz w:val="24"/>
-                <w:szCs w:val="24"/>
-              </w:rPr>
-              <w:t xml:space="preserve"> Minh Chau</w:t>
+              <w:t>Vo Thi Minh Chau</w:t>
             </w:r>
           </w:p>
         </w:tc>
@@ -20949,9 +20693,9 @@
               <w:tblLook w:val="04A0" w:firstRow="1" w:lastRow="0" w:firstColumn="1" w:lastColumn="0" w:noHBand="0" w:noVBand="1"/>
             </w:tblPr>
             <w:tblGrid>
-              <w:gridCol w:w="729"/>
-              <w:gridCol w:w="3235"/>
-              <w:gridCol w:w="4814"/>
+              <w:gridCol w:w="726"/>
+              <w:gridCol w:w="3161"/>
+              <w:gridCol w:w="4665"/>
             </w:tblGrid>
             <w:tr>
               <w:tc>
@@ -21262,25 +21006,13 @@
                       <w:szCs w:val="24"/>
                     </w:rPr>
                   </w:pPr>
-                  <w:proofErr w:type="spellStart"/>
-                  <w:proofErr w:type="gramStart"/>
                   <w:r>
                     <w:rPr>
                       <w:rFonts w:asciiTheme="majorHAnsi" w:hAnsiTheme="majorHAnsi"/>
                       <w:sz w:val="24"/>
                       <w:szCs w:val="24"/>
                     </w:rPr>
-                    <w:t>Url</w:t>
-                  </w:r>
-                  <w:proofErr w:type="spellEnd"/>
-                  <w:proofErr w:type="gramEnd"/>
-                  <w:r>
-                    <w:rPr>
-                      <w:rFonts w:asciiTheme="majorHAnsi" w:hAnsiTheme="majorHAnsi"/>
-                      <w:sz w:val="24"/>
-                      <w:szCs w:val="24"/>
-                    </w:rPr>
-                    <w:t xml:space="preserve"> of site: text box, min length: 1, max length: 300, required.</w:t>
+                    <w:t>Url of site: text box, min length: 1, max length: 300, required.</w:t>
                   </w:r>
                 </w:p>
                 <w:p>
@@ -21415,25 +21147,13 @@
                       <w:szCs w:val="24"/>
                     </w:rPr>
                   </w:pPr>
-                  <w:proofErr w:type="spellStart"/>
-                  <w:proofErr w:type="gramStart"/>
                   <w:r>
                     <w:rPr>
                       <w:rFonts w:asciiTheme="majorHAnsi" w:hAnsiTheme="majorHAnsi"/>
                       <w:sz w:val="24"/>
                       <w:szCs w:val="24"/>
                     </w:rPr>
-                    <w:t>Url</w:t>
-                  </w:r>
-                  <w:proofErr w:type="spellEnd"/>
-                  <w:proofErr w:type="gramEnd"/>
-                  <w:r>
-                    <w:rPr>
-                      <w:rFonts w:asciiTheme="majorHAnsi" w:hAnsiTheme="majorHAnsi"/>
-                      <w:sz w:val="24"/>
-                      <w:szCs w:val="24"/>
-                    </w:rPr>
-                    <w:t xml:space="preserve"> of product: displays entered value.</w:t>
+                    <w:t>Url of product: displays entered value.</w:t>
                   </w:r>
                 </w:p>
                 <w:p>
@@ -21574,43 +21294,7 @@
                       <w:sz w:val="24"/>
                       <w:szCs w:val="24"/>
                     </w:rPr>
-                    <w:t>“</w:t>
-                  </w:r>
-                  <w:proofErr w:type="spellStart"/>
-                  <w:r>
-                    <w:rPr>
-                      <w:rFonts w:ascii="Cambria" w:eastAsia="Calibri" w:hAnsi="Cambria" w:cs="Times New Roman"/>
-                      <w:sz w:val="24"/>
-                      <w:szCs w:val="24"/>
-                    </w:rPr>
-                    <w:t>Xpath</w:t>
-                  </w:r>
-                  <w:proofErr w:type="spellEnd"/>
-                  <w:r>
-                    <w:rPr>
-                      <w:rFonts w:ascii="Cambria" w:eastAsia="Calibri" w:hAnsi="Cambria" w:cs="Times New Roman"/>
-                      <w:sz w:val="24"/>
-                      <w:szCs w:val="24"/>
-                    </w:rPr>
-                    <w:t xml:space="preserve"> of product’s name” textbox: will show the </w:t>
-                  </w:r>
-                  <w:proofErr w:type="spellStart"/>
-                  <w:r>
-                    <w:rPr>
-                      <w:rFonts w:ascii="Cambria" w:eastAsia="Calibri" w:hAnsi="Cambria" w:cs="Times New Roman"/>
-                      <w:sz w:val="24"/>
-                      <w:szCs w:val="24"/>
-                    </w:rPr>
-                    <w:t>xpath</w:t>
-                  </w:r>
-                  <w:proofErr w:type="spellEnd"/>
-                  <w:r>
-                    <w:rPr>
-                      <w:rFonts w:ascii="Cambria" w:eastAsia="Calibri" w:hAnsi="Cambria" w:cs="Times New Roman"/>
-                      <w:sz w:val="24"/>
-                      <w:szCs w:val="24"/>
-                    </w:rPr>
-                    <w:t xml:space="preserve"> of selected element.</w:t>
+                    <w:t>“Xpath of product’s name” textbox: will show the xpath of selected element.</w:t>
                   </w:r>
                 </w:p>
                 <w:p>
@@ -21798,43 +21482,7 @@
                       <w:sz w:val="24"/>
                       <w:szCs w:val="24"/>
                     </w:rPr>
-                    <w:t>“</w:t>
-                  </w:r>
-                  <w:proofErr w:type="spellStart"/>
-                  <w:r>
-                    <w:rPr>
-                      <w:rFonts w:ascii="Cambria" w:hAnsi="Cambria" w:cs="Times New Roman"/>
-                      <w:sz w:val="24"/>
-                      <w:szCs w:val="24"/>
-                    </w:rPr>
-                    <w:t>Xpath</w:t>
-                  </w:r>
-                  <w:proofErr w:type="spellEnd"/>
-                  <w:r>
-                    <w:rPr>
-                      <w:rFonts w:ascii="Cambria" w:hAnsi="Cambria" w:cs="Times New Roman"/>
-                      <w:sz w:val="24"/>
-                      <w:szCs w:val="24"/>
-                    </w:rPr>
-                    <w:t xml:space="preserve"> of product’s name” textbox will be filled with the </w:t>
-                  </w:r>
-                  <w:proofErr w:type="spellStart"/>
-                  <w:r>
-                    <w:rPr>
-                      <w:rFonts w:ascii="Cambria" w:hAnsi="Cambria" w:cs="Times New Roman"/>
-                      <w:sz w:val="24"/>
-                      <w:szCs w:val="24"/>
-                    </w:rPr>
-                    <w:t>xpath</w:t>
-                  </w:r>
-                  <w:proofErr w:type="spellEnd"/>
-                  <w:r>
-                    <w:rPr>
-                      <w:rFonts w:ascii="Cambria" w:hAnsi="Cambria" w:cs="Times New Roman"/>
-                      <w:sz w:val="24"/>
-                      <w:szCs w:val="24"/>
-                    </w:rPr>
-                    <w:t xml:space="preserve"> string, required.</w:t>
+                    <w:t>“Xpath of product’s name” textbox will be filled with the xpath string, required.</w:t>
                   </w:r>
                 </w:p>
               </w:tc>
@@ -21934,25 +21582,13 @@
                       <w:szCs w:val="24"/>
                     </w:rPr>
                   </w:pPr>
-                  <w:proofErr w:type="spellStart"/>
-                  <w:proofErr w:type="gramStart"/>
                   <w:r>
                     <w:rPr>
                       <w:rFonts w:asciiTheme="majorHAnsi" w:hAnsiTheme="majorHAnsi"/>
                       <w:sz w:val="24"/>
                       <w:szCs w:val="24"/>
                     </w:rPr>
-                    <w:t>Url</w:t>
-                  </w:r>
-                  <w:proofErr w:type="spellEnd"/>
-                  <w:proofErr w:type="gramEnd"/>
-                  <w:r>
-                    <w:rPr>
-                      <w:rFonts w:asciiTheme="majorHAnsi" w:hAnsiTheme="majorHAnsi"/>
-                      <w:sz w:val="24"/>
-                      <w:szCs w:val="24"/>
-                    </w:rPr>
-                    <w:t xml:space="preserve"> of product: displays entered value.</w:t>
+                    <w:t>Url of product: displays entered value.</w:t>
                   </w:r>
                 </w:p>
                 <w:p>
@@ -22092,43 +21728,7 @@
                       <w:sz w:val="24"/>
                       <w:szCs w:val="24"/>
                     </w:rPr>
-                    <w:t>“</w:t>
-                  </w:r>
-                  <w:proofErr w:type="spellStart"/>
-                  <w:r>
-                    <w:rPr>
-                      <w:rFonts w:ascii="Cambria" w:eastAsia="Calibri" w:hAnsi="Cambria" w:cs="Times New Roman"/>
-                      <w:sz w:val="24"/>
-                      <w:szCs w:val="24"/>
-                    </w:rPr>
-                    <w:t>Xpath</w:t>
-                  </w:r>
-                  <w:proofErr w:type="spellEnd"/>
-                  <w:r>
-                    <w:rPr>
-                      <w:rFonts w:ascii="Cambria" w:eastAsia="Calibri" w:hAnsi="Cambria" w:cs="Times New Roman"/>
-                      <w:sz w:val="24"/>
-                      <w:szCs w:val="24"/>
-                    </w:rPr>
-                    <w:t xml:space="preserve"> of brand” textbox: will show the </w:t>
-                  </w:r>
-                  <w:proofErr w:type="spellStart"/>
-                  <w:r>
-                    <w:rPr>
-                      <w:rFonts w:ascii="Cambria" w:eastAsia="Calibri" w:hAnsi="Cambria" w:cs="Times New Roman"/>
-                      <w:sz w:val="24"/>
-                      <w:szCs w:val="24"/>
-                    </w:rPr>
-                    <w:t>xpath</w:t>
-                  </w:r>
-                  <w:proofErr w:type="spellEnd"/>
-                  <w:r>
-                    <w:rPr>
-                      <w:rFonts w:ascii="Cambria" w:eastAsia="Calibri" w:hAnsi="Cambria" w:cs="Times New Roman"/>
-                      <w:sz w:val="24"/>
-                      <w:szCs w:val="24"/>
-                    </w:rPr>
-                    <w:t xml:space="preserve"> of selected element.</w:t>
+                    <w:t>“Xpath of brand” textbox: will show the xpath of selected element.</w:t>
                   </w:r>
                 </w:p>
                 <w:p>
@@ -22321,23 +21921,13 @@
                     </w:rPr>
                     <w:t>“</w:t>
                   </w:r>
-                  <w:proofErr w:type="spellStart"/>
                   <w:r>
                     <w:rPr>
                       <w:rFonts w:ascii="Cambria" w:eastAsia="Calibri" w:hAnsi="Cambria" w:cs="Times New Roman"/>
                       <w:sz w:val="24"/>
                       <w:szCs w:val="24"/>
                     </w:rPr>
-                    <w:t>Xpath</w:t>
-                  </w:r>
-                  <w:proofErr w:type="spellEnd"/>
-                  <w:r>
-                    <w:rPr>
-                      <w:rFonts w:ascii="Cambria" w:eastAsia="Calibri" w:hAnsi="Cambria" w:cs="Times New Roman"/>
-                      <w:sz w:val="24"/>
-                      <w:szCs w:val="24"/>
-                    </w:rPr>
-                    <w:t xml:space="preserve"> of brand</w:t>
+                    <w:t>Xpath of brand</w:t>
                   </w:r>
                   <w:r>
                     <w:rPr>
@@ -22345,25 +21935,7 @@
                       <w:sz w:val="24"/>
                       <w:szCs w:val="24"/>
                     </w:rPr>
-                    <w:t xml:space="preserve">” textbox will be filled with the </w:t>
-                  </w:r>
-                  <w:proofErr w:type="spellStart"/>
-                  <w:r>
-                    <w:rPr>
-                      <w:rFonts w:ascii="Cambria" w:hAnsi="Cambria" w:cs="Times New Roman"/>
-                      <w:sz w:val="24"/>
-                      <w:szCs w:val="24"/>
-                    </w:rPr>
-                    <w:t>xpath</w:t>
-                  </w:r>
-                  <w:proofErr w:type="spellEnd"/>
-                  <w:r>
-                    <w:rPr>
-                      <w:rFonts w:ascii="Cambria" w:hAnsi="Cambria" w:cs="Times New Roman"/>
-                      <w:sz w:val="24"/>
-                      <w:szCs w:val="24"/>
-                    </w:rPr>
-                    <w:t xml:space="preserve"> string, required.</w:t>
+                    <w:t>” textbox will be filled with the xpath string, required.</w:t>
                   </w:r>
                 </w:p>
               </w:tc>
@@ -22465,25 +22037,13 @@
                       <w:szCs w:val="24"/>
                     </w:rPr>
                   </w:pPr>
-                  <w:proofErr w:type="spellStart"/>
-                  <w:proofErr w:type="gramStart"/>
                   <w:r>
                     <w:rPr>
                       <w:rFonts w:asciiTheme="majorHAnsi" w:hAnsiTheme="majorHAnsi"/>
                       <w:sz w:val="24"/>
                       <w:szCs w:val="24"/>
                     </w:rPr>
-                    <w:t>Url</w:t>
-                  </w:r>
-                  <w:proofErr w:type="spellEnd"/>
-                  <w:proofErr w:type="gramEnd"/>
-                  <w:r>
-                    <w:rPr>
-                      <w:rFonts w:asciiTheme="majorHAnsi" w:hAnsiTheme="majorHAnsi"/>
-                      <w:sz w:val="24"/>
-                      <w:szCs w:val="24"/>
-                    </w:rPr>
-                    <w:t xml:space="preserve"> of product: displays entered value.</w:t>
+                    <w:t>Url of product: displays entered value.</w:t>
                   </w:r>
                 </w:p>
                 <w:p>
@@ -22582,16 +22142,8 @@
                       <w:sz w:val="24"/>
                       <w:szCs w:val="24"/>
                     </w:rPr>
-                    <w:t xml:space="preserve"> “Step of creating site” panel includes a wizard to create a parser with 6 steps </w:t>
-                  </w:r>
-                  <w:r>
-                    <w:rPr>
-                      <w:rFonts w:ascii="Cambria" w:eastAsia="Calibri" w:hAnsi="Cambria" w:cs="Times New Roman"/>
-                      <w:sz w:val="24"/>
-                      <w:szCs w:val="24"/>
-                    </w:rPr>
                     <w:lastRenderedPageBreak/>
-                    <w:t>and the 3</w:t>
+                    <w:t xml:space="preserve"> “Step of creating site” panel includes a wizard to create a parser with 6 steps and the 3</w:t>
                   </w:r>
                   <w:r>
                     <w:rPr>
@@ -22632,43 +22184,7 @@
                       <w:sz w:val="24"/>
                       <w:szCs w:val="24"/>
                     </w:rPr>
-                    <w:t>“</w:t>
-                  </w:r>
-                  <w:proofErr w:type="spellStart"/>
-                  <w:r>
-                    <w:rPr>
-                      <w:rFonts w:ascii="Cambria" w:eastAsia="Calibri" w:hAnsi="Cambria" w:cs="Times New Roman"/>
-                      <w:sz w:val="24"/>
-                      <w:szCs w:val="24"/>
-                    </w:rPr>
-                    <w:t>Xpath</w:t>
-                  </w:r>
-                  <w:proofErr w:type="spellEnd"/>
-                  <w:r>
-                    <w:rPr>
-                      <w:rFonts w:ascii="Cambria" w:eastAsia="Calibri" w:hAnsi="Cambria" w:cs="Times New Roman"/>
-                      <w:sz w:val="24"/>
-                      <w:szCs w:val="24"/>
-                    </w:rPr>
-                    <w:t xml:space="preserve"> of image” textbox: will show the </w:t>
-                  </w:r>
-                  <w:proofErr w:type="spellStart"/>
-                  <w:r>
-                    <w:rPr>
-                      <w:rFonts w:ascii="Cambria" w:eastAsia="Calibri" w:hAnsi="Cambria" w:cs="Times New Roman"/>
-                      <w:sz w:val="24"/>
-                      <w:szCs w:val="24"/>
-                    </w:rPr>
-                    <w:t>xpath</w:t>
-                  </w:r>
-                  <w:proofErr w:type="spellEnd"/>
-                  <w:r>
-                    <w:rPr>
-                      <w:rFonts w:ascii="Cambria" w:eastAsia="Calibri" w:hAnsi="Cambria" w:cs="Times New Roman"/>
-                      <w:sz w:val="24"/>
-                      <w:szCs w:val="24"/>
-                    </w:rPr>
-                    <w:t xml:space="preserve"> of selected element.</w:t>
+                    <w:t>“Xpath of image” textbox: will show the xpath of selected element.</w:t>
                   </w:r>
                 </w:p>
                 <w:p>
@@ -22860,23 +22376,13 @@
                     </w:rPr>
                     <w:t>“</w:t>
                   </w:r>
-                  <w:proofErr w:type="spellStart"/>
                   <w:r>
                     <w:rPr>
                       <w:rFonts w:ascii="Cambria" w:eastAsia="Calibri" w:hAnsi="Cambria" w:cs="Times New Roman"/>
                       <w:sz w:val="24"/>
                       <w:szCs w:val="24"/>
                     </w:rPr>
-                    <w:t>Xpath</w:t>
-                  </w:r>
-                  <w:proofErr w:type="spellEnd"/>
-                  <w:r>
-                    <w:rPr>
-                      <w:rFonts w:ascii="Cambria" w:eastAsia="Calibri" w:hAnsi="Cambria" w:cs="Times New Roman"/>
-                      <w:sz w:val="24"/>
-                      <w:szCs w:val="24"/>
-                    </w:rPr>
-                    <w:t xml:space="preserve"> of image</w:t>
+                    <w:t>Xpath of image</w:t>
                   </w:r>
                   <w:r>
                     <w:rPr>
@@ -22884,25 +22390,7 @@
                       <w:sz w:val="24"/>
                       <w:szCs w:val="24"/>
                     </w:rPr>
-                    <w:t xml:space="preserve">” textbox will be filled with the </w:t>
-                  </w:r>
-                  <w:proofErr w:type="spellStart"/>
-                  <w:r>
-                    <w:rPr>
-                      <w:rFonts w:ascii="Cambria" w:hAnsi="Cambria" w:cs="Times New Roman"/>
-                      <w:sz w:val="24"/>
-                      <w:szCs w:val="24"/>
-                    </w:rPr>
-                    <w:t>xpath</w:t>
-                  </w:r>
-                  <w:proofErr w:type="spellEnd"/>
-                  <w:r>
-                    <w:rPr>
-                      <w:rFonts w:ascii="Cambria" w:hAnsi="Cambria" w:cs="Times New Roman"/>
-                      <w:sz w:val="24"/>
-                      <w:szCs w:val="24"/>
-                    </w:rPr>
-                    <w:t xml:space="preserve"> string.</w:t>
+                    <w:t>” textbox will be filled with the xpath string.</w:t>
                   </w:r>
                 </w:p>
               </w:tc>
@@ -23005,25 +22493,13 @@
                       <w:szCs w:val="24"/>
                     </w:rPr>
                   </w:pPr>
-                  <w:proofErr w:type="spellStart"/>
-                  <w:proofErr w:type="gramStart"/>
                   <w:r>
                     <w:rPr>
                       <w:rFonts w:asciiTheme="majorHAnsi" w:hAnsiTheme="majorHAnsi"/>
                       <w:sz w:val="24"/>
                       <w:szCs w:val="24"/>
                     </w:rPr>
-                    <w:t>Url</w:t>
-                  </w:r>
-                  <w:proofErr w:type="spellEnd"/>
-                  <w:proofErr w:type="gramEnd"/>
-                  <w:r>
-                    <w:rPr>
-                      <w:rFonts w:asciiTheme="majorHAnsi" w:hAnsiTheme="majorHAnsi"/>
-                      <w:sz w:val="24"/>
-                      <w:szCs w:val="24"/>
-                    </w:rPr>
-                    <w:t xml:space="preserve"> of product: displays entered value.</w:t>
+                    <w:t>Url of product: displays entered value.</w:t>
                   </w:r>
                 </w:p>
                 <w:p>
@@ -23163,43 +22639,7 @@
                       <w:sz w:val="24"/>
                       <w:szCs w:val="24"/>
                     </w:rPr>
-                    <w:t>“</w:t>
-                  </w:r>
-                  <w:proofErr w:type="spellStart"/>
-                  <w:r>
-                    <w:rPr>
-                      <w:rFonts w:ascii="Cambria" w:eastAsia="Calibri" w:hAnsi="Cambria" w:cs="Times New Roman"/>
-                      <w:sz w:val="24"/>
-                      <w:szCs w:val="24"/>
-                    </w:rPr>
-                    <w:t>Xpath</w:t>
-                  </w:r>
-                  <w:proofErr w:type="spellEnd"/>
-                  <w:r>
-                    <w:rPr>
-                      <w:rFonts w:ascii="Cambria" w:eastAsia="Calibri" w:hAnsi="Cambria" w:cs="Times New Roman"/>
-                      <w:sz w:val="24"/>
-                      <w:szCs w:val="24"/>
-                    </w:rPr>
-                    <w:t xml:space="preserve"> of description” textbox: will show the </w:t>
-                  </w:r>
-                  <w:proofErr w:type="spellStart"/>
-                  <w:r>
-                    <w:rPr>
-                      <w:rFonts w:ascii="Cambria" w:eastAsia="Calibri" w:hAnsi="Cambria" w:cs="Times New Roman"/>
-                      <w:sz w:val="24"/>
-                      <w:szCs w:val="24"/>
-                    </w:rPr>
-                    <w:t>xpath</w:t>
-                  </w:r>
-                  <w:proofErr w:type="spellEnd"/>
-                  <w:r>
-                    <w:rPr>
-                      <w:rFonts w:ascii="Cambria" w:eastAsia="Calibri" w:hAnsi="Cambria" w:cs="Times New Roman"/>
-                      <w:sz w:val="24"/>
-                      <w:szCs w:val="24"/>
-                    </w:rPr>
-                    <w:t xml:space="preserve"> of selected element.</w:t>
+                    <w:t>“Xpath of description” textbox: will show the xpath of selected element.</w:t>
                   </w:r>
                 </w:p>
                 <w:p>
@@ -23395,23 +22835,13 @@
                     </w:rPr>
                     <w:t>“</w:t>
                   </w:r>
-                  <w:proofErr w:type="spellStart"/>
                   <w:r>
                     <w:rPr>
                       <w:rFonts w:ascii="Cambria" w:eastAsia="Calibri" w:hAnsi="Cambria" w:cs="Times New Roman"/>
                       <w:sz w:val="24"/>
                       <w:szCs w:val="24"/>
                     </w:rPr>
-                    <w:t>Xpath</w:t>
-                  </w:r>
-                  <w:proofErr w:type="spellEnd"/>
-                  <w:r>
-                    <w:rPr>
-                      <w:rFonts w:ascii="Cambria" w:eastAsia="Calibri" w:hAnsi="Cambria" w:cs="Times New Roman"/>
-                      <w:sz w:val="24"/>
-                      <w:szCs w:val="24"/>
-                    </w:rPr>
-                    <w:t xml:space="preserve"> of description</w:t>
+                    <w:t>Xpath of description</w:t>
                   </w:r>
                   <w:r>
                     <w:rPr>
@@ -23419,25 +22849,7 @@
                       <w:sz w:val="24"/>
                       <w:szCs w:val="24"/>
                     </w:rPr>
-                    <w:t xml:space="preserve">” textbox will be filled with the </w:t>
-                  </w:r>
-                  <w:proofErr w:type="spellStart"/>
-                  <w:r>
-                    <w:rPr>
-                      <w:rFonts w:ascii="Cambria" w:hAnsi="Cambria" w:cs="Times New Roman"/>
-                      <w:sz w:val="24"/>
-                      <w:szCs w:val="24"/>
-                    </w:rPr>
-                    <w:t>xpath</w:t>
-                  </w:r>
-                  <w:proofErr w:type="spellEnd"/>
-                  <w:r>
-                    <w:rPr>
-                      <w:rFonts w:ascii="Cambria" w:hAnsi="Cambria" w:cs="Times New Roman"/>
-                      <w:sz w:val="24"/>
-                      <w:szCs w:val="24"/>
-                    </w:rPr>
-                    <w:t xml:space="preserve"> string, required.</w:t>
+                    <w:t>” textbox will be filled with the xpath string, required.</w:t>
                   </w:r>
                 </w:p>
               </w:tc>
@@ -23540,25 +22952,13 @@
                       <w:szCs w:val="24"/>
                     </w:rPr>
                   </w:pPr>
-                  <w:proofErr w:type="spellStart"/>
-                  <w:proofErr w:type="gramStart"/>
                   <w:r>
                     <w:rPr>
                       <w:rFonts w:asciiTheme="majorHAnsi" w:hAnsiTheme="majorHAnsi"/>
                       <w:sz w:val="24"/>
                       <w:szCs w:val="24"/>
                     </w:rPr>
-                    <w:t>Url</w:t>
-                  </w:r>
-                  <w:proofErr w:type="spellEnd"/>
-                  <w:proofErr w:type="gramEnd"/>
-                  <w:r>
-                    <w:rPr>
-                      <w:rFonts w:asciiTheme="majorHAnsi" w:hAnsiTheme="majorHAnsi"/>
-                      <w:sz w:val="24"/>
-                      <w:szCs w:val="24"/>
-                    </w:rPr>
-                    <w:t xml:space="preserve"> of product: displays entered value.</w:t>
+                    <w:t>Url of product: displays entered value.</w:t>
                   </w:r>
                 </w:p>
                 <w:p>
@@ -23698,43 +23098,8 @@
                       <w:sz w:val="24"/>
                       <w:szCs w:val="24"/>
                     </w:rPr>
-                    <w:t>“</w:t>
-                  </w:r>
-                  <w:proofErr w:type="spellStart"/>
-                  <w:r>
-                    <w:rPr>
-                      <w:rFonts w:ascii="Cambria" w:eastAsia="Calibri" w:hAnsi="Cambria" w:cs="Times New Roman"/>
-                      <w:sz w:val="24"/>
-                      <w:szCs w:val="24"/>
-                    </w:rPr>
-                    <w:t>Xpath</w:t>
-                  </w:r>
-                  <w:proofErr w:type="spellEnd"/>
-                  <w:r>
-                    <w:rPr>
-                      <w:rFonts w:ascii="Cambria" w:eastAsia="Calibri" w:hAnsi="Cambria" w:cs="Times New Roman"/>
-                      <w:sz w:val="24"/>
-                      <w:szCs w:val="24"/>
-                    </w:rPr>
-                    <w:t xml:space="preserve"> of commented date” textbox: will show the </w:t>
-                  </w:r>
-                  <w:proofErr w:type="spellStart"/>
-                  <w:r>
-                    <w:rPr>
-                      <w:rFonts w:ascii="Cambria" w:eastAsia="Calibri" w:hAnsi="Cambria" w:cs="Times New Roman"/>
-                      <w:sz w:val="24"/>
-                      <w:szCs w:val="24"/>
-                    </w:rPr>
-                    <w:t>xpath</w:t>
-                  </w:r>
-                  <w:proofErr w:type="spellEnd"/>
-                  <w:r>
-                    <w:rPr>
-                      <w:rFonts w:ascii="Cambria" w:eastAsia="Calibri" w:hAnsi="Cambria" w:cs="Times New Roman"/>
-                      <w:sz w:val="24"/>
-                      <w:szCs w:val="24"/>
-                    </w:rPr>
-                    <w:t xml:space="preserve"> of selected element.</w:t>
+                    <w:lastRenderedPageBreak/>
+                    <w:t>“Xpath of commented date” textbox: will show the xpath of selected element.</w:t>
                   </w:r>
                 </w:p>
                 <w:p>
@@ -23758,7 +23123,6 @@
                       <w:sz w:val="24"/>
                       <w:szCs w:val="24"/>
                     </w:rPr>
-                    <w:lastRenderedPageBreak/>
                     <w:t>“Next” button: goes to next step.</w:t>
                   </w:r>
                 </w:p>
@@ -23953,23 +23317,13 @@
                     </w:rPr>
                     <w:t>“</w:t>
                   </w:r>
-                  <w:proofErr w:type="spellStart"/>
                   <w:r>
                     <w:rPr>
                       <w:rFonts w:ascii="Cambria" w:eastAsia="Calibri" w:hAnsi="Cambria" w:cs="Times New Roman"/>
                       <w:sz w:val="24"/>
                       <w:szCs w:val="24"/>
                     </w:rPr>
-                    <w:t>Xpath</w:t>
-                  </w:r>
-                  <w:proofErr w:type="spellEnd"/>
-                  <w:r>
-                    <w:rPr>
-                      <w:rFonts w:ascii="Cambria" w:eastAsia="Calibri" w:hAnsi="Cambria" w:cs="Times New Roman"/>
-                      <w:sz w:val="24"/>
-                      <w:szCs w:val="24"/>
-                    </w:rPr>
-                    <w:t xml:space="preserve"> of commented date</w:t>
+                    <w:t>Xpath of commented date</w:t>
                   </w:r>
                   <w:r>
                     <w:rPr>
@@ -23977,25 +23331,7 @@
                       <w:sz w:val="24"/>
                       <w:szCs w:val="24"/>
                     </w:rPr>
-                    <w:t xml:space="preserve">” textbox will be filled with the </w:t>
-                  </w:r>
-                  <w:proofErr w:type="spellStart"/>
-                  <w:r>
-                    <w:rPr>
-                      <w:rFonts w:ascii="Cambria" w:hAnsi="Cambria" w:cs="Times New Roman"/>
-                      <w:sz w:val="24"/>
-                      <w:szCs w:val="24"/>
-                    </w:rPr>
-                    <w:t>xpath</w:t>
-                  </w:r>
-                  <w:proofErr w:type="spellEnd"/>
-                  <w:r>
-                    <w:rPr>
-                      <w:rFonts w:ascii="Cambria" w:hAnsi="Cambria" w:cs="Times New Roman"/>
-                      <w:sz w:val="24"/>
-                      <w:szCs w:val="24"/>
-                    </w:rPr>
-                    <w:t xml:space="preserve"> string, required.</w:t>
+                    <w:t>” textbox will be filled with the xpath string, required.</w:t>
                   </w:r>
                 </w:p>
               </w:tc>
@@ -24098,25 +23434,13 @@
                       <w:szCs w:val="24"/>
                     </w:rPr>
                   </w:pPr>
-                  <w:proofErr w:type="spellStart"/>
-                  <w:proofErr w:type="gramStart"/>
                   <w:r>
                     <w:rPr>
                       <w:rFonts w:asciiTheme="majorHAnsi" w:hAnsiTheme="majorHAnsi"/>
                       <w:sz w:val="24"/>
                       <w:szCs w:val="24"/>
                     </w:rPr>
-                    <w:t>Url</w:t>
-                  </w:r>
-                  <w:proofErr w:type="spellEnd"/>
-                  <w:proofErr w:type="gramEnd"/>
-                  <w:r>
-                    <w:rPr>
-                      <w:rFonts w:asciiTheme="majorHAnsi" w:hAnsiTheme="majorHAnsi"/>
-                      <w:sz w:val="24"/>
-                      <w:szCs w:val="24"/>
-                    </w:rPr>
-                    <w:t xml:space="preserve"> of product: displays entered value.</w:t>
+                    <w:t>Url of product: displays entered value.</w:t>
                   </w:r>
                 </w:p>
                 <w:p>
@@ -24256,43 +23580,7 @@
                       <w:sz w:val="24"/>
                       <w:szCs w:val="24"/>
                     </w:rPr>
-                    <w:t>“</w:t>
-                  </w:r>
-                  <w:proofErr w:type="spellStart"/>
-                  <w:r>
-                    <w:rPr>
-                      <w:rFonts w:ascii="Cambria" w:eastAsia="Calibri" w:hAnsi="Cambria" w:cs="Times New Roman"/>
-                      <w:sz w:val="24"/>
-                      <w:szCs w:val="24"/>
-                    </w:rPr>
-                    <w:t>Xpath</w:t>
-                  </w:r>
-                  <w:proofErr w:type="spellEnd"/>
-                  <w:r>
-                    <w:rPr>
-                      <w:rFonts w:ascii="Cambria" w:eastAsia="Calibri" w:hAnsi="Cambria" w:cs="Times New Roman"/>
-                      <w:sz w:val="24"/>
-                      <w:szCs w:val="24"/>
-                    </w:rPr>
-                    <w:t xml:space="preserve"> of comment’s content” textbox: will show the </w:t>
-                  </w:r>
-                  <w:proofErr w:type="spellStart"/>
-                  <w:r>
-                    <w:rPr>
-                      <w:rFonts w:ascii="Cambria" w:eastAsia="Calibri" w:hAnsi="Cambria" w:cs="Times New Roman"/>
-                      <w:sz w:val="24"/>
-                      <w:szCs w:val="24"/>
-                    </w:rPr>
-                    <w:t>xpath</w:t>
-                  </w:r>
-                  <w:proofErr w:type="spellEnd"/>
-                  <w:r>
-                    <w:rPr>
-                      <w:rFonts w:ascii="Cambria" w:eastAsia="Calibri" w:hAnsi="Cambria" w:cs="Times New Roman"/>
-                      <w:sz w:val="24"/>
-                      <w:szCs w:val="24"/>
-                    </w:rPr>
-                    <w:t xml:space="preserve"> of selected element.</w:t>
+                    <w:t>“Xpath of comment’s content” textbox: will show the xpath of selected element.</w:t>
                   </w:r>
                 </w:p>
                 <w:p>
@@ -24502,23 +23790,13 @@
                     </w:rPr>
                     <w:t>“</w:t>
                   </w:r>
-                  <w:proofErr w:type="spellStart"/>
                   <w:r>
                     <w:rPr>
                       <w:rFonts w:ascii="Cambria" w:eastAsia="Calibri" w:hAnsi="Cambria" w:cs="Times New Roman"/>
                       <w:sz w:val="24"/>
                       <w:szCs w:val="24"/>
                     </w:rPr>
-                    <w:t>Xpath</w:t>
-                  </w:r>
-                  <w:proofErr w:type="spellEnd"/>
-                  <w:r>
-                    <w:rPr>
-                      <w:rFonts w:ascii="Cambria" w:eastAsia="Calibri" w:hAnsi="Cambria" w:cs="Times New Roman"/>
-                      <w:sz w:val="24"/>
-                      <w:szCs w:val="24"/>
-                    </w:rPr>
-                    <w:t xml:space="preserve"> of comment’s content</w:t>
+                    <w:t>Xpath of comment’s content</w:t>
                   </w:r>
                   <w:r>
                     <w:rPr>
@@ -24526,25 +23804,7 @@
                       <w:sz w:val="24"/>
                       <w:szCs w:val="24"/>
                     </w:rPr>
-                    <w:t xml:space="preserve">” textbox will be filled with the </w:t>
-                  </w:r>
-                  <w:proofErr w:type="spellStart"/>
-                  <w:r>
-                    <w:rPr>
-                      <w:rFonts w:ascii="Cambria" w:hAnsi="Cambria" w:cs="Times New Roman"/>
-                      <w:sz w:val="24"/>
-                      <w:szCs w:val="24"/>
-                    </w:rPr>
-                    <w:t>xpath</w:t>
-                  </w:r>
-                  <w:proofErr w:type="spellEnd"/>
-                  <w:r>
-                    <w:rPr>
-                      <w:rFonts w:ascii="Cambria" w:hAnsi="Cambria" w:cs="Times New Roman"/>
-                      <w:sz w:val="24"/>
-                      <w:szCs w:val="24"/>
-                    </w:rPr>
-                    <w:t xml:space="preserve"> string, required.</w:t>
+                    <w:t>” textbox will be filled with the xpath string, required.</w:t>
                   </w:r>
                 </w:p>
               </w:tc>
@@ -24647,25 +23907,13 @@
                       <w:szCs w:val="24"/>
                     </w:rPr>
                   </w:pPr>
-                  <w:proofErr w:type="spellStart"/>
-                  <w:proofErr w:type="gramStart"/>
                   <w:r>
                     <w:rPr>
                       <w:rFonts w:asciiTheme="majorHAnsi" w:hAnsiTheme="majorHAnsi"/>
                       <w:sz w:val="24"/>
                       <w:szCs w:val="24"/>
                     </w:rPr>
-                    <w:t>Url</w:t>
-                  </w:r>
-                  <w:proofErr w:type="spellEnd"/>
-                  <w:proofErr w:type="gramEnd"/>
-                  <w:r>
-                    <w:rPr>
-                      <w:rFonts w:asciiTheme="majorHAnsi" w:hAnsiTheme="majorHAnsi"/>
-                      <w:sz w:val="24"/>
-                      <w:szCs w:val="24"/>
-                    </w:rPr>
-                    <w:t xml:space="preserve"> of product: displays entered value.</w:t>
+                    <w:t>Url of product: displays entered value.</w:t>
                   </w:r>
                 </w:p>
                 <w:p>
@@ -24788,7 +24036,16 @@
                       <w:sz w:val="24"/>
                       <w:szCs w:val="24"/>
                     </w:rPr>
-                    <w:t>The message: “Are you sure with your selected items? You can click “Preview” button to see the information of product which will be parsed.”</w:t>
+                    <w:t xml:space="preserve">The message: “Are you sure with your selected items? You can click “Preview” </w:t>
+                  </w:r>
+                  <w:r>
+                    <w:rPr>
+                      <w:rFonts w:ascii="Cambria" w:eastAsia="Calibri" w:hAnsi="Cambria" w:cs="Times New Roman"/>
+                      <w:sz w:val="24"/>
+                      <w:szCs w:val="24"/>
+                    </w:rPr>
+                    <w:lastRenderedPageBreak/>
+                    <w:t>button to see the information of product which will be parsed.”</w:t>
                   </w:r>
                 </w:p>
                 <w:p>
@@ -24812,7 +24069,6 @@
                       <w:sz w:val="24"/>
                       <w:szCs w:val="24"/>
                     </w:rPr>
-                    <w:lastRenderedPageBreak/>
                     <w:t xml:space="preserve"> “Finish” button: finishes the process of creating new site.</w:t>
                   </w:r>
                 </w:p>
@@ -24958,25 +24214,7 @@
                       <w:sz w:val="24"/>
                       <w:szCs w:val="24"/>
                     </w:rPr>
-                    <w:t xml:space="preserve">Fetch data from the response based on the inputted </w:t>
-                  </w:r>
-                  <w:proofErr w:type="spellStart"/>
-                  <w:r>
-                    <w:rPr>
-                      <w:rFonts w:ascii="Cambria" w:hAnsi="Cambria" w:cs="Times New Roman"/>
-                      <w:sz w:val="24"/>
-                      <w:szCs w:val="24"/>
-                    </w:rPr>
-                    <w:t>XPaths</w:t>
-                  </w:r>
-                  <w:proofErr w:type="spellEnd"/>
-                  <w:r>
-                    <w:rPr>
-                      <w:rFonts w:ascii="Cambria" w:hAnsi="Cambria" w:cs="Times New Roman"/>
-                      <w:sz w:val="24"/>
-                      <w:szCs w:val="24"/>
-                    </w:rPr>
-                    <w:t>.</w:t>
+                    <w:t>Fetch data from the response based on the inputted XPaths.</w:t>
                   </w:r>
                 </w:p>
                 <w:p>
@@ -25097,9 +24335,9 @@
               <w:tblLook w:val="04A0" w:firstRow="1" w:lastRow="0" w:firstColumn="1" w:lastColumn="0" w:noHBand="0" w:noVBand="1"/>
             </w:tblPr>
             <w:tblGrid>
-              <w:gridCol w:w="690"/>
-              <w:gridCol w:w="3558"/>
-              <w:gridCol w:w="4435"/>
+              <w:gridCol w:w="689"/>
+              <w:gridCol w:w="3503"/>
+              <w:gridCol w:w="4360"/>
             </w:tblGrid>
             <w:tr>
               <w:tc>
@@ -25251,25 +24489,7 @@
                       <w:sz w:val="24"/>
                       <w:szCs w:val="24"/>
                     </w:rPr>
-                    <w:t>“</w:t>
-                  </w:r>
-                  <w:proofErr w:type="spellStart"/>
-                  <w:r>
-                    <w:rPr>
-                      <w:rFonts w:asciiTheme="majorHAnsi" w:hAnsiTheme="majorHAnsi"/>
-                      <w:sz w:val="24"/>
-                      <w:szCs w:val="24"/>
-                    </w:rPr>
-                    <w:t>Url</w:t>
-                  </w:r>
-                  <w:proofErr w:type="spellEnd"/>
-                  <w:r>
-                    <w:rPr>
-                      <w:rFonts w:asciiTheme="majorHAnsi" w:hAnsiTheme="majorHAnsi"/>
-                      <w:sz w:val="24"/>
-                      <w:szCs w:val="24"/>
-                    </w:rPr>
-                    <w:t xml:space="preserve"> of product” is blank.</w:t>
+                    <w:t>“Url of product” is blank.</w:t>
                   </w:r>
                 </w:p>
               </w:tc>
@@ -25306,16 +24526,7 @@
                       <w:sz w:val="24"/>
                       <w:szCs w:val="24"/>
                     </w:rPr>
-                    <w:t xml:space="preserve">Please input </w:t>
-                  </w:r>
-                  <w:proofErr w:type="spellStart"/>
-                  <w:r>
-                    <w:rPr>
-                      <w:rFonts w:ascii="Cambria" w:hAnsi="Cambria" w:cs="Times New Roman"/>
-                      <w:sz w:val="24"/>
-                      <w:szCs w:val="24"/>
-                    </w:rPr>
-                    <w:t>u</w:t>
+                    <w:t>Please input u</w:t>
                   </w:r>
                   <w:r>
                     <w:rPr>
@@ -25323,16 +24534,7 @@
                       <w:sz w:val="24"/>
                       <w:szCs w:val="24"/>
                     </w:rPr>
-                    <w:t>rl</w:t>
-                  </w:r>
-                  <w:proofErr w:type="spellEnd"/>
-                  <w:r>
-                    <w:rPr>
-                      <w:rFonts w:ascii="Cambria" w:hAnsi="Cambria" w:cs="Times New Roman"/>
-                      <w:sz w:val="24"/>
-                      <w:szCs w:val="24"/>
-                    </w:rPr>
-                    <w:t xml:space="preserve"> of product which will be parsed”.</w:t>
+                    <w:t>rl of product which will be parsed”.</w:t>
                   </w:r>
                 </w:p>
               </w:tc>
@@ -25394,23 +24596,13 @@
                     </w:rPr>
                     <w:t>“</w:t>
                   </w:r>
-                  <w:proofErr w:type="spellStart"/>
                   <w:r>
                     <w:rPr>
                       <w:rFonts w:ascii="Cambria" w:hAnsi="Cambria" w:cs="Times New Roman"/>
                       <w:sz w:val="24"/>
                       <w:szCs w:val="24"/>
                     </w:rPr>
-                    <w:t>Xpath</w:t>
-                  </w:r>
-                  <w:proofErr w:type="spellEnd"/>
-                  <w:r>
-                    <w:rPr>
-                      <w:rFonts w:ascii="Cambria" w:hAnsi="Cambria" w:cs="Times New Roman"/>
-                      <w:sz w:val="24"/>
-                      <w:szCs w:val="24"/>
-                    </w:rPr>
-                    <w:t xml:space="preserve"> of product’s name” is blank.</w:t>
+                    <w:t>Xpath of product’s name” is blank.</w:t>
                   </w:r>
                 </w:p>
               </w:tc>
@@ -25517,23 +24709,13 @@
                     </w:rPr>
                     <w:t>“</w:t>
                   </w:r>
-                  <w:proofErr w:type="spellStart"/>
                   <w:r>
                     <w:rPr>
                       <w:rFonts w:ascii="Cambria" w:hAnsi="Cambria" w:cs="Times New Roman"/>
                       <w:sz w:val="24"/>
                       <w:szCs w:val="24"/>
                     </w:rPr>
-                    <w:t>Xpath</w:t>
-                  </w:r>
-                  <w:proofErr w:type="spellEnd"/>
-                  <w:r>
-                    <w:rPr>
-                      <w:rFonts w:ascii="Cambria" w:hAnsi="Cambria" w:cs="Times New Roman"/>
-                      <w:sz w:val="24"/>
-                      <w:szCs w:val="24"/>
-                    </w:rPr>
-                    <w:t xml:space="preserve"> of brand” is blank.</w:t>
+                    <w:t>Xpath of brand” is blank.</w:t>
                   </w:r>
                 </w:p>
               </w:tc>
@@ -25640,23 +24822,13 @@
                     </w:rPr>
                     <w:t>“</w:t>
                   </w:r>
-                  <w:proofErr w:type="spellStart"/>
                   <w:r>
                     <w:rPr>
                       <w:rFonts w:ascii="Cambria" w:hAnsi="Cambria" w:cs="Times New Roman"/>
                       <w:sz w:val="24"/>
                       <w:szCs w:val="24"/>
                     </w:rPr>
-                    <w:t>Xpath</w:t>
-                  </w:r>
-                  <w:proofErr w:type="spellEnd"/>
-                  <w:r>
-                    <w:rPr>
-                      <w:rFonts w:ascii="Cambria" w:hAnsi="Cambria" w:cs="Times New Roman"/>
-                      <w:sz w:val="24"/>
-                      <w:szCs w:val="24"/>
-                    </w:rPr>
-                    <w:t xml:space="preserve"> of description” is blank.</w:t>
+                    <w:t>Xpath of description” is blank.</w:t>
                   </w:r>
                 </w:p>
               </w:tc>
@@ -25763,23 +24935,13 @@
                     </w:rPr>
                     <w:t>“</w:t>
                   </w:r>
-                  <w:proofErr w:type="spellStart"/>
                   <w:r>
                     <w:rPr>
                       <w:rFonts w:ascii="Cambria" w:hAnsi="Cambria" w:cs="Times New Roman"/>
                       <w:sz w:val="24"/>
                       <w:szCs w:val="24"/>
                     </w:rPr>
-                    <w:t>Xpath</w:t>
-                  </w:r>
-                  <w:proofErr w:type="spellEnd"/>
-                  <w:r>
-                    <w:rPr>
-                      <w:rFonts w:ascii="Cambria" w:hAnsi="Cambria" w:cs="Times New Roman"/>
-                      <w:sz w:val="24"/>
-                      <w:szCs w:val="24"/>
-                    </w:rPr>
-                    <w:t xml:space="preserve"> of commented date” is blank.</w:t>
+                    <w:t>Xpath of commented date” is blank.</w:t>
                   </w:r>
                 </w:p>
               </w:tc>
@@ -25886,23 +25048,13 @@
                     </w:rPr>
                     <w:t>“</w:t>
                   </w:r>
-                  <w:proofErr w:type="spellStart"/>
                   <w:r>
                     <w:rPr>
                       <w:rFonts w:ascii="Cambria" w:hAnsi="Cambria" w:cs="Times New Roman"/>
                       <w:sz w:val="24"/>
                       <w:szCs w:val="24"/>
                     </w:rPr>
-                    <w:t>Xpath</w:t>
-                  </w:r>
-                  <w:proofErr w:type="spellEnd"/>
-                  <w:r>
-                    <w:rPr>
-                      <w:rFonts w:ascii="Cambria" w:hAnsi="Cambria" w:cs="Times New Roman"/>
-                      <w:sz w:val="24"/>
-                      <w:szCs w:val="24"/>
-                    </w:rPr>
-                    <w:t xml:space="preserve"> of comment’s content” is blank.</w:t>
+                    <w:t>Xpath of comment’s content” is blank.</w:t>
                   </w:r>
                 </w:p>
               </w:tc>
@@ -26187,9 +25339,9 @@
               <w:tblLook w:val="04A0" w:firstRow="1" w:lastRow="0" w:firstColumn="1" w:lastColumn="0" w:noHBand="0" w:noVBand="1"/>
             </w:tblPr>
             <w:tblGrid>
-              <w:gridCol w:w="729"/>
-              <w:gridCol w:w="3235"/>
-              <w:gridCol w:w="4814"/>
+              <w:gridCol w:w="726"/>
+              <w:gridCol w:w="3147"/>
+              <w:gridCol w:w="4679"/>
             </w:tblGrid>
             <w:tr>
               <w:tc>
@@ -26406,6 +25558,7 @@
                 <w:sz w:val="24"/>
                 <w:szCs w:val="24"/>
               </w:rPr>
+              <w:lastRenderedPageBreak/>
               <w:t>Business Rules</w:t>
             </w:r>
             <w:r>
@@ -26451,7 +25604,6 @@
         <w:pStyle w:val="Heading5"/>
       </w:pPr>
       <w:r>
-        <w:lastRenderedPageBreak/>
         <w:t>&lt;Staff&gt; Update S</w:t>
       </w:r>
       <w:r>
@@ -26864,6 +26016,7 @@
         <w:pStyle w:val="Heading3"/>
       </w:pPr>
       <w:r>
+        <w:lastRenderedPageBreak/>
         <w:t xml:space="preserve"> </w:t>
       </w:r>
       <w:bookmarkStart w:id="23" w:name="_Toc421146204"/>
@@ -26930,7 +26083,6 @@
           <w:sz w:val="24"/>
           <w:szCs w:val="24"/>
         </w:rPr>
-        <w:lastRenderedPageBreak/>
         <w:t>N/A</w:t>
       </w:r>
     </w:p>
@@ -27203,11 +26355,57 @@
         <w:jc w:val="center"/>
       </w:pPr>
       <w:r>
-        <w:pict>
-          <v:shape id="_x0000_i1031" type="#_x0000_t75" style="width:439.5pt;height:443.05pt">
-            <v:imagedata r:id="rId25" o:title="ERD - New Page (1)"/>
-          </v:shape>
-        </w:pict>
+        <w:rPr>
+          <w:noProof/>
+        </w:rPr>
+        <w:drawing>
+          <wp:inline distT="0" distB="0" distL="0" distR="0">
+            <wp:extent cx="5581650" cy="5629275"/>
+            <wp:effectExtent l="0" t="0" r="0" b="0"/>
+            <wp:docPr id="7" name="Picture 7" descr="ERD - New Page (1)"/>
+            <wp:cNvGraphicFramePr>
+              <a:graphicFrameLocks xmlns:a="http://schemas.openxmlformats.org/drawingml/2006/main" noChangeAspect="1"/>
+            </wp:cNvGraphicFramePr>
+            <a:graphic xmlns:a="http://schemas.openxmlformats.org/drawingml/2006/main">
+              <a:graphicData uri="http://schemas.openxmlformats.org/drawingml/2006/picture">
+                <pic:pic xmlns:pic="http://schemas.openxmlformats.org/drawingml/2006/picture">
+                  <pic:nvPicPr>
+                    <pic:cNvPr id="0" name="Picture 7" descr="ERD - New Page (1)"/>
+                    <pic:cNvPicPr>
+                      <a:picLocks noChangeAspect="1" noChangeArrowheads="1"/>
+                    </pic:cNvPicPr>
+                  </pic:nvPicPr>
+                  <pic:blipFill>
+                    <a:blip r:embed="rId25" cstate="print">
+                      <a:extLst>
+                        <a:ext uri="{28A0092B-C50C-407E-A947-70E740481C1C}">
+                          <a14:useLocalDpi xmlns:a14="http://schemas.microsoft.com/office/drawing/2010/main" val="0"/>
+                        </a:ext>
+                      </a:extLst>
+                    </a:blip>
+                    <a:srcRect/>
+                    <a:stretch>
+                      <a:fillRect/>
+                    </a:stretch>
+                  </pic:blipFill>
+                  <pic:spPr bwMode="auto">
+                    <a:xfrm>
+                      <a:off x="0" y="0"/>
+                      <a:ext cx="5581650" cy="5629275"/>
+                    </a:xfrm>
+                    <a:prstGeom prst="rect">
+                      <a:avLst/>
+                    </a:prstGeom>
+                    <a:noFill/>
+                    <a:ln>
+                      <a:noFill/>
+                    </a:ln>
+                  </pic:spPr>
+                </pic:pic>
+              </a:graphicData>
+            </a:graphic>
+          </wp:inline>
+        </w:drawing>
       </w:r>
     </w:p>
     <w:p>
@@ -27320,8 +26518,8 @@
         <w:tblLook w:val="04A0" w:firstRow="1" w:lastRow="0" w:firstColumn="1" w:lastColumn="0" w:noHBand="0" w:noVBand="1"/>
       </w:tblPr>
       <w:tblGrid>
-        <w:gridCol w:w="2454"/>
-        <w:gridCol w:w="6544"/>
+        <w:gridCol w:w="2448"/>
+        <w:gridCol w:w="6330"/>
       </w:tblGrid>
       <w:tr>
         <w:tc>
@@ -27864,23 +27062,13 @@
               </w:rPr>
               <w:t xml:space="preserve">Describe all </w:t>
             </w:r>
-            <w:proofErr w:type="spellStart"/>
             <w:r>
               <w:rPr>
                 <w:rFonts w:asciiTheme="majorHAnsi" w:hAnsiTheme="majorHAnsi"/>
                 <w:sz w:val="24"/>
                 <w:szCs w:val="24"/>
               </w:rPr>
-              <w:t>Xpatch</w:t>
-            </w:r>
-            <w:proofErr w:type="spellEnd"/>
-            <w:r>
-              <w:rPr>
-                <w:rFonts w:asciiTheme="majorHAnsi" w:hAnsiTheme="majorHAnsi"/>
-                <w:sz w:val="24"/>
-                <w:szCs w:val="24"/>
-              </w:rPr>
-              <w:t xml:space="preserve"> to parser </w:t>
+              <w:t xml:space="preserve">Xpatch to parser </w:t>
             </w:r>
             <w:r>
               <w:rPr>
@@ -28171,7 +27359,6 @@
                 <w:szCs w:val="24"/>
               </w:rPr>
             </w:pPr>
-            <w:proofErr w:type="spellStart"/>
             <w:r>
               <w:rPr>
                 <w:rFonts w:asciiTheme="majorHAnsi" w:hAnsiTheme="majorHAnsi"/>
@@ -28180,7 +27367,6 @@
               </w:rPr>
               <w:t>RecommendProduct</w:t>
             </w:r>
-            <w:proofErr w:type="spellEnd"/>
           </w:p>
         </w:tc>
         <w:tc>
@@ -28410,7 +27596,7 @@
         <w:rFonts w:asciiTheme="majorHAnsi" w:eastAsiaTheme="majorEastAsia" w:hAnsiTheme="majorHAnsi" w:cstheme="majorBidi"/>
         <w:noProof/>
       </w:rPr>
-      <w:t>20</w:t>
+      <w:t>1</w:t>
     </w:r>
     <w:r>
       <w:rPr>
@@ -39459,7 +38645,7 @@
 </file>
 
 <file path=customXml/itemProps1.xml><?xml version="1.0" encoding="utf-8"?>
-<ds:datastoreItem xmlns:ds="http://schemas.openxmlformats.org/officeDocument/2006/customXml" ds:itemID="{28EC524F-21D3-4C08-A35E-F89401B74635}">
+<ds:datastoreItem xmlns:ds="http://schemas.openxmlformats.org/officeDocument/2006/customXml" ds:itemID="{2F0A32BD-D91C-46BC-B875-AFD940CC989A}">
   <ds:schemaRefs>
     <ds:schemaRef ds:uri="http://schemas.openxmlformats.org/officeDocument/2006/bibliography"/>
   </ds:schemaRefs>
@@ -39467,7 +38653,7 @@
 </file>
 
 <file path=customXml/itemProps2.xml><?xml version="1.0" encoding="utf-8"?>
-<ds:datastoreItem xmlns:ds="http://schemas.openxmlformats.org/officeDocument/2006/customXml" ds:itemID="{A821BB19-5AB4-4429-B0FF-50C36D1690E5}">
+<ds:datastoreItem xmlns:ds="http://schemas.openxmlformats.org/officeDocument/2006/customXml" ds:itemID="{BFD4D97E-EE9D-4401-9B0D-0F95F65C31E5}">
   <ds:schemaRefs>
     <ds:schemaRef ds:uri="http://schemas.openxmlformats.org/officeDocument/2006/bibliography"/>
   </ds:schemaRefs>
@@ -39475,7 +38661,7 @@
 </file>
 
 <file path=customXml/itemProps3.xml><?xml version="1.0" encoding="utf-8"?>
-<ds:datastoreItem xmlns:ds="http://schemas.openxmlformats.org/officeDocument/2006/customXml" ds:itemID="{8B1614AA-144A-4464-B389-859249D42583}">
+<ds:datastoreItem xmlns:ds="http://schemas.openxmlformats.org/officeDocument/2006/customXml" ds:itemID="{276CBBA8-86BF-4550-8B2E-838F733FC9D3}">
   <ds:schemaRefs>
     <ds:schemaRef ds:uri="http://schemas.openxmlformats.org/officeDocument/2006/bibliography"/>
   </ds:schemaRefs>
@@ -39483,7 +38669,7 @@
 </file>
 
 <file path=customXml/itemProps4.xml><?xml version="1.0" encoding="utf-8"?>
-<ds:datastoreItem xmlns:ds="http://schemas.openxmlformats.org/officeDocument/2006/customXml" ds:itemID="{563C7740-0FCE-4018-BAC2-97797C8DC0E2}">
+<ds:datastoreItem xmlns:ds="http://schemas.openxmlformats.org/officeDocument/2006/customXml" ds:itemID="{39D19B0D-2694-49B3-9395-8C1F26968F43}">
   <ds:schemaRefs>
     <ds:schemaRef ds:uri="http://schemas.openxmlformats.org/officeDocument/2006/bibliography"/>
   </ds:schemaRefs>
@@ -39491,7 +38677,7 @@
 </file>
 
 <file path=customXml/itemProps5.xml><?xml version="1.0" encoding="utf-8"?>
-<ds:datastoreItem xmlns:ds="http://schemas.openxmlformats.org/officeDocument/2006/customXml" ds:itemID="{1C4551CD-9B08-4995-8259-882C15A0F3F3}">
+<ds:datastoreItem xmlns:ds="http://schemas.openxmlformats.org/officeDocument/2006/customXml" ds:itemID="{6896C92C-FCFC-46F2-B1C3-AD95CC9A03B6}">
   <ds:schemaRefs>
     <ds:schemaRef ds:uri="http://schemas.openxmlformats.org/officeDocument/2006/bibliography"/>
   </ds:schemaRefs>

--- a/Users/ChauVTM/Report-3-Not-Yet-Review-System-Requirements-Specifications.docx
+++ b/Users/ChauVTM/Report-3-Not-Yet-Review-System-Requirements-Specifications.docx
@@ -11,8 +11,6 @@
           <w:b/>
         </w:rPr>
       </w:pPr>
-      <w:bookmarkStart w:id="0" w:name="_GoBack"/>
-      <w:bookmarkEnd w:id="0"/>
       <w:r>
         <w:rPr>
           <w:rFonts w:ascii="Cambria" w:hAnsi="Cambria"/>
@@ -327,7 +325,25 @@
                 <w:sz w:val="24"/>
                 <w:szCs w:val="24"/>
               </w:rPr>
-              <w:t>Vo Thi Minh Chau</w:t>
+              <w:t xml:space="preserve">Vo </w:t>
+            </w:r>
+            <w:proofErr w:type="spellStart"/>
+            <w:r>
+              <w:rPr>
+                <w:rFonts w:ascii="Cambria" w:hAnsi="Cambria"/>
+                <w:sz w:val="24"/>
+                <w:szCs w:val="24"/>
+              </w:rPr>
+              <w:t>Thi</w:t>
+            </w:r>
+            <w:proofErr w:type="spellEnd"/>
+            <w:r>
+              <w:rPr>
+                <w:rFonts w:ascii="Cambria" w:hAnsi="Cambria"/>
+                <w:sz w:val="24"/>
+                <w:szCs w:val="24"/>
+              </w:rPr>
+              <w:t xml:space="preserve"> Minh Chau</w:t>
             </w:r>
             <w:r>
               <w:rPr>
@@ -391,14 +407,52 @@
                 <w:szCs w:val="24"/>
               </w:rPr>
             </w:pPr>
+            <w:proofErr w:type="spellStart"/>
             <w:r>
               <w:rPr>
                 <w:rFonts w:ascii="Cambria" w:hAnsi="Cambria"/>
                 <w:sz w:val="24"/>
                 <w:szCs w:val="24"/>
               </w:rPr>
-              <w:t>Dinh Huu Toan</w:t>
-            </w:r>
+              <w:t>Dinh</w:t>
+            </w:r>
+            <w:proofErr w:type="spellEnd"/>
+            <w:r>
+              <w:rPr>
+                <w:rFonts w:ascii="Cambria" w:hAnsi="Cambria"/>
+                <w:sz w:val="24"/>
+                <w:szCs w:val="24"/>
+              </w:rPr>
+              <w:t xml:space="preserve"> </w:t>
+            </w:r>
+            <w:proofErr w:type="spellStart"/>
+            <w:r>
+              <w:rPr>
+                <w:rFonts w:ascii="Cambria" w:hAnsi="Cambria"/>
+                <w:sz w:val="24"/>
+                <w:szCs w:val="24"/>
+              </w:rPr>
+              <w:t>Huu</w:t>
+            </w:r>
+            <w:proofErr w:type="spellEnd"/>
+            <w:r>
+              <w:rPr>
+                <w:rFonts w:ascii="Cambria" w:hAnsi="Cambria"/>
+                <w:sz w:val="24"/>
+                <w:szCs w:val="24"/>
+              </w:rPr>
+              <w:t xml:space="preserve"> </w:t>
+            </w:r>
+            <w:proofErr w:type="spellStart"/>
+            <w:r>
+              <w:rPr>
+                <w:rFonts w:ascii="Cambria" w:hAnsi="Cambria"/>
+                <w:sz w:val="24"/>
+                <w:szCs w:val="24"/>
+              </w:rPr>
+              <w:t>Toan</w:t>
+            </w:r>
+            <w:proofErr w:type="spellEnd"/>
             <w:r>
               <w:rPr>
                 <w:rFonts w:ascii="Cambria" w:hAnsi="Cambria"/>
@@ -432,8 +486,36 @@
                 <w:sz w:val="24"/>
                 <w:szCs w:val="24"/>
               </w:rPr>
-              <w:t>Nguyen Manh Khuong</w:t>
-            </w:r>
+              <w:t xml:space="preserve">Nguyen </w:t>
+            </w:r>
+            <w:proofErr w:type="spellStart"/>
+            <w:r>
+              <w:rPr>
+                <w:rFonts w:ascii="Cambria" w:hAnsi="Cambria"/>
+                <w:sz w:val="24"/>
+                <w:szCs w:val="24"/>
+              </w:rPr>
+              <w:t>Manh</w:t>
+            </w:r>
+            <w:proofErr w:type="spellEnd"/>
+            <w:r>
+              <w:rPr>
+                <w:rFonts w:ascii="Cambria" w:hAnsi="Cambria"/>
+                <w:sz w:val="24"/>
+                <w:szCs w:val="24"/>
+              </w:rPr>
+              <w:t xml:space="preserve"> </w:t>
+            </w:r>
+            <w:proofErr w:type="spellStart"/>
+            <w:r>
+              <w:rPr>
+                <w:rFonts w:ascii="Cambria" w:hAnsi="Cambria"/>
+                <w:sz w:val="24"/>
+                <w:szCs w:val="24"/>
+              </w:rPr>
+              <w:t>Khuong</w:t>
+            </w:r>
+            <w:proofErr w:type="spellEnd"/>
             <w:r>
               <w:rPr>
                 <w:rFonts w:ascii="Cambria" w:hAnsi="Cambria"/>
@@ -500,8 +582,54 @@
                 <w:sz w:val="24"/>
                 <w:szCs w:val="24"/>
               </w:rPr>
-              <w:t>Mr. Kieu Trong Khanh</w:t>
-            </w:r>
+              <w:t xml:space="preserve">Mr. </w:t>
+            </w:r>
+            <w:proofErr w:type="spellStart"/>
+            <w:r>
+              <w:rPr>
+                <w:rFonts w:ascii="Cambria" w:hAnsi="Cambria"/>
+                <w:sz w:val="24"/>
+                <w:szCs w:val="24"/>
+              </w:rPr>
+              <w:t>Kieu</w:t>
+            </w:r>
+            <w:proofErr w:type="spellEnd"/>
+            <w:r>
+              <w:rPr>
+                <w:rFonts w:ascii="Cambria" w:hAnsi="Cambria"/>
+                <w:sz w:val="24"/>
+                <w:szCs w:val="24"/>
+              </w:rPr>
+              <w:t xml:space="preserve"> </w:t>
+            </w:r>
+            <w:proofErr w:type="spellStart"/>
+            <w:r>
+              <w:rPr>
+                <w:rFonts w:ascii="Cambria" w:hAnsi="Cambria"/>
+                <w:sz w:val="24"/>
+                <w:szCs w:val="24"/>
+              </w:rPr>
+              <w:t>Trong</w:t>
+            </w:r>
+            <w:proofErr w:type="spellEnd"/>
+            <w:r>
+              <w:rPr>
+                <w:rFonts w:ascii="Cambria" w:hAnsi="Cambria"/>
+                <w:sz w:val="24"/>
+                <w:szCs w:val="24"/>
+              </w:rPr>
+              <w:t xml:space="preserve"> </w:t>
+            </w:r>
+            <w:proofErr w:type="spellStart"/>
+            <w:r>
+              <w:rPr>
+                <w:rFonts w:ascii="Cambria" w:hAnsi="Cambria"/>
+                <w:sz w:val="24"/>
+                <w:szCs w:val="24"/>
+              </w:rPr>
+              <w:t>Khanh</w:t>
+            </w:r>
+            <w:proofErr w:type="spellEnd"/>
           </w:p>
         </w:tc>
       </w:tr>
@@ -803,7 +931,49 @@
         <w:rPr>
           <w:rFonts w:ascii="Cambria" w:hAnsi="Cambria"/>
         </w:rPr>
-        <w:t>Special thanks should be given to Mr.Kiều Trọng Khánh, our research supervisor for his professional guidance and the useful, constructive recommendations throughout the course of this project.</w:t>
+        <w:t xml:space="preserve">Special thanks should be given to </w:t>
+      </w:r>
+      <w:proofErr w:type="spellStart"/>
+      <w:r>
+        <w:rPr>
+          <w:rFonts w:ascii="Cambria" w:hAnsi="Cambria"/>
+        </w:rPr>
+        <w:t>Mr.Kiều</w:t>
+      </w:r>
+      <w:proofErr w:type="spellEnd"/>
+      <w:r>
+        <w:rPr>
+          <w:rFonts w:ascii="Cambria" w:hAnsi="Cambria"/>
+        </w:rPr>
+        <w:t xml:space="preserve"> </w:t>
+      </w:r>
+      <w:proofErr w:type="spellStart"/>
+      <w:r>
+        <w:rPr>
+          <w:rFonts w:ascii="Cambria" w:hAnsi="Cambria"/>
+        </w:rPr>
+        <w:t>Trọng</w:t>
+      </w:r>
+      <w:proofErr w:type="spellEnd"/>
+      <w:r>
+        <w:rPr>
+          <w:rFonts w:ascii="Cambria" w:hAnsi="Cambria"/>
+        </w:rPr>
+        <w:t xml:space="preserve"> </w:t>
+      </w:r>
+      <w:proofErr w:type="spellStart"/>
+      <w:r>
+        <w:rPr>
+          <w:rFonts w:ascii="Cambria" w:hAnsi="Cambria"/>
+        </w:rPr>
+        <w:t>Khánh</w:t>
+      </w:r>
+      <w:proofErr w:type="spellEnd"/>
+      <w:r>
+        <w:rPr>
+          <w:rFonts w:ascii="Cambria" w:hAnsi="Cambria"/>
+        </w:rPr>
+        <w:t>, our research supervisor for his professional guidance and the useful, constructive recommendations throughout the course of this project.</w:t>
       </w:r>
     </w:p>
     <w:p>
@@ -820,7 +990,7 @@
         <w:br w:type="page"/>
       </w:r>
     </w:p>
-    <w:bookmarkStart w:id="1" w:name="_Toc421146187" w:displacedByCustomXml="next"/>
+    <w:bookmarkStart w:id="0" w:name="_Toc421146187" w:displacedByCustomXml="next"/>
     <w:sdt>
       <w:sdtPr>
         <w:rPr>
@@ -878,7 +1048,7 @@
             </w:rPr>
             <w:t>Contents</w:t>
           </w:r>
-          <w:bookmarkEnd w:id="1"/>
+          <w:bookmarkEnd w:id="0"/>
         </w:p>
         <w:p>
           <w:pPr>
@@ -2895,7 +3065,7 @@
           <w:noProof/>
         </w:rPr>
       </w:pPr>
-      <w:bookmarkStart w:id="2" w:name="_Toc421146188"/>
+      <w:bookmarkStart w:id="1" w:name="_Toc421146188"/>
       <w:r>
         <w:rPr>
           <w:sz w:val="32"/>
@@ -2903,7 +3073,7 @@
         <w:lastRenderedPageBreak/>
         <w:t>List of Tables</w:t>
       </w:r>
-      <w:bookmarkEnd w:id="2"/>
+      <w:bookmarkEnd w:id="1"/>
       <w:r>
         <w:rPr>
           <w:sz w:val="32"/>
@@ -4713,7 +4883,7 @@
           <w:sz w:val="32"/>
         </w:rPr>
       </w:pPr>
-      <w:bookmarkStart w:id="3" w:name="_Toc421146189"/>
+      <w:bookmarkStart w:id="2" w:name="_Toc421146189"/>
       <w:r>
         <w:rPr>
           <w:sz w:val="32"/>
@@ -4721,7 +4891,7 @@
         <w:lastRenderedPageBreak/>
         <w:t>List of Figures</w:t>
       </w:r>
-      <w:bookmarkEnd w:id="3"/>
+      <w:bookmarkEnd w:id="2"/>
       <w:r>
         <w:rPr>
           <w:sz w:val="32"/>
@@ -7831,8 +8001,8 @@
           <w:sz w:val="32"/>
         </w:rPr>
       </w:pPr>
-      <w:bookmarkStart w:id="4" w:name="_Toc367813645"/>
-      <w:bookmarkStart w:id="5" w:name="_Toc421146190"/>
+      <w:bookmarkStart w:id="3" w:name="_Toc367813645"/>
+      <w:bookmarkStart w:id="4" w:name="_Toc421146190"/>
       <w:r>
         <w:rPr>
           <w:sz w:val="32"/>
@@ -7840,8 +8010,8 @@
         <w:lastRenderedPageBreak/>
         <w:t>Definitions, Acronyms, and Abbreviations</w:t>
       </w:r>
+      <w:bookmarkEnd w:id="3"/>
       <w:bookmarkEnd w:id="4"/>
-      <w:bookmarkEnd w:id="5"/>
     </w:p>
     <w:tbl>
       <w:tblPr>
@@ -7943,7 +8113,7 @@
         </w:numPr>
         <w:ind w:left="450" w:hanging="360"/>
       </w:pPr>
-      <w:bookmarkStart w:id="6" w:name="_Toc421146191"/>
+      <w:bookmarkStart w:id="5" w:name="_Toc421146191"/>
       <w:r>
         <w:lastRenderedPageBreak/>
         <w:t xml:space="preserve">Report No.3 </w:t>
@@ -7951,7 +8121,7 @@
       <w:r>
         <w:t>Software Requirement Specification</w:t>
       </w:r>
-      <w:bookmarkEnd w:id="6"/>
+      <w:bookmarkEnd w:id="5"/>
     </w:p>
     <w:p>
       <w:pPr>
@@ -7961,11 +8131,11 @@
           <w:numId w:val="8"/>
         </w:numPr>
       </w:pPr>
-      <w:bookmarkStart w:id="7" w:name="_Toc421146192"/>
+      <w:bookmarkStart w:id="6" w:name="_Toc421146192"/>
       <w:r>
         <w:t>User Requirement Specification</w:t>
       </w:r>
-      <w:bookmarkEnd w:id="7"/>
+      <w:bookmarkEnd w:id="6"/>
     </w:p>
     <w:p>
       <w:pPr>
@@ -7974,11 +8144,11 @@
       <w:r>
         <w:t xml:space="preserve"> </w:t>
       </w:r>
-      <w:bookmarkStart w:id="8" w:name="_Toc421146193"/>
+      <w:bookmarkStart w:id="7" w:name="_Toc421146193"/>
       <w:r>
         <w:t>Guest Requirement</w:t>
       </w:r>
-      <w:bookmarkEnd w:id="8"/>
+      <w:bookmarkEnd w:id="7"/>
     </w:p>
     <w:p>
       <w:pPr>
@@ -8139,11 +8309,11 @@
       <w:r>
         <w:t xml:space="preserve"> </w:t>
       </w:r>
-      <w:bookmarkStart w:id="9" w:name="_Toc421146194"/>
+      <w:bookmarkStart w:id="8" w:name="_Toc421146194"/>
       <w:r>
         <w:t>Staff Requirement</w:t>
       </w:r>
-      <w:bookmarkEnd w:id="9"/>
+      <w:bookmarkEnd w:id="8"/>
     </w:p>
     <w:p>
       <w:pPr>
@@ -8297,11 +8467,11 @@
       <w:r>
         <w:t xml:space="preserve"> </w:t>
       </w:r>
-      <w:bookmarkStart w:id="10" w:name="_Toc421146195"/>
+      <w:bookmarkStart w:id="9" w:name="_Toc421146195"/>
       <w:r>
         <w:t>Admin Requirement</w:t>
       </w:r>
-      <w:bookmarkEnd w:id="10"/>
+      <w:bookmarkEnd w:id="9"/>
     </w:p>
     <w:p>
       <w:pPr>
@@ -8354,11 +8524,11 @@
       <w:r>
         <w:t xml:space="preserve"> </w:t>
       </w:r>
-      <w:bookmarkStart w:id="11" w:name="_Toc421146196"/>
+      <w:bookmarkStart w:id="10" w:name="_Toc421146196"/>
       <w:r>
         <w:t>System Requirement</w:t>
       </w:r>
-      <w:bookmarkEnd w:id="11"/>
+      <w:bookmarkEnd w:id="10"/>
     </w:p>
     <w:p>
       <w:pPr>
@@ -8459,11 +8629,11 @@
       <w:r>
         <w:t xml:space="preserve"> </w:t>
       </w:r>
-      <w:bookmarkStart w:id="12" w:name="_Toc421146197"/>
+      <w:bookmarkStart w:id="11" w:name="_Toc421146197"/>
       <w:r>
         <w:t>Member Requirement</w:t>
       </w:r>
-      <w:bookmarkEnd w:id="12"/>
+      <w:bookmarkEnd w:id="11"/>
     </w:p>
     <w:p>
       <w:pPr>
@@ -8542,11 +8712,11 @@
       <w:pPr>
         <w:pStyle w:val="Heading2"/>
       </w:pPr>
-      <w:bookmarkStart w:id="13" w:name="_Toc421146198"/>
+      <w:bookmarkStart w:id="12" w:name="_Toc421146198"/>
       <w:r>
         <w:t>System Requirement Specification</w:t>
       </w:r>
-      <w:bookmarkEnd w:id="13"/>
+      <w:bookmarkEnd w:id="12"/>
     </w:p>
     <w:p>
       <w:pPr>
@@ -8555,11 +8725,11 @@
       <w:r>
         <w:t xml:space="preserve"> </w:t>
       </w:r>
-      <w:bookmarkStart w:id="14" w:name="_Toc421146199"/>
+      <w:bookmarkStart w:id="13" w:name="_Toc421146199"/>
       <w:r>
         <w:t>External Interface Requirement</w:t>
       </w:r>
-      <w:bookmarkEnd w:id="14"/>
+      <w:bookmarkEnd w:id="13"/>
     </w:p>
     <w:p>
       <w:pPr>
@@ -8748,11 +8918,11 @@
       <w:r>
         <w:t xml:space="preserve"> </w:t>
       </w:r>
-      <w:bookmarkStart w:id="15" w:name="_Toc421146200"/>
+      <w:bookmarkStart w:id="14" w:name="_Toc421146200"/>
       <w:r>
         <w:t>System Overview Use Case</w:t>
       </w:r>
-      <w:bookmarkEnd w:id="15"/>
+      <w:bookmarkEnd w:id="14"/>
     </w:p>
     <w:p>
       <w:pPr>
@@ -8943,11 +9113,11 @@
       <w:pPr>
         <w:pStyle w:val="Heading3"/>
       </w:pPr>
-      <w:bookmarkStart w:id="16" w:name="_Toc421146201"/>
+      <w:bookmarkStart w:id="15" w:name="_Toc421146201"/>
       <w:r>
         <w:t>List of Use Case</w:t>
       </w:r>
-      <w:bookmarkEnd w:id="16"/>
+      <w:bookmarkEnd w:id="15"/>
     </w:p>
     <w:p>
       <w:pPr>
@@ -9015,13 +9185,13 @@
       <w:r>
         <w:t xml:space="preserve">&gt; </w:t>
       </w:r>
-      <w:bookmarkStart w:id="17" w:name="OLE_LINK14"/>
-      <w:bookmarkStart w:id="18" w:name="OLE_LINK15"/>
+      <w:bookmarkStart w:id="16" w:name="OLE_LINK14"/>
+      <w:bookmarkStart w:id="17" w:name="OLE_LINK15"/>
       <w:r>
         <w:t>Overview Use Case</w:t>
       </w:r>
+      <w:bookmarkEnd w:id="16"/>
       <w:bookmarkEnd w:id="17"/>
-      <w:bookmarkEnd w:id="18"/>
     </w:p>
     <w:p>
       <w:r>
@@ -9155,10 +9325,10 @@
         <w:tblLook w:val="04A0" w:firstRow="1" w:lastRow="0" w:firstColumn="1" w:lastColumn="0" w:noHBand="0" w:noVBand="1"/>
       </w:tblPr>
       <w:tblGrid>
-        <w:gridCol w:w="2191"/>
-        <w:gridCol w:w="2216"/>
+        <w:gridCol w:w="2192"/>
+        <w:gridCol w:w="2218"/>
         <w:gridCol w:w="2195"/>
-        <w:gridCol w:w="2176"/>
+        <w:gridCol w:w="2173"/>
       </w:tblGrid>
       <w:tr>
         <w:tc>
@@ -9383,14 +9553,52 @@
                 <w:szCs w:val="24"/>
               </w:rPr>
             </w:pPr>
-            <w:r>
-              <w:rPr>
-                <w:rFonts w:ascii="Cambria" w:hAnsi="Cambria" w:cs="Times New Roman"/>
-                <w:sz w:val="24"/>
-                <w:szCs w:val="24"/>
-              </w:rPr>
-              <w:t>Dinh Huu Toan</w:t>
-            </w:r>
+            <w:proofErr w:type="spellStart"/>
+            <w:r>
+              <w:rPr>
+                <w:rFonts w:ascii="Cambria" w:hAnsi="Cambria" w:cs="Times New Roman"/>
+                <w:sz w:val="24"/>
+                <w:szCs w:val="24"/>
+              </w:rPr>
+              <w:t>Dinh</w:t>
+            </w:r>
+            <w:proofErr w:type="spellEnd"/>
+            <w:r>
+              <w:rPr>
+                <w:rFonts w:ascii="Cambria" w:hAnsi="Cambria" w:cs="Times New Roman"/>
+                <w:sz w:val="24"/>
+                <w:szCs w:val="24"/>
+              </w:rPr>
+              <w:t xml:space="preserve"> </w:t>
+            </w:r>
+            <w:proofErr w:type="spellStart"/>
+            <w:r>
+              <w:rPr>
+                <w:rFonts w:ascii="Cambria" w:hAnsi="Cambria" w:cs="Times New Roman"/>
+                <w:sz w:val="24"/>
+                <w:szCs w:val="24"/>
+              </w:rPr>
+              <w:t>Huu</w:t>
+            </w:r>
+            <w:proofErr w:type="spellEnd"/>
+            <w:r>
+              <w:rPr>
+                <w:rFonts w:ascii="Cambria" w:hAnsi="Cambria" w:cs="Times New Roman"/>
+                <w:sz w:val="24"/>
+                <w:szCs w:val="24"/>
+              </w:rPr>
+              <w:t xml:space="preserve"> </w:t>
+            </w:r>
+            <w:proofErr w:type="spellStart"/>
+            <w:r>
+              <w:rPr>
+                <w:rFonts w:ascii="Cambria" w:hAnsi="Cambria" w:cs="Times New Roman"/>
+                <w:sz w:val="24"/>
+                <w:szCs w:val="24"/>
+              </w:rPr>
+              <w:t>Toan</w:t>
+            </w:r>
+            <w:proofErr w:type="spellEnd"/>
           </w:p>
         </w:tc>
       </w:tr>
@@ -9667,7 +9875,24 @@
                 <w:sz w:val="24"/>
                 <w:szCs w:val="24"/>
               </w:rPr>
-              <w:t>Guest wants to search for laptops’ information.</w:t>
+              <w:t xml:space="preserve">Guest </w:t>
+            </w:r>
+            <w:r>
+              <w:rPr>
+                <w:rFonts w:ascii="Cambria" w:hAnsi="Cambria" w:cs="Times New Roman"/>
+                <w:color w:val="FF0000"/>
+                <w:sz w:val="24"/>
+                <w:szCs w:val="24"/>
+              </w:rPr>
+              <w:t xml:space="preserve">wants to </w:t>
+            </w:r>
+            <w:r>
+              <w:rPr>
+                <w:rFonts w:ascii="Cambria" w:hAnsi="Cambria" w:cs="Times New Roman"/>
+                <w:sz w:val="24"/>
+                <w:szCs w:val="24"/>
+              </w:rPr>
+              <w:t>search for laptops’ information.</w:t>
             </w:r>
           </w:p>
           <w:p>
@@ -9679,6 +9904,7 @@
               <w:contextualSpacing/>
               <w:rPr>
                 <w:rFonts w:ascii="Cambria" w:hAnsi="Cambria" w:cs="Times New Roman"/>
+                <w:color w:val="FF0000"/>
                 <w:sz w:val="24"/>
                 <w:szCs w:val="24"/>
               </w:rPr>
@@ -9686,6 +9912,7 @@
             <w:r>
               <w:rPr>
                 <w:rFonts w:ascii="Cambria" w:hAnsi="Cambria" w:cs="Times New Roman"/>
+                <w:color w:val="FF0000"/>
                 <w:sz w:val="24"/>
                 <w:szCs w:val="24"/>
               </w:rPr>
@@ -9701,6 +9928,7 @@
               <w:contextualSpacing/>
               <w:rPr>
                 <w:rFonts w:ascii="Cambria" w:hAnsi="Cambria" w:cs="Times New Roman"/>
+                <w:color w:val="FF0000"/>
                 <w:sz w:val="24"/>
                 <w:szCs w:val="24"/>
               </w:rPr>
@@ -9708,6 +9936,7 @@
             <w:r>
               <w:rPr>
                 <w:rFonts w:ascii="Cambria" w:hAnsi="Cambria" w:cs="Times New Roman"/>
+                <w:color w:val="FF0000"/>
                 <w:sz w:val="24"/>
                 <w:szCs w:val="24"/>
               </w:rPr>
@@ -9896,9 +10125,9 @@
               <w:tblLook w:val="04A0" w:firstRow="1" w:lastRow="0" w:firstColumn="1" w:lastColumn="0" w:noHBand="0" w:noVBand="1"/>
             </w:tblPr>
             <w:tblGrid>
-              <w:gridCol w:w="970"/>
-              <w:gridCol w:w="3138"/>
-              <w:gridCol w:w="4444"/>
+              <w:gridCol w:w="969"/>
+              <w:gridCol w:w="3148"/>
+              <w:gridCol w:w="4435"/>
             </w:tblGrid>
             <w:tr>
               <w:tc>
@@ -10011,6 +10240,7 @@
                     <w:framePr w:hSpace="180" w:wrap="around" w:vAnchor="page" w:hAnchor="margin" w:y="316"/>
                     <w:rPr>
                       <w:rFonts w:ascii="Cambria" w:hAnsi="Cambria" w:cs="Times New Roman"/>
+                      <w:color w:val="FF0000"/>
                       <w:sz w:val="24"/>
                       <w:szCs w:val="24"/>
                     </w:rPr>
@@ -10018,10 +10248,30 @@
                   <w:r>
                     <w:rPr>
                       <w:rFonts w:ascii="Cambria" w:hAnsi="Cambria" w:cs="Times New Roman"/>
+                      <w:color w:val="FF0000"/>
                       <w:sz w:val="24"/>
                       <w:szCs w:val="24"/>
                     </w:rPr>
                     <w:t>Guest inputs the laptop’s name into textbox, choose the brand or they can leave it the default value.</w:t>
+                  </w:r>
+                </w:p>
+                <w:p>
+                  <w:pPr>
+                    <w:framePr w:hSpace="180" w:wrap="around" w:vAnchor="page" w:hAnchor="margin" w:y="316"/>
+                    <w:rPr>
+                      <w:rFonts w:ascii="Cambria" w:hAnsi="Cambria" w:cs="Times New Roman"/>
+                      <w:sz w:val="24"/>
+                      <w:szCs w:val="24"/>
+                    </w:rPr>
+                  </w:pPr>
+                  <w:r>
+                    <w:rPr>
+                      <w:rFonts w:ascii="Cambria" w:hAnsi="Cambria" w:cs="Times New Roman"/>
+                      <w:color w:val="FF0000"/>
+                      <w:sz w:val="24"/>
+                      <w:szCs w:val="24"/>
+                    </w:rPr>
+                    <w:t>(Guest provide laptop information such as name)</w:t>
                   </w:r>
                 </w:p>
               </w:tc>
@@ -10077,6 +10327,7 @@
                     <w:framePr w:hSpace="180" w:wrap="around" w:vAnchor="page" w:hAnchor="margin" w:y="316"/>
                     <w:rPr>
                       <w:rFonts w:ascii="Cambria" w:hAnsi="Cambria" w:cs="Times New Roman"/>
+                      <w:color w:val="FF0000"/>
                       <w:sz w:val="24"/>
                       <w:szCs w:val="24"/>
                     </w:rPr>
@@ -10084,10 +10335,30 @@
                   <w:r>
                     <w:rPr>
                       <w:rFonts w:ascii="Cambria" w:hAnsi="Cambria" w:cs="Times New Roman"/>
+                      <w:color w:val="FF0000"/>
                       <w:sz w:val="24"/>
                       <w:szCs w:val="24"/>
                     </w:rPr>
                     <w:t>Guest clicks “Search” button</w:t>
+                  </w:r>
+                </w:p>
+                <w:p>
+                  <w:pPr>
+                    <w:framePr w:hSpace="180" w:wrap="around" w:vAnchor="page" w:hAnchor="margin" w:y="316"/>
+                    <w:rPr>
+                      <w:rFonts w:ascii="Cambria" w:hAnsi="Cambria" w:cs="Times New Roman"/>
+                      <w:sz w:val="24"/>
+                      <w:szCs w:val="24"/>
+                    </w:rPr>
+                  </w:pPr>
+                  <w:r>
+                    <w:rPr>
+                      <w:rFonts w:ascii="Cambria" w:hAnsi="Cambria" w:cs="Times New Roman"/>
+                      <w:color w:val="FF0000"/>
+                      <w:sz w:val="24"/>
+                      <w:szCs w:val="24"/>
+                    </w:rPr>
+                    <w:t>(Guest sends Search command)</w:t>
                   </w:r>
                 </w:p>
               </w:tc>
@@ -10127,7 +10398,33 @@
                       <w:sz w:val="24"/>
                       <w:szCs w:val="24"/>
                     </w:rPr>
-                    <w:t>System will show a list of appropriate laptops as a grid which contains 3 laptops in one row.[Alternative 1]</w:t>
+                    <w:t xml:space="preserve">System will show a list of appropriate laptops </w:t>
+                  </w:r>
+                  <w:r>
+                    <w:rPr>
+                      <w:rFonts w:ascii="Cambria" w:hAnsi="Cambria" w:cs="Times New Roman"/>
+                      <w:color w:val="FF0000"/>
+                      <w:sz w:val="24"/>
+                      <w:szCs w:val="24"/>
+                    </w:rPr>
+                    <w:t>as a grid which contains 3 laptops in one row.</w:t>
+                  </w:r>
+                  <w:r>
+                    <w:rPr>
+                      <w:rFonts w:ascii="Cambria" w:hAnsi="Cambria" w:cs="Times New Roman"/>
+                      <w:color w:val="000000" w:themeColor="text1"/>
+                      <w:sz w:val="24"/>
+                      <w:szCs w:val="24"/>
+                    </w:rPr>
+                    <w:t>[</w:t>
+                  </w:r>
+                  <w:r>
+                    <w:rPr>
+                      <w:rFonts w:ascii="Cambria" w:hAnsi="Cambria" w:cs="Times New Roman"/>
+                      <w:sz w:val="24"/>
+                      <w:szCs w:val="24"/>
+                    </w:rPr>
+                    <w:t>Alternative 1]</w:t>
                   </w:r>
                 </w:p>
                 <w:p>
@@ -10152,7 +10449,16 @@
                       <w:sz w:val="24"/>
                       <w:szCs w:val="24"/>
                     </w:rPr>
-                    <w:t>A laptop will show in a square frame with following information:</w:t>
+                    <w:t xml:space="preserve">A laptop will show </w:t>
+                  </w:r>
+                  <w:r>
+                    <w:rPr>
+                      <w:rFonts w:ascii="Cambria" w:hAnsi="Cambria" w:cs="Times New Roman"/>
+                      <w:color w:val="FF0000"/>
+                      <w:sz w:val="24"/>
+                      <w:szCs w:val="24"/>
+                    </w:rPr>
+                    <w:t>in a square frame with following information:</w:t>
                   </w:r>
                 </w:p>
                 <w:p>
@@ -10419,7 +10725,59 @@
                       <w:sz w:val="24"/>
                       <w:szCs w:val="24"/>
                     </w:rPr>
-                    <w:t>System will show a pop-up. In that pop-up include: a message: “This laptop is not available. Would you like to receive information about this laptop when it’s available?”, a textbox for inputting email, and “Submit”/”No, Thanks!” buttons</w:t>
+                    <w:t xml:space="preserve">System will show </w:t>
+                  </w:r>
+                  <w:r>
+                    <w:rPr>
+                      <w:rFonts w:ascii="Cambria" w:hAnsi="Cambria" w:cs="Times New Roman"/>
+                      <w:color w:val="FF0000"/>
+                      <w:sz w:val="24"/>
+                      <w:szCs w:val="24"/>
+                    </w:rPr>
+                    <w:t xml:space="preserve">a pop-up. In that pop-up include: </w:t>
+                  </w:r>
+                  <w:r>
+                    <w:rPr>
+                      <w:rFonts w:ascii="Cambria" w:hAnsi="Cambria" w:cs="Times New Roman"/>
+                      <w:sz w:val="24"/>
+                      <w:szCs w:val="24"/>
+                    </w:rPr>
+                    <w:t xml:space="preserve">a message: “This laptop is not available. Would you like to receive information about this laptop when it’s available?”, a </w:t>
+                  </w:r>
+                  <w:r>
+                    <w:rPr>
+                      <w:rFonts w:ascii="Cambria" w:hAnsi="Cambria" w:cs="Times New Roman"/>
+                      <w:color w:val="FF0000"/>
+                      <w:sz w:val="24"/>
+                      <w:szCs w:val="24"/>
+                    </w:rPr>
+                    <w:t xml:space="preserve">textbox for </w:t>
+                  </w:r>
+                  <w:r>
+                    <w:rPr>
+                      <w:rFonts w:ascii="Cambria" w:hAnsi="Cambria" w:cs="Times New Roman"/>
+                      <w:sz w:val="24"/>
+                      <w:szCs w:val="24"/>
+                    </w:rPr>
+                    <w:t xml:space="preserve">inputting email, and “Submit”/”No, Thanks!” </w:t>
+                  </w:r>
+                  <w:r>
+                    <w:rPr>
+                      <w:rFonts w:ascii="Cambria" w:hAnsi="Cambria" w:cs="Times New Roman"/>
+                      <w:color w:val="FF0000"/>
+                      <w:sz w:val="24"/>
+                      <w:szCs w:val="24"/>
+                    </w:rPr>
+                    <w:t>buttons</w:t>
+                  </w:r>
+                  <w:r>
+                    <w:rPr>
+                      <w:rFonts w:ascii="Cambria" w:hAnsi="Cambria" w:cs="Times New Roman"/>
+                      <w:color w:val="FF0000"/>
+                      <w:sz w:val="24"/>
+                      <w:szCs w:val="24"/>
+                    </w:rPr>
+                    <w:t xml:space="preserve"> (command)</w:t>
                   </w:r>
                 </w:p>
               </w:tc>
@@ -10451,6 +10809,7 @@
                 <w:sz w:val="24"/>
                 <w:szCs w:val="24"/>
               </w:rPr>
+              <w:lastRenderedPageBreak/>
               <w:t>Exceptions:</w:t>
             </w:r>
             <w:r>
@@ -10514,7 +10873,6 @@
                 <w:sz w:val="24"/>
                 <w:szCs w:val="24"/>
               </w:rPr>
-              <w:lastRenderedPageBreak/>
               <w:t>Business Rules:</w:t>
             </w:r>
           </w:p>
@@ -10535,6 +10893,7 @@
             <w:r>
               <w:rPr>
                 <w:rFonts w:ascii="Cambria" w:hAnsi="Cambria" w:cs="Times New Roman"/>
+                <w:color w:val="FF0000"/>
                 <w:sz w:val="24"/>
                 <w:szCs w:val="24"/>
               </w:rPr>
@@ -10578,6 +10937,110 @@
                 <w:szCs w:val="24"/>
               </w:rPr>
               <w:t>.</w:t>
+            </w:r>
+          </w:p>
+          <w:p>
+            <w:pPr>
+              <w:keepNext/>
+              <w:numPr>
+                <w:ilvl w:val="0"/>
+                <w:numId w:val="33"/>
+              </w:numPr>
+              <w:contextualSpacing/>
+              <w:rPr>
+                <w:rFonts w:ascii="Cambria" w:hAnsi="Cambria" w:cs="Times New Roman"/>
+                <w:sz w:val="24"/>
+                <w:szCs w:val="24"/>
+              </w:rPr>
+            </w:pPr>
+            <w:r>
+              <w:rPr>
+                <w:rFonts w:ascii="Cambria" w:hAnsi="Cambria" w:cs="Times New Roman"/>
+                <w:color w:val="FF0000"/>
+                <w:sz w:val="24"/>
+                <w:szCs w:val="24"/>
+              </w:rPr>
+              <w:t xml:space="preserve">( Tieu chi search, </w:t>
+            </w:r>
+            <w:proofErr w:type="spellStart"/>
+            <w:r>
+              <w:rPr>
+                <w:rFonts w:ascii="Cambria" w:hAnsi="Cambria" w:cs="Times New Roman"/>
+                <w:color w:val="FF0000"/>
+                <w:sz w:val="24"/>
+                <w:szCs w:val="24"/>
+              </w:rPr>
+              <w:t>sau</w:t>
+            </w:r>
+            <w:proofErr w:type="spellEnd"/>
+            <w:r>
+              <w:rPr>
+                <w:rFonts w:ascii="Cambria" w:hAnsi="Cambria" w:cs="Times New Roman"/>
+                <w:color w:val="FF0000"/>
+                <w:sz w:val="24"/>
+                <w:szCs w:val="24"/>
+              </w:rPr>
+              <w:t xml:space="preserve"> </w:t>
+            </w:r>
+            <w:proofErr w:type="spellStart"/>
+            <w:r>
+              <w:rPr>
+                <w:rFonts w:ascii="Cambria" w:hAnsi="Cambria" w:cs="Times New Roman"/>
+                <w:color w:val="FF0000"/>
+                <w:sz w:val="24"/>
+                <w:szCs w:val="24"/>
+              </w:rPr>
+              <w:t>khi</w:t>
+            </w:r>
+            <w:proofErr w:type="spellEnd"/>
+            <w:r>
+              <w:rPr>
+                <w:rFonts w:ascii="Cambria" w:hAnsi="Cambria" w:cs="Times New Roman"/>
+                <w:color w:val="FF0000"/>
+                <w:sz w:val="24"/>
+                <w:szCs w:val="24"/>
+              </w:rPr>
+              <w:t xml:space="preserve"> search k co </w:t>
+            </w:r>
+            <w:proofErr w:type="spellStart"/>
+            <w:r>
+              <w:rPr>
+                <w:rFonts w:ascii="Cambria" w:hAnsi="Cambria" w:cs="Times New Roman"/>
+                <w:color w:val="FF0000"/>
+                <w:sz w:val="24"/>
+                <w:szCs w:val="24"/>
+              </w:rPr>
+              <w:t>thi</w:t>
+            </w:r>
+            <w:proofErr w:type="spellEnd"/>
+            <w:r>
+              <w:rPr>
+                <w:rFonts w:ascii="Cambria" w:hAnsi="Cambria" w:cs="Times New Roman"/>
+                <w:color w:val="FF0000"/>
+                <w:sz w:val="24"/>
+                <w:szCs w:val="24"/>
+              </w:rPr>
+              <w:t xml:space="preserve"> he thong se lam </w:t>
+            </w:r>
+            <w:proofErr w:type="spellStart"/>
+            <w:r>
+              <w:rPr>
+                <w:rFonts w:ascii="Cambria" w:hAnsi="Cambria" w:cs="Times New Roman"/>
+                <w:color w:val="FF0000"/>
+                <w:sz w:val="24"/>
+                <w:szCs w:val="24"/>
+              </w:rPr>
+              <w:t>gi</w:t>
+            </w:r>
+            <w:proofErr w:type="spellEnd"/>
+            <w:r>
+              <w:rPr>
+                <w:rFonts w:ascii="Cambria" w:hAnsi="Cambria" w:cs="Times New Roman"/>
+                <w:color w:val="FF0000"/>
+                <w:sz w:val="24"/>
+                <w:szCs w:val="24"/>
+              </w:rPr>
+              <w:t xml:space="preserve"> …)</w:t>
             </w:r>
           </w:p>
         </w:tc>
@@ -10888,14 +11351,52 @@
                 <w:szCs w:val="24"/>
               </w:rPr>
             </w:pPr>
-            <w:r>
-              <w:rPr>
-                <w:rFonts w:ascii="Cambria" w:hAnsi="Cambria" w:cs="Times New Roman"/>
-                <w:sz w:val="24"/>
-                <w:szCs w:val="24"/>
-              </w:rPr>
-              <w:t>Dinh Huu Toan</w:t>
-            </w:r>
+            <w:proofErr w:type="spellStart"/>
+            <w:r>
+              <w:rPr>
+                <w:rFonts w:ascii="Cambria" w:hAnsi="Cambria" w:cs="Times New Roman"/>
+                <w:sz w:val="24"/>
+                <w:szCs w:val="24"/>
+              </w:rPr>
+              <w:t>Dinh</w:t>
+            </w:r>
+            <w:proofErr w:type="spellEnd"/>
+            <w:r>
+              <w:rPr>
+                <w:rFonts w:ascii="Cambria" w:hAnsi="Cambria" w:cs="Times New Roman"/>
+                <w:sz w:val="24"/>
+                <w:szCs w:val="24"/>
+              </w:rPr>
+              <w:t xml:space="preserve"> </w:t>
+            </w:r>
+            <w:proofErr w:type="spellStart"/>
+            <w:r>
+              <w:rPr>
+                <w:rFonts w:ascii="Cambria" w:hAnsi="Cambria" w:cs="Times New Roman"/>
+                <w:sz w:val="24"/>
+                <w:szCs w:val="24"/>
+              </w:rPr>
+              <w:t>Huu</w:t>
+            </w:r>
+            <w:proofErr w:type="spellEnd"/>
+            <w:r>
+              <w:rPr>
+                <w:rFonts w:ascii="Cambria" w:hAnsi="Cambria" w:cs="Times New Roman"/>
+                <w:sz w:val="24"/>
+                <w:szCs w:val="24"/>
+              </w:rPr>
+              <w:t xml:space="preserve"> </w:t>
+            </w:r>
+            <w:proofErr w:type="spellStart"/>
+            <w:r>
+              <w:rPr>
+                <w:rFonts w:ascii="Cambria" w:hAnsi="Cambria" w:cs="Times New Roman"/>
+                <w:sz w:val="24"/>
+                <w:szCs w:val="24"/>
+              </w:rPr>
+              <w:t>Toan</w:t>
+            </w:r>
+            <w:proofErr w:type="spellEnd"/>
           </w:p>
         </w:tc>
       </w:tr>
@@ -11181,6 +11682,7 @@
                 <w:sz w:val="24"/>
                 <w:szCs w:val="24"/>
               </w:rPr>
+              <w:lastRenderedPageBreak/>
               <w:t>Guest wants to read laptop details includes: name, reviews, specifications and images</w:t>
             </w:r>
           </w:p>
@@ -11221,7 +11723,6 @@
                 <w:sz w:val="24"/>
                 <w:szCs w:val="24"/>
               </w:rPr>
-              <w:lastRenderedPageBreak/>
               <w:t>Preconditions:</w:t>
             </w:r>
             <w:r>
@@ -11880,13 +12381,13 @@
       <w:r>
         <w:t xml:space="preserve">&lt;Member&gt; </w:t>
       </w:r>
-      <w:bookmarkStart w:id="19" w:name="OLE_LINK16"/>
-      <w:bookmarkStart w:id="20" w:name="OLE_LINK17"/>
+      <w:bookmarkStart w:id="18" w:name="OLE_LINK16"/>
+      <w:bookmarkStart w:id="19" w:name="OLE_LINK17"/>
       <w:r>
         <w:t>Overview Use Case</w:t>
       </w:r>
+      <w:bookmarkEnd w:id="18"/>
       <w:bookmarkEnd w:id="19"/>
-      <w:bookmarkEnd w:id="20"/>
     </w:p>
     <w:p>
       <w:pPr>
@@ -12299,14 +12800,52 @@
                 <w:szCs w:val="24"/>
               </w:rPr>
             </w:pPr>
-            <w:r>
-              <w:rPr>
-                <w:rFonts w:ascii="Cambria" w:hAnsi="Cambria" w:cs="Times New Roman"/>
-                <w:sz w:val="24"/>
-                <w:szCs w:val="24"/>
-              </w:rPr>
-              <w:t>Dinh Huu Toan</w:t>
-            </w:r>
+            <w:proofErr w:type="spellStart"/>
+            <w:r>
+              <w:rPr>
+                <w:rFonts w:ascii="Cambria" w:hAnsi="Cambria" w:cs="Times New Roman"/>
+                <w:sz w:val="24"/>
+                <w:szCs w:val="24"/>
+              </w:rPr>
+              <w:t>Dinh</w:t>
+            </w:r>
+            <w:proofErr w:type="spellEnd"/>
+            <w:r>
+              <w:rPr>
+                <w:rFonts w:ascii="Cambria" w:hAnsi="Cambria" w:cs="Times New Roman"/>
+                <w:sz w:val="24"/>
+                <w:szCs w:val="24"/>
+              </w:rPr>
+              <w:t xml:space="preserve"> </w:t>
+            </w:r>
+            <w:proofErr w:type="spellStart"/>
+            <w:r>
+              <w:rPr>
+                <w:rFonts w:ascii="Cambria" w:hAnsi="Cambria" w:cs="Times New Roman"/>
+                <w:sz w:val="24"/>
+                <w:szCs w:val="24"/>
+              </w:rPr>
+              <w:t>Huu</w:t>
+            </w:r>
+            <w:proofErr w:type="spellEnd"/>
+            <w:r>
+              <w:rPr>
+                <w:rFonts w:ascii="Cambria" w:hAnsi="Cambria" w:cs="Times New Roman"/>
+                <w:sz w:val="24"/>
+                <w:szCs w:val="24"/>
+              </w:rPr>
+              <w:t xml:space="preserve"> </w:t>
+            </w:r>
+            <w:proofErr w:type="spellStart"/>
+            <w:r>
+              <w:rPr>
+                <w:rFonts w:ascii="Cambria" w:hAnsi="Cambria" w:cs="Times New Roman"/>
+                <w:sz w:val="24"/>
+                <w:szCs w:val="24"/>
+              </w:rPr>
+              <w:t>Toan</w:t>
+            </w:r>
+            <w:proofErr w:type="spellEnd"/>
           </w:p>
         </w:tc>
       </w:tr>
@@ -12498,7 +13037,23 @@
                 <w:sz w:val="24"/>
                 <w:szCs w:val="24"/>
               </w:rPr>
-              <w:t>This use case help staff to search for available word in dictionary</w:t>
+              <w:t>This use case help</w:t>
+            </w:r>
+            <w:r>
+              <w:rPr>
+                <w:rFonts w:ascii="Cambria" w:hAnsi="Cambria" w:cs="Times New Roman"/>
+                <w:sz w:val="24"/>
+                <w:szCs w:val="24"/>
+              </w:rPr>
+              <w:t>s</w:t>
+            </w:r>
+            <w:r>
+              <w:rPr>
+                <w:rFonts w:ascii="Cambria" w:hAnsi="Cambria" w:cs="Times New Roman"/>
+                <w:sz w:val="24"/>
+                <w:szCs w:val="24"/>
+              </w:rPr>
+              <w:t xml:space="preserve"> staff to search for available word in dictionary</w:t>
             </w:r>
           </w:p>
           <w:p>
@@ -12582,6 +13137,7 @@
               <w:contextualSpacing/>
               <w:rPr>
                 <w:rFonts w:ascii="Cambria" w:hAnsi="Cambria" w:cs="Times New Roman"/>
+                <w:color w:val="FF0000"/>
                 <w:sz w:val="24"/>
                 <w:szCs w:val="24"/>
               </w:rPr>
@@ -12589,6 +13145,7 @@
             <w:r>
               <w:rPr>
                 <w:rFonts w:ascii="Cambria" w:hAnsi="Cambria" w:cs="Times New Roman"/>
+                <w:color w:val="FF0000"/>
                 <w:sz w:val="24"/>
                 <w:szCs w:val="24"/>
               </w:rPr>
@@ -12604,6 +13161,7 @@
               <w:contextualSpacing/>
               <w:rPr>
                 <w:rFonts w:ascii="Cambria" w:hAnsi="Cambria" w:cs="Times New Roman"/>
+                <w:color w:val="FF0000"/>
                 <w:sz w:val="24"/>
                 <w:szCs w:val="24"/>
               </w:rPr>
@@ -12611,6 +13169,7 @@
             <w:r>
               <w:rPr>
                 <w:rFonts w:ascii="Cambria" w:hAnsi="Cambria" w:cs="Times New Roman"/>
+                <w:color w:val="FF0000"/>
                 <w:sz w:val="24"/>
                 <w:szCs w:val="24"/>
               </w:rPr>
@@ -12995,7 +13554,25 @@
                       <w:sz w:val="24"/>
                       <w:szCs w:val="24"/>
                     </w:rPr>
-                    <w:t>Search textbox</w:t>
+                    <w:t xml:space="preserve">Search </w:t>
+                  </w:r>
+                  <w:r>
+                    <w:rPr>
+                      <w:rFonts w:ascii="Cambria" w:hAnsi="Cambria" w:cs="Times New Roman"/>
+                      <w:color w:val="FF0000"/>
+                      <w:sz w:val="24"/>
+                      <w:szCs w:val="24"/>
+                    </w:rPr>
+                    <w:t>textbox</w:t>
+                  </w:r>
+                  <w:r>
+                    <w:rPr>
+                      <w:rFonts w:ascii="Cambria" w:hAnsi="Cambria" w:cs="Times New Roman"/>
+                      <w:color w:val="FF0000"/>
+                      <w:sz w:val="24"/>
+                      <w:szCs w:val="24"/>
+                    </w:rPr>
+                    <w:t xml:space="preserve"> (free text input)</w:t>
                   </w:r>
                 </w:p>
                 <w:p>
@@ -13009,6 +13586,7 @@
                     <w:ind w:left="792"/>
                     <w:rPr>
                       <w:rFonts w:ascii="Cambria" w:hAnsi="Cambria" w:cs="Times New Roman"/>
+                      <w:color w:val="FF0000"/>
                       <w:sz w:val="24"/>
                       <w:szCs w:val="24"/>
                     </w:rPr>
@@ -13016,6 +13594,7 @@
                   <w:r>
                     <w:rPr>
                       <w:rFonts w:ascii="Cambria" w:hAnsi="Cambria" w:cs="Times New Roman"/>
+                      <w:color w:val="FF0000"/>
                       <w:sz w:val="24"/>
                       <w:szCs w:val="24"/>
                     </w:rPr>
@@ -13033,6 +13612,7 @@
                     <w:ind w:left="792"/>
                     <w:rPr>
                       <w:rFonts w:ascii="Cambria" w:hAnsi="Cambria" w:cs="Times New Roman"/>
+                      <w:color w:val="FF0000"/>
                       <w:sz w:val="24"/>
                       <w:szCs w:val="24"/>
                     </w:rPr>
@@ -13040,10 +13620,20 @@
                   <w:r>
                     <w:rPr>
                       <w:rFonts w:ascii="Cambria" w:hAnsi="Cambria" w:cs="Times New Roman"/>
+                      <w:color w:val="FF0000"/>
                       <w:sz w:val="24"/>
                       <w:szCs w:val="24"/>
                     </w:rPr>
                     <w:t>Edit button</w:t>
+                  </w:r>
+                  <w:r>
+                    <w:rPr>
+                      <w:rFonts w:ascii="Cambria" w:hAnsi="Cambria" w:cs="Times New Roman"/>
+                      <w:color w:val="FF0000"/>
+                      <w:sz w:val="24"/>
+                      <w:szCs w:val="24"/>
+                    </w:rPr>
+                    <w:t xml:space="preserve"> (command)</w:t>
                   </w:r>
                 </w:p>
                 <w:p>
@@ -13138,7 +13728,16 @@
                       <w:sz w:val="24"/>
                       <w:szCs w:val="24"/>
                     </w:rPr>
-                    <w:t>Input search string into search textbox</w:t>
+                    <w:t xml:space="preserve">Input search string into search </w:t>
+                  </w:r>
+                  <w:r>
+                    <w:rPr>
+                      <w:rFonts w:ascii="Cambria" w:hAnsi="Cambria" w:cs="Times New Roman"/>
+                      <w:color w:val="FF0000"/>
+                      <w:sz w:val="24"/>
+                      <w:szCs w:val="24"/>
+                    </w:rPr>
+                    <w:t>textbox</w:t>
                   </w:r>
                 </w:p>
               </w:tc>
@@ -13507,7 +14106,241 @@
                 <w:sz w:val="24"/>
                 <w:szCs w:val="24"/>
               </w:rPr>
-              <w:t>The list should be filtered at the same time the search string is inputted</w:t>
+              <w:t>The list should be filtered at the same time</w:t>
+            </w:r>
+            <w:r>
+              <w:rPr>
+                <w:rFonts w:ascii="Cambria" w:hAnsi="Cambria" w:cs="Times New Roman"/>
+                <w:sz w:val="24"/>
+                <w:szCs w:val="24"/>
+              </w:rPr>
+              <w:t xml:space="preserve"> </w:t>
+            </w:r>
+            <w:r>
+              <w:rPr>
+                <w:rFonts w:ascii="Cambria" w:hAnsi="Cambria" w:cs="Times New Roman"/>
+                <w:color w:val="FF0000"/>
+                <w:sz w:val="24"/>
+                <w:szCs w:val="24"/>
+              </w:rPr>
+              <w:t>(</w:t>
+            </w:r>
+            <w:proofErr w:type="spellStart"/>
+            <w:r>
+              <w:rPr>
+                <w:rFonts w:ascii="Cambria" w:hAnsi="Cambria" w:cs="Times New Roman"/>
+                <w:color w:val="FF0000"/>
+                <w:sz w:val="24"/>
+                <w:szCs w:val="24"/>
+              </w:rPr>
+              <w:t>Moi</w:t>
+            </w:r>
+            <w:proofErr w:type="spellEnd"/>
+            <w:r>
+              <w:rPr>
+                <w:rFonts w:ascii="Cambria" w:hAnsi="Cambria" w:cs="Times New Roman"/>
+                <w:color w:val="FF0000"/>
+                <w:sz w:val="24"/>
+                <w:szCs w:val="24"/>
+              </w:rPr>
+              <w:t xml:space="preserve"> </w:t>
+            </w:r>
+            <w:proofErr w:type="spellStart"/>
+            <w:r>
+              <w:rPr>
+                <w:rFonts w:ascii="Cambria" w:hAnsi="Cambria" w:cs="Times New Roman"/>
+                <w:color w:val="FF0000"/>
+                <w:sz w:val="24"/>
+                <w:szCs w:val="24"/>
+              </w:rPr>
+              <w:t>lan</w:t>
+            </w:r>
+            <w:proofErr w:type="spellEnd"/>
+            <w:r>
+              <w:rPr>
+                <w:rFonts w:ascii="Cambria" w:hAnsi="Cambria" w:cs="Times New Roman"/>
+                <w:color w:val="FF0000"/>
+                <w:sz w:val="24"/>
+                <w:szCs w:val="24"/>
+              </w:rPr>
+              <w:t xml:space="preserve"> go mot </w:t>
+            </w:r>
+            <w:proofErr w:type="spellStart"/>
+            <w:r>
+              <w:rPr>
+                <w:rFonts w:ascii="Cambria" w:hAnsi="Cambria" w:cs="Times New Roman"/>
+                <w:color w:val="FF0000"/>
+                <w:sz w:val="24"/>
+                <w:szCs w:val="24"/>
+              </w:rPr>
+              <w:t>ky</w:t>
+            </w:r>
+            <w:proofErr w:type="spellEnd"/>
+            <w:r>
+              <w:rPr>
+                <w:rFonts w:ascii="Cambria" w:hAnsi="Cambria" w:cs="Times New Roman"/>
+                <w:color w:val="FF0000"/>
+                <w:sz w:val="24"/>
+                <w:szCs w:val="24"/>
+              </w:rPr>
+              <w:t xml:space="preserve"> </w:t>
+            </w:r>
+            <w:proofErr w:type="spellStart"/>
+            <w:r>
+              <w:rPr>
+                <w:rFonts w:ascii="Cambria" w:hAnsi="Cambria" w:cs="Times New Roman"/>
+                <w:color w:val="FF0000"/>
+                <w:sz w:val="24"/>
+                <w:szCs w:val="24"/>
+              </w:rPr>
+              <w:t>tu</w:t>
+            </w:r>
+            <w:proofErr w:type="spellEnd"/>
+            <w:r>
+              <w:rPr>
+                <w:rFonts w:ascii="Cambria" w:hAnsi="Cambria" w:cs="Times New Roman"/>
+                <w:color w:val="FF0000"/>
+                <w:sz w:val="24"/>
+                <w:szCs w:val="24"/>
+              </w:rPr>
+              <w:t xml:space="preserve"> </w:t>
+            </w:r>
+            <w:proofErr w:type="spellStart"/>
+            <w:r>
+              <w:rPr>
+                <w:rFonts w:ascii="Cambria" w:hAnsi="Cambria" w:cs="Times New Roman"/>
+                <w:color w:val="FF0000"/>
+                <w:sz w:val="24"/>
+                <w:szCs w:val="24"/>
+              </w:rPr>
+              <w:t>thi</w:t>
+            </w:r>
+            <w:proofErr w:type="spellEnd"/>
+            <w:r>
+              <w:rPr>
+                <w:rFonts w:ascii="Cambria" w:hAnsi="Cambria" w:cs="Times New Roman"/>
+                <w:color w:val="FF0000"/>
+                <w:sz w:val="24"/>
+                <w:szCs w:val="24"/>
+              </w:rPr>
+              <w:t xml:space="preserve"> search hay go 3 </w:t>
+            </w:r>
+            <w:proofErr w:type="spellStart"/>
+            <w:r>
+              <w:rPr>
+                <w:rFonts w:ascii="Cambria" w:hAnsi="Cambria" w:cs="Times New Roman"/>
+                <w:color w:val="FF0000"/>
+                <w:sz w:val="24"/>
+                <w:szCs w:val="24"/>
+              </w:rPr>
+              <w:t>ky</w:t>
+            </w:r>
+            <w:proofErr w:type="spellEnd"/>
+            <w:r>
+              <w:rPr>
+                <w:rFonts w:ascii="Cambria" w:hAnsi="Cambria" w:cs="Times New Roman"/>
+                <w:color w:val="FF0000"/>
+                <w:sz w:val="24"/>
+                <w:szCs w:val="24"/>
+              </w:rPr>
+              <w:t xml:space="preserve"> </w:t>
+            </w:r>
+            <w:proofErr w:type="spellStart"/>
+            <w:r>
+              <w:rPr>
+                <w:rFonts w:ascii="Cambria" w:hAnsi="Cambria" w:cs="Times New Roman"/>
+                <w:color w:val="FF0000"/>
+                <w:sz w:val="24"/>
+                <w:szCs w:val="24"/>
+              </w:rPr>
+              <w:t>tu</w:t>
+            </w:r>
+            <w:proofErr w:type="spellEnd"/>
+            <w:r>
+              <w:rPr>
+                <w:rFonts w:ascii="Cambria" w:hAnsi="Cambria" w:cs="Times New Roman"/>
+                <w:color w:val="FF0000"/>
+                <w:sz w:val="24"/>
+                <w:szCs w:val="24"/>
+              </w:rPr>
+              <w:t xml:space="preserve"> </w:t>
+            </w:r>
+            <w:proofErr w:type="spellStart"/>
+            <w:r>
+              <w:rPr>
+                <w:rFonts w:ascii="Cambria" w:hAnsi="Cambria" w:cs="Times New Roman"/>
+                <w:color w:val="FF0000"/>
+                <w:sz w:val="24"/>
+                <w:szCs w:val="24"/>
+              </w:rPr>
+              <w:t>tro</w:t>
+            </w:r>
+            <w:proofErr w:type="spellEnd"/>
+            <w:r>
+              <w:rPr>
+                <w:rFonts w:ascii="Cambria" w:hAnsi="Cambria" w:cs="Times New Roman"/>
+                <w:color w:val="FF0000"/>
+                <w:sz w:val="24"/>
+                <w:szCs w:val="24"/>
+              </w:rPr>
+              <w:t xml:space="preserve"> </w:t>
+            </w:r>
+            <w:proofErr w:type="spellStart"/>
+            <w:r>
+              <w:rPr>
+                <w:rFonts w:ascii="Cambria" w:hAnsi="Cambria" w:cs="Times New Roman"/>
+                <w:color w:val="FF0000"/>
+                <w:sz w:val="24"/>
+                <w:szCs w:val="24"/>
+              </w:rPr>
+              <w:t>len</w:t>
+            </w:r>
+            <w:proofErr w:type="spellEnd"/>
+            <w:r>
+              <w:rPr>
+                <w:rFonts w:ascii="Cambria" w:hAnsi="Cambria" w:cs="Times New Roman"/>
+                <w:color w:val="FF0000"/>
+                <w:sz w:val="24"/>
+                <w:szCs w:val="24"/>
+              </w:rPr>
+              <w:t xml:space="preserve"> </w:t>
+            </w:r>
+            <w:proofErr w:type="spellStart"/>
+            <w:r>
+              <w:rPr>
+                <w:rFonts w:ascii="Cambria" w:hAnsi="Cambria" w:cs="Times New Roman"/>
+                <w:color w:val="FF0000"/>
+                <w:sz w:val="24"/>
+                <w:szCs w:val="24"/>
+              </w:rPr>
+              <w:t>moi</w:t>
+            </w:r>
+            <w:proofErr w:type="spellEnd"/>
+            <w:r>
+              <w:rPr>
+                <w:rFonts w:ascii="Cambria" w:hAnsi="Cambria" w:cs="Times New Roman"/>
+                <w:color w:val="FF0000"/>
+                <w:sz w:val="24"/>
+                <w:szCs w:val="24"/>
+              </w:rPr>
+              <w:t xml:space="preserve"> search)</w:t>
+            </w:r>
+            <w:r>
+              <w:rPr>
+                <w:rFonts w:ascii="Cambria" w:hAnsi="Cambria" w:cs="Times New Roman"/>
+                <w:color w:val="FF0000"/>
+                <w:sz w:val="24"/>
+                <w:szCs w:val="24"/>
+              </w:rPr>
+              <w:t xml:space="preserve"> </w:t>
+            </w:r>
+            <w:r>
+              <w:rPr>
+                <w:rFonts w:ascii="Cambria" w:hAnsi="Cambria" w:cs="Times New Roman"/>
+                <w:sz w:val="24"/>
+                <w:szCs w:val="24"/>
+              </w:rPr>
+              <w:t>the search string is inputted</w:t>
             </w:r>
           </w:p>
           <w:p>
@@ -13856,14 +14689,52 @@
                 <w:szCs w:val="24"/>
               </w:rPr>
             </w:pPr>
-            <w:r>
-              <w:rPr>
-                <w:rFonts w:ascii="Cambria" w:hAnsi="Cambria" w:cs="Times New Roman"/>
-                <w:sz w:val="24"/>
-                <w:szCs w:val="24"/>
-              </w:rPr>
-              <w:t>Dinh Huu Toan</w:t>
-            </w:r>
+            <w:proofErr w:type="spellStart"/>
+            <w:r>
+              <w:rPr>
+                <w:rFonts w:ascii="Cambria" w:hAnsi="Cambria" w:cs="Times New Roman"/>
+                <w:sz w:val="24"/>
+                <w:szCs w:val="24"/>
+              </w:rPr>
+              <w:t>Dinh</w:t>
+            </w:r>
+            <w:proofErr w:type="spellEnd"/>
+            <w:r>
+              <w:rPr>
+                <w:rFonts w:ascii="Cambria" w:hAnsi="Cambria" w:cs="Times New Roman"/>
+                <w:sz w:val="24"/>
+                <w:szCs w:val="24"/>
+              </w:rPr>
+              <w:t xml:space="preserve"> </w:t>
+            </w:r>
+            <w:proofErr w:type="spellStart"/>
+            <w:r>
+              <w:rPr>
+                <w:rFonts w:ascii="Cambria" w:hAnsi="Cambria" w:cs="Times New Roman"/>
+                <w:sz w:val="24"/>
+                <w:szCs w:val="24"/>
+              </w:rPr>
+              <w:t>Huu</w:t>
+            </w:r>
+            <w:proofErr w:type="spellEnd"/>
+            <w:r>
+              <w:rPr>
+                <w:rFonts w:ascii="Cambria" w:hAnsi="Cambria" w:cs="Times New Roman"/>
+                <w:sz w:val="24"/>
+                <w:szCs w:val="24"/>
+              </w:rPr>
+              <w:t xml:space="preserve"> </w:t>
+            </w:r>
+            <w:proofErr w:type="spellStart"/>
+            <w:r>
+              <w:rPr>
+                <w:rFonts w:ascii="Cambria" w:hAnsi="Cambria" w:cs="Times New Roman"/>
+                <w:sz w:val="24"/>
+                <w:szCs w:val="24"/>
+              </w:rPr>
+              <w:t>Toan</w:t>
+            </w:r>
+            <w:proofErr w:type="spellEnd"/>
           </w:p>
         </w:tc>
       </w:tr>
@@ -14647,7 +15518,16 @@
                       <w:sz w:val="24"/>
                       <w:szCs w:val="24"/>
                     </w:rPr>
-                    <w:t xml:space="preserve">Definition of selected word include: definition, synonyms, antonyms, type of word (Pros/Cons/Neural) </w:t>
+                    <w:t xml:space="preserve">Definition of selected word include: </w:t>
+                  </w:r>
+                  <w:r>
+                    <w:rPr>
+                      <w:rFonts w:ascii="Cambria" w:hAnsi="Cambria" w:cs="Times New Roman"/>
+                      <w:color w:val="FF0000"/>
+                      <w:sz w:val="24"/>
+                      <w:szCs w:val="24"/>
+                    </w:rPr>
+                    <w:t xml:space="preserve">definition, synonyms, antonyms, type of word (Pros/Cons/Neural) </w:t>
                   </w:r>
                 </w:p>
               </w:tc>
@@ -15005,9 +15885,9 @@
               <w:tblLook w:val="04A0" w:firstRow="1" w:lastRow="0" w:firstColumn="1" w:lastColumn="0" w:noHBand="0" w:noVBand="1"/>
             </w:tblPr>
             <w:tblGrid>
-              <w:gridCol w:w="720"/>
-              <w:gridCol w:w="2506"/>
-              <w:gridCol w:w="5326"/>
+              <w:gridCol w:w="719"/>
+              <w:gridCol w:w="2509"/>
+              <w:gridCol w:w="5324"/>
             </w:tblGrid>
             <w:tr>
               <w:tc>
@@ -15125,8 +16005,34 @@
                       <w:sz w:val="24"/>
                       <w:szCs w:val="24"/>
                     </w:rPr>
-                    <w:t>Added word is already in dictionary</w:t>
-                  </w:r>
+                    <w:t xml:space="preserve">Added word is already in </w:t>
+                  </w:r>
+                  <w:proofErr w:type="spellStart"/>
+                  <w:r>
+                    <w:rPr>
+                      <w:rFonts w:ascii="Cambria" w:hAnsi="Cambria" w:cs="Times New Roman"/>
+                      <w:sz w:val="24"/>
+                      <w:szCs w:val="24"/>
+                    </w:rPr>
+                    <w:t>dicti</w:t>
+                  </w:r>
+                  <w:r>
+                    <w:rPr>
+                      <w:rFonts w:ascii="Cambria" w:hAnsi="Cambria" w:cs="Times New Roman"/>
+                      <w:sz w:val="24"/>
+                      <w:szCs w:val="24"/>
+                    </w:rPr>
+                    <w:t>f</w:t>
+                  </w:r>
+                  <w:r>
+                    <w:rPr>
+                      <w:rFonts w:ascii="Cambria" w:hAnsi="Cambria" w:cs="Times New Roman"/>
+                      <w:sz w:val="24"/>
+                      <w:szCs w:val="24"/>
+                    </w:rPr>
+                    <w:t>onary</w:t>
+                  </w:r>
+                  <w:proofErr w:type="spellEnd"/>
                 </w:p>
               </w:tc>
               <w:tc>
@@ -15160,6 +16066,62 @@
                     </w:rPr>
                     <w:t>System will show a pop-up. In that pop-up include: a message: “This word is already in the dictionary. Do you want to edit it?”, and “Edit”/”No, Thanks!” buttons</w:t>
                   </w:r>
+                </w:p>
+              </w:tc>
+            </w:tr>
+            <w:tr>
+              <w:tc>
+                <w:tcPr>
+                  <w:tcW w:w="729" w:type="dxa"/>
+                </w:tcPr>
+                <w:p>
+                  <w:pPr>
+                    <w:jc w:val="center"/>
+                    <w:rPr>
+                      <w:rFonts w:ascii="Cambria" w:hAnsi="Cambria" w:cs="Times New Roman"/>
+                      <w:color w:val="FF0000"/>
+                      <w:sz w:val="24"/>
+                      <w:szCs w:val="24"/>
+                    </w:rPr>
+                  </w:pPr>
+                  <w:r>
+                    <w:rPr>
+                      <w:rFonts w:ascii="Cambria" w:hAnsi="Cambria" w:cs="Times New Roman"/>
+                      <w:color w:val="FF0000"/>
+                      <w:sz w:val="24"/>
+                      <w:szCs w:val="24"/>
+                    </w:rPr>
+                    <w:t>2</w:t>
+                  </w:r>
+                </w:p>
+              </w:tc>
+              <w:tc>
+                <w:tcPr>
+                  <w:tcW w:w="2559" w:type="dxa"/>
+                </w:tcPr>
+                <w:p>
+                  <w:pPr>
+                    <w:rPr>
+                      <w:rFonts w:ascii="Cambria" w:hAnsi="Cambria" w:cs="Times New Roman"/>
+                      <w:color w:val="FF0000"/>
+                      <w:sz w:val="24"/>
+                      <w:szCs w:val="24"/>
+                    </w:rPr>
+                  </w:pPr>
+                </w:p>
+              </w:tc>
+              <w:tc>
+                <w:tcPr>
+                  <w:tcW w:w="5490" w:type="dxa"/>
+                </w:tcPr>
+                <w:p>
+                  <w:pPr>
+                    <w:rPr>
+                      <w:rFonts w:ascii="Cambria" w:hAnsi="Cambria" w:cs="Times New Roman"/>
+                      <w:sz w:val="24"/>
+                      <w:szCs w:val="24"/>
+                    </w:rPr>
+                  </w:pPr>
                 </w:p>
               </w:tc>
             </w:tr>
@@ -15308,6 +16270,7 @@
         <w:rPr>
           <w:noProof/>
         </w:rPr>
+        <w:lastRenderedPageBreak/>
         <w:drawing>
           <wp:inline distT="0" distB="0" distL="0" distR="0">
             <wp:extent cx="5581650" cy="2000250"/>
@@ -15393,7 +16356,6 @@
                 <w:sz w:val="24"/>
                 <w:szCs w:val="24"/>
               </w:rPr>
-              <w:lastRenderedPageBreak/>
               <w:t xml:space="preserve">USE CASE – </w:t>
             </w:r>
             <w:r>
@@ -15601,14 +16563,52 @@
                 <w:szCs w:val="24"/>
               </w:rPr>
             </w:pPr>
-            <w:r>
-              <w:rPr>
-                <w:rFonts w:ascii="Cambria" w:hAnsi="Cambria" w:cs="Times New Roman"/>
-                <w:sz w:val="24"/>
-                <w:szCs w:val="24"/>
-              </w:rPr>
-              <w:t>Dinh Huu Toan</w:t>
-            </w:r>
+            <w:proofErr w:type="spellStart"/>
+            <w:r>
+              <w:rPr>
+                <w:rFonts w:ascii="Cambria" w:hAnsi="Cambria" w:cs="Times New Roman"/>
+                <w:sz w:val="24"/>
+                <w:szCs w:val="24"/>
+              </w:rPr>
+              <w:t>Dinh</w:t>
+            </w:r>
+            <w:proofErr w:type="spellEnd"/>
+            <w:r>
+              <w:rPr>
+                <w:rFonts w:ascii="Cambria" w:hAnsi="Cambria" w:cs="Times New Roman"/>
+                <w:sz w:val="24"/>
+                <w:szCs w:val="24"/>
+              </w:rPr>
+              <w:t xml:space="preserve"> </w:t>
+            </w:r>
+            <w:proofErr w:type="spellStart"/>
+            <w:r>
+              <w:rPr>
+                <w:rFonts w:ascii="Cambria" w:hAnsi="Cambria" w:cs="Times New Roman"/>
+                <w:sz w:val="24"/>
+                <w:szCs w:val="24"/>
+              </w:rPr>
+              <w:t>Huu</w:t>
+            </w:r>
+            <w:proofErr w:type="spellEnd"/>
+            <w:r>
+              <w:rPr>
+                <w:rFonts w:ascii="Cambria" w:hAnsi="Cambria" w:cs="Times New Roman"/>
+                <w:sz w:val="24"/>
+                <w:szCs w:val="24"/>
+              </w:rPr>
+              <w:t xml:space="preserve"> </w:t>
+            </w:r>
+            <w:proofErr w:type="spellStart"/>
+            <w:r>
+              <w:rPr>
+                <w:rFonts w:ascii="Cambria" w:hAnsi="Cambria" w:cs="Times New Roman"/>
+                <w:sz w:val="24"/>
+                <w:szCs w:val="24"/>
+              </w:rPr>
+              <w:t>Toan</w:t>
+            </w:r>
+            <w:proofErr w:type="spellEnd"/>
           </w:p>
         </w:tc>
       </w:tr>
@@ -16440,6 +17440,7 @@
                       <w:sz w:val="24"/>
                       <w:szCs w:val="24"/>
                     </w:rPr>
+                    <w:lastRenderedPageBreak/>
                     <w:t>2</w:t>
                   </w:r>
                 </w:p>
@@ -16651,7 +17652,6 @@
                       <w:sz w:val="24"/>
                       <w:szCs w:val="24"/>
                     </w:rPr>
-                    <w:lastRenderedPageBreak/>
                     <w:t>Type: Staff can choose new type of the word</w:t>
                   </w:r>
                 </w:p>
@@ -17053,6 +18053,7 @@
         <w:rPr>
           <w:noProof/>
         </w:rPr>
+        <w:lastRenderedPageBreak/>
         <w:drawing>
           <wp:inline distT="0" distB="0" distL="0" distR="0">
             <wp:extent cx="5581650" cy="2000250"/>
@@ -17354,8 +18355,36 @@
                 <w:sz w:val="24"/>
                 <w:szCs w:val="24"/>
               </w:rPr>
-              <w:t>Nguyen Manh Khuong</w:t>
-            </w:r>
+              <w:t xml:space="preserve">Nguyen </w:t>
+            </w:r>
+            <w:proofErr w:type="spellStart"/>
+            <w:r>
+              <w:rPr>
+                <w:rFonts w:asciiTheme="majorHAnsi" w:hAnsiTheme="majorHAnsi"/>
+                <w:sz w:val="24"/>
+                <w:szCs w:val="24"/>
+              </w:rPr>
+              <w:t>Manh</w:t>
+            </w:r>
+            <w:proofErr w:type="spellEnd"/>
+            <w:r>
+              <w:rPr>
+                <w:rFonts w:asciiTheme="majorHAnsi" w:hAnsiTheme="majorHAnsi"/>
+                <w:sz w:val="24"/>
+                <w:szCs w:val="24"/>
+              </w:rPr>
+              <w:t xml:space="preserve"> </w:t>
+            </w:r>
+            <w:proofErr w:type="spellStart"/>
+            <w:r>
+              <w:rPr>
+                <w:rFonts w:asciiTheme="majorHAnsi" w:hAnsiTheme="majorHAnsi"/>
+                <w:sz w:val="24"/>
+                <w:szCs w:val="24"/>
+              </w:rPr>
+              <w:t>Khuong</w:t>
+            </w:r>
+            <w:proofErr w:type="spellEnd"/>
           </w:p>
         </w:tc>
       </w:tr>
@@ -17507,7 +18536,6 @@
                 <w:sz w:val="24"/>
                 <w:szCs w:val="24"/>
               </w:rPr>
-              <w:lastRenderedPageBreak/>
               <w:t>Staff.</w:t>
             </w:r>
           </w:p>
@@ -17910,6 +18938,7 @@
             <w:r>
               <w:rPr>
                 <w:rFonts w:asciiTheme="majorHAnsi" w:hAnsiTheme="majorHAnsi"/>
+                <w:color w:val="FF0000"/>
                 <w:sz w:val="24"/>
                 <w:szCs w:val="24"/>
               </w:rPr>
@@ -17951,34 +18980,11 @@
             <w:r>
               <w:rPr>
                 <w:rFonts w:asciiTheme="majorHAnsi" w:hAnsiTheme="majorHAnsi"/>
-                <w:sz w:val="24"/>
-                <w:szCs w:val="24"/>
-              </w:rPr>
-              <w:t xml:space="preserve">Nothing is saved to </w:t>
-            </w:r>
-            <w:r>
-              <w:rPr>
-                <w:rFonts w:asciiTheme="majorHAnsi" w:hAnsiTheme="majorHAnsi"/>
-                <w:sz w:val="24"/>
-                <w:szCs w:val="24"/>
-              </w:rPr>
-              <w:t>dictionary</w:t>
-            </w:r>
-            <w:r>
-              <w:rPr>
-                <w:rFonts w:asciiTheme="majorHAnsi" w:hAnsiTheme="majorHAnsi"/>
-                <w:sz w:val="24"/>
-                <w:szCs w:val="24"/>
-              </w:rPr>
-              <w:t xml:space="preserve"> </w:t>
-            </w:r>
-            <w:r>
-              <w:rPr>
-                <w:rFonts w:asciiTheme="majorHAnsi" w:hAnsiTheme="majorHAnsi"/>
-                <w:sz w:val="24"/>
-                <w:szCs w:val="24"/>
-              </w:rPr>
-              <w:t>database</w:t>
+                <w:color w:val="FF0000"/>
+                <w:sz w:val="24"/>
+                <w:szCs w:val="24"/>
+              </w:rPr>
+              <w:t>Nothing is saved to dictionary database</w:t>
             </w:r>
             <w:r>
               <w:rPr>
@@ -18526,6 +19532,7 @@
                       <w:sz w:val="24"/>
                       <w:szCs w:val="24"/>
                     </w:rPr>
+                    <w:lastRenderedPageBreak/>
                     <w:t>Show “Import Excel File” page which contains that filename next to “Choose file”: button.</w:t>
                   </w:r>
                 </w:p>
@@ -18560,6 +19567,7 @@
                       <w:sz w:val="24"/>
                       <w:szCs w:val="24"/>
                     </w:rPr>
+                    <w:lastRenderedPageBreak/>
                     <w:t>4</w:t>
                   </w:r>
                 </w:p>
@@ -18763,6 +19771,7 @@
                     <w:ind w:left="792"/>
                     <w:rPr>
                       <w:rFonts w:asciiTheme="majorHAnsi" w:hAnsiTheme="majorHAnsi"/>
+                      <w:color w:val="FF0000"/>
                       <w:sz w:val="24"/>
                       <w:szCs w:val="24"/>
                     </w:rPr>
@@ -18770,10 +19779,20 @@
                   <w:r>
                     <w:rPr>
                       <w:rFonts w:asciiTheme="majorHAnsi" w:hAnsiTheme="majorHAnsi"/>
+                      <w:color w:val="FF0000"/>
                       <w:sz w:val="24"/>
                       <w:szCs w:val="24"/>
                     </w:rPr>
                     <w:t>Select: checkbox.</w:t>
+                  </w:r>
+                  <w:r>
+                    <w:rPr>
+                      <w:rFonts w:asciiTheme="majorHAnsi" w:hAnsiTheme="majorHAnsi"/>
+                      <w:color w:val="FF0000"/>
+                      <w:sz w:val="24"/>
+                      <w:szCs w:val="24"/>
+                    </w:rPr>
+                    <w:t xml:space="preserve"> (allow to choose or not one value to …)</w:t>
                   </w:r>
                 </w:p>
                 <w:p>
@@ -18787,6 +19806,7 @@
                     <w:ind w:left="792"/>
                     <w:rPr>
                       <w:rFonts w:asciiTheme="majorHAnsi" w:hAnsiTheme="majorHAnsi"/>
+                      <w:color w:val="FF0000"/>
                       <w:sz w:val="24"/>
                       <w:szCs w:val="24"/>
                     </w:rPr>
@@ -18794,6 +19814,7 @@
                   <w:r>
                     <w:rPr>
                       <w:rFonts w:asciiTheme="majorHAnsi" w:hAnsiTheme="majorHAnsi"/>
+                      <w:color w:val="FF0000"/>
                       <w:sz w:val="24"/>
                       <w:szCs w:val="24"/>
                     </w:rPr>
@@ -18811,6 +19832,7 @@
                     <w:ind w:left="792"/>
                     <w:rPr>
                       <w:rFonts w:asciiTheme="majorHAnsi" w:hAnsiTheme="majorHAnsi"/>
+                      <w:color w:val="FF0000"/>
                       <w:sz w:val="24"/>
                       <w:szCs w:val="24"/>
                     </w:rPr>
@@ -18818,10 +19840,20 @@
                   <w:r>
                     <w:rPr>
                       <w:rFonts w:asciiTheme="majorHAnsi" w:hAnsiTheme="majorHAnsi"/>
+                      <w:color w:val="FF0000"/>
                       <w:sz w:val="24"/>
                       <w:szCs w:val="24"/>
                     </w:rPr>
                     <w:t>“Type”: dropdown list.</w:t>
+                  </w:r>
+                  <w:r>
+                    <w:rPr>
+                      <w:rFonts w:asciiTheme="majorHAnsi" w:hAnsiTheme="majorHAnsi"/>
+                      <w:color w:val="FF0000"/>
+                      <w:sz w:val="24"/>
+                      <w:szCs w:val="24"/>
+                    </w:rPr>
+                    <w:t>(list of values for customer to choose such as Pros, Cons, Neutral …)</w:t>
                   </w:r>
                 </w:p>
                 <w:p>
@@ -18842,10 +19874,11 @@
                   <w:r>
                     <w:rPr>
                       <w:rFonts w:asciiTheme="majorHAnsi" w:hAnsiTheme="majorHAnsi"/>
-                      <w:sz w:val="24"/>
-                      <w:szCs w:val="24"/>
-                    </w:rPr>
-                    <w:t>“</w:t>
+                      <w:color w:val="FF0000"/>
+                      <w:sz w:val="24"/>
+                      <w:szCs w:val="24"/>
+                    </w:rPr>
+                    <w:t>“Save to Database”: button</w:t>
                   </w:r>
                   <w:r>
                     <w:rPr>
@@ -18853,13 +19886,14 @@
                       <w:sz w:val="24"/>
                       <w:szCs w:val="24"/>
                     </w:rPr>
-                    <w:t>Save to Database”: button.</w:t>
+                    <w:t>.</w:t>
                   </w:r>
                 </w:p>
                 <w:p>
                   <w:pPr>
                     <w:rPr>
                       <w:rFonts w:asciiTheme="majorHAnsi" w:hAnsiTheme="majorHAnsi"/>
+                      <w:color w:val="FF0000"/>
                       <w:sz w:val="24"/>
                       <w:szCs w:val="24"/>
                     </w:rPr>
@@ -18867,6 +19901,7 @@
                   <w:r>
                     <w:rPr>
                       <w:rFonts w:asciiTheme="majorHAnsi" w:hAnsiTheme="majorHAnsi"/>
+                      <w:color w:val="FF0000"/>
                       <w:sz w:val="24"/>
                       <w:szCs w:val="24"/>
                     </w:rPr>
@@ -18877,6 +19912,7 @@
                   <w:pPr>
                     <w:rPr>
                       <w:rFonts w:asciiTheme="majorHAnsi" w:hAnsiTheme="majorHAnsi"/>
+                      <w:color w:val="FF0000"/>
                       <w:sz w:val="24"/>
                       <w:szCs w:val="24"/>
                     </w:rPr>
@@ -18884,16 +19920,38 @@
                   <w:r>
                     <w:rPr>
                       <w:rFonts w:asciiTheme="majorHAnsi" w:hAnsiTheme="majorHAnsi"/>
-                      <w:sz w:val="24"/>
-                      <w:szCs w:val="24"/>
-                    </w:rPr>
-                    <w:t>Misspelled words will be indicated by red colour in textbox.</w:t>
+                      <w:color w:val="FF0000"/>
+                      <w:sz w:val="24"/>
+                      <w:szCs w:val="24"/>
+                    </w:rPr>
+                    <w:t xml:space="preserve">Misspelled words will be indicated by red </w:t>
+                  </w:r>
+                  <w:proofErr w:type="spellStart"/>
+                  <w:r>
+                    <w:rPr>
+                      <w:rFonts w:asciiTheme="majorHAnsi" w:hAnsiTheme="majorHAnsi"/>
+                      <w:color w:val="FF0000"/>
+                      <w:sz w:val="24"/>
+                      <w:szCs w:val="24"/>
+                    </w:rPr>
+                    <w:t>colour</w:t>
+                  </w:r>
+                  <w:proofErr w:type="spellEnd"/>
+                  <w:r>
+                    <w:rPr>
+                      <w:rFonts w:asciiTheme="majorHAnsi" w:hAnsiTheme="majorHAnsi"/>
+                      <w:color w:val="FF0000"/>
+                      <w:sz w:val="24"/>
+                      <w:szCs w:val="24"/>
+                    </w:rPr>
+                    <w:t xml:space="preserve"> in textbox.</w:t>
                   </w:r>
                 </w:p>
                 <w:p>
                   <w:pPr>
                     <w:rPr>
                       <w:rFonts w:asciiTheme="majorHAnsi" w:hAnsiTheme="majorHAnsi"/>
+                      <w:color w:val="FF0000"/>
                       <w:sz w:val="24"/>
                       <w:szCs w:val="24"/>
                     </w:rPr>
@@ -18901,11 +19959,20 @@
                   <w:r>
                     <w:rPr>
                       <w:rFonts w:asciiTheme="majorHAnsi" w:hAnsiTheme="majorHAnsi"/>
-                      <w:sz w:val="24"/>
-                      <w:szCs w:val="24"/>
-                    </w:rPr>
-                    <w:lastRenderedPageBreak/>
+                      <w:color w:val="FF0000"/>
+                      <w:sz w:val="24"/>
+                      <w:szCs w:val="24"/>
+                    </w:rPr>
                     <w:t>Correct spelling words will be unchangeable and checked “Select” checkbox.</w:t>
+                  </w:r>
+                  <w:r>
+                    <w:rPr>
+                      <w:rFonts w:asciiTheme="majorHAnsi" w:hAnsiTheme="majorHAnsi"/>
+                      <w:color w:val="FF0000"/>
+                      <w:sz w:val="24"/>
+                      <w:szCs w:val="24"/>
+                    </w:rPr>
+                    <w:t xml:space="preserve"> (business rule)</w:t>
                   </w:r>
                 </w:p>
                 <w:p>
@@ -18939,7 +20006,6 @@
                       <w:sz w:val="24"/>
                       <w:szCs w:val="24"/>
                     </w:rPr>
-                    <w:lastRenderedPageBreak/>
                     <w:t>5</w:t>
                   </w:r>
                 </w:p>
@@ -19295,7 +20361,43 @@
                       <w:sz w:val="24"/>
                       <w:szCs w:val="24"/>
                     </w:rPr>
-                    <w:t>Please upload an excel file! (.xls or xlsx)</w:t>
+                    <w:t>Please upload an excel file! (.</w:t>
+                  </w:r>
+                  <w:proofErr w:type="spellStart"/>
+                  <w:r>
+                    <w:rPr>
+                      <w:rFonts w:asciiTheme="majorHAnsi" w:hAnsiTheme="majorHAnsi"/>
+                      <w:sz w:val="24"/>
+                      <w:szCs w:val="24"/>
+                    </w:rPr>
+                    <w:t>xls</w:t>
+                  </w:r>
+                  <w:proofErr w:type="spellEnd"/>
+                  <w:r>
+                    <w:rPr>
+                      <w:rFonts w:asciiTheme="majorHAnsi" w:hAnsiTheme="majorHAnsi"/>
+                      <w:sz w:val="24"/>
+                      <w:szCs w:val="24"/>
+                    </w:rPr>
+                    <w:t xml:space="preserve"> or </w:t>
+                  </w:r>
+                  <w:proofErr w:type="spellStart"/>
+                  <w:r>
+                    <w:rPr>
+                      <w:rFonts w:asciiTheme="majorHAnsi" w:hAnsiTheme="majorHAnsi"/>
+                      <w:sz w:val="24"/>
+                      <w:szCs w:val="24"/>
+                    </w:rPr>
+                    <w:t>xlsx</w:t>
+                  </w:r>
+                  <w:proofErr w:type="spellEnd"/>
+                  <w:r>
+                    <w:rPr>
+                      <w:rFonts w:asciiTheme="majorHAnsi" w:hAnsiTheme="majorHAnsi"/>
+                      <w:sz w:val="24"/>
+                      <w:szCs w:val="24"/>
+                    </w:rPr>
+                    <w:t>)</w:t>
                   </w:r>
                   <w:r>
                     <w:rPr>
@@ -19663,6 +20765,7 @@
                 <w:sz w:val="24"/>
                 <w:szCs w:val="24"/>
               </w:rPr>
+              <w:lastRenderedPageBreak/>
               <w:t xml:space="preserve">Business Rules: </w:t>
             </w:r>
           </w:p>
@@ -19687,7 +20790,24 @@
                 <w:sz w:val="24"/>
                 <w:szCs w:val="24"/>
               </w:rPr>
-              <w:t>Excel file structure must be properly.</w:t>
+              <w:t xml:space="preserve">Excel file </w:t>
+            </w:r>
+            <w:r>
+              <w:rPr>
+                <w:rFonts w:asciiTheme="majorHAnsi" w:hAnsiTheme="majorHAnsi"/>
+                <w:color w:val="FF0000"/>
+                <w:sz w:val="24"/>
+                <w:szCs w:val="24"/>
+              </w:rPr>
+              <w:t>structure must be properly</w:t>
+            </w:r>
+            <w:r>
+              <w:rPr>
+                <w:rFonts w:asciiTheme="majorHAnsi" w:hAnsiTheme="majorHAnsi"/>
+                <w:sz w:val="24"/>
+                <w:szCs w:val="24"/>
+              </w:rPr>
+              <w:t>.</w:t>
             </w:r>
           </w:p>
           <w:p>
@@ -19736,6 +20856,15 @@
                 <w:szCs w:val="24"/>
               </w:rPr>
               <w:t xml:space="preserve">Valid file format: </w:t>
+            </w:r>
+            <w:r>
+              <w:rPr>
+                <w:rFonts w:asciiTheme="majorHAnsi" w:hAnsiTheme="majorHAnsi"/>
+                <w:color w:val="FF0000"/>
+                <w:sz w:val="24"/>
+                <w:szCs w:val="24"/>
+              </w:rPr>
+              <w:t>(title, word, type ….) as example – right and wrong</w:t>
             </w:r>
             <w:r>
               <w:rPr>
@@ -19766,10 +20895,10 @@
                   <v:path o:extrusionok="f" gradientshapeok="t" o:connecttype="rect"/>
                   <o:lock v:ext="edit" aspectratio="t"/>
                 </v:shapetype>
-                <v:shape id="_x0000_i1025" type="#_x0000_t75" style="width:368.25pt;height:197.25pt" o:ole="">
+                <v:shape id="_x0000_i1025" type="#_x0000_t75" style="width:368.15pt;height:197.2pt" o:ole="">
                   <v:imagedata r:id="rId22" o:title=""/>
                 </v:shape>
-                <o:OLEObject Type="Embed" ProgID="PBrush" ShapeID="_x0000_i1025" DrawAspect="Content" ObjectID="_1494888402" r:id="rId23"/>
+                <o:OLEObject Type="Embed" ProgID="PBrush" ShapeID="_x0000_i1025" DrawAspect="Content" ObjectID="_1494909113" r:id="rId23"/>
               </w:object>
             </w:r>
           </w:p>
@@ -19794,7 +20923,55 @@
                 <w:sz w:val="24"/>
                 <w:szCs w:val="24"/>
               </w:rPr>
-              <w:t>File extension is excel (.xls/.xlsx)</w:t>
+              <w:t xml:space="preserve">File extension is excel </w:t>
+            </w:r>
+            <w:r>
+              <w:rPr>
+                <w:rFonts w:asciiTheme="majorHAnsi" w:hAnsiTheme="majorHAnsi"/>
+                <w:color w:val="FF0000"/>
+                <w:sz w:val="24"/>
+                <w:szCs w:val="24"/>
+              </w:rPr>
+              <w:t>(.</w:t>
+            </w:r>
+            <w:proofErr w:type="spellStart"/>
+            <w:r>
+              <w:rPr>
+                <w:rFonts w:asciiTheme="majorHAnsi" w:hAnsiTheme="majorHAnsi"/>
+                <w:color w:val="FF0000"/>
+                <w:sz w:val="24"/>
+                <w:szCs w:val="24"/>
+              </w:rPr>
+              <w:t>xls</w:t>
+            </w:r>
+            <w:proofErr w:type="spellEnd"/>
+            <w:r>
+              <w:rPr>
+                <w:rFonts w:asciiTheme="majorHAnsi" w:hAnsiTheme="majorHAnsi"/>
+                <w:color w:val="FF0000"/>
+                <w:sz w:val="24"/>
+                <w:szCs w:val="24"/>
+              </w:rPr>
+              <w:t>/.</w:t>
+            </w:r>
+            <w:proofErr w:type="spellStart"/>
+            <w:r>
+              <w:rPr>
+                <w:rFonts w:asciiTheme="majorHAnsi" w:hAnsiTheme="majorHAnsi"/>
+                <w:color w:val="FF0000"/>
+                <w:sz w:val="24"/>
+                <w:szCs w:val="24"/>
+              </w:rPr>
+              <w:t>xlsx</w:t>
+            </w:r>
+            <w:proofErr w:type="spellEnd"/>
+            <w:r>
+              <w:rPr>
+                <w:rFonts w:asciiTheme="majorHAnsi" w:hAnsiTheme="majorHAnsi"/>
+                <w:sz w:val="24"/>
+                <w:szCs w:val="24"/>
+              </w:rPr>
+              <w:t>)</w:t>
             </w:r>
           </w:p>
         </w:tc>
@@ -19896,7 +21073,6 @@
         <w:rPr>
           <w:noProof/>
         </w:rPr>
-        <w:lastRenderedPageBreak/>
         <w:drawing>
           <wp:inline distT="0" distB="0" distL="0" distR="0">
             <wp:extent cx="5250180" cy="1562100"/>
@@ -20212,7 +21388,25 @@
                 <w:sz w:val="24"/>
                 <w:szCs w:val="24"/>
               </w:rPr>
-              <w:t>Vo Thi Minh Chau</w:t>
+              <w:t xml:space="preserve">Vo </w:t>
+            </w:r>
+            <w:proofErr w:type="spellStart"/>
+            <w:r>
+              <w:rPr>
+                <w:rFonts w:asciiTheme="majorHAnsi" w:hAnsiTheme="majorHAnsi"/>
+                <w:sz w:val="24"/>
+                <w:szCs w:val="24"/>
+              </w:rPr>
+              <w:t>Thi</w:t>
+            </w:r>
+            <w:proofErr w:type="spellEnd"/>
+            <w:r>
+              <w:rPr>
+                <w:rFonts w:asciiTheme="majorHAnsi" w:hAnsiTheme="majorHAnsi"/>
+                <w:sz w:val="24"/>
+                <w:szCs w:val="24"/>
+              </w:rPr>
+              <w:t xml:space="preserve"> Minh Chau</w:t>
             </w:r>
           </w:p>
         </w:tc>
@@ -20483,7 +21677,17 @@
                 <w:sz w:val="24"/>
                 <w:szCs w:val="24"/>
               </w:rPr>
-              <w:t>Staffs want to create a new site to get data from a website.</w:t>
+              <w:t>Staffs want to create a new sit</w:t>
+            </w:r>
+            <w:bookmarkStart w:id="20" w:name="_GoBack"/>
+            <w:bookmarkEnd w:id="20"/>
+            <w:r>
+              <w:rPr>
+                <w:rFonts w:asciiTheme="majorHAnsi" w:hAnsiTheme="majorHAnsi"/>
+                <w:sz w:val="24"/>
+                <w:szCs w:val="24"/>
+              </w:rPr>
+              <w:t>e to get data from a website.</w:t>
             </w:r>
           </w:p>
           <w:p>
@@ -20574,6 +21778,7 @@
                 <w:sz w:val="24"/>
                 <w:szCs w:val="24"/>
               </w:rPr>
+              <w:lastRenderedPageBreak/>
               <w:t>Post Conditions:</w:t>
             </w:r>
           </w:p>
@@ -21006,13 +22211,25 @@
                       <w:szCs w:val="24"/>
                     </w:rPr>
                   </w:pPr>
+                  <w:proofErr w:type="spellStart"/>
+                  <w:proofErr w:type="gramStart"/>
                   <w:r>
                     <w:rPr>
                       <w:rFonts w:asciiTheme="majorHAnsi" w:hAnsiTheme="majorHAnsi"/>
                       <w:sz w:val="24"/>
                       <w:szCs w:val="24"/>
                     </w:rPr>
-                    <w:t>Url of site: text box, min length: 1, max length: 300, required.</w:t>
+                    <w:t>Url</w:t>
+                  </w:r>
+                  <w:proofErr w:type="spellEnd"/>
+                  <w:proofErr w:type="gramEnd"/>
+                  <w:r>
+                    <w:rPr>
+                      <w:rFonts w:asciiTheme="majorHAnsi" w:hAnsiTheme="majorHAnsi"/>
+                      <w:sz w:val="24"/>
+                      <w:szCs w:val="24"/>
+                    </w:rPr>
+                    <w:t xml:space="preserve"> of site: text box, min length: 1, max length: 300, required.</w:t>
                   </w:r>
                 </w:p>
                 <w:p>
@@ -21147,13 +22364,25 @@
                       <w:szCs w:val="24"/>
                     </w:rPr>
                   </w:pPr>
+                  <w:proofErr w:type="spellStart"/>
+                  <w:proofErr w:type="gramStart"/>
                   <w:r>
                     <w:rPr>
                       <w:rFonts w:asciiTheme="majorHAnsi" w:hAnsiTheme="majorHAnsi"/>
                       <w:sz w:val="24"/>
                       <w:szCs w:val="24"/>
                     </w:rPr>
-                    <w:t>Url of product: displays entered value.</w:t>
+                    <w:t>Url</w:t>
+                  </w:r>
+                  <w:proofErr w:type="spellEnd"/>
+                  <w:proofErr w:type="gramEnd"/>
+                  <w:r>
+                    <w:rPr>
+                      <w:rFonts w:asciiTheme="majorHAnsi" w:hAnsiTheme="majorHAnsi"/>
+                      <w:sz w:val="24"/>
+                      <w:szCs w:val="24"/>
+                    </w:rPr>
+                    <w:t xml:space="preserve"> of product: displays entered value.</w:t>
                   </w:r>
                 </w:p>
                 <w:p>
@@ -21228,7 +22457,6 @@
                       <w:sz w:val="24"/>
                       <w:szCs w:val="24"/>
                     </w:rPr>
-                    <w:lastRenderedPageBreak/>
                     <w:t>“Preview” panel: shows staff’s selected page.</w:t>
                   </w:r>
                 </w:p>
@@ -21294,7 +22522,43 @@
                       <w:sz w:val="24"/>
                       <w:szCs w:val="24"/>
                     </w:rPr>
-                    <w:t>“Xpath of product’s name” textbox: will show the xpath of selected element.</w:t>
+                    <w:t>“</w:t>
+                  </w:r>
+                  <w:proofErr w:type="spellStart"/>
+                  <w:r>
+                    <w:rPr>
+                      <w:rFonts w:ascii="Cambria" w:eastAsia="Calibri" w:hAnsi="Cambria" w:cs="Times New Roman"/>
+                      <w:sz w:val="24"/>
+                      <w:szCs w:val="24"/>
+                    </w:rPr>
+                    <w:t>Xpath</w:t>
+                  </w:r>
+                  <w:proofErr w:type="spellEnd"/>
+                  <w:r>
+                    <w:rPr>
+                      <w:rFonts w:ascii="Cambria" w:eastAsia="Calibri" w:hAnsi="Cambria" w:cs="Times New Roman"/>
+                      <w:sz w:val="24"/>
+                      <w:szCs w:val="24"/>
+                    </w:rPr>
+                    <w:t xml:space="preserve"> of product’s name” textbox: will show the </w:t>
+                  </w:r>
+                  <w:proofErr w:type="spellStart"/>
+                  <w:r>
+                    <w:rPr>
+                      <w:rFonts w:ascii="Cambria" w:eastAsia="Calibri" w:hAnsi="Cambria" w:cs="Times New Roman"/>
+                      <w:sz w:val="24"/>
+                      <w:szCs w:val="24"/>
+                    </w:rPr>
+                    <w:t>xpath</w:t>
+                  </w:r>
+                  <w:proofErr w:type="spellEnd"/>
+                  <w:r>
+                    <w:rPr>
+                      <w:rFonts w:ascii="Cambria" w:eastAsia="Calibri" w:hAnsi="Cambria" w:cs="Times New Roman"/>
+                      <w:sz w:val="24"/>
+                      <w:szCs w:val="24"/>
+                    </w:rPr>
+                    <w:t xml:space="preserve"> of selected element.</w:t>
                   </w:r>
                 </w:p>
                 <w:p>
@@ -21363,7 +22627,6 @@
                       <w:sz w:val="24"/>
                       <w:szCs w:val="24"/>
                     </w:rPr>
-                    <w:lastRenderedPageBreak/>
                     <w:t>4</w:t>
                   </w:r>
                 </w:p>
@@ -21482,7 +22745,43 @@
                       <w:sz w:val="24"/>
                       <w:szCs w:val="24"/>
                     </w:rPr>
-                    <w:t>“Xpath of product’s name” textbox will be filled with the xpath string, required.</w:t>
+                    <w:t>“</w:t>
+                  </w:r>
+                  <w:proofErr w:type="spellStart"/>
+                  <w:r>
+                    <w:rPr>
+                      <w:rFonts w:ascii="Cambria" w:hAnsi="Cambria" w:cs="Times New Roman"/>
+                      <w:sz w:val="24"/>
+                      <w:szCs w:val="24"/>
+                    </w:rPr>
+                    <w:t>Xpath</w:t>
+                  </w:r>
+                  <w:proofErr w:type="spellEnd"/>
+                  <w:r>
+                    <w:rPr>
+                      <w:rFonts w:ascii="Cambria" w:hAnsi="Cambria" w:cs="Times New Roman"/>
+                      <w:sz w:val="24"/>
+                      <w:szCs w:val="24"/>
+                    </w:rPr>
+                    <w:t xml:space="preserve"> of product’s name” textbox will be filled with the </w:t>
+                  </w:r>
+                  <w:proofErr w:type="spellStart"/>
+                  <w:r>
+                    <w:rPr>
+                      <w:rFonts w:ascii="Cambria" w:hAnsi="Cambria" w:cs="Times New Roman"/>
+                      <w:sz w:val="24"/>
+                      <w:szCs w:val="24"/>
+                    </w:rPr>
+                    <w:t>xpath</w:t>
+                  </w:r>
+                  <w:proofErr w:type="spellEnd"/>
+                  <w:r>
+                    <w:rPr>
+                      <w:rFonts w:ascii="Cambria" w:hAnsi="Cambria" w:cs="Times New Roman"/>
+                      <w:sz w:val="24"/>
+                      <w:szCs w:val="24"/>
+                    </w:rPr>
+                    <w:t xml:space="preserve"> string, required.</w:t>
                   </w:r>
                 </w:p>
               </w:tc>
@@ -21582,13 +22881,25 @@
                       <w:szCs w:val="24"/>
                     </w:rPr>
                   </w:pPr>
+                  <w:proofErr w:type="spellStart"/>
+                  <w:proofErr w:type="gramStart"/>
                   <w:r>
                     <w:rPr>
                       <w:rFonts w:asciiTheme="majorHAnsi" w:hAnsiTheme="majorHAnsi"/>
                       <w:sz w:val="24"/>
                       <w:szCs w:val="24"/>
                     </w:rPr>
-                    <w:t>Url of product: displays entered value.</w:t>
+                    <w:t>Url</w:t>
+                  </w:r>
+                  <w:proofErr w:type="spellEnd"/>
+                  <w:proofErr w:type="gramEnd"/>
+                  <w:r>
+                    <w:rPr>
+                      <w:rFonts w:asciiTheme="majorHAnsi" w:hAnsiTheme="majorHAnsi"/>
+                      <w:sz w:val="24"/>
+                      <w:szCs w:val="24"/>
+                    </w:rPr>
+                    <w:t xml:space="preserve"> of product: displays entered value.</w:t>
                   </w:r>
                 </w:p>
                 <w:p>
@@ -21687,6 +22998,7 @@
                       <w:sz w:val="24"/>
                       <w:szCs w:val="24"/>
                     </w:rPr>
+                    <w:lastRenderedPageBreak/>
                     <w:t xml:space="preserve"> “Step of creating site” panel includes a wizard to create a parser with 6 steps and the 2</w:t>
                   </w:r>
                   <w:r>
@@ -21728,7 +23040,43 @@
                       <w:sz w:val="24"/>
                       <w:szCs w:val="24"/>
                     </w:rPr>
-                    <w:t>“Xpath of brand” textbox: will show the xpath of selected element.</w:t>
+                    <w:t>“</w:t>
+                  </w:r>
+                  <w:proofErr w:type="spellStart"/>
+                  <w:r>
+                    <w:rPr>
+                      <w:rFonts w:ascii="Cambria" w:eastAsia="Calibri" w:hAnsi="Cambria" w:cs="Times New Roman"/>
+                      <w:sz w:val="24"/>
+                      <w:szCs w:val="24"/>
+                    </w:rPr>
+                    <w:t>Xpath</w:t>
+                  </w:r>
+                  <w:proofErr w:type="spellEnd"/>
+                  <w:r>
+                    <w:rPr>
+                      <w:rFonts w:ascii="Cambria" w:eastAsia="Calibri" w:hAnsi="Cambria" w:cs="Times New Roman"/>
+                      <w:sz w:val="24"/>
+                      <w:szCs w:val="24"/>
+                    </w:rPr>
+                    <w:t xml:space="preserve"> of brand” textbox: will show the </w:t>
+                  </w:r>
+                  <w:proofErr w:type="spellStart"/>
+                  <w:r>
+                    <w:rPr>
+                      <w:rFonts w:ascii="Cambria" w:eastAsia="Calibri" w:hAnsi="Cambria" w:cs="Times New Roman"/>
+                      <w:sz w:val="24"/>
+                      <w:szCs w:val="24"/>
+                    </w:rPr>
+                    <w:t>xpath</w:t>
+                  </w:r>
+                  <w:proofErr w:type="spellEnd"/>
+                  <w:r>
+                    <w:rPr>
+                      <w:rFonts w:ascii="Cambria" w:eastAsia="Calibri" w:hAnsi="Cambria" w:cs="Times New Roman"/>
+                      <w:sz w:val="24"/>
+                      <w:szCs w:val="24"/>
+                    </w:rPr>
+                    <w:t xml:space="preserve"> of selected element.</w:t>
                   </w:r>
                 </w:p>
                 <w:p>
@@ -21821,6 +23169,7 @@
                       <w:sz w:val="24"/>
                       <w:szCs w:val="24"/>
                     </w:rPr>
+                    <w:lastRenderedPageBreak/>
                     <w:t>6</w:t>
                   </w:r>
                 </w:p>
@@ -21921,13 +23270,23 @@
                     </w:rPr>
                     <w:t>“</w:t>
                   </w:r>
+                  <w:proofErr w:type="spellStart"/>
                   <w:r>
                     <w:rPr>
                       <w:rFonts w:ascii="Cambria" w:eastAsia="Calibri" w:hAnsi="Cambria" w:cs="Times New Roman"/>
                       <w:sz w:val="24"/>
                       <w:szCs w:val="24"/>
                     </w:rPr>
-                    <w:t>Xpath of brand</w:t>
+                    <w:t>Xpath</w:t>
+                  </w:r>
+                  <w:proofErr w:type="spellEnd"/>
+                  <w:r>
+                    <w:rPr>
+                      <w:rFonts w:ascii="Cambria" w:eastAsia="Calibri" w:hAnsi="Cambria" w:cs="Times New Roman"/>
+                      <w:sz w:val="24"/>
+                      <w:szCs w:val="24"/>
+                    </w:rPr>
+                    <w:t xml:space="preserve"> of brand</w:t>
                   </w:r>
                   <w:r>
                     <w:rPr>
@@ -21935,7 +23294,25 @@
                       <w:sz w:val="24"/>
                       <w:szCs w:val="24"/>
                     </w:rPr>
-                    <w:t>” textbox will be filled with the xpath string, required.</w:t>
+                    <w:t xml:space="preserve">” textbox will be filled with the </w:t>
+                  </w:r>
+                  <w:proofErr w:type="spellStart"/>
+                  <w:r>
+                    <w:rPr>
+                      <w:rFonts w:ascii="Cambria" w:hAnsi="Cambria" w:cs="Times New Roman"/>
+                      <w:sz w:val="24"/>
+                      <w:szCs w:val="24"/>
+                    </w:rPr>
+                    <w:t>xpath</w:t>
+                  </w:r>
+                  <w:proofErr w:type="spellEnd"/>
+                  <w:r>
+                    <w:rPr>
+                      <w:rFonts w:ascii="Cambria" w:hAnsi="Cambria" w:cs="Times New Roman"/>
+                      <w:sz w:val="24"/>
+                      <w:szCs w:val="24"/>
+                    </w:rPr>
+                    <w:t xml:space="preserve"> string, required.</w:t>
                   </w:r>
                 </w:p>
               </w:tc>
@@ -22037,13 +23414,25 @@
                       <w:szCs w:val="24"/>
                     </w:rPr>
                   </w:pPr>
+                  <w:proofErr w:type="spellStart"/>
+                  <w:proofErr w:type="gramStart"/>
                   <w:r>
                     <w:rPr>
                       <w:rFonts w:asciiTheme="majorHAnsi" w:hAnsiTheme="majorHAnsi"/>
                       <w:sz w:val="24"/>
                       <w:szCs w:val="24"/>
                     </w:rPr>
-                    <w:t>Url of product: displays entered value.</w:t>
+                    <w:t>Url</w:t>
+                  </w:r>
+                  <w:proofErr w:type="spellEnd"/>
+                  <w:proofErr w:type="gramEnd"/>
+                  <w:r>
+                    <w:rPr>
+                      <w:rFonts w:asciiTheme="majorHAnsi" w:hAnsiTheme="majorHAnsi"/>
+                      <w:sz w:val="24"/>
+                      <w:szCs w:val="24"/>
+                    </w:rPr>
+                    <w:t xml:space="preserve"> of product: displays entered value.</w:t>
                   </w:r>
                 </w:p>
                 <w:p>
@@ -22142,7 +23531,6 @@
                       <w:sz w:val="24"/>
                       <w:szCs w:val="24"/>
                     </w:rPr>
-                    <w:lastRenderedPageBreak/>
                     <w:t xml:space="preserve"> “Step of creating site” panel includes a wizard to create a parser with 6 steps and the 3</w:t>
                   </w:r>
                   <w:r>
@@ -22184,7 +23572,43 @@
                       <w:sz w:val="24"/>
                       <w:szCs w:val="24"/>
                     </w:rPr>
-                    <w:t>“Xpath of image” textbox: will show the xpath of selected element.</w:t>
+                    <w:t>“</w:t>
+                  </w:r>
+                  <w:proofErr w:type="spellStart"/>
+                  <w:r>
+                    <w:rPr>
+                      <w:rFonts w:ascii="Cambria" w:eastAsia="Calibri" w:hAnsi="Cambria" w:cs="Times New Roman"/>
+                      <w:sz w:val="24"/>
+                      <w:szCs w:val="24"/>
+                    </w:rPr>
+                    <w:t>Xpath</w:t>
+                  </w:r>
+                  <w:proofErr w:type="spellEnd"/>
+                  <w:r>
+                    <w:rPr>
+                      <w:rFonts w:ascii="Cambria" w:eastAsia="Calibri" w:hAnsi="Cambria" w:cs="Times New Roman"/>
+                      <w:sz w:val="24"/>
+                      <w:szCs w:val="24"/>
+                    </w:rPr>
+                    <w:t xml:space="preserve"> of image” textbox: will show the </w:t>
+                  </w:r>
+                  <w:proofErr w:type="spellStart"/>
+                  <w:r>
+                    <w:rPr>
+                      <w:rFonts w:ascii="Cambria" w:eastAsia="Calibri" w:hAnsi="Cambria" w:cs="Times New Roman"/>
+                      <w:sz w:val="24"/>
+                      <w:szCs w:val="24"/>
+                    </w:rPr>
+                    <w:t>xpath</w:t>
+                  </w:r>
+                  <w:proofErr w:type="spellEnd"/>
+                  <w:r>
+                    <w:rPr>
+                      <w:rFonts w:ascii="Cambria" w:eastAsia="Calibri" w:hAnsi="Cambria" w:cs="Times New Roman"/>
+                      <w:sz w:val="24"/>
+                      <w:szCs w:val="24"/>
+                    </w:rPr>
+                    <w:t xml:space="preserve"> of selected element.</w:t>
                   </w:r>
                 </w:p>
                 <w:p>
@@ -22278,7 +23702,6 @@
                       <w:sz w:val="24"/>
                       <w:szCs w:val="24"/>
                     </w:rPr>
-                    <w:lastRenderedPageBreak/>
                     <w:t>8</w:t>
                   </w:r>
                 </w:p>
@@ -22376,13 +23799,23 @@
                     </w:rPr>
                     <w:t>“</w:t>
                   </w:r>
+                  <w:proofErr w:type="spellStart"/>
                   <w:r>
                     <w:rPr>
                       <w:rFonts w:ascii="Cambria" w:eastAsia="Calibri" w:hAnsi="Cambria" w:cs="Times New Roman"/>
                       <w:sz w:val="24"/>
                       <w:szCs w:val="24"/>
                     </w:rPr>
-                    <w:t>Xpath of image</w:t>
+                    <w:t>Xpath</w:t>
+                  </w:r>
+                  <w:proofErr w:type="spellEnd"/>
+                  <w:r>
+                    <w:rPr>
+                      <w:rFonts w:ascii="Cambria" w:eastAsia="Calibri" w:hAnsi="Cambria" w:cs="Times New Roman"/>
+                      <w:sz w:val="24"/>
+                      <w:szCs w:val="24"/>
+                    </w:rPr>
+                    <w:t xml:space="preserve"> of image</w:t>
                   </w:r>
                   <w:r>
                     <w:rPr>
@@ -22390,7 +23823,25 @@
                       <w:sz w:val="24"/>
                       <w:szCs w:val="24"/>
                     </w:rPr>
-                    <w:t>” textbox will be filled with the xpath string.</w:t>
+                    <w:t xml:space="preserve">” textbox will be filled with the </w:t>
+                  </w:r>
+                  <w:proofErr w:type="spellStart"/>
+                  <w:r>
+                    <w:rPr>
+                      <w:rFonts w:ascii="Cambria" w:hAnsi="Cambria" w:cs="Times New Roman"/>
+                      <w:sz w:val="24"/>
+                      <w:szCs w:val="24"/>
+                    </w:rPr>
+                    <w:t>xpath</w:t>
+                  </w:r>
+                  <w:proofErr w:type="spellEnd"/>
+                  <w:r>
+                    <w:rPr>
+                      <w:rFonts w:ascii="Cambria" w:hAnsi="Cambria" w:cs="Times New Roman"/>
+                      <w:sz w:val="24"/>
+                      <w:szCs w:val="24"/>
+                    </w:rPr>
+                    <w:t xml:space="preserve"> string.</w:t>
                   </w:r>
                 </w:p>
               </w:tc>
@@ -22493,13 +23944,25 @@
                       <w:szCs w:val="24"/>
                     </w:rPr>
                   </w:pPr>
+                  <w:proofErr w:type="spellStart"/>
+                  <w:proofErr w:type="gramStart"/>
                   <w:r>
                     <w:rPr>
                       <w:rFonts w:asciiTheme="majorHAnsi" w:hAnsiTheme="majorHAnsi"/>
                       <w:sz w:val="24"/>
                       <w:szCs w:val="24"/>
                     </w:rPr>
-                    <w:t>Url of product: displays entered value.</w:t>
+                    <w:t>Url</w:t>
+                  </w:r>
+                  <w:proofErr w:type="spellEnd"/>
+                  <w:proofErr w:type="gramEnd"/>
+                  <w:r>
+                    <w:rPr>
+                      <w:rFonts w:asciiTheme="majorHAnsi" w:hAnsiTheme="majorHAnsi"/>
+                      <w:sz w:val="24"/>
+                      <w:szCs w:val="24"/>
+                    </w:rPr>
+                    <w:t xml:space="preserve"> of product: displays entered value.</w:t>
                   </w:r>
                 </w:p>
                 <w:p>
@@ -22639,7 +24102,44 @@
                       <w:sz w:val="24"/>
                       <w:szCs w:val="24"/>
                     </w:rPr>
-                    <w:t>“Xpath of description” textbox: will show the xpath of selected element.</w:t>
+                    <w:lastRenderedPageBreak/>
+                    <w:t>“</w:t>
+                  </w:r>
+                  <w:proofErr w:type="spellStart"/>
+                  <w:r>
+                    <w:rPr>
+                      <w:rFonts w:ascii="Cambria" w:eastAsia="Calibri" w:hAnsi="Cambria" w:cs="Times New Roman"/>
+                      <w:sz w:val="24"/>
+                      <w:szCs w:val="24"/>
+                    </w:rPr>
+                    <w:t>Xpath</w:t>
+                  </w:r>
+                  <w:proofErr w:type="spellEnd"/>
+                  <w:r>
+                    <w:rPr>
+                      <w:rFonts w:ascii="Cambria" w:eastAsia="Calibri" w:hAnsi="Cambria" w:cs="Times New Roman"/>
+                      <w:sz w:val="24"/>
+                      <w:szCs w:val="24"/>
+                    </w:rPr>
+                    <w:t xml:space="preserve"> of description” textbox: will show the </w:t>
+                  </w:r>
+                  <w:proofErr w:type="spellStart"/>
+                  <w:r>
+                    <w:rPr>
+                      <w:rFonts w:ascii="Cambria" w:eastAsia="Calibri" w:hAnsi="Cambria" w:cs="Times New Roman"/>
+                      <w:sz w:val="24"/>
+                      <w:szCs w:val="24"/>
+                    </w:rPr>
+                    <w:t>xpath</w:t>
+                  </w:r>
+                  <w:proofErr w:type="spellEnd"/>
+                  <w:r>
+                    <w:rPr>
+                      <w:rFonts w:ascii="Cambria" w:eastAsia="Calibri" w:hAnsi="Cambria" w:cs="Times New Roman"/>
+                      <w:sz w:val="24"/>
+                      <w:szCs w:val="24"/>
+                    </w:rPr>
+                    <w:t xml:space="preserve"> of selected element.</w:t>
                   </w:r>
                 </w:p>
                 <w:p>
@@ -22712,6 +24212,7 @@
                       <w:sz w:val="24"/>
                       <w:szCs w:val="24"/>
                     </w:rPr>
+                    <w:lastRenderedPageBreak/>
                     <w:t>10</w:t>
                   </w:r>
                 </w:p>
@@ -22835,13 +24336,23 @@
                     </w:rPr>
                     <w:t>“</w:t>
                   </w:r>
+                  <w:proofErr w:type="spellStart"/>
                   <w:r>
                     <w:rPr>
                       <w:rFonts w:ascii="Cambria" w:eastAsia="Calibri" w:hAnsi="Cambria" w:cs="Times New Roman"/>
                       <w:sz w:val="24"/>
                       <w:szCs w:val="24"/>
                     </w:rPr>
-                    <w:t>Xpath of description</w:t>
+                    <w:t>Xpath</w:t>
+                  </w:r>
+                  <w:proofErr w:type="spellEnd"/>
+                  <w:r>
+                    <w:rPr>
+                      <w:rFonts w:ascii="Cambria" w:eastAsia="Calibri" w:hAnsi="Cambria" w:cs="Times New Roman"/>
+                      <w:sz w:val="24"/>
+                      <w:szCs w:val="24"/>
+                    </w:rPr>
+                    <w:t xml:space="preserve"> of description</w:t>
                   </w:r>
                   <w:r>
                     <w:rPr>
@@ -22849,7 +24360,25 @@
                       <w:sz w:val="24"/>
                       <w:szCs w:val="24"/>
                     </w:rPr>
-                    <w:t>” textbox will be filled with the xpath string, required.</w:t>
+                    <w:t xml:space="preserve">” textbox will be filled with the </w:t>
+                  </w:r>
+                  <w:proofErr w:type="spellStart"/>
+                  <w:r>
+                    <w:rPr>
+                      <w:rFonts w:ascii="Cambria" w:hAnsi="Cambria" w:cs="Times New Roman"/>
+                      <w:sz w:val="24"/>
+                      <w:szCs w:val="24"/>
+                    </w:rPr>
+                    <w:t>xpath</w:t>
+                  </w:r>
+                  <w:proofErr w:type="spellEnd"/>
+                  <w:r>
+                    <w:rPr>
+                      <w:rFonts w:ascii="Cambria" w:hAnsi="Cambria" w:cs="Times New Roman"/>
+                      <w:sz w:val="24"/>
+                      <w:szCs w:val="24"/>
+                    </w:rPr>
+                    <w:t xml:space="preserve"> string, required.</w:t>
                   </w:r>
                 </w:p>
               </w:tc>
@@ -22952,13 +24481,25 @@
                       <w:szCs w:val="24"/>
                     </w:rPr>
                   </w:pPr>
+                  <w:proofErr w:type="spellStart"/>
+                  <w:proofErr w:type="gramStart"/>
                   <w:r>
                     <w:rPr>
                       <w:rFonts w:asciiTheme="majorHAnsi" w:hAnsiTheme="majorHAnsi"/>
                       <w:sz w:val="24"/>
                       <w:szCs w:val="24"/>
                     </w:rPr>
-                    <w:t>Url of product: displays entered value.</w:t>
+                    <w:t>Url</w:t>
+                  </w:r>
+                  <w:proofErr w:type="spellEnd"/>
+                  <w:proofErr w:type="gramEnd"/>
+                  <w:r>
+                    <w:rPr>
+                      <w:rFonts w:asciiTheme="majorHAnsi" w:hAnsiTheme="majorHAnsi"/>
+                      <w:sz w:val="24"/>
+                      <w:szCs w:val="24"/>
+                    </w:rPr>
+                    <w:t xml:space="preserve"> of product: displays entered value.</w:t>
                   </w:r>
                 </w:p>
                 <w:p>
@@ -23098,8 +24639,43 @@
                       <w:sz w:val="24"/>
                       <w:szCs w:val="24"/>
                     </w:rPr>
-                    <w:lastRenderedPageBreak/>
-                    <w:t>“Xpath of commented date” textbox: will show the xpath of selected element.</w:t>
+                    <w:t>“</w:t>
+                  </w:r>
+                  <w:proofErr w:type="spellStart"/>
+                  <w:r>
+                    <w:rPr>
+                      <w:rFonts w:ascii="Cambria" w:eastAsia="Calibri" w:hAnsi="Cambria" w:cs="Times New Roman"/>
+                      <w:sz w:val="24"/>
+                      <w:szCs w:val="24"/>
+                    </w:rPr>
+                    <w:t>Xpath</w:t>
+                  </w:r>
+                  <w:proofErr w:type="spellEnd"/>
+                  <w:r>
+                    <w:rPr>
+                      <w:rFonts w:ascii="Cambria" w:eastAsia="Calibri" w:hAnsi="Cambria" w:cs="Times New Roman"/>
+                      <w:sz w:val="24"/>
+                      <w:szCs w:val="24"/>
+                    </w:rPr>
+                    <w:t xml:space="preserve"> of commented date” textbox: will show the </w:t>
+                  </w:r>
+                  <w:proofErr w:type="spellStart"/>
+                  <w:r>
+                    <w:rPr>
+                      <w:rFonts w:ascii="Cambria" w:eastAsia="Calibri" w:hAnsi="Cambria" w:cs="Times New Roman"/>
+                      <w:sz w:val="24"/>
+                      <w:szCs w:val="24"/>
+                    </w:rPr>
+                    <w:t>xpath</w:t>
+                  </w:r>
+                  <w:proofErr w:type="spellEnd"/>
+                  <w:r>
+                    <w:rPr>
+                      <w:rFonts w:ascii="Cambria" w:eastAsia="Calibri" w:hAnsi="Cambria" w:cs="Times New Roman"/>
+                      <w:sz w:val="24"/>
+                      <w:szCs w:val="24"/>
+                    </w:rPr>
+                    <w:t xml:space="preserve"> of selected element.</w:t>
                   </w:r>
                 </w:p>
                 <w:p>
@@ -23193,7 +24769,6 @@
                       <w:sz w:val="24"/>
                       <w:szCs w:val="24"/>
                     </w:rPr>
-                    <w:lastRenderedPageBreak/>
                     <w:t>12</w:t>
                   </w:r>
                 </w:p>
@@ -23317,13 +24892,23 @@
                     </w:rPr>
                     <w:t>“</w:t>
                   </w:r>
+                  <w:proofErr w:type="spellStart"/>
                   <w:r>
                     <w:rPr>
                       <w:rFonts w:ascii="Cambria" w:eastAsia="Calibri" w:hAnsi="Cambria" w:cs="Times New Roman"/>
                       <w:sz w:val="24"/>
                       <w:szCs w:val="24"/>
                     </w:rPr>
-                    <w:t>Xpath of commented date</w:t>
+                    <w:t>Xpath</w:t>
+                  </w:r>
+                  <w:proofErr w:type="spellEnd"/>
+                  <w:r>
+                    <w:rPr>
+                      <w:rFonts w:ascii="Cambria" w:eastAsia="Calibri" w:hAnsi="Cambria" w:cs="Times New Roman"/>
+                      <w:sz w:val="24"/>
+                      <w:szCs w:val="24"/>
+                    </w:rPr>
+                    <w:t xml:space="preserve"> of commented date</w:t>
                   </w:r>
                   <w:r>
                     <w:rPr>
@@ -23331,7 +24916,25 @@
                       <w:sz w:val="24"/>
                       <w:szCs w:val="24"/>
                     </w:rPr>
-                    <w:t>” textbox will be filled with the xpath string, required.</w:t>
+                    <w:t xml:space="preserve">” textbox will be filled with the </w:t>
+                  </w:r>
+                  <w:proofErr w:type="spellStart"/>
+                  <w:r>
+                    <w:rPr>
+                      <w:rFonts w:ascii="Cambria" w:hAnsi="Cambria" w:cs="Times New Roman"/>
+                      <w:sz w:val="24"/>
+                      <w:szCs w:val="24"/>
+                    </w:rPr>
+                    <w:t>xpath</w:t>
+                  </w:r>
+                  <w:proofErr w:type="spellEnd"/>
+                  <w:r>
+                    <w:rPr>
+                      <w:rFonts w:ascii="Cambria" w:hAnsi="Cambria" w:cs="Times New Roman"/>
+                      <w:sz w:val="24"/>
+                      <w:szCs w:val="24"/>
+                    </w:rPr>
+                    <w:t xml:space="preserve"> string, required.</w:t>
                   </w:r>
                 </w:p>
               </w:tc>
@@ -23434,13 +25037,25 @@
                       <w:szCs w:val="24"/>
                     </w:rPr>
                   </w:pPr>
+                  <w:proofErr w:type="spellStart"/>
+                  <w:proofErr w:type="gramStart"/>
                   <w:r>
                     <w:rPr>
                       <w:rFonts w:asciiTheme="majorHAnsi" w:hAnsiTheme="majorHAnsi"/>
                       <w:sz w:val="24"/>
                       <w:szCs w:val="24"/>
                     </w:rPr>
-                    <w:t>Url of product: displays entered value.</w:t>
+                    <w:t>Url</w:t>
+                  </w:r>
+                  <w:proofErr w:type="spellEnd"/>
+                  <w:proofErr w:type="gramEnd"/>
+                  <w:r>
+                    <w:rPr>
+                      <w:rFonts w:asciiTheme="majorHAnsi" w:hAnsiTheme="majorHAnsi"/>
+                      <w:sz w:val="24"/>
+                      <w:szCs w:val="24"/>
+                    </w:rPr>
+                    <w:t xml:space="preserve"> of product: displays entered value.</w:t>
                   </w:r>
                 </w:p>
                 <w:p>
@@ -23580,7 +25195,43 @@
                       <w:sz w:val="24"/>
                       <w:szCs w:val="24"/>
                     </w:rPr>
-                    <w:t>“Xpath of comment’s content” textbox: will show the xpath of selected element.</w:t>
+                    <w:t>“</w:t>
+                  </w:r>
+                  <w:proofErr w:type="spellStart"/>
+                  <w:r>
+                    <w:rPr>
+                      <w:rFonts w:ascii="Cambria" w:eastAsia="Calibri" w:hAnsi="Cambria" w:cs="Times New Roman"/>
+                      <w:sz w:val="24"/>
+                      <w:szCs w:val="24"/>
+                    </w:rPr>
+                    <w:t>Xpath</w:t>
+                  </w:r>
+                  <w:proofErr w:type="spellEnd"/>
+                  <w:r>
+                    <w:rPr>
+                      <w:rFonts w:ascii="Cambria" w:eastAsia="Calibri" w:hAnsi="Cambria" w:cs="Times New Roman"/>
+                      <w:sz w:val="24"/>
+                      <w:szCs w:val="24"/>
+                    </w:rPr>
+                    <w:t xml:space="preserve"> of comment’s content” textbox: will show the </w:t>
+                  </w:r>
+                  <w:proofErr w:type="spellStart"/>
+                  <w:r>
+                    <w:rPr>
+                      <w:rFonts w:ascii="Cambria" w:eastAsia="Calibri" w:hAnsi="Cambria" w:cs="Times New Roman"/>
+                      <w:sz w:val="24"/>
+                      <w:szCs w:val="24"/>
+                    </w:rPr>
+                    <w:t>xpath</w:t>
+                  </w:r>
+                  <w:proofErr w:type="spellEnd"/>
+                  <w:r>
+                    <w:rPr>
+                      <w:rFonts w:ascii="Cambria" w:eastAsia="Calibri" w:hAnsi="Cambria" w:cs="Times New Roman"/>
+                      <w:sz w:val="24"/>
+                      <w:szCs w:val="24"/>
+                    </w:rPr>
+                    <w:t xml:space="preserve"> of selected element.</w:t>
                   </w:r>
                 </w:p>
                 <w:p>
@@ -23604,6 +25255,7 @@
                       <w:sz w:val="24"/>
                       <w:szCs w:val="24"/>
                     </w:rPr>
+                    <w:lastRenderedPageBreak/>
                     <w:t>“Next” button: goes to next step.</w:t>
                   </w:r>
                 </w:p>
@@ -23674,6 +25326,7 @@
                       <w:sz w:val="24"/>
                       <w:szCs w:val="24"/>
                     </w:rPr>
+                    <w:lastRenderedPageBreak/>
                     <w:t>14</w:t>
                   </w:r>
                 </w:p>
@@ -23790,13 +25443,23 @@
                     </w:rPr>
                     <w:t>“</w:t>
                   </w:r>
+                  <w:proofErr w:type="spellStart"/>
                   <w:r>
                     <w:rPr>
                       <w:rFonts w:ascii="Cambria" w:eastAsia="Calibri" w:hAnsi="Cambria" w:cs="Times New Roman"/>
                       <w:sz w:val="24"/>
                       <w:szCs w:val="24"/>
                     </w:rPr>
-                    <w:t>Xpath of comment’s content</w:t>
+                    <w:t>Xpath</w:t>
+                  </w:r>
+                  <w:proofErr w:type="spellEnd"/>
+                  <w:r>
+                    <w:rPr>
+                      <w:rFonts w:ascii="Cambria" w:eastAsia="Calibri" w:hAnsi="Cambria" w:cs="Times New Roman"/>
+                      <w:sz w:val="24"/>
+                      <w:szCs w:val="24"/>
+                    </w:rPr>
+                    <w:t xml:space="preserve"> of comment’s content</w:t>
                   </w:r>
                   <w:r>
                     <w:rPr>
@@ -23804,7 +25467,25 @@
                       <w:sz w:val="24"/>
                       <w:szCs w:val="24"/>
                     </w:rPr>
-                    <w:t>” textbox will be filled with the xpath string, required.</w:t>
+                    <w:t xml:space="preserve">” textbox will be filled with the </w:t>
+                  </w:r>
+                  <w:proofErr w:type="spellStart"/>
+                  <w:r>
+                    <w:rPr>
+                      <w:rFonts w:ascii="Cambria" w:hAnsi="Cambria" w:cs="Times New Roman"/>
+                      <w:sz w:val="24"/>
+                      <w:szCs w:val="24"/>
+                    </w:rPr>
+                    <w:t>xpath</w:t>
+                  </w:r>
+                  <w:proofErr w:type="spellEnd"/>
+                  <w:r>
+                    <w:rPr>
+                      <w:rFonts w:ascii="Cambria" w:hAnsi="Cambria" w:cs="Times New Roman"/>
+                      <w:sz w:val="24"/>
+                      <w:szCs w:val="24"/>
+                    </w:rPr>
+                    <w:t xml:space="preserve"> string, required.</w:t>
                   </w:r>
                 </w:p>
               </w:tc>
@@ -23907,13 +25588,25 @@
                       <w:szCs w:val="24"/>
                     </w:rPr>
                   </w:pPr>
+                  <w:proofErr w:type="spellStart"/>
+                  <w:proofErr w:type="gramStart"/>
                   <w:r>
                     <w:rPr>
                       <w:rFonts w:asciiTheme="majorHAnsi" w:hAnsiTheme="majorHAnsi"/>
                       <w:sz w:val="24"/>
                       <w:szCs w:val="24"/>
                     </w:rPr>
-                    <w:t>Url of product: displays entered value.</w:t>
+                    <w:t>Url</w:t>
+                  </w:r>
+                  <w:proofErr w:type="spellEnd"/>
+                  <w:proofErr w:type="gramEnd"/>
+                  <w:r>
+                    <w:rPr>
+                      <w:rFonts w:asciiTheme="majorHAnsi" w:hAnsiTheme="majorHAnsi"/>
+                      <w:sz w:val="24"/>
+                      <w:szCs w:val="24"/>
+                    </w:rPr>
+                    <w:t xml:space="preserve"> of product: displays entered value.</w:t>
                   </w:r>
                 </w:p>
                 <w:p>
@@ -24036,16 +25729,7 @@
                       <w:sz w:val="24"/>
                       <w:szCs w:val="24"/>
                     </w:rPr>
-                    <w:t xml:space="preserve">The message: “Are you sure with your selected items? You can click “Preview” </w:t>
-                  </w:r>
-                  <w:r>
-                    <w:rPr>
-                      <w:rFonts w:ascii="Cambria" w:eastAsia="Calibri" w:hAnsi="Cambria" w:cs="Times New Roman"/>
-                      <w:sz w:val="24"/>
-                      <w:szCs w:val="24"/>
-                    </w:rPr>
-                    <w:lastRenderedPageBreak/>
-                    <w:t>button to see the information of product which will be parsed.”</w:t>
+                    <w:t>The message: “Are you sure with your selected items? You can click “Preview” button to see the information of product which will be parsed.”</w:t>
                   </w:r>
                 </w:p>
                 <w:p>
@@ -24139,7 +25823,6 @@
                       <w:sz w:val="24"/>
                       <w:szCs w:val="24"/>
                     </w:rPr>
-                    <w:lastRenderedPageBreak/>
                     <w:t>16</w:t>
                   </w:r>
                 </w:p>
@@ -24214,7 +25897,25 @@
                       <w:sz w:val="24"/>
                       <w:szCs w:val="24"/>
                     </w:rPr>
-                    <w:t>Fetch data from the response based on the inputted XPaths.</w:t>
+                    <w:t xml:space="preserve">Fetch data from the response based on the inputted </w:t>
+                  </w:r>
+                  <w:proofErr w:type="spellStart"/>
+                  <w:r>
+                    <w:rPr>
+                      <w:rFonts w:ascii="Cambria" w:hAnsi="Cambria" w:cs="Times New Roman"/>
+                      <w:sz w:val="24"/>
+                      <w:szCs w:val="24"/>
+                    </w:rPr>
+                    <w:t>XPaths</w:t>
+                  </w:r>
+                  <w:proofErr w:type="spellEnd"/>
+                  <w:r>
+                    <w:rPr>
+                      <w:rFonts w:ascii="Cambria" w:hAnsi="Cambria" w:cs="Times New Roman"/>
+                      <w:sz w:val="24"/>
+                      <w:szCs w:val="24"/>
+                    </w:rPr>
+                    <w:t>.</w:t>
                   </w:r>
                 </w:p>
                 <w:p>
@@ -24489,7 +26190,25 @@
                       <w:sz w:val="24"/>
                       <w:szCs w:val="24"/>
                     </w:rPr>
-                    <w:t>“Url of product” is blank.</w:t>
+                    <w:t>“</w:t>
+                  </w:r>
+                  <w:proofErr w:type="spellStart"/>
+                  <w:r>
+                    <w:rPr>
+                      <w:rFonts w:asciiTheme="majorHAnsi" w:hAnsiTheme="majorHAnsi"/>
+                      <w:sz w:val="24"/>
+                      <w:szCs w:val="24"/>
+                    </w:rPr>
+                    <w:t>Url</w:t>
+                  </w:r>
+                  <w:proofErr w:type="spellEnd"/>
+                  <w:r>
+                    <w:rPr>
+                      <w:rFonts w:asciiTheme="majorHAnsi" w:hAnsiTheme="majorHAnsi"/>
+                      <w:sz w:val="24"/>
+                      <w:szCs w:val="24"/>
+                    </w:rPr>
+                    <w:t xml:space="preserve"> of product” is blank.</w:t>
                   </w:r>
                 </w:p>
               </w:tc>
@@ -24526,15 +26245,33 @@
                       <w:sz w:val="24"/>
                       <w:szCs w:val="24"/>
                     </w:rPr>
-                    <w:t>Please input u</w:t>
-                  </w:r>
+                    <w:t xml:space="preserve">Please input </w:t>
+                  </w:r>
+                  <w:proofErr w:type="spellStart"/>
                   <w:r>
                     <w:rPr>
                       <w:rFonts w:ascii="Cambria" w:hAnsi="Cambria" w:cs="Times New Roman"/>
                       <w:sz w:val="24"/>
                       <w:szCs w:val="24"/>
                     </w:rPr>
-                    <w:t>rl of product which will be parsed”.</w:t>
+                    <w:t>u</w:t>
+                  </w:r>
+                  <w:r>
+                    <w:rPr>
+                      <w:rFonts w:ascii="Cambria" w:hAnsi="Cambria" w:cs="Times New Roman"/>
+                      <w:sz w:val="24"/>
+                      <w:szCs w:val="24"/>
+                    </w:rPr>
+                    <w:t>rl</w:t>
+                  </w:r>
+                  <w:proofErr w:type="spellEnd"/>
+                  <w:r>
+                    <w:rPr>
+                      <w:rFonts w:ascii="Cambria" w:hAnsi="Cambria" w:cs="Times New Roman"/>
+                      <w:sz w:val="24"/>
+                      <w:szCs w:val="24"/>
+                    </w:rPr>
+                    <w:t xml:space="preserve"> of product which will be parsed”.</w:t>
                   </w:r>
                 </w:p>
               </w:tc>
@@ -24596,13 +26333,23 @@
                     </w:rPr>
                     <w:t>“</w:t>
                   </w:r>
+                  <w:proofErr w:type="spellStart"/>
                   <w:r>
                     <w:rPr>
                       <w:rFonts w:ascii="Cambria" w:hAnsi="Cambria" w:cs="Times New Roman"/>
                       <w:sz w:val="24"/>
                       <w:szCs w:val="24"/>
                     </w:rPr>
-                    <w:t>Xpath of product’s name” is blank.</w:t>
+                    <w:t>Xpath</w:t>
+                  </w:r>
+                  <w:proofErr w:type="spellEnd"/>
+                  <w:r>
+                    <w:rPr>
+                      <w:rFonts w:ascii="Cambria" w:hAnsi="Cambria" w:cs="Times New Roman"/>
+                      <w:sz w:val="24"/>
+                      <w:szCs w:val="24"/>
+                    </w:rPr>
+                    <w:t xml:space="preserve"> of product’s name” is blank.</w:t>
                   </w:r>
                 </w:p>
               </w:tc>
@@ -24709,13 +26456,23 @@
                     </w:rPr>
                     <w:t>“</w:t>
                   </w:r>
+                  <w:proofErr w:type="spellStart"/>
                   <w:r>
                     <w:rPr>
                       <w:rFonts w:ascii="Cambria" w:hAnsi="Cambria" w:cs="Times New Roman"/>
                       <w:sz w:val="24"/>
                       <w:szCs w:val="24"/>
                     </w:rPr>
-                    <w:t>Xpath of brand” is blank.</w:t>
+                    <w:t>Xpath</w:t>
+                  </w:r>
+                  <w:proofErr w:type="spellEnd"/>
+                  <w:r>
+                    <w:rPr>
+                      <w:rFonts w:ascii="Cambria" w:hAnsi="Cambria" w:cs="Times New Roman"/>
+                      <w:sz w:val="24"/>
+                      <w:szCs w:val="24"/>
+                    </w:rPr>
+                    <w:t xml:space="preserve"> of brand” is blank.</w:t>
                   </w:r>
                 </w:p>
               </w:tc>
@@ -24791,6 +26548,7 @@
                       <w:sz w:val="24"/>
                       <w:szCs w:val="24"/>
                     </w:rPr>
+                    <w:lastRenderedPageBreak/>
                     <w:t>4</w:t>
                   </w:r>
                 </w:p>
@@ -24822,13 +26580,23 @@
                     </w:rPr>
                     <w:t>“</w:t>
                   </w:r>
+                  <w:proofErr w:type="spellStart"/>
                   <w:r>
                     <w:rPr>
                       <w:rFonts w:ascii="Cambria" w:hAnsi="Cambria" w:cs="Times New Roman"/>
                       <w:sz w:val="24"/>
                       <w:szCs w:val="24"/>
                     </w:rPr>
-                    <w:t>Xpath of description” is blank.</w:t>
+                    <w:t>Xpath</w:t>
+                  </w:r>
+                  <w:proofErr w:type="spellEnd"/>
+                  <w:r>
+                    <w:rPr>
+                      <w:rFonts w:ascii="Cambria" w:hAnsi="Cambria" w:cs="Times New Roman"/>
+                      <w:sz w:val="24"/>
+                      <w:szCs w:val="24"/>
+                    </w:rPr>
+                    <w:t xml:space="preserve"> of description” is blank.</w:t>
                   </w:r>
                 </w:p>
               </w:tc>
@@ -24935,13 +26703,23 @@
                     </w:rPr>
                     <w:t>“</w:t>
                   </w:r>
+                  <w:proofErr w:type="spellStart"/>
                   <w:r>
                     <w:rPr>
                       <w:rFonts w:ascii="Cambria" w:hAnsi="Cambria" w:cs="Times New Roman"/>
                       <w:sz w:val="24"/>
                       <w:szCs w:val="24"/>
                     </w:rPr>
-                    <w:t>Xpath of commented date” is blank.</w:t>
+                    <w:t>Xpath</w:t>
+                  </w:r>
+                  <w:proofErr w:type="spellEnd"/>
+                  <w:r>
+                    <w:rPr>
+                      <w:rFonts w:ascii="Cambria" w:hAnsi="Cambria" w:cs="Times New Roman"/>
+                      <w:sz w:val="24"/>
+                      <w:szCs w:val="24"/>
+                    </w:rPr>
+                    <w:t xml:space="preserve"> of commented date” is blank.</w:t>
                   </w:r>
                 </w:p>
               </w:tc>
@@ -25048,13 +26826,23 @@
                     </w:rPr>
                     <w:t>“</w:t>
                   </w:r>
+                  <w:proofErr w:type="spellStart"/>
                   <w:r>
                     <w:rPr>
                       <w:rFonts w:ascii="Cambria" w:hAnsi="Cambria" w:cs="Times New Roman"/>
                       <w:sz w:val="24"/>
                       <w:szCs w:val="24"/>
                     </w:rPr>
-                    <w:t>Xpath of comment’s content” is blank.</w:t>
+                    <w:t>Xpath</w:t>
+                  </w:r>
+                  <w:proofErr w:type="spellEnd"/>
+                  <w:r>
+                    <w:rPr>
+                      <w:rFonts w:ascii="Cambria" w:hAnsi="Cambria" w:cs="Times New Roman"/>
+                      <w:sz w:val="24"/>
+                      <w:szCs w:val="24"/>
+                    </w:rPr>
+                    <w:t xml:space="preserve"> of comment’s content” is blank.</w:t>
                   </w:r>
                 </w:p>
               </w:tc>
@@ -25558,7 +27346,6 @@
                 <w:sz w:val="24"/>
                 <w:szCs w:val="24"/>
               </w:rPr>
-              <w:lastRenderedPageBreak/>
               <w:t>Business Rules</w:t>
             </w:r>
             <w:r>
@@ -25690,6 +27477,7 @@
         <w:pStyle w:val="Heading5"/>
       </w:pPr>
       <w:r>
+        <w:lastRenderedPageBreak/>
         <w:t>&lt;Admin&gt; Update A</w:t>
       </w:r>
       <w:r>
@@ -26016,7 +27804,6 @@
         <w:pStyle w:val="Heading3"/>
       </w:pPr>
       <w:r>
-        <w:lastRenderedPageBreak/>
         <w:t xml:space="preserve"> </w:t>
       </w:r>
       <w:bookmarkStart w:id="23" w:name="_Toc421146204"/>
@@ -27062,13 +28849,23 @@
               </w:rPr>
               <w:t xml:space="preserve">Describe all </w:t>
             </w:r>
+            <w:proofErr w:type="spellStart"/>
             <w:r>
               <w:rPr>
                 <w:rFonts w:asciiTheme="majorHAnsi" w:hAnsiTheme="majorHAnsi"/>
                 <w:sz w:val="24"/>
                 <w:szCs w:val="24"/>
               </w:rPr>
-              <w:t xml:space="preserve">Xpatch to parser </w:t>
+              <w:t>Xpatch</w:t>
+            </w:r>
+            <w:proofErr w:type="spellEnd"/>
+            <w:r>
+              <w:rPr>
+                <w:rFonts w:asciiTheme="majorHAnsi" w:hAnsiTheme="majorHAnsi"/>
+                <w:sz w:val="24"/>
+                <w:szCs w:val="24"/>
+              </w:rPr>
+              <w:t xml:space="preserve"> to parser </w:t>
             </w:r>
             <w:r>
               <w:rPr>
@@ -27359,6 +29156,7 @@
                 <w:szCs w:val="24"/>
               </w:rPr>
             </w:pPr>
+            <w:proofErr w:type="spellStart"/>
             <w:r>
               <w:rPr>
                 <w:rFonts w:asciiTheme="majorHAnsi" w:hAnsiTheme="majorHAnsi"/>
@@ -27367,6 +29165,7 @@
               </w:rPr>
               <w:t>RecommendProduct</w:t>
             </w:r>
+            <w:proofErr w:type="spellEnd"/>
           </w:p>
         </w:tc>
         <w:tc>
@@ -27596,7 +29395,7 @@
         <w:rFonts w:asciiTheme="majorHAnsi" w:eastAsiaTheme="majorEastAsia" w:hAnsiTheme="majorHAnsi" w:cstheme="majorBidi"/>
         <w:noProof/>
       </w:rPr>
-      <w:t>1</w:t>
+      <w:t>25</w:t>
     </w:r>
     <w:r>
       <w:rPr>
@@ -38645,7 +40444,7 @@
 </file>
 
 <file path=customXml/itemProps1.xml><?xml version="1.0" encoding="utf-8"?>
-<ds:datastoreItem xmlns:ds="http://schemas.openxmlformats.org/officeDocument/2006/customXml" ds:itemID="{2F0A32BD-D91C-46BC-B875-AFD940CC989A}">
+<ds:datastoreItem xmlns:ds="http://schemas.openxmlformats.org/officeDocument/2006/customXml" ds:itemID="{035FD0D3-5B2B-440D-864B-D8DABD06A318}">
   <ds:schemaRefs>
     <ds:schemaRef ds:uri="http://schemas.openxmlformats.org/officeDocument/2006/bibliography"/>
   </ds:schemaRefs>
@@ -38653,7 +40452,7 @@
 </file>
 
 <file path=customXml/itemProps2.xml><?xml version="1.0" encoding="utf-8"?>
-<ds:datastoreItem xmlns:ds="http://schemas.openxmlformats.org/officeDocument/2006/customXml" ds:itemID="{BFD4D97E-EE9D-4401-9B0D-0F95F65C31E5}">
+<ds:datastoreItem xmlns:ds="http://schemas.openxmlformats.org/officeDocument/2006/customXml" ds:itemID="{B6735DC3-D95B-427A-AF64-713EFDD92ECE}">
   <ds:schemaRefs>
     <ds:schemaRef ds:uri="http://schemas.openxmlformats.org/officeDocument/2006/bibliography"/>
   </ds:schemaRefs>
@@ -38661,7 +40460,7 @@
 </file>
 
 <file path=customXml/itemProps3.xml><?xml version="1.0" encoding="utf-8"?>
-<ds:datastoreItem xmlns:ds="http://schemas.openxmlformats.org/officeDocument/2006/customXml" ds:itemID="{276CBBA8-86BF-4550-8B2E-838F733FC9D3}">
+<ds:datastoreItem xmlns:ds="http://schemas.openxmlformats.org/officeDocument/2006/customXml" ds:itemID="{071A9E73-97C5-4540-A3DD-F49D0D9FD9FB}">
   <ds:schemaRefs>
     <ds:schemaRef ds:uri="http://schemas.openxmlformats.org/officeDocument/2006/bibliography"/>
   </ds:schemaRefs>
@@ -38669,7 +40468,7 @@
 </file>
 
 <file path=customXml/itemProps4.xml><?xml version="1.0" encoding="utf-8"?>
-<ds:datastoreItem xmlns:ds="http://schemas.openxmlformats.org/officeDocument/2006/customXml" ds:itemID="{39D19B0D-2694-49B3-9395-8C1F26968F43}">
+<ds:datastoreItem xmlns:ds="http://schemas.openxmlformats.org/officeDocument/2006/customXml" ds:itemID="{5DD9ED04-E344-44E1-819F-0E3B339DD6E2}">
   <ds:schemaRefs>
     <ds:schemaRef ds:uri="http://schemas.openxmlformats.org/officeDocument/2006/bibliography"/>
   </ds:schemaRefs>
@@ -38677,7 +40476,7 @@
 </file>
 
 <file path=customXml/itemProps5.xml><?xml version="1.0" encoding="utf-8"?>
-<ds:datastoreItem xmlns:ds="http://schemas.openxmlformats.org/officeDocument/2006/customXml" ds:itemID="{6896C92C-FCFC-46F2-B1C3-AD95CC9A03B6}">
+<ds:datastoreItem xmlns:ds="http://schemas.openxmlformats.org/officeDocument/2006/customXml" ds:itemID="{917AE0C8-665E-4BBB-A079-61C17116218F}">
   <ds:schemaRefs>
     <ds:schemaRef ds:uri="http://schemas.openxmlformats.org/officeDocument/2006/bibliography"/>
   </ds:schemaRefs>

--- a/Users/ChauVTM/Report-3-Not-Yet-Review-System-Requirements-Specifications.docx
+++ b/Users/ChauVTM/Report-3-Not-Yet-Review-System-Requirements-Specifications.docx
@@ -1,6 +1,6 @@
 
 <file path=word/document.xml><?xml version="1.0" encoding="utf-8"?>
-<w:document xmlns:wpc="http://schemas.microsoft.com/office/word/2010/wordprocessingCanvas" xmlns:mc="http://schemas.openxmlformats.org/markup-compatibility/2006" xmlns:o="urn:schemas-microsoft-com:office:office" xmlns:r="http://schemas.openxmlformats.org/officeDocument/2006/relationships" xmlns:m="http://schemas.openxmlformats.org/officeDocument/2006/math" xmlns:v="urn:schemas-microsoft-com:vml" xmlns:wp14="http://schemas.microsoft.com/office/word/2010/wordprocessingDrawing" xmlns:wp="http://schemas.openxmlformats.org/drawingml/2006/wordprocessingDrawing" xmlns:w10="urn:schemas-microsoft-com:office:word" xmlns:w="http://schemas.openxmlformats.org/wordprocessingml/2006/main" xmlns:w14="http://schemas.microsoft.com/office/word/2010/wordml" xmlns:w15="http://schemas.microsoft.com/office/word/2012/wordml" xmlns:wpg="http://schemas.microsoft.com/office/word/2010/wordprocessingGroup" xmlns:wpi="http://schemas.microsoft.com/office/word/2010/wordprocessingInk" xmlns:wne="http://schemas.microsoft.com/office/word/2006/wordml" xmlns:wps="http://schemas.microsoft.com/office/word/2010/wordprocessingShape" mc:Ignorable="w14 w15 wp14">
+<w:document xmlns:wpc="http://schemas.microsoft.com/office/word/2010/wordprocessingCanvas" xmlns:mc="http://schemas.openxmlformats.org/markup-compatibility/2006" xmlns:o="urn:schemas-microsoft-com:office:office" xmlns:r="http://schemas.openxmlformats.org/officeDocument/2006/relationships" xmlns:m="http://schemas.openxmlformats.org/officeDocument/2006/math" xmlns:v="urn:schemas-microsoft-com:vml" xmlns:wp14="http://schemas.microsoft.com/office/word/2010/wordprocessingDrawing" xmlns:wp="http://schemas.openxmlformats.org/drawingml/2006/wordprocessingDrawing" xmlns:w10="urn:schemas-microsoft-com:office:word" xmlns:w="http://schemas.openxmlformats.org/wordprocessingml/2006/main" xmlns:w14="http://schemas.microsoft.com/office/word/2010/wordml" xmlns:wpg="http://schemas.microsoft.com/office/word/2010/wordprocessingGroup" xmlns:wpi="http://schemas.microsoft.com/office/word/2010/wordprocessingInk" xmlns:wne="http://schemas.microsoft.com/office/word/2006/wordml" xmlns:wps="http://schemas.microsoft.com/office/word/2010/wordprocessingShape" mc:Ignorable="w14 wp14">
   <w:body>
     <w:p>
       <w:pPr>
@@ -51,7 +51,7 @@
                     </pic:cNvPicPr>
                   </pic:nvPicPr>
                   <pic:blipFill>
-                    <a:blip r:embed="rId12">
+                    <a:blip r:embed="rId13">
                       <a:extLst>
                         <a:ext uri="{28A0092B-C50C-407E-A947-70E740481C1C}">
                           <a14:useLocalDpi xmlns:a14="http://schemas.microsoft.com/office/drawing/2010/main" val="0"/>
@@ -343,8 +343,18 @@
                 <w:sz w:val="24"/>
                 <w:szCs w:val="24"/>
               </w:rPr>
-              <w:t xml:space="preserve"> Minh Chau</w:t>
-            </w:r>
+              <w:t xml:space="preserve"> Minh </w:t>
+            </w:r>
+            <w:proofErr w:type="spellStart"/>
+            <w:r>
+              <w:rPr>
+                <w:rFonts w:ascii="Cambria" w:hAnsi="Cambria"/>
+                <w:sz w:val="24"/>
+                <w:szCs w:val="24"/>
+              </w:rPr>
+              <w:t>Chau</w:t>
+            </w:r>
+            <w:proofErr w:type="spellEnd"/>
             <w:r>
               <w:rPr>
                 <w:rFonts w:ascii="Cambria" w:hAnsi="Cambria"/>
@@ -8020,8 +8030,8 @@
         <w:tblLook w:val="04A0" w:firstRow="1" w:lastRow="0" w:firstColumn="1" w:lastColumn="0" w:noHBand="0" w:noVBand="1"/>
       </w:tblPr>
       <w:tblGrid>
-        <w:gridCol w:w="2076"/>
-        <w:gridCol w:w="6702"/>
+        <w:gridCol w:w="2088"/>
+        <w:gridCol w:w="6750"/>
       </w:tblGrid>
       <w:tr>
         <w:tc>
@@ -8957,7 +8967,7 @@
                     </pic:cNvPicPr>
                   </pic:nvPicPr>
                   <pic:blipFill>
-                    <a:blip r:embed="rId13">
+                    <a:blip r:embed="rId14">
                       <a:extLst>
                         <a:ext uri="{28A0092B-C50C-407E-A947-70E740481C1C}">
                           <a14:useLocalDpi xmlns:a14="http://schemas.microsoft.com/office/drawing/2010/main" val="0"/>
@@ -9216,7 +9226,7 @@
                     </pic:cNvPicPr>
                   </pic:nvPicPr>
                   <pic:blipFill>
-                    <a:blip r:embed="rId14">
+                    <a:blip r:embed="rId15">
                       <a:extLst>
                         <a:ext uri="{28A0092B-C50C-407E-A947-70E740481C1C}">
                           <a14:useLocalDpi xmlns:a14="http://schemas.microsoft.com/office/drawing/2010/main" val="0"/>
@@ -9279,7 +9289,7 @@
                     </pic:cNvPicPr>
                   </pic:nvPicPr>
                   <pic:blipFill>
-                    <a:blip r:embed="rId15">
+                    <a:blip r:embed="rId16">
                       <a:extLst>
                         <a:ext uri="{28A0092B-C50C-407E-A947-70E740481C1C}">
                           <a14:useLocalDpi xmlns:a14="http://schemas.microsoft.com/office/drawing/2010/main" val="0"/>
@@ -9325,10 +9335,10 @@
         <w:tblLook w:val="04A0" w:firstRow="1" w:lastRow="0" w:firstColumn="1" w:lastColumn="0" w:noHBand="0" w:noVBand="1"/>
       </w:tblPr>
       <w:tblGrid>
-        <w:gridCol w:w="2192"/>
-        <w:gridCol w:w="2218"/>
-        <w:gridCol w:w="2195"/>
-        <w:gridCol w:w="2173"/>
+        <w:gridCol w:w="2251"/>
+        <w:gridCol w:w="2251"/>
+        <w:gridCol w:w="2251"/>
+        <w:gridCol w:w="2251"/>
       </w:tblGrid>
       <w:tr>
         <w:tc>
@@ -9353,7 +9363,6 @@
                 <w:sz w:val="24"/>
                 <w:szCs w:val="24"/>
               </w:rPr>
-              <w:lastRenderedPageBreak/>
               <w:t xml:space="preserve">USE CASE – </w:t>
             </w:r>
             <w:r>
@@ -9624,6 +9633,7 @@
                 <w:sz w:val="24"/>
                 <w:szCs w:val="24"/>
               </w:rPr>
+              <w:lastRenderedPageBreak/>
               <w:t>Date</w:t>
             </w:r>
           </w:p>
@@ -10125,9 +10135,9 @@
               <w:tblLook w:val="04A0" w:firstRow="1" w:lastRow="0" w:firstColumn="1" w:lastColumn="0" w:noHBand="0" w:noVBand="1"/>
             </w:tblPr>
             <w:tblGrid>
-              <w:gridCol w:w="969"/>
-              <w:gridCol w:w="3148"/>
-              <w:gridCol w:w="4435"/>
+              <w:gridCol w:w="985"/>
+              <w:gridCol w:w="3240"/>
+              <w:gridCol w:w="4548"/>
             </w:tblGrid>
             <w:tr>
               <w:tc>
@@ -10566,9 +10576,9 @@
               <w:tblLook w:val="04A0" w:firstRow="1" w:lastRow="0" w:firstColumn="1" w:lastColumn="0" w:noHBand="0" w:noVBand="1"/>
             </w:tblPr>
             <w:tblGrid>
-              <w:gridCol w:w="720"/>
-              <w:gridCol w:w="2499"/>
-              <w:gridCol w:w="5333"/>
+              <w:gridCol w:w="729"/>
+              <w:gridCol w:w="2559"/>
+              <w:gridCol w:w="5490"/>
             </w:tblGrid>
             <w:tr>
               <w:tc>
@@ -10809,7 +10819,6 @@
                 <w:sz w:val="24"/>
                 <w:szCs w:val="24"/>
               </w:rPr>
-              <w:lastRenderedPageBreak/>
               <w:t>Exceptions:</w:t>
             </w:r>
             <w:r>
@@ -10928,6 +10937,7 @@
                 <w:sz w:val="24"/>
                 <w:szCs w:val="24"/>
               </w:rPr>
+              <w:lastRenderedPageBreak/>
               <w:t>Guest can choose Brand when searching to maximize the result</w:t>
             </w:r>
             <w:r>
@@ -10960,7 +10970,27 @@
                 <w:sz w:val="24"/>
                 <w:szCs w:val="24"/>
               </w:rPr>
-              <w:t xml:space="preserve">( Tieu chi search, </w:t>
+              <w:t xml:space="preserve">( </w:t>
+            </w:r>
+            <w:proofErr w:type="spellStart"/>
+            <w:r>
+              <w:rPr>
+                <w:rFonts w:ascii="Cambria" w:hAnsi="Cambria" w:cs="Times New Roman"/>
+                <w:color w:val="FF0000"/>
+                <w:sz w:val="24"/>
+                <w:szCs w:val="24"/>
+              </w:rPr>
+              <w:t>Tieu</w:t>
+            </w:r>
+            <w:proofErr w:type="spellEnd"/>
+            <w:r>
+              <w:rPr>
+                <w:rFonts w:ascii="Cambria" w:hAnsi="Cambria" w:cs="Times New Roman"/>
+                <w:color w:val="FF0000"/>
+                <w:sz w:val="24"/>
+                <w:szCs w:val="24"/>
+              </w:rPr>
+              <w:t xml:space="preserve"> chi search, </w:t>
             </w:r>
             <w:proofErr w:type="spellStart"/>
             <w:r>
@@ -11085,7 +11115,7 @@
                     </pic:cNvPicPr>
                   </pic:nvPicPr>
                   <pic:blipFill>
-                    <a:blip r:embed="rId16">
+                    <a:blip r:embed="rId17">
                       <a:extLst>
                         <a:ext uri="{28A0092B-C50C-407E-A947-70E740481C1C}">
                           <a14:useLocalDpi xmlns:a14="http://schemas.microsoft.com/office/drawing/2010/main" val="0"/>
@@ -11124,10 +11154,10 @@
         <w:tblLook w:val="04A0" w:firstRow="1" w:lastRow="0" w:firstColumn="1" w:lastColumn="0" w:noHBand="0" w:noVBand="1"/>
       </w:tblPr>
       <w:tblGrid>
-        <w:gridCol w:w="2196"/>
-        <w:gridCol w:w="2228"/>
-        <w:gridCol w:w="2192"/>
-        <w:gridCol w:w="2162"/>
+        <w:gridCol w:w="2251"/>
+        <w:gridCol w:w="2251"/>
+        <w:gridCol w:w="2251"/>
+        <w:gridCol w:w="2251"/>
       </w:tblGrid>
       <w:tr>
         <w:tc>
@@ -11682,7 +11712,6 @@
                 <w:sz w:val="24"/>
                 <w:szCs w:val="24"/>
               </w:rPr>
-              <w:lastRenderedPageBreak/>
               <w:t>Guest wants to read laptop details includes: name, reviews, specifications and images</w:t>
             </w:r>
           </w:p>
@@ -11781,6 +11810,7 @@
                 <w:sz w:val="24"/>
                 <w:szCs w:val="24"/>
               </w:rPr>
+              <w:lastRenderedPageBreak/>
               <w:t>Post Conditions:</w:t>
             </w:r>
           </w:p>
@@ -11898,9 +11928,9 @@
               <w:tblLook w:val="04A0" w:firstRow="1" w:lastRow="0" w:firstColumn="1" w:lastColumn="0" w:noHBand="0" w:noVBand="1"/>
             </w:tblPr>
             <w:tblGrid>
-              <w:gridCol w:w="964"/>
-              <w:gridCol w:w="3093"/>
-              <w:gridCol w:w="4495"/>
+              <w:gridCol w:w="985"/>
+              <w:gridCol w:w="3240"/>
+              <w:gridCol w:w="4548"/>
             </w:tblGrid>
             <w:tr>
               <w:tc>
@@ -12460,7 +12490,7 @@
                     </pic:cNvPicPr>
                   </pic:nvPicPr>
                   <pic:blipFill>
-                    <a:blip r:embed="rId17">
+                    <a:blip r:embed="rId18">
                       <a:extLst>
                         <a:ext uri="{28A0092B-C50C-407E-A947-70E740481C1C}">
                           <a14:useLocalDpi xmlns:a14="http://schemas.microsoft.com/office/drawing/2010/main" val="0"/>
@@ -12526,7 +12556,7 @@
                     </pic:cNvPicPr>
                   </pic:nvPicPr>
                   <pic:blipFill>
-                    <a:blip r:embed="rId18">
+                    <a:blip r:embed="rId19">
                       <a:extLst>
                         <a:ext uri="{28A0092B-C50C-407E-A947-70E740481C1C}">
                           <a14:useLocalDpi xmlns:a14="http://schemas.microsoft.com/office/drawing/2010/main" val="0"/>
@@ -12565,10 +12595,10 @@
         <w:tblLook w:val="04A0" w:firstRow="1" w:lastRow="0" w:firstColumn="1" w:lastColumn="0" w:noHBand="0" w:noVBand="1"/>
       </w:tblPr>
       <w:tblGrid>
-        <w:gridCol w:w="2196"/>
-        <w:gridCol w:w="2228"/>
-        <w:gridCol w:w="2192"/>
-        <w:gridCol w:w="2162"/>
+        <w:gridCol w:w="2251"/>
+        <w:gridCol w:w="2251"/>
+        <w:gridCol w:w="2251"/>
+        <w:gridCol w:w="2251"/>
       </w:tblGrid>
       <w:tr>
         <w:tc>
@@ -13359,9 +13389,9 @@
               <w:tblLook w:val="04A0" w:firstRow="1" w:lastRow="0" w:firstColumn="1" w:lastColumn="0" w:noHBand="0" w:noVBand="1"/>
             </w:tblPr>
             <w:tblGrid>
-              <w:gridCol w:w="964"/>
-              <w:gridCol w:w="3135"/>
-              <w:gridCol w:w="4453"/>
+              <w:gridCol w:w="985"/>
+              <w:gridCol w:w="3240"/>
+              <w:gridCol w:w="4548"/>
             </w:tblGrid>
             <w:tr>
               <w:tc>
@@ -13836,9 +13866,9 @@
               <w:tblLook w:val="04A0" w:firstRow="1" w:lastRow="0" w:firstColumn="1" w:lastColumn="0" w:noHBand="0" w:noVBand="1"/>
             </w:tblPr>
             <w:tblGrid>
-              <w:gridCol w:w="721"/>
-              <w:gridCol w:w="2495"/>
-              <w:gridCol w:w="5336"/>
+              <w:gridCol w:w="729"/>
+              <w:gridCol w:w="2559"/>
+              <w:gridCol w:w="5490"/>
             </w:tblGrid>
             <w:tr>
               <w:tc>
@@ -14409,1881 +14439,6 @@
                 <pic:pic xmlns:pic="http://schemas.openxmlformats.org/drawingml/2006/picture">
                   <pic:nvPicPr>
                     <pic:cNvPr id="0" name="Picture 3" descr="ManualInput"/>
-                    <pic:cNvPicPr>
-                      <a:picLocks noChangeAspect="1" noChangeArrowheads="1"/>
-                    </pic:cNvPicPr>
-                  </pic:nvPicPr>
-                  <pic:blipFill>
-                    <a:blip r:embed="rId19">
-                      <a:extLst>
-                        <a:ext uri="{28A0092B-C50C-407E-A947-70E740481C1C}">
-                          <a14:useLocalDpi xmlns:a14="http://schemas.microsoft.com/office/drawing/2010/main" val="0"/>
-                        </a:ext>
-                      </a:extLst>
-                    </a:blip>
-                    <a:srcRect/>
-                    <a:stretch>
-                      <a:fillRect/>
-                    </a:stretch>
-                  </pic:blipFill>
-                  <pic:spPr bwMode="auto">
-                    <a:xfrm>
-                      <a:off x="0" y="0"/>
-                      <a:ext cx="5581650" cy="2000250"/>
-                    </a:xfrm>
-                    <a:prstGeom prst="rect">
-                      <a:avLst/>
-                    </a:prstGeom>
-                    <a:noFill/>
-                    <a:ln>
-                      <a:noFill/>
-                    </a:ln>
-                  </pic:spPr>
-                </pic:pic>
-              </a:graphicData>
-            </a:graphic>
-          </wp:inline>
-        </w:drawing>
-      </w:r>
-    </w:p>
-    <w:tbl>
-      <w:tblPr>
-        <w:tblStyle w:val="TableGrid"/>
-        <w:tblW w:w="0" w:type="auto"/>
-        <w:tblLook w:val="04A0" w:firstRow="1" w:lastRow="0" w:firstColumn="1" w:lastColumn="0" w:noHBand="0" w:noVBand="1"/>
-      </w:tblPr>
-      <w:tblGrid>
-        <w:gridCol w:w="2194"/>
-        <w:gridCol w:w="2227"/>
-        <w:gridCol w:w="2193"/>
-        <w:gridCol w:w="2164"/>
-      </w:tblGrid>
-      <w:tr>
-        <w:tc>
-          <w:tcPr>
-            <w:tcW w:w="9004" w:type="dxa"/>
-            <w:gridSpan w:val="4"/>
-            <w:shd w:val="clear" w:color="auto" w:fill="D9D9D9"/>
-          </w:tcPr>
-          <w:p>
-            <w:pPr>
-              <w:rPr>
-                <w:rFonts w:ascii="Cambria" w:hAnsi="Cambria" w:cs="Times New Roman"/>
-                <w:b/>
-                <w:sz w:val="24"/>
-                <w:szCs w:val="24"/>
-              </w:rPr>
-            </w:pPr>
-            <w:r>
-              <w:rPr>
-                <w:rFonts w:ascii="Cambria" w:hAnsi="Cambria" w:cs="Times New Roman"/>
-                <w:b/>
-                <w:sz w:val="24"/>
-                <w:szCs w:val="24"/>
-              </w:rPr>
-              <w:t xml:space="preserve">USE CASE – </w:t>
-            </w:r>
-            <w:r>
-              <w:rPr>
-                <w:rFonts w:ascii="Cambria" w:hAnsi="Cambria" w:cs="Times New Roman"/>
-                <w:b/>
-                <w:sz w:val="24"/>
-                <w:szCs w:val="24"/>
-              </w:rPr>
-              <w:t>LRA</w:t>
-            </w:r>
-            <w:r>
-              <w:rPr>
-                <w:rFonts w:ascii="Cambria" w:hAnsi="Cambria" w:cs="Times New Roman"/>
-                <w:b/>
-                <w:sz w:val="24"/>
-                <w:szCs w:val="24"/>
-              </w:rPr>
-              <w:t>004</w:t>
-            </w:r>
-          </w:p>
-        </w:tc>
-      </w:tr>
-      <w:tr>
-        <w:tc>
-          <w:tcPr>
-            <w:tcW w:w="2251" w:type="dxa"/>
-            <w:shd w:val="clear" w:color="auto" w:fill="D9D9D9"/>
-          </w:tcPr>
-          <w:p>
-            <w:pPr>
-              <w:rPr>
-                <w:rFonts w:ascii="Cambria" w:hAnsi="Cambria" w:cs="Times New Roman"/>
-                <w:b/>
-                <w:sz w:val="24"/>
-                <w:szCs w:val="24"/>
-              </w:rPr>
-            </w:pPr>
-            <w:r>
-              <w:rPr>
-                <w:rFonts w:ascii="Cambria" w:hAnsi="Cambria" w:cs="Times New Roman"/>
-                <w:b/>
-                <w:sz w:val="24"/>
-                <w:szCs w:val="24"/>
-              </w:rPr>
-              <w:t>Use Case No.</w:t>
-            </w:r>
-          </w:p>
-        </w:tc>
-        <w:tc>
-          <w:tcPr>
-            <w:tcW w:w="2251" w:type="dxa"/>
-          </w:tcPr>
-          <w:p>
-            <w:pPr>
-              <w:rPr>
-                <w:rFonts w:ascii="Cambria" w:hAnsi="Cambria" w:cs="Times New Roman"/>
-                <w:sz w:val="24"/>
-                <w:szCs w:val="24"/>
-              </w:rPr>
-            </w:pPr>
-            <w:r>
-              <w:rPr>
-                <w:rFonts w:ascii="Cambria" w:hAnsi="Cambria" w:cs="Times New Roman"/>
-                <w:sz w:val="24"/>
-                <w:szCs w:val="24"/>
-              </w:rPr>
-              <w:t>LRA004</w:t>
-            </w:r>
-          </w:p>
-        </w:tc>
-        <w:tc>
-          <w:tcPr>
-            <w:tcW w:w="2251" w:type="dxa"/>
-            <w:shd w:val="clear" w:color="auto" w:fill="D9D9D9"/>
-          </w:tcPr>
-          <w:p>
-            <w:pPr>
-              <w:rPr>
-                <w:rFonts w:ascii="Cambria" w:hAnsi="Cambria" w:cs="Times New Roman"/>
-                <w:b/>
-                <w:sz w:val="24"/>
-                <w:szCs w:val="24"/>
-              </w:rPr>
-            </w:pPr>
-            <w:r>
-              <w:rPr>
-                <w:rFonts w:ascii="Cambria" w:hAnsi="Cambria" w:cs="Times New Roman"/>
-                <w:b/>
-                <w:sz w:val="24"/>
-                <w:szCs w:val="24"/>
-              </w:rPr>
-              <w:t>Use Case Version</w:t>
-            </w:r>
-          </w:p>
-        </w:tc>
-        <w:tc>
-          <w:tcPr>
-            <w:tcW w:w="2251" w:type="dxa"/>
-          </w:tcPr>
-          <w:p>
-            <w:pPr>
-              <w:rPr>
-                <w:rFonts w:ascii="Cambria" w:hAnsi="Cambria" w:cs="Times New Roman"/>
-                <w:sz w:val="24"/>
-                <w:szCs w:val="24"/>
-              </w:rPr>
-            </w:pPr>
-            <w:r>
-              <w:rPr>
-                <w:rFonts w:ascii="Cambria" w:hAnsi="Cambria" w:cs="Times New Roman"/>
-                <w:sz w:val="24"/>
-                <w:szCs w:val="24"/>
-              </w:rPr>
-              <w:t>2.0</w:t>
-            </w:r>
-          </w:p>
-        </w:tc>
-      </w:tr>
-      <w:tr>
-        <w:tc>
-          <w:tcPr>
-            <w:tcW w:w="2251" w:type="dxa"/>
-            <w:shd w:val="clear" w:color="auto" w:fill="D9D9D9"/>
-          </w:tcPr>
-          <w:p>
-            <w:pPr>
-              <w:rPr>
-                <w:rFonts w:ascii="Cambria" w:hAnsi="Cambria" w:cs="Times New Roman"/>
-                <w:b/>
-                <w:sz w:val="24"/>
-                <w:szCs w:val="24"/>
-              </w:rPr>
-            </w:pPr>
-            <w:r>
-              <w:rPr>
-                <w:rFonts w:ascii="Cambria" w:hAnsi="Cambria" w:cs="Times New Roman"/>
-                <w:b/>
-                <w:sz w:val="24"/>
-                <w:szCs w:val="24"/>
-              </w:rPr>
-              <w:t>Use Case Name</w:t>
-            </w:r>
-          </w:p>
-        </w:tc>
-        <w:tc>
-          <w:tcPr>
-            <w:tcW w:w="6753" w:type="dxa"/>
-            <w:gridSpan w:val="3"/>
-          </w:tcPr>
-          <w:p>
-            <w:pPr>
-              <w:rPr>
-                <w:rFonts w:ascii="Cambria" w:hAnsi="Cambria" w:cs="Times New Roman"/>
-                <w:sz w:val="24"/>
-                <w:szCs w:val="24"/>
-              </w:rPr>
-            </w:pPr>
-            <w:r>
-              <w:rPr>
-                <w:rFonts w:ascii="Cambria" w:hAnsi="Cambria" w:cs="Times New Roman"/>
-                <w:sz w:val="24"/>
-                <w:szCs w:val="24"/>
-              </w:rPr>
-              <w:t>Add new word</w:t>
-            </w:r>
-          </w:p>
-        </w:tc>
-      </w:tr>
-      <w:tr>
-        <w:tc>
-          <w:tcPr>
-            <w:tcW w:w="2251" w:type="dxa"/>
-            <w:shd w:val="clear" w:color="auto" w:fill="D9D9D9"/>
-          </w:tcPr>
-          <w:p>
-            <w:pPr>
-              <w:rPr>
-                <w:rFonts w:ascii="Cambria" w:hAnsi="Cambria" w:cs="Times New Roman"/>
-                <w:b/>
-                <w:sz w:val="24"/>
-                <w:szCs w:val="24"/>
-              </w:rPr>
-            </w:pPr>
-            <w:r>
-              <w:rPr>
-                <w:rFonts w:ascii="Cambria" w:hAnsi="Cambria" w:cs="Times New Roman"/>
-                <w:b/>
-                <w:sz w:val="24"/>
-                <w:szCs w:val="24"/>
-              </w:rPr>
-              <w:t>Author</w:t>
-            </w:r>
-          </w:p>
-        </w:tc>
-        <w:tc>
-          <w:tcPr>
-            <w:tcW w:w="6753" w:type="dxa"/>
-            <w:gridSpan w:val="3"/>
-          </w:tcPr>
-          <w:p>
-            <w:pPr>
-              <w:rPr>
-                <w:rFonts w:ascii="Cambria" w:hAnsi="Cambria" w:cs="Times New Roman"/>
-                <w:sz w:val="24"/>
-                <w:szCs w:val="24"/>
-              </w:rPr>
-            </w:pPr>
-            <w:proofErr w:type="spellStart"/>
-            <w:r>
-              <w:rPr>
-                <w:rFonts w:ascii="Cambria" w:hAnsi="Cambria" w:cs="Times New Roman"/>
-                <w:sz w:val="24"/>
-                <w:szCs w:val="24"/>
-              </w:rPr>
-              <w:t>Dinh</w:t>
-            </w:r>
-            <w:proofErr w:type="spellEnd"/>
-            <w:r>
-              <w:rPr>
-                <w:rFonts w:ascii="Cambria" w:hAnsi="Cambria" w:cs="Times New Roman"/>
-                <w:sz w:val="24"/>
-                <w:szCs w:val="24"/>
-              </w:rPr>
-              <w:t xml:space="preserve"> </w:t>
-            </w:r>
-            <w:proofErr w:type="spellStart"/>
-            <w:r>
-              <w:rPr>
-                <w:rFonts w:ascii="Cambria" w:hAnsi="Cambria" w:cs="Times New Roman"/>
-                <w:sz w:val="24"/>
-                <w:szCs w:val="24"/>
-              </w:rPr>
-              <w:t>Huu</w:t>
-            </w:r>
-            <w:proofErr w:type="spellEnd"/>
-            <w:r>
-              <w:rPr>
-                <w:rFonts w:ascii="Cambria" w:hAnsi="Cambria" w:cs="Times New Roman"/>
-                <w:sz w:val="24"/>
-                <w:szCs w:val="24"/>
-              </w:rPr>
-              <w:t xml:space="preserve"> </w:t>
-            </w:r>
-            <w:proofErr w:type="spellStart"/>
-            <w:r>
-              <w:rPr>
-                <w:rFonts w:ascii="Cambria" w:hAnsi="Cambria" w:cs="Times New Roman"/>
-                <w:sz w:val="24"/>
-                <w:szCs w:val="24"/>
-              </w:rPr>
-              <w:t>Toan</w:t>
-            </w:r>
-            <w:proofErr w:type="spellEnd"/>
-          </w:p>
-        </w:tc>
-      </w:tr>
-      <w:tr>
-        <w:tc>
-          <w:tcPr>
-            <w:tcW w:w="2251" w:type="dxa"/>
-            <w:shd w:val="clear" w:color="auto" w:fill="D9D9D9"/>
-          </w:tcPr>
-          <w:p>
-            <w:pPr>
-              <w:rPr>
-                <w:rFonts w:ascii="Cambria" w:hAnsi="Cambria" w:cs="Times New Roman"/>
-                <w:b/>
-                <w:sz w:val="24"/>
-                <w:szCs w:val="24"/>
-              </w:rPr>
-            </w:pPr>
-            <w:r>
-              <w:rPr>
-                <w:rFonts w:ascii="Cambria" w:hAnsi="Cambria" w:cs="Times New Roman"/>
-                <w:b/>
-                <w:sz w:val="24"/>
-                <w:szCs w:val="24"/>
-              </w:rPr>
-              <w:t>Date</w:t>
-            </w:r>
-          </w:p>
-        </w:tc>
-        <w:tc>
-          <w:tcPr>
-            <w:tcW w:w="2251" w:type="dxa"/>
-          </w:tcPr>
-          <w:p>
-            <w:pPr>
-              <w:rPr>
-                <w:rFonts w:ascii="Cambria" w:hAnsi="Cambria" w:cs="Times New Roman"/>
-                <w:sz w:val="24"/>
-                <w:szCs w:val="24"/>
-              </w:rPr>
-            </w:pPr>
-            <w:r>
-              <w:rPr>
-                <w:rFonts w:ascii="Cambria" w:hAnsi="Cambria" w:cs="Times New Roman"/>
-                <w:sz w:val="24"/>
-                <w:szCs w:val="24"/>
-              </w:rPr>
-              <w:t>03/06/2015</w:t>
-            </w:r>
-          </w:p>
-        </w:tc>
-        <w:tc>
-          <w:tcPr>
-            <w:tcW w:w="2251" w:type="dxa"/>
-            <w:shd w:val="clear" w:color="auto" w:fill="D9D9D9"/>
-          </w:tcPr>
-          <w:p>
-            <w:pPr>
-              <w:rPr>
-                <w:rFonts w:ascii="Cambria" w:hAnsi="Cambria" w:cs="Times New Roman"/>
-                <w:b/>
-                <w:sz w:val="24"/>
-                <w:szCs w:val="24"/>
-              </w:rPr>
-            </w:pPr>
-            <w:r>
-              <w:rPr>
-                <w:rFonts w:ascii="Cambria" w:hAnsi="Cambria" w:cs="Times New Roman"/>
-                <w:b/>
-                <w:sz w:val="24"/>
-                <w:szCs w:val="24"/>
-              </w:rPr>
-              <w:t>Priority</w:t>
-            </w:r>
-          </w:p>
-        </w:tc>
-        <w:tc>
-          <w:tcPr>
-            <w:tcW w:w="2251" w:type="dxa"/>
-          </w:tcPr>
-          <w:p>
-            <w:pPr>
-              <w:rPr>
-                <w:rFonts w:ascii="Cambria" w:hAnsi="Cambria" w:cs="Times New Roman"/>
-                <w:sz w:val="24"/>
-                <w:szCs w:val="24"/>
-              </w:rPr>
-            </w:pPr>
-            <w:r>
-              <w:rPr>
-                <w:rFonts w:ascii="Cambria" w:hAnsi="Cambria" w:cs="Times New Roman"/>
-                <w:sz w:val="24"/>
-                <w:szCs w:val="24"/>
-              </w:rPr>
-              <w:t>High</w:t>
-            </w:r>
-          </w:p>
-        </w:tc>
-      </w:tr>
-      <w:tr>
-        <w:tc>
-          <w:tcPr>
-            <w:tcW w:w="9004" w:type="dxa"/>
-            <w:gridSpan w:val="4"/>
-          </w:tcPr>
-          <w:p>
-            <w:pPr>
-              <w:rPr>
-                <w:rFonts w:ascii="Cambria" w:hAnsi="Cambria" w:cs="Times New Roman"/>
-                <w:sz w:val="24"/>
-                <w:szCs w:val="24"/>
-              </w:rPr>
-            </w:pPr>
-            <w:r>
-              <w:rPr>
-                <w:rFonts w:ascii="Cambria" w:hAnsi="Cambria" w:cs="Times New Roman"/>
-                <w:b/>
-                <w:sz w:val="24"/>
-                <w:szCs w:val="24"/>
-              </w:rPr>
-              <w:t>Actor:</w:t>
-            </w:r>
-            <w:r>
-              <w:rPr>
-                <w:rFonts w:ascii="Cambria" w:hAnsi="Cambria" w:cs="Times New Roman"/>
-                <w:sz w:val="24"/>
-                <w:szCs w:val="24"/>
-              </w:rPr>
-              <w:t xml:space="preserve"> </w:t>
-            </w:r>
-          </w:p>
-          <w:p>
-            <w:pPr>
-              <w:numPr>
-                <w:ilvl w:val="0"/>
-                <w:numId w:val="31"/>
-              </w:numPr>
-              <w:contextualSpacing/>
-              <w:rPr>
-                <w:rFonts w:ascii="Cambria" w:hAnsi="Cambria" w:cs="Times New Roman"/>
-                <w:sz w:val="24"/>
-                <w:szCs w:val="24"/>
-              </w:rPr>
-            </w:pPr>
-            <w:r>
-              <w:rPr>
-                <w:rFonts w:ascii="Cambria" w:hAnsi="Cambria" w:cs="Times New Roman"/>
-                <w:sz w:val="24"/>
-                <w:szCs w:val="24"/>
-              </w:rPr>
-              <w:t>Staff</w:t>
-            </w:r>
-          </w:p>
-          <w:p>
-            <w:pPr>
-              <w:rPr>
-                <w:rFonts w:ascii="Cambria" w:hAnsi="Cambria" w:cs="Times New Roman"/>
-                <w:b/>
-                <w:sz w:val="24"/>
-                <w:szCs w:val="24"/>
-              </w:rPr>
-            </w:pPr>
-            <w:r>
-              <w:rPr>
-                <w:rFonts w:ascii="Cambria" w:hAnsi="Cambria" w:cs="Times New Roman"/>
-                <w:b/>
-                <w:sz w:val="24"/>
-                <w:szCs w:val="24"/>
-              </w:rPr>
-              <w:t>Summary:</w:t>
-            </w:r>
-          </w:p>
-          <w:p>
-            <w:pPr>
-              <w:numPr>
-                <w:ilvl w:val="0"/>
-                <w:numId w:val="31"/>
-              </w:numPr>
-              <w:contextualSpacing/>
-              <w:rPr>
-                <w:rFonts w:ascii="Cambria" w:hAnsi="Cambria" w:cs="Times New Roman"/>
-                <w:sz w:val="24"/>
-                <w:szCs w:val="24"/>
-              </w:rPr>
-            </w:pPr>
-            <w:r>
-              <w:rPr>
-                <w:rFonts w:ascii="Cambria" w:hAnsi="Cambria" w:cs="Times New Roman"/>
-                <w:sz w:val="24"/>
-                <w:szCs w:val="24"/>
-              </w:rPr>
-              <w:t>This use case help staff to add new word to dictionary</w:t>
-            </w:r>
-          </w:p>
-          <w:p>
-            <w:pPr>
-              <w:tabs>
-                <w:tab w:val="left" w:pos="3585"/>
-              </w:tabs>
-              <w:rPr>
-                <w:rFonts w:ascii="Cambria" w:hAnsi="Cambria" w:cs="Times New Roman"/>
-                <w:b/>
-                <w:sz w:val="24"/>
-                <w:szCs w:val="24"/>
-              </w:rPr>
-            </w:pPr>
-            <w:r>
-              <w:rPr>
-                <w:rFonts w:ascii="Cambria" w:hAnsi="Cambria" w:cs="Times New Roman"/>
-                <w:b/>
-                <w:sz w:val="24"/>
-                <w:szCs w:val="24"/>
-              </w:rPr>
-              <w:t>Goal:</w:t>
-            </w:r>
-            <w:r>
-              <w:rPr>
-                <w:rFonts w:ascii="Cambria" w:hAnsi="Cambria" w:cs="Times New Roman"/>
-                <w:b/>
-                <w:sz w:val="24"/>
-                <w:szCs w:val="24"/>
-              </w:rPr>
-              <w:tab/>
-            </w:r>
-          </w:p>
-          <w:p>
-            <w:pPr>
-              <w:numPr>
-                <w:ilvl w:val="0"/>
-                <w:numId w:val="31"/>
-              </w:numPr>
-              <w:contextualSpacing/>
-              <w:rPr>
-                <w:rFonts w:ascii="Cambria" w:hAnsi="Cambria" w:cs="Times New Roman"/>
-                <w:sz w:val="24"/>
-                <w:szCs w:val="24"/>
-              </w:rPr>
-            </w:pPr>
-            <w:r>
-              <w:rPr>
-                <w:rFonts w:ascii="Cambria" w:hAnsi="Cambria" w:cs="Times New Roman"/>
-                <w:sz w:val="24"/>
-                <w:szCs w:val="24"/>
-              </w:rPr>
-              <w:t>New word is added to dictionary</w:t>
-            </w:r>
-          </w:p>
-          <w:p>
-            <w:pPr>
-              <w:rPr>
-                <w:rFonts w:ascii="Cambria" w:hAnsi="Cambria" w:cs="Times New Roman"/>
-                <w:b/>
-                <w:sz w:val="24"/>
-                <w:szCs w:val="24"/>
-              </w:rPr>
-            </w:pPr>
-            <w:r>
-              <w:rPr>
-                <w:rFonts w:ascii="Cambria" w:hAnsi="Cambria" w:cs="Times New Roman"/>
-                <w:b/>
-                <w:sz w:val="24"/>
-                <w:szCs w:val="24"/>
-              </w:rPr>
-              <w:t>Triggers:</w:t>
-            </w:r>
-          </w:p>
-          <w:p>
-            <w:pPr>
-              <w:numPr>
-                <w:ilvl w:val="0"/>
-                <w:numId w:val="31"/>
-              </w:numPr>
-              <w:contextualSpacing/>
-              <w:rPr>
-                <w:rFonts w:ascii="Cambria" w:hAnsi="Cambria" w:cs="Times New Roman"/>
-                <w:sz w:val="24"/>
-                <w:szCs w:val="24"/>
-              </w:rPr>
-            </w:pPr>
-            <w:r>
-              <w:rPr>
-                <w:rFonts w:ascii="Cambria" w:hAnsi="Cambria" w:cs="Times New Roman"/>
-                <w:sz w:val="24"/>
-                <w:szCs w:val="24"/>
-              </w:rPr>
-              <w:t xml:space="preserve">Staff want to add word to dictionary. </w:t>
-            </w:r>
-          </w:p>
-          <w:p>
-            <w:pPr>
-              <w:numPr>
-                <w:ilvl w:val="0"/>
-                <w:numId w:val="31"/>
-              </w:numPr>
-              <w:contextualSpacing/>
-              <w:rPr>
-                <w:rFonts w:ascii="Cambria" w:hAnsi="Cambria" w:cs="Times New Roman"/>
-                <w:sz w:val="24"/>
-                <w:szCs w:val="24"/>
-              </w:rPr>
-            </w:pPr>
-            <w:r>
-              <w:rPr>
-                <w:rFonts w:ascii="Cambria" w:hAnsi="Cambria" w:cs="Times New Roman"/>
-                <w:sz w:val="24"/>
-                <w:szCs w:val="24"/>
-              </w:rPr>
-              <w:t>Click “Dictionary”, then “Dictionary Management” then click “Add” button</w:t>
-            </w:r>
-          </w:p>
-          <w:p>
-            <w:pPr>
-              <w:rPr>
-                <w:rFonts w:ascii="Cambria" w:hAnsi="Cambria" w:cs="Times New Roman"/>
-                <w:sz w:val="24"/>
-                <w:szCs w:val="24"/>
-              </w:rPr>
-            </w:pPr>
-            <w:r>
-              <w:rPr>
-                <w:rFonts w:ascii="Cambria" w:hAnsi="Cambria" w:cs="Times New Roman"/>
-                <w:b/>
-                <w:sz w:val="24"/>
-                <w:szCs w:val="24"/>
-              </w:rPr>
-              <w:t>Preconditions:</w:t>
-            </w:r>
-            <w:r>
-              <w:rPr>
-                <w:rFonts w:ascii="Cambria" w:hAnsi="Cambria" w:cs="Times New Roman"/>
-                <w:sz w:val="24"/>
-                <w:szCs w:val="24"/>
-              </w:rPr>
-              <w:t xml:space="preserve"> </w:t>
-            </w:r>
-          </w:p>
-          <w:p>
-            <w:pPr>
-              <w:numPr>
-                <w:ilvl w:val="0"/>
-                <w:numId w:val="32"/>
-              </w:numPr>
-              <w:contextualSpacing/>
-              <w:rPr>
-                <w:rFonts w:ascii="Cambria" w:hAnsi="Cambria" w:cs="Times New Roman"/>
-                <w:b/>
-                <w:sz w:val="24"/>
-                <w:szCs w:val="24"/>
-              </w:rPr>
-            </w:pPr>
-            <w:r>
-              <w:rPr>
-                <w:rFonts w:ascii="Cambria" w:hAnsi="Cambria" w:cs="Times New Roman"/>
-                <w:sz w:val="24"/>
-                <w:szCs w:val="24"/>
-              </w:rPr>
-              <w:t>User should login to the system under Staff role</w:t>
-            </w:r>
-            <w:r>
-              <w:rPr>
-                <w:rFonts w:ascii="Cambria" w:hAnsi="Cambria" w:cs="Times New Roman"/>
-                <w:sz w:val="24"/>
-                <w:szCs w:val="24"/>
-              </w:rPr>
-              <w:t>.</w:t>
-            </w:r>
-          </w:p>
-          <w:p>
-            <w:pPr>
-              <w:rPr>
-                <w:rFonts w:ascii="Cambria" w:hAnsi="Cambria" w:cs="Times New Roman"/>
-                <w:b/>
-                <w:sz w:val="24"/>
-                <w:szCs w:val="24"/>
-              </w:rPr>
-            </w:pPr>
-            <w:r>
-              <w:rPr>
-                <w:rFonts w:ascii="Cambria" w:hAnsi="Cambria" w:cs="Times New Roman"/>
-                <w:b/>
-                <w:sz w:val="24"/>
-                <w:szCs w:val="24"/>
-              </w:rPr>
-              <w:t>Post Conditions:</w:t>
-            </w:r>
-          </w:p>
-          <w:p>
-            <w:pPr>
-              <w:numPr>
-                <w:ilvl w:val="0"/>
-                <w:numId w:val="32"/>
-              </w:numPr>
-              <w:contextualSpacing/>
-              <w:rPr>
-                <w:rFonts w:ascii="Cambria" w:hAnsi="Cambria" w:cs="Times New Roman"/>
-                <w:b/>
-                <w:sz w:val="24"/>
-                <w:szCs w:val="24"/>
-              </w:rPr>
-            </w:pPr>
-            <w:r>
-              <w:rPr>
-                <w:rFonts w:ascii="Cambria" w:hAnsi="Cambria" w:cs="Times New Roman"/>
-                <w:b/>
-                <w:sz w:val="24"/>
-                <w:szCs w:val="24"/>
-              </w:rPr>
-              <w:t>Success:</w:t>
-            </w:r>
-            <w:r>
-              <w:rPr>
-                <w:rFonts w:ascii="Cambria" w:hAnsi="Cambria" w:cs="Times New Roman"/>
-                <w:sz w:val="24"/>
-                <w:szCs w:val="24"/>
-              </w:rPr>
-              <w:t xml:space="preserve"> </w:t>
-            </w:r>
-            <w:r>
-              <w:rPr>
-                <w:rFonts w:ascii="Cambria" w:hAnsi="Cambria" w:cs="Times New Roman"/>
-                <w:sz w:val="24"/>
-                <w:szCs w:val="24"/>
-              </w:rPr>
-              <w:t>New word is added to dictionary.</w:t>
-            </w:r>
-          </w:p>
-          <w:p>
-            <w:pPr>
-              <w:numPr>
-                <w:ilvl w:val="0"/>
-                <w:numId w:val="32"/>
-              </w:numPr>
-              <w:contextualSpacing/>
-              <w:rPr>
-                <w:rFonts w:ascii="Cambria" w:hAnsi="Cambria" w:cs="Times New Roman"/>
-                <w:b/>
-                <w:sz w:val="24"/>
-                <w:szCs w:val="24"/>
-              </w:rPr>
-            </w:pPr>
-            <w:r>
-              <w:rPr>
-                <w:rFonts w:ascii="Cambria" w:hAnsi="Cambria" w:cs="Times New Roman"/>
-                <w:b/>
-                <w:sz w:val="24"/>
-                <w:szCs w:val="24"/>
-              </w:rPr>
-              <w:t xml:space="preserve">Fail: </w:t>
-            </w:r>
-            <w:r>
-              <w:rPr>
-                <w:rFonts w:ascii="Cambria" w:hAnsi="Cambria" w:cs="Times New Roman"/>
-                <w:sz w:val="24"/>
-                <w:szCs w:val="24"/>
-              </w:rPr>
-              <w:t>Show an error message</w:t>
-            </w:r>
-            <w:r>
-              <w:rPr>
-                <w:rFonts w:ascii="Cambria" w:hAnsi="Cambria" w:cs="Times New Roman"/>
-                <w:sz w:val="24"/>
-                <w:szCs w:val="24"/>
-              </w:rPr>
-              <w:t>.</w:t>
-            </w:r>
-          </w:p>
-          <w:p>
-            <w:pPr>
-              <w:rPr>
-                <w:rFonts w:ascii="Cambria" w:hAnsi="Cambria" w:cs="Times New Roman"/>
-                <w:b/>
-                <w:sz w:val="24"/>
-                <w:szCs w:val="24"/>
-              </w:rPr>
-            </w:pPr>
-            <w:r>
-              <w:rPr>
-                <w:rFonts w:ascii="Cambria" w:hAnsi="Cambria" w:cs="Times New Roman"/>
-                <w:b/>
-                <w:sz w:val="24"/>
-                <w:szCs w:val="24"/>
-              </w:rPr>
-              <w:t>Main Success Scenario:</w:t>
-            </w:r>
-          </w:p>
-          <w:tbl>
-            <w:tblPr>
-              <w:tblStyle w:val="TableGrid"/>
-              <w:tblW w:w="0" w:type="auto"/>
-              <w:tblLook w:val="04A0" w:firstRow="1" w:lastRow="0" w:firstColumn="1" w:lastColumn="0" w:noHBand="0" w:noVBand="1"/>
-            </w:tblPr>
-            <w:tblGrid>
-              <w:gridCol w:w="965"/>
-              <w:gridCol w:w="3138"/>
-              <w:gridCol w:w="4449"/>
-            </w:tblGrid>
-            <w:tr>
-              <w:tc>
-                <w:tcPr>
-                  <w:tcW w:w="985" w:type="dxa"/>
-                  <w:shd w:val="clear" w:color="auto" w:fill="D9D9D9"/>
-                </w:tcPr>
-                <w:p>
-                  <w:pPr>
-                    <w:jc w:val="center"/>
-                    <w:rPr>
-                      <w:rFonts w:ascii="Cambria" w:hAnsi="Cambria" w:cs="Times New Roman"/>
-                      <w:sz w:val="24"/>
-                      <w:szCs w:val="24"/>
-                    </w:rPr>
-                  </w:pPr>
-                  <w:r>
-                    <w:rPr>
-                      <w:rFonts w:ascii="Cambria" w:hAnsi="Cambria" w:cs="Times New Roman"/>
-                      <w:sz w:val="24"/>
-                      <w:szCs w:val="24"/>
-                    </w:rPr>
-                    <w:t>Step</w:t>
-                  </w:r>
-                </w:p>
-              </w:tc>
-              <w:tc>
-                <w:tcPr>
-                  <w:tcW w:w="3240" w:type="dxa"/>
-                  <w:shd w:val="clear" w:color="auto" w:fill="D9D9D9"/>
-                </w:tcPr>
-                <w:p>
-                  <w:pPr>
-                    <w:jc w:val="center"/>
-                    <w:rPr>
-                      <w:rFonts w:ascii="Cambria" w:hAnsi="Cambria" w:cs="Times New Roman"/>
-                      <w:sz w:val="24"/>
-                      <w:szCs w:val="24"/>
-                    </w:rPr>
-                  </w:pPr>
-                  <w:r>
-                    <w:rPr>
-                      <w:rFonts w:ascii="Cambria" w:hAnsi="Cambria" w:cs="Times New Roman"/>
-                      <w:sz w:val="24"/>
-                      <w:szCs w:val="24"/>
-                    </w:rPr>
-                    <w:t>Actor Action</w:t>
-                  </w:r>
-                </w:p>
-              </w:tc>
-              <w:tc>
-                <w:tcPr>
-                  <w:tcW w:w="4548" w:type="dxa"/>
-                  <w:shd w:val="clear" w:color="auto" w:fill="D9D9D9"/>
-                </w:tcPr>
-                <w:p>
-                  <w:pPr>
-                    <w:jc w:val="center"/>
-                    <w:rPr>
-                      <w:rFonts w:ascii="Cambria" w:hAnsi="Cambria" w:cs="Times New Roman"/>
-                      <w:sz w:val="24"/>
-                      <w:szCs w:val="24"/>
-                    </w:rPr>
-                  </w:pPr>
-                  <w:r>
-                    <w:rPr>
-                      <w:rFonts w:ascii="Cambria" w:hAnsi="Cambria" w:cs="Times New Roman"/>
-                      <w:sz w:val="24"/>
-                      <w:szCs w:val="24"/>
-                    </w:rPr>
-                    <w:t>System Response</w:t>
-                  </w:r>
-                </w:p>
-              </w:tc>
-            </w:tr>
-            <w:tr>
-              <w:tc>
-                <w:tcPr>
-                  <w:tcW w:w="985" w:type="dxa"/>
-                </w:tcPr>
-                <w:p>
-                  <w:pPr>
-                    <w:jc w:val="center"/>
-                    <w:rPr>
-                      <w:rFonts w:ascii="Cambria" w:hAnsi="Cambria" w:cs="Times New Roman"/>
-                      <w:sz w:val="24"/>
-                      <w:szCs w:val="24"/>
-                    </w:rPr>
-                  </w:pPr>
-                  <w:r>
-                    <w:rPr>
-                      <w:rFonts w:ascii="Cambria" w:hAnsi="Cambria" w:cs="Times New Roman"/>
-                      <w:sz w:val="24"/>
-                      <w:szCs w:val="24"/>
-                    </w:rPr>
-                    <w:t>1</w:t>
-                  </w:r>
-                </w:p>
-              </w:tc>
-              <w:tc>
-                <w:tcPr>
-                  <w:tcW w:w="3240" w:type="dxa"/>
-                </w:tcPr>
-                <w:p>
-                  <w:pPr>
-                    <w:rPr>
-                      <w:rFonts w:ascii="Cambria" w:hAnsi="Cambria" w:cs="Times New Roman"/>
-                      <w:sz w:val="24"/>
-                      <w:szCs w:val="24"/>
-                    </w:rPr>
-                  </w:pPr>
-                  <w:r>
-                    <w:rPr>
-                      <w:rFonts w:ascii="Cambria" w:hAnsi="Cambria" w:cs="Times New Roman"/>
-                      <w:sz w:val="24"/>
-                      <w:szCs w:val="24"/>
-                    </w:rPr>
-                    <w:t>Staff click “Dictionary”, then “Dictionary Management”</w:t>
-                  </w:r>
-                </w:p>
-              </w:tc>
-              <w:tc>
-                <w:tcPr>
-                  <w:tcW w:w="4548" w:type="dxa"/>
-                </w:tcPr>
-                <w:p>
-                  <w:pPr>
-                    <w:ind w:left="720"/>
-                    <w:contextualSpacing/>
-                    <w:rPr>
-                      <w:rFonts w:ascii="Cambria" w:hAnsi="Cambria" w:cs="Times New Roman"/>
-                      <w:sz w:val="24"/>
-                      <w:szCs w:val="24"/>
-                    </w:rPr>
-                  </w:pPr>
-                </w:p>
-                <w:p>
-                  <w:pPr>
-                    <w:ind w:left="720"/>
-                    <w:contextualSpacing/>
-                    <w:rPr>
-                      <w:rFonts w:ascii="Cambria" w:hAnsi="Cambria" w:cs="Times New Roman"/>
-                      <w:sz w:val="24"/>
-                      <w:szCs w:val="24"/>
-                    </w:rPr>
-                  </w:pPr>
-                </w:p>
-                <w:p>
-                  <w:pPr>
-                    <w:pStyle w:val="ListParagraph"/>
-                    <w:numPr>
-                      <w:ilvl w:val="0"/>
-                      <w:numId w:val="32"/>
-                    </w:numPr>
-                    <w:spacing w:after="0" w:line="240" w:lineRule="auto"/>
-                    <w:ind w:left="342"/>
-                    <w:rPr>
-                      <w:rFonts w:ascii="Cambria" w:hAnsi="Cambria" w:cs="Times New Roman"/>
-                      <w:sz w:val="24"/>
-                      <w:szCs w:val="24"/>
-                    </w:rPr>
-                  </w:pPr>
-                  <w:r>
-                    <w:rPr>
-                      <w:rFonts w:ascii="Cambria" w:hAnsi="Cambria" w:cs="Times New Roman"/>
-                      <w:sz w:val="24"/>
-                      <w:szCs w:val="24"/>
-                    </w:rPr>
-                    <w:t xml:space="preserve">Navigate to “Dictionary Management” page with following information: </w:t>
-                  </w:r>
-                </w:p>
-                <w:p>
-                  <w:pPr>
-                    <w:pStyle w:val="ListParagraph"/>
-                    <w:numPr>
-                      <w:ilvl w:val="1"/>
-                      <w:numId w:val="32"/>
-                    </w:numPr>
-                    <w:spacing w:after="0" w:line="240" w:lineRule="auto"/>
-                    <w:ind w:left="702"/>
-                    <w:rPr>
-                      <w:rFonts w:ascii="Cambria" w:hAnsi="Cambria" w:cs="Times New Roman"/>
-                      <w:sz w:val="24"/>
-                      <w:szCs w:val="24"/>
-                    </w:rPr>
-                  </w:pPr>
-                  <w:r>
-                    <w:rPr>
-                      <w:rFonts w:ascii="Cambria" w:hAnsi="Cambria" w:cs="Times New Roman"/>
-                      <w:sz w:val="24"/>
-                      <w:szCs w:val="24"/>
-                    </w:rPr>
-                    <w:t>Search textbox</w:t>
-                  </w:r>
-                </w:p>
-                <w:p>
-                  <w:pPr>
-                    <w:pStyle w:val="ListParagraph"/>
-                    <w:numPr>
-                      <w:ilvl w:val="1"/>
-                      <w:numId w:val="32"/>
-                    </w:numPr>
-                    <w:spacing w:after="0" w:line="240" w:lineRule="auto"/>
-                    <w:ind w:left="702"/>
-                    <w:rPr>
-                      <w:rFonts w:ascii="Cambria" w:hAnsi="Cambria" w:cs="Times New Roman"/>
-                      <w:sz w:val="24"/>
-                      <w:szCs w:val="24"/>
-                    </w:rPr>
-                  </w:pPr>
-                  <w:r>
-                    <w:rPr>
-                      <w:rFonts w:ascii="Cambria" w:hAnsi="Cambria" w:cs="Times New Roman"/>
-                      <w:sz w:val="24"/>
-                      <w:szCs w:val="24"/>
-                    </w:rPr>
-                    <w:t>Add button</w:t>
-                  </w:r>
-                </w:p>
-                <w:p>
-                  <w:pPr>
-                    <w:pStyle w:val="ListParagraph"/>
-                    <w:numPr>
-                      <w:ilvl w:val="1"/>
-                      <w:numId w:val="32"/>
-                    </w:numPr>
-                    <w:spacing w:after="0" w:line="240" w:lineRule="auto"/>
-                    <w:ind w:left="702"/>
-                    <w:rPr>
-                      <w:rFonts w:ascii="Cambria" w:hAnsi="Cambria" w:cs="Times New Roman"/>
-                      <w:sz w:val="24"/>
-                      <w:szCs w:val="24"/>
-                    </w:rPr>
-                  </w:pPr>
-                  <w:r>
-                    <w:rPr>
-                      <w:rFonts w:ascii="Cambria" w:hAnsi="Cambria" w:cs="Times New Roman"/>
-                      <w:sz w:val="24"/>
-                      <w:szCs w:val="24"/>
-                    </w:rPr>
-                    <w:t>Edit button</w:t>
-                  </w:r>
-                </w:p>
-                <w:p>
-                  <w:pPr>
-                    <w:pStyle w:val="ListParagraph"/>
-                    <w:numPr>
-                      <w:ilvl w:val="1"/>
-                      <w:numId w:val="32"/>
-                    </w:numPr>
-                    <w:spacing w:after="0" w:line="240" w:lineRule="auto"/>
-                    <w:ind w:left="702"/>
-                    <w:rPr>
-                      <w:rFonts w:ascii="Cambria" w:hAnsi="Cambria" w:cs="Times New Roman"/>
-                      <w:sz w:val="24"/>
-                      <w:szCs w:val="24"/>
-                    </w:rPr>
-                  </w:pPr>
-                  <w:r>
-                    <w:rPr>
-                      <w:rFonts w:ascii="Cambria" w:hAnsi="Cambria" w:cs="Times New Roman"/>
-                      <w:sz w:val="24"/>
-                      <w:szCs w:val="24"/>
-                    </w:rPr>
-                    <w:t>List of words</w:t>
-                  </w:r>
-                </w:p>
-                <w:p>
-                  <w:pPr>
-                    <w:pStyle w:val="ListParagraph"/>
-                    <w:numPr>
-                      <w:ilvl w:val="1"/>
-                      <w:numId w:val="32"/>
-                    </w:numPr>
-                    <w:spacing w:after="0" w:line="240" w:lineRule="auto"/>
-                    <w:ind w:left="702"/>
-                    <w:rPr>
-                      <w:rFonts w:ascii="Cambria" w:hAnsi="Cambria" w:cs="Times New Roman"/>
-                      <w:sz w:val="24"/>
-                      <w:szCs w:val="24"/>
-                    </w:rPr>
-                  </w:pPr>
-                  <w:r>
-                    <w:rPr>
-                      <w:rFonts w:ascii="Cambria" w:hAnsi="Cambria" w:cs="Times New Roman"/>
-                      <w:sz w:val="24"/>
-                      <w:szCs w:val="24"/>
-                    </w:rPr>
-                    <w:t xml:space="preserve">Definition of selected word include: </w:t>
-                  </w:r>
-                  <w:r>
-                    <w:rPr>
-                      <w:rFonts w:ascii="Cambria" w:hAnsi="Cambria" w:cs="Times New Roman"/>
-                      <w:color w:val="FF0000"/>
-                      <w:sz w:val="24"/>
-                      <w:szCs w:val="24"/>
-                    </w:rPr>
-                    <w:t xml:space="preserve">definition, synonyms, antonyms, type of word (Pros/Cons/Neural) </w:t>
-                  </w:r>
-                </w:p>
-              </w:tc>
-            </w:tr>
-            <w:tr>
-              <w:tc>
-                <w:tcPr>
-                  <w:tcW w:w="985" w:type="dxa"/>
-                </w:tcPr>
-                <w:p>
-                  <w:pPr>
-                    <w:jc w:val="center"/>
-                    <w:rPr>
-                      <w:rFonts w:ascii="Cambria" w:hAnsi="Cambria" w:cs="Times New Roman"/>
-                      <w:sz w:val="24"/>
-                      <w:szCs w:val="24"/>
-                    </w:rPr>
-                  </w:pPr>
-                  <w:r>
-                    <w:rPr>
-                      <w:rFonts w:ascii="Cambria" w:hAnsi="Cambria" w:cs="Times New Roman"/>
-                      <w:sz w:val="24"/>
-                      <w:szCs w:val="24"/>
-                    </w:rPr>
-                    <w:t>2</w:t>
-                  </w:r>
-                </w:p>
-              </w:tc>
-              <w:tc>
-                <w:tcPr>
-                  <w:tcW w:w="3240" w:type="dxa"/>
-                </w:tcPr>
-                <w:p>
-                  <w:pPr>
-                    <w:rPr>
-                      <w:rFonts w:ascii="Cambria" w:hAnsi="Cambria" w:cs="Times New Roman"/>
-                      <w:sz w:val="24"/>
-                      <w:szCs w:val="24"/>
-                    </w:rPr>
-                  </w:pPr>
-                  <w:r>
-                    <w:rPr>
-                      <w:rFonts w:ascii="Cambria" w:hAnsi="Cambria" w:cs="Times New Roman"/>
-                      <w:sz w:val="24"/>
-                      <w:szCs w:val="24"/>
-                    </w:rPr>
-                    <w:t>Click “Add” button</w:t>
-                  </w:r>
-                </w:p>
-              </w:tc>
-              <w:tc>
-                <w:tcPr>
-                  <w:tcW w:w="4548" w:type="dxa"/>
-                </w:tcPr>
-                <w:p>
-                  <w:pPr>
-                    <w:pStyle w:val="ListParagraph"/>
-                    <w:rPr>
-                      <w:rFonts w:ascii="Cambria" w:hAnsi="Cambria" w:cs="Times New Roman"/>
-                      <w:sz w:val="24"/>
-                      <w:szCs w:val="24"/>
-                    </w:rPr>
-                  </w:pPr>
-                </w:p>
-                <w:p>
-                  <w:pPr>
-                    <w:pStyle w:val="ListParagraph"/>
-                    <w:rPr>
-                      <w:rFonts w:ascii="Cambria" w:hAnsi="Cambria" w:cs="Times New Roman"/>
-                      <w:sz w:val="24"/>
-                      <w:szCs w:val="24"/>
-                    </w:rPr>
-                  </w:pPr>
-                </w:p>
-                <w:p>
-                  <w:pPr>
-                    <w:pStyle w:val="ListParagraph"/>
-                    <w:rPr>
-                      <w:rFonts w:ascii="Cambria" w:hAnsi="Cambria" w:cs="Times New Roman"/>
-                      <w:sz w:val="24"/>
-                      <w:szCs w:val="24"/>
-                    </w:rPr>
-                  </w:pPr>
-                </w:p>
-                <w:p>
-                  <w:pPr>
-                    <w:pStyle w:val="ListParagraph"/>
-                    <w:numPr>
-                      <w:ilvl w:val="0"/>
-                      <w:numId w:val="32"/>
-                    </w:numPr>
-                    <w:ind w:left="432"/>
-                    <w:rPr>
-                      <w:rFonts w:ascii="Cambria" w:hAnsi="Cambria" w:cs="Times New Roman"/>
-                      <w:sz w:val="24"/>
-                      <w:szCs w:val="24"/>
-                    </w:rPr>
-                  </w:pPr>
-                  <w:r>
-                    <w:rPr>
-                      <w:rFonts w:ascii="Cambria" w:hAnsi="Cambria" w:cs="Times New Roman"/>
-                      <w:sz w:val="24"/>
-                      <w:szCs w:val="24"/>
-                    </w:rPr>
-                    <w:lastRenderedPageBreak/>
-                    <w:t>A pop-up appear with the following fields:</w:t>
-                  </w:r>
-                </w:p>
-                <w:p>
-                  <w:pPr>
-                    <w:pStyle w:val="ListParagraph"/>
-                    <w:numPr>
-                      <w:ilvl w:val="0"/>
-                      <w:numId w:val="82"/>
-                    </w:numPr>
-                    <w:ind w:left="792"/>
-                    <w:rPr>
-                      <w:rFonts w:ascii="Cambria" w:hAnsi="Cambria" w:cs="Times New Roman"/>
-                      <w:sz w:val="24"/>
-                      <w:szCs w:val="24"/>
-                    </w:rPr>
-                  </w:pPr>
-                  <w:r>
-                    <w:rPr>
-                      <w:rFonts w:ascii="Cambria" w:hAnsi="Cambria" w:cs="Times New Roman"/>
-                      <w:sz w:val="24"/>
-                      <w:szCs w:val="24"/>
-                    </w:rPr>
-                    <w:t>Word: input the characters of that word</w:t>
-                  </w:r>
-                </w:p>
-                <w:p>
-                  <w:pPr>
-                    <w:pStyle w:val="ListParagraph"/>
-                    <w:numPr>
-                      <w:ilvl w:val="0"/>
-                      <w:numId w:val="82"/>
-                    </w:numPr>
-                    <w:ind w:left="792"/>
-                    <w:rPr>
-                      <w:rFonts w:ascii="Cambria" w:hAnsi="Cambria" w:cs="Times New Roman"/>
-                      <w:sz w:val="24"/>
-                      <w:szCs w:val="24"/>
-                    </w:rPr>
-                  </w:pPr>
-                  <w:r>
-                    <w:rPr>
-                      <w:rFonts w:ascii="Cambria" w:hAnsi="Cambria" w:cs="Times New Roman"/>
-                      <w:sz w:val="24"/>
-                      <w:szCs w:val="24"/>
-                    </w:rPr>
-                    <w:t>Type: Choose whether this word is Pros/Cons or Neutral</w:t>
-                  </w:r>
-                </w:p>
-                <w:p>
-                  <w:pPr>
-                    <w:pStyle w:val="ListParagraph"/>
-                    <w:numPr>
-                      <w:ilvl w:val="0"/>
-                      <w:numId w:val="82"/>
-                    </w:numPr>
-                    <w:ind w:left="792"/>
-                    <w:rPr>
-                      <w:rFonts w:ascii="Cambria" w:hAnsi="Cambria" w:cs="Times New Roman"/>
-                      <w:sz w:val="24"/>
-                      <w:szCs w:val="24"/>
-                    </w:rPr>
-                  </w:pPr>
-                  <w:r>
-                    <w:rPr>
-                      <w:rFonts w:ascii="Cambria" w:hAnsi="Cambria" w:cs="Times New Roman"/>
-                      <w:sz w:val="24"/>
-                      <w:szCs w:val="24"/>
-                    </w:rPr>
-                    <w:t>Synonyms: Input word’s synonyms. Each synonym is separated by “,”</w:t>
-                  </w:r>
-                </w:p>
-                <w:p>
-                  <w:pPr>
-                    <w:pStyle w:val="ListParagraph"/>
-                    <w:numPr>
-                      <w:ilvl w:val="0"/>
-                      <w:numId w:val="82"/>
-                    </w:numPr>
-                    <w:ind w:left="792"/>
-                    <w:rPr>
-                      <w:rFonts w:ascii="Cambria" w:hAnsi="Cambria" w:cs="Times New Roman"/>
-                      <w:sz w:val="24"/>
-                      <w:szCs w:val="24"/>
-                    </w:rPr>
-                  </w:pPr>
-                  <w:r>
-                    <w:rPr>
-                      <w:rFonts w:ascii="Cambria" w:hAnsi="Cambria" w:cs="Times New Roman"/>
-                      <w:sz w:val="24"/>
-                      <w:szCs w:val="24"/>
-                    </w:rPr>
-                    <w:t>Antonyms: Input word’s antonyms. Each antonyms is separated by “,”</w:t>
-                  </w:r>
-                </w:p>
-                <w:p>
-                  <w:pPr>
-                    <w:pStyle w:val="ListParagraph"/>
-                    <w:numPr>
-                      <w:ilvl w:val="0"/>
-                      <w:numId w:val="82"/>
-                    </w:numPr>
-                    <w:ind w:left="792"/>
-                    <w:rPr>
-                      <w:rFonts w:ascii="Cambria" w:hAnsi="Cambria" w:cs="Times New Roman"/>
-                      <w:sz w:val="24"/>
-                      <w:szCs w:val="24"/>
-                    </w:rPr>
-                  </w:pPr>
-                  <w:r>
-                    <w:rPr>
-                      <w:rFonts w:ascii="Cambria" w:hAnsi="Cambria" w:cs="Times New Roman"/>
-                      <w:sz w:val="24"/>
-                      <w:szCs w:val="24"/>
-                    </w:rPr>
-                    <w:t>Add button</w:t>
-                  </w:r>
-                </w:p>
-              </w:tc>
-            </w:tr>
-            <w:tr>
-              <w:tc>
-                <w:tcPr>
-                  <w:tcW w:w="985" w:type="dxa"/>
-                </w:tcPr>
-                <w:p>
-                  <w:pPr>
-                    <w:jc w:val="center"/>
-                    <w:rPr>
-                      <w:rFonts w:ascii="Cambria" w:hAnsi="Cambria" w:cs="Times New Roman"/>
-                      <w:sz w:val="24"/>
-                      <w:szCs w:val="24"/>
-                    </w:rPr>
-                  </w:pPr>
-                  <w:r>
-                    <w:rPr>
-                      <w:rFonts w:ascii="Cambria" w:hAnsi="Cambria" w:cs="Times New Roman"/>
-                      <w:sz w:val="24"/>
-                      <w:szCs w:val="24"/>
-                    </w:rPr>
-                    <w:lastRenderedPageBreak/>
-                    <w:t>3</w:t>
-                  </w:r>
-                </w:p>
-              </w:tc>
-              <w:tc>
-                <w:tcPr>
-                  <w:tcW w:w="3240" w:type="dxa"/>
-                </w:tcPr>
-                <w:p>
-                  <w:pPr>
-                    <w:rPr>
-                      <w:rFonts w:ascii="Cambria" w:hAnsi="Cambria" w:cs="Times New Roman"/>
-                      <w:sz w:val="24"/>
-                      <w:szCs w:val="24"/>
-                    </w:rPr>
-                  </w:pPr>
-                  <w:r>
-                    <w:rPr>
-                      <w:rFonts w:ascii="Cambria" w:hAnsi="Cambria" w:cs="Times New Roman"/>
-                      <w:sz w:val="24"/>
-                      <w:szCs w:val="24"/>
-                    </w:rPr>
-                    <w:t>Staff fill in all fields and click “Add”</w:t>
-                  </w:r>
-                </w:p>
-              </w:tc>
-              <w:tc>
-                <w:tcPr>
-                  <w:tcW w:w="4548" w:type="dxa"/>
-                </w:tcPr>
-                <w:p>
-                  <w:pPr>
-                    <w:pStyle w:val="ListParagraph"/>
-                    <w:rPr>
-                      <w:rFonts w:ascii="Cambria" w:hAnsi="Cambria" w:cs="Times New Roman"/>
-                      <w:sz w:val="24"/>
-                      <w:szCs w:val="24"/>
-                    </w:rPr>
-                  </w:pPr>
-                </w:p>
-                <w:p>
-                  <w:pPr>
-                    <w:pStyle w:val="ListParagraph"/>
-                    <w:rPr>
-                      <w:rFonts w:ascii="Cambria" w:hAnsi="Cambria" w:cs="Times New Roman"/>
-                      <w:sz w:val="24"/>
-                      <w:szCs w:val="24"/>
-                    </w:rPr>
-                  </w:pPr>
-                </w:p>
-                <w:p>
-                  <w:pPr>
-                    <w:pStyle w:val="ListParagraph"/>
-                    <w:numPr>
-                      <w:ilvl w:val="0"/>
-                      <w:numId w:val="32"/>
-                    </w:numPr>
-                    <w:ind w:left="432"/>
-                    <w:rPr>
-                      <w:rFonts w:ascii="Cambria" w:hAnsi="Cambria" w:cs="Times New Roman"/>
-                      <w:sz w:val="24"/>
-                      <w:szCs w:val="24"/>
-                    </w:rPr>
-                  </w:pPr>
-                  <w:r>
-                    <w:rPr>
-                      <w:rFonts w:ascii="Cambria" w:hAnsi="Cambria" w:cs="Times New Roman"/>
-                      <w:sz w:val="24"/>
-                      <w:szCs w:val="24"/>
-                    </w:rPr>
-                    <w:t>New word is added to the dictionary. Show success message [Alternative 1]</w:t>
-                  </w:r>
-                </w:p>
-              </w:tc>
-            </w:tr>
-          </w:tbl>
-          <w:p>
-            <w:pPr>
-              <w:rPr>
-                <w:rFonts w:ascii="Cambria" w:hAnsi="Cambria" w:cs="Times New Roman"/>
-                <w:b/>
-                <w:sz w:val="24"/>
-                <w:szCs w:val="24"/>
-              </w:rPr>
-            </w:pPr>
-          </w:p>
-          <w:p>
-            <w:pPr>
-              <w:rPr>
-                <w:rFonts w:ascii="Cambria" w:hAnsi="Cambria" w:cs="Times New Roman"/>
-                <w:sz w:val="24"/>
-                <w:szCs w:val="24"/>
-              </w:rPr>
-            </w:pPr>
-            <w:r>
-              <w:rPr>
-                <w:rFonts w:ascii="Cambria" w:hAnsi="Cambria" w:cs="Times New Roman"/>
-                <w:b/>
-                <w:sz w:val="24"/>
-                <w:szCs w:val="24"/>
-              </w:rPr>
-              <w:t xml:space="preserve">Alternative Scenario: </w:t>
-            </w:r>
-          </w:p>
-          <w:tbl>
-            <w:tblPr>
-              <w:tblStyle w:val="TableGrid"/>
-              <w:tblW w:w="0" w:type="auto"/>
-              <w:tblLook w:val="04A0" w:firstRow="1" w:lastRow="0" w:firstColumn="1" w:lastColumn="0" w:noHBand="0" w:noVBand="1"/>
-            </w:tblPr>
-            <w:tblGrid>
-              <w:gridCol w:w="719"/>
-              <w:gridCol w:w="2509"/>
-              <w:gridCol w:w="5324"/>
-            </w:tblGrid>
-            <w:tr>
-              <w:tc>
-                <w:tcPr>
-                  <w:tcW w:w="729" w:type="dxa"/>
-                  <w:shd w:val="clear" w:color="auto" w:fill="D9D9D9" w:themeFill="background1" w:themeFillShade="D9"/>
-                </w:tcPr>
-                <w:p>
-                  <w:pPr>
-                    <w:jc w:val="center"/>
-                    <w:rPr>
-                      <w:rFonts w:ascii="Cambria" w:hAnsi="Cambria" w:cs="Times New Roman"/>
-                      <w:sz w:val="24"/>
-                      <w:szCs w:val="24"/>
-                    </w:rPr>
-                  </w:pPr>
-                  <w:r>
-                    <w:rPr>
-                      <w:rFonts w:ascii="Cambria" w:hAnsi="Cambria" w:cs="Times New Roman"/>
-                      <w:sz w:val="24"/>
-                      <w:szCs w:val="24"/>
-                    </w:rPr>
-                    <w:t>No</w:t>
-                  </w:r>
-                </w:p>
-              </w:tc>
-              <w:tc>
-                <w:tcPr>
-                  <w:tcW w:w="2559" w:type="dxa"/>
-                  <w:shd w:val="clear" w:color="auto" w:fill="D9D9D9" w:themeFill="background1" w:themeFillShade="D9"/>
-                </w:tcPr>
-                <w:p>
-                  <w:pPr>
-                    <w:jc w:val="center"/>
-                    <w:rPr>
-                      <w:rFonts w:ascii="Cambria" w:hAnsi="Cambria" w:cs="Times New Roman"/>
-                      <w:sz w:val="24"/>
-                      <w:szCs w:val="24"/>
-                    </w:rPr>
-                  </w:pPr>
-                  <w:r>
-                    <w:rPr>
-                      <w:rFonts w:ascii="Cambria" w:hAnsi="Cambria" w:cs="Times New Roman"/>
-                      <w:sz w:val="24"/>
-                      <w:szCs w:val="24"/>
-                    </w:rPr>
-                    <w:t>Actor Action</w:t>
-                  </w:r>
-                </w:p>
-              </w:tc>
-              <w:tc>
-                <w:tcPr>
-                  <w:tcW w:w="5490" w:type="dxa"/>
-                  <w:shd w:val="clear" w:color="auto" w:fill="D9D9D9" w:themeFill="background1" w:themeFillShade="D9"/>
-                </w:tcPr>
-                <w:p>
-                  <w:pPr>
-                    <w:jc w:val="center"/>
-                    <w:rPr>
-                      <w:rFonts w:ascii="Cambria" w:hAnsi="Cambria" w:cs="Times New Roman"/>
-                      <w:sz w:val="24"/>
-                      <w:szCs w:val="24"/>
-                    </w:rPr>
-                  </w:pPr>
-                  <w:r>
-                    <w:rPr>
-                      <w:rFonts w:ascii="Cambria" w:hAnsi="Cambria" w:cs="Times New Roman"/>
-                      <w:sz w:val="24"/>
-                      <w:szCs w:val="24"/>
-                    </w:rPr>
-                    <w:t>System Response</w:t>
-                  </w:r>
-                </w:p>
-              </w:tc>
-            </w:tr>
-            <w:tr>
-              <w:tc>
-                <w:tcPr>
-                  <w:tcW w:w="729" w:type="dxa"/>
-                </w:tcPr>
-                <w:p>
-                  <w:pPr>
-                    <w:jc w:val="center"/>
-                    <w:rPr>
-                      <w:rFonts w:ascii="Cambria" w:hAnsi="Cambria" w:cs="Times New Roman"/>
-                      <w:sz w:val="24"/>
-                      <w:szCs w:val="24"/>
-                    </w:rPr>
-                  </w:pPr>
-                  <w:r>
-                    <w:rPr>
-                      <w:rFonts w:ascii="Cambria" w:hAnsi="Cambria" w:cs="Times New Roman"/>
-                      <w:sz w:val="24"/>
-                      <w:szCs w:val="24"/>
-                    </w:rPr>
-                    <w:t>1</w:t>
-                  </w:r>
-                </w:p>
-              </w:tc>
-              <w:tc>
-                <w:tcPr>
-                  <w:tcW w:w="2559" w:type="dxa"/>
-                </w:tcPr>
-                <w:p>
-                  <w:pPr>
-                    <w:rPr>
-                      <w:rFonts w:ascii="Cambria" w:hAnsi="Cambria" w:cs="Times New Roman"/>
-                      <w:sz w:val="24"/>
-                      <w:szCs w:val="24"/>
-                    </w:rPr>
-                  </w:pPr>
-                  <w:r>
-                    <w:rPr>
-                      <w:rFonts w:ascii="Cambria" w:hAnsi="Cambria" w:cs="Times New Roman"/>
-                      <w:sz w:val="24"/>
-                      <w:szCs w:val="24"/>
-                    </w:rPr>
-                    <w:t xml:space="preserve">Added word is already in </w:t>
-                  </w:r>
-                  <w:proofErr w:type="spellStart"/>
-                  <w:r>
-                    <w:rPr>
-                      <w:rFonts w:ascii="Cambria" w:hAnsi="Cambria" w:cs="Times New Roman"/>
-                      <w:sz w:val="24"/>
-                      <w:szCs w:val="24"/>
-                    </w:rPr>
-                    <w:t>dicti</w:t>
-                  </w:r>
-                  <w:r>
-                    <w:rPr>
-                      <w:rFonts w:ascii="Cambria" w:hAnsi="Cambria" w:cs="Times New Roman"/>
-                      <w:sz w:val="24"/>
-                      <w:szCs w:val="24"/>
-                    </w:rPr>
-                    <w:t>f</w:t>
-                  </w:r>
-                  <w:r>
-                    <w:rPr>
-                      <w:rFonts w:ascii="Cambria" w:hAnsi="Cambria" w:cs="Times New Roman"/>
-                      <w:sz w:val="24"/>
-                      <w:szCs w:val="24"/>
-                    </w:rPr>
-                    <w:t>onary</w:t>
-                  </w:r>
-                  <w:proofErr w:type="spellEnd"/>
-                </w:p>
-              </w:tc>
-              <w:tc>
-                <w:tcPr>
-                  <w:tcW w:w="5490" w:type="dxa"/>
-                </w:tcPr>
-                <w:p>
-                  <w:pPr>
-                    <w:rPr>
-                      <w:rFonts w:ascii="Cambria" w:hAnsi="Cambria" w:cs="Times New Roman"/>
-                      <w:sz w:val="24"/>
-                      <w:szCs w:val="24"/>
-                    </w:rPr>
-                  </w:pPr>
-                </w:p>
-                <w:p>
-                  <w:pPr>
-                    <w:ind w:left="109"/>
-                    <w:jc w:val="both"/>
-                    <w:rPr>
-                      <w:rFonts w:ascii="Cambria" w:hAnsi="Cambria" w:cs="Times New Roman"/>
-                      <w:sz w:val="24"/>
-                      <w:szCs w:val="24"/>
-                    </w:rPr>
-                  </w:pPr>
-                  <w:r>
-                    <w:rPr>
-                      <w:rFonts w:ascii="Cambria" w:hAnsi="Cambria" w:cs="Times New Roman"/>
-                      <w:sz w:val="24"/>
-                      <w:szCs w:val="24"/>
-                    </w:rPr>
-                    <w:t>System will show a pop-up. In that pop-up include: a message: “This word is already in the dictionary. Do you want to edit it?”, and “Edit”/”No, Thanks!” buttons</w:t>
-                  </w:r>
-                </w:p>
-              </w:tc>
-            </w:tr>
-            <w:tr>
-              <w:tc>
-                <w:tcPr>
-                  <w:tcW w:w="729" w:type="dxa"/>
-                </w:tcPr>
-                <w:p>
-                  <w:pPr>
-                    <w:jc w:val="center"/>
-                    <w:rPr>
-                      <w:rFonts w:ascii="Cambria" w:hAnsi="Cambria" w:cs="Times New Roman"/>
-                      <w:color w:val="FF0000"/>
-                      <w:sz w:val="24"/>
-                      <w:szCs w:val="24"/>
-                    </w:rPr>
-                  </w:pPr>
-                  <w:r>
-                    <w:rPr>
-                      <w:rFonts w:ascii="Cambria" w:hAnsi="Cambria" w:cs="Times New Roman"/>
-                      <w:color w:val="FF0000"/>
-                      <w:sz w:val="24"/>
-                      <w:szCs w:val="24"/>
-                    </w:rPr>
-                    <w:t>2</w:t>
-                  </w:r>
-                </w:p>
-              </w:tc>
-              <w:tc>
-                <w:tcPr>
-                  <w:tcW w:w="2559" w:type="dxa"/>
-                </w:tcPr>
-                <w:p>
-                  <w:pPr>
-                    <w:rPr>
-                      <w:rFonts w:ascii="Cambria" w:hAnsi="Cambria" w:cs="Times New Roman"/>
-                      <w:color w:val="FF0000"/>
-                      <w:sz w:val="24"/>
-                      <w:szCs w:val="24"/>
-                    </w:rPr>
-                  </w:pPr>
-                </w:p>
-              </w:tc>
-              <w:tc>
-                <w:tcPr>
-                  <w:tcW w:w="5490" w:type="dxa"/>
-                </w:tcPr>
-                <w:p>
-                  <w:pPr>
-                    <w:rPr>
-                      <w:rFonts w:ascii="Cambria" w:hAnsi="Cambria" w:cs="Times New Roman"/>
-                      <w:sz w:val="24"/>
-                      <w:szCs w:val="24"/>
-                    </w:rPr>
-                  </w:pPr>
-                </w:p>
-              </w:tc>
-            </w:tr>
-          </w:tbl>
-          <w:p>
-            <w:pPr>
-              <w:rPr>
-                <w:rFonts w:ascii="Cambria" w:hAnsi="Cambria" w:cs="Times New Roman"/>
-                <w:b/>
-                <w:sz w:val="24"/>
-                <w:szCs w:val="24"/>
-              </w:rPr>
-            </w:pPr>
-          </w:p>
-          <w:p>
-            <w:pPr>
-              <w:rPr>
-                <w:rFonts w:ascii="Cambria" w:hAnsi="Cambria" w:cs="Times New Roman"/>
-                <w:b/>
-                <w:sz w:val="24"/>
-                <w:szCs w:val="24"/>
-              </w:rPr>
-            </w:pPr>
-            <w:r>
-              <w:rPr>
-                <w:rFonts w:ascii="Cambria" w:hAnsi="Cambria" w:cs="Times New Roman"/>
-                <w:b/>
-                <w:sz w:val="24"/>
-                <w:szCs w:val="24"/>
-              </w:rPr>
-              <w:t>Exceptions:</w:t>
-            </w:r>
-            <w:r>
-              <w:rPr>
-                <w:rFonts w:ascii="Cambria" w:hAnsi="Cambria" w:cs="Times New Roman"/>
-                <w:b/>
-                <w:sz w:val="24"/>
-                <w:szCs w:val="24"/>
-              </w:rPr>
-              <w:t xml:space="preserve"> </w:t>
-            </w:r>
-            <w:r>
-              <w:rPr>
-                <w:rFonts w:ascii="Cambria" w:hAnsi="Cambria" w:cs="Times New Roman"/>
-                <w:sz w:val="24"/>
-                <w:szCs w:val="24"/>
-              </w:rPr>
-              <w:t>N/A</w:t>
-            </w:r>
-          </w:p>
-          <w:p>
-            <w:pPr>
-              <w:rPr>
-                <w:rFonts w:ascii="Cambria" w:hAnsi="Cambria" w:cs="Times New Roman"/>
-                <w:sz w:val="24"/>
-                <w:szCs w:val="24"/>
-              </w:rPr>
-            </w:pPr>
-            <w:r>
-              <w:rPr>
-                <w:rFonts w:ascii="Cambria" w:hAnsi="Cambria" w:cs="Times New Roman"/>
-                <w:b/>
-                <w:sz w:val="24"/>
-                <w:szCs w:val="24"/>
-              </w:rPr>
-              <w:t xml:space="preserve">Relationships: </w:t>
-            </w:r>
-            <w:r>
-              <w:rPr>
-                <w:rFonts w:ascii="Cambria" w:hAnsi="Cambria" w:cs="Times New Roman"/>
-                <w:sz w:val="24"/>
-                <w:szCs w:val="24"/>
-              </w:rPr>
-              <w:t>Dictionary Management</w:t>
-            </w:r>
-          </w:p>
-          <w:p>
-            <w:pPr>
-              <w:keepNext/>
-              <w:rPr>
-                <w:rFonts w:ascii="Cambria" w:hAnsi="Cambria" w:cs="Times New Roman"/>
-                <w:b/>
-                <w:sz w:val="24"/>
-                <w:szCs w:val="24"/>
-              </w:rPr>
-            </w:pPr>
-            <w:r>
-              <w:rPr>
-                <w:rFonts w:ascii="Cambria" w:hAnsi="Cambria" w:cs="Times New Roman"/>
-                <w:b/>
-                <w:sz w:val="24"/>
-                <w:szCs w:val="24"/>
-              </w:rPr>
-              <w:t>Business Rules:</w:t>
-            </w:r>
-          </w:p>
-          <w:p>
-            <w:pPr>
-              <w:keepNext/>
-              <w:numPr>
-                <w:ilvl w:val="0"/>
-                <w:numId w:val="33"/>
-              </w:numPr>
-              <w:contextualSpacing/>
-              <w:rPr>
-                <w:rFonts w:ascii="Cambria" w:hAnsi="Cambria" w:cs="Times New Roman"/>
-                <w:sz w:val="24"/>
-                <w:szCs w:val="24"/>
-              </w:rPr>
-            </w:pPr>
-            <w:r>
-              <w:rPr>
-                <w:rFonts w:ascii="Cambria" w:hAnsi="Cambria" w:cs="Times New Roman"/>
-                <w:sz w:val="24"/>
-                <w:szCs w:val="24"/>
-              </w:rPr>
-              <w:t xml:space="preserve">After successfully add new word, system will show that word definition field for staff to check again. </w:t>
-            </w:r>
-          </w:p>
-        </w:tc>
-      </w:tr>
-    </w:tbl>
-    <w:p/>
-    <w:p>
-      <w:pPr>
-        <w:pStyle w:val="Heading5"/>
-      </w:pPr>
-      <w:r>
-        <w:t>&lt;Staff&gt;</w:t>
-      </w:r>
-      <w:r>
-        <w:t xml:space="preserve"> </w:t>
-      </w:r>
-      <w:r>
-        <w:t xml:space="preserve">Edit </w:t>
-      </w:r>
-      <w:r>
-        <w:t>W</w:t>
-      </w:r>
-      <w:r>
-        <w:t>ord</w:t>
-      </w:r>
-    </w:p>
-    <w:p>
-      <w:r>
-        <w:rPr>
-          <w:noProof/>
-        </w:rPr>
-        <w:lastRenderedPageBreak/>
-        <w:drawing>
-          <wp:inline distT="0" distB="0" distL="0" distR="0">
-            <wp:extent cx="5581650" cy="2000250"/>
-            <wp:effectExtent l="0" t="0" r="0" b="0"/>
-            <wp:docPr id="4" name="Picture 4" descr="EditWord"/>
-            <wp:cNvGraphicFramePr>
-              <a:graphicFrameLocks xmlns:a="http://schemas.openxmlformats.org/drawingml/2006/main" noChangeAspect="1"/>
-            </wp:cNvGraphicFramePr>
-            <a:graphic xmlns:a="http://schemas.openxmlformats.org/drawingml/2006/main">
-              <a:graphicData uri="http://schemas.openxmlformats.org/drawingml/2006/picture">
-                <pic:pic xmlns:pic="http://schemas.openxmlformats.org/drawingml/2006/picture">
-                  <pic:nvPicPr>
-                    <pic:cNvPr id="0" name="Picture 4" descr="EditWord"/>
                     <pic:cNvPicPr>
                       <a:picLocks noChangeAspect="1" noChangeArrowheads="1"/>
                     </pic:cNvPicPr>
@@ -16328,10 +14483,10 @@
         <w:tblLook w:val="04A0" w:firstRow="1" w:lastRow="0" w:firstColumn="1" w:lastColumn="0" w:noHBand="0" w:noVBand="1"/>
       </w:tblPr>
       <w:tblGrid>
-        <w:gridCol w:w="2196"/>
-        <w:gridCol w:w="2228"/>
-        <w:gridCol w:w="2192"/>
-        <w:gridCol w:w="2162"/>
+        <w:gridCol w:w="2251"/>
+        <w:gridCol w:w="2251"/>
+        <w:gridCol w:w="2251"/>
+        <w:gridCol w:w="2251"/>
       </w:tblGrid>
       <w:tr>
         <w:tc>
@@ -16365,7 +14520,16 @@
                 <w:sz w:val="24"/>
                 <w:szCs w:val="24"/>
               </w:rPr>
-              <w:t>LRA005</w:t>
+              <w:t>LRA</w:t>
+            </w:r>
+            <w:r>
+              <w:rPr>
+                <w:rFonts w:ascii="Cambria" w:hAnsi="Cambria" w:cs="Times New Roman"/>
+                <w:b/>
+                <w:sz w:val="24"/>
+                <w:szCs w:val="24"/>
+              </w:rPr>
+              <w:t>004</w:t>
             </w:r>
           </w:p>
         </w:tc>
@@ -16414,15 +14578,7 @@
                 <w:sz w:val="24"/>
                 <w:szCs w:val="24"/>
               </w:rPr>
-              <w:t>LRA</w:t>
-            </w:r>
-            <w:r>
-              <w:rPr>
-                <w:rFonts w:ascii="Cambria" w:hAnsi="Cambria" w:cs="Times New Roman"/>
-                <w:sz w:val="24"/>
-                <w:szCs w:val="24"/>
-              </w:rPr>
-              <w:t>005</w:t>
+              <w:t>LRA004</w:t>
             </w:r>
           </w:p>
         </w:tc>
@@ -16519,7 +14675,7 @@
                 <w:sz w:val="24"/>
                 <w:szCs w:val="24"/>
               </w:rPr>
-              <w:t>Edit word</w:t>
+              <w:t>Add new word</w:t>
             </w:r>
           </w:p>
         </w:tc>
@@ -16800,7 +14956,7 @@
                 <w:sz w:val="24"/>
                 <w:szCs w:val="24"/>
               </w:rPr>
-              <w:t>This use case help staff to edit word in dictionary.</w:t>
+              <w:t>This use case help staff to add new word to dictionary</w:t>
             </w:r>
           </w:p>
           <w:p>
@@ -16853,7 +15009,7 @@
                 <w:sz w:val="24"/>
                 <w:szCs w:val="24"/>
               </w:rPr>
-              <w:t xml:space="preserve">Selected word is edited. </w:t>
+              <w:t>New word is added to dictionary</w:t>
             </w:r>
           </w:p>
           <w:p>
@@ -16894,7 +15050,7 @@
                 <w:sz w:val="24"/>
                 <w:szCs w:val="24"/>
               </w:rPr>
-              <w:t xml:space="preserve">Staff want to edit word in dictionary. </w:t>
+              <w:t xml:space="preserve">Staff want to add word to dictionary. </w:t>
             </w:r>
           </w:p>
           <w:p>
@@ -16916,7 +15072,7 @@
                 <w:sz w:val="24"/>
                 <w:szCs w:val="24"/>
               </w:rPr>
-              <w:t xml:space="preserve">Click “Dictionary”, then “Dictionary Management”. Staff will search for the word they want to edit and then click “Edit” </w:t>
+              <w:t>Click “Dictionary”, then “Dictionary Management” then click “Add” button</w:t>
             </w:r>
           </w:p>
           <w:p>
@@ -16978,29 +15134,6 @@
           </w:p>
           <w:p>
             <w:pPr>
-              <w:numPr>
-                <w:ilvl w:val="0"/>
-                <w:numId w:val="32"/>
-              </w:numPr>
-              <w:contextualSpacing/>
-              <w:rPr>
-                <w:rFonts w:ascii="Cambria" w:hAnsi="Cambria" w:cs="Times New Roman"/>
-                <w:b/>
-                <w:sz w:val="24"/>
-                <w:szCs w:val="24"/>
-              </w:rPr>
-            </w:pPr>
-            <w:r>
-              <w:rPr>
-                <w:rFonts w:ascii="Cambria" w:hAnsi="Cambria" w:cs="Times New Roman"/>
-                <w:sz w:val="24"/>
-                <w:szCs w:val="24"/>
-              </w:rPr>
-              <w:t>That word should be available in the dictionary.</w:t>
-            </w:r>
-          </w:p>
-          <w:p>
-            <w:pPr>
               <w:rPr>
                 <w:rFonts w:ascii="Cambria" w:hAnsi="Cambria" w:cs="Times New Roman"/>
                 <w:b/>
@@ -17055,7 +15188,7 @@
                 <w:sz w:val="24"/>
                 <w:szCs w:val="24"/>
               </w:rPr>
-              <w:t>Edited information will be saved.</w:t>
+              <w:t>New word is added to dictionary.</w:t>
             </w:r>
           </w:p>
           <w:p>
@@ -17124,9 +15257,9 @@
               <w:tblLook w:val="04A0" w:firstRow="1" w:lastRow="0" w:firstColumn="1" w:lastColumn="0" w:noHBand="0" w:noVBand="1"/>
             </w:tblPr>
             <w:tblGrid>
-              <w:gridCol w:w="964"/>
-              <w:gridCol w:w="3135"/>
-              <w:gridCol w:w="4453"/>
+              <w:gridCol w:w="985"/>
+              <w:gridCol w:w="3240"/>
+              <w:gridCol w:w="4548"/>
             </w:tblGrid>
             <w:tr>
               <w:tc>
@@ -17282,7 +15415,7 @@
                       <w:numId w:val="32"/>
                     </w:numPr>
                     <w:spacing w:after="0" w:line="240" w:lineRule="auto"/>
-                    <w:ind w:left="432"/>
+                    <w:ind w:left="342"/>
                     <w:rPr>
                       <w:rFonts w:ascii="Cambria" w:hAnsi="Cambria" w:cs="Times New Roman"/>
                       <w:sz w:val="24"/>
@@ -17306,7 +15439,7 @@
                       <w:numId w:val="32"/>
                     </w:numPr>
                     <w:spacing w:after="0" w:line="240" w:lineRule="auto"/>
-                    <w:ind w:left="792"/>
+                    <w:ind w:left="702"/>
                     <w:rPr>
                       <w:rFonts w:ascii="Cambria" w:hAnsi="Cambria" w:cs="Times New Roman"/>
                       <w:sz w:val="24"/>
@@ -17330,7 +15463,7 @@
                       <w:numId w:val="32"/>
                     </w:numPr>
                     <w:spacing w:after="0" w:line="240" w:lineRule="auto"/>
-                    <w:ind w:left="792"/>
+                    <w:ind w:left="702"/>
                     <w:rPr>
                       <w:rFonts w:ascii="Cambria" w:hAnsi="Cambria" w:cs="Times New Roman"/>
                       <w:sz w:val="24"/>
@@ -17354,7 +15487,7 @@
                       <w:numId w:val="32"/>
                     </w:numPr>
                     <w:spacing w:after="0" w:line="240" w:lineRule="auto"/>
-                    <w:ind w:left="792"/>
+                    <w:ind w:left="702"/>
                     <w:rPr>
                       <w:rFonts w:ascii="Cambria" w:hAnsi="Cambria" w:cs="Times New Roman"/>
                       <w:sz w:val="24"/>
@@ -17378,7 +15511,7 @@
                       <w:numId w:val="32"/>
                     </w:numPr>
                     <w:spacing w:after="0" w:line="240" w:lineRule="auto"/>
-                    <w:ind w:left="792"/>
+                    <w:ind w:left="702"/>
                     <w:rPr>
                       <w:rFonts w:ascii="Cambria" w:hAnsi="Cambria" w:cs="Times New Roman"/>
                       <w:sz w:val="24"/>
@@ -17402,7 +15535,7 @@
                       <w:numId w:val="32"/>
                     </w:numPr>
                     <w:spacing w:after="0" w:line="240" w:lineRule="auto"/>
-                    <w:ind w:left="792"/>
+                    <w:ind w:left="702"/>
                     <w:rPr>
                       <w:rFonts w:ascii="Cambria" w:hAnsi="Cambria" w:cs="Times New Roman"/>
                       <w:sz w:val="24"/>
@@ -17415,7 +15548,16 @@
                       <w:sz w:val="24"/>
                       <w:szCs w:val="24"/>
                     </w:rPr>
-                    <w:t xml:space="preserve">Definition of selected word include: definition, synonyms, antonyms, type of word (Pros/Cons/Neural) </w:t>
+                    <w:t xml:space="preserve">Definition of selected word include: </w:t>
+                  </w:r>
+                  <w:r>
+                    <w:rPr>
+                      <w:rFonts w:ascii="Cambria" w:hAnsi="Cambria" w:cs="Times New Roman"/>
+                      <w:color w:val="FF0000"/>
+                      <w:sz w:val="24"/>
+                      <w:szCs w:val="24"/>
+                    </w:rPr>
+                    <w:t xml:space="preserve">definition, synonyms, antonyms, type of word (Pros/Cons/Neural) </w:t>
                   </w:r>
                 </w:p>
               </w:tc>
@@ -17440,7 +15582,6 @@
                       <w:sz w:val="24"/>
                       <w:szCs w:val="24"/>
                     </w:rPr>
-                    <w:lastRenderedPageBreak/>
                     <w:t>2</w:t>
                   </w:r>
                 </w:p>
@@ -17463,7 +15604,7 @@
                       <w:sz w:val="24"/>
                       <w:szCs w:val="24"/>
                     </w:rPr>
-                    <w:t>Search for the word they want to edit</w:t>
+                    <w:t>Click “Add” button</w:t>
                   </w:r>
                 </w:p>
               </w:tc>
@@ -17471,6 +15612,16 @@
                 <w:tcPr>
                   <w:tcW w:w="4548" w:type="dxa"/>
                 </w:tcPr>
+                <w:p>
+                  <w:pPr>
+                    <w:pStyle w:val="ListParagraph"/>
+                    <w:rPr>
+                      <w:rFonts w:ascii="Cambria" w:hAnsi="Cambria" w:cs="Times New Roman"/>
+                      <w:sz w:val="24"/>
+                      <w:szCs w:val="24"/>
+                    </w:rPr>
+                  </w:pPr>
+                </w:p>
                 <w:p>
                   <w:pPr>
                     <w:pStyle w:val="ListParagraph"/>
@@ -17511,7 +15662,131 @@
                       <w:sz w:val="24"/>
                       <w:szCs w:val="24"/>
                     </w:rPr>
-                    <w:t>The list of words will be filtered and show only words that match search string. [Alternative 1]</w:t>
+                    <w:t xml:space="preserve">A pop-up appear with the following </w:t>
+                  </w:r>
+                  <w:r>
+                    <w:rPr>
+                      <w:rFonts w:ascii="Cambria" w:hAnsi="Cambria" w:cs="Times New Roman"/>
+                      <w:sz w:val="24"/>
+                      <w:szCs w:val="24"/>
+                    </w:rPr>
+                    <w:lastRenderedPageBreak/>
+                    <w:t>fields:</w:t>
+                  </w:r>
+                </w:p>
+                <w:p>
+                  <w:pPr>
+                    <w:pStyle w:val="ListParagraph"/>
+                    <w:numPr>
+                      <w:ilvl w:val="0"/>
+                      <w:numId w:val="82"/>
+                    </w:numPr>
+                    <w:ind w:left="792"/>
+                    <w:rPr>
+                      <w:rFonts w:ascii="Cambria" w:hAnsi="Cambria" w:cs="Times New Roman"/>
+                      <w:sz w:val="24"/>
+                      <w:szCs w:val="24"/>
+                    </w:rPr>
+                  </w:pPr>
+                  <w:r>
+                    <w:rPr>
+                      <w:rFonts w:ascii="Cambria" w:hAnsi="Cambria" w:cs="Times New Roman"/>
+                      <w:sz w:val="24"/>
+                      <w:szCs w:val="24"/>
+                    </w:rPr>
+                    <w:t>Word: input the characters of that word</w:t>
+                  </w:r>
+                </w:p>
+                <w:p>
+                  <w:pPr>
+                    <w:pStyle w:val="ListParagraph"/>
+                    <w:numPr>
+                      <w:ilvl w:val="0"/>
+                      <w:numId w:val="82"/>
+                    </w:numPr>
+                    <w:ind w:left="792"/>
+                    <w:rPr>
+                      <w:rFonts w:ascii="Cambria" w:hAnsi="Cambria" w:cs="Times New Roman"/>
+                      <w:sz w:val="24"/>
+                      <w:szCs w:val="24"/>
+                    </w:rPr>
+                  </w:pPr>
+                  <w:r>
+                    <w:rPr>
+                      <w:rFonts w:ascii="Cambria" w:hAnsi="Cambria" w:cs="Times New Roman"/>
+                      <w:sz w:val="24"/>
+                      <w:szCs w:val="24"/>
+                    </w:rPr>
+                    <w:t>Type: Choose whether this word is Pros/Cons or Neutral</w:t>
+                  </w:r>
+                </w:p>
+                <w:p>
+                  <w:pPr>
+                    <w:pStyle w:val="ListParagraph"/>
+                    <w:numPr>
+                      <w:ilvl w:val="0"/>
+                      <w:numId w:val="82"/>
+                    </w:numPr>
+                    <w:ind w:left="792"/>
+                    <w:rPr>
+                      <w:rFonts w:ascii="Cambria" w:hAnsi="Cambria" w:cs="Times New Roman"/>
+                      <w:sz w:val="24"/>
+                      <w:szCs w:val="24"/>
+                    </w:rPr>
+                  </w:pPr>
+                  <w:r>
+                    <w:rPr>
+                      <w:rFonts w:ascii="Cambria" w:hAnsi="Cambria" w:cs="Times New Roman"/>
+                      <w:sz w:val="24"/>
+                      <w:szCs w:val="24"/>
+                    </w:rPr>
+                    <w:t>Synonyms: Input word’s synonyms. Each synonym is separated by “,”</w:t>
+                  </w:r>
+                </w:p>
+                <w:p>
+                  <w:pPr>
+                    <w:pStyle w:val="ListParagraph"/>
+                    <w:numPr>
+                      <w:ilvl w:val="0"/>
+                      <w:numId w:val="82"/>
+                    </w:numPr>
+                    <w:ind w:left="792"/>
+                    <w:rPr>
+                      <w:rFonts w:ascii="Cambria" w:hAnsi="Cambria" w:cs="Times New Roman"/>
+                      <w:sz w:val="24"/>
+                      <w:szCs w:val="24"/>
+                    </w:rPr>
+                  </w:pPr>
+                  <w:r>
+                    <w:rPr>
+                      <w:rFonts w:ascii="Cambria" w:hAnsi="Cambria" w:cs="Times New Roman"/>
+                      <w:sz w:val="24"/>
+                      <w:szCs w:val="24"/>
+                    </w:rPr>
+                    <w:t>Antonyms: Input word’s antonyms. Each antonyms is separated by “,”</w:t>
+                  </w:r>
+                </w:p>
+                <w:p>
+                  <w:pPr>
+                    <w:pStyle w:val="ListParagraph"/>
+                    <w:numPr>
+                      <w:ilvl w:val="0"/>
+                      <w:numId w:val="82"/>
+                    </w:numPr>
+                    <w:ind w:left="792"/>
+                    <w:rPr>
+                      <w:rFonts w:ascii="Cambria" w:hAnsi="Cambria" w:cs="Times New Roman"/>
+                      <w:sz w:val="24"/>
+                      <w:szCs w:val="24"/>
+                    </w:rPr>
+                  </w:pPr>
+                  <w:r>
+                    <w:rPr>
+                      <w:rFonts w:ascii="Cambria" w:hAnsi="Cambria" w:cs="Times New Roman"/>
+                      <w:sz w:val="24"/>
+                      <w:szCs w:val="24"/>
+                    </w:rPr>
+                    <w:t>Add button</w:t>
                   </w:r>
                 </w:p>
               </w:tc>
@@ -17536,6 +15811,7 @@
                       <w:sz w:val="24"/>
                       <w:szCs w:val="24"/>
                     </w:rPr>
+                    <w:lastRenderedPageBreak/>
                     <w:t>3</w:t>
                   </w:r>
                 </w:p>
@@ -17558,7 +15834,7 @@
                       <w:sz w:val="24"/>
                       <w:szCs w:val="24"/>
                     </w:rPr>
-                    <w:t xml:space="preserve">Staff click “Edit” </w:t>
+                    <w:t>Staff fill in all fields and click “Add”</w:t>
                   </w:r>
                 </w:p>
               </w:tc>
@@ -17606,122 +15882,7 @@
                       <w:sz w:val="24"/>
                       <w:szCs w:val="24"/>
                     </w:rPr>
-                    <w:t>A pop-up appear with the following fields:</w:t>
-                  </w:r>
-                </w:p>
-                <w:p>
-                  <w:pPr>
-                    <w:pStyle w:val="ListParagraph"/>
-                    <w:numPr>
-                      <w:ilvl w:val="0"/>
-                      <w:numId w:val="82"/>
-                    </w:numPr>
-                    <w:ind w:left="792"/>
-                    <w:rPr>
-                      <w:rFonts w:ascii="Cambria" w:hAnsi="Cambria" w:cs="Times New Roman"/>
-                      <w:sz w:val="24"/>
-                      <w:szCs w:val="24"/>
-                    </w:rPr>
-                  </w:pPr>
-                  <w:r>
-                    <w:rPr>
-                      <w:rFonts w:ascii="Cambria" w:hAnsi="Cambria" w:cs="Times New Roman"/>
-                      <w:sz w:val="24"/>
-                      <w:szCs w:val="24"/>
-                    </w:rPr>
-                    <w:t>Word: characters of that word. Staff can edit this word</w:t>
-                  </w:r>
-                </w:p>
-                <w:p>
-                  <w:pPr>
-                    <w:pStyle w:val="ListParagraph"/>
-                    <w:numPr>
-                      <w:ilvl w:val="0"/>
-                      <w:numId w:val="82"/>
-                    </w:numPr>
-                    <w:ind w:left="792"/>
-                    <w:rPr>
-                      <w:rFonts w:ascii="Cambria" w:hAnsi="Cambria" w:cs="Times New Roman"/>
-                      <w:sz w:val="24"/>
-                      <w:szCs w:val="24"/>
-                    </w:rPr>
-                  </w:pPr>
-                  <w:r>
-                    <w:rPr>
-                      <w:rFonts w:ascii="Cambria" w:hAnsi="Cambria" w:cs="Times New Roman"/>
-                      <w:sz w:val="24"/>
-                      <w:szCs w:val="24"/>
-                    </w:rPr>
-                    <w:t>Type: Staff can choose new type of the word</w:t>
-                  </w:r>
-                </w:p>
-                <w:p>
-                  <w:pPr>
-                    <w:pStyle w:val="ListParagraph"/>
-                    <w:numPr>
-                      <w:ilvl w:val="0"/>
-                      <w:numId w:val="82"/>
-                    </w:numPr>
-                    <w:ind w:left="792"/>
-                    <w:rPr>
-                      <w:rFonts w:ascii="Cambria" w:hAnsi="Cambria" w:cs="Times New Roman"/>
-                      <w:sz w:val="24"/>
-                      <w:szCs w:val="24"/>
-                    </w:rPr>
-                  </w:pPr>
-                  <w:r>
-                    <w:rPr>
-                      <w:rFonts w:ascii="Cambria" w:hAnsi="Cambria" w:cs="Times New Roman"/>
-                      <w:sz w:val="24"/>
-                      <w:szCs w:val="24"/>
-                    </w:rPr>
-                    <w:t xml:space="preserve">Synonyms: show all the synonyms of the words. Staff can add, edit or delete these synonyms. </w:t>
-                  </w:r>
-                </w:p>
-                <w:p>
-                  <w:pPr>
-                    <w:pStyle w:val="ListParagraph"/>
-                    <w:numPr>
-                      <w:ilvl w:val="0"/>
-                      <w:numId w:val="82"/>
-                    </w:numPr>
-                    <w:ind w:left="792"/>
-                    <w:rPr>
-                      <w:rFonts w:ascii="Cambria" w:hAnsi="Cambria" w:cs="Times New Roman"/>
-                      <w:sz w:val="24"/>
-                      <w:szCs w:val="24"/>
-                    </w:rPr>
-                  </w:pPr>
-                  <w:r>
-                    <w:rPr>
-                      <w:rFonts w:ascii="Cambria" w:hAnsi="Cambria" w:cs="Times New Roman"/>
-                      <w:sz w:val="24"/>
-                      <w:szCs w:val="24"/>
-                    </w:rPr>
-                    <w:t>Antonyms: show all the antonyms of the words. Staff can add, edit or delete these antonyms.</w:t>
-                  </w:r>
-                </w:p>
-                <w:p>
-                  <w:pPr>
-                    <w:pStyle w:val="ListParagraph"/>
-                    <w:numPr>
-                      <w:ilvl w:val="0"/>
-                      <w:numId w:val="32"/>
-                    </w:numPr>
-                    <w:ind w:left="342"/>
-                    <w:rPr>
-                      <w:rFonts w:ascii="Cambria" w:hAnsi="Cambria" w:cs="Times New Roman"/>
-                      <w:sz w:val="24"/>
-                      <w:szCs w:val="24"/>
-                    </w:rPr>
-                  </w:pPr>
-                  <w:r>
-                    <w:rPr>
-                      <w:rFonts w:ascii="Cambria" w:hAnsi="Cambria" w:cs="Times New Roman"/>
-                      <w:sz w:val="24"/>
-                      <w:szCs w:val="24"/>
-                    </w:rPr>
-                    <w:t>Edit button</w:t>
+                    <w:t>New word is added to the dictionary. Show success message [Alternative 1]</w:t>
                   </w:r>
                 </w:p>
               </w:tc>
@@ -17762,9 +15923,9 @@
               <w:tblLook w:val="04A0" w:firstRow="1" w:lastRow="0" w:firstColumn="1" w:lastColumn="0" w:noHBand="0" w:noVBand="1"/>
             </w:tblPr>
             <w:tblGrid>
-              <w:gridCol w:w="721"/>
-              <w:gridCol w:w="2495"/>
-              <w:gridCol w:w="5336"/>
+              <w:gridCol w:w="729"/>
+              <w:gridCol w:w="2559"/>
+              <w:gridCol w:w="5490"/>
             </w:tblGrid>
             <w:tr>
               <w:tc>
@@ -17882,8 +16043,34 @@
                       <w:sz w:val="24"/>
                       <w:szCs w:val="24"/>
                     </w:rPr>
-                    <w:t>System cannot find word match search string</w:t>
-                  </w:r>
+                    <w:t xml:space="preserve">Added word is already in </w:t>
+                  </w:r>
+                  <w:proofErr w:type="spellStart"/>
+                  <w:r>
+                    <w:rPr>
+                      <w:rFonts w:ascii="Cambria" w:hAnsi="Cambria" w:cs="Times New Roman"/>
+                      <w:sz w:val="24"/>
+                      <w:szCs w:val="24"/>
+                    </w:rPr>
+                    <w:t>dicti</w:t>
+                  </w:r>
+                  <w:r>
+                    <w:rPr>
+                      <w:rFonts w:ascii="Cambria" w:hAnsi="Cambria" w:cs="Times New Roman"/>
+                      <w:sz w:val="24"/>
+                      <w:szCs w:val="24"/>
+                    </w:rPr>
+                    <w:t>f</w:t>
+                  </w:r>
+                  <w:r>
+                    <w:rPr>
+                      <w:rFonts w:ascii="Cambria" w:hAnsi="Cambria" w:cs="Times New Roman"/>
+                      <w:sz w:val="24"/>
+                      <w:szCs w:val="24"/>
+                    </w:rPr>
+                    <w:t>onary</w:t>
+                  </w:r>
+                  <w:proofErr w:type="spellEnd"/>
                 </w:p>
               </w:tc>
               <w:tc>
@@ -17902,6 +16089,7 @@
                 <w:p>
                   <w:pPr>
                     <w:ind w:left="109"/>
+                    <w:jc w:val="both"/>
                     <w:rPr>
                       <w:rFonts w:ascii="Cambria" w:hAnsi="Cambria" w:cs="Times New Roman"/>
                       <w:sz w:val="24"/>
@@ -17914,8 +16102,64 @@
                       <w:sz w:val="24"/>
                       <w:szCs w:val="24"/>
                     </w:rPr>
-                    <w:t>System will show a pop-up. In that pop-up include: a message: “This word is not available in the dictionary. Do you want to add it to dictionary?”, and “Add”/”No, Thanks!” buttons</w:t>
-                  </w:r>
+                    <w:t>System will show a pop-up. In that pop-up include: a message: “This word is already in the dictionary. Do you want to edit it?”, and “Edit”/”No, Thanks!” buttons</w:t>
+                  </w:r>
+                </w:p>
+              </w:tc>
+            </w:tr>
+            <w:tr>
+              <w:tc>
+                <w:tcPr>
+                  <w:tcW w:w="729" w:type="dxa"/>
+                </w:tcPr>
+                <w:p>
+                  <w:pPr>
+                    <w:jc w:val="center"/>
+                    <w:rPr>
+                      <w:rFonts w:ascii="Cambria" w:hAnsi="Cambria" w:cs="Times New Roman"/>
+                      <w:color w:val="FF0000"/>
+                      <w:sz w:val="24"/>
+                      <w:szCs w:val="24"/>
+                    </w:rPr>
+                  </w:pPr>
+                  <w:r>
+                    <w:rPr>
+                      <w:rFonts w:ascii="Cambria" w:hAnsi="Cambria" w:cs="Times New Roman"/>
+                      <w:color w:val="FF0000"/>
+                      <w:sz w:val="24"/>
+                      <w:szCs w:val="24"/>
+                    </w:rPr>
+                    <w:t>2</w:t>
+                  </w:r>
+                </w:p>
+              </w:tc>
+              <w:tc>
+                <w:tcPr>
+                  <w:tcW w:w="2559" w:type="dxa"/>
+                </w:tcPr>
+                <w:p>
+                  <w:pPr>
+                    <w:rPr>
+                      <w:rFonts w:ascii="Cambria" w:hAnsi="Cambria" w:cs="Times New Roman"/>
+                      <w:color w:val="FF0000"/>
+                      <w:sz w:val="24"/>
+                      <w:szCs w:val="24"/>
+                    </w:rPr>
+                  </w:pPr>
+                </w:p>
+              </w:tc>
+              <w:tc>
+                <w:tcPr>
+                  <w:tcW w:w="5490" w:type="dxa"/>
+                </w:tcPr>
+                <w:p>
+                  <w:pPr>
+                    <w:rPr>
+                      <w:rFonts w:ascii="Cambria" w:hAnsi="Cambria" w:cs="Times New Roman"/>
+                      <w:sz w:val="24"/>
+                      <w:szCs w:val="24"/>
+                    </w:rPr>
+                  </w:pPr>
                 </w:p>
               </w:tc>
             </w:tr>
@@ -17989,7 +16233,7 @@
                 <w:sz w:val="24"/>
                 <w:szCs w:val="24"/>
               </w:rPr>
-              <w:t>Search Dictionary</w:t>
+              <w:t>Dictionary Management</w:t>
             </w:r>
           </w:p>
           <w:p>
@@ -18032,20 +16276,31 @@
                 <w:sz w:val="24"/>
                 <w:szCs w:val="24"/>
               </w:rPr>
-              <w:t xml:space="preserve">After successfully edit word, system will show that word definition field for staff to check again. </w:t>
+              <w:t xml:space="preserve">After successfully add new word, system will show that word definition field for staff to check again. </w:t>
             </w:r>
           </w:p>
         </w:tc>
       </w:tr>
     </w:tbl>
     <w:p/>
-    <w:p/>
     <w:p>
       <w:pPr>
         <w:pStyle w:val="Heading5"/>
       </w:pPr>
       <w:r>
-        <w:t>&lt;Staff&gt; Import File</w:t>
+        <w:t>&lt;Staff&gt;</w:t>
+      </w:r>
+      <w:r>
+        <w:t xml:space="preserve"> </w:t>
+      </w:r>
+      <w:r>
+        <w:t xml:space="preserve">Edit </w:t>
+      </w:r>
+      <w:r>
+        <w:t>W</w:t>
+      </w:r>
+      <w:r>
+        <w:t>ord</w:t>
       </w:r>
     </w:p>
     <w:p>
@@ -18053,12 +16308,11 @@
         <w:rPr>
           <w:noProof/>
         </w:rPr>
-        <w:lastRenderedPageBreak/>
         <w:drawing>
           <wp:inline distT="0" distB="0" distL="0" distR="0">
             <wp:extent cx="5581650" cy="2000250"/>
             <wp:effectExtent l="0" t="0" r="0" b="0"/>
-            <wp:docPr id="5" name="Picture 5" descr="ImportFile"/>
+            <wp:docPr id="4" name="Picture 4" descr="EditWord"/>
             <wp:cNvGraphicFramePr>
               <a:graphicFrameLocks xmlns:a="http://schemas.openxmlformats.org/drawingml/2006/main" noChangeAspect="1"/>
             </wp:cNvGraphicFramePr>
@@ -18066,7 +16320,7 @@
               <a:graphicData uri="http://schemas.openxmlformats.org/drawingml/2006/picture">
                 <pic:pic xmlns:pic="http://schemas.openxmlformats.org/drawingml/2006/picture">
                   <pic:nvPicPr>
-                    <pic:cNvPr id="0" name="Picture 5" descr="ImportFile"/>
+                    <pic:cNvPr id="0" name="Picture 4" descr="EditWord"/>
                     <pic:cNvPicPr>
                       <a:picLocks noChangeAspect="1" noChangeArrowheads="1"/>
                     </pic:cNvPicPr>
@@ -18113,8 +16367,1798 @@
       <w:tblGrid>
         <w:gridCol w:w="2251"/>
         <w:gridCol w:w="2251"/>
-        <w:gridCol w:w="2239"/>
-        <w:gridCol w:w="2037"/>
+        <w:gridCol w:w="2251"/>
+        <w:gridCol w:w="2251"/>
+      </w:tblGrid>
+      <w:tr>
+        <w:tc>
+          <w:tcPr>
+            <w:tcW w:w="9004" w:type="dxa"/>
+            <w:gridSpan w:val="4"/>
+            <w:shd w:val="clear" w:color="auto" w:fill="D9D9D9"/>
+          </w:tcPr>
+          <w:p>
+            <w:pPr>
+              <w:rPr>
+                <w:rFonts w:ascii="Cambria" w:hAnsi="Cambria" w:cs="Times New Roman"/>
+                <w:b/>
+                <w:sz w:val="24"/>
+                <w:szCs w:val="24"/>
+              </w:rPr>
+            </w:pPr>
+            <w:r>
+              <w:rPr>
+                <w:rFonts w:ascii="Cambria" w:hAnsi="Cambria" w:cs="Times New Roman"/>
+                <w:b/>
+                <w:sz w:val="24"/>
+                <w:szCs w:val="24"/>
+              </w:rPr>
+              <w:lastRenderedPageBreak/>
+              <w:t xml:space="preserve">USE CASE – </w:t>
+            </w:r>
+            <w:r>
+              <w:rPr>
+                <w:rFonts w:ascii="Cambria" w:hAnsi="Cambria" w:cs="Times New Roman"/>
+                <w:b/>
+                <w:sz w:val="24"/>
+                <w:szCs w:val="24"/>
+              </w:rPr>
+              <w:t>LRA005</w:t>
+            </w:r>
+          </w:p>
+        </w:tc>
+      </w:tr>
+      <w:tr>
+        <w:tc>
+          <w:tcPr>
+            <w:tcW w:w="2251" w:type="dxa"/>
+            <w:shd w:val="clear" w:color="auto" w:fill="D9D9D9"/>
+          </w:tcPr>
+          <w:p>
+            <w:pPr>
+              <w:rPr>
+                <w:rFonts w:ascii="Cambria" w:hAnsi="Cambria" w:cs="Times New Roman"/>
+                <w:b/>
+                <w:sz w:val="24"/>
+                <w:szCs w:val="24"/>
+              </w:rPr>
+            </w:pPr>
+            <w:r>
+              <w:rPr>
+                <w:rFonts w:ascii="Cambria" w:hAnsi="Cambria" w:cs="Times New Roman"/>
+                <w:b/>
+                <w:sz w:val="24"/>
+                <w:szCs w:val="24"/>
+              </w:rPr>
+              <w:t>Use Case No.</w:t>
+            </w:r>
+          </w:p>
+        </w:tc>
+        <w:tc>
+          <w:tcPr>
+            <w:tcW w:w="2251" w:type="dxa"/>
+          </w:tcPr>
+          <w:p>
+            <w:pPr>
+              <w:rPr>
+                <w:rFonts w:ascii="Cambria" w:hAnsi="Cambria" w:cs="Times New Roman"/>
+                <w:sz w:val="24"/>
+                <w:szCs w:val="24"/>
+              </w:rPr>
+            </w:pPr>
+            <w:r>
+              <w:rPr>
+                <w:rFonts w:ascii="Cambria" w:hAnsi="Cambria" w:cs="Times New Roman"/>
+                <w:sz w:val="24"/>
+                <w:szCs w:val="24"/>
+              </w:rPr>
+              <w:t>LRA</w:t>
+            </w:r>
+            <w:r>
+              <w:rPr>
+                <w:rFonts w:ascii="Cambria" w:hAnsi="Cambria" w:cs="Times New Roman"/>
+                <w:sz w:val="24"/>
+                <w:szCs w:val="24"/>
+              </w:rPr>
+              <w:t>005</w:t>
+            </w:r>
+          </w:p>
+        </w:tc>
+        <w:tc>
+          <w:tcPr>
+            <w:tcW w:w="2251" w:type="dxa"/>
+            <w:shd w:val="clear" w:color="auto" w:fill="D9D9D9"/>
+          </w:tcPr>
+          <w:p>
+            <w:pPr>
+              <w:rPr>
+                <w:rFonts w:ascii="Cambria" w:hAnsi="Cambria" w:cs="Times New Roman"/>
+                <w:b/>
+                <w:sz w:val="24"/>
+                <w:szCs w:val="24"/>
+              </w:rPr>
+            </w:pPr>
+            <w:r>
+              <w:rPr>
+                <w:rFonts w:ascii="Cambria" w:hAnsi="Cambria" w:cs="Times New Roman"/>
+                <w:b/>
+                <w:sz w:val="24"/>
+                <w:szCs w:val="24"/>
+              </w:rPr>
+              <w:t>Use Case Version</w:t>
+            </w:r>
+          </w:p>
+        </w:tc>
+        <w:tc>
+          <w:tcPr>
+            <w:tcW w:w="2251" w:type="dxa"/>
+          </w:tcPr>
+          <w:p>
+            <w:pPr>
+              <w:rPr>
+                <w:rFonts w:ascii="Cambria" w:hAnsi="Cambria" w:cs="Times New Roman"/>
+                <w:sz w:val="24"/>
+                <w:szCs w:val="24"/>
+              </w:rPr>
+            </w:pPr>
+            <w:r>
+              <w:rPr>
+                <w:rFonts w:ascii="Cambria" w:hAnsi="Cambria" w:cs="Times New Roman"/>
+                <w:sz w:val="24"/>
+                <w:szCs w:val="24"/>
+              </w:rPr>
+              <w:t>2.0</w:t>
+            </w:r>
+          </w:p>
+        </w:tc>
+      </w:tr>
+      <w:tr>
+        <w:tc>
+          <w:tcPr>
+            <w:tcW w:w="2251" w:type="dxa"/>
+            <w:shd w:val="clear" w:color="auto" w:fill="D9D9D9"/>
+          </w:tcPr>
+          <w:p>
+            <w:pPr>
+              <w:rPr>
+                <w:rFonts w:ascii="Cambria" w:hAnsi="Cambria" w:cs="Times New Roman"/>
+                <w:b/>
+                <w:sz w:val="24"/>
+                <w:szCs w:val="24"/>
+              </w:rPr>
+            </w:pPr>
+            <w:r>
+              <w:rPr>
+                <w:rFonts w:ascii="Cambria" w:hAnsi="Cambria" w:cs="Times New Roman"/>
+                <w:b/>
+                <w:sz w:val="24"/>
+                <w:szCs w:val="24"/>
+              </w:rPr>
+              <w:t>Use Case Name</w:t>
+            </w:r>
+          </w:p>
+        </w:tc>
+        <w:tc>
+          <w:tcPr>
+            <w:tcW w:w="6753" w:type="dxa"/>
+            <w:gridSpan w:val="3"/>
+          </w:tcPr>
+          <w:p>
+            <w:pPr>
+              <w:rPr>
+                <w:rFonts w:ascii="Cambria" w:hAnsi="Cambria" w:cs="Times New Roman"/>
+                <w:sz w:val="24"/>
+                <w:szCs w:val="24"/>
+              </w:rPr>
+            </w:pPr>
+            <w:r>
+              <w:rPr>
+                <w:rFonts w:ascii="Cambria" w:hAnsi="Cambria" w:cs="Times New Roman"/>
+                <w:sz w:val="24"/>
+                <w:szCs w:val="24"/>
+              </w:rPr>
+              <w:t>Edit word</w:t>
+            </w:r>
+          </w:p>
+        </w:tc>
+      </w:tr>
+      <w:tr>
+        <w:tc>
+          <w:tcPr>
+            <w:tcW w:w="2251" w:type="dxa"/>
+            <w:shd w:val="clear" w:color="auto" w:fill="D9D9D9"/>
+          </w:tcPr>
+          <w:p>
+            <w:pPr>
+              <w:rPr>
+                <w:rFonts w:ascii="Cambria" w:hAnsi="Cambria" w:cs="Times New Roman"/>
+                <w:b/>
+                <w:sz w:val="24"/>
+                <w:szCs w:val="24"/>
+              </w:rPr>
+            </w:pPr>
+            <w:r>
+              <w:rPr>
+                <w:rFonts w:ascii="Cambria" w:hAnsi="Cambria" w:cs="Times New Roman"/>
+                <w:b/>
+                <w:sz w:val="24"/>
+                <w:szCs w:val="24"/>
+              </w:rPr>
+              <w:t>Author</w:t>
+            </w:r>
+          </w:p>
+        </w:tc>
+        <w:tc>
+          <w:tcPr>
+            <w:tcW w:w="6753" w:type="dxa"/>
+            <w:gridSpan w:val="3"/>
+          </w:tcPr>
+          <w:p>
+            <w:pPr>
+              <w:rPr>
+                <w:rFonts w:ascii="Cambria" w:hAnsi="Cambria" w:cs="Times New Roman"/>
+                <w:sz w:val="24"/>
+                <w:szCs w:val="24"/>
+              </w:rPr>
+            </w:pPr>
+            <w:proofErr w:type="spellStart"/>
+            <w:r>
+              <w:rPr>
+                <w:rFonts w:ascii="Cambria" w:hAnsi="Cambria" w:cs="Times New Roman"/>
+                <w:sz w:val="24"/>
+                <w:szCs w:val="24"/>
+              </w:rPr>
+              <w:t>Dinh</w:t>
+            </w:r>
+            <w:proofErr w:type="spellEnd"/>
+            <w:r>
+              <w:rPr>
+                <w:rFonts w:ascii="Cambria" w:hAnsi="Cambria" w:cs="Times New Roman"/>
+                <w:sz w:val="24"/>
+                <w:szCs w:val="24"/>
+              </w:rPr>
+              <w:t xml:space="preserve"> </w:t>
+            </w:r>
+            <w:proofErr w:type="spellStart"/>
+            <w:r>
+              <w:rPr>
+                <w:rFonts w:ascii="Cambria" w:hAnsi="Cambria" w:cs="Times New Roman"/>
+                <w:sz w:val="24"/>
+                <w:szCs w:val="24"/>
+              </w:rPr>
+              <w:t>Huu</w:t>
+            </w:r>
+            <w:proofErr w:type="spellEnd"/>
+            <w:r>
+              <w:rPr>
+                <w:rFonts w:ascii="Cambria" w:hAnsi="Cambria" w:cs="Times New Roman"/>
+                <w:sz w:val="24"/>
+                <w:szCs w:val="24"/>
+              </w:rPr>
+              <w:t xml:space="preserve"> </w:t>
+            </w:r>
+            <w:proofErr w:type="spellStart"/>
+            <w:r>
+              <w:rPr>
+                <w:rFonts w:ascii="Cambria" w:hAnsi="Cambria" w:cs="Times New Roman"/>
+                <w:sz w:val="24"/>
+                <w:szCs w:val="24"/>
+              </w:rPr>
+              <w:t>Toan</w:t>
+            </w:r>
+            <w:proofErr w:type="spellEnd"/>
+          </w:p>
+        </w:tc>
+      </w:tr>
+      <w:tr>
+        <w:tc>
+          <w:tcPr>
+            <w:tcW w:w="2251" w:type="dxa"/>
+            <w:shd w:val="clear" w:color="auto" w:fill="D9D9D9"/>
+          </w:tcPr>
+          <w:p>
+            <w:pPr>
+              <w:rPr>
+                <w:rFonts w:ascii="Cambria" w:hAnsi="Cambria" w:cs="Times New Roman"/>
+                <w:b/>
+                <w:sz w:val="24"/>
+                <w:szCs w:val="24"/>
+              </w:rPr>
+            </w:pPr>
+            <w:r>
+              <w:rPr>
+                <w:rFonts w:ascii="Cambria" w:hAnsi="Cambria" w:cs="Times New Roman"/>
+                <w:b/>
+                <w:sz w:val="24"/>
+                <w:szCs w:val="24"/>
+              </w:rPr>
+              <w:t>Date</w:t>
+            </w:r>
+          </w:p>
+        </w:tc>
+        <w:tc>
+          <w:tcPr>
+            <w:tcW w:w="2251" w:type="dxa"/>
+          </w:tcPr>
+          <w:p>
+            <w:pPr>
+              <w:rPr>
+                <w:rFonts w:ascii="Cambria" w:hAnsi="Cambria" w:cs="Times New Roman"/>
+                <w:sz w:val="24"/>
+                <w:szCs w:val="24"/>
+              </w:rPr>
+            </w:pPr>
+            <w:r>
+              <w:rPr>
+                <w:rFonts w:ascii="Cambria" w:hAnsi="Cambria" w:cs="Times New Roman"/>
+                <w:sz w:val="24"/>
+                <w:szCs w:val="24"/>
+              </w:rPr>
+              <w:t>03/06/2015</w:t>
+            </w:r>
+          </w:p>
+        </w:tc>
+        <w:tc>
+          <w:tcPr>
+            <w:tcW w:w="2251" w:type="dxa"/>
+            <w:shd w:val="clear" w:color="auto" w:fill="D9D9D9"/>
+          </w:tcPr>
+          <w:p>
+            <w:pPr>
+              <w:rPr>
+                <w:rFonts w:ascii="Cambria" w:hAnsi="Cambria" w:cs="Times New Roman"/>
+                <w:b/>
+                <w:sz w:val="24"/>
+                <w:szCs w:val="24"/>
+              </w:rPr>
+            </w:pPr>
+            <w:r>
+              <w:rPr>
+                <w:rFonts w:ascii="Cambria" w:hAnsi="Cambria" w:cs="Times New Roman"/>
+                <w:b/>
+                <w:sz w:val="24"/>
+                <w:szCs w:val="24"/>
+              </w:rPr>
+              <w:t>Priority</w:t>
+            </w:r>
+          </w:p>
+        </w:tc>
+        <w:tc>
+          <w:tcPr>
+            <w:tcW w:w="2251" w:type="dxa"/>
+          </w:tcPr>
+          <w:p>
+            <w:pPr>
+              <w:rPr>
+                <w:rFonts w:ascii="Cambria" w:hAnsi="Cambria" w:cs="Times New Roman"/>
+                <w:sz w:val="24"/>
+                <w:szCs w:val="24"/>
+              </w:rPr>
+            </w:pPr>
+            <w:r>
+              <w:rPr>
+                <w:rFonts w:ascii="Cambria" w:hAnsi="Cambria" w:cs="Times New Roman"/>
+                <w:sz w:val="24"/>
+                <w:szCs w:val="24"/>
+              </w:rPr>
+              <w:t>High</w:t>
+            </w:r>
+          </w:p>
+        </w:tc>
+      </w:tr>
+      <w:tr>
+        <w:tc>
+          <w:tcPr>
+            <w:tcW w:w="9004" w:type="dxa"/>
+            <w:gridSpan w:val="4"/>
+          </w:tcPr>
+          <w:p>
+            <w:pPr>
+              <w:rPr>
+                <w:rFonts w:ascii="Cambria" w:hAnsi="Cambria" w:cs="Times New Roman"/>
+                <w:sz w:val="24"/>
+                <w:szCs w:val="24"/>
+              </w:rPr>
+            </w:pPr>
+            <w:r>
+              <w:rPr>
+                <w:rFonts w:ascii="Cambria" w:hAnsi="Cambria" w:cs="Times New Roman"/>
+                <w:b/>
+                <w:sz w:val="24"/>
+                <w:szCs w:val="24"/>
+              </w:rPr>
+              <w:t>Actor:</w:t>
+            </w:r>
+            <w:r>
+              <w:rPr>
+                <w:rFonts w:ascii="Cambria" w:hAnsi="Cambria" w:cs="Times New Roman"/>
+                <w:sz w:val="24"/>
+                <w:szCs w:val="24"/>
+              </w:rPr>
+              <w:t xml:space="preserve"> </w:t>
+            </w:r>
+          </w:p>
+          <w:p>
+            <w:pPr>
+              <w:numPr>
+                <w:ilvl w:val="0"/>
+                <w:numId w:val="31"/>
+              </w:numPr>
+              <w:contextualSpacing/>
+              <w:rPr>
+                <w:rFonts w:ascii="Cambria" w:hAnsi="Cambria" w:cs="Times New Roman"/>
+                <w:sz w:val="24"/>
+                <w:szCs w:val="24"/>
+              </w:rPr>
+            </w:pPr>
+            <w:r>
+              <w:rPr>
+                <w:rFonts w:ascii="Cambria" w:hAnsi="Cambria" w:cs="Times New Roman"/>
+                <w:sz w:val="24"/>
+                <w:szCs w:val="24"/>
+              </w:rPr>
+              <w:t>Staff</w:t>
+            </w:r>
+          </w:p>
+          <w:p>
+            <w:pPr>
+              <w:rPr>
+                <w:rFonts w:ascii="Cambria" w:hAnsi="Cambria" w:cs="Times New Roman"/>
+                <w:b/>
+                <w:sz w:val="24"/>
+                <w:szCs w:val="24"/>
+              </w:rPr>
+            </w:pPr>
+            <w:r>
+              <w:rPr>
+                <w:rFonts w:ascii="Cambria" w:hAnsi="Cambria" w:cs="Times New Roman"/>
+                <w:b/>
+                <w:sz w:val="24"/>
+                <w:szCs w:val="24"/>
+              </w:rPr>
+              <w:t>Summary:</w:t>
+            </w:r>
+          </w:p>
+          <w:p>
+            <w:pPr>
+              <w:numPr>
+                <w:ilvl w:val="0"/>
+                <w:numId w:val="31"/>
+              </w:numPr>
+              <w:contextualSpacing/>
+              <w:rPr>
+                <w:rFonts w:ascii="Cambria" w:hAnsi="Cambria" w:cs="Times New Roman"/>
+                <w:sz w:val="24"/>
+                <w:szCs w:val="24"/>
+              </w:rPr>
+            </w:pPr>
+            <w:r>
+              <w:rPr>
+                <w:rFonts w:ascii="Cambria" w:hAnsi="Cambria" w:cs="Times New Roman"/>
+                <w:sz w:val="24"/>
+                <w:szCs w:val="24"/>
+              </w:rPr>
+              <w:t>This use case help staff to edit word in dictionary.</w:t>
+            </w:r>
+          </w:p>
+          <w:p>
+            <w:pPr>
+              <w:tabs>
+                <w:tab w:val="left" w:pos="3585"/>
+              </w:tabs>
+              <w:rPr>
+                <w:rFonts w:ascii="Cambria" w:hAnsi="Cambria" w:cs="Times New Roman"/>
+                <w:b/>
+                <w:sz w:val="24"/>
+                <w:szCs w:val="24"/>
+              </w:rPr>
+            </w:pPr>
+            <w:r>
+              <w:rPr>
+                <w:rFonts w:ascii="Cambria" w:hAnsi="Cambria" w:cs="Times New Roman"/>
+                <w:b/>
+                <w:sz w:val="24"/>
+                <w:szCs w:val="24"/>
+              </w:rPr>
+              <w:t>Goal:</w:t>
+            </w:r>
+            <w:r>
+              <w:rPr>
+                <w:rFonts w:ascii="Cambria" w:hAnsi="Cambria" w:cs="Times New Roman"/>
+                <w:b/>
+                <w:sz w:val="24"/>
+                <w:szCs w:val="24"/>
+              </w:rPr>
+              <w:tab/>
+            </w:r>
+          </w:p>
+          <w:p>
+            <w:pPr>
+              <w:numPr>
+                <w:ilvl w:val="0"/>
+                <w:numId w:val="31"/>
+              </w:numPr>
+              <w:contextualSpacing/>
+              <w:rPr>
+                <w:rFonts w:ascii="Cambria" w:hAnsi="Cambria" w:cs="Times New Roman"/>
+                <w:sz w:val="24"/>
+                <w:szCs w:val="24"/>
+              </w:rPr>
+            </w:pPr>
+            <w:r>
+              <w:rPr>
+                <w:rFonts w:ascii="Cambria" w:hAnsi="Cambria" w:cs="Times New Roman"/>
+                <w:sz w:val="24"/>
+                <w:szCs w:val="24"/>
+              </w:rPr>
+              <w:t xml:space="preserve">Selected word is edited. </w:t>
+            </w:r>
+          </w:p>
+          <w:p>
+            <w:pPr>
+              <w:rPr>
+                <w:rFonts w:ascii="Cambria" w:hAnsi="Cambria" w:cs="Times New Roman"/>
+                <w:b/>
+                <w:sz w:val="24"/>
+                <w:szCs w:val="24"/>
+              </w:rPr>
+            </w:pPr>
+            <w:r>
+              <w:rPr>
+                <w:rFonts w:ascii="Cambria" w:hAnsi="Cambria" w:cs="Times New Roman"/>
+                <w:b/>
+                <w:sz w:val="24"/>
+                <w:szCs w:val="24"/>
+              </w:rPr>
+              <w:t>Triggers:</w:t>
+            </w:r>
+          </w:p>
+          <w:p>
+            <w:pPr>
+              <w:numPr>
+                <w:ilvl w:val="0"/>
+                <w:numId w:val="31"/>
+              </w:numPr>
+              <w:contextualSpacing/>
+              <w:rPr>
+                <w:rFonts w:ascii="Cambria" w:hAnsi="Cambria" w:cs="Times New Roman"/>
+                <w:sz w:val="24"/>
+                <w:szCs w:val="24"/>
+              </w:rPr>
+            </w:pPr>
+            <w:r>
+              <w:rPr>
+                <w:rFonts w:ascii="Cambria" w:hAnsi="Cambria" w:cs="Times New Roman"/>
+                <w:sz w:val="24"/>
+                <w:szCs w:val="24"/>
+              </w:rPr>
+              <w:t xml:space="preserve">Staff want to edit word in dictionary. </w:t>
+            </w:r>
+          </w:p>
+          <w:p>
+            <w:pPr>
+              <w:numPr>
+                <w:ilvl w:val="0"/>
+                <w:numId w:val="31"/>
+              </w:numPr>
+              <w:contextualSpacing/>
+              <w:rPr>
+                <w:rFonts w:ascii="Cambria" w:hAnsi="Cambria" w:cs="Times New Roman"/>
+                <w:sz w:val="24"/>
+                <w:szCs w:val="24"/>
+              </w:rPr>
+            </w:pPr>
+            <w:r>
+              <w:rPr>
+                <w:rFonts w:ascii="Cambria" w:hAnsi="Cambria" w:cs="Times New Roman"/>
+                <w:sz w:val="24"/>
+                <w:szCs w:val="24"/>
+              </w:rPr>
+              <w:t xml:space="preserve">Click “Dictionary”, then “Dictionary Management”. Staff will search for the word they want to edit and then click “Edit” </w:t>
+            </w:r>
+          </w:p>
+          <w:p>
+            <w:pPr>
+              <w:rPr>
+                <w:rFonts w:ascii="Cambria" w:hAnsi="Cambria" w:cs="Times New Roman"/>
+                <w:sz w:val="24"/>
+                <w:szCs w:val="24"/>
+              </w:rPr>
+            </w:pPr>
+            <w:r>
+              <w:rPr>
+                <w:rFonts w:ascii="Cambria" w:hAnsi="Cambria" w:cs="Times New Roman"/>
+                <w:b/>
+                <w:sz w:val="24"/>
+                <w:szCs w:val="24"/>
+              </w:rPr>
+              <w:t>Preconditions:</w:t>
+            </w:r>
+            <w:r>
+              <w:rPr>
+                <w:rFonts w:ascii="Cambria" w:hAnsi="Cambria" w:cs="Times New Roman"/>
+                <w:sz w:val="24"/>
+                <w:szCs w:val="24"/>
+              </w:rPr>
+              <w:t xml:space="preserve"> </w:t>
+            </w:r>
+          </w:p>
+          <w:p>
+            <w:pPr>
+              <w:numPr>
+                <w:ilvl w:val="0"/>
+                <w:numId w:val="32"/>
+              </w:numPr>
+              <w:contextualSpacing/>
+              <w:rPr>
+                <w:rFonts w:ascii="Cambria" w:hAnsi="Cambria" w:cs="Times New Roman"/>
+                <w:b/>
+                <w:sz w:val="24"/>
+                <w:szCs w:val="24"/>
+              </w:rPr>
+            </w:pPr>
+            <w:r>
+              <w:rPr>
+                <w:rFonts w:ascii="Cambria" w:hAnsi="Cambria" w:cs="Times New Roman"/>
+                <w:sz w:val="24"/>
+                <w:szCs w:val="24"/>
+              </w:rPr>
+              <w:t>User should login to the system under Staff role</w:t>
+            </w:r>
+            <w:r>
+              <w:rPr>
+                <w:rFonts w:ascii="Cambria" w:hAnsi="Cambria" w:cs="Times New Roman"/>
+                <w:sz w:val="24"/>
+                <w:szCs w:val="24"/>
+              </w:rPr>
+              <w:t>.</w:t>
+            </w:r>
+          </w:p>
+          <w:p>
+            <w:pPr>
+              <w:numPr>
+                <w:ilvl w:val="0"/>
+                <w:numId w:val="32"/>
+              </w:numPr>
+              <w:contextualSpacing/>
+              <w:rPr>
+                <w:rFonts w:ascii="Cambria" w:hAnsi="Cambria" w:cs="Times New Roman"/>
+                <w:b/>
+                <w:sz w:val="24"/>
+                <w:szCs w:val="24"/>
+              </w:rPr>
+            </w:pPr>
+            <w:r>
+              <w:rPr>
+                <w:rFonts w:ascii="Cambria" w:hAnsi="Cambria" w:cs="Times New Roman"/>
+                <w:sz w:val="24"/>
+                <w:szCs w:val="24"/>
+              </w:rPr>
+              <w:t>That word should be available in the dictionary.</w:t>
+            </w:r>
+          </w:p>
+          <w:p>
+            <w:pPr>
+              <w:rPr>
+                <w:rFonts w:ascii="Cambria" w:hAnsi="Cambria" w:cs="Times New Roman"/>
+                <w:b/>
+                <w:sz w:val="24"/>
+                <w:szCs w:val="24"/>
+              </w:rPr>
+            </w:pPr>
+            <w:r>
+              <w:rPr>
+                <w:rFonts w:ascii="Cambria" w:hAnsi="Cambria" w:cs="Times New Roman"/>
+                <w:b/>
+                <w:sz w:val="24"/>
+                <w:szCs w:val="24"/>
+              </w:rPr>
+              <w:t>Post Conditions:</w:t>
+            </w:r>
+          </w:p>
+          <w:p>
+            <w:pPr>
+              <w:numPr>
+                <w:ilvl w:val="0"/>
+                <w:numId w:val="32"/>
+              </w:numPr>
+              <w:contextualSpacing/>
+              <w:rPr>
+                <w:rFonts w:ascii="Cambria" w:hAnsi="Cambria" w:cs="Times New Roman"/>
+                <w:b/>
+                <w:sz w:val="24"/>
+                <w:szCs w:val="24"/>
+              </w:rPr>
+            </w:pPr>
+            <w:r>
+              <w:rPr>
+                <w:rFonts w:ascii="Cambria" w:hAnsi="Cambria" w:cs="Times New Roman"/>
+                <w:b/>
+                <w:sz w:val="24"/>
+                <w:szCs w:val="24"/>
+              </w:rPr>
+              <w:t>Success:</w:t>
+            </w:r>
+            <w:r>
+              <w:rPr>
+                <w:rFonts w:ascii="Cambria" w:hAnsi="Cambria" w:cs="Times New Roman"/>
+                <w:sz w:val="24"/>
+                <w:szCs w:val="24"/>
+              </w:rPr>
+              <w:t xml:space="preserve"> </w:t>
+            </w:r>
+            <w:r>
+              <w:rPr>
+                <w:rFonts w:ascii="Cambria" w:hAnsi="Cambria" w:cs="Times New Roman"/>
+                <w:sz w:val="24"/>
+                <w:szCs w:val="24"/>
+              </w:rPr>
+              <w:t>Edited information will be saved.</w:t>
+            </w:r>
+          </w:p>
+          <w:p>
+            <w:pPr>
+              <w:numPr>
+                <w:ilvl w:val="0"/>
+                <w:numId w:val="32"/>
+              </w:numPr>
+              <w:contextualSpacing/>
+              <w:rPr>
+                <w:rFonts w:ascii="Cambria" w:hAnsi="Cambria" w:cs="Times New Roman"/>
+                <w:b/>
+                <w:sz w:val="24"/>
+                <w:szCs w:val="24"/>
+              </w:rPr>
+            </w:pPr>
+            <w:r>
+              <w:rPr>
+                <w:rFonts w:ascii="Cambria" w:hAnsi="Cambria" w:cs="Times New Roman"/>
+                <w:b/>
+                <w:sz w:val="24"/>
+                <w:szCs w:val="24"/>
+              </w:rPr>
+              <w:t xml:space="preserve">Fail: </w:t>
+            </w:r>
+            <w:r>
+              <w:rPr>
+                <w:rFonts w:ascii="Cambria" w:hAnsi="Cambria" w:cs="Times New Roman"/>
+                <w:sz w:val="24"/>
+                <w:szCs w:val="24"/>
+              </w:rPr>
+              <w:t>Show an error message</w:t>
+            </w:r>
+            <w:r>
+              <w:rPr>
+                <w:rFonts w:ascii="Cambria" w:hAnsi="Cambria" w:cs="Times New Roman"/>
+                <w:sz w:val="24"/>
+                <w:szCs w:val="24"/>
+              </w:rPr>
+              <w:t>.</w:t>
+            </w:r>
+          </w:p>
+          <w:p>
+            <w:pPr>
+              <w:rPr>
+                <w:rFonts w:ascii="Cambria" w:hAnsi="Cambria" w:cs="Times New Roman"/>
+                <w:b/>
+                <w:sz w:val="24"/>
+                <w:szCs w:val="24"/>
+              </w:rPr>
+            </w:pPr>
+            <w:r>
+              <w:rPr>
+                <w:rFonts w:ascii="Cambria" w:hAnsi="Cambria" w:cs="Times New Roman"/>
+                <w:b/>
+                <w:sz w:val="24"/>
+                <w:szCs w:val="24"/>
+              </w:rPr>
+              <w:t>Main Success Scenario:</w:t>
+            </w:r>
+          </w:p>
+          <w:tbl>
+            <w:tblPr>
+              <w:tblStyle w:val="TableGrid"/>
+              <w:tblW w:w="0" w:type="auto"/>
+              <w:tblLook w:val="04A0" w:firstRow="1" w:lastRow="0" w:firstColumn="1" w:lastColumn="0" w:noHBand="0" w:noVBand="1"/>
+            </w:tblPr>
+            <w:tblGrid>
+              <w:gridCol w:w="985"/>
+              <w:gridCol w:w="3240"/>
+              <w:gridCol w:w="4548"/>
+            </w:tblGrid>
+            <w:tr>
+              <w:tc>
+                <w:tcPr>
+                  <w:tcW w:w="985" w:type="dxa"/>
+                  <w:shd w:val="clear" w:color="auto" w:fill="D9D9D9"/>
+                </w:tcPr>
+                <w:p>
+                  <w:pPr>
+                    <w:jc w:val="center"/>
+                    <w:rPr>
+                      <w:rFonts w:ascii="Cambria" w:hAnsi="Cambria" w:cs="Times New Roman"/>
+                      <w:sz w:val="24"/>
+                      <w:szCs w:val="24"/>
+                    </w:rPr>
+                  </w:pPr>
+                  <w:r>
+                    <w:rPr>
+                      <w:rFonts w:ascii="Cambria" w:hAnsi="Cambria" w:cs="Times New Roman"/>
+                      <w:sz w:val="24"/>
+                      <w:szCs w:val="24"/>
+                    </w:rPr>
+                    <w:t>Step</w:t>
+                  </w:r>
+                </w:p>
+              </w:tc>
+              <w:tc>
+                <w:tcPr>
+                  <w:tcW w:w="3240" w:type="dxa"/>
+                  <w:shd w:val="clear" w:color="auto" w:fill="D9D9D9"/>
+                </w:tcPr>
+                <w:p>
+                  <w:pPr>
+                    <w:jc w:val="center"/>
+                    <w:rPr>
+                      <w:rFonts w:ascii="Cambria" w:hAnsi="Cambria" w:cs="Times New Roman"/>
+                      <w:sz w:val="24"/>
+                      <w:szCs w:val="24"/>
+                    </w:rPr>
+                  </w:pPr>
+                  <w:r>
+                    <w:rPr>
+                      <w:rFonts w:ascii="Cambria" w:hAnsi="Cambria" w:cs="Times New Roman"/>
+                      <w:sz w:val="24"/>
+                      <w:szCs w:val="24"/>
+                    </w:rPr>
+                    <w:t>Actor Action</w:t>
+                  </w:r>
+                </w:p>
+              </w:tc>
+              <w:tc>
+                <w:tcPr>
+                  <w:tcW w:w="4548" w:type="dxa"/>
+                  <w:shd w:val="clear" w:color="auto" w:fill="D9D9D9"/>
+                </w:tcPr>
+                <w:p>
+                  <w:pPr>
+                    <w:jc w:val="center"/>
+                    <w:rPr>
+                      <w:rFonts w:ascii="Cambria" w:hAnsi="Cambria" w:cs="Times New Roman"/>
+                      <w:sz w:val="24"/>
+                      <w:szCs w:val="24"/>
+                    </w:rPr>
+                  </w:pPr>
+                  <w:r>
+                    <w:rPr>
+                      <w:rFonts w:ascii="Cambria" w:hAnsi="Cambria" w:cs="Times New Roman"/>
+                      <w:sz w:val="24"/>
+                      <w:szCs w:val="24"/>
+                    </w:rPr>
+                    <w:t>System Response</w:t>
+                  </w:r>
+                </w:p>
+              </w:tc>
+            </w:tr>
+            <w:tr>
+              <w:tc>
+                <w:tcPr>
+                  <w:tcW w:w="985" w:type="dxa"/>
+                </w:tcPr>
+                <w:p>
+                  <w:pPr>
+                    <w:jc w:val="center"/>
+                    <w:rPr>
+                      <w:rFonts w:ascii="Cambria" w:hAnsi="Cambria" w:cs="Times New Roman"/>
+                      <w:sz w:val="24"/>
+                      <w:szCs w:val="24"/>
+                    </w:rPr>
+                  </w:pPr>
+                  <w:r>
+                    <w:rPr>
+                      <w:rFonts w:ascii="Cambria" w:hAnsi="Cambria" w:cs="Times New Roman"/>
+                      <w:sz w:val="24"/>
+                      <w:szCs w:val="24"/>
+                    </w:rPr>
+                    <w:t>1</w:t>
+                  </w:r>
+                </w:p>
+              </w:tc>
+              <w:tc>
+                <w:tcPr>
+                  <w:tcW w:w="3240" w:type="dxa"/>
+                </w:tcPr>
+                <w:p>
+                  <w:pPr>
+                    <w:rPr>
+                      <w:rFonts w:ascii="Cambria" w:hAnsi="Cambria" w:cs="Times New Roman"/>
+                      <w:sz w:val="24"/>
+                      <w:szCs w:val="24"/>
+                    </w:rPr>
+                  </w:pPr>
+                  <w:r>
+                    <w:rPr>
+                      <w:rFonts w:ascii="Cambria" w:hAnsi="Cambria" w:cs="Times New Roman"/>
+                      <w:sz w:val="24"/>
+                      <w:szCs w:val="24"/>
+                    </w:rPr>
+                    <w:t>Staff click “Dictionary”, then “Dictionary Management”</w:t>
+                  </w:r>
+                </w:p>
+              </w:tc>
+              <w:tc>
+                <w:tcPr>
+                  <w:tcW w:w="4548" w:type="dxa"/>
+                </w:tcPr>
+                <w:p>
+                  <w:pPr>
+                    <w:ind w:left="720"/>
+                    <w:contextualSpacing/>
+                    <w:rPr>
+                      <w:rFonts w:ascii="Cambria" w:hAnsi="Cambria" w:cs="Times New Roman"/>
+                      <w:sz w:val="24"/>
+                      <w:szCs w:val="24"/>
+                    </w:rPr>
+                  </w:pPr>
+                </w:p>
+                <w:p>
+                  <w:pPr>
+                    <w:ind w:left="720"/>
+                    <w:contextualSpacing/>
+                    <w:rPr>
+                      <w:rFonts w:ascii="Cambria" w:hAnsi="Cambria" w:cs="Times New Roman"/>
+                      <w:sz w:val="24"/>
+                      <w:szCs w:val="24"/>
+                    </w:rPr>
+                  </w:pPr>
+                </w:p>
+                <w:p>
+                  <w:pPr>
+                    <w:pStyle w:val="ListParagraph"/>
+                    <w:numPr>
+                      <w:ilvl w:val="0"/>
+                      <w:numId w:val="32"/>
+                    </w:numPr>
+                    <w:spacing w:after="0" w:line="240" w:lineRule="auto"/>
+                    <w:ind w:left="432"/>
+                    <w:rPr>
+                      <w:rFonts w:ascii="Cambria" w:hAnsi="Cambria" w:cs="Times New Roman"/>
+                      <w:sz w:val="24"/>
+                      <w:szCs w:val="24"/>
+                    </w:rPr>
+                  </w:pPr>
+                  <w:r>
+                    <w:rPr>
+                      <w:rFonts w:ascii="Cambria" w:hAnsi="Cambria" w:cs="Times New Roman"/>
+                      <w:sz w:val="24"/>
+                      <w:szCs w:val="24"/>
+                    </w:rPr>
+                    <w:t xml:space="preserve">Navigate to “Dictionary Management” page with following information: </w:t>
+                  </w:r>
+                </w:p>
+                <w:p>
+                  <w:pPr>
+                    <w:pStyle w:val="ListParagraph"/>
+                    <w:numPr>
+                      <w:ilvl w:val="1"/>
+                      <w:numId w:val="32"/>
+                    </w:numPr>
+                    <w:spacing w:after="0" w:line="240" w:lineRule="auto"/>
+                    <w:ind w:left="792"/>
+                    <w:rPr>
+                      <w:rFonts w:ascii="Cambria" w:hAnsi="Cambria" w:cs="Times New Roman"/>
+                      <w:sz w:val="24"/>
+                      <w:szCs w:val="24"/>
+                    </w:rPr>
+                  </w:pPr>
+                  <w:r>
+                    <w:rPr>
+                      <w:rFonts w:ascii="Cambria" w:hAnsi="Cambria" w:cs="Times New Roman"/>
+                      <w:sz w:val="24"/>
+                      <w:szCs w:val="24"/>
+                    </w:rPr>
+                    <w:t>Search textbox</w:t>
+                  </w:r>
+                </w:p>
+                <w:p>
+                  <w:pPr>
+                    <w:pStyle w:val="ListParagraph"/>
+                    <w:numPr>
+                      <w:ilvl w:val="1"/>
+                      <w:numId w:val="32"/>
+                    </w:numPr>
+                    <w:spacing w:after="0" w:line="240" w:lineRule="auto"/>
+                    <w:ind w:left="792"/>
+                    <w:rPr>
+                      <w:rFonts w:ascii="Cambria" w:hAnsi="Cambria" w:cs="Times New Roman"/>
+                      <w:sz w:val="24"/>
+                      <w:szCs w:val="24"/>
+                    </w:rPr>
+                  </w:pPr>
+                  <w:r>
+                    <w:rPr>
+                      <w:rFonts w:ascii="Cambria" w:hAnsi="Cambria" w:cs="Times New Roman"/>
+                      <w:sz w:val="24"/>
+                      <w:szCs w:val="24"/>
+                    </w:rPr>
+                    <w:t>Add button</w:t>
+                  </w:r>
+                </w:p>
+                <w:p>
+                  <w:pPr>
+                    <w:pStyle w:val="ListParagraph"/>
+                    <w:numPr>
+                      <w:ilvl w:val="1"/>
+                      <w:numId w:val="32"/>
+                    </w:numPr>
+                    <w:spacing w:after="0" w:line="240" w:lineRule="auto"/>
+                    <w:ind w:left="792"/>
+                    <w:rPr>
+                      <w:rFonts w:ascii="Cambria" w:hAnsi="Cambria" w:cs="Times New Roman"/>
+                      <w:sz w:val="24"/>
+                      <w:szCs w:val="24"/>
+                    </w:rPr>
+                  </w:pPr>
+                  <w:r>
+                    <w:rPr>
+                      <w:rFonts w:ascii="Cambria" w:hAnsi="Cambria" w:cs="Times New Roman"/>
+                      <w:sz w:val="24"/>
+                      <w:szCs w:val="24"/>
+                    </w:rPr>
+                    <w:t>Edit button</w:t>
+                  </w:r>
+                </w:p>
+                <w:p>
+                  <w:pPr>
+                    <w:pStyle w:val="ListParagraph"/>
+                    <w:numPr>
+                      <w:ilvl w:val="1"/>
+                      <w:numId w:val="32"/>
+                    </w:numPr>
+                    <w:spacing w:after="0" w:line="240" w:lineRule="auto"/>
+                    <w:ind w:left="792"/>
+                    <w:rPr>
+                      <w:rFonts w:ascii="Cambria" w:hAnsi="Cambria" w:cs="Times New Roman"/>
+                      <w:sz w:val="24"/>
+                      <w:szCs w:val="24"/>
+                    </w:rPr>
+                  </w:pPr>
+                  <w:r>
+                    <w:rPr>
+                      <w:rFonts w:ascii="Cambria" w:hAnsi="Cambria" w:cs="Times New Roman"/>
+                      <w:sz w:val="24"/>
+                      <w:szCs w:val="24"/>
+                    </w:rPr>
+                    <w:t>List of words</w:t>
+                  </w:r>
+                </w:p>
+                <w:p>
+                  <w:pPr>
+                    <w:pStyle w:val="ListParagraph"/>
+                    <w:numPr>
+                      <w:ilvl w:val="1"/>
+                      <w:numId w:val="32"/>
+                    </w:numPr>
+                    <w:spacing w:after="0" w:line="240" w:lineRule="auto"/>
+                    <w:ind w:left="792"/>
+                    <w:rPr>
+                      <w:rFonts w:ascii="Cambria" w:hAnsi="Cambria" w:cs="Times New Roman"/>
+                      <w:sz w:val="24"/>
+                      <w:szCs w:val="24"/>
+                    </w:rPr>
+                  </w:pPr>
+                  <w:r>
+                    <w:rPr>
+                      <w:rFonts w:ascii="Cambria" w:hAnsi="Cambria" w:cs="Times New Roman"/>
+                      <w:sz w:val="24"/>
+                      <w:szCs w:val="24"/>
+                    </w:rPr>
+                    <w:t xml:space="preserve">Definition of selected word include: definition, synonyms, antonyms, type of word (Pros/Cons/Neural) </w:t>
+                  </w:r>
+                </w:p>
+              </w:tc>
+            </w:tr>
+            <w:tr>
+              <w:tc>
+                <w:tcPr>
+                  <w:tcW w:w="985" w:type="dxa"/>
+                </w:tcPr>
+                <w:p>
+                  <w:pPr>
+                    <w:jc w:val="center"/>
+                    <w:rPr>
+                      <w:rFonts w:ascii="Cambria" w:hAnsi="Cambria" w:cs="Times New Roman"/>
+                      <w:sz w:val="24"/>
+                      <w:szCs w:val="24"/>
+                    </w:rPr>
+                  </w:pPr>
+                  <w:r>
+                    <w:rPr>
+                      <w:rFonts w:ascii="Cambria" w:hAnsi="Cambria" w:cs="Times New Roman"/>
+                      <w:sz w:val="24"/>
+                      <w:szCs w:val="24"/>
+                    </w:rPr>
+                    <w:t>2</w:t>
+                  </w:r>
+                </w:p>
+              </w:tc>
+              <w:tc>
+                <w:tcPr>
+                  <w:tcW w:w="3240" w:type="dxa"/>
+                </w:tcPr>
+                <w:p>
+                  <w:pPr>
+                    <w:rPr>
+                      <w:rFonts w:ascii="Cambria" w:hAnsi="Cambria" w:cs="Times New Roman"/>
+                      <w:sz w:val="24"/>
+                      <w:szCs w:val="24"/>
+                    </w:rPr>
+                  </w:pPr>
+                  <w:r>
+                    <w:rPr>
+                      <w:rFonts w:ascii="Cambria" w:hAnsi="Cambria" w:cs="Times New Roman"/>
+                      <w:sz w:val="24"/>
+                      <w:szCs w:val="24"/>
+                    </w:rPr>
+                    <w:t>Search for the word they want to edit</w:t>
+                  </w:r>
+                </w:p>
+              </w:tc>
+              <w:tc>
+                <w:tcPr>
+                  <w:tcW w:w="4548" w:type="dxa"/>
+                </w:tcPr>
+                <w:p>
+                  <w:pPr>
+                    <w:pStyle w:val="ListParagraph"/>
+                    <w:rPr>
+                      <w:rFonts w:ascii="Cambria" w:hAnsi="Cambria" w:cs="Times New Roman"/>
+                      <w:sz w:val="24"/>
+                      <w:szCs w:val="24"/>
+                    </w:rPr>
+                  </w:pPr>
+                </w:p>
+                <w:p>
+                  <w:pPr>
+                    <w:pStyle w:val="ListParagraph"/>
+                    <w:rPr>
+                      <w:rFonts w:ascii="Cambria" w:hAnsi="Cambria" w:cs="Times New Roman"/>
+                      <w:sz w:val="24"/>
+                      <w:szCs w:val="24"/>
+                    </w:rPr>
+                  </w:pPr>
+                </w:p>
+                <w:p>
+                  <w:pPr>
+                    <w:pStyle w:val="ListParagraph"/>
+                    <w:numPr>
+                      <w:ilvl w:val="0"/>
+                      <w:numId w:val="32"/>
+                    </w:numPr>
+                    <w:ind w:left="432"/>
+                    <w:rPr>
+                      <w:rFonts w:ascii="Cambria" w:hAnsi="Cambria" w:cs="Times New Roman"/>
+                      <w:sz w:val="24"/>
+                      <w:szCs w:val="24"/>
+                    </w:rPr>
+                  </w:pPr>
+                  <w:r>
+                    <w:rPr>
+                      <w:rFonts w:ascii="Cambria" w:hAnsi="Cambria" w:cs="Times New Roman"/>
+                      <w:sz w:val="24"/>
+                      <w:szCs w:val="24"/>
+                    </w:rPr>
+                    <w:t>The list of words will be filtered and show only words that match search string. [Alternative 1]</w:t>
+                  </w:r>
+                </w:p>
+              </w:tc>
+            </w:tr>
+            <w:tr>
+              <w:tc>
+                <w:tcPr>
+                  <w:tcW w:w="985" w:type="dxa"/>
+                </w:tcPr>
+                <w:p>
+                  <w:pPr>
+                    <w:jc w:val="center"/>
+                    <w:rPr>
+                      <w:rFonts w:ascii="Cambria" w:hAnsi="Cambria" w:cs="Times New Roman"/>
+                      <w:sz w:val="24"/>
+                      <w:szCs w:val="24"/>
+                    </w:rPr>
+                  </w:pPr>
+                  <w:r>
+                    <w:rPr>
+                      <w:rFonts w:ascii="Cambria" w:hAnsi="Cambria" w:cs="Times New Roman"/>
+                      <w:sz w:val="24"/>
+                      <w:szCs w:val="24"/>
+                    </w:rPr>
+                    <w:t>3</w:t>
+                  </w:r>
+                </w:p>
+              </w:tc>
+              <w:tc>
+                <w:tcPr>
+                  <w:tcW w:w="3240" w:type="dxa"/>
+                </w:tcPr>
+                <w:p>
+                  <w:pPr>
+                    <w:rPr>
+                      <w:rFonts w:ascii="Cambria" w:hAnsi="Cambria" w:cs="Times New Roman"/>
+                      <w:sz w:val="24"/>
+                      <w:szCs w:val="24"/>
+                    </w:rPr>
+                  </w:pPr>
+                  <w:r>
+                    <w:rPr>
+                      <w:rFonts w:ascii="Cambria" w:hAnsi="Cambria" w:cs="Times New Roman"/>
+                      <w:sz w:val="24"/>
+                      <w:szCs w:val="24"/>
+                    </w:rPr>
+                    <w:t xml:space="preserve">Staff click “Edit” </w:t>
+                  </w:r>
+                </w:p>
+              </w:tc>
+              <w:tc>
+                <w:tcPr>
+                  <w:tcW w:w="4548" w:type="dxa"/>
+                </w:tcPr>
+                <w:p>
+                  <w:pPr>
+                    <w:pStyle w:val="ListParagraph"/>
+                    <w:rPr>
+                      <w:rFonts w:ascii="Cambria" w:hAnsi="Cambria" w:cs="Times New Roman"/>
+                      <w:sz w:val="24"/>
+                      <w:szCs w:val="24"/>
+                    </w:rPr>
+                  </w:pPr>
+                </w:p>
+                <w:p>
+                  <w:pPr>
+                    <w:pStyle w:val="ListParagraph"/>
+                    <w:rPr>
+                      <w:rFonts w:ascii="Cambria" w:hAnsi="Cambria" w:cs="Times New Roman"/>
+                      <w:sz w:val="24"/>
+                      <w:szCs w:val="24"/>
+                    </w:rPr>
+                  </w:pPr>
+                </w:p>
+                <w:p>
+                  <w:pPr>
+                    <w:pStyle w:val="ListParagraph"/>
+                    <w:numPr>
+                      <w:ilvl w:val="0"/>
+                      <w:numId w:val="32"/>
+                    </w:numPr>
+                    <w:ind w:left="432"/>
+                    <w:rPr>
+                      <w:rFonts w:ascii="Cambria" w:hAnsi="Cambria" w:cs="Times New Roman"/>
+                      <w:sz w:val="24"/>
+                      <w:szCs w:val="24"/>
+                    </w:rPr>
+                  </w:pPr>
+                  <w:r>
+                    <w:rPr>
+                      <w:rFonts w:ascii="Cambria" w:hAnsi="Cambria" w:cs="Times New Roman"/>
+                      <w:sz w:val="24"/>
+                      <w:szCs w:val="24"/>
+                    </w:rPr>
+                    <w:t>A pop-up appear with the following fields:</w:t>
+                  </w:r>
+                </w:p>
+                <w:p>
+                  <w:pPr>
+                    <w:pStyle w:val="ListParagraph"/>
+                    <w:numPr>
+                      <w:ilvl w:val="0"/>
+                      <w:numId w:val="82"/>
+                    </w:numPr>
+                    <w:ind w:left="792"/>
+                    <w:rPr>
+                      <w:rFonts w:ascii="Cambria" w:hAnsi="Cambria" w:cs="Times New Roman"/>
+                      <w:sz w:val="24"/>
+                      <w:szCs w:val="24"/>
+                    </w:rPr>
+                  </w:pPr>
+                  <w:r>
+                    <w:rPr>
+                      <w:rFonts w:ascii="Cambria" w:hAnsi="Cambria" w:cs="Times New Roman"/>
+                      <w:sz w:val="24"/>
+                      <w:szCs w:val="24"/>
+                    </w:rPr>
+                    <w:t>Word: characters of that word. Staff can edit this word</w:t>
+                  </w:r>
+                </w:p>
+                <w:p>
+                  <w:pPr>
+                    <w:pStyle w:val="ListParagraph"/>
+                    <w:numPr>
+                      <w:ilvl w:val="0"/>
+                      <w:numId w:val="82"/>
+                    </w:numPr>
+                    <w:ind w:left="792"/>
+                    <w:rPr>
+                      <w:rFonts w:ascii="Cambria" w:hAnsi="Cambria" w:cs="Times New Roman"/>
+                      <w:sz w:val="24"/>
+                      <w:szCs w:val="24"/>
+                    </w:rPr>
+                  </w:pPr>
+                  <w:r>
+                    <w:rPr>
+                      <w:rFonts w:ascii="Cambria" w:hAnsi="Cambria" w:cs="Times New Roman"/>
+                      <w:sz w:val="24"/>
+                      <w:szCs w:val="24"/>
+                    </w:rPr>
+                    <w:t xml:space="preserve">Type: Staff can choose new type of </w:t>
+                  </w:r>
+                  <w:r>
+                    <w:rPr>
+                      <w:rFonts w:ascii="Cambria" w:hAnsi="Cambria" w:cs="Times New Roman"/>
+                      <w:sz w:val="24"/>
+                      <w:szCs w:val="24"/>
+                    </w:rPr>
+                    <w:lastRenderedPageBreak/>
+                    <w:t>the word</w:t>
+                  </w:r>
+                </w:p>
+                <w:p>
+                  <w:pPr>
+                    <w:pStyle w:val="ListParagraph"/>
+                    <w:numPr>
+                      <w:ilvl w:val="0"/>
+                      <w:numId w:val="82"/>
+                    </w:numPr>
+                    <w:ind w:left="792"/>
+                    <w:rPr>
+                      <w:rFonts w:ascii="Cambria" w:hAnsi="Cambria" w:cs="Times New Roman"/>
+                      <w:sz w:val="24"/>
+                      <w:szCs w:val="24"/>
+                    </w:rPr>
+                  </w:pPr>
+                  <w:r>
+                    <w:rPr>
+                      <w:rFonts w:ascii="Cambria" w:hAnsi="Cambria" w:cs="Times New Roman"/>
+                      <w:sz w:val="24"/>
+                      <w:szCs w:val="24"/>
+                    </w:rPr>
+                    <w:t xml:space="preserve">Synonyms: show all the synonyms of the words. Staff can add, edit or delete these synonyms. </w:t>
+                  </w:r>
+                </w:p>
+                <w:p>
+                  <w:pPr>
+                    <w:pStyle w:val="ListParagraph"/>
+                    <w:numPr>
+                      <w:ilvl w:val="0"/>
+                      <w:numId w:val="82"/>
+                    </w:numPr>
+                    <w:ind w:left="792"/>
+                    <w:rPr>
+                      <w:rFonts w:ascii="Cambria" w:hAnsi="Cambria" w:cs="Times New Roman"/>
+                      <w:sz w:val="24"/>
+                      <w:szCs w:val="24"/>
+                    </w:rPr>
+                  </w:pPr>
+                  <w:r>
+                    <w:rPr>
+                      <w:rFonts w:ascii="Cambria" w:hAnsi="Cambria" w:cs="Times New Roman"/>
+                      <w:sz w:val="24"/>
+                      <w:szCs w:val="24"/>
+                    </w:rPr>
+                    <w:t>Antonyms: show all the antonyms of the words. Staff can add, edit or delete these antonyms.</w:t>
+                  </w:r>
+                </w:p>
+                <w:p>
+                  <w:pPr>
+                    <w:pStyle w:val="ListParagraph"/>
+                    <w:numPr>
+                      <w:ilvl w:val="0"/>
+                      <w:numId w:val="32"/>
+                    </w:numPr>
+                    <w:ind w:left="342"/>
+                    <w:rPr>
+                      <w:rFonts w:ascii="Cambria" w:hAnsi="Cambria" w:cs="Times New Roman"/>
+                      <w:sz w:val="24"/>
+                      <w:szCs w:val="24"/>
+                    </w:rPr>
+                  </w:pPr>
+                  <w:r>
+                    <w:rPr>
+                      <w:rFonts w:ascii="Cambria" w:hAnsi="Cambria" w:cs="Times New Roman"/>
+                      <w:sz w:val="24"/>
+                      <w:szCs w:val="24"/>
+                    </w:rPr>
+                    <w:t>Edit button</w:t>
+                  </w:r>
+                </w:p>
+              </w:tc>
+            </w:tr>
+          </w:tbl>
+          <w:p>
+            <w:pPr>
+              <w:rPr>
+                <w:rFonts w:ascii="Cambria" w:hAnsi="Cambria" w:cs="Times New Roman"/>
+                <w:b/>
+                <w:sz w:val="24"/>
+                <w:szCs w:val="24"/>
+              </w:rPr>
+            </w:pPr>
+          </w:p>
+          <w:p>
+            <w:pPr>
+              <w:rPr>
+                <w:rFonts w:ascii="Cambria" w:hAnsi="Cambria" w:cs="Times New Roman"/>
+                <w:sz w:val="24"/>
+                <w:szCs w:val="24"/>
+              </w:rPr>
+            </w:pPr>
+            <w:r>
+              <w:rPr>
+                <w:rFonts w:ascii="Cambria" w:hAnsi="Cambria" w:cs="Times New Roman"/>
+                <w:b/>
+                <w:sz w:val="24"/>
+                <w:szCs w:val="24"/>
+              </w:rPr>
+              <w:t xml:space="preserve">Alternative Scenario: </w:t>
+            </w:r>
+          </w:p>
+          <w:tbl>
+            <w:tblPr>
+              <w:tblStyle w:val="TableGrid"/>
+              <w:tblW w:w="0" w:type="auto"/>
+              <w:tblLook w:val="04A0" w:firstRow="1" w:lastRow="0" w:firstColumn="1" w:lastColumn="0" w:noHBand="0" w:noVBand="1"/>
+            </w:tblPr>
+            <w:tblGrid>
+              <w:gridCol w:w="729"/>
+              <w:gridCol w:w="2559"/>
+              <w:gridCol w:w="5490"/>
+            </w:tblGrid>
+            <w:tr>
+              <w:tc>
+                <w:tcPr>
+                  <w:tcW w:w="729" w:type="dxa"/>
+                  <w:shd w:val="clear" w:color="auto" w:fill="D9D9D9" w:themeFill="background1" w:themeFillShade="D9"/>
+                </w:tcPr>
+                <w:p>
+                  <w:pPr>
+                    <w:jc w:val="center"/>
+                    <w:rPr>
+                      <w:rFonts w:ascii="Cambria" w:hAnsi="Cambria" w:cs="Times New Roman"/>
+                      <w:sz w:val="24"/>
+                      <w:szCs w:val="24"/>
+                    </w:rPr>
+                  </w:pPr>
+                  <w:r>
+                    <w:rPr>
+                      <w:rFonts w:ascii="Cambria" w:hAnsi="Cambria" w:cs="Times New Roman"/>
+                      <w:sz w:val="24"/>
+                      <w:szCs w:val="24"/>
+                    </w:rPr>
+                    <w:t>No</w:t>
+                  </w:r>
+                </w:p>
+              </w:tc>
+              <w:tc>
+                <w:tcPr>
+                  <w:tcW w:w="2559" w:type="dxa"/>
+                  <w:shd w:val="clear" w:color="auto" w:fill="D9D9D9" w:themeFill="background1" w:themeFillShade="D9"/>
+                </w:tcPr>
+                <w:p>
+                  <w:pPr>
+                    <w:jc w:val="center"/>
+                    <w:rPr>
+                      <w:rFonts w:ascii="Cambria" w:hAnsi="Cambria" w:cs="Times New Roman"/>
+                      <w:sz w:val="24"/>
+                      <w:szCs w:val="24"/>
+                    </w:rPr>
+                  </w:pPr>
+                  <w:r>
+                    <w:rPr>
+                      <w:rFonts w:ascii="Cambria" w:hAnsi="Cambria" w:cs="Times New Roman"/>
+                      <w:sz w:val="24"/>
+                      <w:szCs w:val="24"/>
+                    </w:rPr>
+                    <w:t>Actor Action</w:t>
+                  </w:r>
+                </w:p>
+              </w:tc>
+              <w:tc>
+                <w:tcPr>
+                  <w:tcW w:w="5490" w:type="dxa"/>
+                  <w:shd w:val="clear" w:color="auto" w:fill="D9D9D9" w:themeFill="background1" w:themeFillShade="D9"/>
+                </w:tcPr>
+                <w:p>
+                  <w:pPr>
+                    <w:jc w:val="center"/>
+                    <w:rPr>
+                      <w:rFonts w:ascii="Cambria" w:hAnsi="Cambria" w:cs="Times New Roman"/>
+                      <w:sz w:val="24"/>
+                      <w:szCs w:val="24"/>
+                    </w:rPr>
+                  </w:pPr>
+                  <w:r>
+                    <w:rPr>
+                      <w:rFonts w:ascii="Cambria" w:hAnsi="Cambria" w:cs="Times New Roman"/>
+                      <w:sz w:val="24"/>
+                      <w:szCs w:val="24"/>
+                    </w:rPr>
+                    <w:t>System Response</w:t>
+                  </w:r>
+                </w:p>
+              </w:tc>
+            </w:tr>
+            <w:tr>
+              <w:tc>
+                <w:tcPr>
+                  <w:tcW w:w="729" w:type="dxa"/>
+                </w:tcPr>
+                <w:p>
+                  <w:pPr>
+                    <w:jc w:val="center"/>
+                    <w:rPr>
+                      <w:rFonts w:ascii="Cambria" w:hAnsi="Cambria" w:cs="Times New Roman"/>
+                      <w:sz w:val="24"/>
+                      <w:szCs w:val="24"/>
+                    </w:rPr>
+                  </w:pPr>
+                  <w:r>
+                    <w:rPr>
+                      <w:rFonts w:ascii="Cambria" w:hAnsi="Cambria" w:cs="Times New Roman"/>
+                      <w:sz w:val="24"/>
+                      <w:szCs w:val="24"/>
+                    </w:rPr>
+                    <w:t>1</w:t>
+                  </w:r>
+                </w:p>
+              </w:tc>
+              <w:tc>
+                <w:tcPr>
+                  <w:tcW w:w="2559" w:type="dxa"/>
+                </w:tcPr>
+                <w:p>
+                  <w:pPr>
+                    <w:rPr>
+                      <w:rFonts w:ascii="Cambria" w:hAnsi="Cambria" w:cs="Times New Roman"/>
+                      <w:sz w:val="24"/>
+                      <w:szCs w:val="24"/>
+                    </w:rPr>
+                  </w:pPr>
+                  <w:r>
+                    <w:rPr>
+                      <w:rFonts w:ascii="Cambria" w:hAnsi="Cambria" w:cs="Times New Roman"/>
+                      <w:sz w:val="24"/>
+                      <w:szCs w:val="24"/>
+                    </w:rPr>
+                    <w:t>System cannot find word match search string</w:t>
+                  </w:r>
+                </w:p>
+              </w:tc>
+              <w:tc>
+                <w:tcPr>
+                  <w:tcW w:w="5490" w:type="dxa"/>
+                </w:tcPr>
+                <w:p>
+                  <w:pPr>
+                    <w:rPr>
+                      <w:rFonts w:ascii="Cambria" w:hAnsi="Cambria" w:cs="Times New Roman"/>
+                      <w:sz w:val="24"/>
+                      <w:szCs w:val="24"/>
+                    </w:rPr>
+                  </w:pPr>
+                </w:p>
+                <w:p>
+                  <w:pPr>
+                    <w:ind w:left="109"/>
+                    <w:rPr>
+                      <w:rFonts w:ascii="Cambria" w:hAnsi="Cambria" w:cs="Times New Roman"/>
+                      <w:sz w:val="24"/>
+                      <w:szCs w:val="24"/>
+                    </w:rPr>
+                  </w:pPr>
+                  <w:r>
+                    <w:rPr>
+                      <w:rFonts w:ascii="Cambria" w:hAnsi="Cambria" w:cs="Times New Roman"/>
+                      <w:sz w:val="24"/>
+                      <w:szCs w:val="24"/>
+                    </w:rPr>
+                    <w:t>System will show a pop-up. In that pop-up include: a message: “This word is not available in the dictionary. Do you want to add it to dictionary?”, and “Add”/”No, Thanks!” buttons</w:t>
+                  </w:r>
+                </w:p>
+              </w:tc>
+            </w:tr>
+          </w:tbl>
+          <w:p>
+            <w:pPr>
+              <w:rPr>
+                <w:rFonts w:ascii="Cambria" w:hAnsi="Cambria" w:cs="Times New Roman"/>
+                <w:b/>
+                <w:sz w:val="24"/>
+                <w:szCs w:val="24"/>
+              </w:rPr>
+            </w:pPr>
+          </w:p>
+          <w:p>
+            <w:pPr>
+              <w:rPr>
+                <w:rFonts w:ascii="Cambria" w:hAnsi="Cambria" w:cs="Times New Roman"/>
+                <w:b/>
+                <w:sz w:val="24"/>
+                <w:szCs w:val="24"/>
+              </w:rPr>
+            </w:pPr>
+            <w:r>
+              <w:rPr>
+                <w:rFonts w:ascii="Cambria" w:hAnsi="Cambria" w:cs="Times New Roman"/>
+                <w:b/>
+                <w:sz w:val="24"/>
+                <w:szCs w:val="24"/>
+              </w:rPr>
+              <w:t>Exceptions:</w:t>
+            </w:r>
+            <w:r>
+              <w:rPr>
+                <w:rFonts w:ascii="Cambria" w:hAnsi="Cambria" w:cs="Times New Roman"/>
+                <w:b/>
+                <w:sz w:val="24"/>
+                <w:szCs w:val="24"/>
+              </w:rPr>
+              <w:t xml:space="preserve"> </w:t>
+            </w:r>
+            <w:r>
+              <w:rPr>
+                <w:rFonts w:ascii="Cambria" w:hAnsi="Cambria" w:cs="Times New Roman"/>
+                <w:sz w:val="24"/>
+                <w:szCs w:val="24"/>
+              </w:rPr>
+              <w:t>N/A</w:t>
+            </w:r>
+          </w:p>
+          <w:p>
+            <w:pPr>
+              <w:rPr>
+                <w:rFonts w:ascii="Cambria" w:hAnsi="Cambria" w:cs="Times New Roman"/>
+                <w:sz w:val="24"/>
+                <w:szCs w:val="24"/>
+              </w:rPr>
+            </w:pPr>
+            <w:r>
+              <w:rPr>
+                <w:rFonts w:ascii="Cambria" w:hAnsi="Cambria" w:cs="Times New Roman"/>
+                <w:b/>
+                <w:sz w:val="24"/>
+                <w:szCs w:val="24"/>
+              </w:rPr>
+              <w:t xml:space="preserve">Relationships: </w:t>
+            </w:r>
+            <w:r>
+              <w:rPr>
+                <w:rFonts w:ascii="Cambria" w:hAnsi="Cambria" w:cs="Times New Roman"/>
+                <w:sz w:val="24"/>
+                <w:szCs w:val="24"/>
+              </w:rPr>
+              <w:t>Search Dictionary</w:t>
+            </w:r>
+          </w:p>
+          <w:p>
+            <w:pPr>
+              <w:keepNext/>
+              <w:rPr>
+                <w:rFonts w:ascii="Cambria" w:hAnsi="Cambria" w:cs="Times New Roman"/>
+                <w:b/>
+                <w:sz w:val="24"/>
+                <w:szCs w:val="24"/>
+              </w:rPr>
+            </w:pPr>
+            <w:r>
+              <w:rPr>
+                <w:rFonts w:ascii="Cambria" w:hAnsi="Cambria" w:cs="Times New Roman"/>
+                <w:b/>
+                <w:sz w:val="24"/>
+                <w:szCs w:val="24"/>
+              </w:rPr>
+              <w:t>Business Rules:</w:t>
+            </w:r>
+          </w:p>
+          <w:p>
+            <w:pPr>
+              <w:keepNext/>
+              <w:numPr>
+                <w:ilvl w:val="0"/>
+                <w:numId w:val="33"/>
+              </w:numPr>
+              <w:contextualSpacing/>
+              <w:rPr>
+                <w:rFonts w:ascii="Cambria" w:hAnsi="Cambria" w:cs="Times New Roman"/>
+                <w:sz w:val="24"/>
+                <w:szCs w:val="24"/>
+              </w:rPr>
+            </w:pPr>
+            <w:r>
+              <w:rPr>
+                <w:rFonts w:ascii="Cambria" w:hAnsi="Cambria" w:cs="Times New Roman"/>
+                <w:sz w:val="24"/>
+                <w:szCs w:val="24"/>
+              </w:rPr>
+              <w:t xml:space="preserve">After successfully edit word, system will show that word definition field for staff to check again. </w:t>
+            </w:r>
+          </w:p>
+        </w:tc>
+      </w:tr>
+    </w:tbl>
+    <w:p/>
+    <w:p>
+      <w:pPr>
+        <w:pStyle w:val="Heading5"/>
+      </w:pPr>
+      <w:r>
+        <w:t>&lt;Staff&gt; Import File</w:t>
+      </w:r>
+    </w:p>
+    <w:p>
+      <w:r>
+        <w:rPr>
+          <w:noProof/>
+        </w:rPr>
+        <w:drawing>
+          <wp:inline distT="0" distB="0" distL="0" distR="0" wp14:anchorId="3900C21A" wp14:editId="6D2343EC">
+            <wp:extent cx="5581650" cy="1685925"/>
+            <wp:effectExtent l="0" t="0" r="0" b="9525"/>
+            <wp:docPr id="8" name="Picture 8" descr="E:\Akite\ImportFile.jpg"/>
+            <wp:cNvGraphicFramePr>
+              <a:graphicFrameLocks xmlns:a="http://schemas.openxmlformats.org/drawingml/2006/main" noChangeAspect="1"/>
+            </wp:cNvGraphicFramePr>
+            <a:graphic xmlns:a="http://schemas.openxmlformats.org/drawingml/2006/main">
+              <a:graphicData uri="http://schemas.openxmlformats.org/drawingml/2006/picture">
+                <pic:pic xmlns:pic="http://schemas.openxmlformats.org/drawingml/2006/picture">
+                  <pic:nvPicPr>
+                    <pic:cNvPr id="0" name="Picture 2" descr="E:\Akite\ImportFile.jpg"/>
+                    <pic:cNvPicPr>
+                      <a:picLocks noChangeAspect="1" noChangeArrowheads="1"/>
+                    </pic:cNvPicPr>
+                  </pic:nvPicPr>
+                  <pic:blipFill>
+                    <a:blip r:embed="rId22">
+                      <a:extLst>
+                        <a:ext uri="{28A0092B-C50C-407E-A947-70E740481C1C}">
+                          <a14:useLocalDpi xmlns:a14="http://schemas.microsoft.com/office/drawing/2010/main" val="0"/>
+                        </a:ext>
+                      </a:extLst>
+                    </a:blip>
+                    <a:srcRect/>
+                    <a:stretch>
+                      <a:fillRect/>
+                    </a:stretch>
+                  </pic:blipFill>
+                  <pic:spPr bwMode="auto">
+                    <a:xfrm>
+                      <a:off x="0" y="0"/>
+                      <a:ext cx="5581650" cy="1685925"/>
+                    </a:xfrm>
+                    <a:prstGeom prst="rect">
+                      <a:avLst/>
+                    </a:prstGeom>
+                    <a:noFill/>
+                    <a:ln>
+                      <a:noFill/>
+                    </a:ln>
+                  </pic:spPr>
+                </pic:pic>
+              </a:graphicData>
+            </a:graphic>
+          </wp:inline>
+        </w:drawing>
+      </w:r>
+    </w:p>
+    <w:tbl>
+      <w:tblPr>
+        <w:tblStyle w:val="TableGrid"/>
+        <w:tblW w:w="0" w:type="auto"/>
+        <w:tblLook w:val="04A0" w:firstRow="1" w:lastRow="0" w:firstColumn="1" w:lastColumn="0" w:noHBand="0" w:noVBand="1"/>
+      </w:tblPr>
+      <w:tblGrid>
+        <w:gridCol w:w="2251"/>
+        <w:gridCol w:w="2251"/>
+        <w:gridCol w:w="2251"/>
+        <w:gridCol w:w="2251"/>
       </w:tblGrid>
       <w:tr>
         <w:tc>
@@ -18139,250 +18183,17 @@
                 <w:sz w:val="24"/>
                 <w:szCs w:val="24"/>
               </w:rPr>
-              <w:t>USE CASE – LRA014</w:t>
-            </w:r>
-          </w:p>
-        </w:tc>
-      </w:tr>
-      <w:tr>
-        <w:tc>
-          <w:tcPr>
-            <w:tcW w:w="2251" w:type="dxa"/>
-            <w:shd w:val="clear" w:color="auto" w:fill="D9D9D9" w:themeFill="background1" w:themeFillShade="D9"/>
-          </w:tcPr>
-          <w:p>
-            <w:pPr>
+              <w:t xml:space="preserve">USE CASE – </w:t>
+            </w:r>
+            <w:proofErr w:type="spellStart"/>
+            <w:r>
               <w:rPr>
                 <w:rFonts w:asciiTheme="majorHAnsi" w:hAnsiTheme="majorHAnsi"/>
                 <w:b/>
                 <w:sz w:val="24"/>
                 <w:szCs w:val="24"/>
               </w:rPr>
-            </w:pPr>
-            <w:r>
-              <w:rPr>
-                <w:rFonts w:asciiTheme="majorHAnsi" w:hAnsiTheme="majorHAnsi"/>
-                <w:b/>
-                <w:sz w:val="24"/>
-                <w:szCs w:val="24"/>
-              </w:rPr>
-              <w:t>Use Case No.</w:t>
-            </w:r>
-          </w:p>
-        </w:tc>
-        <w:tc>
-          <w:tcPr>
-            <w:tcW w:w="2251" w:type="dxa"/>
-          </w:tcPr>
-          <w:p>
-            <w:pPr>
-              <w:rPr>
-                <w:rFonts w:asciiTheme="majorHAnsi" w:hAnsiTheme="majorHAnsi"/>
-                <w:sz w:val="24"/>
-                <w:szCs w:val="24"/>
-              </w:rPr>
-            </w:pPr>
-            <w:r>
-              <w:rPr>
-                <w:rFonts w:asciiTheme="majorHAnsi" w:hAnsiTheme="majorHAnsi"/>
-                <w:b/>
-                <w:sz w:val="24"/>
-                <w:szCs w:val="24"/>
-              </w:rPr>
               <w:t>LRA014</w:t>
-            </w:r>
-          </w:p>
-        </w:tc>
-        <w:tc>
-          <w:tcPr>
-            <w:tcW w:w="2251" w:type="dxa"/>
-            <w:shd w:val="clear" w:color="auto" w:fill="D9D9D9" w:themeFill="background1" w:themeFillShade="D9"/>
-          </w:tcPr>
-          <w:p>
-            <w:pPr>
-              <w:rPr>
-                <w:rFonts w:asciiTheme="majorHAnsi" w:hAnsiTheme="majorHAnsi"/>
-                <w:b/>
-                <w:sz w:val="24"/>
-                <w:szCs w:val="24"/>
-              </w:rPr>
-            </w:pPr>
-            <w:r>
-              <w:rPr>
-                <w:rFonts w:asciiTheme="majorHAnsi" w:hAnsiTheme="majorHAnsi"/>
-                <w:b/>
-                <w:sz w:val="24"/>
-                <w:szCs w:val="24"/>
-              </w:rPr>
-              <w:t>Use Case Version</w:t>
-            </w:r>
-          </w:p>
-        </w:tc>
-        <w:tc>
-          <w:tcPr>
-            <w:tcW w:w="2251" w:type="dxa"/>
-          </w:tcPr>
-          <w:p>
-            <w:pPr>
-              <w:rPr>
-                <w:rFonts w:asciiTheme="majorHAnsi" w:hAnsiTheme="majorHAnsi"/>
-                <w:sz w:val="24"/>
-                <w:szCs w:val="24"/>
-              </w:rPr>
-            </w:pPr>
-            <w:r>
-              <w:rPr>
-                <w:rFonts w:asciiTheme="majorHAnsi" w:hAnsiTheme="majorHAnsi"/>
-                <w:sz w:val="24"/>
-                <w:szCs w:val="24"/>
-              </w:rPr>
-              <w:t>1.0</w:t>
-            </w:r>
-          </w:p>
-        </w:tc>
-      </w:tr>
-      <w:tr>
-        <w:tc>
-          <w:tcPr>
-            <w:tcW w:w="2251" w:type="dxa"/>
-            <w:shd w:val="clear" w:color="auto" w:fill="D9D9D9" w:themeFill="background1" w:themeFillShade="D9"/>
-          </w:tcPr>
-          <w:p>
-            <w:pPr>
-              <w:rPr>
-                <w:rFonts w:asciiTheme="majorHAnsi" w:hAnsiTheme="majorHAnsi"/>
-                <w:b/>
-                <w:sz w:val="24"/>
-                <w:szCs w:val="24"/>
-              </w:rPr>
-            </w:pPr>
-            <w:r>
-              <w:rPr>
-                <w:rFonts w:asciiTheme="majorHAnsi" w:hAnsiTheme="majorHAnsi"/>
-                <w:b/>
-                <w:sz w:val="24"/>
-                <w:szCs w:val="24"/>
-              </w:rPr>
-              <w:t>Use Case Name</w:t>
-            </w:r>
-          </w:p>
-        </w:tc>
-        <w:tc>
-          <w:tcPr>
-            <w:tcW w:w="6753" w:type="dxa"/>
-            <w:gridSpan w:val="3"/>
-          </w:tcPr>
-          <w:p>
-            <w:pPr>
-              <w:rPr>
-                <w:rFonts w:asciiTheme="majorHAnsi" w:hAnsiTheme="majorHAnsi"/>
-                <w:sz w:val="24"/>
-                <w:szCs w:val="24"/>
-              </w:rPr>
-            </w:pPr>
-            <w:r>
-              <w:rPr>
-                <w:rFonts w:asciiTheme="majorHAnsi" w:hAnsiTheme="majorHAnsi"/>
-                <w:color w:val="000000" w:themeColor="text1"/>
-                <w:sz w:val="24"/>
-                <w:szCs w:val="24"/>
-              </w:rPr>
-              <w:t>Import</w:t>
-            </w:r>
-            <w:r>
-              <w:rPr>
-                <w:rFonts w:asciiTheme="majorHAnsi" w:hAnsiTheme="majorHAnsi"/>
-                <w:color w:val="000000" w:themeColor="text1"/>
-                <w:sz w:val="24"/>
-                <w:szCs w:val="24"/>
-              </w:rPr>
-              <w:t xml:space="preserve"> </w:t>
-            </w:r>
-            <w:r>
-              <w:rPr>
-                <w:rFonts w:asciiTheme="majorHAnsi" w:hAnsiTheme="majorHAnsi"/>
-                <w:color w:val="000000" w:themeColor="text1"/>
-                <w:sz w:val="24"/>
-                <w:szCs w:val="24"/>
-              </w:rPr>
-              <w:t>Excel File</w:t>
-            </w:r>
-          </w:p>
-        </w:tc>
-      </w:tr>
-      <w:tr>
-        <w:tc>
-          <w:tcPr>
-            <w:tcW w:w="2251" w:type="dxa"/>
-            <w:shd w:val="clear" w:color="auto" w:fill="D9D9D9" w:themeFill="background1" w:themeFillShade="D9"/>
-          </w:tcPr>
-          <w:p>
-            <w:pPr>
-              <w:rPr>
-                <w:rFonts w:asciiTheme="majorHAnsi" w:hAnsiTheme="majorHAnsi"/>
-                <w:b/>
-                <w:sz w:val="24"/>
-                <w:szCs w:val="24"/>
-              </w:rPr>
-            </w:pPr>
-            <w:r>
-              <w:rPr>
-                <w:rFonts w:asciiTheme="majorHAnsi" w:hAnsiTheme="majorHAnsi"/>
-                <w:b/>
-                <w:sz w:val="24"/>
-                <w:szCs w:val="24"/>
-              </w:rPr>
-              <w:t>Author</w:t>
-            </w:r>
-          </w:p>
-        </w:tc>
-        <w:tc>
-          <w:tcPr>
-            <w:tcW w:w="6753" w:type="dxa"/>
-            <w:gridSpan w:val="3"/>
-          </w:tcPr>
-          <w:p>
-            <w:pPr>
-              <w:rPr>
-                <w:rFonts w:asciiTheme="majorHAnsi" w:hAnsiTheme="majorHAnsi"/>
-                <w:sz w:val="24"/>
-                <w:szCs w:val="24"/>
-              </w:rPr>
-            </w:pPr>
-            <w:r>
-              <w:rPr>
-                <w:rFonts w:asciiTheme="majorHAnsi" w:hAnsiTheme="majorHAnsi"/>
-                <w:sz w:val="24"/>
-                <w:szCs w:val="24"/>
-              </w:rPr>
-              <w:t xml:space="preserve">Nguyen </w:t>
-            </w:r>
-            <w:proofErr w:type="spellStart"/>
-            <w:r>
-              <w:rPr>
-                <w:rFonts w:asciiTheme="majorHAnsi" w:hAnsiTheme="majorHAnsi"/>
-                <w:sz w:val="24"/>
-                <w:szCs w:val="24"/>
-              </w:rPr>
-              <w:t>Manh</w:t>
-            </w:r>
-            <w:proofErr w:type="spellEnd"/>
-            <w:r>
-              <w:rPr>
-                <w:rFonts w:asciiTheme="majorHAnsi" w:hAnsiTheme="majorHAnsi"/>
-                <w:sz w:val="24"/>
-                <w:szCs w:val="24"/>
-              </w:rPr>
-              <w:t xml:space="preserve"> </w:t>
-            </w:r>
-            <w:proofErr w:type="spellStart"/>
-            <w:r>
-              <w:rPr>
-                <w:rFonts w:asciiTheme="majorHAnsi" w:hAnsiTheme="majorHAnsi"/>
-                <w:sz w:val="24"/>
-                <w:szCs w:val="24"/>
-              </w:rPr>
-              <w:t>Khuong</w:t>
             </w:r>
             <w:proofErr w:type="spellEnd"/>
           </w:p>
@@ -18410,6 +18221,234 @@
                 <w:sz w:val="24"/>
                 <w:szCs w:val="24"/>
               </w:rPr>
+              <w:t>Use Case No.</w:t>
+            </w:r>
+          </w:p>
+        </w:tc>
+        <w:tc>
+          <w:tcPr>
+            <w:tcW w:w="2251" w:type="dxa"/>
+          </w:tcPr>
+          <w:p>
+            <w:pPr>
+              <w:rPr>
+                <w:rFonts w:asciiTheme="majorHAnsi" w:hAnsiTheme="majorHAnsi"/>
+                <w:sz w:val="24"/>
+                <w:szCs w:val="24"/>
+              </w:rPr>
+            </w:pPr>
+            <w:proofErr w:type="spellStart"/>
+            <w:r>
+              <w:rPr>
+                <w:rFonts w:asciiTheme="majorHAnsi" w:hAnsiTheme="majorHAnsi"/>
+                <w:b/>
+                <w:sz w:val="24"/>
+                <w:szCs w:val="24"/>
+              </w:rPr>
+              <w:t>LRA014</w:t>
+            </w:r>
+            <w:proofErr w:type="spellEnd"/>
+          </w:p>
+        </w:tc>
+        <w:tc>
+          <w:tcPr>
+            <w:tcW w:w="2251" w:type="dxa"/>
+            <w:shd w:val="clear" w:color="auto" w:fill="D9D9D9" w:themeFill="background1" w:themeFillShade="D9"/>
+          </w:tcPr>
+          <w:p>
+            <w:pPr>
+              <w:rPr>
+                <w:rFonts w:asciiTheme="majorHAnsi" w:hAnsiTheme="majorHAnsi"/>
+                <w:b/>
+                <w:sz w:val="24"/>
+                <w:szCs w:val="24"/>
+              </w:rPr>
+            </w:pPr>
+            <w:r>
+              <w:rPr>
+                <w:rFonts w:asciiTheme="majorHAnsi" w:hAnsiTheme="majorHAnsi"/>
+                <w:b/>
+                <w:sz w:val="24"/>
+                <w:szCs w:val="24"/>
+              </w:rPr>
+              <w:t>Use Case Version</w:t>
+            </w:r>
+          </w:p>
+        </w:tc>
+        <w:tc>
+          <w:tcPr>
+            <w:tcW w:w="2251" w:type="dxa"/>
+          </w:tcPr>
+          <w:p>
+            <w:pPr>
+              <w:rPr>
+                <w:rFonts w:asciiTheme="majorHAnsi" w:hAnsiTheme="majorHAnsi"/>
+                <w:sz w:val="24"/>
+                <w:szCs w:val="24"/>
+              </w:rPr>
+            </w:pPr>
+            <w:r>
+              <w:rPr>
+                <w:rFonts w:asciiTheme="majorHAnsi" w:hAnsiTheme="majorHAnsi"/>
+                <w:sz w:val="24"/>
+                <w:szCs w:val="24"/>
+              </w:rPr>
+              <w:t>1.0</w:t>
+            </w:r>
+          </w:p>
+        </w:tc>
+      </w:tr>
+      <w:tr>
+        <w:tc>
+          <w:tcPr>
+            <w:tcW w:w="2251" w:type="dxa"/>
+            <w:shd w:val="clear" w:color="auto" w:fill="D9D9D9" w:themeFill="background1" w:themeFillShade="D9"/>
+          </w:tcPr>
+          <w:p>
+            <w:pPr>
+              <w:rPr>
+                <w:rFonts w:asciiTheme="majorHAnsi" w:hAnsiTheme="majorHAnsi"/>
+                <w:b/>
+                <w:sz w:val="24"/>
+                <w:szCs w:val="24"/>
+              </w:rPr>
+            </w:pPr>
+            <w:r>
+              <w:rPr>
+                <w:rFonts w:asciiTheme="majorHAnsi" w:hAnsiTheme="majorHAnsi"/>
+                <w:b/>
+                <w:sz w:val="24"/>
+                <w:szCs w:val="24"/>
+              </w:rPr>
+              <w:t>Use Case Name</w:t>
+            </w:r>
+          </w:p>
+        </w:tc>
+        <w:tc>
+          <w:tcPr>
+            <w:tcW w:w="6753" w:type="dxa"/>
+            <w:gridSpan w:val="3"/>
+          </w:tcPr>
+          <w:p>
+            <w:pPr>
+              <w:rPr>
+                <w:rFonts w:asciiTheme="majorHAnsi" w:hAnsiTheme="majorHAnsi"/>
+                <w:sz w:val="24"/>
+                <w:szCs w:val="24"/>
+              </w:rPr>
+            </w:pPr>
+            <w:r>
+              <w:rPr>
+                <w:rFonts w:asciiTheme="majorHAnsi" w:hAnsiTheme="majorHAnsi"/>
+                <w:color w:val="000000" w:themeColor="text1"/>
+                <w:sz w:val="24"/>
+                <w:szCs w:val="24"/>
+              </w:rPr>
+              <w:t>Import File</w:t>
+            </w:r>
+          </w:p>
+        </w:tc>
+      </w:tr>
+      <w:tr>
+        <w:tc>
+          <w:tcPr>
+            <w:tcW w:w="2251" w:type="dxa"/>
+            <w:shd w:val="clear" w:color="auto" w:fill="D9D9D9" w:themeFill="background1" w:themeFillShade="D9"/>
+          </w:tcPr>
+          <w:p>
+            <w:pPr>
+              <w:rPr>
+                <w:rFonts w:asciiTheme="majorHAnsi" w:hAnsiTheme="majorHAnsi"/>
+                <w:b/>
+                <w:sz w:val="24"/>
+                <w:szCs w:val="24"/>
+              </w:rPr>
+            </w:pPr>
+            <w:r>
+              <w:rPr>
+                <w:rFonts w:asciiTheme="majorHAnsi" w:hAnsiTheme="majorHAnsi"/>
+                <w:b/>
+                <w:sz w:val="24"/>
+                <w:szCs w:val="24"/>
+              </w:rPr>
+              <w:t>Author</w:t>
+            </w:r>
+          </w:p>
+        </w:tc>
+        <w:tc>
+          <w:tcPr>
+            <w:tcW w:w="6753" w:type="dxa"/>
+            <w:gridSpan w:val="3"/>
+          </w:tcPr>
+          <w:p>
+            <w:pPr>
+              <w:rPr>
+                <w:rFonts w:asciiTheme="majorHAnsi" w:hAnsiTheme="majorHAnsi"/>
+                <w:sz w:val="24"/>
+                <w:szCs w:val="24"/>
+              </w:rPr>
+            </w:pPr>
+            <w:r>
+              <w:rPr>
+                <w:rFonts w:asciiTheme="majorHAnsi" w:hAnsiTheme="majorHAnsi"/>
+                <w:sz w:val="24"/>
+                <w:szCs w:val="24"/>
+              </w:rPr>
+              <w:t xml:space="preserve">Nguyen </w:t>
+            </w:r>
+            <w:proofErr w:type="spellStart"/>
+            <w:r>
+              <w:rPr>
+                <w:rFonts w:asciiTheme="majorHAnsi" w:hAnsiTheme="majorHAnsi"/>
+                <w:sz w:val="24"/>
+                <w:szCs w:val="24"/>
+              </w:rPr>
+              <w:t>Manh</w:t>
+            </w:r>
+            <w:proofErr w:type="spellEnd"/>
+            <w:r>
+              <w:rPr>
+                <w:rFonts w:asciiTheme="majorHAnsi" w:hAnsiTheme="majorHAnsi"/>
+                <w:sz w:val="24"/>
+                <w:szCs w:val="24"/>
+              </w:rPr>
+              <w:t xml:space="preserve"> </w:t>
+            </w:r>
+            <w:proofErr w:type="spellStart"/>
+            <w:r>
+              <w:rPr>
+                <w:rFonts w:asciiTheme="majorHAnsi" w:hAnsiTheme="majorHAnsi"/>
+                <w:sz w:val="24"/>
+                <w:szCs w:val="24"/>
+              </w:rPr>
+              <w:t>Khuong</w:t>
+            </w:r>
+            <w:proofErr w:type="spellEnd"/>
+          </w:p>
+        </w:tc>
+      </w:tr>
+      <w:tr>
+        <w:tc>
+          <w:tcPr>
+            <w:tcW w:w="2251" w:type="dxa"/>
+            <w:shd w:val="clear" w:color="auto" w:fill="D9D9D9" w:themeFill="background1" w:themeFillShade="D9"/>
+          </w:tcPr>
+          <w:p>
+            <w:pPr>
+              <w:rPr>
+                <w:rFonts w:asciiTheme="majorHAnsi" w:hAnsiTheme="majorHAnsi"/>
+                <w:b/>
+                <w:sz w:val="24"/>
+                <w:szCs w:val="24"/>
+              </w:rPr>
+            </w:pPr>
+            <w:r>
+              <w:rPr>
+                <w:rFonts w:asciiTheme="majorHAnsi" w:hAnsiTheme="majorHAnsi"/>
+                <w:b/>
+                <w:sz w:val="24"/>
+                <w:szCs w:val="24"/>
+              </w:rPr>
               <w:t>Date</w:t>
             </w:r>
           </w:p>
@@ -18586,7 +18625,7 @@
                 <w:sz w:val="24"/>
                 <w:szCs w:val="24"/>
               </w:rPr>
-              <w:t>import new words into</w:t>
+              <w:t>import new words into the</w:t>
             </w:r>
             <w:r>
               <w:rPr>
@@ -18602,7 +18641,7 @@
                 <w:sz w:val="24"/>
                 <w:szCs w:val="24"/>
               </w:rPr>
-              <w:t>dictionary database by using excel file</w:t>
+              <w:t>system by using an excel file</w:t>
             </w:r>
             <w:r>
               <w:rPr>
@@ -18652,7 +18691,23 @@
                 <w:sz w:val="24"/>
                 <w:szCs w:val="24"/>
               </w:rPr>
-              <w:t>New words will be insert into dictionary database</w:t>
+              <w:t>New words will be inserted into the</w:t>
+            </w:r>
+            <w:r>
+              <w:rPr>
+                <w:rFonts w:asciiTheme="majorHAnsi" w:hAnsiTheme="majorHAnsi"/>
+                <w:sz w:val="24"/>
+                <w:szCs w:val="24"/>
+              </w:rPr>
+              <w:t xml:space="preserve"> </w:t>
+            </w:r>
+            <w:r>
+              <w:rPr>
+                <w:rFonts w:asciiTheme="majorHAnsi" w:hAnsiTheme="majorHAnsi"/>
+                <w:sz w:val="24"/>
+                <w:szCs w:val="24"/>
+              </w:rPr>
+              <w:t>system data</w:t>
             </w:r>
             <w:r>
               <w:rPr>
@@ -18679,6 +18734,7 @@
                 <w:sz w:val="24"/>
                 <w:szCs w:val="24"/>
               </w:rPr>
+              <w:lastRenderedPageBreak/>
               <w:t>Triggers:</w:t>
             </w:r>
           </w:p>
@@ -18703,7 +18759,7 @@
                 <w:sz w:val="24"/>
                 <w:szCs w:val="24"/>
               </w:rPr>
-              <w:t xml:space="preserve">Staff wants to </w:t>
+              <w:t xml:space="preserve">Click </w:t>
             </w:r>
             <w:r>
               <w:rPr>
@@ -18711,55 +18767,7 @@
                 <w:sz w:val="24"/>
                 <w:szCs w:val="24"/>
               </w:rPr>
-              <w:t>import lot of new words in an excel file.</w:t>
-            </w:r>
-          </w:p>
-          <w:p>
-            <w:pPr>
-              <w:pStyle w:val="ListParagraph"/>
-              <w:numPr>
-                <w:ilvl w:val="0"/>
-                <w:numId w:val="18"/>
-              </w:numPr>
-              <w:spacing w:after="0" w:line="240" w:lineRule="auto"/>
-              <w:rPr>
-                <w:rFonts w:asciiTheme="majorHAnsi" w:hAnsiTheme="majorHAnsi"/>
-                <w:b/>
-                <w:sz w:val="24"/>
-                <w:szCs w:val="24"/>
-              </w:rPr>
-            </w:pPr>
-            <w:r>
-              <w:rPr>
-                <w:rFonts w:asciiTheme="majorHAnsi" w:hAnsiTheme="majorHAnsi"/>
-                <w:sz w:val="24"/>
-                <w:szCs w:val="24"/>
-              </w:rPr>
-              <w:t>From the sidebar:</w:t>
-            </w:r>
-          </w:p>
-          <w:p>
-            <w:pPr>
-              <w:pStyle w:val="ListParagraph"/>
-              <w:numPr>
-                <w:ilvl w:val="1"/>
-                <w:numId w:val="18"/>
-              </w:numPr>
-              <w:spacing w:after="0" w:line="240" w:lineRule="auto"/>
-              <w:rPr>
-                <w:rFonts w:asciiTheme="majorHAnsi" w:hAnsiTheme="majorHAnsi"/>
-                <w:b/>
-                <w:sz w:val="24"/>
-                <w:szCs w:val="24"/>
-              </w:rPr>
-            </w:pPr>
-            <w:r>
-              <w:rPr>
-                <w:rFonts w:asciiTheme="majorHAnsi" w:hAnsiTheme="majorHAnsi"/>
-                <w:sz w:val="24"/>
-                <w:szCs w:val="24"/>
-              </w:rPr>
-              <w:t>Choose “</w:t>
+              <w:t>“</w:t>
             </w:r>
             <w:r>
               <w:rPr>
@@ -18776,31 +18784,15 @@
                 <w:sz w:val="24"/>
                 <w:szCs w:val="24"/>
               </w:rPr>
-              <w:t>” tag.</w:t>
-            </w:r>
-          </w:p>
-          <w:p>
-            <w:pPr>
-              <w:pStyle w:val="ListParagraph"/>
-              <w:numPr>
-                <w:ilvl w:val="1"/>
-                <w:numId w:val="18"/>
-              </w:numPr>
-              <w:spacing w:after="0" w:line="240" w:lineRule="auto"/>
+              <w:t xml:space="preserve">” </w:t>
+            </w:r>
+            <w:r>
               <w:rPr>
                 <w:rFonts w:asciiTheme="majorHAnsi" w:hAnsiTheme="majorHAnsi"/>
-                <w:b/>
-                <w:sz w:val="24"/>
-                <w:szCs w:val="24"/>
-              </w:rPr>
-            </w:pPr>
-            <w:r>
-              <w:rPr>
-                <w:rFonts w:asciiTheme="majorHAnsi" w:hAnsiTheme="majorHAnsi"/>
-                <w:sz w:val="24"/>
-                <w:szCs w:val="24"/>
-              </w:rPr>
-              <w:t>Choose “Import Excel File” tag from dropdown list.</w:t>
+                <w:sz w:val="24"/>
+                <w:szCs w:val="24"/>
+              </w:rPr>
+              <w:t>then “Import Excel File”.</w:t>
             </w:r>
           </w:p>
           <w:p>
@@ -18879,6 +18871,7 @@
                 <w:numId w:val="9"/>
               </w:numPr>
               <w:spacing w:after="0" w:line="240" w:lineRule="auto"/>
+              <w:ind w:left="709"/>
               <w:rPr>
                 <w:rFonts w:asciiTheme="majorHAnsi" w:hAnsiTheme="majorHAnsi"/>
                 <w:b/>
@@ -18909,7 +18902,7 @@
                 <w:sz w:val="24"/>
                 <w:szCs w:val="24"/>
               </w:rPr>
-              <w:t>new words</w:t>
+              <w:t>New words</w:t>
             </w:r>
             <w:r>
               <w:rPr>
@@ -18925,24 +18918,7 @@
                 <w:sz w:val="24"/>
                 <w:szCs w:val="24"/>
               </w:rPr>
-              <w:t>dictionary</w:t>
-            </w:r>
-            <w:r>
-              <w:rPr>
-                <w:rFonts w:asciiTheme="majorHAnsi" w:hAnsiTheme="majorHAnsi"/>
-                <w:sz w:val="24"/>
-                <w:szCs w:val="24"/>
-              </w:rPr>
-              <w:t xml:space="preserve"> </w:t>
-            </w:r>
-            <w:r>
-              <w:rPr>
-                <w:rFonts w:asciiTheme="majorHAnsi" w:hAnsiTheme="majorHAnsi"/>
-                <w:color w:val="FF0000"/>
-                <w:sz w:val="24"/>
-                <w:szCs w:val="24"/>
-              </w:rPr>
-              <w:t>database</w:t>
+              <w:t>system</w:t>
             </w:r>
             <w:r>
               <w:rPr>
@@ -18961,6 +18937,7 @@
                 <w:numId w:val="9"/>
               </w:numPr>
               <w:spacing w:after="0" w:line="240" w:lineRule="auto"/>
+              <w:ind w:left="709"/>
               <w:rPr>
                 <w:rFonts w:asciiTheme="majorHAnsi" w:hAnsiTheme="majorHAnsi"/>
                 <w:b/>
@@ -18979,12 +18956,11 @@
             </w:r>
             <w:r>
               <w:rPr>
-                <w:rFonts w:asciiTheme="majorHAnsi" w:hAnsiTheme="majorHAnsi"/>
-                <w:color w:val="FF0000"/>
-                <w:sz w:val="24"/>
-                <w:szCs w:val="24"/>
-              </w:rPr>
-              <w:t>Nothing is saved to dictionary database</w:t>
+                <w:rFonts w:ascii="Cambria" w:hAnsi="Cambria" w:cs="Times New Roman"/>
+                <w:sz w:val="24"/>
+                <w:szCs w:val="24"/>
+              </w:rPr>
+              <w:t>Show an error message</w:t>
             </w:r>
             <w:r>
               <w:rPr>
@@ -19021,9 +18997,9 @@
               <w:tblLook w:val="04A0" w:firstRow="1" w:lastRow="0" w:firstColumn="1" w:lastColumn="0" w:noHBand="0" w:noVBand="1"/>
             </w:tblPr>
             <w:tblGrid>
-              <w:gridCol w:w="970"/>
-              <w:gridCol w:w="3153"/>
-              <w:gridCol w:w="4429"/>
+              <w:gridCol w:w="985"/>
+              <w:gridCol w:w="3240"/>
+              <w:gridCol w:w="4548"/>
             </w:tblGrid>
             <w:tr>
               <w:tc>
@@ -19141,7 +19117,31 @@
                       <w:sz w:val="24"/>
                       <w:szCs w:val="24"/>
                     </w:rPr>
-                    <w:t>Click at “</w:t>
+                    <w:t>Staff c</w:t>
+                  </w:r>
+                  <w:r>
+                    <w:rPr>
+                      <w:rFonts w:asciiTheme="majorHAnsi" w:hAnsiTheme="majorHAnsi"/>
+                      <w:sz w:val="24"/>
+                      <w:szCs w:val="24"/>
+                    </w:rPr>
+                    <w:t>lick</w:t>
+                  </w:r>
+                  <w:r>
+                    <w:rPr>
+                      <w:rFonts w:asciiTheme="majorHAnsi" w:hAnsiTheme="majorHAnsi"/>
+                      <w:sz w:val="24"/>
+                      <w:szCs w:val="24"/>
+                    </w:rPr>
+                    <w:t>s</w:t>
+                  </w:r>
+                  <w:r>
+                    <w:rPr>
+                      <w:rFonts w:asciiTheme="majorHAnsi" w:hAnsiTheme="majorHAnsi"/>
+                      <w:sz w:val="24"/>
+                      <w:szCs w:val="24"/>
+                    </w:rPr>
+                    <w:t xml:space="preserve"> at “</w:t>
                   </w:r>
                   <w:r>
                     <w:rPr>
@@ -19261,7 +19261,7 @@
                       <w:sz w:val="24"/>
                       <w:szCs w:val="24"/>
                     </w:rPr>
-                    <w:t>button</w:t>
+                    <w:t>command</w:t>
                   </w:r>
                   <w:r>
                     <w:rPr>
@@ -19309,7 +19309,23 @@
                       <w:sz w:val="24"/>
                       <w:szCs w:val="24"/>
                     </w:rPr>
-                    <w:t>”: button.</w:t>
+                    <w:t xml:space="preserve">”: </w:t>
+                  </w:r>
+                  <w:r>
+                    <w:rPr>
+                      <w:rFonts w:asciiTheme="majorHAnsi" w:hAnsiTheme="majorHAnsi"/>
+                      <w:sz w:val="24"/>
+                      <w:szCs w:val="24"/>
+                    </w:rPr>
+                    <w:t>command</w:t>
+                  </w:r>
+                  <w:r>
+                    <w:rPr>
+                      <w:rFonts w:asciiTheme="majorHAnsi" w:hAnsiTheme="majorHAnsi"/>
+                      <w:sz w:val="24"/>
+                      <w:szCs w:val="24"/>
+                    </w:rPr>
+                    <w:t>.</w:t>
                   </w:r>
                 </w:p>
               </w:tc>
@@ -19356,7 +19372,7 @@
                       <w:sz w:val="24"/>
                       <w:szCs w:val="24"/>
                     </w:rPr>
-                    <w:t>Click on</w:t>
+                    <w:t>Clicks on</w:t>
                   </w:r>
                   <w:r>
                     <w:rPr>
@@ -19388,7 +19404,7 @@
                       <w:sz w:val="24"/>
                       <w:szCs w:val="24"/>
                     </w:rPr>
-                    <w:t>button</w:t>
+                    <w:t>command</w:t>
                   </w:r>
                   <w:r>
                     <w:rPr>
@@ -19474,7 +19490,7 @@
                       <w:sz w:val="24"/>
                       <w:szCs w:val="24"/>
                     </w:rPr>
-                    <w:t>Staff select a file and click “Open” button or double-click on that file.</w:t>
+                    <w:t>Select a file and click “Open” command.</w:t>
                   </w:r>
                 </w:p>
                 <w:p>
@@ -19517,23 +19533,29 @@
                       <w:szCs w:val="24"/>
                     </w:rPr>
                   </w:pPr>
-                </w:p>
-                <w:p>
-                  <w:pPr>
+                  <w:r>
                     <w:rPr>
                       <w:rFonts w:asciiTheme="majorHAnsi" w:hAnsiTheme="majorHAnsi"/>
                       <w:sz w:val="24"/>
                       <w:szCs w:val="24"/>
                     </w:rPr>
-                  </w:pPr>
+                    <w:t>Show “Import Excel File” page which contains that filename next to “Cho</w:t>
+                  </w:r>
                   <w:r>
                     <w:rPr>
                       <w:rFonts w:asciiTheme="majorHAnsi" w:hAnsiTheme="majorHAnsi"/>
                       <w:sz w:val="24"/>
                       <w:szCs w:val="24"/>
                     </w:rPr>
-                    <w:lastRenderedPageBreak/>
-                    <w:t>Show “Import Excel File” page which contains that filename next to “Choose file”: button.</w:t>
+                    <w:t>ose file” command</w:t>
+                  </w:r>
+                  <w:r>
+                    <w:rPr>
+                      <w:rFonts w:asciiTheme="majorHAnsi" w:hAnsiTheme="majorHAnsi"/>
+                      <w:sz w:val="24"/>
+                      <w:szCs w:val="24"/>
+                    </w:rPr>
+                    <w:t>.</w:t>
                   </w:r>
                 </w:p>
                 <w:p>
@@ -19567,7 +19589,6 @@
                       <w:sz w:val="24"/>
                       <w:szCs w:val="24"/>
                     </w:rPr>
-                    <w:lastRenderedPageBreak/>
                     <w:t>4</w:t>
                   </w:r>
                 </w:p>
@@ -19614,7 +19635,7 @@
                       <w:sz w:val="24"/>
                       <w:szCs w:val="24"/>
                     </w:rPr>
-                    <w:t xml:space="preserve"> button</w:t>
+                    <w:t xml:space="preserve"> </w:t>
                   </w:r>
                   <w:r>
                     <w:rPr>
@@ -19622,7 +19643,7 @@
                       <w:sz w:val="24"/>
                       <w:szCs w:val="24"/>
                     </w:rPr>
-                    <w:t>.</w:t>
+                    <w:t>command.</w:t>
                   </w:r>
                 </w:p>
                 <w:p>
@@ -19771,7 +19792,7 @@
                     <w:ind w:left="792"/>
                     <w:rPr>
                       <w:rFonts w:asciiTheme="majorHAnsi" w:hAnsiTheme="majorHAnsi"/>
-                      <w:color w:val="FF0000"/>
+                      <w:color w:val="000000" w:themeColor="text1"/>
                       <w:sz w:val="24"/>
                       <w:szCs w:val="24"/>
                     </w:rPr>
@@ -19779,20 +19800,56 @@
                   <w:r>
                     <w:rPr>
                       <w:rFonts w:asciiTheme="majorHAnsi" w:hAnsiTheme="majorHAnsi"/>
-                      <w:color w:val="FF0000"/>
-                      <w:sz w:val="24"/>
-                      <w:szCs w:val="24"/>
-                    </w:rPr>
-                    <w:t>Select: checkbox.</w:t>
+                      <w:color w:val="000000" w:themeColor="text1"/>
+                      <w:sz w:val="24"/>
+                      <w:szCs w:val="24"/>
+                    </w:rPr>
+                    <w:t>“</w:t>
                   </w:r>
                   <w:r>
                     <w:rPr>
                       <w:rFonts w:asciiTheme="majorHAnsi" w:hAnsiTheme="majorHAnsi"/>
-                      <w:color w:val="FF0000"/>
-                      <w:sz w:val="24"/>
-                      <w:szCs w:val="24"/>
-                    </w:rPr>
-                    <w:t xml:space="preserve"> (allow to choose or not one value to …)</w:t>
+                      <w:color w:val="000000" w:themeColor="text1"/>
+                      <w:sz w:val="24"/>
+                      <w:szCs w:val="24"/>
+                    </w:rPr>
+                    <w:t>Select</w:t>
+                  </w:r>
+                  <w:r>
+                    <w:rPr>
+                      <w:rFonts w:asciiTheme="majorHAnsi" w:hAnsiTheme="majorHAnsi"/>
+                      <w:color w:val="000000" w:themeColor="text1"/>
+                      <w:sz w:val="24"/>
+                      <w:szCs w:val="24"/>
+                    </w:rPr>
+                    <w:t>”</w:t>
+                  </w:r>
+                  <w:r>
+                    <w:rPr>
+                      <w:rFonts w:asciiTheme="majorHAnsi" w:hAnsiTheme="majorHAnsi"/>
+                      <w:color w:val="000000" w:themeColor="text1"/>
+                      <w:sz w:val="24"/>
+                      <w:szCs w:val="24"/>
+                    </w:rPr>
+                    <w:t>: allow to choose</w:t>
+                  </w:r>
+                  <w:r>
+                    <w:rPr>
+                      <w:rFonts w:asciiTheme="majorHAnsi" w:hAnsiTheme="majorHAnsi"/>
+                      <w:color w:val="000000" w:themeColor="text1"/>
+                      <w:sz w:val="24"/>
+                      <w:szCs w:val="24"/>
+                    </w:rPr>
+                    <w:t xml:space="preserve"> or not.</w:t>
+                  </w:r>
+                  <w:r>
+                    <w:rPr>
+                      <w:rFonts w:asciiTheme="majorHAnsi" w:hAnsiTheme="majorHAnsi"/>
+                      <w:color w:val="000000" w:themeColor="text1"/>
+                      <w:sz w:val="24"/>
+                      <w:szCs w:val="24"/>
+                    </w:rPr>
+                    <w:t xml:space="preserve"> </w:t>
                   </w:r>
                 </w:p>
                 <w:p>
@@ -19806,7 +19863,7 @@
                     <w:ind w:left="792"/>
                     <w:rPr>
                       <w:rFonts w:asciiTheme="majorHAnsi" w:hAnsiTheme="majorHAnsi"/>
-                      <w:color w:val="FF0000"/>
+                      <w:color w:val="000000" w:themeColor="text1"/>
                       <w:sz w:val="24"/>
                       <w:szCs w:val="24"/>
                     </w:rPr>
@@ -19814,11 +19871,11 @@
                   <w:r>
                     <w:rPr>
                       <w:rFonts w:asciiTheme="majorHAnsi" w:hAnsiTheme="majorHAnsi"/>
-                      <w:color w:val="FF0000"/>
-                      <w:sz w:val="24"/>
-                      <w:szCs w:val="24"/>
-                    </w:rPr>
-                    <w:t>“Word”: textbox.</w:t>
+                      <w:color w:val="000000" w:themeColor="text1"/>
+                      <w:sz w:val="24"/>
+                      <w:szCs w:val="24"/>
+                    </w:rPr>
+                    <w:t>“Word”: free text input.</w:t>
                   </w:r>
                 </w:p>
                 <w:p>
@@ -19832,7 +19889,7 @@
                     <w:ind w:left="792"/>
                     <w:rPr>
                       <w:rFonts w:asciiTheme="majorHAnsi" w:hAnsiTheme="majorHAnsi"/>
-                      <w:color w:val="FF0000"/>
+                      <w:color w:val="000000" w:themeColor="text1"/>
                       <w:sz w:val="24"/>
                       <w:szCs w:val="24"/>
                     </w:rPr>
@@ -19840,20 +19897,65 @@
                   <w:r>
                     <w:rPr>
                       <w:rFonts w:asciiTheme="majorHAnsi" w:hAnsiTheme="majorHAnsi"/>
-                      <w:color w:val="FF0000"/>
-                      <w:sz w:val="24"/>
-                      <w:szCs w:val="24"/>
-                    </w:rPr>
-                    <w:t>“Type”: dropdown list.</w:t>
+                      <w:color w:val="000000" w:themeColor="text1"/>
+                      <w:sz w:val="24"/>
+                      <w:szCs w:val="24"/>
+                    </w:rPr>
+                    <w:t xml:space="preserve">“Type”: a list of values for </w:t>
                   </w:r>
                   <w:r>
                     <w:rPr>
                       <w:rFonts w:asciiTheme="majorHAnsi" w:hAnsiTheme="majorHAnsi"/>
-                      <w:color w:val="FF0000"/>
-                      <w:sz w:val="24"/>
-                      <w:szCs w:val="24"/>
-                    </w:rPr>
-                    <w:t>(list of values for customer to choose such as Pros, Cons, Neutral …)</w:t>
+                      <w:color w:val="000000" w:themeColor="text1"/>
+                      <w:sz w:val="24"/>
+                      <w:szCs w:val="24"/>
+                    </w:rPr>
+                    <w:t>staff</w:t>
+                  </w:r>
+                  <w:r>
+                    <w:rPr>
+                      <w:rFonts w:asciiTheme="majorHAnsi" w:hAnsiTheme="majorHAnsi"/>
+                      <w:color w:val="000000" w:themeColor="text1"/>
+                      <w:sz w:val="24"/>
+                      <w:szCs w:val="24"/>
+                    </w:rPr>
+                    <w:t xml:space="preserve"> to choose</w:t>
+                  </w:r>
+                  <w:r>
+                    <w:rPr>
+                      <w:rFonts w:asciiTheme="majorHAnsi" w:hAnsiTheme="majorHAnsi"/>
+                      <w:color w:val="000000" w:themeColor="text1"/>
+                      <w:sz w:val="24"/>
+                      <w:szCs w:val="24"/>
+                    </w:rPr>
+                    <w:t>,</w:t>
+                  </w:r>
+                  <w:r>
+                    <w:rPr>
+                      <w:rFonts w:asciiTheme="majorHAnsi" w:hAnsiTheme="majorHAnsi"/>
+                      <w:color w:val="000000" w:themeColor="text1"/>
+                      <w:sz w:val="24"/>
+                      <w:szCs w:val="24"/>
+                    </w:rPr>
+                    <w:t xml:space="preserve"> include: Pros, Cons, Neutra</w:t>
+                  </w:r>
+                  <w:r>
+                    <w:rPr>
+                      <w:rFonts w:asciiTheme="majorHAnsi" w:hAnsiTheme="majorHAnsi"/>
+                      <w:color w:val="000000" w:themeColor="text1"/>
+                      <w:sz w:val="24"/>
+                      <w:szCs w:val="24"/>
+                    </w:rPr>
+                    <w:t>l or</w:t>
+                  </w:r>
+                  <w:r>
+                    <w:rPr>
+                      <w:rFonts w:asciiTheme="majorHAnsi" w:hAnsiTheme="majorHAnsi"/>
+                      <w:color w:val="000000" w:themeColor="text1"/>
+                      <w:sz w:val="24"/>
+                      <w:szCs w:val="24"/>
+                    </w:rPr>
+                    <w:t xml:space="preserve"> Negative.</w:t>
                   </w:r>
                 </w:p>
                 <w:p>
@@ -19874,11 +19976,11 @@
                   <w:r>
                     <w:rPr>
                       <w:rFonts w:asciiTheme="majorHAnsi" w:hAnsiTheme="majorHAnsi"/>
-                      <w:color w:val="FF0000"/>
-                      <w:sz w:val="24"/>
-                      <w:szCs w:val="24"/>
-                    </w:rPr>
-                    <w:t>“Save to Database”: button</w:t>
+                      <w:color w:val="000000" w:themeColor="text1"/>
+                      <w:sz w:val="24"/>
+                      <w:szCs w:val="24"/>
+                    </w:rPr>
+                    <w:t>“Save to Database”: command</w:t>
                   </w:r>
                   <w:r>
                     <w:rPr>
@@ -19887,92 +19989,6 @@
                       <w:szCs w:val="24"/>
                     </w:rPr>
                     <w:t>.</w:t>
-                  </w:r>
-                </w:p>
-                <w:p>
-                  <w:pPr>
-                    <w:rPr>
-                      <w:rFonts w:asciiTheme="majorHAnsi" w:hAnsiTheme="majorHAnsi"/>
-                      <w:color w:val="FF0000"/>
-                      <w:sz w:val="24"/>
-                      <w:szCs w:val="24"/>
-                    </w:rPr>
-                  </w:pPr>
-                  <w:r>
-                    <w:rPr>
-                      <w:rFonts w:asciiTheme="majorHAnsi" w:hAnsiTheme="majorHAnsi"/>
-                      <w:color w:val="FF0000"/>
-                      <w:sz w:val="24"/>
-                      <w:szCs w:val="24"/>
-                    </w:rPr>
-                    <w:t xml:space="preserve">Words already existed in database will be removed from list. </w:t>
-                  </w:r>
-                </w:p>
-                <w:p>
-                  <w:pPr>
-                    <w:rPr>
-                      <w:rFonts w:asciiTheme="majorHAnsi" w:hAnsiTheme="majorHAnsi"/>
-                      <w:color w:val="FF0000"/>
-                      <w:sz w:val="24"/>
-                      <w:szCs w:val="24"/>
-                    </w:rPr>
-                  </w:pPr>
-                  <w:r>
-                    <w:rPr>
-                      <w:rFonts w:asciiTheme="majorHAnsi" w:hAnsiTheme="majorHAnsi"/>
-                      <w:color w:val="FF0000"/>
-                      <w:sz w:val="24"/>
-                      <w:szCs w:val="24"/>
-                    </w:rPr>
-                    <w:t xml:space="preserve">Misspelled words will be indicated by red </w:t>
-                  </w:r>
-                  <w:proofErr w:type="spellStart"/>
-                  <w:r>
-                    <w:rPr>
-                      <w:rFonts w:asciiTheme="majorHAnsi" w:hAnsiTheme="majorHAnsi"/>
-                      <w:color w:val="FF0000"/>
-                      <w:sz w:val="24"/>
-                      <w:szCs w:val="24"/>
-                    </w:rPr>
-                    <w:t>colour</w:t>
-                  </w:r>
-                  <w:proofErr w:type="spellEnd"/>
-                  <w:r>
-                    <w:rPr>
-                      <w:rFonts w:asciiTheme="majorHAnsi" w:hAnsiTheme="majorHAnsi"/>
-                      <w:color w:val="FF0000"/>
-                      <w:sz w:val="24"/>
-                      <w:szCs w:val="24"/>
-                    </w:rPr>
-                    <w:t xml:space="preserve"> in textbox.</w:t>
-                  </w:r>
-                </w:p>
-                <w:p>
-                  <w:pPr>
-                    <w:rPr>
-                      <w:rFonts w:asciiTheme="majorHAnsi" w:hAnsiTheme="majorHAnsi"/>
-                      <w:color w:val="FF0000"/>
-                      <w:sz w:val="24"/>
-                      <w:szCs w:val="24"/>
-                    </w:rPr>
-                  </w:pPr>
-                  <w:r>
-                    <w:rPr>
-                      <w:rFonts w:asciiTheme="majorHAnsi" w:hAnsiTheme="majorHAnsi"/>
-                      <w:color w:val="FF0000"/>
-                      <w:sz w:val="24"/>
-                      <w:szCs w:val="24"/>
-                    </w:rPr>
-                    <w:t>Correct spelling words will be unchangeable and checked “Select” checkbox.</w:t>
-                  </w:r>
-                  <w:r>
-                    <w:rPr>
-                      <w:rFonts w:asciiTheme="majorHAnsi" w:hAnsiTheme="majorHAnsi"/>
-                      <w:color w:val="FF0000"/>
-                      <w:sz w:val="24"/>
-                      <w:szCs w:val="24"/>
-                    </w:rPr>
-                    <w:t xml:space="preserve"> (business rule)</w:t>
                   </w:r>
                 </w:p>
                 <w:p>
@@ -20028,7 +20044,7 @@
                       <w:sz w:val="24"/>
                       <w:szCs w:val="24"/>
                     </w:rPr>
-                    <w:t>Click “Save to Database” button.</w:t>
+                    <w:t>Staff selects which word will be save to the system and clicks “Save to Database” command.</w:t>
                   </w:r>
                 </w:p>
               </w:tc>
@@ -20062,6 +20078,24 @@
                       <w:szCs w:val="24"/>
                     </w:rPr>
                   </w:pPr>
+                </w:p>
+                <w:p>
+                  <w:pPr>
+                    <w:rPr>
+                      <w:rFonts w:asciiTheme="majorHAnsi" w:hAnsiTheme="majorHAnsi"/>
+                      <w:sz w:val="24"/>
+                      <w:szCs w:val="24"/>
+                    </w:rPr>
+                  </w:pPr>
+                </w:p>
+                <w:p>
+                  <w:pPr>
+                    <w:rPr>
+                      <w:rFonts w:asciiTheme="majorHAnsi" w:hAnsiTheme="majorHAnsi"/>
+                      <w:sz w:val="24"/>
+                      <w:szCs w:val="24"/>
+                    </w:rPr>
+                  </w:pPr>
                   <w:r>
                     <w:rPr>
                       <w:rFonts w:asciiTheme="majorHAnsi" w:hAnsiTheme="majorHAnsi"/>
@@ -20091,6 +20125,26 @@
               </w:tc>
             </w:tr>
           </w:tbl>
+          <w:p>
+            <w:pPr>
+              <w:rPr>
+                <w:rFonts w:asciiTheme="majorHAnsi" w:hAnsiTheme="majorHAnsi"/>
+                <w:b/>
+                <w:sz w:val="24"/>
+                <w:szCs w:val="24"/>
+              </w:rPr>
+            </w:pPr>
+          </w:p>
+          <w:p>
+            <w:pPr>
+              <w:rPr>
+                <w:rFonts w:asciiTheme="majorHAnsi" w:hAnsiTheme="majorHAnsi"/>
+                <w:b/>
+                <w:sz w:val="24"/>
+                <w:szCs w:val="24"/>
+              </w:rPr>
+            </w:pPr>
+          </w:p>
           <w:p>
             <w:pPr>
               <w:rPr>
@@ -20126,9 +20180,9 @@
               <w:tblLook w:val="04A0" w:firstRow="1" w:lastRow="0" w:firstColumn="1" w:lastColumn="0" w:noHBand="0" w:noVBand="1"/>
             </w:tblPr>
             <w:tblGrid>
-              <w:gridCol w:w="966"/>
-              <w:gridCol w:w="3165"/>
-              <w:gridCol w:w="4421"/>
+              <w:gridCol w:w="985"/>
+              <w:gridCol w:w="3240"/>
+              <w:gridCol w:w="4548"/>
             </w:tblGrid>
             <w:tr>
               <w:tc>
@@ -20151,6 +20205,7 @@
                       <w:sz w:val="24"/>
                       <w:szCs w:val="24"/>
                     </w:rPr>
+                    <w:lastRenderedPageBreak/>
                     <w:t>No</w:t>
                   </w:r>
                 </w:p>
@@ -20331,7 +20386,7 @@
                       <w:sz w:val="24"/>
                       <w:szCs w:val="24"/>
                     </w:rPr>
-                    <w:t>File upload is not an excel extension.</w:t>
+                    <w:t>Extension of the chosen file is not supported.</w:t>
                   </w:r>
                 </w:p>
               </w:tc>
@@ -20361,25 +20416,7 @@
                       <w:sz w:val="24"/>
                       <w:szCs w:val="24"/>
                     </w:rPr>
-                    <w:t>Please upload an excel file! (.</w:t>
-                  </w:r>
-                  <w:proofErr w:type="spellStart"/>
-                  <w:r>
-                    <w:rPr>
-                      <w:rFonts w:asciiTheme="majorHAnsi" w:hAnsiTheme="majorHAnsi"/>
-                      <w:sz w:val="24"/>
-                      <w:szCs w:val="24"/>
-                    </w:rPr>
-                    <w:t>xls</w:t>
-                  </w:r>
-                  <w:proofErr w:type="spellEnd"/>
-                  <w:r>
-                    <w:rPr>
-                      <w:rFonts w:asciiTheme="majorHAnsi" w:hAnsiTheme="majorHAnsi"/>
-                      <w:sz w:val="24"/>
-                      <w:szCs w:val="24"/>
-                    </w:rPr>
-                    <w:t xml:space="preserve"> or </w:t>
+                    <w:t>Please upload an Excel 2007 (or later) file! (.</w:t>
                   </w:r>
                   <w:proofErr w:type="spellStart"/>
                   <w:r>
@@ -20452,7 +20489,7 @@
                       <w:sz w:val="24"/>
                       <w:szCs w:val="24"/>
                     </w:rPr>
-                    <w:t>Excel file is not correct structure.</w:t>
+                    <w:t>Excel file is incorrect structure.</w:t>
                   </w:r>
                 </w:p>
               </w:tc>
@@ -20485,15 +20522,7 @@
                       <w:sz w:val="24"/>
                       <w:szCs w:val="24"/>
                     </w:rPr>
-                    <w:t xml:space="preserve">Excel file is not </w:t>
-                  </w:r>
-                  <w:r>
-                    <w:rPr>
-                      <w:rFonts w:asciiTheme="majorHAnsi" w:hAnsiTheme="majorHAnsi"/>
-                      <w:sz w:val="24"/>
-                      <w:szCs w:val="24"/>
-                    </w:rPr>
-                    <w:t>valid format</w:t>
+                    <w:t>Excel file is not valid format</w:t>
                   </w:r>
                   <w:r>
                     <w:rPr>
@@ -20550,9 +20579,9 @@
               <w:tblLook w:val="04A0" w:firstRow="1" w:lastRow="0" w:firstColumn="1" w:lastColumn="0" w:noHBand="0" w:noVBand="1"/>
             </w:tblPr>
             <w:tblGrid>
-              <w:gridCol w:w="966"/>
-              <w:gridCol w:w="3168"/>
-              <w:gridCol w:w="4418"/>
+              <w:gridCol w:w="985"/>
+              <w:gridCol w:w="3240"/>
+              <w:gridCol w:w="4548"/>
             </w:tblGrid>
             <w:tr>
               <w:tc>
@@ -20765,7 +20794,6 @@
                 <w:sz w:val="24"/>
                 <w:szCs w:val="24"/>
               </w:rPr>
-              <w:lastRenderedPageBreak/>
               <w:t xml:space="preserve">Business Rules: </w:t>
             </w:r>
           </w:p>
@@ -20790,24 +20818,7 @@
                 <w:sz w:val="24"/>
                 <w:szCs w:val="24"/>
               </w:rPr>
-              <w:t xml:space="preserve">Excel file </w:t>
-            </w:r>
-            <w:r>
-              <w:rPr>
-                <w:rFonts w:asciiTheme="majorHAnsi" w:hAnsiTheme="majorHAnsi"/>
-                <w:color w:val="FF0000"/>
-                <w:sz w:val="24"/>
-                <w:szCs w:val="24"/>
-              </w:rPr>
-              <w:t>structure must be properly</w:t>
-            </w:r>
-            <w:r>
-              <w:rPr>
-                <w:rFonts w:asciiTheme="majorHAnsi" w:hAnsiTheme="majorHAnsi"/>
-                <w:sz w:val="24"/>
-                <w:szCs w:val="24"/>
-              </w:rPr>
-              <w:t>.</w:t>
+              <w:t>Words already existed in database will be removed from list.</w:t>
             </w:r>
           </w:p>
           <w:p>
@@ -20831,7 +20842,7 @@
                 <w:sz w:val="24"/>
                 <w:szCs w:val="24"/>
               </w:rPr>
-              <w:t>Excel file must have at least 1 row data.</w:t>
+              <w:t>Misspelled words will be indicated by red color in textbox.</w:t>
             </w:r>
           </w:p>
           <w:p>
@@ -20855,16 +20866,15 @@
                 <w:sz w:val="24"/>
                 <w:szCs w:val="24"/>
               </w:rPr>
-              <w:t xml:space="preserve">Valid file format: </w:t>
+              <w:t>Correct spelling words will be unchangeable and checked “Select</w:t>
             </w:r>
             <w:r>
               <w:rPr>
                 <w:rFonts w:asciiTheme="majorHAnsi" w:hAnsiTheme="majorHAnsi"/>
-                <w:color w:val="FF0000"/>
-                <w:sz w:val="24"/>
-                <w:szCs w:val="24"/>
-              </w:rPr>
-              <w:t>(title, word, type ….) as example – right and wrong</w:t>
+                <w:sz w:val="24"/>
+                <w:szCs w:val="24"/>
+              </w:rPr>
+              <w:t>ed</w:t>
             </w:r>
             <w:r>
               <w:rPr>
@@ -20872,9 +20882,150 @@
                 <w:sz w:val="24"/>
                 <w:szCs w:val="24"/>
               </w:rPr>
-              <w:br/>
-            </w:r>
-            <w:r>
+              <w:t>”</w:t>
+            </w:r>
+            <w:r>
+              <w:rPr>
+                <w:rFonts w:asciiTheme="majorHAnsi" w:hAnsiTheme="majorHAnsi"/>
+                <w:sz w:val="24"/>
+                <w:szCs w:val="24"/>
+              </w:rPr>
+              <w:t xml:space="preserve"> value</w:t>
+            </w:r>
+            <w:r>
+              <w:rPr>
+                <w:rFonts w:asciiTheme="majorHAnsi" w:hAnsiTheme="majorHAnsi"/>
+                <w:sz w:val="24"/>
+                <w:szCs w:val="24"/>
+              </w:rPr>
+              <w:t>.</w:t>
+            </w:r>
+          </w:p>
+          <w:p>
+            <w:pPr>
+              <w:pStyle w:val="ListParagraph"/>
+              <w:keepNext/>
+              <w:numPr>
+                <w:ilvl w:val="0"/>
+                <w:numId w:val="23"/>
+              </w:numPr>
+              <w:spacing w:after="0" w:line="240" w:lineRule="auto"/>
+              <w:rPr>
+                <w:rFonts w:asciiTheme="majorHAnsi" w:hAnsiTheme="majorHAnsi"/>
+                <w:sz w:val="24"/>
+                <w:szCs w:val="24"/>
+              </w:rPr>
+            </w:pPr>
+            <w:r>
+              <w:rPr>
+                <w:rFonts w:asciiTheme="majorHAnsi" w:hAnsiTheme="majorHAnsi"/>
+                <w:sz w:val="24"/>
+                <w:szCs w:val="24"/>
+              </w:rPr>
+              <w:t>File extension is Microsoft Office Excel 2007 (or later)</w:t>
+            </w:r>
+            <w:r>
+              <w:rPr>
+                <w:rFonts w:asciiTheme="majorHAnsi" w:hAnsiTheme="majorHAnsi"/>
+                <w:sz w:val="24"/>
+                <w:szCs w:val="24"/>
+              </w:rPr>
+              <w:t>. (.</w:t>
+            </w:r>
+            <w:proofErr w:type="spellStart"/>
+            <w:r>
+              <w:rPr>
+                <w:rFonts w:asciiTheme="majorHAnsi" w:hAnsiTheme="majorHAnsi"/>
+                <w:sz w:val="24"/>
+                <w:szCs w:val="24"/>
+              </w:rPr>
+              <w:t>xlsx</w:t>
+            </w:r>
+            <w:proofErr w:type="spellEnd"/>
+            <w:r>
+              <w:rPr>
+                <w:rFonts w:asciiTheme="majorHAnsi" w:hAnsiTheme="majorHAnsi"/>
+                <w:sz w:val="24"/>
+                <w:szCs w:val="24"/>
+              </w:rPr>
+              <w:t>)</w:t>
+            </w:r>
+          </w:p>
+          <w:p>
+            <w:pPr>
+              <w:pStyle w:val="ListParagraph"/>
+              <w:keepNext/>
+              <w:numPr>
+                <w:ilvl w:val="0"/>
+                <w:numId w:val="23"/>
+              </w:numPr>
+              <w:spacing w:after="0" w:line="240" w:lineRule="auto"/>
+              <w:rPr>
+                <w:rFonts w:asciiTheme="majorHAnsi" w:hAnsiTheme="majorHAnsi"/>
+                <w:sz w:val="24"/>
+                <w:szCs w:val="24"/>
+              </w:rPr>
+            </w:pPr>
+            <w:r>
+              <w:rPr>
+                <w:rFonts w:asciiTheme="majorHAnsi" w:hAnsiTheme="majorHAnsi"/>
+                <w:sz w:val="24"/>
+                <w:szCs w:val="24"/>
+              </w:rPr>
+              <w:t>F</w:t>
+            </w:r>
+            <w:r>
+              <w:rPr>
+                <w:rFonts w:asciiTheme="majorHAnsi" w:hAnsiTheme="majorHAnsi"/>
+                <w:sz w:val="24"/>
+                <w:szCs w:val="24"/>
+              </w:rPr>
+              <w:t>ile must have at least 1 row data.</w:t>
+            </w:r>
+          </w:p>
+          <w:p>
+            <w:pPr>
+              <w:pStyle w:val="ListParagraph"/>
+              <w:keepNext/>
+              <w:numPr>
+                <w:ilvl w:val="0"/>
+                <w:numId w:val="23"/>
+              </w:numPr>
+              <w:spacing w:after="0" w:line="240" w:lineRule="auto"/>
+              <w:rPr>
+                <w:rFonts w:ascii="Cambria" w:hAnsi="Cambria"/>
+              </w:rPr>
+            </w:pPr>
+            <w:r>
+              <w:rPr>
+                <w:rFonts w:ascii="Cambria" w:hAnsi="Cambria"/>
+              </w:rPr>
+              <w:t>File’s structure must be formatted as below:</w:t>
+            </w:r>
+          </w:p>
+          <w:p>
+            <w:pPr>
+              <w:pStyle w:val="ListParagraph"/>
+              <w:keepNext/>
+              <w:numPr>
+                <w:ilvl w:val="0"/>
+                <w:numId w:val="23"/>
+              </w:numPr>
+              <w:spacing w:after="0" w:line="240" w:lineRule="auto"/>
+              <w:rPr>
+                <w:rFonts w:ascii="Cambria" w:hAnsi="Cambria"/>
+              </w:rPr>
+            </w:pPr>
+            <w:r>
+              <w:rPr>
+                <w:rFonts w:ascii="Cambria" w:hAnsi="Cambria"/>
+              </w:rPr>
+              <w:t>Valid file format example:</w:t>
+            </w:r>
+            <w:r>
+              <w:rPr>
+                <w:rFonts w:ascii="Cambria" w:hAnsi="Cambria"/>
+              </w:rPr>
               <w:object w:dxaOrig="9195" w:dyaOrig="4920">
                 <v:shapetype id="_x0000_t75" coordsize="21600,21600" o:spt="75" o:preferrelative="t" path="m@4@5l@4@11@9@11@9@5xe" filled="f" stroked="f">
                   <v:stroke joinstyle="miter"/>
@@ -20895,10 +21046,10 @@
                   <v:path o:extrusionok="f" gradientshapeok="t" o:connecttype="rect"/>
                   <o:lock v:ext="edit" aspectratio="t"/>
                 </v:shapetype>
-                <v:shape id="_x0000_i1025" type="#_x0000_t75" style="width:368.15pt;height:197.2pt" o:ole="">
-                  <v:imagedata r:id="rId22" o:title=""/>
+                <v:shape id="_x0000_i1025" type="#_x0000_t75" style="width:291pt;height:156pt" o:ole="">
+                  <v:imagedata r:id="rId23" o:title=""/>
                 </v:shape>
-                <o:OLEObject Type="Embed" ProgID="PBrush" ShapeID="_x0000_i1025" DrawAspect="Content" ObjectID="_1494909113" r:id="rId23"/>
+                <o:OLEObject Type="Embed" ProgID="PBrush" ShapeID="_x0000_i1025" DrawAspect="Content" ObjectID="_1495118818" r:id="rId24"/>
               </w:object>
             </w:r>
           </w:p>
@@ -20912,66 +21063,46 @@
               </w:numPr>
               <w:spacing w:after="0" w:line="240" w:lineRule="auto"/>
               <w:rPr>
+                <w:rFonts w:ascii="Cambria" w:hAnsi="Cambria"/>
+              </w:rPr>
+            </w:pPr>
+            <w:r>
+              <w:rPr>
+                <w:rFonts w:ascii="Cambria" w:hAnsi="Cambria"/>
+              </w:rPr>
+              <w:t xml:space="preserve">Invalid </w:t>
+            </w:r>
+            <w:r>
+              <w:rPr>
+                <w:rFonts w:ascii="Cambria" w:hAnsi="Cambria"/>
+              </w:rPr>
+              <w:t xml:space="preserve">file </w:t>
+            </w:r>
+            <w:r>
+              <w:rPr>
+                <w:rFonts w:ascii="Cambria" w:hAnsi="Cambria"/>
+              </w:rPr>
+              <w:t>format example:</w:t>
+            </w:r>
+          </w:p>
+          <w:p>
+            <w:pPr>
+              <w:pStyle w:val="ListParagraph"/>
+              <w:keepNext/>
+              <w:spacing w:after="0" w:line="240" w:lineRule="auto"/>
+              <w:rPr>
                 <w:rFonts w:asciiTheme="majorHAnsi" w:hAnsiTheme="majorHAnsi"/>
                 <w:sz w:val="24"/>
                 <w:szCs w:val="24"/>
               </w:rPr>
             </w:pPr>
             <w:r>
-              <w:rPr>
-                <w:rFonts w:asciiTheme="majorHAnsi" w:hAnsiTheme="majorHAnsi"/>
-                <w:sz w:val="24"/>
-                <w:szCs w:val="24"/>
-              </w:rPr>
-              <w:t xml:space="preserve">File extension is excel </w:t>
-            </w:r>
-            <w:r>
-              <w:rPr>
-                <w:rFonts w:asciiTheme="majorHAnsi" w:hAnsiTheme="majorHAnsi"/>
-                <w:color w:val="FF0000"/>
-                <w:sz w:val="24"/>
-                <w:szCs w:val="24"/>
-              </w:rPr>
-              <w:t>(.</w:t>
-            </w:r>
-            <w:proofErr w:type="spellStart"/>
-            <w:r>
-              <w:rPr>
-                <w:rFonts w:asciiTheme="majorHAnsi" w:hAnsiTheme="majorHAnsi"/>
-                <w:color w:val="FF0000"/>
-                <w:sz w:val="24"/>
-                <w:szCs w:val="24"/>
-              </w:rPr>
-              <w:t>xls</w:t>
-            </w:r>
-            <w:proofErr w:type="spellEnd"/>
-            <w:r>
-              <w:rPr>
-                <w:rFonts w:asciiTheme="majorHAnsi" w:hAnsiTheme="majorHAnsi"/>
-                <w:color w:val="FF0000"/>
-                <w:sz w:val="24"/>
-                <w:szCs w:val="24"/>
-              </w:rPr>
-              <w:t>/.</w:t>
-            </w:r>
-            <w:proofErr w:type="spellStart"/>
-            <w:r>
-              <w:rPr>
-                <w:rFonts w:asciiTheme="majorHAnsi" w:hAnsiTheme="majorHAnsi"/>
-                <w:color w:val="FF0000"/>
-                <w:sz w:val="24"/>
-                <w:szCs w:val="24"/>
-              </w:rPr>
-              <w:t>xlsx</w:t>
-            </w:r>
-            <w:proofErr w:type="spellEnd"/>
-            <w:r>
-              <w:rPr>
-                <w:rFonts w:asciiTheme="majorHAnsi" w:hAnsiTheme="majorHAnsi"/>
-                <w:sz w:val="24"/>
-                <w:szCs w:val="24"/>
-              </w:rPr>
-              <w:t>)</w:t>
+              <w:object w:dxaOrig="7275" w:dyaOrig="4530">
+                <v:shape id="_x0000_i1026" type="#_x0000_t75" style="width:291pt;height:180.75pt" o:ole="">
+                  <v:imagedata r:id="rId25" o:title=""/>
+                </v:shape>
+                <o:OLEObject Type="Embed" ProgID="PBrush" ShapeID="_x0000_i1026" DrawAspect="Content" ObjectID="_1495118819" r:id="rId26"/>
+              </w:object>
             </w:r>
           </w:p>
         </w:tc>
@@ -20988,6 +21119,7 @@
           <w:szCs w:val="24"/>
         </w:rPr>
       </w:pPr>
+      <w:proofErr w:type="spellStart"/>
       <w:r>
         <w:rPr>
           <w:rFonts w:asciiTheme="majorHAnsi" w:hAnsiTheme="majorHAnsi"/>
@@ -20998,6 +21130,7 @@
         <w:lastRenderedPageBreak/>
         <w:t>Table3</w:t>
       </w:r>
+      <w:proofErr w:type="spellEnd"/>
       <w:r>
         <w:rPr>
           <w:rFonts w:asciiTheme="majorHAnsi" w:hAnsiTheme="majorHAnsi"/>
@@ -21053,10 +21186,11 @@
           <w:sz w:val="24"/>
           <w:szCs w:val="24"/>
         </w:rPr>
-        <w:t>Import Excel File</w:t>
+        <w:t>Import File</w:t>
       </w:r>
+      <w:bookmarkStart w:id="20" w:name="_GoBack"/>
+      <w:bookmarkEnd w:id="20"/>
     </w:p>
-    <w:p/>
     <w:p>
       <w:pPr>
         <w:pStyle w:val="Heading5"/>
@@ -21073,6 +21207,7 @@
         <w:rPr>
           <w:noProof/>
         </w:rPr>
+        <w:lastRenderedPageBreak/>
         <w:drawing>
           <wp:inline distT="0" distB="0" distL="0" distR="0">
             <wp:extent cx="5250180" cy="1562100"/>
@@ -21091,7 +21226,7 @@
                     </pic:cNvPicPr>
                   </pic:nvPicPr>
                   <pic:blipFill>
-                    <a:blip r:embed="rId24">
+                    <a:blip r:embed="rId27">
                       <a:extLst>
                         <a:ext uri="{28A0092B-C50C-407E-A947-70E740481C1C}">
                           <a14:useLocalDpi xmlns:a14="http://schemas.microsoft.com/office/drawing/2010/main" val="0"/>
@@ -21130,10 +21265,10 @@
         <w:tblLook w:val="04A0" w:firstRow="1" w:lastRow="0" w:firstColumn="1" w:lastColumn="0" w:noHBand="0" w:noVBand="1"/>
       </w:tblPr>
       <w:tblGrid>
-        <w:gridCol w:w="2192"/>
-        <w:gridCol w:w="2219"/>
-        <w:gridCol w:w="2194"/>
-        <w:gridCol w:w="2173"/>
+        <w:gridCol w:w="2251"/>
+        <w:gridCol w:w="2251"/>
+        <w:gridCol w:w="2251"/>
+        <w:gridCol w:w="2251"/>
       </w:tblGrid>
       <w:tr>
         <w:tc>
@@ -21406,8 +21541,18 @@
                 <w:sz w:val="24"/>
                 <w:szCs w:val="24"/>
               </w:rPr>
-              <w:t xml:space="preserve"> Minh Chau</w:t>
-            </w:r>
+              <w:t xml:space="preserve"> Minh </w:t>
+            </w:r>
+            <w:proofErr w:type="spellStart"/>
+            <w:r>
+              <w:rPr>
+                <w:rFonts w:asciiTheme="majorHAnsi" w:hAnsiTheme="majorHAnsi"/>
+                <w:sz w:val="24"/>
+                <w:szCs w:val="24"/>
+              </w:rPr>
+              <w:t>Chau</w:t>
+            </w:r>
+            <w:proofErr w:type="spellEnd"/>
           </w:p>
         </w:tc>
       </w:tr>
@@ -21677,17 +21822,7 @@
                 <w:sz w:val="24"/>
                 <w:szCs w:val="24"/>
               </w:rPr>
-              <w:t>Staffs want to create a new sit</w:t>
-            </w:r>
-            <w:bookmarkStart w:id="20" w:name="_GoBack"/>
-            <w:bookmarkEnd w:id="20"/>
-            <w:r>
-              <w:rPr>
-                <w:rFonts w:asciiTheme="majorHAnsi" w:hAnsiTheme="majorHAnsi"/>
-                <w:sz w:val="24"/>
-                <w:szCs w:val="24"/>
-              </w:rPr>
-              <w:t>e to get data from a website.</w:t>
+              <w:t>Staffs want to create a new site to get data from a website.</w:t>
             </w:r>
           </w:p>
           <w:p>
@@ -21778,7 +21913,6 @@
                 <w:sz w:val="24"/>
                 <w:szCs w:val="24"/>
               </w:rPr>
-              <w:lastRenderedPageBreak/>
               <w:t>Post Conditions:</w:t>
             </w:r>
           </w:p>
@@ -21898,9 +22032,9 @@
               <w:tblLook w:val="04A0" w:firstRow="1" w:lastRow="0" w:firstColumn="1" w:lastColumn="0" w:noHBand="0" w:noVBand="1"/>
             </w:tblPr>
             <w:tblGrid>
-              <w:gridCol w:w="726"/>
-              <w:gridCol w:w="3161"/>
-              <w:gridCol w:w="4665"/>
+              <w:gridCol w:w="729"/>
+              <w:gridCol w:w="3235"/>
+              <w:gridCol w:w="4814"/>
             </w:tblGrid>
             <w:tr>
               <w:tc>
@@ -22457,6 +22591,7 @@
                       <w:sz w:val="24"/>
                       <w:szCs w:val="24"/>
                     </w:rPr>
+                    <w:lastRenderedPageBreak/>
                     <w:t>“Preview” panel: shows staff’s selected page.</w:t>
                   </w:r>
                 </w:p>
@@ -22627,6 +22762,7 @@
                       <w:sz w:val="24"/>
                       <w:szCs w:val="24"/>
                     </w:rPr>
+                    <w:lastRenderedPageBreak/>
                     <w:t>4</w:t>
                   </w:r>
                 </w:p>
@@ -22998,7 +23134,6 @@
                       <w:sz w:val="24"/>
                       <w:szCs w:val="24"/>
                     </w:rPr>
-                    <w:lastRenderedPageBreak/>
                     <w:t xml:space="preserve"> “Step of creating site” panel includes a wizard to create a parser with 6 steps and the 2</w:t>
                   </w:r>
                   <w:r>
@@ -23169,7 +23304,6 @@
                       <w:sz w:val="24"/>
                       <w:szCs w:val="24"/>
                     </w:rPr>
-                    <w:lastRenderedPageBreak/>
                     <w:t>6</w:t>
                   </w:r>
                 </w:p>
@@ -23531,7 +23665,16 @@
                       <w:sz w:val="24"/>
                       <w:szCs w:val="24"/>
                     </w:rPr>
-                    <w:t xml:space="preserve"> “Step of creating site” panel includes a wizard to create a parser with 6 steps and the 3</w:t>
+                    <w:t xml:space="preserve"> “Step of creating site” panel includes a wizard to create a parser with 6 steps </w:t>
+                  </w:r>
+                  <w:r>
+                    <w:rPr>
+                      <w:rFonts w:ascii="Cambria" w:eastAsia="Calibri" w:hAnsi="Cambria" w:cs="Times New Roman"/>
+                      <w:sz w:val="24"/>
+                      <w:szCs w:val="24"/>
+                    </w:rPr>
+                    <w:lastRenderedPageBreak/>
+                    <w:t>and the 3</w:t>
                   </w:r>
                   <w:r>
                     <w:rPr>
@@ -23702,6 +23845,7 @@
                       <w:sz w:val="24"/>
                       <w:szCs w:val="24"/>
                     </w:rPr>
+                    <w:lastRenderedPageBreak/>
                     <w:t>8</w:t>
                   </w:r>
                 </w:p>
@@ -24102,7 +24246,6 @@
                       <w:sz w:val="24"/>
                       <w:szCs w:val="24"/>
                     </w:rPr>
-                    <w:lastRenderedPageBreak/>
                     <w:t>“</w:t>
                   </w:r>
                   <w:proofErr w:type="spellStart"/>
@@ -24212,7 +24355,6 @@
                       <w:sz w:val="24"/>
                       <w:szCs w:val="24"/>
                     </w:rPr>
-                    <w:lastRenderedPageBreak/>
                     <w:t>10</w:t>
                   </w:r>
                 </w:p>
@@ -24699,6 +24841,7 @@
                       <w:sz w:val="24"/>
                       <w:szCs w:val="24"/>
                     </w:rPr>
+                    <w:lastRenderedPageBreak/>
                     <w:t>“Next” button: goes to next step.</w:t>
                   </w:r>
                 </w:p>
@@ -24769,6 +24912,7 @@
                       <w:sz w:val="24"/>
                       <w:szCs w:val="24"/>
                     </w:rPr>
+                    <w:lastRenderedPageBreak/>
                     <w:t>12</w:t>
                   </w:r>
                 </w:p>
@@ -25255,7 +25399,6 @@
                       <w:sz w:val="24"/>
                       <w:szCs w:val="24"/>
                     </w:rPr>
-                    <w:lastRenderedPageBreak/>
                     <w:t>“Next” button: goes to next step.</w:t>
                   </w:r>
                 </w:p>
@@ -25326,7 +25469,6 @@
                       <w:sz w:val="24"/>
                       <w:szCs w:val="24"/>
                     </w:rPr>
-                    <w:lastRenderedPageBreak/>
                     <w:t>14</w:t>
                   </w:r>
                 </w:p>
@@ -25753,6 +25895,7 @@
                       <w:sz w:val="24"/>
                       <w:szCs w:val="24"/>
                     </w:rPr>
+                    <w:lastRenderedPageBreak/>
                     <w:t xml:space="preserve"> “Finish” button: finishes the process of creating new site.</w:t>
                   </w:r>
                 </w:p>
@@ -25823,6 +25966,7 @@
                       <w:sz w:val="24"/>
                       <w:szCs w:val="24"/>
                     </w:rPr>
+                    <w:lastRenderedPageBreak/>
                     <w:t>16</w:t>
                   </w:r>
                 </w:p>
@@ -26036,9 +26180,9 @@
               <w:tblLook w:val="04A0" w:firstRow="1" w:lastRow="0" w:firstColumn="1" w:lastColumn="0" w:noHBand="0" w:noVBand="1"/>
             </w:tblPr>
             <w:tblGrid>
-              <w:gridCol w:w="689"/>
-              <w:gridCol w:w="3503"/>
-              <w:gridCol w:w="4360"/>
+              <w:gridCol w:w="690"/>
+              <w:gridCol w:w="3558"/>
+              <w:gridCol w:w="4435"/>
             </w:tblGrid>
             <w:tr>
               <w:tc>
@@ -26548,7 +26692,6 @@
                       <w:sz w:val="24"/>
                       <w:szCs w:val="24"/>
                     </w:rPr>
-                    <w:lastRenderedPageBreak/>
                     <w:t>4</w:t>
                   </w:r>
                 </w:p>
@@ -27127,9 +27270,9 @@
               <w:tblLook w:val="04A0" w:firstRow="1" w:lastRow="0" w:firstColumn="1" w:lastColumn="0" w:noHBand="0" w:noVBand="1"/>
             </w:tblPr>
             <w:tblGrid>
-              <w:gridCol w:w="726"/>
-              <w:gridCol w:w="3147"/>
-              <w:gridCol w:w="4679"/>
+              <w:gridCol w:w="729"/>
+              <w:gridCol w:w="3235"/>
+              <w:gridCol w:w="4814"/>
             </w:tblGrid>
             <w:tr>
               <w:tc>
@@ -27391,6 +27534,7 @@
         <w:pStyle w:val="Heading5"/>
       </w:pPr>
       <w:r>
+        <w:lastRenderedPageBreak/>
         <w:t>&lt;Staff&gt; Update S</w:t>
       </w:r>
       <w:r>
@@ -27477,7 +27621,6 @@
         <w:pStyle w:val="Heading5"/>
       </w:pPr>
       <w:r>
-        <w:lastRenderedPageBreak/>
         <w:t>&lt;Admin&gt; Update A</w:t>
       </w:r>
       <w:r>
@@ -27870,6 +28013,7 @@
           <w:sz w:val="24"/>
           <w:szCs w:val="24"/>
         </w:rPr>
+        <w:lastRenderedPageBreak/>
         <w:t>N/A</w:t>
       </w:r>
     </w:p>
@@ -28163,7 +28307,7 @@
                     </pic:cNvPicPr>
                   </pic:nvPicPr>
                   <pic:blipFill>
-                    <a:blip r:embed="rId25" cstate="print">
+                    <a:blip r:embed="rId28" cstate="print">
                       <a:extLst>
                         <a:ext uri="{28A0092B-C50C-407E-A947-70E740481C1C}">
                           <a14:useLocalDpi xmlns:a14="http://schemas.microsoft.com/office/drawing/2010/main" val="0"/>
@@ -28305,8 +28449,8 @@
         <w:tblLook w:val="04A0" w:firstRow="1" w:lastRow="0" w:firstColumn="1" w:lastColumn="0" w:noHBand="0" w:noVBand="1"/>
       </w:tblPr>
       <w:tblGrid>
-        <w:gridCol w:w="2448"/>
-        <w:gridCol w:w="6330"/>
+        <w:gridCol w:w="2454"/>
+        <w:gridCol w:w="6544"/>
       </w:tblGrid>
       <w:tr>
         <w:tc>
@@ -29302,7 +29446,7 @@
     </w:tbl>
     <w:p/>
     <w:sectPr>
-      <w:footerReference w:type="default" r:id="rId26"/>
+      <w:footerReference w:type="default" r:id="rId29"/>
       <w:pgSz w:w="11907" w:h="16839" w:code="9"/>
       <w:pgMar w:top="1418" w:right="1134" w:bottom="1418" w:left="1985" w:header="720" w:footer="720" w:gutter="0"/>
       <w:cols w:space="720"/>
@@ -29313,7 +29457,7 @@
 </file>
 
 <file path=word/endnotes.xml><?xml version="1.0" encoding="utf-8"?>
-<w:endnotes xmlns:wpc="http://schemas.microsoft.com/office/word/2010/wordprocessingCanvas" xmlns:mc="http://schemas.openxmlformats.org/markup-compatibility/2006" xmlns:o="urn:schemas-microsoft-com:office:office" xmlns:r="http://schemas.openxmlformats.org/officeDocument/2006/relationships" xmlns:m="http://schemas.openxmlformats.org/officeDocument/2006/math" xmlns:v="urn:schemas-microsoft-com:vml" xmlns:wp14="http://schemas.microsoft.com/office/word/2010/wordprocessingDrawing" xmlns:wp="http://schemas.openxmlformats.org/drawingml/2006/wordprocessingDrawing" xmlns:w10="urn:schemas-microsoft-com:office:word" xmlns:w="http://schemas.openxmlformats.org/wordprocessingml/2006/main" xmlns:w14="http://schemas.microsoft.com/office/word/2010/wordml" xmlns:w15="http://schemas.microsoft.com/office/word/2012/wordml" xmlns:wpg="http://schemas.microsoft.com/office/word/2010/wordprocessingGroup" xmlns:wpi="http://schemas.microsoft.com/office/word/2010/wordprocessingInk" xmlns:wne="http://schemas.microsoft.com/office/word/2006/wordml" xmlns:wps="http://schemas.microsoft.com/office/word/2010/wordprocessingShape" mc:Ignorable="w14 w15 wp14">
+<w:endnotes xmlns:wpc="http://schemas.microsoft.com/office/word/2010/wordprocessingCanvas" xmlns:mc="http://schemas.openxmlformats.org/markup-compatibility/2006" xmlns:o="urn:schemas-microsoft-com:office:office" xmlns:r="http://schemas.openxmlformats.org/officeDocument/2006/relationships" xmlns:m="http://schemas.openxmlformats.org/officeDocument/2006/math" xmlns:v="urn:schemas-microsoft-com:vml" xmlns:wp14="http://schemas.microsoft.com/office/word/2010/wordprocessingDrawing" xmlns:wp="http://schemas.openxmlformats.org/drawingml/2006/wordprocessingDrawing" xmlns:w10="urn:schemas-microsoft-com:office:word" xmlns:w="http://schemas.openxmlformats.org/wordprocessingml/2006/main" xmlns:w14="http://schemas.microsoft.com/office/word/2010/wordml" xmlns:wpg="http://schemas.microsoft.com/office/word/2010/wordprocessingGroup" xmlns:wpi="http://schemas.microsoft.com/office/word/2010/wordprocessingInk" xmlns:wne="http://schemas.microsoft.com/office/word/2006/wordml" xmlns:wps="http://schemas.microsoft.com/office/word/2010/wordprocessingShape" mc:Ignorable="w14 wp14">
   <w:endnote w:type="separator" w:id="-1">
     <w:p>
       <w:pPr>
@@ -29345,7 +29489,7 @@
 </file>
 
 <file path=word/footer1.xml><?xml version="1.0" encoding="utf-8"?>
-<w:ftr xmlns:wpc="http://schemas.microsoft.com/office/word/2010/wordprocessingCanvas" xmlns:mc="http://schemas.openxmlformats.org/markup-compatibility/2006" xmlns:o="urn:schemas-microsoft-com:office:office" xmlns:r="http://schemas.openxmlformats.org/officeDocument/2006/relationships" xmlns:m="http://schemas.openxmlformats.org/officeDocument/2006/math" xmlns:v="urn:schemas-microsoft-com:vml" xmlns:wp14="http://schemas.microsoft.com/office/word/2010/wordprocessingDrawing" xmlns:wp="http://schemas.openxmlformats.org/drawingml/2006/wordprocessingDrawing" xmlns:w10="urn:schemas-microsoft-com:office:word" xmlns:w="http://schemas.openxmlformats.org/wordprocessingml/2006/main" xmlns:w14="http://schemas.microsoft.com/office/word/2010/wordml" xmlns:w15="http://schemas.microsoft.com/office/word/2012/wordml" xmlns:wpg="http://schemas.microsoft.com/office/word/2010/wordprocessingGroup" xmlns:wpi="http://schemas.microsoft.com/office/word/2010/wordprocessingInk" xmlns:wne="http://schemas.microsoft.com/office/word/2006/wordml" xmlns:wps="http://schemas.microsoft.com/office/word/2010/wordprocessingShape" mc:Ignorable="w14 w15 wp14">
+<w:ftr xmlns:wpc="http://schemas.microsoft.com/office/word/2010/wordprocessingCanvas" xmlns:mc="http://schemas.openxmlformats.org/markup-compatibility/2006" xmlns:o="urn:schemas-microsoft-com:office:office" xmlns:r="http://schemas.openxmlformats.org/officeDocument/2006/relationships" xmlns:m="http://schemas.openxmlformats.org/officeDocument/2006/math" xmlns:v="urn:schemas-microsoft-com:vml" xmlns:wp14="http://schemas.microsoft.com/office/word/2010/wordprocessingDrawing" xmlns:wp="http://schemas.openxmlformats.org/drawingml/2006/wordprocessingDrawing" xmlns:w10="urn:schemas-microsoft-com:office:word" xmlns:w="http://schemas.openxmlformats.org/wordprocessingml/2006/main" xmlns:w14="http://schemas.microsoft.com/office/word/2010/wordml" xmlns:wpg="http://schemas.microsoft.com/office/word/2010/wordprocessingGroup" xmlns:wpi="http://schemas.microsoft.com/office/word/2010/wordprocessingInk" xmlns:wne="http://schemas.microsoft.com/office/word/2006/wordml" xmlns:wps="http://schemas.microsoft.com/office/word/2010/wordprocessingShape" mc:Ignorable="w14 wp14">
   <w:p>
     <w:pPr>
       <w:pStyle w:val="Footer"/>
@@ -29395,7 +29539,7 @@
         <w:rFonts w:asciiTheme="majorHAnsi" w:eastAsiaTheme="majorEastAsia" w:hAnsiTheme="majorHAnsi" w:cstheme="majorBidi"/>
         <w:noProof/>
       </w:rPr>
-      <w:t>25</w:t>
+      <w:t>24</w:t>
     </w:r>
     <w:r>
       <w:rPr>
@@ -29414,7 +29558,7 @@
 </file>
 
 <file path=word/footnotes.xml><?xml version="1.0" encoding="utf-8"?>
-<w:footnotes xmlns:wpc="http://schemas.microsoft.com/office/word/2010/wordprocessingCanvas" xmlns:mc="http://schemas.openxmlformats.org/markup-compatibility/2006" xmlns:o="urn:schemas-microsoft-com:office:office" xmlns:r="http://schemas.openxmlformats.org/officeDocument/2006/relationships" xmlns:m="http://schemas.openxmlformats.org/officeDocument/2006/math" xmlns:v="urn:schemas-microsoft-com:vml" xmlns:wp14="http://schemas.microsoft.com/office/word/2010/wordprocessingDrawing" xmlns:wp="http://schemas.openxmlformats.org/drawingml/2006/wordprocessingDrawing" xmlns:w10="urn:schemas-microsoft-com:office:word" xmlns:w="http://schemas.openxmlformats.org/wordprocessingml/2006/main" xmlns:w14="http://schemas.microsoft.com/office/word/2010/wordml" xmlns:w15="http://schemas.microsoft.com/office/word/2012/wordml" xmlns:wpg="http://schemas.microsoft.com/office/word/2010/wordprocessingGroup" xmlns:wpi="http://schemas.microsoft.com/office/word/2010/wordprocessingInk" xmlns:wne="http://schemas.microsoft.com/office/word/2006/wordml" xmlns:wps="http://schemas.microsoft.com/office/word/2010/wordprocessingShape" mc:Ignorable="w14 w15 wp14">
+<w:footnotes xmlns:wpc="http://schemas.microsoft.com/office/word/2010/wordprocessingCanvas" xmlns:mc="http://schemas.openxmlformats.org/markup-compatibility/2006" xmlns:o="urn:schemas-microsoft-com:office:office" xmlns:r="http://schemas.openxmlformats.org/officeDocument/2006/relationships" xmlns:m="http://schemas.openxmlformats.org/officeDocument/2006/math" xmlns:v="urn:schemas-microsoft-com:vml" xmlns:wp14="http://schemas.microsoft.com/office/word/2010/wordprocessingDrawing" xmlns:wp="http://schemas.openxmlformats.org/drawingml/2006/wordprocessingDrawing" xmlns:w10="urn:schemas-microsoft-com:office:word" xmlns:w="http://schemas.openxmlformats.org/wordprocessingml/2006/main" xmlns:w14="http://schemas.microsoft.com/office/word/2010/wordml" xmlns:wpg="http://schemas.microsoft.com/office/word/2010/wordprocessingGroup" xmlns:wpi="http://schemas.microsoft.com/office/word/2010/wordprocessingInk" xmlns:wne="http://schemas.microsoft.com/office/word/2006/wordml" xmlns:wps="http://schemas.microsoft.com/office/word/2010/wordprocessingShape" mc:Ignorable="w14 wp14">
   <w:footnote w:type="separator" w:id="-1">
     <w:p>
       <w:pPr>
@@ -29446,8 +29590,8 @@
 </file>
 
 <file path=word/numbering.xml><?xml version="1.0" encoding="utf-8"?>
-<w:numbering xmlns:wpc="http://schemas.microsoft.com/office/word/2010/wordprocessingCanvas" xmlns:mc="http://schemas.openxmlformats.org/markup-compatibility/2006" xmlns:o="urn:schemas-microsoft-com:office:office" xmlns:r="http://schemas.openxmlformats.org/officeDocument/2006/relationships" xmlns:m="http://schemas.openxmlformats.org/officeDocument/2006/math" xmlns:v="urn:schemas-microsoft-com:vml" xmlns:wp14="http://schemas.microsoft.com/office/word/2010/wordprocessingDrawing" xmlns:wp="http://schemas.openxmlformats.org/drawingml/2006/wordprocessingDrawing" xmlns:w10="urn:schemas-microsoft-com:office:word" xmlns:w="http://schemas.openxmlformats.org/wordprocessingml/2006/main" xmlns:w14="http://schemas.microsoft.com/office/word/2010/wordml" xmlns:w15="http://schemas.microsoft.com/office/word/2012/wordml" xmlns:wpg="http://schemas.microsoft.com/office/word/2010/wordprocessingGroup" xmlns:wpi="http://schemas.microsoft.com/office/word/2010/wordprocessingInk" xmlns:wne="http://schemas.microsoft.com/office/word/2006/wordml" xmlns:wps="http://schemas.microsoft.com/office/word/2010/wordprocessingShape" mc:Ignorable="w14 w15 wp14">
-  <w:abstractNum w:abstractNumId="0" w15:restartNumberingAfterBreak="0">
+<w:numbering xmlns:wpc="http://schemas.microsoft.com/office/word/2010/wordprocessingCanvas" xmlns:mc="http://schemas.openxmlformats.org/markup-compatibility/2006" xmlns:o="urn:schemas-microsoft-com:office:office" xmlns:r="http://schemas.openxmlformats.org/officeDocument/2006/relationships" xmlns:m="http://schemas.openxmlformats.org/officeDocument/2006/math" xmlns:v="urn:schemas-microsoft-com:vml" xmlns:wp14="http://schemas.microsoft.com/office/word/2010/wordprocessingDrawing" xmlns:wp="http://schemas.openxmlformats.org/drawingml/2006/wordprocessingDrawing" xmlns:w10="urn:schemas-microsoft-com:office:word" xmlns:w="http://schemas.openxmlformats.org/wordprocessingml/2006/main" xmlns:w14="http://schemas.microsoft.com/office/word/2010/wordml" xmlns:wpg="http://schemas.microsoft.com/office/word/2010/wordprocessingGroup" xmlns:wpi="http://schemas.microsoft.com/office/word/2010/wordprocessingInk" xmlns:wne="http://schemas.microsoft.com/office/word/2006/wordml" xmlns:wps="http://schemas.microsoft.com/office/word/2010/wordprocessingShape" mc:Ignorable="w14 wp14">
+  <w:abstractNum w:abstractNumId="0">
     <w:nsid w:val="03A501BD"/>
     <w:multiLevelType w:val="hybridMultilevel"/>
     <w:tmpl w:val="76A631FE"/>
@@ -29559,7 +29703,7 @@
       </w:rPr>
     </w:lvl>
   </w:abstractNum>
-  <w:abstractNum w:abstractNumId="1" w15:restartNumberingAfterBreak="0">
+  <w:abstractNum w:abstractNumId="1">
     <w:nsid w:val="03C37645"/>
     <w:multiLevelType w:val="hybridMultilevel"/>
     <w:tmpl w:val="0B480D5C"/>
@@ -29671,7 +29815,7 @@
       </w:rPr>
     </w:lvl>
   </w:abstractNum>
-  <w:abstractNum w:abstractNumId="2" w15:restartNumberingAfterBreak="0">
+  <w:abstractNum w:abstractNumId="2">
     <w:nsid w:val="054B31A7"/>
     <w:multiLevelType w:val="hybridMultilevel"/>
     <w:tmpl w:val="867E399C"/>
@@ -29784,7 +29928,7 @@
       </w:rPr>
     </w:lvl>
   </w:abstractNum>
-  <w:abstractNum w:abstractNumId="3" w15:restartNumberingAfterBreak="0">
+  <w:abstractNum w:abstractNumId="3">
     <w:nsid w:val="06FF0577"/>
     <w:multiLevelType w:val="hybridMultilevel"/>
     <w:tmpl w:val="9078EF3A"/>
@@ -29896,7 +30040,7 @@
       </w:rPr>
     </w:lvl>
   </w:abstractNum>
-  <w:abstractNum w:abstractNumId="4" w15:restartNumberingAfterBreak="0">
+  <w:abstractNum w:abstractNumId="4">
     <w:nsid w:val="076734B4"/>
     <w:multiLevelType w:val="hybridMultilevel"/>
     <w:tmpl w:val="CE145108"/>
@@ -30009,7 +30153,7 @@
       </w:rPr>
     </w:lvl>
   </w:abstractNum>
-  <w:abstractNum w:abstractNumId="5" w15:restartNumberingAfterBreak="0">
+  <w:abstractNum w:abstractNumId="5">
     <w:nsid w:val="0905346C"/>
     <w:multiLevelType w:val="hybridMultilevel"/>
     <w:tmpl w:val="99364326"/>
@@ -30122,7 +30266,7 @@
       </w:rPr>
     </w:lvl>
   </w:abstractNum>
-  <w:abstractNum w:abstractNumId="6" w15:restartNumberingAfterBreak="0">
+  <w:abstractNum w:abstractNumId="6">
     <w:nsid w:val="0A4E167A"/>
     <w:multiLevelType w:val="hybridMultilevel"/>
     <w:tmpl w:val="F8A45718"/>
@@ -30235,7 +30379,7 @@
       </w:rPr>
     </w:lvl>
   </w:abstractNum>
-  <w:abstractNum w:abstractNumId="7" w15:restartNumberingAfterBreak="0">
+  <w:abstractNum w:abstractNumId="7">
     <w:nsid w:val="0CFE15E9"/>
     <w:multiLevelType w:val="hybridMultilevel"/>
     <w:tmpl w:val="5AB403C6"/>
@@ -30348,7 +30492,7 @@
       </w:rPr>
     </w:lvl>
   </w:abstractNum>
-  <w:abstractNum w:abstractNumId="8" w15:restartNumberingAfterBreak="0">
+  <w:abstractNum w:abstractNumId="8">
     <w:nsid w:val="0D616E80"/>
     <w:multiLevelType w:val="hybridMultilevel"/>
     <w:tmpl w:val="E0F83C3C"/>
@@ -30461,7 +30605,7 @@
       </w:rPr>
     </w:lvl>
   </w:abstractNum>
-  <w:abstractNum w:abstractNumId="9" w15:restartNumberingAfterBreak="0">
+  <w:abstractNum w:abstractNumId="9">
     <w:nsid w:val="0F0D0E45"/>
     <w:multiLevelType w:val="hybridMultilevel"/>
     <w:tmpl w:val="37006508"/>
@@ -30574,7 +30718,7 @@
       </w:rPr>
     </w:lvl>
   </w:abstractNum>
-  <w:abstractNum w:abstractNumId="10" w15:restartNumberingAfterBreak="0">
+  <w:abstractNum w:abstractNumId="10">
     <w:nsid w:val="12851BBB"/>
     <w:multiLevelType w:val="hybridMultilevel"/>
     <w:tmpl w:val="3BCC624E"/>
@@ -30687,7 +30831,7 @@
       </w:rPr>
     </w:lvl>
   </w:abstractNum>
-  <w:abstractNum w:abstractNumId="11" w15:restartNumberingAfterBreak="0">
+  <w:abstractNum w:abstractNumId="11">
     <w:nsid w:val="12F03845"/>
     <w:multiLevelType w:val="hybridMultilevel"/>
     <w:tmpl w:val="C8E6BC66"/>
@@ -30800,7 +30944,7 @@
       </w:rPr>
     </w:lvl>
   </w:abstractNum>
-  <w:abstractNum w:abstractNumId="12" w15:restartNumberingAfterBreak="0">
+  <w:abstractNum w:abstractNumId="12">
     <w:nsid w:val="1371017E"/>
     <w:multiLevelType w:val="hybridMultilevel"/>
     <w:tmpl w:val="182A6D4E"/>
@@ -30912,7 +31056,7 @@
       </w:rPr>
     </w:lvl>
   </w:abstractNum>
-  <w:abstractNum w:abstractNumId="13" w15:restartNumberingAfterBreak="0">
+  <w:abstractNum w:abstractNumId="13">
     <w:nsid w:val="146779DD"/>
     <w:multiLevelType w:val="hybridMultilevel"/>
     <w:tmpl w:val="18A254B6"/>
@@ -31024,7 +31168,7 @@
       </w:rPr>
     </w:lvl>
   </w:abstractNum>
-  <w:abstractNum w:abstractNumId="14" w15:restartNumberingAfterBreak="0">
+  <w:abstractNum w:abstractNumId="14">
     <w:nsid w:val="157F619A"/>
     <w:multiLevelType w:val="hybridMultilevel"/>
     <w:tmpl w:val="59CC6B1E"/>
@@ -31137,7 +31281,7 @@
       </w:rPr>
     </w:lvl>
   </w:abstractNum>
-  <w:abstractNum w:abstractNumId="15" w15:restartNumberingAfterBreak="0">
+  <w:abstractNum w:abstractNumId="15">
     <w:nsid w:val="164F7925"/>
     <w:multiLevelType w:val="hybridMultilevel"/>
     <w:tmpl w:val="B54EE5EE"/>
@@ -31249,7 +31393,7 @@
       </w:rPr>
     </w:lvl>
   </w:abstractNum>
-  <w:abstractNum w:abstractNumId="16" w15:restartNumberingAfterBreak="0">
+  <w:abstractNum w:abstractNumId="16">
     <w:nsid w:val="169452CA"/>
     <w:multiLevelType w:val="hybridMultilevel"/>
     <w:tmpl w:val="523062B2"/>
@@ -31339,7 +31483,7 @@
       </w:pPr>
     </w:lvl>
   </w:abstractNum>
-  <w:abstractNum w:abstractNumId="17" w15:restartNumberingAfterBreak="0">
+  <w:abstractNum w:abstractNumId="17">
     <w:nsid w:val="16C234DB"/>
     <w:multiLevelType w:val="hybridMultilevel"/>
     <w:tmpl w:val="66FC324E"/>
@@ -31452,7 +31596,7 @@
       </w:rPr>
     </w:lvl>
   </w:abstractNum>
-  <w:abstractNum w:abstractNumId="18" w15:restartNumberingAfterBreak="0">
+  <w:abstractNum w:abstractNumId="18">
     <w:nsid w:val="16D81F49"/>
     <w:multiLevelType w:val="hybridMultilevel"/>
     <w:tmpl w:val="E70A05DA"/>
@@ -31565,7 +31709,7 @@
       </w:rPr>
     </w:lvl>
   </w:abstractNum>
-  <w:abstractNum w:abstractNumId="19" w15:restartNumberingAfterBreak="0">
+  <w:abstractNum w:abstractNumId="19">
     <w:nsid w:val="1D1A2CEF"/>
     <w:multiLevelType w:val="hybridMultilevel"/>
     <w:tmpl w:val="3036D008"/>
@@ -31678,7 +31822,7 @@
       </w:rPr>
     </w:lvl>
   </w:abstractNum>
-  <w:abstractNum w:abstractNumId="20" w15:restartNumberingAfterBreak="0">
+  <w:abstractNum w:abstractNumId="20">
     <w:nsid w:val="1E083F6A"/>
     <w:multiLevelType w:val="hybridMultilevel"/>
     <w:tmpl w:val="EF785BD0"/>
@@ -31791,7 +31935,7 @@
       </w:rPr>
     </w:lvl>
   </w:abstractNum>
-  <w:abstractNum w:abstractNumId="21" w15:restartNumberingAfterBreak="0">
+  <w:abstractNum w:abstractNumId="21">
     <w:nsid w:val="20B27B03"/>
     <w:multiLevelType w:val="hybridMultilevel"/>
     <w:tmpl w:val="D13A168A"/>
@@ -31904,7 +32048,7 @@
       </w:rPr>
     </w:lvl>
   </w:abstractNum>
-  <w:abstractNum w:abstractNumId="22" w15:restartNumberingAfterBreak="0">
+  <w:abstractNum w:abstractNumId="22">
     <w:nsid w:val="20F04ED5"/>
     <w:multiLevelType w:val="hybridMultilevel"/>
     <w:tmpl w:val="8B06CFE4"/>
@@ -32017,7 +32161,7 @@
       </w:rPr>
     </w:lvl>
   </w:abstractNum>
-  <w:abstractNum w:abstractNumId="23" w15:restartNumberingAfterBreak="0">
+  <w:abstractNum w:abstractNumId="23">
     <w:nsid w:val="217F42D0"/>
     <w:multiLevelType w:val="hybridMultilevel"/>
     <w:tmpl w:val="ECD088E6"/>
@@ -32130,7 +32274,7 @@
       </w:rPr>
     </w:lvl>
   </w:abstractNum>
-  <w:abstractNum w:abstractNumId="24" w15:restartNumberingAfterBreak="0">
+  <w:abstractNum w:abstractNumId="24">
     <w:nsid w:val="25747EDF"/>
     <w:multiLevelType w:val="hybridMultilevel"/>
     <w:tmpl w:val="18DE6548"/>
@@ -32243,7 +32387,7 @@
       </w:rPr>
     </w:lvl>
   </w:abstractNum>
-  <w:abstractNum w:abstractNumId="25" w15:restartNumberingAfterBreak="0">
+  <w:abstractNum w:abstractNumId="25">
     <w:nsid w:val="26AA6FFF"/>
     <w:multiLevelType w:val="hybridMultilevel"/>
     <w:tmpl w:val="BFD83B72"/>
@@ -32355,7 +32499,7 @@
       </w:rPr>
     </w:lvl>
   </w:abstractNum>
-  <w:abstractNum w:abstractNumId="26" w15:restartNumberingAfterBreak="0">
+  <w:abstractNum w:abstractNumId="26">
     <w:nsid w:val="2A071A64"/>
     <w:multiLevelType w:val="hybridMultilevel"/>
     <w:tmpl w:val="36B05DEE"/>
@@ -32468,7 +32612,7 @@
       </w:rPr>
     </w:lvl>
   </w:abstractNum>
-  <w:abstractNum w:abstractNumId="27" w15:restartNumberingAfterBreak="0">
+  <w:abstractNum w:abstractNumId="27">
     <w:nsid w:val="2BDD7A86"/>
     <w:multiLevelType w:val="hybridMultilevel"/>
     <w:tmpl w:val="70280E22"/>
@@ -32580,7 +32724,7 @@
       </w:rPr>
     </w:lvl>
   </w:abstractNum>
-  <w:abstractNum w:abstractNumId="28" w15:restartNumberingAfterBreak="0">
+  <w:abstractNum w:abstractNumId="28">
     <w:nsid w:val="30781F78"/>
     <w:multiLevelType w:val="hybridMultilevel"/>
     <w:tmpl w:val="DF4015B2"/>
@@ -32693,7 +32837,7 @@
       </w:rPr>
     </w:lvl>
   </w:abstractNum>
-  <w:abstractNum w:abstractNumId="29" w15:restartNumberingAfterBreak="0">
+  <w:abstractNum w:abstractNumId="29">
     <w:nsid w:val="31ED02FD"/>
     <w:multiLevelType w:val="hybridMultilevel"/>
     <w:tmpl w:val="264442F4"/>
@@ -32805,7 +32949,7 @@
       </w:rPr>
     </w:lvl>
   </w:abstractNum>
-  <w:abstractNum w:abstractNumId="30" w15:restartNumberingAfterBreak="0">
+  <w:abstractNum w:abstractNumId="30">
     <w:nsid w:val="31ED0D2A"/>
     <w:multiLevelType w:val="hybridMultilevel"/>
     <w:tmpl w:val="9B0E046A"/>
@@ -32918,7 +33062,7 @@
       </w:rPr>
     </w:lvl>
   </w:abstractNum>
-  <w:abstractNum w:abstractNumId="31" w15:restartNumberingAfterBreak="0">
+  <w:abstractNum w:abstractNumId="31">
     <w:nsid w:val="32A47EA3"/>
     <w:multiLevelType w:val="hybridMultilevel"/>
     <w:tmpl w:val="09E0439C"/>
@@ -33031,7 +33175,7 @@
       </w:rPr>
     </w:lvl>
   </w:abstractNum>
-  <w:abstractNum w:abstractNumId="32" w15:restartNumberingAfterBreak="0">
+  <w:abstractNum w:abstractNumId="32">
     <w:nsid w:val="34E3338F"/>
     <w:multiLevelType w:val="hybridMultilevel"/>
     <w:tmpl w:val="5560AB82"/>
@@ -33144,7 +33288,7 @@
       </w:rPr>
     </w:lvl>
   </w:abstractNum>
-  <w:abstractNum w:abstractNumId="33" w15:restartNumberingAfterBreak="0">
+  <w:abstractNum w:abstractNumId="33">
     <w:nsid w:val="362976AD"/>
     <w:multiLevelType w:val="hybridMultilevel"/>
     <w:tmpl w:val="2F308FF2"/>
@@ -33257,7 +33401,7 @@
       </w:rPr>
     </w:lvl>
   </w:abstractNum>
-  <w:abstractNum w:abstractNumId="34" w15:restartNumberingAfterBreak="0">
+  <w:abstractNum w:abstractNumId="34">
     <w:nsid w:val="387B115B"/>
     <w:multiLevelType w:val="hybridMultilevel"/>
     <w:tmpl w:val="4018430A"/>
@@ -33370,7 +33514,7 @@
       </w:rPr>
     </w:lvl>
   </w:abstractNum>
-  <w:abstractNum w:abstractNumId="35" w15:restartNumberingAfterBreak="0">
+  <w:abstractNum w:abstractNumId="35">
     <w:nsid w:val="38B42215"/>
     <w:multiLevelType w:val="multilevel"/>
     <w:tmpl w:val="4A4A5B5C"/>
@@ -33457,7 +33601,7 @@
       </w:pPr>
     </w:lvl>
   </w:abstractNum>
-  <w:abstractNum w:abstractNumId="36" w15:restartNumberingAfterBreak="0">
+  <w:abstractNum w:abstractNumId="36">
     <w:nsid w:val="38D633AB"/>
     <w:multiLevelType w:val="hybridMultilevel"/>
     <w:tmpl w:val="1C903786"/>
@@ -33569,7 +33713,7 @@
       </w:rPr>
     </w:lvl>
   </w:abstractNum>
-  <w:abstractNum w:abstractNumId="37" w15:restartNumberingAfterBreak="0">
+  <w:abstractNum w:abstractNumId="37">
     <w:nsid w:val="3BB963CD"/>
     <w:multiLevelType w:val="hybridMultilevel"/>
     <w:tmpl w:val="9ED4BDE8"/>
@@ -33682,7 +33826,7 @@
       </w:rPr>
     </w:lvl>
   </w:abstractNum>
-  <w:abstractNum w:abstractNumId="38" w15:restartNumberingAfterBreak="0">
+  <w:abstractNum w:abstractNumId="38">
     <w:nsid w:val="3BC707CE"/>
     <w:multiLevelType w:val="hybridMultilevel"/>
     <w:tmpl w:val="44F6E3E8"/>
@@ -33794,7 +33938,7 @@
       </w:rPr>
     </w:lvl>
   </w:abstractNum>
-  <w:abstractNum w:abstractNumId="39" w15:restartNumberingAfterBreak="0">
+  <w:abstractNum w:abstractNumId="39">
     <w:nsid w:val="403A2D90"/>
     <w:multiLevelType w:val="hybridMultilevel"/>
     <w:tmpl w:val="9698E2AA"/>
@@ -33907,7 +34051,7 @@
       </w:rPr>
     </w:lvl>
   </w:abstractNum>
-  <w:abstractNum w:abstractNumId="40" w15:restartNumberingAfterBreak="0">
+  <w:abstractNum w:abstractNumId="40">
     <w:nsid w:val="42BB2F9F"/>
     <w:multiLevelType w:val="hybridMultilevel"/>
     <w:tmpl w:val="BB040BB0"/>
@@ -34019,7 +34163,7 @@
       </w:rPr>
     </w:lvl>
   </w:abstractNum>
-  <w:abstractNum w:abstractNumId="41" w15:restartNumberingAfterBreak="0">
+  <w:abstractNum w:abstractNumId="41">
     <w:nsid w:val="438A4CC2"/>
     <w:multiLevelType w:val="hybridMultilevel"/>
     <w:tmpl w:val="7D6C2B02"/>
@@ -34132,7 +34276,7 @@
       </w:rPr>
     </w:lvl>
   </w:abstractNum>
-  <w:abstractNum w:abstractNumId="42" w15:restartNumberingAfterBreak="0">
+  <w:abstractNum w:abstractNumId="42">
     <w:nsid w:val="43D46C6E"/>
     <w:multiLevelType w:val="hybridMultilevel"/>
     <w:tmpl w:val="484AAB1C"/>
@@ -34245,7 +34389,7 @@
       </w:rPr>
     </w:lvl>
   </w:abstractNum>
-  <w:abstractNum w:abstractNumId="43" w15:restartNumberingAfterBreak="0">
+  <w:abstractNum w:abstractNumId="43">
     <w:nsid w:val="443A3300"/>
     <w:multiLevelType w:val="hybridMultilevel"/>
     <w:tmpl w:val="A75CF9AC"/>
@@ -34358,7 +34502,7 @@
       </w:rPr>
     </w:lvl>
   </w:abstractNum>
-  <w:abstractNum w:abstractNumId="44" w15:restartNumberingAfterBreak="0">
+  <w:abstractNum w:abstractNumId="44">
     <w:nsid w:val="45936B32"/>
     <w:multiLevelType w:val="hybridMultilevel"/>
     <w:tmpl w:val="694C09C2"/>
@@ -34471,7 +34615,7 @@
       </w:rPr>
     </w:lvl>
   </w:abstractNum>
-  <w:abstractNum w:abstractNumId="45" w15:restartNumberingAfterBreak="0">
+  <w:abstractNum w:abstractNumId="45">
     <w:nsid w:val="460C0685"/>
     <w:multiLevelType w:val="hybridMultilevel"/>
     <w:tmpl w:val="30D0226E"/>
@@ -34584,7 +34728,7 @@
       </w:rPr>
     </w:lvl>
   </w:abstractNum>
-  <w:abstractNum w:abstractNumId="46" w15:restartNumberingAfterBreak="0">
+  <w:abstractNum w:abstractNumId="46">
     <w:nsid w:val="471944B7"/>
     <w:multiLevelType w:val="hybridMultilevel"/>
     <w:tmpl w:val="D07A74C4"/>
@@ -34696,7 +34840,7 @@
       </w:rPr>
     </w:lvl>
   </w:abstractNum>
-  <w:abstractNum w:abstractNumId="47" w15:restartNumberingAfterBreak="0">
+  <w:abstractNum w:abstractNumId="47">
     <w:nsid w:val="47A36CC8"/>
     <w:multiLevelType w:val="hybridMultilevel"/>
     <w:tmpl w:val="42DE9BB4"/>
@@ -34809,7 +34953,7 @@
       </w:rPr>
     </w:lvl>
   </w:abstractNum>
-  <w:abstractNum w:abstractNumId="48" w15:restartNumberingAfterBreak="0">
+  <w:abstractNum w:abstractNumId="48">
     <w:nsid w:val="48326E15"/>
     <w:multiLevelType w:val="hybridMultilevel"/>
     <w:tmpl w:val="C24C7A70"/>
@@ -34922,7 +35066,7 @@
       </w:rPr>
     </w:lvl>
   </w:abstractNum>
-  <w:abstractNum w:abstractNumId="49" w15:restartNumberingAfterBreak="0">
+  <w:abstractNum w:abstractNumId="49">
     <w:nsid w:val="48407C09"/>
     <w:multiLevelType w:val="hybridMultilevel"/>
     <w:tmpl w:val="28B62C20"/>
@@ -35035,7 +35179,7 @@
       </w:rPr>
     </w:lvl>
   </w:abstractNum>
-  <w:abstractNum w:abstractNumId="50" w15:restartNumberingAfterBreak="0">
+  <w:abstractNum w:abstractNumId="50">
     <w:nsid w:val="48EF3727"/>
     <w:multiLevelType w:val="hybridMultilevel"/>
     <w:tmpl w:val="747E6790"/>
@@ -35148,7 +35292,7 @@
       </w:rPr>
     </w:lvl>
   </w:abstractNum>
-  <w:abstractNum w:abstractNumId="51" w15:restartNumberingAfterBreak="0">
+  <w:abstractNum w:abstractNumId="51">
     <w:nsid w:val="4BC75476"/>
     <w:multiLevelType w:val="hybridMultilevel"/>
     <w:tmpl w:val="43A22C5A"/>
@@ -35260,7 +35404,7 @@
       </w:rPr>
     </w:lvl>
   </w:abstractNum>
-  <w:abstractNum w:abstractNumId="52" w15:restartNumberingAfterBreak="0">
+  <w:abstractNum w:abstractNumId="52">
     <w:nsid w:val="4C1F7730"/>
     <w:multiLevelType w:val="hybridMultilevel"/>
     <w:tmpl w:val="88103058"/>
@@ -35372,7 +35516,7 @@
       </w:rPr>
     </w:lvl>
   </w:abstractNum>
-  <w:abstractNum w:abstractNumId="53" w15:restartNumberingAfterBreak="0">
+  <w:abstractNum w:abstractNumId="53">
     <w:nsid w:val="4D1266DE"/>
     <w:multiLevelType w:val="hybridMultilevel"/>
     <w:tmpl w:val="38FC71F0"/>
@@ -35485,7 +35629,7 @@
       </w:rPr>
     </w:lvl>
   </w:abstractNum>
-  <w:abstractNum w:abstractNumId="54" w15:restartNumberingAfterBreak="0">
+  <w:abstractNum w:abstractNumId="54">
     <w:nsid w:val="4D880DD0"/>
     <w:multiLevelType w:val="hybridMultilevel"/>
     <w:tmpl w:val="9032699C"/>
@@ -35598,7 +35742,7 @@
       </w:rPr>
     </w:lvl>
   </w:abstractNum>
-  <w:abstractNum w:abstractNumId="55" w15:restartNumberingAfterBreak="0">
+  <w:abstractNum w:abstractNumId="55">
     <w:nsid w:val="511B51A7"/>
     <w:multiLevelType w:val="hybridMultilevel"/>
     <w:tmpl w:val="56DA4002"/>
@@ -35710,7 +35854,7 @@
       </w:rPr>
     </w:lvl>
   </w:abstractNum>
-  <w:abstractNum w:abstractNumId="56" w15:restartNumberingAfterBreak="0">
+  <w:abstractNum w:abstractNumId="56">
     <w:nsid w:val="53EF36C0"/>
     <w:multiLevelType w:val="hybridMultilevel"/>
     <w:tmpl w:val="BFEE8102"/>
@@ -35823,7 +35967,7 @@
       </w:rPr>
     </w:lvl>
   </w:abstractNum>
-  <w:abstractNum w:abstractNumId="57" w15:restartNumberingAfterBreak="0">
+  <w:abstractNum w:abstractNumId="57">
     <w:nsid w:val="55C000F0"/>
     <w:multiLevelType w:val="hybridMultilevel"/>
     <w:tmpl w:val="32DA33A8"/>
@@ -35935,7 +36079,7 @@
       </w:rPr>
     </w:lvl>
   </w:abstractNum>
-  <w:abstractNum w:abstractNumId="58" w15:restartNumberingAfterBreak="0">
+  <w:abstractNum w:abstractNumId="58">
     <w:nsid w:val="55D17993"/>
     <w:multiLevelType w:val="hybridMultilevel"/>
     <w:tmpl w:val="9690A442"/>
@@ -36048,7 +36192,7 @@
       </w:rPr>
     </w:lvl>
   </w:abstractNum>
-  <w:abstractNum w:abstractNumId="59" w15:restartNumberingAfterBreak="0">
+  <w:abstractNum w:abstractNumId="59">
     <w:nsid w:val="590A0EDF"/>
     <w:multiLevelType w:val="hybridMultilevel"/>
     <w:tmpl w:val="9FFE76AA"/>
@@ -36160,7 +36304,7 @@
       </w:rPr>
     </w:lvl>
   </w:abstractNum>
-  <w:abstractNum w:abstractNumId="60" w15:restartNumberingAfterBreak="0">
+  <w:abstractNum w:abstractNumId="60">
     <w:nsid w:val="5D542CF2"/>
     <w:multiLevelType w:val="hybridMultilevel"/>
     <w:tmpl w:val="E9588190"/>
@@ -36273,7 +36417,7 @@
       </w:rPr>
     </w:lvl>
   </w:abstractNum>
-  <w:abstractNum w:abstractNumId="61" w15:restartNumberingAfterBreak="0">
+  <w:abstractNum w:abstractNumId="61">
     <w:nsid w:val="5E8616C7"/>
     <w:multiLevelType w:val="hybridMultilevel"/>
     <w:tmpl w:val="89981E0E"/>
@@ -36386,7 +36530,7 @@
       </w:rPr>
     </w:lvl>
   </w:abstractNum>
-  <w:abstractNum w:abstractNumId="62" w15:restartNumberingAfterBreak="0">
+  <w:abstractNum w:abstractNumId="62">
     <w:nsid w:val="5EEE259A"/>
     <w:multiLevelType w:val="hybridMultilevel"/>
     <w:tmpl w:val="D4D8F9C8"/>
@@ -36499,7 +36643,7 @@
       </w:rPr>
     </w:lvl>
   </w:abstractNum>
-  <w:abstractNum w:abstractNumId="63" w15:restartNumberingAfterBreak="0">
+  <w:abstractNum w:abstractNumId="63">
     <w:nsid w:val="62650A9E"/>
     <w:multiLevelType w:val="hybridMultilevel"/>
     <w:tmpl w:val="FBD259FE"/>
@@ -36612,7 +36756,7 @@
       </w:rPr>
     </w:lvl>
   </w:abstractNum>
-  <w:abstractNum w:abstractNumId="64" w15:restartNumberingAfterBreak="0">
+  <w:abstractNum w:abstractNumId="64">
     <w:nsid w:val="644F07B7"/>
     <w:multiLevelType w:val="hybridMultilevel"/>
     <w:tmpl w:val="8A8243C0"/>
@@ -36724,7 +36868,7 @@
       </w:rPr>
     </w:lvl>
   </w:abstractNum>
-  <w:abstractNum w:abstractNumId="65" w15:restartNumberingAfterBreak="0">
+  <w:abstractNum w:abstractNumId="65">
     <w:nsid w:val="66AE75C4"/>
     <w:multiLevelType w:val="hybridMultilevel"/>
     <w:tmpl w:val="EA72D752"/>
@@ -36836,7 +36980,7 @@
       </w:rPr>
     </w:lvl>
   </w:abstractNum>
-  <w:abstractNum w:abstractNumId="66" w15:restartNumberingAfterBreak="0">
+  <w:abstractNum w:abstractNumId="66">
     <w:nsid w:val="66EC3368"/>
     <w:multiLevelType w:val="hybridMultilevel"/>
     <w:tmpl w:val="B1C44C34"/>
@@ -36949,7 +37093,7 @@
       </w:rPr>
     </w:lvl>
   </w:abstractNum>
-  <w:abstractNum w:abstractNumId="67" w15:restartNumberingAfterBreak="0">
+  <w:abstractNum w:abstractNumId="67">
     <w:nsid w:val="671A2869"/>
     <w:multiLevelType w:val="hybridMultilevel"/>
     <w:tmpl w:val="90687458"/>
@@ -37061,7 +37205,7 @@
       </w:rPr>
     </w:lvl>
   </w:abstractNum>
-  <w:abstractNum w:abstractNumId="68" w15:restartNumberingAfterBreak="0">
+  <w:abstractNum w:abstractNumId="68">
     <w:nsid w:val="6A6F6341"/>
     <w:multiLevelType w:val="hybridMultilevel"/>
     <w:tmpl w:val="16BCAFC6"/>
@@ -37174,7 +37318,7 @@
       </w:rPr>
     </w:lvl>
   </w:abstractNum>
-  <w:abstractNum w:abstractNumId="69" w15:restartNumberingAfterBreak="0">
+  <w:abstractNum w:abstractNumId="69">
     <w:nsid w:val="6F3E5C44"/>
     <w:multiLevelType w:val="hybridMultilevel"/>
     <w:tmpl w:val="CFB02B42"/>
@@ -37287,7 +37431,7 @@
       </w:rPr>
     </w:lvl>
   </w:abstractNum>
-  <w:abstractNum w:abstractNumId="70" w15:restartNumberingAfterBreak="0">
+  <w:abstractNum w:abstractNumId="70">
     <w:nsid w:val="70AA6D19"/>
     <w:multiLevelType w:val="hybridMultilevel"/>
     <w:tmpl w:val="32F2C842"/>
@@ -37400,7 +37544,7 @@
       </w:rPr>
     </w:lvl>
   </w:abstractNum>
-  <w:abstractNum w:abstractNumId="71" w15:restartNumberingAfterBreak="0">
+  <w:abstractNum w:abstractNumId="71">
     <w:nsid w:val="71E06B4A"/>
     <w:multiLevelType w:val="hybridMultilevel"/>
     <w:tmpl w:val="6FF0B788"/>
@@ -37513,7 +37657,7 @@
       </w:rPr>
     </w:lvl>
   </w:abstractNum>
-  <w:abstractNum w:abstractNumId="72" w15:restartNumberingAfterBreak="0">
+  <w:abstractNum w:abstractNumId="72">
     <w:nsid w:val="72CD7B58"/>
     <w:multiLevelType w:val="multilevel"/>
     <w:tmpl w:val="EED64D4A"/>
@@ -37638,7 +37782,7 @@
       </w:rPr>
     </w:lvl>
   </w:abstractNum>
-  <w:abstractNum w:abstractNumId="73" w15:restartNumberingAfterBreak="0">
+  <w:abstractNum w:abstractNumId="73">
     <w:nsid w:val="739A3957"/>
     <w:multiLevelType w:val="hybridMultilevel"/>
     <w:tmpl w:val="9A66BA4C"/>
@@ -37751,7 +37895,7 @@
       </w:rPr>
     </w:lvl>
   </w:abstractNum>
-  <w:abstractNum w:abstractNumId="74" w15:restartNumberingAfterBreak="0">
+  <w:abstractNum w:abstractNumId="74">
     <w:nsid w:val="769D30DE"/>
     <w:multiLevelType w:val="hybridMultilevel"/>
     <w:tmpl w:val="77C8C7F2"/>
@@ -37864,7 +38008,7 @@
       </w:rPr>
     </w:lvl>
   </w:abstractNum>
-  <w:abstractNum w:abstractNumId="75" w15:restartNumberingAfterBreak="0">
+  <w:abstractNum w:abstractNumId="75">
     <w:nsid w:val="7885478E"/>
     <w:multiLevelType w:val="hybridMultilevel"/>
     <w:tmpl w:val="BD60C696"/>
@@ -37977,7 +38121,7 @@
       </w:rPr>
     </w:lvl>
   </w:abstractNum>
-  <w:abstractNum w:abstractNumId="76" w15:restartNumberingAfterBreak="0">
+  <w:abstractNum w:abstractNumId="76">
     <w:nsid w:val="793F33C2"/>
     <w:multiLevelType w:val="hybridMultilevel"/>
     <w:tmpl w:val="79DE9A6A"/>
@@ -38090,7 +38234,7 @@
       </w:rPr>
     </w:lvl>
   </w:abstractNum>
-  <w:abstractNum w:abstractNumId="77" w15:restartNumberingAfterBreak="0">
+  <w:abstractNum w:abstractNumId="77">
     <w:nsid w:val="79D81394"/>
     <w:multiLevelType w:val="hybridMultilevel"/>
     <w:tmpl w:val="5D2A7504"/>
@@ -38203,7 +38347,7 @@
       </w:rPr>
     </w:lvl>
   </w:abstractNum>
-  <w:abstractNum w:abstractNumId="78" w15:restartNumberingAfterBreak="0">
+  <w:abstractNum w:abstractNumId="78">
     <w:nsid w:val="79E22A45"/>
     <w:multiLevelType w:val="hybridMultilevel"/>
     <w:tmpl w:val="02ACB9F8"/>
@@ -38315,7 +38459,7 @@
       </w:rPr>
     </w:lvl>
   </w:abstractNum>
-  <w:abstractNum w:abstractNumId="79" w15:restartNumberingAfterBreak="0">
+  <w:abstractNum w:abstractNumId="79">
     <w:nsid w:val="7BF3615E"/>
     <w:multiLevelType w:val="hybridMultilevel"/>
     <w:tmpl w:val="46C4293A"/>
@@ -38427,7 +38571,7 @@
       </w:rPr>
     </w:lvl>
   </w:abstractNum>
-  <w:abstractNum w:abstractNumId="80" w15:restartNumberingAfterBreak="0">
+  <w:abstractNum w:abstractNumId="80">
     <w:nsid w:val="7C6B71EA"/>
     <w:multiLevelType w:val="hybridMultilevel"/>
     <w:tmpl w:val="FE2ECA12"/>
@@ -38845,7 +38989,7 @@
 </file>
 
 <file path=word/styles.xml><?xml version="1.0" encoding="utf-8"?>
-<w:styles xmlns:mc="http://schemas.openxmlformats.org/markup-compatibility/2006" xmlns:r="http://schemas.openxmlformats.org/officeDocument/2006/relationships" xmlns:w="http://schemas.openxmlformats.org/wordprocessingml/2006/main" xmlns:w14="http://schemas.microsoft.com/office/word/2010/wordml" xmlns:w15="http://schemas.microsoft.com/office/word/2012/wordml" mc:Ignorable="w14 w15">
+<w:styles xmlns:mc="http://schemas.openxmlformats.org/markup-compatibility/2006" xmlns:r="http://schemas.openxmlformats.org/officeDocument/2006/relationships" xmlns:w="http://schemas.openxmlformats.org/wordprocessingml/2006/main" xmlns:w14="http://schemas.microsoft.com/office/word/2010/wordml" mc:Ignorable="w14">
   <w:docDefaults>
     <w:rPrDefault>
       <w:rPr>
@@ -38861,378 +39005,144 @@
       </w:pPr>
     </w:pPrDefault>
   </w:docDefaults>
-  <w:latentStyles w:defLockedState="0" w:defUIPriority="99" w:defSemiHidden="0" w:defUnhideWhenUsed="0" w:defQFormat="0" w:count="371">
-    <w:lsdException w:name="Normal" w:uiPriority="0" w:qFormat="1"/>
-    <w:lsdException w:name="heading 1" w:uiPriority="9" w:qFormat="1"/>
-    <w:lsdException w:name="heading 2" w:semiHidden="1" w:uiPriority="9" w:unhideWhenUsed="1" w:qFormat="1"/>
-    <w:lsdException w:name="heading 3" w:semiHidden="1" w:uiPriority="9" w:unhideWhenUsed="1" w:qFormat="1"/>
-    <w:lsdException w:name="heading 4" w:semiHidden="1" w:uiPriority="9" w:unhideWhenUsed="1" w:qFormat="1"/>
-    <w:lsdException w:name="heading 5" w:semiHidden="1" w:uiPriority="9" w:unhideWhenUsed="1" w:qFormat="1"/>
-    <w:lsdException w:name="heading 6" w:semiHidden="1" w:uiPriority="9" w:unhideWhenUsed="1" w:qFormat="1"/>
-    <w:lsdException w:name="heading 7" w:semiHidden="1" w:uiPriority="9" w:unhideWhenUsed="1" w:qFormat="1"/>
-    <w:lsdException w:name="heading 8" w:semiHidden="1" w:uiPriority="9" w:unhideWhenUsed="1" w:qFormat="1"/>
-    <w:lsdException w:name="heading 9" w:semiHidden="1" w:uiPriority="9" w:unhideWhenUsed="1" w:qFormat="1"/>
-    <w:lsdException w:name="index 1" w:semiHidden="1" w:unhideWhenUsed="1"/>
-    <w:lsdException w:name="index 2" w:semiHidden="1" w:unhideWhenUsed="1"/>
-    <w:lsdException w:name="index 3" w:semiHidden="1" w:unhideWhenUsed="1"/>
-    <w:lsdException w:name="index 4" w:semiHidden="1" w:unhideWhenUsed="1"/>
-    <w:lsdException w:name="index 5" w:semiHidden="1" w:unhideWhenUsed="1"/>
-    <w:lsdException w:name="index 6" w:semiHidden="1" w:unhideWhenUsed="1"/>
-    <w:lsdException w:name="index 7" w:semiHidden="1" w:unhideWhenUsed="1"/>
-    <w:lsdException w:name="index 8" w:semiHidden="1" w:unhideWhenUsed="1"/>
-    <w:lsdException w:name="index 9" w:semiHidden="1" w:unhideWhenUsed="1"/>
-    <w:lsdException w:name="toc 1" w:semiHidden="1" w:uiPriority="39" w:unhideWhenUsed="1"/>
-    <w:lsdException w:name="toc 2" w:semiHidden="1" w:uiPriority="39" w:unhideWhenUsed="1"/>
-    <w:lsdException w:name="toc 3" w:semiHidden="1" w:uiPriority="39" w:unhideWhenUsed="1"/>
-    <w:lsdException w:name="toc 4" w:semiHidden="1" w:uiPriority="39" w:unhideWhenUsed="1"/>
-    <w:lsdException w:name="toc 5" w:semiHidden="1" w:uiPriority="39" w:unhideWhenUsed="1"/>
-    <w:lsdException w:name="toc 6" w:semiHidden="1" w:uiPriority="39" w:unhideWhenUsed="1"/>
-    <w:lsdException w:name="toc 7" w:semiHidden="1" w:uiPriority="39" w:unhideWhenUsed="1"/>
-    <w:lsdException w:name="toc 8" w:semiHidden="1" w:uiPriority="39" w:unhideWhenUsed="1"/>
-    <w:lsdException w:name="toc 9" w:semiHidden="1" w:uiPriority="39" w:unhideWhenUsed="1"/>
-    <w:lsdException w:name="Normal Indent" w:semiHidden="1" w:unhideWhenUsed="1"/>
-    <w:lsdException w:name="footnote text" w:semiHidden="1" w:unhideWhenUsed="1"/>
-    <w:lsdException w:name="annotation text" w:semiHidden="1" w:unhideWhenUsed="1"/>
-    <w:lsdException w:name="header" w:semiHidden="1" w:unhideWhenUsed="1"/>
-    <w:lsdException w:name="footer" w:semiHidden="1" w:unhideWhenUsed="1"/>
-    <w:lsdException w:name="index heading" w:semiHidden="1" w:unhideWhenUsed="1"/>
-    <w:lsdException w:name="caption" w:semiHidden="1" w:uiPriority="35" w:unhideWhenUsed="1" w:qFormat="1"/>
-    <w:lsdException w:name="table of figures" w:semiHidden="1" w:unhideWhenUsed="1"/>
-    <w:lsdException w:name="envelope address" w:semiHidden="1" w:unhideWhenUsed="1"/>
-    <w:lsdException w:name="envelope return" w:semiHidden="1" w:unhideWhenUsed="1"/>
-    <w:lsdException w:name="footnote reference" w:semiHidden="1" w:unhideWhenUsed="1"/>
-    <w:lsdException w:name="annotation reference" w:semiHidden="1" w:unhideWhenUsed="1"/>
-    <w:lsdException w:name="line number" w:semiHidden="1" w:unhideWhenUsed="1"/>
-    <w:lsdException w:name="page number" w:semiHidden="1" w:unhideWhenUsed="1"/>
-    <w:lsdException w:name="endnote reference" w:semiHidden="1" w:unhideWhenUsed="1"/>
-    <w:lsdException w:name="endnote text" w:semiHidden="1" w:unhideWhenUsed="1"/>
-    <w:lsdException w:name="table of authorities" w:semiHidden="1" w:unhideWhenUsed="1"/>
-    <w:lsdException w:name="macro" w:semiHidden="1" w:unhideWhenUsed="1"/>
-    <w:lsdException w:name="toa heading" w:semiHidden="1" w:unhideWhenUsed="1"/>
-    <w:lsdException w:name="List" w:semiHidden="1" w:unhideWhenUsed="1"/>
-    <w:lsdException w:name="List Bullet" w:semiHidden="1" w:unhideWhenUsed="1"/>
-    <w:lsdException w:name="List Number" w:semiHidden="1" w:unhideWhenUsed="1"/>
-    <w:lsdException w:name="List 2" w:semiHidden="1" w:unhideWhenUsed="1"/>
-    <w:lsdException w:name="List 3" w:semiHidden="1" w:unhideWhenUsed="1"/>
-    <w:lsdException w:name="List 4" w:semiHidden="1" w:unhideWhenUsed="1"/>
-    <w:lsdException w:name="List 5" w:semiHidden="1" w:unhideWhenUsed="1"/>
-    <w:lsdException w:name="List Bullet 2" w:semiHidden="1" w:unhideWhenUsed="1"/>
-    <w:lsdException w:name="List Bullet 3" w:semiHidden="1" w:unhideWhenUsed="1"/>
-    <w:lsdException w:name="List Bullet 4" w:semiHidden="1" w:unhideWhenUsed="1"/>
-    <w:lsdException w:name="List Bullet 5" w:semiHidden="1" w:unhideWhenUsed="1"/>
-    <w:lsdException w:name="List Number 2" w:semiHidden="1" w:unhideWhenUsed="1"/>
-    <w:lsdException w:name="List Number 3" w:semiHidden="1" w:unhideWhenUsed="1"/>
-    <w:lsdException w:name="List Number 4" w:semiHidden="1" w:unhideWhenUsed="1"/>
-    <w:lsdException w:name="List Number 5" w:semiHidden="1" w:unhideWhenUsed="1"/>
-    <w:lsdException w:name="Title" w:uiPriority="10" w:qFormat="1"/>
-    <w:lsdException w:name="Closing" w:semiHidden="1" w:unhideWhenUsed="1"/>
-    <w:lsdException w:name="Signature" w:semiHidden="1" w:unhideWhenUsed="1"/>
-    <w:lsdException w:name="Default Paragraph Font" w:semiHidden="1" w:uiPriority="1" w:unhideWhenUsed="1"/>
-    <w:lsdException w:name="Body Text" w:semiHidden="1" w:unhideWhenUsed="1"/>
-    <w:lsdException w:name="Body Text Indent" w:semiHidden="1" w:unhideWhenUsed="1"/>
-    <w:lsdException w:name="List Continue" w:semiHidden="1" w:unhideWhenUsed="1"/>
-    <w:lsdException w:name="List Continue 2" w:semiHidden="1" w:unhideWhenUsed="1"/>
-    <w:lsdException w:name="List Continue 3" w:semiHidden="1" w:unhideWhenUsed="1"/>
-    <w:lsdException w:name="List Continue 4" w:semiHidden="1" w:unhideWhenUsed="1"/>
-    <w:lsdException w:name="List Continue 5" w:semiHidden="1" w:unhideWhenUsed="1"/>
-    <w:lsdException w:name="Message Header" w:semiHidden="1" w:unhideWhenUsed="1"/>
-    <w:lsdException w:name="Subtitle" w:uiPriority="11" w:qFormat="1"/>
-    <w:lsdException w:name="Salutation" w:semiHidden="1" w:unhideWhenUsed="1"/>
-    <w:lsdException w:name="Date" w:semiHidden="1" w:unhideWhenUsed="1"/>
-    <w:lsdException w:name="Body Text First Indent" w:semiHidden="1" w:unhideWhenUsed="1"/>
-    <w:lsdException w:name="Body Text First Indent 2" w:semiHidden="1" w:unhideWhenUsed="1"/>
-    <w:lsdException w:name="Note Heading" w:semiHidden="1" w:unhideWhenUsed="1"/>
-    <w:lsdException w:name="Body Text 2" w:semiHidden="1" w:unhideWhenUsed="1"/>
-    <w:lsdException w:name="Body Text 3" w:semiHidden="1" w:unhideWhenUsed="1"/>
-    <w:lsdException w:name="Body Text Indent 2" w:semiHidden="1" w:unhideWhenUsed="1"/>
-    <w:lsdException w:name="Body Text Indent 3" w:semiHidden="1" w:unhideWhenUsed="1"/>
-    <w:lsdException w:name="Block Text" w:semiHidden="1" w:unhideWhenUsed="1"/>
-    <w:lsdException w:name="Hyperlink" w:semiHidden="1" w:unhideWhenUsed="1"/>
-    <w:lsdException w:name="FollowedHyperlink" w:semiHidden="1" w:unhideWhenUsed="1"/>
-    <w:lsdException w:name="Strong" w:uiPriority="22" w:qFormat="1"/>
-    <w:lsdException w:name="Emphasis" w:uiPriority="20" w:qFormat="1"/>
-    <w:lsdException w:name="Document Map" w:semiHidden="1" w:unhideWhenUsed="1"/>
-    <w:lsdException w:name="Plain Text" w:semiHidden="1" w:unhideWhenUsed="1"/>
-    <w:lsdException w:name="E-mail Signature" w:semiHidden="1" w:unhideWhenUsed="1"/>
-    <w:lsdException w:name="HTML Top of Form" w:semiHidden="1" w:unhideWhenUsed="1"/>
-    <w:lsdException w:name="HTML Bottom of Form" w:semiHidden="1" w:unhideWhenUsed="1"/>
-    <w:lsdException w:name="Normal (Web)" w:semiHidden="1" w:unhideWhenUsed="1"/>
-    <w:lsdException w:name="HTML Acronym" w:semiHidden="1" w:unhideWhenUsed="1"/>
-    <w:lsdException w:name="HTML Address" w:semiHidden="1" w:unhideWhenUsed="1"/>
-    <w:lsdException w:name="HTML Cite" w:semiHidden="1" w:unhideWhenUsed="1"/>
-    <w:lsdException w:name="HTML Code" w:semiHidden="1" w:unhideWhenUsed="1"/>
-    <w:lsdException w:name="HTML Definition" w:semiHidden="1" w:unhideWhenUsed="1"/>
-    <w:lsdException w:name="HTML Keyboard" w:semiHidden="1" w:unhideWhenUsed="1"/>
-    <w:lsdException w:name="HTML Preformatted" w:semiHidden="1" w:unhideWhenUsed="1"/>
-    <w:lsdException w:name="HTML Sample" w:semiHidden="1" w:unhideWhenUsed="1"/>
-    <w:lsdException w:name="HTML Typewriter" w:semiHidden="1" w:unhideWhenUsed="1"/>
-    <w:lsdException w:name="HTML Variable" w:semiHidden="1" w:unhideWhenUsed="1"/>
-    <w:lsdException w:name="Normal Table" w:semiHidden="1" w:unhideWhenUsed="1"/>
-    <w:lsdException w:name="annotation subject" w:semiHidden="1" w:unhideWhenUsed="1"/>
-    <w:lsdException w:name="No List" w:semiHidden="1" w:unhideWhenUsed="1"/>
-    <w:lsdException w:name="Outline List 1" w:semiHidden="1" w:unhideWhenUsed="1"/>
-    <w:lsdException w:name="Outline List 2" w:semiHidden="1" w:unhideWhenUsed="1"/>
-    <w:lsdException w:name="Outline List 3" w:semiHidden="1" w:unhideWhenUsed="1"/>
-    <w:lsdException w:name="Table Simple 1" w:semiHidden="1" w:unhideWhenUsed="1"/>
-    <w:lsdException w:name="Table Simple 2" w:semiHidden="1" w:unhideWhenUsed="1"/>
-    <w:lsdException w:name="Table Simple 3" w:semiHidden="1" w:unhideWhenUsed="1"/>
-    <w:lsdException w:name="Table Classic 1" w:semiHidden="1" w:unhideWhenUsed="1"/>
-    <w:lsdException w:name="Table Classic 2" w:semiHidden="1" w:unhideWhenUsed="1"/>
-    <w:lsdException w:name="Table Classic 3" w:semiHidden="1" w:unhideWhenUsed="1"/>
-    <w:lsdException w:name="Table Classic 4" w:semiHidden="1" w:unhideWhenUsed="1"/>
-    <w:lsdException w:name="Table Colorful 1" w:semiHidden="1" w:unhideWhenUsed="1"/>
-    <w:lsdException w:name="Table Colorful 2" w:semiHidden="1" w:unhideWhenUsed="1"/>
-    <w:lsdException w:name="Table Colorful 3" w:semiHidden="1" w:unhideWhenUsed="1"/>
-    <w:lsdException w:name="Table Columns 1" w:semiHidden="1" w:unhideWhenUsed="1"/>
-    <w:lsdException w:name="Table Columns 2" w:semiHidden="1" w:unhideWhenUsed="1"/>
-    <w:lsdException w:name="Table Columns 3" w:semiHidden="1" w:unhideWhenUsed="1"/>
-    <w:lsdException w:name="Table Columns 4" w:semiHidden="1" w:unhideWhenUsed="1"/>
-    <w:lsdException w:name="Table Columns 5" w:semiHidden="1" w:unhideWhenUsed="1"/>
-    <w:lsdException w:name="Table Grid 1" w:semiHidden="1" w:unhideWhenUsed="1"/>
-    <w:lsdException w:name="Table Grid 2" w:semiHidden="1" w:unhideWhenUsed="1"/>
-    <w:lsdException w:name="Table Grid 3" w:semiHidden="1" w:unhideWhenUsed="1"/>
-    <w:lsdException w:name="Table Grid 4" w:semiHidden="1" w:unhideWhenUsed="1"/>
-    <w:lsdException w:name="Table Grid 5" w:semiHidden="1" w:unhideWhenUsed="1"/>
-    <w:lsdException w:name="Table Grid 6" w:semiHidden="1" w:unhideWhenUsed="1"/>
-    <w:lsdException w:name="Table Grid 7" w:semiHidden="1" w:unhideWhenUsed="1"/>
-    <w:lsdException w:name="Table Grid 8" w:semiHidden="1" w:unhideWhenUsed="1"/>
-    <w:lsdException w:name="Table List 1" w:semiHidden="1" w:unhideWhenUsed="1"/>
-    <w:lsdException w:name="Table List 2" w:semiHidden="1" w:unhideWhenUsed="1"/>
-    <w:lsdException w:name="Table List 3" w:semiHidden="1" w:unhideWhenUsed="1"/>
-    <w:lsdException w:name="Table List 4" w:semiHidden="1" w:unhideWhenUsed="1"/>
-    <w:lsdException w:name="Table List 5" w:semiHidden="1" w:unhideWhenUsed="1"/>
-    <w:lsdException w:name="Table List 6" w:semiHidden="1" w:unhideWhenUsed="1"/>
-    <w:lsdException w:name="Table List 7" w:semiHidden="1" w:unhideWhenUsed="1"/>
-    <w:lsdException w:name="Table List 8" w:semiHidden="1" w:unhideWhenUsed="1"/>
-    <w:lsdException w:name="Table 3D effects 1" w:semiHidden="1" w:unhideWhenUsed="1"/>
-    <w:lsdException w:name="Table 3D effects 2" w:semiHidden="1" w:unhideWhenUsed="1"/>
-    <w:lsdException w:name="Table 3D effects 3" w:semiHidden="1" w:unhideWhenUsed="1"/>
-    <w:lsdException w:name="Table Contemporary" w:semiHidden="1" w:unhideWhenUsed="1"/>
-    <w:lsdException w:name="Table Elegant" w:semiHidden="1" w:unhideWhenUsed="1"/>
-    <w:lsdException w:name="Table Professional" w:semiHidden="1" w:unhideWhenUsed="1"/>
-    <w:lsdException w:name="Table Subtle 1" w:semiHidden="1" w:unhideWhenUsed="1"/>
-    <w:lsdException w:name="Table Subtle 2" w:semiHidden="1" w:unhideWhenUsed="1"/>
-    <w:lsdException w:name="Table Web 1" w:semiHidden="1" w:unhideWhenUsed="1"/>
-    <w:lsdException w:name="Table Web 2" w:semiHidden="1" w:unhideWhenUsed="1"/>
-    <w:lsdException w:name="Table Web 3" w:semiHidden="1" w:unhideWhenUsed="1"/>
-    <w:lsdException w:name="Balloon Text" w:semiHidden="1" w:unhideWhenUsed="1"/>
-    <w:lsdException w:name="Table Grid" w:uiPriority="59"/>
-    <w:lsdException w:name="Table Theme" w:semiHidden="1" w:unhideWhenUsed="1"/>
-    <w:lsdException w:name="Placeholder Text" w:semiHidden="1"/>
-    <w:lsdException w:name="No Spacing" w:uiPriority="1" w:qFormat="1"/>
-    <w:lsdException w:name="Light Shading" w:uiPriority="60"/>
-    <w:lsdException w:name="Light List" w:uiPriority="61"/>
-    <w:lsdException w:name="Light Grid" w:uiPriority="62"/>
-    <w:lsdException w:name="Medium Shading 1" w:uiPriority="63"/>
-    <w:lsdException w:name="Medium Shading 2" w:uiPriority="64"/>
-    <w:lsdException w:name="Medium List 1" w:uiPriority="65"/>
-    <w:lsdException w:name="Medium List 2" w:uiPriority="66"/>
-    <w:lsdException w:name="Medium Grid 1" w:uiPriority="67"/>
-    <w:lsdException w:name="Medium Grid 2" w:uiPriority="68"/>
-    <w:lsdException w:name="Medium Grid 3" w:uiPriority="69"/>
-    <w:lsdException w:name="Dark List" w:uiPriority="70"/>
-    <w:lsdException w:name="Colorful Shading" w:uiPriority="71"/>
-    <w:lsdException w:name="Colorful List" w:uiPriority="72"/>
-    <w:lsdException w:name="Colorful Grid" w:uiPriority="73"/>
-    <w:lsdException w:name="Light Shading Accent 1" w:uiPriority="60"/>
-    <w:lsdException w:name="Light List Accent 1" w:uiPriority="61"/>
-    <w:lsdException w:name="Light Grid Accent 1" w:uiPriority="62"/>
-    <w:lsdException w:name="Medium Shading 1 Accent 1" w:uiPriority="63"/>
-    <w:lsdException w:name="Medium Shading 2 Accent 1" w:uiPriority="64"/>
-    <w:lsdException w:name="Medium List 1 Accent 1" w:uiPriority="65"/>
-    <w:lsdException w:name="Revision" w:semiHidden="1"/>
-    <w:lsdException w:name="List Paragraph" w:uiPriority="34" w:qFormat="1"/>
-    <w:lsdException w:name="Quote" w:uiPriority="29" w:qFormat="1"/>
-    <w:lsdException w:name="Intense Quote" w:uiPriority="30" w:qFormat="1"/>
-    <w:lsdException w:name="Medium List 2 Accent 1" w:uiPriority="66"/>
-    <w:lsdException w:name="Medium Grid 1 Accent 1" w:uiPriority="67"/>
-    <w:lsdException w:name="Medium Grid 2 Accent 1" w:uiPriority="68"/>
-    <w:lsdException w:name="Medium Grid 3 Accent 1" w:uiPriority="69"/>
-    <w:lsdException w:name="Dark List Accent 1" w:uiPriority="70"/>
-    <w:lsdException w:name="Colorful Shading Accent 1" w:uiPriority="71"/>
-    <w:lsdException w:name="Colorful List Accent 1" w:uiPriority="72"/>
-    <w:lsdException w:name="Colorful Grid Accent 1" w:uiPriority="73"/>
-    <w:lsdException w:name="Light Shading Accent 2" w:uiPriority="60"/>
-    <w:lsdException w:name="Light List Accent 2" w:uiPriority="61"/>
-    <w:lsdException w:name="Light Grid Accent 2" w:uiPriority="62"/>
-    <w:lsdException w:name="Medium Shading 1 Accent 2" w:uiPriority="63"/>
-    <w:lsdException w:name="Medium Shading 2 Accent 2" w:uiPriority="64"/>
-    <w:lsdException w:name="Medium List 1 Accent 2" w:uiPriority="65"/>
-    <w:lsdException w:name="Medium List 2 Accent 2" w:uiPriority="66"/>
-    <w:lsdException w:name="Medium Grid 1 Accent 2" w:uiPriority="67"/>
-    <w:lsdException w:name="Medium Grid 2 Accent 2" w:uiPriority="68"/>
-    <w:lsdException w:name="Medium Grid 3 Accent 2" w:uiPriority="69"/>
-    <w:lsdException w:name="Dark List Accent 2" w:uiPriority="70"/>
-    <w:lsdException w:name="Colorful Shading Accent 2" w:uiPriority="71"/>
-    <w:lsdException w:name="Colorful List Accent 2" w:uiPriority="72"/>
-    <w:lsdException w:name="Colorful Grid Accent 2" w:uiPriority="73"/>
-    <w:lsdException w:name="Light Shading Accent 3" w:uiPriority="60"/>
-    <w:lsdException w:name="Light List Accent 3" w:uiPriority="61"/>
-    <w:lsdException w:name="Light Grid Accent 3" w:uiPriority="62"/>
-    <w:lsdException w:name="Medium Shading 1 Accent 3" w:uiPriority="63"/>
-    <w:lsdException w:name="Medium Shading 2 Accent 3" w:uiPriority="64"/>
-    <w:lsdException w:name="Medium List 1 Accent 3" w:uiPriority="65"/>
-    <w:lsdException w:name="Medium List 2 Accent 3" w:uiPriority="66"/>
-    <w:lsdException w:name="Medium Grid 1 Accent 3" w:uiPriority="67"/>
-    <w:lsdException w:name="Medium Grid 2 Accent 3" w:uiPriority="68"/>
-    <w:lsdException w:name="Medium Grid 3 Accent 3" w:uiPriority="69"/>
-    <w:lsdException w:name="Dark List Accent 3" w:uiPriority="70"/>
-    <w:lsdException w:name="Colorful Shading Accent 3" w:uiPriority="71"/>
-    <w:lsdException w:name="Colorful List Accent 3" w:uiPriority="72"/>
-    <w:lsdException w:name="Colorful Grid Accent 3" w:uiPriority="73"/>
-    <w:lsdException w:name="Light Shading Accent 4" w:uiPriority="60"/>
-    <w:lsdException w:name="Light List Accent 4" w:uiPriority="61"/>
-    <w:lsdException w:name="Light Grid Accent 4" w:uiPriority="62"/>
-    <w:lsdException w:name="Medium Shading 1 Accent 4" w:uiPriority="63"/>
-    <w:lsdException w:name="Medium Shading 2 Accent 4" w:uiPriority="64"/>
-    <w:lsdException w:name="Medium List 1 Accent 4" w:uiPriority="65"/>
-    <w:lsdException w:name="Medium List 2 Accent 4" w:uiPriority="66"/>
-    <w:lsdException w:name="Medium Grid 1 Accent 4" w:uiPriority="67"/>
-    <w:lsdException w:name="Medium Grid 2 Accent 4" w:uiPriority="68"/>
-    <w:lsdException w:name="Medium Grid 3 Accent 4" w:uiPriority="69"/>
-    <w:lsdException w:name="Dark List Accent 4" w:uiPriority="70"/>
-    <w:lsdException w:name="Colorful Shading Accent 4" w:uiPriority="71"/>
-    <w:lsdException w:name="Colorful List Accent 4" w:uiPriority="72"/>
-    <w:lsdException w:name="Colorful Grid Accent 4" w:uiPriority="73"/>
-    <w:lsdException w:name="Light Shading Accent 5" w:uiPriority="60"/>
-    <w:lsdException w:name="Light List Accent 5" w:uiPriority="61"/>
-    <w:lsdException w:name="Light Grid Accent 5" w:uiPriority="62"/>
-    <w:lsdException w:name="Medium Shading 1 Accent 5" w:uiPriority="63"/>
-    <w:lsdException w:name="Medium Shading 2 Accent 5" w:uiPriority="64"/>
-    <w:lsdException w:name="Medium List 1 Accent 5" w:uiPriority="65"/>
-    <w:lsdException w:name="Medium List 2 Accent 5" w:uiPriority="66"/>
-    <w:lsdException w:name="Medium Grid 1 Accent 5" w:uiPriority="67"/>
-    <w:lsdException w:name="Medium Grid 2 Accent 5" w:uiPriority="68"/>
-    <w:lsdException w:name="Medium Grid 3 Accent 5" w:uiPriority="69"/>
-    <w:lsdException w:name="Dark List Accent 5" w:uiPriority="70"/>
-    <w:lsdException w:name="Colorful Shading Accent 5" w:uiPriority="71"/>
-    <w:lsdException w:name="Colorful List Accent 5" w:uiPriority="72"/>
-    <w:lsdException w:name="Colorful Grid Accent 5" w:uiPriority="73"/>
-    <w:lsdException w:name="Light Shading Accent 6" w:uiPriority="60"/>
-    <w:lsdException w:name="Light List Accent 6" w:uiPriority="61"/>
-    <w:lsdException w:name="Light Grid Accent 6" w:uiPriority="62"/>
-    <w:lsdException w:name="Medium Shading 1 Accent 6" w:uiPriority="63"/>
-    <w:lsdException w:name="Medium Shading 2 Accent 6" w:uiPriority="64"/>
-    <w:lsdException w:name="Medium List 1 Accent 6" w:uiPriority="65"/>
-    <w:lsdException w:name="Medium List 2 Accent 6" w:uiPriority="66"/>
-    <w:lsdException w:name="Medium Grid 1 Accent 6" w:uiPriority="67"/>
-    <w:lsdException w:name="Medium Grid 2 Accent 6" w:uiPriority="68"/>
-    <w:lsdException w:name="Medium Grid 3 Accent 6" w:uiPriority="69"/>
-    <w:lsdException w:name="Dark List Accent 6" w:uiPriority="70"/>
-    <w:lsdException w:name="Colorful Shading Accent 6" w:uiPriority="71"/>
-    <w:lsdException w:name="Colorful List Accent 6" w:uiPriority="72"/>
-    <w:lsdException w:name="Colorful Grid Accent 6" w:uiPriority="73"/>
-    <w:lsdException w:name="Subtle Emphasis" w:uiPriority="19" w:qFormat="1"/>
-    <w:lsdException w:name="Intense Emphasis" w:uiPriority="21" w:qFormat="1"/>
-    <w:lsdException w:name="Subtle Reference" w:uiPriority="31" w:qFormat="1"/>
-    <w:lsdException w:name="Intense Reference" w:uiPriority="32" w:qFormat="1"/>
-    <w:lsdException w:name="Book Title" w:uiPriority="33" w:qFormat="1"/>
-    <w:lsdException w:name="Bibliography" w:semiHidden="1" w:uiPriority="37" w:unhideWhenUsed="1"/>
-    <w:lsdException w:name="TOC Heading" w:semiHidden="1" w:uiPriority="39" w:unhideWhenUsed="1" w:qFormat="1"/>
-    <w:lsdException w:name="Plain Table 1" w:uiPriority="41"/>
-    <w:lsdException w:name="Plain Table 2" w:uiPriority="42"/>
-    <w:lsdException w:name="Plain Table 3" w:uiPriority="43"/>
-    <w:lsdException w:name="Plain Table 4" w:uiPriority="44"/>
-    <w:lsdException w:name="Plain Table 5" w:uiPriority="45"/>
-    <w:lsdException w:name="Grid Table Light" w:uiPriority="40"/>
-    <w:lsdException w:name="Grid Table 1 Light" w:uiPriority="46"/>
-    <w:lsdException w:name="Grid Table 2" w:uiPriority="47"/>
-    <w:lsdException w:name="Grid Table 3" w:uiPriority="48"/>
-    <w:lsdException w:name="Grid Table 4" w:uiPriority="49"/>
-    <w:lsdException w:name="Grid Table 5 Dark" w:uiPriority="50"/>
-    <w:lsdException w:name="Grid Table 6 Colorful" w:uiPriority="51"/>
-    <w:lsdException w:name="Grid Table 7 Colorful" w:uiPriority="52"/>
-    <w:lsdException w:name="Grid Table 1 Light Accent 1" w:uiPriority="46"/>
-    <w:lsdException w:name="Grid Table 2 Accent 1" w:uiPriority="47"/>
-    <w:lsdException w:name="Grid Table 3 Accent 1" w:uiPriority="48"/>
-    <w:lsdException w:name="Grid Table 4 Accent 1" w:uiPriority="49"/>
-    <w:lsdException w:name="Grid Table 5 Dark Accent 1" w:uiPriority="50"/>
-    <w:lsdException w:name="Grid Table 6 Colorful Accent 1" w:uiPriority="51"/>
-    <w:lsdException w:name="Grid Table 7 Colorful Accent 1" w:uiPriority="52"/>
-    <w:lsdException w:name="Grid Table 1 Light Accent 2" w:uiPriority="46"/>
-    <w:lsdException w:name="Grid Table 2 Accent 2" w:uiPriority="47"/>
-    <w:lsdException w:name="Grid Table 3 Accent 2" w:uiPriority="48"/>
-    <w:lsdException w:name="Grid Table 4 Accent 2" w:uiPriority="49"/>
-    <w:lsdException w:name="Grid Table 5 Dark Accent 2" w:uiPriority="50"/>
-    <w:lsdException w:name="Grid Table 6 Colorful Accent 2" w:uiPriority="51"/>
-    <w:lsdException w:name="Grid Table 7 Colorful Accent 2" w:uiPriority="52"/>
-    <w:lsdException w:name="Grid Table 1 Light Accent 3" w:uiPriority="46"/>
-    <w:lsdException w:name="Grid Table 2 Accent 3" w:uiPriority="47"/>
-    <w:lsdException w:name="Grid Table 3 Accent 3" w:uiPriority="48"/>
-    <w:lsdException w:name="Grid Table 4 Accent 3" w:uiPriority="49"/>
-    <w:lsdException w:name="Grid Table 5 Dark Accent 3" w:uiPriority="50"/>
-    <w:lsdException w:name="Grid Table 6 Colorful Accent 3" w:uiPriority="51"/>
-    <w:lsdException w:name="Grid Table 7 Colorful Accent 3" w:uiPriority="52"/>
-    <w:lsdException w:name="Grid Table 1 Light Accent 4" w:uiPriority="46"/>
-    <w:lsdException w:name="Grid Table 2 Accent 4" w:uiPriority="47"/>
-    <w:lsdException w:name="Grid Table 3 Accent 4" w:uiPriority="48"/>
-    <w:lsdException w:name="Grid Table 4 Accent 4" w:uiPriority="49"/>
-    <w:lsdException w:name="Grid Table 5 Dark Accent 4" w:uiPriority="50"/>
-    <w:lsdException w:name="Grid Table 6 Colorful Accent 4" w:uiPriority="51"/>
-    <w:lsdException w:name="Grid Table 7 Colorful Accent 4" w:uiPriority="52"/>
-    <w:lsdException w:name="Grid Table 1 Light Accent 5" w:uiPriority="46"/>
-    <w:lsdException w:name="Grid Table 2 Accent 5" w:uiPriority="47"/>
-    <w:lsdException w:name="Grid Table 3 Accent 5" w:uiPriority="48"/>
-    <w:lsdException w:name="Grid Table 4 Accent 5" w:uiPriority="49"/>
-    <w:lsdException w:name="Grid Table 5 Dark Accent 5" w:uiPriority="50"/>
-    <w:lsdException w:name="Grid Table 6 Colorful Accent 5" w:uiPriority="51"/>
-    <w:lsdException w:name="Grid Table 7 Colorful Accent 5" w:uiPriority="52"/>
-    <w:lsdException w:name="Grid Table 1 Light Accent 6" w:uiPriority="46"/>
-    <w:lsdException w:name="Grid Table 2 Accent 6" w:uiPriority="47"/>
-    <w:lsdException w:name="Grid Table 3 Accent 6" w:uiPriority="48"/>
-    <w:lsdException w:name="Grid Table 4 Accent 6" w:uiPriority="49"/>
-    <w:lsdException w:name="Grid Table 5 Dark Accent 6" w:uiPriority="50"/>
-    <w:lsdException w:name="Grid Table 6 Colorful Accent 6" w:uiPriority="51"/>
-    <w:lsdException w:name="Grid Table 7 Colorful Accent 6" w:uiPriority="52"/>
-    <w:lsdException w:name="List Table 1 Light" w:uiPriority="46"/>
-    <w:lsdException w:name="List Table 2" w:uiPriority="47"/>
-    <w:lsdException w:name="List Table 3" w:uiPriority="48"/>
-    <w:lsdException w:name="List Table 4" w:uiPriority="49"/>
-    <w:lsdException w:name="List Table 5 Dark" w:uiPriority="50"/>
-    <w:lsdException w:name="List Table 6 Colorful" w:uiPriority="51"/>
-    <w:lsdException w:name="List Table 7 Colorful" w:uiPriority="52"/>
-    <w:lsdException w:name="List Table 1 Light Accent 1" w:uiPriority="46"/>
-    <w:lsdException w:name="List Table 2 Accent 1" w:uiPriority="47"/>
-    <w:lsdException w:name="List Table 3 Accent 1" w:uiPriority="48"/>
-    <w:lsdException w:name="List Table 4 Accent 1" w:uiPriority="49"/>
-    <w:lsdException w:name="List Table 5 Dark Accent 1" w:uiPriority="50"/>
-    <w:lsdException w:name="List Table 6 Colorful Accent 1" w:uiPriority="51"/>
-    <w:lsdException w:name="List Table 7 Colorful Accent 1" w:uiPriority="52"/>
-    <w:lsdException w:name="List Table 1 Light Accent 2" w:uiPriority="46"/>
-    <w:lsdException w:name="List Table 2 Accent 2" w:uiPriority="47"/>
-    <w:lsdException w:name="List Table 3 Accent 2" w:uiPriority="48"/>
-    <w:lsdException w:name="List Table 4 Accent 2" w:uiPriority="49"/>
-    <w:lsdException w:name="List Table 5 Dark Accent 2" w:uiPriority="50"/>
-    <w:lsdException w:name="List Table 6 Colorful Accent 2" w:uiPriority="51"/>
-    <w:lsdException w:name="List Table 7 Colorful Accent 2" w:uiPriority="52"/>
-    <w:lsdException w:name="List Table 1 Light Accent 3" w:uiPriority="46"/>
-    <w:lsdException w:name="List Table 2 Accent 3" w:uiPriority="47"/>
-    <w:lsdException w:name="List Table 3 Accent 3" w:uiPriority="48"/>
-    <w:lsdException w:name="List Table 4 Accent 3" w:uiPriority="49"/>
-    <w:lsdException w:name="List Table 5 Dark Accent 3" w:uiPriority="50"/>
-    <w:lsdException w:name="List Table 6 Colorful Accent 3" w:uiPriority="51"/>
-    <w:lsdException w:name="List Table 7 Colorful Accent 3" w:uiPriority="52"/>
-    <w:lsdException w:name="List Table 1 Light Accent 4" w:uiPriority="46"/>
-    <w:lsdException w:name="List Table 2 Accent 4" w:uiPriority="47"/>
-    <w:lsdException w:name="List Table 3 Accent 4" w:uiPriority="48"/>
-    <w:lsdException w:name="List Table 4 Accent 4" w:uiPriority="49"/>
-    <w:lsdException w:name="List Table 5 Dark Accent 4" w:uiPriority="50"/>
-    <w:lsdException w:name="List Table 6 Colorful Accent 4" w:uiPriority="51"/>
-    <w:lsdException w:name="List Table 7 Colorful Accent 4" w:uiPriority="52"/>
-    <w:lsdException w:name="List Table 1 Light Accent 5" w:uiPriority="46"/>
-    <w:lsdException w:name="List Table 2 Accent 5" w:uiPriority="47"/>
-    <w:lsdException w:name="List Table 3 Accent 5" w:uiPriority="48"/>
-    <w:lsdException w:name="List Table 4 Accent 5" w:uiPriority="49"/>
-    <w:lsdException w:name="List Table 5 Dark Accent 5" w:uiPriority="50"/>
-    <w:lsdException w:name="List Table 6 Colorful Accent 5" w:uiPriority="51"/>
-    <w:lsdException w:name="List Table 7 Colorful Accent 5" w:uiPriority="52"/>
-    <w:lsdException w:name="List Table 1 Light Accent 6" w:uiPriority="46"/>
-    <w:lsdException w:name="List Table 2 Accent 6" w:uiPriority="47"/>
-    <w:lsdException w:name="List Table 3 Accent 6" w:uiPriority="48"/>
-    <w:lsdException w:name="List Table 4 Accent 6" w:uiPriority="49"/>
-    <w:lsdException w:name="List Table 5 Dark Accent 6" w:uiPriority="50"/>
-    <w:lsdException w:name="List Table 6 Colorful Accent 6" w:uiPriority="51"/>
-    <w:lsdException w:name="List Table 7 Colorful Accent 6" w:uiPriority="52"/>
+  <w:latentStyles w:defLockedState="0" w:defUIPriority="99" w:defSemiHidden="1" w:defUnhideWhenUsed="1" w:defQFormat="0" w:count="267">
+    <w:lsdException w:name="Normal" w:semiHidden="0" w:uiPriority="0" w:unhideWhenUsed="0" w:qFormat="1"/>
+    <w:lsdException w:name="heading 1" w:semiHidden="0" w:uiPriority="9" w:unhideWhenUsed="0" w:qFormat="1"/>
+    <w:lsdException w:name="heading 2" w:uiPriority="9" w:qFormat="1"/>
+    <w:lsdException w:name="heading 3" w:uiPriority="9" w:qFormat="1"/>
+    <w:lsdException w:name="heading 4" w:uiPriority="9" w:qFormat="1"/>
+    <w:lsdException w:name="heading 5" w:uiPriority="9" w:qFormat="1"/>
+    <w:lsdException w:name="heading 6" w:uiPriority="9" w:qFormat="1"/>
+    <w:lsdException w:name="heading 7" w:uiPriority="9" w:qFormat="1"/>
+    <w:lsdException w:name="heading 8" w:uiPriority="9" w:qFormat="1"/>
+    <w:lsdException w:name="heading 9" w:uiPriority="9" w:qFormat="1"/>
+    <w:lsdException w:name="toc 1" w:uiPriority="39"/>
+    <w:lsdException w:name="toc 2" w:uiPriority="39"/>
+    <w:lsdException w:name="toc 3" w:uiPriority="39"/>
+    <w:lsdException w:name="toc 4" w:uiPriority="39"/>
+    <w:lsdException w:name="toc 5" w:uiPriority="39"/>
+    <w:lsdException w:name="toc 6" w:uiPriority="39"/>
+    <w:lsdException w:name="toc 7" w:uiPriority="39"/>
+    <w:lsdException w:name="toc 8" w:uiPriority="39"/>
+    <w:lsdException w:name="toc 9" w:uiPriority="39"/>
+    <w:lsdException w:name="caption" w:uiPriority="35" w:qFormat="1"/>
+    <w:lsdException w:name="Title" w:semiHidden="0" w:uiPriority="10" w:unhideWhenUsed="0" w:qFormat="1"/>
+    <w:lsdException w:name="Default Paragraph Font" w:uiPriority="1"/>
+    <w:lsdException w:name="Subtitle" w:semiHidden="0" w:uiPriority="11" w:unhideWhenUsed="0" w:qFormat="1"/>
+    <w:lsdException w:name="Strong" w:semiHidden="0" w:uiPriority="22" w:unhideWhenUsed="0" w:qFormat="1"/>
+    <w:lsdException w:name="Emphasis" w:semiHidden="0" w:uiPriority="20" w:unhideWhenUsed="0" w:qFormat="1"/>
+    <w:lsdException w:name="Table Grid" w:semiHidden="0" w:uiPriority="59" w:unhideWhenUsed="0"/>
+    <w:lsdException w:name="Placeholder Text" w:unhideWhenUsed="0"/>
+    <w:lsdException w:name="No Spacing" w:semiHidden="0" w:uiPriority="1" w:unhideWhenUsed="0" w:qFormat="1"/>
+    <w:lsdException w:name="Light Shading" w:semiHidden="0" w:uiPriority="60" w:unhideWhenUsed="0"/>
+    <w:lsdException w:name="Light List" w:semiHidden="0" w:uiPriority="61" w:unhideWhenUsed="0"/>
+    <w:lsdException w:name="Light Grid" w:semiHidden="0" w:uiPriority="62" w:unhideWhenUsed="0"/>
+    <w:lsdException w:name="Medium Shading 1" w:semiHidden="0" w:uiPriority="63" w:unhideWhenUsed="0"/>
+    <w:lsdException w:name="Medium Shading 2" w:semiHidden="0" w:uiPriority="64" w:unhideWhenUsed="0"/>
+    <w:lsdException w:name="Medium List 1" w:semiHidden="0" w:uiPriority="65" w:unhideWhenUsed="0"/>
+    <w:lsdException w:name="Medium List 2" w:semiHidden="0" w:uiPriority="66" w:unhideWhenUsed="0"/>
+    <w:lsdException w:name="Medium Grid 1" w:semiHidden="0" w:uiPriority="67" w:unhideWhenUsed="0"/>
+    <w:lsdException w:name="Medium Grid 2" w:semiHidden="0" w:uiPriority="68" w:unhideWhenUsed="0"/>
+    <w:lsdException w:name="Medium Grid 3" w:semiHidden="0" w:uiPriority="69" w:unhideWhenUsed="0"/>
+    <w:lsdException w:name="Dark List" w:semiHidden="0" w:uiPriority="70" w:unhideWhenUsed="0"/>
+    <w:lsdException w:name="Colorful Shading" w:semiHidden="0" w:uiPriority="71" w:unhideWhenUsed="0"/>
+    <w:lsdException w:name="Colorful List" w:semiHidden="0" w:uiPriority="72" w:unhideWhenUsed="0"/>
+    <w:lsdException w:name="Colorful Grid" w:semiHidden="0" w:uiPriority="73" w:unhideWhenUsed="0"/>
+    <w:lsdException w:name="Light Shading Accent 1" w:semiHidden="0" w:uiPriority="60" w:unhideWhenUsed="0"/>
+    <w:lsdException w:name="Light List Accent 1" w:semiHidden="0" w:uiPriority="61" w:unhideWhenUsed="0"/>
+    <w:lsdException w:name="Light Grid Accent 1" w:semiHidden="0" w:uiPriority="62" w:unhideWhenUsed="0"/>
+    <w:lsdException w:name="Medium Shading 1 Accent 1" w:semiHidden="0" w:uiPriority="63" w:unhideWhenUsed="0"/>
+    <w:lsdException w:name="Medium Shading 2 Accent 1" w:semiHidden="0" w:uiPriority="64" w:unhideWhenUsed="0"/>
+    <w:lsdException w:name="Medium List 1 Accent 1" w:semiHidden="0" w:uiPriority="65" w:unhideWhenUsed="0"/>
+    <w:lsdException w:name="Revision" w:unhideWhenUsed="0"/>
+    <w:lsdException w:name="List Paragraph" w:semiHidden="0" w:uiPriority="34" w:unhideWhenUsed="0" w:qFormat="1"/>
+    <w:lsdException w:name="Quote" w:semiHidden="0" w:uiPriority="29" w:unhideWhenUsed="0" w:qFormat="1"/>
+    <w:lsdException w:name="Intense Quote" w:semiHidden="0" w:uiPriority="30" w:unhideWhenUsed="0" w:qFormat="1"/>
+    <w:lsdException w:name="Medium List 2 Accent 1" w:semiHidden="0" w:uiPriority="66" w:unhideWhenUsed="0"/>
+    <w:lsdException w:name="Medium Grid 1 Accent 1" w:semiHidden="0" w:uiPriority="67" w:unhideWhenUsed="0"/>
+    <w:lsdException w:name="Medium Grid 2 Accent 1" w:semiHidden="0" w:uiPriority="68" w:unhideWhenUsed="0"/>
+    <w:lsdException w:name="Medium Grid 3 Accent 1" w:semiHidden="0" w:uiPriority="69" w:unhideWhenUsed="0"/>
+    <w:lsdException w:name="Dark List Accent 1" w:semiHidden="0" w:uiPriority="70" w:unhideWhenUsed="0"/>
+    <w:lsdException w:name="Colorful Shading Accent 1" w:semiHidden="0" w:uiPriority="71" w:unhideWhenUsed="0"/>
+    <w:lsdException w:name="Colorful List Accent 1" w:semiHidden="0" w:uiPriority="72" w:unhideWhenUsed="0"/>
+    <w:lsdException w:name="Colorful Grid Accent 1" w:semiHidden="0" w:uiPriority="73" w:unhideWhenUsed="0"/>
+    <w:lsdException w:name="Light Shading Accent 2" w:semiHidden="0" w:uiPriority="60" w:unhideWhenUsed="0"/>
+    <w:lsdException w:name="Light List Accent 2" w:semiHidden="0" w:uiPriority="61" w:unhideWhenUsed="0"/>
+    <w:lsdException w:name="Light Grid Accent 2" w:semiHidden="0" w:uiPriority="62" w:unhideWhenUsed="0"/>
+    <w:lsdException w:name="Medium Shading 1 Accent 2" w:semiHidden="0" w:uiPriority="63" w:unhideWhenUsed="0"/>
+    <w:lsdException w:name="Medium Shading 2 Accent 2" w:semiHidden="0" w:uiPriority="64" w:unhideWhenUsed="0"/>
+    <w:lsdException w:name="Medium List 1 Accent 2" w:semiHidden="0" w:uiPriority="65" w:unhideWhenUsed="0"/>
+    <w:lsdException w:name="Medium List 2 Accent 2" w:semiHidden="0" w:uiPriority="66" w:unhideWhenUsed="0"/>
+    <w:lsdException w:name="Medium Grid 1 Accent 2" w:semiHidden="0" w:uiPriority="67" w:unhideWhenUsed="0"/>
+    <w:lsdException w:name="Medium Grid 2 Accent 2" w:semiHidden="0" w:uiPriority="68" w:unhideWhenUsed="0"/>
+    <w:lsdException w:name="Medium Grid 3 Accent 2" w:semiHidden="0" w:uiPriority="69" w:unhideWhenUsed="0"/>
+    <w:lsdException w:name="Dark List Accent 2" w:semiHidden="0" w:uiPriority="70" w:unhideWhenUsed="0"/>
+    <w:lsdException w:name="Colorful Shading Accent 2" w:semiHidden="0" w:uiPriority="71" w:unhideWhenUsed="0"/>
+    <w:lsdException w:name="Colorful List Accent 2" w:semiHidden="0" w:uiPriority="72" w:unhideWhenUsed="0"/>
+    <w:lsdException w:name="Colorful Grid Accent 2" w:semiHidden="0" w:uiPriority="73" w:unhideWhenUsed="0"/>
+    <w:lsdException w:name="Light Shading Accent 3" w:semiHidden="0" w:uiPriority="60" w:unhideWhenUsed="0"/>
+    <w:lsdException w:name="Light List Accent 3" w:semiHidden="0" w:uiPriority="61" w:unhideWhenUsed="0"/>
+    <w:lsdException w:name="Light Grid Accent 3" w:semiHidden="0" w:uiPriority="62" w:unhideWhenUsed="0"/>
+    <w:lsdException w:name="Medium Shading 1 Accent 3" w:semiHidden="0" w:uiPriority="63" w:unhideWhenUsed="0"/>
+    <w:lsdException w:name="Medium Shading 2 Accent 3" w:semiHidden="0" w:uiPriority="64" w:unhideWhenUsed="0"/>
+    <w:lsdException w:name="Medium List 1 Accent 3" w:semiHidden="0" w:uiPriority="65" w:unhideWhenUsed="0"/>
+    <w:lsdException w:name="Medium List 2 Accent 3" w:semiHidden="0" w:uiPriority="66" w:unhideWhenUsed="0"/>
+    <w:lsdException w:name="Medium Grid 1 Accent 3" w:semiHidden="0" w:uiPriority="67" w:unhideWhenUsed="0"/>
+    <w:lsdException w:name="Medium Grid 2 Accent 3" w:semiHidden="0" w:uiPriority="68" w:unhideWhenUsed="0"/>
+    <w:lsdException w:name="Medium Grid 3 Accent 3" w:semiHidden="0" w:uiPriority="69" w:unhideWhenUsed="0"/>
+    <w:lsdException w:name="Dark List Accent 3" w:semiHidden="0" w:uiPriority="70" w:unhideWhenUsed="0"/>
+    <w:lsdException w:name="Colorful Shading Accent 3" w:semiHidden="0" w:uiPriority="71" w:unhideWhenUsed="0"/>
+    <w:lsdException w:name="Colorful List Accent 3" w:semiHidden="0" w:uiPriority="72" w:unhideWhenUsed="0"/>
+    <w:lsdException w:name="Colorful Grid Accent 3" w:semiHidden="0" w:uiPriority="73" w:unhideWhenUsed="0"/>
+    <w:lsdException w:name="Light Shading Accent 4" w:semiHidden="0" w:uiPriority="60" w:unhideWhenUsed="0"/>
+    <w:lsdException w:name="Light List Accent 4" w:semiHidden="0" w:uiPriority="61" w:unhideWhenUsed="0"/>
+    <w:lsdException w:name="Light Grid Accent 4" w:semiHidden="0" w:uiPriority="62" w:unhideWhenUsed="0"/>
+    <w:lsdException w:name="Medium Shading 1 Accent 4" w:semiHidden="0" w:uiPriority="63" w:unhideWhenUsed="0"/>
+    <w:lsdException w:name="Medium Shading 2 Accent 4" w:semiHidden="0" w:uiPriority="64" w:unhideWhenUsed="0"/>
+    <w:lsdException w:name="Medium List 1 Accent 4" w:semiHidden="0" w:uiPriority="65" w:unhideWhenUsed="0"/>
+    <w:lsdException w:name="Medium List 2 Accent 4" w:semiHidden="0" w:uiPriority="66" w:unhideWhenUsed="0"/>
+    <w:lsdException w:name="Medium Grid 1 Accent 4" w:semiHidden="0" w:uiPriority="67" w:unhideWhenUsed="0"/>
+    <w:lsdException w:name="Medium Grid 2 Accent 4" w:semiHidden="0" w:uiPriority="68" w:unhideWhenUsed="0"/>
+    <w:lsdException w:name="Medium Grid 3 Accent 4" w:semiHidden="0" w:uiPriority="69" w:unhideWhenUsed="0"/>
+    <w:lsdException w:name="Dark List Accent 4" w:semiHidden="0" w:uiPriority="70" w:unhideWhenUsed="0"/>
+    <w:lsdException w:name="Colorful Shading Accent 4" w:semiHidden="0" w:uiPriority="71" w:unhideWhenUsed="0"/>
+    <w:lsdException w:name="Colorful List Accent 4" w:semiHidden="0" w:uiPriority="72" w:unhideWhenUsed="0"/>
+    <w:lsdException w:name="Colorful Grid Accent 4" w:semiHidden="0" w:uiPriority="73" w:unhideWhenUsed="0"/>
+    <w:lsdException w:name="Light Shading Accent 5" w:semiHidden="0" w:uiPriority="60" w:unhideWhenUsed="0"/>
+    <w:lsdException w:name="Light List Accent 5" w:semiHidden="0" w:uiPriority="61" w:unhideWhenUsed="0"/>
+    <w:lsdException w:name="Light Grid Accent 5" w:semiHidden="0" w:uiPriority="62" w:unhideWhenUsed="0"/>
+    <w:lsdException w:name="Medium Shading 1 Accent 5" w:semiHidden="0" w:uiPriority="63" w:unhideWhenUsed="0"/>
+    <w:lsdException w:name="Medium Shading 2 Accent 5" w:semiHidden="0" w:uiPriority="64" w:unhideWhenUsed="0"/>
+    <w:lsdException w:name="Medium List 1 Accent 5" w:semiHidden="0" w:uiPriority="65" w:unhideWhenUsed="0"/>
+    <w:lsdException w:name="Medium List 2 Accent 5" w:semiHidden="0" w:uiPriority="66" w:unhideWhenUsed="0"/>
+    <w:lsdException w:name="Medium Grid 1 Accent 5" w:semiHidden="0" w:uiPriority="67" w:unhideWhenUsed="0"/>
+    <w:lsdException w:name="Medium Grid 2 Accent 5" w:semiHidden="0" w:uiPriority="68" w:unhideWhenUsed="0"/>
+    <w:lsdException w:name="Medium Grid 3 Accent 5" w:semiHidden="0" w:uiPriority="69" w:unhideWhenUsed="0"/>
+    <w:lsdException w:name="Dark List Accent 5" w:semiHidden="0" w:uiPriority="70" w:unhideWhenUsed="0"/>
+    <w:lsdException w:name="Colorful Shading Accent 5" w:semiHidden="0" w:uiPriority="71" w:unhideWhenUsed="0"/>
+    <w:lsdException w:name="Colorful List Accent 5" w:semiHidden="0" w:uiPriority="72" w:unhideWhenUsed="0"/>
+    <w:lsdException w:name="Colorful Grid Accent 5" w:semiHidden="0" w:uiPriority="73" w:unhideWhenUsed="0"/>
+    <w:lsdException w:name="Light Shading Accent 6" w:semiHidden="0" w:uiPriority="60" w:unhideWhenUsed="0"/>
+    <w:lsdException w:name="Light List Accent 6" w:semiHidden="0" w:uiPriority="61" w:unhideWhenUsed="0"/>
+    <w:lsdException w:name="Light Grid Accent 6" w:semiHidden="0" w:uiPriority="62" w:unhideWhenUsed="0"/>
+    <w:lsdException w:name="Medium Shading 1 Accent 6" w:semiHidden="0" w:uiPriority="63" w:unhideWhenUsed="0"/>
+    <w:lsdException w:name="Medium Shading 2 Accent 6" w:semiHidden="0" w:uiPriority="64" w:unhideWhenUsed="0"/>
+    <w:lsdException w:name="Medium List 1 Accent 6" w:semiHidden="0" w:uiPriority="65" w:unhideWhenUsed="0"/>
+    <w:lsdException w:name="Medium List 2 Accent 6" w:semiHidden="0" w:uiPriority="66" w:unhideWhenUsed="0"/>
+    <w:lsdException w:name="Medium Grid 1 Accent 6" w:semiHidden="0" w:uiPriority="67" w:unhideWhenUsed="0"/>
+    <w:lsdException w:name="Medium Grid 2 Accent 6" w:semiHidden="0" w:uiPriority="68" w:unhideWhenUsed="0"/>
+    <w:lsdException w:name="Medium Grid 3 Accent 6" w:semiHidden="0" w:uiPriority="69" w:unhideWhenUsed="0"/>
+    <w:lsdException w:name="Dark List Accent 6" w:semiHidden="0" w:uiPriority="70" w:unhideWhenUsed="0"/>
+    <w:lsdException w:name="Colorful Shading Accent 6" w:semiHidden="0" w:uiPriority="71" w:unhideWhenUsed="0"/>
+    <w:lsdException w:name="Colorful List Accent 6" w:semiHidden="0" w:uiPriority="72" w:unhideWhenUsed="0"/>
+    <w:lsdException w:name="Colorful Grid Accent 6" w:semiHidden="0" w:uiPriority="73" w:unhideWhenUsed="0"/>
+    <w:lsdException w:name="Subtle Emphasis" w:semiHidden="0" w:uiPriority="19" w:unhideWhenUsed="0" w:qFormat="1"/>
+    <w:lsdException w:name="Intense Emphasis" w:semiHidden="0" w:uiPriority="21" w:unhideWhenUsed="0" w:qFormat="1"/>
+    <w:lsdException w:name="Subtle Reference" w:semiHidden="0" w:uiPriority="31" w:unhideWhenUsed="0" w:qFormat="1"/>
+    <w:lsdException w:name="Intense Reference" w:semiHidden="0" w:uiPriority="32" w:unhideWhenUsed="0" w:qFormat="1"/>
+    <w:lsdException w:name="Book Title" w:semiHidden="0" w:uiPriority="33" w:unhideWhenUsed="0" w:qFormat="1"/>
+    <w:lsdException w:name="Bibliography" w:uiPriority="37"/>
+    <w:lsdException w:name="TOC Heading" w:uiPriority="39" w:qFormat="1"/>
   </w:latentStyles>
   <w:style w:type="paragraph" w:default="1" w:styleId="Normal">
     <w:name w:val="Normal"/>
@@ -39425,6 +39335,7 @@
       <w:spacing w:after="0" w:line="240" w:lineRule="auto"/>
     </w:pPr>
     <w:tblPr>
+      <w:tblInd w:w="0" w:type="dxa"/>
       <w:tblBorders>
         <w:top w:val="single" w:sz="4" w:space="0" w:color="auto"/>
         <w:left w:val="single" w:sz="4" w:space="0" w:color="auto"/>
@@ -39433,6 +39344,12 @@
         <w:insideH w:val="single" w:sz="4" w:space="0" w:color="auto"/>
         <w:insideV w:val="single" w:sz="4" w:space="0" w:color="auto"/>
       </w:tblBorders>
+      <w:tblCellMar>
+        <w:top w:w="0" w:type="dxa"/>
+        <w:left w:w="108" w:type="dxa"/>
+        <w:bottom w:w="0" w:type="dxa"/>
+        <w:right w:w="108" w:type="dxa"/>
+      </w:tblCellMar>
     </w:tblPr>
   </w:style>
   <w:style w:type="paragraph" w:styleId="Header">
@@ -39615,6 +39532,7 @@
     <w:tblPr>
       <w:tblStyleRowBandSize w:val="1"/>
       <w:tblStyleColBandSize w:val="1"/>
+      <w:tblInd w:w="0" w:type="dxa"/>
       <w:tblBorders>
         <w:top w:val="single" w:sz="8" w:space="0" w:color="000000" w:themeColor="text1"/>
         <w:left w:val="single" w:sz="8" w:space="0" w:color="000000" w:themeColor="text1"/>
@@ -39623,6 +39541,12 @@
         <w:insideH w:val="single" w:sz="8" w:space="0" w:color="000000" w:themeColor="text1"/>
         <w:insideV w:val="single" w:sz="8" w:space="0" w:color="000000" w:themeColor="text1"/>
       </w:tblBorders>
+      <w:tblCellMar>
+        <w:top w:w="0" w:type="dxa"/>
+        <w:left w:w="108" w:type="dxa"/>
+        <w:bottom w:w="0" w:type="dxa"/>
+        <w:right w:w="108" w:type="dxa"/>
+      </w:tblCellMar>
     </w:tblPr>
     <w:tblStylePr w:type="firstRow">
       <w:pPr>
@@ -39890,6 +39814,7 @@
     <w:tblPr>
       <w:tblStyleRowBandSize w:val="1"/>
       <w:tblStyleColBandSize w:val="1"/>
+      <w:tblInd w:w="0" w:type="dxa"/>
       <w:tblBorders>
         <w:top w:val="single" w:sz="8" w:space="0" w:color="000000" w:themeColor="text1"/>
         <w:left w:val="single" w:sz="8" w:space="0" w:color="000000" w:themeColor="text1"/>
@@ -39898,6 +39823,1093 @@
         <w:insideH w:val="single" w:sz="8" w:space="0" w:color="000000" w:themeColor="text1"/>
         <w:insideV w:val="single" w:sz="8" w:space="0" w:color="000000" w:themeColor="text1"/>
       </w:tblBorders>
+      <w:tblCellMar>
+        <w:top w:w="0" w:type="dxa"/>
+        <w:left w:w="108" w:type="dxa"/>
+        <w:bottom w:w="0" w:type="dxa"/>
+        <w:right w:w="108" w:type="dxa"/>
+      </w:tblCellMar>
+    </w:tblPr>
+    <w:tblStylePr w:type="firstRow">
+      <w:pPr>
+        <w:spacing w:before="0" w:after="0" w:line="240" w:lineRule="auto"/>
+      </w:pPr>
+      <w:rPr>
+        <w:rFonts w:asciiTheme="majorHAnsi" w:eastAsiaTheme="majorEastAsia" w:hAnsiTheme="majorHAnsi" w:cstheme="majorBidi"/>
+        <w:b/>
+        <w:bCs/>
+      </w:rPr>
+      <w:tblPr/>
+      <w:tcPr>
+        <w:tcBorders>
+          <w:top w:val="single" w:sz="8" w:space="0" w:color="000000" w:themeColor="text1"/>
+          <w:left w:val="single" w:sz="8" w:space="0" w:color="000000" w:themeColor="text1"/>
+          <w:bottom w:val="single" w:sz="18" w:space="0" w:color="000000" w:themeColor="text1"/>
+          <w:right w:val="single" w:sz="8" w:space="0" w:color="000000" w:themeColor="text1"/>
+          <w:insideH w:val="nil"/>
+          <w:insideV w:val="single" w:sz="8" w:space="0" w:color="000000" w:themeColor="text1"/>
+        </w:tcBorders>
+      </w:tcPr>
+    </w:tblStylePr>
+    <w:tblStylePr w:type="lastRow">
+      <w:pPr>
+        <w:spacing w:before="0" w:after="0" w:line="240" w:lineRule="auto"/>
+      </w:pPr>
+      <w:rPr>
+        <w:rFonts w:asciiTheme="majorHAnsi" w:eastAsiaTheme="majorEastAsia" w:hAnsiTheme="majorHAnsi" w:cstheme="majorBidi"/>
+        <w:b/>
+        <w:bCs/>
+      </w:rPr>
+      <w:tblPr/>
+      <w:tcPr>
+        <w:tcBorders>
+          <w:top w:val="double" w:sz="6" w:space="0" w:color="000000" w:themeColor="text1"/>
+          <w:left w:val="single" w:sz="8" w:space="0" w:color="000000" w:themeColor="text1"/>
+          <w:bottom w:val="single" w:sz="8" w:space="0" w:color="000000" w:themeColor="text1"/>
+          <w:right w:val="single" w:sz="8" w:space="0" w:color="000000" w:themeColor="text1"/>
+          <w:insideH w:val="nil"/>
+          <w:insideV w:val="single" w:sz="8" w:space="0" w:color="000000" w:themeColor="text1"/>
+        </w:tcBorders>
+      </w:tcPr>
+    </w:tblStylePr>
+    <w:tblStylePr w:type="firstCol">
+      <w:rPr>
+        <w:rFonts w:asciiTheme="majorHAnsi" w:eastAsiaTheme="majorEastAsia" w:hAnsiTheme="majorHAnsi" w:cstheme="majorBidi"/>
+        <w:b/>
+        <w:bCs/>
+      </w:rPr>
+    </w:tblStylePr>
+    <w:tblStylePr w:type="lastCol">
+      <w:rPr>
+        <w:rFonts w:asciiTheme="majorHAnsi" w:eastAsiaTheme="majorEastAsia" w:hAnsiTheme="majorHAnsi" w:cstheme="majorBidi"/>
+        <w:b/>
+        <w:bCs/>
+      </w:rPr>
+      <w:tblPr/>
+      <w:tcPr>
+        <w:tcBorders>
+          <w:top w:val="single" w:sz="8" w:space="0" w:color="000000" w:themeColor="text1"/>
+          <w:left w:val="single" w:sz="8" w:space="0" w:color="000000" w:themeColor="text1"/>
+          <w:bottom w:val="single" w:sz="8" w:space="0" w:color="000000" w:themeColor="text1"/>
+          <w:right w:val="single" w:sz="8" w:space="0" w:color="000000" w:themeColor="text1"/>
+        </w:tcBorders>
+      </w:tcPr>
+    </w:tblStylePr>
+    <w:tblStylePr w:type="band1Vert">
+      <w:tblPr/>
+      <w:tcPr>
+        <w:tcBorders>
+          <w:top w:val="single" w:sz="8" w:space="0" w:color="000000" w:themeColor="text1"/>
+          <w:left w:val="single" w:sz="8" w:space="0" w:color="000000" w:themeColor="text1"/>
+          <w:bottom w:val="single" w:sz="8" w:space="0" w:color="000000" w:themeColor="text1"/>
+          <w:right w:val="single" w:sz="8" w:space="0" w:color="000000" w:themeColor="text1"/>
+        </w:tcBorders>
+        <w:shd w:val="clear" w:color="auto" w:fill="C0C0C0" w:themeFill="text1" w:themeFillTint="3F"/>
+      </w:tcPr>
+    </w:tblStylePr>
+    <w:tblStylePr w:type="band1Horz">
+      <w:tblPr/>
+      <w:tcPr>
+        <w:tcBorders>
+          <w:top w:val="single" w:sz="8" w:space="0" w:color="000000" w:themeColor="text1"/>
+          <w:left w:val="single" w:sz="8" w:space="0" w:color="000000" w:themeColor="text1"/>
+          <w:bottom w:val="single" w:sz="8" w:space="0" w:color="000000" w:themeColor="text1"/>
+          <w:right w:val="single" w:sz="8" w:space="0" w:color="000000" w:themeColor="text1"/>
+          <w:insideV w:val="single" w:sz="8" w:space="0" w:color="000000" w:themeColor="text1"/>
+        </w:tcBorders>
+        <w:shd w:val="clear" w:color="auto" w:fill="C0C0C0" w:themeFill="text1" w:themeFillTint="3F"/>
+      </w:tcPr>
+    </w:tblStylePr>
+    <w:tblStylePr w:type="band2Horz">
+      <w:tblPr/>
+      <w:tcPr>
+        <w:tcBorders>
+          <w:top w:val="single" w:sz="8" w:space="0" w:color="000000" w:themeColor="text1"/>
+          <w:left w:val="single" w:sz="8" w:space="0" w:color="000000" w:themeColor="text1"/>
+          <w:bottom w:val="single" w:sz="8" w:space="0" w:color="000000" w:themeColor="text1"/>
+          <w:right w:val="single" w:sz="8" w:space="0" w:color="000000" w:themeColor="text1"/>
+          <w:insideV w:val="single" w:sz="8" w:space="0" w:color="000000" w:themeColor="text1"/>
+        </w:tcBorders>
+      </w:tcPr>
+    </w:tblStylePr>
+  </w:style>
+  <w:style w:type="character" w:customStyle="1" w:styleId="NormalFlowChar">
+    <w:name w:val="Normal Flow Char"/>
+    <w:basedOn w:val="DefaultParagraphFont"/>
+    <w:link w:val="NormalFlow"/>
+    <w:locked/>
+    <w:rsid w:val="00DA7B77"/>
+    <w:rPr>
+      <w:rFonts w:ascii="Arial" w:hAnsi="Arial" w:cs="Arial"/>
+      <w:color w:val="000000"/>
+    </w:rPr>
+  </w:style>
+  <w:style w:type="paragraph" w:customStyle="1" w:styleId="NormalFlow">
+    <w:name w:val="Normal Flow"/>
+    <w:basedOn w:val="BodyText"/>
+    <w:link w:val="NormalFlowChar"/>
+    <w:qFormat/>
+    <w:rsid w:val="00DA7B77"/>
+    <w:pPr>
+      <w:numPr>
+        <w:numId w:val="11"/>
+      </w:numPr>
+      <w:spacing w:before="40" w:line="240" w:lineRule="auto"/>
+    </w:pPr>
+    <w:rPr>
+      <w:rFonts w:ascii="Arial" w:hAnsi="Arial" w:cs="Arial"/>
+      <w:color w:val="000000"/>
+    </w:rPr>
+  </w:style>
+  <w:style w:type="paragraph" w:styleId="BodyText">
+    <w:name w:val="Body Text"/>
+    <w:basedOn w:val="Normal"/>
+    <w:link w:val="BodyTextChar"/>
+    <w:uiPriority w:val="99"/>
+    <w:semiHidden/>
+    <w:unhideWhenUsed/>
+    <w:rsid w:val="00DA7B77"/>
+    <w:pPr>
+      <w:spacing w:after="120"/>
+    </w:pPr>
+  </w:style>
+  <w:style w:type="character" w:customStyle="1" w:styleId="BodyTextChar">
+    <w:name w:val="Body Text Char"/>
+    <w:basedOn w:val="DefaultParagraphFont"/>
+    <w:link w:val="BodyText"/>
+    <w:uiPriority w:val="99"/>
+    <w:semiHidden/>
+    <w:rsid w:val="00DA7B77"/>
+  </w:style>
+  <w:style w:type="paragraph" w:styleId="Revision">
+    <w:name w:val="Revision"/>
+    <w:hidden/>
+    <w:uiPriority w:val="99"/>
+    <w:semiHidden/>
+    <w:rsid w:val="002134A3"/>
+    <w:pPr>
+      <w:spacing w:after="0" w:line="240" w:lineRule="auto"/>
+    </w:pPr>
+  </w:style>
+  <w:style w:type="paragraph" w:styleId="HTMLPreformatted">
+    <w:name w:val="HTML Preformatted"/>
+    <w:basedOn w:val="Normal"/>
+    <w:link w:val="HTMLPreformattedChar"/>
+    <w:uiPriority w:val="99"/>
+    <w:unhideWhenUsed/>
+    <w:rsid w:val="00754259"/>
+    <w:pPr>
+      <w:tabs>
+        <w:tab w:val="left" w:pos="916"/>
+        <w:tab w:val="left" w:pos="1832"/>
+        <w:tab w:val="left" w:pos="2748"/>
+        <w:tab w:val="left" w:pos="3664"/>
+        <w:tab w:val="left" w:pos="4580"/>
+        <w:tab w:val="left" w:pos="5496"/>
+        <w:tab w:val="left" w:pos="6412"/>
+        <w:tab w:val="left" w:pos="7328"/>
+        <w:tab w:val="left" w:pos="8244"/>
+        <w:tab w:val="left" w:pos="9160"/>
+        <w:tab w:val="left" w:pos="10076"/>
+        <w:tab w:val="left" w:pos="10992"/>
+        <w:tab w:val="left" w:pos="11908"/>
+        <w:tab w:val="left" w:pos="12824"/>
+        <w:tab w:val="left" w:pos="13740"/>
+        <w:tab w:val="left" w:pos="14656"/>
+      </w:tabs>
+      <w:spacing w:after="0" w:line="240" w:lineRule="auto"/>
+    </w:pPr>
+    <w:rPr>
+      <w:rFonts w:ascii="Courier New" w:eastAsia="Times New Roman" w:hAnsi="Courier New" w:cs="Courier New"/>
+      <w:sz w:val="20"/>
+      <w:szCs w:val="20"/>
+      <w:lang w:val="en-GB" w:eastAsia="ja-JP"/>
+    </w:rPr>
+  </w:style>
+  <w:style w:type="character" w:customStyle="1" w:styleId="HTMLPreformattedChar">
+    <w:name w:val="HTML Preformatted Char"/>
+    <w:basedOn w:val="DefaultParagraphFont"/>
+    <w:link w:val="HTMLPreformatted"/>
+    <w:uiPriority w:val="99"/>
+    <w:rsid w:val="00754259"/>
+    <w:rPr>
+      <w:rFonts w:ascii="Courier New" w:eastAsia="Times New Roman" w:hAnsi="Courier New" w:cs="Courier New"/>
+      <w:sz w:val="20"/>
+      <w:szCs w:val="20"/>
+      <w:lang w:val="en-GB" w:eastAsia="ja-JP"/>
+    </w:rPr>
+  </w:style>
+  <w:style w:type="character" w:customStyle="1" w:styleId="str">
+    <w:name w:val="str"/>
+    <w:basedOn w:val="DefaultParagraphFont"/>
+    <w:rsid w:val="00754259"/>
+  </w:style>
+  <w:style w:type="character" w:customStyle="1" w:styleId="ListParagraphChar">
+    <w:name w:val="List Paragraph Char"/>
+    <w:link w:val="ListParagraph"/>
+    <w:uiPriority w:val="34"/>
+    <w:locked/>
+    <w:rsid w:val="00157EA5"/>
+  </w:style>
+  <w:style w:type="character" w:customStyle="1" w:styleId="hps">
+    <w:name w:val="hps"/>
+    <w:basedOn w:val="DefaultParagraphFont"/>
+    <w:rsid w:val="009A06A8"/>
+  </w:style>
+  <w:style w:type="character" w:customStyle="1" w:styleId="shorttext">
+    <w:name w:val="short_text"/>
+    <w:basedOn w:val="DefaultParagraphFont"/>
+    <w:rsid w:val="00564D66"/>
+  </w:style>
+  <w:style w:type="character" w:customStyle="1" w:styleId="null">
+    <w:name w:val="null"/>
+    <w:basedOn w:val="DefaultParagraphFont"/>
+    <w:rsid w:val="008A7DD0"/>
+  </w:style>
+</w:styles>
+</file>
+
+<file path=word/stylesWithEffects.xml><?xml version="1.0" encoding="utf-8"?>
+<w:styles xmlns:wpc="http://schemas.microsoft.com/office/word/2010/wordprocessingCanvas" xmlns:mc="http://schemas.openxmlformats.org/markup-compatibility/2006" xmlns:o="urn:schemas-microsoft-com:office:office" xmlns:r="http://schemas.openxmlformats.org/officeDocument/2006/relationships" xmlns:m="http://schemas.openxmlformats.org/officeDocument/2006/math" xmlns:v="urn:schemas-microsoft-com:vml" xmlns:wp14="http://schemas.microsoft.com/office/word/2010/wordprocessingDrawing" xmlns:wp="http://schemas.openxmlformats.org/drawingml/2006/wordprocessingDrawing" xmlns:w10="urn:schemas-microsoft-com:office:word" xmlns:w="http://schemas.openxmlformats.org/wordprocessingml/2006/main" xmlns:w14="http://schemas.microsoft.com/office/word/2010/wordml" xmlns:wpg="http://schemas.microsoft.com/office/word/2010/wordprocessingGroup" xmlns:wpi="http://schemas.microsoft.com/office/word/2010/wordprocessingInk" xmlns:wne="http://schemas.microsoft.com/office/word/2006/wordml" xmlns:wps="http://schemas.microsoft.com/office/word/2010/wordprocessingShape" mc:Ignorable="w14 wp14">
+  <w:docDefaults>
+    <w:rPrDefault>
+      <w:rPr>
+        <w:rFonts w:asciiTheme="minorHAnsi" w:eastAsiaTheme="minorHAnsi" w:hAnsiTheme="minorHAnsi" w:cstheme="minorBidi"/>
+        <w:sz w:val="22"/>
+        <w:szCs w:val="22"/>
+        <w:lang w:val="en-US" w:eastAsia="en-US" w:bidi="ar-SA"/>
+      </w:rPr>
+    </w:rPrDefault>
+    <w:pPrDefault>
+      <w:pPr>
+        <w:spacing w:after="200" w:line="276" w:lineRule="auto"/>
+      </w:pPr>
+    </w:pPrDefault>
+  </w:docDefaults>
+  <w:latentStyles w:defLockedState="0" w:defUIPriority="99" w:defSemiHidden="1" w:defUnhideWhenUsed="1" w:defQFormat="0" w:count="267">
+    <w:lsdException w:name="Normal" w:semiHidden="0" w:uiPriority="0" w:unhideWhenUsed="0" w:qFormat="1"/>
+    <w:lsdException w:name="heading 1" w:semiHidden="0" w:uiPriority="9" w:unhideWhenUsed="0" w:qFormat="1"/>
+    <w:lsdException w:name="heading 2" w:uiPriority="9" w:qFormat="1"/>
+    <w:lsdException w:name="heading 3" w:uiPriority="9" w:qFormat="1"/>
+    <w:lsdException w:name="heading 4" w:uiPriority="9" w:qFormat="1"/>
+    <w:lsdException w:name="heading 5" w:uiPriority="9" w:qFormat="1"/>
+    <w:lsdException w:name="heading 6" w:uiPriority="9" w:qFormat="1"/>
+    <w:lsdException w:name="heading 7" w:uiPriority="9" w:qFormat="1"/>
+    <w:lsdException w:name="heading 8" w:uiPriority="9" w:qFormat="1"/>
+    <w:lsdException w:name="heading 9" w:uiPriority="9" w:qFormat="1"/>
+    <w:lsdException w:name="toc 1" w:uiPriority="39"/>
+    <w:lsdException w:name="toc 2" w:uiPriority="39"/>
+    <w:lsdException w:name="toc 3" w:uiPriority="39"/>
+    <w:lsdException w:name="toc 4" w:uiPriority="39"/>
+    <w:lsdException w:name="toc 5" w:uiPriority="39"/>
+    <w:lsdException w:name="toc 6" w:uiPriority="39"/>
+    <w:lsdException w:name="toc 7" w:uiPriority="39"/>
+    <w:lsdException w:name="toc 8" w:uiPriority="39"/>
+    <w:lsdException w:name="toc 9" w:uiPriority="39"/>
+    <w:lsdException w:name="caption" w:uiPriority="35" w:qFormat="1"/>
+    <w:lsdException w:name="Title" w:semiHidden="0" w:uiPriority="10" w:unhideWhenUsed="0" w:qFormat="1"/>
+    <w:lsdException w:name="Default Paragraph Font" w:uiPriority="1"/>
+    <w:lsdException w:name="Subtitle" w:semiHidden="0" w:uiPriority="11" w:unhideWhenUsed="0" w:qFormat="1"/>
+    <w:lsdException w:name="Strong" w:semiHidden="0" w:uiPriority="22" w:unhideWhenUsed="0" w:qFormat="1"/>
+    <w:lsdException w:name="Emphasis" w:semiHidden="0" w:uiPriority="20" w:unhideWhenUsed="0" w:qFormat="1"/>
+    <w:lsdException w:name="Table Grid" w:semiHidden="0" w:uiPriority="59" w:unhideWhenUsed="0"/>
+    <w:lsdException w:name="Placeholder Text" w:unhideWhenUsed="0"/>
+    <w:lsdException w:name="No Spacing" w:semiHidden="0" w:uiPriority="1" w:unhideWhenUsed="0" w:qFormat="1"/>
+    <w:lsdException w:name="Light Shading" w:semiHidden="0" w:uiPriority="60" w:unhideWhenUsed="0"/>
+    <w:lsdException w:name="Light List" w:semiHidden="0" w:uiPriority="61" w:unhideWhenUsed="0"/>
+    <w:lsdException w:name="Light Grid" w:semiHidden="0" w:uiPriority="62" w:unhideWhenUsed="0"/>
+    <w:lsdException w:name="Medium Shading 1" w:semiHidden="0" w:uiPriority="63" w:unhideWhenUsed="0"/>
+    <w:lsdException w:name="Medium Shading 2" w:semiHidden="0" w:uiPriority="64" w:unhideWhenUsed="0"/>
+    <w:lsdException w:name="Medium List 1" w:semiHidden="0" w:uiPriority="65" w:unhideWhenUsed="0"/>
+    <w:lsdException w:name="Medium List 2" w:semiHidden="0" w:uiPriority="66" w:unhideWhenUsed="0"/>
+    <w:lsdException w:name="Medium Grid 1" w:semiHidden="0" w:uiPriority="67" w:unhideWhenUsed="0"/>
+    <w:lsdException w:name="Medium Grid 2" w:semiHidden="0" w:uiPriority="68" w:unhideWhenUsed="0"/>
+    <w:lsdException w:name="Medium Grid 3" w:semiHidden="0" w:uiPriority="69" w:unhideWhenUsed="0"/>
+    <w:lsdException w:name="Dark List" w:semiHidden="0" w:uiPriority="70" w:unhideWhenUsed="0"/>
+    <w:lsdException w:name="Colorful Shading" w:semiHidden="0" w:uiPriority="71" w:unhideWhenUsed="0"/>
+    <w:lsdException w:name="Colorful List" w:semiHidden="0" w:uiPriority="72" w:unhideWhenUsed="0"/>
+    <w:lsdException w:name="Colorful Grid" w:semiHidden="0" w:uiPriority="73" w:unhideWhenUsed="0"/>
+    <w:lsdException w:name="Light Shading Accent 1" w:semiHidden="0" w:uiPriority="60" w:unhideWhenUsed="0"/>
+    <w:lsdException w:name="Light List Accent 1" w:semiHidden="0" w:uiPriority="61" w:unhideWhenUsed="0"/>
+    <w:lsdException w:name="Light Grid Accent 1" w:semiHidden="0" w:uiPriority="62" w:unhideWhenUsed="0"/>
+    <w:lsdException w:name="Medium Shading 1 Accent 1" w:semiHidden="0" w:uiPriority="63" w:unhideWhenUsed="0"/>
+    <w:lsdException w:name="Medium Shading 2 Accent 1" w:semiHidden="0" w:uiPriority="64" w:unhideWhenUsed="0"/>
+    <w:lsdException w:name="Medium List 1 Accent 1" w:semiHidden="0" w:uiPriority="65" w:unhideWhenUsed="0"/>
+    <w:lsdException w:name="Revision" w:unhideWhenUsed="0"/>
+    <w:lsdException w:name="List Paragraph" w:semiHidden="0" w:uiPriority="34" w:unhideWhenUsed="0" w:qFormat="1"/>
+    <w:lsdException w:name="Quote" w:semiHidden="0" w:uiPriority="29" w:unhideWhenUsed="0" w:qFormat="1"/>
+    <w:lsdException w:name="Intense Quote" w:semiHidden="0" w:uiPriority="30" w:unhideWhenUsed="0" w:qFormat="1"/>
+    <w:lsdException w:name="Medium List 2 Accent 1" w:semiHidden="0" w:uiPriority="66" w:unhideWhenUsed="0"/>
+    <w:lsdException w:name="Medium Grid 1 Accent 1" w:semiHidden="0" w:uiPriority="67" w:unhideWhenUsed="0"/>
+    <w:lsdException w:name="Medium Grid 2 Accent 1" w:semiHidden="0" w:uiPriority="68" w:unhideWhenUsed="0"/>
+    <w:lsdException w:name="Medium Grid 3 Accent 1" w:semiHidden="0" w:uiPriority="69" w:unhideWhenUsed="0"/>
+    <w:lsdException w:name="Dark List Accent 1" w:semiHidden="0" w:uiPriority="70" w:unhideWhenUsed="0"/>
+    <w:lsdException w:name="Colorful Shading Accent 1" w:semiHidden="0" w:uiPriority="71" w:unhideWhenUsed="0"/>
+    <w:lsdException w:name="Colorful List Accent 1" w:semiHidden="0" w:uiPriority="72" w:unhideWhenUsed="0"/>
+    <w:lsdException w:name="Colorful Grid Accent 1" w:semiHidden="0" w:uiPriority="73" w:unhideWhenUsed="0"/>
+    <w:lsdException w:name="Light Shading Accent 2" w:semiHidden="0" w:uiPriority="60" w:unhideWhenUsed="0"/>
+    <w:lsdException w:name="Light List Accent 2" w:semiHidden="0" w:uiPriority="61" w:unhideWhenUsed="0"/>
+    <w:lsdException w:name="Light Grid Accent 2" w:semiHidden="0" w:uiPriority="62" w:unhideWhenUsed="0"/>
+    <w:lsdException w:name="Medium Shading 1 Accent 2" w:semiHidden="0" w:uiPriority="63" w:unhideWhenUsed="0"/>
+    <w:lsdException w:name="Medium Shading 2 Accent 2" w:semiHidden="0" w:uiPriority="64" w:unhideWhenUsed="0"/>
+    <w:lsdException w:name="Medium List 1 Accent 2" w:semiHidden="0" w:uiPriority="65" w:unhideWhenUsed="0"/>
+    <w:lsdException w:name="Medium List 2 Accent 2" w:semiHidden="0" w:uiPriority="66" w:unhideWhenUsed="0"/>
+    <w:lsdException w:name="Medium Grid 1 Accent 2" w:semiHidden="0" w:uiPriority="67" w:unhideWhenUsed="0"/>
+    <w:lsdException w:name="Medium Grid 2 Accent 2" w:semiHidden="0" w:uiPriority="68" w:unhideWhenUsed="0"/>
+    <w:lsdException w:name="Medium Grid 3 Accent 2" w:semiHidden="0" w:uiPriority="69" w:unhideWhenUsed="0"/>
+    <w:lsdException w:name="Dark List Accent 2" w:semiHidden="0" w:uiPriority="70" w:unhideWhenUsed="0"/>
+    <w:lsdException w:name="Colorful Shading Accent 2" w:semiHidden="0" w:uiPriority="71" w:unhideWhenUsed="0"/>
+    <w:lsdException w:name="Colorful List Accent 2" w:semiHidden="0" w:uiPriority="72" w:unhideWhenUsed="0"/>
+    <w:lsdException w:name="Colorful Grid Accent 2" w:semiHidden="0" w:uiPriority="73" w:unhideWhenUsed="0"/>
+    <w:lsdException w:name="Light Shading Accent 3" w:semiHidden="0" w:uiPriority="60" w:unhideWhenUsed="0"/>
+    <w:lsdException w:name="Light List Accent 3" w:semiHidden="0" w:uiPriority="61" w:unhideWhenUsed="0"/>
+    <w:lsdException w:name="Light Grid Accent 3" w:semiHidden="0" w:uiPriority="62" w:unhideWhenUsed="0"/>
+    <w:lsdException w:name="Medium Shading 1 Accent 3" w:semiHidden="0" w:uiPriority="63" w:unhideWhenUsed="0"/>
+    <w:lsdException w:name="Medium Shading 2 Accent 3" w:semiHidden="0" w:uiPriority="64" w:unhideWhenUsed="0"/>
+    <w:lsdException w:name="Medium List 1 Accent 3" w:semiHidden="0" w:uiPriority="65" w:unhideWhenUsed="0"/>
+    <w:lsdException w:name="Medium List 2 Accent 3" w:semiHidden="0" w:uiPriority="66" w:unhideWhenUsed="0"/>
+    <w:lsdException w:name="Medium Grid 1 Accent 3" w:semiHidden="0" w:uiPriority="67" w:unhideWhenUsed="0"/>
+    <w:lsdException w:name="Medium Grid 2 Accent 3" w:semiHidden="0" w:uiPriority="68" w:unhideWhenUsed="0"/>
+    <w:lsdException w:name="Medium Grid 3 Accent 3" w:semiHidden="0" w:uiPriority="69" w:unhideWhenUsed="0"/>
+    <w:lsdException w:name="Dark List Accent 3" w:semiHidden="0" w:uiPriority="70" w:unhideWhenUsed="0"/>
+    <w:lsdException w:name="Colorful Shading Accent 3" w:semiHidden="0" w:uiPriority="71" w:unhideWhenUsed="0"/>
+    <w:lsdException w:name="Colorful List Accent 3" w:semiHidden="0" w:uiPriority="72" w:unhideWhenUsed="0"/>
+    <w:lsdException w:name="Colorful Grid Accent 3" w:semiHidden="0" w:uiPriority="73" w:unhideWhenUsed="0"/>
+    <w:lsdException w:name="Light Shading Accent 4" w:semiHidden="0" w:uiPriority="60" w:unhideWhenUsed="0"/>
+    <w:lsdException w:name="Light List Accent 4" w:semiHidden="0" w:uiPriority="61" w:unhideWhenUsed="0"/>
+    <w:lsdException w:name="Light Grid Accent 4" w:semiHidden="0" w:uiPriority="62" w:unhideWhenUsed="0"/>
+    <w:lsdException w:name="Medium Shading 1 Accent 4" w:semiHidden="0" w:uiPriority="63" w:unhideWhenUsed="0"/>
+    <w:lsdException w:name="Medium Shading 2 Accent 4" w:semiHidden="0" w:uiPriority="64" w:unhideWhenUsed="0"/>
+    <w:lsdException w:name="Medium List 1 Accent 4" w:semiHidden="0" w:uiPriority="65" w:unhideWhenUsed="0"/>
+    <w:lsdException w:name="Medium List 2 Accent 4" w:semiHidden="0" w:uiPriority="66" w:unhideWhenUsed="0"/>
+    <w:lsdException w:name="Medium Grid 1 Accent 4" w:semiHidden="0" w:uiPriority="67" w:unhideWhenUsed="0"/>
+    <w:lsdException w:name="Medium Grid 2 Accent 4" w:semiHidden="0" w:uiPriority="68" w:unhideWhenUsed="0"/>
+    <w:lsdException w:name="Medium Grid 3 Accent 4" w:semiHidden="0" w:uiPriority="69" w:unhideWhenUsed="0"/>
+    <w:lsdException w:name="Dark List Accent 4" w:semiHidden="0" w:uiPriority="70" w:unhideWhenUsed="0"/>
+    <w:lsdException w:name="Colorful Shading Accent 4" w:semiHidden="0" w:uiPriority="71" w:unhideWhenUsed="0"/>
+    <w:lsdException w:name="Colorful List Accent 4" w:semiHidden="0" w:uiPriority="72" w:unhideWhenUsed="0"/>
+    <w:lsdException w:name="Colorful Grid Accent 4" w:semiHidden="0" w:uiPriority="73" w:unhideWhenUsed="0"/>
+    <w:lsdException w:name="Light Shading Accent 5" w:semiHidden="0" w:uiPriority="60" w:unhideWhenUsed="0"/>
+    <w:lsdException w:name="Light List Accent 5" w:semiHidden="0" w:uiPriority="61" w:unhideWhenUsed="0"/>
+    <w:lsdException w:name="Light Grid Accent 5" w:semiHidden="0" w:uiPriority="62" w:unhideWhenUsed="0"/>
+    <w:lsdException w:name="Medium Shading 1 Accent 5" w:semiHidden="0" w:uiPriority="63" w:unhideWhenUsed="0"/>
+    <w:lsdException w:name="Medium Shading 2 Accent 5" w:semiHidden="0" w:uiPriority="64" w:unhideWhenUsed="0"/>
+    <w:lsdException w:name="Medium List 1 Accent 5" w:semiHidden="0" w:uiPriority="65" w:unhideWhenUsed="0"/>
+    <w:lsdException w:name="Medium List 2 Accent 5" w:semiHidden="0" w:uiPriority="66" w:unhideWhenUsed="0"/>
+    <w:lsdException w:name="Medium Grid 1 Accent 5" w:semiHidden="0" w:uiPriority="67" w:unhideWhenUsed="0"/>
+    <w:lsdException w:name="Medium Grid 2 Accent 5" w:semiHidden="0" w:uiPriority="68" w:unhideWhenUsed="0"/>
+    <w:lsdException w:name="Medium Grid 3 Accent 5" w:semiHidden="0" w:uiPriority="69" w:unhideWhenUsed="0"/>
+    <w:lsdException w:name="Dark List Accent 5" w:semiHidden="0" w:uiPriority="70" w:unhideWhenUsed="0"/>
+    <w:lsdException w:name="Colorful Shading Accent 5" w:semiHidden="0" w:uiPriority="71" w:unhideWhenUsed="0"/>
+    <w:lsdException w:name="Colorful List Accent 5" w:semiHidden="0" w:uiPriority="72" w:unhideWhenUsed="0"/>
+    <w:lsdException w:name="Colorful Grid Accent 5" w:semiHidden="0" w:uiPriority="73" w:unhideWhenUsed="0"/>
+    <w:lsdException w:name="Light Shading Accent 6" w:semiHidden="0" w:uiPriority="60" w:unhideWhenUsed="0"/>
+    <w:lsdException w:name="Light List Accent 6" w:semiHidden="0" w:uiPriority="61" w:unhideWhenUsed="0"/>
+    <w:lsdException w:name="Light Grid Accent 6" w:semiHidden="0" w:uiPriority="62" w:unhideWhenUsed="0"/>
+    <w:lsdException w:name="Medium Shading 1 Accent 6" w:semiHidden="0" w:uiPriority="63" w:unhideWhenUsed="0"/>
+    <w:lsdException w:name="Medium Shading 2 Accent 6" w:semiHidden="0" w:uiPriority="64" w:unhideWhenUsed="0"/>
+    <w:lsdException w:name="Medium List 1 Accent 6" w:semiHidden="0" w:uiPriority="65" w:unhideWhenUsed="0"/>
+    <w:lsdException w:name="Medium List 2 Accent 6" w:semiHidden="0" w:uiPriority="66" w:unhideWhenUsed="0"/>
+    <w:lsdException w:name="Medium Grid 1 Accent 6" w:semiHidden="0" w:uiPriority="67" w:unhideWhenUsed="0"/>
+    <w:lsdException w:name="Medium Grid 2 Accent 6" w:semiHidden="0" w:uiPriority="68" w:unhideWhenUsed="0"/>
+    <w:lsdException w:name="Medium Grid 3 Accent 6" w:semiHidden="0" w:uiPriority="69" w:unhideWhenUsed="0"/>
+    <w:lsdException w:name="Dark List Accent 6" w:semiHidden="0" w:uiPriority="70" w:unhideWhenUsed="0"/>
+    <w:lsdException w:name="Colorful Shading Accent 6" w:semiHidden="0" w:uiPriority="71" w:unhideWhenUsed="0"/>
+    <w:lsdException w:name="Colorful List Accent 6" w:semiHidden="0" w:uiPriority="72" w:unhideWhenUsed="0"/>
+    <w:lsdException w:name="Colorful Grid Accent 6" w:semiHidden="0" w:uiPriority="73" w:unhideWhenUsed="0"/>
+    <w:lsdException w:name="Subtle Emphasis" w:semiHidden="0" w:uiPriority="19" w:unhideWhenUsed="0" w:qFormat="1"/>
+    <w:lsdException w:name="Intense Emphasis" w:semiHidden="0" w:uiPriority="21" w:unhideWhenUsed="0" w:qFormat="1"/>
+    <w:lsdException w:name="Subtle Reference" w:semiHidden="0" w:uiPriority="31" w:unhideWhenUsed="0" w:qFormat="1"/>
+    <w:lsdException w:name="Intense Reference" w:semiHidden="0" w:uiPriority="32" w:unhideWhenUsed="0" w:qFormat="1"/>
+    <w:lsdException w:name="Book Title" w:semiHidden="0" w:uiPriority="33" w:unhideWhenUsed="0" w:qFormat="1"/>
+    <w:lsdException w:name="Bibliography" w:uiPriority="37"/>
+    <w:lsdException w:name="TOC Heading" w:uiPriority="39" w:qFormat="1"/>
+  </w:latentStyles>
+  <w:style w:type="paragraph" w:default="1" w:styleId="Normal">
+    <w:name w:val="Normal"/>
+    <w:qFormat/>
+  </w:style>
+  <w:style w:type="paragraph" w:styleId="Heading1">
+    <w:name w:val="heading 1"/>
+    <w:basedOn w:val="Default"/>
+    <w:next w:val="Normal"/>
+    <w:link w:val="Heading1Char"/>
+    <w:uiPriority w:val="9"/>
+    <w:qFormat/>
+    <w:rsid w:val="00735A12"/>
+    <w:pPr>
+      <w:numPr>
+        <w:numId w:val="2"/>
+      </w:numPr>
+      <w:outlineLvl w:val="0"/>
+    </w:pPr>
+    <w:rPr>
+      <w:b/>
+      <w:bCs/>
+      <w:sz w:val="36"/>
+      <w:szCs w:val="32"/>
+    </w:rPr>
+  </w:style>
+  <w:style w:type="paragraph" w:styleId="Heading2">
+    <w:name w:val="heading 2"/>
+    <w:basedOn w:val="Default"/>
+    <w:next w:val="Normal"/>
+    <w:link w:val="Heading2Char"/>
+    <w:uiPriority w:val="9"/>
+    <w:unhideWhenUsed/>
+    <w:qFormat/>
+    <w:rsid w:val="00E46055"/>
+    <w:pPr>
+      <w:numPr>
+        <w:numId w:val="1"/>
+      </w:numPr>
+      <w:spacing w:before="100"/>
+      <w:outlineLvl w:val="1"/>
+    </w:pPr>
+    <w:rPr>
+      <w:b/>
+      <w:bCs/>
+      <w:sz w:val="32"/>
+      <w:szCs w:val="32"/>
+    </w:rPr>
+  </w:style>
+  <w:style w:type="paragraph" w:styleId="Heading3">
+    <w:name w:val="heading 3"/>
+    <w:basedOn w:val="Default"/>
+    <w:next w:val="Normal"/>
+    <w:link w:val="Heading3Char"/>
+    <w:uiPriority w:val="9"/>
+    <w:unhideWhenUsed/>
+    <w:qFormat/>
+    <w:rsid w:val="00E46055"/>
+    <w:pPr>
+      <w:numPr>
+        <w:ilvl w:val="1"/>
+        <w:numId w:val="1"/>
+      </w:numPr>
+      <w:spacing w:before="120"/>
+      <w:ind w:left="1080"/>
+      <w:outlineLvl w:val="2"/>
+    </w:pPr>
+    <w:rPr>
+      <w:b/>
+      <w:bCs/>
+      <w:sz w:val="28"/>
+      <w:szCs w:val="28"/>
+    </w:rPr>
+  </w:style>
+  <w:style w:type="paragraph" w:styleId="Heading4">
+    <w:name w:val="heading 4"/>
+    <w:basedOn w:val="Normal"/>
+    <w:next w:val="Normal"/>
+    <w:link w:val="Heading4Char"/>
+    <w:uiPriority w:val="9"/>
+    <w:unhideWhenUsed/>
+    <w:qFormat/>
+    <w:rsid w:val="00B12DDC"/>
+    <w:pPr>
+      <w:numPr>
+        <w:ilvl w:val="2"/>
+        <w:numId w:val="1"/>
+      </w:numPr>
+      <w:autoSpaceDE w:val="0"/>
+      <w:autoSpaceDN w:val="0"/>
+      <w:adjustRightInd w:val="0"/>
+      <w:spacing w:before="120" w:after="80" w:line="240" w:lineRule="auto"/>
+      <w:ind w:left="1440" w:hanging="630"/>
+      <w:jc w:val="both"/>
+      <w:outlineLvl w:val="3"/>
+    </w:pPr>
+    <w:rPr>
+      <w:rFonts w:asciiTheme="majorHAnsi" w:eastAsiaTheme="majorEastAsia" w:hAnsiTheme="majorHAnsi" w:cstheme="majorBidi"/>
+      <w:b/>
+      <w:bCs/>
+      <w:iCs/>
+      <w:sz w:val="26"/>
+      <w:szCs w:val="26"/>
+    </w:rPr>
+  </w:style>
+  <w:style w:type="paragraph" w:styleId="Heading5">
+    <w:name w:val="heading 5"/>
+    <w:basedOn w:val="Heading2"/>
+    <w:next w:val="Normal"/>
+    <w:link w:val="Heading5Char"/>
+    <w:uiPriority w:val="9"/>
+    <w:unhideWhenUsed/>
+    <w:qFormat/>
+    <w:rsid w:val="00C152A9"/>
+    <w:pPr>
+      <w:numPr>
+        <w:ilvl w:val="3"/>
+      </w:numPr>
+      <w:ind w:left="2520" w:hanging="810"/>
+      <w:outlineLvl w:val="4"/>
+    </w:pPr>
+    <w:rPr>
+      <w:sz w:val="24"/>
+      <w:szCs w:val="24"/>
+    </w:rPr>
+  </w:style>
+  <w:style w:type="character" w:default="1" w:styleId="DefaultParagraphFont">
+    <w:name w:val="Default Paragraph Font"/>
+    <w:uiPriority w:val="1"/>
+    <w:semiHidden/>
+    <w:unhideWhenUsed/>
+  </w:style>
+  <w:style w:type="table" w:default="1" w:styleId="TableNormal">
+    <w:name w:val="Normal Table"/>
+    <w:uiPriority w:val="99"/>
+    <w:semiHidden/>
+    <w:unhideWhenUsed/>
+    <w:tblPr>
+      <w:tblInd w:w="0" w:type="dxa"/>
+      <w:tblCellMar>
+        <w:top w:w="0" w:type="dxa"/>
+        <w:left w:w="108" w:type="dxa"/>
+        <w:bottom w:w="0" w:type="dxa"/>
+        <w:right w:w="108" w:type="dxa"/>
+      </w:tblCellMar>
+    </w:tblPr>
+  </w:style>
+  <w:style w:type="numbering" w:default="1" w:styleId="NoList">
+    <w:name w:val="No List"/>
+    <w:uiPriority w:val="99"/>
+    <w:semiHidden/>
+    <w:unhideWhenUsed/>
+  </w:style>
+  <w:style w:type="paragraph" w:styleId="BalloonText">
+    <w:name w:val="Balloon Text"/>
+    <w:basedOn w:val="Normal"/>
+    <w:link w:val="BalloonTextChar"/>
+    <w:uiPriority w:val="99"/>
+    <w:semiHidden/>
+    <w:unhideWhenUsed/>
+    <w:rsid w:val="00177F06"/>
+    <w:pPr>
+      <w:spacing w:after="0" w:line="240" w:lineRule="auto"/>
+    </w:pPr>
+    <w:rPr>
+      <w:rFonts w:ascii="Tahoma" w:hAnsi="Tahoma" w:cs="Tahoma"/>
+      <w:sz w:val="16"/>
+      <w:szCs w:val="16"/>
+    </w:rPr>
+  </w:style>
+  <w:style w:type="character" w:customStyle="1" w:styleId="BalloonTextChar">
+    <w:name w:val="Balloon Text Char"/>
+    <w:basedOn w:val="DefaultParagraphFont"/>
+    <w:link w:val="BalloonText"/>
+    <w:uiPriority w:val="99"/>
+    <w:semiHidden/>
+    <w:rsid w:val="00177F06"/>
+    <w:rPr>
+      <w:rFonts w:ascii="Tahoma" w:hAnsi="Tahoma" w:cs="Tahoma"/>
+      <w:sz w:val="16"/>
+      <w:szCs w:val="16"/>
+    </w:rPr>
+  </w:style>
+  <w:style w:type="table" w:styleId="TableGrid">
+    <w:name w:val="Table Grid"/>
+    <w:basedOn w:val="TableNormal"/>
+    <w:uiPriority w:val="59"/>
+    <w:rsid w:val="00177F06"/>
+    <w:pPr>
+      <w:spacing w:after="0" w:line="240" w:lineRule="auto"/>
+    </w:pPr>
+    <w:tblPr>
+      <w:tblInd w:w="0" w:type="dxa"/>
+      <w:tblBorders>
+        <w:top w:val="single" w:sz="4" w:space="0" w:color="auto"/>
+        <w:left w:val="single" w:sz="4" w:space="0" w:color="auto"/>
+        <w:bottom w:val="single" w:sz="4" w:space="0" w:color="auto"/>
+        <w:right w:val="single" w:sz="4" w:space="0" w:color="auto"/>
+        <w:insideH w:val="single" w:sz="4" w:space="0" w:color="auto"/>
+        <w:insideV w:val="single" w:sz="4" w:space="0" w:color="auto"/>
+      </w:tblBorders>
+      <w:tblCellMar>
+        <w:top w:w="0" w:type="dxa"/>
+        <w:left w:w="108" w:type="dxa"/>
+        <w:bottom w:w="0" w:type="dxa"/>
+        <w:right w:w="108" w:type="dxa"/>
+      </w:tblCellMar>
+    </w:tblPr>
+  </w:style>
+  <w:style w:type="paragraph" w:styleId="Header">
+    <w:name w:val="header"/>
+    <w:basedOn w:val="Normal"/>
+    <w:link w:val="HeaderChar"/>
+    <w:uiPriority w:val="99"/>
+    <w:unhideWhenUsed/>
+    <w:rsid w:val="006678EB"/>
+    <w:pPr>
+      <w:tabs>
+        <w:tab w:val="center" w:pos="4680"/>
+        <w:tab w:val="right" w:pos="9360"/>
+      </w:tabs>
+      <w:spacing w:after="0" w:line="240" w:lineRule="auto"/>
+    </w:pPr>
+  </w:style>
+  <w:style w:type="character" w:customStyle="1" w:styleId="HeaderChar">
+    <w:name w:val="Header Char"/>
+    <w:basedOn w:val="DefaultParagraphFont"/>
+    <w:link w:val="Header"/>
+    <w:uiPriority w:val="99"/>
+    <w:rsid w:val="006678EB"/>
+  </w:style>
+  <w:style w:type="paragraph" w:styleId="Footer">
+    <w:name w:val="footer"/>
+    <w:basedOn w:val="Normal"/>
+    <w:link w:val="FooterChar"/>
+    <w:uiPriority w:val="99"/>
+    <w:unhideWhenUsed/>
+    <w:rsid w:val="006678EB"/>
+    <w:pPr>
+      <w:tabs>
+        <w:tab w:val="center" w:pos="4680"/>
+        <w:tab w:val="right" w:pos="9360"/>
+      </w:tabs>
+      <w:spacing w:after="0" w:line="240" w:lineRule="auto"/>
+    </w:pPr>
+  </w:style>
+  <w:style w:type="character" w:customStyle="1" w:styleId="FooterChar">
+    <w:name w:val="Footer Char"/>
+    <w:basedOn w:val="DefaultParagraphFont"/>
+    <w:link w:val="Footer"/>
+    <w:uiPriority w:val="99"/>
+    <w:rsid w:val="006678EB"/>
+  </w:style>
+  <w:style w:type="character" w:customStyle="1" w:styleId="Heading1Char">
+    <w:name w:val="Heading 1 Char"/>
+    <w:basedOn w:val="DefaultParagraphFont"/>
+    <w:link w:val="Heading1"/>
+    <w:uiPriority w:val="9"/>
+    <w:rsid w:val="00735A12"/>
+    <w:rPr>
+      <w:rFonts w:ascii="Cambria" w:hAnsi="Cambria" w:cs="Cambria"/>
+      <w:b/>
+      <w:bCs/>
+      <w:color w:val="000000"/>
+      <w:sz w:val="36"/>
+      <w:szCs w:val="32"/>
+    </w:rPr>
+  </w:style>
+  <w:style w:type="character" w:customStyle="1" w:styleId="Heading2Char">
+    <w:name w:val="Heading 2 Char"/>
+    <w:basedOn w:val="DefaultParagraphFont"/>
+    <w:link w:val="Heading2"/>
+    <w:uiPriority w:val="9"/>
+    <w:rsid w:val="00E46055"/>
+    <w:rPr>
+      <w:rFonts w:ascii="Cambria" w:hAnsi="Cambria" w:cs="Cambria"/>
+      <w:b/>
+      <w:bCs/>
+      <w:color w:val="000000"/>
+      <w:sz w:val="32"/>
+      <w:szCs w:val="32"/>
+    </w:rPr>
+  </w:style>
+  <w:style w:type="character" w:customStyle="1" w:styleId="Heading3Char">
+    <w:name w:val="Heading 3 Char"/>
+    <w:basedOn w:val="DefaultParagraphFont"/>
+    <w:link w:val="Heading3"/>
+    <w:uiPriority w:val="9"/>
+    <w:rsid w:val="00E46055"/>
+    <w:rPr>
+      <w:rFonts w:ascii="Cambria" w:hAnsi="Cambria" w:cs="Cambria"/>
+      <w:b/>
+      <w:bCs/>
+      <w:color w:val="000000"/>
+      <w:sz w:val="28"/>
+      <w:szCs w:val="28"/>
+    </w:rPr>
+  </w:style>
+  <w:style w:type="paragraph" w:customStyle="1" w:styleId="Default">
+    <w:name w:val="Default"/>
+    <w:rsid w:val="00BD7BA5"/>
+    <w:pPr>
+      <w:autoSpaceDE w:val="0"/>
+      <w:autoSpaceDN w:val="0"/>
+      <w:adjustRightInd w:val="0"/>
+      <w:spacing w:after="0" w:line="240" w:lineRule="auto"/>
+    </w:pPr>
+    <w:rPr>
+      <w:rFonts w:ascii="Cambria" w:hAnsi="Cambria" w:cs="Cambria"/>
+      <w:color w:val="000000"/>
+      <w:sz w:val="24"/>
+      <w:szCs w:val="24"/>
+    </w:rPr>
+  </w:style>
+  <w:style w:type="character" w:styleId="Hyperlink">
+    <w:name w:val="Hyperlink"/>
+    <w:basedOn w:val="DefaultParagraphFont"/>
+    <w:uiPriority w:val="99"/>
+    <w:unhideWhenUsed/>
+    <w:rsid w:val="00BD7BA5"/>
+    <w:rPr>
+      <w:color w:val="0000FF" w:themeColor="hyperlink"/>
+      <w:u w:val="single"/>
+    </w:rPr>
+  </w:style>
+  <w:style w:type="character" w:customStyle="1" w:styleId="Heading4Char">
+    <w:name w:val="Heading 4 Char"/>
+    <w:basedOn w:val="DefaultParagraphFont"/>
+    <w:link w:val="Heading4"/>
+    <w:uiPriority w:val="9"/>
+    <w:rsid w:val="00B12DDC"/>
+    <w:rPr>
+      <w:rFonts w:asciiTheme="majorHAnsi" w:eastAsiaTheme="majorEastAsia" w:hAnsiTheme="majorHAnsi" w:cstheme="majorBidi"/>
+      <w:b/>
+      <w:bCs/>
+      <w:iCs/>
+      <w:sz w:val="26"/>
+      <w:szCs w:val="26"/>
+    </w:rPr>
+  </w:style>
+  <w:style w:type="character" w:customStyle="1" w:styleId="Heading5Char">
+    <w:name w:val="Heading 5 Char"/>
+    <w:basedOn w:val="DefaultParagraphFont"/>
+    <w:link w:val="Heading5"/>
+    <w:uiPriority w:val="9"/>
+    <w:rsid w:val="00C152A9"/>
+    <w:rPr>
+      <w:rFonts w:ascii="Cambria" w:hAnsi="Cambria" w:cs="Cambria"/>
+      <w:b/>
+      <w:bCs/>
+      <w:color w:val="000000"/>
+      <w:sz w:val="24"/>
+      <w:szCs w:val="24"/>
+    </w:rPr>
+  </w:style>
+  <w:style w:type="character" w:customStyle="1" w:styleId="apple-converted-space">
+    <w:name w:val="apple-converted-space"/>
+    <w:basedOn w:val="DefaultParagraphFont"/>
+    <w:rsid w:val="0053103D"/>
+  </w:style>
+  <w:style w:type="character" w:customStyle="1" w:styleId="bxgy-byline-text">
+    <w:name w:val="bxgy-byline-text"/>
+    <w:basedOn w:val="DefaultParagraphFont"/>
+    <w:rsid w:val="0053103D"/>
+  </w:style>
+  <w:style w:type="paragraph" w:styleId="ListParagraph">
+    <w:name w:val="List Paragraph"/>
+    <w:basedOn w:val="Normal"/>
+    <w:link w:val="ListParagraphChar"/>
+    <w:uiPriority w:val="34"/>
+    <w:qFormat/>
+    <w:rsid w:val="0053103D"/>
+    <w:pPr>
+      <w:spacing w:after="160" w:line="259" w:lineRule="auto"/>
+      <w:ind w:left="720"/>
+      <w:contextualSpacing/>
+    </w:pPr>
+  </w:style>
+  <w:style w:type="table" w:styleId="LightGrid">
+    <w:name w:val="Light Grid"/>
+    <w:basedOn w:val="TableNormal"/>
+    <w:uiPriority w:val="62"/>
+    <w:rsid w:val="0053103D"/>
+    <w:pPr>
+      <w:spacing w:after="0" w:line="240" w:lineRule="auto"/>
+    </w:pPr>
+    <w:tblPr>
+      <w:tblStyleRowBandSize w:val="1"/>
+      <w:tblStyleColBandSize w:val="1"/>
+      <w:tblInd w:w="0" w:type="dxa"/>
+      <w:tblBorders>
+        <w:top w:val="single" w:sz="8" w:space="0" w:color="000000" w:themeColor="text1"/>
+        <w:left w:val="single" w:sz="8" w:space="0" w:color="000000" w:themeColor="text1"/>
+        <w:bottom w:val="single" w:sz="8" w:space="0" w:color="000000" w:themeColor="text1"/>
+        <w:right w:val="single" w:sz="8" w:space="0" w:color="000000" w:themeColor="text1"/>
+        <w:insideH w:val="single" w:sz="8" w:space="0" w:color="000000" w:themeColor="text1"/>
+        <w:insideV w:val="single" w:sz="8" w:space="0" w:color="000000" w:themeColor="text1"/>
+      </w:tblBorders>
+      <w:tblCellMar>
+        <w:top w:w="0" w:type="dxa"/>
+        <w:left w:w="108" w:type="dxa"/>
+        <w:bottom w:w="0" w:type="dxa"/>
+        <w:right w:w="108" w:type="dxa"/>
+      </w:tblCellMar>
+    </w:tblPr>
+    <w:tblStylePr w:type="firstRow">
+      <w:pPr>
+        <w:spacing w:before="0" w:after="0" w:line="240" w:lineRule="auto"/>
+      </w:pPr>
+      <w:rPr>
+        <w:rFonts w:asciiTheme="majorHAnsi" w:eastAsiaTheme="majorEastAsia" w:hAnsiTheme="majorHAnsi" w:cstheme="majorBidi"/>
+        <w:b/>
+        <w:bCs/>
+      </w:rPr>
+      <w:tblPr/>
+      <w:tcPr>
+        <w:tcBorders>
+          <w:top w:val="single" w:sz="8" w:space="0" w:color="000000" w:themeColor="text1"/>
+          <w:left w:val="single" w:sz="8" w:space="0" w:color="000000" w:themeColor="text1"/>
+          <w:bottom w:val="single" w:sz="18" w:space="0" w:color="000000" w:themeColor="text1"/>
+          <w:right w:val="single" w:sz="8" w:space="0" w:color="000000" w:themeColor="text1"/>
+          <w:insideH w:val="nil"/>
+          <w:insideV w:val="single" w:sz="8" w:space="0" w:color="000000" w:themeColor="text1"/>
+        </w:tcBorders>
+      </w:tcPr>
+    </w:tblStylePr>
+    <w:tblStylePr w:type="lastRow">
+      <w:pPr>
+        <w:spacing w:before="0" w:after="0" w:line="240" w:lineRule="auto"/>
+      </w:pPr>
+      <w:rPr>
+        <w:rFonts w:asciiTheme="majorHAnsi" w:eastAsiaTheme="majorEastAsia" w:hAnsiTheme="majorHAnsi" w:cstheme="majorBidi"/>
+        <w:b/>
+        <w:bCs/>
+      </w:rPr>
+      <w:tblPr/>
+      <w:tcPr>
+        <w:tcBorders>
+          <w:top w:val="double" w:sz="6" w:space="0" w:color="000000" w:themeColor="text1"/>
+          <w:left w:val="single" w:sz="8" w:space="0" w:color="000000" w:themeColor="text1"/>
+          <w:bottom w:val="single" w:sz="8" w:space="0" w:color="000000" w:themeColor="text1"/>
+          <w:right w:val="single" w:sz="8" w:space="0" w:color="000000" w:themeColor="text1"/>
+          <w:insideH w:val="nil"/>
+          <w:insideV w:val="single" w:sz="8" w:space="0" w:color="000000" w:themeColor="text1"/>
+        </w:tcBorders>
+      </w:tcPr>
+    </w:tblStylePr>
+    <w:tblStylePr w:type="firstCol">
+      <w:rPr>
+        <w:rFonts w:asciiTheme="majorHAnsi" w:eastAsiaTheme="majorEastAsia" w:hAnsiTheme="majorHAnsi" w:cstheme="majorBidi"/>
+        <w:b/>
+        <w:bCs/>
+      </w:rPr>
+    </w:tblStylePr>
+    <w:tblStylePr w:type="lastCol">
+      <w:rPr>
+        <w:rFonts w:asciiTheme="majorHAnsi" w:eastAsiaTheme="majorEastAsia" w:hAnsiTheme="majorHAnsi" w:cstheme="majorBidi"/>
+        <w:b/>
+        <w:bCs/>
+      </w:rPr>
+      <w:tblPr/>
+      <w:tcPr>
+        <w:tcBorders>
+          <w:top w:val="single" w:sz="8" w:space="0" w:color="000000" w:themeColor="text1"/>
+          <w:left w:val="single" w:sz="8" w:space="0" w:color="000000" w:themeColor="text1"/>
+          <w:bottom w:val="single" w:sz="8" w:space="0" w:color="000000" w:themeColor="text1"/>
+          <w:right w:val="single" w:sz="8" w:space="0" w:color="000000" w:themeColor="text1"/>
+        </w:tcBorders>
+      </w:tcPr>
+    </w:tblStylePr>
+    <w:tblStylePr w:type="band1Vert">
+      <w:tblPr/>
+      <w:tcPr>
+        <w:tcBorders>
+          <w:top w:val="single" w:sz="8" w:space="0" w:color="000000" w:themeColor="text1"/>
+          <w:left w:val="single" w:sz="8" w:space="0" w:color="000000" w:themeColor="text1"/>
+          <w:bottom w:val="single" w:sz="8" w:space="0" w:color="000000" w:themeColor="text1"/>
+          <w:right w:val="single" w:sz="8" w:space="0" w:color="000000" w:themeColor="text1"/>
+        </w:tcBorders>
+        <w:shd w:val="clear" w:color="auto" w:fill="C0C0C0" w:themeFill="text1" w:themeFillTint="3F"/>
+      </w:tcPr>
+    </w:tblStylePr>
+    <w:tblStylePr w:type="band1Horz">
+      <w:tblPr/>
+      <w:tcPr>
+        <w:tcBorders>
+          <w:top w:val="single" w:sz="8" w:space="0" w:color="000000" w:themeColor="text1"/>
+          <w:left w:val="single" w:sz="8" w:space="0" w:color="000000" w:themeColor="text1"/>
+          <w:bottom w:val="single" w:sz="8" w:space="0" w:color="000000" w:themeColor="text1"/>
+          <w:right w:val="single" w:sz="8" w:space="0" w:color="000000" w:themeColor="text1"/>
+          <w:insideV w:val="single" w:sz="8" w:space="0" w:color="000000" w:themeColor="text1"/>
+        </w:tcBorders>
+        <w:shd w:val="clear" w:color="auto" w:fill="C0C0C0" w:themeFill="text1" w:themeFillTint="3F"/>
+      </w:tcPr>
+    </w:tblStylePr>
+    <w:tblStylePr w:type="band2Horz">
+      <w:tblPr/>
+      <w:tcPr>
+        <w:tcBorders>
+          <w:top w:val="single" w:sz="8" w:space="0" w:color="000000" w:themeColor="text1"/>
+          <w:left w:val="single" w:sz="8" w:space="0" w:color="000000" w:themeColor="text1"/>
+          <w:bottom w:val="single" w:sz="8" w:space="0" w:color="000000" w:themeColor="text1"/>
+          <w:right w:val="single" w:sz="8" w:space="0" w:color="000000" w:themeColor="text1"/>
+          <w:insideV w:val="single" w:sz="8" w:space="0" w:color="000000" w:themeColor="text1"/>
+        </w:tcBorders>
+      </w:tcPr>
+    </w:tblStylePr>
+  </w:style>
+  <w:style w:type="paragraph" w:styleId="TOCHeading">
+    <w:name w:val="TOC Heading"/>
+    <w:basedOn w:val="Heading1"/>
+    <w:next w:val="Normal"/>
+    <w:uiPriority w:val="39"/>
+    <w:unhideWhenUsed/>
+    <w:qFormat/>
+    <w:rsid w:val="005A4846"/>
+    <w:pPr>
+      <w:keepNext/>
+      <w:keepLines/>
+      <w:autoSpaceDE/>
+      <w:autoSpaceDN/>
+      <w:adjustRightInd/>
+      <w:spacing w:before="480" w:line="276" w:lineRule="auto"/>
+      <w:ind w:left="0"/>
+      <w:outlineLvl w:val="9"/>
+    </w:pPr>
+    <w:rPr>
+      <w:rFonts w:asciiTheme="majorHAnsi" w:eastAsiaTheme="majorEastAsia" w:hAnsiTheme="majorHAnsi" w:cstheme="majorBidi"/>
+      <w:color w:val="365F91" w:themeColor="accent1" w:themeShade="BF"/>
+      <w:sz w:val="28"/>
+      <w:szCs w:val="28"/>
+      <w:lang w:eastAsia="ja-JP"/>
+    </w:rPr>
+  </w:style>
+  <w:style w:type="paragraph" w:styleId="TOC1">
+    <w:name w:val="toc 1"/>
+    <w:basedOn w:val="Normal"/>
+    <w:next w:val="Normal"/>
+    <w:autoRedefine/>
+    <w:uiPriority w:val="39"/>
+    <w:unhideWhenUsed/>
+    <w:rsid w:val="005A4846"/>
+    <w:pPr>
+      <w:spacing w:after="100"/>
+    </w:pPr>
+  </w:style>
+  <w:style w:type="paragraph" w:styleId="TOC2">
+    <w:name w:val="toc 2"/>
+    <w:basedOn w:val="Normal"/>
+    <w:next w:val="Normal"/>
+    <w:autoRedefine/>
+    <w:uiPriority w:val="39"/>
+    <w:unhideWhenUsed/>
+    <w:rsid w:val="005A4846"/>
+    <w:pPr>
+      <w:spacing w:after="100"/>
+      <w:ind w:left="220"/>
+    </w:pPr>
+  </w:style>
+  <w:style w:type="paragraph" w:styleId="TOC3">
+    <w:name w:val="toc 3"/>
+    <w:basedOn w:val="Normal"/>
+    <w:next w:val="Normal"/>
+    <w:autoRedefine/>
+    <w:uiPriority w:val="39"/>
+    <w:unhideWhenUsed/>
+    <w:rsid w:val="005A4846"/>
+    <w:pPr>
+      <w:spacing w:after="100"/>
+      <w:ind w:left="440"/>
+    </w:pPr>
+  </w:style>
+  <w:style w:type="paragraph" w:styleId="Caption">
+    <w:name w:val="caption"/>
+    <w:basedOn w:val="Normal"/>
+    <w:next w:val="Normal"/>
+    <w:uiPriority w:val="35"/>
+    <w:unhideWhenUsed/>
+    <w:qFormat/>
+    <w:rsid w:val="005A4846"/>
+    <w:pPr>
+      <w:spacing w:line="240" w:lineRule="auto"/>
+    </w:pPr>
+    <w:rPr>
+      <w:b/>
+      <w:bCs/>
+      <w:color w:val="4F81BD" w:themeColor="accent1"/>
+      <w:sz w:val="18"/>
+      <w:szCs w:val="18"/>
+    </w:rPr>
+  </w:style>
+  <w:style w:type="paragraph" w:styleId="TableofFigures">
+    <w:name w:val="table of figures"/>
+    <w:basedOn w:val="Normal"/>
+    <w:next w:val="Normal"/>
+    <w:uiPriority w:val="99"/>
+    <w:unhideWhenUsed/>
+    <w:rsid w:val="00880A71"/>
+    <w:pPr>
+      <w:spacing w:after="0"/>
+    </w:pPr>
+  </w:style>
+  <w:style w:type="character" w:customStyle="1" w:styleId="fblongblurb">
+    <w:name w:val="fblongblurb"/>
+    <w:basedOn w:val="DefaultParagraphFont"/>
+    <w:rsid w:val="005B6969"/>
+  </w:style>
+  <w:style w:type="paragraph" w:styleId="Subtitle">
+    <w:name w:val="Subtitle"/>
+    <w:basedOn w:val="Normal"/>
+    <w:next w:val="Normal"/>
+    <w:link w:val="SubtitleChar"/>
+    <w:uiPriority w:val="11"/>
+    <w:qFormat/>
+    <w:rsid w:val="005C0A92"/>
+    <w:pPr>
+      <w:jc w:val="center"/>
+    </w:pPr>
+    <w:rPr>
+      <w:rFonts w:asciiTheme="majorHAnsi" w:hAnsiTheme="majorHAnsi"/>
+      <w:b/>
+      <w:sz w:val="24"/>
+      <w:szCs w:val="24"/>
+    </w:rPr>
+  </w:style>
+  <w:style w:type="character" w:customStyle="1" w:styleId="SubtitleChar">
+    <w:name w:val="Subtitle Char"/>
+    <w:basedOn w:val="DefaultParagraphFont"/>
+    <w:link w:val="Subtitle"/>
+    <w:uiPriority w:val="11"/>
+    <w:rsid w:val="005C0A92"/>
+    <w:rPr>
+      <w:rFonts w:asciiTheme="majorHAnsi" w:hAnsiTheme="majorHAnsi"/>
+      <w:b/>
+      <w:sz w:val="24"/>
+      <w:szCs w:val="24"/>
+    </w:rPr>
+  </w:style>
+  <w:style w:type="character" w:styleId="Emphasis">
+    <w:name w:val="Emphasis"/>
+    <w:basedOn w:val="DefaultParagraphFont"/>
+    <w:uiPriority w:val="20"/>
+    <w:qFormat/>
+    <w:rsid w:val="00A77CE7"/>
+    <w:rPr>
+      <w:i/>
+      <w:iCs/>
+    </w:rPr>
+  </w:style>
+  <w:style w:type="character" w:styleId="Strong">
+    <w:name w:val="Strong"/>
+    <w:basedOn w:val="DefaultParagraphFont"/>
+    <w:uiPriority w:val="22"/>
+    <w:qFormat/>
+    <w:rsid w:val="00A77CE7"/>
+    <w:rPr>
+      <w:b/>
+      <w:bCs/>
+    </w:rPr>
+  </w:style>
+  <w:style w:type="table" w:customStyle="1" w:styleId="LightGrid1">
+    <w:name w:val="Light Grid1"/>
+    <w:basedOn w:val="TableNormal"/>
+    <w:uiPriority w:val="62"/>
+    <w:rsid w:val="00DA7B77"/>
+    <w:pPr>
+      <w:spacing w:after="0" w:line="240" w:lineRule="auto"/>
+    </w:pPr>
+    <w:tblPr>
+      <w:tblStyleRowBandSize w:val="1"/>
+      <w:tblStyleColBandSize w:val="1"/>
+      <w:tblInd w:w="0" w:type="dxa"/>
+      <w:tblBorders>
+        <w:top w:val="single" w:sz="8" w:space="0" w:color="000000" w:themeColor="text1"/>
+        <w:left w:val="single" w:sz="8" w:space="0" w:color="000000" w:themeColor="text1"/>
+        <w:bottom w:val="single" w:sz="8" w:space="0" w:color="000000" w:themeColor="text1"/>
+        <w:right w:val="single" w:sz="8" w:space="0" w:color="000000" w:themeColor="text1"/>
+        <w:insideH w:val="single" w:sz="8" w:space="0" w:color="000000" w:themeColor="text1"/>
+        <w:insideV w:val="single" w:sz="8" w:space="0" w:color="000000" w:themeColor="text1"/>
+      </w:tblBorders>
+      <w:tblCellMar>
+        <w:top w:w="0" w:type="dxa"/>
+        <w:left w:w="108" w:type="dxa"/>
+        <w:bottom w:w="0" w:type="dxa"/>
+        <w:right w:w="108" w:type="dxa"/>
+      </w:tblCellMar>
     </w:tblPr>
     <w:tblStylePr w:type="firstRow">
       <w:pPr>
@@ -40444,7 +41456,7 @@
 </file>
 
 <file path=customXml/itemProps1.xml><?xml version="1.0" encoding="utf-8"?>
-<ds:datastoreItem xmlns:ds="http://schemas.openxmlformats.org/officeDocument/2006/customXml" ds:itemID="{035FD0D3-5B2B-440D-864B-D8DABD06A318}">
+<ds:datastoreItem xmlns:ds="http://schemas.openxmlformats.org/officeDocument/2006/customXml" ds:itemID="{917AE0C8-665E-4BBB-A079-61C17116218F}">
   <ds:schemaRefs>
     <ds:schemaRef ds:uri="http://schemas.openxmlformats.org/officeDocument/2006/bibliography"/>
   </ds:schemaRefs>
@@ -40452,7 +41464,7 @@
 </file>
 
 <file path=customXml/itemProps2.xml><?xml version="1.0" encoding="utf-8"?>
-<ds:datastoreItem xmlns:ds="http://schemas.openxmlformats.org/officeDocument/2006/customXml" ds:itemID="{B6735DC3-D95B-427A-AF64-713EFDD92ECE}">
+<ds:datastoreItem xmlns:ds="http://schemas.openxmlformats.org/officeDocument/2006/customXml" ds:itemID="{5DD9ED04-E344-44E1-819F-0E3B339DD6E2}">
   <ds:schemaRefs>
     <ds:schemaRef ds:uri="http://schemas.openxmlformats.org/officeDocument/2006/bibliography"/>
   </ds:schemaRefs>
@@ -40460,7 +41472,7 @@
 </file>
 
 <file path=customXml/itemProps3.xml><?xml version="1.0" encoding="utf-8"?>
-<ds:datastoreItem xmlns:ds="http://schemas.openxmlformats.org/officeDocument/2006/customXml" ds:itemID="{071A9E73-97C5-4540-A3DD-F49D0D9FD9FB}">
+<ds:datastoreItem xmlns:ds="http://schemas.openxmlformats.org/officeDocument/2006/customXml" ds:itemID="{D64666FC-F628-4F48-BE73-C055B6ABD649}">
   <ds:schemaRefs>
     <ds:schemaRef ds:uri="http://schemas.openxmlformats.org/officeDocument/2006/bibliography"/>
   </ds:schemaRefs>
@@ -40468,7 +41480,7 @@
 </file>
 
 <file path=customXml/itemProps4.xml><?xml version="1.0" encoding="utf-8"?>
-<ds:datastoreItem xmlns:ds="http://schemas.openxmlformats.org/officeDocument/2006/customXml" ds:itemID="{5DD9ED04-E344-44E1-819F-0E3B339DD6E2}">
+<ds:datastoreItem xmlns:ds="http://schemas.openxmlformats.org/officeDocument/2006/customXml" ds:itemID="{1646D8B9-D0CC-4DE7-ACF4-1357DA017BDD}">
   <ds:schemaRefs>
     <ds:schemaRef ds:uri="http://schemas.openxmlformats.org/officeDocument/2006/bibliography"/>
   </ds:schemaRefs>
@@ -40476,7 +41488,7 @@
 </file>
 
 <file path=customXml/itemProps5.xml><?xml version="1.0" encoding="utf-8"?>
-<ds:datastoreItem xmlns:ds="http://schemas.openxmlformats.org/officeDocument/2006/customXml" ds:itemID="{917AE0C8-665E-4BBB-A079-61C17116218F}">
+<ds:datastoreItem xmlns:ds="http://schemas.openxmlformats.org/officeDocument/2006/customXml" ds:itemID="{59EB278E-018E-4440-B5B7-D688A8A208C1}">
   <ds:schemaRefs>
     <ds:schemaRef ds:uri="http://schemas.openxmlformats.org/officeDocument/2006/bibliography"/>
   </ds:schemaRefs>

--- a/Users/ChauVTM/Report-3-Not-Yet-Review-System-Requirements-Specifications.docx
+++ b/Users/ChauVTM/Report-3-Not-Yet-Review-System-Requirements-Specifications.docx
@@ -19157,7 +19157,7 @@
                       <w:sz w:val="24"/>
                       <w:szCs w:val="24"/>
                     </w:rPr>
-                    <w:t>” tag.</w:t>
+                    <w:t>”.</w:t>
                   </w:r>
                 </w:p>
               </w:tc>
@@ -19761,7 +19761,31 @@
                       <w:sz w:val="24"/>
                       <w:szCs w:val="24"/>
                     </w:rPr>
-                    <w:t xml:space="preserve">Read excel file, add words are contained in file to a list, check spelling each words. </w:t>
+                    <w:t xml:space="preserve">Read excel file, </w:t>
+                  </w:r>
+                  <w:r>
+                    <w:rPr>
+                      <w:rFonts w:asciiTheme="majorHAnsi" w:hAnsiTheme="majorHAnsi"/>
+                      <w:sz w:val="24"/>
+                      <w:szCs w:val="24"/>
+                    </w:rPr>
+                    <w:t xml:space="preserve">filter and </w:t>
+                  </w:r>
+                  <w:r>
+                    <w:rPr>
+                      <w:rFonts w:asciiTheme="majorHAnsi" w:hAnsiTheme="majorHAnsi"/>
+                      <w:sz w:val="24"/>
+                      <w:szCs w:val="24"/>
+                    </w:rPr>
+                    <w:t>add words a</w:t>
+                  </w:r>
+                  <w:r>
+                    <w:rPr>
+                      <w:rFonts w:asciiTheme="majorHAnsi" w:hAnsiTheme="majorHAnsi"/>
+                      <w:sz w:val="24"/>
+                      <w:szCs w:val="24"/>
+                    </w:rPr>
+                    <w:t>re contained in file to a list.</w:t>
                   </w:r>
                 </w:p>
                 <w:p>
@@ -20842,7 +20866,23 @@
                 <w:sz w:val="24"/>
                 <w:szCs w:val="24"/>
               </w:rPr>
-              <w:t>Misspelled words will be indicated by red color in textbox.</w:t>
+              <w:t xml:space="preserve">Misspelled words will be indicated by red color in </w:t>
+            </w:r>
+            <w:r>
+              <w:rPr>
+                <w:rFonts w:asciiTheme="majorHAnsi" w:hAnsiTheme="majorHAnsi"/>
+                <w:sz w:val="24"/>
+                <w:szCs w:val="24"/>
+              </w:rPr>
+              <w:t>text input field</w:t>
+            </w:r>
+            <w:r>
+              <w:rPr>
+                <w:rFonts w:asciiTheme="majorHAnsi" w:hAnsiTheme="majorHAnsi"/>
+                <w:sz w:val="24"/>
+                <w:szCs w:val="24"/>
+              </w:rPr>
+              <w:t>.</w:t>
             </w:r>
           </w:p>
           <w:p>
@@ -21000,7 +21040,21 @@
               <w:rPr>
                 <w:rFonts w:ascii="Cambria" w:hAnsi="Cambria"/>
               </w:rPr>
-              <w:t>File’s structure must be formatted as below:</w:t>
+              <w:t>File</w:t>
+            </w:r>
+            <w:r>
+              <w:rPr>
+                <w:rFonts w:ascii="Cambria" w:hAnsi="Cambria"/>
+              </w:rPr>
+              <w:t xml:space="preserve"> structure must be formatted as belo</w:t>
+            </w:r>
+            <w:bookmarkStart w:id="20" w:name="_GoBack"/>
+            <w:bookmarkEnd w:id="20"/>
+            <w:r>
+              <w:rPr>
+                <w:rFonts w:ascii="Cambria" w:hAnsi="Cambria"/>
+              </w:rPr>
+              <w:t>w:</w:t>
             </w:r>
           </w:p>
           <w:p>
@@ -21046,10 +21100,10 @@
                   <v:path o:extrusionok="f" gradientshapeok="t" o:connecttype="rect"/>
                   <o:lock v:ext="edit" aspectratio="t"/>
                 </v:shapetype>
-                <v:shape id="_x0000_i1025" type="#_x0000_t75" style="width:291pt;height:156pt" o:ole="">
+                <v:shape id="_x0000_i1025" type="#_x0000_t75" style="width:291.15pt;height:155.9pt" o:ole="">
                   <v:imagedata r:id="rId23" o:title=""/>
                 </v:shape>
-                <o:OLEObject Type="Embed" ProgID="PBrush" ShapeID="_x0000_i1025" DrawAspect="Content" ObjectID="_1495118818" r:id="rId24"/>
+                <o:OLEObject Type="Embed" ProgID="PBrush" ShapeID="_x0000_i1025" DrawAspect="Content" ObjectID="_1495119008" r:id="rId24"/>
               </w:object>
             </w:r>
           </w:p>
@@ -21098,10 +21152,10 @@
             </w:pPr>
             <w:r>
               <w:object w:dxaOrig="7275" w:dyaOrig="4530">
-                <v:shape id="_x0000_i1026" type="#_x0000_t75" style="width:291pt;height:180.75pt" o:ole="">
+                <v:shape id="_x0000_i1026" type="#_x0000_t75" style="width:291.15pt;height:180.95pt" o:ole="">
                   <v:imagedata r:id="rId25" o:title=""/>
                 </v:shape>
-                <o:OLEObject Type="Embed" ProgID="PBrush" ShapeID="_x0000_i1026" DrawAspect="Content" ObjectID="_1495118819" r:id="rId26"/>
+                <o:OLEObject Type="Embed" ProgID="PBrush" ShapeID="_x0000_i1026" DrawAspect="Content" ObjectID="_1495119009" r:id="rId26"/>
               </w:object>
             </w:r>
           </w:p>
@@ -21188,8 +21242,6 @@
         </w:rPr>
         <w:t>Import File</w:t>
       </w:r>
-      <w:bookmarkStart w:id="20" w:name="_GoBack"/>
-      <w:bookmarkEnd w:id="20"/>
     </w:p>
     <w:p>
       <w:pPr>
@@ -29539,7 +29591,7 @@
         <w:rFonts w:asciiTheme="majorHAnsi" w:eastAsiaTheme="majorEastAsia" w:hAnsiTheme="majorHAnsi" w:cstheme="majorBidi"/>
         <w:noProof/>
       </w:rPr>
-      <w:t>24</w:t>
+      <w:t>23</w:t>
     </w:r>
     <w:r>
       <w:rPr>
@@ -41456,7 +41508,7 @@
 </file>
 
 <file path=customXml/itemProps1.xml><?xml version="1.0" encoding="utf-8"?>
-<ds:datastoreItem xmlns:ds="http://schemas.openxmlformats.org/officeDocument/2006/customXml" ds:itemID="{917AE0C8-665E-4BBB-A079-61C17116218F}">
+<ds:datastoreItem xmlns:ds="http://schemas.openxmlformats.org/officeDocument/2006/customXml" ds:itemID="{D400A608-F3D6-41D0-963B-C7BEDFD529AD}">
   <ds:schemaRefs>
     <ds:schemaRef ds:uri="http://schemas.openxmlformats.org/officeDocument/2006/bibliography"/>
   </ds:schemaRefs>
@@ -41464,7 +41516,7 @@
 </file>
 
 <file path=customXml/itemProps2.xml><?xml version="1.0" encoding="utf-8"?>
-<ds:datastoreItem xmlns:ds="http://schemas.openxmlformats.org/officeDocument/2006/customXml" ds:itemID="{5DD9ED04-E344-44E1-819F-0E3B339DD6E2}">
+<ds:datastoreItem xmlns:ds="http://schemas.openxmlformats.org/officeDocument/2006/customXml" ds:itemID="{6FCC6037-016B-430B-AE07-42DF784D9730}">
   <ds:schemaRefs>
     <ds:schemaRef ds:uri="http://schemas.openxmlformats.org/officeDocument/2006/bibliography"/>
   </ds:schemaRefs>
@@ -41472,7 +41524,7 @@
 </file>
 
 <file path=customXml/itemProps3.xml><?xml version="1.0" encoding="utf-8"?>
-<ds:datastoreItem xmlns:ds="http://schemas.openxmlformats.org/officeDocument/2006/customXml" ds:itemID="{D64666FC-F628-4F48-BE73-C055B6ABD649}">
+<ds:datastoreItem xmlns:ds="http://schemas.openxmlformats.org/officeDocument/2006/customXml" ds:itemID="{E4D2AEF5-6B97-4482-A798-B0835236B05F}">
   <ds:schemaRefs>
     <ds:schemaRef ds:uri="http://schemas.openxmlformats.org/officeDocument/2006/bibliography"/>
   </ds:schemaRefs>
@@ -41480,7 +41532,7 @@
 </file>
 
 <file path=customXml/itemProps4.xml><?xml version="1.0" encoding="utf-8"?>
-<ds:datastoreItem xmlns:ds="http://schemas.openxmlformats.org/officeDocument/2006/customXml" ds:itemID="{1646D8B9-D0CC-4DE7-ACF4-1357DA017BDD}">
+<ds:datastoreItem xmlns:ds="http://schemas.openxmlformats.org/officeDocument/2006/customXml" ds:itemID="{5C3851FD-FD5C-4F4C-8CBA-42331C90AD88}">
   <ds:schemaRefs>
     <ds:schemaRef ds:uri="http://schemas.openxmlformats.org/officeDocument/2006/bibliography"/>
   </ds:schemaRefs>
@@ -41488,7 +41540,7 @@
 </file>
 
 <file path=customXml/itemProps5.xml><?xml version="1.0" encoding="utf-8"?>
-<ds:datastoreItem xmlns:ds="http://schemas.openxmlformats.org/officeDocument/2006/customXml" ds:itemID="{59EB278E-018E-4440-B5B7-D688A8A208C1}">
+<ds:datastoreItem xmlns:ds="http://schemas.openxmlformats.org/officeDocument/2006/customXml" ds:itemID="{5567048C-9420-40B6-BE43-AF42740E19ED}">
   <ds:schemaRefs>
     <ds:schemaRef ds:uri="http://schemas.openxmlformats.org/officeDocument/2006/bibliography"/>
   </ds:schemaRefs>

--- a/Users/ChauVTM/Report-3-Not-Yet-Review-System-Requirements-Specifications.docx
+++ b/Users/ChauVTM/Report-3-Not-Yet-Review-System-Requirements-Specifications.docx
@@ -1,6 +1,6 @@
 
 <file path=word/document.xml><?xml version="1.0" encoding="utf-8"?>
-<w:document xmlns:wpc="http://schemas.microsoft.com/office/word/2010/wordprocessingCanvas" xmlns:mc="http://schemas.openxmlformats.org/markup-compatibility/2006" xmlns:o="urn:schemas-microsoft-com:office:office" xmlns:r="http://schemas.openxmlformats.org/officeDocument/2006/relationships" xmlns:m="http://schemas.openxmlformats.org/officeDocument/2006/math" xmlns:v="urn:schemas-microsoft-com:vml" xmlns:wp14="http://schemas.microsoft.com/office/word/2010/wordprocessingDrawing" xmlns:wp="http://schemas.openxmlformats.org/drawingml/2006/wordprocessingDrawing" xmlns:w10="urn:schemas-microsoft-com:office:word" xmlns:w="http://schemas.openxmlformats.org/wordprocessingml/2006/main" xmlns:w14="http://schemas.microsoft.com/office/word/2010/wordml" xmlns:wpg="http://schemas.microsoft.com/office/word/2010/wordprocessingGroup" xmlns:wpi="http://schemas.microsoft.com/office/word/2010/wordprocessingInk" xmlns:wne="http://schemas.microsoft.com/office/word/2006/wordml" xmlns:wps="http://schemas.microsoft.com/office/word/2010/wordprocessingShape" mc:Ignorable="w14 wp14">
+<w:document xmlns:wpc="http://schemas.microsoft.com/office/word/2010/wordprocessingCanvas" xmlns:mc="http://schemas.openxmlformats.org/markup-compatibility/2006" xmlns:o="urn:schemas-microsoft-com:office:office" xmlns:r="http://schemas.openxmlformats.org/officeDocument/2006/relationships" xmlns:m="http://schemas.openxmlformats.org/officeDocument/2006/math" xmlns:v="urn:schemas-microsoft-com:vml" xmlns:wp14="http://schemas.microsoft.com/office/word/2010/wordprocessingDrawing" xmlns:wp="http://schemas.openxmlformats.org/drawingml/2006/wordprocessingDrawing" xmlns:w10="urn:schemas-microsoft-com:office:word" xmlns:w="http://schemas.openxmlformats.org/wordprocessingml/2006/main" xmlns:w14="http://schemas.microsoft.com/office/word/2010/wordml" xmlns:w15="http://schemas.microsoft.com/office/word/2012/wordml" xmlns:wpg="http://schemas.microsoft.com/office/word/2010/wordprocessingGroup" xmlns:wpi="http://schemas.microsoft.com/office/word/2010/wordprocessingInk" xmlns:wne="http://schemas.microsoft.com/office/word/2006/wordml" xmlns:wps="http://schemas.microsoft.com/office/word/2010/wordprocessingShape" mc:Ignorable="w14 w15 wp14">
   <w:body>
     <w:p>
       <w:pPr>
@@ -51,7 +51,7 @@
                     </pic:cNvPicPr>
                   </pic:nvPicPr>
                   <pic:blipFill>
-                    <a:blip r:embed="rId13">
+                    <a:blip r:embed="rId12">
                       <a:extLst>
                         <a:ext uri="{28A0092B-C50C-407E-A947-70E740481C1C}">
                           <a14:useLocalDpi xmlns:a14="http://schemas.microsoft.com/office/drawing/2010/main" val="0"/>
@@ -325,36 +325,8 @@
                 <w:sz w:val="24"/>
                 <w:szCs w:val="24"/>
               </w:rPr>
-              <w:t xml:space="preserve">Vo </w:t>
-            </w:r>
-            <w:proofErr w:type="spellStart"/>
-            <w:r>
-              <w:rPr>
-                <w:rFonts w:ascii="Cambria" w:hAnsi="Cambria"/>
-                <w:sz w:val="24"/>
-                <w:szCs w:val="24"/>
-              </w:rPr>
-              <w:t>Thi</w:t>
-            </w:r>
-            <w:proofErr w:type="spellEnd"/>
-            <w:r>
-              <w:rPr>
-                <w:rFonts w:ascii="Cambria" w:hAnsi="Cambria"/>
-                <w:sz w:val="24"/>
-                <w:szCs w:val="24"/>
-              </w:rPr>
-              <w:t xml:space="preserve"> Minh </w:t>
-            </w:r>
-            <w:proofErr w:type="spellStart"/>
-            <w:r>
-              <w:rPr>
-                <w:rFonts w:ascii="Cambria" w:hAnsi="Cambria"/>
-                <w:sz w:val="24"/>
-                <w:szCs w:val="24"/>
-              </w:rPr>
-              <w:t>Chau</w:t>
-            </w:r>
-            <w:proofErr w:type="spellEnd"/>
+              <w:t>Vo Thi Minh Chau</w:t>
+            </w:r>
             <w:r>
               <w:rPr>
                 <w:rFonts w:ascii="Cambria" w:hAnsi="Cambria"/>
@@ -417,52 +389,14 @@
                 <w:szCs w:val="24"/>
               </w:rPr>
             </w:pPr>
-            <w:proofErr w:type="spellStart"/>
             <w:r>
               <w:rPr>
                 <w:rFonts w:ascii="Cambria" w:hAnsi="Cambria"/>
                 <w:sz w:val="24"/>
                 <w:szCs w:val="24"/>
               </w:rPr>
-              <w:t>Dinh</w:t>
-            </w:r>
-            <w:proofErr w:type="spellEnd"/>
-            <w:r>
-              <w:rPr>
-                <w:rFonts w:ascii="Cambria" w:hAnsi="Cambria"/>
-                <w:sz w:val="24"/>
-                <w:szCs w:val="24"/>
-              </w:rPr>
-              <w:t xml:space="preserve"> </w:t>
-            </w:r>
-            <w:proofErr w:type="spellStart"/>
-            <w:r>
-              <w:rPr>
-                <w:rFonts w:ascii="Cambria" w:hAnsi="Cambria"/>
-                <w:sz w:val="24"/>
-                <w:szCs w:val="24"/>
-              </w:rPr>
-              <w:t>Huu</w:t>
-            </w:r>
-            <w:proofErr w:type="spellEnd"/>
-            <w:r>
-              <w:rPr>
-                <w:rFonts w:ascii="Cambria" w:hAnsi="Cambria"/>
-                <w:sz w:val="24"/>
-                <w:szCs w:val="24"/>
-              </w:rPr>
-              <w:t xml:space="preserve"> </w:t>
-            </w:r>
-            <w:proofErr w:type="spellStart"/>
-            <w:r>
-              <w:rPr>
-                <w:rFonts w:ascii="Cambria" w:hAnsi="Cambria"/>
-                <w:sz w:val="24"/>
-                <w:szCs w:val="24"/>
-              </w:rPr>
-              <w:t>Toan</w:t>
-            </w:r>
-            <w:proofErr w:type="spellEnd"/>
+              <w:t>Dinh Huu Toan</w:t>
+            </w:r>
             <w:r>
               <w:rPr>
                 <w:rFonts w:ascii="Cambria" w:hAnsi="Cambria"/>
@@ -496,36 +430,8 @@
                 <w:sz w:val="24"/>
                 <w:szCs w:val="24"/>
               </w:rPr>
-              <w:t xml:space="preserve">Nguyen </w:t>
-            </w:r>
-            <w:proofErr w:type="spellStart"/>
-            <w:r>
-              <w:rPr>
-                <w:rFonts w:ascii="Cambria" w:hAnsi="Cambria"/>
-                <w:sz w:val="24"/>
-                <w:szCs w:val="24"/>
-              </w:rPr>
-              <w:t>Manh</w:t>
-            </w:r>
-            <w:proofErr w:type="spellEnd"/>
-            <w:r>
-              <w:rPr>
-                <w:rFonts w:ascii="Cambria" w:hAnsi="Cambria"/>
-                <w:sz w:val="24"/>
-                <w:szCs w:val="24"/>
-              </w:rPr>
-              <w:t xml:space="preserve"> </w:t>
-            </w:r>
-            <w:proofErr w:type="spellStart"/>
-            <w:r>
-              <w:rPr>
-                <w:rFonts w:ascii="Cambria" w:hAnsi="Cambria"/>
-                <w:sz w:val="24"/>
-                <w:szCs w:val="24"/>
-              </w:rPr>
-              <w:t>Khuong</w:t>
-            </w:r>
-            <w:proofErr w:type="spellEnd"/>
+              <w:t>Nguyen Manh Khuong</w:t>
+            </w:r>
             <w:r>
               <w:rPr>
                 <w:rFonts w:ascii="Cambria" w:hAnsi="Cambria"/>
@@ -592,54 +498,8 @@
                 <w:sz w:val="24"/>
                 <w:szCs w:val="24"/>
               </w:rPr>
-              <w:t xml:space="preserve">Mr. </w:t>
-            </w:r>
-            <w:proofErr w:type="spellStart"/>
-            <w:r>
-              <w:rPr>
-                <w:rFonts w:ascii="Cambria" w:hAnsi="Cambria"/>
-                <w:sz w:val="24"/>
-                <w:szCs w:val="24"/>
-              </w:rPr>
-              <w:t>Kieu</w:t>
-            </w:r>
-            <w:proofErr w:type="spellEnd"/>
-            <w:r>
-              <w:rPr>
-                <w:rFonts w:ascii="Cambria" w:hAnsi="Cambria"/>
-                <w:sz w:val="24"/>
-                <w:szCs w:val="24"/>
-              </w:rPr>
-              <w:t xml:space="preserve"> </w:t>
-            </w:r>
-            <w:proofErr w:type="spellStart"/>
-            <w:r>
-              <w:rPr>
-                <w:rFonts w:ascii="Cambria" w:hAnsi="Cambria"/>
-                <w:sz w:val="24"/>
-                <w:szCs w:val="24"/>
-              </w:rPr>
-              <w:t>Trong</w:t>
-            </w:r>
-            <w:proofErr w:type="spellEnd"/>
-            <w:r>
-              <w:rPr>
-                <w:rFonts w:ascii="Cambria" w:hAnsi="Cambria"/>
-                <w:sz w:val="24"/>
-                <w:szCs w:val="24"/>
-              </w:rPr>
-              <w:t xml:space="preserve"> </w:t>
-            </w:r>
-            <w:proofErr w:type="spellStart"/>
-            <w:r>
-              <w:rPr>
-                <w:rFonts w:ascii="Cambria" w:hAnsi="Cambria"/>
-                <w:sz w:val="24"/>
-                <w:szCs w:val="24"/>
-              </w:rPr>
-              <w:t>Khanh</w:t>
-            </w:r>
-            <w:proofErr w:type="spellEnd"/>
+              <w:t>Mr. Kieu Trong Khanh</w:t>
+            </w:r>
           </w:p>
         </w:tc>
       </w:tr>
@@ -941,49 +801,7 @@
         <w:rPr>
           <w:rFonts w:ascii="Cambria" w:hAnsi="Cambria"/>
         </w:rPr>
-        <w:t xml:space="preserve">Special thanks should be given to </w:t>
-      </w:r>
-      <w:proofErr w:type="spellStart"/>
-      <w:r>
-        <w:rPr>
-          <w:rFonts w:ascii="Cambria" w:hAnsi="Cambria"/>
-        </w:rPr>
-        <w:t>Mr.Kiều</w:t>
-      </w:r>
-      <w:proofErr w:type="spellEnd"/>
-      <w:r>
-        <w:rPr>
-          <w:rFonts w:ascii="Cambria" w:hAnsi="Cambria"/>
-        </w:rPr>
-        <w:t xml:space="preserve"> </w:t>
-      </w:r>
-      <w:proofErr w:type="spellStart"/>
-      <w:r>
-        <w:rPr>
-          <w:rFonts w:ascii="Cambria" w:hAnsi="Cambria"/>
-        </w:rPr>
-        <w:t>Trọng</w:t>
-      </w:r>
-      <w:proofErr w:type="spellEnd"/>
-      <w:r>
-        <w:rPr>
-          <w:rFonts w:ascii="Cambria" w:hAnsi="Cambria"/>
-        </w:rPr>
-        <w:t xml:space="preserve"> </w:t>
-      </w:r>
-      <w:proofErr w:type="spellStart"/>
-      <w:r>
-        <w:rPr>
-          <w:rFonts w:ascii="Cambria" w:hAnsi="Cambria"/>
-        </w:rPr>
-        <w:t>Khánh</w:t>
-      </w:r>
-      <w:proofErr w:type="spellEnd"/>
-      <w:r>
-        <w:rPr>
-          <w:rFonts w:ascii="Cambria" w:hAnsi="Cambria"/>
-        </w:rPr>
-        <w:t>, our research supervisor for his professional guidance and the useful, constructive recommendations throughout the course of this project.</w:t>
+        <w:t>Special thanks should be given to Mr.Kiều Trọng Khánh, our research supervisor for his professional guidance and the useful, constructive recommendations throughout the course of this project.</w:t>
       </w:r>
     </w:p>
     <w:p>
@@ -8967,7 +8785,7 @@
                     </pic:cNvPicPr>
                   </pic:nvPicPr>
                   <pic:blipFill>
-                    <a:blip r:embed="rId14">
+                    <a:blip r:embed="rId13">
                       <a:extLst>
                         <a:ext uri="{28A0092B-C50C-407E-A947-70E740481C1C}">
                           <a14:useLocalDpi xmlns:a14="http://schemas.microsoft.com/office/drawing/2010/main" val="0"/>
@@ -9226,7 +9044,7 @@
                     </pic:cNvPicPr>
                   </pic:nvPicPr>
                   <pic:blipFill>
-                    <a:blip r:embed="rId15">
+                    <a:blip r:embed="rId14">
                       <a:extLst>
                         <a:ext uri="{28A0092B-C50C-407E-A947-70E740481C1C}">
                           <a14:useLocalDpi xmlns:a14="http://schemas.microsoft.com/office/drawing/2010/main" val="0"/>
@@ -9289,7 +9107,7 @@
                     </pic:cNvPicPr>
                   </pic:nvPicPr>
                   <pic:blipFill>
-                    <a:blip r:embed="rId16">
+                    <a:blip r:embed="rId15">
                       <a:extLst>
                         <a:ext uri="{28A0092B-C50C-407E-A947-70E740481C1C}">
                           <a14:useLocalDpi xmlns:a14="http://schemas.microsoft.com/office/drawing/2010/main" val="0"/>
@@ -9323,10 +9141,6 @@
     </w:p>
     <w:p/>
     <w:p/>
-    <w:p/>
-    <w:p/>
-    <w:p/>
-    <w:p/>
     <w:tbl>
       <w:tblPr>
         <w:tblStyle w:val="TableGrid"/>
@@ -9363,16 +9177,7 @@
                 <w:sz w:val="24"/>
                 <w:szCs w:val="24"/>
               </w:rPr>
-              <w:t xml:space="preserve">USE CASE – </w:t>
-            </w:r>
-            <w:r>
-              <w:rPr>
-                <w:rFonts w:ascii="Cambria" w:hAnsi="Cambria" w:cs="Times New Roman"/>
-                <w:b/>
-                <w:sz w:val="24"/>
-                <w:szCs w:val="24"/>
-              </w:rPr>
-              <w:t>LRA004</w:t>
+              <w:t>USE CASE – LRA004</w:t>
             </w:r>
           </w:p>
         </w:tc>
@@ -9399,6 +9204,7 @@
                 <w:sz w:val="24"/>
                 <w:szCs w:val="24"/>
               </w:rPr>
+              <w:lastRenderedPageBreak/>
               <w:t>Use Case No.</w:t>
             </w:r>
           </w:p>
@@ -9562,52 +9368,14 @@
                 <w:szCs w:val="24"/>
               </w:rPr>
             </w:pPr>
-            <w:proofErr w:type="spellStart"/>
-            <w:r>
-              <w:rPr>
-                <w:rFonts w:ascii="Cambria" w:hAnsi="Cambria" w:cs="Times New Roman"/>
-                <w:sz w:val="24"/>
-                <w:szCs w:val="24"/>
-              </w:rPr>
-              <w:t>Dinh</w:t>
-            </w:r>
-            <w:proofErr w:type="spellEnd"/>
-            <w:r>
-              <w:rPr>
-                <w:rFonts w:ascii="Cambria" w:hAnsi="Cambria" w:cs="Times New Roman"/>
-                <w:sz w:val="24"/>
-                <w:szCs w:val="24"/>
-              </w:rPr>
-              <w:t xml:space="preserve"> </w:t>
-            </w:r>
-            <w:proofErr w:type="spellStart"/>
-            <w:r>
-              <w:rPr>
-                <w:rFonts w:ascii="Cambria" w:hAnsi="Cambria" w:cs="Times New Roman"/>
-                <w:sz w:val="24"/>
-                <w:szCs w:val="24"/>
-              </w:rPr>
-              <w:t>Huu</w:t>
-            </w:r>
-            <w:proofErr w:type="spellEnd"/>
-            <w:r>
-              <w:rPr>
-                <w:rFonts w:ascii="Cambria" w:hAnsi="Cambria" w:cs="Times New Roman"/>
-                <w:sz w:val="24"/>
-                <w:szCs w:val="24"/>
-              </w:rPr>
-              <w:t xml:space="preserve"> </w:t>
-            </w:r>
-            <w:proofErr w:type="spellStart"/>
-            <w:r>
-              <w:rPr>
-                <w:rFonts w:ascii="Cambria" w:hAnsi="Cambria" w:cs="Times New Roman"/>
-                <w:sz w:val="24"/>
-                <w:szCs w:val="24"/>
-              </w:rPr>
-              <w:t>Toan</w:t>
-            </w:r>
-            <w:proofErr w:type="spellEnd"/>
+            <w:r>
+              <w:rPr>
+                <w:rFonts w:ascii="Cambria" w:hAnsi="Cambria" w:cs="Times New Roman"/>
+                <w:sz w:val="24"/>
+                <w:szCs w:val="24"/>
+              </w:rPr>
+              <w:t>Dinh Huu Toan</w:t>
+            </w:r>
           </w:p>
         </w:tc>
       </w:tr>
@@ -9633,7 +9401,6 @@
                 <w:sz w:val="24"/>
                 <w:szCs w:val="24"/>
               </w:rPr>
-              <w:lastRenderedPageBreak/>
               <w:t>Date</w:t>
             </w:r>
           </w:p>
@@ -9885,7 +9652,7 @@
                 <w:sz w:val="24"/>
                 <w:szCs w:val="24"/>
               </w:rPr>
-              <w:t xml:space="preserve">Guest </w:t>
+              <w:t>Guest</w:t>
             </w:r>
             <w:r>
               <w:rPr>
@@ -9894,7 +9661,7 @@
                 <w:sz w:val="24"/>
                 <w:szCs w:val="24"/>
               </w:rPr>
-              <w:t xml:space="preserve">wants to </w:t>
+              <w:t xml:space="preserve"> </w:t>
             </w:r>
             <w:r>
               <w:rPr>
@@ -9903,54 +9670,6 @@
                 <w:szCs w:val="24"/>
               </w:rPr>
               <w:t>search for laptops’ information.</w:t>
-            </w:r>
-          </w:p>
-          <w:p>
-            <w:pPr>
-              <w:numPr>
-                <w:ilvl w:val="0"/>
-                <w:numId w:val="31"/>
-              </w:numPr>
-              <w:contextualSpacing/>
-              <w:rPr>
-                <w:rFonts w:ascii="Cambria" w:hAnsi="Cambria" w:cs="Times New Roman"/>
-                <w:color w:val="FF0000"/>
-                <w:sz w:val="24"/>
-                <w:szCs w:val="24"/>
-              </w:rPr>
-            </w:pPr>
-            <w:r>
-              <w:rPr>
-                <w:rFonts w:ascii="Cambria" w:hAnsi="Cambria" w:cs="Times New Roman"/>
-                <w:color w:val="FF0000"/>
-                <w:sz w:val="24"/>
-                <w:szCs w:val="24"/>
-              </w:rPr>
-              <w:t>Guest can choose brand of the laptops to maximize the search result.</w:t>
-            </w:r>
-          </w:p>
-          <w:p>
-            <w:pPr>
-              <w:numPr>
-                <w:ilvl w:val="0"/>
-                <w:numId w:val="31"/>
-              </w:numPr>
-              <w:contextualSpacing/>
-              <w:rPr>
-                <w:rFonts w:ascii="Cambria" w:hAnsi="Cambria" w:cs="Times New Roman"/>
-                <w:color w:val="FF0000"/>
-                <w:sz w:val="24"/>
-                <w:szCs w:val="24"/>
-              </w:rPr>
-            </w:pPr>
-            <w:r>
-              <w:rPr>
-                <w:rFonts w:ascii="Cambria" w:hAnsi="Cambria" w:cs="Times New Roman"/>
-                <w:color w:val="FF0000"/>
-                <w:sz w:val="24"/>
-                <w:szCs w:val="24"/>
-              </w:rPr>
-              <w:t xml:space="preserve">Input laptop name into search textbox then click “Search”. </w:t>
             </w:r>
           </w:p>
           <w:p>
@@ -10250,7 +9969,6 @@
                     <w:framePr w:hSpace="180" w:wrap="around" w:vAnchor="page" w:hAnchor="margin" w:y="316"/>
                     <w:rPr>
                       <w:rFonts w:ascii="Cambria" w:hAnsi="Cambria" w:cs="Times New Roman"/>
-                      <w:color w:val="FF0000"/>
                       <w:sz w:val="24"/>
                       <w:szCs w:val="24"/>
                     </w:rPr>
@@ -10258,30 +9976,34 @@
                   <w:r>
                     <w:rPr>
                       <w:rFonts w:ascii="Cambria" w:hAnsi="Cambria" w:cs="Times New Roman"/>
-                      <w:color w:val="FF0000"/>
-                      <w:sz w:val="24"/>
-                      <w:szCs w:val="24"/>
-                    </w:rPr>
-                    <w:t>Guest inputs the laptop’s name into textbox, choose the brand or they can leave it the default value.</w:t>
-                  </w:r>
-                </w:p>
-                <w:p>
-                  <w:pPr>
-                    <w:framePr w:hSpace="180" w:wrap="around" w:vAnchor="page" w:hAnchor="margin" w:y="316"/>
+                      <w:sz w:val="24"/>
+                      <w:szCs w:val="24"/>
+                    </w:rPr>
+                    <w:t>Guest provide</w:t>
+                  </w:r>
+                  <w:r>
                     <w:rPr>
                       <w:rFonts w:ascii="Cambria" w:hAnsi="Cambria" w:cs="Times New Roman"/>
                       <w:sz w:val="24"/>
                       <w:szCs w:val="24"/>
                     </w:rPr>
-                  </w:pPr>
+                    <w:t>s</w:t>
+                  </w:r>
                   <w:r>
                     <w:rPr>
                       <w:rFonts w:ascii="Cambria" w:hAnsi="Cambria" w:cs="Times New Roman"/>
-                      <w:color w:val="FF0000"/>
-                      <w:sz w:val="24"/>
-                      <w:szCs w:val="24"/>
-                    </w:rPr>
-                    <w:t>(Guest provide laptop information such as name)</w:t>
+                      <w:sz w:val="24"/>
+                      <w:szCs w:val="24"/>
+                    </w:rPr>
+                    <w:t xml:space="preserve"> </w:t>
+                  </w:r>
+                  <w:r>
+                    <w:rPr>
+                      <w:rFonts w:ascii="Cambria" w:hAnsi="Cambria" w:cs="Times New Roman"/>
+                      <w:sz w:val="24"/>
+                      <w:szCs w:val="24"/>
+                    </w:rPr>
+                    <w:t>laptop information such as name.</w:t>
                   </w:r>
                 </w:p>
               </w:tc>
@@ -10337,7 +10059,6 @@
                     <w:framePr w:hSpace="180" w:wrap="around" w:vAnchor="page" w:hAnchor="margin" w:y="316"/>
                     <w:rPr>
                       <w:rFonts w:ascii="Cambria" w:hAnsi="Cambria" w:cs="Times New Roman"/>
-                      <w:color w:val="FF0000"/>
                       <w:sz w:val="24"/>
                       <w:szCs w:val="24"/>
                     </w:rPr>
@@ -10345,30 +10066,18 @@
                   <w:r>
                     <w:rPr>
                       <w:rFonts w:ascii="Cambria" w:hAnsi="Cambria" w:cs="Times New Roman"/>
-                      <w:color w:val="FF0000"/>
-                      <w:sz w:val="24"/>
-                      <w:szCs w:val="24"/>
-                    </w:rPr>
-                    <w:t>Guest clicks “Search” button</w:t>
-                  </w:r>
-                </w:p>
-                <w:p>
-                  <w:pPr>
-                    <w:framePr w:hSpace="180" w:wrap="around" w:vAnchor="page" w:hAnchor="margin" w:y="316"/>
+                      <w:sz w:val="24"/>
+                      <w:szCs w:val="24"/>
+                    </w:rPr>
+                    <w:t>Guest sends Search command</w:t>
+                  </w:r>
+                  <w:r>
                     <w:rPr>
                       <w:rFonts w:ascii="Cambria" w:hAnsi="Cambria" w:cs="Times New Roman"/>
                       <w:sz w:val="24"/>
                       <w:szCs w:val="24"/>
                     </w:rPr>
-                  </w:pPr>
-                  <w:r>
-                    <w:rPr>
-                      <w:rFonts w:ascii="Cambria" w:hAnsi="Cambria" w:cs="Times New Roman"/>
-                      <w:color w:val="FF0000"/>
-                      <w:sz w:val="24"/>
-                      <w:szCs w:val="24"/>
-                    </w:rPr>
-                    <w:t>(Guest sends Search command)</w:t>
+                    <w:t>.</w:t>
                   </w:r>
                 </w:p>
               </w:tc>
@@ -10408,16 +10117,7 @@
                       <w:sz w:val="24"/>
                       <w:szCs w:val="24"/>
                     </w:rPr>
-                    <w:t xml:space="preserve">System will show a list of appropriate laptops </w:t>
-                  </w:r>
-                  <w:r>
-                    <w:rPr>
-                      <w:rFonts w:ascii="Cambria" w:hAnsi="Cambria" w:cs="Times New Roman"/>
-                      <w:color w:val="FF0000"/>
-                      <w:sz w:val="24"/>
-                      <w:szCs w:val="24"/>
-                    </w:rPr>
-                    <w:t>as a grid which contains 3 laptops in one row.</w:t>
+                    <w:t>System will show a list of appropriate laptops.</w:t>
                   </w:r>
                   <w:r>
                     <w:rPr>
@@ -10434,7 +10134,7 @@
                       <w:sz w:val="24"/>
                       <w:szCs w:val="24"/>
                     </w:rPr>
-                    <w:t>Alternative 1]</w:t>
+                    <w:t>Alternative 1,2]</w:t>
                   </w:r>
                 </w:p>
                 <w:p>
@@ -10459,16 +10159,7 @@
                       <w:sz w:val="24"/>
                       <w:szCs w:val="24"/>
                     </w:rPr>
-                    <w:t xml:space="preserve">A laptop will show </w:t>
-                  </w:r>
-                  <w:r>
-                    <w:rPr>
-                      <w:rFonts w:ascii="Cambria" w:hAnsi="Cambria" w:cs="Times New Roman"/>
-                      <w:color w:val="FF0000"/>
-                      <w:sz w:val="24"/>
-                      <w:szCs w:val="24"/>
-                    </w:rPr>
-                    <w:t>in a square frame with following information:</w:t>
+                    <w:t>Each laptop will have following information:</w:t>
                   </w:r>
                 </w:p>
                 <w:p>
@@ -10701,7 +10392,7 @@
                       <w:sz w:val="24"/>
                       <w:szCs w:val="24"/>
                     </w:rPr>
-                    <w:t>System cannot find searched laptops</w:t>
+                    <w:t>System cannot find searched laptops.</w:t>
                   </w:r>
                 </w:p>
               </w:tc>
@@ -10729,22 +10420,24 @@
                       <w:szCs w:val="24"/>
                     </w:rPr>
                   </w:pPr>
-                  <w:r>
+                </w:p>
+                <w:p>
+                  <w:pPr>
+                    <w:framePr w:hSpace="180" w:wrap="around" w:vAnchor="page" w:hAnchor="margin" w:y="316"/>
+                    <w:ind w:left="109"/>
                     <w:rPr>
                       <w:rFonts w:ascii="Cambria" w:hAnsi="Cambria" w:cs="Times New Roman"/>
                       <w:sz w:val="24"/>
                       <w:szCs w:val="24"/>
                     </w:rPr>
-                    <w:t xml:space="preserve">System will show </w:t>
-                  </w:r>
+                  </w:pPr>
                   <w:r>
                     <w:rPr>
                       <w:rFonts w:ascii="Cambria" w:hAnsi="Cambria" w:cs="Times New Roman"/>
-                      <w:color w:val="FF0000"/>
-                      <w:sz w:val="24"/>
-                      <w:szCs w:val="24"/>
-                    </w:rPr>
-                    <w:t xml:space="preserve">a pop-up. In that pop-up include: </w:t>
+                      <w:sz w:val="24"/>
+                      <w:szCs w:val="24"/>
+                    </w:rPr>
+                    <w:t xml:space="preserve">System will show a message: “This laptop is not available. Would you like to receive information about this laptop when it’s available?”, a </w:t>
                   </w:r>
                   <w:r>
                     <w:rPr>
@@ -10752,16 +10445,15 @@
                       <w:sz w:val="24"/>
                       <w:szCs w:val="24"/>
                     </w:rPr>
-                    <w:t xml:space="preserve">a message: “This laptop is not available. Would you like to receive information about this laptop when it’s available?”, a </w:t>
+                    <w:t xml:space="preserve">free text input for </w:t>
                   </w:r>
                   <w:r>
                     <w:rPr>
                       <w:rFonts w:ascii="Cambria" w:hAnsi="Cambria" w:cs="Times New Roman"/>
-                      <w:color w:val="FF0000"/>
-                      <w:sz w:val="24"/>
-                      <w:szCs w:val="24"/>
-                    </w:rPr>
-                    <w:t xml:space="preserve">textbox for </w:t>
+                      <w:sz w:val="24"/>
+                      <w:szCs w:val="24"/>
+                    </w:rPr>
+                    <w:t>em</w:t>
                   </w:r>
                   <w:r>
                     <w:rPr>
@@ -10769,25 +10461,119 @@
                       <w:sz w:val="24"/>
                       <w:szCs w:val="24"/>
                     </w:rPr>
-                    <w:t xml:space="preserve">inputting email, and “Submit”/”No, Thanks!” </w:t>
-                  </w:r>
-                  <w:r>
+                    <w:t>ail, and “Submit”/”No, Thanks!” command.</w:t>
+                  </w:r>
+                </w:p>
+              </w:tc>
+            </w:tr>
+            <w:tr>
+              <w:tc>
+                <w:tcPr>
+                  <w:tcW w:w="729" w:type="dxa"/>
+                </w:tcPr>
+                <w:p>
+                  <w:pPr>
+                    <w:framePr w:hSpace="180" w:wrap="around" w:vAnchor="page" w:hAnchor="margin" w:y="316"/>
+                    <w:jc w:val="center"/>
                     <w:rPr>
                       <w:rFonts w:ascii="Cambria" w:hAnsi="Cambria" w:cs="Times New Roman"/>
-                      <w:color w:val="FF0000"/>
-                      <w:sz w:val="24"/>
-                      <w:szCs w:val="24"/>
-                    </w:rPr>
-                    <w:t>buttons</w:t>
-                  </w:r>
+                      <w:sz w:val="24"/>
+                      <w:szCs w:val="24"/>
+                    </w:rPr>
+                  </w:pPr>
                   <w:r>
                     <w:rPr>
                       <w:rFonts w:ascii="Cambria" w:hAnsi="Cambria" w:cs="Times New Roman"/>
-                      <w:color w:val="FF0000"/>
-                      <w:sz w:val="24"/>
-                      <w:szCs w:val="24"/>
-                    </w:rPr>
-                    <w:t xml:space="preserve"> (command)</w:t>
+                      <w:sz w:val="24"/>
+                      <w:szCs w:val="24"/>
+                    </w:rPr>
+                    <w:t>2</w:t>
+                  </w:r>
+                </w:p>
+              </w:tc>
+              <w:tc>
+                <w:tcPr>
+                  <w:tcW w:w="2559" w:type="dxa"/>
+                </w:tcPr>
+                <w:p>
+                  <w:pPr>
+                    <w:framePr w:hSpace="180" w:wrap="around" w:vAnchor="page" w:hAnchor="margin" w:y="316"/>
+                    <w:rPr>
+                      <w:rFonts w:ascii="Cambria" w:hAnsi="Cambria" w:cs="Times New Roman"/>
+                      <w:sz w:val="24"/>
+                      <w:szCs w:val="24"/>
+                    </w:rPr>
+                  </w:pPr>
+                  <w:r>
+                    <w:rPr>
+                      <w:rFonts w:ascii="Cambria" w:hAnsi="Cambria" w:cs="Times New Roman"/>
+                      <w:sz w:val="24"/>
+                      <w:szCs w:val="24"/>
+                    </w:rPr>
+                    <w:t>Guest sends “Search” command without inputting search string</w:t>
+                  </w:r>
+                </w:p>
+              </w:tc>
+              <w:tc>
+                <w:tcPr>
+                  <w:tcW w:w="5490" w:type="dxa"/>
+                </w:tcPr>
+                <w:p>
+                  <w:pPr>
+                    <w:framePr w:hSpace="180" w:wrap="around" w:vAnchor="page" w:hAnchor="margin" w:y="316"/>
+                    <w:rPr>
+                      <w:rFonts w:ascii="Cambria" w:hAnsi="Cambria" w:cs="Times New Roman"/>
+                      <w:sz w:val="24"/>
+                      <w:szCs w:val="24"/>
+                    </w:rPr>
+                  </w:pPr>
+                </w:p>
+                <w:p>
+                  <w:pPr>
+                    <w:framePr w:hSpace="180" w:wrap="around" w:vAnchor="page" w:hAnchor="margin" w:y="316"/>
+                    <w:rPr>
+                      <w:rFonts w:ascii="Cambria" w:hAnsi="Cambria" w:cs="Times New Roman"/>
+                      <w:sz w:val="24"/>
+                      <w:szCs w:val="24"/>
+                    </w:rPr>
+                  </w:pPr>
+                </w:p>
+                <w:p>
+                  <w:pPr>
+                    <w:framePr w:hSpace="180" w:wrap="around" w:vAnchor="page" w:hAnchor="margin" w:y="316"/>
+                    <w:rPr>
+                      <w:rFonts w:ascii="Cambria" w:hAnsi="Cambria" w:cs="Times New Roman"/>
+                      <w:sz w:val="24"/>
+                      <w:szCs w:val="24"/>
+                    </w:rPr>
+                  </w:pPr>
+                </w:p>
+                <w:p>
+                  <w:pPr>
+                    <w:framePr w:hSpace="180" w:wrap="around" w:vAnchor="page" w:hAnchor="margin" w:y="316"/>
+                    <w:rPr>
+                      <w:rFonts w:ascii="Cambria" w:hAnsi="Cambria" w:cs="Times New Roman"/>
+                      <w:sz w:val="24"/>
+                      <w:szCs w:val="24"/>
+                    </w:rPr>
+                  </w:pPr>
+                </w:p>
+                <w:p>
+                  <w:pPr>
+                    <w:framePr w:hSpace="180" w:wrap="around" w:vAnchor="page" w:hAnchor="margin" w:y="316"/>
+                    <w:rPr>
+                      <w:rFonts w:ascii="Cambria" w:hAnsi="Cambria" w:cs="Times New Roman"/>
+                      <w:sz w:val="24"/>
+                      <w:szCs w:val="24"/>
+                    </w:rPr>
+                  </w:pPr>
+                  <w:r>
+                    <w:rPr>
+                      <w:rFonts w:ascii="Cambria" w:hAnsi="Cambria" w:cs="Times New Roman"/>
+                      <w:sz w:val="24"/>
+                      <w:szCs w:val="24"/>
+                    </w:rPr>
+                    <w:t>System will show a message: “Please input search string to search”</w:t>
                   </w:r>
                 </w:p>
               </w:tc>
@@ -10867,6 +10653,15 @@
           </w:p>
           <w:p>
             <w:pPr>
+              <w:rPr>
+                <w:rFonts w:ascii="Cambria" w:hAnsi="Cambria" w:cs="Times New Roman"/>
+                <w:sz w:val="24"/>
+                <w:szCs w:val="24"/>
+              </w:rPr>
+            </w:pPr>
+          </w:p>
+          <w:p>
+            <w:pPr>
               <w:keepNext/>
               <w:rPr>
                 <w:rFonts w:ascii="Cambria" w:hAnsi="Cambria" w:cs="Times New Roman"/>
@@ -10882,6 +10677,7 @@
                 <w:sz w:val="24"/>
                 <w:szCs w:val="24"/>
               </w:rPr>
+              <w:lastRenderedPageBreak/>
               <w:t>Business Rules:</w:t>
             </w:r>
           </w:p>
@@ -10902,19 +10698,10 @@
             <w:r>
               <w:rPr>
                 <w:rFonts w:ascii="Cambria" w:hAnsi="Cambria" w:cs="Times New Roman"/>
-                <w:color w:val="FF0000"/>
-                <w:sz w:val="24"/>
-                <w:szCs w:val="24"/>
-              </w:rPr>
-              <w:t>Guest can leave the search textbox empty, then all laptops available in the database should be listed</w:t>
-            </w:r>
-            <w:r>
-              <w:rPr>
-                <w:rFonts w:ascii="Cambria" w:hAnsi="Cambria" w:cs="Times New Roman"/>
-                <w:sz w:val="24"/>
-                <w:szCs w:val="24"/>
-              </w:rPr>
-              <w:t>.</w:t>
+                <w:sz w:val="24"/>
+                <w:szCs w:val="24"/>
+              </w:rPr>
+              <w:t>Guest can choose Brand when searching to maximize the result.</w:t>
             </w:r>
           </w:p>
           <w:p>
@@ -10937,16 +10724,7 @@
                 <w:sz w:val="24"/>
                 <w:szCs w:val="24"/>
               </w:rPr>
-              <w:lastRenderedPageBreak/>
-              <w:t>Guest can choose Brand when searching to maximize the result</w:t>
-            </w:r>
-            <w:r>
-              <w:rPr>
-                <w:rFonts w:ascii="Cambria" w:hAnsi="Cambria" w:cs="Times New Roman"/>
-                <w:sz w:val="24"/>
-                <w:szCs w:val="24"/>
-              </w:rPr>
-              <w:t>.</w:t>
+              <w:t>If guest doesn’t provide search string then system won’t do Search command.</w:t>
             </w:r>
           </w:p>
           <w:p>
@@ -10966,130 +10744,73 @@
             <w:r>
               <w:rPr>
                 <w:rFonts w:ascii="Cambria" w:hAnsi="Cambria" w:cs="Times New Roman"/>
-                <w:color w:val="FF0000"/>
-                <w:sz w:val="24"/>
-                <w:szCs w:val="24"/>
-              </w:rPr>
-              <w:t xml:space="preserve">( </w:t>
-            </w:r>
-            <w:proofErr w:type="spellStart"/>
-            <w:r>
-              <w:rPr>
-                <w:rFonts w:ascii="Cambria" w:hAnsi="Cambria" w:cs="Times New Roman"/>
-                <w:color w:val="FF0000"/>
-                <w:sz w:val="24"/>
-                <w:szCs w:val="24"/>
-              </w:rPr>
-              <w:t>Tieu</w:t>
-            </w:r>
-            <w:proofErr w:type="spellEnd"/>
-            <w:r>
-              <w:rPr>
-                <w:rFonts w:ascii="Cambria" w:hAnsi="Cambria" w:cs="Times New Roman"/>
-                <w:color w:val="FF0000"/>
-                <w:sz w:val="24"/>
-                <w:szCs w:val="24"/>
-              </w:rPr>
-              <w:t xml:space="preserve"> chi search, </w:t>
-            </w:r>
-            <w:proofErr w:type="spellStart"/>
-            <w:r>
-              <w:rPr>
-                <w:rFonts w:ascii="Cambria" w:hAnsi="Cambria" w:cs="Times New Roman"/>
-                <w:color w:val="FF0000"/>
-                <w:sz w:val="24"/>
-                <w:szCs w:val="24"/>
-              </w:rPr>
-              <w:t>sau</w:t>
-            </w:r>
-            <w:proofErr w:type="spellEnd"/>
-            <w:r>
-              <w:rPr>
-                <w:rFonts w:ascii="Cambria" w:hAnsi="Cambria" w:cs="Times New Roman"/>
-                <w:color w:val="FF0000"/>
-                <w:sz w:val="24"/>
-                <w:szCs w:val="24"/>
-              </w:rPr>
-              <w:t xml:space="preserve"> </w:t>
-            </w:r>
-            <w:proofErr w:type="spellStart"/>
-            <w:r>
-              <w:rPr>
-                <w:rFonts w:ascii="Cambria" w:hAnsi="Cambria" w:cs="Times New Roman"/>
-                <w:color w:val="FF0000"/>
-                <w:sz w:val="24"/>
-                <w:szCs w:val="24"/>
-              </w:rPr>
-              <w:t>khi</w:t>
-            </w:r>
-            <w:proofErr w:type="spellEnd"/>
-            <w:r>
-              <w:rPr>
-                <w:rFonts w:ascii="Cambria" w:hAnsi="Cambria" w:cs="Times New Roman"/>
-                <w:color w:val="FF0000"/>
-                <w:sz w:val="24"/>
-                <w:szCs w:val="24"/>
-              </w:rPr>
-              <w:t xml:space="preserve"> search k co </w:t>
-            </w:r>
-            <w:proofErr w:type="spellStart"/>
-            <w:r>
-              <w:rPr>
-                <w:rFonts w:ascii="Cambria" w:hAnsi="Cambria" w:cs="Times New Roman"/>
-                <w:color w:val="FF0000"/>
-                <w:sz w:val="24"/>
-                <w:szCs w:val="24"/>
-              </w:rPr>
-              <w:t>thi</w:t>
-            </w:r>
-            <w:proofErr w:type="spellEnd"/>
-            <w:r>
-              <w:rPr>
-                <w:rFonts w:ascii="Cambria" w:hAnsi="Cambria" w:cs="Times New Roman"/>
-                <w:color w:val="FF0000"/>
-                <w:sz w:val="24"/>
-                <w:szCs w:val="24"/>
-              </w:rPr>
-              <w:t xml:space="preserve"> he thong se lam </w:t>
-            </w:r>
-            <w:proofErr w:type="spellStart"/>
-            <w:r>
-              <w:rPr>
-                <w:rFonts w:ascii="Cambria" w:hAnsi="Cambria" w:cs="Times New Roman"/>
-                <w:color w:val="FF0000"/>
-                <w:sz w:val="24"/>
-                <w:szCs w:val="24"/>
-              </w:rPr>
-              <w:t>gi</w:t>
-            </w:r>
-            <w:proofErr w:type="spellEnd"/>
-            <w:r>
-              <w:rPr>
-                <w:rFonts w:ascii="Cambria" w:hAnsi="Cambria" w:cs="Times New Roman"/>
-                <w:color w:val="FF0000"/>
-                <w:sz w:val="24"/>
-                <w:szCs w:val="24"/>
-              </w:rPr>
-              <w:t xml:space="preserve"> …)</w:t>
+                <w:sz w:val="24"/>
+                <w:szCs w:val="24"/>
+              </w:rPr>
+              <w:t xml:space="preserve">Search process is based on the inputted text. The more accurate the search text, the more accurate the result. </w:t>
+            </w:r>
+          </w:p>
+          <w:p>
+            <w:pPr>
+              <w:keepNext/>
+              <w:numPr>
+                <w:ilvl w:val="0"/>
+                <w:numId w:val="33"/>
+              </w:numPr>
+              <w:contextualSpacing/>
+              <w:rPr>
+                <w:rFonts w:ascii="Cambria" w:hAnsi="Cambria" w:cs="Times New Roman"/>
+                <w:color w:val="000000" w:themeColor="text1"/>
+                <w:sz w:val="24"/>
+                <w:szCs w:val="24"/>
+              </w:rPr>
+            </w:pPr>
+            <w:r>
+              <w:rPr>
+                <w:rFonts w:ascii="Cambria" w:hAnsi="Cambria" w:cs="Times New Roman"/>
+                <w:color w:val="000000" w:themeColor="text1"/>
+                <w:sz w:val="24"/>
+                <w:szCs w:val="24"/>
+              </w:rPr>
+              <w:t xml:space="preserve">Search results are ordered by matching percent. </w:t>
+            </w:r>
+          </w:p>
+          <w:p>
+            <w:pPr>
+              <w:keepNext/>
+              <w:numPr>
+                <w:ilvl w:val="0"/>
+                <w:numId w:val="33"/>
+              </w:numPr>
+              <w:contextualSpacing/>
+              <w:rPr>
+                <w:rFonts w:ascii="Cambria" w:hAnsi="Cambria" w:cs="Times New Roman"/>
+                <w:sz w:val="24"/>
+                <w:szCs w:val="24"/>
+              </w:rPr>
+            </w:pPr>
+            <w:r>
+              <w:rPr>
+                <w:rFonts w:ascii="Cambria" w:hAnsi="Cambria" w:cs="Times New Roman"/>
+                <w:sz w:val="24"/>
+                <w:szCs w:val="24"/>
+              </w:rPr>
+              <w:t xml:space="preserve">If searched laptop is not found, system will save that laptop’s name and start finding that laptop information. System will also ask for guest email for noticing when their desired laptops are found. </w:t>
             </w:r>
           </w:p>
         </w:tc>
       </w:tr>
     </w:tbl>
     <w:p/>
-    <w:p/>
-    <w:p/>
-    <w:p/>
-    <w:p/>
-    <w:p/>
-    <w:p/>
-    <w:p/>
     <w:p>
       <w:pPr>
         <w:pStyle w:val="Heading5"/>
       </w:pPr>
       <w:r>
-        <w:t>&lt;Guest&gt; View Laptop Detail through Search</w:t>
+        <w:t xml:space="preserve">&lt;Guest&gt; View </w:t>
+      </w:r>
+      <w:r>
+        <w:t>Laptop</w:t>
       </w:r>
     </w:p>
     <w:p>
@@ -11115,7 +10836,7 @@
                     </pic:cNvPicPr>
                   </pic:nvPicPr>
                   <pic:blipFill>
-                    <a:blip r:embed="rId17">
+                    <a:blip r:embed="rId16">
                       <a:extLst>
                         <a:ext uri="{28A0092B-C50C-407E-A947-70E740481C1C}">
                           <a14:useLocalDpi xmlns:a14="http://schemas.microsoft.com/office/drawing/2010/main" val="0"/>
@@ -11182,16 +10903,7 @@
                 <w:sz w:val="24"/>
                 <w:szCs w:val="24"/>
               </w:rPr>
-              <w:t xml:space="preserve">USE CASE – </w:t>
-            </w:r>
-            <w:r>
-              <w:rPr>
-                <w:rFonts w:ascii="Cambria" w:hAnsi="Cambria" w:cs="Times New Roman"/>
-                <w:b/>
-                <w:sz w:val="24"/>
-                <w:szCs w:val="24"/>
-              </w:rPr>
-              <w:t>LRA005</w:t>
+              <w:t>USE CASE – LRA005</w:t>
             </w:r>
           </w:p>
         </w:tc>
@@ -11337,7 +11049,7 @@
                 <w:sz w:val="24"/>
                 <w:szCs w:val="24"/>
               </w:rPr>
-              <w:t>View laptop detail</w:t>
+              <w:t>View Laptop</w:t>
             </w:r>
           </w:p>
         </w:tc>
@@ -11381,52 +11093,14 @@
                 <w:szCs w:val="24"/>
               </w:rPr>
             </w:pPr>
-            <w:proofErr w:type="spellStart"/>
-            <w:r>
-              <w:rPr>
-                <w:rFonts w:ascii="Cambria" w:hAnsi="Cambria" w:cs="Times New Roman"/>
-                <w:sz w:val="24"/>
-                <w:szCs w:val="24"/>
-              </w:rPr>
-              <w:t>Dinh</w:t>
-            </w:r>
-            <w:proofErr w:type="spellEnd"/>
-            <w:r>
-              <w:rPr>
-                <w:rFonts w:ascii="Cambria" w:hAnsi="Cambria" w:cs="Times New Roman"/>
-                <w:sz w:val="24"/>
-                <w:szCs w:val="24"/>
-              </w:rPr>
-              <w:t xml:space="preserve"> </w:t>
-            </w:r>
-            <w:proofErr w:type="spellStart"/>
-            <w:r>
-              <w:rPr>
-                <w:rFonts w:ascii="Cambria" w:hAnsi="Cambria" w:cs="Times New Roman"/>
-                <w:sz w:val="24"/>
-                <w:szCs w:val="24"/>
-              </w:rPr>
-              <w:t>Huu</w:t>
-            </w:r>
-            <w:proofErr w:type="spellEnd"/>
-            <w:r>
-              <w:rPr>
-                <w:rFonts w:ascii="Cambria" w:hAnsi="Cambria" w:cs="Times New Roman"/>
-                <w:sz w:val="24"/>
-                <w:szCs w:val="24"/>
-              </w:rPr>
-              <w:t xml:space="preserve"> </w:t>
-            </w:r>
-            <w:proofErr w:type="spellStart"/>
-            <w:r>
-              <w:rPr>
-                <w:rFonts w:ascii="Cambria" w:hAnsi="Cambria" w:cs="Times New Roman"/>
-                <w:sz w:val="24"/>
-                <w:szCs w:val="24"/>
-              </w:rPr>
-              <w:t>Toan</w:t>
-            </w:r>
-            <w:proofErr w:type="spellEnd"/>
+            <w:r>
+              <w:rPr>
+                <w:rFonts w:ascii="Cambria" w:hAnsi="Cambria" w:cs="Times New Roman"/>
+                <w:sz w:val="24"/>
+                <w:szCs w:val="24"/>
+              </w:rPr>
+              <w:t>Dinh Huu Toan</w:t>
+            </w:r>
           </w:p>
         </w:tc>
       </w:tr>
@@ -11618,7 +11292,7 @@
                 <w:sz w:val="24"/>
                 <w:szCs w:val="24"/>
               </w:rPr>
-              <w:t>This use case allows guests to read laptop full details.</w:t>
+              <w:t>This use case allows guests to read laptop’s full details.</w:t>
             </w:r>
           </w:p>
           <w:p>
@@ -11712,16 +11386,11 @@
                 <w:sz w:val="24"/>
                 <w:szCs w:val="24"/>
               </w:rPr>
-              <w:t>Guest wants to read laptop details includes: name, reviews, specifications and images</w:t>
+              <w:t>Guest reads laptop details includes: name, reviews, specifications and images</w:t>
             </w:r>
           </w:p>
           <w:p>
             <w:pPr>
-              <w:numPr>
-                <w:ilvl w:val="0"/>
-                <w:numId w:val="31"/>
-              </w:numPr>
-              <w:contextualSpacing/>
               <w:rPr>
                 <w:rFonts w:ascii="Cambria" w:hAnsi="Cambria" w:cs="Times New Roman"/>
                 <w:sz w:val="24"/>
@@ -11734,17 +11403,8 @@
                 <w:sz w:val="24"/>
                 <w:szCs w:val="24"/>
               </w:rPr>
-              <w:t>Click “Details” link on each result found.</w:t>
-            </w:r>
-          </w:p>
-          <w:p>
-            <w:pPr>
-              <w:rPr>
-                <w:rFonts w:ascii="Cambria" w:hAnsi="Cambria" w:cs="Times New Roman"/>
-                <w:sz w:val="24"/>
-                <w:szCs w:val="24"/>
-              </w:rPr>
-            </w:pPr>
+              <w:t xml:space="preserve"> </w:t>
+            </w:r>
             <w:r>
               <w:rPr>
                 <w:rFonts w:ascii="Cambria" w:hAnsi="Cambria" w:cs="Times New Roman"/>
@@ -11810,7 +11470,6 @@
                 <w:sz w:val="24"/>
                 <w:szCs w:val="24"/>
               </w:rPr>
-              <w:lastRenderedPageBreak/>
               <w:t>Post Conditions:</w:t>
             </w:r>
           </w:p>
@@ -12048,7 +11707,16 @@
                       <w:sz w:val="24"/>
                       <w:szCs w:val="24"/>
                     </w:rPr>
-                    <w:t>Guest clicks “Detail” link on one result</w:t>
+                    <w:t xml:space="preserve">Guest sends “View Detail” </w:t>
+                  </w:r>
+                  <w:r>
+                    <w:rPr>
+                      <w:rFonts w:ascii="Cambria" w:hAnsi="Cambria" w:cs="Times New Roman"/>
+                      <w:sz w:val="24"/>
+                      <w:szCs w:val="24"/>
+                    </w:rPr>
+                    <w:lastRenderedPageBreak/>
+                    <w:t>command.</w:t>
                   </w:r>
                 </w:p>
               </w:tc>
@@ -12099,7 +11767,7 @@
                       <w:sz w:val="24"/>
                       <w:szCs w:val="24"/>
                     </w:rPr>
-                    <w:t xml:space="preserve">Navigate to “Detail” page with following information: </w:t>
+                    <w:t xml:space="preserve">Show “Detail” page with following information: </w:t>
                   </w:r>
                 </w:p>
                 <w:p>
@@ -12123,7 +11791,7 @@
                       <w:sz w:val="24"/>
                       <w:szCs w:val="24"/>
                     </w:rPr>
-                    <w:t>Name of laptop</w:t>
+                    <w:t>Laptop name</w:t>
                   </w:r>
                 </w:p>
                 <w:p>
@@ -12195,31 +11863,7 @@
                       <w:sz w:val="24"/>
                       <w:szCs w:val="24"/>
                     </w:rPr>
-                    <w:t>Statistic: number of Positive/Negative/Neutral reviews</w:t>
-                  </w:r>
-                </w:p>
-                <w:p>
-                  <w:pPr>
-                    <w:pStyle w:val="ListParagraph"/>
-                    <w:numPr>
-                      <w:ilvl w:val="1"/>
-                      <w:numId w:val="32"/>
-                    </w:numPr>
-                    <w:spacing w:after="0" w:line="240" w:lineRule="auto"/>
-                    <w:ind w:left="792"/>
-                    <w:rPr>
-                      <w:rFonts w:ascii="Cambria" w:hAnsi="Cambria" w:cs="Times New Roman"/>
-                      <w:sz w:val="24"/>
-                      <w:szCs w:val="24"/>
-                    </w:rPr>
-                  </w:pPr>
-                  <w:r>
-                    <w:rPr>
-                      <w:rFonts w:ascii="Cambria" w:hAnsi="Cambria" w:cs="Times New Roman"/>
-                      <w:sz w:val="24"/>
-                      <w:szCs w:val="24"/>
-                    </w:rPr>
-                    <w:t>Reviews which are ordered by Positive/Negative and Neutral</w:t>
+                    <w:t>Reviews which are ordered by Positive, Negative and Neutral</w:t>
                   </w:r>
                 </w:p>
                 <w:p>
@@ -12394,12 +12038,13 @@
         </w:tc>
       </w:tr>
     </w:tbl>
+    <w:p/>
+    <w:p/>
     <w:p>
       <w:pPr>
         <w:pStyle w:val="Heading5"/>
       </w:pPr>
       <w:r>
-        <w:lastRenderedPageBreak/>
         <w:t>&lt;Guest&gt; Login</w:t>
       </w:r>
     </w:p>
@@ -12490,7 +12135,7 @@
                     </pic:cNvPicPr>
                   </pic:nvPicPr>
                   <pic:blipFill>
-                    <a:blip r:embed="rId18">
+                    <a:blip r:embed="rId17">
                       <a:extLst>
                         <a:ext uri="{28A0092B-C50C-407E-A947-70E740481C1C}">
                           <a14:useLocalDpi xmlns:a14="http://schemas.microsoft.com/office/drawing/2010/main" val="0"/>
@@ -12539,10 +12184,10 @@
           <w:noProof/>
         </w:rPr>
         <w:drawing>
-          <wp:inline distT="0" distB="0" distL="0" distR="0">
-            <wp:extent cx="5581650" cy="1571625"/>
-            <wp:effectExtent l="0" t="0" r="0" b="9525"/>
-            <wp:docPr id="2" name="Picture 2" descr="SearchWord"/>
+          <wp:inline distT="0" distB="0" distL="0" distR="0" wp14:anchorId="4F2ED367" wp14:editId="5270EBFC">
+            <wp:extent cx="4229100" cy="1676400"/>
+            <wp:effectExtent l="0" t="0" r="0" b="0"/>
+            <wp:docPr id="5" name="Picture 5" descr="D:\FU\09_Summer 2015\CP\Project\LaptopReview\trunk\Users\ChauVTM\Use case\Search word.jpg"/>
             <wp:cNvGraphicFramePr>
               <a:graphicFrameLocks xmlns:a="http://schemas.openxmlformats.org/drawingml/2006/main" noChangeAspect="1"/>
             </wp:cNvGraphicFramePr>
@@ -12550,13 +12195,13 @@
               <a:graphicData uri="http://schemas.openxmlformats.org/drawingml/2006/picture">
                 <pic:pic xmlns:pic="http://schemas.openxmlformats.org/drawingml/2006/picture">
                   <pic:nvPicPr>
-                    <pic:cNvPr id="0" name="Picture 2" descr="SearchWord"/>
+                    <pic:cNvPr id="0" name="Picture 2" descr="D:\FU\09_Summer 2015\CP\Project\LaptopReview\trunk\Users\ChauVTM\Use case\Search word.jpg"/>
                     <pic:cNvPicPr>
                       <a:picLocks noChangeAspect="1" noChangeArrowheads="1"/>
                     </pic:cNvPicPr>
                   </pic:nvPicPr>
                   <pic:blipFill>
-                    <a:blip r:embed="rId19">
+                    <a:blip r:embed="rId18">
                       <a:extLst>
                         <a:ext uri="{28A0092B-C50C-407E-A947-70E740481C1C}">
                           <a14:useLocalDpi xmlns:a14="http://schemas.microsoft.com/office/drawing/2010/main" val="0"/>
@@ -12571,7 +12216,7 @@
                   <pic:spPr bwMode="auto">
                     <a:xfrm>
                       <a:off x="0" y="0"/>
-                      <a:ext cx="5581650" cy="1571625"/>
+                      <a:ext cx="4229100" cy="1676400"/>
                     </a:xfrm>
                     <a:prstGeom prst="rect">
                       <a:avLst/>
@@ -12689,7 +12334,7 @@
                 <w:sz w:val="24"/>
                 <w:szCs w:val="24"/>
               </w:rPr>
-              <w:t>003</w:t>
+              <w:t>011</w:t>
             </w:r>
           </w:p>
         </w:tc>
@@ -12786,7 +12431,7 @@
                 <w:sz w:val="24"/>
                 <w:szCs w:val="24"/>
               </w:rPr>
-              <w:t>Search Dictionary</w:t>
+              <w:t>Search Word</w:t>
             </w:r>
           </w:p>
         </w:tc>
@@ -12830,52 +12475,14 @@
                 <w:szCs w:val="24"/>
               </w:rPr>
             </w:pPr>
-            <w:proofErr w:type="spellStart"/>
-            <w:r>
-              <w:rPr>
-                <w:rFonts w:ascii="Cambria" w:hAnsi="Cambria" w:cs="Times New Roman"/>
-                <w:sz w:val="24"/>
-                <w:szCs w:val="24"/>
-              </w:rPr>
-              <w:t>Dinh</w:t>
-            </w:r>
-            <w:proofErr w:type="spellEnd"/>
-            <w:r>
-              <w:rPr>
-                <w:rFonts w:ascii="Cambria" w:hAnsi="Cambria" w:cs="Times New Roman"/>
-                <w:sz w:val="24"/>
-                <w:szCs w:val="24"/>
-              </w:rPr>
-              <w:t xml:space="preserve"> </w:t>
-            </w:r>
-            <w:proofErr w:type="spellStart"/>
-            <w:r>
-              <w:rPr>
-                <w:rFonts w:ascii="Cambria" w:hAnsi="Cambria" w:cs="Times New Roman"/>
-                <w:sz w:val="24"/>
-                <w:szCs w:val="24"/>
-              </w:rPr>
-              <w:t>Huu</w:t>
-            </w:r>
-            <w:proofErr w:type="spellEnd"/>
-            <w:r>
-              <w:rPr>
-                <w:rFonts w:ascii="Cambria" w:hAnsi="Cambria" w:cs="Times New Roman"/>
-                <w:sz w:val="24"/>
-                <w:szCs w:val="24"/>
-              </w:rPr>
-              <w:t xml:space="preserve"> </w:t>
-            </w:r>
-            <w:proofErr w:type="spellStart"/>
-            <w:r>
-              <w:rPr>
-                <w:rFonts w:ascii="Cambria" w:hAnsi="Cambria" w:cs="Times New Roman"/>
-                <w:sz w:val="24"/>
-                <w:szCs w:val="24"/>
-              </w:rPr>
-              <w:t>Toan</w:t>
-            </w:r>
-            <w:proofErr w:type="spellEnd"/>
+            <w:r>
+              <w:rPr>
+                <w:rFonts w:ascii="Cambria" w:hAnsi="Cambria" w:cs="Times New Roman"/>
+                <w:sz w:val="24"/>
+                <w:szCs w:val="24"/>
+              </w:rPr>
+              <w:t>Dinh Huu Toan</w:t>
+            </w:r>
           </w:p>
         </w:tc>
       </w:tr>
@@ -13067,23 +12674,7 @@
                 <w:sz w:val="24"/>
                 <w:szCs w:val="24"/>
               </w:rPr>
-              <w:t>This use case help</w:t>
-            </w:r>
-            <w:r>
-              <w:rPr>
-                <w:rFonts w:ascii="Cambria" w:hAnsi="Cambria" w:cs="Times New Roman"/>
-                <w:sz w:val="24"/>
-                <w:szCs w:val="24"/>
-              </w:rPr>
-              <w:t>s</w:t>
-            </w:r>
-            <w:r>
-              <w:rPr>
-                <w:rFonts w:ascii="Cambria" w:hAnsi="Cambria" w:cs="Times New Roman"/>
-                <w:sz w:val="24"/>
-                <w:szCs w:val="24"/>
-              </w:rPr>
-              <w:t xml:space="preserve"> staff to search for available word in dictionary</w:t>
+              <w:t>This use case helps staff to search for available word in dictionary</w:t>
             </w:r>
           </w:p>
           <w:p>
@@ -13167,7 +12758,6 @@
               <w:contextualSpacing/>
               <w:rPr>
                 <w:rFonts w:ascii="Cambria" w:hAnsi="Cambria" w:cs="Times New Roman"/>
-                <w:color w:val="FF0000"/>
                 <w:sz w:val="24"/>
                 <w:szCs w:val="24"/>
               </w:rPr>
@@ -13175,35 +12765,26 @@
             <w:r>
               <w:rPr>
                 <w:rFonts w:ascii="Cambria" w:hAnsi="Cambria" w:cs="Times New Roman"/>
-                <w:color w:val="FF0000"/>
-                <w:sz w:val="24"/>
-                <w:szCs w:val="24"/>
-              </w:rPr>
-              <w:t xml:space="preserve">Staff want to search words in dictionary for editing or viewing. </w:t>
-            </w:r>
-          </w:p>
-          <w:p>
-            <w:pPr>
-              <w:numPr>
-                <w:ilvl w:val="0"/>
-                <w:numId w:val="31"/>
-              </w:numPr>
-              <w:contextualSpacing/>
-              <w:rPr>
-                <w:rFonts w:ascii="Cambria" w:hAnsi="Cambria" w:cs="Times New Roman"/>
-                <w:color w:val="FF0000"/>
-                <w:sz w:val="24"/>
-                <w:szCs w:val="24"/>
-              </w:rPr>
-            </w:pPr>
-            <w:r>
-              <w:rPr>
-                <w:rFonts w:ascii="Cambria" w:hAnsi="Cambria" w:cs="Times New Roman"/>
-                <w:color w:val="FF0000"/>
-                <w:sz w:val="24"/>
-                <w:szCs w:val="24"/>
-              </w:rPr>
-              <w:t>Click “Dictionary”, then “Dictionary Management” then input the word they want to search into search textbox</w:t>
+                <w:sz w:val="24"/>
+                <w:szCs w:val="24"/>
+              </w:rPr>
+              <w:t>Staff search</w:t>
+            </w:r>
+            <w:r>
+              <w:rPr>
+                <w:rFonts w:ascii="Cambria" w:hAnsi="Cambria" w:cs="Times New Roman"/>
+                <w:sz w:val="24"/>
+                <w:szCs w:val="24"/>
+              </w:rPr>
+              <w:t>es</w:t>
+            </w:r>
+            <w:r>
+              <w:rPr>
+                <w:rFonts w:ascii="Cambria" w:hAnsi="Cambria" w:cs="Times New Roman"/>
+                <w:sz w:val="24"/>
+                <w:szCs w:val="24"/>
+              </w:rPr>
+              <w:t xml:space="preserve"> words in dictionary for editing or viewing. </w:t>
             </w:r>
           </w:p>
           <w:p>
@@ -13319,7 +12900,7 @@
                 <w:sz w:val="24"/>
                 <w:szCs w:val="24"/>
               </w:rPr>
-              <w:t xml:space="preserve">Show list of appropriate words with definition field when pointing to each word. </w:t>
+              <w:t xml:space="preserve">Show list of appropriate words with definition field when selecting each word. </w:t>
             </w:r>
           </w:p>
           <w:p>
@@ -13343,7 +12924,6 @@
                 <w:sz w:val="24"/>
                 <w:szCs w:val="24"/>
               </w:rPr>
-              <w:lastRenderedPageBreak/>
               <w:t xml:space="preserve">Fail: </w:t>
             </w:r>
             <w:r>
@@ -13414,6 +12994,7 @@
                       <w:sz w:val="24"/>
                       <w:szCs w:val="24"/>
                     </w:rPr>
+                    <w:lastRenderedPageBreak/>
                     <w:t>Step</w:t>
                   </w:r>
                 </w:p>
@@ -13509,7 +13090,7 @@
                       <w:sz w:val="24"/>
                       <w:szCs w:val="24"/>
                     </w:rPr>
-                    <w:t>Staff click “Dictionary”, then “Dictionary Management”</w:t>
+                    <w:t>Staff sends “Dictionary Management” command to system.</w:t>
                   </w:r>
                 </w:p>
               </w:tc>
@@ -13530,22 +13111,7 @@
                 </w:p>
                 <w:p>
                   <w:pPr>
-                    <w:ind w:left="720"/>
-                    <w:contextualSpacing/>
-                    <w:rPr>
-                      <w:rFonts w:ascii="Cambria" w:hAnsi="Cambria" w:cs="Times New Roman"/>
-                      <w:sz w:val="24"/>
-                      <w:szCs w:val="24"/>
-                    </w:rPr>
-                  </w:pPr>
-                </w:p>
-                <w:p>
-                  <w:pPr>
                     <w:pStyle w:val="ListParagraph"/>
-                    <w:numPr>
-                      <w:ilvl w:val="0"/>
-                      <w:numId w:val="32"/>
-                    </w:numPr>
                     <w:spacing w:after="0" w:line="240" w:lineRule="auto"/>
                     <w:ind w:left="432"/>
                     <w:rPr>
@@ -13554,13 +13120,37 @@
                       <w:szCs w:val="24"/>
                     </w:rPr>
                   </w:pPr>
-                  <w:r>
+                </w:p>
+                <w:p>
+                  <w:pPr>
+                    <w:pStyle w:val="ListParagraph"/>
+                    <w:spacing w:after="0" w:line="240" w:lineRule="auto"/>
+                    <w:ind w:left="432"/>
                     <w:rPr>
                       <w:rFonts w:ascii="Cambria" w:hAnsi="Cambria" w:cs="Times New Roman"/>
                       <w:sz w:val="24"/>
                       <w:szCs w:val="24"/>
                     </w:rPr>
-                    <w:t xml:space="preserve">Navigate to “Dictionary Management” page with following information: </w:t>
+                  </w:pPr>
+                </w:p>
+                <w:p>
+                  <w:pPr>
+                    <w:pStyle w:val="ListParagraph"/>
+                    <w:spacing w:after="0" w:line="240" w:lineRule="auto"/>
+                    <w:ind w:left="55"/>
+                    <w:rPr>
+                      <w:rFonts w:ascii="Cambria" w:hAnsi="Cambria" w:cs="Times New Roman"/>
+                      <w:sz w:val="24"/>
+                      <w:szCs w:val="24"/>
+                    </w:rPr>
+                  </w:pPr>
+                  <w:r>
+                    <w:rPr>
+                      <w:rFonts w:ascii="Cambria" w:hAnsi="Cambria" w:cs="Times New Roman"/>
+                      <w:sz w:val="24"/>
+                      <w:szCs w:val="24"/>
+                    </w:rPr>
+                    <w:t xml:space="preserve">Go to “Dictionary Management” page with following information: </w:t>
                   </w:r>
                 </w:p>
                 <w:p>
@@ -13584,25 +13174,7 @@
                       <w:sz w:val="24"/>
                       <w:szCs w:val="24"/>
                     </w:rPr>
-                    <w:t xml:space="preserve">Search </w:t>
-                  </w:r>
-                  <w:r>
-                    <w:rPr>
-                      <w:rFonts w:ascii="Cambria" w:hAnsi="Cambria" w:cs="Times New Roman"/>
-                      <w:color w:val="FF0000"/>
-                      <w:sz w:val="24"/>
-                      <w:szCs w:val="24"/>
-                    </w:rPr>
-                    <w:t>textbox</w:t>
-                  </w:r>
-                  <w:r>
-                    <w:rPr>
-                      <w:rFonts w:ascii="Cambria" w:hAnsi="Cambria" w:cs="Times New Roman"/>
-                      <w:color w:val="FF0000"/>
-                      <w:sz w:val="24"/>
-                      <w:szCs w:val="24"/>
-                    </w:rPr>
-                    <w:t xml:space="preserve"> (free text input)</w:t>
+                    <w:t>Search free text input</w:t>
                   </w:r>
                 </w:p>
                 <w:p>
@@ -13616,7 +13188,6 @@
                     <w:ind w:left="792"/>
                     <w:rPr>
                       <w:rFonts w:ascii="Cambria" w:hAnsi="Cambria" w:cs="Times New Roman"/>
-                      <w:color w:val="FF0000"/>
                       <w:sz w:val="24"/>
                       <w:szCs w:val="24"/>
                     </w:rPr>
@@ -13624,94 +13195,18 @@
                   <w:r>
                     <w:rPr>
                       <w:rFonts w:ascii="Cambria" w:hAnsi="Cambria" w:cs="Times New Roman"/>
-                      <w:color w:val="FF0000"/>
-                      <w:sz w:val="24"/>
-                      <w:szCs w:val="24"/>
-                    </w:rPr>
-                    <w:t>Add button</w:t>
-                  </w:r>
-                </w:p>
-                <w:p>
-                  <w:pPr>
-                    <w:pStyle w:val="ListParagraph"/>
-                    <w:numPr>
-                      <w:ilvl w:val="1"/>
-                      <w:numId w:val="32"/>
-                    </w:numPr>
-                    <w:spacing w:after="0" w:line="240" w:lineRule="auto"/>
-                    <w:ind w:left="792"/>
+                      <w:sz w:val="24"/>
+                      <w:szCs w:val="24"/>
+                    </w:rPr>
+                    <w:t>Add command</w:t>
+                  </w:r>
+                  <w:r>
                     <w:rPr>
                       <w:rFonts w:ascii="Cambria" w:hAnsi="Cambria" w:cs="Times New Roman"/>
-                      <w:color w:val="FF0000"/>
-                      <w:sz w:val="24"/>
-                      <w:szCs w:val="24"/>
-                    </w:rPr>
-                  </w:pPr>
-                  <w:r>
-                    <w:rPr>
-                      <w:rFonts w:ascii="Cambria" w:hAnsi="Cambria" w:cs="Times New Roman"/>
-                      <w:color w:val="FF0000"/>
-                      <w:sz w:val="24"/>
-                      <w:szCs w:val="24"/>
-                    </w:rPr>
-                    <w:t>Edit button</w:t>
-                  </w:r>
-                  <w:r>
-                    <w:rPr>
-                      <w:rFonts w:ascii="Cambria" w:hAnsi="Cambria" w:cs="Times New Roman"/>
-                      <w:color w:val="FF0000"/>
-                      <w:sz w:val="24"/>
-                      <w:szCs w:val="24"/>
-                    </w:rPr>
-                    <w:t xml:space="preserve"> (command)</w:t>
-                  </w:r>
-                </w:p>
-                <w:p>
-                  <w:pPr>
-                    <w:pStyle w:val="ListParagraph"/>
-                    <w:numPr>
-                      <w:ilvl w:val="1"/>
-                      <w:numId w:val="32"/>
-                    </w:numPr>
-                    <w:spacing w:after="0" w:line="240" w:lineRule="auto"/>
-                    <w:ind w:left="792"/>
-                    <w:rPr>
-                      <w:rFonts w:ascii="Cambria" w:hAnsi="Cambria" w:cs="Times New Roman"/>
-                      <w:sz w:val="24"/>
-                      <w:szCs w:val="24"/>
-                    </w:rPr>
-                  </w:pPr>
-                  <w:r>
-                    <w:rPr>
-                      <w:rFonts w:ascii="Cambria" w:hAnsi="Cambria" w:cs="Times New Roman"/>
-                      <w:sz w:val="24"/>
-                      <w:szCs w:val="24"/>
-                    </w:rPr>
-                    <w:t>List of words</w:t>
-                  </w:r>
-                </w:p>
-                <w:p>
-                  <w:pPr>
-                    <w:pStyle w:val="ListParagraph"/>
-                    <w:numPr>
-                      <w:ilvl w:val="1"/>
-                      <w:numId w:val="32"/>
-                    </w:numPr>
-                    <w:spacing w:after="0" w:line="240" w:lineRule="auto"/>
-                    <w:ind w:left="792"/>
-                    <w:rPr>
-                      <w:rFonts w:ascii="Cambria" w:hAnsi="Cambria" w:cs="Times New Roman"/>
-                      <w:sz w:val="24"/>
-                      <w:szCs w:val="24"/>
-                    </w:rPr>
-                  </w:pPr>
-                  <w:r>
-                    <w:rPr>
-                      <w:rFonts w:ascii="Cambria" w:hAnsi="Cambria" w:cs="Times New Roman"/>
-                      <w:sz w:val="24"/>
-                      <w:szCs w:val="24"/>
-                    </w:rPr>
-                    <w:t xml:space="preserve">Definition of selected word include: definition, synonyms, antonyms, type of word (Pros/Cons/Neural) </w:t>
+                      <w:sz w:val="24"/>
+                      <w:szCs w:val="24"/>
+                    </w:rPr>
+                    <w:t xml:space="preserve"> </w:t>
                   </w:r>
                 </w:p>
               </w:tc>
@@ -13758,16 +13253,7 @@
                       <w:sz w:val="24"/>
                       <w:szCs w:val="24"/>
                     </w:rPr>
-                    <w:t xml:space="preserve">Input search string into search </w:t>
-                  </w:r>
-                  <w:r>
-                    <w:rPr>
-                      <w:rFonts w:ascii="Cambria" w:hAnsi="Cambria" w:cs="Times New Roman"/>
-                      <w:color w:val="FF0000"/>
-                      <w:sz w:val="24"/>
-                      <w:szCs w:val="24"/>
-                    </w:rPr>
-                    <w:t>textbox</w:t>
+                    <w:t>Input search string into search free text input.</w:t>
                   </w:r>
                 </w:p>
               </w:tc>
@@ -13798,21 +13284,31 @@
                 <w:p>
                   <w:pPr>
                     <w:pStyle w:val="ListParagraph"/>
+                    <w:ind w:left="55"/>
                     <w:rPr>
                       <w:rFonts w:ascii="Cambria" w:hAnsi="Cambria" w:cs="Times New Roman"/>
                       <w:sz w:val="24"/>
                       <w:szCs w:val="24"/>
                     </w:rPr>
                   </w:pPr>
+                  <w:r>
+                    <w:rPr>
+                      <w:rFonts w:ascii="Cambria" w:hAnsi="Cambria" w:cs="Times New Roman"/>
+                      <w:sz w:val="24"/>
+                      <w:szCs w:val="24"/>
+                    </w:rPr>
+                    <w:t>The list of words will be filtered and show only words that match search string with additional information such as:</w:t>
+                  </w:r>
                 </w:p>
                 <w:p>
                   <w:pPr>
                     <w:pStyle w:val="ListParagraph"/>
                     <w:numPr>
-                      <w:ilvl w:val="0"/>
+                      <w:ilvl w:val="1"/>
                       <w:numId w:val="32"/>
                     </w:numPr>
-                    <w:ind w:left="522"/>
+                    <w:spacing w:after="0" w:line="240" w:lineRule="auto"/>
+                    <w:ind w:left="702"/>
                     <w:rPr>
                       <w:rFonts w:ascii="Cambria" w:hAnsi="Cambria" w:cs="Times New Roman"/>
                       <w:sz w:val="24"/>
@@ -13825,7 +13321,73 @@
                       <w:sz w:val="24"/>
                       <w:szCs w:val="24"/>
                     </w:rPr>
-                    <w:t>The list of words will be filtered and show only words that match search string. [Alternative 1]</w:t>
+                    <w:t>Edit command</w:t>
+                  </w:r>
+                </w:p>
+                <w:p>
+                  <w:pPr>
+                    <w:pStyle w:val="ListParagraph"/>
+                    <w:numPr>
+                      <w:ilvl w:val="1"/>
+                      <w:numId w:val="32"/>
+                    </w:numPr>
+                    <w:spacing w:after="0" w:line="240" w:lineRule="auto"/>
+                    <w:ind w:left="702"/>
+                    <w:rPr>
+                      <w:rFonts w:ascii="Cambria" w:hAnsi="Cambria" w:cs="Times New Roman"/>
+                      <w:sz w:val="24"/>
+                      <w:szCs w:val="24"/>
+                    </w:rPr>
+                  </w:pPr>
+                  <w:r>
+                    <w:rPr>
+                      <w:rFonts w:ascii="Cambria" w:hAnsi="Cambria" w:cs="Times New Roman"/>
+                      <w:sz w:val="24"/>
+                      <w:szCs w:val="24"/>
+                    </w:rPr>
+                    <w:t>List of words</w:t>
+                  </w:r>
+                </w:p>
+                <w:p>
+                  <w:pPr>
+                    <w:pStyle w:val="ListParagraph"/>
+                    <w:numPr>
+                      <w:ilvl w:val="1"/>
+                      <w:numId w:val="32"/>
+                    </w:numPr>
+                    <w:ind w:left="701"/>
+                    <w:rPr>
+                      <w:rFonts w:ascii="Cambria" w:hAnsi="Cambria" w:cs="Times New Roman"/>
+                      <w:sz w:val="24"/>
+                      <w:szCs w:val="24"/>
+                    </w:rPr>
+                  </w:pPr>
+                  <w:r>
+                    <w:rPr>
+                      <w:rFonts w:ascii="Cambria" w:hAnsi="Cambria" w:cs="Times New Roman"/>
+                      <w:sz w:val="24"/>
+                      <w:szCs w:val="24"/>
+                    </w:rPr>
+                    <w:t>Definition of selected word</w:t>
+                  </w:r>
+                </w:p>
+                <w:p>
+                  <w:pPr>
+                    <w:pStyle w:val="ListParagraph"/>
+                    <w:ind w:left="55"/>
+                    <w:rPr>
+                      <w:rFonts w:ascii="Cambria" w:hAnsi="Cambria" w:cs="Times New Roman"/>
+                      <w:sz w:val="24"/>
+                      <w:szCs w:val="24"/>
+                    </w:rPr>
+                  </w:pPr>
+                  <w:r>
+                    <w:rPr>
+                      <w:rFonts w:ascii="Cambria" w:hAnsi="Cambria" w:cs="Times New Roman"/>
+                      <w:sz w:val="24"/>
+                      <w:szCs w:val="24"/>
+                    </w:rPr>
+                    <w:t>[Alternative 1]</w:t>
                   </w:r>
                 </w:p>
               </w:tc>
@@ -13986,7 +13548,7 @@
                       <w:sz w:val="24"/>
                       <w:szCs w:val="24"/>
                     </w:rPr>
-                    <w:t>System cannot find word match search string</w:t>
+                    <w:t>System cannot find word match search string.</w:t>
                   </w:r>
                 </w:p>
               </w:tc>
@@ -14012,13 +13574,41 @@
                       <w:szCs w:val="24"/>
                     </w:rPr>
                   </w:pPr>
-                  <w:r>
+                </w:p>
+                <w:p>
+                  <w:pPr>
+                    <w:ind w:left="109"/>
                     <w:rPr>
                       <w:rFonts w:ascii="Cambria" w:hAnsi="Cambria" w:cs="Times New Roman"/>
                       <w:sz w:val="24"/>
                       <w:szCs w:val="24"/>
                     </w:rPr>
-                    <w:t>System will show a pop-up. In that pop-up include: a message: “This word is not available in the dictionary. Do you want to add it to dictionary?”, and “Add”/”No, Thanks!” buttons</w:t>
+                  </w:pPr>
+                </w:p>
+                <w:p>
+                  <w:pPr>
+                    <w:ind w:left="109"/>
+                    <w:rPr>
+                      <w:rFonts w:ascii="Cambria" w:hAnsi="Cambria" w:cs="Times New Roman"/>
+                      <w:sz w:val="24"/>
+                      <w:szCs w:val="24"/>
+                    </w:rPr>
+                  </w:pPr>
+                  <w:r>
+                    <w:rPr>
+                      <w:rFonts w:ascii="Cambria" w:hAnsi="Cambria" w:cs="Times New Roman"/>
+                      <w:sz w:val="24"/>
+                      <w:szCs w:val="24"/>
+                    </w:rPr>
+                    <w:t xml:space="preserve">System will show a message: “This word is not available in the dictionary. Do you want to add it to dictionary?”, and “Add”/”No, Thanks!” </w:t>
+                  </w:r>
+                  <w:r>
+                    <w:rPr>
+                      <w:rFonts w:ascii="Cambria" w:hAnsi="Cambria" w:cs="Times New Roman"/>
+                      <w:sz w:val="24"/>
+                      <w:szCs w:val="24"/>
+                    </w:rPr>
+                    <w:t>command.</w:t>
                   </w:r>
                 </w:p>
               </w:tc>
@@ -14136,241 +13726,7 @@
                 <w:sz w:val="24"/>
                 <w:szCs w:val="24"/>
               </w:rPr>
-              <w:t>The list should be filtered at the same time</w:t>
-            </w:r>
-            <w:r>
-              <w:rPr>
-                <w:rFonts w:ascii="Cambria" w:hAnsi="Cambria" w:cs="Times New Roman"/>
-                <w:sz w:val="24"/>
-                <w:szCs w:val="24"/>
-              </w:rPr>
-              <w:t xml:space="preserve"> </w:t>
-            </w:r>
-            <w:r>
-              <w:rPr>
-                <w:rFonts w:ascii="Cambria" w:hAnsi="Cambria" w:cs="Times New Roman"/>
-                <w:color w:val="FF0000"/>
-                <w:sz w:val="24"/>
-                <w:szCs w:val="24"/>
-              </w:rPr>
-              <w:t>(</w:t>
-            </w:r>
-            <w:proofErr w:type="spellStart"/>
-            <w:r>
-              <w:rPr>
-                <w:rFonts w:ascii="Cambria" w:hAnsi="Cambria" w:cs="Times New Roman"/>
-                <w:color w:val="FF0000"/>
-                <w:sz w:val="24"/>
-                <w:szCs w:val="24"/>
-              </w:rPr>
-              <w:t>Moi</w:t>
-            </w:r>
-            <w:proofErr w:type="spellEnd"/>
-            <w:r>
-              <w:rPr>
-                <w:rFonts w:ascii="Cambria" w:hAnsi="Cambria" w:cs="Times New Roman"/>
-                <w:color w:val="FF0000"/>
-                <w:sz w:val="24"/>
-                <w:szCs w:val="24"/>
-              </w:rPr>
-              <w:t xml:space="preserve"> </w:t>
-            </w:r>
-            <w:proofErr w:type="spellStart"/>
-            <w:r>
-              <w:rPr>
-                <w:rFonts w:ascii="Cambria" w:hAnsi="Cambria" w:cs="Times New Roman"/>
-                <w:color w:val="FF0000"/>
-                <w:sz w:val="24"/>
-                <w:szCs w:val="24"/>
-              </w:rPr>
-              <w:t>lan</w:t>
-            </w:r>
-            <w:proofErr w:type="spellEnd"/>
-            <w:r>
-              <w:rPr>
-                <w:rFonts w:ascii="Cambria" w:hAnsi="Cambria" w:cs="Times New Roman"/>
-                <w:color w:val="FF0000"/>
-                <w:sz w:val="24"/>
-                <w:szCs w:val="24"/>
-              </w:rPr>
-              <w:t xml:space="preserve"> go mot </w:t>
-            </w:r>
-            <w:proofErr w:type="spellStart"/>
-            <w:r>
-              <w:rPr>
-                <w:rFonts w:ascii="Cambria" w:hAnsi="Cambria" w:cs="Times New Roman"/>
-                <w:color w:val="FF0000"/>
-                <w:sz w:val="24"/>
-                <w:szCs w:val="24"/>
-              </w:rPr>
-              <w:t>ky</w:t>
-            </w:r>
-            <w:proofErr w:type="spellEnd"/>
-            <w:r>
-              <w:rPr>
-                <w:rFonts w:ascii="Cambria" w:hAnsi="Cambria" w:cs="Times New Roman"/>
-                <w:color w:val="FF0000"/>
-                <w:sz w:val="24"/>
-                <w:szCs w:val="24"/>
-              </w:rPr>
-              <w:t xml:space="preserve"> </w:t>
-            </w:r>
-            <w:proofErr w:type="spellStart"/>
-            <w:r>
-              <w:rPr>
-                <w:rFonts w:ascii="Cambria" w:hAnsi="Cambria" w:cs="Times New Roman"/>
-                <w:color w:val="FF0000"/>
-                <w:sz w:val="24"/>
-                <w:szCs w:val="24"/>
-              </w:rPr>
-              <w:t>tu</w:t>
-            </w:r>
-            <w:proofErr w:type="spellEnd"/>
-            <w:r>
-              <w:rPr>
-                <w:rFonts w:ascii="Cambria" w:hAnsi="Cambria" w:cs="Times New Roman"/>
-                <w:color w:val="FF0000"/>
-                <w:sz w:val="24"/>
-                <w:szCs w:val="24"/>
-              </w:rPr>
-              <w:t xml:space="preserve"> </w:t>
-            </w:r>
-            <w:proofErr w:type="spellStart"/>
-            <w:r>
-              <w:rPr>
-                <w:rFonts w:ascii="Cambria" w:hAnsi="Cambria" w:cs="Times New Roman"/>
-                <w:color w:val="FF0000"/>
-                <w:sz w:val="24"/>
-                <w:szCs w:val="24"/>
-              </w:rPr>
-              <w:t>thi</w:t>
-            </w:r>
-            <w:proofErr w:type="spellEnd"/>
-            <w:r>
-              <w:rPr>
-                <w:rFonts w:ascii="Cambria" w:hAnsi="Cambria" w:cs="Times New Roman"/>
-                <w:color w:val="FF0000"/>
-                <w:sz w:val="24"/>
-                <w:szCs w:val="24"/>
-              </w:rPr>
-              <w:t xml:space="preserve"> search hay go 3 </w:t>
-            </w:r>
-            <w:proofErr w:type="spellStart"/>
-            <w:r>
-              <w:rPr>
-                <w:rFonts w:ascii="Cambria" w:hAnsi="Cambria" w:cs="Times New Roman"/>
-                <w:color w:val="FF0000"/>
-                <w:sz w:val="24"/>
-                <w:szCs w:val="24"/>
-              </w:rPr>
-              <w:t>ky</w:t>
-            </w:r>
-            <w:proofErr w:type="spellEnd"/>
-            <w:r>
-              <w:rPr>
-                <w:rFonts w:ascii="Cambria" w:hAnsi="Cambria" w:cs="Times New Roman"/>
-                <w:color w:val="FF0000"/>
-                <w:sz w:val="24"/>
-                <w:szCs w:val="24"/>
-              </w:rPr>
-              <w:t xml:space="preserve"> </w:t>
-            </w:r>
-            <w:proofErr w:type="spellStart"/>
-            <w:r>
-              <w:rPr>
-                <w:rFonts w:ascii="Cambria" w:hAnsi="Cambria" w:cs="Times New Roman"/>
-                <w:color w:val="FF0000"/>
-                <w:sz w:val="24"/>
-                <w:szCs w:val="24"/>
-              </w:rPr>
-              <w:t>tu</w:t>
-            </w:r>
-            <w:proofErr w:type="spellEnd"/>
-            <w:r>
-              <w:rPr>
-                <w:rFonts w:ascii="Cambria" w:hAnsi="Cambria" w:cs="Times New Roman"/>
-                <w:color w:val="FF0000"/>
-                <w:sz w:val="24"/>
-                <w:szCs w:val="24"/>
-              </w:rPr>
-              <w:t xml:space="preserve"> </w:t>
-            </w:r>
-            <w:proofErr w:type="spellStart"/>
-            <w:r>
-              <w:rPr>
-                <w:rFonts w:ascii="Cambria" w:hAnsi="Cambria" w:cs="Times New Roman"/>
-                <w:color w:val="FF0000"/>
-                <w:sz w:val="24"/>
-                <w:szCs w:val="24"/>
-              </w:rPr>
-              <w:t>tro</w:t>
-            </w:r>
-            <w:proofErr w:type="spellEnd"/>
-            <w:r>
-              <w:rPr>
-                <w:rFonts w:ascii="Cambria" w:hAnsi="Cambria" w:cs="Times New Roman"/>
-                <w:color w:val="FF0000"/>
-                <w:sz w:val="24"/>
-                <w:szCs w:val="24"/>
-              </w:rPr>
-              <w:t xml:space="preserve"> </w:t>
-            </w:r>
-            <w:proofErr w:type="spellStart"/>
-            <w:r>
-              <w:rPr>
-                <w:rFonts w:ascii="Cambria" w:hAnsi="Cambria" w:cs="Times New Roman"/>
-                <w:color w:val="FF0000"/>
-                <w:sz w:val="24"/>
-                <w:szCs w:val="24"/>
-              </w:rPr>
-              <w:t>len</w:t>
-            </w:r>
-            <w:proofErr w:type="spellEnd"/>
-            <w:r>
-              <w:rPr>
-                <w:rFonts w:ascii="Cambria" w:hAnsi="Cambria" w:cs="Times New Roman"/>
-                <w:color w:val="FF0000"/>
-                <w:sz w:val="24"/>
-                <w:szCs w:val="24"/>
-              </w:rPr>
-              <w:t xml:space="preserve"> </w:t>
-            </w:r>
-            <w:proofErr w:type="spellStart"/>
-            <w:r>
-              <w:rPr>
-                <w:rFonts w:ascii="Cambria" w:hAnsi="Cambria" w:cs="Times New Roman"/>
-                <w:color w:val="FF0000"/>
-                <w:sz w:val="24"/>
-                <w:szCs w:val="24"/>
-              </w:rPr>
-              <w:t>moi</w:t>
-            </w:r>
-            <w:proofErr w:type="spellEnd"/>
-            <w:r>
-              <w:rPr>
-                <w:rFonts w:ascii="Cambria" w:hAnsi="Cambria" w:cs="Times New Roman"/>
-                <w:color w:val="FF0000"/>
-                <w:sz w:val="24"/>
-                <w:szCs w:val="24"/>
-              </w:rPr>
-              <w:t xml:space="preserve"> search)</w:t>
-            </w:r>
-            <w:r>
-              <w:rPr>
-                <w:rFonts w:ascii="Cambria" w:hAnsi="Cambria" w:cs="Times New Roman"/>
-                <w:color w:val="FF0000"/>
-                <w:sz w:val="24"/>
-                <w:szCs w:val="24"/>
-              </w:rPr>
-              <w:t xml:space="preserve"> </w:t>
-            </w:r>
-            <w:r>
-              <w:rPr>
-                <w:rFonts w:ascii="Cambria" w:hAnsi="Cambria" w:cs="Times New Roman"/>
-                <w:sz w:val="24"/>
-                <w:szCs w:val="24"/>
-              </w:rPr>
-              <w:t>the search string is inputted</w:t>
+              <w:t xml:space="preserve">The search process is activated only when there are at least 3 characters inputted. After guest inputting at least 3 characters, the list will be filtered at the same time the next character is inputted. </w:t>
             </w:r>
           </w:p>
           <w:p>
@@ -14393,15 +13749,7 @@
                 <w:sz w:val="24"/>
                 <w:szCs w:val="24"/>
               </w:rPr>
-              <w:t xml:space="preserve">The list is sorted by </w:t>
-            </w:r>
-            <w:r>
-              <w:rPr>
-                <w:rFonts w:ascii="Cambria" w:hAnsi="Cambria" w:cs="Times New Roman"/>
-                <w:sz w:val="24"/>
-                <w:szCs w:val="24"/>
-              </w:rPr>
-              <w:t>alphabet order.</w:t>
+              <w:t>The list is sorted by alphabetical order.</w:t>
             </w:r>
           </w:p>
         </w:tc>
@@ -14417,7 +13765,16 @@
         <w:t>&lt;Staff&gt;</w:t>
       </w:r>
       <w:r>
-        <w:t xml:space="preserve"> Manual Input</w:t>
+        <w:t xml:space="preserve"> Input</w:t>
+      </w:r>
+      <w:r>
+        <w:t xml:space="preserve"> </w:t>
+      </w:r>
+      <w:r>
+        <w:t>Manual</w:t>
+      </w:r>
+      <w:r>
+        <w:t>ly</w:t>
       </w:r>
     </w:p>
     <w:p>
@@ -14428,9 +13785,9 @@
         <w:lastRenderedPageBreak/>
         <w:drawing>
           <wp:inline distT="0" distB="0" distL="0" distR="0">
-            <wp:extent cx="5581650" cy="2000250"/>
-            <wp:effectExtent l="0" t="0" r="0" b="0"/>
-            <wp:docPr id="3" name="Picture 3" descr="ManualInput"/>
+            <wp:extent cx="5580380" cy="1860127"/>
+            <wp:effectExtent l="0" t="0" r="1270" b="6985"/>
+            <wp:docPr id="10" name="Picture 10" descr="D:\FU\09_Summer 2015\CP\Project\LaptopReview\trunk\Users\ChauVTM\Use case\Input manually.jpg"/>
             <wp:cNvGraphicFramePr>
               <a:graphicFrameLocks xmlns:a="http://schemas.openxmlformats.org/drawingml/2006/main" noChangeAspect="1"/>
             </wp:cNvGraphicFramePr>
@@ -14438,7 +13795,1842 @@
               <a:graphicData uri="http://schemas.openxmlformats.org/drawingml/2006/picture">
                 <pic:pic xmlns:pic="http://schemas.openxmlformats.org/drawingml/2006/picture">
                   <pic:nvPicPr>
-                    <pic:cNvPr id="0" name="Picture 3" descr="ManualInput"/>
+                    <pic:cNvPr id="0" name="Picture 3" descr="D:\FU\09_Summer 2015\CP\Project\LaptopReview\trunk\Users\ChauVTM\Use case\Input manually.jpg"/>
+                    <pic:cNvPicPr>
+                      <a:picLocks noChangeAspect="1" noChangeArrowheads="1"/>
+                    </pic:cNvPicPr>
+                  </pic:nvPicPr>
+                  <pic:blipFill>
+                    <a:blip r:embed="rId19">
+                      <a:extLst>
+                        <a:ext uri="{28A0092B-C50C-407E-A947-70E740481C1C}">
+                          <a14:useLocalDpi xmlns:a14="http://schemas.microsoft.com/office/drawing/2010/main" val="0"/>
+                        </a:ext>
+                      </a:extLst>
+                    </a:blip>
+                    <a:srcRect/>
+                    <a:stretch>
+                      <a:fillRect/>
+                    </a:stretch>
+                  </pic:blipFill>
+                  <pic:spPr bwMode="auto">
+                    <a:xfrm>
+                      <a:off x="0" y="0"/>
+                      <a:ext cx="5580380" cy="1860127"/>
+                    </a:xfrm>
+                    <a:prstGeom prst="rect">
+                      <a:avLst/>
+                    </a:prstGeom>
+                    <a:noFill/>
+                    <a:ln>
+                      <a:noFill/>
+                    </a:ln>
+                  </pic:spPr>
+                </pic:pic>
+              </a:graphicData>
+            </a:graphic>
+          </wp:inline>
+        </w:drawing>
+      </w:r>
+    </w:p>
+    <w:tbl>
+      <w:tblPr>
+        <w:tblStyle w:val="TableGrid"/>
+        <w:tblW w:w="0" w:type="auto"/>
+        <w:tblLook w:val="04A0" w:firstRow="1" w:lastRow="0" w:firstColumn="1" w:lastColumn="0" w:noHBand="0" w:noVBand="1"/>
+      </w:tblPr>
+      <w:tblGrid>
+        <w:gridCol w:w="2251"/>
+        <w:gridCol w:w="2251"/>
+        <w:gridCol w:w="2251"/>
+        <w:gridCol w:w="2251"/>
+      </w:tblGrid>
+      <w:tr>
+        <w:tc>
+          <w:tcPr>
+            <w:tcW w:w="9004" w:type="dxa"/>
+            <w:gridSpan w:val="4"/>
+            <w:shd w:val="clear" w:color="auto" w:fill="D9D9D9"/>
+          </w:tcPr>
+          <w:p>
+            <w:pPr>
+              <w:rPr>
+                <w:rFonts w:ascii="Cambria" w:hAnsi="Cambria" w:cs="Times New Roman"/>
+                <w:b/>
+                <w:sz w:val="24"/>
+                <w:szCs w:val="24"/>
+              </w:rPr>
+            </w:pPr>
+            <w:r>
+              <w:rPr>
+                <w:rFonts w:ascii="Cambria" w:hAnsi="Cambria" w:cs="Times New Roman"/>
+                <w:b/>
+                <w:sz w:val="24"/>
+                <w:szCs w:val="24"/>
+              </w:rPr>
+              <w:t xml:space="preserve">USE CASE – </w:t>
+            </w:r>
+            <w:r>
+              <w:rPr>
+                <w:rFonts w:ascii="Cambria" w:hAnsi="Cambria" w:cs="Times New Roman"/>
+                <w:b/>
+                <w:sz w:val="24"/>
+                <w:szCs w:val="24"/>
+              </w:rPr>
+              <w:t>LRA</w:t>
+            </w:r>
+            <w:r>
+              <w:rPr>
+                <w:rFonts w:ascii="Cambria" w:hAnsi="Cambria" w:cs="Times New Roman"/>
+                <w:b/>
+                <w:sz w:val="24"/>
+                <w:szCs w:val="24"/>
+              </w:rPr>
+              <w:t>004</w:t>
+            </w:r>
+          </w:p>
+        </w:tc>
+      </w:tr>
+      <w:tr>
+        <w:tc>
+          <w:tcPr>
+            <w:tcW w:w="2251" w:type="dxa"/>
+            <w:shd w:val="clear" w:color="auto" w:fill="D9D9D9"/>
+          </w:tcPr>
+          <w:p>
+            <w:pPr>
+              <w:rPr>
+                <w:rFonts w:ascii="Cambria" w:hAnsi="Cambria" w:cs="Times New Roman"/>
+                <w:b/>
+                <w:sz w:val="24"/>
+                <w:szCs w:val="24"/>
+              </w:rPr>
+            </w:pPr>
+            <w:r>
+              <w:rPr>
+                <w:rFonts w:ascii="Cambria" w:hAnsi="Cambria" w:cs="Times New Roman"/>
+                <w:b/>
+                <w:sz w:val="24"/>
+                <w:szCs w:val="24"/>
+              </w:rPr>
+              <w:t>Use Case No.</w:t>
+            </w:r>
+          </w:p>
+        </w:tc>
+        <w:tc>
+          <w:tcPr>
+            <w:tcW w:w="2251" w:type="dxa"/>
+          </w:tcPr>
+          <w:p>
+            <w:pPr>
+              <w:rPr>
+                <w:rFonts w:ascii="Cambria" w:hAnsi="Cambria" w:cs="Times New Roman"/>
+                <w:sz w:val="24"/>
+                <w:szCs w:val="24"/>
+              </w:rPr>
+            </w:pPr>
+            <w:r>
+              <w:rPr>
+                <w:rFonts w:ascii="Cambria" w:hAnsi="Cambria" w:cs="Times New Roman"/>
+                <w:sz w:val="24"/>
+                <w:szCs w:val="24"/>
+              </w:rPr>
+              <w:t>LRA012</w:t>
+            </w:r>
+          </w:p>
+        </w:tc>
+        <w:tc>
+          <w:tcPr>
+            <w:tcW w:w="2251" w:type="dxa"/>
+            <w:shd w:val="clear" w:color="auto" w:fill="D9D9D9"/>
+          </w:tcPr>
+          <w:p>
+            <w:pPr>
+              <w:rPr>
+                <w:rFonts w:ascii="Cambria" w:hAnsi="Cambria" w:cs="Times New Roman"/>
+                <w:b/>
+                <w:sz w:val="24"/>
+                <w:szCs w:val="24"/>
+              </w:rPr>
+            </w:pPr>
+            <w:r>
+              <w:rPr>
+                <w:rFonts w:ascii="Cambria" w:hAnsi="Cambria" w:cs="Times New Roman"/>
+                <w:b/>
+                <w:sz w:val="24"/>
+                <w:szCs w:val="24"/>
+              </w:rPr>
+              <w:t>Use Case Version</w:t>
+            </w:r>
+          </w:p>
+        </w:tc>
+        <w:tc>
+          <w:tcPr>
+            <w:tcW w:w="2251" w:type="dxa"/>
+          </w:tcPr>
+          <w:p>
+            <w:pPr>
+              <w:rPr>
+                <w:rFonts w:ascii="Cambria" w:hAnsi="Cambria" w:cs="Times New Roman"/>
+                <w:sz w:val="24"/>
+                <w:szCs w:val="24"/>
+              </w:rPr>
+            </w:pPr>
+            <w:r>
+              <w:rPr>
+                <w:rFonts w:ascii="Cambria" w:hAnsi="Cambria" w:cs="Times New Roman"/>
+                <w:sz w:val="24"/>
+                <w:szCs w:val="24"/>
+              </w:rPr>
+              <w:t>2.0</w:t>
+            </w:r>
+          </w:p>
+        </w:tc>
+      </w:tr>
+      <w:tr>
+        <w:tc>
+          <w:tcPr>
+            <w:tcW w:w="2251" w:type="dxa"/>
+            <w:shd w:val="clear" w:color="auto" w:fill="D9D9D9"/>
+          </w:tcPr>
+          <w:p>
+            <w:pPr>
+              <w:rPr>
+                <w:rFonts w:ascii="Cambria" w:hAnsi="Cambria" w:cs="Times New Roman"/>
+                <w:b/>
+                <w:sz w:val="24"/>
+                <w:szCs w:val="24"/>
+              </w:rPr>
+            </w:pPr>
+            <w:r>
+              <w:rPr>
+                <w:rFonts w:ascii="Cambria" w:hAnsi="Cambria" w:cs="Times New Roman"/>
+                <w:b/>
+                <w:sz w:val="24"/>
+                <w:szCs w:val="24"/>
+              </w:rPr>
+              <w:t>Use Case Name</w:t>
+            </w:r>
+          </w:p>
+        </w:tc>
+        <w:tc>
+          <w:tcPr>
+            <w:tcW w:w="6753" w:type="dxa"/>
+            <w:gridSpan w:val="3"/>
+          </w:tcPr>
+          <w:p>
+            <w:pPr>
+              <w:rPr>
+                <w:rFonts w:ascii="Cambria" w:hAnsi="Cambria" w:cs="Times New Roman"/>
+                <w:color w:val="000000" w:themeColor="text1"/>
+                <w:sz w:val="24"/>
+                <w:szCs w:val="24"/>
+              </w:rPr>
+            </w:pPr>
+            <w:r>
+              <w:rPr>
+                <w:rFonts w:ascii="Cambria" w:hAnsi="Cambria" w:cs="Times New Roman"/>
+                <w:color w:val="000000" w:themeColor="text1"/>
+                <w:sz w:val="24"/>
+                <w:szCs w:val="24"/>
+              </w:rPr>
+              <w:t>Input</w:t>
+            </w:r>
+            <w:r>
+              <w:rPr>
+                <w:rFonts w:ascii="Cambria" w:hAnsi="Cambria" w:cs="Times New Roman"/>
+                <w:color w:val="000000" w:themeColor="text1"/>
+                <w:sz w:val="24"/>
+                <w:szCs w:val="24"/>
+              </w:rPr>
+              <w:t xml:space="preserve"> </w:t>
+            </w:r>
+            <w:r>
+              <w:rPr>
+                <w:rFonts w:ascii="Cambria" w:hAnsi="Cambria" w:cs="Times New Roman"/>
+                <w:color w:val="000000" w:themeColor="text1"/>
+                <w:sz w:val="24"/>
+                <w:szCs w:val="24"/>
+              </w:rPr>
+              <w:t>Manual</w:t>
+            </w:r>
+            <w:r>
+              <w:rPr>
+                <w:rFonts w:ascii="Cambria" w:hAnsi="Cambria" w:cs="Times New Roman"/>
+                <w:color w:val="000000" w:themeColor="text1"/>
+                <w:sz w:val="24"/>
+                <w:szCs w:val="24"/>
+              </w:rPr>
+              <w:t>ly</w:t>
+            </w:r>
+            <w:bookmarkStart w:id="20" w:name="_GoBack"/>
+            <w:bookmarkEnd w:id="20"/>
+          </w:p>
+        </w:tc>
+      </w:tr>
+      <w:tr>
+        <w:tc>
+          <w:tcPr>
+            <w:tcW w:w="2251" w:type="dxa"/>
+            <w:shd w:val="clear" w:color="auto" w:fill="D9D9D9"/>
+          </w:tcPr>
+          <w:p>
+            <w:pPr>
+              <w:rPr>
+                <w:rFonts w:ascii="Cambria" w:hAnsi="Cambria" w:cs="Times New Roman"/>
+                <w:b/>
+                <w:sz w:val="24"/>
+                <w:szCs w:val="24"/>
+              </w:rPr>
+            </w:pPr>
+            <w:r>
+              <w:rPr>
+                <w:rFonts w:ascii="Cambria" w:hAnsi="Cambria" w:cs="Times New Roman"/>
+                <w:b/>
+                <w:sz w:val="24"/>
+                <w:szCs w:val="24"/>
+              </w:rPr>
+              <w:t>Author</w:t>
+            </w:r>
+          </w:p>
+        </w:tc>
+        <w:tc>
+          <w:tcPr>
+            <w:tcW w:w="6753" w:type="dxa"/>
+            <w:gridSpan w:val="3"/>
+          </w:tcPr>
+          <w:p>
+            <w:pPr>
+              <w:rPr>
+                <w:rFonts w:ascii="Cambria" w:hAnsi="Cambria" w:cs="Times New Roman"/>
+                <w:sz w:val="24"/>
+                <w:szCs w:val="24"/>
+              </w:rPr>
+            </w:pPr>
+            <w:r>
+              <w:rPr>
+                <w:rFonts w:ascii="Cambria" w:hAnsi="Cambria" w:cs="Times New Roman"/>
+                <w:sz w:val="24"/>
+                <w:szCs w:val="24"/>
+              </w:rPr>
+              <w:t>Dinh Huu Toan</w:t>
+            </w:r>
+          </w:p>
+        </w:tc>
+      </w:tr>
+      <w:tr>
+        <w:tc>
+          <w:tcPr>
+            <w:tcW w:w="2251" w:type="dxa"/>
+            <w:shd w:val="clear" w:color="auto" w:fill="D9D9D9"/>
+          </w:tcPr>
+          <w:p>
+            <w:pPr>
+              <w:rPr>
+                <w:rFonts w:ascii="Cambria" w:hAnsi="Cambria" w:cs="Times New Roman"/>
+                <w:b/>
+                <w:sz w:val="24"/>
+                <w:szCs w:val="24"/>
+              </w:rPr>
+            </w:pPr>
+            <w:r>
+              <w:rPr>
+                <w:rFonts w:ascii="Cambria" w:hAnsi="Cambria" w:cs="Times New Roman"/>
+                <w:b/>
+                <w:sz w:val="24"/>
+                <w:szCs w:val="24"/>
+              </w:rPr>
+              <w:t>Date</w:t>
+            </w:r>
+          </w:p>
+        </w:tc>
+        <w:tc>
+          <w:tcPr>
+            <w:tcW w:w="2251" w:type="dxa"/>
+          </w:tcPr>
+          <w:p>
+            <w:pPr>
+              <w:rPr>
+                <w:rFonts w:ascii="Cambria" w:hAnsi="Cambria" w:cs="Times New Roman"/>
+                <w:sz w:val="24"/>
+                <w:szCs w:val="24"/>
+              </w:rPr>
+            </w:pPr>
+            <w:r>
+              <w:rPr>
+                <w:rFonts w:ascii="Cambria" w:hAnsi="Cambria" w:cs="Times New Roman"/>
+                <w:sz w:val="24"/>
+                <w:szCs w:val="24"/>
+              </w:rPr>
+              <w:t>03/06/2015</w:t>
+            </w:r>
+          </w:p>
+        </w:tc>
+        <w:tc>
+          <w:tcPr>
+            <w:tcW w:w="2251" w:type="dxa"/>
+            <w:shd w:val="clear" w:color="auto" w:fill="D9D9D9"/>
+          </w:tcPr>
+          <w:p>
+            <w:pPr>
+              <w:rPr>
+                <w:rFonts w:ascii="Cambria" w:hAnsi="Cambria" w:cs="Times New Roman"/>
+                <w:b/>
+                <w:sz w:val="24"/>
+                <w:szCs w:val="24"/>
+              </w:rPr>
+            </w:pPr>
+            <w:r>
+              <w:rPr>
+                <w:rFonts w:ascii="Cambria" w:hAnsi="Cambria" w:cs="Times New Roman"/>
+                <w:b/>
+                <w:sz w:val="24"/>
+                <w:szCs w:val="24"/>
+              </w:rPr>
+              <w:t>Priority</w:t>
+            </w:r>
+          </w:p>
+        </w:tc>
+        <w:tc>
+          <w:tcPr>
+            <w:tcW w:w="2251" w:type="dxa"/>
+          </w:tcPr>
+          <w:p>
+            <w:pPr>
+              <w:rPr>
+                <w:rFonts w:ascii="Cambria" w:hAnsi="Cambria" w:cs="Times New Roman"/>
+                <w:sz w:val="24"/>
+                <w:szCs w:val="24"/>
+              </w:rPr>
+            </w:pPr>
+            <w:r>
+              <w:rPr>
+                <w:rFonts w:ascii="Cambria" w:hAnsi="Cambria" w:cs="Times New Roman"/>
+                <w:sz w:val="24"/>
+                <w:szCs w:val="24"/>
+              </w:rPr>
+              <w:t>High</w:t>
+            </w:r>
+          </w:p>
+        </w:tc>
+      </w:tr>
+      <w:tr>
+        <w:tc>
+          <w:tcPr>
+            <w:tcW w:w="9004" w:type="dxa"/>
+            <w:gridSpan w:val="4"/>
+          </w:tcPr>
+          <w:p>
+            <w:pPr>
+              <w:rPr>
+                <w:rFonts w:ascii="Cambria" w:hAnsi="Cambria" w:cs="Times New Roman"/>
+                <w:sz w:val="24"/>
+                <w:szCs w:val="24"/>
+              </w:rPr>
+            </w:pPr>
+            <w:r>
+              <w:rPr>
+                <w:rFonts w:ascii="Cambria" w:hAnsi="Cambria" w:cs="Times New Roman"/>
+                <w:b/>
+                <w:sz w:val="24"/>
+                <w:szCs w:val="24"/>
+              </w:rPr>
+              <w:t>Actor:</w:t>
+            </w:r>
+            <w:r>
+              <w:rPr>
+                <w:rFonts w:ascii="Cambria" w:hAnsi="Cambria" w:cs="Times New Roman"/>
+                <w:sz w:val="24"/>
+                <w:szCs w:val="24"/>
+              </w:rPr>
+              <w:t xml:space="preserve"> </w:t>
+            </w:r>
+          </w:p>
+          <w:p>
+            <w:pPr>
+              <w:numPr>
+                <w:ilvl w:val="0"/>
+                <w:numId w:val="31"/>
+              </w:numPr>
+              <w:contextualSpacing/>
+              <w:rPr>
+                <w:rFonts w:ascii="Cambria" w:hAnsi="Cambria" w:cs="Times New Roman"/>
+                <w:sz w:val="24"/>
+                <w:szCs w:val="24"/>
+              </w:rPr>
+            </w:pPr>
+            <w:r>
+              <w:rPr>
+                <w:rFonts w:ascii="Cambria" w:hAnsi="Cambria" w:cs="Times New Roman"/>
+                <w:sz w:val="24"/>
+                <w:szCs w:val="24"/>
+              </w:rPr>
+              <w:t>Staff</w:t>
+            </w:r>
+          </w:p>
+          <w:p>
+            <w:pPr>
+              <w:rPr>
+                <w:rFonts w:ascii="Cambria" w:hAnsi="Cambria" w:cs="Times New Roman"/>
+                <w:b/>
+                <w:sz w:val="24"/>
+                <w:szCs w:val="24"/>
+              </w:rPr>
+            </w:pPr>
+            <w:r>
+              <w:rPr>
+                <w:rFonts w:ascii="Cambria" w:hAnsi="Cambria" w:cs="Times New Roman"/>
+                <w:b/>
+                <w:sz w:val="24"/>
+                <w:szCs w:val="24"/>
+              </w:rPr>
+              <w:t>Summary:</w:t>
+            </w:r>
+          </w:p>
+          <w:p>
+            <w:pPr>
+              <w:numPr>
+                <w:ilvl w:val="0"/>
+                <w:numId w:val="31"/>
+              </w:numPr>
+              <w:contextualSpacing/>
+              <w:rPr>
+                <w:rFonts w:ascii="Cambria" w:hAnsi="Cambria" w:cs="Times New Roman"/>
+                <w:sz w:val="24"/>
+                <w:szCs w:val="24"/>
+              </w:rPr>
+            </w:pPr>
+            <w:r>
+              <w:rPr>
+                <w:rFonts w:ascii="Cambria" w:hAnsi="Cambria" w:cs="Times New Roman"/>
+                <w:sz w:val="24"/>
+                <w:szCs w:val="24"/>
+              </w:rPr>
+              <w:t>This use case help staff to add new word to dictionary</w:t>
+            </w:r>
+          </w:p>
+          <w:p>
+            <w:pPr>
+              <w:tabs>
+                <w:tab w:val="left" w:pos="3585"/>
+              </w:tabs>
+              <w:rPr>
+                <w:rFonts w:ascii="Cambria" w:hAnsi="Cambria" w:cs="Times New Roman"/>
+                <w:b/>
+                <w:sz w:val="24"/>
+                <w:szCs w:val="24"/>
+              </w:rPr>
+            </w:pPr>
+            <w:r>
+              <w:rPr>
+                <w:rFonts w:ascii="Cambria" w:hAnsi="Cambria" w:cs="Times New Roman"/>
+                <w:b/>
+                <w:sz w:val="24"/>
+                <w:szCs w:val="24"/>
+              </w:rPr>
+              <w:t>Goal:</w:t>
+            </w:r>
+            <w:r>
+              <w:rPr>
+                <w:rFonts w:ascii="Cambria" w:hAnsi="Cambria" w:cs="Times New Roman"/>
+                <w:b/>
+                <w:sz w:val="24"/>
+                <w:szCs w:val="24"/>
+              </w:rPr>
+              <w:tab/>
+            </w:r>
+          </w:p>
+          <w:p>
+            <w:pPr>
+              <w:numPr>
+                <w:ilvl w:val="0"/>
+                <w:numId w:val="31"/>
+              </w:numPr>
+              <w:contextualSpacing/>
+              <w:rPr>
+                <w:rFonts w:ascii="Cambria" w:hAnsi="Cambria" w:cs="Times New Roman"/>
+                <w:sz w:val="24"/>
+                <w:szCs w:val="24"/>
+              </w:rPr>
+            </w:pPr>
+            <w:r>
+              <w:rPr>
+                <w:rFonts w:ascii="Cambria" w:hAnsi="Cambria" w:cs="Times New Roman"/>
+                <w:sz w:val="24"/>
+                <w:szCs w:val="24"/>
+              </w:rPr>
+              <w:t>New word is added to dictionary</w:t>
+            </w:r>
+          </w:p>
+          <w:p>
+            <w:pPr>
+              <w:rPr>
+                <w:rFonts w:ascii="Cambria" w:hAnsi="Cambria" w:cs="Times New Roman"/>
+                <w:b/>
+                <w:sz w:val="24"/>
+                <w:szCs w:val="24"/>
+              </w:rPr>
+            </w:pPr>
+            <w:r>
+              <w:rPr>
+                <w:rFonts w:ascii="Cambria" w:hAnsi="Cambria" w:cs="Times New Roman"/>
+                <w:b/>
+                <w:sz w:val="24"/>
+                <w:szCs w:val="24"/>
+              </w:rPr>
+              <w:t>Triggers:</w:t>
+            </w:r>
+          </w:p>
+          <w:p>
+            <w:pPr>
+              <w:numPr>
+                <w:ilvl w:val="0"/>
+                <w:numId w:val="31"/>
+              </w:numPr>
+              <w:contextualSpacing/>
+              <w:rPr>
+                <w:rFonts w:ascii="Cambria" w:hAnsi="Cambria" w:cs="Times New Roman"/>
+                <w:sz w:val="24"/>
+                <w:szCs w:val="24"/>
+              </w:rPr>
+            </w:pPr>
+            <w:r>
+              <w:rPr>
+                <w:rFonts w:ascii="Cambria" w:hAnsi="Cambria" w:cs="Times New Roman"/>
+                <w:sz w:val="24"/>
+                <w:szCs w:val="24"/>
+              </w:rPr>
+              <w:t xml:space="preserve">Staff adds word to dictionary. </w:t>
+            </w:r>
+          </w:p>
+          <w:p>
+            <w:pPr>
+              <w:rPr>
+                <w:rFonts w:ascii="Cambria" w:hAnsi="Cambria" w:cs="Times New Roman"/>
+                <w:sz w:val="24"/>
+                <w:szCs w:val="24"/>
+              </w:rPr>
+            </w:pPr>
+            <w:r>
+              <w:rPr>
+                <w:rFonts w:ascii="Cambria" w:hAnsi="Cambria" w:cs="Times New Roman"/>
+                <w:b/>
+                <w:sz w:val="24"/>
+                <w:szCs w:val="24"/>
+              </w:rPr>
+              <w:t>Preconditions:</w:t>
+            </w:r>
+            <w:r>
+              <w:rPr>
+                <w:rFonts w:ascii="Cambria" w:hAnsi="Cambria" w:cs="Times New Roman"/>
+                <w:sz w:val="24"/>
+                <w:szCs w:val="24"/>
+              </w:rPr>
+              <w:t xml:space="preserve"> </w:t>
+            </w:r>
+          </w:p>
+          <w:p>
+            <w:pPr>
+              <w:numPr>
+                <w:ilvl w:val="0"/>
+                <w:numId w:val="32"/>
+              </w:numPr>
+              <w:contextualSpacing/>
+              <w:rPr>
+                <w:rFonts w:ascii="Cambria" w:hAnsi="Cambria" w:cs="Times New Roman"/>
+                <w:b/>
+                <w:sz w:val="24"/>
+                <w:szCs w:val="24"/>
+              </w:rPr>
+            </w:pPr>
+            <w:r>
+              <w:rPr>
+                <w:rFonts w:ascii="Cambria" w:hAnsi="Cambria" w:cs="Times New Roman"/>
+                <w:sz w:val="24"/>
+                <w:szCs w:val="24"/>
+              </w:rPr>
+              <w:t>User should login to the system under Staff role</w:t>
+            </w:r>
+            <w:r>
+              <w:rPr>
+                <w:rFonts w:ascii="Cambria" w:hAnsi="Cambria" w:cs="Times New Roman"/>
+                <w:sz w:val="24"/>
+                <w:szCs w:val="24"/>
+              </w:rPr>
+              <w:t>.</w:t>
+            </w:r>
+          </w:p>
+          <w:p>
+            <w:pPr>
+              <w:rPr>
+                <w:rFonts w:ascii="Cambria" w:hAnsi="Cambria" w:cs="Times New Roman"/>
+                <w:b/>
+                <w:sz w:val="24"/>
+                <w:szCs w:val="24"/>
+              </w:rPr>
+            </w:pPr>
+            <w:r>
+              <w:rPr>
+                <w:rFonts w:ascii="Cambria" w:hAnsi="Cambria" w:cs="Times New Roman"/>
+                <w:b/>
+                <w:sz w:val="24"/>
+                <w:szCs w:val="24"/>
+              </w:rPr>
+              <w:t>Post Conditions:</w:t>
+            </w:r>
+          </w:p>
+          <w:p>
+            <w:pPr>
+              <w:numPr>
+                <w:ilvl w:val="0"/>
+                <w:numId w:val="32"/>
+              </w:numPr>
+              <w:contextualSpacing/>
+              <w:rPr>
+                <w:rFonts w:ascii="Cambria" w:hAnsi="Cambria" w:cs="Times New Roman"/>
+                <w:b/>
+                <w:sz w:val="24"/>
+                <w:szCs w:val="24"/>
+              </w:rPr>
+            </w:pPr>
+            <w:r>
+              <w:rPr>
+                <w:rFonts w:ascii="Cambria" w:hAnsi="Cambria" w:cs="Times New Roman"/>
+                <w:b/>
+                <w:sz w:val="24"/>
+                <w:szCs w:val="24"/>
+              </w:rPr>
+              <w:t>Success:</w:t>
+            </w:r>
+            <w:r>
+              <w:rPr>
+                <w:rFonts w:ascii="Cambria" w:hAnsi="Cambria" w:cs="Times New Roman"/>
+                <w:sz w:val="24"/>
+                <w:szCs w:val="24"/>
+              </w:rPr>
+              <w:t xml:space="preserve"> </w:t>
+            </w:r>
+            <w:r>
+              <w:rPr>
+                <w:rFonts w:ascii="Cambria" w:hAnsi="Cambria" w:cs="Times New Roman"/>
+                <w:sz w:val="24"/>
+                <w:szCs w:val="24"/>
+              </w:rPr>
+              <w:t>New word is added to dictionary.</w:t>
+            </w:r>
+          </w:p>
+          <w:p>
+            <w:pPr>
+              <w:numPr>
+                <w:ilvl w:val="0"/>
+                <w:numId w:val="32"/>
+              </w:numPr>
+              <w:contextualSpacing/>
+              <w:rPr>
+                <w:rFonts w:ascii="Cambria" w:hAnsi="Cambria" w:cs="Times New Roman"/>
+                <w:b/>
+                <w:sz w:val="24"/>
+                <w:szCs w:val="24"/>
+              </w:rPr>
+            </w:pPr>
+            <w:r>
+              <w:rPr>
+                <w:rFonts w:ascii="Cambria" w:hAnsi="Cambria" w:cs="Times New Roman"/>
+                <w:b/>
+                <w:sz w:val="24"/>
+                <w:szCs w:val="24"/>
+              </w:rPr>
+              <w:t xml:space="preserve">Fail: </w:t>
+            </w:r>
+            <w:r>
+              <w:rPr>
+                <w:rFonts w:ascii="Cambria" w:hAnsi="Cambria" w:cs="Times New Roman"/>
+                <w:sz w:val="24"/>
+                <w:szCs w:val="24"/>
+              </w:rPr>
+              <w:t>Show an error message</w:t>
+            </w:r>
+            <w:r>
+              <w:rPr>
+                <w:rFonts w:ascii="Cambria" w:hAnsi="Cambria" w:cs="Times New Roman"/>
+                <w:sz w:val="24"/>
+                <w:szCs w:val="24"/>
+              </w:rPr>
+              <w:t>.</w:t>
+            </w:r>
+          </w:p>
+          <w:p>
+            <w:pPr>
+              <w:rPr>
+                <w:rFonts w:ascii="Cambria" w:hAnsi="Cambria" w:cs="Times New Roman"/>
+                <w:b/>
+                <w:sz w:val="24"/>
+                <w:szCs w:val="24"/>
+              </w:rPr>
+            </w:pPr>
+            <w:r>
+              <w:rPr>
+                <w:rFonts w:ascii="Cambria" w:hAnsi="Cambria" w:cs="Times New Roman"/>
+                <w:b/>
+                <w:sz w:val="24"/>
+                <w:szCs w:val="24"/>
+              </w:rPr>
+              <w:t>Main Success Scenario:</w:t>
+            </w:r>
+          </w:p>
+          <w:tbl>
+            <w:tblPr>
+              <w:tblStyle w:val="TableGrid"/>
+              <w:tblW w:w="0" w:type="auto"/>
+              <w:tblLook w:val="04A0" w:firstRow="1" w:lastRow="0" w:firstColumn="1" w:lastColumn="0" w:noHBand="0" w:noVBand="1"/>
+            </w:tblPr>
+            <w:tblGrid>
+              <w:gridCol w:w="985"/>
+              <w:gridCol w:w="3240"/>
+              <w:gridCol w:w="4548"/>
+            </w:tblGrid>
+            <w:tr>
+              <w:tc>
+                <w:tcPr>
+                  <w:tcW w:w="985" w:type="dxa"/>
+                  <w:shd w:val="clear" w:color="auto" w:fill="D9D9D9"/>
+                </w:tcPr>
+                <w:p>
+                  <w:pPr>
+                    <w:jc w:val="center"/>
+                    <w:rPr>
+                      <w:rFonts w:ascii="Cambria" w:hAnsi="Cambria" w:cs="Times New Roman"/>
+                      <w:sz w:val="24"/>
+                      <w:szCs w:val="24"/>
+                    </w:rPr>
+                  </w:pPr>
+                  <w:r>
+                    <w:rPr>
+                      <w:rFonts w:ascii="Cambria" w:hAnsi="Cambria" w:cs="Times New Roman"/>
+                      <w:sz w:val="24"/>
+                      <w:szCs w:val="24"/>
+                    </w:rPr>
+                    <w:t>Step</w:t>
+                  </w:r>
+                </w:p>
+              </w:tc>
+              <w:tc>
+                <w:tcPr>
+                  <w:tcW w:w="3240" w:type="dxa"/>
+                  <w:shd w:val="clear" w:color="auto" w:fill="D9D9D9"/>
+                </w:tcPr>
+                <w:p>
+                  <w:pPr>
+                    <w:jc w:val="center"/>
+                    <w:rPr>
+                      <w:rFonts w:ascii="Cambria" w:hAnsi="Cambria" w:cs="Times New Roman"/>
+                      <w:sz w:val="24"/>
+                      <w:szCs w:val="24"/>
+                    </w:rPr>
+                  </w:pPr>
+                  <w:r>
+                    <w:rPr>
+                      <w:rFonts w:ascii="Cambria" w:hAnsi="Cambria" w:cs="Times New Roman"/>
+                      <w:sz w:val="24"/>
+                      <w:szCs w:val="24"/>
+                    </w:rPr>
+                    <w:t>Actor Action</w:t>
+                  </w:r>
+                </w:p>
+              </w:tc>
+              <w:tc>
+                <w:tcPr>
+                  <w:tcW w:w="4548" w:type="dxa"/>
+                  <w:shd w:val="clear" w:color="auto" w:fill="D9D9D9"/>
+                </w:tcPr>
+                <w:p>
+                  <w:pPr>
+                    <w:jc w:val="center"/>
+                    <w:rPr>
+                      <w:rFonts w:ascii="Cambria" w:hAnsi="Cambria" w:cs="Times New Roman"/>
+                      <w:sz w:val="24"/>
+                      <w:szCs w:val="24"/>
+                    </w:rPr>
+                  </w:pPr>
+                  <w:r>
+                    <w:rPr>
+                      <w:rFonts w:ascii="Cambria" w:hAnsi="Cambria" w:cs="Times New Roman"/>
+                      <w:sz w:val="24"/>
+                      <w:szCs w:val="24"/>
+                    </w:rPr>
+                    <w:t>System Response</w:t>
+                  </w:r>
+                </w:p>
+              </w:tc>
+            </w:tr>
+            <w:tr>
+              <w:tc>
+                <w:tcPr>
+                  <w:tcW w:w="985" w:type="dxa"/>
+                </w:tcPr>
+                <w:p>
+                  <w:pPr>
+                    <w:jc w:val="center"/>
+                    <w:rPr>
+                      <w:rFonts w:ascii="Cambria" w:hAnsi="Cambria" w:cs="Times New Roman"/>
+                      <w:sz w:val="24"/>
+                      <w:szCs w:val="24"/>
+                    </w:rPr>
+                  </w:pPr>
+                  <w:r>
+                    <w:rPr>
+                      <w:rFonts w:ascii="Cambria" w:hAnsi="Cambria" w:cs="Times New Roman"/>
+                      <w:sz w:val="24"/>
+                      <w:szCs w:val="24"/>
+                    </w:rPr>
+                    <w:t>1</w:t>
+                  </w:r>
+                </w:p>
+              </w:tc>
+              <w:tc>
+                <w:tcPr>
+                  <w:tcW w:w="3240" w:type="dxa"/>
+                </w:tcPr>
+                <w:p>
+                  <w:pPr>
+                    <w:rPr>
+                      <w:rFonts w:ascii="Cambria" w:hAnsi="Cambria" w:cs="Times New Roman"/>
+                      <w:sz w:val="24"/>
+                      <w:szCs w:val="24"/>
+                    </w:rPr>
+                  </w:pPr>
+                  <w:r>
+                    <w:rPr>
+                      <w:rFonts w:ascii="Cambria" w:hAnsi="Cambria" w:cs="Times New Roman"/>
+                      <w:sz w:val="24"/>
+                      <w:szCs w:val="24"/>
+                    </w:rPr>
+                    <w:t>Staff sends “Dictionary Management” command to system.</w:t>
+                  </w:r>
+                </w:p>
+              </w:tc>
+              <w:tc>
+                <w:tcPr>
+                  <w:tcW w:w="4548" w:type="dxa"/>
+                </w:tcPr>
+                <w:p>
+                  <w:pPr>
+                    <w:ind w:left="720"/>
+                    <w:contextualSpacing/>
+                    <w:rPr>
+                      <w:rFonts w:ascii="Cambria" w:hAnsi="Cambria" w:cs="Times New Roman"/>
+                      <w:sz w:val="24"/>
+                      <w:szCs w:val="24"/>
+                    </w:rPr>
+                  </w:pPr>
+                </w:p>
+                <w:p>
+                  <w:pPr>
+                    <w:ind w:left="720"/>
+                    <w:contextualSpacing/>
+                    <w:rPr>
+                      <w:rFonts w:ascii="Cambria" w:hAnsi="Cambria" w:cs="Times New Roman"/>
+                      <w:sz w:val="24"/>
+                      <w:szCs w:val="24"/>
+                    </w:rPr>
+                  </w:pPr>
+                </w:p>
+                <w:p>
+                  <w:pPr>
+                    <w:pStyle w:val="ListParagraph"/>
+                    <w:spacing w:after="0" w:line="240" w:lineRule="auto"/>
+                    <w:ind w:left="342"/>
+                    <w:rPr>
+                      <w:rFonts w:ascii="Cambria" w:hAnsi="Cambria" w:cs="Times New Roman"/>
+                      <w:sz w:val="24"/>
+                      <w:szCs w:val="24"/>
+                    </w:rPr>
+                  </w:pPr>
+                </w:p>
+                <w:p>
+                  <w:pPr>
+                    <w:pStyle w:val="ListParagraph"/>
+                    <w:spacing w:after="0" w:line="240" w:lineRule="auto"/>
+                    <w:ind w:left="0"/>
+                    <w:rPr>
+                      <w:rFonts w:ascii="Cambria" w:hAnsi="Cambria" w:cs="Times New Roman"/>
+                      <w:sz w:val="24"/>
+                      <w:szCs w:val="24"/>
+                    </w:rPr>
+                  </w:pPr>
+                  <w:r>
+                    <w:rPr>
+                      <w:rFonts w:ascii="Cambria" w:hAnsi="Cambria" w:cs="Times New Roman"/>
+                      <w:sz w:val="24"/>
+                      <w:szCs w:val="24"/>
+                    </w:rPr>
+                    <w:t xml:space="preserve">Show “Dictionary Management” page with following information: </w:t>
+                  </w:r>
+                </w:p>
+                <w:p>
+                  <w:pPr>
+                    <w:pStyle w:val="ListParagraph"/>
+                    <w:numPr>
+                      <w:ilvl w:val="1"/>
+                      <w:numId w:val="32"/>
+                    </w:numPr>
+                    <w:spacing w:after="0" w:line="240" w:lineRule="auto"/>
+                    <w:ind w:left="702"/>
+                    <w:rPr>
+                      <w:rFonts w:ascii="Cambria" w:hAnsi="Cambria" w:cs="Times New Roman"/>
+                      <w:sz w:val="24"/>
+                      <w:szCs w:val="24"/>
+                    </w:rPr>
+                  </w:pPr>
+                  <w:r>
+                    <w:rPr>
+                      <w:rFonts w:ascii="Cambria" w:hAnsi="Cambria" w:cs="Times New Roman"/>
+                      <w:sz w:val="24"/>
+                      <w:szCs w:val="24"/>
+                    </w:rPr>
+                    <w:t>Search free text input</w:t>
+                  </w:r>
+                </w:p>
+                <w:p>
+                  <w:pPr>
+                    <w:pStyle w:val="ListParagraph"/>
+                    <w:numPr>
+                      <w:ilvl w:val="1"/>
+                      <w:numId w:val="32"/>
+                    </w:numPr>
+                    <w:spacing w:after="0" w:line="240" w:lineRule="auto"/>
+                    <w:ind w:left="702"/>
+                    <w:rPr>
+                      <w:rFonts w:ascii="Cambria" w:hAnsi="Cambria" w:cs="Times New Roman"/>
+                      <w:sz w:val="24"/>
+                      <w:szCs w:val="24"/>
+                    </w:rPr>
+                  </w:pPr>
+                  <w:r>
+                    <w:rPr>
+                      <w:rFonts w:ascii="Cambria" w:hAnsi="Cambria" w:cs="Times New Roman"/>
+                      <w:sz w:val="24"/>
+                      <w:szCs w:val="24"/>
+                    </w:rPr>
+                    <w:t>Add command</w:t>
+                  </w:r>
+                  <w:r>
+                    <w:rPr>
+                      <w:rFonts w:ascii="Cambria" w:hAnsi="Cambria" w:cs="Times New Roman"/>
+                      <w:color w:val="FF0000"/>
+                      <w:sz w:val="24"/>
+                      <w:szCs w:val="24"/>
+                    </w:rPr>
+                    <w:t xml:space="preserve"> </w:t>
+                  </w:r>
+                </w:p>
+              </w:tc>
+            </w:tr>
+            <w:tr>
+              <w:tc>
+                <w:tcPr>
+                  <w:tcW w:w="985" w:type="dxa"/>
+                </w:tcPr>
+                <w:p>
+                  <w:pPr>
+                    <w:jc w:val="center"/>
+                    <w:rPr>
+                      <w:rFonts w:ascii="Cambria" w:hAnsi="Cambria" w:cs="Times New Roman"/>
+                      <w:sz w:val="24"/>
+                      <w:szCs w:val="24"/>
+                    </w:rPr>
+                  </w:pPr>
+                  <w:r>
+                    <w:rPr>
+                      <w:rFonts w:ascii="Cambria" w:hAnsi="Cambria" w:cs="Times New Roman"/>
+                      <w:sz w:val="24"/>
+                      <w:szCs w:val="24"/>
+                    </w:rPr>
+                    <w:t>2</w:t>
+                  </w:r>
+                </w:p>
+              </w:tc>
+              <w:tc>
+                <w:tcPr>
+                  <w:tcW w:w="3240" w:type="dxa"/>
+                </w:tcPr>
+                <w:p>
+                  <w:pPr>
+                    <w:rPr>
+                      <w:rFonts w:ascii="Cambria" w:hAnsi="Cambria" w:cs="Times New Roman"/>
+                      <w:sz w:val="24"/>
+                      <w:szCs w:val="24"/>
+                    </w:rPr>
+                  </w:pPr>
+                  <w:r>
+                    <w:rPr>
+                      <w:rFonts w:ascii="Cambria" w:hAnsi="Cambria" w:cs="Times New Roman"/>
+                      <w:sz w:val="24"/>
+                      <w:szCs w:val="24"/>
+                    </w:rPr>
+                    <w:t>Staff sends “Add” command.</w:t>
+                  </w:r>
+                </w:p>
+              </w:tc>
+              <w:tc>
+                <w:tcPr>
+                  <w:tcW w:w="4548" w:type="dxa"/>
+                </w:tcPr>
+                <w:p>
+                  <w:pPr>
+                    <w:pStyle w:val="ListParagraph"/>
+                    <w:ind w:left="432"/>
+                    <w:rPr>
+                      <w:rFonts w:ascii="Cambria" w:hAnsi="Cambria" w:cs="Times New Roman"/>
+                      <w:sz w:val="24"/>
+                      <w:szCs w:val="24"/>
+                    </w:rPr>
+                  </w:pPr>
+                </w:p>
+                <w:p>
+                  <w:pPr>
+                    <w:pStyle w:val="ListParagraph"/>
+                    <w:ind w:left="0"/>
+                    <w:rPr>
+                      <w:rFonts w:ascii="Cambria" w:hAnsi="Cambria" w:cs="Times New Roman"/>
+                      <w:sz w:val="24"/>
+                      <w:szCs w:val="24"/>
+                    </w:rPr>
+                  </w:pPr>
+                  <w:r>
+                    <w:rPr>
+                      <w:rFonts w:ascii="Cambria" w:hAnsi="Cambria" w:cs="Times New Roman"/>
+                      <w:sz w:val="24"/>
+                      <w:szCs w:val="24"/>
+                    </w:rPr>
+                    <w:t xml:space="preserve">System will ask for new world information: </w:t>
+                  </w:r>
+                </w:p>
+                <w:p>
+                  <w:pPr>
+                    <w:pStyle w:val="ListParagraph"/>
+                    <w:numPr>
+                      <w:ilvl w:val="0"/>
+                      <w:numId w:val="82"/>
+                    </w:numPr>
+                    <w:ind w:left="792"/>
+                    <w:rPr>
+                      <w:rFonts w:ascii="Cambria" w:hAnsi="Cambria" w:cs="Times New Roman"/>
+                      <w:sz w:val="24"/>
+                      <w:szCs w:val="24"/>
+                    </w:rPr>
+                  </w:pPr>
+                  <w:r>
+                    <w:rPr>
+                      <w:rFonts w:ascii="Cambria" w:hAnsi="Cambria" w:cs="Times New Roman"/>
+                      <w:sz w:val="24"/>
+                      <w:szCs w:val="24"/>
+                    </w:rPr>
+                    <w:t>Word: input the characters of that word</w:t>
+                  </w:r>
+                </w:p>
+                <w:p>
+                  <w:pPr>
+                    <w:pStyle w:val="ListParagraph"/>
+                    <w:numPr>
+                      <w:ilvl w:val="0"/>
+                      <w:numId w:val="82"/>
+                    </w:numPr>
+                    <w:ind w:left="792"/>
+                    <w:rPr>
+                      <w:rFonts w:ascii="Cambria" w:hAnsi="Cambria" w:cs="Times New Roman"/>
+                      <w:sz w:val="24"/>
+                      <w:szCs w:val="24"/>
+                    </w:rPr>
+                  </w:pPr>
+                  <w:r>
+                    <w:rPr>
+                      <w:rFonts w:ascii="Cambria" w:hAnsi="Cambria" w:cs="Times New Roman"/>
+                      <w:sz w:val="24"/>
+                      <w:szCs w:val="24"/>
+                    </w:rPr>
+                    <w:t>Type: Choose whether this word is Pros, Cons or Neutral</w:t>
+                  </w:r>
+                </w:p>
+                <w:p>
+                  <w:pPr>
+                    <w:pStyle w:val="ListParagraph"/>
+                    <w:numPr>
+                      <w:ilvl w:val="0"/>
+                      <w:numId w:val="82"/>
+                    </w:numPr>
+                    <w:ind w:left="792"/>
+                    <w:rPr>
+                      <w:rFonts w:ascii="Cambria" w:hAnsi="Cambria" w:cs="Times New Roman"/>
+                      <w:sz w:val="24"/>
+                      <w:szCs w:val="24"/>
+                    </w:rPr>
+                  </w:pPr>
+                  <w:r>
+                    <w:rPr>
+                      <w:rFonts w:ascii="Cambria" w:hAnsi="Cambria" w:cs="Times New Roman"/>
+                      <w:sz w:val="24"/>
+                      <w:szCs w:val="24"/>
+                    </w:rPr>
+                    <w:t>Class: Choose whether the word is Adjective, Noun, Verb and Order</w:t>
+                  </w:r>
+                </w:p>
+                <w:p>
+                  <w:pPr>
+                    <w:pStyle w:val="ListParagraph"/>
+                    <w:numPr>
+                      <w:ilvl w:val="0"/>
+                      <w:numId w:val="82"/>
+                    </w:numPr>
+                    <w:ind w:left="792"/>
+                    <w:rPr>
+                      <w:rFonts w:ascii="Cambria" w:hAnsi="Cambria" w:cs="Times New Roman"/>
+                      <w:sz w:val="24"/>
+                      <w:szCs w:val="24"/>
+                    </w:rPr>
+                  </w:pPr>
+                  <w:r>
+                    <w:rPr>
+                      <w:rFonts w:ascii="Cambria" w:hAnsi="Cambria" w:cs="Times New Roman"/>
+                      <w:sz w:val="24"/>
+                      <w:szCs w:val="24"/>
+                    </w:rPr>
+                    <w:t xml:space="preserve">Synonyms: Input word’s </w:t>
+                  </w:r>
+                  <w:r>
+                    <w:rPr>
+                      <w:rFonts w:ascii="Cambria" w:hAnsi="Cambria" w:cs="Times New Roman"/>
+                      <w:sz w:val="24"/>
+                      <w:szCs w:val="24"/>
+                    </w:rPr>
+                    <w:lastRenderedPageBreak/>
+                    <w:t xml:space="preserve">synonyms. Each synonym is separated by “,” and checked spelling. </w:t>
+                  </w:r>
+                </w:p>
+                <w:p>
+                  <w:pPr>
+                    <w:pStyle w:val="ListParagraph"/>
+                    <w:numPr>
+                      <w:ilvl w:val="0"/>
+                      <w:numId w:val="82"/>
+                    </w:numPr>
+                    <w:ind w:left="792"/>
+                    <w:rPr>
+                      <w:rFonts w:ascii="Cambria" w:hAnsi="Cambria" w:cs="Times New Roman"/>
+                      <w:sz w:val="24"/>
+                      <w:szCs w:val="24"/>
+                    </w:rPr>
+                  </w:pPr>
+                  <w:r>
+                    <w:rPr>
+                      <w:rFonts w:ascii="Cambria" w:hAnsi="Cambria" w:cs="Times New Roman"/>
+                      <w:sz w:val="24"/>
+                      <w:szCs w:val="24"/>
+                    </w:rPr>
+                    <w:t xml:space="preserve">Antonyms: Input word’s antonyms. Each antonyms is separated by “,” and checked spelling. </w:t>
+                  </w:r>
+                </w:p>
+                <w:p>
+                  <w:pPr>
+                    <w:pStyle w:val="ListParagraph"/>
+                    <w:numPr>
+                      <w:ilvl w:val="0"/>
+                      <w:numId w:val="82"/>
+                    </w:numPr>
+                    <w:ind w:left="792"/>
+                    <w:rPr>
+                      <w:rFonts w:ascii="Cambria" w:hAnsi="Cambria" w:cs="Times New Roman"/>
+                      <w:sz w:val="24"/>
+                      <w:szCs w:val="24"/>
+                    </w:rPr>
+                  </w:pPr>
+                  <w:r>
+                    <w:rPr>
+                      <w:rFonts w:ascii="Cambria" w:hAnsi="Cambria" w:cs="Times New Roman"/>
+                      <w:sz w:val="24"/>
+                      <w:szCs w:val="24"/>
+                    </w:rPr>
+                    <w:t>“Add” command</w:t>
+                  </w:r>
+                </w:p>
+              </w:tc>
+            </w:tr>
+            <w:tr>
+              <w:tc>
+                <w:tcPr>
+                  <w:tcW w:w="985" w:type="dxa"/>
+                </w:tcPr>
+                <w:p>
+                  <w:pPr>
+                    <w:jc w:val="center"/>
+                    <w:rPr>
+                      <w:rFonts w:ascii="Cambria" w:hAnsi="Cambria" w:cs="Times New Roman"/>
+                      <w:sz w:val="24"/>
+                      <w:szCs w:val="24"/>
+                    </w:rPr>
+                  </w:pPr>
+                  <w:r>
+                    <w:rPr>
+                      <w:rFonts w:ascii="Cambria" w:hAnsi="Cambria" w:cs="Times New Roman"/>
+                      <w:sz w:val="24"/>
+                      <w:szCs w:val="24"/>
+                    </w:rPr>
+                    <w:lastRenderedPageBreak/>
+                    <w:t>3</w:t>
+                  </w:r>
+                </w:p>
+              </w:tc>
+              <w:tc>
+                <w:tcPr>
+                  <w:tcW w:w="3240" w:type="dxa"/>
+                </w:tcPr>
+                <w:p>
+                  <w:pPr>
+                    <w:rPr>
+                      <w:rFonts w:ascii="Cambria" w:hAnsi="Cambria" w:cs="Times New Roman"/>
+                      <w:sz w:val="24"/>
+                      <w:szCs w:val="24"/>
+                    </w:rPr>
+                  </w:pPr>
+                  <w:r>
+                    <w:rPr>
+                      <w:rFonts w:ascii="Cambria" w:hAnsi="Cambria" w:cs="Times New Roman"/>
+                      <w:sz w:val="24"/>
+                      <w:szCs w:val="24"/>
+                    </w:rPr>
+                    <w:t>Staff fills in all fields and sends “Add” command</w:t>
+                  </w:r>
+                </w:p>
+              </w:tc>
+              <w:tc>
+                <w:tcPr>
+                  <w:tcW w:w="4548" w:type="dxa"/>
+                </w:tcPr>
+                <w:p>
+                  <w:pPr>
+                    <w:pStyle w:val="ListParagraph"/>
+                    <w:rPr>
+                      <w:rFonts w:ascii="Cambria" w:hAnsi="Cambria" w:cs="Times New Roman"/>
+                      <w:sz w:val="24"/>
+                      <w:szCs w:val="24"/>
+                    </w:rPr>
+                  </w:pPr>
+                </w:p>
+                <w:p>
+                  <w:pPr>
+                    <w:pStyle w:val="ListParagraph"/>
+                    <w:rPr>
+                      <w:rFonts w:ascii="Cambria" w:hAnsi="Cambria" w:cs="Times New Roman"/>
+                      <w:sz w:val="24"/>
+                      <w:szCs w:val="24"/>
+                    </w:rPr>
+                  </w:pPr>
+                </w:p>
+                <w:p>
+                  <w:pPr>
+                    <w:pStyle w:val="ListParagraph"/>
+                    <w:ind w:left="-33"/>
+                    <w:rPr>
+                      <w:rFonts w:ascii="Cambria" w:hAnsi="Cambria" w:cs="Times New Roman"/>
+                      <w:sz w:val="24"/>
+                      <w:szCs w:val="24"/>
+                    </w:rPr>
+                  </w:pPr>
+                  <w:r>
+                    <w:rPr>
+                      <w:rFonts w:ascii="Cambria" w:hAnsi="Cambria" w:cs="Times New Roman"/>
+                      <w:sz w:val="24"/>
+                      <w:szCs w:val="24"/>
+                    </w:rPr>
+                    <w:t>New word is added to the dictionary. Show success message [Alternative 2]</w:t>
+                  </w:r>
+                </w:p>
+              </w:tc>
+            </w:tr>
+          </w:tbl>
+          <w:p>
+            <w:pPr>
+              <w:rPr>
+                <w:rFonts w:ascii="Cambria" w:hAnsi="Cambria" w:cs="Times New Roman"/>
+                <w:b/>
+                <w:sz w:val="24"/>
+                <w:szCs w:val="24"/>
+              </w:rPr>
+            </w:pPr>
+          </w:p>
+          <w:p>
+            <w:pPr>
+              <w:rPr>
+                <w:rFonts w:ascii="Cambria" w:hAnsi="Cambria" w:cs="Times New Roman"/>
+                <w:sz w:val="24"/>
+                <w:szCs w:val="24"/>
+              </w:rPr>
+            </w:pPr>
+            <w:r>
+              <w:rPr>
+                <w:rFonts w:ascii="Cambria" w:hAnsi="Cambria" w:cs="Times New Roman"/>
+                <w:b/>
+                <w:sz w:val="24"/>
+                <w:szCs w:val="24"/>
+              </w:rPr>
+              <w:t xml:space="preserve">Alternative Scenario: </w:t>
+            </w:r>
+          </w:p>
+          <w:tbl>
+            <w:tblPr>
+              <w:tblStyle w:val="TableGrid"/>
+              <w:tblW w:w="0" w:type="auto"/>
+              <w:tblLook w:val="04A0" w:firstRow="1" w:lastRow="0" w:firstColumn="1" w:lastColumn="0" w:noHBand="0" w:noVBand="1"/>
+            </w:tblPr>
+            <w:tblGrid>
+              <w:gridCol w:w="720"/>
+              <w:gridCol w:w="2506"/>
+              <w:gridCol w:w="5326"/>
+            </w:tblGrid>
+            <w:tr>
+              <w:tc>
+                <w:tcPr>
+                  <w:tcW w:w="720" w:type="dxa"/>
+                  <w:shd w:val="clear" w:color="auto" w:fill="D9D9D9" w:themeFill="background1" w:themeFillShade="D9"/>
+                </w:tcPr>
+                <w:p>
+                  <w:pPr>
+                    <w:jc w:val="center"/>
+                    <w:rPr>
+                      <w:rFonts w:ascii="Cambria" w:hAnsi="Cambria" w:cs="Times New Roman"/>
+                      <w:sz w:val="24"/>
+                      <w:szCs w:val="24"/>
+                    </w:rPr>
+                  </w:pPr>
+                  <w:r>
+                    <w:rPr>
+                      <w:rFonts w:ascii="Cambria" w:hAnsi="Cambria" w:cs="Times New Roman"/>
+                      <w:sz w:val="24"/>
+                      <w:szCs w:val="24"/>
+                    </w:rPr>
+                    <w:t>No</w:t>
+                  </w:r>
+                </w:p>
+              </w:tc>
+              <w:tc>
+                <w:tcPr>
+                  <w:tcW w:w="2506" w:type="dxa"/>
+                  <w:shd w:val="clear" w:color="auto" w:fill="D9D9D9" w:themeFill="background1" w:themeFillShade="D9"/>
+                </w:tcPr>
+                <w:p>
+                  <w:pPr>
+                    <w:jc w:val="center"/>
+                    <w:rPr>
+                      <w:rFonts w:ascii="Cambria" w:hAnsi="Cambria" w:cs="Times New Roman"/>
+                      <w:sz w:val="24"/>
+                      <w:szCs w:val="24"/>
+                    </w:rPr>
+                  </w:pPr>
+                  <w:r>
+                    <w:rPr>
+                      <w:rFonts w:ascii="Cambria" w:hAnsi="Cambria" w:cs="Times New Roman"/>
+                      <w:sz w:val="24"/>
+                      <w:szCs w:val="24"/>
+                    </w:rPr>
+                    <w:t>Actor Action</w:t>
+                  </w:r>
+                </w:p>
+              </w:tc>
+              <w:tc>
+                <w:tcPr>
+                  <w:tcW w:w="5326" w:type="dxa"/>
+                  <w:shd w:val="clear" w:color="auto" w:fill="D9D9D9" w:themeFill="background1" w:themeFillShade="D9"/>
+                </w:tcPr>
+                <w:p>
+                  <w:pPr>
+                    <w:jc w:val="center"/>
+                    <w:rPr>
+                      <w:rFonts w:ascii="Cambria" w:hAnsi="Cambria" w:cs="Times New Roman"/>
+                      <w:sz w:val="24"/>
+                      <w:szCs w:val="24"/>
+                    </w:rPr>
+                  </w:pPr>
+                  <w:r>
+                    <w:rPr>
+                      <w:rFonts w:ascii="Cambria" w:hAnsi="Cambria" w:cs="Times New Roman"/>
+                      <w:sz w:val="24"/>
+                      <w:szCs w:val="24"/>
+                    </w:rPr>
+                    <w:t>System Response</w:t>
+                  </w:r>
+                </w:p>
+              </w:tc>
+            </w:tr>
+            <w:tr>
+              <w:tc>
+                <w:tcPr>
+                  <w:tcW w:w="720" w:type="dxa"/>
+                </w:tcPr>
+                <w:p>
+                  <w:pPr>
+                    <w:jc w:val="center"/>
+                    <w:rPr>
+                      <w:rFonts w:ascii="Cambria" w:hAnsi="Cambria" w:cs="Times New Roman"/>
+                      <w:sz w:val="24"/>
+                      <w:szCs w:val="24"/>
+                    </w:rPr>
+                  </w:pPr>
+                  <w:r>
+                    <w:rPr>
+                      <w:rFonts w:ascii="Cambria" w:hAnsi="Cambria" w:cs="Times New Roman"/>
+                      <w:sz w:val="24"/>
+                      <w:szCs w:val="24"/>
+                    </w:rPr>
+                    <w:t>1</w:t>
+                  </w:r>
+                </w:p>
+              </w:tc>
+              <w:tc>
+                <w:tcPr>
+                  <w:tcW w:w="2506" w:type="dxa"/>
+                </w:tcPr>
+                <w:p>
+                  <w:pPr>
+                    <w:rPr>
+                      <w:rFonts w:ascii="Cambria" w:hAnsi="Cambria" w:cs="Times New Roman"/>
+                      <w:sz w:val="24"/>
+                      <w:szCs w:val="24"/>
+                    </w:rPr>
+                  </w:pPr>
+                  <w:r>
+                    <w:rPr>
+                      <w:rFonts w:ascii="Cambria" w:hAnsi="Cambria" w:cs="Times New Roman"/>
+                      <w:sz w:val="24"/>
+                      <w:szCs w:val="24"/>
+                    </w:rPr>
+                    <w:t>Added synonyms or antonyms’ spelling is not correct</w:t>
+                  </w:r>
+                </w:p>
+              </w:tc>
+              <w:tc>
+                <w:tcPr>
+                  <w:tcW w:w="5326" w:type="dxa"/>
+                </w:tcPr>
+                <w:p>
+                  <w:pPr>
+                    <w:rPr>
+                      <w:rFonts w:ascii="Cambria" w:hAnsi="Cambria" w:cs="Times New Roman"/>
+                      <w:sz w:val="24"/>
+                      <w:szCs w:val="24"/>
+                    </w:rPr>
+                  </w:pPr>
+                </w:p>
+                <w:p>
+                  <w:pPr>
+                    <w:rPr>
+                      <w:rFonts w:ascii="Cambria" w:hAnsi="Cambria" w:cs="Times New Roman"/>
+                      <w:sz w:val="24"/>
+                      <w:szCs w:val="24"/>
+                    </w:rPr>
+                  </w:pPr>
+                </w:p>
+                <w:p>
+                  <w:pPr>
+                    <w:rPr>
+                      <w:rFonts w:ascii="Cambria" w:hAnsi="Cambria" w:cs="Times New Roman"/>
+                      <w:sz w:val="24"/>
+                      <w:szCs w:val="24"/>
+                    </w:rPr>
+                  </w:pPr>
+                </w:p>
+                <w:p>
+                  <w:pPr>
+                    <w:ind w:left="109"/>
+                    <w:jc w:val="both"/>
+                    <w:rPr>
+                      <w:rFonts w:ascii="Cambria" w:hAnsi="Cambria" w:cs="Times New Roman"/>
+                      <w:sz w:val="24"/>
+                      <w:szCs w:val="24"/>
+                    </w:rPr>
+                  </w:pPr>
+                  <w:r>
+                    <w:rPr>
+                      <w:rFonts w:ascii="Cambria" w:hAnsi="Cambria" w:cs="Times New Roman"/>
+                      <w:sz w:val="24"/>
+                      <w:szCs w:val="24"/>
+                    </w:rPr>
+                    <w:t xml:space="preserve">System will show </w:t>
+                  </w:r>
+                  <w:r>
+                    <w:rPr>
+                      <w:rFonts w:ascii="Cambria" w:hAnsi="Cambria" w:cs="Times New Roman"/>
+                      <w:sz w:val="24"/>
+                      <w:szCs w:val="24"/>
+                    </w:rPr>
+                    <w:t>a message: “</w:t>
+                  </w:r>
+                  <w:r>
+                    <w:rPr>
+                      <w:rFonts w:ascii="Cambria" w:hAnsi="Cambria" w:cs="Times New Roman"/>
+                      <w:sz w:val="24"/>
+                      <w:szCs w:val="24"/>
+                    </w:rPr>
+                    <w:t xml:space="preserve">Word’s synonyms/antonyms are not correct. Please check again” </w:t>
+                  </w:r>
+                </w:p>
+              </w:tc>
+            </w:tr>
+            <w:tr>
+              <w:tc>
+                <w:tcPr>
+                  <w:tcW w:w="720" w:type="dxa"/>
+                </w:tcPr>
+                <w:p>
+                  <w:pPr>
+                    <w:jc w:val="center"/>
+                    <w:rPr>
+                      <w:rFonts w:ascii="Cambria" w:hAnsi="Cambria" w:cs="Times New Roman"/>
+                      <w:color w:val="FF0000"/>
+                      <w:sz w:val="24"/>
+                      <w:szCs w:val="24"/>
+                    </w:rPr>
+                  </w:pPr>
+                  <w:r>
+                    <w:rPr>
+                      <w:rFonts w:ascii="Cambria" w:hAnsi="Cambria" w:cs="Times New Roman"/>
+                      <w:sz w:val="24"/>
+                      <w:szCs w:val="24"/>
+                    </w:rPr>
+                    <w:t>2</w:t>
+                  </w:r>
+                </w:p>
+              </w:tc>
+              <w:tc>
+                <w:tcPr>
+                  <w:tcW w:w="2506" w:type="dxa"/>
+                </w:tcPr>
+                <w:p>
+                  <w:pPr>
+                    <w:rPr>
+                      <w:rFonts w:ascii="Cambria" w:hAnsi="Cambria" w:cs="Times New Roman"/>
+                      <w:sz w:val="24"/>
+                      <w:szCs w:val="24"/>
+                    </w:rPr>
+                  </w:pPr>
+                  <w:r>
+                    <w:rPr>
+                      <w:rFonts w:ascii="Cambria" w:hAnsi="Cambria" w:cs="Times New Roman"/>
+                      <w:sz w:val="24"/>
+                      <w:szCs w:val="24"/>
+                    </w:rPr>
+                    <w:t>Added word is already in dictionary</w:t>
+                  </w:r>
+                </w:p>
+              </w:tc>
+              <w:tc>
+                <w:tcPr>
+                  <w:tcW w:w="5326" w:type="dxa"/>
+                </w:tcPr>
+                <w:p>
+                  <w:pPr>
+                    <w:rPr>
+                      <w:rFonts w:ascii="Cambria" w:hAnsi="Cambria" w:cs="Times New Roman"/>
+                      <w:sz w:val="24"/>
+                      <w:szCs w:val="24"/>
+                    </w:rPr>
+                  </w:pPr>
+                </w:p>
+                <w:p>
+                  <w:pPr>
+                    <w:ind w:left="109"/>
+                    <w:jc w:val="both"/>
+                    <w:rPr>
+                      <w:rFonts w:ascii="Cambria" w:hAnsi="Cambria" w:cs="Times New Roman"/>
+                      <w:sz w:val="24"/>
+                      <w:szCs w:val="24"/>
+                    </w:rPr>
+                  </w:pPr>
+                  <w:r>
+                    <w:rPr>
+                      <w:rFonts w:ascii="Cambria" w:hAnsi="Cambria" w:cs="Times New Roman"/>
+                      <w:sz w:val="24"/>
+                      <w:szCs w:val="24"/>
+                    </w:rPr>
+                    <w:t xml:space="preserve">System will show </w:t>
+                  </w:r>
+                  <w:r>
+                    <w:rPr>
+                      <w:rFonts w:ascii="Cambria" w:hAnsi="Cambria" w:cs="Times New Roman"/>
+                      <w:sz w:val="24"/>
+                      <w:szCs w:val="24"/>
+                    </w:rPr>
+                    <w:t xml:space="preserve">a message: “This word is already in the dictionary. Do you want to edit it?”, and “Edit”/”No, Thanks!” </w:t>
+                  </w:r>
+                  <w:r>
+                    <w:rPr>
+                      <w:rFonts w:ascii="Cambria" w:hAnsi="Cambria" w:cs="Times New Roman"/>
+                      <w:sz w:val="24"/>
+                      <w:szCs w:val="24"/>
+                    </w:rPr>
+                    <w:t>command</w:t>
+                  </w:r>
+                </w:p>
+              </w:tc>
+            </w:tr>
+          </w:tbl>
+          <w:p>
+            <w:pPr>
+              <w:rPr>
+                <w:rFonts w:ascii="Cambria" w:hAnsi="Cambria" w:cs="Times New Roman"/>
+                <w:b/>
+                <w:sz w:val="24"/>
+                <w:szCs w:val="24"/>
+              </w:rPr>
+            </w:pPr>
+          </w:p>
+          <w:p>
+            <w:pPr>
+              <w:rPr>
+                <w:rFonts w:ascii="Cambria" w:hAnsi="Cambria" w:cs="Times New Roman"/>
+                <w:b/>
+                <w:sz w:val="24"/>
+                <w:szCs w:val="24"/>
+              </w:rPr>
+            </w:pPr>
+            <w:r>
+              <w:rPr>
+                <w:rFonts w:ascii="Cambria" w:hAnsi="Cambria" w:cs="Times New Roman"/>
+                <w:b/>
+                <w:sz w:val="24"/>
+                <w:szCs w:val="24"/>
+              </w:rPr>
+              <w:t>Exceptions:</w:t>
+            </w:r>
+            <w:r>
+              <w:rPr>
+                <w:rFonts w:ascii="Cambria" w:hAnsi="Cambria" w:cs="Times New Roman"/>
+                <w:b/>
+                <w:sz w:val="24"/>
+                <w:szCs w:val="24"/>
+              </w:rPr>
+              <w:t xml:space="preserve"> </w:t>
+            </w:r>
+            <w:r>
+              <w:rPr>
+                <w:rFonts w:ascii="Cambria" w:hAnsi="Cambria" w:cs="Times New Roman"/>
+                <w:sz w:val="24"/>
+                <w:szCs w:val="24"/>
+              </w:rPr>
+              <w:t>N/A</w:t>
+            </w:r>
+          </w:p>
+          <w:p>
+            <w:pPr>
+              <w:rPr>
+                <w:rFonts w:ascii="Cambria" w:hAnsi="Cambria" w:cs="Times New Roman"/>
+                <w:sz w:val="24"/>
+                <w:szCs w:val="24"/>
+              </w:rPr>
+            </w:pPr>
+            <w:r>
+              <w:rPr>
+                <w:rFonts w:ascii="Cambria" w:hAnsi="Cambria" w:cs="Times New Roman"/>
+                <w:b/>
+                <w:sz w:val="24"/>
+                <w:szCs w:val="24"/>
+              </w:rPr>
+              <w:t xml:space="preserve">Relationships: </w:t>
+            </w:r>
+            <w:r>
+              <w:rPr>
+                <w:rFonts w:ascii="Cambria" w:hAnsi="Cambria" w:cs="Times New Roman"/>
+                <w:sz w:val="24"/>
+                <w:szCs w:val="24"/>
+              </w:rPr>
+              <w:t>Dictionary Management</w:t>
+            </w:r>
+          </w:p>
+          <w:p>
+            <w:pPr>
+              <w:keepNext/>
+              <w:rPr>
+                <w:rFonts w:ascii="Cambria" w:hAnsi="Cambria" w:cs="Times New Roman"/>
+                <w:b/>
+                <w:sz w:val="24"/>
+                <w:szCs w:val="24"/>
+              </w:rPr>
+            </w:pPr>
+            <w:r>
+              <w:rPr>
+                <w:rFonts w:ascii="Cambria" w:hAnsi="Cambria" w:cs="Times New Roman"/>
+                <w:b/>
+                <w:sz w:val="24"/>
+                <w:szCs w:val="24"/>
+              </w:rPr>
+              <w:t>Business Rules:</w:t>
+            </w:r>
+          </w:p>
+          <w:p>
+            <w:pPr>
+              <w:keepNext/>
+              <w:numPr>
+                <w:ilvl w:val="0"/>
+                <w:numId w:val="33"/>
+              </w:numPr>
+              <w:contextualSpacing/>
+              <w:rPr>
+                <w:rFonts w:ascii="Cambria" w:hAnsi="Cambria" w:cs="Times New Roman"/>
+                <w:sz w:val="24"/>
+                <w:szCs w:val="24"/>
+              </w:rPr>
+            </w:pPr>
+            <w:r>
+              <w:rPr>
+                <w:rFonts w:ascii="Cambria" w:hAnsi="Cambria" w:cs="Times New Roman"/>
+                <w:sz w:val="24"/>
+                <w:szCs w:val="24"/>
+              </w:rPr>
+              <w:t xml:space="preserve">After successfully add new word, system will show that word definition field for staff to check again. </w:t>
+            </w:r>
+          </w:p>
+        </w:tc>
+      </w:tr>
+    </w:tbl>
+    <w:p/>
+    <w:p/>
+    <w:p>
+      <w:pPr>
+        <w:pStyle w:val="Heading5"/>
+      </w:pPr>
+      <w:r>
+        <w:t>&lt;Staff&gt;</w:t>
+      </w:r>
+      <w:r>
+        <w:t xml:space="preserve"> </w:t>
+      </w:r>
+      <w:r>
+        <w:t xml:space="preserve">Edit </w:t>
+      </w:r>
+      <w:r>
+        <w:t>W</w:t>
+      </w:r>
+      <w:r>
+        <w:t>ord</w:t>
+      </w:r>
+    </w:p>
+    <w:p>
+      <w:r>
+        <w:rPr>
+          <w:noProof/>
+        </w:rPr>
+        <w:drawing>
+          <wp:inline distT="0" distB="0" distL="0" distR="0">
+            <wp:extent cx="5581650" cy="2000250"/>
+            <wp:effectExtent l="0" t="0" r="0" b="0"/>
+            <wp:docPr id="4" name="Picture 4" descr="EditWord"/>
+            <wp:cNvGraphicFramePr>
+              <a:graphicFrameLocks xmlns:a="http://schemas.openxmlformats.org/drawingml/2006/main" noChangeAspect="1"/>
+            </wp:cNvGraphicFramePr>
+            <a:graphic xmlns:a="http://schemas.openxmlformats.org/drawingml/2006/main">
+              <a:graphicData uri="http://schemas.openxmlformats.org/drawingml/2006/picture">
+                <pic:pic xmlns:pic="http://schemas.openxmlformats.org/drawingml/2006/picture">
+                  <pic:nvPicPr>
+                    <pic:cNvPr id="0" name="Picture 4" descr="EditWord"/>
                     <pic:cNvPicPr>
                       <a:picLocks noChangeAspect="1" noChangeArrowheads="1"/>
                     </pic:cNvPicPr>
@@ -14511,6 +15703,7 @@
                 <w:sz w:val="24"/>
                 <w:szCs w:val="24"/>
               </w:rPr>
+              <w:lastRenderedPageBreak/>
               <w:t xml:space="preserve">USE CASE – </w:t>
             </w:r>
             <w:r>
@@ -14520,16 +15713,7 @@
                 <w:sz w:val="24"/>
                 <w:szCs w:val="24"/>
               </w:rPr>
-              <w:t>LRA</w:t>
-            </w:r>
-            <w:r>
-              <w:rPr>
-                <w:rFonts w:ascii="Cambria" w:hAnsi="Cambria" w:cs="Times New Roman"/>
-                <w:b/>
-                <w:sz w:val="24"/>
-                <w:szCs w:val="24"/>
-              </w:rPr>
-              <w:t>004</w:t>
+              <w:t>LRA005</w:t>
             </w:r>
           </w:p>
         </w:tc>
@@ -14578,7 +15762,15 @@
                 <w:sz w:val="24"/>
                 <w:szCs w:val="24"/>
               </w:rPr>
-              <w:t>LRA004</w:t>
+              <w:t>LRA</w:t>
+            </w:r>
+            <w:r>
+              <w:rPr>
+                <w:rFonts w:ascii="Cambria" w:hAnsi="Cambria" w:cs="Times New Roman"/>
+                <w:sz w:val="24"/>
+                <w:szCs w:val="24"/>
+              </w:rPr>
+              <w:t>005</w:t>
             </w:r>
           </w:p>
         </w:tc>
@@ -14675,7 +15867,7 @@
                 <w:sz w:val="24"/>
                 <w:szCs w:val="24"/>
               </w:rPr>
-              <w:t>Add new word</w:t>
+              <w:t>Edit word</w:t>
             </w:r>
           </w:p>
         </w:tc>
@@ -14719,1934 +15911,14 @@
                 <w:szCs w:val="24"/>
               </w:rPr>
             </w:pPr>
-            <w:proofErr w:type="spellStart"/>
-            <w:r>
-              <w:rPr>
-                <w:rFonts w:ascii="Cambria" w:hAnsi="Cambria" w:cs="Times New Roman"/>
-                <w:sz w:val="24"/>
-                <w:szCs w:val="24"/>
-              </w:rPr>
-              <w:t>Dinh</w:t>
-            </w:r>
-            <w:proofErr w:type="spellEnd"/>
-            <w:r>
-              <w:rPr>
-                <w:rFonts w:ascii="Cambria" w:hAnsi="Cambria" w:cs="Times New Roman"/>
-                <w:sz w:val="24"/>
-                <w:szCs w:val="24"/>
-              </w:rPr>
-              <w:t xml:space="preserve"> </w:t>
-            </w:r>
-            <w:proofErr w:type="spellStart"/>
-            <w:r>
-              <w:rPr>
-                <w:rFonts w:ascii="Cambria" w:hAnsi="Cambria" w:cs="Times New Roman"/>
-                <w:sz w:val="24"/>
-                <w:szCs w:val="24"/>
-              </w:rPr>
-              <w:t>Huu</w:t>
-            </w:r>
-            <w:proofErr w:type="spellEnd"/>
-            <w:r>
-              <w:rPr>
-                <w:rFonts w:ascii="Cambria" w:hAnsi="Cambria" w:cs="Times New Roman"/>
-                <w:sz w:val="24"/>
-                <w:szCs w:val="24"/>
-              </w:rPr>
-              <w:t xml:space="preserve"> </w:t>
-            </w:r>
-            <w:proofErr w:type="spellStart"/>
-            <w:r>
-              <w:rPr>
-                <w:rFonts w:ascii="Cambria" w:hAnsi="Cambria" w:cs="Times New Roman"/>
-                <w:sz w:val="24"/>
-                <w:szCs w:val="24"/>
-              </w:rPr>
-              <w:t>Toan</w:t>
-            </w:r>
-            <w:proofErr w:type="spellEnd"/>
-          </w:p>
-        </w:tc>
-      </w:tr>
-      <w:tr>
-        <w:tc>
-          <w:tcPr>
-            <w:tcW w:w="2251" w:type="dxa"/>
-            <w:shd w:val="clear" w:color="auto" w:fill="D9D9D9"/>
-          </w:tcPr>
-          <w:p>
-            <w:pPr>
-              <w:rPr>
-                <w:rFonts w:ascii="Cambria" w:hAnsi="Cambria" w:cs="Times New Roman"/>
-                <w:b/>
-                <w:sz w:val="24"/>
-                <w:szCs w:val="24"/>
-              </w:rPr>
-            </w:pPr>
-            <w:r>
-              <w:rPr>
-                <w:rFonts w:ascii="Cambria" w:hAnsi="Cambria" w:cs="Times New Roman"/>
-                <w:b/>
-                <w:sz w:val="24"/>
-                <w:szCs w:val="24"/>
-              </w:rPr>
-              <w:t>Date</w:t>
-            </w:r>
-          </w:p>
-        </w:tc>
-        <w:tc>
-          <w:tcPr>
-            <w:tcW w:w="2251" w:type="dxa"/>
-          </w:tcPr>
-          <w:p>
-            <w:pPr>
-              <w:rPr>
-                <w:rFonts w:ascii="Cambria" w:hAnsi="Cambria" w:cs="Times New Roman"/>
-                <w:sz w:val="24"/>
-                <w:szCs w:val="24"/>
-              </w:rPr>
-            </w:pPr>
-            <w:r>
-              <w:rPr>
-                <w:rFonts w:ascii="Cambria" w:hAnsi="Cambria" w:cs="Times New Roman"/>
-                <w:sz w:val="24"/>
-                <w:szCs w:val="24"/>
-              </w:rPr>
-              <w:t>03/06/2015</w:t>
-            </w:r>
-          </w:p>
-        </w:tc>
-        <w:tc>
-          <w:tcPr>
-            <w:tcW w:w="2251" w:type="dxa"/>
-            <w:shd w:val="clear" w:color="auto" w:fill="D9D9D9"/>
-          </w:tcPr>
-          <w:p>
-            <w:pPr>
-              <w:rPr>
-                <w:rFonts w:ascii="Cambria" w:hAnsi="Cambria" w:cs="Times New Roman"/>
-                <w:b/>
-                <w:sz w:val="24"/>
-                <w:szCs w:val="24"/>
-              </w:rPr>
-            </w:pPr>
-            <w:r>
-              <w:rPr>
-                <w:rFonts w:ascii="Cambria" w:hAnsi="Cambria" w:cs="Times New Roman"/>
-                <w:b/>
-                <w:sz w:val="24"/>
-                <w:szCs w:val="24"/>
-              </w:rPr>
-              <w:t>Priority</w:t>
-            </w:r>
-          </w:p>
-        </w:tc>
-        <w:tc>
-          <w:tcPr>
-            <w:tcW w:w="2251" w:type="dxa"/>
-          </w:tcPr>
-          <w:p>
-            <w:pPr>
-              <w:rPr>
-                <w:rFonts w:ascii="Cambria" w:hAnsi="Cambria" w:cs="Times New Roman"/>
-                <w:sz w:val="24"/>
-                <w:szCs w:val="24"/>
-              </w:rPr>
-            </w:pPr>
-            <w:r>
-              <w:rPr>
-                <w:rFonts w:ascii="Cambria" w:hAnsi="Cambria" w:cs="Times New Roman"/>
-                <w:sz w:val="24"/>
-                <w:szCs w:val="24"/>
-              </w:rPr>
-              <w:t>High</w:t>
-            </w:r>
-          </w:p>
-        </w:tc>
-      </w:tr>
-      <w:tr>
-        <w:tc>
-          <w:tcPr>
-            <w:tcW w:w="9004" w:type="dxa"/>
-            <w:gridSpan w:val="4"/>
-          </w:tcPr>
-          <w:p>
-            <w:pPr>
-              <w:rPr>
-                <w:rFonts w:ascii="Cambria" w:hAnsi="Cambria" w:cs="Times New Roman"/>
-                <w:sz w:val="24"/>
-                <w:szCs w:val="24"/>
-              </w:rPr>
-            </w:pPr>
-            <w:r>
-              <w:rPr>
-                <w:rFonts w:ascii="Cambria" w:hAnsi="Cambria" w:cs="Times New Roman"/>
-                <w:b/>
-                <w:sz w:val="24"/>
-                <w:szCs w:val="24"/>
-              </w:rPr>
-              <w:t>Actor:</w:t>
-            </w:r>
-            <w:r>
-              <w:rPr>
-                <w:rFonts w:ascii="Cambria" w:hAnsi="Cambria" w:cs="Times New Roman"/>
-                <w:sz w:val="24"/>
-                <w:szCs w:val="24"/>
-              </w:rPr>
-              <w:t xml:space="preserve"> </w:t>
-            </w:r>
-          </w:p>
-          <w:p>
-            <w:pPr>
-              <w:numPr>
-                <w:ilvl w:val="0"/>
-                <w:numId w:val="31"/>
-              </w:numPr>
-              <w:contextualSpacing/>
-              <w:rPr>
-                <w:rFonts w:ascii="Cambria" w:hAnsi="Cambria" w:cs="Times New Roman"/>
-                <w:sz w:val="24"/>
-                <w:szCs w:val="24"/>
-              </w:rPr>
-            </w:pPr>
-            <w:r>
-              <w:rPr>
-                <w:rFonts w:ascii="Cambria" w:hAnsi="Cambria" w:cs="Times New Roman"/>
-                <w:sz w:val="24"/>
-                <w:szCs w:val="24"/>
-              </w:rPr>
-              <w:t>Staff</w:t>
-            </w:r>
-          </w:p>
-          <w:p>
-            <w:pPr>
-              <w:rPr>
-                <w:rFonts w:ascii="Cambria" w:hAnsi="Cambria" w:cs="Times New Roman"/>
-                <w:b/>
-                <w:sz w:val="24"/>
-                <w:szCs w:val="24"/>
-              </w:rPr>
-            </w:pPr>
-            <w:r>
-              <w:rPr>
-                <w:rFonts w:ascii="Cambria" w:hAnsi="Cambria" w:cs="Times New Roman"/>
-                <w:b/>
-                <w:sz w:val="24"/>
-                <w:szCs w:val="24"/>
-              </w:rPr>
-              <w:t>Summary:</w:t>
-            </w:r>
-          </w:p>
-          <w:p>
-            <w:pPr>
-              <w:numPr>
-                <w:ilvl w:val="0"/>
-                <w:numId w:val="31"/>
-              </w:numPr>
-              <w:contextualSpacing/>
-              <w:rPr>
-                <w:rFonts w:ascii="Cambria" w:hAnsi="Cambria" w:cs="Times New Roman"/>
-                <w:sz w:val="24"/>
-                <w:szCs w:val="24"/>
-              </w:rPr>
-            </w:pPr>
-            <w:r>
-              <w:rPr>
-                <w:rFonts w:ascii="Cambria" w:hAnsi="Cambria" w:cs="Times New Roman"/>
-                <w:sz w:val="24"/>
-                <w:szCs w:val="24"/>
-              </w:rPr>
-              <w:t>This use case help staff to add new word to dictionary</w:t>
-            </w:r>
-          </w:p>
-          <w:p>
-            <w:pPr>
-              <w:tabs>
-                <w:tab w:val="left" w:pos="3585"/>
-              </w:tabs>
-              <w:rPr>
-                <w:rFonts w:ascii="Cambria" w:hAnsi="Cambria" w:cs="Times New Roman"/>
-                <w:b/>
-                <w:sz w:val="24"/>
-                <w:szCs w:val="24"/>
-              </w:rPr>
-            </w:pPr>
-            <w:r>
-              <w:rPr>
-                <w:rFonts w:ascii="Cambria" w:hAnsi="Cambria" w:cs="Times New Roman"/>
-                <w:b/>
-                <w:sz w:val="24"/>
-                <w:szCs w:val="24"/>
-              </w:rPr>
-              <w:t>Goal:</w:t>
-            </w:r>
-            <w:r>
-              <w:rPr>
-                <w:rFonts w:ascii="Cambria" w:hAnsi="Cambria" w:cs="Times New Roman"/>
-                <w:b/>
-                <w:sz w:val="24"/>
-                <w:szCs w:val="24"/>
-              </w:rPr>
-              <w:tab/>
-            </w:r>
-          </w:p>
-          <w:p>
-            <w:pPr>
-              <w:numPr>
-                <w:ilvl w:val="0"/>
-                <w:numId w:val="31"/>
-              </w:numPr>
-              <w:contextualSpacing/>
-              <w:rPr>
-                <w:rFonts w:ascii="Cambria" w:hAnsi="Cambria" w:cs="Times New Roman"/>
-                <w:sz w:val="24"/>
-                <w:szCs w:val="24"/>
-              </w:rPr>
-            </w:pPr>
-            <w:r>
-              <w:rPr>
-                <w:rFonts w:ascii="Cambria" w:hAnsi="Cambria" w:cs="Times New Roman"/>
-                <w:sz w:val="24"/>
-                <w:szCs w:val="24"/>
-              </w:rPr>
-              <w:t>New word is added to dictionary</w:t>
-            </w:r>
-          </w:p>
-          <w:p>
-            <w:pPr>
-              <w:rPr>
-                <w:rFonts w:ascii="Cambria" w:hAnsi="Cambria" w:cs="Times New Roman"/>
-                <w:b/>
-                <w:sz w:val="24"/>
-                <w:szCs w:val="24"/>
-              </w:rPr>
-            </w:pPr>
-            <w:r>
-              <w:rPr>
-                <w:rFonts w:ascii="Cambria" w:hAnsi="Cambria" w:cs="Times New Roman"/>
-                <w:b/>
-                <w:sz w:val="24"/>
-                <w:szCs w:val="24"/>
-              </w:rPr>
-              <w:t>Triggers:</w:t>
-            </w:r>
-          </w:p>
-          <w:p>
-            <w:pPr>
-              <w:numPr>
-                <w:ilvl w:val="0"/>
-                <w:numId w:val="31"/>
-              </w:numPr>
-              <w:contextualSpacing/>
-              <w:rPr>
-                <w:rFonts w:ascii="Cambria" w:hAnsi="Cambria" w:cs="Times New Roman"/>
-                <w:sz w:val="24"/>
-                <w:szCs w:val="24"/>
-              </w:rPr>
-            </w:pPr>
-            <w:r>
-              <w:rPr>
-                <w:rFonts w:ascii="Cambria" w:hAnsi="Cambria" w:cs="Times New Roman"/>
-                <w:sz w:val="24"/>
-                <w:szCs w:val="24"/>
-              </w:rPr>
-              <w:t xml:space="preserve">Staff want to add word to dictionary. </w:t>
-            </w:r>
-          </w:p>
-          <w:p>
-            <w:pPr>
-              <w:numPr>
-                <w:ilvl w:val="0"/>
-                <w:numId w:val="31"/>
-              </w:numPr>
-              <w:contextualSpacing/>
-              <w:rPr>
-                <w:rFonts w:ascii="Cambria" w:hAnsi="Cambria" w:cs="Times New Roman"/>
-                <w:sz w:val="24"/>
-                <w:szCs w:val="24"/>
-              </w:rPr>
-            </w:pPr>
-            <w:r>
-              <w:rPr>
-                <w:rFonts w:ascii="Cambria" w:hAnsi="Cambria" w:cs="Times New Roman"/>
-                <w:sz w:val="24"/>
-                <w:szCs w:val="24"/>
-              </w:rPr>
-              <w:t>Click “Dictionary”, then “Dictionary Management” then click “Add” button</w:t>
-            </w:r>
-          </w:p>
-          <w:p>
-            <w:pPr>
-              <w:rPr>
-                <w:rFonts w:ascii="Cambria" w:hAnsi="Cambria" w:cs="Times New Roman"/>
-                <w:sz w:val="24"/>
-                <w:szCs w:val="24"/>
-              </w:rPr>
-            </w:pPr>
-            <w:r>
-              <w:rPr>
-                <w:rFonts w:ascii="Cambria" w:hAnsi="Cambria" w:cs="Times New Roman"/>
-                <w:b/>
-                <w:sz w:val="24"/>
-                <w:szCs w:val="24"/>
-              </w:rPr>
-              <w:t>Preconditions:</w:t>
-            </w:r>
-            <w:r>
-              <w:rPr>
-                <w:rFonts w:ascii="Cambria" w:hAnsi="Cambria" w:cs="Times New Roman"/>
-                <w:sz w:val="24"/>
-                <w:szCs w:val="24"/>
-              </w:rPr>
-              <w:t xml:space="preserve"> </w:t>
-            </w:r>
-          </w:p>
-          <w:p>
-            <w:pPr>
-              <w:numPr>
-                <w:ilvl w:val="0"/>
-                <w:numId w:val="32"/>
-              </w:numPr>
-              <w:contextualSpacing/>
-              <w:rPr>
-                <w:rFonts w:ascii="Cambria" w:hAnsi="Cambria" w:cs="Times New Roman"/>
-                <w:b/>
-                <w:sz w:val="24"/>
-                <w:szCs w:val="24"/>
-              </w:rPr>
-            </w:pPr>
-            <w:r>
-              <w:rPr>
-                <w:rFonts w:ascii="Cambria" w:hAnsi="Cambria" w:cs="Times New Roman"/>
-                <w:sz w:val="24"/>
-                <w:szCs w:val="24"/>
-              </w:rPr>
-              <w:t>User should login to the system under Staff role</w:t>
-            </w:r>
-            <w:r>
-              <w:rPr>
-                <w:rFonts w:ascii="Cambria" w:hAnsi="Cambria" w:cs="Times New Roman"/>
-                <w:sz w:val="24"/>
-                <w:szCs w:val="24"/>
-              </w:rPr>
-              <w:t>.</w:t>
-            </w:r>
-          </w:p>
-          <w:p>
-            <w:pPr>
-              <w:rPr>
-                <w:rFonts w:ascii="Cambria" w:hAnsi="Cambria" w:cs="Times New Roman"/>
-                <w:b/>
-                <w:sz w:val="24"/>
-                <w:szCs w:val="24"/>
-              </w:rPr>
-            </w:pPr>
-            <w:r>
-              <w:rPr>
-                <w:rFonts w:ascii="Cambria" w:hAnsi="Cambria" w:cs="Times New Roman"/>
-                <w:b/>
-                <w:sz w:val="24"/>
-                <w:szCs w:val="24"/>
-              </w:rPr>
-              <w:t>Post Conditions:</w:t>
-            </w:r>
-          </w:p>
-          <w:p>
-            <w:pPr>
-              <w:numPr>
-                <w:ilvl w:val="0"/>
-                <w:numId w:val="32"/>
-              </w:numPr>
-              <w:contextualSpacing/>
-              <w:rPr>
-                <w:rFonts w:ascii="Cambria" w:hAnsi="Cambria" w:cs="Times New Roman"/>
-                <w:b/>
-                <w:sz w:val="24"/>
-                <w:szCs w:val="24"/>
-              </w:rPr>
-            </w:pPr>
-            <w:r>
-              <w:rPr>
-                <w:rFonts w:ascii="Cambria" w:hAnsi="Cambria" w:cs="Times New Roman"/>
-                <w:b/>
-                <w:sz w:val="24"/>
-                <w:szCs w:val="24"/>
-              </w:rPr>
-              <w:t>Success:</w:t>
-            </w:r>
-            <w:r>
-              <w:rPr>
-                <w:rFonts w:ascii="Cambria" w:hAnsi="Cambria" w:cs="Times New Roman"/>
-                <w:sz w:val="24"/>
-                <w:szCs w:val="24"/>
-              </w:rPr>
-              <w:t xml:space="preserve"> </w:t>
-            </w:r>
-            <w:r>
-              <w:rPr>
-                <w:rFonts w:ascii="Cambria" w:hAnsi="Cambria" w:cs="Times New Roman"/>
-                <w:sz w:val="24"/>
-                <w:szCs w:val="24"/>
-              </w:rPr>
-              <w:t>New word is added to dictionary.</w:t>
-            </w:r>
-          </w:p>
-          <w:p>
-            <w:pPr>
-              <w:numPr>
-                <w:ilvl w:val="0"/>
-                <w:numId w:val="32"/>
-              </w:numPr>
-              <w:contextualSpacing/>
-              <w:rPr>
-                <w:rFonts w:ascii="Cambria" w:hAnsi="Cambria" w:cs="Times New Roman"/>
-                <w:b/>
-                <w:sz w:val="24"/>
-                <w:szCs w:val="24"/>
-              </w:rPr>
-            </w:pPr>
-            <w:r>
-              <w:rPr>
-                <w:rFonts w:ascii="Cambria" w:hAnsi="Cambria" w:cs="Times New Roman"/>
-                <w:b/>
-                <w:sz w:val="24"/>
-                <w:szCs w:val="24"/>
-              </w:rPr>
-              <w:t xml:space="preserve">Fail: </w:t>
-            </w:r>
-            <w:r>
-              <w:rPr>
-                <w:rFonts w:ascii="Cambria" w:hAnsi="Cambria" w:cs="Times New Roman"/>
-                <w:sz w:val="24"/>
-                <w:szCs w:val="24"/>
-              </w:rPr>
-              <w:t>Show an error message</w:t>
-            </w:r>
-            <w:r>
-              <w:rPr>
-                <w:rFonts w:ascii="Cambria" w:hAnsi="Cambria" w:cs="Times New Roman"/>
-                <w:sz w:val="24"/>
-                <w:szCs w:val="24"/>
-              </w:rPr>
-              <w:t>.</w:t>
-            </w:r>
-          </w:p>
-          <w:p>
-            <w:pPr>
-              <w:rPr>
-                <w:rFonts w:ascii="Cambria" w:hAnsi="Cambria" w:cs="Times New Roman"/>
-                <w:b/>
-                <w:sz w:val="24"/>
-                <w:szCs w:val="24"/>
-              </w:rPr>
-            </w:pPr>
-            <w:r>
-              <w:rPr>
-                <w:rFonts w:ascii="Cambria" w:hAnsi="Cambria" w:cs="Times New Roman"/>
-                <w:b/>
-                <w:sz w:val="24"/>
-                <w:szCs w:val="24"/>
-              </w:rPr>
-              <w:t>Main Success Scenario:</w:t>
-            </w:r>
-          </w:p>
-          <w:tbl>
-            <w:tblPr>
-              <w:tblStyle w:val="TableGrid"/>
-              <w:tblW w:w="0" w:type="auto"/>
-              <w:tblLook w:val="04A0" w:firstRow="1" w:lastRow="0" w:firstColumn="1" w:lastColumn="0" w:noHBand="0" w:noVBand="1"/>
-            </w:tblPr>
-            <w:tblGrid>
-              <w:gridCol w:w="985"/>
-              <w:gridCol w:w="3240"/>
-              <w:gridCol w:w="4548"/>
-            </w:tblGrid>
-            <w:tr>
-              <w:tc>
-                <w:tcPr>
-                  <w:tcW w:w="985" w:type="dxa"/>
-                  <w:shd w:val="clear" w:color="auto" w:fill="D9D9D9"/>
-                </w:tcPr>
-                <w:p>
-                  <w:pPr>
-                    <w:jc w:val="center"/>
-                    <w:rPr>
-                      <w:rFonts w:ascii="Cambria" w:hAnsi="Cambria" w:cs="Times New Roman"/>
-                      <w:sz w:val="24"/>
-                      <w:szCs w:val="24"/>
-                    </w:rPr>
-                  </w:pPr>
-                  <w:r>
-                    <w:rPr>
-                      <w:rFonts w:ascii="Cambria" w:hAnsi="Cambria" w:cs="Times New Roman"/>
-                      <w:sz w:val="24"/>
-                      <w:szCs w:val="24"/>
-                    </w:rPr>
-                    <w:t>Step</w:t>
-                  </w:r>
-                </w:p>
-              </w:tc>
-              <w:tc>
-                <w:tcPr>
-                  <w:tcW w:w="3240" w:type="dxa"/>
-                  <w:shd w:val="clear" w:color="auto" w:fill="D9D9D9"/>
-                </w:tcPr>
-                <w:p>
-                  <w:pPr>
-                    <w:jc w:val="center"/>
-                    <w:rPr>
-                      <w:rFonts w:ascii="Cambria" w:hAnsi="Cambria" w:cs="Times New Roman"/>
-                      <w:sz w:val="24"/>
-                      <w:szCs w:val="24"/>
-                    </w:rPr>
-                  </w:pPr>
-                  <w:r>
-                    <w:rPr>
-                      <w:rFonts w:ascii="Cambria" w:hAnsi="Cambria" w:cs="Times New Roman"/>
-                      <w:sz w:val="24"/>
-                      <w:szCs w:val="24"/>
-                    </w:rPr>
-                    <w:t>Actor Action</w:t>
-                  </w:r>
-                </w:p>
-              </w:tc>
-              <w:tc>
-                <w:tcPr>
-                  <w:tcW w:w="4548" w:type="dxa"/>
-                  <w:shd w:val="clear" w:color="auto" w:fill="D9D9D9"/>
-                </w:tcPr>
-                <w:p>
-                  <w:pPr>
-                    <w:jc w:val="center"/>
-                    <w:rPr>
-                      <w:rFonts w:ascii="Cambria" w:hAnsi="Cambria" w:cs="Times New Roman"/>
-                      <w:sz w:val="24"/>
-                      <w:szCs w:val="24"/>
-                    </w:rPr>
-                  </w:pPr>
-                  <w:r>
-                    <w:rPr>
-                      <w:rFonts w:ascii="Cambria" w:hAnsi="Cambria" w:cs="Times New Roman"/>
-                      <w:sz w:val="24"/>
-                      <w:szCs w:val="24"/>
-                    </w:rPr>
-                    <w:t>System Response</w:t>
-                  </w:r>
-                </w:p>
-              </w:tc>
-            </w:tr>
-            <w:tr>
-              <w:tc>
-                <w:tcPr>
-                  <w:tcW w:w="985" w:type="dxa"/>
-                </w:tcPr>
-                <w:p>
-                  <w:pPr>
-                    <w:jc w:val="center"/>
-                    <w:rPr>
-                      <w:rFonts w:ascii="Cambria" w:hAnsi="Cambria" w:cs="Times New Roman"/>
-                      <w:sz w:val="24"/>
-                      <w:szCs w:val="24"/>
-                    </w:rPr>
-                  </w:pPr>
-                  <w:r>
-                    <w:rPr>
-                      <w:rFonts w:ascii="Cambria" w:hAnsi="Cambria" w:cs="Times New Roman"/>
-                      <w:sz w:val="24"/>
-                      <w:szCs w:val="24"/>
-                    </w:rPr>
-                    <w:t>1</w:t>
-                  </w:r>
-                </w:p>
-              </w:tc>
-              <w:tc>
-                <w:tcPr>
-                  <w:tcW w:w="3240" w:type="dxa"/>
-                </w:tcPr>
-                <w:p>
-                  <w:pPr>
-                    <w:rPr>
-                      <w:rFonts w:ascii="Cambria" w:hAnsi="Cambria" w:cs="Times New Roman"/>
-                      <w:sz w:val="24"/>
-                      <w:szCs w:val="24"/>
-                    </w:rPr>
-                  </w:pPr>
-                  <w:r>
-                    <w:rPr>
-                      <w:rFonts w:ascii="Cambria" w:hAnsi="Cambria" w:cs="Times New Roman"/>
-                      <w:sz w:val="24"/>
-                      <w:szCs w:val="24"/>
-                    </w:rPr>
-                    <w:t>Staff click “Dictionary”, then “Dictionary Management”</w:t>
-                  </w:r>
-                </w:p>
-              </w:tc>
-              <w:tc>
-                <w:tcPr>
-                  <w:tcW w:w="4548" w:type="dxa"/>
-                </w:tcPr>
-                <w:p>
-                  <w:pPr>
-                    <w:ind w:left="720"/>
-                    <w:contextualSpacing/>
-                    <w:rPr>
-                      <w:rFonts w:ascii="Cambria" w:hAnsi="Cambria" w:cs="Times New Roman"/>
-                      <w:sz w:val="24"/>
-                      <w:szCs w:val="24"/>
-                    </w:rPr>
-                  </w:pPr>
-                </w:p>
-                <w:p>
-                  <w:pPr>
-                    <w:ind w:left="720"/>
-                    <w:contextualSpacing/>
-                    <w:rPr>
-                      <w:rFonts w:ascii="Cambria" w:hAnsi="Cambria" w:cs="Times New Roman"/>
-                      <w:sz w:val="24"/>
-                      <w:szCs w:val="24"/>
-                    </w:rPr>
-                  </w:pPr>
-                </w:p>
-                <w:p>
-                  <w:pPr>
-                    <w:pStyle w:val="ListParagraph"/>
-                    <w:numPr>
-                      <w:ilvl w:val="0"/>
-                      <w:numId w:val="32"/>
-                    </w:numPr>
-                    <w:spacing w:after="0" w:line="240" w:lineRule="auto"/>
-                    <w:ind w:left="342"/>
-                    <w:rPr>
-                      <w:rFonts w:ascii="Cambria" w:hAnsi="Cambria" w:cs="Times New Roman"/>
-                      <w:sz w:val="24"/>
-                      <w:szCs w:val="24"/>
-                    </w:rPr>
-                  </w:pPr>
-                  <w:r>
-                    <w:rPr>
-                      <w:rFonts w:ascii="Cambria" w:hAnsi="Cambria" w:cs="Times New Roman"/>
-                      <w:sz w:val="24"/>
-                      <w:szCs w:val="24"/>
-                    </w:rPr>
-                    <w:t xml:space="preserve">Navigate to “Dictionary Management” page with following information: </w:t>
-                  </w:r>
-                </w:p>
-                <w:p>
-                  <w:pPr>
-                    <w:pStyle w:val="ListParagraph"/>
-                    <w:numPr>
-                      <w:ilvl w:val="1"/>
-                      <w:numId w:val="32"/>
-                    </w:numPr>
-                    <w:spacing w:after="0" w:line="240" w:lineRule="auto"/>
-                    <w:ind w:left="702"/>
-                    <w:rPr>
-                      <w:rFonts w:ascii="Cambria" w:hAnsi="Cambria" w:cs="Times New Roman"/>
-                      <w:sz w:val="24"/>
-                      <w:szCs w:val="24"/>
-                    </w:rPr>
-                  </w:pPr>
-                  <w:r>
-                    <w:rPr>
-                      <w:rFonts w:ascii="Cambria" w:hAnsi="Cambria" w:cs="Times New Roman"/>
-                      <w:sz w:val="24"/>
-                      <w:szCs w:val="24"/>
-                    </w:rPr>
-                    <w:t>Search textbox</w:t>
-                  </w:r>
-                </w:p>
-                <w:p>
-                  <w:pPr>
-                    <w:pStyle w:val="ListParagraph"/>
-                    <w:numPr>
-                      <w:ilvl w:val="1"/>
-                      <w:numId w:val="32"/>
-                    </w:numPr>
-                    <w:spacing w:after="0" w:line="240" w:lineRule="auto"/>
-                    <w:ind w:left="702"/>
-                    <w:rPr>
-                      <w:rFonts w:ascii="Cambria" w:hAnsi="Cambria" w:cs="Times New Roman"/>
-                      <w:sz w:val="24"/>
-                      <w:szCs w:val="24"/>
-                    </w:rPr>
-                  </w:pPr>
-                  <w:r>
-                    <w:rPr>
-                      <w:rFonts w:ascii="Cambria" w:hAnsi="Cambria" w:cs="Times New Roman"/>
-                      <w:sz w:val="24"/>
-                      <w:szCs w:val="24"/>
-                    </w:rPr>
-                    <w:t>Add button</w:t>
-                  </w:r>
-                </w:p>
-                <w:p>
-                  <w:pPr>
-                    <w:pStyle w:val="ListParagraph"/>
-                    <w:numPr>
-                      <w:ilvl w:val="1"/>
-                      <w:numId w:val="32"/>
-                    </w:numPr>
-                    <w:spacing w:after="0" w:line="240" w:lineRule="auto"/>
-                    <w:ind w:left="702"/>
-                    <w:rPr>
-                      <w:rFonts w:ascii="Cambria" w:hAnsi="Cambria" w:cs="Times New Roman"/>
-                      <w:sz w:val="24"/>
-                      <w:szCs w:val="24"/>
-                    </w:rPr>
-                  </w:pPr>
-                  <w:r>
-                    <w:rPr>
-                      <w:rFonts w:ascii="Cambria" w:hAnsi="Cambria" w:cs="Times New Roman"/>
-                      <w:sz w:val="24"/>
-                      <w:szCs w:val="24"/>
-                    </w:rPr>
-                    <w:t>Edit button</w:t>
-                  </w:r>
-                </w:p>
-                <w:p>
-                  <w:pPr>
-                    <w:pStyle w:val="ListParagraph"/>
-                    <w:numPr>
-                      <w:ilvl w:val="1"/>
-                      <w:numId w:val="32"/>
-                    </w:numPr>
-                    <w:spacing w:after="0" w:line="240" w:lineRule="auto"/>
-                    <w:ind w:left="702"/>
-                    <w:rPr>
-                      <w:rFonts w:ascii="Cambria" w:hAnsi="Cambria" w:cs="Times New Roman"/>
-                      <w:sz w:val="24"/>
-                      <w:szCs w:val="24"/>
-                    </w:rPr>
-                  </w:pPr>
-                  <w:r>
-                    <w:rPr>
-                      <w:rFonts w:ascii="Cambria" w:hAnsi="Cambria" w:cs="Times New Roman"/>
-                      <w:sz w:val="24"/>
-                      <w:szCs w:val="24"/>
-                    </w:rPr>
-                    <w:t>List of words</w:t>
-                  </w:r>
-                </w:p>
-                <w:p>
-                  <w:pPr>
-                    <w:pStyle w:val="ListParagraph"/>
-                    <w:numPr>
-                      <w:ilvl w:val="1"/>
-                      <w:numId w:val="32"/>
-                    </w:numPr>
-                    <w:spacing w:after="0" w:line="240" w:lineRule="auto"/>
-                    <w:ind w:left="702"/>
-                    <w:rPr>
-                      <w:rFonts w:ascii="Cambria" w:hAnsi="Cambria" w:cs="Times New Roman"/>
-                      <w:sz w:val="24"/>
-                      <w:szCs w:val="24"/>
-                    </w:rPr>
-                  </w:pPr>
-                  <w:r>
-                    <w:rPr>
-                      <w:rFonts w:ascii="Cambria" w:hAnsi="Cambria" w:cs="Times New Roman"/>
-                      <w:sz w:val="24"/>
-                      <w:szCs w:val="24"/>
-                    </w:rPr>
-                    <w:t xml:space="preserve">Definition of selected word include: </w:t>
-                  </w:r>
-                  <w:r>
-                    <w:rPr>
-                      <w:rFonts w:ascii="Cambria" w:hAnsi="Cambria" w:cs="Times New Roman"/>
-                      <w:color w:val="FF0000"/>
-                      <w:sz w:val="24"/>
-                      <w:szCs w:val="24"/>
-                    </w:rPr>
-                    <w:t xml:space="preserve">definition, synonyms, antonyms, type of word (Pros/Cons/Neural) </w:t>
-                  </w:r>
-                </w:p>
-              </w:tc>
-            </w:tr>
-            <w:tr>
-              <w:tc>
-                <w:tcPr>
-                  <w:tcW w:w="985" w:type="dxa"/>
-                </w:tcPr>
-                <w:p>
-                  <w:pPr>
-                    <w:jc w:val="center"/>
-                    <w:rPr>
-                      <w:rFonts w:ascii="Cambria" w:hAnsi="Cambria" w:cs="Times New Roman"/>
-                      <w:sz w:val="24"/>
-                      <w:szCs w:val="24"/>
-                    </w:rPr>
-                  </w:pPr>
-                  <w:r>
-                    <w:rPr>
-                      <w:rFonts w:ascii="Cambria" w:hAnsi="Cambria" w:cs="Times New Roman"/>
-                      <w:sz w:val="24"/>
-                      <w:szCs w:val="24"/>
-                    </w:rPr>
-                    <w:t>2</w:t>
-                  </w:r>
-                </w:p>
-              </w:tc>
-              <w:tc>
-                <w:tcPr>
-                  <w:tcW w:w="3240" w:type="dxa"/>
-                </w:tcPr>
-                <w:p>
-                  <w:pPr>
-                    <w:rPr>
-                      <w:rFonts w:ascii="Cambria" w:hAnsi="Cambria" w:cs="Times New Roman"/>
-                      <w:sz w:val="24"/>
-                      <w:szCs w:val="24"/>
-                    </w:rPr>
-                  </w:pPr>
-                  <w:r>
-                    <w:rPr>
-                      <w:rFonts w:ascii="Cambria" w:hAnsi="Cambria" w:cs="Times New Roman"/>
-                      <w:sz w:val="24"/>
-                      <w:szCs w:val="24"/>
-                    </w:rPr>
-                    <w:t>Click “Add” button</w:t>
-                  </w:r>
-                </w:p>
-              </w:tc>
-              <w:tc>
-                <w:tcPr>
-                  <w:tcW w:w="4548" w:type="dxa"/>
-                </w:tcPr>
-                <w:p>
-                  <w:pPr>
-                    <w:pStyle w:val="ListParagraph"/>
-                    <w:rPr>
-                      <w:rFonts w:ascii="Cambria" w:hAnsi="Cambria" w:cs="Times New Roman"/>
-                      <w:sz w:val="24"/>
-                      <w:szCs w:val="24"/>
-                    </w:rPr>
-                  </w:pPr>
-                </w:p>
-                <w:p>
-                  <w:pPr>
-                    <w:pStyle w:val="ListParagraph"/>
-                    <w:rPr>
-                      <w:rFonts w:ascii="Cambria" w:hAnsi="Cambria" w:cs="Times New Roman"/>
-                      <w:sz w:val="24"/>
-                      <w:szCs w:val="24"/>
-                    </w:rPr>
-                  </w:pPr>
-                </w:p>
-                <w:p>
-                  <w:pPr>
-                    <w:pStyle w:val="ListParagraph"/>
-                    <w:rPr>
-                      <w:rFonts w:ascii="Cambria" w:hAnsi="Cambria" w:cs="Times New Roman"/>
-                      <w:sz w:val="24"/>
-                      <w:szCs w:val="24"/>
-                    </w:rPr>
-                  </w:pPr>
-                </w:p>
-                <w:p>
-                  <w:pPr>
-                    <w:pStyle w:val="ListParagraph"/>
-                    <w:numPr>
-                      <w:ilvl w:val="0"/>
-                      <w:numId w:val="32"/>
-                    </w:numPr>
-                    <w:ind w:left="432"/>
-                    <w:rPr>
-                      <w:rFonts w:ascii="Cambria" w:hAnsi="Cambria" w:cs="Times New Roman"/>
-                      <w:sz w:val="24"/>
-                      <w:szCs w:val="24"/>
-                    </w:rPr>
-                  </w:pPr>
-                  <w:r>
-                    <w:rPr>
-                      <w:rFonts w:ascii="Cambria" w:hAnsi="Cambria" w:cs="Times New Roman"/>
-                      <w:sz w:val="24"/>
-                      <w:szCs w:val="24"/>
-                    </w:rPr>
-                    <w:t xml:space="preserve">A pop-up appear with the following </w:t>
-                  </w:r>
-                  <w:r>
-                    <w:rPr>
-                      <w:rFonts w:ascii="Cambria" w:hAnsi="Cambria" w:cs="Times New Roman"/>
-                      <w:sz w:val="24"/>
-                      <w:szCs w:val="24"/>
-                    </w:rPr>
-                    <w:lastRenderedPageBreak/>
-                    <w:t>fields:</w:t>
-                  </w:r>
-                </w:p>
-                <w:p>
-                  <w:pPr>
-                    <w:pStyle w:val="ListParagraph"/>
-                    <w:numPr>
-                      <w:ilvl w:val="0"/>
-                      <w:numId w:val="82"/>
-                    </w:numPr>
-                    <w:ind w:left="792"/>
-                    <w:rPr>
-                      <w:rFonts w:ascii="Cambria" w:hAnsi="Cambria" w:cs="Times New Roman"/>
-                      <w:sz w:val="24"/>
-                      <w:szCs w:val="24"/>
-                    </w:rPr>
-                  </w:pPr>
-                  <w:r>
-                    <w:rPr>
-                      <w:rFonts w:ascii="Cambria" w:hAnsi="Cambria" w:cs="Times New Roman"/>
-                      <w:sz w:val="24"/>
-                      <w:szCs w:val="24"/>
-                    </w:rPr>
-                    <w:t>Word: input the characters of that word</w:t>
-                  </w:r>
-                </w:p>
-                <w:p>
-                  <w:pPr>
-                    <w:pStyle w:val="ListParagraph"/>
-                    <w:numPr>
-                      <w:ilvl w:val="0"/>
-                      <w:numId w:val="82"/>
-                    </w:numPr>
-                    <w:ind w:left="792"/>
-                    <w:rPr>
-                      <w:rFonts w:ascii="Cambria" w:hAnsi="Cambria" w:cs="Times New Roman"/>
-                      <w:sz w:val="24"/>
-                      <w:szCs w:val="24"/>
-                    </w:rPr>
-                  </w:pPr>
-                  <w:r>
-                    <w:rPr>
-                      <w:rFonts w:ascii="Cambria" w:hAnsi="Cambria" w:cs="Times New Roman"/>
-                      <w:sz w:val="24"/>
-                      <w:szCs w:val="24"/>
-                    </w:rPr>
-                    <w:t>Type: Choose whether this word is Pros/Cons or Neutral</w:t>
-                  </w:r>
-                </w:p>
-                <w:p>
-                  <w:pPr>
-                    <w:pStyle w:val="ListParagraph"/>
-                    <w:numPr>
-                      <w:ilvl w:val="0"/>
-                      <w:numId w:val="82"/>
-                    </w:numPr>
-                    <w:ind w:left="792"/>
-                    <w:rPr>
-                      <w:rFonts w:ascii="Cambria" w:hAnsi="Cambria" w:cs="Times New Roman"/>
-                      <w:sz w:val="24"/>
-                      <w:szCs w:val="24"/>
-                    </w:rPr>
-                  </w:pPr>
-                  <w:r>
-                    <w:rPr>
-                      <w:rFonts w:ascii="Cambria" w:hAnsi="Cambria" w:cs="Times New Roman"/>
-                      <w:sz w:val="24"/>
-                      <w:szCs w:val="24"/>
-                    </w:rPr>
-                    <w:t>Synonyms: Input word’s synonyms. Each synonym is separated by “,”</w:t>
-                  </w:r>
-                </w:p>
-                <w:p>
-                  <w:pPr>
-                    <w:pStyle w:val="ListParagraph"/>
-                    <w:numPr>
-                      <w:ilvl w:val="0"/>
-                      <w:numId w:val="82"/>
-                    </w:numPr>
-                    <w:ind w:left="792"/>
-                    <w:rPr>
-                      <w:rFonts w:ascii="Cambria" w:hAnsi="Cambria" w:cs="Times New Roman"/>
-                      <w:sz w:val="24"/>
-                      <w:szCs w:val="24"/>
-                    </w:rPr>
-                  </w:pPr>
-                  <w:r>
-                    <w:rPr>
-                      <w:rFonts w:ascii="Cambria" w:hAnsi="Cambria" w:cs="Times New Roman"/>
-                      <w:sz w:val="24"/>
-                      <w:szCs w:val="24"/>
-                    </w:rPr>
-                    <w:t>Antonyms: Input word’s antonyms. Each antonyms is separated by “,”</w:t>
-                  </w:r>
-                </w:p>
-                <w:p>
-                  <w:pPr>
-                    <w:pStyle w:val="ListParagraph"/>
-                    <w:numPr>
-                      <w:ilvl w:val="0"/>
-                      <w:numId w:val="82"/>
-                    </w:numPr>
-                    <w:ind w:left="792"/>
-                    <w:rPr>
-                      <w:rFonts w:ascii="Cambria" w:hAnsi="Cambria" w:cs="Times New Roman"/>
-                      <w:sz w:val="24"/>
-                      <w:szCs w:val="24"/>
-                    </w:rPr>
-                  </w:pPr>
-                  <w:r>
-                    <w:rPr>
-                      <w:rFonts w:ascii="Cambria" w:hAnsi="Cambria" w:cs="Times New Roman"/>
-                      <w:sz w:val="24"/>
-                      <w:szCs w:val="24"/>
-                    </w:rPr>
-                    <w:t>Add button</w:t>
-                  </w:r>
-                </w:p>
-              </w:tc>
-            </w:tr>
-            <w:tr>
-              <w:tc>
-                <w:tcPr>
-                  <w:tcW w:w="985" w:type="dxa"/>
-                </w:tcPr>
-                <w:p>
-                  <w:pPr>
-                    <w:jc w:val="center"/>
-                    <w:rPr>
-                      <w:rFonts w:ascii="Cambria" w:hAnsi="Cambria" w:cs="Times New Roman"/>
-                      <w:sz w:val="24"/>
-                      <w:szCs w:val="24"/>
-                    </w:rPr>
-                  </w:pPr>
-                  <w:r>
-                    <w:rPr>
-                      <w:rFonts w:ascii="Cambria" w:hAnsi="Cambria" w:cs="Times New Roman"/>
-                      <w:sz w:val="24"/>
-                      <w:szCs w:val="24"/>
-                    </w:rPr>
-                    <w:lastRenderedPageBreak/>
-                    <w:t>3</w:t>
-                  </w:r>
-                </w:p>
-              </w:tc>
-              <w:tc>
-                <w:tcPr>
-                  <w:tcW w:w="3240" w:type="dxa"/>
-                </w:tcPr>
-                <w:p>
-                  <w:pPr>
-                    <w:rPr>
-                      <w:rFonts w:ascii="Cambria" w:hAnsi="Cambria" w:cs="Times New Roman"/>
-                      <w:sz w:val="24"/>
-                      <w:szCs w:val="24"/>
-                    </w:rPr>
-                  </w:pPr>
-                  <w:r>
-                    <w:rPr>
-                      <w:rFonts w:ascii="Cambria" w:hAnsi="Cambria" w:cs="Times New Roman"/>
-                      <w:sz w:val="24"/>
-                      <w:szCs w:val="24"/>
-                    </w:rPr>
-                    <w:t>Staff fill in all fields and click “Add”</w:t>
-                  </w:r>
-                </w:p>
-              </w:tc>
-              <w:tc>
-                <w:tcPr>
-                  <w:tcW w:w="4548" w:type="dxa"/>
-                </w:tcPr>
-                <w:p>
-                  <w:pPr>
-                    <w:pStyle w:val="ListParagraph"/>
-                    <w:rPr>
-                      <w:rFonts w:ascii="Cambria" w:hAnsi="Cambria" w:cs="Times New Roman"/>
-                      <w:sz w:val="24"/>
-                      <w:szCs w:val="24"/>
-                    </w:rPr>
-                  </w:pPr>
-                </w:p>
-                <w:p>
-                  <w:pPr>
-                    <w:pStyle w:val="ListParagraph"/>
-                    <w:rPr>
-                      <w:rFonts w:ascii="Cambria" w:hAnsi="Cambria" w:cs="Times New Roman"/>
-                      <w:sz w:val="24"/>
-                      <w:szCs w:val="24"/>
-                    </w:rPr>
-                  </w:pPr>
-                </w:p>
-                <w:p>
-                  <w:pPr>
-                    <w:pStyle w:val="ListParagraph"/>
-                    <w:numPr>
-                      <w:ilvl w:val="0"/>
-                      <w:numId w:val="32"/>
-                    </w:numPr>
-                    <w:ind w:left="432"/>
-                    <w:rPr>
-                      <w:rFonts w:ascii="Cambria" w:hAnsi="Cambria" w:cs="Times New Roman"/>
-                      <w:sz w:val="24"/>
-                      <w:szCs w:val="24"/>
-                    </w:rPr>
-                  </w:pPr>
-                  <w:r>
-                    <w:rPr>
-                      <w:rFonts w:ascii="Cambria" w:hAnsi="Cambria" w:cs="Times New Roman"/>
-                      <w:sz w:val="24"/>
-                      <w:szCs w:val="24"/>
-                    </w:rPr>
-                    <w:t>New word is added to the dictionary. Show success message [Alternative 1]</w:t>
-                  </w:r>
-                </w:p>
-              </w:tc>
-            </w:tr>
-          </w:tbl>
-          <w:p>
-            <w:pPr>
-              <w:rPr>
-                <w:rFonts w:ascii="Cambria" w:hAnsi="Cambria" w:cs="Times New Roman"/>
-                <w:b/>
-                <w:sz w:val="24"/>
-                <w:szCs w:val="24"/>
-              </w:rPr>
-            </w:pPr>
-          </w:p>
-          <w:p>
-            <w:pPr>
-              <w:rPr>
-                <w:rFonts w:ascii="Cambria" w:hAnsi="Cambria" w:cs="Times New Roman"/>
-                <w:sz w:val="24"/>
-                <w:szCs w:val="24"/>
-              </w:rPr>
-            </w:pPr>
-            <w:r>
-              <w:rPr>
-                <w:rFonts w:ascii="Cambria" w:hAnsi="Cambria" w:cs="Times New Roman"/>
-                <w:b/>
-                <w:sz w:val="24"/>
-                <w:szCs w:val="24"/>
-              </w:rPr>
-              <w:t xml:space="preserve">Alternative Scenario: </w:t>
-            </w:r>
-          </w:p>
-          <w:tbl>
-            <w:tblPr>
-              <w:tblStyle w:val="TableGrid"/>
-              <w:tblW w:w="0" w:type="auto"/>
-              <w:tblLook w:val="04A0" w:firstRow="1" w:lastRow="0" w:firstColumn="1" w:lastColumn="0" w:noHBand="0" w:noVBand="1"/>
-            </w:tblPr>
-            <w:tblGrid>
-              <w:gridCol w:w="729"/>
-              <w:gridCol w:w="2559"/>
-              <w:gridCol w:w="5490"/>
-            </w:tblGrid>
-            <w:tr>
-              <w:tc>
-                <w:tcPr>
-                  <w:tcW w:w="729" w:type="dxa"/>
-                  <w:shd w:val="clear" w:color="auto" w:fill="D9D9D9" w:themeFill="background1" w:themeFillShade="D9"/>
-                </w:tcPr>
-                <w:p>
-                  <w:pPr>
-                    <w:jc w:val="center"/>
-                    <w:rPr>
-                      <w:rFonts w:ascii="Cambria" w:hAnsi="Cambria" w:cs="Times New Roman"/>
-                      <w:sz w:val="24"/>
-                      <w:szCs w:val="24"/>
-                    </w:rPr>
-                  </w:pPr>
-                  <w:r>
-                    <w:rPr>
-                      <w:rFonts w:ascii="Cambria" w:hAnsi="Cambria" w:cs="Times New Roman"/>
-                      <w:sz w:val="24"/>
-                      <w:szCs w:val="24"/>
-                    </w:rPr>
-                    <w:t>No</w:t>
-                  </w:r>
-                </w:p>
-              </w:tc>
-              <w:tc>
-                <w:tcPr>
-                  <w:tcW w:w="2559" w:type="dxa"/>
-                  <w:shd w:val="clear" w:color="auto" w:fill="D9D9D9" w:themeFill="background1" w:themeFillShade="D9"/>
-                </w:tcPr>
-                <w:p>
-                  <w:pPr>
-                    <w:jc w:val="center"/>
-                    <w:rPr>
-                      <w:rFonts w:ascii="Cambria" w:hAnsi="Cambria" w:cs="Times New Roman"/>
-                      <w:sz w:val="24"/>
-                      <w:szCs w:val="24"/>
-                    </w:rPr>
-                  </w:pPr>
-                  <w:r>
-                    <w:rPr>
-                      <w:rFonts w:ascii="Cambria" w:hAnsi="Cambria" w:cs="Times New Roman"/>
-                      <w:sz w:val="24"/>
-                      <w:szCs w:val="24"/>
-                    </w:rPr>
-                    <w:t>Actor Action</w:t>
-                  </w:r>
-                </w:p>
-              </w:tc>
-              <w:tc>
-                <w:tcPr>
-                  <w:tcW w:w="5490" w:type="dxa"/>
-                  <w:shd w:val="clear" w:color="auto" w:fill="D9D9D9" w:themeFill="background1" w:themeFillShade="D9"/>
-                </w:tcPr>
-                <w:p>
-                  <w:pPr>
-                    <w:jc w:val="center"/>
-                    <w:rPr>
-                      <w:rFonts w:ascii="Cambria" w:hAnsi="Cambria" w:cs="Times New Roman"/>
-                      <w:sz w:val="24"/>
-                      <w:szCs w:val="24"/>
-                    </w:rPr>
-                  </w:pPr>
-                  <w:r>
-                    <w:rPr>
-                      <w:rFonts w:ascii="Cambria" w:hAnsi="Cambria" w:cs="Times New Roman"/>
-                      <w:sz w:val="24"/>
-                      <w:szCs w:val="24"/>
-                    </w:rPr>
-                    <w:t>System Response</w:t>
-                  </w:r>
-                </w:p>
-              </w:tc>
-            </w:tr>
-            <w:tr>
-              <w:tc>
-                <w:tcPr>
-                  <w:tcW w:w="729" w:type="dxa"/>
-                </w:tcPr>
-                <w:p>
-                  <w:pPr>
-                    <w:jc w:val="center"/>
-                    <w:rPr>
-                      <w:rFonts w:ascii="Cambria" w:hAnsi="Cambria" w:cs="Times New Roman"/>
-                      <w:sz w:val="24"/>
-                      <w:szCs w:val="24"/>
-                    </w:rPr>
-                  </w:pPr>
-                  <w:r>
-                    <w:rPr>
-                      <w:rFonts w:ascii="Cambria" w:hAnsi="Cambria" w:cs="Times New Roman"/>
-                      <w:sz w:val="24"/>
-                      <w:szCs w:val="24"/>
-                    </w:rPr>
-                    <w:t>1</w:t>
-                  </w:r>
-                </w:p>
-              </w:tc>
-              <w:tc>
-                <w:tcPr>
-                  <w:tcW w:w="2559" w:type="dxa"/>
-                </w:tcPr>
-                <w:p>
-                  <w:pPr>
-                    <w:rPr>
-                      <w:rFonts w:ascii="Cambria" w:hAnsi="Cambria" w:cs="Times New Roman"/>
-                      <w:sz w:val="24"/>
-                      <w:szCs w:val="24"/>
-                    </w:rPr>
-                  </w:pPr>
-                  <w:r>
-                    <w:rPr>
-                      <w:rFonts w:ascii="Cambria" w:hAnsi="Cambria" w:cs="Times New Roman"/>
-                      <w:sz w:val="24"/>
-                      <w:szCs w:val="24"/>
-                    </w:rPr>
-                    <w:t xml:space="preserve">Added word is already in </w:t>
-                  </w:r>
-                  <w:proofErr w:type="spellStart"/>
-                  <w:r>
-                    <w:rPr>
-                      <w:rFonts w:ascii="Cambria" w:hAnsi="Cambria" w:cs="Times New Roman"/>
-                      <w:sz w:val="24"/>
-                      <w:szCs w:val="24"/>
-                    </w:rPr>
-                    <w:t>dicti</w:t>
-                  </w:r>
-                  <w:r>
-                    <w:rPr>
-                      <w:rFonts w:ascii="Cambria" w:hAnsi="Cambria" w:cs="Times New Roman"/>
-                      <w:sz w:val="24"/>
-                      <w:szCs w:val="24"/>
-                    </w:rPr>
-                    <w:t>f</w:t>
-                  </w:r>
-                  <w:r>
-                    <w:rPr>
-                      <w:rFonts w:ascii="Cambria" w:hAnsi="Cambria" w:cs="Times New Roman"/>
-                      <w:sz w:val="24"/>
-                      <w:szCs w:val="24"/>
-                    </w:rPr>
-                    <w:t>onary</w:t>
-                  </w:r>
-                  <w:proofErr w:type="spellEnd"/>
-                </w:p>
-              </w:tc>
-              <w:tc>
-                <w:tcPr>
-                  <w:tcW w:w="5490" w:type="dxa"/>
-                </w:tcPr>
-                <w:p>
-                  <w:pPr>
-                    <w:rPr>
-                      <w:rFonts w:ascii="Cambria" w:hAnsi="Cambria" w:cs="Times New Roman"/>
-                      <w:sz w:val="24"/>
-                      <w:szCs w:val="24"/>
-                    </w:rPr>
-                  </w:pPr>
-                </w:p>
-                <w:p>
-                  <w:pPr>
-                    <w:ind w:left="109"/>
-                    <w:jc w:val="both"/>
-                    <w:rPr>
-                      <w:rFonts w:ascii="Cambria" w:hAnsi="Cambria" w:cs="Times New Roman"/>
-                      <w:sz w:val="24"/>
-                      <w:szCs w:val="24"/>
-                    </w:rPr>
-                  </w:pPr>
-                  <w:r>
-                    <w:rPr>
-                      <w:rFonts w:ascii="Cambria" w:hAnsi="Cambria" w:cs="Times New Roman"/>
-                      <w:sz w:val="24"/>
-                      <w:szCs w:val="24"/>
-                    </w:rPr>
-                    <w:t>System will show a pop-up. In that pop-up include: a message: “This word is already in the dictionary. Do you want to edit it?”, and “Edit”/”No, Thanks!” buttons</w:t>
-                  </w:r>
-                </w:p>
-              </w:tc>
-            </w:tr>
-            <w:tr>
-              <w:tc>
-                <w:tcPr>
-                  <w:tcW w:w="729" w:type="dxa"/>
-                </w:tcPr>
-                <w:p>
-                  <w:pPr>
-                    <w:jc w:val="center"/>
-                    <w:rPr>
-                      <w:rFonts w:ascii="Cambria" w:hAnsi="Cambria" w:cs="Times New Roman"/>
-                      <w:color w:val="FF0000"/>
-                      <w:sz w:val="24"/>
-                      <w:szCs w:val="24"/>
-                    </w:rPr>
-                  </w:pPr>
-                  <w:r>
-                    <w:rPr>
-                      <w:rFonts w:ascii="Cambria" w:hAnsi="Cambria" w:cs="Times New Roman"/>
-                      <w:color w:val="FF0000"/>
-                      <w:sz w:val="24"/>
-                      <w:szCs w:val="24"/>
-                    </w:rPr>
-                    <w:t>2</w:t>
-                  </w:r>
-                </w:p>
-              </w:tc>
-              <w:tc>
-                <w:tcPr>
-                  <w:tcW w:w="2559" w:type="dxa"/>
-                </w:tcPr>
-                <w:p>
-                  <w:pPr>
-                    <w:rPr>
-                      <w:rFonts w:ascii="Cambria" w:hAnsi="Cambria" w:cs="Times New Roman"/>
-                      <w:color w:val="FF0000"/>
-                      <w:sz w:val="24"/>
-                      <w:szCs w:val="24"/>
-                    </w:rPr>
-                  </w:pPr>
-                </w:p>
-              </w:tc>
-              <w:tc>
-                <w:tcPr>
-                  <w:tcW w:w="5490" w:type="dxa"/>
-                </w:tcPr>
-                <w:p>
-                  <w:pPr>
-                    <w:rPr>
-                      <w:rFonts w:ascii="Cambria" w:hAnsi="Cambria" w:cs="Times New Roman"/>
-                      <w:sz w:val="24"/>
-                      <w:szCs w:val="24"/>
-                    </w:rPr>
-                  </w:pPr>
-                </w:p>
-              </w:tc>
-            </w:tr>
-          </w:tbl>
-          <w:p>
-            <w:pPr>
-              <w:rPr>
-                <w:rFonts w:ascii="Cambria" w:hAnsi="Cambria" w:cs="Times New Roman"/>
-                <w:b/>
-                <w:sz w:val="24"/>
-                <w:szCs w:val="24"/>
-              </w:rPr>
-            </w:pPr>
-          </w:p>
-          <w:p>
-            <w:pPr>
-              <w:rPr>
-                <w:rFonts w:ascii="Cambria" w:hAnsi="Cambria" w:cs="Times New Roman"/>
-                <w:b/>
-                <w:sz w:val="24"/>
-                <w:szCs w:val="24"/>
-              </w:rPr>
-            </w:pPr>
-            <w:r>
-              <w:rPr>
-                <w:rFonts w:ascii="Cambria" w:hAnsi="Cambria" w:cs="Times New Roman"/>
-                <w:b/>
-                <w:sz w:val="24"/>
-                <w:szCs w:val="24"/>
-              </w:rPr>
-              <w:t>Exceptions:</w:t>
-            </w:r>
-            <w:r>
-              <w:rPr>
-                <w:rFonts w:ascii="Cambria" w:hAnsi="Cambria" w:cs="Times New Roman"/>
-                <w:b/>
-                <w:sz w:val="24"/>
-                <w:szCs w:val="24"/>
-              </w:rPr>
-              <w:t xml:space="preserve"> </w:t>
-            </w:r>
-            <w:r>
-              <w:rPr>
-                <w:rFonts w:ascii="Cambria" w:hAnsi="Cambria" w:cs="Times New Roman"/>
-                <w:sz w:val="24"/>
-                <w:szCs w:val="24"/>
-              </w:rPr>
-              <w:t>N/A</w:t>
-            </w:r>
-          </w:p>
-          <w:p>
-            <w:pPr>
-              <w:rPr>
-                <w:rFonts w:ascii="Cambria" w:hAnsi="Cambria" w:cs="Times New Roman"/>
-                <w:sz w:val="24"/>
-                <w:szCs w:val="24"/>
-              </w:rPr>
-            </w:pPr>
-            <w:r>
-              <w:rPr>
-                <w:rFonts w:ascii="Cambria" w:hAnsi="Cambria" w:cs="Times New Roman"/>
-                <w:b/>
-                <w:sz w:val="24"/>
-                <w:szCs w:val="24"/>
-              </w:rPr>
-              <w:t xml:space="preserve">Relationships: </w:t>
-            </w:r>
-            <w:r>
-              <w:rPr>
-                <w:rFonts w:ascii="Cambria" w:hAnsi="Cambria" w:cs="Times New Roman"/>
-                <w:sz w:val="24"/>
-                <w:szCs w:val="24"/>
-              </w:rPr>
-              <w:t>Dictionary Management</w:t>
-            </w:r>
-          </w:p>
-          <w:p>
-            <w:pPr>
-              <w:keepNext/>
-              <w:rPr>
-                <w:rFonts w:ascii="Cambria" w:hAnsi="Cambria" w:cs="Times New Roman"/>
-                <w:b/>
-                <w:sz w:val="24"/>
-                <w:szCs w:val="24"/>
-              </w:rPr>
-            </w:pPr>
-            <w:r>
-              <w:rPr>
-                <w:rFonts w:ascii="Cambria" w:hAnsi="Cambria" w:cs="Times New Roman"/>
-                <w:b/>
-                <w:sz w:val="24"/>
-                <w:szCs w:val="24"/>
-              </w:rPr>
-              <w:t>Business Rules:</w:t>
-            </w:r>
-          </w:p>
-          <w:p>
-            <w:pPr>
-              <w:keepNext/>
-              <w:numPr>
-                <w:ilvl w:val="0"/>
-                <w:numId w:val="33"/>
-              </w:numPr>
-              <w:contextualSpacing/>
-              <w:rPr>
-                <w:rFonts w:ascii="Cambria" w:hAnsi="Cambria" w:cs="Times New Roman"/>
-                <w:sz w:val="24"/>
-                <w:szCs w:val="24"/>
-              </w:rPr>
-            </w:pPr>
-            <w:r>
-              <w:rPr>
-                <w:rFonts w:ascii="Cambria" w:hAnsi="Cambria" w:cs="Times New Roman"/>
-                <w:sz w:val="24"/>
-                <w:szCs w:val="24"/>
-              </w:rPr>
-              <w:t xml:space="preserve">After successfully add new word, system will show that word definition field for staff to check again. </w:t>
-            </w:r>
-          </w:p>
-        </w:tc>
-      </w:tr>
-    </w:tbl>
-    <w:p/>
-    <w:p>
-      <w:pPr>
-        <w:pStyle w:val="Heading5"/>
-      </w:pPr>
-      <w:r>
-        <w:t>&lt;Staff&gt;</w:t>
-      </w:r>
-      <w:r>
-        <w:t xml:space="preserve"> </w:t>
-      </w:r>
-      <w:r>
-        <w:t xml:space="preserve">Edit </w:t>
-      </w:r>
-      <w:r>
-        <w:t>W</w:t>
-      </w:r>
-      <w:r>
-        <w:t>ord</w:t>
-      </w:r>
-    </w:p>
-    <w:p>
-      <w:r>
-        <w:rPr>
-          <w:noProof/>
-        </w:rPr>
-        <w:drawing>
-          <wp:inline distT="0" distB="0" distL="0" distR="0">
-            <wp:extent cx="5581650" cy="2000250"/>
-            <wp:effectExtent l="0" t="0" r="0" b="0"/>
-            <wp:docPr id="4" name="Picture 4" descr="EditWord"/>
-            <wp:cNvGraphicFramePr>
-              <a:graphicFrameLocks xmlns:a="http://schemas.openxmlformats.org/drawingml/2006/main" noChangeAspect="1"/>
-            </wp:cNvGraphicFramePr>
-            <a:graphic xmlns:a="http://schemas.openxmlformats.org/drawingml/2006/main">
-              <a:graphicData uri="http://schemas.openxmlformats.org/drawingml/2006/picture">
-                <pic:pic xmlns:pic="http://schemas.openxmlformats.org/drawingml/2006/picture">
-                  <pic:nvPicPr>
-                    <pic:cNvPr id="0" name="Picture 4" descr="EditWord"/>
-                    <pic:cNvPicPr>
-                      <a:picLocks noChangeAspect="1" noChangeArrowheads="1"/>
-                    </pic:cNvPicPr>
-                  </pic:nvPicPr>
-                  <pic:blipFill>
-                    <a:blip r:embed="rId21">
-                      <a:extLst>
-                        <a:ext uri="{28A0092B-C50C-407E-A947-70E740481C1C}">
-                          <a14:useLocalDpi xmlns:a14="http://schemas.microsoft.com/office/drawing/2010/main" val="0"/>
-                        </a:ext>
-                      </a:extLst>
-                    </a:blip>
-                    <a:srcRect/>
-                    <a:stretch>
-                      <a:fillRect/>
-                    </a:stretch>
-                  </pic:blipFill>
-                  <pic:spPr bwMode="auto">
-                    <a:xfrm>
-                      <a:off x="0" y="0"/>
-                      <a:ext cx="5581650" cy="2000250"/>
-                    </a:xfrm>
-                    <a:prstGeom prst="rect">
-                      <a:avLst/>
-                    </a:prstGeom>
-                    <a:noFill/>
-                    <a:ln>
-                      <a:noFill/>
-                    </a:ln>
-                  </pic:spPr>
-                </pic:pic>
-              </a:graphicData>
-            </a:graphic>
-          </wp:inline>
-        </w:drawing>
-      </w:r>
-    </w:p>
-    <w:tbl>
-      <w:tblPr>
-        <w:tblStyle w:val="TableGrid"/>
-        <w:tblW w:w="0" w:type="auto"/>
-        <w:tblLook w:val="04A0" w:firstRow="1" w:lastRow="0" w:firstColumn="1" w:lastColumn="0" w:noHBand="0" w:noVBand="1"/>
-      </w:tblPr>
-      <w:tblGrid>
-        <w:gridCol w:w="2251"/>
-        <w:gridCol w:w="2251"/>
-        <w:gridCol w:w="2251"/>
-        <w:gridCol w:w="2251"/>
-      </w:tblGrid>
-      <w:tr>
-        <w:tc>
-          <w:tcPr>
-            <w:tcW w:w="9004" w:type="dxa"/>
-            <w:gridSpan w:val="4"/>
-            <w:shd w:val="clear" w:color="auto" w:fill="D9D9D9"/>
-          </w:tcPr>
-          <w:p>
-            <w:pPr>
-              <w:rPr>
-                <w:rFonts w:ascii="Cambria" w:hAnsi="Cambria" w:cs="Times New Roman"/>
-                <w:b/>
-                <w:sz w:val="24"/>
-                <w:szCs w:val="24"/>
-              </w:rPr>
-            </w:pPr>
-            <w:r>
-              <w:rPr>
-                <w:rFonts w:ascii="Cambria" w:hAnsi="Cambria" w:cs="Times New Roman"/>
-                <w:b/>
-                <w:sz w:val="24"/>
-                <w:szCs w:val="24"/>
-              </w:rPr>
-              <w:lastRenderedPageBreak/>
-              <w:t xml:space="preserve">USE CASE – </w:t>
-            </w:r>
-            <w:r>
-              <w:rPr>
-                <w:rFonts w:ascii="Cambria" w:hAnsi="Cambria" w:cs="Times New Roman"/>
-                <w:b/>
-                <w:sz w:val="24"/>
-                <w:szCs w:val="24"/>
-              </w:rPr>
-              <w:t>LRA005</w:t>
-            </w:r>
-          </w:p>
-        </w:tc>
-      </w:tr>
-      <w:tr>
-        <w:tc>
-          <w:tcPr>
-            <w:tcW w:w="2251" w:type="dxa"/>
-            <w:shd w:val="clear" w:color="auto" w:fill="D9D9D9"/>
-          </w:tcPr>
-          <w:p>
-            <w:pPr>
-              <w:rPr>
-                <w:rFonts w:ascii="Cambria" w:hAnsi="Cambria" w:cs="Times New Roman"/>
-                <w:b/>
-                <w:sz w:val="24"/>
-                <w:szCs w:val="24"/>
-              </w:rPr>
-            </w:pPr>
-            <w:r>
-              <w:rPr>
-                <w:rFonts w:ascii="Cambria" w:hAnsi="Cambria" w:cs="Times New Roman"/>
-                <w:b/>
-                <w:sz w:val="24"/>
-                <w:szCs w:val="24"/>
-              </w:rPr>
-              <w:t>Use Case No.</w:t>
-            </w:r>
-          </w:p>
-        </w:tc>
-        <w:tc>
-          <w:tcPr>
-            <w:tcW w:w="2251" w:type="dxa"/>
-          </w:tcPr>
-          <w:p>
-            <w:pPr>
-              <w:rPr>
-                <w:rFonts w:ascii="Cambria" w:hAnsi="Cambria" w:cs="Times New Roman"/>
-                <w:sz w:val="24"/>
-                <w:szCs w:val="24"/>
-              </w:rPr>
-            </w:pPr>
-            <w:r>
-              <w:rPr>
-                <w:rFonts w:ascii="Cambria" w:hAnsi="Cambria" w:cs="Times New Roman"/>
-                <w:sz w:val="24"/>
-                <w:szCs w:val="24"/>
-              </w:rPr>
-              <w:t>LRA</w:t>
-            </w:r>
-            <w:r>
-              <w:rPr>
-                <w:rFonts w:ascii="Cambria" w:hAnsi="Cambria" w:cs="Times New Roman"/>
-                <w:sz w:val="24"/>
-                <w:szCs w:val="24"/>
-              </w:rPr>
-              <w:t>005</w:t>
-            </w:r>
-          </w:p>
-        </w:tc>
-        <w:tc>
-          <w:tcPr>
-            <w:tcW w:w="2251" w:type="dxa"/>
-            <w:shd w:val="clear" w:color="auto" w:fill="D9D9D9"/>
-          </w:tcPr>
-          <w:p>
-            <w:pPr>
-              <w:rPr>
-                <w:rFonts w:ascii="Cambria" w:hAnsi="Cambria" w:cs="Times New Roman"/>
-                <w:b/>
-                <w:sz w:val="24"/>
-                <w:szCs w:val="24"/>
-              </w:rPr>
-            </w:pPr>
-            <w:r>
-              <w:rPr>
-                <w:rFonts w:ascii="Cambria" w:hAnsi="Cambria" w:cs="Times New Roman"/>
-                <w:b/>
-                <w:sz w:val="24"/>
-                <w:szCs w:val="24"/>
-              </w:rPr>
-              <w:t>Use Case Version</w:t>
-            </w:r>
-          </w:p>
-        </w:tc>
-        <w:tc>
-          <w:tcPr>
-            <w:tcW w:w="2251" w:type="dxa"/>
-          </w:tcPr>
-          <w:p>
-            <w:pPr>
-              <w:rPr>
-                <w:rFonts w:ascii="Cambria" w:hAnsi="Cambria" w:cs="Times New Roman"/>
-                <w:sz w:val="24"/>
-                <w:szCs w:val="24"/>
-              </w:rPr>
-            </w:pPr>
-            <w:r>
-              <w:rPr>
-                <w:rFonts w:ascii="Cambria" w:hAnsi="Cambria" w:cs="Times New Roman"/>
-                <w:sz w:val="24"/>
-                <w:szCs w:val="24"/>
-              </w:rPr>
-              <w:t>2.0</w:t>
-            </w:r>
-          </w:p>
-        </w:tc>
-      </w:tr>
-      <w:tr>
-        <w:tc>
-          <w:tcPr>
-            <w:tcW w:w="2251" w:type="dxa"/>
-            <w:shd w:val="clear" w:color="auto" w:fill="D9D9D9"/>
-          </w:tcPr>
-          <w:p>
-            <w:pPr>
-              <w:rPr>
-                <w:rFonts w:ascii="Cambria" w:hAnsi="Cambria" w:cs="Times New Roman"/>
-                <w:b/>
-                <w:sz w:val="24"/>
-                <w:szCs w:val="24"/>
-              </w:rPr>
-            </w:pPr>
-            <w:r>
-              <w:rPr>
-                <w:rFonts w:ascii="Cambria" w:hAnsi="Cambria" w:cs="Times New Roman"/>
-                <w:b/>
-                <w:sz w:val="24"/>
-                <w:szCs w:val="24"/>
-              </w:rPr>
-              <w:t>Use Case Name</w:t>
-            </w:r>
-          </w:p>
-        </w:tc>
-        <w:tc>
-          <w:tcPr>
-            <w:tcW w:w="6753" w:type="dxa"/>
-            <w:gridSpan w:val="3"/>
-          </w:tcPr>
-          <w:p>
-            <w:pPr>
-              <w:rPr>
-                <w:rFonts w:ascii="Cambria" w:hAnsi="Cambria" w:cs="Times New Roman"/>
-                <w:sz w:val="24"/>
-                <w:szCs w:val="24"/>
-              </w:rPr>
-            </w:pPr>
-            <w:r>
-              <w:rPr>
-                <w:rFonts w:ascii="Cambria" w:hAnsi="Cambria" w:cs="Times New Roman"/>
-                <w:sz w:val="24"/>
-                <w:szCs w:val="24"/>
-              </w:rPr>
-              <w:t>Edit word</w:t>
-            </w:r>
-          </w:p>
-        </w:tc>
-      </w:tr>
-      <w:tr>
-        <w:tc>
-          <w:tcPr>
-            <w:tcW w:w="2251" w:type="dxa"/>
-            <w:shd w:val="clear" w:color="auto" w:fill="D9D9D9"/>
-          </w:tcPr>
-          <w:p>
-            <w:pPr>
-              <w:rPr>
-                <w:rFonts w:ascii="Cambria" w:hAnsi="Cambria" w:cs="Times New Roman"/>
-                <w:b/>
-                <w:sz w:val="24"/>
-                <w:szCs w:val="24"/>
-              </w:rPr>
-            </w:pPr>
-            <w:r>
-              <w:rPr>
-                <w:rFonts w:ascii="Cambria" w:hAnsi="Cambria" w:cs="Times New Roman"/>
-                <w:b/>
-                <w:sz w:val="24"/>
-                <w:szCs w:val="24"/>
-              </w:rPr>
-              <w:t>Author</w:t>
-            </w:r>
-          </w:p>
-        </w:tc>
-        <w:tc>
-          <w:tcPr>
-            <w:tcW w:w="6753" w:type="dxa"/>
-            <w:gridSpan w:val="3"/>
-          </w:tcPr>
-          <w:p>
-            <w:pPr>
-              <w:rPr>
-                <w:rFonts w:ascii="Cambria" w:hAnsi="Cambria" w:cs="Times New Roman"/>
-                <w:sz w:val="24"/>
-                <w:szCs w:val="24"/>
-              </w:rPr>
-            </w:pPr>
-            <w:proofErr w:type="spellStart"/>
-            <w:r>
-              <w:rPr>
-                <w:rFonts w:ascii="Cambria" w:hAnsi="Cambria" w:cs="Times New Roman"/>
-                <w:sz w:val="24"/>
-                <w:szCs w:val="24"/>
-              </w:rPr>
-              <w:t>Dinh</w:t>
-            </w:r>
-            <w:proofErr w:type="spellEnd"/>
-            <w:r>
-              <w:rPr>
-                <w:rFonts w:ascii="Cambria" w:hAnsi="Cambria" w:cs="Times New Roman"/>
-                <w:sz w:val="24"/>
-                <w:szCs w:val="24"/>
-              </w:rPr>
-              <w:t xml:space="preserve"> </w:t>
-            </w:r>
-            <w:proofErr w:type="spellStart"/>
-            <w:r>
-              <w:rPr>
-                <w:rFonts w:ascii="Cambria" w:hAnsi="Cambria" w:cs="Times New Roman"/>
-                <w:sz w:val="24"/>
-                <w:szCs w:val="24"/>
-              </w:rPr>
-              <w:t>Huu</w:t>
-            </w:r>
-            <w:proofErr w:type="spellEnd"/>
-            <w:r>
-              <w:rPr>
-                <w:rFonts w:ascii="Cambria" w:hAnsi="Cambria" w:cs="Times New Roman"/>
-                <w:sz w:val="24"/>
-                <w:szCs w:val="24"/>
-              </w:rPr>
-              <w:t xml:space="preserve"> </w:t>
-            </w:r>
-            <w:proofErr w:type="spellStart"/>
-            <w:r>
-              <w:rPr>
-                <w:rFonts w:ascii="Cambria" w:hAnsi="Cambria" w:cs="Times New Roman"/>
-                <w:sz w:val="24"/>
-                <w:szCs w:val="24"/>
-              </w:rPr>
-              <w:t>Toan</w:t>
-            </w:r>
-            <w:proofErr w:type="spellEnd"/>
+            <w:r>
+              <w:rPr>
+                <w:rFonts w:ascii="Cambria" w:hAnsi="Cambria" w:cs="Times New Roman"/>
+                <w:sz w:val="24"/>
+                <w:szCs w:val="24"/>
+              </w:rPr>
+              <w:t>Dinh Huu Toan</w:t>
+            </w:r>
           </w:p>
         </w:tc>
       </w:tr>
@@ -18116,7 +17388,7 @@
                     </pic:cNvPicPr>
                   </pic:nvPicPr>
                   <pic:blipFill>
-                    <a:blip r:embed="rId22">
+                    <a:blip r:embed="rId21">
                       <a:extLst>
                         <a:ext uri="{28A0092B-C50C-407E-A947-70E740481C1C}">
                           <a14:useLocalDpi xmlns:a14="http://schemas.microsoft.com/office/drawing/2010/main" val="0"/>
@@ -18183,19 +17455,8 @@
                 <w:sz w:val="24"/>
                 <w:szCs w:val="24"/>
               </w:rPr>
-              <w:t xml:space="preserve">USE CASE – </w:t>
-            </w:r>
-            <w:proofErr w:type="spellStart"/>
-            <w:r>
-              <w:rPr>
-                <w:rFonts w:asciiTheme="majorHAnsi" w:hAnsiTheme="majorHAnsi"/>
-                <w:b/>
-                <w:sz w:val="24"/>
-                <w:szCs w:val="24"/>
-              </w:rPr>
-              <w:t>LRA014</w:t>
-            </w:r>
-            <w:proofErr w:type="spellEnd"/>
+              <w:t>USE CASE – LRA014</w:t>
+            </w:r>
           </w:p>
         </w:tc>
       </w:tr>
@@ -18237,7 +17498,6 @@
                 <w:szCs w:val="24"/>
               </w:rPr>
             </w:pPr>
-            <w:proofErr w:type="spellStart"/>
             <w:r>
               <w:rPr>
                 <w:rFonts w:asciiTheme="majorHAnsi" w:hAnsiTheme="majorHAnsi"/>
@@ -18247,7 +17507,6 @@
               </w:rPr>
               <w:t>LRA014</w:t>
             </w:r>
-            <w:proofErr w:type="spellEnd"/>
           </w:p>
         </w:tc>
         <w:tc>
@@ -18394,36 +17653,8 @@
                 <w:sz w:val="24"/>
                 <w:szCs w:val="24"/>
               </w:rPr>
-              <w:t xml:space="preserve">Nguyen </w:t>
-            </w:r>
-            <w:proofErr w:type="spellStart"/>
-            <w:r>
-              <w:rPr>
-                <w:rFonts w:asciiTheme="majorHAnsi" w:hAnsiTheme="majorHAnsi"/>
-                <w:sz w:val="24"/>
-                <w:szCs w:val="24"/>
-              </w:rPr>
-              <w:t>Manh</w:t>
-            </w:r>
-            <w:proofErr w:type="spellEnd"/>
-            <w:r>
-              <w:rPr>
-                <w:rFonts w:asciiTheme="majorHAnsi" w:hAnsiTheme="majorHAnsi"/>
-                <w:sz w:val="24"/>
-                <w:szCs w:val="24"/>
-              </w:rPr>
-              <w:t xml:space="preserve"> </w:t>
-            </w:r>
-            <w:proofErr w:type="spellStart"/>
-            <w:r>
-              <w:rPr>
-                <w:rFonts w:asciiTheme="majorHAnsi" w:hAnsiTheme="majorHAnsi"/>
-                <w:sz w:val="24"/>
-                <w:szCs w:val="24"/>
-              </w:rPr>
-              <w:t>Khuong</w:t>
-            </w:r>
-            <w:proofErr w:type="spellEnd"/>
+              <w:t>Nguyen Manh Khuong</w:t>
+            </w:r>
           </w:p>
         </w:tc>
       </w:tr>
@@ -19141,7 +18372,7 @@
                       <w:sz w:val="24"/>
                       <w:szCs w:val="24"/>
                     </w:rPr>
-                    <w:t xml:space="preserve"> at “</w:t>
+                    <w:t xml:space="preserve"> “</w:t>
                   </w:r>
                   <w:r>
                     <w:rPr>
@@ -19372,7 +18603,7 @@
                       <w:sz w:val="24"/>
                       <w:szCs w:val="24"/>
                     </w:rPr>
-                    <w:t>Clicks on</w:t>
+                    <w:t>Send</w:t>
                   </w:r>
                   <w:r>
                     <w:rPr>
@@ -19490,7 +18721,7 @@
                       <w:sz w:val="24"/>
                       <w:szCs w:val="24"/>
                     </w:rPr>
-                    <w:t>Select a file and click “Open” command.</w:t>
+                    <w:t>Select a file and click “Open”.</w:t>
                   </w:r>
                 </w:p>
                 <w:p>
@@ -19611,7 +18842,15 @@
                       <w:sz w:val="24"/>
                       <w:szCs w:val="24"/>
                     </w:rPr>
-                    <w:t xml:space="preserve">Click on </w:t>
+                    <w:t xml:space="preserve">Send </w:t>
+                  </w:r>
+                  <w:r>
+                    <w:rPr>
+                      <w:rFonts w:asciiTheme="majorHAnsi" w:hAnsiTheme="majorHAnsi"/>
+                      <w:sz w:val="24"/>
+                      <w:szCs w:val="24"/>
+                    </w:rPr>
+                    <w:t xml:space="preserve"> </w:t>
                   </w:r>
                   <w:r>
                     <w:rPr>
@@ -20068,7 +19307,23 @@
                       <w:sz w:val="24"/>
                       <w:szCs w:val="24"/>
                     </w:rPr>
-                    <w:t>Staff selects which word will be save to the system and clicks “Save to Database” command.</w:t>
+                    <w:t xml:space="preserve">Staff selects which word will be save to the system and </w:t>
+                  </w:r>
+                  <w:r>
+                    <w:rPr>
+                      <w:rFonts w:asciiTheme="majorHAnsi" w:hAnsiTheme="majorHAnsi"/>
+                      <w:sz w:val="24"/>
+                      <w:szCs w:val="24"/>
+                    </w:rPr>
+                    <w:t>sends</w:t>
+                  </w:r>
+                  <w:r>
+                    <w:rPr>
+                      <w:rFonts w:asciiTheme="majorHAnsi" w:hAnsiTheme="majorHAnsi"/>
+                      <w:sz w:val="24"/>
+                      <w:szCs w:val="24"/>
+                    </w:rPr>
+                    <w:t xml:space="preserve"> “Save to Database” command.</w:t>
                   </w:r>
                 </w:p>
               </w:tc>
@@ -20440,25 +19695,7 @@
                       <w:sz w:val="24"/>
                       <w:szCs w:val="24"/>
                     </w:rPr>
-                    <w:t>Please upload an Excel 2007 (or later) file! (.</w:t>
-                  </w:r>
-                  <w:proofErr w:type="spellStart"/>
-                  <w:r>
-                    <w:rPr>
-                      <w:rFonts w:asciiTheme="majorHAnsi" w:hAnsiTheme="majorHAnsi"/>
-                      <w:sz w:val="24"/>
-                      <w:szCs w:val="24"/>
-                    </w:rPr>
-                    <w:t>xlsx</w:t>
-                  </w:r>
-                  <w:proofErr w:type="spellEnd"/>
-                  <w:r>
-                    <w:rPr>
-                      <w:rFonts w:asciiTheme="majorHAnsi" w:hAnsiTheme="majorHAnsi"/>
-                      <w:sz w:val="24"/>
-                      <w:szCs w:val="24"/>
-                    </w:rPr>
-                    <w:t>)</w:t>
+                    <w:t>Please upload an Excel 2007 (or later) file! (.xlsx)</w:t>
                   </w:r>
                   <w:r>
                     <w:rPr>
@@ -20970,25 +20207,7 @@
                 <w:sz w:val="24"/>
                 <w:szCs w:val="24"/>
               </w:rPr>
-              <w:t>. (.</w:t>
-            </w:r>
-            <w:proofErr w:type="spellStart"/>
-            <w:r>
-              <w:rPr>
-                <w:rFonts w:asciiTheme="majorHAnsi" w:hAnsiTheme="majorHAnsi"/>
-                <w:sz w:val="24"/>
-                <w:szCs w:val="24"/>
-              </w:rPr>
-              <w:t>xlsx</w:t>
-            </w:r>
-            <w:proofErr w:type="spellEnd"/>
-            <w:r>
-              <w:rPr>
-                <w:rFonts w:asciiTheme="majorHAnsi" w:hAnsiTheme="majorHAnsi"/>
-                <w:sz w:val="24"/>
-                <w:szCs w:val="24"/>
-              </w:rPr>
-              <w:t>)</w:t>
+              <w:t>. (.xlsx)</w:t>
             </w:r>
           </w:p>
           <w:p>
@@ -21046,15 +20265,7 @@
               <w:rPr>
                 <w:rFonts w:ascii="Cambria" w:hAnsi="Cambria"/>
               </w:rPr>
-              <w:t xml:space="preserve"> structure must be formatted as belo</w:t>
-            </w:r>
-            <w:bookmarkStart w:id="20" w:name="_GoBack"/>
-            <w:bookmarkEnd w:id="20"/>
-            <w:r>
-              <w:rPr>
-                <w:rFonts w:ascii="Cambria" w:hAnsi="Cambria"/>
-              </w:rPr>
-              <w:t>w:</w:t>
+              <w:t xml:space="preserve"> structure must be formatted as below:</w:t>
             </w:r>
           </w:p>
           <w:p>
@@ -21100,10 +20311,10 @@
                   <v:path o:extrusionok="f" gradientshapeok="t" o:connecttype="rect"/>
                   <o:lock v:ext="edit" aspectratio="t"/>
                 </v:shapetype>
-                <v:shape id="_x0000_i1025" type="#_x0000_t75" style="width:291.15pt;height:155.9pt" o:ole="">
-                  <v:imagedata r:id="rId23" o:title=""/>
+                <v:shape id="_x0000_i1025" type="#_x0000_t75" style="width:291pt;height:156pt" o:ole="">
+                  <v:imagedata r:id="rId22" o:title=""/>
                 </v:shape>
-                <o:OLEObject Type="Embed" ProgID="PBrush" ShapeID="_x0000_i1025" DrawAspect="Content" ObjectID="_1495119008" r:id="rId24"/>
+                <o:OLEObject Type="Embed" ProgID="PBrush" ShapeID="_x0000_i1025" DrawAspect="Content" ObjectID="_1495132892" r:id="rId23"/>
               </w:object>
             </w:r>
           </w:p>
@@ -21152,10 +20363,10 @@
             </w:pPr>
             <w:r>
               <w:object w:dxaOrig="7275" w:dyaOrig="4530">
-                <v:shape id="_x0000_i1026" type="#_x0000_t75" style="width:291.15pt;height:180.95pt" o:ole="">
-                  <v:imagedata r:id="rId25" o:title=""/>
+                <v:shape id="_x0000_i1026" type="#_x0000_t75" style="width:291pt;height:181.2pt" o:ole="">
+                  <v:imagedata r:id="rId24" o:title=""/>
                 </v:shape>
-                <o:OLEObject Type="Embed" ProgID="PBrush" ShapeID="_x0000_i1026" DrawAspect="Content" ObjectID="_1495119009" r:id="rId26"/>
+                <o:OLEObject Type="Embed" ProgID="PBrush" ShapeID="_x0000_i1026" DrawAspect="Content" ObjectID="_1495132893" r:id="rId25"/>
               </w:object>
             </w:r>
           </w:p>
@@ -21173,7 +20384,6 @@
           <w:szCs w:val="24"/>
         </w:rPr>
       </w:pPr>
-      <w:proofErr w:type="spellStart"/>
       <w:r>
         <w:rPr>
           <w:rFonts w:asciiTheme="majorHAnsi" w:hAnsiTheme="majorHAnsi"/>
@@ -21184,7 +20394,6 @@
         <w:lastRenderedPageBreak/>
         <w:t>Table3</w:t>
       </w:r>
-      <w:proofErr w:type="spellEnd"/>
       <w:r>
         <w:rPr>
           <w:rFonts w:asciiTheme="majorHAnsi" w:hAnsiTheme="majorHAnsi"/>
@@ -21278,7 +20487,7 @@
                     </pic:cNvPicPr>
                   </pic:nvPicPr>
                   <pic:blipFill>
-                    <a:blip r:embed="rId27">
+                    <a:blip r:embed="rId26">
                       <a:extLst>
                         <a:ext uri="{28A0092B-C50C-407E-A947-70E740481C1C}">
                           <a14:useLocalDpi xmlns:a14="http://schemas.microsoft.com/office/drawing/2010/main" val="0"/>
@@ -21575,36 +20784,8 @@
                 <w:sz w:val="24"/>
                 <w:szCs w:val="24"/>
               </w:rPr>
-              <w:t xml:space="preserve">Vo </w:t>
-            </w:r>
-            <w:proofErr w:type="spellStart"/>
-            <w:r>
-              <w:rPr>
-                <w:rFonts w:asciiTheme="majorHAnsi" w:hAnsiTheme="majorHAnsi"/>
-                <w:sz w:val="24"/>
-                <w:szCs w:val="24"/>
-              </w:rPr>
-              <w:t>Thi</w:t>
-            </w:r>
-            <w:proofErr w:type="spellEnd"/>
-            <w:r>
-              <w:rPr>
-                <w:rFonts w:asciiTheme="majorHAnsi" w:hAnsiTheme="majorHAnsi"/>
-                <w:sz w:val="24"/>
-                <w:szCs w:val="24"/>
-              </w:rPr>
-              <w:t xml:space="preserve"> Minh </w:t>
-            </w:r>
-            <w:proofErr w:type="spellStart"/>
-            <w:r>
-              <w:rPr>
-                <w:rFonts w:asciiTheme="majorHAnsi" w:hAnsiTheme="majorHAnsi"/>
-                <w:sz w:val="24"/>
-                <w:szCs w:val="24"/>
-              </w:rPr>
-              <w:t>Chau</w:t>
-            </w:r>
-            <w:proofErr w:type="spellEnd"/>
+              <w:t>Vo Thi Minh Chau</w:t>
+            </w:r>
           </w:p>
         </w:tc>
       </w:tr>
@@ -21874,7 +21055,57 @@
                 <w:sz w:val="24"/>
                 <w:szCs w:val="24"/>
               </w:rPr>
-              <w:t>Staffs want to create a new site to get data from a website.</w:t>
+              <w:t xml:space="preserve">Staff clicks “Parser” </w:t>
+            </w:r>
+            <w:r>
+              <w:rPr>
+                <w:rFonts w:asciiTheme="majorHAnsi" w:hAnsiTheme="majorHAnsi"/>
+                <w:sz w:val="24"/>
+                <w:szCs w:val="24"/>
+              </w:rPr>
+              <w:t>then c</w:t>
+            </w:r>
+            <w:r>
+              <w:rPr>
+                <w:rFonts w:asciiTheme="majorHAnsi" w:hAnsiTheme="majorHAnsi"/>
+                <w:sz w:val="24"/>
+                <w:szCs w:val="24"/>
+              </w:rPr>
+              <w:t>licks “Create new site”</w:t>
+            </w:r>
+            <w:r>
+              <w:rPr>
+                <w:rFonts w:asciiTheme="majorHAnsi" w:hAnsiTheme="majorHAnsi"/>
+                <w:sz w:val="24"/>
+                <w:szCs w:val="24"/>
+              </w:rPr>
+              <w:t>.</w:t>
+            </w:r>
+          </w:p>
+          <w:p>
+            <w:pPr>
+              <w:rPr>
+                <w:rFonts w:asciiTheme="majorHAnsi" w:hAnsiTheme="majorHAnsi"/>
+                <w:sz w:val="24"/>
+                <w:szCs w:val="24"/>
+              </w:rPr>
+            </w:pPr>
+            <w:r>
+              <w:rPr>
+                <w:rFonts w:asciiTheme="majorHAnsi" w:hAnsiTheme="majorHAnsi"/>
+                <w:b/>
+                <w:sz w:val="24"/>
+                <w:szCs w:val="24"/>
+              </w:rPr>
+              <w:t>Preconditions:</w:t>
+            </w:r>
+            <w:r>
+              <w:rPr>
+                <w:rFonts w:asciiTheme="majorHAnsi" w:hAnsiTheme="majorHAnsi"/>
+                <w:sz w:val="24"/>
+                <w:szCs w:val="24"/>
+              </w:rPr>
+              <w:t xml:space="preserve"> </w:t>
             </w:r>
           </w:p>
           <w:p>
@@ -21897,56 +21128,15 @@
                 <w:sz w:val="24"/>
                 <w:szCs w:val="24"/>
               </w:rPr>
-              <w:t>Staff clicks “Parser” tag then clicks “Create new site” sub menu.</w:t>
-            </w:r>
-          </w:p>
-          <w:p>
-            <w:pPr>
+              <w:t>User has logged in with S</w:t>
+            </w:r>
+            <w:r>
               <w:rPr>
                 <w:rFonts w:asciiTheme="majorHAnsi" w:hAnsiTheme="majorHAnsi"/>
                 <w:sz w:val="24"/>
                 <w:szCs w:val="24"/>
               </w:rPr>
-            </w:pPr>
-            <w:r>
-              <w:rPr>
-                <w:rFonts w:asciiTheme="majorHAnsi" w:hAnsiTheme="majorHAnsi"/>
-                <w:b/>
-                <w:sz w:val="24"/>
-                <w:szCs w:val="24"/>
-              </w:rPr>
-              <w:t>Preconditions:</w:t>
-            </w:r>
-            <w:r>
-              <w:rPr>
-                <w:rFonts w:asciiTheme="majorHAnsi" w:hAnsiTheme="majorHAnsi"/>
-                <w:sz w:val="24"/>
-                <w:szCs w:val="24"/>
-              </w:rPr>
-              <w:t xml:space="preserve"> </w:t>
-            </w:r>
-          </w:p>
-          <w:p>
-            <w:pPr>
-              <w:pStyle w:val="ListParagraph"/>
-              <w:numPr>
-                <w:ilvl w:val="0"/>
-                <w:numId w:val="58"/>
-              </w:numPr>
-              <w:spacing w:after="0" w:line="240" w:lineRule="auto"/>
-              <w:rPr>
-                <w:rFonts w:asciiTheme="majorHAnsi" w:hAnsiTheme="majorHAnsi"/>
-                <w:sz w:val="24"/>
-                <w:szCs w:val="24"/>
-              </w:rPr>
-            </w:pPr>
-            <w:r>
-              <w:rPr>
-                <w:rFonts w:asciiTheme="majorHAnsi" w:hAnsiTheme="majorHAnsi"/>
-                <w:sz w:val="24"/>
-                <w:szCs w:val="24"/>
-              </w:rPr>
-              <w:t>User has logged in with staff role.</w:t>
+              <w:t>taff role.</w:t>
             </w:r>
           </w:p>
           <w:p>
@@ -22214,7 +21404,7 @@
                       <w:sz w:val="24"/>
                       <w:szCs w:val="24"/>
                     </w:rPr>
-                    <w:t>Staff clicks “Parser” tag in menu bar.</w:t>
+                    <w:t>Staff clicks “Parser”.</w:t>
                   </w:r>
                 </w:p>
               </w:tc>
@@ -22397,25 +21587,21 @@
                       <w:szCs w:val="24"/>
                     </w:rPr>
                   </w:pPr>
-                  <w:proofErr w:type="spellStart"/>
-                  <w:proofErr w:type="gramStart"/>
                   <w:r>
                     <w:rPr>
                       <w:rFonts w:asciiTheme="majorHAnsi" w:hAnsiTheme="majorHAnsi"/>
                       <w:sz w:val="24"/>
                       <w:szCs w:val="24"/>
                     </w:rPr>
-                    <w:t>Url</w:t>
-                  </w:r>
-                  <w:proofErr w:type="spellEnd"/>
-                  <w:proofErr w:type="gramEnd"/>
+                    <w:t>Url of site: free text input</w:t>
+                  </w:r>
                   <w:r>
                     <w:rPr>
                       <w:rFonts w:asciiTheme="majorHAnsi" w:hAnsiTheme="majorHAnsi"/>
                       <w:sz w:val="24"/>
                       <w:szCs w:val="24"/>
                     </w:rPr>
-                    <w:t xml:space="preserve"> of site: text box, min length: 1, max length: 300, required.</w:t>
+                    <w:t>.</w:t>
                   </w:r>
                 </w:p>
                 <w:p>
@@ -22440,7 +21626,15 @@
                       <w:sz w:val="24"/>
                       <w:szCs w:val="24"/>
                     </w:rPr>
-                    <w:t>View: button</w:t>
+                    <w:t xml:space="preserve">View: </w:t>
+                  </w:r>
+                  <w:r>
+                    <w:rPr>
+                      <w:rFonts w:asciiTheme="majorHAnsi" w:hAnsiTheme="majorHAnsi"/>
+                      <w:sz w:val="24"/>
+                      <w:szCs w:val="24"/>
+                    </w:rPr>
+                    <w:t>command</w:t>
                   </w:r>
                 </w:p>
               </w:tc>
@@ -22488,7 +21682,47 @@
                       <w:sz w:val="24"/>
                       <w:szCs w:val="24"/>
                     </w:rPr>
-                    <w:t>Staff enters a link and click “View” button.</w:t>
+                    <w:t>Staff enters url</w:t>
+                  </w:r>
+                  <w:r>
+                    <w:rPr>
+                      <w:rFonts w:asciiTheme="majorHAnsi" w:hAnsiTheme="majorHAnsi"/>
+                      <w:sz w:val="24"/>
+                      <w:szCs w:val="24"/>
+                    </w:rPr>
+                    <w:t xml:space="preserve"> and </w:t>
+                  </w:r>
+                  <w:r>
+                    <w:rPr>
+                      <w:rFonts w:asciiTheme="majorHAnsi" w:hAnsiTheme="majorHAnsi"/>
+                      <w:sz w:val="24"/>
+                      <w:szCs w:val="24"/>
+                    </w:rPr>
+                    <w:t>sends</w:t>
+                  </w:r>
+                  <w:r>
+                    <w:rPr>
+                      <w:rFonts w:asciiTheme="majorHAnsi" w:hAnsiTheme="majorHAnsi"/>
+                      <w:sz w:val="24"/>
+                      <w:szCs w:val="24"/>
+                    </w:rPr>
+                    <w:t xml:space="preserve"> “View” </w:t>
+                  </w:r>
+                  <w:r>
+                    <w:rPr>
+                      <w:rFonts w:asciiTheme="majorHAnsi" w:hAnsiTheme="majorHAnsi"/>
+                      <w:sz w:val="24"/>
+                      <w:szCs w:val="24"/>
+                    </w:rPr>
+                    <w:t>commands</w:t>
+                  </w:r>
+                  <w:r>
+                    <w:rPr>
+                      <w:rFonts w:asciiTheme="majorHAnsi" w:hAnsiTheme="majorHAnsi"/>
+                      <w:sz w:val="24"/>
+                      <w:szCs w:val="24"/>
+                    </w:rPr>
+                    <w:t>.</w:t>
                   </w:r>
                 </w:p>
               </w:tc>
@@ -22550,25 +21784,29 @@
                       <w:szCs w:val="24"/>
                     </w:rPr>
                   </w:pPr>
-                  <w:proofErr w:type="spellStart"/>
-                  <w:proofErr w:type="gramStart"/>
                   <w:r>
                     <w:rPr>
                       <w:rFonts w:asciiTheme="majorHAnsi" w:hAnsiTheme="majorHAnsi"/>
                       <w:sz w:val="24"/>
                       <w:szCs w:val="24"/>
                     </w:rPr>
-                    <w:t>Url</w:t>
-                  </w:r>
-                  <w:proofErr w:type="spellEnd"/>
-                  <w:proofErr w:type="gramEnd"/>
+                    <w:t xml:space="preserve">Url of product: </w:t>
+                  </w:r>
                   <w:r>
                     <w:rPr>
                       <w:rFonts w:asciiTheme="majorHAnsi" w:hAnsiTheme="majorHAnsi"/>
                       <w:sz w:val="24"/>
                       <w:szCs w:val="24"/>
                     </w:rPr>
-                    <w:t xml:space="preserve"> of product: displays entered value.</w:t>
+                    <w:t>free text input</w:t>
+                  </w:r>
+                  <w:r>
+                    <w:rPr>
+                      <w:rFonts w:asciiTheme="majorHAnsi" w:hAnsiTheme="majorHAnsi"/>
+                      <w:sz w:val="24"/>
+                      <w:szCs w:val="24"/>
+                    </w:rPr>
+                    <w:t>.</w:t>
                   </w:r>
                 </w:p>
                 <w:p>
@@ -22643,8 +21881,15 @@
                       <w:sz w:val="24"/>
                       <w:szCs w:val="24"/>
                     </w:rPr>
-                    <w:lastRenderedPageBreak/>
-                    <w:t>“Preview” panel: shows staff’s selected page.</w:t>
+                    <w:t>S</w:t>
+                  </w:r>
+                  <w:r>
+                    <w:rPr>
+                      <w:rFonts w:asciiTheme="majorHAnsi" w:hAnsiTheme="majorHAnsi"/>
+                      <w:sz w:val="24"/>
+                      <w:szCs w:val="24"/>
+                    </w:rPr>
+                    <w:t>taff’s selected page.</w:t>
                   </w:r>
                 </w:p>
                 <w:p>
@@ -22668,7 +21913,32 @@
                       <w:sz w:val="24"/>
                       <w:szCs w:val="24"/>
                     </w:rPr>
-                    <w:t xml:space="preserve"> “Step of creating site” panel includes a wizard to create a parser with 6 steps and the 1</w:t>
+                    <w:t xml:space="preserve"> “Step</w:t>
+                  </w:r>
+                  <w:r>
+                    <w:rPr>
+                      <w:rFonts w:ascii="Cambria" w:eastAsia="Calibri" w:hAnsi="Cambria" w:cs="Times New Roman"/>
+                      <w:sz w:val="24"/>
+                      <w:szCs w:val="24"/>
+                    </w:rPr>
+                    <w:t>s</w:t>
+                  </w:r>
+                  <w:r>
+                    <w:rPr>
+                      <w:rFonts w:ascii="Cambria" w:eastAsia="Calibri" w:hAnsi="Cambria" w:cs="Times New Roman"/>
+                      <w:sz w:val="24"/>
+                      <w:szCs w:val="24"/>
+                    </w:rPr>
+                    <w:t xml:space="preserve"> of creating site” panel includes a </w:t>
+                  </w:r>
+                  <w:r>
+                    <w:rPr>
+                      <w:rFonts w:ascii="Cambria" w:eastAsia="Calibri" w:hAnsi="Cambria" w:cs="Times New Roman"/>
+                      <w:sz w:val="24"/>
+                      <w:szCs w:val="24"/>
+                    </w:rPr>
+                    <w:lastRenderedPageBreak/>
+                    <w:t>wizard to create a parser with 6 steps and the 1</w:t>
                   </w:r>
                   <w:r>
                     <w:rPr>
@@ -22709,43 +21979,39 @@
                       <w:sz w:val="24"/>
                       <w:szCs w:val="24"/>
                     </w:rPr>
-                    <w:t>“</w:t>
-                  </w:r>
-                  <w:proofErr w:type="spellStart"/>
+                    <w:t>“Xpath of product’s name”</w:t>
+                  </w:r>
                   <w:r>
                     <w:rPr>
                       <w:rFonts w:ascii="Cambria" w:eastAsia="Calibri" w:hAnsi="Cambria" w:cs="Times New Roman"/>
                       <w:sz w:val="24"/>
                       <w:szCs w:val="24"/>
                     </w:rPr>
-                    <w:t>Xpath</w:t>
-                  </w:r>
-                  <w:proofErr w:type="spellEnd"/>
+                    <w:t xml:space="preserve"> -</w:t>
+                  </w:r>
                   <w:r>
                     <w:rPr>
                       <w:rFonts w:ascii="Cambria" w:eastAsia="Calibri" w:hAnsi="Cambria" w:cs="Times New Roman"/>
                       <w:sz w:val="24"/>
                       <w:szCs w:val="24"/>
                     </w:rPr>
-                    <w:t xml:space="preserve"> of product’s name” textbox: will show the </w:t>
-                  </w:r>
-                  <w:proofErr w:type="spellStart"/>
+                    <w:t xml:space="preserve"> </w:t>
+                  </w:r>
+                  <w:r>
+                    <w:rPr>
+                      <w:rFonts w:asciiTheme="majorHAnsi" w:hAnsiTheme="majorHAnsi"/>
+                      <w:sz w:val="24"/>
+                      <w:szCs w:val="24"/>
+                    </w:rPr>
+                    <w:t>free text input</w:t>
+                  </w:r>
                   <w:r>
                     <w:rPr>
                       <w:rFonts w:ascii="Cambria" w:eastAsia="Calibri" w:hAnsi="Cambria" w:cs="Times New Roman"/>
                       <w:sz w:val="24"/>
                       <w:szCs w:val="24"/>
                     </w:rPr>
-                    <w:t>xpath</w:t>
-                  </w:r>
-                  <w:proofErr w:type="spellEnd"/>
-                  <w:r>
-                    <w:rPr>
-                      <w:rFonts w:ascii="Cambria" w:eastAsia="Calibri" w:hAnsi="Cambria" w:cs="Times New Roman"/>
-                      <w:sz w:val="24"/>
-                      <w:szCs w:val="24"/>
-                    </w:rPr>
-                    <w:t xml:space="preserve"> of selected element.</w:t>
+                    <w:t>: will show the xpath of selected element.</w:t>
                   </w:r>
                 </w:p>
                 <w:p>
@@ -22769,7 +22035,23 @@
                       <w:sz w:val="24"/>
                       <w:szCs w:val="24"/>
                     </w:rPr>
-                    <w:t>“Next” button: goes to next step.</w:t>
+                    <w:t>“Next”</w:t>
+                  </w:r>
+                  <w:r>
+                    <w:rPr>
+                      <w:rFonts w:ascii="Cambria" w:eastAsia="Calibri" w:hAnsi="Cambria" w:cs="Times New Roman"/>
+                      <w:sz w:val="24"/>
+                      <w:szCs w:val="24"/>
+                    </w:rPr>
+                    <w:t xml:space="preserve"> - command</w:t>
+                  </w:r>
+                  <w:r>
+                    <w:rPr>
+                      <w:rFonts w:ascii="Cambria" w:eastAsia="Calibri" w:hAnsi="Cambria" w:cs="Times New Roman"/>
+                      <w:sz w:val="24"/>
+                      <w:szCs w:val="24"/>
+                    </w:rPr>
+                    <w:t>: goes to next step.</w:t>
                   </w:r>
                 </w:p>
                 <w:p>
@@ -22933,43 +22215,47 @@
                       <w:sz w:val="24"/>
                       <w:szCs w:val="24"/>
                     </w:rPr>
-                    <w:t>“</w:t>
-                  </w:r>
-                  <w:proofErr w:type="spellStart"/>
+                    <w:t>“Xpath of product’s name”</w:t>
+                  </w:r>
                   <w:r>
                     <w:rPr>
                       <w:rFonts w:ascii="Cambria" w:hAnsi="Cambria" w:cs="Times New Roman"/>
                       <w:sz w:val="24"/>
                       <w:szCs w:val="24"/>
                     </w:rPr>
-                    <w:t>Xpath</w:t>
-                  </w:r>
-                  <w:proofErr w:type="spellEnd"/>
+                    <w:t xml:space="preserve"> -</w:t>
+                  </w:r>
                   <w:r>
                     <w:rPr>
                       <w:rFonts w:ascii="Cambria" w:hAnsi="Cambria" w:cs="Times New Roman"/>
                       <w:sz w:val="24"/>
                       <w:szCs w:val="24"/>
                     </w:rPr>
-                    <w:t xml:space="preserve"> of product’s name” textbox will be filled with the </w:t>
-                  </w:r>
-                  <w:proofErr w:type="spellStart"/>
+                    <w:t xml:space="preserve"> </w:t>
+                  </w:r>
+                  <w:r>
+                    <w:rPr>
+                      <w:rFonts w:asciiTheme="majorHAnsi" w:hAnsiTheme="majorHAnsi"/>
+                      <w:sz w:val="24"/>
+                      <w:szCs w:val="24"/>
+                    </w:rPr>
+                    <w:t>free text input:</w:t>
+                  </w:r>
                   <w:r>
                     <w:rPr>
                       <w:rFonts w:ascii="Cambria" w:hAnsi="Cambria" w:cs="Times New Roman"/>
                       <w:sz w:val="24"/>
                       <w:szCs w:val="24"/>
                     </w:rPr>
-                    <w:t>xpath</w:t>
-                  </w:r>
-                  <w:proofErr w:type="spellEnd"/>
+                    <w:t xml:space="preserve"> </w:t>
+                  </w:r>
                   <w:r>
                     <w:rPr>
                       <w:rFonts w:ascii="Cambria" w:hAnsi="Cambria" w:cs="Times New Roman"/>
                       <w:sz w:val="24"/>
                       <w:szCs w:val="24"/>
                     </w:rPr>
-                    <w:t xml:space="preserve"> string, required.</w:t>
+                    <w:t>will be filled with the xpath string, required.</w:t>
                   </w:r>
                 </w:p>
               </w:tc>
@@ -23069,25 +22355,13 @@
                       <w:szCs w:val="24"/>
                     </w:rPr>
                   </w:pPr>
-                  <w:proofErr w:type="spellStart"/>
-                  <w:proofErr w:type="gramStart"/>
                   <w:r>
                     <w:rPr>
                       <w:rFonts w:asciiTheme="majorHAnsi" w:hAnsiTheme="majorHAnsi"/>
                       <w:sz w:val="24"/>
                       <w:szCs w:val="24"/>
                     </w:rPr>
-                    <w:t>Url</w:t>
-                  </w:r>
-                  <w:proofErr w:type="spellEnd"/>
-                  <w:proofErr w:type="gramEnd"/>
-                  <w:r>
-                    <w:rPr>
-                      <w:rFonts w:asciiTheme="majorHAnsi" w:hAnsiTheme="majorHAnsi"/>
-                      <w:sz w:val="24"/>
-                      <w:szCs w:val="24"/>
-                    </w:rPr>
-                    <w:t xml:space="preserve"> of product: displays entered value.</w:t>
+                    <w:t>Url of product: displays entered value.</w:t>
                   </w:r>
                 </w:p>
                 <w:p>
@@ -23227,43 +22501,7 @@
                       <w:sz w:val="24"/>
                       <w:szCs w:val="24"/>
                     </w:rPr>
-                    <w:t>“</w:t>
-                  </w:r>
-                  <w:proofErr w:type="spellStart"/>
-                  <w:r>
-                    <w:rPr>
-                      <w:rFonts w:ascii="Cambria" w:eastAsia="Calibri" w:hAnsi="Cambria" w:cs="Times New Roman"/>
-                      <w:sz w:val="24"/>
-                      <w:szCs w:val="24"/>
-                    </w:rPr>
-                    <w:t>Xpath</w:t>
-                  </w:r>
-                  <w:proofErr w:type="spellEnd"/>
-                  <w:r>
-                    <w:rPr>
-                      <w:rFonts w:ascii="Cambria" w:eastAsia="Calibri" w:hAnsi="Cambria" w:cs="Times New Roman"/>
-                      <w:sz w:val="24"/>
-                      <w:szCs w:val="24"/>
-                    </w:rPr>
-                    <w:t xml:space="preserve"> of brand” textbox: will show the </w:t>
-                  </w:r>
-                  <w:proofErr w:type="spellStart"/>
-                  <w:r>
-                    <w:rPr>
-                      <w:rFonts w:ascii="Cambria" w:eastAsia="Calibri" w:hAnsi="Cambria" w:cs="Times New Roman"/>
-                      <w:sz w:val="24"/>
-                      <w:szCs w:val="24"/>
-                    </w:rPr>
-                    <w:t>xpath</w:t>
-                  </w:r>
-                  <w:proofErr w:type="spellEnd"/>
-                  <w:r>
-                    <w:rPr>
-                      <w:rFonts w:ascii="Cambria" w:eastAsia="Calibri" w:hAnsi="Cambria" w:cs="Times New Roman"/>
-                      <w:sz w:val="24"/>
-                      <w:szCs w:val="24"/>
-                    </w:rPr>
-                    <w:t xml:space="preserve"> of selected element.</w:t>
+                    <w:t>“Xpath of brand” textbox: will show the xpath of selected element.</w:t>
                   </w:r>
                 </w:p>
                 <w:p>
@@ -23456,23 +22694,13 @@
                     </w:rPr>
                     <w:t>“</w:t>
                   </w:r>
-                  <w:proofErr w:type="spellStart"/>
                   <w:r>
                     <w:rPr>
                       <w:rFonts w:ascii="Cambria" w:eastAsia="Calibri" w:hAnsi="Cambria" w:cs="Times New Roman"/>
                       <w:sz w:val="24"/>
                       <w:szCs w:val="24"/>
                     </w:rPr>
-                    <w:t>Xpath</w:t>
-                  </w:r>
-                  <w:proofErr w:type="spellEnd"/>
-                  <w:r>
-                    <w:rPr>
-                      <w:rFonts w:ascii="Cambria" w:eastAsia="Calibri" w:hAnsi="Cambria" w:cs="Times New Roman"/>
-                      <w:sz w:val="24"/>
-                      <w:szCs w:val="24"/>
-                    </w:rPr>
-                    <w:t xml:space="preserve"> of brand</w:t>
+                    <w:t>Xpath of brand</w:t>
                   </w:r>
                   <w:r>
                     <w:rPr>
@@ -23480,25 +22708,7 @@
                       <w:sz w:val="24"/>
                       <w:szCs w:val="24"/>
                     </w:rPr>
-                    <w:t xml:space="preserve">” textbox will be filled with the </w:t>
-                  </w:r>
-                  <w:proofErr w:type="spellStart"/>
-                  <w:r>
-                    <w:rPr>
-                      <w:rFonts w:ascii="Cambria" w:hAnsi="Cambria" w:cs="Times New Roman"/>
-                      <w:sz w:val="24"/>
-                      <w:szCs w:val="24"/>
-                    </w:rPr>
-                    <w:t>xpath</w:t>
-                  </w:r>
-                  <w:proofErr w:type="spellEnd"/>
-                  <w:r>
-                    <w:rPr>
-                      <w:rFonts w:ascii="Cambria" w:hAnsi="Cambria" w:cs="Times New Roman"/>
-                      <w:sz w:val="24"/>
-                      <w:szCs w:val="24"/>
-                    </w:rPr>
-                    <w:t xml:space="preserve"> string, required.</w:t>
+                    <w:t>” textbox will be filled with the xpath string, required.</w:t>
                   </w:r>
                 </w:p>
               </w:tc>
@@ -23600,25 +22810,13 @@
                       <w:szCs w:val="24"/>
                     </w:rPr>
                   </w:pPr>
-                  <w:proofErr w:type="spellStart"/>
-                  <w:proofErr w:type="gramStart"/>
                   <w:r>
                     <w:rPr>
                       <w:rFonts w:asciiTheme="majorHAnsi" w:hAnsiTheme="majorHAnsi"/>
                       <w:sz w:val="24"/>
                       <w:szCs w:val="24"/>
                     </w:rPr>
-                    <w:t>Url</w:t>
-                  </w:r>
-                  <w:proofErr w:type="spellEnd"/>
-                  <w:proofErr w:type="gramEnd"/>
-                  <w:r>
-                    <w:rPr>
-                      <w:rFonts w:asciiTheme="majorHAnsi" w:hAnsiTheme="majorHAnsi"/>
-                      <w:sz w:val="24"/>
-                      <w:szCs w:val="24"/>
-                    </w:rPr>
-                    <w:t xml:space="preserve"> of product: displays entered value.</w:t>
+                    <w:t>Url of product: displays entered value.</w:t>
                   </w:r>
                 </w:p>
                 <w:p>
@@ -23717,16 +22915,7 @@
                       <w:sz w:val="24"/>
                       <w:szCs w:val="24"/>
                     </w:rPr>
-                    <w:t xml:space="preserve"> “Step of creating site” panel includes a wizard to create a parser with 6 steps </w:t>
-                  </w:r>
-                  <w:r>
-                    <w:rPr>
-                      <w:rFonts w:ascii="Cambria" w:eastAsia="Calibri" w:hAnsi="Cambria" w:cs="Times New Roman"/>
-                      <w:sz w:val="24"/>
-                      <w:szCs w:val="24"/>
-                    </w:rPr>
-                    <w:lastRenderedPageBreak/>
-                    <w:t>and the 3</w:t>
+                    <w:t xml:space="preserve"> “Step of creating site” panel includes a wizard to create a parser with 6 steps and the 3</w:t>
                   </w:r>
                   <w:r>
                     <w:rPr>
@@ -23767,43 +22956,8 @@
                       <w:sz w:val="24"/>
                       <w:szCs w:val="24"/>
                     </w:rPr>
-                    <w:t>“</w:t>
-                  </w:r>
-                  <w:proofErr w:type="spellStart"/>
-                  <w:r>
-                    <w:rPr>
-                      <w:rFonts w:ascii="Cambria" w:eastAsia="Calibri" w:hAnsi="Cambria" w:cs="Times New Roman"/>
-                      <w:sz w:val="24"/>
-                      <w:szCs w:val="24"/>
-                    </w:rPr>
-                    <w:t>Xpath</w:t>
-                  </w:r>
-                  <w:proofErr w:type="spellEnd"/>
-                  <w:r>
-                    <w:rPr>
-                      <w:rFonts w:ascii="Cambria" w:eastAsia="Calibri" w:hAnsi="Cambria" w:cs="Times New Roman"/>
-                      <w:sz w:val="24"/>
-                      <w:szCs w:val="24"/>
-                    </w:rPr>
-                    <w:t xml:space="preserve"> of image” textbox: will show the </w:t>
-                  </w:r>
-                  <w:proofErr w:type="spellStart"/>
-                  <w:r>
-                    <w:rPr>
-                      <w:rFonts w:ascii="Cambria" w:eastAsia="Calibri" w:hAnsi="Cambria" w:cs="Times New Roman"/>
-                      <w:sz w:val="24"/>
-                      <w:szCs w:val="24"/>
-                    </w:rPr>
-                    <w:t>xpath</w:t>
-                  </w:r>
-                  <w:proofErr w:type="spellEnd"/>
-                  <w:r>
-                    <w:rPr>
-                      <w:rFonts w:ascii="Cambria" w:eastAsia="Calibri" w:hAnsi="Cambria" w:cs="Times New Roman"/>
-                      <w:sz w:val="24"/>
-                      <w:szCs w:val="24"/>
-                    </w:rPr>
-                    <w:t xml:space="preserve"> of selected element.</w:t>
+                    <w:lastRenderedPageBreak/>
+                    <w:t>“Xpath of image” textbox: will show the xpath of selected element.</w:t>
                   </w:r>
                 </w:p>
                 <w:p>
@@ -23995,23 +23149,13 @@
                     </w:rPr>
                     <w:t>“</w:t>
                   </w:r>
-                  <w:proofErr w:type="spellStart"/>
                   <w:r>
                     <w:rPr>
                       <w:rFonts w:ascii="Cambria" w:eastAsia="Calibri" w:hAnsi="Cambria" w:cs="Times New Roman"/>
                       <w:sz w:val="24"/>
                       <w:szCs w:val="24"/>
                     </w:rPr>
-                    <w:t>Xpath</w:t>
-                  </w:r>
-                  <w:proofErr w:type="spellEnd"/>
-                  <w:r>
-                    <w:rPr>
-                      <w:rFonts w:ascii="Cambria" w:eastAsia="Calibri" w:hAnsi="Cambria" w:cs="Times New Roman"/>
-                      <w:sz w:val="24"/>
-                      <w:szCs w:val="24"/>
-                    </w:rPr>
-                    <w:t xml:space="preserve"> of image</w:t>
+                    <w:t>Xpath of image</w:t>
                   </w:r>
                   <w:r>
                     <w:rPr>
@@ -24019,25 +23163,7 @@
                       <w:sz w:val="24"/>
                       <w:szCs w:val="24"/>
                     </w:rPr>
-                    <w:t xml:space="preserve">” textbox will be filled with the </w:t>
-                  </w:r>
-                  <w:proofErr w:type="spellStart"/>
-                  <w:r>
-                    <w:rPr>
-                      <w:rFonts w:ascii="Cambria" w:hAnsi="Cambria" w:cs="Times New Roman"/>
-                      <w:sz w:val="24"/>
-                      <w:szCs w:val="24"/>
-                    </w:rPr>
-                    <w:t>xpath</w:t>
-                  </w:r>
-                  <w:proofErr w:type="spellEnd"/>
-                  <w:r>
-                    <w:rPr>
-                      <w:rFonts w:ascii="Cambria" w:hAnsi="Cambria" w:cs="Times New Roman"/>
-                      <w:sz w:val="24"/>
-                      <w:szCs w:val="24"/>
-                    </w:rPr>
-                    <w:t xml:space="preserve"> string.</w:t>
+                    <w:t>” textbox will be filled with the xpath string.</w:t>
                   </w:r>
                 </w:p>
               </w:tc>
@@ -24140,25 +23266,13 @@
                       <w:szCs w:val="24"/>
                     </w:rPr>
                   </w:pPr>
-                  <w:proofErr w:type="spellStart"/>
-                  <w:proofErr w:type="gramStart"/>
                   <w:r>
                     <w:rPr>
                       <w:rFonts w:asciiTheme="majorHAnsi" w:hAnsiTheme="majorHAnsi"/>
                       <w:sz w:val="24"/>
                       <w:szCs w:val="24"/>
                     </w:rPr>
-                    <w:t>Url</w:t>
-                  </w:r>
-                  <w:proofErr w:type="spellEnd"/>
-                  <w:proofErr w:type="gramEnd"/>
-                  <w:r>
-                    <w:rPr>
-                      <w:rFonts w:asciiTheme="majorHAnsi" w:hAnsiTheme="majorHAnsi"/>
-                      <w:sz w:val="24"/>
-                      <w:szCs w:val="24"/>
-                    </w:rPr>
-                    <w:t xml:space="preserve"> of product: displays entered value.</w:t>
+                    <w:t>Url of product: displays entered value.</w:t>
                   </w:r>
                 </w:p>
                 <w:p>
@@ -24298,43 +23412,7 @@
                       <w:sz w:val="24"/>
                       <w:szCs w:val="24"/>
                     </w:rPr>
-                    <w:t>“</w:t>
-                  </w:r>
-                  <w:proofErr w:type="spellStart"/>
-                  <w:r>
-                    <w:rPr>
-                      <w:rFonts w:ascii="Cambria" w:eastAsia="Calibri" w:hAnsi="Cambria" w:cs="Times New Roman"/>
-                      <w:sz w:val="24"/>
-                      <w:szCs w:val="24"/>
-                    </w:rPr>
-                    <w:t>Xpath</w:t>
-                  </w:r>
-                  <w:proofErr w:type="spellEnd"/>
-                  <w:r>
-                    <w:rPr>
-                      <w:rFonts w:ascii="Cambria" w:eastAsia="Calibri" w:hAnsi="Cambria" w:cs="Times New Roman"/>
-                      <w:sz w:val="24"/>
-                      <w:szCs w:val="24"/>
-                    </w:rPr>
-                    <w:t xml:space="preserve"> of description” textbox: will show the </w:t>
-                  </w:r>
-                  <w:proofErr w:type="spellStart"/>
-                  <w:r>
-                    <w:rPr>
-                      <w:rFonts w:ascii="Cambria" w:eastAsia="Calibri" w:hAnsi="Cambria" w:cs="Times New Roman"/>
-                      <w:sz w:val="24"/>
-                      <w:szCs w:val="24"/>
-                    </w:rPr>
-                    <w:t>xpath</w:t>
-                  </w:r>
-                  <w:proofErr w:type="spellEnd"/>
-                  <w:r>
-                    <w:rPr>
-                      <w:rFonts w:ascii="Cambria" w:eastAsia="Calibri" w:hAnsi="Cambria" w:cs="Times New Roman"/>
-                      <w:sz w:val="24"/>
-                      <w:szCs w:val="24"/>
-                    </w:rPr>
-                    <w:t xml:space="preserve"> of selected element.</w:t>
+                    <w:t>“Xpath of description” textbox: will show the xpath of selected element.</w:t>
                   </w:r>
                 </w:p>
                 <w:p>
@@ -24530,23 +23608,13 @@
                     </w:rPr>
                     <w:t>“</w:t>
                   </w:r>
-                  <w:proofErr w:type="spellStart"/>
                   <w:r>
                     <w:rPr>
                       <w:rFonts w:ascii="Cambria" w:eastAsia="Calibri" w:hAnsi="Cambria" w:cs="Times New Roman"/>
                       <w:sz w:val="24"/>
                       <w:szCs w:val="24"/>
                     </w:rPr>
-                    <w:t>Xpath</w:t>
-                  </w:r>
-                  <w:proofErr w:type="spellEnd"/>
-                  <w:r>
-                    <w:rPr>
-                      <w:rFonts w:ascii="Cambria" w:eastAsia="Calibri" w:hAnsi="Cambria" w:cs="Times New Roman"/>
-                      <w:sz w:val="24"/>
-                      <w:szCs w:val="24"/>
-                    </w:rPr>
-                    <w:t xml:space="preserve"> of description</w:t>
+                    <w:t>Xpath of description</w:t>
                   </w:r>
                   <w:r>
                     <w:rPr>
@@ -24554,25 +23622,7 @@
                       <w:sz w:val="24"/>
                       <w:szCs w:val="24"/>
                     </w:rPr>
-                    <w:t xml:space="preserve">” textbox will be filled with the </w:t>
-                  </w:r>
-                  <w:proofErr w:type="spellStart"/>
-                  <w:r>
-                    <w:rPr>
-                      <w:rFonts w:ascii="Cambria" w:hAnsi="Cambria" w:cs="Times New Roman"/>
-                      <w:sz w:val="24"/>
-                      <w:szCs w:val="24"/>
-                    </w:rPr>
-                    <w:t>xpath</w:t>
-                  </w:r>
-                  <w:proofErr w:type="spellEnd"/>
-                  <w:r>
-                    <w:rPr>
-                      <w:rFonts w:ascii="Cambria" w:hAnsi="Cambria" w:cs="Times New Roman"/>
-                      <w:sz w:val="24"/>
-                      <w:szCs w:val="24"/>
-                    </w:rPr>
-                    <w:t xml:space="preserve"> string, required.</w:t>
+                    <w:t>” textbox will be filled with the xpath string, required.</w:t>
                   </w:r>
                 </w:p>
               </w:tc>
@@ -24675,25 +23725,13 @@
                       <w:szCs w:val="24"/>
                     </w:rPr>
                   </w:pPr>
-                  <w:proofErr w:type="spellStart"/>
-                  <w:proofErr w:type="gramStart"/>
                   <w:r>
                     <w:rPr>
                       <w:rFonts w:asciiTheme="majorHAnsi" w:hAnsiTheme="majorHAnsi"/>
                       <w:sz w:val="24"/>
                       <w:szCs w:val="24"/>
                     </w:rPr>
-                    <w:t>Url</w:t>
-                  </w:r>
-                  <w:proofErr w:type="spellEnd"/>
-                  <w:proofErr w:type="gramEnd"/>
-                  <w:r>
-                    <w:rPr>
-                      <w:rFonts w:asciiTheme="majorHAnsi" w:hAnsiTheme="majorHAnsi"/>
-                      <w:sz w:val="24"/>
-                      <w:szCs w:val="24"/>
-                    </w:rPr>
-                    <w:t xml:space="preserve"> of product: displays entered value.</w:t>
+                    <w:t>Url of product: displays entered value.</w:t>
                   </w:r>
                 </w:p>
                 <w:p>
@@ -24833,43 +23871,7 @@
                       <w:sz w:val="24"/>
                       <w:szCs w:val="24"/>
                     </w:rPr>
-                    <w:t>“</w:t>
-                  </w:r>
-                  <w:proofErr w:type="spellStart"/>
-                  <w:r>
-                    <w:rPr>
-                      <w:rFonts w:ascii="Cambria" w:eastAsia="Calibri" w:hAnsi="Cambria" w:cs="Times New Roman"/>
-                      <w:sz w:val="24"/>
-                      <w:szCs w:val="24"/>
-                    </w:rPr>
-                    <w:t>Xpath</w:t>
-                  </w:r>
-                  <w:proofErr w:type="spellEnd"/>
-                  <w:r>
-                    <w:rPr>
-                      <w:rFonts w:ascii="Cambria" w:eastAsia="Calibri" w:hAnsi="Cambria" w:cs="Times New Roman"/>
-                      <w:sz w:val="24"/>
-                      <w:szCs w:val="24"/>
-                    </w:rPr>
-                    <w:t xml:space="preserve"> of commented date” textbox: will show the </w:t>
-                  </w:r>
-                  <w:proofErr w:type="spellStart"/>
-                  <w:r>
-                    <w:rPr>
-                      <w:rFonts w:ascii="Cambria" w:eastAsia="Calibri" w:hAnsi="Cambria" w:cs="Times New Roman"/>
-                      <w:sz w:val="24"/>
-                      <w:szCs w:val="24"/>
-                    </w:rPr>
-                    <w:t>xpath</w:t>
-                  </w:r>
-                  <w:proofErr w:type="spellEnd"/>
-                  <w:r>
-                    <w:rPr>
-                      <w:rFonts w:ascii="Cambria" w:eastAsia="Calibri" w:hAnsi="Cambria" w:cs="Times New Roman"/>
-                      <w:sz w:val="24"/>
-                      <w:szCs w:val="24"/>
-                    </w:rPr>
-                    <w:t xml:space="preserve"> of selected element.</w:t>
+                    <w:t>“Xpath of commented date” textbox: will show the xpath of selected element.</w:t>
                   </w:r>
                 </w:p>
                 <w:p>
@@ -24893,7 +23895,6 @@
                       <w:sz w:val="24"/>
                       <w:szCs w:val="24"/>
                     </w:rPr>
-                    <w:lastRenderedPageBreak/>
                     <w:t>“Next” button: goes to next step.</w:t>
                   </w:r>
                 </w:p>
@@ -24918,6 +23919,7 @@
                       <w:sz w:val="24"/>
                       <w:szCs w:val="24"/>
                     </w:rPr>
+                    <w:lastRenderedPageBreak/>
                     <w:t>“Back” button: goes to previous step.</w:t>
                   </w:r>
                 </w:p>
@@ -25088,23 +24090,13 @@
                     </w:rPr>
                     <w:t>“</w:t>
                   </w:r>
-                  <w:proofErr w:type="spellStart"/>
                   <w:r>
                     <w:rPr>
                       <w:rFonts w:ascii="Cambria" w:eastAsia="Calibri" w:hAnsi="Cambria" w:cs="Times New Roman"/>
                       <w:sz w:val="24"/>
                       <w:szCs w:val="24"/>
                     </w:rPr>
-                    <w:t>Xpath</w:t>
-                  </w:r>
-                  <w:proofErr w:type="spellEnd"/>
-                  <w:r>
-                    <w:rPr>
-                      <w:rFonts w:ascii="Cambria" w:eastAsia="Calibri" w:hAnsi="Cambria" w:cs="Times New Roman"/>
-                      <w:sz w:val="24"/>
-                      <w:szCs w:val="24"/>
-                    </w:rPr>
-                    <w:t xml:space="preserve"> of commented date</w:t>
+                    <w:t>Xpath of commented date</w:t>
                   </w:r>
                   <w:r>
                     <w:rPr>
@@ -25112,25 +24104,7 @@
                       <w:sz w:val="24"/>
                       <w:szCs w:val="24"/>
                     </w:rPr>
-                    <w:t xml:space="preserve">” textbox will be filled with the </w:t>
-                  </w:r>
-                  <w:proofErr w:type="spellStart"/>
-                  <w:r>
-                    <w:rPr>
-                      <w:rFonts w:ascii="Cambria" w:hAnsi="Cambria" w:cs="Times New Roman"/>
-                      <w:sz w:val="24"/>
-                      <w:szCs w:val="24"/>
-                    </w:rPr>
-                    <w:t>xpath</w:t>
-                  </w:r>
-                  <w:proofErr w:type="spellEnd"/>
-                  <w:r>
-                    <w:rPr>
-                      <w:rFonts w:ascii="Cambria" w:hAnsi="Cambria" w:cs="Times New Roman"/>
-                      <w:sz w:val="24"/>
-                      <w:szCs w:val="24"/>
-                    </w:rPr>
-                    <w:t xml:space="preserve"> string, required.</w:t>
+                    <w:t>” textbox will be filled with the xpath string, required.</w:t>
                   </w:r>
                 </w:p>
               </w:tc>
@@ -25233,25 +24207,13 @@
                       <w:szCs w:val="24"/>
                     </w:rPr>
                   </w:pPr>
-                  <w:proofErr w:type="spellStart"/>
-                  <w:proofErr w:type="gramStart"/>
                   <w:r>
                     <w:rPr>
                       <w:rFonts w:asciiTheme="majorHAnsi" w:hAnsiTheme="majorHAnsi"/>
                       <w:sz w:val="24"/>
                       <w:szCs w:val="24"/>
                     </w:rPr>
-                    <w:t>Url</w:t>
-                  </w:r>
-                  <w:proofErr w:type="spellEnd"/>
-                  <w:proofErr w:type="gramEnd"/>
-                  <w:r>
-                    <w:rPr>
-                      <w:rFonts w:asciiTheme="majorHAnsi" w:hAnsiTheme="majorHAnsi"/>
-                      <w:sz w:val="24"/>
-                      <w:szCs w:val="24"/>
-                    </w:rPr>
-                    <w:t xml:space="preserve"> of product: displays entered value.</w:t>
+                    <w:t>Url of product: displays entered value.</w:t>
                   </w:r>
                 </w:p>
                 <w:p>
@@ -25391,43 +24353,7 @@
                       <w:sz w:val="24"/>
                       <w:szCs w:val="24"/>
                     </w:rPr>
-                    <w:t>“</w:t>
-                  </w:r>
-                  <w:proofErr w:type="spellStart"/>
-                  <w:r>
-                    <w:rPr>
-                      <w:rFonts w:ascii="Cambria" w:eastAsia="Calibri" w:hAnsi="Cambria" w:cs="Times New Roman"/>
-                      <w:sz w:val="24"/>
-                      <w:szCs w:val="24"/>
-                    </w:rPr>
-                    <w:t>Xpath</w:t>
-                  </w:r>
-                  <w:proofErr w:type="spellEnd"/>
-                  <w:r>
-                    <w:rPr>
-                      <w:rFonts w:ascii="Cambria" w:eastAsia="Calibri" w:hAnsi="Cambria" w:cs="Times New Roman"/>
-                      <w:sz w:val="24"/>
-                      <w:szCs w:val="24"/>
-                    </w:rPr>
-                    <w:t xml:space="preserve"> of comment’s content” textbox: will show the </w:t>
-                  </w:r>
-                  <w:proofErr w:type="spellStart"/>
-                  <w:r>
-                    <w:rPr>
-                      <w:rFonts w:ascii="Cambria" w:eastAsia="Calibri" w:hAnsi="Cambria" w:cs="Times New Roman"/>
-                      <w:sz w:val="24"/>
-                      <w:szCs w:val="24"/>
-                    </w:rPr>
-                    <w:t>xpath</w:t>
-                  </w:r>
-                  <w:proofErr w:type="spellEnd"/>
-                  <w:r>
-                    <w:rPr>
-                      <w:rFonts w:ascii="Cambria" w:eastAsia="Calibri" w:hAnsi="Cambria" w:cs="Times New Roman"/>
-                      <w:sz w:val="24"/>
-                      <w:szCs w:val="24"/>
-                    </w:rPr>
-                    <w:t xml:space="preserve"> of selected element.</w:t>
+                    <w:t>“Xpath of comment’s content” textbox: will show the xpath of selected element.</w:t>
                   </w:r>
                 </w:p>
                 <w:p>
@@ -25637,23 +24563,13 @@
                     </w:rPr>
                     <w:t>“</w:t>
                   </w:r>
-                  <w:proofErr w:type="spellStart"/>
                   <w:r>
                     <w:rPr>
                       <w:rFonts w:ascii="Cambria" w:eastAsia="Calibri" w:hAnsi="Cambria" w:cs="Times New Roman"/>
                       <w:sz w:val="24"/>
                       <w:szCs w:val="24"/>
                     </w:rPr>
-                    <w:t>Xpath</w:t>
-                  </w:r>
-                  <w:proofErr w:type="spellEnd"/>
-                  <w:r>
-                    <w:rPr>
-                      <w:rFonts w:ascii="Cambria" w:eastAsia="Calibri" w:hAnsi="Cambria" w:cs="Times New Roman"/>
-                      <w:sz w:val="24"/>
-                      <w:szCs w:val="24"/>
-                    </w:rPr>
-                    <w:t xml:space="preserve"> of comment’s content</w:t>
+                    <w:t>Xpath of comment’s content</w:t>
                   </w:r>
                   <w:r>
                     <w:rPr>
@@ -25661,25 +24577,7 @@
                       <w:sz w:val="24"/>
                       <w:szCs w:val="24"/>
                     </w:rPr>
-                    <w:t xml:space="preserve">” textbox will be filled with the </w:t>
-                  </w:r>
-                  <w:proofErr w:type="spellStart"/>
-                  <w:r>
-                    <w:rPr>
-                      <w:rFonts w:ascii="Cambria" w:hAnsi="Cambria" w:cs="Times New Roman"/>
-                      <w:sz w:val="24"/>
-                      <w:szCs w:val="24"/>
-                    </w:rPr>
-                    <w:t>xpath</w:t>
-                  </w:r>
-                  <w:proofErr w:type="spellEnd"/>
-                  <w:r>
-                    <w:rPr>
-                      <w:rFonts w:ascii="Cambria" w:hAnsi="Cambria" w:cs="Times New Roman"/>
-                      <w:sz w:val="24"/>
-                      <w:szCs w:val="24"/>
-                    </w:rPr>
-                    <w:t xml:space="preserve"> string, required.</w:t>
+                    <w:t>” textbox will be filled with the xpath string, required.</w:t>
                   </w:r>
                 </w:p>
               </w:tc>
@@ -25782,25 +24680,13 @@
                       <w:szCs w:val="24"/>
                     </w:rPr>
                   </w:pPr>
-                  <w:proofErr w:type="spellStart"/>
-                  <w:proofErr w:type="gramStart"/>
                   <w:r>
                     <w:rPr>
                       <w:rFonts w:asciiTheme="majorHAnsi" w:hAnsiTheme="majorHAnsi"/>
                       <w:sz w:val="24"/>
                       <w:szCs w:val="24"/>
                     </w:rPr>
-                    <w:t>Url</w:t>
-                  </w:r>
-                  <w:proofErr w:type="spellEnd"/>
-                  <w:proofErr w:type="gramEnd"/>
-                  <w:r>
-                    <w:rPr>
-                      <w:rFonts w:asciiTheme="majorHAnsi" w:hAnsiTheme="majorHAnsi"/>
-                      <w:sz w:val="24"/>
-                      <w:szCs w:val="24"/>
-                    </w:rPr>
-                    <w:t xml:space="preserve"> of product: displays entered value.</w:t>
+                    <w:t>Url of product: displays entered value.</w:t>
                   </w:r>
                 </w:p>
                 <w:p>
@@ -25947,8 +24833,16 @@
                       <w:sz w:val="24"/>
                       <w:szCs w:val="24"/>
                     </w:rPr>
+                    <w:t xml:space="preserve"> “Finish” button: finishes the process of </w:t>
+                  </w:r>
+                  <w:r>
+                    <w:rPr>
+                      <w:rFonts w:ascii="Cambria" w:eastAsia="Calibri" w:hAnsi="Cambria" w:cs="Times New Roman"/>
+                      <w:sz w:val="24"/>
+                      <w:szCs w:val="24"/>
+                    </w:rPr>
                     <w:lastRenderedPageBreak/>
-                    <w:t xml:space="preserve"> “Finish” button: finishes the process of creating new site.</w:t>
+                    <w:t>creating new site.</w:t>
                   </w:r>
                 </w:p>
                 <w:p>
@@ -26093,25 +24987,7 @@
                       <w:sz w:val="24"/>
                       <w:szCs w:val="24"/>
                     </w:rPr>
-                    <w:t xml:space="preserve">Fetch data from the response based on the inputted </w:t>
-                  </w:r>
-                  <w:proofErr w:type="spellStart"/>
-                  <w:r>
-                    <w:rPr>
-                      <w:rFonts w:ascii="Cambria" w:hAnsi="Cambria" w:cs="Times New Roman"/>
-                      <w:sz w:val="24"/>
-                      <w:szCs w:val="24"/>
-                    </w:rPr>
-                    <w:t>XPaths</w:t>
-                  </w:r>
-                  <w:proofErr w:type="spellEnd"/>
-                  <w:r>
-                    <w:rPr>
-                      <w:rFonts w:ascii="Cambria" w:hAnsi="Cambria" w:cs="Times New Roman"/>
-                      <w:sz w:val="24"/>
-                      <w:szCs w:val="24"/>
-                    </w:rPr>
-                    <w:t>.</w:t>
+                    <w:t>Fetch data from the response based on the inputted XPaths.</w:t>
                   </w:r>
                 </w:p>
                 <w:p>
@@ -26386,25 +25262,7 @@
                       <w:sz w:val="24"/>
                       <w:szCs w:val="24"/>
                     </w:rPr>
-                    <w:t>“</w:t>
-                  </w:r>
-                  <w:proofErr w:type="spellStart"/>
-                  <w:r>
-                    <w:rPr>
-                      <w:rFonts w:asciiTheme="majorHAnsi" w:hAnsiTheme="majorHAnsi"/>
-                      <w:sz w:val="24"/>
-                      <w:szCs w:val="24"/>
-                    </w:rPr>
-                    <w:t>Url</w:t>
-                  </w:r>
-                  <w:proofErr w:type="spellEnd"/>
-                  <w:r>
-                    <w:rPr>
-                      <w:rFonts w:asciiTheme="majorHAnsi" w:hAnsiTheme="majorHAnsi"/>
-                      <w:sz w:val="24"/>
-                      <w:szCs w:val="24"/>
-                    </w:rPr>
-                    <w:t xml:space="preserve"> of product” is blank.</w:t>
+                    <w:t>“Url of product” is blank.</w:t>
                   </w:r>
                 </w:p>
               </w:tc>
@@ -26441,33 +25299,15 @@
                       <w:sz w:val="24"/>
                       <w:szCs w:val="24"/>
                     </w:rPr>
-                    <w:t xml:space="preserve">Please input </w:t>
-                  </w:r>
-                  <w:proofErr w:type="spellStart"/>
+                    <w:t>Please input u</w:t>
+                  </w:r>
                   <w:r>
                     <w:rPr>
                       <w:rFonts w:ascii="Cambria" w:hAnsi="Cambria" w:cs="Times New Roman"/>
                       <w:sz w:val="24"/>
                       <w:szCs w:val="24"/>
                     </w:rPr>
-                    <w:t>u</w:t>
-                  </w:r>
-                  <w:r>
-                    <w:rPr>
-                      <w:rFonts w:ascii="Cambria" w:hAnsi="Cambria" w:cs="Times New Roman"/>
-                      <w:sz w:val="24"/>
-                      <w:szCs w:val="24"/>
-                    </w:rPr>
-                    <w:t>rl</w:t>
-                  </w:r>
-                  <w:proofErr w:type="spellEnd"/>
-                  <w:r>
-                    <w:rPr>
-                      <w:rFonts w:ascii="Cambria" w:hAnsi="Cambria" w:cs="Times New Roman"/>
-                      <w:sz w:val="24"/>
-                      <w:szCs w:val="24"/>
-                    </w:rPr>
-                    <w:t xml:space="preserve"> of product which will be parsed”.</w:t>
+                    <w:t>rl of product which will be parsed”.</w:t>
                   </w:r>
                 </w:p>
               </w:tc>
@@ -26529,23 +25369,13 @@
                     </w:rPr>
                     <w:t>“</w:t>
                   </w:r>
-                  <w:proofErr w:type="spellStart"/>
                   <w:r>
                     <w:rPr>
                       <w:rFonts w:ascii="Cambria" w:hAnsi="Cambria" w:cs="Times New Roman"/>
                       <w:sz w:val="24"/>
                       <w:szCs w:val="24"/>
                     </w:rPr>
-                    <w:t>Xpath</w:t>
-                  </w:r>
-                  <w:proofErr w:type="spellEnd"/>
-                  <w:r>
-                    <w:rPr>
-                      <w:rFonts w:ascii="Cambria" w:hAnsi="Cambria" w:cs="Times New Roman"/>
-                      <w:sz w:val="24"/>
-                      <w:szCs w:val="24"/>
-                    </w:rPr>
-                    <w:t xml:space="preserve"> of product’s name” is blank.</w:t>
+                    <w:t>Xpath of product’s name” is blank.</w:t>
                   </w:r>
                 </w:p>
               </w:tc>
@@ -26652,23 +25482,13 @@
                     </w:rPr>
                     <w:t>“</w:t>
                   </w:r>
-                  <w:proofErr w:type="spellStart"/>
                   <w:r>
                     <w:rPr>
                       <w:rFonts w:ascii="Cambria" w:hAnsi="Cambria" w:cs="Times New Roman"/>
                       <w:sz w:val="24"/>
                       <w:szCs w:val="24"/>
                     </w:rPr>
-                    <w:t>Xpath</w:t>
-                  </w:r>
-                  <w:proofErr w:type="spellEnd"/>
-                  <w:r>
-                    <w:rPr>
-                      <w:rFonts w:ascii="Cambria" w:hAnsi="Cambria" w:cs="Times New Roman"/>
-                      <w:sz w:val="24"/>
-                      <w:szCs w:val="24"/>
-                    </w:rPr>
-                    <w:t xml:space="preserve"> of brand” is blank.</w:t>
+                    <w:t>Xpath of brand” is blank.</w:t>
                   </w:r>
                 </w:p>
               </w:tc>
@@ -26775,23 +25595,13 @@
                     </w:rPr>
                     <w:t>“</w:t>
                   </w:r>
-                  <w:proofErr w:type="spellStart"/>
                   <w:r>
                     <w:rPr>
                       <w:rFonts w:ascii="Cambria" w:hAnsi="Cambria" w:cs="Times New Roman"/>
                       <w:sz w:val="24"/>
                       <w:szCs w:val="24"/>
                     </w:rPr>
-                    <w:t>Xpath</w:t>
-                  </w:r>
-                  <w:proofErr w:type="spellEnd"/>
-                  <w:r>
-                    <w:rPr>
-                      <w:rFonts w:ascii="Cambria" w:hAnsi="Cambria" w:cs="Times New Roman"/>
-                      <w:sz w:val="24"/>
-                      <w:szCs w:val="24"/>
-                    </w:rPr>
-                    <w:t xml:space="preserve"> of description” is blank.</w:t>
+                    <w:t>Xpath of description” is blank.</w:t>
                   </w:r>
                 </w:p>
               </w:tc>
@@ -26898,23 +25708,13 @@
                     </w:rPr>
                     <w:t>“</w:t>
                   </w:r>
-                  <w:proofErr w:type="spellStart"/>
                   <w:r>
                     <w:rPr>
                       <w:rFonts w:ascii="Cambria" w:hAnsi="Cambria" w:cs="Times New Roman"/>
                       <w:sz w:val="24"/>
                       <w:szCs w:val="24"/>
                     </w:rPr>
-                    <w:t>Xpath</w:t>
-                  </w:r>
-                  <w:proofErr w:type="spellEnd"/>
-                  <w:r>
-                    <w:rPr>
-                      <w:rFonts w:ascii="Cambria" w:hAnsi="Cambria" w:cs="Times New Roman"/>
-                      <w:sz w:val="24"/>
-                      <w:szCs w:val="24"/>
-                    </w:rPr>
-                    <w:t xml:space="preserve"> of commented date” is blank.</w:t>
+                    <w:t>Xpath of commented date” is blank.</w:t>
                   </w:r>
                 </w:p>
               </w:tc>
@@ -27021,23 +25821,13 @@
                     </w:rPr>
                     <w:t>“</w:t>
                   </w:r>
-                  <w:proofErr w:type="spellStart"/>
                   <w:r>
                     <w:rPr>
                       <w:rFonts w:ascii="Cambria" w:hAnsi="Cambria" w:cs="Times New Roman"/>
                       <w:sz w:val="24"/>
                       <w:szCs w:val="24"/>
                     </w:rPr>
-                    <w:t>Xpath</w:t>
-                  </w:r>
-                  <w:proofErr w:type="spellEnd"/>
-                  <w:r>
-                    <w:rPr>
-                      <w:rFonts w:ascii="Cambria" w:hAnsi="Cambria" w:cs="Times New Roman"/>
-                      <w:sz w:val="24"/>
-                      <w:szCs w:val="24"/>
-                    </w:rPr>
-                    <w:t xml:space="preserve"> of comment’s content” is blank.</w:t>
+                    <w:t>Xpath of comment’s content” is blank.</w:t>
                   </w:r>
                 </w:p>
               </w:tc>
@@ -27586,7 +26376,6 @@
         <w:pStyle w:val="Heading5"/>
       </w:pPr>
       <w:r>
-        <w:lastRenderedPageBreak/>
         <w:t>&lt;Staff&gt; Update S</w:t>
       </w:r>
       <w:r>
@@ -28065,7 +26854,6 @@
           <w:sz w:val="24"/>
           <w:szCs w:val="24"/>
         </w:rPr>
-        <w:lastRenderedPageBreak/>
         <w:t>N/A</w:t>
       </w:r>
     </w:p>
@@ -28074,6 +26862,7 @@
         <w:pStyle w:val="Heading3"/>
       </w:pPr>
       <w:r>
+        <w:lastRenderedPageBreak/>
         <w:t xml:space="preserve"> </w:t>
       </w:r>
       <w:bookmarkStart w:id="25" w:name="_Toc421146206"/>
@@ -28359,7 +27148,7 @@
                     </pic:cNvPicPr>
                   </pic:nvPicPr>
                   <pic:blipFill>
-                    <a:blip r:embed="rId28" cstate="print">
+                    <a:blip r:embed="rId27" cstate="print">
                       <a:extLst>
                         <a:ext uri="{28A0092B-C50C-407E-A947-70E740481C1C}">
                           <a14:useLocalDpi xmlns:a14="http://schemas.microsoft.com/office/drawing/2010/main" val="0"/>
@@ -29045,23 +27834,13 @@
               </w:rPr>
               <w:t xml:space="preserve">Describe all </w:t>
             </w:r>
-            <w:proofErr w:type="spellStart"/>
             <w:r>
               <w:rPr>
                 <w:rFonts w:asciiTheme="majorHAnsi" w:hAnsiTheme="majorHAnsi"/>
                 <w:sz w:val="24"/>
                 <w:szCs w:val="24"/>
               </w:rPr>
-              <w:t>Xpatch</w:t>
-            </w:r>
-            <w:proofErr w:type="spellEnd"/>
-            <w:r>
-              <w:rPr>
-                <w:rFonts w:asciiTheme="majorHAnsi" w:hAnsiTheme="majorHAnsi"/>
-                <w:sz w:val="24"/>
-                <w:szCs w:val="24"/>
-              </w:rPr>
-              <w:t xml:space="preserve"> to parser </w:t>
+              <w:t xml:space="preserve">Xpatch to parser </w:t>
             </w:r>
             <w:r>
               <w:rPr>
@@ -29352,7 +28131,6 @@
                 <w:szCs w:val="24"/>
               </w:rPr>
             </w:pPr>
-            <w:proofErr w:type="spellStart"/>
             <w:r>
               <w:rPr>
                 <w:rFonts w:asciiTheme="majorHAnsi" w:hAnsiTheme="majorHAnsi"/>
@@ -29361,7 +28139,6 @@
               </w:rPr>
               <w:t>RecommendProduct</w:t>
             </w:r>
-            <w:proofErr w:type="spellEnd"/>
           </w:p>
         </w:tc>
         <w:tc>
@@ -29498,7 +28275,7 @@
     </w:tbl>
     <w:p/>
     <w:sectPr>
-      <w:footerReference w:type="default" r:id="rId29"/>
+      <w:footerReference w:type="default" r:id="rId28"/>
       <w:pgSz w:w="11907" w:h="16839" w:code="9"/>
       <w:pgMar w:top="1418" w:right="1134" w:bottom="1418" w:left="1985" w:header="720" w:footer="720" w:gutter="0"/>
       <w:cols w:space="720"/>
@@ -29509,7 +28286,7 @@
 </file>
 
 <file path=word/endnotes.xml><?xml version="1.0" encoding="utf-8"?>
-<w:endnotes xmlns:wpc="http://schemas.microsoft.com/office/word/2010/wordprocessingCanvas" xmlns:mc="http://schemas.openxmlformats.org/markup-compatibility/2006" xmlns:o="urn:schemas-microsoft-com:office:office" xmlns:r="http://schemas.openxmlformats.org/officeDocument/2006/relationships" xmlns:m="http://schemas.openxmlformats.org/officeDocument/2006/math" xmlns:v="urn:schemas-microsoft-com:vml" xmlns:wp14="http://schemas.microsoft.com/office/word/2010/wordprocessingDrawing" xmlns:wp="http://schemas.openxmlformats.org/drawingml/2006/wordprocessingDrawing" xmlns:w10="urn:schemas-microsoft-com:office:word" xmlns:w="http://schemas.openxmlformats.org/wordprocessingml/2006/main" xmlns:w14="http://schemas.microsoft.com/office/word/2010/wordml" xmlns:wpg="http://schemas.microsoft.com/office/word/2010/wordprocessingGroup" xmlns:wpi="http://schemas.microsoft.com/office/word/2010/wordprocessingInk" xmlns:wne="http://schemas.microsoft.com/office/word/2006/wordml" xmlns:wps="http://schemas.microsoft.com/office/word/2010/wordprocessingShape" mc:Ignorable="w14 wp14">
+<w:endnotes xmlns:wpc="http://schemas.microsoft.com/office/word/2010/wordprocessingCanvas" xmlns:mc="http://schemas.openxmlformats.org/markup-compatibility/2006" xmlns:o="urn:schemas-microsoft-com:office:office" xmlns:r="http://schemas.openxmlformats.org/officeDocument/2006/relationships" xmlns:m="http://schemas.openxmlformats.org/officeDocument/2006/math" xmlns:v="urn:schemas-microsoft-com:vml" xmlns:wp14="http://schemas.microsoft.com/office/word/2010/wordprocessingDrawing" xmlns:wp="http://schemas.openxmlformats.org/drawingml/2006/wordprocessingDrawing" xmlns:w10="urn:schemas-microsoft-com:office:word" xmlns:w="http://schemas.openxmlformats.org/wordprocessingml/2006/main" xmlns:w14="http://schemas.microsoft.com/office/word/2010/wordml" xmlns:w15="http://schemas.microsoft.com/office/word/2012/wordml" xmlns:wpg="http://schemas.microsoft.com/office/word/2010/wordprocessingGroup" xmlns:wpi="http://schemas.microsoft.com/office/word/2010/wordprocessingInk" xmlns:wne="http://schemas.microsoft.com/office/word/2006/wordml" xmlns:wps="http://schemas.microsoft.com/office/word/2010/wordprocessingShape" mc:Ignorable="w14 w15 wp14">
   <w:endnote w:type="separator" w:id="-1">
     <w:p>
       <w:pPr>
@@ -29541,7 +28318,7 @@
 </file>
 
 <file path=word/footer1.xml><?xml version="1.0" encoding="utf-8"?>
-<w:ftr xmlns:wpc="http://schemas.microsoft.com/office/word/2010/wordprocessingCanvas" xmlns:mc="http://schemas.openxmlformats.org/markup-compatibility/2006" xmlns:o="urn:schemas-microsoft-com:office:office" xmlns:r="http://schemas.openxmlformats.org/officeDocument/2006/relationships" xmlns:m="http://schemas.openxmlformats.org/officeDocument/2006/math" xmlns:v="urn:schemas-microsoft-com:vml" xmlns:wp14="http://schemas.microsoft.com/office/word/2010/wordprocessingDrawing" xmlns:wp="http://schemas.openxmlformats.org/drawingml/2006/wordprocessingDrawing" xmlns:w10="urn:schemas-microsoft-com:office:word" xmlns:w="http://schemas.openxmlformats.org/wordprocessingml/2006/main" xmlns:w14="http://schemas.microsoft.com/office/word/2010/wordml" xmlns:wpg="http://schemas.microsoft.com/office/word/2010/wordprocessingGroup" xmlns:wpi="http://schemas.microsoft.com/office/word/2010/wordprocessingInk" xmlns:wne="http://schemas.microsoft.com/office/word/2006/wordml" xmlns:wps="http://schemas.microsoft.com/office/word/2010/wordprocessingShape" mc:Ignorable="w14 wp14">
+<w:ftr xmlns:wpc="http://schemas.microsoft.com/office/word/2010/wordprocessingCanvas" xmlns:mc="http://schemas.openxmlformats.org/markup-compatibility/2006" xmlns:o="urn:schemas-microsoft-com:office:office" xmlns:r="http://schemas.openxmlformats.org/officeDocument/2006/relationships" xmlns:m="http://schemas.openxmlformats.org/officeDocument/2006/math" xmlns:v="urn:schemas-microsoft-com:vml" xmlns:wp14="http://schemas.microsoft.com/office/word/2010/wordprocessingDrawing" xmlns:wp="http://schemas.openxmlformats.org/drawingml/2006/wordprocessingDrawing" xmlns:w10="urn:schemas-microsoft-com:office:word" xmlns:w="http://schemas.openxmlformats.org/wordprocessingml/2006/main" xmlns:w14="http://schemas.microsoft.com/office/word/2010/wordml" xmlns:w15="http://schemas.microsoft.com/office/word/2012/wordml" xmlns:wpg="http://schemas.microsoft.com/office/word/2010/wordprocessingGroup" xmlns:wpi="http://schemas.microsoft.com/office/word/2010/wordprocessingInk" xmlns:wne="http://schemas.microsoft.com/office/word/2006/wordml" xmlns:wps="http://schemas.microsoft.com/office/word/2010/wordprocessingShape" mc:Ignorable="w14 w15 wp14">
   <w:p>
     <w:pPr>
       <w:pStyle w:val="Footer"/>
@@ -29591,7 +28368,7 @@
         <w:rFonts w:asciiTheme="majorHAnsi" w:eastAsiaTheme="majorEastAsia" w:hAnsiTheme="majorHAnsi" w:cstheme="majorBidi"/>
         <w:noProof/>
       </w:rPr>
-      <w:t>23</w:t>
+      <w:t>26</w:t>
     </w:r>
     <w:r>
       <w:rPr>
@@ -29610,7 +28387,7 @@
 </file>
 
 <file path=word/footnotes.xml><?xml version="1.0" encoding="utf-8"?>
-<w:footnotes xmlns:wpc="http://schemas.microsoft.com/office/word/2010/wordprocessingCanvas" xmlns:mc="http://schemas.openxmlformats.org/markup-compatibility/2006" xmlns:o="urn:schemas-microsoft-com:office:office" xmlns:r="http://schemas.openxmlformats.org/officeDocument/2006/relationships" xmlns:m="http://schemas.openxmlformats.org/officeDocument/2006/math" xmlns:v="urn:schemas-microsoft-com:vml" xmlns:wp14="http://schemas.microsoft.com/office/word/2010/wordprocessingDrawing" xmlns:wp="http://schemas.openxmlformats.org/drawingml/2006/wordprocessingDrawing" xmlns:w10="urn:schemas-microsoft-com:office:word" xmlns:w="http://schemas.openxmlformats.org/wordprocessingml/2006/main" xmlns:w14="http://schemas.microsoft.com/office/word/2010/wordml" xmlns:wpg="http://schemas.microsoft.com/office/word/2010/wordprocessingGroup" xmlns:wpi="http://schemas.microsoft.com/office/word/2010/wordprocessingInk" xmlns:wne="http://schemas.microsoft.com/office/word/2006/wordml" xmlns:wps="http://schemas.microsoft.com/office/word/2010/wordprocessingShape" mc:Ignorable="w14 wp14">
+<w:footnotes xmlns:wpc="http://schemas.microsoft.com/office/word/2010/wordprocessingCanvas" xmlns:mc="http://schemas.openxmlformats.org/markup-compatibility/2006" xmlns:o="urn:schemas-microsoft-com:office:office" xmlns:r="http://schemas.openxmlformats.org/officeDocument/2006/relationships" xmlns:m="http://schemas.openxmlformats.org/officeDocument/2006/math" xmlns:v="urn:schemas-microsoft-com:vml" xmlns:wp14="http://schemas.microsoft.com/office/word/2010/wordprocessingDrawing" xmlns:wp="http://schemas.openxmlformats.org/drawingml/2006/wordprocessingDrawing" xmlns:w10="urn:schemas-microsoft-com:office:word" xmlns:w="http://schemas.openxmlformats.org/wordprocessingml/2006/main" xmlns:w14="http://schemas.microsoft.com/office/word/2010/wordml" xmlns:w15="http://schemas.microsoft.com/office/word/2012/wordml" xmlns:wpg="http://schemas.microsoft.com/office/word/2010/wordprocessingGroup" xmlns:wpi="http://schemas.microsoft.com/office/word/2010/wordprocessingInk" xmlns:wne="http://schemas.microsoft.com/office/word/2006/wordml" xmlns:wps="http://schemas.microsoft.com/office/word/2010/wordprocessingShape" mc:Ignorable="w14 w15 wp14">
   <w:footnote w:type="separator" w:id="-1">
     <w:p>
       <w:pPr>
@@ -29642,7 +28419,7 @@
 </file>
 
 <file path=word/numbering.xml><?xml version="1.0" encoding="utf-8"?>
-<w:numbering xmlns:wpc="http://schemas.microsoft.com/office/word/2010/wordprocessingCanvas" xmlns:mc="http://schemas.openxmlformats.org/markup-compatibility/2006" xmlns:o="urn:schemas-microsoft-com:office:office" xmlns:r="http://schemas.openxmlformats.org/officeDocument/2006/relationships" xmlns:m="http://schemas.openxmlformats.org/officeDocument/2006/math" xmlns:v="urn:schemas-microsoft-com:vml" xmlns:wp14="http://schemas.microsoft.com/office/word/2010/wordprocessingDrawing" xmlns:wp="http://schemas.openxmlformats.org/drawingml/2006/wordprocessingDrawing" xmlns:w10="urn:schemas-microsoft-com:office:word" xmlns:w="http://schemas.openxmlformats.org/wordprocessingml/2006/main" xmlns:w14="http://schemas.microsoft.com/office/word/2010/wordml" xmlns:wpg="http://schemas.microsoft.com/office/word/2010/wordprocessingGroup" xmlns:wpi="http://schemas.microsoft.com/office/word/2010/wordprocessingInk" xmlns:wne="http://schemas.microsoft.com/office/word/2006/wordml" xmlns:wps="http://schemas.microsoft.com/office/word/2010/wordprocessingShape" mc:Ignorable="w14 wp14">
+<w:numbering xmlns:wpc="http://schemas.microsoft.com/office/word/2010/wordprocessingCanvas" xmlns:mc="http://schemas.openxmlformats.org/markup-compatibility/2006" xmlns:o="urn:schemas-microsoft-com:office:office" xmlns:r="http://schemas.openxmlformats.org/officeDocument/2006/relationships" xmlns:m="http://schemas.openxmlformats.org/officeDocument/2006/math" xmlns:v="urn:schemas-microsoft-com:vml" xmlns:wp14="http://schemas.microsoft.com/office/word/2010/wordprocessingDrawing" xmlns:wp="http://schemas.openxmlformats.org/drawingml/2006/wordprocessingDrawing" xmlns:w10="urn:schemas-microsoft-com:office:word" xmlns:w="http://schemas.openxmlformats.org/wordprocessingml/2006/main" xmlns:w14="http://schemas.microsoft.com/office/word/2010/wordml" xmlns:w15="http://schemas.microsoft.com/office/word/2012/wordml" xmlns:wpg="http://schemas.microsoft.com/office/word/2010/wordprocessingGroup" xmlns:wpi="http://schemas.microsoft.com/office/word/2010/wordprocessingInk" xmlns:wne="http://schemas.microsoft.com/office/word/2006/wordml" xmlns:wps="http://schemas.microsoft.com/office/word/2010/wordprocessingShape" mc:Ignorable="w14 w15 wp14">
   <w:abstractNum w:abstractNumId="0">
     <w:nsid w:val="03A501BD"/>
     <w:multiLevelType w:val="hybridMultilevel"/>
@@ -39041,7 +37818,7 @@
 </file>
 
 <file path=word/styles.xml><?xml version="1.0" encoding="utf-8"?>
-<w:styles xmlns:mc="http://schemas.openxmlformats.org/markup-compatibility/2006" xmlns:r="http://schemas.openxmlformats.org/officeDocument/2006/relationships" xmlns:w="http://schemas.openxmlformats.org/wordprocessingml/2006/main" xmlns:w14="http://schemas.microsoft.com/office/word/2010/wordml" mc:Ignorable="w14">
+<w:styles xmlns:mc="http://schemas.openxmlformats.org/markup-compatibility/2006" xmlns:r="http://schemas.openxmlformats.org/officeDocument/2006/relationships" xmlns:w="http://schemas.openxmlformats.org/wordprocessingml/2006/main" xmlns:w14="http://schemas.microsoft.com/office/word/2010/wordml" xmlns:w15="http://schemas.microsoft.com/office/word/2012/wordml" mc:Ignorable="w14 w15">
   <w:docDefaults>
     <w:rPrDefault>
       <w:rPr>
@@ -39057,144 +37834,378 @@
       </w:pPr>
     </w:pPrDefault>
   </w:docDefaults>
-  <w:latentStyles w:defLockedState="0" w:defUIPriority="99" w:defSemiHidden="1" w:defUnhideWhenUsed="1" w:defQFormat="0" w:count="267">
-    <w:lsdException w:name="Normal" w:semiHidden="0" w:uiPriority="0" w:unhideWhenUsed="0" w:qFormat="1"/>
-    <w:lsdException w:name="heading 1" w:semiHidden="0" w:uiPriority="9" w:unhideWhenUsed="0" w:qFormat="1"/>
-    <w:lsdException w:name="heading 2" w:uiPriority="9" w:qFormat="1"/>
-    <w:lsdException w:name="heading 3" w:uiPriority="9" w:qFormat="1"/>
-    <w:lsdException w:name="heading 4" w:uiPriority="9" w:qFormat="1"/>
-    <w:lsdException w:name="heading 5" w:uiPriority="9" w:qFormat="1"/>
-    <w:lsdException w:name="heading 6" w:uiPriority="9" w:qFormat="1"/>
-    <w:lsdException w:name="heading 7" w:uiPriority="9" w:qFormat="1"/>
-    <w:lsdException w:name="heading 8" w:uiPriority="9" w:qFormat="1"/>
-    <w:lsdException w:name="heading 9" w:uiPriority="9" w:qFormat="1"/>
-    <w:lsdException w:name="toc 1" w:uiPriority="39"/>
-    <w:lsdException w:name="toc 2" w:uiPriority="39"/>
-    <w:lsdException w:name="toc 3" w:uiPriority="39"/>
-    <w:lsdException w:name="toc 4" w:uiPriority="39"/>
-    <w:lsdException w:name="toc 5" w:uiPriority="39"/>
-    <w:lsdException w:name="toc 6" w:uiPriority="39"/>
-    <w:lsdException w:name="toc 7" w:uiPriority="39"/>
-    <w:lsdException w:name="toc 8" w:uiPriority="39"/>
-    <w:lsdException w:name="toc 9" w:uiPriority="39"/>
-    <w:lsdException w:name="caption" w:uiPriority="35" w:qFormat="1"/>
-    <w:lsdException w:name="Title" w:semiHidden="0" w:uiPriority="10" w:unhideWhenUsed="0" w:qFormat="1"/>
-    <w:lsdException w:name="Default Paragraph Font" w:uiPriority="1"/>
-    <w:lsdException w:name="Subtitle" w:semiHidden="0" w:uiPriority="11" w:unhideWhenUsed="0" w:qFormat="1"/>
-    <w:lsdException w:name="Strong" w:semiHidden="0" w:uiPriority="22" w:unhideWhenUsed="0" w:qFormat="1"/>
-    <w:lsdException w:name="Emphasis" w:semiHidden="0" w:uiPriority="20" w:unhideWhenUsed="0" w:qFormat="1"/>
-    <w:lsdException w:name="Table Grid" w:semiHidden="0" w:uiPriority="59" w:unhideWhenUsed="0"/>
-    <w:lsdException w:name="Placeholder Text" w:unhideWhenUsed="0"/>
-    <w:lsdException w:name="No Spacing" w:semiHidden="0" w:uiPriority="1" w:unhideWhenUsed="0" w:qFormat="1"/>
-    <w:lsdException w:name="Light Shading" w:semiHidden="0" w:uiPriority="60" w:unhideWhenUsed="0"/>
-    <w:lsdException w:name="Light List" w:semiHidden="0" w:uiPriority="61" w:unhideWhenUsed="0"/>
-    <w:lsdException w:name="Light Grid" w:semiHidden="0" w:uiPriority="62" w:unhideWhenUsed="0"/>
-    <w:lsdException w:name="Medium Shading 1" w:semiHidden="0" w:uiPriority="63" w:unhideWhenUsed="0"/>
-    <w:lsdException w:name="Medium Shading 2" w:semiHidden="0" w:uiPriority="64" w:unhideWhenUsed="0"/>
-    <w:lsdException w:name="Medium List 1" w:semiHidden="0" w:uiPriority="65" w:unhideWhenUsed="0"/>
-    <w:lsdException w:name="Medium List 2" w:semiHidden="0" w:uiPriority="66" w:unhideWhenUsed="0"/>
-    <w:lsdException w:name="Medium Grid 1" w:semiHidden="0" w:uiPriority="67" w:unhideWhenUsed="0"/>
-    <w:lsdException w:name="Medium Grid 2" w:semiHidden="0" w:uiPriority="68" w:unhideWhenUsed="0"/>
-    <w:lsdException w:name="Medium Grid 3" w:semiHidden="0" w:uiPriority="69" w:unhideWhenUsed="0"/>
-    <w:lsdException w:name="Dark List" w:semiHidden="0" w:uiPriority="70" w:unhideWhenUsed="0"/>
-    <w:lsdException w:name="Colorful Shading" w:semiHidden="0" w:uiPriority="71" w:unhideWhenUsed="0"/>
-    <w:lsdException w:name="Colorful List" w:semiHidden="0" w:uiPriority="72" w:unhideWhenUsed="0"/>
-    <w:lsdException w:name="Colorful Grid" w:semiHidden="0" w:uiPriority="73" w:unhideWhenUsed="0"/>
-    <w:lsdException w:name="Light Shading Accent 1" w:semiHidden="0" w:uiPriority="60" w:unhideWhenUsed="0"/>
-    <w:lsdException w:name="Light List Accent 1" w:semiHidden="0" w:uiPriority="61" w:unhideWhenUsed="0"/>
-    <w:lsdException w:name="Light Grid Accent 1" w:semiHidden="0" w:uiPriority="62" w:unhideWhenUsed="0"/>
-    <w:lsdException w:name="Medium Shading 1 Accent 1" w:semiHidden="0" w:uiPriority="63" w:unhideWhenUsed="0"/>
-    <w:lsdException w:name="Medium Shading 2 Accent 1" w:semiHidden="0" w:uiPriority="64" w:unhideWhenUsed="0"/>
-    <w:lsdException w:name="Medium List 1 Accent 1" w:semiHidden="0" w:uiPriority="65" w:unhideWhenUsed="0"/>
-    <w:lsdException w:name="Revision" w:unhideWhenUsed="0"/>
-    <w:lsdException w:name="List Paragraph" w:semiHidden="0" w:uiPriority="34" w:unhideWhenUsed="0" w:qFormat="1"/>
-    <w:lsdException w:name="Quote" w:semiHidden="0" w:uiPriority="29" w:unhideWhenUsed="0" w:qFormat="1"/>
-    <w:lsdException w:name="Intense Quote" w:semiHidden="0" w:uiPriority="30" w:unhideWhenUsed="0" w:qFormat="1"/>
-    <w:lsdException w:name="Medium List 2 Accent 1" w:semiHidden="0" w:uiPriority="66" w:unhideWhenUsed="0"/>
-    <w:lsdException w:name="Medium Grid 1 Accent 1" w:semiHidden="0" w:uiPriority="67" w:unhideWhenUsed="0"/>
-    <w:lsdException w:name="Medium Grid 2 Accent 1" w:semiHidden="0" w:uiPriority="68" w:unhideWhenUsed="0"/>
-    <w:lsdException w:name="Medium Grid 3 Accent 1" w:semiHidden="0" w:uiPriority="69" w:unhideWhenUsed="0"/>
-    <w:lsdException w:name="Dark List Accent 1" w:semiHidden="0" w:uiPriority="70" w:unhideWhenUsed="0"/>
-    <w:lsdException w:name="Colorful Shading Accent 1" w:semiHidden="0" w:uiPriority="71" w:unhideWhenUsed="0"/>
-    <w:lsdException w:name="Colorful List Accent 1" w:semiHidden="0" w:uiPriority="72" w:unhideWhenUsed="0"/>
-    <w:lsdException w:name="Colorful Grid Accent 1" w:semiHidden="0" w:uiPriority="73" w:unhideWhenUsed="0"/>
-    <w:lsdException w:name="Light Shading Accent 2" w:semiHidden="0" w:uiPriority="60" w:unhideWhenUsed="0"/>
-    <w:lsdException w:name="Light List Accent 2" w:semiHidden="0" w:uiPriority="61" w:unhideWhenUsed="0"/>
-    <w:lsdException w:name="Light Grid Accent 2" w:semiHidden="0" w:uiPriority="62" w:unhideWhenUsed="0"/>
-    <w:lsdException w:name="Medium Shading 1 Accent 2" w:semiHidden="0" w:uiPriority="63" w:unhideWhenUsed="0"/>
-    <w:lsdException w:name="Medium Shading 2 Accent 2" w:semiHidden="0" w:uiPriority="64" w:unhideWhenUsed="0"/>
-    <w:lsdException w:name="Medium List 1 Accent 2" w:semiHidden="0" w:uiPriority="65" w:unhideWhenUsed="0"/>
-    <w:lsdException w:name="Medium List 2 Accent 2" w:semiHidden="0" w:uiPriority="66" w:unhideWhenUsed="0"/>
-    <w:lsdException w:name="Medium Grid 1 Accent 2" w:semiHidden="0" w:uiPriority="67" w:unhideWhenUsed="0"/>
-    <w:lsdException w:name="Medium Grid 2 Accent 2" w:semiHidden="0" w:uiPriority="68" w:unhideWhenUsed="0"/>
-    <w:lsdException w:name="Medium Grid 3 Accent 2" w:semiHidden="0" w:uiPriority="69" w:unhideWhenUsed="0"/>
-    <w:lsdException w:name="Dark List Accent 2" w:semiHidden="0" w:uiPriority="70" w:unhideWhenUsed="0"/>
-    <w:lsdException w:name="Colorful Shading Accent 2" w:semiHidden="0" w:uiPriority="71" w:unhideWhenUsed="0"/>
-    <w:lsdException w:name="Colorful List Accent 2" w:semiHidden="0" w:uiPriority="72" w:unhideWhenUsed="0"/>
-    <w:lsdException w:name="Colorful Grid Accent 2" w:semiHidden="0" w:uiPriority="73" w:unhideWhenUsed="0"/>
-    <w:lsdException w:name="Light Shading Accent 3" w:semiHidden="0" w:uiPriority="60" w:unhideWhenUsed="0"/>
-    <w:lsdException w:name="Light List Accent 3" w:semiHidden="0" w:uiPriority="61" w:unhideWhenUsed="0"/>
-    <w:lsdException w:name="Light Grid Accent 3" w:semiHidden="0" w:uiPriority="62" w:unhideWhenUsed="0"/>
-    <w:lsdException w:name="Medium Shading 1 Accent 3" w:semiHidden="0" w:uiPriority="63" w:unhideWhenUsed="0"/>
-    <w:lsdException w:name="Medium Shading 2 Accent 3" w:semiHidden="0" w:uiPriority="64" w:unhideWhenUsed="0"/>
-    <w:lsdException w:name="Medium List 1 Accent 3" w:semiHidden="0" w:uiPriority="65" w:unhideWhenUsed="0"/>
-    <w:lsdException w:name="Medium List 2 Accent 3" w:semiHidden="0" w:uiPriority="66" w:unhideWhenUsed="0"/>
-    <w:lsdException w:name="Medium Grid 1 Accent 3" w:semiHidden="0" w:uiPriority="67" w:unhideWhenUsed="0"/>
-    <w:lsdException w:name="Medium Grid 2 Accent 3" w:semiHidden="0" w:uiPriority="68" w:unhideWhenUsed="0"/>
-    <w:lsdException w:name="Medium Grid 3 Accent 3" w:semiHidden="0" w:uiPriority="69" w:unhideWhenUsed="0"/>
-    <w:lsdException w:name="Dark List Accent 3" w:semiHidden="0" w:uiPriority="70" w:unhideWhenUsed="0"/>
-    <w:lsdException w:name="Colorful Shading Accent 3" w:semiHidden="0" w:uiPriority="71" w:unhideWhenUsed="0"/>
-    <w:lsdException w:name="Colorful List Accent 3" w:semiHidden="0" w:uiPriority="72" w:unhideWhenUsed="0"/>
-    <w:lsdException w:name="Colorful Grid Accent 3" w:semiHidden="0" w:uiPriority="73" w:unhideWhenUsed="0"/>
-    <w:lsdException w:name="Light Shading Accent 4" w:semiHidden="0" w:uiPriority="60" w:unhideWhenUsed="0"/>
-    <w:lsdException w:name="Light List Accent 4" w:semiHidden="0" w:uiPriority="61" w:unhideWhenUsed="0"/>
-    <w:lsdException w:name="Light Grid Accent 4" w:semiHidden="0" w:uiPriority="62" w:unhideWhenUsed="0"/>
-    <w:lsdException w:name="Medium Shading 1 Accent 4" w:semiHidden="0" w:uiPriority="63" w:unhideWhenUsed="0"/>
-    <w:lsdException w:name="Medium Shading 2 Accent 4" w:semiHidden="0" w:uiPriority="64" w:unhideWhenUsed="0"/>
-    <w:lsdException w:name="Medium List 1 Accent 4" w:semiHidden="0" w:uiPriority="65" w:unhideWhenUsed="0"/>
-    <w:lsdException w:name="Medium List 2 Accent 4" w:semiHidden="0" w:uiPriority="66" w:unhideWhenUsed="0"/>
-    <w:lsdException w:name="Medium Grid 1 Accent 4" w:semiHidden="0" w:uiPriority="67" w:unhideWhenUsed="0"/>
-    <w:lsdException w:name="Medium Grid 2 Accent 4" w:semiHidden="0" w:uiPriority="68" w:unhideWhenUsed="0"/>
-    <w:lsdException w:name="Medium Grid 3 Accent 4" w:semiHidden="0" w:uiPriority="69" w:unhideWhenUsed="0"/>
-    <w:lsdException w:name="Dark List Accent 4" w:semiHidden="0" w:uiPriority="70" w:unhideWhenUsed="0"/>
-    <w:lsdException w:name="Colorful Shading Accent 4" w:semiHidden="0" w:uiPriority="71" w:unhideWhenUsed="0"/>
-    <w:lsdException w:name="Colorful List Accent 4" w:semiHidden="0" w:uiPriority="72" w:unhideWhenUsed="0"/>
-    <w:lsdException w:name="Colorful Grid Accent 4" w:semiHidden="0" w:uiPriority="73" w:unhideWhenUsed="0"/>
-    <w:lsdException w:name="Light Shading Accent 5" w:semiHidden="0" w:uiPriority="60" w:unhideWhenUsed="0"/>
-    <w:lsdException w:name="Light List Accent 5" w:semiHidden="0" w:uiPriority="61" w:unhideWhenUsed="0"/>
-    <w:lsdException w:name="Light Grid Accent 5" w:semiHidden="0" w:uiPriority="62" w:unhideWhenUsed="0"/>
-    <w:lsdException w:name="Medium Shading 1 Accent 5" w:semiHidden="0" w:uiPriority="63" w:unhideWhenUsed="0"/>
-    <w:lsdException w:name="Medium Shading 2 Accent 5" w:semiHidden="0" w:uiPriority="64" w:unhideWhenUsed="0"/>
-    <w:lsdException w:name="Medium List 1 Accent 5" w:semiHidden="0" w:uiPriority="65" w:unhideWhenUsed="0"/>
-    <w:lsdException w:name="Medium List 2 Accent 5" w:semiHidden="0" w:uiPriority="66" w:unhideWhenUsed="0"/>
-    <w:lsdException w:name="Medium Grid 1 Accent 5" w:semiHidden="0" w:uiPriority="67" w:unhideWhenUsed="0"/>
-    <w:lsdException w:name="Medium Grid 2 Accent 5" w:semiHidden="0" w:uiPriority="68" w:unhideWhenUsed="0"/>
-    <w:lsdException w:name="Medium Grid 3 Accent 5" w:semiHidden="0" w:uiPriority="69" w:unhideWhenUsed="0"/>
-    <w:lsdException w:name="Dark List Accent 5" w:semiHidden="0" w:uiPriority="70" w:unhideWhenUsed="0"/>
-    <w:lsdException w:name="Colorful Shading Accent 5" w:semiHidden="0" w:uiPriority="71" w:unhideWhenUsed="0"/>
-    <w:lsdException w:name="Colorful List Accent 5" w:semiHidden="0" w:uiPriority="72" w:unhideWhenUsed="0"/>
-    <w:lsdException w:name="Colorful Grid Accent 5" w:semiHidden="0" w:uiPriority="73" w:unhideWhenUsed="0"/>
-    <w:lsdException w:name="Light Shading Accent 6" w:semiHidden="0" w:uiPriority="60" w:unhideWhenUsed="0"/>
-    <w:lsdException w:name="Light List Accent 6" w:semiHidden="0" w:uiPriority="61" w:unhideWhenUsed="0"/>
-    <w:lsdException w:name="Light Grid Accent 6" w:semiHidden="0" w:uiPriority="62" w:unhideWhenUsed="0"/>
-    <w:lsdException w:name="Medium Shading 1 Accent 6" w:semiHidden="0" w:uiPriority="63" w:unhideWhenUsed="0"/>
-    <w:lsdException w:name="Medium Shading 2 Accent 6" w:semiHidden="0" w:uiPriority="64" w:unhideWhenUsed="0"/>
-    <w:lsdException w:name="Medium List 1 Accent 6" w:semiHidden="0" w:uiPriority="65" w:unhideWhenUsed="0"/>
-    <w:lsdException w:name="Medium List 2 Accent 6" w:semiHidden="0" w:uiPriority="66" w:unhideWhenUsed="0"/>
-    <w:lsdException w:name="Medium Grid 1 Accent 6" w:semiHidden="0" w:uiPriority="67" w:unhideWhenUsed="0"/>
-    <w:lsdException w:name="Medium Grid 2 Accent 6" w:semiHidden="0" w:uiPriority="68" w:unhideWhenUsed="0"/>
-    <w:lsdException w:name="Medium Grid 3 Accent 6" w:semiHidden="0" w:uiPriority="69" w:unhideWhenUsed="0"/>
-    <w:lsdException w:name="Dark List Accent 6" w:semiHidden="0" w:uiPriority="70" w:unhideWhenUsed="0"/>
-    <w:lsdException w:name="Colorful Shading Accent 6" w:semiHidden="0" w:uiPriority="71" w:unhideWhenUsed="0"/>
-    <w:lsdException w:name="Colorful List Accent 6" w:semiHidden="0" w:uiPriority="72" w:unhideWhenUsed="0"/>
-    <w:lsdException w:name="Colorful Grid Accent 6" w:semiHidden="0" w:uiPriority="73" w:unhideWhenUsed="0"/>
-    <w:lsdException w:name="Subtle Emphasis" w:semiHidden="0" w:uiPriority="19" w:unhideWhenUsed="0" w:qFormat="1"/>
-    <w:lsdException w:name="Intense Emphasis" w:semiHidden="0" w:uiPriority="21" w:unhideWhenUsed="0" w:qFormat="1"/>
-    <w:lsdException w:name="Subtle Reference" w:semiHidden="0" w:uiPriority="31" w:unhideWhenUsed="0" w:qFormat="1"/>
-    <w:lsdException w:name="Intense Reference" w:semiHidden="0" w:uiPriority="32" w:unhideWhenUsed="0" w:qFormat="1"/>
-    <w:lsdException w:name="Book Title" w:semiHidden="0" w:uiPriority="33" w:unhideWhenUsed="0" w:qFormat="1"/>
-    <w:lsdException w:name="Bibliography" w:uiPriority="37"/>
-    <w:lsdException w:name="TOC Heading" w:uiPriority="39" w:qFormat="1"/>
+  <w:latentStyles w:defLockedState="0" w:defUIPriority="99" w:defSemiHidden="0" w:defUnhideWhenUsed="0" w:defQFormat="0" w:count="371">
+    <w:lsdException w:name="Normal" w:uiPriority="0" w:qFormat="1"/>
+    <w:lsdException w:name="heading 1" w:uiPriority="9" w:qFormat="1"/>
+    <w:lsdException w:name="heading 2" w:semiHidden="1" w:uiPriority="9" w:unhideWhenUsed="1" w:qFormat="1"/>
+    <w:lsdException w:name="heading 3" w:semiHidden="1" w:uiPriority="9" w:unhideWhenUsed="1" w:qFormat="1"/>
+    <w:lsdException w:name="heading 4" w:semiHidden="1" w:uiPriority="9" w:unhideWhenUsed="1" w:qFormat="1"/>
+    <w:lsdException w:name="heading 5" w:semiHidden="1" w:uiPriority="9" w:unhideWhenUsed="1" w:qFormat="1"/>
+    <w:lsdException w:name="heading 6" w:semiHidden="1" w:uiPriority="9" w:unhideWhenUsed="1" w:qFormat="1"/>
+    <w:lsdException w:name="heading 7" w:semiHidden="1" w:uiPriority="9" w:unhideWhenUsed="1" w:qFormat="1"/>
+    <w:lsdException w:name="heading 8" w:semiHidden="1" w:uiPriority="9" w:unhideWhenUsed="1" w:qFormat="1"/>
+    <w:lsdException w:name="heading 9" w:semiHidden="1" w:uiPriority="9" w:unhideWhenUsed="1" w:qFormat="1"/>
+    <w:lsdException w:name="index 1" w:semiHidden="1" w:unhideWhenUsed="1"/>
+    <w:lsdException w:name="index 2" w:semiHidden="1" w:unhideWhenUsed="1"/>
+    <w:lsdException w:name="index 3" w:semiHidden="1" w:unhideWhenUsed="1"/>
+    <w:lsdException w:name="index 4" w:semiHidden="1" w:unhideWhenUsed="1"/>
+    <w:lsdException w:name="index 5" w:semiHidden="1" w:unhideWhenUsed="1"/>
+    <w:lsdException w:name="index 6" w:semiHidden="1" w:unhideWhenUsed="1"/>
+    <w:lsdException w:name="index 7" w:semiHidden="1" w:unhideWhenUsed="1"/>
+    <w:lsdException w:name="index 8" w:semiHidden="1" w:unhideWhenUsed="1"/>
+    <w:lsdException w:name="index 9" w:semiHidden="1" w:unhideWhenUsed="1"/>
+    <w:lsdException w:name="toc 1" w:semiHidden="1" w:uiPriority="39" w:unhideWhenUsed="1"/>
+    <w:lsdException w:name="toc 2" w:semiHidden="1" w:uiPriority="39" w:unhideWhenUsed="1"/>
+    <w:lsdException w:name="toc 3" w:semiHidden="1" w:uiPriority="39" w:unhideWhenUsed="1"/>
+    <w:lsdException w:name="toc 4" w:semiHidden="1" w:uiPriority="39" w:unhideWhenUsed="1"/>
+    <w:lsdException w:name="toc 5" w:semiHidden="1" w:uiPriority="39" w:unhideWhenUsed="1"/>
+    <w:lsdException w:name="toc 6" w:semiHidden="1" w:uiPriority="39" w:unhideWhenUsed="1"/>
+    <w:lsdException w:name="toc 7" w:semiHidden="1" w:uiPriority="39" w:unhideWhenUsed="1"/>
+    <w:lsdException w:name="toc 8" w:semiHidden="1" w:uiPriority="39" w:unhideWhenUsed="1"/>
+    <w:lsdException w:name="toc 9" w:semiHidden="1" w:uiPriority="39" w:unhideWhenUsed="1"/>
+    <w:lsdException w:name="Normal Indent" w:semiHidden="1" w:unhideWhenUsed="1"/>
+    <w:lsdException w:name="footnote text" w:semiHidden="1" w:unhideWhenUsed="1"/>
+    <w:lsdException w:name="annotation text" w:semiHidden="1" w:unhideWhenUsed="1"/>
+    <w:lsdException w:name="header" w:semiHidden="1" w:unhideWhenUsed="1"/>
+    <w:lsdException w:name="footer" w:semiHidden="1" w:unhideWhenUsed="1"/>
+    <w:lsdException w:name="index heading" w:semiHidden="1" w:unhideWhenUsed="1"/>
+    <w:lsdException w:name="caption" w:semiHidden="1" w:uiPriority="35" w:unhideWhenUsed="1" w:qFormat="1"/>
+    <w:lsdException w:name="table of figures" w:semiHidden="1" w:unhideWhenUsed="1"/>
+    <w:lsdException w:name="envelope address" w:semiHidden="1" w:unhideWhenUsed="1"/>
+    <w:lsdException w:name="envelope return" w:semiHidden="1" w:unhideWhenUsed="1"/>
+    <w:lsdException w:name="footnote reference" w:semiHidden="1" w:unhideWhenUsed="1"/>
+    <w:lsdException w:name="annotation reference" w:semiHidden="1" w:unhideWhenUsed="1"/>
+    <w:lsdException w:name="line number" w:semiHidden="1" w:unhideWhenUsed="1"/>
+    <w:lsdException w:name="page number" w:semiHidden="1" w:unhideWhenUsed="1"/>
+    <w:lsdException w:name="endnote reference" w:semiHidden="1" w:unhideWhenUsed="1"/>
+    <w:lsdException w:name="endnote text" w:semiHidden="1" w:unhideWhenUsed="1"/>
+    <w:lsdException w:name="table of authorities" w:semiHidden="1" w:unhideWhenUsed="1"/>
+    <w:lsdException w:name="macro" w:semiHidden="1" w:unhideWhenUsed="1"/>
+    <w:lsdException w:name="toa heading" w:semiHidden="1" w:unhideWhenUsed="1"/>
+    <w:lsdException w:name="List" w:semiHidden="1" w:unhideWhenUsed="1"/>
+    <w:lsdException w:name="List Bullet" w:semiHidden="1" w:unhideWhenUsed="1"/>
+    <w:lsdException w:name="List Number" w:semiHidden="1" w:unhideWhenUsed="1"/>
+    <w:lsdException w:name="List 2" w:semiHidden="1" w:unhideWhenUsed="1"/>
+    <w:lsdException w:name="List 3" w:semiHidden="1" w:unhideWhenUsed="1"/>
+    <w:lsdException w:name="List 4" w:semiHidden="1" w:unhideWhenUsed="1"/>
+    <w:lsdException w:name="List 5" w:semiHidden="1" w:unhideWhenUsed="1"/>
+    <w:lsdException w:name="List Bullet 2" w:semiHidden="1" w:unhideWhenUsed="1"/>
+    <w:lsdException w:name="List Bullet 3" w:semiHidden="1" w:unhideWhenUsed="1"/>
+    <w:lsdException w:name="List Bullet 4" w:semiHidden="1" w:unhideWhenUsed="1"/>
+    <w:lsdException w:name="List Bullet 5" w:semiHidden="1" w:unhideWhenUsed="1"/>
+    <w:lsdException w:name="List Number 2" w:semiHidden="1" w:unhideWhenUsed="1"/>
+    <w:lsdException w:name="List Number 3" w:semiHidden="1" w:unhideWhenUsed="1"/>
+    <w:lsdException w:name="List Number 4" w:semiHidden="1" w:unhideWhenUsed="1"/>
+    <w:lsdException w:name="List Number 5" w:semiHidden="1" w:unhideWhenUsed="1"/>
+    <w:lsdException w:name="Title" w:uiPriority="10" w:qFormat="1"/>
+    <w:lsdException w:name="Closing" w:semiHidden="1" w:unhideWhenUsed="1"/>
+    <w:lsdException w:name="Signature" w:semiHidden="1" w:unhideWhenUsed="1"/>
+    <w:lsdException w:name="Default Paragraph Font" w:semiHidden="1" w:uiPriority="1" w:unhideWhenUsed="1"/>
+    <w:lsdException w:name="Body Text" w:semiHidden="1" w:unhideWhenUsed="1"/>
+    <w:lsdException w:name="Body Text Indent" w:semiHidden="1" w:unhideWhenUsed="1"/>
+    <w:lsdException w:name="List Continue" w:semiHidden="1" w:unhideWhenUsed="1"/>
+    <w:lsdException w:name="List Continue 2" w:semiHidden="1" w:unhideWhenUsed="1"/>
+    <w:lsdException w:name="List Continue 3" w:semiHidden="1" w:unhideWhenUsed="1"/>
+    <w:lsdException w:name="List Continue 4" w:semiHidden="1" w:unhideWhenUsed="1"/>
+    <w:lsdException w:name="List Continue 5" w:semiHidden="1" w:unhideWhenUsed="1"/>
+    <w:lsdException w:name="Message Header" w:semiHidden="1" w:unhideWhenUsed="1"/>
+    <w:lsdException w:name="Subtitle" w:uiPriority="11" w:qFormat="1"/>
+    <w:lsdException w:name="Salutation" w:semiHidden="1" w:unhideWhenUsed="1"/>
+    <w:lsdException w:name="Date" w:semiHidden="1" w:unhideWhenUsed="1"/>
+    <w:lsdException w:name="Body Text First Indent" w:semiHidden="1" w:unhideWhenUsed="1"/>
+    <w:lsdException w:name="Body Text First Indent 2" w:semiHidden="1" w:unhideWhenUsed="1"/>
+    <w:lsdException w:name="Note Heading" w:semiHidden="1" w:unhideWhenUsed="1"/>
+    <w:lsdException w:name="Body Text 2" w:semiHidden="1" w:unhideWhenUsed="1"/>
+    <w:lsdException w:name="Body Text 3" w:semiHidden="1" w:unhideWhenUsed="1"/>
+    <w:lsdException w:name="Body Text Indent 2" w:semiHidden="1" w:unhideWhenUsed="1"/>
+    <w:lsdException w:name="Body Text Indent 3" w:semiHidden="1" w:unhideWhenUsed="1"/>
+    <w:lsdException w:name="Block Text" w:semiHidden="1" w:unhideWhenUsed="1"/>
+    <w:lsdException w:name="Hyperlink" w:semiHidden="1" w:unhideWhenUsed="1"/>
+    <w:lsdException w:name="FollowedHyperlink" w:semiHidden="1" w:unhideWhenUsed="1"/>
+    <w:lsdException w:name="Strong" w:uiPriority="22" w:qFormat="1"/>
+    <w:lsdException w:name="Emphasis" w:uiPriority="20" w:qFormat="1"/>
+    <w:lsdException w:name="Document Map" w:semiHidden="1" w:unhideWhenUsed="1"/>
+    <w:lsdException w:name="Plain Text" w:semiHidden="1" w:unhideWhenUsed="1"/>
+    <w:lsdException w:name="E-mail Signature" w:semiHidden="1" w:unhideWhenUsed="1"/>
+    <w:lsdException w:name="HTML Top of Form" w:semiHidden="1" w:unhideWhenUsed="1"/>
+    <w:lsdException w:name="HTML Bottom of Form" w:semiHidden="1" w:unhideWhenUsed="1"/>
+    <w:lsdException w:name="Normal (Web)" w:semiHidden="1" w:unhideWhenUsed="1"/>
+    <w:lsdException w:name="HTML Acronym" w:semiHidden="1" w:unhideWhenUsed="1"/>
+    <w:lsdException w:name="HTML Address" w:semiHidden="1" w:unhideWhenUsed="1"/>
+    <w:lsdException w:name="HTML Cite" w:semiHidden="1" w:unhideWhenUsed="1"/>
+    <w:lsdException w:name="HTML Code" w:semiHidden="1" w:unhideWhenUsed="1"/>
+    <w:lsdException w:name="HTML Definition" w:semiHidden="1" w:unhideWhenUsed="1"/>
+    <w:lsdException w:name="HTML Keyboard" w:semiHidden="1" w:unhideWhenUsed="1"/>
+    <w:lsdException w:name="HTML Preformatted" w:semiHidden="1" w:unhideWhenUsed="1"/>
+    <w:lsdException w:name="HTML Sample" w:semiHidden="1" w:unhideWhenUsed="1"/>
+    <w:lsdException w:name="HTML Typewriter" w:semiHidden="1" w:unhideWhenUsed="1"/>
+    <w:lsdException w:name="HTML Variable" w:semiHidden="1" w:unhideWhenUsed="1"/>
+    <w:lsdException w:name="Normal Table" w:semiHidden="1" w:unhideWhenUsed="1"/>
+    <w:lsdException w:name="annotation subject" w:semiHidden="1" w:unhideWhenUsed="1"/>
+    <w:lsdException w:name="No List" w:semiHidden="1" w:unhideWhenUsed="1"/>
+    <w:lsdException w:name="Outline List 1" w:semiHidden="1" w:unhideWhenUsed="1"/>
+    <w:lsdException w:name="Outline List 2" w:semiHidden="1" w:unhideWhenUsed="1"/>
+    <w:lsdException w:name="Outline List 3" w:semiHidden="1" w:unhideWhenUsed="1"/>
+    <w:lsdException w:name="Table Simple 1" w:semiHidden="1" w:unhideWhenUsed="1"/>
+    <w:lsdException w:name="Table Simple 2" w:semiHidden="1" w:unhideWhenUsed="1"/>
+    <w:lsdException w:name="Table Simple 3" w:semiHidden="1" w:unhideWhenUsed="1"/>
+    <w:lsdException w:name="Table Classic 1" w:semiHidden="1" w:unhideWhenUsed="1"/>
+    <w:lsdException w:name="Table Classic 2" w:semiHidden="1" w:unhideWhenUsed="1"/>
+    <w:lsdException w:name="Table Classic 3" w:semiHidden="1" w:unhideWhenUsed="1"/>
+    <w:lsdException w:name="Table Classic 4" w:semiHidden="1" w:unhideWhenUsed="1"/>
+    <w:lsdException w:name="Table Colorful 1" w:semiHidden="1" w:unhideWhenUsed="1"/>
+    <w:lsdException w:name="Table Colorful 2" w:semiHidden="1" w:unhideWhenUsed="1"/>
+    <w:lsdException w:name="Table Colorful 3" w:semiHidden="1" w:unhideWhenUsed="1"/>
+    <w:lsdException w:name="Table Columns 1" w:semiHidden="1" w:unhideWhenUsed="1"/>
+    <w:lsdException w:name="Table Columns 2" w:semiHidden="1" w:unhideWhenUsed="1"/>
+    <w:lsdException w:name="Table Columns 3" w:semiHidden="1" w:unhideWhenUsed="1"/>
+    <w:lsdException w:name="Table Columns 4" w:semiHidden="1" w:unhideWhenUsed="1"/>
+    <w:lsdException w:name="Table Columns 5" w:semiHidden="1" w:unhideWhenUsed="1"/>
+    <w:lsdException w:name="Table Grid 1" w:semiHidden="1" w:unhideWhenUsed="1"/>
+    <w:lsdException w:name="Table Grid 2" w:semiHidden="1" w:unhideWhenUsed="1"/>
+    <w:lsdException w:name="Table Grid 3" w:semiHidden="1" w:unhideWhenUsed="1"/>
+    <w:lsdException w:name="Table Grid 4" w:semiHidden="1" w:unhideWhenUsed="1"/>
+    <w:lsdException w:name="Table Grid 5" w:semiHidden="1" w:unhideWhenUsed="1"/>
+    <w:lsdException w:name="Table Grid 6" w:semiHidden="1" w:unhideWhenUsed="1"/>
+    <w:lsdException w:name="Table Grid 7" w:semiHidden="1" w:unhideWhenUsed="1"/>
+    <w:lsdException w:name="Table Grid 8" w:semiHidden="1" w:unhideWhenUsed="1"/>
+    <w:lsdException w:name="Table List 1" w:semiHidden="1" w:unhideWhenUsed="1"/>
+    <w:lsdException w:name="Table List 2" w:semiHidden="1" w:unhideWhenUsed="1"/>
+    <w:lsdException w:name="Table List 3" w:semiHidden="1" w:unhideWhenUsed="1"/>
+    <w:lsdException w:name="Table List 4" w:semiHidden="1" w:unhideWhenUsed="1"/>
+    <w:lsdException w:name="Table List 5" w:semiHidden="1" w:unhideWhenUsed="1"/>
+    <w:lsdException w:name="Table List 6" w:semiHidden="1" w:unhideWhenUsed="1"/>
+    <w:lsdException w:name="Table List 7" w:semiHidden="1" w:unhideWhenUsed="1"/>
+    <w:lsdException w:name="Table List 8" w:semiHidden="1" w:unhideWhenUsed="1"/>
+    <w:lsdException w:name="Table 3D effects 1" w:semiHidden="1" w:unhideWhenUsed="1"/>
+    <w:lsdException w:name="Table 3D effects 2" w:semiHidden="1" w:unhideWhenUsed="1"/>
+    <w:lsdException w:name="Table 3D effects 3" w:semiHidden="1" w:unhideWhenUsed="1"/>
+    <w:lsdException w:name="Table Contemporary" w:semiHidden="1" w:unhideWhenUsed="1"/>
+    <w:lsdException w:name="Table Elegant" w:semiHidden="1" w:unhideWhenUsed="1"/>
+    <w:lsdException w:name="Table Professional" w:semiHidden="1" w:unhideWhenUsed="1"/>
+    <w:lsdException w:name="Table Subtle 1" w:semiHidden="1" w:unhideWhenUsed="1"/>
+    <w:lsdException w:name="Table Subtle 2" w:semiHidden="1" w:unhideWhenUsed="1"/>
+    <w:lsdException w:name="Table Web 1" w:semiHidden="1" w:unhideWhenUsed="1"/>
+    <w:lsdException w:name="Table Web 2" w:semiHidden="1" w:unhideWhenUsed="1"/>
+    <w:lsdException w:name="Table Web 3" w:semiHidden="1" w:unhideWhenUsed="1"/>
+    <w:lsdException w:name="Balloon Text" w:semiHidden="1" w:unhideWhenUsed="1"/>
+    <w:lsdException w:name="Table Grid" w:uiPriority="59"/>
+    <w:lsdException w:name="Table Theme" w:semiHidden="1" w:unhideWhenUsed="1"/>
+    <w:lsdException w:name="Placeholder Text" w:semiHidden="1"/>
+    <w:lsdException w:name="No Spacing" w:uiPriority="1" w:qFormat="1"/>
+    <w:lsdException w:name="Light Shading" w:uiPriority="60"/>
+    <w:lsdException w:name="Light List" w:uiPriority="61"/>
+    <w:lsdException w:name="Light Grid" w:uiPriority="62"/>
+    <w:lsdException w:name="Medium Shading 1" w:uiPriority="63"/>
+    <w:lsdException w:name="Medium Shading 2" w:uiPriority="64"/>
+    <w:lsdException w:name="Medium List 1" w:uiPriority="65"/>
+    <w:lsdException w:name="Medium List 2" w:uiPriority="66"/>
+    <w:lsdException w:name="Medium Grid 1" w:uiPriority="67"/>
+    <w:lsdException w:name="Medium Grid 2" w:uiPriority="68"/>
+    <w:lsdException w:name="Medium Grid 3" w:uiPriority="69"/>
+    <w:lsdException w:name="Dark List" w:uiPriority="70"/>
+    <w:lsdException w:name="Colorful Shading" w:uiPriority="71"/>
+    <w:lsdException w:name="Colorful List" w:uiPriority="72"/>
+    <w:lsdException w:name="Colorful Grid" w:uiPriority="73"/>
+    <w:lsdException w:name="Light Shading Accent 1" w:uiPriority="60"/>
+    <w:lsdException w:name="Light List Accent 1" w:uiPriority="61"/>
+    <w:lsdException w:name="Light Grid Accent 1" w:uiPriority="62"/>
+    <w:lsdException w:name="Medium Shading 1 Accent 1" w:uiPriority="63"/>
+    <w:lsdException w:name="Medium Shading 2 Accent 1" w:uiPriority="64"/>
+    <w:lsdException w:name="Medium List 1 Accent 1" w:uiPriority="65"/>
+    <w:lsdException w:name="Revision" w:semiHidden="1"/>
+    <w:lsdException w:name="List Paragraph" w:uiPriority="34" w:qFormat="1"/>
+    <w:lsdException w:name="Quote" w:uiPriority="29" w:qFormat="1"/>
+    <w:lsdException w:name="Intense Quote" w:uiPriority="30" w:qFormat="1"/>
+    <w:lsdException w:name="Medium List 2 Accent 1" w:uiPriority="66"/>
+    <w:lsdException w:name="Medium Grid 1 Accent 1" w:uiPriority="67"/>
+    <w:lsdException w:name="Medium Grid 2 Accent 1" w:uiPriority="68"/>
+    <w:lsdException w:name="Medium Grid 3 Accent 1" w:uiPriority="69"/>
+    <w:lsdException w:name="Dark List Accent 1" w:uiPriority="70"/>
+    <w:lsdException w:name="Colorful Shading Accent 1" w:uiPriority="71"/>
+    <w:lsdException w:name="Colorful List Accent 1" w:uiPriority="72"/>
+    <w:lsdException w:name="Colorful Grid Accent 1" w:uiPriority="73"/>
+    <w:lsdException w:name="Light Shading Accent 2" w:uiPriority="60"/>
+    <w:lsdException w:name="Light List Accent 2" w:uiPriority="61"/>
+    <w:lsdException w:name="Light Grid Accent 2" w:uiPriority="62"/>
+    <w:lsdException w:name="Medium Shading 1 Accent 2" w:uiPriority="63"/>
+    <w:lsdException w:name="Medium Shading 2 Accent 2" w:uiPriority="64"/>
+    <w:lsdException w:name="Medium List 1 Accent 2" w:uiPriority="65"/>
+    <w:lsdException w:name="Medium List 2 Accent 2" w:uiPriority="66"/>
+    <w:lsdException w:name="Medium Grid 1 Accent 2" w:uiPriority="67"/>
+    <w:lsdException w:name="Medium Grid 2 Accent 2" w:uiPriority="68"/>
+    <w:lsdException w:name="Medium Grid 3 Accent 2" w:uiPriority="69"/>
+    <w:lsdException w:name="Dark List Accent 2" w:uiPriority="70"/>
+    <w:lsdException w:name="Colorful Shading Accent 2" w:uiPriority="71"/>
+    <w:lsdException w:name="Colorful List Accent 2" w:uiPriority="72"/>
+    <w:lsdException w:name="Colorful Grid Accent 2" w:uiPriority="73"/>
+    <w:lsdException w:name="Light Shading Accent 3" w:uiPriority="60"/>
+    <w:lsdException w:name="Light List Accent 3" w:uiPriority="61"/>
+    <w:lsdException w:name="Light Grid Accent 3" w:uiPriority="62"/>
+    <w:lsdException w:name="Medium Shading 1 Accent 3" w:uiPriority="63"/>
+    <w:lsdException w:name="Medium Shading 2 Accent 3" w:uiPriority="64"/>
+    <w:lsdException w:name="Medium List 1 Accent 3" w:uiPriority="65"/>
+    <w:lsdException w:name="Medium List 2 Accent 3" w:uiPriority="66"/>
+    <w:lsdException w:name="Medium Grid 1 Accent 3" w:uiPriority="67"/>
+    <w:lsdException w:name="Medium Grid 2 Accent 3" w:uiPriority="68"/>
+    <w:lsdException w:name="Medium Grid 3 Accent 3" w:uiPriority="69"/>
+    <w:lsdException w:name="Dark List Accent 3" w:uiPriority="70"/>
+    <w:lsdException w:name="Colorful Shading Accent 3" w:uiPriority="71"/>
+    <w:lsdException w:name="Colorful List Accent 3" w:uiPriority="72"/>
+    <w:lsdException w:name="Colorful Grid Accent 3" w:uiPriority="73"/>
+    <w:lsdException w:name="Light Shading Accent 4" w:uiPriority="60"/>
+    <w:lsdException w:name="Light List Accent 4" w:uiPriority="61"/>
+    <w:lsdException w:name="Light Grid Accent 4" w:uiPriority="62"/>
+    <w:lsdException w:name="Medium Shading 1 Accent 4" w:uiPriority="63"/>
+    <w:lsdException w:name="Medium Shading 2 Accent 4" w:uiPriority="64"/>
+    <w:lsdException w:name="Medium List 1 Accent 4" w:uiPriority="65"/>
+    <w:lsdException w:name="Medium List 2 Accent 4" w:uiPriority="66"/>
+    <w:lsdException w:name="Medium Grid 1 Accent 4" w:uiPriority="67"/>
+    <w:lsdException w:name="Medium Grid 2 Accent 4" w:uiPriority="68"/>
+    <w:lsdException w:name="Medium Grid 3 Accent 4" w:uiPriority="69"/>
+    <w:lsdException w:name="Dark List Accent 4" w:uiPriority="70"/>
+    <w:lsdException w:name="Colorful Shading Accent 4" w:uiPriority="71"/>
+    <w:lsdException w:name="Colorful List Accent 4" w:uiPriority="72"/>
+    <w:lsdException w:name="Colorful Grid Accent 4" w:uiPriority="73"/>
+    <w:lsdException w:name="Light Shading Accent 5" w:uiPriority="60"/>
+    <w:lsdException w:name="Light List Accent 5" w:uiPriority="61"/>
+    <w:lsdException w:name="Light Grid Accent 5" w:uiPriority="62"/>
+    <w:lsdException w:name="Medium Shading 1 Accent 5" w:uiPriority="63"/>
+    <w:lsdException w:name="Medium Shading 2 Accent 5" w:uiPriority="64"/>
+    <w:lsdException w:name="Medium List 1 Accent 5" w:uiPriority="65"/>
+    <w:lsdException w:name="Medium List 2 Accent 5" w:uiPriority="66"/>
+    <w:lsdException w:name="Medium Grid 1 Accent 5" w:uiPriority="67"/>
+    <w:lsdException w:name="Medium Grid 2 Accent 5" w:uiPriority="68"/>
+    <w:lsdException w:name="Medium Grid 3 Accent 5" w:uiPriority="69"/>
+    <w:lsdException w:name="Dark List Accent 5" w:uiPriority="70"/>
+    <w:lsdException w:name="Colorful Shading Accent 5" w:uiPriority="71"/>
+    <w:lsdException w:name="Colorful List Accent 5" w:uiPriority="72"/>
+    <w:lsdException w:name="Colorful Grid Accent 5" w:uiPriority="73"/>
+    <w:lsdException w:name="Light Shading Accent 6" w:uiPriority="60"/>
+    <w:lsdException w:name="Light List Accent 6" w:uiPriority="61"/>
+    <w:lsdException w:name="Light Grid Accent 6" w:uiPriority="62"/>
+    <w:lsdException w:name="Medium Shading 1 Accent 6" w:uiPriority="63"/>
+    <w:lsdException w:name="Medium Shading 2 Accent 6" w:uiPriority="64"/>
+    <w:lsdException w:name="Medium List 1 Accent 6" w:uiPriority="65"/>
+    <w:lsdException w:name="Medium List 2 Accent 6" w:uiPriority="66"/>
+    <w:lsdException w:name="Medium Grid 1 Accent 6" w:uiPriority="67"/>
+    <w:lsdException w:name="Medium Grid 2 Accent 6" w:uiPriority="68"/>
+    <w:lsdException w:name="Medium Grid 3 Accent 6" w:uiPriority="69"/>
+    <w:lsdException w:name="Dark List Accent 6" w:uiPriority="70"/>
+    <w:lsdException w:name="Colorful Shading Accent 6" w:uiPriority="71"/>
+    <w:lsdException w:name="Colorful List Accent 6" w:uiPriority="72"/>
+    <w:lsdException w:name="Colorful Grid Accent 6" w:uiPriority="73"/>
+    <w:lsdException w:name="Subtle Emphasis" w:uiPriority="19" w:qFormat="1"/>
+    <w:lsdException w:name="Intense Emphasis" w:uiPriority="21" w:qFormat="1"/>
+    <w:lsdException w:name="Subtle Reference" w:uiPriority="31" w:qFormat="1"/>
+    <w:lsdException w:name="Intense Reference" w:uiPriority="32" w:qFormat="1"/>
+    <w:lsdException w:name="Book Title" w:uiPriority="33" w:qFormat="1"/>
+    <w:lsdException w:name="Bibliography" w:semiHidden="1" w:uiPriority="37" w:unhideWhenUsed="1"/>
+    <w:lsdException w:name="TOC Heading" w:semiHidden="1" w:uiPriority="39" w:unhideWhenUsed="1" w:qFormat="1"/>
+    <w:lsdException w:name="Plain Table 1" w:uiPriority="41"/>
+    <w:lsdException w:name="Plain Table 2" w:uiPriority="42"/>
+    <w:lsdException w:name="Plain Table 3" w:uiPriority="43"/>
+    <w:lsdException w:name="Plain Table 4" w:uiPriority="44"/>
+    <w:lsdException w:name="Plain Table 5" w:uiPriority="45"/>
+    <w:lsdException w:name="Grid Table Light" w:uiPriority="40"/>
+    <w:lsdException w:name="Grid Table 1 Light" w:uiPriority="46"/>
+    <w:lsdException w:name="Grid Table 2" w:uiPriority="47"/>
+    <w:lsdException w:name="Grid Table 3" w:uiPriority="48"/>
+    <w:lsdException w:name="Grid Table 4" w:uiPriority="49"/>
+    <w:lsdException w:name="Grid Table 5 Dark" w:uiPriority="50"/>
+    <w:lsdException w:name="Grid Table 6 Colorful" w:uiPriority="51"/>
+    <w:lsdException w:name="Grid Table 7 Colorful" w:uiPriority="52"/>
+    <w:lsdException w:name="Grid Table 1 Light Accent 1" w:uiPriority="46"/>
+    <w:lsdException w:name="Grid Table 2 Accent 1" w:uiPriority="47"/>
+    <w:lsdException w:name="Grid Table 3 Accent 1" w:uiPriority="48"/>
+    <w:lsdException w:name="Grid Table 4 Accent 1" w:uiPriority="49"/>
+    <w:lsdException w:name="Grid Table 5 Dark Accent 1" w:uiPriority="50"/>
+    <w:lsdException w:name="Grid Table 6 Colorful Accent 1" w:uiPriority="51"/>
+    <w:lsdException w:name="Grid Table 7 Colorful Accent 1" w:uiPriority="52"/>
+    <w:lsdException w:name="Grid Table 1 Light Accent 2" w:uiPriority="46"/>
+    <w:lsdException w:name="Grid Table 2 Accent 2" w:uiPriority="47"/>
+    <w:lsdException w:name="Grid Table 3 Accent 2" w:uiPriority="48"/>
+    <w:lsdException w:name="Grid Table 4 Accent 2" w:uiPriority="49"/>
+    <w:lsdException w:name="Grid Table 5 Dark Accent 2" w:uiPriority="50"/>
+    <w:lsdException w:name="Grid Table 6 Colorful Accent 2" w:uiPriority="51"/>
+    <w:lsdException w:name="Grid Table 7 Colorful Accent 2" w:uiPriority="52"/>
+    <w:lsdException w:name="Grid Table 1 Light Accent 3" w:uiPriority="46"/>
+    <w:lsdException w:name="Grid Table 2 Accent 3" w:uiPriority="47"/>
+    <w:lsdException w:name="Grid Table 3 Accent 3" w:uiPriority="48"/>
+    <w:lsdException w:name="Grid Table 4 Accent 3" w:uiPriority="49"/>
+    <w:lsdException w:name="Grid Table 5 Dark Accent 3" w:uiPriority="50"/>
+    <w:lsdException w:name="Grid Table 6 Colorful Accent 3" w:uiPriority="51"/>
+    <w:lsdException w:name="Grid Table 7 Colorful Accent 3" w:uiPriority="52"/>
+    <w:lsdException w:name="Grid Table 1 Light Accent 4" w:uiPriority="46"/>
+    <w:lsdException w:name="Grid Table 2 Accent 4" w:uiPriority="47"/>
+    <w:lsdException w:name="Grid Table 3 Accent 4" w:uiPriority="48"/>
+    <w:lsdException w:name="Grid Table 4 Accent 4" w:uiPriority="49"/>
+    <w:lsdException w:name="Grid Table 5 Dark Accent 4" w:uiPriority="50"/>
+    <w:lsdException w:name="Grid Table 6 Colorful Accent 4" w:uiPriority="51"/>
+    <w:lsdException w:name="Grid Table 7 Colorful Accent 4" w:uiPriority="52"/>
+    <w:lsdException w:name="Grid Table 1 Light Accent 5" w:uiPriority="46"/>
+    <w:lsdException w:name="Grid Table 2 Accent 5" w:uiPriority="47"/>
+    <w:lsdException w:name="Grid Table 3 Accent 5" w:uiPriority="48"/>
+    <w:lsdException w:name="Grid Table 4 Accent 5" w:uiPriority="49"/>
+    <w:lsdException w:name="Grid Table 5 Dark Accent 5" w:uiPriority="50"/>
+    <w:lsdException w:name="Grid Table 6 Colorful Accent 5" w:uiPriority="51"/>
+    <w:lsdException w:name="Grid Table 7 Colorful Accent 5" w:uiPriority="52"/>
+    <w:lsdException w:name="Grid Table 1 Light Accent 6" w:uiPriority="46"/>
+    <w:lsdException w:name="Grid Table 2 Accent 6" w:uiPriority="47"/>
+    <w:lsdException w:name="Grid Table 3 Accent 6" w:uiPriority="48"/>
+    <w:lsdException w:name="Grid Table 4 Accent 6" w:uiPriority="49"/>
+    <w:lsdException w:name="Grid Table 5 Dark Accent 6" w:uiPriority="50"/>
+    <w:lsdException w:name="Grid Table 6 Colorful Accent 6" w:uiPriority="51"/>
+    <w:lsdException w:name="Grid Table 7 Colorful Accent 6" w:uiPriority="52"/>
+    <w:lsdException w:name="List Table 1 Light" w:uiPriority="46"/>
+    <w:lsdException w:name="List Table 2" w:uiPriority="47"/>
+    <w:lsdException w:name="List Table 3" w:uiPriority="48"/>
+    <w:lsdException w:name="List Table 4" w:uiPriority="49"/>
+    <w:lsdException w:name="List Table 5 Dark" w:uiPriority="50"/>
+    <w:lsdException w:name="List Table 6 Colorful" w:uiPriority="51"/>
+    <w:lsdException w:name="List Table 7 Colorful" w:uiPriority="52"/>
+    <w:lsdException w:name="List Table 1 Light Accent 1" w:uiPriority="46"/>
+    <w:lsdException w:name="List Table 2 Accent 1" w:uiPriority="47"/>
+    <w:lsdException w:name="List Table 3 Accent 1" w:uiPriority="48"/>
+    <w:lsdException w:name="List Table 4 Accent 1" w:uiPriority="49"/>
+    <w:lsdException w:name="List Table 5 Dark Accent 1" w:uiPriority="50"/>
+    <w:lsdException w:name="List Table 6 Colorful Accent 1" w:uiPriority="51"/>
+    <w:lsdException w:name="List Table 7 Colorful Accent 1" w:uiPriority="52"/>
+    <w:lsdException w:name="List Table 1 Light Accent 2" w:uiPriority="46"/>
+    <w:lsdException w:name="List Table 2 Accent 2" w:uiPriority="47"/>
+    <w:lsdException w:name="List Table 3 Accent 2" w:uiPriority="48"/>
+    <w:lsdException w:name="List Table 4 Accent 2" w:uiPriority="49"/>
+    <w:lsdException w:name="List Table 5 Dark Accent 2" w:uiPriority="50"/>
+    <w:lsdException w:name="List Table 6 Colorful Accent 2" w:uiPriority="51"/>
+    <w:lsdException w:name="List Table 7 Colorful Accent 2" w:uiPriority="52"/>
+    <w:lsdException w:name="List Table 1 Light Accent 3" w:uiPriority="46"/>
+    <w:lsdException w:name="List Table 2 Accent 3" w:uiPriority="47"/>
+    <w:lsdException w:name="List Table 3 Accent 3" w:uiPriority="48"/>
+    <w:lsdException w:name="List Table 4 Accent 3" w:uiPriority="49"/>
+    <w:lsdException w:name="List Table 5 Dark Accent 3" w:uiPriority="50"/>
+    <w:lsdException w:name="List Table 6 Colorful Accent 3" w:uiPriority="51"/>
+    <w:lsdException w:name="List Table 7 Colorful Accent 3" w:uiPriority="52"/>
+    <w:lsdException w:name="List Table 1 Light Accent 4" w:uiPriority="46"/>
+    <w:lsdException w:name="List Table 2 Accent 4" w:uiPriority="47"/>
+    <w:lsdException w:name="List Table 3 Accent 4" w:uiPriority="48"/>
+    <w:lsdException w:name="List Table 4 Accent 4" w:uiPriority="49"/>
+    <w:lsdException w:name="List Table 5 Dark Accent 4" w:uiPriority="50"/>
+    <w:lsdException w:name="List Table 6 Colorful Accent 4" w:uiPriority="51"/>
+    <w:lsdException w:name="List Table 7 Colorful Accent 4" w:uiPriority="52"/>
+    <w:lsdException w:name="List Table 1 Light Accent 5" w:uiPriority="46"/>
+    <w:lsdException w:name="List Table 2 Accent 5" w:uiPriority="47"/>
+    <w:lsdException w:name="List Table 3 Accent 5" w:uiPriority="48"/>
+    <w:lsdException w:name="List Table 4 Accent 5" w:uiPriority="49"/>
+    <w:lsdException w:name="List Table 5 Dark Accent 5" w:uiPriority="50"/>
+    <w:lsdException w:name="List Table 6 Colorful Accent 5" w:uiPriority="51"/>
+    <w:lsdException w:name="List Table 7 Colorful Accent 5" w:uiPriority="52"/>
+    <w:lsdException w:name="List Table 1 Light Accent 6" w:uiPriority="46"/>
+    <w:lsdException w:name="List Table 2 Accent 6" w:uiPriority="47"/>
+    <w:lsdException w:name="List Table 3 Accent 6" w:uiPriority="48"/>
+    <w:lsdException w:name="List Table 4 Accent 6" w:uiPriority="49"/>
+    <w:lsdException w:name="List Table 5 Dark Accent 6" w:uiPriority="50"/>
+    <w:lsdException w:name="List Table 6 Colorful Accent 6" w:uiPriority="51"/>
+    <w:lsdException w:name="List Table 7 Colorful Accent 6" w:uiPriority="52"/>
   </w:latentStyles>
   <w:style w:type="paragraph" w:default="1" w:styleId="Normal">
     <w:name w:val="Normal"/>
@@ -39387,7 +38398,6 @@
       <w:spacing w:after="0" w:line="240" w:lineRule="auto"/>
     </w:pPr>
     <w:tblPr>
-      <w:tblInd w:w="0" w:type="dxa"/>
       <w:tblBorders>
         <w:top w:val="single" w:sz="4" w:space="0" w:color="auto"/>
         <w:left w:val="single" w:sz="4" w:space="0" w:color="auto"/>
@@ -39396,12 +38406,6 @@
         <w:insideH w:val="single" w:sz="4" w:space="0" w:color="auto"/>
         <w:insideV w:val="single" w:sz="4" w:space="0" w:color="auto"/>
       </w:tblBorders>
-      <w:tblCellMar>
-        <w:top w:w="0" w:type="dxa"/>
-        <w:left w:w="108" w:type="dxa"/>
-        <w:bottom w:w="0" w:type="dxa"/>
-        <w:right w:w="108" w:type="dxa"/>
-      </w:tblCellMar>
     </w:tblPr>
   </w:style>
   <w:style w:type="paragraph" w:styleId="Header">
@@ -39584,7 +38588,6 @@
     <w:tblPr>
       <w:tblStyleRowBandSize w:val="1"/>
       <w:tblStyleColBandSize w:val="1"/>
-      <w:tblInd w:w="0" w:type="dxa"/>
       <w:tblBorders>
         <w:top w:val="single" w:sz="8" w:space="0" w:color="000000" w:themeColor="text1"/>
         <w:left w:val="single" w:sz="8" w:space="0" w:color="000000" w:themeColor="text1"/>
@@ -39593,12 +38596,6 @@
         <w:insideH w:val="single" w:sz="8" w:space="0" w:color="000000" w:themeColor="text1"/>
         <w:insideV w:val="single" w:sz="8" w:space="0" w:color="000000" w:themeColor="text1"/>
       </w:tblBorders>
-      <w:tblCellMar>
-        <w:top w:w="0" w:type="dxa"/>
-        <w:left w:w="108" w:type="dxa"/>
-        <w:bottom w:w="0" w:type="dxa"/>
-        <w:right w:w="108" w:type="dxa"/>
-      </w:tblCellMar>
     </w:tblPr>
     <w:tblStylePr w:type="firstRow">
       <w:pPr>
@@ -39866,7 +38863,6 @@
     <w:tblPr>
       <w:tblStyleRowBandSize w:val="1"/>
       <w:tblStyleColBandSize w:val="1"/>
-      <w:tblInd w:w="0" w:type="dxa"/>
       <w:tblBorders>
         <w:top w:val="single" w:sz="8" w:space="0" w:color="000000" w:themeColor="text1"/>
         <w:left w:val="single" w:sz="8" w:space="0" w:color="000000" w:themeColor="text1"/>
@@ -39875,1093 +38871,6 @@
         <w:insideH w:val="single" w:sz="8" w:space="0" w:color="000000" w:themeColor="text1"/>
         <w:insideV w:val="single" w:sz="8" w:space="0" w:color="000000" w:themeColor="text1"/>
       </w:tblBorders>
-      <w:tblCellMar>
-        <w:top w:w="0" w:type="dxa"/>
-        <w:left w:w="108" w:type="dxa"/>
-        <w:bottom w:w="0" w:type="dxa"/>
-        <w:right w:w="108" w:type="dxa"/>
-      </w:tblCellMar>
-    </w:tblPr>
-    <w:tblStylePr w:type="firstRow">
-      <w:pPr>
-        <w:spacing w:before="0" w:after="0" w:line="240" w:lineRule="auto"/>
-      </w:pPr>
-      <w:rPr>
-        <w:rFonts w:asciiTheme="majorHAnsi" w:eastAsiaTheme="majorEastAsia" w:hAnsiTheme="majorHAnsi" w:cstheme="majorBidi"/>
-        <w:b/>
-        <w:bCs/>
-      </w:rPr>
-      <w:tblPr/>
-      <w:tcPr>
-        <w:tcBorders>
-          <w:top w:val="single" w:sz="8" w:space="0" w:color="000000" w:themeColor="text1"/>
-          <w:left w:val="single" w:sz="8" w:space="0" w:color="000000" w:themeColor="text1"/>
-          <w:bottom w:val="single" w:sz="18" w:space="0" w:color="000000" w:themeColor="text1"/>
-          <w:right w:val="single" w:sz="8" w:space="0" w:color="000000" w:themeColor="text1"/>
-          <w:insideH w:val="nil"/>
-          <w:insideV w:val="single" w:sz="8" w:space="0" w:color="000000" w:themeColor="text1"/>
-        </w:tcBorders>
-      </w:tcPr>
-    </w:tblStylePr>
-    <w:tblStylePr w:type="lastRow">
-      <w:pPr>
-        <w:spacing w:before="0" w:after="0" w:line="240" w:lineRule="auto"/>
-      </w:pPr>
-      <w:rPr>
-        <w:rFonts w:asciiTheme="majorHAnsi" w:eastAsiaTheme="majorEastAsia" w:hAnsiTheme="majorHAnsi" w:cstheme="majorBidi"/>
-        <w:b/>
-        <w:bCs/>
-      </w:rPr>
-      <w:tblPr/>
-      <w:tcPr>
-        <w:tcBorders>
-          <w:top w:val="double" w:sz="6" w:space="0" w:color="000000" w:themeColor="text1"/>
-          <w:left w:val="single" w:sz="8" w:space="0" w:color="000000" w:themeColor="text1"/>
-          <w:bottom w:val="single" w:sz="8" w:space="0" w:color="000000" w:themeColor="text1"/>
-          <w:right w:val="single" w:sz="8" w:space="0" w:color="000000" w:themeColor="text1"/>
-          <w:insideH w:val="nil"/>
-          <w:insideV w:val="single" w:sz="8" w:space="0" w:color="000000" w:themeColor="text1"/>
-        </w:tcBorders>
-      </w:tcPr>
-    </w:tblStylePr>
-    <w:tblStylePr w:type="firstCol">
-      <w:rPr>
-        <w:rFonts w:asciiTheme="majorHAnsi" w:eastAsiaTheme="majorEastAsia" w:hAnsiTheme="majorHAnsi" w:cstheme="majorBidi"/>
-        <w:b/>
-        <w:bCs/>
-      </w:rPr>
-    </w:tblStylePr>
-    <w:tblStylePr w:type="lastCol">
-      <w:rPr>
-        <w:rFonts w:asciiTheme="majorHAnsi" w:eastAsiaTheme="majorEastAsia" w:hAnsiTheme="majorHAnsi" w:cstheme="majorBidi"/>
-        <w:b/>
-        <w:bCs/>
-      </w:rPr>
-      <w:tblPr/>
-      <w:tcPr>
-        <w:tcBorders>
-          <w:top w:val="single" w:sz="8" w:space="0" w:color="000000" w:themeColor="text1"/>
-          <w:left w:val="single" w:sz="8" w:space="0" w:color="000000" w:themeColor="text1"/>
-          <w:bottom w:val="single" w:sz="8" w:space="0" w:color="000000" w:themeColor="text1"/>
-          <w:right w:val="single" w:sz="8" w:space="0" w:color="000000" w:themeColor="text1"/>
-        </w:tcBorders>
-      </w:tcPr>
-    </w:tblStylePr>
-    <w:tblStylePr w:type="band1Vert">
-      <w:tblPr/>
-      <w:tcPr>
-        <w:tcBorders>
-          <w:top w:val="single" w:sz="8" w:space="0" w:color="000000" w:themeColor="text1"/>
-          <w:left w:val="single" w:sz="8" w:space="0" w:color="000000" w:themeColor="text1"/>
-          <w:bottom w:val="single" w:sz="8" w:space="0" w:color="000000" w:themeColor="text1"/>
-          <w:right w:val="single" w:sz="8" w:space="0" w:color="000000" w:themeColor="text1"/>
-        </w:tcBorders>
-        <w:shd w:val="clear" w:color="auto" w:fill="C0C0C0" w:themeFill="text1" w:themeFillTint="3F"/>
-      </w:tcPr>
-    </w:tblStylePr>
-    <w:tblStylePr w:type="band1Horz">
-      <w:tblPr/>
-      <w:tcPr>
-        <w:tcBorders>
-          <w:top w:val="single" w:sz="8" w:space="0" w:color="000000" w:themeColor="text1"/>
-          <w:left w:val="single" w:sz="8" w:space="0" w:color="000000" w:themeColor="text1"/>
-          <w:bottom w:val="single" w:sz="8" w:space="0" w:color="000000" w:themeColor="text1"/>
-          <w:right w:val="single" w:sz="8" w:space="0" w:color="000000" w:themeColor="text1"/>
-          <w:insideV w:val="single" w:sz="8" w:space="0" w:color="000000" w:themeColor="text1"/>
-        </w:tcBorders>
-        <w:shd w:val="clear" w:color="auto" w:fill="C0C0C0" w:themeFill="text1" w:themeFillTint="3F"/>
-      </w:tcPr>
-    </w:tblStylePr>
-    <w:tblStylePr w:type="band2Horz">
-      <w:tblPr/>
-      <w:tcPr>
-        <w:tcBorders>
-          <w:top w:val="single" w:sz="8" w:space="0" w:color="000000" w:themeColor="text1"/>
-          <w:left w:val="single" w:sz="8" w:space="0" w:color="000000" w:themeColor="text1"/>
-          <w:bottom w:val="single" w:sz="8" w:space="0" w:color="000000" w:themeColor="text1"/>
-          <w:right w:val="single" w:sz="8" w:space="0" w:color="000000" w:themeColor="text1"/>
-          <w:insideV w:val="single" w:sz="8" w:space="0" w:color="000000" w:themeColor="text1"/>
-        </w:tcBorders>
-      </w:tcPr>
-    </w:tblStylePr>
-  </w:style>
-  <w:style w:type="character" w:customStyle="1" w:styleId="NormalFlowChar">
-    <w:name w:val="Normal Flow Char"/>
-    <w:basedOn w:val="DefaultParagraphFont"/>
-    <w:link w:val="NormalFlow"/>
-    <w:locked/>
-    <w:rsid w:val="00DA7B77"/>
-    <w:rPr>
-      <w:rFonts w:ascii="Arial" w:hAnsi="Arial" w:cs="Arial"/>
-      <w:color w:val="000000"/>
-    </w:rPr>
-  </w:style>
-  <w:style w:type="paragraph" w:customStyle="1" w:styleId="NormalFlow">
-    <w:name w:val="Normal Flow"/>
-    <w:basedOn w:val="BodyText"/>
-    <w:link w:val="NormalFlowChar"/>
-    <w:qFormat/>
-    <w:rsid w:val="00DA7B77"/>
-    <w:pPr>
-      <w:numPr>
-        <w:numId w:val="11"/>
-      </w:numPr>
-      <w:spacing w:before="40" w:line="240" w:lineRule="auto"/>
-    </w:pPr>
-    <w:rPr>
-      <w:rFonts w:ascii="Arial" w:hAnsi="Arial" w:cs="Arial"/>
-      <w:color w:val="000000"/>
-    </w:rPr>
-  </w:style>
-  <w:style w:type="paragraph" w:styleId="BodyText">
-    <w:name w:val="Body Text"/>
-    <w:basedOn w:val="Normal"/>
-    <w:link w:val="BodyTextChar"/>
-    <w:uiPriority w:val="99"/>
-    <w:semiHidden/>
-    <w:unhideWhenUsed/>
-    <w:rsid w:val="00DA7B77"/>
-    <w:pPr>
-      <w:spacing w:after="120"/>
-    </w:pPr>
-  </w:style>
-  <w:style w:type="character" w:customStyle="1" w:styleId="BodyTextChar">
-    <w:name w:val="Body Text Char"/>
-    <w:basedOn w:val="DefaultParagraphFont"/>
-    <w:link w:val="BodyText"/>
-    <w:uiPriority w:val="99"/>
-    <w:semiHidden/>
-    <w:rsid w:val="00DA7B77"/>
-  </w:style>
-  <w:style w:type="paragraph" w:styleId="Revision">
-    <w:name w:val="Revision"/>
-    <w:hidden/>
-    <w:uiPriority w:val="99"/>
-    <w:semiHidden/>
-    <w:rsid w:val="002134A3"/>
-    <w:pPr>
-      <w:spacing w:after="0" w:line="240" w:lineRule="auto"/>
-    </w:pPr>
-  </w:style>
-  <w:style w:type="paragraph" w:styleId="HTMLPreformatted">
-    <w:name w:val="HTML Preformatted"/>
-    <w:basedOn w:val="Normal"/>
-    <w:link w:val="HTMLPreformattedChar"/>
-    <w:uiPriority w:val="99"/>
-    <w:unhideWhenUsed/>
-    <w:rsid w:val="00754259"/>
-    <w:pPr>
-      <w:tabs>
-        <w:tab w:val="left" w:pos="916"/>
-        <w:tab w:val="left" w:pos="1832"/>
-        <w:tab w:val="left" w:pos="2748"/>
-        <w:tab w:val="left" w:pos="3664"/>
-        <w:tab w:val="left" w:pos="4580"/>
-        <w:tab w:val="left" w:pos="5496"/>
-        <w:tab w:val="left" w:pos="6412"/>
-        <w:tab w:val="left" w:pos="7328"/>
-        <w:tab w:val="left" w:pos="8244"/>
-        <w:tab w:val="left" w:pos="9160"/>
-        <w:tab w:val="left" w:pos="10076"/>
-        <w:tab w:val="left" w:pos="10992"/>
-        <w:tab w:val="left" w:pos="11908"/>
-        <w:tab w:val="left" w:pos="12824"/>
-        <w:tab w:val="left" w:pos="13740"/>
-        <w:tab w:val="left" w:pos="14656"/>
-      </w:tabs>
-      <w:spacing w:after="0" w:line="240" w:lineRule="auto"/>
-    </w:pPr>
-    <w:rPr>
-      <w:rFonts w:ascii="Courier New" w:eastAsia="Times New Roman" w:hAnsi="Courier New" w:cs="Courier New"/>
-      <w:sz w:val="20"/>
-      <w:szCs w:val="20"/>
-      <w:lang w:val="en-GB" w:eastAsia="ja-JP"/>
-    </w:rPr>
-  </w:style>
-  <w:style w:type="character" w:customStyle="1" w:styleId="HTMLPreformattedChar">
-    <w:name w:val="HTML Preformatted Char"/>
-    <w:basedOn w:val="DefaultParagraphFont"/>
-    <w:link w:val="HTMLPreformatted"/>
-    <w:uiPriority w:val="99"/>
-    <w:rsid w:val="00754259"/>
-    <w:rPr>
-      <w:rFonts w:ascii="Courier New" w:eastAsia="Times New Roman" w:hAnsi="Courier New" w:cs="Courier New"/>
-      <w:sz w:val="20"/>
-      <w:szCs w:val="20"/>
-      <w:lang w:val="en-GB" w:eastAsia="ja-JP"/>
-    </w:rPr>
-  </w:style>
-  <w:style w:type="character" w:customStyle="1" w:styleId="str">
-    <w:name w:val="str"/>
-    <w:basedOn w:val="DefaultParagraphFont"/>
-    <w:rsid w:val="00754259"/>
-  </w:style>
-  <w:style w:type="character" w:customStyle="1" w:styleId="ListParagraphChar">
-    <w:name w:val="List Paragraph Char"/>
-    <w:link w:val="ListParagraph"/>
-    <w:uiPriority w:val="34"/>
-    <w:locked/>
-    <w:rsid w:val="00157EA5"/>
-  </w:style>
-  <w:style w:type="character" w:customStyle="1" w:styleId="hps">
-    <w:name w:val="hps"/>
-    <w:basedOn w:val="DefaultParagraphFont"/>
-    <w:rsid w:val="009A06A8"/>
-  </w:style>
-  <w:style w:type="character" w:customStyle="1" w:styleId="shorttext">
-    <w:name w:val="short_text"/>
-    <w:basedOn w:val="DefaultParagraphFont"/>
-    <w:rsid w:val="00564D66"/>
-  </w:style>
-  <w:style w:type="character" w:customStyle="1" w:styleId="null">
-    <w:name w:val="null"/>
-    <w:basedOn w:val="DefaultParagraphFont"/>
-    <w:rsid w:val="008A7DD0"/>
-  </w:style>
-</w:styles>
-</file>
-
-<file path=word/stylesWithEffects.xml><?xml version="1.0" encoding="utf-8"?>
-<w:styles xmlns:wpc="http://schemas.microsoft.com/office/word/2010/wordprocessingCanvas" xmlns:mc="http://schemas.openxmlformats.org/markup-compatibility/2006" xmlns:o="urn:schemas-microsoft-com:office:office" xmlns:r="http://schemas.openxmlformats.org/officeDocument/2006/relationships" xmlns:m="http://schemas.openxmlformats.org/officeDocument/2006/math" xmlns:v="urn:schemas-microsoft-com:vml" xmlns:wp14="http://schemas.microsoft.com/office/word/2010/wordprocessingDrawing" xmlns:wp="http://schemas.openxmlformats.org/drawingml/2006/wordprocessingDrawing" xmlns:w10="urn:schemas-microsoft-com:office:word" xmlns:w="http://schemas.openxmlformats.org/wordprocessingml/2006/main" xmlns:w14="http://schemas.microsoft.com/office/word/2010/wordml" xmlns:wpg="http://schemas.microsoft.com/office/word/2010/wordprocessingGroup" xmlns:wpi="http://schemas.microsoft.com/office/word/2010/wordprocessingInk" xmlns:wne="http://schemas.microsoft.com/office/word/2006/wordml" xmlns:wps="http://schemas.microsoft.com/office/word/2010/wordprocessingShape" mc:Ignorable="w14 wp14">
-  <w:docDefaults>
-    <w:rPrDefault>
-      <w:rPr>
-        <w:rFonts w:asciiTheme="minorHAnsi" w:eastAsiaTheme="minorHAnsi" w:hAnsiTheme="minorHAnsi" w:cstheme="minorBidi"/>
-        <w:sz w:val="22"/>
-        <w:szCs w:val="22"/>
-        <w:lang w:val="en-US" w:eastAsia="en-US" w:bidi="ar-SA"/>
-      </w:rPr>
-    </w:rPrDefault>
-    <w:pPrDefault>
-      <w:pPr>
-        <w:spacing w:after="200" w:line="276" w:lineRule="auto"/>
-      </w:pPr>
-    </w:pPrDefault>
-  </w:docDefaults>
-  <w:latentStyles w:defLockedState="0" w:defUIPriority="99" w:defSemiHidden="1" w:defUnhideWhenUsed="1" w:defQFormat="0" w:count="267">
-    <w:lsdException w:name="Normal" w:semiHidden="0" w:uiPriority="0" w:unhideWhenUsed="0" w:qFormat="1"/>
-    <w:lsdException w:name="heading 1" w:semiHidden="0" w:uiPriority="9" w:unhideWhenUsed="0" w:qFormat="1"/>
-    <w:lsdException w:name="heading 2" w:uiPriority="9" w:qFormat="1"/>
-    <w:lsdException w:name="heading 3" w:uiPriority="9" w:qFormat="1"/>
-    <w:lsdException w:name="heading 4" w:uiPriority="9" w:qFormat="1"/>
-    <w:lsdException w:name="heading 5" w:uiPriority="9" w:qFormat="1"/>
-    <w:lsdException w:name="heading 6" w:uiPriority="9" w:qFormat="1"/>
-    <w:lsdException w:name="heading 7" w:uiPriority="9" w:qFormat="1"/>
-    <w:lsdException w:name="heading 8" w:uiPriority="9" w:qFormat="1"/>
-    <w:lsdException w:name="heading 9" w:uiPriority="9" w:qFormat="1"/>
-    <w:lsdException w:name="toc 1" w:uiPriority="39"/>
-    <w:lsdException w:name="toc 2" w:uiPriority="39"/>
-    <w:lsdException w:name="toc 3" w:uiPriority="39"/>
-    <w:lsdException w:name="toc 4" w:uiPriority="39"/>
-    <w:lsdException w:name="toc 5" w:uiPriority="39"/>
-    <w:lsdException w:name="toc 6" w:uiPriority="39"/>
-    <w:lsdException w:name="toc 7" w:uiPriority="39"/>
-    <w:lsdException w:name="toc 8" w:uiPriority="39"/>
-    <w:lsdException w:name="toc 9" w:uiPriority="39"/>
-    <w:lsdException w:name="caption" w:uiPriority="35" w:qFormat="1"/>
-    <w:lsdException w:name="Title" w:semiHidden="0" w:uiPriority="10" w:unhideWhenUsed="0" w:qFormat="1"/>
-    <w:lsdException w:name="Default Paragraph Font" w:uiPriority="1"/>
-    <w:lsdException w:name="Subtitle" w:semiHidden="0" w:uiPriority="11" w:unhideWhenUsed="0" w:qFormat="1"/>
-    <w:lsdException w:name="Strong" w:semiHidden="0" w:uiPriority="22" w:unhideWhenUsed="0" w:qFormat="1"/>
-    <w:lsdException w:name="Emphasis" w:semiHidden="0" w:uiPriority="20" w:unhideWhenUsed="0" w:qFormat="1"/>
-    <w:lsdException w:name="Table Grid" w:semiHidden="0" w:uiPriority="59" w:unhideWhenUsed="0"/>
-    <w:lsdException w:name="Placeholder Text" w:unhideWhenUsed="0"/>
-    <w:lsdException w:name="No Spacing" w:semiHidden="0" w:uiPriority="1" w:unhideWhenUsed="0" w:qFormat="1"/>
-    <w:lsdException w:name="Light Shading" w:semiHidden="0" w:uiPriority="60" w:unhideWhenUsed="0"/>
-    <w:lsdException w:name="Light List" w:semiHidden="0" w:uiPriority="61" w:unhideWhenUsed="0"/>
-    <w:lsdException w:name="Light Grid" w:semiHidden="0" w:uiPriority="62" w:unhideWhenUsed="0"/>
-    <w:lsdException w:name="Medium Shading 1" w:semiHidden="0" w:uiPriority="63" w:unhideWhenUsed="0"/>
-    <w:lsdException w:name="Medium Shading 2" w:semiHidden="0" w:uiPriority="64" w:unhideWhenUsed="0"/>
-    <w:lsdException w:name="Medium List 1" w:semiHidden="0" w:uiPriority="65" w:unhideWhenUsed="0"/>
-    <w:lsdException w:name="Medium List 2" w:semiHidden="0" w:uiPriority="66" w:unhideWhenUsed="0"/>
-    <w:lsdException w:name="Medium Grid 1" w:semiHidden="0" w:uiPriority="67" w:unhideWhenUsed="0"/>
-    <w:lsdException w:name="Medium Grid 2" w:semiHidden="0" w:uiPriority="68" w:unhideWhenUsed="0"/>
-    <w:lsdException w:name="Medium Grid 3" w:semiHidden="0" w:uiPriority="69" w:unhideWhenUsed="0"/>
-    <w:lsdException w:name="Dark List" w:semiHidden="0" w:uiPriority="70" w:unhideWhenUsed="0"/>
-    <w:lsdException w:name="Colorful Shading" w:semiHidden="0" w:uiPriority="71" w:unhideWhenUsed="0"/>
-    <w:lsdException w:name="Colorful List" w:semiHidden="0" w:uiPriority="72" w:unhideWhenUsed="0"/>
-    <w:lsdException w:name="Colorful Grid" w:semiHidden="0" w:uiPriority="73" w:unhideWhenUsed="0"/>
-    <w:lsdException w:name="Light Shading Accent 1" w:semiHidden="0" w:uiPriority="60" w:unhideWhenUsed="0"/>
-    <w:lsdException w:name="Light List Accent 1" w:semiHidden="0" w:uiPriority="61" w:unhideWhenUsed="0"/>
-    <w:lsdException w:name="Light Grid Accent 1" w:semiHidden="0" w:uiPriority="62" w:unhideWhenUsed="0"/>
-    <w:lsdException w:name="Medium Shading 1 Accent 1" w:semiHidden="0" w:uiPriority="63" w:unhideWhenUsed="0"/>
-    <w:lsdException w:name="Medium Shading 2 Accent 1" w:semiHidden="0" w:uiPriority="64" w:unhideWhenUsed="0"/>
-    <w:lsdException w:name="Medium List 1 Accent 1" w:semiHidden="0" w:uiPriority="65" w:unhideWhenUsed="0"/>
-    <w:lsdException w:name="Revision" w:unhideWhenUsed="0"/>
-    <w:lsdException w:name="List Paragraph" w:semiHidden="0" w:uiPriority="34" w:unhideWhenUsed="0" w:qFormat="1"/>
-    <w:lsdException w:name="Quote" w:semiHidden="0" w:uiPriority="29" w:unhideWhenUsed="0" w:qFormat="1"/>
-    <w:lsdException w:name="Intense Quote" w:semiHidden="0" w:uiPriority="30" w:unhideWhenUsed="0" w:qFormat="1"/>
-    <w:lsdException w:name="Medium List 2 Accent 1" w:semiHidden="0" w:uiPriority="66" w:unhideWhenUsed="0"/>
-    <w:lsdException w:name="Medium Grid 1 Accent 1" w:semiHidden="0" w:uiPriority="67" w:unhideWhenUsed="0"/>
-    <w:lsdException w:name="Medium Grid 2 Accent 1" w:semiHidden="0" w:uiPriority="68" w:unhideWhenUsed="0"/>
-    <w:lsdException w:name="Medium Grid 3 Accent 1" w:semiHidden="0" w:uiPriority="69" w:unhideWhenUsed="0"/>
-    <w:lsdException w:name="Dark List Accent 1" w:semiHidden="0" w:uiPriority="70" w:unhideWhenUsed="0"/>
-    <w:lsdException w:name="Colorful Shading Accent 1" w:semiHidden="0" w:uiPriority="71" w:unhideWhenUsed="0"/>
-    <w:lsdException w:name="Colorful List Accent 1" w:semiHidden="0" w:uiPriority="72" w:unhideWhenUsed="0"/>
-    <w:lsdException w:name="Colorful Grid Accent 1" w:semiHidden="0" w:uiPriority="73" w:unhideWhenUsed="0"/>
-    <w:lsdException w:name="Light Shading Accent 2" w:semiHidden="0" w:uiPriority="60" w:unhideWhenUsed="0"/>
-    <w:lsdException w:name="Light List Accent 2" w:semiHidden="0" w:uiPriority="61" w:unhideWhenUsed="0"/>
-    <w:lsdException w:name="Light Grid Accent 2" w:semiHidden="0" w:uiPriority="62" w:unhideWhenUsed="0"/>
-    <w:lsdException w:name="Medium Shading 1 Accent 2" w:semiHidden="0" w:uiPriority="63" w:unhideWhenUsed="0"/>
-    <w:lsdException w:name="Medium Shading 2 Accent 2" w:semiHidden="0" w:uiPriority="64" w:unhideWhenUsed="0"/>
-    <w:lsdException w:name="Medium List 1 Accent 2" w:semiHidden="0" w:uiPriority="65" w:unhideWhenUsed="0"/>
-    <w:lsdException w:name="Medium List 2 Accent 2" w:semiHidden="0" w:uiPriority="66" w:unhideWhenUsed="0"/>
-    <w:lsdException w:name="Medium Grid 1 Accent 2" w:semiHidden="0" w:uiPriority="67" w:unhideWhenUsed="0"/>
-    <w:lsdException w:name="Medium Grid 2 Accent 2" w:semiHidden="0" w:uiPriority="68" w:unhideWhenUsed="0"/>
-    <w:lsdException w:name="Medium Grid 3 Accent 2" w:semiHidden="0" w:uiPriority="69" w:unhideWhenUsed="0"/>
-    <w:lsdException w:name="Dark List Accent 2" w:semiHidden="0" w:uiPriority="70" w:unhideWhenUsed="0"/>
-    <w:lsdException w:name="Colorful Shading Accent 2" w:semiHidden="0" w:uiPriority="71" w:unhideWhenUsed="0"/>
-    <w:lsdException w:name="Colorful List Accent 2" w:semiHidden="0" w:uiPriority="72" w:unhideWhenUsed="0"/>
-    <w:lsdException w:name="Colorful Grid Accent 2" w:semiHidden="0" w:uiPriority="73" w:unhideWhenUsed="0"/>
-    <w:lsdException w:name="Light Shading Accent 3" w:semiHidden="0" w:uiPriority="60" w:unhideWhenUsed="0"/>
-    <w:lsdException w:name="Light List Accent 3" w:semiHidden="0" w:uiPriority="61" w:unhideWhenUsed="0"/>
-    <w:lsdException w:name="Light Grid Accent 3" w:semiHidden="0" w:uiPriority="62" w:unhideWhenUsed="0"/>
-    <w:lsdException w:name="Medium Shading 1 Accent 3" w:semiHidden="0" w:uiPriority="63" w:unhideWhenUsed="0"/>
-    <w:lsdException w:name="Medium Shading 2 Accent 3" w:semiHidden="0" w:uiPriority="64" w:unhideWhenUsed="0"/>
-    <w:lsdException w:name="Medium List 1 Accent 3" w:semiHidden="0" w:uiPriority="65" w:unhideWhenUsed="0"/>
-    <w:lsdException w:name="Medium List 2 Accent 3" w:semiHidden="0" w:uiPriority="66" w:unhideWhenUsed="0"/>
-    <w:lsdException w:name="Medium Grid 1 Accent 3" w:semiHidden="0" w:uiPriority="67" w:unhideWhenUsed="0"/>
-    <w:lsdException w:name="Medium Grid 2 Accent 3" w:semiHidden="0" w:uiPriority="68" w:unhideWhenUsed="0"/>
-    <w:lsdException w:name="Medium Grid 3 Accent 3" w:semiHidden="0" w:uiPriority="69" w:unhideWhenUsed="0"/>
-    <w:lsdException w:name="Dark List Accent 3" w:semiHidden="0" w:uiPriority="70" w:unhideWhenUsed="0"/>
-    <w:lsdException w:name="Colorful Shading Accent 3" w:semiHidden="0" w:uiPriority="71" w:unhideWhenUsed="0"/>
-    <w:lsdException w:name="Colorful List Accent 3" w:semiHidden="0" w:uiPriority="72" w:unhideWhenUsed="0"/>
-    <w:lsdException w:name="Colorful Grid Accent 3" w:semiHidden="0" w:uiPriority="73" w:unhideWhenUsed="0"/>
-    <w:lsdException w:name="Light Shading Accent 4" w:semiHidden="0" w:uiPriority="60" w:unhideWhenUsed="0"/>
-    <w:lsdException w:name="Light List Accent 4" w:semiHidden="0" w:uiPriority="61" w:unhideWhenUsed="0"/>
-    <w:lsdException w:name="Light Grid Accent 4" w:semiHidden="0" w:uiPriority="62" w:unhideWhenUsed="0"/>
-    <w:lsdException w:name="Medium Shading 1 Accent 4" w:semiHidden="0" w:uiPriority="63" w:unhideWhenUsed="0"/>
-    <w:lsdException w:name="Medium Shading 2 Accent 4" w:semiHidden="0" w:uiPriority="64" w:unhideWhenUsed="0"/>
-    <w:lsdException w:name="Medium List 1 Accent 4" w:semiHidden="0" w:uiPriority="65" w:unhideWhenUsed="0"/>
-    <w:lsdException w:name="Medium List 2 Accent 4" w:semiHidden="0" w:uiPriority="66" w:unhideWhenUsed="0"/>
-    <w:lsdException w:name="Medium Grid 1 Accent 4" w:semiHidden="0" w:uiPriority="67" w:unhideWhenUsed="0"/>
-    <w:lsdException w:name="Medium Grid 2 Accent 4" w:semiHidden="0" w:uiPriority="68" w:unhideWhenUsed="0"/>
-    <w:lsdException w:name="Medium Grid 3 Accent 4" w:semiHidden="0" w:uiPriority="69" w:unhideWhenUsed="0"/>
-    <w:lsdException w:name="Dark List Accent 4" w:semiHidden="0" w:uiPriority="70" w:unhideWhenUsed="0"/>
-    <w:lsdException w:name="Colorful Shading Accent 4" w:semiHidden="0" w:uiPriority="71" w:unhideWhenUsed="0"/>
-    <w:lsdException w:name="Colorful List Accent 4" w:semiHidden="0" w:uiPriority="72" w:unhideWhenUsed="0"/>
-    <w:lsdException w:name="Colorful Grid Accent 4" w:semiHidden="0" w:uiPriority="73" w:unhideWhenUsed="0"/>
-    <w:lsdException w:name="Light Shading Accent 5" w:semiHidden="0" w:uiPriority="60" w:unhideWhenUsed="0"/>
-    <w:lsdException w:name="Light List Accent 5" w:semiHidden="0" w:uiPriority="61" w:unhideWhenUsed="0"/>
-    <w:lsdException w:name="Light Grid Accent 5" w:semiHidden="0" w:uiPriority="62" w:unhideWhenUsed="0"/>
-    <w:lsdException w:name="Medium Shading 1 Accent 5" w:semiHidden="0" w:uiPriority="63" w:unhideWhenUsed="0"/>
-    <w:lsdException w:name="Medium Shading 2 Accent 5" w:semiHidden="0" w:uiPriority="64" w:unhideWhenUsed="0"/>
-    <w:lsdException w:name="Medium List 1 Accent 5" w:semiHidden="0" w:uiPriority="65" w:unhideWhenUsed="0"/>
-    <w:lsdException w:name="Medium List 2 Accent 5" w:semiHidden="0" w:uiPriority="66" w:unhideWhenUsed="0"/>
-    <w:lsdException w:name="Medium Grid 1 Accent 5" w:semiHidden="0" w:uiPriority="67" w:unhideWhenUsed="0"/>
-    <w:lsdException w:name="Medium Grid 2 Accent 5" w:semiHidden="0" w:uiPriority="68" w:unhideWhenUsed="0"/>
-    <w:lsdException w:name="Medium Grid 3 Accent 5" w:semiHidden="0" w:uiPriority="69" w:unhideWhenUsed="0"/>
-    <w:lsdException w:name="Dark List Accent 5" w:semiHidden="0" w:uiPriority="70" w:unhideWhenUsed="0"/>
-    <w:lsdException w:name="Colorful Shading Accent 5" w:semiHidden="0" w:uiPriority="71" w:unhideWhenUsed="0"/>
-    <w:lsdException w:name="Colorful List Accent 5" w:semiHidden="0" w:uiPriority="72" w:unhideWhenUsed="0"/>
-    <w:lsdException w:name="Colorful Grid Accent 5" w:semiHidden="0" w:uiPriority="73" w:unhideWhenUsed="0"/>
-    <w:lsdException w:name="Light Shading Accent 6" w:semiHidden="0" w:uiPriority="60" w:unhideWhenUsed="0"/>
-    <w:lsdException w:name="Light List Accent 6" w:semiHidden="0" w:uiPriority="61" w:unhideWhenUsed="0"/>
-    <w:lsdException w:name="Light Grid Accent 6" w:semiHidden="0" w:uiPriority="62" w:unhideWhenUsed="0"/>
-    <w:lsdException w:name="Medium Shading 1 Accent 6" w:semiHidden="0" w:uiPriority="63" w:unhideWhenUsed="0"/>
-    <w:lsdException w:name="Medium Shading 2 Accent 6" w:semiHidden="0" w:uiPriority="64" w:unhideWhenUsed="0"/>
-    <w:lsdException w:name="Medium List 1 Accent 6" w:semiHidden="0" w:uiPriority="65" w:unhideWhenUsed="0"/>
-    <w:lsdException w:name="Medium List 2 Accent 6" w:semiHidden="0" w:uiPriority="66" w:unhideWhenUsed="0"/>
-    <w:lsdException w:name="Medium Grid 1 Accent 6" w:semiHidden="0" w:uiPriority="67" w:unhideWhenUsed="0"/>
-    <w:lsdException w:name="Medium Grid 2 Accent 6" w:semiHidden="0" w:uiPriority="68" w:unhideWhenUsed="0"/>
-    <w:lsdException w:name="Medium Grid 3 Accent 6" w:semiHidden="0" w:uiPriority="69" w:unhideWhenUsed="0"/>
-    <w:lsdException w:name="Dark List Accent 6" w:semiHidden="0" w:uiPriority="70" w:unhideWhenUsed="0"/>
-    <w:lsdException w:name="Colorful Shading Accent 6" w:semiHidden="0" w:uiPriority="71" w:unhideWhenUsed="0"/>
-    <w:lsdException w:name="Colorful List Accent 6" w:semiHidden="0" w:uiPriority="72" w:unhideWhenUsed="0"/>
-    <w:lsdException w:name="Colorful Grid Accent 6" w:semiHidden="0" w:uiPriority="73" w:unhideWhenUsed="0"/>
-    <w:lsdException w:name="Subtle Emphasis" w:semiHidden="0" w:uiPriority="19" w:unhideWhenUsed="0" w:qFormat="1"/>
-    <w:lsdException w:name="Intense Emphasis" w:semiHidden="0" w:uiPriority="21" w:unhideWhenUsed="0" w:qFormat="1"/>
-    <w:lsdException w:name="Subtle Reference" w:semiHidden="0" w:uiPriority="31" w:unhideWhenUsed="0" w:qFormat="1"/>
-    <w:lsdException w:name="Intense Reference" w:semiHidden="0" w:uiPriority="32" w:unhideWhenUsed="0" w:qFormat="1"/>
-    <w:lsdException w:name="Book Title" w:semiHidden="0" w:uiPriority="33" w:unhideWhenUsed="0" w:qFormat="1"/>
-    <w:lsdException w:name="Bibliography" w:uiPriority="37"/>
-    <w:lsdException w:name="TOC Heading" w:uiPriority="39" w:qFormat="1"/>
-  </w:latentStyles>
-  <w:style w:type="paragraph" w:default="1" w:styleId="Normal">
-    <w:name w:val="Normal"/>
-    <w:qFormat/>
-  </w:style>
-  <w:style w:type="paragraph" w:styleId="Heading1">
-    <w:name w:val="heading 1"/>
-    <w:basedOn w:val="Default"/>
-    <w:next w:val="Normal"/>
-    <w:link w:val="Heading1Char"/>
-    <w:uiPriority w:val="9"/>
-    <w:qFormat/>
-    <w:rsid w:val="00735A12"/>
-    <w:pPr>
-      <w:numPr>
-        <w:numId w:val="2"/>
-      </w:numPr>
-      <w:outlineLvl w:val="0"/>
-    </w:pPr>
-    <w:rPr>
-      <w:b/>
-      <w:bCs/>
-      <w:sz w:val="36"/>
-      <w:szCs w:val="32"/>
-    </w:rPr>
-  </w:style>
-  <w:style w:type="paragraph" w:styleId="Heading2">
-    <w:name w:val="heading 2"/>
-    <w:basedOn w:val="Default"/>
-    <w:next w:val="Normal"/>
-    <w:link w:val="Heading2Char"/>
-    <w:uiPriority w:val="9"/>
-    <w:unhideWhenUsed/>
-    <w:qFormat/>
-    <w:rsid w:val="00E46055"/>
-    <w:pPr>
-      <w:numPr>
-        <w:numId w:val="1"/>
-      </w:numPr>
-      <w:spacing w:before="100"/>
-      <w:outlineLvl w:val="1"/>
-    </w:pPr>
-    <w:rPr>
-      <w:b/>
-      <w:bCs/>
-      <w:sz w:val="32"/>
-      <w:szCs w:val="32"/>
-    </w:rPr>
-  </w:style>
-  <w:style w:type="paragraph" w:styleId="Heading3">
-    <w:name w:val="heading 3"/>
-    <w:basedOn w:val="Default"/>
-    <w:next w:val="Normal"/>
-    <w:link w:val="Heading3Char"/>
-    <w:uiPriority w:val="9"/>
-    <w:unhideWhenUsed/>
-    <w:qFormat/>
-    <w:rsid w:val="00E46055"/>
-    <w:pPr>
-      <w:numPr>
-        <w:ilvl w:val="1"/>
-        <w:numId w:val="1"/>
-      </w:numPr>
-      <w:spacing w:before="120"/>
-      <w:ind w:left="1080"/>
-      <w:outlineLvl w:val="2"/>
-    </w:pPr>
-    <w:rPr>
-      <w:b/>
-      <w:bCs/>
-      <w:sz w:val="28"/>
-      <w:szCs w:val="28"/>
-    </w:rPr>
-  </w:style>
-  <w:style w:type="paragraph" w:styleId="Heading4">
-    <w:name w:val="heading 4"/>
-    <w:basedOn w:val="Normal"/>
-    <w:next w:val="Normal"/>
-    <w:link w:val="Heading4Char"/>
-    <w:uiPriority w:val="9"/>
-    <w:unhideWhenUsed/>
-    <w:qFormat/>
-    <w:rsid w:val="00B12DDC"/>
-    <w:pPr>
-      <w:numPr>
-        <w:ilvl w:val="2"/>
-        <w:numId w:val="1"/>
-      </w:numPr>
-      <w:autoSpaceDE w:val="0"/>
-      <w:autoSpaceDN w:val="0"/>
-      <w:adjustRightInd w:val="0"/>
-      <w:spacing w:before="120" w:after="80" w:line="240" w:lineRule="auto"/>
-      <w:ind w:left="1440" w:hanging="630"/>
-      <w:jc w:val="both"/>
-      <w:outlineLvl w:val="3"/>
-    </w:pPr>
-    <w:rPr>
-      <w:rFonts w:asciiTheme="majorHAnsi" w:eastAsiaTheme="majorEastAsia" w:hAnsiTheme="majorHAnsi" w:cstheme="majorBidi"/>
-      <w:b/>
-      <w:bCs/>
-      <w:iCs/>
-      <w:sz w:val="26"/>
-      <w:szCs w:val="26"/>
-    </w:rPr>
-  </w:style>
-  <w:style w:type="paragraph" w:styleId="Heading5">
-    <w:name w:val="heading 5"/>
-    <w:basedOn w:val="Heading2"/>
-    <w:next w:val="Normal"/>
-    <w:link w:val="Heading5Char"/>
-    <w:uiPriority w:val="9"/>
-    <w:unhideWhenUsed/>
-    <w:qFormat/>
-    <w:rsid w:val="00C152A9"/>
-    <w:pPr>
-      <w:numPr>
-        <w:ilvl w:val="3"/>
-      </w:numPr>
-      <w:ind w:left="2520" w:hanging="810"/>
-      <w:outlineLvl w:val="4"/>
-    </w:pPr>
-    <w:rPr>
-      <w:sz w:val="24"/>
-      <w:szCs w:val="24"/>
-    </w:rPr>
-  </w:style>
-  <w:style w:type="character" w:default="1" w:styleId="DefaultParagraphFont">
-    <w:name w:val="Default Paragraph Font"/>
-    <w:uiPriority w:val="1"/>
-    <w:semiHidden/>
-    <w:unhideWhenUsed/>
-  </w:style>
-  <w:style w:type="table" w:default="1" w:styleId="TableNormal">
-    <w:name w:val="Normal Table"/>
-    <w:uiPriority w:val="99"/>
-    <w:semiHidden/>
-    <w:unhideWhenUsed/>
-    <w:tblPr>
-      <w:tblInd w:w="0" w:type="dxa"/>
-      <w:tblCellMar>
-        <w:top w:w="0" w:type="dxa"/>
-        <w:left w:w="108" w:type="dxa"/>
-        <w:bottom w:w="0" w:type="dxa"/>
-        <w:right w:w="108" w:type="dxa"/>
-      </w:tblCellMar>
-    </w:tblPr>
-  </w:style>
-  <w:style w:type="numbering" w:default="1" w:styleId="NoList">
-    <w:name w:val="No List"/>
-    <w:uiPriority w:val="99"/>
-    <w:semiHidden/>
-    <w:unhideWhenUsed/>
-  </w:style>
-  <w:style w:type="paragraph" w:styleId="BalloonText">
-    <w:name w:val="Balloon Text"/>
-    <w:basedOn w:val="Normal"/>
-    <w:link w:val="BalloonTextChar"/>
-    <w:uiPriority w:val="99"/>
-    <w:semiHidden/>
-    <w:unhideWhenUsed/>
-    <w:rsid w:val="00177F06"/>
-    <w:pPr>
-      <w:spacing w:after="0" w:line="240" w:lineRule="auto"/>
-    </w:pPr>
-    <w:rPr>
-      <w:rFonts w:ascii="Tahoma" w:hAnsi="Tahoma" w:cs="Tahoma"/>
-      <w:sz w:val="16"/>
-      <w:szCs w:val="16"/>
-    </w:rPr>
-  </w:style>
-  <w:style w:type="character" w:customStyle="1" w:styleId="BalloonTextChar">
-    <w:name w:val="Balloon Text Char"/>
-    <w:basedOn w:val="DefaultParagraphFont"/>
-    <w:link w:val="BalloonText"/>
-    <w:uiPriority w:val="99"/>
-    <w:semiHidden/>
-    <w:rsid w:val="00177F06"/>
-    <w:rPr>
-      <w:rFonts w:ascii="Tahoma" w:hAnsi="Tahoma" w:cs="Tahoma"/>
-      <w:sz w:val="16"/>
-      <w:szCs w:val="16"/>
-    </w:rPr>
-  </w:style>
-  <w:style w:type="table" w:styleId="TableGrid">
-    <w:name w:val="Table Grid"/>
-    <w:basedOn w:val="TableNormal"/>
-    <w:uiPriority w:val="59"/>
-    <w:rsid w:val="00177F06"/>
-    <w:pPr>
-      <w:spacing w:after="0" w:line="240" w:lineRule="auto"/>
-    </w:pPr>
-    <w:tblPr>
-      <w:tblInd w:w="0" w:type="dxa"/>
-      <w:tblBorders>
-        <w:top w:val="single" w:sz="4" w:space="0" w:color="auto"/>
-        <w:left w:val="single" w:sz="4" w:space="0" w:color="auto"/>
-        <w:bottom w:val="single" w:sz="4" w:space="0" w:color="auto"/>
-        <w:right w:val="single" w:sz="4" w:space="0" w:color="auto"/>
-        <w:insideH w:val="single" w:sz="4" w:space="0" w:color="auto"/>
-        <w:insideV w:val="single" w:sz="4" w:space="0" w:color="auto"/>
-      </w:tblBorders>
-      <w:tblCellMar>
-        <w:top w:w="0" w:type="dxa"/>
-        <w:left w:w="108" w:type="dxa"/>
-        <w:bottom w:w="0" w:type="dxa"/>
-        <w:right w:w="108" w:type="dxa"/>
-      </w:tblCellMar>
-    </w:tblPr>
-  </w:style>
-  <w:style w:type="paragraph" w:styleId="Header">
-    <w:name w:val="header"/>
-    <w:basedOn w:val="Normal"/>
-    <w:link w:val="HeaderChar"/>
-    <w:uiPriority w:val="99"/>
-    <w:unhideWhenUsed/>
-    <w:rsid w:val="006678EB"/>
-    <w:pPr>
-      <w:tabs>
-        <w:tab w:val="center" w:pos="4680"/>
-        <w:tab w:val="right" w:pos="9360"/>
-      </w:tabs>
-      <w:spacing w:after="0" w:line="240" w:lineRule="auto"/>
-    </w:pPr>
-  </w:style>
-  <w:style w:type="character" w:customStyle="1" w:styleId="HeaderChar">
-    <w:name w:val="Header Char"/>
-    <w:basedOn w:val="DefaultParagraphFont"/>
-    <w:link w:val="Header"/>
-    <w:uiPriority w:val="99"/>
-    <w:rsid w:val="006678EB"/>
-  </w:style>
-  <w:style w:type="paragraph" w:styleId="Footer">
-    <w:name w:val="footer"/>
-    <w:basedOn w:val="Normal"/>
-    <w:link w:val="FooterChar"/>
-    <w:uiPriority w:val="99"/>
-    <w:unhideWhenUsed/>
-    <w:rsid w:val="006678EB"/>
-    <w:pPr>
-      <w:tabs>
-        <w:tab w:val="center" w:pos="4680"/>
-        <w:tab w:val="right" w:pos="9360"/>
-      </w:tabs>
-      <w:spacing w:after="0" w:line="240" w:lineRule="auto"/>
-    </w:pPr>
-  </w:style>
-  <w:style w:type="character" w:customStyle="1" w:styleId="FooterChar">
-    <w:name w:val="Footer Char"/>
-    <w:basedOn w:val="DefaultParagraphFont"/>
-    <w:link w:val="Footer"/>
-    <w:uiPriority w:val="99"/>
-    <w:rsid w:val="006678EB"/>
-  </w:style>
-  <w:style w:type="character" w:customStyle="1" w:styleId="Heading1Char">
-    <w:name w:val="Heading 1 Char"/>
-    <w:basedOn w:val="DefaultParagraphFont"/>
-    <w:link w:val="Heading1"/>
-    <w:uiPriority w:val="9"/>
-    <w:rsid w:val="00735A12"/>
-    <w:rPr>
-      <w:rFonts w:ascii="Cambria" w:hAnsi="Cambria" w:cs="Cambria"/>
-      <w:b/>
-      <w:bCs/>
-      <w:color w:val="000000"/>
-      <w:sz w:val="36"/>
-      <w:szCs w:val="32"/>
-    </w:rPr>
-  </w:style>
-  <w:style w:type="character" w:customStyle="1" w:styleId="Heading2Char">
-    <w:name w:val="Heading 2 Char"/>
-    <w:basedOn w:val="DefaultParagraphFont"/>
-    <w:link w:val="Heading2"/>
-    <w:uiPriority w:val="9"/>
-    <w:rsid w:val="00E46055"/>
-    <w:rPr>
-      <w:rFonts w:ascii="Cambria" w:hAnsi="Cambria" w:cs="Cambria"/>
-      <w:b/>
-      <w:bCs/>
-      <w:color w:val="000000"/>
-      <w:sz w:val="32"/>
-      <w:szCs w:val="32"/>
-    </w:rPr>
-  </w:style>
-  <w:style w:type="character" w:customStyle="1" w:styleId="Heading3Char">
-    <w:name w:val="Heading 3 Char"/>
-    <w:basedOn w:val="DefaultParagraphFont"/>
-    <w:link w:val="Heading3"/>
-    <w:uiPriority w:val="9"/>
-    <w:rsid w:val="00E46055"/>
-    <w:rPr>
-      <w:rFonts w:ascii="Cambria" w:hAnsi="Cambria" w:cs="Cambria"/>
-      <w:b/>
-      <w:bCs/>
-      <w:color w:val="000000"/>
-      <w:sz w:val="28"/>
-      <w:szCs w:val="28"/>
-    </w:rPr>
-  </w:style>
-  <w:style w:type="paragraph" w:customStyle="1" w:styleId="Default">
-    <w:name w:val="Default"/>
-    <w:rsid w:val="00BD7BA5"/>
-    <w:pPr>
-      <w:autoSpaceDE w:val="0"/>
-      <w:autoSpaceDN w:val="0"/>
-      <w:adjustRightInd w:val="0"/>
-      <w:spacing w:after="0" w:line="240" w:lineRule="auto"/>
-    </w:pPr>
-    <w:rPr>
-      <w:rFonts w:ascii="Cambria" w:hAnsi="Cambria" w:cs="Cambria"/>
-      <w:color w:val="000000"/>
-      <w:sz w:val="24"/>
-      <w:szCs w:val="24"/>
-    </w:rPr>
-  </w:style>
-  <w:style w:type="character" w:styleId="Hyperlink">
-    <w:name w:val="Hyperlink"/>
-    <w:basedOn w:val="DefaultParagraphFont"/>
-    <w:uiPriority w:val="99"/>
-    <w:unhideWhenUsed/>
-    <w:rsid w:val="00BD7BA5"/>
-    <w:rPr>
-      <w:color w:val="0000FF" w:themeColor="hyperlink"/>
-      <w:u w:val="single"/>
-    </w:rPr>
-  </w:style>
-  <w:style w:type="character" w:customStyle="1" w:styleId="Heading4Char">
-    <w:name w:val="Heading 4 Char"/>
-    <w:basedOn w:val="DefaultParagraphFont"/>
-    <w:link w:val="Heading4"/>
-    <w:uiPriority w:val="9"/>
-    <w:rsid w:val="00B12DDC"/>
-    <w:rPr>
-      <w:rFonts w:asciiTheme="majorHAnsi" w:eastAsiaTheme="majorEastAsia" w:hAnsiTheme="majorHAnsi" w:cstheme="majorBidi"/>
-      <w:b/>
-      <w:bCs/>
-      <w:iCs/>
-      <w:sz w:val="26"/>
-      <w:szCs w:val="26"/>
-    </w:rPr>
-  </w:style>
-  <w:style w:type="character" w:customStyle="1" w:styleId="Heading5Char">
-    <w:name w:val="Heading 5 Char"/>
-    <w:basedOn w:val="DefaultParagraphFont"/>
-    <w:link w:val="Heading5"/>
-    <w:uiPriority w:val="9"/>
-    <w:rsid w:val="00C152A9"/>
-    <w:rPr>
-      <w:rFonts w:ascii="Cambria" w:hAnsi="Cambria" w:cs="Cambria"/>
-      <w:b/>
-      <w:bCs/>
-      <w:color w:val="000000"/>
-      <w:sz w:val="24"/>
-      <w:szCs w:val="24"/>
-    </w:rPr>
-  </w:style>
-  <w:style w:type="character" w:customStyle="1" w:styleId="apple-converted-space">
-    <w:name w:val="apple-converted-space"/>
-    <w:basedOn w:val="DefaultParagraphFont"/>
-    <w:rsid w:val="0053103D"/>
-  </w:style>
-  <w:style w:type="character" w:customStyle="1" w:styleId="bxgy-byline-text">
-    <w:name w:val="bxgy-byline-text"/>
-    <w:basedOn w:val="DefaultParagraphFont"/>
-    <w:rsid w:val="0053103D"/>
-  </w:style>
-  <w:style w:type="paragraph" w:styleId="ListParagraph">
-    <w:name w:val="List Paragraph"/>
-    <w:basedOn w:val="Normal"/>
-    <w:link w:val="ListParagraphChar"/>
-    <w:uiPriority w:val="34"/>
-    <w:qFormat/>
-    <w:rsid w:val="0053103D"/>
-    <w:pPr>
-      <w:spacing w:after="160" w:line="259" w:lineRule="auto"/>
-      <w:ind w:left="720"/>
-      <w:contextualSpacing/>
-    </w:pPr>
-  </w:style>
-  <w:style w:type="table" w:styleId="LightGrid">
-    <w:name w:val="Light Grid"/>
-    <w:basedOn w:val="TableNormal"/>
-    <w:uiPriority w:val="62"/>
-    <w:rsid w:val="0053103D"/>
-    <w:pPr>
-      <w:spacing w:after="0" w:line="240" w:lineRule="auto"/>
-    </w:pPr>
-    <w:tblPr>
-      <w:tblStyleRowBandSize w:val="1"/>
-      <w:tblStyleColBandSize w:val="1"/>
-      <w:tblInd w:w="0" w:type="dxa"/>
-      <w:tblBorders>
-        <w:top w:val="single" w:sz="8" w:space="0" w:color="000000" w:themeColor="text1"/>
-        <w:left w:val="single" w:sz="8" w:space="0" w:color="000000" w:themeColor="text1"/>
-        <w:bottom w:val="single" w:sz="8" w:space="0" w:color="000000" w:themeColor="text1"/>
-        <w:right w:val="single" w:sz="8" w:space="0" w:color="000000" w:themeColor="text1"/>
-        <w:insideH w:val="single" w:sz="8" w:space="0" w:color="000000" w:themeColor="text1"/>
-        <w:insideV w:val="single" w:sz="8" w:space="0" w:color="000000" w:themeColor="text1"/>
-      </w:tblBorders>
-      <w:tblCellMar>
-        <w:top w:w="0" w:type="dxa"/>
-        <w:left w:w="108" w:type="dxa"/>
-        <w:bottom w:w="0" w:type="dxa"/>
-        <w:right w:w="108" w:type="dxa"/>
-      </w:tblCellMar>
-    </w:tblPr>
-    <w:tblStylePr w:type="firstRow">
-      <w:pPr>
-        <w:spacing w:before="0" w:after="0" w:line="240" w:lineRule="auto"/>
-      </w:pPr>
-      <w:rPr>
-        <w:rFonts w:asciiTheme="majorHAnsi" w:eastAsiaTheme="majorEastAsia" w:hAnsiTheme="majorHAnsi" w:cstheme="majorBidi"/>
-        <w:b/>
-        <w:bCs/>
-      </w:rPr>
-      <w:tblPr/>
-      <w:tcPr>
-        <w:tcBorders>
-          <w:top w:val="single" w:sz="8" w:space="0" w:color="000000" w:themeColor="text1"/>
-          <w:left w:val="single" w:sz="8" w:space="0" w:color="000000" w:themeColor="text1"/>
-          <w:bottom w:val="single" w:sz="18" w:space="0" w:color="000000" w:themeColor="text1"/>
-          <w:right w:val="single" w:sz="8" w:space="0" w:color="000000" w:themeColor="text1"/>
-          <w:insideH w:val="nil"/>
-          <w:insideV w:val="single" w:sz="8" w:space="0" w:color="000000" w:themeColor="text1"/>
-        </w:tcBorders>
-      </w:tcPr>
-    </w:tblStylePr>
-    <w:tblStylePr w:type="lastRow">
-      <w:pPr>
-        <w:spacing w:before="0" w:after="0" w:line="240" w:lineRule="auto"/>
-      </w:pPr>
-      <w:rPr>
-        <w:rFonts w:asciiTheme="majorHAnsi" w:eastAsiaTheme="majorEastAsia" w:hAnsiTheme="majorHAnsi" w:cstheme="majorBidi"/>
-        <w:b/>
-        <w:bCs/>
-      </w:rPr>
-      <w:tblPr/>
-      <w:tcPr>
-        <w:tcBorders>
-          <w:top w:val="double" w:sz="6" w:space="0" w:color="000000" w:themeColor="text1"/>
-          <w:left w:val="single" w:sz="8" w:space="0" w:color="000000" w:themeColor="text1"/>
-          <w:bottom w:val="single" w:sz="8" w:space="0" w:color="000000" w:themeColor="text1"/>
-          <w:right w:val="single" w:sz="8" w:space="0" w:color="000000" w:themeColor="text1"/>
-          <w:insideH w:val="nil"/>
-          <w:insideV w:val="single" w:sz="8" w:space="0" w:color="000000" w:themeColor="text1"/>
-        </w:tcBorders>
-      </w:tcPr>
-    </w:tblStylePr>
-    <w:tblStylePr w:type="firstCol">
-      <w:rPr>
-        <w:rFonts w:asciiTheme="majorHAnsi" w:eastAsiaTheme="majorEastAsia" w:hAnsiTheme="majorHAnsi" w:cstheme="majorBidi"/>
-        <w:b/>
-        <w:bCs/>
-      </w:rPr>
-    </w:tblStylePr>
-    <w:tblStylePr w:type="lastCol">
-      <w:rPr>
-        <w:rFonts w:asciiTheme="majorHAnsi" w:eastAsiaTheme="majorEastAsia" w:hAnsiTheme="majorHAnsi" w:cstheme="majorBidi"/>
-        <w:b/>
-        <w:bCs/>
-      </w:rPr>
-      <w:tblPr/>
-      <w:tcPr>
-        <w:tcBorders>
-          <w:top w:val="single" w:sz="8" w:space="0" w:color="000000" w:themeColor="text1"/>
-          <w:left w:val="single" w:sz="8" w:space="0" w:color="000000" w:themeColor="text1"/>
-          <w:bottom w:val="single" w:sz="8" w:space="0" w:color="000000" w:themeColor="text1"/>
-          <w:right w:val="single" w:sz="8" w:space="0" w:color="000000" w:themeColor="text1"/>
-        </w:tcBorders>
-      </w:tcPr>
-    </w:tblStylePr>
-    <w:tblStylePr w:type="band1Vert">
-      <w:tblPr/>
-      <w:tcPr>
-        <w:tcBorders>
-          <w:top w:val="single" w:sz="8" w:space="0" w:color="000000" w:themeColor="text1"/>
-          <w:left w:val="single" w:sz="8" w:space="0" w:color="000000" w:themeColor="text1"/>
-          <w:bottom w:val="single" w:sz="8" w:space="0" w:color="000000" w:themeColor="text1"/>
-          <w:right w:val="single" w:sz="8" w:space="0" w:color="000000" w:themeColor="text1"/>
-        </w:tcBorders>
-        <w:shd w:val="clear" w:color="auto" w:fill="C0C0C0" w:themeFill="text1" w:themeFillTint="3F"/>
-      </w:tcPr>
-    </w:tblStylePr>
-    <w:tblStylePr w:type="band1Horz">
-      <w:tblPr/>
-      <w:tcPr>
-        <w:tcBorders>
-          <w:top w:val="single" w:sz="8" w:space="0" w:color="000000" w:themeColor="text1"/>
-          <w:left w:val="single" w:sz="8" w:space="0" w:color="000000" w:themeColor="text1"/>
-          <w:bottom w:val="single" w:sz="8" w:space="0" w:color="000000" w:themeColor="text1"/>
-          <w:right w:val="single" w:sz="8" w:space="0" w:color="000000" w:themeColor="text1"/>
-          <w:insideV w:val="single" w:sz="8" w:space="0" w:color="000000" w:themeColor="text1"/>
-        </w:tcBorders>
-        <w:shd w:val="clear" w:color="auto" w:fill="C0C0C0" w:themeFill="text1" w:themeFillTint="3F"/>
-      </w:tcPr>
-    </w:tblStylePr>
-    <w:tblStylePr w:type="band2Horz">
-      <w:tblPr/>
-      <w:tcPr>
-        <w:tcBorders>
-          <w:top w:val="single" w:sz="8" w:space="0" w:color="000000" w:themeColor="text1"/>
-          <w:left w:val="single" w:sz="8" w:space="0" w:color="000000" w:themeColor="text1"/>
-          <w:bottom w:val="single" w:sz="8" w:space="0" w:color="000000" w:themeColor="text1"/>
-          <w:right w:val="single" w:sz="8" w:space="0" w:color="000000" w:themeColor="text1"/>
-          <w:insideV w:val="single" w:sz="8" w:space="0" w:color="000000" w:themeColor="text1"/>
-        </w:tcBorders>
-      </w:tcPr>
-    </w:tblStylePr>
-  </w:style>
-  <w:style w:type="paragraph" w:styleId="TOCHeading">
-    <w:name w:val="TOC Heading"/>
-    <w:basedOn w:val="Heading1"/>
-    <w:next w:val="Normal"/>
-    <w:uiPriority w:val="39"/>
-    <w:unhideWhenUsed/>
-    <w:qFormat/>
-    <w:rsid w:val="005A4846"/>
-    <w:pPr>
-      <w:keepNext/>
-      <w:keepLines/>
-      <w:autoSpaceDE/>
-      <w:autoSpaceDN/>
-      <w:adjustRightInd/>
-      <w:spacing w:before="480" w:line="276" w:lineRule="auto"/>
-      <w:ind w:left="0"/>
-      <w:outlineLvl w:val="9"/>
-    </w:pPr>
-    <w:rPr>
-      <w:rFonts w:asciiTheme="majorHAnsi" w:eastAsiaTheme="majorEastAsia" w:hAnsiTheme="majorHAnsi" w:cstheme="majorBidi"/>
-      <w:color w:val="365F91" w:themeColor="accent1" w:themeShade="BF"/>
-      <w:sz w:val="28"/>
-      <w:szCs w:val="28"/>
-      <w:lang w:eastAsia="ja-JP"/>
-    </w:rPr>
-  </w:style>
-  <w:style w:type="paragraph" w:styleId="TOC1">
-    <w:name w:val="toc 1"/>
-    <w:basedOn w:val="Normal"/>
-    <w:next w:val="Normal"/>
-    <w:autoRedefine/>
-    <w:uiPriority w:val="39"/>
-    <w:unhideWhenUsed/>
-    <w:rsid w:val="005A4846"/>
-    <w:pPr>
-      <w:spacing w:after="100"/>
-    </w:pPr>
-  </w:style>
-  <w:style w:type="paragraph" w:styleId="TOC2">
-    <w:name w:val="toc 2"/>
-    <w:basedOn w:val="Normal"/>
-    <w:next w:val="Normal"/>
-    <w:autoRedefine/>
-    <w:uiPriority w:val="39"/>
-    <w:unhideWhenUsed/>
-    <w:rsid w:val="005A4846"/>
-    <w:pPr>
-      <w:spacing w:after="100"/>
-      <w:ind w:left="220"/>
-    </w:pPr>
-  </w:style>
-  <w:style w:type="paragraph" w:styleId="TOC3">
-    <w:name w:val="toc 3"/>
-    <w:basedOn w:val="Normal"/>
-    <w:next w:val="Normal"/>
-    <w:autoRedefine/>
-    <w:uiPriority w:val="39"/>
-    <w:unhideWhenUsed/>
-    <w:rsid w:val="005A4846"/>
-    <w:pPr>
-      <w:spacing w:after="100"/>
-      <w:ind w:left="440"/>
-    </w:pPr>
-  </w:style>
-  <w:style w:type="paragraph" w:styleId="Caption">
-    <w:name w:val="caption"/>
-    <w:basedOn w:val="Normal"/>
-    <w:next w:val="Normal"/>
-    <w:uiPriority w:val="35"/>
-    <w:unhideWhenUsed/>
-    <w:qFormat/>
-    <w:rsid w:val="005A4846"/>
-    <w:pPr>
-      <w:spacing w:line="240" w:lineRule="auto"/>
-    </w:pPr>
-    <w:rPr>
-      <w:b/>
-      <w:bCs/>
-      <w:color w:val="4F81BD" w:themeColor="accent1"/>
-      <w:sz w:val="18"/>
-      <w:szCs w:val="18"/>
-    </w:rPr>
-  </w:style>
-  <w:style w:type="paragraph" w:styleId="TableofFigures">
-    <w:name w:val="table of figures"/>
-    <w:basedOn w:val="Normal"/>
-    <w:next w:val="Normal"/>
-    <w:uiPriority w:val="99"/>
-    <w:unhideWhenUsed/>
-    <w:rsid w:val="00880A71"/>
-    <w:pPr>
-      <w:spacing w:after="0"/>
-    </w:pPr>
-  </w:style>
-  <w:style w:type="character" w:customStyle="1" w:styleId="fblongblurb">
-    <w:name w:val="fblongblurb"/>
-    <w:basedOn w:val="DefaultParagraphFont"/>
-    <w:rsid w:val="005B6969"/>
-  </w:style>
-  <w:style w:type="paragraph" w:styleId="Subtitle">
-    <w:name w:val="Subtitle"/>
-    <w:basedOn w:val="Normal"/>
-    <w:next w:val="Normal"/>
-    <w:link w:val="SubtitleChar"/>
-    <w:uiPriority w:val="11"/>
-    <w:qFormat/>
-    <w:rsid w:val="005C0A92"/>
-    <w:pPr>
-      <w:jc w:val="center"/>
-    </w:pPr>
-    <w:rPr>
-      <w:rFonts w:asciiTheme="majorHAnsi" w:hAnsiTheme="majorHAnsi"/>
-      <w:b/>
-      <w:sz w:val="24"/>
-      <w:szCs w:val="24"/>
-    </w:rPr>
-  </w:style>
-  <w:style w:type="character" w:customStyle="1" w:styleId="SubtitleChar">
-    <w:name w:val="Subtitle Char"/>
-    <w:basedOn w:val="DefaultParagraphFont"/>
-    <w:link w:val="Subtitle"/>
-    <w:uiPriority w:val="11"/>
-    <w:rsid w:val="005C0A92"/>
-    <w:rPr>
-      <w:rFonts w:asciiTheme="majorHAnsi" w:hAnsiTheme="majorHAnsi"/>
-      <w:b/>
-      <w:sz w:val="24"/>
-      <w:szCs w:val="24"/>
-    </w:rPr>
-  </w:style>
-  <w:style w:type="character" w:styleId="Emphasis">
-    <w:name w:val="Emphasis"/>
-    <w:basedOn w:val="DefaultParagraphFont"/>
-    <w:uiPriority w:val="20"/>
-    <w:qFormat/>
-    <w:rsid w:val="00A77CE7"/>
-    <w:rPr>
-      <w:i/>
-      <w:iCs/>
-    </w:rPr>
-  </w:style>
-  <w:style w:type="character" w:styleId="Strong">
-    <w:name w:val="Strong"/>
-    <w:basedOn w:val="DefaultParagraphFont"/>
-    <w:uiPriority w:val="22"/>
-    <w:qFormat/>
-    <w:rsid w:val="00A77CE7"/>
-    <w:rPr>
-      <w:b/>
-      <w:bCs/>
-    </w:rPr>
-  </w:style>
-  <w:style w:type="table" w:customStyle="1" w:styleId="LightGrid1">
-    <w:name w:val="Light Grid1"/>
-    <w:basedOn w:val="TableNormal"/>
-    <w:uiPriority w:val="62"/>
-    <w:rsid w:val="00DA7B77"/>
-    <w:pPr>
-      <w:spacing w:after="0" w:line="240" w:lineRule="auto"/>
-    </w:pPr>
-    <w:tblPr>
-      <w:tblStyleRowBandSize w:val="1"/>
-      <w:tblStyleColBandSize w:val="1"/>
-      <w:tblInd w:w="0" w:type="dxa"/>
-      <w:tblBorders>
-        <w:top w:val="single" w:sz="8" w:space="0" w:color="000000" w:themeColor="text1"/>
-        <w:left w:val="single" w:sz="8" w:space="0" w:color="000000" w:themeColor="text1"/>
-        <w:bottom w:val="single" w:sz="8" w:space="0" w:color="000000" w:themeColor="text1"/>
-        <w:right w:val="single" w:sz="8" w:space="0" w:color="000000" w:themeColor="text1"/>
-        <w:insideH w:val="single" w:sz="8" w:space="0" w:color="000000" w:themeColor="text1"/>
-        <w:insideV w:val="single" w:sz="8" w:space="0" w:color="000000" w:themeColor="text1"/>
-      </w:tblBorders>
-      <w:tblCellMar>
-        <w:top w:w="0" w:type="dxa"/>
-        <w:left w:w="108" w:type="dxa"/>
-        <w:bottom w:w="0" w:type="dxa"/>
-        <w:right w:w="108" w:type="dxa"/>
-      </w:tblCellMar>
     </w:tblPr>
     <w:tblStylePr w:type="firstRow">
       <w:pPr>
@@ -41508,7 +39417,7 @@
 </file>
 
 <file path=customXml/itemProps1.xml><?xml version="1.0" encoding="utf-8"?>
-<ds:datastoreItem xmlns:ds="http://schemas.openxmlformats.org/officeDocument/2006/customXml" ds:itemID="{D400A608-F3D6-41D0-963B-C7BEDFD529AD}">
+<ds:datastoreItem xmlns:ds="http://schemas.openxmlformats.org/officeDocument/2006/customXml" ds:itemID="{AFC6E88E-9F12-4B12-B015-7351BEBD9C90}">
   <ds:schemaRefs>
     <ds:schemaRef ds:uri="http://schemas.openxmlformats.org/officeDocument/2006/bibliography"/>
   </ds:schemaRefs>
@@ -41516,7 +39425,7 @@
 </file>
 
 <file path=customXml/itemProps2.xml><?xml version="1.0" encoding="utf-8"?>
-<ds:datastoreItem xmlns:ds="http://schemas.openxmlformats.org/officeDocument/2006/customXml" ds:itemID="{6FCC6037-016B-430B-AE07-42DF784D9730}">
+<ds:datastoreItem xmlns:ds="http://schemas.openxmlformats.org/officeDocument/2006/customXml" ds:itemID="{B8FB7F99-C0AC-4DD8-8D98-D2F0589CC235}">
   <ds:schemaRefs>
     <ds:schemaRef ds:uri="http://schemas.openxmlformats.org/officeDocument/2006/bibliography"/>
   </ds:schemaRefs>
@@ -41524,7 +39433,7 @@
 </file>
 
 <file path=customXml/itemProps3.xml><?xml version="1.0" encoding="utf-8"?>
-<ds:datastoreItem xmlns:ds="http://schemas.openxmlformats.org/officeDocument/2006/customXml" ds:itemID="{E4D2AEF5-6B97-4482-A798-B0835236B05F}">
+<ds:datastoreItem xmlns:ds="http://schemas.openxmlformats.org/officeDocument/2006/customXml" ds:itemID="{8E00EE8F-1B6B-40C1-87A9-07C43DAE066C}">
   <ds:schemaRefs>
     <ds:schemaRef ds:uri="http://schemas.openxmlformats.org/officeDocument/2006/bibliography"/>
   </ds:schemaRefs>
@@ -41532,7 +39441,7 @@
 </file>
 
 <file path=customXml/itemProps4.xml><?xml version="1.0" encoding="utf-8"?>
-<ds:datastoreItem xmlns:ds="http://schemas.openxmlformats.org/officeDocument/2006/customXml" ds:itemID="{5C3851FD-FD5C-4F4C-8CBA-42331C90AD88}">
+<ds:datastoreItem xmlns:ds="http://schemas.openxmlformats.org/officeDocument/2006/customXml" ds:itemID="{BB968D9A-AB91-458B-8E20-A4497F297D7D}">
   <ds:schemaRefs>
     <ds:schemaRef ds:uri="http://schemas.openxmlformats.org/officeDocument/2006/bibliography"/>
   </ds:schemaRefs>
@@ -41540,7 +39449,7 @@
 </file>
 
 <file path=customXml/itemProps5.xml><?xml version="1.0" encoding="utf-8"?>
-<ds:datastoreItem xmlns:ds="http://schemas.openxmlformats.org/officeDocument/2006/customXml" ds:itemID="{5567048C-9420-40B6-BE43-AF42740E19ED}">
+<ds:datastoreItem xmlns:ds="http://schemas.openxmlformats.org/officeDocument/2006/customXml" ds:itemID="{130BB729-B39D-46E8-9AB5-BFD25161C037}">
   <ds:schemaRefs>
     <ds:schemaRef ds:uri="http://schemas.openxmlformats.org/officeDocument/2006/bibliography"/>
   </ds:schemaRefs>

--- a/Users/ChauVTM/Report-3-Not-Yet-Review-System-Requirements-Specifications.docx
+++ b/Users/ChauVTM/Report-3-Not-Yet-Review-System-Requirements-Specifications.docx
@@ -325,7 +325,25 @@
                 <w:sz w:val="24"/>
                 <w:szCs w:val="24"/>
               </w:rPr>
-              <w:t>Vo Thi Minh Chau</w:t>
+              <w:t xml:space="preserve">Vo </w:t>
+            </w:r>
+            <w:proofErr w:type="spellStart"/>
+            <w:r>
+              <w:rPr>
+                <w:rFonts w:ascii="Cambria" w:hAnsi="Cambria"/>
+                <w:sz w:val="24"/>
+                <w:szCs w:val="24"/>
+              </w:rPr>
+              <w:t>Thi</w:t>
+            </w:r>
+            <w:proofErr w:type="spellEnd"/>
+            <w:r>
+              <w:rPr>
+                <w:rFonts w:ascii="Cambria" w:hAnsi="Cambria"/>
+                <w:sz w:val="24"/>
+                <w:szCs w:val="24"/>
+              </w:rPr>
+              <w:t xml:space="preserve"> Minh Chau</w:t>
             </w:r>
             <w:r>
               <w:rPr>
@@ -389,14 +407,52 @@
                 <w:szCs w:val="24"/>
               </w:rPr>
             </w:pPr>
+            <w:proofErr w:type="spellStart"/>
             <w:r>
               <w:rPr>
                 <w:rFonts w:ascii="Cambria" w:hAnsi="Cambria"/>
                 <w:sz w:val="24"/>
                 <w:szCs w:val="24"/>
               </w:rPr>
-              <w:t>Dinh Huu Toan</w:t>
-            </w:r>
+              <w:t>Dinh</w:t>
+            </w:r>
+            <w:proofErr w:type="spellEnd"/>
+            <w:r>
+              <w:rPr>
+                <w:rFonts w:ascii="Cambria" w:hAnsi="Cambria"/>
+                <w:sz w:val="24"/>
+                <w:szCs w:val="24"/>
+              </w:rPr>
+              <w:t xml:space="preserve"> </w:t>
+            </w:r>
+            <w:proofErr w:type="spellStart"/>
+            <w:r>
+              <w:rPr>
+                <w:rFonts w:ascii="Cambria" w:hAnsi="Cambria"/>
+                <w:sz w:val="24"/>
+                <w:szCs w:val="24"/>
+              </w:rPr>
+              <w:t>Huu</w:t>
+            </w:r>
+            <w:proofErr w:type="spellEnd"/>
+            <w:r>
+              <w:rPr>
+                <w:rFonts w:ascii="Cambria" w:hAnsi="Cambria"/>
+                <w:sz w:val="24"/>
+                <w:szCs w:val="24"/>
+              </w:rPr>
+              <w:t xml:space="preserve"> </w:t>
+            </w:r>
+            <w:proofErr w:type="spellStart"/>
+            <w:r>
+              <w:rPr>
+                <w:rFonts w:ascii="Cambria" w:hAnsi="Cambria"/>
+                <w:sz w:val="24"/>
+                <w:szCs w:val="24"/>
+              </w:rPr>
+              <w:t>Toan</w:t>
+            </w:r>
+            <w:proofErr w:type="spellEnd"/>
             <w:r>
               <w:rPr>
                 <w:rFonts w:ascii="Cambria" w:hAnsi="Cambria"/>
@@ -430,8 +486,36 @@
                 <w:sz w:val="24"/>
                 <w:szCs w:val="24"/>
               </w:rPr>
-              <w:t>Nguyen Manh Khuong</w:t>
-            </w:r>
+              <w:t xml:space="preserve">Nguyen </w:t>
+            </w:r>
+            <w:proofErr w:type="spellStart"/>
+            <w:r>
+              <w:rPr>
+                <w:rFonts w:ascii="Cambria" w:hAnsi="Cambria"/>
+                <w:sz w:val="24"/>
+                <w:szCs w:val="24"/>
+              </w:rPr>
+              <w:t>Manh</w:t>
+            </w:r>
+            <w:proofErr w:type="spellEnd"/>
+            <w:r>
+              <w:rPr>
+                <w:rFonts w:ascii="Cambria" w:hAnsi="Cambria"/>
+                <w:sz w:val="24"/>
+                <w:szCs w:val="24"/>
+              </w:rPr>
+              <w:t xml:space="preserve"> </w:t>
+            </w:r>
+            <w:proofErr w:type="spellStart"/>
+            <w:r>
+              <w:rPr>
+                <w:rFonts w:ascii="Cambria" w:hAnsi="Cambria"/>
+                <w:sz w:val="24"/>
+                <w:szCs w:val="24"/>
+              </w:rPr>
+              <w:t>Khuong</w:t>
+            </w:r>
+            <w:proofErr w:type="spellEnd"/>
             <w:r>
               <w:rPr>
                 <w:rFonts w:ascii="Cambria" w:hAnsi="Cambria"/>
@@ -498,8 +582,54 @@
                 <w:sz w:val="24"/>
                 <w:szCs w:val="24"/>
               </w:rPr>
-              <w:t>Mr. Kieu Trong Khanh</w:t>
-            </w:r>
+              <w:t xml:space="preserve">Mr. </w:t>
+            </w:r>
+            <w:proofErr w:type="spellStart"/>
+            <w:r>
+              <w:rPr>
+                <w:rFonts w:ascii="Cambria" w:hAnsi="Cambria"/>
+                <w:sz w:val="24"/>
+                <w:szCs w:val="24"/>
+              </w:rPr>
+              <w:t>Kieu</w:t>
+            </w:r>
+            <w:proofErr w:type="spellEnd"/>
+            <w:r>
+              <w:rPr>
+                <w:rFonts w:ascii="Cambria" w:hAnsi="Cambria"/>
+                <w:sz w:val="24"/>
+                <w:szCs w:val="24"/>
+              </w:rPr>
+              <w:t xml:space="preserve"> </w:t>
+            </w:r>
+            <w:proofErr w:type="spellStart"/>
+            <w:r>
+              <w:rPr>
+                <w:rFonts w:ascii="Cambria" w:hAnsi="Cambria"/>
+                <w:sz w:val="24"/>
+                <w:szCs w:val="24"/>
+              </w:rPr>
+              <w:t>Trong</w:t>
+            </w:r>
+            <w:proofErr w:type="spellEnd"/>
+            <w:r>
+              <w:rPr>
+                <w:rFonts w:ascii="Cambria" w:hAnsi="Cambria"/>
+                <w:sz w:val="24"/>
+                <w:szCs w:val="24"/>
+              </w:rPr>
+              <w:t xml:space="preserve"> </w:t>
+            </w:r>
+            <w:proofErr w:type="spellStart"/>
+            <w:r>
+              <w:rPr>
+                <w:rFonts w:ascii="Cambria" w:hAnsi="Cambria"/>
+                <w:sz w:val="24"/>
+                <w:szCs w:val="24"/>
+              </w:rPr>
+              <w:t>Khanh</w:t>
+            </w:r>
+            <w:proofErr w:type="spellEnd"/>
           </w:p>
         </w:tc>
       </w:tr>
@@ -801,7 +931,49 @@
         <w:rPr>
           <w:rFonts w:ascii="Cambria" w:hAnsi="Cambria"/>
         </w:rPr>
-        <w:t>Special thanks should be given to Mr.Kiều Trọng Khánh, our research supervisor for his professional guidance and the useful, constructive recommendations throughout the course of this project.</w:t>
+        <w:t xml:space="preserve">Special thanks should be given to </w:t>
+      </w:r>
+      <w:proofErr w:type="spellStart"/>
+      <w:r>
+        <w:rPr>
+          <w:rFonts w:ascii="Cambria" w:hAnsi="Cambria"/>
+        </w:rPr>
+        <w:t>Mr.Kiều</w:t>
+      </w:r>
+      <w:proofErr w:type="spellEnd"/>
+      <w:r>
+        <w:rPr>
+          <w:rFonts w:ascii="Cambria" w:hAnsi="Cambria"/>
+        </w:rPr>
+        <w:t xml:space="preserve"> </w:t>
+      </w:r>
+      <w:proofErr w:type="spellStart"/>
+      <w:r>
+        <w:rPr>
+          <w:rFonts w:ascii="Cambria" w:hAnsi="Cambria"/>
+        </w:rPr>
+        <w:t>Trọng</w:t>
+      </w:r>
+      <w:proofErr w:type="spellEnd"/>
+      <w:r>
+        <w:rPr>
+          <w:rFonts w:ascii="Cambria" w:hAnsi="Cambria"/>
+        </w:rPr>
+        <w:t xml:space="preserve"> </w:t>
+      </w:r>
+      <w:proofErr w:type="spellStart"/>
+      <w:r>
+        <w:rPr>
+          <w:rFonts w:ascii="Cambria" w:hAnsi="Cambria"/>
+        </w:rPr>
+        <w:t>Khánh</w:t>
+      </w:r>
+      <w:proofErr w:type="spellEnd"/>
+      <w:r>
+        <w:rPr>
+          <w:rFonts w:ascii="Cambria" w:hAnsi="Cambria"/>
+        </w:rPr>
+        <w:t>, our research supervisor for his professional guidance and the useful, constructive recommendations throughout the course of this project.</w:t>
       </w:r>
     </w:p>
     <w:p>
@@ -818,7 +990,7 @@
         <w:br w:type="page"/>
       </w:r>
     </w:p>
-    <w:bookmarkStart w:id="0" w:name="_Toc421146187" w:displacedByCustomXml="next"/>
+    <w:bookmarkStart w:id="0" w:name="_Toc421582285" w:displacedByCustomXml="next"/>
     <w:sdt>
       <w:sdtPr>
         <w:rPr>
@@ -913,7 +1085,7 @@
             </w:rPr>
             <w:fldChar w:fldCharType="separate"/>
           </w:r>
-          <w:hyperlink w:anchor="_Toc421146187" w:history="1">
+          <w:hyperlink w:anchor="_Toc421582285" w:history="1">
             <w:r>
               <w:rPr>
                 <w:rStyle w:val="Hyperlink"/>
@@ -948,7 +1120,7 @@
                 <w:noProof/>
                 <w:webHidden/>
               </w:rPr>
-              <w:instrText xml:space="preserve"> PAGEREF _Toc421146187 \h </w:instrText>
+              <w:instrText xml:space="preserve"> PAGEREF _Toc421582285 \h </w:instrText>
             </w:r>
             <w:r>
               <w:rPr>
@@ -990,7 +1162,7 @@
               <w:noProof/>
             </w:rPr>
           </w:pPr>
-          <w:hyperlink w:anchor="_Toc421146188" w:history="1">
+          <w:hyperlink w:anchor="_Toc421582286" w:history="1">
             <w:r>
               <w:rPr>
                 <w:rStyle w:val="Hyperlink"/>
@@ -1017,7 +1189,7 @@
                 <w:noProof/>
                 <w:webHidden/>
               </w:rPr>
-              <w:instrText xml:space="preserve"> PAGEREF _Toc421146188 \h </w:instrText>
+              <w:instrText xml:space="preserve"> PAGEREF _Toc421582286 \h </w:instrText>
             </w:r>
             <w:r>
               <w:rPr>
@@ -1059,7 +1231,7 @@
               <w:noProof/>
             </w:rPr>
           </w:pPr>
-          <w:hyperlink w:anchor="_Toc421146189" w:history="1">
+          <w:hyperlink w:anchor="_Toc421582287" w:history="1">
             <w:r>
               <w:rPr>
                 <w:rStyle w:val="Hyperlink"/>
@@ -1086,7 +1258,7 @@
                 <w:noProof/>
                 <w:webHidden/>
               </w:rPr>
-              <w:instrText xml:space="preserve"> PAGEREF _Toc421146189 \h </w:instrText>
+              <w:instrText xml:space="preserve"> PAGEREF _Toc421582287 \h </w:instrText>
             </w:r>
             <w:r>
               <w:rPr>
@@ -1128,7 +1300,7 @@
               <w:noProof/>
             </w:rPr>
           </w:pPr>
-          <w:hyperlink w:anchor="_Toc421146190" w:history="1">
+          <w:hyperlink w:anchor="_Toc421582288" w:history="1">
             <w:r>
               <w:rPr>
                 <w:rStyle w:val="Hyperlink"/>
@@ -1155,7 +1327,7 @@
                 <w:noProof/>
                 <w:webHidden/>
               </w:rPr>
-              <w:instrText xml:space="preserve"> PAGEREF _Toc421146190 \h </w:instrText>
+              <w:instrText xml:space="preserve"> PAGEREF _Toc421582288 \h </w:instrText>
             </w:r>
             <w:r>
               <w:rPr>
@@ -1197,7 +1369,7 @@
               <w:noProof/>
             </w:rPr>
           </w:pPr>
-          <w:hyperlink w:anchor="_Toc421146191" w:history="1">
+          <w:hyperlink w:anchor="_Toc421582289" w:history="1">
             <w:r>
               <w:rPr>
                 <w:rStyle w:val="Hyperlink"/>
@@ -1224,7 +1396,7 @@
                 <w:noProof/>
                 <w:webHidden/>
               </w:rPr>
-              <w:instrText xml:space="preserve"> PAGEREF _Toc421146191 \h </w:instrText>
+              <w:instrText xml:space="preserve"> PAGEREF _Toc421582289 \h </w:instrText>
             </w:r>
             <w:r>
               <w:rPr>
@@ -1267,7 +1439,7 @@
               <w:noProof/>
             </w:rPr>
           </w:pPr>
-          <w:hyperlink w:anchor="_Toc421146192" w:history="1">
+          <w:hyperlink w:anchor="_Toc421582290" w:history="1">
             <w:r>
               <w:rPr>
                 <w:rStyle w:val="Hyperlink"/>
@@ -1308,7 +1480,7 @@
                 <w:noProof/>
                 <w:webHidden/>
               </w:rPr>
-              <w:instrText xml:space="preserve"> PAGEREF _Toc421146192 \h </w:instrText>
+              <w:instrText xml:space="preserve"> PAGEREF _Toc421582290 \h </w:instrText>
             </w:r>
             <w:r>
               <w:rPr>
@@ -1351,7 +1523,7 @@
               <w:noProof/>
             </w:rPr>
           </w:pPr>
-          <w:hyperlink w:anchor="_Toc421146193" w:history="1">
+          <w:hyperlink w:anchor="_Toc421582291" w:history="1">
             <w:r>
               <w:rPr>
                 <w:rStyle w:val="Hyperlink"/>
@@ -1392,7 +1564,7 @@
                 <w:noProof/>
                 <w:webHidden/>
               </w:rPr>
-              <w:instrText xml:space="preserve"> PAGEREF _Toc421146193 \h </w:instrText>
+              <w:instrText xml:space="preserve"> PAGEREF _Toc421582291 \h </w:instrText>
             </w:r>
             <w:r>
               <w:rPr>
@@ -1435,7 +1607,7 @@
               <w:noProof/>
             </w:rPr>
           </w:pPr>
-          <w:hyperlink w:anchor="_Toc421146194" w:history="1">
+          <w:hyperlink w:anchor="_Toc421582292" w:history="1">
             <w:r>
               <w:rPr>
                 <w:rStyle w:val="Hyperlink"/>
@@ -1476,7 +1648,7 @@
                 <w:noProof/>
                 <w:webHidden/>
               </w:rPr>
-              <w:instrText xml:space="preserve"> PAGEREF _Toc421146194 \h </w:instrText>
+              <w:instrText xml:space="preserve"> PAGEREF _Toc421582292 \h </w:instrText>
             </w:r>
             <w:r>
               <w:rPr>
@@ -1519,7 +1691,7 @@
               <w:noProof/>
             </w:rPr>
           </w:pPr>
-          <w:hyperlink w:anchor="_Toc421146195" w:history="1">
+          <w:hyperlink w:anchor="_Toc421582293" w:history="1">
             <w:r>
               <w:rPr>
                 <w:rStyle w:val="Hyperlink"/>
@@ -1560,7 +1732,7 @@
                 <w:noProof/>
                 <w:webHidden/>
               </w:rPr>
-              <w:instrText xml:space="preserve"> PAGEREF _Toc421146195 \h </w:instrText>
+              <w:instrText xml:space="preserve"> PAGEREF _Toc421582293 \h </w:instrText>
             </w:r>
             <w:r>
               <w:rPr>
@@ -1603,7 +1775,7 @@
               <w:noProof/>
             </w:rPr>
           </w:pPr>
-          <w:hyperlink w:anchor="_Toc421146196" w:history="1">
+          <w:hyperlink w:anchor="_Toc421582294" w:history="1">
             <w:r>
               <w:rPr>
                 <w:rStyle w:val="Hyperlink"/>
@@ -1644,7 +1816,7 @@
                 <w:noProof/>
                 <w:webHidden/>
               </w:rPr>
-              <w:instrText xml:space="preserve"> PAGEREF _Toc421146196 \h </w:instrText>
+              <w:instrText xml:space="preserve"> PAGEREF _Toc421582294 \h </w:instrText>
             </w:r>
             <w:r>
               <w:rPr>
@@ -1687,7 +1859,7 @@
               <w:noProof/>
             </w:rPr>
           </w:pPr>
-          <w:hyperlink w:anchor="_Toc421146197" w:history="1">
+          <w:hyperlink w:anchor="_Toc421582295" w:history="1">
             <w:r>
               <w:rPr>
                 <w:rStyle w:val="Hyperlink"/>
@@ -1728,7 +1900,7 @@
                 <w:noProof/>
                 <w:webHidden/>
               </w:rPr>
-              <w:instrText xml:space="preserve"> PAGEREF _Toc421146197 \h </w:instrText>
+              <w:instrText xml:space="preserve"> PAGEREF _Toc421582295 \h </w:instrText>
             </w:r>
             <w:r>
               <w:rPr>
@@ -1771,7 +1943,7 @@
               <w:noProof/>
             </w:rPr>
           </w:pPr>
-          <w:hyperlink w:anchor="_Toc421146198" w:history="1">
+          <w:hyperlink w:anchor="_Toc421582296" w:history="1">
             <w:r>
               <w:rPr>
                 <w:rStyle w:val="Hyperlink"/>
@@ -1812,7 +1984,7 @@
                 <w:noProof/>
                 <w:webHidden/>
               </w:rPr>
-              <w:instrText xml:space="preserve"> PAGEREF _Toc421146198 \h </w:instrText>
+              <w:instrText xml:space="preserve"> PAGEREF _Toc421582296 \h </w:instrText>
             </w:r>
             <w:r>
               <w:rPr>
@@ -1855,7 +2027,7 @@
               <w:noProof/>
             </w:rPr>
           </w:pPr>
-          <w:hyperlink w:anchor="_Toc421146199" w:history="1">
+          <w:hyperlink w:anchor="_Toc421582297" w:history="1">
             <w:r>
               <w:rPr>
                 <w:rStyle w:val="Hyperlink"/>
@@ -1896,7 +2068,7 @@
                 <w:noProof/>
                 <w:webHidden/>
               </w:rPr>
-              <w:instrText xml:space="preserve"> PAGEREF _Toc421146199 \h </w:instrText>
+              <w:instrText xml:space="preserve"> PAGEREF _Toc421582297 \h </w:instrText>
             </w:r>
             <w:r>
               <w:rPr>
@@ -1939,7 +2111,7 @@
               <w:noProof/>
             </w:rPr>
           </w:pPr>
-          <w:hyperlink w:anchor="_Toc421146200" w:history="1">
+          <w:hyperlink w:anchor="_Toc421582298" w:history="1">
             <w:r>
               <w:rPr>
                 <w:rStyle w:val="Hyperlink"/>
@@ -1980,7 +2152,7 @@
                 <w:noProof/>
                 <w:webHidden/>
               </w:rPr>
-              <w:instrText xml:space="preserve"> PAGEREF _Toc421146200 \h </w:instrText>
+              <w:instrText xml:space="preserve"> PAGEREF _Toc421582298 \h </w:instrText>
             </w:r>
             <w:r>
               <w:rPr>
@@ -2023,7 +2195,7 @@
               <w:noProof/>
             </w:rPr>
           </w:pPr>
-          <w:hyperlink w:anchor="_Toc421146201" w:history="1">
+          <w:hyperlink w:anchor="_Toc421582299" w:history="1">
             <w:r>
               <w:rPr>
                 <w:rStyle w:val="Hyperlink"/>
@@ -2064,7 +2236,7 @@
                 <w:noProof/>
                 <w:webHidden/>
               </w:rPr>
-              <w:instrText xml:space="preserve"> PAGEREF _Toc421146201 \h </w:instrText>
+              <w:instrText xml:space="preserve"> PAGEREF _Toc421582299 \h </w:instrText>
             </w:r>
             <w:r>
               <w:rPr>
@@ -2107,7 +2279,7 @@
               <w:noProof/>
             </w:rPr>
           </w:pPr>
-          <w:hyperlink w:anchor="_Toc421146202" w:history="1">
+          <w:hyperlink w:anchor="_Toc421582300" w:history="1">
             <w:r>
               <w:rPr>
                 <w:rStyle w:val="Hyperlink"/>
@@ -2148,7 +2320,7 @@
                 <w:noProof/>
                 <w:webHidden/>
               </w:rPr>
-              <w:instrText xml:space="preserve"> PAGEREF _Toc421146202 \h </w:instrText>
+              <w:instrText xml:space="preserve"> PAGEREF _Toc421582300 \h </w:instrText>
             </w:r>
             <w:r>
               <w:rPr>
@@ -2191,7 +2363,7 @@
               <w:noProof/>
             </w:rPr>
           </w:pPr>
-          <w:hyperlink w:anchor="_Toc421146203" w:history="1">
+          <w:hyperlink w:anchor="_Toc421582301" w:history="1">
             <w:r>
               <w:rPr>
                 <w:rStyle w:val="Hyperlink"/>
@@ -2232,7 +2404,7 @@
                 <w:noProof/>
                 <w:webHidden/>
               </w:rPr>
-              <w:instrText xml:space="preserve"> PAGEREF _Toc421146203 \h </w:instrText>
+              <w:instrText xml:space="preserve"> PAGEREF _Toc421582301 \h </w:instrText>
             </w:r>
             <w:r>
               <w:rPr>
@@ -2275,7 +2447,7 @@
               <w:noProof/>
             </w:rPr>
           </w:pPr>
-          <w:hyperlink w:anchor="_Toc421146204" w:history="1">
+          <w:hyperlink w:anchor="_Toc421582302" w:history="1">
             <w:r>
               <w:rPr>
                 <w:rStyle w:val="Hyperlink"/>
@@ -2316,7 +2488,7 @@
                 <w:noProof/>
                 <w:webHidden/>
               </w:rPr>
-              <w:instrText xml:space="preserve"> PAGEREF _Toc421146204 \h </w:instrText>
+              <w:instrText xml:space="preserve"> PAGEREF _Toc421582302 \h </w:instrText>
             </w:r>
             <w:r>
               <w:rPr>
@@ -2359,7 +2531,7 @@
               <w:noProof/>
             </w:rPr>
           </w:pPr>
-          <w:hyperlink w:anchor="_Toc421146205" w:history="1">
+          <w:hyperlink w:anchor="_Toc421582303" w:history="1">
             <w:r>
               <w:rPr>
                 <w:rStyle w:val="Hyperlink"/>
@@ -2400,7 +2572,7 @@
                 <w:noProof/>
                 <w:webHidden/>
               </w:rPr>
-              <w:instrText xml:space="preserve"> PAGEREF _Toc421146205 \h </w:instrText>
+              <w:instrText xml:space="preserve"> PAGEREF _Toc421582303 \h </w:instrText>
             </w:r>
             <w:r>
               <w:rPr>
@@ -2443,7 +2615,7 @@
               <w:noProof/>
             </w:rPr>
           </w:pPr>
-          <w:hyperlink w:anchor="_Toc421146206" w:history="1">
+          <w:hyperlink w:anchor="_Toc421582304" w:history="1">
             <w:r>
               <w:rPr>
                 <w:rStyle w:val="Hyperlink"/>
@@ -2484,7 +2656,7 @@
                 <w:noProof/>
                 <w:webHidden/>
               </w:rPr>
-              <w:instrText xml:space="preserve"> PAGEREF _Toc421146206 \h </w:instrText>
+              <w:instrText xml:space="preserve"> PAGEREF _Toc421582304 \h </w:instrText>
             </w:r>
             <w:r>
               <w:rPr>
@@ -2527,7 +2699,7 @@
               <w:noProof/>
             </w:rPr>
           </w:pPr>
-          <w:hyperlink w:anchor="_Toc421146207" w:history="1">
+          <w:hyperlink w:anchor="_Toc421582305" w:history="1">
             <w:r>
               <w:rPr>
                 <w:rStyle w:val="Hyperlink"/>
@@ -2568,7 +2740,7 @@
                 <w:noProof/>
                 <w:webHidden/>
               </w:rPr>
-              <w:instrText xml:space="preserve"> PAGEREF _Toc421146207 \h </w:instrText>
+              <w:instrText xml:space="preserve"> PAGEREF _Toc421582305 \h </w:instrText>
             </w:r>
             <w:r>
               <w:rPr>
@@ -2611,7 +2783,7 @@
               <w:noProof/>
             </w:rPr>
           </w:pPr>
-          <w:hyperlink w:anchor="_Toc421146208" w:history="1">
+          <w:hyperlink w:anchor="_Toc421582306" w:history="1">
             <w:r>
               <w:rPr>
                 <w:rStyle w:val="Hyperlink"/>
@@ -2652,7 +2824,7 @@
                 <w:noProof/>
                 <w:webHidden/>
               </w:rPr>
-              <w:instrText xml:space="preserve"> PAGEREF _Toc421146208 \h </w:instrText>
+              <w:instrText xml:space="preserve"> PAGEREF _Toc421582306 \h </w:instrText>
             </w:r>
             <w:r>
               <w:rPr>
@@ -2695,7 +2867,7 @@
               <w:noProof/>
             </w:rPr>
           </w:pPr>
-          <w:hyperlink w:anchor="_Toc421146209" w:history="1">
+          <w:hyperlink w:anchor="_Toc421582307" w:history="1">
             <w:r>
               <w:rPr>
                 <w:rStyle w:val="Hyperlink"/>
@@ -2736,7 +2908,7 @@
                 <w:noProof/>
                 <w:webHidden/>
               </w:rPr>
-              <w:instrText xml:space="preserve"> PAGEREF _Toc421146209 \h </w:instrText>
+              <w:instrText xml:space="preserve"> PAGEREF _Toc421582307 \h </w:instrText>
             </w:r>
             <w:r>
               <w:rPr>
@@ -2779,7 +2951,7 @@
               <w:noProof/>
             </w:rPr>
           </w:pPr>
-          <w:hyperlink w:anchor="_Toc421146210" w:history="1">
+          <w:hyperlink w:anchor="_Toc421582308" w:history="1">
             <w:r>
               <w:rPr>
                 <w:rStyle w:val="Hyperlink"/>
@@ -2820,7 +2992,7 @@
                 <w:noProof/>
                 <w:webHidden/>
               </w:rPr>
-              <w:instrText xml:space="preserve"> PAGEREF _Toc421146210 \h </w:instrText>
+              <w:instrText xml:space="preserve"> PAGEREF _Toc421582308 \h </w:instrText>
             </w:r>
             <w:r>
               <w:rPr>
@@ -2893,7 +3065,7 @@
           <w:noProof/>
         </w:rPr>
       </w:pPr>
-      <w:bookmarkStart w:id="1" w:name="_Toc421146188"/>
+      <w:bookmarkStart w:id="1" w:name="_Toc421582286"/>
       <w:r>
         <w:rPr>
           <w:sz w:val="32"/>
@@ -4711,7 +4883,7 @@
           <w:sz w:val="32"/>
         </w:rPr>
       </w:pPr>
-      <w:bookmarkStart w:id="2" w:name="_Toc421146189"/>
+      <w:bookmarkStart w:id="2" w:name="_Toc421582287"/>
       <w:r>
         <w:rPr>
           <w:sz w:val="32"/>
@@ -7830,7 +8002,7 @@
         </w:rPr>
       </w:pPr>
       <w:bookmarkStart w:id="3" w:name="_Toc367813645"/>
-      <w:bookmarkStart w:id="4" w:name="_Toc421146190"/>
+      <w:bookmarkStart w:id="4" w:name="_Toc421582288"/>
       <w:r>
         <w:rPr>
           <w:sz w:val="32"/>
@@ -7941,7 +8113,7 @@
         </w:numPr>
         <w:ind w:left="450" w:hanging="360"/>
       </w:pPr>
-      <w:bookmarkStart w:id="5" w:name="_Toc421146191"/>
+      <w:bookmarkStart w:id="5" w:name="_Toc421582289"/>
       <w:r>
         <w:lastRenderedPageBreak/>
         <w:t xml:space="preserve">Report No.3 </w:t>
@@ -7959,7 +8131,7 @@
           <w:numId w:val="8"/>
         </w:numPr>
       </w:pPr>
-      <w:bookmarkStart w:id="6" w:name="_Toc421146192"/>
+      <w:bookmarkStart w:id="6" w:name="_Toc421582290"/>
       <w:r>
         <w:t>User Requirement Specification</w:t>
       </w:r>
@@ -7972,7 +8144,7 @@
       <w:r>
         <w:t xml:space="preserve"> </w:t>
       </w:r>
-      <w:bookmarkStart w:id="7" w:name="_Toc421146193"/>
+      <w:bookmarkStart w:id="7" w:name="_Toc421582291"/>
       <w:r>
         <w:t>Guest Requirement</w:t>
       </w:r>
@@ -8137,7 +8309,7 @@
       <w:r>
         <w:t xml:space="preserve"> </w:t>
       </w:r>
-      <w:bookmarkStart w:id="8" w:name="_Toc421146194"/>
+      <w:bookmarkStart w:id="8" w:name="_Toc421582292"/>
       <w:r>
         <w:t>Staff Requirement</w:t>
       </w:r>
@@ -8295,7 +8467,7 @@
       <w:r>
         <w:t xml:space="preserve"> </w:t>
       </w:r>
-      <w:bookmarkStart w:id="9" w:name="_Toc421146195"/>
+      <w:bookmarkStart w:id="9" w:name="_Toc421582293"/>
       <w:r>
         <w:t>Admin Requirement</w:t>
       </w:r>
@@ -8352,7 +8524,7 @@
       <w:r>
         <w:t xml:space="preserve"> </w:t>
       </w:r>
-      <w:bookmarkStart w:id="10" w:name="_Toc421146196"/>
+      <w:bookmarkStart w:id="10" w:name="_Toc421582294"/>
       <w:r>
         <w:t>System Requirement</w:t>
       </w:r>
@@ -8457,7 +8629,7 @@
       <w:r>
         <w:t xml:space="preserve"> </w:t>
       </w:r>
-      <w:bookmarkStart w:id="11" w:name="_Toc421146197"/>
+      <w:bookmarkStart w:id="11" w:name="_Toc421582295"/>
       <w:r>
         <w:t>Member Requirement</w:t>
       </w:r>
@@ -8540,7 +8712,7 @@
       <w:pPr>
         <w:pStyle w:val="Heading2"/>
       </w:pPr>
-      <w:bookmarkStart w:id="12" w:name="_Toc421146198"/>
+      <w:bookmarkStart w:id="12" w:name="_Toc421582296"/>
       <w:r>
         <w:t>System Requirement Specification</w:t>
       </w:r>
@@ -8553,7 +8725,7 @@
       <w:r>
         <w:t xml:space="preserve"> </w:t>
       </w:r>
-      <w:bookmarkStart w:id="13" w:name="_Toc421146199"/>
+      <w:bookmarkStart w:id="13" w:name="_Toc421582297"/>
       <w:r>
         <w:t>External Interface Requirement</w:t>
       </w:r>
@@ -8746,7 +8918,7 @@
       <w:r>
         <w:t xml:space="preserve"> </w:t>
       </w:r>
-      <w:bookmarkStart w:id="14" w:name="_Toc421146200"/>
+      <w:bookmarkStart w:id="14" w:name="_Toc421582298"/>
       <w:r>
         <w:t>System Overview Use Case</w:t>
       </w:r>
@@ -8941,7 +9113,7 @@
       <w:pPr>
         <w:pStyle w:val="Heading3"/>
       </w:pPr>
-      <w:bookmarkStart w:id="15" w:name="_Toc421146201"/>
+      <w:bookmarkStart w:id="15" w:name="_Toc421582299"/>
       <w:r>
         <w:t>List of Use Case</w:t>
       </w:r>
@@ -8962,6 +9134,8 @@
       <w:pPr>
         <w:pStyle w:val="Heading5"/>
       </w:pPr>
+      <w:bookmarkStart w:id="16" w:name="_GoBack"/>
+      <w:bookmarkEnd w:id="16"/>
       <w:r>
         <w:t>&lt;System&gt; Au</w:t>
       </w:r>
@@ -8973,6 +9147,1599 @@
       </w:r>
     </w:p>
     <w:p>
+      <w:r>
+        <w:rPr>
+          <w:noProof/>
+        </w:rPr>
+        <w:drawing>
+          <wp:inline distT="0" distB="0" distL="0" distR="0" wp14:anchorId="1F59E6EF" wp14:editId="56FD2794">
+            <wp:extent cx="4410075" cy="1371600"/>
+            <wp:effectExtent l="0" t="0" r="9525" b="0"/>
+            <wp:docPr id="7178" name="Picture 7178"/>
+            <wp:cNvGraphicFramePr>
+              <a:graphicFrameLocks xmlns:a="http://schemas.openxmlformats.org/drawingml/2006/main" noChangeAspect="1"/>
+            </wp:cNvGraphicFramePr>
+            <a:graphic xmlns:a="http://schemas.openxmlformats.org/drawingml/2006/main">
+              <a:graphicData uri="http://schemas.openxmlformats.org/drawingml/2006/picture">
+                <pic:pic xmlns:pic="http://schemas.openxmlformats.org/drawingml/2006/picture">
+                  <pic:nvPicPr>
+                    <pic:cNvPr id="0" name="Auto Parse Data.jpg"/>
+                    <pic:cNvPicPr/>
+                  </pic:nvPicPr>
+                  <pic:blipFill>
+                    <a:blip r:embed="rId14">
+                      <a:extLst>
+                        <a:ext uri="{28A0092B-C50C-407E-A947-70E740481C1C}">
+                          <a14:useLocalDpi xmlns:a14="http://schemas.microsoft.com/office/drawing/2010/main" val="0"/>
+                        </a:ext>
+                      </a:extLst>
+                    </a:blip>
+                    <a:stretch>
+                      <a:fillRect/>
+                    </a:stretch>
+                  </pic:blipFill>
+                  <pic:spPr>
+                    <a:xfrm>
+                      <a:off x="0" y="0"/>
+                      <a:ext cx="4410075" cy="1371600"/>
+                    </a:xfrm>
+                    <a:prstGeom prst="rect">
+                      <a:avLst/>
+                    </a:prstGeom>
+                  </pic:spPr>
+                </pic:pic>
+              </a:graphicData>
+            </a:graphic>
+          </wp:inline>
+        </w:drawing>
+      </w:r>
+    </w:p>
+    <w:p/>
+    <w:p/>
+    <w:tbl>
+      <w:tblPr>
+        <w:tblStyle w:val="TableGrid"/>
+        <w:tblW w:w="0" w:type="auto"/>
+        <w:tblLook w:val="04A0" w:firstRow="1" w:lastRow="0" w:firstColumn="1" w:lastColumn="0" w:noHBand="0" w:noVBand="1"/>
+      </w:tblPr>
+      <w:tblGrid>
+        <w:gridCol w:w="2251"/>
+        <w:gridCol w:w="2251"/>
+        <w:gridCol w:w="2251"/>
+        <w:gridCol w:w="2251"/>
+      </w:tblGrid>
+      <w:tr>
+        <w:tc>
+          <w:tcPr>
+            <w:tcW w:w="9004" w:type="dxa"/>
+            <w:gridSpan w:val="4"/>
+            <w:shd w:val="clear" w:color="auto" w:fill="D9D9D9" w:themeFill="background1" w:themeFillShade="D9"/>
+          </w:tcPr>
+          <w:p>
+            <w:pPr>
+              <w:rPr>
+                <w:rFonts w:asciiTheme="majorHAnsi" w:hAnsiTheme="majorHAnsi"/>
+                <w:b/>
+                <w:sz w:val="24"/>
+                <w:szCs w:val="24"/>
+              </w:rPr>
+            </w:pPr>
+            <w:r>
+              <w:rPr>
+                <w:rFonts w:asciiTheme="majorHAnsi" w:hAnsiTheme="majorHAnsi"/>
+                <w:b/>
+                <w:sz w:val="24"/>
+                <w:szCs w:val="24"/>
+              </w:rPr>
+              <w:t>USE CASE – LRA01</w:t>
+            </w:r>
+            <w:r>
+              <w:rPr>
+                <w:rFonts w:asciiTheme="majorHAnsi" w:hAnsiTheme="majorHAnsi"/>
+                <w:b/>
+                <w:sz w:val="24"/>
+                <w:szCs w:val="24"/>
+              </w:rPr>
+              <w:t>5</w:t>
+            </w:r>
+          </w:p>
+        </w:tc>
+      </w:tr>
+      <w:tr>
+        <w:tc>
+          <w:tcPr>
+            <w:tcW w:w="2251" w:type="dxa"/>
+            <w:shd w:val="clear" w:color="auto" w:fill="D9D9D9" w:themeFill="background1" w:themeFillShade="D9"/>
+          </w:tcPr>
+          <w:p>
+            <w:pPr>
+              <w:rPr>
+                <w:rFonts w:asciiTheme="majorHAnsi" w:hAnsiTheme="majorHAnsi"/>
+                <w:b/>
+                <w:sz w:val="24"/>
+                <w:szCs w:val="24"/>
+              </w:rPr>
+            </w:pPr>
+            <w:r>
+              <w:rPr>
+                <w:rFonts w:asciiTheme="majorHAnsi" w:hAnsiTheme="majorHAnsi"/>
+                <w:b/>
+                <w:sz w:val="24"/>
+                <w:szCs w:val="24"/>
+              </w:rPr>
+              <w:t>Use Case No.</w:t>
+            </w:r>
+          </w:p>
+        </w:tc>
+        <w:tc>
+          <w:tcPr>
+            <w:tcW w:w="2251" w:type="dxa"/>
+          </w:tcPr>
+          <w:p>
+            <w:pPr>
+              <w:rPr>
+                <w:rFonts w:asciiTheme="majorHAnsi" w:hAnsiTheme="majorHAnsi"/>
+                <w:sz w:val="24"/>
+                <w:szCs w:val="24"/>
+              </w:rPr>
+            </w:pPr>
+            <w:r>
+              <w:rPr>
+                <w:rFonts w:asciiTheme="majorHAnsi" w:hAnsiTheme="majorHAnsi"/>
+                <w:sz w:val="24"/>
+                <w:szCs w:val="24"/>
+              </w:rPr>
+              <w:t>LRA001</w:t>
+            </w:r>
+          </w:p>
+        </w:tc>
+        <w:tc>
+          <w:tcPr>
+            <w:tcW w:w="2251" w:type="dxa"/>
+            <w:shd w:val="clear" w:color="auto" w:fill="D9D9D9" w:themeFill="background1" w:themeFillShade="D9"/>
+          </w:tcPr>
+          <w:p>
+            <w:pPr>
+              <w:rPr>
+                <w:rFonts w:asciiTheme="majorHAnsi" w:hAnsiTheme="majorHAnsi"/>
+                <w:b/>
+                <w:sz w:val="24"/>
+                <w:szCs w:val="24"/>
+              </w:rPr>
+            </w:pPr>
+            <w:r>
+              <w:rPr>
+                <w:rFonts w:asciiTheme="majorHAnsi" w:hAnsiTheme="majorHAnsi"/>
+                <w:b/>
+                <w:sz w:val="24"/>
+                <w:szCs w:val="24"/>
+              </w:rPr>
+              <w:t>Use Case Version</w:t>
+            </w:r>
+          </w:p>
+        </w:tc>
+        <w:tc>
+          <w:tcPr>
+            <w:tcW w:w="2251" w:type="dxa"/>
+          </w:tcPr>
+          <w:p>
+            <w:pPr>
+              <w:rPr>
+                <w:rFonts w:asciiTheme="majorHAnsi" w:hAnsiTheme="majorHAnsi"/>
+                <w:sz w:val="24"/>
+                <w:szCs w:val="24"/>
+              </w:rPr>
+            </w:pPr>
+            <w:r>
+              <w:rPr>
+                <w:rFonts w:asciiTheme="majorHAnsi" w:hAnsiTheme="majorHAnsi"/>
+                <w:sz w:val="24"/>
+                <w:szCs w:val="24"/>
+              </w:rPr>
+              <w:t>1</w:t>
+            </w:r>
+            <w:r>
+              <w:rPr>
+                <w:rFonts w:asciiTheme="majorHAnsi" w:hAnsiTheme="majorHAnsi"/>
+                <w:sz w:val="24"/>
+                <w:szCs w:val="24"/>
+              </w:rPr>
+              <w:t>.0</w:t>
+            </w:r>
+          </w:p>
+        </w:tc>
+      </w:tr>
+      <w:tr>
+        <w:tc>
+          <w:tcPr>
+            <w:tcW w:w="2251" w:type="dxa"/>
+            <w:shd w:val="clear" w:color="auto" w:fill="D9D9D9" w:themeFill="background1" w:themeFillShade="D9"/>
+          </w:tcPr>
+          <w:p>
+            <w:pPr>
+              <w:rPr>
+                <w:rFonts w:asciiTheme="majorHAnsi" w:hAnsiTheme="majorHAnsi"/>
+                <w:b/>
+                <w:sz w:val="24"/>
+                <w:szCs w:val="24"/>
+              </w:rPr>
+            </w:pPr>
+            <w:r>
+              <w:rPr>
+                <w:rFonts w:asciiTheme="majorHAnsi" w:hAnsiTheme="majorHAnsi"/>
+                <w:b/>
+                <w:sz w:val="24"/>
+                <w:szCs w:val="24"/>
+              </w:rPr>
+              <w:t>Use Case Name</w:t>
+            </w:r>
+          </w:p>
+        </w:tc>
+        <w:tc>
+          <w:tcPr>
+            <w:tcW w:w="6753" w:type="dxa"/>
+            <w:gridSpan w:val="3"/>
+          </w:tcPr>
+          <w:p>
+            <w:pPr>
+              <w:rPr>
+                <w:rFonts w:asciiTheme="majorHAnsi" w:hAnsiTheme="majorHAnsi"/>
+                <w:sz w:val="24"/>
+                <w:szCs w:val="24"/>
+              </w:rPr>
+            </w:pPr>
+            <w:r>
+              <w:rPr>
+                <w:rFonts w:asciiTheme="majorHAnsi" w:hAnsiTheme="majorHAnsi"/>
+                <w:sz w:val="24"/>
+                <w:szCs w:val="24"/>
+              </w:rPr>
+              <w:t>Auto Parse Data</w:t>
+            </w:r>
+          </w:p>
+        </w:tc>
+      </w:tr>
+      <w:tr>
+        <w:tc>
+          <w:tcPr>
+            <w:tcW w:w="2251" w:type="dxa"/>
+            <w:shd w:val="clear" w:color="auto" w:fill="D9D9D9" w:themeFill="background1" w:themeFillShade="D9"/>
+          </w:tcPr>
+          <w:p>
+            <w:pPr>
+              <w:rPr>
+                <w:rFonts w:asciiTheme="majorHAnsi" w:hAnsiTheme="majorHAnsi"/>
+                <w:b/>
+                <w:sz w:val="24"/>
+                <w:szCs w:val="24"/>
+              </w:rPr>
+            </w:pPr>
+            <w:r>
+              <w:rPr>
+                <w:rFonts w:asciiTheme="majorHAnsi" w:hAnsiTheme="majorHAnsi"/>
+                <w:b/>
+                <w:sz w:val="24"/>
+                <w:szCs w:val="24"/>
+              </w:rPr>
+              <w:t>Author</w:t>
+            </w:r>
+          </w:p>
+        </w:tc>
+        <w:tc>
+          <w:tcPr>
+            <w:tcW w:w="6753" w:type="dxa"/>
+            <w:gridSpan w:val="3"/>
+          </w:tcPr>
+          <w:p>
+            <w:pPr>
+              <w:rPr>
+                <w:rFonts w:asciiTheme="majorHAnsi" w:hAnsiTheme="majorHAnsi"/>
+                <w:sz w:val="24"/>
+                <w:szCs w:val="24"/>
+              </w:rPr>
+            </w:pPr>
+            <w:r>
+              <w:rPr>
+                <w:rFonts w:asciiTheme="majorHAnsi" w:hAnsiTheme="majorHAnsi"/>
+                <w:sz w:val="24"/>
+                <w:szCs w:val="24"/>
+              </w:rPr>
+              <w:t xml:space="preserve">Vo </w:t>
+            </w:r>
+            <w:proofErr w:type="spellStart"/>
+            <w:r>
+              <w:rPr>
+                <w:rFonts w:asciiTheme="majorHAnsi" w:hAnsiTheme="majorHAnsi"/>
+                <w:sz w:val="24"/>
+                <w:szCs w:val="24"/>
+              </w:rPr>
+              <w:t>Thi</w:t>
+            </w:r>
+            <w:proofErr w:type="spellEnd"/>
+            <w:r>
+              <w:rPr>
+                <w:rFonts w:asciiTheme="majorHAnsi" w:hAnsiTheme="majorHAnsi"/>
+                <w:sz w:val="24"/>
+                <w:szCs w:val="24"/>
+              </w:rPr>
+              <w:t xml:space="preserve"> Minh Chau</w:t>
+            </w:r>
+          </w:p>
+        </w:tc>
+      </w:tr>
+      <w:tr>
+        <w:tc>
+          <w:tcPr>
+            <w:tcW w:w="2251" w:type="dxa"/>
+            <w:shd w:val="clear" w:color="auto" w:fill="D9D9D9" w:themeFill="background1" w:themeFillShade="D9"/>
+          </w:tcPr>
+          <w:p>
+            <w:pPr>
+              <w:rPr>
+                <w:rFonts w:asciiTheme="majorHAnsi" w:hAnsiTheme="majorHAnsi"/>
+                <w:b/>
+                <w:sz w:val="24"/>
+                <w:szCs w:val="24"/>
+              </w:rPr>
+            </w:pPr>
+            <w:r>
+              <w:rPr>
+                <w:rFonts w:asciiTheme="majorHAnsi" w:hAnsiTheme="majorHAnsi"/>
+                <w:b/>
+                <w:sz w:val="24"/>
+                <w:szCs w:val="24"/>
+              </w:rPr>
+              <w:t>Date</w:t>
+            </w:r>
+          </w:p>
+        </w:tc>
+        <w:tc>
+          <w:tcPr>
+            <w:tcW w:w="2251" w:type="dxa"/>
+          </w:tcPr>
+          <w:p>
+            <w:pPr>
+              <w:rPr>
+                <w:rFonts w:asciiTheme="majorHAnsi" w:hAnsiTheme="majorHAnsi"/>
+                <w:sz w:val="24"/>
+                <w:szCs w:val="24"/>
+              </w:rPr>
+            </w:pPr>
+            <w:r>
+              <w:rPr>
+                <w:rFonts w:asciiTheme="majorHAnsi" w:hAnsiTheme="majorHAnsi"/>
+                <w:sz w:val="24"/>
+                <w:szCs w:val="24"/>
+              </w:rPr>
+              <w:t>02/06/2015</w:t>
+            </w:r>
+          </w:p>
+        </w:tc>
+        <w:tc>
+          <w:tcPr>
+            <w:tcW w:w="2251" w:type="dxa"/>
+            <w:shd w:val="clear" w:color="auto" w:fill="D9D9D9" w:themeFill="background1" w:themeFillShade="D9"/>
+          </w:tcPr>
+          <w:p>
+            <w:pPr>
+              <w:rPr>
+                <w:rFonts w:asciiTheme="majorHAnsi" w:hAnsiTheme="majorHAnsi"/>
+                <w:b/>
+                <w:sz w:val="24"/>
+                <w:szCs w:val="24"/>
+              </w:rPr>
+            </w:pPr>
+            <w:r>
+              <w:rPr>
+                <w:rFonts w:asciiTheme="majorHAnsi" w:hAnsiTheme="majorHAnsi"/>
+                <w:b/>
+                <w:sz w:val="24"/>
+                <w:szCs w:val="24"/>
+              </w:rPr>
+              <w:t>Priority</w:t>
+            </w:r>
+          </w:p>
+        </w:tc>
+        <w:tc>
+          <w:tcPr>
+            <w:tcW w:w="2251" w:type="dxa"/>
+          </w:tcPr>
+          <w:p>
+            <w:pPr>
+              <w:rPr>
+                <w:rFonts w:asciiTheme="majorHAnsi" w:hAnsiTheme="majorHAnsi"/>
+                <w:sz w:val="24"/>
+                <w:szCs w:val="24"/>
+              </w:rPr>
+            </w:pPr>
+            <w:r>
+              <w:rPr>
+                <w:rFonts w:asciiTheme="majorHAnsi" w:hAnsiTheme="majorHAnsi"/>
+                <w:sz w:val="24"/>
+                <w:szCs w:val="24"/>
+              </w:rPr>
+              <w:t>High</w:t>
+            </w:r>
+          </w:p>
+        </w:tc>
+      </w:tr>
+      <w:tr>
+        <w:tc>
+          <w:tcPr>
+            <w:tcW w:w="9004" w:type="dxa"/>
+            <w:gridSpan w:val="4"/>
+          </w:tcPr>
+          <w:p>
+            <w:pPr>
+              <w:rPr>
+                <w:rFonts w:asciiTheme="majorHAnsi" w:hAnsiTheme="majorHAnsi"/>
+                <w:sz w:val="24"/>
+                <w:szCs w:val="24"/>
+              </w:rPr>
+            </w:pPr>
+            <w:r>
+              <w:rPr>
+                <w:rFonts w:asciiTheme="majorHAnsi" w:hAnsiTheme="majorHAnsi"/>
+                <w:b/>
+                <w:sz w:val="24"/>
+                <w:szCs w:val="24"/>
+              </w:rPr>
+              <w:t>Actor:</w:t>
+            </w:r>
+          </w:p>
+          <w:p>
+            <w:pPr>
+              <w:pStyle w:val="ListParagraph"/>
+              <w:numPr>
+                <w:ilvl w:val="0"/>
+                <w:numId w:val="58"/>
+              </w:numPr>
+              <w:spacing w:after="0" w:line="240" w:lineRule="auto"/>
+              <w:rPr>
+                <w:rFonts w:asciiTheme="majorHAnsi" w:hAnsiTheme="majorHAnsi"/>
+                <w:sz w:val="24"/>
+                <w:szCs w:val="24"/>
+              </w:rPr>
+            </w:pPr>
+            <w:r>
+              <w:rPr>
+                <w:rFonts w:asciiTheme="majorHAnsi" w:hAnsiTheme="majorHAnsi"/>
+                <w:sz w:val="24"/>
+                <w:szCs w:val="24"/>
+              </w:rPr>
+              <w:t>System.</w:t>
+            </w:r>
+          </w:p>
+          <w:p>
+            <w:pPr>
+              <w:rPr>
+                <w:rFonts w:asciiTheme="majorHAnsi" w:hAnsiTheme="majorHAnsi"/>
+                <w:b/>
+                <w:sz w:val="24"/>
+                <w:szCs w:val="24"/>
+              </w:rPr>
+            </w:pPr>
+            <w:r>
+              <w:rPr>
+                <w:rFonts w:asciiTheme="majorHAnsi" w:hAnsiTheme="majorHAnsi"/>
+                <w:b/>
+                <w:sz w:val="24"/>
+                <w:szCs w:val="24"/>
+              </w:rPr>
+              <w:t>Summary:</w:t>
+            </w:r>
+          </w:p>
+          <w:p>
+            <w:pPr>
+              <w:ind w:left="360"/>
+              <w:rPr>
+                <w:rFonts w:asciiTheme="majorHAnsi" w:hAnsiTheme="majorHAnsi"/>
+                <w:sz w:val="24"/>
+                <w:szCs w:val="24"/>
+              </w:rPr>
+            </w:pPr>
+            <w:r>
+              <w:rPr>
+                <w:rFonts w:asciiTheme="majorHAnsi" w:hAnsiTheme="majorHAnsi"/>
+                <w:sz w:val="24"/>
+                <w:szCs w:val="24"/>
+              </w:rPr>
+              <w:t>-</w:t>
+            </w:r>
+            <w:r>
+              <w:rPr>
+                <w:rFonts w:asciiTheme="majorHAnsi" w:hAnsiTheme="majorHAnsi"/>
+                <w:sz w:val="24"/>
+                <w:szCs w:val="24"/>
+              </w:rPr>
+              <w:tab/>
+              <w:t>System can parse data automatically from many websites at specified time.</w:t>
+            </w:r>
+          </w:p>
+          <w:p>
+            <w:pPr>
+              <w:rPr>
+                <w:rFonts w:asciiTheme="majorHAnsi" w:hAnsiTheme="majorHAnsi"/>
+                <w:b/>
+                <w:sz w:val="24"/>
+                <w:szCs w:val="24"/>
+              </w:rPr>
+            </w:pPr>
+            <w:r>
+              <w:rPr>
+                <w:rFonts w:asciiTheme="majorHAnsi" w:hAnsiTheme="majorHAnsi"/>
+                <w:b/>
+                <w:sz w:val="24"/>
+                <w:szCs w:val="24"/>
+              </w:rPr>
+              <w:t>Goal:</w:t>
+            </w:r>
+          </w:p>
+          <w:p>
+            <w:pPr>
+              <w:ind w:left="360"/>
+              <w:rPr>
+                <w:rFonts w:asciiTheme="majorHAnsi" w:hAnsiTheme="majorHAnsi"/>
+                <w:sz w:val="24"/>
+                <w:szCs w:val="24"/>
+              </w:rPr>
+            </w:pPr>
+            <w:r>
+              <w:rPr>
+                <w:rFonts w:asciiTheme="majorHAnsi" w:hAnsiTheme="majorHAnsi"/>
+                <w:sz w:val="24"/>
+                <w:szCs w:val="24"/>
+              </w:rPr>
+              <w:t>-</w:t>
+            </w:r>
+            <w:r>
+              <w:rPr>
+                <w:rFonts w:asciiTheme="majorHAnsi" w:hAnsiTheme="majorHAnsi"/>
+                <w:sz w:val="24"/>
+                <w:szCs w:val="24"/>
+              </w:rPr>
+              <w:tab/>
+              <w:t>Get data from many websites.</w:t>
+            </w:r>
+          </w:p>
+          <w:p>
+            <w:pPr>
+              <w:rPr>
+                <w:rFonts w:asciiTheme="majorHAnsi" w:hAnsiTheme="majorHAnsi"/>
+                <w:b/>
+                <w:sz w:val="24"/>
+                <w:szCs w:val="24"/>
+              </w:rPr>
+            </w:pPr>
+            <w:r>
+              <w:rPr>
+                <w:rFonts w:asciiTheme="majorHAnsi" w:hAnsiTheme="majorHAnsi"/>
+                <w:b/>
+                <w:sz w:val="24"/>
+                <w:szCs w:val="24"/>
+              </w:rPr>
+              <w:t>Triggers:</w:t>
+            </w:r>
+          </w:p>
+          <w:p>
+            <w:pPr>
+              <w:ind w:left="360"/>
+              <w:rPr>
+                <w:rFonts w:asciiTheme="majorHAnsi" w:hAnsiTheme="majorHAnsi"/>
+                <w:sz w:val="24"/>
+                <w:szCs w:val="24"/>
+              </w:rPr>
+            </w:pPr>
+            <w:r>
+              <w:rPr>
+                <w:rFonts w:asciiTheme="majorHAnsi" w:hAnsiTheme="majorHAnsi"/>
+                <w:sz w:val="24"/>
+                <w:szCs w:val="24"/>
+              </w:rPr>
+              <w:t>-</w:t>
+            </w:r>
+            <w:r>
+              <w:rPr>
+                <w:rFonts w:asciiTheme="majorHAnsi" w:hAnsiTheme="majorHAnsi"/>
+                <w:sz w:val="24"/>
+                <w:szCs w:val="24"/>
+              </w:rPr>
+              <w:tab/>
+              <w:t>The time hits configured time.</w:t>
+            </w:r>
+          </w:p>
+          <w:p>
+            <w:pPr>
+              <w:rPr>
+                <w:rFonts w:asciiTheme="majorHAnsi" w:hAnsiTheme="majorHAnsi"/>
+                <w:sz w:val="24"/>
+                <w:szCs w:val="24"/>
+              </w:rPr>
+            </w:pPr>
+            <w:r>
+              <w:rPr>
+                <w:rFonts w:asciiTheme="majorHAnsi" w:hAnsiTheme="majorHAnsi"/>
+                <w:b/>
+                <w:sz w:val="24"/>
+                <w:szCs w:val="24"/>
+              </w:rPr>
+              <w:t>Preconditions:</w:t>
+            </w:r>
+            <w:r>
+              <w:rPr>
+                <w:rFonts w:asciiTheme="majorHAnsi" w:hAnsiTheme="majorHAnsi"/>
+                <w:sz w:val="24"/>
+                <w:szCs w:val="24"/>
+              </w:rPr>
+              <w:t xml:space="preserve"> </w:t>
+            </w:r>
+          </w:p>
+          <w:p>
+            <w:pPr>
+              <w:pStyle w:val="ListParagraph"/>
+              <w:numPr>
+                <w:ilvl w:val="0"/>
+                <w:numId w:val="58"/>
+              </w:numPr>
+              <w:spacing w:after="0" w:line="240" w:lineRule="auto"/>
+              <w:rPr>
+                <w:rFonts w:asciiTheme="majorHAnsi" w:hAnsiTheme="majorHAnsi"/>
+                <w:sz w:val="24"/>
+                <w:szCs w:val="24"/>
+              </w:rPr>
+            </w:pPr>
+            <w:r>
+              <w:rPr>
+                <w:rFonts w:asciiTheme="majorHAnsi" w:hAnsiTheme="majorHAnsi"/>
+                <w:sz w:val="24"/>
+                <w:szCs w:val="24"/>
+              </w:rPr>
+              <w:t>Parse</w:t>
+            </w:r>
+            <w:r>
+              <w:rPr>
+                <w:rFonts w:asciiTheme="majorHAnsi" w:hAnsiTheme="majorHAnsi"/>
+                <w:sz w:val="24"/>
+                <w:szCs w:val="24"/>
+              </w:rPr>
+              <w:t>d</w:t>
+            </w:r>
+            <w:r>
+              <w:rPr>
+                <w:rFonts w:asciiTheme="majorHAnsi" w:hAnsiTheme="majorHAnsi"/>
+                <w:sz w:val="24"/>
+                <w:szCs w:val="24"/>
+              </w:rPr>
+              <w:t xml:space="preserve"> time has been configured</w:t>
+            </w:r>
+            <w:r>
+              <w:rPr>
+                <w:rFonts w:asciiTheme="majorHAnsi" w:hAnsiTheme="majorHAnsi"/>
+                <w:sz w:val="24"/>
+                <w:szCs w:val="24"/>
+              </w:rPr>
+              <w:t>.</w:t>
+            </w:r>
+          </w:p>
+          <w:p>
+            <w:pPr>
+              <w:rPr>
+                <w:rFonts w:asciiTheme="majorHAnsi" w:hAnsiTheme="majorHAnsi"/>
+                <w:b/>
+                <w:sz w:val="24"/>
+                <w:szCs w:val="24"/>
+              </w:rPr>
+            </w:pPr>
+            <w:r>
+              <w:rPr>
+                <w:rFonts w:asciiTheme="majorHAnsi" w:hAnsiTheme="majorHAnsi"/>
+                <w:b/>
+                <w:sz w:val="24"/>
+                <w:szCs w:val="24"/>
+              </w:rPr>
+              <w:t>Post Conditions:</w:t>
+            </w:r>
+          </w:p>
+          <w:p>
+            <w:pPr>
+              <w:pStyle w:val="ListParagraph"/>
+              <w:numPr>
+                <w:ilvl w:val="0"/>
+                <w:numId w:val="58"/>
+              </w:numPr>
+              <w:spacing w:after="0" w:line="240" w:lineRule="auto"/>
+              <w:rPr>
+                <w:rFonts w:asciiTheme="majorHAnsi" w:hAnsiTheme="majorHAnsi"/>
+                <w:sz w:val="24"/>
+                <w:szCs w:val="24"/>
+              </w:rPr>
+            </w:pPr>
+            <w:r>
+              <w:rPr>
+                <w:rFonts w:asciiTheme="majorHAnsi" w:hAnsiTheme="majorHAnsi"/>
+                <w:b/>
+                <w:sz w:val="24"/>
+                <w:szCs w:val="24"/>
+              </w:rPr>
+              <w:t>Success</w:t>
+            </w:r>
+            <w:r>
+              <w:rPr>
+                <w:rFonts w:asciiTheme="majorHAnsi" w:hAnsiTheme="majorHAnsi"/>
+                <w:sz w:val="24"/>
+                <w:szCs w:val="24"/>
+              </w:rPr>
+              <w:t xml:space="preserve">: </w:t>
+            </w:r>
+            <w:r>
+              <w:rPr>
+                <w:rFonts w:asciiTheme="majorHAnsi" w:hAnsiTheme="majorHAnsi"/>
+                <w:sz w:val="24"/>
+                <w:szCs w:val="24"/>
+              </w:rPr>
+              <w:t>New data is inserted to database. Log file is generated.</w:t>
+            </w:r>
+          </w:p>
+          <w:p>
+            <w:pPr>
+              <w:pStyle w:val="ListParagraph"/>
+              <w:numPr>
+                <w:ilvl w:val="0"/>
+                <w:numId w:val="58"/>
+              </w:numPr>
+              <w:spacing w:after="0" w:line="240" w:lineRule="auto"/>
+              <w:rPr>
+                <w:rFonts w:asciiTheme="majorHAnsi" w:hAnsiTheme="majorHAnsi"/>
+                <w:sz w:val="24"/>
+                <w:szCs w:val="24"/>
+              </w:rPr>
+            </w:pPr>
+            <w:r>
+              <w:rPr>
+                <w:rFonts w:asciiTheme="majorHAnsi" w:hAnsiTheme="majorHAnsi"/>
+                <w:b/>
+                <w:sz w:val="24"/>
+                <w:szCs w:val="24"/>
+              </w:rPr>
+              <w:t>Fail:</w:t>
+            </w:r>
+            <w:r>
+              <w:rPr>
+                <w:rFonts w:asciiTheme="majorHAnsi" w:hAnsiTheme="majorHAnsi"/>
+                <w:sz w:val="24"/>
+                <w:szCs w:val="24"/>
+              </w:rPr>
+              <w:t xml:space="preserve"> </w:t>
+            </w:r>
+            <w:r>
+              <w:rPr>
+                <w:rFonts w:asciiTheme="majorHAnsi" w:hAnsiTheme="majorHAnsi"/>
+                <w:sz w:val="24"/>
+                <w:szCs w:val="24"/>
+              </w:rPr>
+              <w:t xml:space="preserve">Nothing is changed in the </w:t>
+            </w:r>
+            <w:r>
+              <w:rPr>
+                <w:rFonts w:asciiTheme="majorHAnsi" w:hAnsiTheme="majorHAnsi"/>
+                <w:sz w:val="24"/>
+                <w:szCs w:val="24"/>
+              </w:rPr>
+              <w:t>database. Log file is generated</w:t>
+            </w:r>
+            <w:r>
+              <w:rPr>
+                <w:rFonts w:asciiTheme="majorHAnsi" w:hAnsiTheme="majorHAnsi"/>
+                <w:sz w:val="24"/>
+                <w:szCs w:val="24"/>
+              </w:rPr>
+              <w:t>.</w:t>
+            </w:r>
+          </w:p>
+          <w:p>
+            <w:pPr>
+              <w:rPr>
+                <w:rFonts w:asciiTheme="majorHAnsi" w:hAnsiTheme="majorHAnsi"/>
+                <w:b/>
+                <w:sz w:val="24"/>
+                <w:szCs w:val="24"/>
+              </w:rPr>
+            </w:pPr>
+          </w:p>
+          <w:p>
+            <w:pPr>
+              <w:rPr>
+                <w:rFonts w:asciiTheme="majorHAnsi" w:hAnsiTheme="majorHAnsi"/>
+                <w:b/>
+                <w:sz w:val="24"/>
+                <w:szCs w:val="24"/>
+              </w:rPr>
+            </w:pPr>
+            <w:r>
+              <w:rPr>
+                <w:rFonts w:asciiTheme="majorHAnsi" w:hAnsiTheme="majorHAnsi"/>
+                <w:b/>
+                <w:sz w:val="24"/>
+                <w:szCs w:val="24"/>
+              </w:rPr>
+              <w:t>Main Success Scenario:</w:t>
+            </w:r>
+          </w:p>
+          <w:tbl>
+            <w:tblPr>
+              <w:tblStyle w:val="TableGrid"/>
+              <w:tblW w:w="0" w:type="auto"/>
+              <w:tblLook w:val="04A0" w:firstRow="1" w:lastRow="0" w:firstColumn="1" w:lastColumn="0" w:noHBand="0" w:noVBand="1"/>
+            </w:tblPr>
+            <w:tblGrid>
+              <w:gridCol w:w="729"/>
+              <w:gridCol w:w="3235"/>
+              <w:gridCol w:w="4814"/>
+            </w:tblGrid>
+            <w:tr>
+              <w:tc>
+                <w:tcPr>
+                  <w:tcW w:w="729" w:type="dxa"/>
+                  <w:shd w:val="clear" w:color="auto" w:fill="D9D9D9" w:themeFill="background1" w:themeFillShade="D9"/>
+                </w:tcPr>
+                <w:p>
+                  <w:pPr>
+                    <w:jc w:val="center"/>
+                    <w:rPr>
+                      <w:rFonts w:asciiTheme="majorHAnsi" w:hAnsiTheme="majorHAnsi"/>
+                      <w:sz w:val="24"/>
+                      <w:szCs w:val="24"/>
+                    </w:rPr>
+                  </w:pPr>
+                  <w:r>
+                    <w:rPr>
+                      <w:rFonts w:asciiTheme="majorHAnsi" w:hAnsiTheme="majorHAnsi"/>
+                      <w:sz w:val="24"/>
+                      <w:szCs w:val="24"/>
+                    </w:rPr>
+                    <w:t>Step</w:t>
+                  </w:r>
+                </w:p>
+              </w:tc>
+              <w:tc>
+                <w:tcPr>
+                  <w:tcW w:w="3235" w:type="dxa"/>
+                  <w:shd w:val="clear" w:color="auto" w:fill="D9D9D9" w:themeFill="background1" w:themeFillShade="D9"/>
+                </w:tcPr>
+                <w:p>
+                  <w:pPr>
+                    <w:jc w:val="center"/>
+                    <w:rPr>
+                      <w:rFonts w:asciiTheme="majorHAnsi" w:hAnsiTheme="majorHAnsi"/>
+                      <w:sz w:val="24"/>
+                      <w:szCs w:val="24"/>
+                    </w:rPr>
+                  </w:pPr>
+                  <w:r>
+                    <w:rPr>
+                      <w:rFonts w:asciiTheme="majorHAnsi" w:hAnsiTheme="majorHAnsi"/>
+                      <w:sz w:val="24"/>
+                      <w:szCs w:val="24"/>
+                    </w:rPr>
+                    <w:t>Actor Action</w:t>
+                  </w:r>
+                </w:p>
+              </w:tc>
+              <w:tc>
+                <w:tcPr>
+                  <w:tcW w:w="4814" w:type="dxa"/>
+                  <w:shd w:val="clear" w:color="auto" w:fill="D9D9D9" w:themeFill="background1" w:themeFillShade="D9"/>
+                </w:tcPr>
+                <w:p>
+                  <w:pPr>
+                    <w:jc w:val="center"/>
+                    <w:rPr>
+                      <w:rFonts w:asciiTheme="majorHAnsi" w:hAnsiTheme="majorHAnsi"/>
+                      <w:sz w:val="24"/>
+                      <w:szCs w:val="24"/>
+                    </w:rPr>
+                  </w:pPr>
+                  <w:r>
+                    <w:rPr>
+                      <w:rFonts w:asciiTheme="majorHAnsi" w:hAnsiTheme="majorHAnsi"/>
+                      <w:sz w:val="24"/>
+                      <w:szCs w:val="24"/>
+                    </w:rPr>
+                    <w:t>S</w:t>
+                  </w:r>
+                  <w:r>
+                    <w:rPr>
+                      <w:rFonts w:asciiTheme="majorHAnsi" w:hAnsiTheme="majorHAnsi"/>
+                      <w:sz w:val="24"/>
+                      <w:szCs w:val="24"/>
+                    </w:rPr>
+                    <w:cr/>
+                    <w:t>stem Response</w:t>
+                  </w:r>
+                </w:p>
+              </w:tc>
+            </w:tr>
+            <w:tr>
+              <w:tc>
+                <w:tcPr>
+                  <w:tcW w:w="729" w:type="dxa"/>
+                </w:tcPr>
+                <w:p>
+                  <w:pPr>
+                    <w:jc w:val="center"/>
+                    <w:rPr>
+                      <w:rFonts w:asciiTheme="majorHAnsi" w:hAnsiTheme="majorHAnsi"/>
+                      <w:sz w:val="24"/>
+                      <w:szCs w:val="24"/>
+                    </w:rPr>
+                  </w:pPr>
+                  <w:r>
+                    <w:rPr>
+                      <w:rFonts w:asciiTheme="majorHAnsi" w:hAnsiTheme="majorHAnsi"/>
+                      <w:sz w:val="24"/>
+                      <w:szCs w:val="24"/>
+                    </w:rPr>
+                    <w:t>1</w:t>
+                  </w:r>
+                </w:p>
+              </w:tc>
+              <w:tc>
+                <w:tcPr>
+                  <w:tcW w:w="3235" w:type="dxa"/>
+                </w:tcPr>
+                <w:p>
+                  <w:pPr>
+                    <w:jc w:val="both"/>
+                    <w:rPr>
+                      <w:rFonts w:asciiTheme="majorHAnsi" w:hAnsiTheme="majorHAnsi"/>
+                      <w:sz w:val="24"/>
+                      <w:szCs w:val="24"/>
+                    </w:rPr>
+                  </w:pPr>
+                  <w:r>
+                    <w:rPr>
+                      <w:rFonts w:asciiTheme="majorHAnsi" w:hAnsiTheme="majorHAnsi"/>
+                      <w:sz w:val="24"/>
+                      <w:szCs w:val="24"/>
+                    </w:rPr>
+                    <w:t>Server checks the current time. If it hits configured time, parse</w:t>
+                  </w:r>
+                  <w:r>
+                    <w:rPr>
+                      <w:rFonts w:asciiTheme="majorHAnsi" w:hAnsiTheme="majorHAnsi"/>
+                      <w:sz w:val="24"/>
+                      <w:szCs w:val="24"/>
+                    </w:rPr>
+                    <w:t>r</w:t>
+                  </w:r>
+                  <w:r>
+                    <w:rPr>
+                      <w:rFonts w:asciiTheme="majorHAnsi" w:hAnsiTheme="majorHAnsi"/>
+                      <w:sz w:val="24"/>
+                      <w:szCs w:val="24"/>
+                    </w:rPr>
+                    <w:t xml:space="preserve"> process</w:t>
+                  </w:r>
+                  <w:r>
+                    <w:rPr>
+                      <w:rFonts w:asciiTheme="majorHAnsi" w:hAnsiTheme="majorHAnsi"/>
+                      <w:sz w:val="24"/>
+                      <w:szCs w:val="24"/>
+                    </w:rPr>
+                    <w:t xml:space="preserve"> will start.</w:t>
+                  </w:r>
+                </w:p>
+              </w:tc>
+              <w:tc>
+                <w:tcPr>
+                  <w:tcW w:w="4814" w:type="dxa"/>
+                </w:tcPr>
+                <w:p>
+                  <w:pPr>
+                    <w:pStyle w:val="ListParagraph"/>
+                    <w:spacing w:after="0" w:line="240" w:lineRule="auto"/>
+                    <w:ind w:left="333"/>
+                    <w:rPr>
+                      <w:rFonts w:asciiTheme="majorHAnsi" w:hAnsiTheme="majorHAnsi"/>
+                      <w:sz w:val="24"/>
+                      <w:szCs w:val="24"/>
+                    </w:rPr>
+                  </w:pPr>
+                </w:p>
+                <w:p>
+                  <w:pPr>
+                    <w:pStyle w:val="ListParagraph"/>
+                    <w:spacing w:after="0" w:line="240" w:lineRule="auto"/>
+                    <w:ind w:left="333"/>
+                    <w:rPr>
+                      <w:rFonts w:asciiTheme="majorHAnsi" w:hAnsiTheme="majorHAnsi"/>
+                      <w:sz w:val="24"/>
+                      <w:szCs w:val="24"/>
+                    </w:rPr>
+                  </w:pPr>
+                </w:p>
+                <w:p>
+                  <w:pPr>
+                    <w:pStyle w:val="ListParagraph"/>
+                    <w:spacing w:after="0" w:line="240" w:lineRule="auto"/>
+                    <w:ind w:left="333"/>
+                    <w:rPr>
+                      <w:rFonts w:asciiTheme="majorHAnsi" w:hAnsiTheme="majorHAnsi"/>
+                      <w:sz w:val="24"/>
+                      <w:szCs w:val="24"/>
+                    </w:rPr>
+                  </w:pPr>
+                </w:p>
+                <w:p>
+                  <w:pPr>
+                    <w:pStyle w:val="ListParagraph"/>
+                    <w:spacing w:after="0" w:line="240" w:lineRule="auto"/>
+                    <w:ind w:left="333"/>
+                    <w:rPr>
+                      <w:rFonts w:asciiTheme="majorHAnsi" w:hAnsiTheme="majorHAnsi"/>
+                      <w:sz w:val="24"/>
+                      <w:szCs w:val="24"/>
+                    </w:rPr>
+                  </w:pPr>
+                </w:p>
+                <w:p>
+                  <w:pPr>
+                    <w:pStyle w:val="ListParagraph"/>
+                    <w:numPr>
+                      <w:ilvl w:val="0"/>
+                      <w:numId w:val="65"/>
+                    </w:numPr>
+                    <w:spacing w:after="0" w:line="240" w:lineRule="auto"/>
+                    <w:ind w:left="333"/>
+                    <w:rPr>
+                      <w:rFonts w:asciiTheme="majorHAnsi" w:hAnsiTheme="majorHAnsi"/>
+                      <w:sz w:val="24"/>
+                      <w:szCs w:val="24"/>
+                    </w:rPr>
+                  </w:pPr>
+                  <w:r>
+                    <w:rPr>
+                      <w:rFonts w:asciiTheme="majorHAnsi" w:hAnsiTheme="majorHAnsi"/>
+                      <w:sz w:val="24"/>
+                      <w:szCs w:val="24"/>
+                    </w:rPr>
+                    <w:t xml:space="preserve">Send request to the </w:t>
+                  </w:r>
+                  <w:r>
+                    <w:rPr>
+                      <w:rFonts w:asciiTheme="majorHAnsi" w:hAnsiTheme="majorHAnsi"/>
+                      <w:sz w:val="24"/>
+                      <w:szCs w:val="24"/>
+                    </w:rPr>
+                    <w:t>server</w:t>
+                  </w:r>
+                  <w:r>
+                    <w:rPr>
+                      <w:rFonts w:asciiTheme="majorHAnsi" w:hAnsiTheme="majorHAnsi"/>
+                      <w:sz w:val="24"/>
+                      <w:szCs w:val="24"/>
+                    </w:rPr>
+                    <w:t>.</w:t>
+                  </w:r>
+                </w:p>
+                <w:p>
+                  <w:pPr>
+                    <w:pStyle w:val="ListParagraph"/>
+                    <w:numPr>
+                      <w:ilvl w:val="0"/>
+                      <w:numId w:val="65"/>
+                    </w:numPr>
+                    <w:spacing w:after="0" w:line="240" w:lineRule="auto"/>
+                    <w:ind w:left="333"/>
+                    <w:rPr>
+                      <w:rFonts w:asciiTheme="majorHAnsi" w:hAnsiTheme="majorHAnsi"/>
+                      <w:sz w:val="24"/>
+                      <w:szCs w:val="24"/>
+                    </w:rPr>
+                  </w:pPr>
+                  <w:r>
+                    <w:rPr>
+                      <w:rFonts w:ascii="Cambria" w:hAnsi="Cambria" w:cs="Times New Roman"/>
+                      <w:sz w:val="24"/>
+                      <w:szCs w:val="24"/>
+                    </w:rPr>
+                    <w:t>Get</w:t>
+                  </w:r>
+                  <w:r>
+                    <w:rPr>
+                      <w:rFonts w:ascii="Cambria" w:hAnsi="Cambria" w:cs="Times New Roman"/>
+                      <w:sz w:val="24"/>
+                      <w:szCs w:val="24"/>
+                    </w:rPr>
+                    <w:t xml:space="preserve"> data from the </w:t>
+                  </w:r>
+                  <w:r>
+                    <w:rPr>
+                      <w:rFonts w:ascii="Cambria" w:hAnsi="Cambria" w:cs="Times New Roman"/>
+                      <w:sz w:val="24"/>
+                      <w:szCs w:val="24"/>
+                    </w:rPr>
+                    <w:t>existed sites.</w:t>
+                  </w:r>
+                </w:p>
+                <w:p>
+                  <w:pPr>
+                    <w:pStyle w:val="ListParagraph"/>
+                    <w:numPr>
+                      <w:ilvl w:val="0"/>
+                      <w:numId w:val="65"/>
+                    </w:numPr>
+                    <w:spacing w:after="0" w:line="240" w:lineRule="auto"/>
+                    <w:ind w:left="333"/>
+                    <w:rPr>
+                      <w:rFonts w:asciiTheme="majorHAnsi" w:hAnsiTheme="majorHAnsi"/>
+                      <w:sz w:val="24"/>
+                      <w:szCs w:val="24"/>
+                    </w:rPr>
+                  </w:pPr>
+                  <w:r>
+                    <w:rPr>
+                      <w:rFonts w:asciiTheme="majorHAnsi" w:hAnsiTheme="majorHAnsi"/>
+                      <w:sz w:val="24"/>
+                      <w:szCs w:val="24"/>
+                    </w:rPr>
+                    <w:t>Validate data [Exception 1].</w:t>
+                  </w:r>
+                </w:p>
+                <w:p>
+                  <w:pPr>
+                    <w:pStyle w:val="ListParagraph"/>
+                    <w:numPr>
+                      <w:ilvl w:val="0"/>
+                      <w:numId w:val="65"/>
+                    </w:numPr>
+                    <w:spacing w:after="0" w:line="240" w:lineRule="auto"/>
+                    <w:ind w:left="333"/>
+                    <w:rPr>
+                      <w:rFonts w:asciiTheme="majorHAnsi" w:hAnsiTheme="majorHAnsi"/>
+                      <w:sz w:val="24"/>
+                      <w:szCs w:val="24"/>
+                    </w:rPr>
+                  </w:pPr>
+                  <w:r>
+                    <w:rPr>
+                      <w:rFonts w:asciiTheme="majorHAnsi" w:hAnsiTheme="majorHAnsi"/>
+                      <w:sz w:val="24"/>
+                      <w:szCs w:val="24"/>
+                    </w:rPr>
+                    <w:t>If da</w:t>
+                  </w:r>
+                  <w:r>
+                    <w:rPr>
+                      <w:rFonts w:asciiTheme="majorHAnsi" w:hAnsiTheme="majorHAnsi"/>
+                      <w:sz w:val="24"/>
+                      <w:szCs w:val="24"/>
+                    </w:rPr>
+                    <w:t>ta is valid, insert to database.</w:t>
+                  </w:r>
+                </w:p>
+                <w:p>
+                  <w:pPr>
+                    <w:pStyle w:val="ListParagraph"/>
+                    <w:numPr>
+                      <w:ilvl w:val="0"/>
+                      <w:numId w:val="65"/>
+                    </w:numPr>
+                    <w:spacing w:after="0" w:line="240" w:lineRule="auto"/>
+                    <w:ind w:left="333"/>
+                    <w:jc w:val="both"/>
+                    <w:rPr>
+                      <w:rFonts w:asciiTheme="majorHAnsi" w:hAnsiTheme="majorHAnsi"/>
+                      <w:sz w:val="24"/>
+                      <w:szCs w:val="24"/>
+                    </w:rPr>
+                  </w:pPr>
+                  <w:r>
+                    <w:rPr>
+                      <w:rFonts w:asciiTheme="majorHAnsi" w:hAnsiTheme="majorHAnsi"/>
+                      <w:sz w:val="24"/>
+                      <w:szCs w:val="24"/>
+                    </w:rPr>
+                    <w:t>Generate log file.</w:t>
+                  </w:r>
+                </w:p>
+              </w:tc>
+            </w:tr>
+          </w:tbl>
+          <w:p>
+            <w:pPr>
+              <w:rPr>
+                <w:rFonts w:asciiTheme="majorHAnsi" w:hAnsiTheme="majorHAnsi"/>
+                <w:b/>
+                <w:sz w:val="24"/>
+                <w:szCs w:val="24"/>
+              </w:rPr>
+            </w:pPr>
+          </w:p>
+          <w:p>
+            <w:pPr>
+              <w:rPr>
+                <w:rFonts w:asciiTheme="majorHAnsi" w:hAnsiTheme="majorHAnsi"/>
+                <w:sz w:val="24"/>
+                <w:szCs w:val="24"/>
+              </w:rPr>
+            </w:pPr>
+            <w:r>
+              <w:rPr>
+                <w:rFonts w:asciiTheme="majorHAnsi" w:hAnsiTheme="majorHAnsi"/>
+                <w:b/>
+                <w:sz w:val="24"/>
+                <w:szCs w:val="24"/>
+              </w:rPr>
+              <w:lastRenderedPageBreak/>
+              <w:t xml:space="preserve">Alternative Scenario: </w:t>
+            </w:r>
+            <w:r>
+              <w:rPr>
+                <w:rFonts w:asciiTheme="majorHAnsi" w:hAnsiTheme="majorHAnsi"/>
+                <w:sz w:val="24"/>
+                <w:szCs w:val="24"/>
+              </w:rPr>
+              <w:t>N/A</w:t>
+            </w:r>
+          </w:p>
+          <w:p>
+            <w:pPr>
+              <w:rPr>
+                <w:rFonts w:asciiTheme="majorHAnsi" w:hAnsiTheme="majorHAnsi"/>
+                <w:b/>
+                <w:sz w:val="24"/>
+                <w:szCs w:val="24"/>
+              </w:rPr>
+            </w:pPr>
+            <w:r>
+              <w:rPr>
+                <w:rFonts w:asciiTheme="majorHAnsi" w:hAnsiTheme="majorHAnsi"/>
+                <w:b/>
+                <w:sz w:val="24"/>
+                <w:szCs w:val="24"/>
+              </w:rPr>
+              <w:t>Exceptions:</w:t>
+            </w:r>
+          </w:p>
+          <w:tbl>
+            <w:tblPr>
+              <w:tblStyle w:val="TableGrid"/>
+              <w:tblW w:w="0" w:type="auto"/>
+              <w:tblLook w:val="04A0" w:firstRow="1" w:lastRow="0" w:firstColumn="1" w:lastColumn="0" w:noHBand="0" w:noVBand="1"/>
+            </w:tblPr>
+            <w:tblGrid>
+              <w:gridCol w:w="729"/>
+              <w:gridCol w:w="3235"/>
+              <w:gridCol w:w="4814"/>
+            </w:tblGrid>
+            <w:tr>
+              <w:tc>
+                <w:tcPr>
+                  <w:tcW w:w="729" w:type="dxa"/>
+                  <w:shd w:val="clear" w:color="auto" w:fill="D9D9D9" w:themeFill="background1" w:themeFillShade="D9"/>
+                </w:tcPr>
+                <w:p>
+                  <w:pPr>
+                    <w:jc w:val="center"/>
+                    <w:rPr>
+                      <w:rFonts w:asciiTheme="majorHAnsi" w:hAnsiTheme="majorHAnsi"/>
+                      <w:sz w:val="24"/>
+                      <w:szCs w:val="24"/>
+                    </w:rPr>
+                  </w:pPr>
+                  <w:r>
+                    <w:rPr>
+                      <w:rFonts w:asciiTheme="majorHAnsi" w:hAnsiTheme="majorHAnsi"/>
+                      <w:sz w:val="24"/>
+                      <w:szCs w:val="24"/>
+                    </w:rPr>
+                    <w:t>Step</w:t>
+                  </w:r>
+                </w:p>
+              </w:tc>
+              <w:tc>
+                <w:tcPr>
+                  <w:tcW w:w="3235" w:type="dxa"/>
+                  <w:shd w:val="clear" w:color="auto" w:fill="D9D9D9" w:themeFill="background1" w:themeFillShade="D9"/>
+                </w:tcPr>
+                <w:p>
+                  <w:pPr>
+                    <w:jc w:val="center"/>
+                    <w:rPr>
+                      <w:rFonts w:asciiTheme="majorHAnsi" w:hAnsiTheme="majorHAnsi"/>
+                      <w:sz w:val="24"/>
+                      <w:szCs w:val="24"/>
+                    </w:rPr>
+                  </w:pPr>
+                  <w:r>
+                    <w:rPr>
+                      <w:rFonts w:asciiTheme="majorHAnsi" w:hAnsiTheme="majorHAnsi"/>
+                      <w:sz w:val="24"/>
+                      <w:szCs w:val="24"/>
+                    </w:rPr>
+                    <w:t>Actor Action</w:t>
+                  </w:r>
+                </w:p>
+              </w:tc>
+              <w:tc>
+                <w:tcPr>
+                  <w:tcW w:w="4814" w:type="dxa"/>
+                  <w:shd w:val="clear" w:color="auto" w:fill="D9D9D9" w:themeFill="background1" w:themeFillShade="D9"/>
+                </w:tcPr>
+                <w:p>
+                  <w:pPr>
+                    <w:jc w:val="center"/>
+                    <w:rPr>
+                      <w:rFonts w:asciiTheme="majorHAnsi" w:hAnsiTheme="majorHAnsi"/>
+                      <w:sz w:val="24"/>
+                      <w:szCs w:val="24"/>
+                    </w:rPr>
+                  </w:pPr>
+                  <w:r>
+                    <w:rPr>
+                      <w:rFonts w:asciiTheme="majorHAnsi" w:hAnsiTheme="majorHAnsi"/>
+                      <w:sz w:val="24"/>
+                      <w:szCs w:val="24"/>
+                    </w:rPr>
+                    <w:t>System Response</w:t>
+                  </w:r>
+                </w:p>
+              </w:tc>
+            </w:tr>
+            <w:tr>
+              <w:tc>
+                <w:tcPr>
+                  <w:tcW w:w="729" w:type="dxa"/>
+                </w:tcPr>
+                <w:p>
+                  <w:pPr>
+                    <w:jc w:val="center"/>
+                    <w:rPr>
+                      <w:rFonts w:asciiTheme="majorHAnsi" w:hAnsiTheme="majorHAnsi"/>
+                      <w:sz w:val="24"/>
+                      <w:szCs w:val="24"/>
+                    </w:rPr>
+                  </w:pPr>
+                  <w:r>
+                    <w:rPr>
+                      <w:rFonts w:asciiTheme="majorHAnsi" w:hAnsiTheme="majorHAnsi"/>
+                      <w:sz w:val="24"/>
+                      <w:szCs w:val="24"/>
+                    </w:rPr>
+                    <w:t>1</w:t>
+                  </w:r>
+                </w:p>
+              </w:tc>
+              <w:tc>
+                <w:tcPr>
+                  <w:tcW w:w="3235" w:type="dxa"/>
+                </w:tcPr>
+                <w:p>
+                  <w:pPr>
+                    <w:rPr>
+                      <w:rFonts w:asciiTheme="majorHAnsi" w:hAnsiTheme="majorHAnsi"/>
+                      <w:sz w:val="24"/>
+                      <w:szCs w:val="24"/>
+                    </w:rPr>
+                  </w:pPr>
+                  <w:r>
+                    <w:rPr>
+                      <w:rFonts w:asciiTheme="majorHAnsi" w:hAnsiTheme="majorHAnsi"/>
+                      <w:sz w:val="24"/>
+                      <w:szCs w:val="24"/>
+                    </w:rPr>
+                    <w:t>Data is invalid.</w:t>
+                  </w:r>
+                </w:p>
+              </w:tc>
+              <w:tc>
+                <w:tcPr>
+                  <w:tcW w:w="4814" w:type="dxa"/>
+                </w:tcPr>
+                <w:p>
+                  <w:pPr>
+                    <w:pStyle w:val="ListParagraph"/>
+                    <w:spacing w:after="0" w:line="240" w:lineRule="auto"/>
+                    <w:ind w:left="360"/>
+                    <w:rPr>
+                      <w:rFonts w:asciiTheme="majorHAnsi" w:hAnsiTheme="majorHAnsi"/>
+                      <w:sz w:val="24"/>
+                      <w:szCs w:val="24"/>
+                    </w:rPr>
+                  </w:pPr>
+                </w:p>
+                <w:p>
+                  <w:pPr>
+                    <w:pStyle w:val="ListParagraph"/>
+                    <w:numPr>
+                      <w:ilvl w:val="0"/>
+                      <w:numId w:val="83"/>
+                    </w:numPr>
+                    <w:spacing w:after="0" w:line="240" w:lineRule="auto"/>
+                    <w:rPr>
+                      <w:rFonts w:asciiTheme="majorHAnsi" w:hAnsiTheme="majorHAnsi"/>
+                      <w:sz w:val="24"/>
+                      <w:szCs w:val="24"/>
+                    </w:rPr>
+                  </w:pPr>
+                  <w:r>
+                    <w:rPr>
+                      <w:rFonts w:asciiTheme="majorHAnsi" w:hAnsiTheme="majorHAnsi"/>
+                      <w:sz w:val="24"/>
+                      <w:szCs w:val="24"/>
+                    </w:rPr>
+                    <w:t>Don’t insert to database.</w:t>
+                  </w:r>
+                </w:p>
+                <w:p>
+                  <w:pPr>
+                    <w:pStyle w:val="ListParagraph"/>
+                    <w:numPr>
+                      <w:ilvl w:val="0"/>
+                      <w:numId w:val="83"/>
+                    </w:numPr>
+                    <w:spacing w:after="0" w:line="240" w:lineRule="auto"/>
+                    <w:rPr>
+                      <w:rFonts w:asciiTheme="majorHAnsi" w:hAnsiTheme="majorHAnsi"/>
+                      <w:sz w:val="24"/>
+                      <w:szCs w:val="24"/>
+                    </w:rPr>
+                  </w:pPr>
+                  <w:r>
+                    <w:rPr>
+                      <w:rFonts w:asciiTheme="majorHAnsi" w:hAnsiTheme="majorHAnsi"/>
+                      <w:sz w:val="24"/>
+                      <w:szCs w:val="24"/>
+                    </w:rPr>
+                    <w:t>Generate log file.</w:t>
+                  </w:r>
+                </w:p>
+              </w:tc>
+            </w:tr>
+          </w:tbl>
+          <w:p>
+            <w:pPr>
+              <w:rPr>
+                <w:rFonts w:asciiTheme="majorHAnsi" w:hAnsiTheme="majorHAnsi"/>
+                <w:sz w:val="24"/>
+                <w:szCs w:val="24"/>
+              </w:rPr>
+            </w:pPr>
+            <w:r>
+              <w:rPr>
+                <w:rFonts w:asciiTheme="majorHAnsi" w:hAnsiTheme="majorHAnsi"/>
+                <w:b/>
+                <w:sz w:val="24"/>
+                <w:szCs w:val="24"/>
+              </w:rPr>
+              <w:t>Relationships</w:t>
+            </w:r>
+            <w:r>
+              <w:rPr>
+                <w:rFonts w:asciiTheme="majorHAnsi" w:hAnsiTheme="majorHAnsi"/>
+                <w:b/>
+                <w:sz w:val="24"/>
+                <w:szCs w:val="24"/>
+              </w:rPr>
+              <w:t xml:space="preserve">: </w:t>
+            </w:r>
+            <w:r>
+              <w:rPr>
+                <w:rFonts w:asciiTheme="majorHAnsi" w:hAnsiTheme="majorHAnsi"/>
+                <w:sz w:val="24"/>
+                <w:szCs w:val="24"/>
+              </w:rPr>
+              <w:t>N/A</w:t>
+            </w:r>
+          </w:p>
+          <w:p>
+            <w:pPr>
+              <w:keepNext/>
+              <w:rPr>
+                <w:rFonts w:asciiTheme="majorHAnsi" w:hAnsiTheme="majorHAnsi"/>
+                <w:b/>
+                <w:sz w:val="24"/>
+                <w:szCs w:val="24"/>
+              </w:rPr>
+            </w:pPr>
+            <w:r>
+              <w:rPr>
+                <w:rFonts w:asciiTheme="majorHAnsi" w:hAnsiTheme="majorHAnsi"/>
+                <w:b/>
+                <w:sz w:val="24"/>
+                <w:szCs w:val="24"/>
+              </w:rPr>
+              <w:t>Business Rules</w:t>
+            </w:r>
+            <w:r>
+              <w:rPr>
+                <w:rFonts w:asciiTheme="majorHAnsi" w:hAnsiTheme="majorHAnsi"/>
+                <w:b/>
+                <w:sz w:val="24"/>
+                <w:szCs w:val="24"/>
+              </w:rPr>
+              <w:t>:</w:t>
+            </w:r>
+          </w:p>
+          <w:p>
+            <w:pPr>
+              <w:pStyle w:val="ListParagraph"/>
+              <w:keepNext/>
+              <w:numPr>
+                <w:ilvl w:val="0"/>
+                <w:numId w:val="58"/>
+              </w:numPr>
+              <w:spacing w:after="0" w:line="240" w:lineRule="auto"/>
+              <w:rPr>
+                <w:rFonts w:ascii="Cambria" w:eastAsia="Calibri" w:hAnsi="Cambria" w:cs="Times New Roman"/>
+                <w:sz w:val="24"/>
+                <w:szCs w:val="24"/>
+              </w:rPr>
+            </w:pPr>
+            <w:r>
+              <w:rPr>
+                <w:rFonts w:asciiTheme="majorHAnsi" w:hAnsiTheme="majorHAnsi"/>
+                <w:sz w:val="24"/>
+                <w:szCs w:val="24"/>
+              </w:rPr>
+              <w:t>The system will parse all existed sites.</w:t>
+            </w:r>
+          </w:p>
+          <w:p>
+            <w:pPr>
+              <w:pStyle w:val="ListParagraph"/>
+              <w:keepNext/>
+              <w:numPr>
+                <w:ilvl w:val="0"/>
+                <w:numId w:val="58"/>
+              </w:numPr>
+              <w:spacing w:after="0" w:line="240" w:lineRule="auto"/>
+              <w:rPr>
+                <w:rFonts w:ascii="Cambria" w:eastAsia="Calibri" w:hAnsi="Cambria" w:cs="Times New Roman"/>
+                <w:sz w:val="24"/>
+                <w:szCs w:val="24"/>
+              </w:rPr>
+            </w:pPr>
+            <w:r>
+              <w:rPr>
+                <w:rFonts w:asciiTheme="majorHAnsi" w:hAnsiTheme="majorHAnsi"/>
+                <w:sz w:val="24"/>
+                <w:szCs w:val="24"/>
+              </w:rPr>
+              <w:t>The system will parse the 30-first products and all existed product of this site.</w:t>
+            </w:r>
+          </w:p>
+          <w:p>
+            <w:pPr>
+              <w:pStyle w:val="ListParagraph"/>
+              <w:keepNext/>
+              <w:numPr>
+                <w:ilvl w:val="0"/>
+                <w:numId w:val="58"/>
+              </w:numPr>
+              <w:spacing w:after="0" w:line="240" w:lineRule="auto"/>
+              <w:rPr>
+                <w:rFonts w:ascii="Cambria" w:eastAsia="Calibri" w:hAnsi="Cambria" w:cs="Times New Roman"/>
+                <w:sz w:val="24"/>
+                <w:szCs w:val="24"/>
+              </w:rPr>
+            </w:pPr>
+            <w:r>
+              <w:rPr>
+                <w:rFonts w:asciiTheme="majorHAnsi" w:hAnsiTheme="majorHAnsi"/>
+                <w:sz w:val="24"/>
+                <w:szCs w:val="24"/>
+              </w:rPr>
+              <w:t>With each existed product, only the new comments will be parsed.</w:t>
+            </w:r>
+          </w:p>
+        </w:tc>
+      </w:tr>
+    </w:tbl>
+    <w:p/>
+    <w:p/>
+    <w:p>
       <w:pPr>
         <w:pStyle w:val="Heading5"/>
       </w:pPr>
@@ -9000,6 +10767,12 @@
         <w:t>aptop</w:t>
       </w:r>
     </w:p>
+    <w:p/>
+    <w:p/>
+    <w:p/>
+    <w:p/>
+    <w:p/>
+    <w:p/>
     <w:p>
       <w:pPr>
         <w:pStyle w:val="Heading4"/>
@@ -9013,13 +10786,13 @@
       <w:r>
         <w:t xml:space="preserve">&gt; </w:t>
       </w:r>
-      <w:bookmarkStart w:id="16" w:name="OLE_LINK14"/>
-      <w:bookmarkStart w:id="17" w:name="OLE_LINK15"/>
+      <w:bookmarkStart w:id="17" w:name="OLE_LINK14"/>
+      <w:bookmarkStart w:id="18" w:name="OLE_LINK15"/>
       <w:r>
         <w:t>Overview Use Case</w:t>
       </w:r>
-      <w:bookmarkEnd w:id="16"/>
       <w:bookmarkEnd w:id="17"/>
+      <w:bookmarkEnd w:id="18"/>
     </w:p>
     <w:p>
       <w:r>
@@ -9044,7 +10817,7 @@
                     </pic:cNvPicPr>
                   </pic:nvPicPr>
                   <pic:blipFill>
-                    <a:blip r:embed="rId14">
+                    <a:blip r:embed="rId15">
                       <a:extLst>
                         <a:ext uri="{28A0092B-C50C-407E-A947-70E740481C1C}">
                           <a14:useLocalDpi xmlns:a14="http://schemas.microsoft.com/office/drawing/2010/main" val="0"/>
@@ -9081,16 +10854,18 @@
         <w:pStyle w:val="Heading5"/>
       </w:pPr>
       <w:r>
+        <w:lastRenderedPageBreak/>
         <w:t xml:space="preserve">&lt;Guest&gt; Search Laptop </w:t>
       </w:r>
     </w:p>
+    <w:p/>
     <w:p>
       <w:r>
         <w:rPr>
           <w:noProof/>
         </w:rPr>
         <w:drawing>
-          <wp:inline distT="0" distB="0" distL="0" distR="0" wp14:anchorId="4FE3182D" wp14:editId="5623688A">
+          <wp:inline distT="0" distB="0" distL="0" distR="0" wp14:anchorId="4B3EFD89" wp14:editId="4A913EC5">
             <wp:extent cx="4800600" cy="2552700"/>
             <wp:effectExtent l="0" t="0" r="0" b="0"/>
             <wp:docPr id="18" name="Picture 18" descr="SearchOnly"/>
@@ -9107,7 +10882,7 @@
                     </pic:cNvPicPr>
                   </pic:nvPicPr>
                   <pic:blipFill>
-                    <a:blip r:embed="rId15">
+                    <a:blip r:embed="rId16">
                       <a:extLst>
                         <a:ext uri="{28A0092B-C50C-407E-A947-70E740481C1C}">
                           <a14:useLocalDpi xmlns:a14="http://schemas.microsoft.com/office/drawing/2010/main" val="0"/>
@@ -9139,12 +10914,10 @@
         </w:drawing>
       </w:r>
     </w:p>
-    <w:p/>
-    <w:p/>
     <w:tbl>
       <w:tblPr>
         <w:tblStyle w:val="TableGrid"/>
-        <w:tblpPr w:leftFromText="180" w:rightFromText="180" w:vertAnchor="page" w:horzAnchor="margin" w:tblpY="316"/>
+        <w:tblpPr w:leftFromText="180" w:rightFromText="180" w:vertAnchor="page" w:horzAnchor="margin" w:tblpXSpec="center" w:tblpY="1465"/>
         <w:tblW w:w="0" w:type="auto"/>
         <w:tblLook w:val="04A0" w:firstRow="1" w:lastRow="0" w:firstColumn="1" w:lastColumn="0" w:noHBand="0" w:noVBand="1"/>
       </w:tblPr>
@@ -9368,14 +11141,52 @@
                 <w:szCs w:val="24"/>
               </w:rPr>
             </w:pPr>
-            <w:r>
-              <w:rPr>
-                <w:rFonts w:ascii="Cambria" w:hAnsi="Cambria" w:cs="Times New Roman"/>
-                <w:sz w:val="24"/>
-                <w:szCs w:val="24"/>
-              </w:rPr>
-              <w:t>Dinh Huu Toan</w:t>
-            </w:r>
+            <w:proofErr w:type="spellStart"/>
+            <w:r>
+              <w:rPr>
+                <w:rFonts w:ascii="Cambria" w:hAnsi="Cambria" w:cs="Times New Roman"/>
+                <w:sz w:val="24"/>
+                <w:szCs w:val="24"/>
+              </w:rPr>
+              <w:t>Dinh</w:t>
+            </w:r>
+            <w:proofErr w:type="spellEnd"/>
+            <w:r>
+              <w:rPr>
+                <w:rFonts w:ascii="Cambria" w:hAnsi="Cambria" w:cs="Times New Roman"/>
+                <w:sz w:val="24"/>
+                <w:szCs w:val="24"/>
+              </w:rPr>
+              <w:t xml:space="preserve"> </w:t>
+            </w:r>
+            <w:proofErr w:type="spellStart"/>
+            <w:r>
+              <w:rPr>
+                <w:rFonts w:ascii="Cambria" w:hAnsi="Cambria" w:cs="Times New Roman"/>
+                <w:sz w:val="24"/>
+                <w:szCs w:val="24"/>
+              </w:rPr>
+              <w:t>Huu</w:t>
+            </w:r>
+            <w:proofErr w:type="spellEnd"/>
+            <w:r>
+              <w:rPr>
+                <w:rFonts w:ascii="Cambria" w:hAnsi="Cambria" w:cs="Times New Roman"/>
+                <w:sz w:val="24"/>
+                <w:szCs w:val="24"/>
+              </w:rPr>
+              <w:t xml:space="preserve"> </w:t>
+            </w:r>
+            <w:proofErr w:type="spellStart"/>
+            <w:r>
+              <w:rPr>
+                <w:rFonts w:ascii="Cambria" w:hAnsi="Cambria" w:cs="Times New Roman"/>
+                <w:sz w:val="24"/>
+                <w:szCs w:val="24"/>
+              </w:rPr>
+              <w:t>Toan</w:t>
+            </w:r>
+            <w:proofErr w:type="spellEnd"/>
           </w:p>
         </w:tc>
       </w:tr>
@@ -9866,7 +11677,7 @@
                 </w:tcPr>
                 <w:p>
                   <w:pPr>
-                    <w:framePr w:hSpace="180" w:wrap="around" w:vAnchor="page" w:hAnchor="margin" w:y="316"/>
+                    <w:framePr w:hSpace="180" w:wrap="around" w:vAnchor="page" w:hAnchor="margin" w:xAlign="center" w:y="1465"/>
                     <w:jc w:val="center"/>
                     <w:rPr>
                       <w:rFonts w:ascii="Cambria" w:hAnsi="Cambria" w:cs="Times New Roman"/>
@@ -9891,7 +11702,7 @@
                 </w:tcPr>
                 <w:p>
                   <w:pPr>
-                    <w:framePr w:hSpace="180" w:wrap="around" w:vAnchor="page" w:hAnchor="margin" w:y="316"/>
+                    <w:framePr w:hSpace="180" w:wrap="around" w:vAnchor="page" w:hAnchor="margin" w:xAlign="center" w:y="1465"/>
                     <w:jc w:val="center"/>
                     <w:rPr>
                       <w:rFonts w:ascii="Cambria" w:hAnsi="Cambria" w:cs="Times New Roman"/>
@@ -9916,7 +11727,7 @@
                 </w:tcPr>
                 <w:p>
                   <w:pPr>
-                    <w:framePr w:hSpace="180" w:wrap="around" w:vAnchor="page" w:hAnchor="margin" w:y="316"/>
+                    <w:framePr w:hSpace="180" w:wrap="around" w:vAnchor="page" w:hAnchor="margin" w:xAlign="center" w:y="1465"/>
                     <w:jc w:val="center"/>
                     <w:rPr>
                       <w:rFonts w:ascii="Cambria" w:hAnsi="Cambria" w:cs="Times New Roman"/>
@@ -9942,7 +11753,7 @@
                 </w:tcPr>
                 <w:p>
                   <w:pPr>
-                    <w:framePr w:hSpace="180" w:wrap="around" w:vAnchor="page" w:hAnchor="margin" w:y="316"/>
+                    <w:framePr w:hSpace="180" w:wrap="around" w:vAnchor="page" w:hAnchor="margin" w:xAlign="center" w:y="1465"/>
                     <w:jc w:val="center"/>
                     <w:rPr>
                       <w:rFonts w:ascii="Cambria" w:hAnsi="Cambria" w:cs="Times New Roman"/>
@@ -9966,7 +11777,7 @@
                 </w:tcPr>
                 <w:p>
                   <w:pPr>
-                    <w:framePr w:hSpace="180" w:wrap="around" w:vAnchor="page" w:hAnchor="margin" w:y="316"/>
+                    <w:framePr w:hSpace="180" w:wrap="around" w:vAnchor="page" w:hAnchor="margin" w:xAlign="center" w:y="1465"/>
                     <w:rPr>
                       <w:rFonts w:ascii="Cambria" w:hAnsi="Cambria" w:cs="Times New Roman"/>
                       <w:sz w:val="24"/>
@@ -10013,7 +11824,7 @@
                 </w:tcPr>
                 <w:p>
                   <w:pPr>
-                    <w:framePr w:hSpace="180" w:wrap="around" w:vAnchor="page" w:hAnchor="margin" w:y="316"/>
+                    <w:framePr w:hSpace="180" w:wrap="around" w:vAnchor="page" w:hAnchor="margin" w:xAlign="center" w:y="1465"/>
                     <w:ind w:left="720"/>
                     <w:contextualSpacing/>
                     <w:rPr>
@@ -10032,7 +11843,7 @@
                 </w:tcPr>
                 <w:p>
                   <w:pPr>
-                    <w:framePr w:hSpace="180" w:wrap="around" w:vAnchor="page" w:hAnchor="margin" w:y="316"/>
+                    <w:framePr w:hSpace="180" w:wrap="around" w:vAnchor="page" w:hAnchor="margin" w:xAlign="center" w:y="1465"/>
                     <w:jc w:val="center"/>
                     <w:rPr>
                       <w:rFonts w:ascii="Cambria" w:hAnsi="Cambria" w:cs="Times New Roman"/>
@@ -10056,7 +11867,7 @@
                 </w:tcPr>
                 <w:p>
                   <w:pPr>
-                    <w:framePr w:hSpace="180" w:wrap="around" w:vAnchor="page" w:hAnchor="margin" w:y="316"/>
+                    <w:framePr w:hSpace="180" w:wrap="around" w:vAnchor="page" w:hAnchor="margin" w:xAlign="center" w:y="1465"/>
                     <w:rPr>
                       <w:rFonts w:ascii="Cambria" w:hAnsi="Cambria" w:cs="Times New Roman"/>
                       <w:sz w:val="24"/>
@@ -10087,7 +11898,7 @@
                 </w:tcPr>
                 <w:p>
                   <w:pPr>
-                    <w:framePr w:hSpace="180" w:wrap="around" w:vAnchor="page" w:hAnchor="margin" w:y="316"/>
+                    <w:framePr w:hSpace="180" w:wrap="around" w:vAnchor="page" w:hAnchor="margin" w:xAlign="center" w:y="1465"/>
                     <w:rPr>
                       <w:rFonts w:ascii="Cambria" w:hAnsi="Cambria" w:cs="Times New Roman"/>
                       <w:sz w:val="24"/>
@@ -10098,7 +11909,7 @@
                 <w:p>
                   <w:pPr>
                     <w:pStyle w:val="ListParagraph"/>
-                    <w:framePr w:hSpace="180" w:wrap="around" w:vAnchor="page" w:hAnchor="margin" w:y="316"/>
+                    <w:framePr w:hSpace="180" w:wrap="around" w:vAnchor="page" w:hAnchor="margin" w:xAlign="center" w:y="1465"/>
                     <w:numPr>
                       <w:ilvl w:val="0"/>
                       <w:numId w:val="32"/>
@@ -10140,7 +11951,7 @@
                 <w:p>
                   <w:pPr>
                     <w:pStyle w:val="ListParagraph"/>
-                    <w:framePr w:hSpace="180" w:wrap="around" w:vAnchor="page" w:hAnchor="margin" w:y="316"/>
+                    <w:framePr w:hSpace="180" w:wrap="around" w:vAnchor="page" w:hAnchor="margin" w:xAlign="center" w:y="1465"/>
                     <w:numPr>
                       <w:ilvl w:val="0"/>
                       <w:numId w:val="32"/>
@@ -10165,7 +11976,7 @@
                 <w:p>
                   <w:pPr>
                     <w:pStyle w:val="ListParagraph"/>
-                    <w:framePr w:hSpace="180" w:wrap="around" w:vAnchor="page" w:hAnchor="margin" w:y="316"/>
+                    <w:framePr w:hSpace="180" w:wrap="around" w:vAnchor="page" w:hAnchor="margin" w:xAlign="center" w:y="1465"/>
                     <w:numPr>
                       <w:ilvl w:val="0"/>
                       <w:numId w:val="81"/>
@@ -10190,7 +12001,7 @@
                 <w:p>
                   <w:pPr>
                     <w:pStyle w:val="ListParagraph"/>
-                    <w:framePr w:hSpace="180" w:wrap="around" w:vAnchor="page" w:hAnchor="margin" w:y="316"/>
+                    <w:framePr w:hSpace="180" w:wrap="around" w:vAnchor="page" w:hAnchor="margin" w:xAlign="center" w:y="1465"/>
                     <w:numPr>
                       <w:ilvl w:val="0"/>
                       <w:numId w:val="81"/>
@@ -10215,7 +12026,7 @@
                 <w:p>
                   <w:pPr>
                     <w:pStyle w:val="ListParagraph"/>
-                    <w:framePr w:hSpace="180" w:wrap="around" w:vAnchor="page" w:hAnchor="margin" w:y="316"/>
+                    <w:framePr w:hSpace="180" w:wrap="around" w:vAnchor="page" w:hAnchor="margin" w:xAlign="center" w:y="1465"/>
                     <w:numPr>
                       <w:ilvl w:val="0"/>
                       <w:numId w:val="81"/>
@@ -10279,7 +12090,7 @@
                 </w:tcPr>
                 <w:p>
                   <w:pPr>
-                    <w:framePr w:hSpace="180" w:wrap="around" w:vAnchor="page" w:hAnchor="margin" w:y="316"/>
+                    <w:framePr w:hSpace="180" w:wrap="around" w:vAnchor="page" w:hAnchor="margin" w:xAlign="center" w:y="1465"/>
                     <w:jc w:val="center"/>
                     <w:rPr>
                       <w:rFonts w:ascii="Cambria" w:hAnsi="Cambria" w:cs="Times New Roman"/>
@@ -10304,7 +12115,7 @@
                 </w:tcPr>
                 <w:p>
                   <w:pPr>
-                    <w:framePr w:hSpace="180" w:wrap="around" w:vAnchor="page" w:hAnchor="margin" w:y="316"/>
+                    <w:framePr w:hSpace="180" w:wrap="around" w:vAnchor="page" w:hAnchor="margin" w:xAlign="center" w:y="1465"/>
                     <w:jc w:val="center"/>
                     <w:rPr>
                       <w:rFonts w:ascii="Cambria" w:hAnsi="Cambria" w:cs="Times New Roman"/>
@@ -10329,7 +12140,7 @@
                 </w:tcPr>
                 <w:p>
                   <w:pPr>
-                    <w:framePr w:hSpace="180" w:wrap="around" w:vAnchor="page" w:hAnchor="margin" w:y="316"/>
+                    <w:framePr w:hSpace="180" w:wrap="around" w:vAnchor="page" w:hAnchor="margin" w:xAlign="center" w:y="1465"/>
                     <w:jc w:val="center"/>
                     <w:rPr>
                       <w:rFonts w:ascii="Cambria" w:hAnsi="Cambria" w:cs="Times New Roman"/>
@@ -10355,7 +12166,7 @@
                 </w:tcPr>
                 <w:p>
                   <w:pPr>
-                    <w:framePr w:hSpace="180" w:wrap="around" w:vAnchor="page" w:hAnchor="margin" w:y="316"/>
+                    <w:framePr w:hSpace="180" w:wrap="around" w:vAnchor="page" w:hAnchor="margin" w:xAlign="center" w:y="1465"/>
                     <w:jc w:val="center"/>
                     <w:rPr>
                       <w:rFonts w:ascii="Cambria" w:hAnsi="Cambria" w:cs="Times New Roman"/>
@@ -10379,7 +12190,7 @@
                 </w:tcPr>
                 <w:p>
                   <w:pPr>
-                    <w:framePr w:hSpace="180" w:wrap="around" w:vAnchor="page" w:hAnchor="margin" w:y="316"/>
+                    <w:framePr w:hSpace="180" w:wrap="around" w:vAnchor="page" w:hAnchor="margin" w:xAlign="center" w:y="1465"/>
                     <w:rPr>
                       <w:rFonts w:ascii="Cambria" w:hAnsi="Cambria" w:cs="Times New Roman"/>
                       <w:sz w:val="24"/>
@@ -10402,7 +12213,7 @@
                 </w:tcPr>
                 <w:p>
                   <w:pPr>
-                    <w:framePr w:hSpace="180" w:wrap="around" w:vAnchor="page" w:hAnchor="margin" w:y="316"/>
+                    <w:framePr w:hSpace="180" w:wrap="around" w:vAnchor="page" w:hAnchor="margin" w:xAlign="center" w:y="1465"/>
                     <w:rPr>
                       <w:rFonts w:ascii="Cambria" w:hAnsi="Cambria" w:cs="Times New Roman"/>
                       <w:sz w:val="24"/>
@@ -10412,7 +12223,7 @@
                 </w:p>
                 <w:p>
                   <w:pPr>
-                    <w:framePr w:hSpace="180" w:wrap="around" w:vAnchor="page" w:hAnchor="margin" w:y="316"/>
+                    <w:framePr w:hSpace="180" w:wrap="around" w:vAnchor="page" w:hAnchor="margin" w:xAlign="center" w:y="1465"/>
                     <w:ind w:left="109"/>
                     <w:rPr>
                       <w:rFonts w:ascii="Cambria" w:hAnsi="Cambria" w:cs="Times New Roman"/>
@@ -10423,7 +12234,7 @@
                 </w:p>
                 <w:p>
                   <w:pPr>
-                    <w:framePr w:hSpace="180" w:wrap="around" w:vAnchor="page" w:hAnchor="margin" w:y="316"/>
+                    <w:framePr w:hSpace="180" w:wrap="around" w:vAnchor="page" w:hAnchor="margin" w:xAlign="center" w:y="1465"/>
                     <w:ind w:left="109"/>
                     <w:rPr>
                       <w:rFonts w:ascii="Cambria" w:hAnsi="Cambria" w:cs="Times New Roman"/>
@@ -10437,7 +12248,25 @@
                       <w:sz w:val="24"/>
                       <w:szCs w:val="24"/>
                     </w:rPr>
-                    <w:t xml:space="preserve">System will show a message: “This laptop is not available. Would you like to receive information about this laptop when it’s available?”, a </w:t>
+                    <w:t>System will show a message: “This laptop is not available. Would you like to receive information about this laptop when it’s available?</w:t>
+                  </w:r>
+                  <w:proofErr w:type="gramStart"/>
+                  <w:r>
+                    <w:rPr>
+                      <w:rFonts w:ascii="Cambria" w:hAnsi="Cambria" w:cs="Times New Roman"/>
+                      <w:sz w:val="24"/>
+                      <w:szCs w:val="24"/>
+                    </w:rPr>
+                    <w:t>”,</w:t>
+                  </w:r>
+                  <w:proofErr w:type="gramEnd"/>
+                  <w:r>
+                    <w:rPr>
+                      <w:rFonts w:ascii="Cambria" w:hAnsi="Cambria" w:cs="Times New Roman"/>
+                      <w:sz w:val="24"/>
+                      <w:szCs w:val="24"/>
+                    </w:rPr>
+                    <w:t xml:space="preserve"> a </w:t>
                   </w:r>
                   <w:r>
                     <w:rPr>
@@ -10473,7 +12302,7 @@
                 </w:tcPr>
                 <w:p>
                   <w:pPr>
-                    <w:framePr w:hSpace="180" w:wrap="around" w:vAnchor="page" w:hAnchor="margin" w:y="316"/>
+                    <w:framePr w:hSpace="180" w:wrap="around" w:vAnchor="page" w:hAnchor="margin" w:xAlign="center" w:y="1465"/>
                     <w:jc w:val="center"/>
                     <w:rPr>
                       <w:rFonts w:ascii="Cambria" w:hAnsi="Cambria" w:cs="Times New Roman"/>
@@ -10497,7 +12326,7 @@
                 </w:tcPr>
                 <w:p>
                   <w:pPr>
-                    <w:framePr w:hSpace="180" w:wrap="around" w:vAnchor="page" w:hAnchor="margin" w:y="316"/>
+                    <w:framePr w:hSpace="180" w:wrap="around" w:vAnchor="page" w:hAnchor="margin" w:xAlign="center" w:y="1465"/>
                     <w:rPr>
                       <w:rFonts w:ascii="Cambria" w:hAnsi="Cambria" w:cs="Times New Roman"/>
                       <w:sz w:val="24"/>
@@ -10520,7 +12349,7 @@
                 </w:tcPr>
                 <w:p>
                   <w:pPr>
-                    <w:framePr w:hSpace="180" w:wrap="around" w:vAnchor="page" w:hAnchor="margin" w:y="316"/>
+                    <w:framePr w:hSpace="180" w:wrap="around" w:vAnchor="page" w:hAnchor="margin" w:xAlign="center" w:y="1465"/>
                     <w:rPr>
                       <w:rFonts w:ascii="Cambria" w:hAnsi="Cambria" w:cs="Times New Roman"/>
                       <w:sz w:val="24"/>
@@ -10530,7 +12359,7 @@
                 </w:p>
                 <w:p>
                   <w:pPr>
-                    <w:framePr w:hSpace="180" w:wrap="around" w:vAnchor="page" w:hAnchor="margin" w:y="316"/>
+                    <w:framePr w:hSpace="180" w:wrap="around" w:vAnchor="page" w:hAnchor="margin" w:xAlign="center" w:y="1465"/>
                     <w:rPr>
                       <w:rFonts w:ascii="Cambria" w:hAnsi="Cambria" w:cs="Times New Roman"/>
                       <w:sz w:val="24"/>
@@ -10540,7 +12369,7 @@
                 </w:p>
                 <w:p>
                   <w:pPr>
-                    <w:framePr w:hSpace="180" w:wrap="around" w:vAnchor="page" w:hAnchor="margin" w:y="316"/>
+                    <w:framePr w:hSpace="180" w:wrap="around" w:vAnchor="page" w:hAnchor="margin" w:xAlign="center" w:y="1465"/>
                     <w:rPr>
                       <w:rFonts w:ascii="Cambria" w:hAnsi="Cambria" w:cs="Times New Roman"/>
                       <w:sz w:val="24"/>
@@ -10550,7 +12379,7 @@
                 </w:p>
                 <w:p>
                   <w:pPr>
-                    <w:framePr w:hSpace="180" w:wrap="around" w:vAnchor="page" w:hAnchor="margin" w:y="316"/>
+                    <w:framePr w:hSpace="180" w:wrap="around" w:vAnchor="page" w:hAnchor="margin" w:xAlign="center" w:y="1465"/>
                     <w:rPr>
                       <w:rFonts w:ascii="Cambria" w:hAnsi="Cambria" w:cs="Times New Roman"/>
                       <w:sz w:val="24"/>
@@ -10560,7 +12389,7 @@
                 </w:p>
                 <w:p>
                   <w:pPr>
-                    <w:framePr w:hSpace="180" w:wrap="around" w:vAnchor="page" w:hAnchor="margin" w:y="316"/>
+                    <w:framePr w:hSpace="180" w:wrap="around" w:vAnchor="page" w:hAnchor="margin" w:xAlign="center" w:y="1465"/>
                     <w:rPr>
                       <w:rFonts w:ascii="Cambria" w:hAnsi="Cambria" w:cs="Times New Roman"/>
                       <w:sz w:val="24"/>
@@ -10801,6 +12630,9 @@
         </w:tc>
       </w:tr>
     </w:tbl>
+    <w:p/>
+    <w:p/>
+    <w:p/>
     <w:p/>
     <w:p>
       <w:pPr>
@@ -10836,7 +12668,7 @@
                     </pic:cNvPicPr>
                   </pic:nvPicPr>
                   <pic:blipFill>
-                    <a:blip r:embed="rId16">
+                    <a:blip r:embed="rId17">
                       <a:extLst>
                         <a:ext uri="{28A0092B-C50C-407E-A947-70E740481C1C}">
                           <a14:useLocalDpi xmlns:a14="http://schemas.microsoft.com/office/drawing/2010/main" val="0"/>
@@ -11093,14 +12925,52 @@
                 <w:szCs w:val="24"/>
               </w:rPr>
             </w:pPr>
-            <w:r>
-              <w:rPr>
-                <w:rFonts w:ascii="Cambria" w:hAnsi="Cambria" w:cs="Times New Roman"/>
-                <w:sz w:val="24"/>
-                <w:szCs w:val="24"/>
-              </w:rPr>
-              <w:t>Dinh Huu Toan</w:t>
-            </w:r>
+            <w:proofErr w:type="spellStart"/>
+            <w:r>
+              <w:rPr>
+                <w:rFonts w:ascii="Cambria" w:hAnsi="Cambria" w:cs="Times New Roman"/>
+                <w:sz w:val="24"/>
+                <w:szCs w:val="24"/>
+              </w:rPr>
+              <w:t>Dinh</w:t>
+            </w:r>
+            <w:proofErr w:type="spellEnd"/>
+            <w:r>
+              <w:rPr>
+                <w:rFonts w:ascii="Cambria" w:hAnsi="Cambria" w:cs="Times New Roman"/>
+                <w:sz w:val="24"/>
+                <w:szCs w:val="24"/>
+              </w:rPr>
+              <w:t xml:space="preserve"> </w:t>
+            </w:r>
+            <w:proofErr w:type="spellStart"/>
+            <w:r>
+              <w:rPr>
+                <w:rFonts w:ascii="Cambria" w:hAnsi="Cambria" w:cs="Times New Roman"/>
+                <w:sz w:val="24"/>
+                <w:szCs w:val="24"/>
+              </w:rPr>
+              <w:t>Huu</w:t>
+            </w:r>
+            <w:proofErr w:type="spellEnd"/>
+            <w:r>
+              <w:rPr>
+                <w:rFonts w:ascii="Cambria" w:hAnsi="Cambria" w:cs="Times New Roman"/>
+                <w:sz w:val="24"/>
+                <w:szCs w:val="24"/>
+              </w:rPr>
+              <w:t xml:space="preserve"> </w:t>
+            </w:r>
+            <w:proofErr w:type="spellStart"/>
+            <w:r>
+              <w:rPr>
+                <w:rFonts w:ascii="Cambria" w:hAnsi="Cambria" w:cs="Times New Roman"/>
+                <w:sz w:val="24"/>
+                <w:szCs w:val="24"/>
+              </w:rPr>
+              <w:t>Toan</w:t>
+            </w:r>
+            <w:proofErr w:type="spellEnd"/>
           </w:p>
         </w:tc>
       </w:tr>
@@ -11510,7 +13380,16 @@
                 <w:sz w:val="24"/>
                 <w:szCs w:val="24"/>
               </w:rPr>
-              <w:t>Navigate to new page shows laptops’ information: name, reviews statistic, and images</w:t>
+              <w:t xml:space="preserve">Navigate to new page shows laptops’ information: name, reviews </w:t>
+            </w:r>
+            <w:r>
+              <w:rPr>
+                <w:rFonts w:ascii="Cambria" w:hAnsi="Cambria" w:cs="Times New Roman"/>
+                <w:sz w:val="24"/>
+                <w:szCs w:val="24"/>
+              </w:rPr>
+              <w:lastRenderedPageBreak/>
+              <w:t>statistic, and images</w:t>
             </w:r>
             <w:r>
               <w:rPr>
@@ -11707,16 +13586,7 @@
                       <w:sz w:val="24"/>
                       <w:szCs w:val="24"/>
                     </w:rPr>
-                    <w:t xml:space="preserve">Guest sends “View Detail” </w:t>
-                  </w:r>
-                  <w:r>
-                    <w:rPr>
-                      <w:rFonts w:ascii="Cambria" w:hAnsi="Cambria" w:cs="Times New Roman"/>
-                      <w:sz w:val="24"/>
-                      <w:szCs w:val="24"/>
-                    </w:rPr>
-                    <w:lastRenderedPageBreak/>
-                    <w:t>command.</w:t>
+                    <w:t>Guest sends “View Detail” command.</w:t>
                   </w:r>
                 </w:p>
               </w:tc>
@@ -12056,13 +13926,13 @@
       <w:r>
         <w:t xml:space="preserve">&lt;Member&gt; </w:t>
       </w:r>
-      <w:bookmarkStart w:id="18" w:name="OLE_LINK16"/>
-      <w:bookmarkStart w:id="19" w:name="OLE_LINK17"/>
+      <w:bookmarkStart w:id="19" w:name="OLE_LINK16"/>
+      <w:bookmarkStart w:id="20" w:name="OLE_LINK17"/>
       <w:r>
         <w:t>Overview Use Case</w:t>
       </w:r>
-      <w:bookmarkEnd w:id="18"/>
       <w:bookmarkEnd w:id="19"/>
+      <w:bookmarkEnd w:id="20"/>
     </w:p>
     <w:p>
       <w:pPr>
@@ -12135,7 +14005,7 @@
                     </pic:cNvPicPr>
                   </pic:nvPicPr>
                   <pic:blipFill>
-                    <a:blip r:embed="rId17">
+                    <a:blip r:embed="rId18">
                       <a:extLst>
                         <a:ext uri="{28A0092B-C50C-407E-A947-70E740481C1C}">
                           <a14:useLocalDpi xmlns:a14="http://schemas.microsoft.com/office/drawing/2010/main" val="0"/>
@@ -12201,7 +14071,7 @@
                     </pic:cNvPicPr>
                   </pic:nvPicPr>
                   <pic:blipFill>
-                    <a:blip r:embed="rId18">
+                    <a:blip r:embed="rId19">
                       <a:extLst>
                         <a:ext uri="{28A0092B-C50C-407E-A947-70E740481C1C}">
                           <a14:useLocalDpi xmlns:a14="http://schemas.microsoft.com/office/drawing/2010/main" val="0"/>
@@ -12475,14 +14345,52 @@
                 <w:szCs w:val="24"/>
               </w:rPr>
             </w:pPr>
-            <w:r>
-              <w:rPr>
-                <w:rFonts w:ascii="Cambria" w:hAnsi="Cambria" w:cs="Times New Roman"/>
-                <w:sz w:val="24"/>
-                <w:szCs w:val="24"/>
-              </w:rPr>
-              <w:t>Dinh Huu Toan</w:t>
-            </w:r>
+            <w:proofErr w:type="spellStart"/>
+            <w:r>
+              <w:rPr>
+                <w:rFonts w:ascii="Cambria" w:hAnsi="Cambria" w:cs="Times New Roman"/>
+                <w:sz w:val="24"/>
+                <w:szCs w:val="24"/>
+              </w:rPr>
+              <w:t>Dinh</w:t>
+            </w:r>
+            <w:proofErr w:type="spellEnd"/>
+            <w:r>
+              <w:rPr>
+                <w:rFonts w:ascii="Cambria" w:hAnsi="Cambria" w:cs="Times New Roman"/>
+                <w:sz w:val="24"/>
+                <w:szCs w:val="24"/>
+              </w:rPr>
+              <w:t xml:space="preserve"> </w:t>
+            </w:r>
+            <w:proofErr w:type="spellStart"/>
+            <w:r>
+              <w:rPr>
+                <w:rFonts w:ascii="Cambria" w:hAnsi="Cambria" w:cs="Times New Roman"/>
+                <w:sz w:val="24"/>
+                <w:szCs w:val="24"/>
+              </w:rPr>
+              <w:t>Huu</w:t>
+            </w:r>
+            <w:proofErr w:type="spellEnd"/>
+            <w:r>
+              <w:rPr>
+                <w:rFonts w:ascii="Cambria" w:hAnsi="Cambria" w:cs="Times New Roman"/>
+                <w:sz w:val="24"/>
+                <w:szCs w:val="24"/>
+              </w:rPr>
+              <w:t xml:space="preserve"> </w:t>
+            </w:r>
+            <w:proofErr w:type="spellStart"/>
+            <w:r>
+              <w:rPr>
+                <w:rFonts w:ascii="Cambria" w:hAnsi="Cambria" w:cs="Times New Roman"/>
+                <w:sz w:val="24"/>
+                <w:szCs w:val="24"/>
+              </w:rPr>
+              <w:t>Toan</w:t>
+            </w:r>
+            <w:proofErr w:type="spellEnd"/>
           </w:p>
         </w:tc>
       </w:tr>
@@ -13768,13 +15676,7 @@
         <w:t xml:space="preserve"> Input</w:t>
       </w:r>
       <w:r>
-        <w:t xml:space="preserve"> </w:t>
-      </w:r>
-      <w:r>
-        <w:t>Manual</w:t>
-      </w:r>
-      <w:r>
-        <w:t>ly</w:t>
+        <w:t xml:space="preserve"> Manually</w:t>
       </w:r>
     </w:p>
     <w:p>
@@ -13801,7 +15703,7 @@
                     </pic:cNvPicPr>
                   </pic:nvPicPr>
                   <pic:blipFill>
-                    <a:blip r:embed="rId19">
+                    <a:blip r:embed="rId20">
                       <a:extLst>
                         <a:ext uri="{28A0092B-C50C-407E-A947-70E740481C1C}">
                           <a14:useLocalDpi xmlns:a14="http://schemas.microsoft.com/office/drawing/2010/main" val="0"/>
@@ -14043,28 +15945,8 @@
                 <w:sz w:val="24"/>
                 <w:szCs w:val="24"/>
               </w:rPr>
-              <w:t xml:space="preserve"> </w:t>
-            </w:r>
-            <w:r>
-              <w:rPr>
-                <w:rFonts w:ascii="Cambria" w:hAnsi="Cambria" w:cs="Times New Roman"/>
-                <w:color w:val="000000" w:themeColor="text1"/>
-                <w:sz w:val="24"/>
-                <w:szCs w:val="24"/>
-              </w:rPr>
-              <w:t>Manual</w:t>
-            </w:r>
-            <w:r>
-              <w:rPr>
-                <w:rFonts w:ascii="Cambria" w:hAnsi="Cambria" w:cs="Times New Roman"/>
-                <w:color w:val="000000" w:themeColor="text1"/>
-                <w:sz w:val="24"/>
-                <w:szCs w:val="24"/>
-              </w:rPr>
-              <w:t>ly</w:t>
-            </w:r>
-            <w:bookmarkStart w:id="20" w:name="_GoBack"/>
-            <w:bookmarkEnd w:id="20"/>
+              <w:t xml:space="preserve"> Manually</w:t>
+            </w:r>
           </w:p>
         </w:tc>
       </w:tr>
@@ -14107,14 +15989,52 @@
                 <w:szCs w:val="24"/>
               </w:rPr>
             </w:pPr>
-            <w:r>
-              <w:rPr>
-                <w:rFonts w:ascii="Cambria" w:hAnsi="Cambria" w:cs="Times New Roman"/>
-                <w:sz w:val="24"/>
-                <w:szCs w:val="24"/>
-              </w:rPr>
-              <w:t>Dinh Huu Toan</w:t>
-            </w:r>
+            <w:proofErr w:type="spellStart"/>
+            <w:r>
+              <w:rPr>
+                <w:rFonts w:ascii="Cambria" w:hAnsi="Cambria" w:cs="Times New Roman"/>
+                <w:sz w:val="24"/>
+                <w:szCs w:val="24"/>
+              </w:rPr>
+              <w:t>Dinh</w:t>
+            </w:r>
+            <w:proofErr w:type="spellEnd"/>
+            <w:r>
+              <w:rPr>
+                <w:rFonts w:ascii="Cambria" w:hAnsi="Cambria" w:cs="Times New Roman"/>
+                <w:sz w:val="24"/>
+                <w:szCs w:val="24"/>
+              </w:rPr>
+              <w:t xml:space="preserve"> </w:t>
+            </w:r>
+            <w:proofErr w:type="spellStart"/>
+            <w:r>
+              <w:rPr>
+                <w:rFonts w:ascii="Cambria" w:hAnsi="Cambria" w:cs="Times New Roman"/>
+                <w:sz w:val="24"/>
+                <w:szCs w:val="24"/>
+              </w:rPr>
+              <w:t>Huu</w:t>
+            </w:r>
+            <w:proofErr w:type="spellEnd"/>
+            <w:r>
+              <w:rPr>
+                <w:rFonts w:ascii="Cambria" w:hAnsi="Cambria" w:cs="Times New Roman"/>
+                <w:sz w:val="24"/>
+                <w:szCs w:val="24"/>
+              </w:rPr>
+              <w:t xml:space="preserve"> </w:t>
+            </w:r>
+            <w:proofErr w:type="spellStart"/>
+            <w:r>
+              <w:rPr>
+                <w:rFonts w:ascii="Cambria" w:hAnsi="Cambria" w:cs="Times New Roman"/>
+                <w:sz w:val="24"/>
+                <w:szCs w:val="24"/>
+              </w:rPr>
+              <w:t>Toan</w:t>
+            </w:r>
+            <w:proofErr w:type="spellEnd"/>
           </w:p>
         </w:tc>
       </w:tr>
@@ -15636,7 +17556,7 @@
                     </pic:cNvPicPr>
                   </pic:nvPicPr>
                   <pic:blipFill>
-                    <a:blip r:embed="rId20">
+                    <a:blip r:embed="rId21">
                       <a:extLst>
                         <a:ext uri="{28A0092B-C50C-407E-A947-70E740481C1C}">
                           <a14:useLocalDpi xmlns:a14="http://schemas.microsoft.com/office/drawing/2010/main" val="0"/>
@@ -15911,14 +17831,52 @@
                 <w:szCs w:val="24"/>
               </w:rPr>
             </w:pPr>
-            <w:r>
-              <w:rPr>
-                <w:rFonts w:ascii="Cambria" w:hAnsi="Cambria" w:cs="Times New Roman"/>
-                <w:sz w:val="24"/>
-                <w:szCs w:val="24"/>
-              </w:rPr>
-              <w:t>Dinh Huu Toan</w:t>
-            </w:r>
+            <w:proofErr w:type="spellStart"/>
+            <w:r>
+              <w:rPr>
+                <w:rFonts w:ascii="Cambria" w:hAnsi="Cambria" w:cs="Times New Roman"/>
+                <w:sz w:val="24"/>
+                <w:szCs w:val="24"/>
+              </w:rPr>
+              <w:t>Dinh</w:t>
+            </w:r>
+            <w:proofErr w:type="spellEnd"/>
+            <w:r>
+              <w:rPr>
+                <w:rFonts w:ascii="Cambria" w:hAnsi="Cambria" w:cs="Times New Roman"/>
+                <w:sz w:val="24"/>
+                <w:szCs w:val="24"/>
+              </w:rPr>
+              <w:t xml:space="preserve"> </w:t>
+            </w:r>
+            <w:proofErr w:type="spellStart"/>
+            <w:r>
+              <w:rPr>
+                <w:rFonts w:ascii="Cambria" w:hAnsi="Cambria" w:cs="Times New Roman"/>
+                <w:sz w:val="24"/>
+                <w:szCs w:val="24"/>
+              </w:rPr>
+              <w:t>Huu</w:t>
+            </w:r>
+            <w:proofErr w:type="spellEnd"/>
+            <w:r>
+              <w:rPr>
+                <w:rFonts w:ascii="Cambria" w:hAnsi="Cambria" w:cs="Times New Roman"/>
+                <w:sz w:val="24"/>
+                <w:szCs w:val="24"/>
+              </w:rPr>
+              <w:t xml:space="preserve"> </w:t>
+            </w:r>
+            <w:proofErr w:type="spellStart"/>
+            <w:r>
+              <w:rPr>
+                <w:rFonts w:ascii="Cambria" w:hAnsi="Cambria" w:cs="Times New Roman"/>
+                <w:sz w:val="24"/>
+                <w:szCs w:val="24"/>
+              </w:rPr>
+              <w:t>Toan</w:t>
+            </w:r>
+            <w:proofErr w:type="spellEnd"/>
           </w:p>
         </w:tc>
       </w:tr>
@@ -17388,7 +19346,7 @@
                     </pic:cNvPicPr>
                   </pic:nvPicPr>
                   <pic:blipFill>
-                    <a:blip r:embed="rId21">
+                    <a:blip r:embed="rId22">
                       <a:extLst>
                         <a:ext uri="{28A0092B-C50C-407E-A947-70E740481C1C}">
                           <a14:useLocalDpi xmlns:a14="http://schemas.microsoft.com/office/drawing/2010/main" val="0"/>
@@ -17653,8 +19611,36 @@
                 <w:sz w:val="24"/>
                 <w:szCs w:val="24"/>
               </w:rPr>
-              <w:t>Nguyen Manh Khuong</w:t>
-            </w:r>
+              <w:t xml:space="preserve">Nguyen </w:t>
+            </w:r>
+            <w:proofErr w:type="spellStart"/>
+            <w:r>
+              <w:rPr>
+                <w:rFonts w:asciiTheme="majorHAnsi" w:hAnsiTheme="majorHAnsi"/>
+                <w:sz w:val="24"/>
+                <w:szCs w:val="24"/>
+              </w:rPr>
+              <w:t>Manh</w:t>
+            </w:r>
+            <w:proofErr w:type="spellEnd"/>
+            <w:r>
+              <w:rPr>
+                <w:rFonts w:asciiTheme="majorHAnsi" w:hAnsiTheme="majorHAnsi"/>
+                <w:sz w:val="24"/>
+                <w:szCs w:val="24"/>
+              </w:rPr>
+              <w:t xml:space="preserve"> </w:t>
+            </w:r>
+            <w:proofErr w:type="spellStart"/>
+            <w:r>
+              <w:rPr>
+                <w:rFonts w:asciiTheme="majorHAnsi" w:hAnsiTheme="majorHAnsi"/>
+                <w:sz w:val="24"/>
+                <w:szCs w:val="24"/>
+              </w:rPr>
+              <w:t>Khuong</w:t>
+            </w:r>
+            <w:proofErr w:type="spellEnd"/>
           </w:p>
         </w:tc>
       </w:tr>
@@ -18836,6 +20822,7 @@
                       <w:szCs w:val="24"/>
                     </w:rPr>
                   </w:pPr>
+                  <w:proofErr w:type="gramStart"/>
                   <w:r>
                     <w:rPr>
                       <w:rFonts w:asciiTheme="majorHAnsi" w:hAnsiTheme="majorHAnsi"/>
@@ -18860,6 +20847,7 @@
                     </w:rPr>
                     <w:t>“</w:t>
                   </w:r>
+                  <w:proofErr w:type="gramEnd"/>
                   <w:r>
                     <w:rPr>
                       <w:rFonts w:asciiTheme="majorHAnsi" w:hAnsiTheme="majorHAnsi"/>
@@ -19695,7 +21683,25 @@
                       <w:sz w:val="24"/>
                       <w:szCs w:val="24"/>
                     </w:rPr>
-                    <w:t>Please upload an Excel 2007 (or later) file! (.xlsx)</w:t>
+                    <w:t>Please upload an Excel 2007 (or later) file! (.</w:t>
+                  </w:r>
+                  <w:proofErr w:type="spellStart"/>
+                  <w:r>
+                    <w:rPr>
+                      <w:rFonts w:asciiTheme="majorHAnsi" w:hAnsiTheme="majorHAnsi"/>
+                      <w:sz w:val="24"/>
+                      <w:szCs w:val="24"/>
+                    </w:rPr>
+                    <w:t>xlsx</w:t>
+                  </w:r>
+                  <w:proofErr w:type="spellEnd"/>
+                  <w:r>
+                    <w:rPr>
+                      <w:rFonts w:asciiTheme="majorHAnsi" w:hAnsiTheme="majorHAnsi"/>
+                      <w:sz w:val="24"/>
+                      <w:szCs w:val="24"/>
+                    </w:rPr>
+                    <w:t>)</w:t>
                   </w:r>
                   <w:r>
                     <w:rPr>
@@ -20207,7 +22213,25 @@
                 <w:sz w:val="24"/>
                 <w:szCs w:val="24"/>
               </w:rPr>
-              <w:t>. (.xlsx)</w:t>
+              <w:t>. (.</w:t>
+            </w:r>
+            <w:proofErr w:type="spellStart"/>
+            <w:r>
+              <w:rPr>
+                <w:rFonts w:asciiTheme="majorHAnsi" w:hAnsiTheme="majorHAnsi"/>
+                <w:sz w:val="24"/>
+                <w:szCs w:val="24"/>
+              </w:rPr>
+              <w:t>xlsx</w:t>
+            </w:r>
+            <w:proofErr w:type="spellEnd"/>
+            <w:r>
+              <w:rPr>
+                <w:rFonts w:asciiTheme="majorHAnsi" w:hAnsiTheme="majorHAnsi"/>
+                <w:sz w:val="24"/>
+                <w:szCs w:val="24"/>
+              </w:rPr>
+              <w:t>)</w:t>
             </w:r>
           </w:p>
           <w:p>
@@ -20312,9 +22336,9 @@
                   <o:lock v:ext="edit" aspectratio="t"/>
                 </v:shapetype>
                 <v:shape id="_x0000_i1025" type="#_x0000_t75" style="width:291pt;height:156pt" o:ole="">
-                  <v:imagedata r:id="rId22" o:title=""/>
+                  <v:imagedata r:id="rId23" o:title=""/>
                 </v:shape>
-                <o:OLEObject Type="Embed" ProgID="PBrush" ShapeID="_x0000_i1025" DrawAspect="Content" ObjectID="_1495132892" r:id="rId23"/>
+                <o:OLEObject Type="Embed" ProgID="PBrush" ShapeID="_x0000_i1025" DrawAspect="Content" ObjectID="_1495324196" r:id="rId24"/>
               </w:object>
             </w:r>
           </w:p>
@@ -20364,9 +22388,9 @@
             <w:r>
               <w:object w:dxaOrig="7275" w:dyaOrig="4530">
                 <v:shape id="_x0000_i1026" type="#_x0000_t75" style="width:291pt;height:181.2pt" o:ole="">
-                  <v:imagedata r:id="rId24" o:title=""/>
+                  <v:imagedata r:id="rId25" o:title=""/>
                 </v:shape>
-                <o:OLEObject Type="Embed" ProgID="PBrush" ShapeID="_x0000_i1026" DrawAspect="Content" ObjectID="_1495132893" r:id="rId25"/>
+                <o:OLEObject Type="Embed" ProgID="PBrush" ShapeID="_x0000_i1026" DrawAspect="Content" ObjectID="_1495324197" r:id="rId26"/>
               </w:object>
             </w:r>
           </w:p>
@@ -20487,7 +22511,7 @@
                     </pic:cNvPicPr>
                   </pic:nvPicPr>
                   <pic:blipFill>
-                    <a:blip r:embed="rId26">
+                    <a:blip r:embed="rId27">
                       <a:extLst>
                         <a:ext uri="{28A0092B-C50C-407E-A947-70E740481C1C}">
                           <a14:useLocalDpi xmlns:a14="http://schemas.microsoft.com/office/drawing/2010/main" val="0"/>
@@ -20784,7 +22808,25 @@
                 <w:sz w:val="24"/>
                 <w:szCs w:val="24"/>
               </w:rPr>
-              <w:t>Vo Thi Minh Chau</w:t>
+              <w:t xml:space="preserve">Vo </w:t>
+            </w:r>
+            <w:proofErr w:type="spellStart"/>
+            <w:r>
+              <w:rPr>
+                <w:rFonts w:asciiTheme="majorHAnsi" w:hAnsiTheme="majorHAnsi"/>
+                <w:sz w:val="24"/>
+                <w:szCs w:val="24"/>
+              </w:rPr>
+              <w:t>Thi</w:t>
+            </w:r>
+            <w:proofErr w:type="spellEnd"/>
+            <w:r>
+              <w:rPr>
+                <w:rFonts w:asciiTheme="majorHAnsi" w:hAnsiTheme="majorHAnsi"/>
+                <w:sz w:val="24"/>
+                <w:szCs w:val="24"/>
+              </w:rPr>
+              <w:t xml:space="preserve"> Minh Chau</w:t>
             </w:r>
           </w:p>
         </w:tc>
@@ -21055,23 +23097,7 @@
                 <w:sz w:val="24"/>
                 <w:szCs w:val="24"/>
               </w:rPr>
-              <w:t xml:space="preserve">Staff clicks “Parser” </w:t>
-            </w:r>
-            <w:r>
-              <w:rPr>
-                <w:rFonts w:asciiTheme="majorHAnsi" w:hAnsiTheme="majorHAnsi"/>
-                <w:sz w:val="24"/>
-                <w:szCs w:val="24"/>
-              </w:rPr>
-              <w:t>then c</w:t>
-            </w:r>
-            <w:r>
-              <w:rPr>
-                <w:rFonts w:asciiTheme="majorHAnsi" w:hAnsiTheme="majorHAnsi"/>
-                <w:sz w:val="24"/>
-                <w:szCs w:val="24"/>
-              </w:rPr>
-              <w:t>licks “Create new site”</w:t>
+              <w:t>Staff sends command to create new site</w:t>
             </w:r>
             <w:r>
               <w:rPr>
@@ -21587,13 +23613,25 @@
                       <w:szCs w:val="24"/>
                     </w:rPr>
                   </w:pPr>
-                  <w:r>
-                    <w:rPr>
-                      <w:rFonts w:asciiTheme="majorHAnsi" w:hAnsiTheme="majorHAnsi"/>
-                      <w:sz w:val="24"/>
-                      <w:szCs w:val="24"/>
-                    </w:rPr>
-                    <w:t>Url of site: free text input</w:t>
+                  <w:proofErr w:type="spellStart"/>
+                  <w:proofErr w:type="gramStart"/>
+                  <w:r>
+                    <w:rPr>
+                      <w:rFonts w:asciiTheme="majorHAnsi" w:hAnsiTheme="majorHAnsi"/>
+                      <w:sz w:val="24"/>
+                      <w:szCs w:val="24"/>
+                    </w:rPr>
+                    <w:t>Url</w:t>
+                  </w:r>
+                  <w:proofErr w:type="spellEnd"/>
+                  <w:proofErr w:type="gramEnd"/>
+                  <w:r>
+                    <w:rPr>
+                      <w:rFonts w:asciiTheme="majorHAnsi" w:hAnsiTheme="majorHAnsi"/>
+                      <w:sz w:val="24"/>
+                      <w:szCs w:val="24"/>
+                    </w:rPr>
+                    <w:t xml:space="preserve"> of site: free text input</w:t>
                   </w:r>
                   <w:r>
                     <w:rPr>
@@ -21626,7 +23664,15 @@
                       <w:sz w:val="24"/>
                       <w:szCs w:val="24"/>
                     </w:rPr>
-                    <w:t xml:space="preserve">View: </w:t>
+                    <w:t>Preview</w:t>
+                  </w:r>
+                  <w:r>
+                    <w:rPr>
+                      <w:rFonts w:asciiTheme="majorHAnsi" w:hAnsiTheme="majorHAnsi"/>
+                      <w:sz w:val="24"/>
+                      <w:szCs w:val="24"/>
+                    </w:rPr>
+                    <w:t xml:space="preserve">: </w:t>
                   </w:r>
                   <w:r>
                     <w:rPr>
@@ -21635,6 +23681,14 @@
                       <w:szCs w:val="24"/>
                     </w:rPr>
                     <w:t>command</w:t>
+                  </w:r>
+                  <w:r>
+                    <w:rPr>
+                      <w:rFonts w:asciiTheme="majorHAnsi" w:hAnsiTheme="majorHAnsi"/>
+                      <w:sz w:val="24"/>
+                      <w:szCs w:val="24"/>
+                    </w:rPr>
+                    <w:t>.</w:t>
                   </w:r>
                 </w:p>
               </w:tc>
@@ -21682,8 +23736,34 @@
                       <w:sz w:val="24"/>
                       <w:szCs w:val="24"/>
                     </w:rPr>
-                    <w:t>Staff enters url</w:t>
-                  </w:r>
+                    <w:t xml:space="preserve">Staff </w:t>
+                  </w:r>
+                  <w:r>
+                    <w:rPr>
+                      <w:rFonts w:asciiTheme="majorHAnsi" w:hAnsiTheme="majorHAnsi"/>
+                      <w:sz w:val="24"/>
+                      <w:szCs w:val="24"/>
+                    </w:rPr>
+                    <w:t>inputs</w:t>
+                  </w:r>
+                  <w:r>
+                    <w:rPr>
+                      <w:rFonts w:asciiTheme="majorHAnsi" w:hAnsiTheme="majorHAnsi"/>
+                      <w:sz w:val="24"/>
+                      <w:szCs w:val="24"/>
+                    </w:rPr>
+                    <w:t xml:space="preserve"> </w:t>
+                  </w:r>
+                  <w:proofErr w:type="spellStart"/>
+                  <w:r>
+                    <w:rPr>
+                      <w:rFonts w:asciiTheme="majorHAnsi" w:hAnsiTheme="majorHAnsi"/>
+                      <w:sz w:val="24"/>
+                      <w:szCs w:val="24"/>
+                    </w:rPr>
+                    <w:t>url</w:t>
+                  </w:r>
+                  <w:proofErr w:type="spellEnd"/>
                   <w:r>
                     <w:rPr>
                       <w:rFonts w:asciiTheme="majorHAnsi" w:hAnsiTheme="majorHAnsi"/>
@@ -21706,15 +23786,31 @@
                       <w:sz w:val="24"/>
                       <w:szCs w:val="24"/>
                     </w:rPr>
-                    <w:t xml:space="preserve"> “View” </w:t>
-                  </w:r>
-                  <w:r>
-                    <w:rPr>
-                      <w:rFonts w:asciiTheme="majorHAnsi" w:hAnsiTheme="majorHAnsi"/>
-                      <w:sz w:val="24"/>
-                      <w:szCs w:val="24"/>
-                    </w:rPr>
-                    <w:t>commands</w:t>
+                    <w:t xml:space="preserve"> “</w:t>
+                  </w:r>
+                  <w:r>
+                    <w:rPr>
+                      <w:rFonts w:asciiTheme="majorHAnsi" w:hAnsiTheme="majorHAnsi"/>
+                      <w:sz w:val="24"/>
+                      <w:szCs w:val="24"/>
+                    </w:rPr>
+                    <w:t>Preview</w:t>
+                  </w:r>
+                  <w:r>
+                    <w:rPr>
+                      <w:rFonts w:asciiTheme="majorHAnsi" w:hAnsiTheme="majorHAnsi"/>
+                      <w:sz w:val="24"/>
+                      <w:szCs w:val="24"/>
+                    </w:rPr>
+                    <w:t xml:space="preserve">” </w:t>
+                  </w:r>
+                  <w:r>
+                    <w:rPr>
+                      <w:rFonts w:asciiTheme="majorHAnsi" w:hAnsiTheme="majorHAnsi"/>
+                      <w:sz w:val="24"/>
+                      <w:szCs w:val="24"/>
+                    </w:rPr>
+                    <w:t>command</w:t>
                   </w:r>
                   <w:r>
                     <w:rPr>
@@ -21765,7 +23861,23 @@
                       <w:sz w:val="24"/>
                       <w:szCs w:val="24"/>
                     </w:rPr>
-                    <w:t>Show “Create New Site” page which includes:</w:t>
+                    <w:t xml:space="preserve">Show </w:t>
+                  </w:r>
+                  <w:r>
+                    <w:rPr>
+                      <w:rFonts w:ascii="Cambria" w:eastAsia="Calibri" w:hAnsi="Cambria" w:cs="Times New Roman"/>
+                      <w:sz w:val="24"/>
+                      <w:szCs w:val="24"/>
+                    </w:rPr>
+                    <w:t>wizard to create a new site</w:t>
+                  </w:r>
+                  <w:r>
+                    <w:rPr>
+                      <w:rFonts w:asciiTheme="majorHAnsi" w:hAnsiTheme="majorHAnsi"/>
+                      <w:sz w:val="24"/>
+                      <w:szCs w:val="24"/>
+                    </w:rPr>
+                    <w:t xml:space="preserve"> which includes:</w:t>
                   </w:r>
                 </w:p>
                 <w:p>
@@ -21790,7 +23902,75 @@
                       <w:sz w:val="24"/>
                       <w:szCs w:val="24"/>
                     </w:rPr>
-                    <w:t xml:space="preserve">Url of product: </w:t>
+                    <w:t>Status bar with 7 steps – 1</w:t>
+                  </w:r>
+                  <w:r>
+                    <w:rPr>
+                      <w:rFonts w:asciiTheme="majorHAnsi" w:hAnsiTheme="majorHAnsi"/>
+                      <w:sz w:val="24"/>
+                      <w:szCs w:val="24"/>
+                      <w:vertAlign w:val="superscript"/>
+                    </w:rPr>
+                    <w:t>st</w:t>
+                  </w:r>
+                  <w:r>
+                    <w:rPr>
+                      <w:rFonts w:asciiTheme="majorHAnsi" w:hAnsiTheme="majorHAnsi"/>
+                      <w:sz w:val="24"/>
+                      <w:szCs w:val="24"/>
+                    </w:rPr>
+                    <w:t xml:space="preserve"> step is chosen</w:t>
+                  </w:r>
+                  <w:r>
+                    <w:rPr>
+                      <w:rFonts w:asciiTheme="majorHAnsi" w:hAnsiTheme="majorHAnsi"/>
+                      <w:sz w:val="24"/>
+                      <w:szCs w:val="24"/>
+                    </w:rPr>
+                    <w:t>.</w:t>
+                  </w:r>
+                </w:p>
+                <w:p>
+                  <w:pPr>
+                    <w:pStyle w:val="ListParagraph"/>
+                    <w:numPr>
+                      <w:ilvl w:val="0"/>
+                      <w:numId w:val="64"/>
+                    </w:numPr>
+                    <w:spacing w:after="0" w:line="240" w:lineRule="auto"/>
+                    <w:ind w:left="423"/>
+                    <w:jc w:val="both"/>
+                    <w:rPr>
+                      <w:rFonts w:asciiTheme="majorHAnsi" w:hAnsiTheme="majorHAnsi"/>
+                      <w:sz w:val="24"/>
+                      <w:szCs w:val="24"/>
+                    </w:rPr>
+                  </w:pPr>
+                  <w:proofErr w:type="spellStart"/>
+                  <w:r>
+                    <w:rPr>
+                      <w:rFonts w:asciiTheme="majorHAnsi" w:hAnsiTheme="majorHAnsi"/>
+                      <w:sz w:val="24"/>
+                      <w:szCs w:val="24"/>
+                    </w:rPr>
+                    <w:t>Xpath</w:t>
+                  </w:r>
+                  <w:proofErr w:type="spellEnd"/>
+                  <w:r>
+                    <w:rPr>
+                      <w:rFonts w:asciiTheme="majorHAnsi" w:hAnsiTheme="majorHAnsi"/>
+                      <w:sz w:val="24"/>
+                      <w:szCs w:val="24"/>
+                    </w:rPr>
+                    <w:t xml:space="preserve"> of Product's Name</w:t>
+                  </w:r>
+                  <w:r>
+                    <w:rPr>
+                      <w:rFonts w:asciiTheme="majorHAnsi" w:hAnsiTheme="majorHAnsi"/>
+                      <w:sz w:val="24"/>
+                      <w:szCs w:val="24"/>
+                    </w:rPr>
+                    <w:t xml:space="preserve">: </w:t>
                   </w:r>
                   <w:r>
                     <w:rPr>
@@ -21831,7 +24011,15 @@
                       <w:sz w:val="24"/>
                       <w:szCs w:val="24"/>
                     </w:rPr>
-                    <w:t>View: button.</w:t>
+                    <w:t>Next: command</w:t>
+                  </w:r>
+                  <w:r>
+                    <w:rPr>
+                      <w:rFonts w:asciiTheme="majorHAnsi" w:hAnsiTheme="majorHAnsi"/>
+                      <w:sz w:val="24"/>
+                      <w:szCs w:val="24"/>
+                    </w:rPr>
+                    <w:t>.</w:t>
                   </w:r>
                 </w:p>
                 <w:p>
@@ -21856,31 +24044,6 @@
                       <w:sz w:val="24"/>
                       <w:szCs w:val="24"/>
                     </w:rPr>
-                    <w:t>Wizard to create site.</w:t>
-                  </w:r>
-                </w:p>
-                <w:p>
-                  <w:pPr>
-                    <w:pStyle w:val="ListParagraph"/>
-                    <w:numPr>
-                      <w:ilvl w:val="0"/>
-                      <w:numId w:val="64"/>
-                    </w:numPr>
-                    <w:spacing w:after="0" w:line="240" w:lineRule="auto"/>
-                    <w:ind w:left="400"/>
-                    <w:jc w:val="both"/>
-                    <w:rPr>
-                      <w:rFonts w:asciiTheme="majorHAnsi" w:hAnsiTheme="majorHAnsi"/>
-                      <w:sz w:val="24"/>
-                      <w:szCs w:val="24"/>
-                    </w:rPr>
-                  </w:pPr>
-                  <w:r>
-                    <w:rPr>
-                      <w:rFonts w:asciiTheme="majorHAnsi" w:hAnsiTheme="majorHAnsi"/>
-                      <w:sz w:val="24"/>
-                      <w:szCs w:val="24"/>
-                    </w:rPr>
                     <w:t>S</w:t>
                   </w:r>
                   <w:r>
@@ -21889,169 +24052,7 @@
                       <w:sz w:val="24"/>
                       <w:szCs w:val="24"/>
                     </w:rPr>
-                    <w:t>taff’s selected page.</w:t>
-                  </w:r>
-                </w:p>
-                <w:p>
-                  <w:pPr>
-                    <w:pStyle w:val="ListParagraph"/>
-                    <w:numPr>
-                      <w:ilvl w:val="0"/>
-                      <w:numId w:val="64"/>
-                    </w:numPr>
-                    <w:ind w:left="400"/>
-                    <w:jc w:val="both"/>
-                    <w:rPr>
-                      <w:rFonts w:asciiTheme="majorHAnsi" w:hAnsiTheme="majorHAnsi"/>
-                      <w:sz w:val="24"/>
-                      <w:szCs w:val="24"/>
-                    </w:rPr>
-                  </w:pPr>
-                  <w:r>
-                    <w:rPr>
-                      <w:rFonts w:ascii="Cambria" w:eastAsia="Calibri" w:hAnsi="Cambria" w:cs="Times New Roman"/>
-                      <w:sz w:val="24"/>
-                      <w:szCs w:val="24"/>
-                    </w:rPr>
-                    <w:t xml:space="preserve"> “Step</w:t>
-                  </w:r>
-                  <w:r>
-                    <w:rPr>
-                      <w:rFonts w:ascii="Cambria" w:eastAsia="Calibri" w:hAnsi="Cambria" w:cs="Times New Roman"/>
-                      <w:sz w:val="24"/>
-                      <w:szCs w:val="24"/>
-                    </w:rPr>
-                    <w:t>s</w:t>
-                  </w:r>
-                  <w:r>
-                    <w:rPr>
-                      <w:rFonts w:ascii="Cambria" w:eastAsia="Calibri" w:hAnsi="Cambria" w:cs="Times New Roman"/>
-                      <w:sz w:val="24"/>
-                      <w:szCs w:val="24"/>
-                    </w:rPr>
-                    <w:t xml:space="preserve"> of creating site” panel includes a </w:t>
-                  </w:r>
-                  <w:r>
-                    <w:rPr>
-                      <w:rFonts w:ascii="Cambria" w:eastAsia="Calibri" w:hAnsi="Cambria" w:cs="Times New Roman"/>
-                      <w:sz w:val="24"/>
-                      <w:szCs w:val="24"/>
-                    </w:rPr>
-                    <w:lastRenderedPageBreak/>
-                    <w:t>wizard to create a parser with 6 steps and the 1</w:t>
-                  </w:r>
-                  <w:r>
-                    <w:rPr>
-                      <w:rFonts w:ascii="Cambria" w:eastAsia="Calibri" w:hAnsi="Cambria" w:cs="Times New Roman"/>
-                      <w:sz w:val="24"/>
-                      <w:szCs w:val="24"/>
-                      <w:vertAlign w:val="superscript"/>
-                    </w:rPr>
-                    <w:t>st</w:t>
-                  </w:r>
-                  <w:r>
-                    <w:rPr>
-                      <w:rFonts w:ascii="Cambria" w:eastAsia="Calibri" w:hAnsi="Cambria" w:cs="Times New Roman"/>
-                      <w:sz w:val="24"/>
-                      <w:szCs w:val="24"/>
-                    </w:rPr>
-                    <w:t xml:space="preserve"> step is selected.</w:t>
-                  </w:r>
-                </w:p>
-                <w:p>
-                  <w:pPr>
-                    <w:pStyle w:val="ListParagraph"/>
-                    <w:numPr>
-                      <w:ilvl w:val="0"/>
-                      <w:numId w:val="64"/>
-                    </w:numPr>
-                    <w:ind w:left="400"/>
-                    <w:jc w:val="both"/>
-                    <w:rPr>
-                      <w:rFonts w:asciiTheme="majorHAnsi" w:hAnsiTheme="majorHAnsi"/>
-                      <w:sz w:val="24"/>
-                      <w:szCs w:val="24"/>
-                    </w:rPr>
-                  </w:pPr>
-                  <w:r>
-                    <w:rPr>
-                      <w:rFonts w:ascii="Cambria" w:eastAsia="Calibri" w:hAnsi="Cambria" w:cs="Times New Roman"/>
-                      <w:sz w:val="24"/>
-                      <w:szCs w:val="24"/>
-                    </w:rPr>
-                    <w:t>“Xpath of product’s name”</w:t>
-                  </w:r>
-                  <w:r>
-                    <w:rPr>
-                      <w:rFonts w:ascii="Cambria" w:eastAsia="Calibri" w:hAnsi="Cambria" w:cs="Times New Roman"/>
-                      <w:sz w:val="24"/>
-                      <w:szCs w:val="24"/>
-                    </w:rPr>
-                    <w:t xml:space="preserve"> -</w:t>
-                  </w:r>
-                  <w:r>
-                    <w:rPr>
-                      <w:rFonts w:ascii="Cambria" w:eastAsia="Calibri" w:hAnsi="Cambria" w:cs="Times New Roman"/>
-                      <w:sz w:val="24"/>
-                      <w:szCs w:val="24"/>
-                    </w:rPr>
-                    <w:t xml:space="preserve"> </w:t>
-                  </w:r>
-                  <w:r>
-                    <w:rPr>
-                      <w:rFonts w:asciiTheme="majorHAnsi" w:hAnsiTheme="majorHAnsi"/>
-                      <w:sz w:val="24"/>
-                      <w:szCs w:val="24"/>
-                    </w:rPr>
-                    <w:t>free text input</w:t>
-                  </w:r>
-                  <w:r>
-                    <w:rPr>
-                      <w:rFonts w:ascii="Cambria" w:eastAsia="Calibri" w:hAnsi="Cambria" w:cs="Times New Roman"/>
-                      <w:sz w:val="24"/>
-                      <w:szCs w:val="24"/>
-                    </w:rPr>
-                    <w:t>: will show the xpath of selected element.</w:t>
-                  </w:r>
-                </w:p>
-                <w:p>
-                  <w:pPr>
-                    <w:pStyle w:val="ListParagraph"/>
-                    <w:numPr>
-                      <w:ilvl w:val="0"/>
-                      <w:numId w:val="64"/>
-                    </w:numPr>
-                    <w:ind w:left="400"/>
-                    <w:jc w:val="both"/>
-                    <w:rPr>
-                      <w:rFonts w:asciiTheme="majorHAnsi" w:hAnsiTheme="majorHAnsi"/>
-                      <w:sz w:val="24"/>
-                      <w:szCs w:val="24"/>
-                    </w:rPr>
-                  </w:pPr>
-                  <w:r>
-                    <w:rPr>
-                      <w:rFonts w:ascii="Cambria" w:eastAsia="Calibri" w:hAnsi="Cambria" w:cs="Times New Roman"/>
-                      <w:sz w:val="24"/>
-                      <w:szCs w:val="24"/>
-                    </w:rPr>
-                    <w:t>“Next”</w:t>
-                  </w:r>
-                  <w:r>
-                    <w:rPr>
-                      <w:rFonts w:ascii="Cambria" w:eastAsia="Calibri" w:hAnsi="Cambria" w:cs="Times New Roman"/>
-                      <w:sz w:val="24"/>
-                      <w:szCs w:val="24"/>
-                    </w:rPr>
-                    <w:t xml:space="preserve"> - command</w:t>
-                  </w:r>
-                  <w:r>
-                    <w:rPr>
-                      <w:rFonts w:ascii="Cambria" w:eastAsia="Calibri" w:hAnsi="Cambria" w:cs="Times New Roman"/>
-                      <w:sz w:val="24"/>
-                      <w:szCs w:val="24"/>
-                    </w:rPr>
-                    <w:t>: goes to next step.</w:t>
+                    <w:t>taff’s selected page: “Preview” area</w:t>
                   </w:r>
                 </w:p>
                 <w:p>
@@ -22071,7 +24072,8 @@
                       <w:sz w:val="24"/>
                       <w:szCs w:val="24"/>
                     </w:rPr>
-                    <w:t xml:space="preserve"> [Alternative 1]</w:t>
+                    <w:lastRenderedPageBreak/>
+                    <w:t>[Alternative 1]</w:t>
                   </w:r>
                 </w:p>
               </w:tc>
@@ -22120,7 +24122,15 @@
                       <w:sz w:val="24"/>
                       <w:szCs w:val="24"/>
                     </w:rPr>
-                    <w:t>At steps 1: “Product’s name”, staff clicks the mouse at the area which include product’s name in “Preview” panel</w:t>
+                    <w:t xml:space="preserve">At steps 1: “Product’s name”, staff clicks the mouse at the area which include product’s name in “Preview” </w:t>
+                  </w:r>
+                  <w:r>
+                    <w:rPr>
+                      <w:rFonts w:ascii="Cambria" w:eastAsia="Calibri" w:hAnsi="Cambria" w:cs="Times New Roman"/>
+                      <w:sz w:val="24"/>
+                      <w:szCs w:val="24"/>
+                    </w:rPr>
+                    <w:t>area</w:t>
                   </w:r>
                 </w:p>
                 <w:p>
@@ -22215,47 +24225,67 @@
                       <w:sz w:val="24"/>
                       <w:szCs w:val="24"/>
                     </w:rPr>
-                    <w:t>“Xpath of product’s name”</w:t>
-                  </w:r>
+                    <w:t>“</w:t>
+                  </w:r>
+                  <w:proofErr w:type="spellStart"/>
                   <w:r>
                     <w:rPr>
                       <w:rFonts w:ascii="Cambria" w:hAnsi="Cambria" w:cs="Times New Roman"/>
                       <w:sz w:val="24"/>
                       <w:szCs w:val="24"/>
                     </w:rPr>
-                    <w:t xml:space="preserve"> -</w:t>
-                  </w:r>
+                    <w:t>Xpath</w:t>
+                  </w:r>
+                  <w:proofErr w:type="spellEnd"/>
                   <w:r>
                     <w:rPr>
                       <w:rFonts w:ascii="Cambria" w:hAnsi="Cambria" w:cs="Times New Roman"/>
                       <w:sz w:val="24"/>
                       <w:szCs w:val="24"/>
                     </w:rPr>
+                    <w:t xml:space="preserve"> of P</w:t>
+                  </w:r>
+                  <w:r>
+                    <w:rPr>
+                      <w:rFonts w:ascii="Cambria" w:hAnsi="Cambria" w:cs="Times New Roman"/>
+                      <w:sz w:val="24"/>
+                      <w:szCs w:val="24"/>
+                    </w:rPr>
+                    <w:t>roduct’s name”</w:t>
+                  </w:r>
+                  <w:r>
+                    <w:rPr>
+                      <w:rFonts w:ascii="Cambria" w:hAnsi="Cambria" w:cs="Times New Roman"/>
+                      <w:sz w:val="24"/>
+                      <w:szCs w:val="24"/>
+                    </w:rPr>
                     <w:t xml:space="preserve"> </w:t>
                   </w:r>
                   <w:r>
                     <w:rPr>
-                      <w:rFonts w:asciiTheme="majorHAnsi" w:hAnsiTheme="majorHAnsi"/>
-                      <w:sz w:val="24"/>
-                      <w:szCs w:val="24"/>
-                    </w:rPr>
-                    <w:t>free text input:</w:t>
-                  </w:r>
-                  <w:r>
-                    <w:rPr>
                       <w:rFonts w:ascii="Cambria" w:hAnsi="Cambria" w:cs="Times New Roman"/>
                       <w:sz w:val="24"/>
                       <w:szCs w:val="24"/>
                     </w:rPr>
-                    <w:t xml:space="preserve"> </w:t>
-                  </w:r>
+                    <w:t xml:space="preserve">will be filled with the </w:t>
+                  </w:r>
+                  <w:proofErr w:type="spellStart"/>
                   <w:r>
                     <w:rPr>
                       <w:rFonts w:ascii="Cambria" w:hAnsi="Cambria" w:cs="Times New Roman"/>
                       <w:sz w:val="24"/>
                       <w:szCs w:val="24"/>
                     </w:rPr>
-                    <w:t>will be filled with the xpath string, required.</w:t>
+                    <w:t>xpath</w:t>
+                  </w:r>
+                  <w:proofErr w:type="spellEnd"/>
+                  <w:r>
+                    <w:rPr>
+                      <w:rFonts w:ascii="Cambria" w:hAnsi="Cambria" w:cs="Times New Roman"/>
+                      <w:sz w:val="24"/>
+                      <w:szCs w:val="24"/>
+                    </w:rPr>
+                    <w:t xml:space="preserve"> string, required.</w:t>
                   </w:r>
                 </w:p>
               </w:tc>
@@ -22303,7 +24333,23 @@
                       <w:sz w:val="24"/>
                       <w:szCs w:val="24"/>
                     </w:rPr>
-                    <w:t>Staff clicks “Next” button.</w:t>
+                    <w:t xml:space="preserve">Staff </w:t>
+                  </w:r>
+                  <w:r>
+                    <w:rPr>
+                      <w:rFonts w:asciiTheme="majorHAnsi" w:hAnsiTheme="majorHAnsi"/>
+                      <w:sz w:val="24"/>
+                      <w:szCs w:val="24"/>
+                    </w:rPr>
+                    <w:t>sends “Next” command</w:t>
+                  </w:r>
+                  <w:r>
+                    <w:rPr>
+                      <w:rFonts w:ascii="Cambria" w:eastAsia="Calibri" w:hAnsi="Cambria" w:cs="Times New Roman"/>
+                      <w:sz w:val="24"/>
+                      <w:szCs w:val="24"/>
+                    </w:rPr>
+                    <w:t>.</w:t>
                   </w:r>
                 </w:p>
               </w:tc>
@@ -22315,7 +24361,7 @@
                   <w:pPr>
                     <w:jc w:val="both"/>
                     <w:rPr>
-                      <w:rFonts w:ascii="Cambria" w:hAnsi="Cambria" w:cs="Times New Roman"/>
+                      <w:rFonts w:asciiTheme="majorHAnsi" w:hAnsiTheme="majorHAnsi"/>
                       <w:sz w:val="24"/>
                       <w:szCs w:val="24"/>
                     </w:rPr>
@@ -22330,13 +24376,39 @@
                       <w:szCs w:val="24"/>
                     </w:rPr>
                   </w:pPr>
-                  <w:r>
-                    <w:rPr>
-                      <w:rFonts w:asciiTheme="majorHAnsi" w:hAnsiTheme="majorHAnsi"/>
-                      <w:sz w:val="24"/>
-                      <w:szCs w:val="24"/>
-                    </w:rPr>
-                    <w:t>Show “Create New Site” page which includes:</w:t>
+                </w:p>
+                <w:p>
+                  <w:pPr>
+                    <w:jc w:val="both"/>
+                    <w:rPr>
+                      <w:rFonts w:asciiTheme="majorHAnsi" w:hAnsiTheme="majorHAnsi"/>
+                      <w:sz w:val="24"/>
+                      <w:szCs w:val="24"/>
+                    </w:rPr>
+                  </w:pPr>
+                  <w:r>
+                    <w:rPr>
+                      <w:rFonts w:asciiTheme="majorHAnsi" w:hAnsiTheme="majorHAnsi"/>
+                      <w:sz w:val="24"/>
+                      <w:szCs w:val="24"/>
+                    </w:rPr>
+                    <w:t xml:space="preserve">Show </w:t>
+                  </w:r>
+                  <w:r>
+                    <w:rPr>
+                      <w:rFonts w:ascii="Cambria" w:eastAsia="Calibri" w:hAnsi="Cambria" w:cs="Times New Roman"/>
+                      <w:sz w:val="24"/>
+                      <w:szCs w:val="24"/>
+                    </w:rPr>
+                    <w:t>wizard to create a new site</w:t>
+                  </w:r>
+                  <w:r>
+                    <w:rPr>
+                      <w:rFonts w:asciiTheme="majorHAnsi" w:hAnsiTheme="majorHAnsi"/>
+                      <w:sz w:val="24"/>
+                      <w:szCs w:val="24"/>
+                    </w:rPr>
+                    <w:t xml:space="preserve"> which includes:</w:t>
                   </w:r>
                 </w:p>
                 <w:p>
@@ -22361,7 +24433,67 @@
                       <w:sz w:val="24"/>
                       <w:szCs w:val="24"/>
                     </w:rPr>
-                    <w:t>Url of product: displays entered value.</w:t>
+                    <w:t>Status bar with 7 steps – 2</w:t>
+                  </w:r>
+                  <w:r>
+                    <w:rPr>
+                      <w:rFonts w:asciiTheme="majorHAnsi" w:hAnsiTheme="majorHAnsi"/>
+                      <w:sz w:val="24"/>
+                      <w:szCs w:val="24"/>
+                      <w:vertAlign w:val="superscript"/>
+                    </w:rPr>
+                    <w:t>nd</w:t>
+                  </w:r>
+                  <w:r>
+                    <w:rPr>
+                      <w:rFonts w:asciiTheme="majorHAnsi" w:hAnsiTheme="majorHAnsi"/>
+                      <w:sz w:val="24"/>
+                      <w:szCs w:val="24"/>
+                    </w:rPr>
+                    <w:t xml:space="preserve"> step is chosen.</w:t>
+                  </w:r>
+                </w:p>
+                <w:p>
+                  <w:pPr>
+                    <w:pStyle w:val="ListParagraph"/>
+                    <w:numPr>
+                      <w:ilvl w:val="0"/>
+                      <w:numId w:val="64"/>
+                    </w:numPr>
+                    <w:spacing w:after="0" w:line="240" w:lineRule="auto"/>
+                    <w:ind w:left="423"/>
+                    <w:jc w:val="both"/>
+                    <w:rPr>
+                      <w:rFonts w:asciiTheme="majorHAnsi" w:hAnsiTheme="majorHAnsi"/>
+                      <w:sz w:val="24"/>
+                      <w:szCs w:val="24"/>
+                    </w:rPr>
+                  </w:pPr>
+                  <w:proofErr w:type="spellStart"/>
+                  <w:r>
+                    <w:rPr>
+                      <w:rFonts w:asciiTheme="majorHAnsi" w:hAnsiTheme="majorHAnsi"/>
+                      <w:sz w:val="24"/>
+                      <w:szCs w:val="24"/>
+                    </w:rPr>
+                    <w:t>Xpath</w:t>
+                  </w:r>
+                  <w:proofErr w:type="spellEnd"/>
+                  <w:r>
+                    <w:rPr>
+                      <w:rFonts w:asciiTheme="majorHAnsi" w:hAnsiTheme="majorHAnsi"/>
+                      <w:sz w:val="24"/>
+                      <w:szCs w:val="24"/>
+                    </w:rPr>
+                    <w:t xml:space="preserve"> of Brand</w:t>
+                  </w:r>
+                  <w:r>
+                    <w:rPr>
+                      <w:rFonts w:asciiTheme="majorHAnsi" w:hAnsiTheme="majorHAnsi"/>
+                      <w:sz w:val="24"/>
+                      <w:szCs w:val="24"/>
+                    </w:rPr>
+                    <w:t>: free text input.</w:t>
                   </w:r>
                 </w:p>
                 <w:p>
@@ -22386,7 +24518,7 @@
                       <w:sz w:val="24"/>
                       <w:szCs w:val="24"/>
                     </w:rPr>
-                    <w:t>View: button.</w:t>
+                    <w:t>Next: command.</w:t>
                   </w:r>
                 </w:p>
                 <w:p>
@@ -22411,145 +24543,7 @@
                       <w:sz w:val="24"/>
                       <w:szCs w:val="24"/>
                     </w:rPr>
-                    <w:t>Wizard to create site.</w:t>
-                  </w:r>
-                </w:p>
-                <w:p>
-                  <w:pPr>
-                    <w:pStyle w:val="ListParagraph"/>
-                    <w:numPr>
-                      <w:ilvl w:val="0"/>
-                      <w:numId w:val="64"/>
-                    </w:numPr>
-                    <w:spacing w:after="0" w:line="240" w:lineRule="auto"/>
-                    <w:ind w:left="400"/>
-                    <w:jc w:val="both"/>
-                    <w:rPr>
-                      <w:rFonts w:asciiTheme="majorHAnsi" w:hAnsiTheme="majorHAnsi"/>
-                      <w:sz w:val="24"/>
-                      <w:szCs w:val="24"/>
-                    </w:rPr>
-                  </w:pPr>
-                  <w:r>
-                    <w:rPr>
-                      <w:rFonts w:asciiTheme="majorHAnsi" w:hAnsiTheme="majorHAnsi"/>
-                      <w:sz w:val="24"/>
-                      <w:szCs w:val="24"/>
-                    </w:rPr>
-                    <w:t>“Preview” panel: shows staff’s selected page.</w:t>
-                  </w:r>
-                </w:p>
-                <w:p>
-                  <w:pPr>
-                    <w:pStyle w:val="ListParagraph"/>
-                    <w:numPr>
-                      <w:ilvl w:val="0"/>
-                      <w:numId w:val="64"/>
-                    </w:numPr>
-                    <w:ind w:left="400"/>
-                    <w:jc w:val="both"/>
-                    <w:rPr>
-                      <w:rFonts w:asciiTheme="majorHAnsi" w:hAnsiTheme="majorHAnsi"/>
-                      <w:sz w:val="24"/>
-                      <w:szCs w:val="24"/>
-                    </w:rPr>
-                  </w:pPr>
-                  <w:r>
-                    <w:rPr>
-                      <w:rFonts w:ascii="Cambria" w:eastAsia="Calibri" w:hAnsi="Cambria" w:cs="Times New Roman"/>
-                      <w:sz w:val="24"/>
-                      <w:szCs w:val="24"/>
-                    </w:rPr>
-                    <w:t xml:space="preserve"> “Step of creating site” panel includes a wizard to create a parser with 6 steps and the 2</w:t>
-                  </w:r>
-                  <w:r>
-                    <w:rPr>
-                      <w:rFonts w:ascii="Cambria" w:eastAsia="Calibri" w:hAnsi="Cambria" w:cs="Times New Roman"/>
-                      <w:sz w:val="24"/>
-                      <w:szCs w:val="24"/>
-                      <w:vertAlign w:val="superscript"/>
-                    </w:rPr>
-                    <w:t>nd</w:t>
-                  </w:r>
-                  <w:r>
-                    <w:rPr>
-                      <w:rFonts w:ascii="Cambria" w:eastAsia="Calibri" w:hAnsi="Cambria" w:cs="Times New Roman"/>
-                      <w:sz w:val="24"/>
-                      <w:szCs w:val="24"/>
-                    </w:rPr>
-                    <w:t xml:space="preserve"> step is selected.</w:t>
-                  </w:r>
-                </w:p>
-                <w:p>
-                  <w:pPr>
-                    <w:pStyle w:val="ListParagraph"/>
-                    <w:numPr>
-                      <w:ilvl w:val="0"/>
-                      <w:numId w:val="64"/>
-                    </w:numPr>
-                    <w:ind w:left="400"/>
-                    <w:jc w:val="both"/>
-                    <w:rPr>
-                      <w:rFonts w:asciiTheme="majorHAnsi" w:hAnsiTheme="majorHAnsi"/>
-                      <w:sz w:val="24"/>
-                      <w:szCs w:val="24"/>
-                    </w:rPr>
-                  </w:pPr>
-                  <w:r>
-                    <w:rPr>
-                      <w:rFonts w:ascii="Cambria" w:eastAsia="Calibri" w:hAnsi="Cambria" w:cs="Times New Roman"/>
-                      <w:sz w:val="24"/>
-                      <w:szCs w:val="24"/>
-                    </w:rPr>
-                    <w:t>“Xpath of brand” textbox: will show the xpath of selected element.</w:t>
-                  </w:r>
-                </w:p>
-                <w:p>
-                  <w:pPr>
-                    <w:pStyle w:val="ListParagraph"/>
-                    <w:numPr>
-                      <w:ilvl w:val="0"/>
-                      <w:numId w:val="64"/>
-                    </w:numPr>
-                    <w:ind w:left="400"/>
-                    <w:jc w:val="both"/>
-                    <w:rPr>
-                      <w:rFonts w:asciiTheme="majorHAnsi" w:hAnsiTheme="majorHAnsi"/>
-                      <w:sz w:val="24"/>
-                      <w:szCs w:val="24"/>
-                    </w:rPr>
-                  </w:pPr>
-                  <w:r>
-                    <w:rPr>
-                      <w:rFonts w:ascii="Cambria" w:eastAsia="Calibri" w:hAnsi="Cambria" w:cs="Times New Roman"/>
-                      <w:sz w:val="24"/>
-                      <w:szCs w:val="24"/>
-                    </w:rPr>
-                    <w:t>“Next” button: goes to next step.</w:t>
-                  </w:r>
-                </w:p>
-                <w:p>
-                  <w:pPr>
-                    <w:pStyle w:val="ListParagraph"/>
-                    <w:numPr>
-                      <w:ilvl w:val="0"/>
-                      <w:numId w:val="64"/>
-                    </w:numPr>
-                    <w:ind w:left="400"/>
-                    <w:jc w:val="both"/>
-                    <w:rPr>
-                      <w:rFonts w:asciiTheme="majorHAnsi" w:hAnsiTheme="majorHAnsi"/>
-                      <w:sz w:val="24"/>
-                      <w:szCs w:val="24"/>
-                    </w:rPr>
-                  </w:pPr>
-                  <w:r>
-                    <w:rPr>
-                      <w:rFonts w:ascii="Cambria" w:eastAsia="Calibri" w:hAnsi="Cambria" w:cs="Times New Roman"/>
-                      <w:sz w:val="24"/>
-                      <w:szCs w:val="24"/>
-                    </w:rPr>
-                    <w:t>“Back” button: goes to previous step.</w:t>
+                    <w:t>Staff’s selected page: “Preview” area</w:t>
                   </w:r>
                 </w:p>
                 <w:p>
@@ -22617,7 +24611,23 @@
                       <w:sz w:val="24"/>
                       <w:szCs w:val="24"/>
                     </w:rPr>
-                    <w:t>At steps 2: “Product’s brand”, staff clicks the mouse at the area which include product’s brand in “Preview” panel.</w:t>
+                    <w:t xml:space="preserve">At steps 2: “Product’s brand”, staff clicks the mouse at the area which include product’s brand in “Preview” </w:t>
+                  </w:r>
+                  <w:r>
+                    <w:rPr>
+                      <w:rFonts w:ascii="Cambria" w:eastAsia="Calibri" w:hAnsi="Cambria" w:cs="Times New Roman"/>
+                      <w:sz w:val="24"/>
+                      <w:szCs w:val="24"/>
+                    </w:rPr>
+                    <w:t>area</w:t>
+                  </w:r>
+                  <w:r>
+                    <w:rPr>
+                      <w:rFonts w:ascii="Cambria" w:eastAsia="Calibri" w:hAnsi="Cambria" w:cs="Times New Roman"/>
+                      <w:sz w:val="24"/>
+                      <w:szCs w:val="24"/>
+                    </w:rPr>
+                    <w:t>.</w:t>
                   </w:r>
                 </w:p>
               </w:tc>
@@ -22694,13 +24704,39 @@
                     </w:rPr>
                     <w:t>“</w:t>
                   </w:r>
+                  <w:proofErr w:type="spellStart"/>
                   <w:r>
                     <w:rPr>
                       <w:rFonts w:ascii="Cambria" w:eastAsia="Calibri" w:hAnsi="Cambria" w:cs="Times New Roman"/>
                       <w:sz w:val="24"/>
                       <w:szCs w:val="24"/>
                     </w:rPr>
-                    <w:t>Xpath of brand</w:t>
+                    <w:t>Xpath</w:t>
+                  </w:r>
+                  <w:proofErr w:type="spellEnd"/>
+                  <w:r>
+                    <w:rPr>
+                      <w:rFonts w:ascii="Cambria" w:eastAsia="Calibri" w:hAnsi="Cambria" w:cs="Times New Roman"/>
+                      <w:sz w:val="24"/>
+                      <w:szCs w:val="24"/>
+                    </w:rPr>
+                    <w:t xml:space="preserve"> of </w:t>
+                  </w:r>
+                  <w:r>
+                    <w:rPr>
+                      <w:rFonts w:ascii="Cambria" w:eastAsia="Calibri" w:hAnsi="Cambria" w:cs="Times New Roman"/>
+                      <w:sz w:val="24"/>
+                      <w:szCs w:val="24"/>
+                    </w:rPr>
+                    <w:t>B</w:t>
+                  </w:r>
+                  <w:r>
+                    <w:rPr>
+                      <w:rFonts w:ascii="Cambria" w:eastAsia="Calibri" w:hAnsi="Cambria" w:cs="Times New Roman"/>
+                      <w:sz w:val="24"/>
+                      <w:szCs w:val="24"/>
+                    </w:rPr>
+                    <w:t>rand</w:t>
                   </w:r>
                   <w:r>
                     <w:rPr>
@@ -22708,7 +24744,33 @@
                       <w:sz w:val="24"/>
                       <w:szCs w:val="24"/>
                     </w:rPr>
-                    <w:t>” textbox will be filled with the xpath string, required.</w:t>
+                    <w:t xml:space="preserve">” will be filled </w:t>
+                  </w:r>
+                  <w:r>
+                    <w:rPr>
+                      <w:rFonts w:ascii="Cambria" w:hAnsi="Cambria" w:cs="Times New Roman"/>
+                      <w:sz w:val="24"/>
+                      <w:szCs w:val="24"/>
+                    </w:rPr>
+                    <w:t xml:space="preserve">with the </w:t>
+                  </w:r>
+                  <w:proofErr w:type="spellStart"/>
+                  <w:r>
+                    <w:rPr>
+                      <w:rFonts w:ascii="Cambria" w:hAnsi="Cambria" w:cs="Times New Roman"/>
+                      <w:sz w:val="24"/>
+                      <w:szCs w:val="24"/>
+                    </w:rPr>
+                    <w:t>xpath</w:t>
+                  </w:r>
+                  <w:proofErr w:type="spellEnd"/>
+                  <w:r>
+                    <w:rPr>
+                      <w:rFonts w:ascii="Cambria" w:hAnsi="Cambria" w:cs="Times New Roman"/>
+                      <w:sz w:val="24"/>
+                      <w:szCs w:val="24"/>
+                    </w:rPr>
+                    <w:t xml:space="preserve"> string.</w:t>
                   </w:r>
                 </w:p>
               </w:tc>
@@ -22755,7 +24817,297 @@
                       <w:sz w:val="24"/>
                       <w:szCs w:val="24"/>
                     </w:rPr>
-                    <w:t>Staff clicks “Next” button.</w:t>
+                    <w:t xml:space="preserve">Staff </w:t>
+                  </w:r>
+                  <w:r>
+                    <w:rPr>
+                      <w:rFonts w:asciiTheme="majorHAnsi" w:hAnsiTheme="majorHAnsi"/>
+                      <w:sz w:val="24"/>
+                      <w:szCs w:val="24"/>
+                    </w:rPr>
+                    <w:t>sends “Next” command</w:t>
+                  </w:r>
+                  <w:r>
+                    <w:rPr>
+                      <w:rFonts w:ascii="Cambria" w:eastAsia="Calibri" w:hAnsi="Cambria" w:cs="Times New Roman"/>
+                      <w:sz w:val="24"/>
+                      <w:szCs w:val="24"/>
+                    </w:rPr>
+                    <w:t>.</w:t>
+                  </w:r>
+                </w:p>
+              </w:tc>
+              <w:tc>
+                <w:tcPr>
+                  <w:tcW w:w="4814" w:type="dxa"/>
+                </w:tcPr>
+                <w:p>
+                  <w:pPr>
+                    <w:jc w:val="both"/>
+                    <w:rPr>
+                      <w:rFonts w:asciiTheme="majorHAnsi" w:hAnsiTheme="majorHAnsi"/>
+                      <w:sz w:val="24"/>
+                      <w:szCs w:val="24"/>
+                    </w:rPr>
+                  </w:pPr>
+                </w:p>
+                <w:p>
+                  <w:pPr>
+                    <w:jc w:val="both"/>
+                    <w:rPr>
+                      <w:rFonts w:asciiTheme="majorHAnsi" w:hAnsiTheme="majorHAnsi"/>
+                      <w:sz w:val="24"/>
+                      <w:szCs w:val="24"/>
+                    </w:rPr>
+                  </w:pPr>
+                </w:p>
+                <w:p>
+                  <w:pPr>
+                    <w:jc w:val="both"/>
+                    <w:rPr>
+                      <w:rFonts w:asciiTheme="majorHAnsi" w:hAnsiTheme="majorHAnsi"/>
+                      <w:sz w:val="24"/>
+                      <w:szCs w:val="24"/>
+                    </w:rPr>
+                  </w:pPr>
+                  <w:r>
+                    <w:rPr>
+                      <w:rFonts w:asciiTheme="majorHAnsi" w:hAnsiTheme="majorHAnsi"/>
+                      <w:sz w:val="24"/>
+                      <w:szCs w:val="24"/>
+                    </w:rPr>
+                    <w:t xml:space="preserve">Show </w:t>
+                  </w:r>
+                  <w:r>
+                    <w:rPr>
+                      <w:rFonts w:ascii="Cambria" w:eastAsia="Calibri" w:hAnsi="Cambria" w:cs="Times New Roman"/>
+                      <w:sz w:val="24"/>
+                      <w:szCs w:val="24"/>
+                    </w:rPr>
+                    <w:t>wizard to create a new site</w:t>
+                  </w:r>
+                  <w:r>
+                    <w:rPr>
+                      <w:rFonts w:asciiTheme="majorHAnsi" w:hAnsiTheme="majorHAnsi"/>
+                      <w:sz w:val="24"/>
+                      <w:szCs w:val="24"/>
+                    </w:rPr>
+                    <w:t xml:space="preserve"> which includes:</w:t>
+                  </w:r>
+                </w:p>
+                <w:p>
+                  <w:pPr>
+                    <w:pStyle w:val="ListParagraph"/>
+                    <w:numPr>
+                      <w:ilvl w:val="0"/>
+                      <w:numId w:val="64"/>
+                    </w:numPr>
+                    <w:spacing w:after="0" w:line="240" w:lineRule="auto"/>
+                    <w:ind w:left="400"/>
+                    <w:jc w:val="both"/>
+                    <w:rPr>
+                      <w:rFonts w:asciiTheme="majorHAnsi" w:hAnsiTheme="majorHAnsi"/>
+                      <w:sz w:val="24"/>
+                      <w:szCs w:val="24"/>
+                    </w:rPr>
+                  </w:pPr>
+                  <w:r>
+                    <w:rPr>
+                      <w:rFonts w:asciiTheme="majorHAnsi" w:hAnsiTheme="majorHAnsi"/>
+                      <w:sz w:val="24"/>
+                      <w:szCs w:val="24"/>
+                    </w:rPr>
+                    <w:t>Status bar with 7 steps – 3</w:t>
+                  </w:r>
+                  <w:r>
+                    <w:rPr>
+                      <w:rFonts w:asciiTheme="majorHAnsi" w:hAnsiTheme="majorHAnsi"/>
+                      <w:sz w:val="24"/>
+                      <w:szCs w:val="24"/>
+                      <w:vertAlign w:val="superscript"/>
+                    </w:rPr>
+                    <w:t>rd</w:t>
+                  </w:r>
+                  <w:r>
+                    <w:rPr>
+                      <w:rFonts w:asciiTheme="majorHAnsi" w:hAnsiTheme="majorHAnsi"/>
+                      <w:sz w:val="24"/>
+                      <w:szCs w:val="24"/>
+                    </w:rPr>
+                    <w:t xml:space="preserve"> step is chosen.</w:t>
+                  </w:r>
+                </w:p>
+                <w:p>
+                  <w:pPr>
+                    <w:pStyle w:val="ListParagraph"/>
+                    <w:numPr>
+                      <w:ilvl w:val="0"/>
+                      <w:numId w:val="64"/>
+                    </w:numPr>
+                    <w:spacing w:after="0" w:line="240" w:lineRule="auto"/>
+                    <w:ind w:left="423"/>
+                    <w:jc w:val="both"/>
+                    <w:rPr>
+                      <w:rFonts w:asciiTheme="majorHAnsi" w:hAnsiTheme="majorHAnsi"/>
+                      <w:sz w:val="24"/>
+                      <w:szCs w:val="24"/>
+                    </w:rPr>
+                  </w:pPr>
+                  <w:proofErr w:type="spellStart"/>
+                  <w:r>
+                    <w:rPr>
+                      <w:rFonts w:asciiTheme="majorHAnsi" w:hAnsiTheme="majorHAnsi"/>
+                      <w:sz w:val="24"/>
+                      <w:szCs w:val="24"/>
+                    </w:rPr>
+                    <w:t>Xpath</w:t>
+                  </w:r>
+                  <w:proofErr w:type="spellEnd"/>
+                  <w:r>
+                    <w:rPr>
+                      <w:rFonts w:asciiTheme="majorHAnsi" w:hAnsiTheme="majorHAnsi"/>
+                      <w:sz w:val="24"/>
+                      <w:szCs w:val="24"/>
+                    </w:rPr>
+                    <w:t xml:space="preserve"> of </w:t>
+                  </w:r>
+                  <w:r>
+                    <w:rPr>
+                      <w:rFonts w:asciiTheme="majorHAnsi" w:hAnsiTheme="majorHAnsi"/>
+                      <w:sz w:val="24"/>
+                      <w:szCs w:val="24"/>
+                    </w:rPr>
+                    <w:t>Description: free text input.</w:t>
+                  </w:r>
+                </w:p>
+                <w:p>
+                  <w:pPr>
+                    <w:pStyle w:val="ListParagraph"/>
+                    <w:numPr>
+                      <w:ilvl w:val="0"/>
+                      <w:numId w:val="64"/>
+                    </w:numPr>
+                    <w:spacing w:after="0" w:line="240" w:lineRule="auto"/>
+                    <w:ind w:left="400"/>
+                    <w:jc w:val="both"/>
+                    <w:rPr>
+                      <w:rFonts w:asciiTheme="majorHAnsi" w:hAnsiTheme="majorHAnsi"/>
+                      <w:sz w:val="24"/>
+                      <w:szCs w:val="24"/>
+                    </w:rPr>
+                  </w:pPr>
+                  <w:r>
+                    <w:rPr>
+                      <w:rFonts w:asciiTheme="majorHAnsi" w:hAnsiTheme="majorHAnsi"/>
+                      <w:sz w:val="24"/>
+                      <w:szCs w:val="24"/>
+                    </w:rPr>
+                    <w:t>Next: command.</w:t>
+                  </w:r>
+                </w:p>
+                <w:p>
+                  <w:pPr>
+                    <w:pStyle w:val="ListParagraph"/>
+                    <w:numPr>
+                      <w:ilvl w:val="0"/>
+                      <w:numId w:val="64"/>
+                    </w:numPr>
+                    <w:spacing w:after="0" w:line="240" w:lineRule="auto"/>
+                    <w:ind w:left="400"/>
+                    <w:jc w:val="both"/>
+                    <w:rPr>
+                      <w:rFonts w:asciiTheme="majorHAnsi" w:hAnsiTheme="majorHAnsi"/>
+                      <w:sz w:val="24"/>
+                      <w:szCs w:val="24"/>
+                    </w:rPr>
+                  </w:pPr>
+                  <w:r>
+                    <w:rPr>
+                      <w:rFonts w:asciiTheme="majorHAnsi" w:hAnsiTheme="majorHAnsi"/>
+                      <w:sz w:val="24"/>
+                      <w:szCs w:val="24"/>
+                    </w:rPr>
+                    <w:t>Staff’s selected page: “Preview” area</w:t>
+                  </w:r>
+                </w:p>
+              </w:tc>
+            </w:tr>
+            <w:tr>
+              <w:tc>
+                <w:tcPr>
+                  <w:tcW w:w="729" w:type="dxa"/>
+                </w:tcPr>
+                <w:p>
+                  <w:pPr>
+                    <w:jc w:val="center"/>
+                    <w:rPr>
+                      <w:rFonts w:asciiTheme="majorHAnsi" w:hAnsiTheme="majorHAnsi"/>
+                      <w:sz w:val="24"/>
+                      <w:szCs w:val="24"/>
+                    </w:rPr>
+                  </w:pPr>
+                  <w:r>
+                    <w:rPr>
+                      <w:rFonts w:asciiTheme="majorHAnsi" w:hAnsiTheme="majorHAnsi"/>
+                      <w:sz w:val="24"/>
+                      <w:szCs w:val="24"/>
+                    </w:rPr>
+                    <w:t>8</w:t>
+                  </w:r>
+                </w:p>
+              </w:tc>
+              <w:tc>
+                <w:tcPr>
+                  <w:tcW w:w="3235" w:type="dxa"/>
+                </w:tcPr>
+                <w:p>
+                  <w:pPr>
+                    <w:jc w:val="both"/>
+                    <w:rPr>
+                      <w:rFonts w:ascii="Cambria" w:eastAsia="Calibri" w:hAnsi="Cambria" w:cs="Times New Roman"/>
+                      <w:sz w:val="24"/>
+                      <w:szCs w:val="24"/>
+                    </w:rPr>
+                  </w:pPr>
+                  <w:r>
+                    <w:rPr>
+                      <w:rFonts w:ascii="Cambria" w:eastAsia="Calibri" w:hAnsi="Cambria" w:cs="Times New Roman"/>
+                      <w:sz w:val="24"/>
+                      <w:szCs w:val="24"/>
+                    </w:rPr>
+                    <w:t>At step 3: “</w:t>
+                  </w:r>
+                  <w:r>
+                    <w:rPr>
+                      <w:rFonts w:ascii="Cambria" w:eastAsia="Calibri" w:hAnsi="Cambria" w:cs="Times New Roman"/>
+                      <w:sz w:val="24"/>
+                      <w:szCs w:val="24"/>
+                    </w:rPr>
+                    <w:t>Description</w:t>
+                  </w:r>
+                  <w:r>
+                    <w:rPr>
+                      <w:rFonts w:ascii="Cambria" w:eastAsia="Calibri" w:hAnsi="Cambria" w:cs="Times New Roman"/>
+                      <w:sz w:val="24"/>
+                      <w:szCs w:val="24"/>
+                    </w:rPr>
+                    <w:t xml:space="preserve">”, staff clicks the mouse at the area which include image information in “Preview” </w:t>
+                  </w:r>
+                  <w:r>
+                    <w:rPr>
+                      <w:rFonts w:ascii="Cambria" w:eastAsia="Calibri" w:hAnsi="Cambria" w:cs="Times New Roman"/>
+                      <w:sz w:val="24"/>
+                      <w:szCs w:val="24"/>
+                    </w:rPr>
+                    <w:t>area</w:t>
+                  </w:r>
+                  <w:r>
+                    <w:rPr>
+                      <w:rFonts w:ascii="Cambria" w:eastAsia="Calibri" w:hAnsi="Cambria" w:cs="Times New Roman"/>
+                      <w:sz w:val="24"/>
+                      <w:szCs w:val="24"/>
+                    </w:rPr>
+                    <w:t>.</w:t>
                   </w:r>
                 </w:p>
               </w:tc>
@@ -22778,20 +25130,239 @@
                 </w:p>
                 <w:p>
                   <w:pPr>
+                    <w:pStyle w:val="ListParagraph"/>
+                    <w:spacing w:after="0" w:line="240" w:lineRule="auto"/>
+                    <w:ind w:left="360"/>
                     <w:jc w:val="both"/>
                     <w:rPr>
-                      <w:rFonts w:asciiTheme="majorHAnsi" w:hAnsiTheme="majorHAnsi"/>
+                      <w:rFonts w:ascii="Cambria" w:hAnsi="Cambria" w:cs="Times New Roman"/>
                       <w:sz w:val="24"/>
                       <w:szCs w:val="24"/>
                     </w:rPr>
                   </w:pPr>
-                  <w:r>
-                    <w:rPr>
-                      <w:rFonts w:asciiTheme="majorHAnsi" w:hAnsiTheme="majorHAnsi"/>
-                      <w:sz w:val="24"/>
-                      <w:szCs w:val="24"/>
-                    </w:rPr>
-                    <w:t>Show “Create New Site” page which includes:</w:t>
+                </w:p>
+                <w:p>
+                  <w:pPr>
+                    <w:jc w:val="both"/>
+                    <w:rPr>
+                      <w:rFonts w:ascii="Cambria" w:hAnsi="Cambria" w:cs="Times New Roman"/>
+                      <w:sz w:val="24"/>
+                      <w:szCs w:val="24"/>
+                    </w:rPr>
+                  </w:pPr>
+                </w:p>
+                <w:p>
+                  <w:pPr>
+                    <w:pStyle w:val="ListParagraph"/>
+                    <w:spacing w:after="0" w:line="240" w:lineRule="auto"/>
+                    <w:ind w:left="360"/>
+                    <w:jc w:val="both"/>
+                    <w:rPr>
+                      <w:rFonts w:ascii="Cambria" w:hAnsi="Cambria" w:cs="Times New Roman"/>
+                      <w:sz w:val="24"/>
+                      <w:szCs w:val="24"/>
+                    </w:rPr>
+                  </w:pPr>
+                </w:p>
+                <w:p>
+                  <w:pPr>
+                    <w:jc w:val="both"/>
+                    <w:rPr>
+                      <w:rFonts w:ascii="Cambria" w:hAnsi="Cambria" w:cs="Times New Roman"/>
+                      <w:sz w:val="24"/>
+                      <w:szCs w:val="24"/>
+                    </w:rPr>
+                  </w:pPr>
+                  <w:r>
+                    <w:rPr>
+                      <w:rFonts w:ascii="Cambria" w:hAnsi="Cambria" w:cs="Times New Roman"/>
+                      <w:sz w:val="24"/>
+                      <w:szCs w:val="24"/>
+                    </w:rPr>
+                    <w:t>“</w:t>
+                  </w:r>
+                  <w:proofErr w:type="spellStart"/>
+                  <w:r>
+                    <w:rPr>
+                      <w:rFonts w:ascii="Cambria" w:eastAsia="Calibri" w:hAnsi="Cambria" w:cs="Times New Roman"/>
+                      <w:sz w:val="24"/>
+                      <w:szCs w:val="24"/>
+                    </w:rPr>
+                    <w:t>Xpath</w:t>
+                  </w:r>
+                  <w:proofErr w:type="spellEnd"/>
+                  <w:r>
+                    <w:rPr>
+                      <w:rFonts w:ascii="Cambria" w:eastAsia="Calibri" w:hAnsi="Cambria" w:cs="Times New Roman"/>
+                      <w:sz w:val="24"/>
+                      <w:szCs w:val="24"/>
+                    </w:rPr>
+                    <w:t xml:space="preserve"> of </w:t>
+                  </w:r>
+                  <w:r>
+                    <w:rPr>
+                      <w:rFonts w:asciiTheme="majorHAnsi" w:hAnsiTheme="majorHAnsi"/>
+                      <w:sz w:val="24"/>
+                      <w:szCs w:val="24"/>
+                    </w:rPr>
+                    <w:t>Description</w:t>
+                  </w:r>
+                  <w:r>
+                    <w:rPr>
+                      <w:rFonts w:ascii="Cambria" w:hAnsi="Cambria" w:cs="Times New Roman"/>
+                      <w:sz w:val="24"/>
+                      <w:szCs w:val="24"/>
+                    </w:rPr>
+                    <w:t xml:space="preserve">” will </w:t>
+                  </w:r>
+                  <w:r>
+                    <w:rPr>
+                      <w:rFonts w:ascii="Cambria" w:hAnsi="Cambria" w:cs="Times New Roman"/>
+                      <w:sz w:val="24"/>
+                      <w:szCs w:val="24"/>
+                    </w:rPr>
+                    <w:t xml:space="preserve">be filled with the </w:t>
+                  </w:r>
+                  <w:proofErr w:type="spellStart"/>
+                  <w:r>
+                    <w:rPr>
+                      <w:rFonts w:ascii="Cambria" w:hAnsi="Cambria" w:cs="Times New Roman"/>
+                      <w:sz w:val="24"/>
+                      <w:szCs w:val="24"/>
+                    </w:rPr>
+                    <w:t>xpath</w:t>
+                  </w:r>
+                  <w:proofErr w:type="spellEnd"/>
+                  <w:r>
+                    <w:rPr>
+                      <w:rFonts w:ascii="Cambria" w:hAnsi="Cambria" w:cs="Times New Roman"/>
+                      <w:sz w:val="24"/>
+                      <w:szCs w:val="24"/>
+                    </w:rPr>
+                    <w:t xml:space="preserve"> string, required.</w:t>
+                  </w:r>
+                </w:p>
+              </w:tc>
+            </w:tr>
+            <w:tr>
+              <w:tc>
+                <w:tcPr>
+                  <w:tcW w:w="729" w:type="dxa"/>
+                </w:tcPr>
+                <w:p>
+                  <w:pPr>
+                    <w:jc w:val="center"/>
+                    <w:rPr>
+                      <w:rFonts w:asciiTheme="majorHAnsi" w:hAnsiTheme="majorHAnsi"/>
+                      <w:sz w:val="24"/>
+                      <w:szCs w:val="24"/>
+                    </w:rPr>
+                  </w:pPr>
+                  <w:r>
+                    <w:rPr>
+                      <w:rFonts w:asciiTheme="majorHAnsi" w:hAnsiTheme="majorHAnsi"/>
+                      <w:sz w:val="24"/>
+                      <w:szCs w:val="24"/>
+                    </w:rPr>
+                    <w:t>9</w:t>
+                  </w:r>
+                </w:p>
+              </w:tc>
+              <w:tc>
+                <w:tcPr>
+                  <w:tcW w:w="3235" w:type="dxa"/>
+                </w:tcPr>
+                <w:p>
+                  <w:pPr>
+                    <w:jc w:val="both"/>
+                    <w:rPr>
+                      <w:rFonts w:ascii="Cambria" w:eastAsia="Calibri" w:hAnsi="Cambria" w:cs="Times New Roman"/>
+                      <w:sz w:val="24"/>
+                      <w:szCs w:val="24"/>
+                    </w:rPr>
+                  </w:pPr>
+                  <w:r>
+                    <w:rPr>
+                      <w:rFonts w:ascii="Cambria" w:eastAsia="Calibri" w:hAnsi="Cambria" w:cs="Times New Roman"/>
+                      <w:sz w:val="24"/>
+                      <w:szCs w:val="24"/>
+                    </w:rPr>
+                    <w:t xml:space="preserve">Staff </w:t>
+                  </w:r>
+                  <w:r>
+                    <w:rPr>
+                      <w:rFonts w:asciiTheme="majorHAnsi" w:hAnsiTheme="majorHAnsi"/>
+                      <w:sz w:val="24"/>
+                      <w:szCs w:val="24"/>
+                    </w:rPr>
+                    <w:t>sends “Next” command</w:t>
+                  </w:r>
+                  <w:r>
+                    <w:rPr>
+                      <w:rFonts w:ascii="Cambria" w:eastAsia="Calibri" w:hAnsi="Cambria" w:cs="Times New Roman"/>
+                      <w:sz w:val="24"/>
+                      <w:szCs w:val="24"/>
+                    </w:rPr>
+                    <w:t>.</w:t>
+                  </w:r>
+                </w:p>
+              </w:tc>
+              <w:tc>
+                <w:tcPr>
+                  <w:tcW w:w="4814" w:type="dxa"/>
+                </w:tcPr>
+                <w:p>
+                  <w:pPr>
+                    <w:jc w:val="both"/>
+                    <w:rPr>
+                      <w:rFonts w:asciiTheme="majorHAnsi" w:hAnsiTheme="majorHAnsi"/>
+                      <w:sz w:val="24"/>
+                      <w:szCs w:val="24"/>
+                    </w:rPr>
+                  </w:pPr>
+                </w:p>
+                <w:p>
+                  <w:pPr>
+                    <w:jc w:val="both"/>
+                    <w:rPr>
+                      <w:rFonts w:asciiTheme="majorHAnsi" w:hAnsiTheme="majorHAnsi"/>
+                      <w:sz w:val="24"/>
+                      <w:szCs w:val="24"/>
+                    </w:rPr>
+                  </w:pPr>
+                </w:p>
+                <w:p>
+                  <w:pPr>
+                    <w:jc w:val="both"/>
+                    <w:rPr>
+                      <w:rFonts w:asciiTheme="majorHAnsi" w:hAnsiTheme="majorHAnsi"/>
+                      <w:sz w:val="24"/>
+                      <w:szCs w:val="24"/>
+                    </w:rPr>
+                  </w:pPr>
+                  <w:r>
+                    <w:rPr>
+                      <w:rFonts w:asciiTheme="majorHAnsi" w:hAnsiTheme="majorHAnsi"/>
+                      <w:sz w:val="24"/>
+                      <w:szCs w:val="24"/>
+                    </w:rPr>
+                    <w:t xml:space="preserve">Show </w:t>
+                  </w:r>
+                  <w:r>
+                    <w:rPr>
+                      <w:rFonts w:ascii="Cambria" w:eastAsia="Calibri" w:hAnsi="Cambria" w:cs="Times New Roman"/>
+                      <w:sz w:val="24"/>
+                      <w:szCs w:val="24"/>
+                    </w:rPr>
+                    <w:t>wizard to create a new site</w:t>
+                  </w:r>
+                  <w:r>
+                    <w:rPr>
+                      <w:rFonts w:asciiTheme="majorHAnsi" w:hAnsiTheme="majorHAnsi"/>
+                      <w:sz w:val="24"/>
+                      <w:szCs w:val="24"/>
+                    </w:rPr>
+                    <w:t xml:space="preserve"> which includes:</w:t>
                   </w:r>
                 </w:p>
                 <w:p>
@@ -22816,7 +25387,67 @@
                       <w:sz w:val="24"/>
                       <w:szCs w:val="24"/>
                     </w:rPr>
-                    <w:t>Url of product: displays entered value.</w:t>
+                    <w:t>Status bar with 7 steps – 4</w:t>
+                  </w:r>
+                  <w:r>
+                    <w:rPr>
+                      <w:rFonts w:asciiTheme="majorHAnsi" w:hAnsiTheme="majorHAnsi"/>
+                      <w:sz w:val="24"/>
+                      <w:szCs w:val="24"/>
+                      <w:vertAlign w:val="superscript"/>
+                    </w:rPr>
+                    <w:t>th</w:t>
+                  </w:r>
+                  <w:r>
+                    <w:rPr>
+                      <w:rFonts w:asciiTheme="majorHAnsi" w:hAnsiTheme="majorHAnsi"/>
+                      <w:sz w:val="24"/>
+                      <w:szCs w:val="24"/>
+                    </w:rPr>
+                    <w:t xml:space="preserve"> step is chosen.</w:t>
+                  </w:r>
+                </w:p>
+                <w:p>
+                  <w:pPr>
+                    <w:pStyle w:val="ListParagraph"/>
+                    <w:numPr>
+                      <w:ilvl w:val="0"/>
+                      <w:numId w:val="64"/>
+                    </w:numPr>
+                    <w:spacing w:after="0" w:line="240" w:lineRule="auto"/>
+                    <w:ind w:left="423"/>
+                    <w:jc w:val="both"/>
+                    <w:rPr>
+                      <w:rFonts w:asciiTheme="majorHAnsi" w:hAnsiTheme="majorHAnsi"/>
+                      <w:sz w:val="24"/>
+                      <w:szCs w:val="24"/>
+                    </w:rPr>
+                  </w:pPr>
+                  <w:proofErr w:type="spellStart"/>
+                  <w:r>
+                    <w:rPr>
+                      <w:rFonts w:asciiTheme="majorHAnsi" w:hAnsiTheme="majorHAnsi"/>
+                      <w:sz w:val="24"/>
+                      <w:szCs w:val="24"/>
+                    </w:rPr>
+                    <w:t>Xpath</w:t>
+                  </w:r>
+                  <w:proofErr w:type="spellEnd"/>
+                  <w:r>
+                    <w:rPr>
+                      <w:rFonts w:asciiTheme="majorHAnsi" w:hAnsiTheme="majorHAnsi"/>
+                      <w:sz w:val="24"/>
+                      <w:szCs w:val="24"/>
+                    </w:rPr>
+                    <w:t xml:space="preserve"> of </w:t>
+                  </w:r>
+                  <w:r>
+                    <w:rPr>
+                      <w:rFonts w:asciiTheme="majorHAnsi" w:hAnsiTheme="majorHAnsi"/>
+                      <w:sz w:val="24"/>
+                      <w:szCs w:val="24"/>
+                    </w:rPr>
+                    <w:t>Image: free text input.</w:t>
                   </w:r>
                 </w:p>
                 <w:p>
@@ -22841,7 +25472,7 @@
                       <w:sz w:val="24"/>
                       <w:szCs w:val="24"/>
                     </w:rPr>
-                    <w:t>View: button.</w:t>
+                    <w:t>Next: command.</w:t>
                   </w:r>
                 </w:p>
                 <w:p>
@@ -22866,18 +25497,12 @@
                       <w:sz w:val="24"/>
                       <w:szCs w:val="24"/>
                     </w:rPr>
-                    <w:t>Wizard to create site.</w:t>
+                    <w:t>Staff’s selected page: “Preview” area</w:t>
                   </w:r>
                 </w:p>
                 <w:p>
                   <w:pPr>
-                    <w:pStyle w:val="ListParagraph"/>
-                    <w:numPr>
-                      <w:ilvl w:val="0"/>
-                      <w:numId w:val="64"/>
-                    </w:numPr>
-                    <w:spacing w:after="0" w:line="240" w:lineRule="auto"/>
-                    <w:ind w:left="400"/>
+                    <w:ind w:left="40"/>
                     <w:jc w:val="both"/>
                     <w:rPr>
                       <w:rFonts w:asciiTheme="majorHAnsi" w:hAnsiTheme="majorHAnsi"/>
@@ -22891,142 +25516,15 @@
                       <w:sz w:val="24"/>
                       <w:szCs w:val="24"/>
                     </w:rPr>
-                    <w:t>“Preview” panel: shows staff’s selected page.</w:t>
-                  </w:r>
-                </w:p>
-                <w:p>
-                  <w:pPr>
-                    <w:pStyle w:val="ListParagraph"/>
-                    <w:numPr>
-                      <w:ilvl w:val="0"/>
-                      <w:numId w:val="64"/>
-                    </w:numPr>
-                    <w:ind w:left="400"/>
-                    <w:jc w:val="both"/>
-                    <w:rPr>
-                      <w:rFonts w:asciiTheme="majorHAnsi" w:hAnsiTheme="majorHAnsi"/>
-                      <w:sz w:val="24"/>
-                      <w:szCs w:val="24"/>
-                    </w:rPr>
-                  </w:pPr>
-                  <w:r>
-                    <w:rPr>
-                      <w:rFonts w:ascii="Cambria" w:eastAsia="Calibri" w:hAnsi="Cambria" w:cs="Times New Roman"/>
-                      <w:sz w:val="24"/>
-                      <w:szCs w:val="24"/>
-                    </w:rPr>
-                    <w:t xml:space="preserve"> “Step of creating site” panel includes a wizard to create a parser with 6 steps and the 3</w:t>
-                  </w:r>
-                  <w:r>
-                    <w:rPr>
-                      <w:rFonts w:ascii="Cambria" w:eastAsia="Calibri" w:hAnsi="Cambria" w:cs="Times New Roman"/>
-                      <w:sz w:val="24"/>
-                      <w:szCs w:val="24"/>
-                      <w:vertAlign w:val="superscript"/>
-                    </w:rPr>
-                    <w:t>rd</w:t>
-                  </w:r>
-                  <w:r>
-                    <w:rPr>
-                      <w:rFonts w:ascii="Cambria" w:eastAsia="Calibri" w:hAnsi="Cambria" w:cs="Times New Roman"/>
-                      <w:sz w:val="24"/>
-                      <w:szCs w:val="24"/>
-                    </w:rPr>
-                    <w:t xml:space="preserve"> step is selected.</w:t>
-                  </w:r>
-                </w:p>
-                <w:p>
-                  <w:pPr>
-                    <w:pStyle w:val="ListParagraph"/>
-                    <w:numPr>
-                      <w:ilvl w:val="0"/>
-                      <w:numId w:val="64"/>
-                    </w:numPr>
-                    <w:ind w:left="400"/>
-                    <w:jc w:val="both"/>
-                    <w:rPr>
-                      <w:rFonts w:asciiTheme="majorHAnsi" w:hAnsiTheme="majorHAnsi"/>
-                      <w:sz w:val="24"/>
-                      <w:szCs w:val="24"/>
-                    </w:rPr>
-                  </w:pPr>
-                  <w:r>
-                    <w:rPr>
-                      <w:rFonts w:ascii="Cambria" w:eastAsia="Calibri" w:hAnsi="Cambria" w:cs="Times New Roman"/>
-                      <w:sz w:val="24"/>
-                      <w:szCs w:val="24"/>
-                    </w:rPr>
-                    <w:lastRenderedPageBreak/>
-                    <w:t>“Xpath of image” textbox: will show the xpath of selected element.</w:t>
-                  </w:r>
-                </w:p>
-                <w:p>
-                  <w:pPr>
-                    <w:pStyle w:val="ListParagraph"/>
-                    <w:numPr>
-                      <w:ilvl w:val="0"/>
-                      <w:numId w:val="64"/>
-                    </w:numPr>
-                    <w:ind w:left="400"/>
-                    <w:jc w:val="both"/>
-                    <w:rPr>
-                      <w:rFonts w:asciiTheme="majorHAnsi" w:hAnsiTheme="majorHAnsi"/>
-                      <w:sz w:val="24"/>
-                      <w:szCs w:val="24"/>
-                    </w:rPr>
-                  </w:pPr>
-                  <w:r>
-                    <w:rPr>
-                      <w:rFonts w:ascii="Cambria" w:eastAsia="Calibri" w:hAnsi="Cambria" w:cs="Times New Roman"/>
-                      <w:sz w:val="24"/>
-                      <w:szCs w:val="24"/>
-                    </w:rPr>
-                    <w:t>“Next” button: goes to next step.</w:t>
-                  </w:r>
-                </w:p>
-                <w:p>
-                  <w:pPr>
-                    <w:pStyle w:val="ListParagraph"/>
-                    <w:numPr>
-                      <w:ilvl w:val="0"/>
-                      <w:numId w:val="64"/>
-                    </w:numPr>
-                    <w:ind w:left="400"/>
-                    <w:jc w:val="both"/>
-                    <w:rPr>
-                      <w:rFonts w:asciiTheme="majorHAnsi" w:hAnsiTheme="majorHAnsi"/>
-                      <w:sz w:val="24"/>
-                      <w:szCs w:val="24"/>
-                    </w:rPr>
-                  </w:pPr>
-                  <w:r>
-                    <w:rPr>
-                      <w:rFonts w:ascii="Cambria" w:eastAsia="Calibri" w:hAnsi="Cambria" w:cs="Times New Roman"/>
-                      <w:sz w:val="24"/>
-                      <w:szCs w:val="24"/>
-                    </w:rPr>
-                    <w:t>“Back” button: goes to previous step.</w:t>
-                  </w:r>
-                </w:p>
-                <w:p>
-                  <w:pPr>
-                    <w:pStyle w:val="ListParagraph"/>
-                    <w:spacing w:after="0" w:line="240" w:lineRule="auto"/>
-                    <w:ind w:left="400"/>
-                    <w:jc w:val="both"/>
-                    <w:rPr>
-                      <w:rFonts w:ascii="Cambria" w:hAnsi="Cambria" w:cs="Times New Roman"/>
-                      <w:sz w:val="24"/>
-                      <w:szCs w:val="24"/>
-                    </w:rPr>
-                  </w:pPr>
-                  <w:r>
-                    <w:rPr>
-                      <w:rFonts w:asciiTheme="majorHAnsi" w:hAnsiTheme="majorHAnsi"/>
-                      <w:sz w:val="24"/>
-                      <w:szCs w:val="24"/>
-                    </w:rPr>
-                    <w:t>[Alternative 3]</w:t>
+                    <w:t>[Alternative 3</w:t>
+                  </w:r>
+                  <w:r>
+                    <w:rPr>
+                      <w:rFonts w:asciiTheme="majorHAnsi" w:hAnsiTheme="majorHAnsi"/>
+                      <w:sz w:val="24"/>
+                      <w:szCs w:val="24"/>
+                    </w:rPr>
+                    <w:t>]</w:t>
                   </w:r>
                 </w:p>
               </w:tc>
@@ -23052,7 +25550,7 @@
                       <w:szCs w:val="24"/>
                     </w:rPr>
                     <w:lastRenderedPageBreak/>
-                    <w:t>8</w:t>
+                    <w:t>10</w:t>
                   </w:r>
                 </w:p>
               </w:tc>
@@ -23075,79 +25573,7 @@
                       <w:sz w:val="24"/>
                       <w:szCs w:val="24"/>
                     </w:rPr>
-                    <w:t>At step 3: “Image”, staff clicks the mouse at the area which include image information in “Preview” panel.</w:t>
-                  </w:r>
-                </w:p>
-              </w:tc>
-              <w:tc>
-                <w:tcPr>
-                  <w:tcW w:w="4814" w:type="dxa"/>
-                </w:tcPr>
-                <w:p>
-                  <w:pPr>
-                    <w:pStyle w:val="ListParagraph"/>
-                    <w:spacing w:after="0" w:line="240" w:lineRule="auto"/>
-                    <w:ind w:left="360"/>
-                    <w:jc w:val="both"/>
-                    <w:rPr>
-                      <w:rFonts w:ascii="Cambria" w:hAnsi="Cambria" w:cs="Times New Roman"/>
-                      <w:sz w:val="24"/>
-                      <w:szCs w:val="24"/>
-                    </w:rPr>
-                  </w:pPr>
-                </w:p>
-                <w:p>
-                  <w:pPr>
-                    <w:pStyle w:val="ListParagraph"/>
-                    <w:spacing w:after="0" w:line="240" w:lineRule="auto"/>
-                    <w:ind w:left="360"/>
-                    <w:jc w:val="both"/>
-                    <w:rPr>
-                      <w:rFonts w:ascii="Cambria" w:hAnsi="Cambria" w:cs="Times New Roman"/>
-                      <w:sz w:val="24"/>
-                      <w:szCs w:val="24"/>
-                    </w:rPr>
-                  </w:pPr>
-                </w:p>
-                <w:p>
-                  <w:pPr>
-                    <w:jc w:val="both"/>
-                    <w:rPr>
-                      <w:rFonts w:ascii="Cambria" w:hAnsi="Cambria" w:cs="Times New Roman"/>
-                      <w:sz w:val="24"/>
-                      <w:szCs w:val="24"/>
-                    </w:rPr>
-                  </w:pPr>
-                </w:p>
-                <w:p>
-                  <w:pPr>
-                    <w:pStyle w:val="ListParagraph"/>
-                    <w:spacing w:after="0" w:line="240" w:lineRule="auto"/>
-                    <w:ind w:left="360"/>
-                    <w:jc w:val="both"/>
-                    <w:rPr>
-                      <w:rFonts w:ascii="Cambria" w:hAnsi="Cambria" w:cs="Times New Roman"/>
-                      <w:sz w:val="24"/>
-                      <w:szCs w:val="24"/>
-                    </w:rPr>
-                  </w:pPr>
-                </w:p>
-                <w:p>
-                  <w:pPr>
-                    <w:jc w:val="both"/>
-                    <w:rPr>
-                      <w:rFonts w:ascii="Cambria" w:hAnsi="Cambria" w:cs="Times New Roman"/>
-                      <w:sz w:val="24"/>
-                      <w:szCs w:val="24"/>
-                    </w:rPr>
-                  </w:pPr>
-                  <w:r>
-                    <w:rPr>
-                      <w:rFonts w:ascii="Cambria" w:hAnsi="Cambria" w:cs="Times New Roman"/>
-                      <w:sz w:val="24"/>
-                      <w:szCs w:val="24"/>
-                    </w:rPr>
-                    <w:t>“</w:t>
+                    <w:t>At step 4:</w:t>
                   </w:r>
                   <w:r>
                     <w:rPr>
@@ -23155,360 +25581,39 @@
                       <w:sz w:val="24"/>
                       <w:szCs w:val="24"/>
                     </w:rPr>
-                    <w:t>Xpath of image</w:t>
-                  </w:r>
-                  <w:r>
-                    <w:rPr>
-                      <w:rFonts w:ascii="Cambria" w:hAnsi="Cambria" w:cs="Times New Roman"/>
-                      <w:sz w:val="24"/>
-                      <w:szCs w:val="24"/>
-                    </w:rPr>
-                    <w:t>” textbox will be filled with the xpath string.</w:t>
-                  </w:r>
-                </w:p>
-              </w:tc>
-            </w:tr>
-            <w:tr>
-              <w:tc>
-                <w:tcPr>
-                  <w:tcW w:w="729" w:type="dxa"/>
-                </w:tcPr>
-                <w:p>
-                  <w:pPr>
-                    <w:jc w:val="center"/>
-                    <w:rPr>
-                      <w:rFonts w:asciiTheme="majorHAnsi" w:hAnsiTheme="majorHAnsi"/>
-                      <w:sz w:val="24"/>
-                      <w:szCs w:val="24"/>
-                    </w:rPr>
-                  </w:pPr>
-                  <w:r>
-                    <w:rPr>
-                      <w:rFonts w:asciiTheme="majorHAnsi" w:hAnsiTheme="majorHAnsi"/>
-                      <w:sz w:val="24"/>
-                      <w:szCs w:val="24"/>
-                    </w:rPr>
-                    <w:t>9</w:t>
-                  </w:r>
-                </w:p>
-              </w:tc>
-              <w:tc>
-                <w:tcPr>
-                  <w:tcW w:w="3235" w:type="dxa"/>
-                </w:tcPr>
-                <w:p>
-                  <w:pPr>
-                    <w:jc w:val="both"/>
+                    <w:t xml:space="preserve"> “</w:t>
+                  </w:r>
+                  <w:r>
                     <w:rPr>
                       <w:rFonts w:ascii="Cambria" w:eastAsia="Calibri" w:hAnsi="Cambria" w:cs="Times New Roman"/>
                       <w:sz w:val="24"/>
                       <w:szCs w:val="24"/>
                     </w:rPr>
-                  </w:pPr>
+                    <w:t>Image</w:t>
+                  </w:r>
                   <w:r>
                     <w:rPr>
                       <w:rFonts w:ascii="Cambria" w:eastAsia="Calibri" w:hAnsi="Cambria" w:cs="Times New Roman"/>
                       <w:sz w:val="24"/>
                       <w:szCs w:val="24"/>
                     </w:rPr>
-                    <w:t>Staff clicks “Next” button.</w:t>
-                  </w:r>
-                </w:p>
-              </w:tc>
-              <w:tc>
-                <w:tcPr>
-                  <w:tcW w:w="4814" w:type="dxa"/>
-                </w:tcPr>
-                <w:p>
-                  <w:pPr>
-                    <w:pStyle w:val="ListParagraph"/>
-                    <w:spacing w:after="0" w:line="240" w:lineRule="auto"/>
-                    <w:ind w:left="360"/>
-                    <w:jc w:val="both"/>
-                    <w:rPr>
-                      <w:rFonts w:ascii="Cambria" w:hAnsi="Cambria" w:cs="Times New Roman"/>
-                      <w:sz w:val="24"/>
-                      <w:szCs w:val="24"/>
-                    </w:rPr>
-                  </w:pPr>
-                </w:p>
-                <w:p>
-                  <w:pPr>
-                    <w:jc w:val="both"/>
-                    <w:rPr>
-                      <w:rFonts w:asciiTheme="majorHAnsi" w:hAnsiTheme="majorHAnsi"/>
-                      <w:sz w:val="24"/>
-                      <w:szCs w:val="24"/>
-                    </w:rPr>
-                  </w:pPr>
-                  <w:r>
-                    <w:rPr>
-                      <w:rFonts w:asciiTheme="majorHAnsi" w:hAnsiTheme="majorHAnsi"/>
-                      <w:sz w:val="24"/>
-                      <w:szCs w:val="24"/>
-                    </w:rPr>
-                    <w:t>Show “Create New Site” page which includes:</w:t>
-                  </w:r>
-                </w:p>
-                <w:p>
-                  <w:pPr>
-                    <w:pStyle w:val="ListParagraph"/>
-                    <w:numPr>
-                      <w:ilvl w:val="0"/>
-                      <w:numId w:val="64"/>
-                    </w:numPr>
-                    <w:spacing w:after="0" w:line="240" w:lineRule="auto"/>
-                    <w:ind w:left="400"/>
-                    <w:jc w:val="both"/>
-                    <w:rPr>
-                      <w:rFonts w:asciiTheme="majorHAnsi" w:hAnsiTheme="majorHAnsi"/>
-                      <w:sz w:val="24"/>
-                      <w:szCs w:val="24"/>
-                    </w:rPr>
-                  </w:pPr>
-                  <w:r>
-                    <w:rPr>
-                      <w:rFonts w:asciiTheme="majorHAnsi" w:hAnsiTheme="majorHAnsi"/>
-                      <w:sz w:val="24"/>
-                      <w:szCs w:val="24"/>
-                    </w:rPr>
-                    <w:t>Url of product: displays entered value.</w:t>
-                  </w:r>
-                </w:p>
-                <w:p>
-                  <w:pPr>
-                    <w:pStyle w:val="ListParagraph"/>
-                    <w:numPr>
-                      <w:ilvl w:val="0"/>
-                      <w:numId w:val="64"/>
-                    </w:numPr>
-                    <w:spacing w:after="0" w:line="240" w:lineRule="auto"/>
-                    <w:ind w:left="400"/>
-                    <w:jc w:val="both"/>
-                    <w:rPr>
-                      <w:rFonts w:asciiTheme="majorHAnsi" w:hAnsiTheme="majorHAnsi"/>
-                      <w:sz w:val="24"/>
-                      <w:szCs w:val="24"/>
-                    </w:rPr>
-                  </w:pPr>
-                  <w:r>
-                    <w:rPr>
-                      <w:rFonts w:asciiTheme="majorHAnsi" w:hAnsiTheme="majorHAnsi"/>
-                      <w:sz w:val="24"/>
-                      <w:szCs w:val="24"/>
-                    </w:rPr>
-                    <w:t>View: button.</w:t>
-                  </w:r>
-                </w:p>
-                <w:p>
-                  <w:pPr>
-                    <w:pStyle w:val="ListParagraph"/>
-                    <w:numPr>
-                      <w:ilvl w:val="0"/>
-                      <w:numId w:val="64"/>
-                    </w:numPr>
-                    <w:spacing w:after="0" w:line="240" w:lineRule="auto"/>
-                    <w:ind w:left="400"/>
-                    <w:jc w:val="both"/>
-                    <w:rPr>
-                      <w:rFonts w:asciiTheme="majorHAnsi" w:hAnsiTheme="majorHAnsi"/>
-                      <w:sz w:val="24"/>
-                      <w:szCs w:val="24"/>
-                    </w:rPr>
-                  </w:pPr>
-                  <w:r>
-                    <w:rPr>
-                      <w:rFonts w:asciiTheme="majorHAnsi" w:hAnsiTheme="majorHAnsi"/>
-                      <w:sz w:val="24"/>
-                      <w:szCs w:val="24"/>
-                    </w:rPr>
-                    <w:t>Wizard to create site.</w:t>
-                  </w:r>
-                </w:p>
-                <w:p>
-                  <w:pPr>
-                    <w:pStyle w:val="ListParagraph"/>
-                    <w:numPr>
-                      <w:ilvl w:val="0"/>
-                      <w:numId w:val="64"/>
-                    </w:numPr>
-                    <w:spacing w:after="0" w:line="240" w:lineRule="auto"/>
-                    <w:ind w:left="400"/>
-                    <w:jc w:val="both"/>
-                    <w:rPr>
-                      <w:rFonts w:asciiTheme="majorHAnsi" w:hAnsiTheme="majorHAnsi"/>
-                      <w:sz w:val="24"/>
-                      <w:szCs w:val="24"/>
-                    </w:rPr>
-                  </w:pPr>
-                  <w:r>
-                    <w:rPr>
-                      <w:rFonts w:asciiTheme="majorHAnsi" w:hAnsiTheme="majorHAnsi"/>
-                      <w:sz w:val="24"/>
-                      <w:szCs w:val="24"/>
-                    </w:rPr>
-                    <w:t>“Preview” panel: shows staff’s selected page.</w:t>
-                  </w:r>
-                </w:p>
-                <w:p>
-                  <w:pPr>
-                    <w:pStyle w:val="ListParagraph"/>
-                    <w:numPr>
-                      <w:ilvl w:val="0"/>
-                      <w:numId w:val="64"/>
-                    </w:numPr>
-                    <w:ind w:left="400"/>
-                    <w:jc w:val="both"/>
-                    <w:rPr>
-                      <w:rFonts w:asciiTheme="majorHAnsi" w:hAnsiTheme="majorHAnsi"/>
-                      <w:sz w:val="24"/>
-                      <w:szCs w:val="24"/>
-                    </w:rPr>
-                  </w:pPr>
+                    <w:t xml:space="preserve">”, staff click the mouse at the area which includes product’s description in “Preview” </w:t>
+                  </w:r>
                   <w:r>
                     <w:rPr>
                       <w:rFonts w:ascii="Cambria" w:eastAsia="Calibri" w:hAnsi="Cambria" w:cs="Times New Roman"/>
                       <w:sz w:val="24"/>
                       <w:szCs w:val="24"/>
                     </w:rPr>
-                    <w:t xml:space="preserve"> “Step of creating site” panel includes a wizard to create a parser with 6 steps and the 4</w:t>
+                    <w:t>area</w:t>
                   </w:r>
                   <w:r>
                     <w:rPr>
                       <w:rFonts w:ascii="Cambria" w:eastAsia="Calibri" w:hAnsi="Cambria" w:cs="Times New Roman"/>
                       <w:sz w:val="24"/>
                       <w:szCs w:val="24"/>
-                      <w:vertAlign w:val="superscript"/>
-                    </w:rPr>
-                    <w:t>th</w:t>
-                  </w:r>
-                  <w:r>
-                    <w:rPr>
-                      <w:rFonts w:ascii="Cambria" w:eastAsia="Calibri" w:hAnsi="Cambria" w:cs="Times New Roman"/>
-                      <w:sz w:val="24"/>
-                      <w:szCs w:val="24"/>
-                    </w:rPr>
-                    <w:t xml:space="preserve"> step is selected.</w:t>
-                  </w:r>
-                </w:p>
-                <w:p>
-                  <w:pPr>
-                    <w:pStyle w:val="ListParagraph"/>
-                    <w:numPr>
-                      <w:ilvl w:val="0"/>
-                      <w:numId w:val="64"/>
-                    </w:numPr>
-                    <w:ind w:left="400"/>
-                    <w:jc w:val="both"/>
-                    <w:rPr>
-                      <w:rFonts w:asciiTheme="majorHAnsi" w:hAnsiTheme="majorHAnsi"/>
-                      <w:sz w:val="24"/>
-                      <w:szCs w:val="24"/>
-                    </w:rPr>
-                  </w:pPr>
-                  <w:r>
-                    <w:rPr>
-                      <w:rFonts w:ascii="Cambria" w:eastAsia="Calibri" w:hAnsi="Cambria" w:cs="Times New Roman"/>
-                      <w:sz w:val="24"/>
-                      <w:szCs w:val="24"/>
-                    </w:rPr>
-                    <w:t>“Xpath of description” textbox: will show the xpath of selected element.</w:t>
-                  </w:r>
-                </w:p>
-                <w:p>
-                  <w:pPr>
-                    <w:pStyle w:val="ListParagraph"/>
-                    <w:numPr>
-                      <w:ilvl w:val="0"/>
-                      <w:numId w:val="64"/>
-                    </w:numPr>
-                    <w:ind w:left="400"/>
-                    <w:jc w:val="both"/>
-                    <w:rPr>
-                      <w:rFonts w:asciiTheme="majorHAnsi" w:hAnsiTheme="majorHAnsi"/>
-                      <w:sz w:val="24"/>
-                      <w:szCs w:val="24"/>
-                    </w:rPr>
-                  </w:pPr>
-                  <w:r>
-                    <w:rPr>
-                      <w:rFonts w:ascii="Cambria" w:eastAsia="Calibri" w:hAnsi="Cambria" w:cs="Times New Roman"/>
-                      <w:sz w:val="24"/>
-                      <w:szCs w:val="24"/>
-                    </w:rPr>
-                    <w:t>“Next” button: goes to next step.</w:t>
-                  </w:r>
-                </w:p>
-                <w:p>
-                  <w:pPr>
-                    <w:pStyle w:val="ListParagraph"/>
-                    <w:numPr>
-                      <w:ilvl w:val="0"/>
-                      <w:numId w:val="64"/>
-                    </w:numPr>
-                    <w:ind w:left="400"/>
-                    <w:jc w:val="both"/>
-                    <w:rPr>
-                      <w:rFonts w:asciiTheme="majorHAnsi" w:hAnsiTheme="majorHAnsi"/>
-                      <w:sz w:val="24"/>
-                      <w:szCs w:val="24"/>
-                    </w:rPr>
-                  </w:pPr>
-                  <w:r>
-                    <w:rPr>
-                      <w:rFonts w:ascii="Cambria" w:eastAsia="Calibri" w:hAnsi="Cambria" w:cs="Times New Roman"/>
-                      <w:sz w:val="24"/>
-                      <w:szCs w:val="24"/>
-                    </w:rPr>
-                    <w:t>“Back” button: goes to previous step.</w:t>
-                  </w:r>
-                </w:p>
-              </w:tc>
-            </w:tr>
-            <w:tr>
-              <w:tc>
-                <w:tcPr>
-                  <w:tcW w:w="729" w:type="dxa"/>
-                </w:tcPr>
-                <w:p>
-                  <w:pPr>
-                    <w:jc w:val="center"/>
-                    <w:rPr>
-                      <w:rFonts w:asciiTheme="majorHAnsi" w:hAnsiTheme="majorHAnsi"/>
-                      <w:sz w:val="24"/>
-                      <w:szCs w:val="24"/>
-                    </w:rPr>
-                  </w:pPr>
-                  <w:r>
-                    <w:rPr>
-                      <w:rFonts w:asciiTheme="majorHAnsi" w:hAnsiTheme="majorHAnsi"/>
-                      <w:sz w:val="24"/>
-                      <w:szCs w:val="24"/>
-                    </w:rPr>
-                    <w:t>10</w:t>
-                  </w:r>
-                </w:p>
-              </w:tc>
-              <w:tc>
-                <w:tcPr>
-                  <w:tcW w:w="3235" w:type="dxa"/>
-                </w:tcPr>
-                <w:p>
-                  <w:pPr>
-                    <w:jc w:val="both"/>
-                    <w:rPr>
-                      <w:rFonts w:ascii="Cambria" w:eastAsia="Calibri" w:hAnsi="Cambria" w:cs="Times New Roman"/>
-                      <w:sz w:val="24"/>
-                      <w:szCs w:val="24"/>
-                    </w:rPr>
-                  </w:pPr>
-                  <w:r>
-                    <w:rPr>
-                      <w:rFonts w:ascii="Cambria" w:eastAsia="Calibri" w:hAnsi="Cambria" w:cs="Times New Roman"/>
-                      <w:sz w:val="24"/>
-                      <w:szCs w:val="24"/>
-                    </w:rPr>
-                    <w:t>At step 4:”Description”, staff click the mouse at the area which includes product’s description in “Preview” panel.</w:t>
+                    </w:rPr>
+                    <w:t>.</w:t>
                   </w:r>
                 </w:p>
                 <w:p>
@@ -23608,13 +25713,31 @@
                     </w:rPr>
                     <w:t>“</w:t>
                   </w:r>
+                  <w:proofErr w:type="spellStart"/>
                   <w:r>
                     <w:rPr>
                       <w:rFonts w:ascii="Cambria" w:eastAsia="Calibri" w:hAnsi="Cambria" w:cs="Times New Roman"/>
                       <w:sz w:val="24"/>
                       <w:szCs w:val="24"/>
                     </w:rPr>
-                    <w:t>Xpath of description</w:t>
+                    <w:t>Xpath</w:t>
+                  </w:r>
+                  <w:proofErr w:type="spellEnd"/>
+                  <w:r>
+                    <w:rPr>
+                      <w:rFonts w:ascii="Cambria" w:eastAsia="Calibri" w:hAnsi="Cambria" w:cs="Times New Roman"/>
+                      <w:sz w:val="24"/>
+                      <w:szCs w:val="24"/>
+                    </w:rPr>
+                    <w:t xml:space="preserve"> of </w:t>
+                  </w:r>
+                  <w:r>
+                    <w:rPr>
+                      <w:rFonts w:asciiTheme="majorHAnsi" w:hAnsiTheme="majorHAnsi"/>
+                      <w:sz w:val="24"/>
+                      <w:szCs w:val="24"/>
+                    </w:rPr>
+                    <w:t>Image</w:t>
                   </w:r>
                   <w:r>
                     <w:rPr>
@@ -23622,7 +25745,41 @@
                       <w:sz w:val="24"/>
                       <w:szCs w:val="24"/>
                     </w:rPr>
-                    <w:t>” textbox will be filled with the xpath string, required.</w:t>
+                    <w:t xml:space="preserve">” will </w:t>
+                  </w:r>
+                  <w:r>
+                    <w:rPr>
+                      <w:rFonts w:ascii="Cambria" w:hAnsi="Cambria" w:cs="Times New Roman"/>
+                      <w:sz w:val="24"/>
+                      <w:szCs w:val="24"/>
+                    </w:rPr>
+                    <w:t xml:space="preserve">be filled with the </w:t>
+                  </w:r>
+                  <w:proofErr w:type="spellStart"/>
+                  <w:r>
+                    <w:rPr>
+                      <w:rFonts w:ascii="Cambria" w:hAnsi="Cambria" w:cs="Times New Roman"/>
+                      <w:sz w:val="24"/>
+                      <w:szCs w:val="24"/>
+                    </w:rPr>
+                    <w:t>xpath</w:t>
+                  </w:r>
+                  <w:proofErr w:type="spellEnd"/>
+                  <w:r>
+                    <w:rPr>
+                      <w:rFonts w:ascii="Cambria" w:hAnsi="Cambria" w:cs="Times New Roman"/>
+                      <w:sz w:val="24"/>
+                      <w:szCs w:val="24"/>
+                    </w:rPr>
+                    <w:t xml:space="preserve"> string</w:t>
+                  </w:r>
+                  <w:r>
+                    <w:rPr>
+                      <w:rFonts w:ascii="Cambria" w:hAnsi="Cambria" w:cs="Times New Roman"/>
+                      <w:sz w:val="24"/>
+                      <w:szCs w:val="24"/>
+                    </w:rPr>
+                    <w:t>.</w:t>
                   </w:r>
                 </w:p>
               </w:tc>
@@ -23670,7 +25827,23 @@
                       <w:sz w:val="24"/>
                       <w:szCs w:val="24"/>
                     </w:rPr>
-                    <w:t>Staff clicks “Next” button.</w:t>
+                    <w:t xml:space="preserve">Staff </w:t>
+                  </w:r>
+                  <w:r>
+                    <w:rPr>
+                      <w:rFonts w:asciiTheme="majorHAnsi" w:hAnsiTheme="majorHAnsi"/>
+                      <w:sz w:val="24"/>
+                      <w:szCs w:val="24"/>
+                    </w:rPr>
+                    <w:t>sends “Next” command</w:t>
+                  </w:r>
+                  <w:r>
+                    <w:rPr>
+                      <w:rFonts w:ascii="Cambria" w:eastAsia="Calibri" w:hAnsi="Cambria" w:cs="Times New Roman"/>
+                      <w:sz w:val="24"/>
+                      <w:szCs w:val="24"/>
+                    </w:rPr>
+                    <w:t>.</w:t>
                   </w:r>
                 </w:p>
               </w:tc>
@@ -23680,12 +25853,9 @@
                 </w:tcPr>
                 <w:p>
                   <w:pPr>
-                    <w:pStyle w:val="ListParagraph"/>
-                    <w:spacing w:after="0" w:line="240" w:lineRule="auto"/>
-                    <w:ind w:left="360"/>
                     <w:jc w:val="both"/>
                     <w:rPr>
-                      <w:rFonts w:ascii="Cambria" w:hAnsi="Cambria" w:cs="Times New Roman"/>
+                      <w:rFonts w:asciiTheme="majorHAnsi" w:hAnsiTheme="majorHAnsi"/>
                       <w:sz w:val="24"/>
                       <w:szCs w:val="24"/>
                     </w:rPr>
@@ -23700,13 +25870,39 @@
                       <w:szCs w:val="24"/>
                     </w:rPr>
                   </w:pPr>
-                  <w:r>
-                    <w:rPr>
-                      <w:rFonts w:asciiTheme="majorHAnsi" w:hAnsiTheme="majorHAnsi"/>
-                      <w:sz w:val="24"/>
-                      <w:szCs w:val="24"/>
-                    </w:rPr>
-                    <w:t>Show “Create New Site” page which includes:</w:t>
+                </w:p>
+                <w:p>
+                  <w:pPr>
+                    <w:jc w:val="both"/>
+                    <w:rPr>
+                      <w:rFonts w:asciiTheme="majorHAnsi" w:hAnsiTheme="majorHAnsi"/>
+                      <w:sz w:val="24"/>
+                      <w:szCs w:val="24"/>
+                    </w:rPr>
+                  </w:pPr>
+                  <w:r>
+                    <w:rPr>
+                      <w:rFonts w:asciiTheme="majorHAnsi" w:hAnsiTheme="majorHAnsi"/>
+                      <w:sz w:val="24"/>
+                      <w:szCs w:val="24"/>
+                    </w:rPr>
+                    <w:t xml:space="preserve">Show </w:t>
+                  </w:r>
+                  <w:r>
+                    <w:rPr>
+                      <w:rFonts w:ascii="Cambria" w:eastAsia="Calibri" w:hAnsi="Cambria" w:cs="Times New Roman"/>
+                      <w:sz w:val="24"/>
+                      <w:szCs w:val="24"/>
+                    </w:rPr>
+                    <w:t>wizard to create a new site</w:t>
+                  </w:r>
+                  <w:r>
+                    <w:rPr>
+                      <w:rFonts w:asciiTheme="majorHAnsi" w:hAnsiTheme="majorHAnsi"/>
+                      <w:sz w:val="24"/>
+                      <w:szCs w:val="24"/>
+                    </w:rPr>
+                    <w:t xml:space="preserve"> which includes:</w:t>
                   </w:r>
                 </w:p>
                 <w:p>
@@ -23731,7 +25927,83 @@
                       <w:sz w:val="24"/>
                       <w:szCs w:val="24"/>
                     </w:rPr>
-                    <w:t>Url of product: displays entered value.</w:t>
+                    <w:t>Status bar with 7 steps – 5</w:t>
+                  </w:r>
+                  <w:r>
+                    <w:rPr>
+                      <w:rFonts w:asciiTheme="majorHAnsi" w:hAnsiTheme="majorHAnsi"/>
+                      <w:sz w:val="24"/>
+                      <w:szCs w:val="24"/>
+                      <w:vertAlign w:val="superscript"/>
+                    </w:rPr>
+                    <w:t>th</w:t>
+                  </w:r>
+                  <w:r>
+                    <w:rPr>
+                      <w:rFonts w:asciiTheme="majorHAnsi" w:hAnsiTheme="majorHAnsi"/>
+                      <w:sz w:val="24"/>
+                      <w:szCs w:val="24"/>
+                    </w:rPr>
+                    <w:t xml:space="preserve"> step is chosen.</w:t>
+                  </w:r>
+                </w:p>
+                <w:p>
+                  <w:pPr>
+                    <w:pStyle w:val="ListParagraph"/>
+                    <w:numPr>
+                      <w:ilvl w:val="0"/>
+                      <w:numId w:val="64"/>
+                    </w:numPr>
+                    <w:spacing w:after="0" w:line="240" w:lineRule="auto"/>
+                    <w:ind w:left="423"/>
+                    <w:jc w:val="both"/>
+                    <w:rPr>
+                      <w:rFonts w:asciiTheme="majorHAnsi" w:hAnsiTheme="majorHAnsi"/>
+                      <w:sz w:val="24"/>
+                      <w:szCs w:val="24"/>
+                    </w:rPr>
+                  </w:pPr>
+                  <w:proofErr w:type="spellStart"/>
+                  <w:r>
+                    <w:rPr>
+                      <w:rFonts w:asciiTheme="majorHAnsi" w:hAnsiTheme="majorHAnsi"/>
+                      <w:sz w:val="24"/>
+                      <w:szCs w:val="24"/>
+                    </w:rPr>
+                    <w:t>Xpath</w:t>
+                  </w:r>
+                  <w:proofErr w:type="spellEnd"/>
+                  <w:r>
+                    <w:rPr>
+                      <w:rFonts w:asciiTheme="majorHAnsi" w:hAnsiTheme="majorHAnsi"/>
+                      <w:sz w:val="24"/>
+                      <w:szCs w:val="24"/>
+                    </w:rPr>
+                    <w:t xml:space="preserve"> of</w:t>
+                  </w:r>
+                  <w:r>
+                    <w:rPr>
+                      <w:rFonts w:asciiTheme="majorHAnsi" w:hAnsiTheme="majorHAnsi"/>
+                      <w:sz w:val="24"/>
+                      <w:szCs w:val="24"/>
+                    </w:rPr>
+                    <w:t xml:space="preserve"> Commented</w:t>
+                  </w:r>
+                  <w:r>
+                    <w:rPr>
+                      <w:rFonts w:asciiTheme="majorHAnsi" w:hAnsiTheme="majorHAnsi"/>
+                      <w:sz w:val="24"/>
+                      <w:szCs w:val="24"/>
+                    </w:rPr>
+                    <w:t xml:space="preserve"> </w:t>
+                  </w:r>
+                  <w:r>
+                    <w:rPr>
+                      <w:rFonts w:asciiTheme="majorHAnsi" w:hAnsiTheme="majorHAnsi"/>
+                      <w:sz w:val="24"/>
+                      <w:szCs w:val="24"/>
+                    </w:rPr>
+                    <w:t>Date: free text input.</w:t>
                   </w:r>
                 </w:p>
                 <w:p>
@@ -23756,7 +26028,7 @@
                       <w:sz w:val="24"/>
                       <w:szCs w:val="24"/>
                     </w:rPr>
-                    <w:t>View: button.</w:t>
+                    <w:t>Next: command.</w:t>
                   </w:r>
                 </w:p>
                 <w:p>
@@ -23781,167 +26053,7 @@
                       <w:sz w:val="24"/>
                       <w:szCs w:val="24"/>
                     </w:rPr>
-                    <w:t>Wizard to create site.</w:t>
-                  </w:r>
-                </w:p>
-                <w:p>
-                  <w:pPr>
-                    <w:pStyle w:val="ListParagraph"/>
-                    <w:numPr>
-                      <w:ilvl w:val="0"/>
-                      <w:numId w:val="64"/>
-                    </w:numPr>
-                    <w:spacing w:after="0" w:line="240" w:lineRule="auto"/>
-                    <w:ind w:left="400"/>
-                    <w:jc w:val="both"/>
-                    <w:rPr>
-                      <w:rFonts w:asciiTheme="majorHAnsi" w:hAnsiTheme="majorHAnsi"/>
-                      <w:sz w:val="24"/>
-                      <w:szCs w:val="24"/>
-                    </w:rPr>
-                  </w:pPr>
-                  <w:r>
-                    <w:rPr>
-                      <w:rFonts w:asciiTheme="majorHAnsi" w:hAnsiTheme="majorHAnsi"/>
-                      <w:sz w:val="24"/>
-                      <w:szCs w:val="24"/>
-                    </w:rPr>
-                    <w:t>“Preview” panel: shows staff’s selected page.</w:t>
-                  </w:r>
-                </w:p>
-                <w:p>
-                  <w:pPr>
-                    <w:pStyle w:val="ListParagraph"/>
-                    <w:numPr>
-                      <w:ilvl w:val="0"/>
-                      <w:numId w:val="64"/>
-                    </w:numPr>
-                    <w:ind w:left="400"/>
-                    <w:jc w:val="both"/>
-                    <w:rPr>
-                      <w:rFonts w:asciiTheme="majorHAnsi" w:hAnsiTheme="majorHAnsi"/>
-                      <w:sz w:val="24"/>
-                      <w:szCs w:val="24"/>
-                    </w:rPr>
-                  </w:pPr>
-                  <w:r>
-                    <w:rPr>
-                      <w:rFonts w:ascii="Cambria" w:eastAsia="Calibri" w:hAnsi="Cambria" w:cs="Times New Roman"/>
-                      <w:sz w:val="24"/>
-                      <w:szCs w:val="24"/>
-                    </w:rPr>
-                    <w:t xml:space="preserve"> “Step of creating site” panel includes a wizard to create a parser with 6 steps and the 5</w:t>
-                  </w:r>
-                  <w:r>
-                    <w:rPr>
-                      <w:rFonts w:ascii="Cambria" w:eastAsia="Calibri" w:hAnsi="Cambria" w:cs="Times New Roman"/>
-                      <w:sz w:val="24"/>
-                      <w:szCs w:val="24"/>
-                      <w:vertAlign w:val="superscript"/>
-                    </w:rPr>
-                    <w:t>th</w:t>
-                  </w:r>
-                  <w:r>
-                    <w:rPr>
-                      <w:rFonts w:ascii="Cambria" w:eastAsia="Calibri" w:hAnsi="Cambria" w:cs="Times New Roman"/>
-                      <w:sz w:val="24"/>
-                      <w:szCs w:val="24"/>
-                    </w:rPr>
-                    <w:t xml:space="preserve"> step is selected.</w:t>
-                  </w:r>
-                </w:p>
-                <w:p>
-                  <w:pPr>
-                    <w:pStyle w:val="ListParagraph"/>
-                    <w:numPr>
-                      <w:ilvl w:val="0"/>
-                      <w:numId w:val="64"/>
-                    </w:numPr>
-                    <w:ind w:left="400"/>
-                    <w:jc w:val="both"/>
-                    <w:rPr>
-                      <w:rFonts w:asciiTheme="majorHAnsi" w:hAnsiTheme="majorHAnsi"/>
-                      <w:sz w:val="24"/>
-                      <w:szCs w:val="24"/>
-                    </w:rPr>
-                  </w:pPr>
-                  <w:r>
-                    <w:rPr>
-                      <w:rFonts w:ascii="Cambria" w:eastAsia="Calibri" w:hAnsi="Cambria" w:cs="Times New Roman"/>
-                      <w:sz w:val="24"/>
-                      <w:szCs w:val="24"/>
-                    </w:rPr>
-                    <w:t>“Xpath of commented date” textbox: will show the xpath of selected element.</w:t>
-                  </w:r>
-                </w:p>
-                <w:p>
-                  <w:pPr>
-                    <w:pStyle w:val="ListParagraph"/>
-                    <w:numPr>
-                      <w:ilvl w:val="0"/>
-                      <w:numId w:val="64"/>
-                    </w:numPr>
-                    <w:ind w:left="400"/>
-                    <w:jc w:val="both"/>
-                    <w:rPr>
-                      <w:rFonts w:asciiTheme="majorHAnsi" w:hAnsiTheme="majorHAnsi"/>
-                      <w:sz w:val="24"/>
-                      <w:szCs w:val="24"/>
-                    </w:rPr>
-                  </w:pPr>
-                  <w:r>
-                    <w:rPr>
-                      <w:rFonts w:ascii="Cambria" w:eastAsia="Calibri" w:hAnsi="Cambria" w:cs="Times New Roman"/>
-                      <w:sz w:val="24"/>
-                      <w:szCs w:val="24"/>
-                    </w:rPr>
-                    <w:t>“Next” button: goes to next step.</w:t>
-                  </w:r>
-                </w:p>
-                <w:p>
-                  <w:pPr>
-                    <w:pStyle w:val="ListParagraph"/>
-                    <w:numPr>
-                      <w:ilvl w:val="0"/>
-                      <w:numId w:val="64"/>
-                    </w:numPr>
-                    <w:ind w:left="400"/>
-                    <w:jc w:val="both"/>
-                    <w:rPr>
-                      <w:rFonts w:asciiTheme="majorHAnsi" w:hAnsiTheme="majorHAnsi"/>
-                      <w:sz w:val="24"/>
-                      <w:szCs w:val="24"/>
-                    </w:rPr>
-                  </w:pPr>
-                  <w:r>
-                    <w:rPr>
-                      <w:rFonts w:ascii="Cambria" w:eastAsia="Calibri" w:hAnsi="Cambria" w:cs="Times New Roman"/>
-                      <w:sz w:val="24"/>
-                      <w:szCs w:val="24"/>
-                    </w:rPr>
-                    <w:lastRenderedPageBreak/>
-                    <w:t>“Back” button: goes to previous step.</w:t>
-                  </w:r>
-                </w:p>
-                <w:p>
-                  <w:pPr>
-                    <w:pStyle w:val="ListParagraph"/>
-                    <w:spacing w:after="0" w:line="240" w:lineRule="auto"/>
-                    <w:ind w:left="400"/>
-                    <w:jc w:val="both"/>
-                    <w:rPr>
-                      <w:rFonts w:ascii="Cambria" w:hAnsi="Cambria" w:cs="Times New Roman"/>
-                      <w:sz w:val="24"/>
-                      <w:szCs w:val="24"/>
-                    </w:rPr>
-                  </w:pPr>
-                  <w:r>
-                    <w:rPr>
-                      <w:rFonts w:asciiTheme="majorHAnsi" w:hAnsiTheme="majorHAnsi"/>
-                      <w:sz w:val="24"/>
-                      <w:szCs w:val="24"/>
-                    </w:rPr>
-                    <w:t>[Alternative 4]</w:t>
+                    <w:t>Staff’s selected page: “Preview” area</w:t>
                   </w:r>
                 </w:p>
               </w:tc>
@@ -23966,7 +26078,6 @@
                       <w:sz w:val="24"/>
                       <w:szCs w:val="24"/>
                     </w:rPr>
-                    <w:lastRenderedPageBreak/>
                     <w:t>12</w:t>
                   </w:r>
                 </w:p>
@@ -23990,7 +26101,39 @@
                       <w:sz w:val="24"/>
                       <w:szCs w:val="24"/>
                     </w:rPr>
-                    <w:t>At step 5:”Commented date”, staff click the mouse at the area which include commented date in “Preview” panel.</w:t>
+                    <w:t>At step 5:</w:t>
+                  </w:r>
+                  <w:r>
+                    <w:rPr>
+                      <w:rFonts w:ascii="Cambria" w:eastAsia="Calibri" w:hAnsi="Cambria" w:cs="Times New Roman"/>
+                      <w:sz w:val="24"/>
+                      <w:szCs w:val="24"/>
+                    </w:rPr>
+                    <w:t xml:space="preserve"> “</w:t>
+                  </w:r>
+                  <w:r>
+                    <w:rPr>
+                      <w:rFonts w:ascii="Cambria" w:eastAsia="Calibri" w:hAnsi="Cambria" w:cs="Times New Roman"/>
+                      <w:sz w:val="24"/>
+                      <w:szCs w:val="24"/>
+                    </w:rPr>
+                    <w:t xml:space="preserve">Commented date”, staff click the mouse at the area which include commented date in “Preview” </w:t>
+                  </w:r>
+                  <w:r>
+                    <w:rPr>
+                      <w:rFonts w:ascii="Cambria" w:eastAsia="Calibri" w:hAnsi="Cambria" w:cs="Times New Roman"/>
+                      <w:sz w:val="24"/>
+                      <w:szCs w:val="24"/>
+                    </w:rPr>
+                    <w:t>area</w:t>
+                  </w:r>
+                  <w:r>
+                    <w:rPr>
+                      <w:rFonts w:ascii="Cambria" w:eastAsia="Calibri" w:hAnsi="Cambria" w:cs="Times New Roman"/>
+                      <w:sz w:val="24"/>
+                      <w:szCs w:val="24"/>
+                    </w:rPr>
+                    <w:t>.</w:t>
                   </w:r>
                 </w:p>
                 <w:p>
@@ -24090,13 +26233,40 @@
                     </w:rPr>
                     <w:t>“</w:t>
                   </w:r>
+                  <w:proofErr w:type="spellStart"/>
                   <w:r>
                     <w:rPr>
                       <w:rFonts w:ascii="Cambria" w:eastAsia="Calibri" w:hAnsi="Cambria" w:cs="Times New Roman"/>
                       <w:sz w:val="24"/>
                       <w:szCs w:val="24"/>
                     </w:rPr>
-                    <w:t>Xpath of commented date</w:t>
+                    <w:t>Xpath</w:t>
+                  </w:r>
+                  <w:proofErr w:type="spellEnd"/>
+                  <w:r>
+                    <w:rPr>
+                      <w:rFonts w:ascii="Cambria" w:eastAsia="Calibri" w:hAnsi="Cambria" w:cs="Times New Roman"/>
+                      <w:sz w:val="24"/>
+                      <w:szCs w:val="24"/>
+                    </w:rPr>
+                    <w:t xml:space="preserve"> of Commented </w:t>
+                  </w:r>
+                  <w:proofErr w:type="spellStart"/>
+                  <w:r>
+                    <w:rPr>
+                      <w:rFonts w:ascii="Cambria" w:eastAsia="Calibri" w:hAnsi="Cambria" w:cs="Times New Roman"/>
+                      <w:sz w:val="24"/>
+                      <w:szCs w:val="24"/>
+                    </w:rPr>
+                    <w:t>D</w:t>
+                  </w:r>
+                  <w:r>
+                    <w:rPr>
+                      <w:rFonts w:ascii="Cambria" w:eastAsia="Calibri" w:hAnsi="Cambria" w:cs="Times New Roman"/>
+                      <w:sz w:val="24"/>
+                      <w:szCs w:val="24"/>
+                    </w:rPr>
+                    <w:t>ate</w:t>
                   </w:r>
                   <w:r>
                     <w:rPr>
@@ -24104,7 +26274,42 @@
                       <w:sz w:val="24"/>
                       <w:szCs w:val="24"/>
                     </w:rPr>
-                    <w:t>” textbox will be filled with the xpath string, required.</w:t>
+                    <w:t>”</w:t>
+                  </w:r>
+                  <w:r>
+                    <w:rPr>
+                      <w:rFonts w:ascii="Cambria" w:hAnsi="Cambria" w:cs="Times New Roman"/>
+                      <w:sz w:val="24"/>
+                      <w:szCs w:val="24"/>
+                    </w:rPr>
+                    <w:t>will</w:t>
+                  </w:r>
+                  <w:proofErr w:type="spellEnd"/>
+                  <w:r>
+                    <w:rPr>
+                      <w:rFonts w:ascii="Cambria" w:hAnsi="Cambria" w:cs="Times New Roman"/>
+                      <w:sz w:val="24"/>
+                      <w:szCs w:val="24"/>
+                    </w:rPr>
+                    <w:t xml:space="preserve"> be filled with the </w:t>
+                  </w:r>
+                  <w:proofErr w:type="spellStart"/>
+                  <w:r>
+                    <w:rPr>
+                      <w:rFonts w:ascii="Cambria" w:hAnsi="Cambria" w:cs="Times New Roman"/>
+                      <w:sz w:val="24"/>
+                      <w:szCs w:val="24"/>
+                    </w:rPr>
+                    <w:t>xpath</w:t>
+                  </w:r>
+                  <w:proofErr w:type="spellEnd"/>
+                  <w:r>
+                    <w:rPr>
+                      <w:rFonts w:ascii="Cambria" w:hAnsi="Cambria" w:cs="Times New Roman"/>
+                      <w:sz w:val="24"/>
+                      <w:szCs w:val="24"/>
+                    </w:rPr>
+                    <w:t xml:space="preserve"> string, required.</w:t>
                   </w:r>
                 </w:p>
               </w:tc>
@@ -24152,7 +26357,308 @@
                       <w:sz w:val="24"/>
                       <w:szCs w:val="24"/>
                     </w:rPr>
-                    <w:t>Staff clicks “Next” button.</w:t>
+                    <w:t xml:space="preserve">Staff </w:t>
+              